--- a/API/接口文档说明.docx
+++ b/API/接口文档说明.docx
@@ -11,11 +11,11 @@
           <w:szCs w:val="24"/>
         </w:rPr>
       </w:pPr>
-      <w:bookmarkStart w:id="0" w:name="_Toc359960076"/>
-      <w:bookmarkStart w:id="1" w:name="_Toc455389652"/>
-      <w:bookmarkStart w:id="2" w:name="_Toc365765985"/>
-      <w:bookmarkStart w:id="3" w:name="_Toc359959085"/>
-      <w:bookmarkStart w:id="4" w:name="_Toc359960546"/>
+      <w:bookmarkStart w:id="0" w:name="_Toc455389652"/>
+      <w:bookmarkStart w:id="1" w:name="_Toc365765985"/>
+      <w:bookmarkStart w:id="2" w:name="_Toc359960546"/>
+      <w:bookmarkStart w:id="3" w:name="_Toc359960076"/>
+      <w:bookmarkStart w:id="4" w:name="_Toc359959085"/>
       <w:r>
         <w:rPr>
           <w:rFonts w:hint="eastAsia"/>
@@ -23,103 +23,6 @@
           <w:szCs w:val="24"/>
         </w:rPr>
         <w:t>接口文档说明</w:t>
-      </w:r>
-    </w:p>
-    <w:p>
-      <w:pPr>
-        <w:pStyle w:val="6"/>
-        <w:tabs>
-          <w:tab w:val="right" w:leader="dot" w:pos="8306"/>
-          <w:tab w:val="clear" w:pos="840"/>
-          <w:tab w:val="clear" w:pos="8296"/>
-        </w:tabs>
-      </w:pPr>
-      <w:r>
-        <w:rPr>
-          <w:sz w:val="24"/>
-          <w:szCs w:val="24"/>
-        </w:rPr>
-        <w:fldChar w:fldCharType="begin"/>
-      </w:r>
-      <w:r>
-        <w:rPr>
-          <w:sz w:val="24"/>
-          <w:szCs w:val="24"/>
-        </w:rPr>
-        <w:instrText xml:space="preserve"> TOC \o "1-3" \h \z \u </w:instrText>
-      </w:r>
-      <w:r>
-        <w:rPr>
-          <w:sz w:val="24"/>
-          <w:szCs w:val="24"/>
-        </w:rPr>
-        <w:fldChar w:fldCharType="separate"/>
-      </w:r>
-      <w:r>
-        <w:rPr>
-          <w:szCs w:val="24"/>
-        </w:rPr>
-        <w:fldChar w:fldCharType="begin"/>
-      </w:r>
-      <w:r>
-        <w:rPr>
-          <w:szCs w:val="24"/>
-        </w:rPr>
-        <w:instrText xml:space="preserve"> HYPERLINK \l _Toc20832 </w:instrText>
-      </w:r>
-      <w:r>
-        <w:rPr>
-          <w:szCs w:val="24"/>
-        </w:rPr>
-        <w:fldChar w:fldCharType="separate"/>
-      </w:r>
-      <w:r>
-        <w:rPr>
-          <w:rFonts w:hint="eastAsia" w:ascii="Times New Roman" w:hAnsi="Times New Roman" w:cs="Times New Roman"/>
-          <w:bCs w:val="0"/>
-          <w:i w:val="0"/>
-          <w:iCs w:val="0"/>
-          <w:caps w:val="0"/>
-          <w:smallCaps w:val="0"/>
-          <w:strike w:val="0"/>
-          <w:dstrike w:val="0"/>
-          <w:vanish w:val="0"/>
-          <w:spacing w:val="0"/>
-          <w:position w:val="0"/>
-          <w:szCs w:val="24"/>
-          <w:vertAlign w:val="baseline"/>
-        </w:rPr>
-        <w:t xml:space="preserve">1 </w:t>
-      </w:r>
-      <w:r>
-        <w:rPr>
-          <w:szCs w:val="24"/>
-        </w:rPr>
-        <w:t>接口参考</w:t>
-      </w:r>
-      <w:r>
-        <w:tab/>
-      </w:r>
-      <w:r>
-        <w:fldChar w:fldCharType="begin"/>
-      </w:r>
-      <w:r>
-        <w:instrText xml:space="preserve"> PAGEREF _Toc20832 \h </w:instrText>
-      </w:r>
-      <w:r>
-        <w:fldChar w:fldCharType="separate"/>
-      </w:r>
-      <w:r>
-        <w:t>1</w:t>
-      </w:r>
-      <w:r>
-        <w:fldChar w:fldCharType="end"/>
-      </w:r>
-      <w:r>
-        <w:rPr>
-          <w:szCs w:val="24"/>
-        </w:rPr>
-        <w:fldChar w:fldCharType="end"/>
       </w:r>
     </w:p>
     <w:p>
@@ -131,41 +34,52 @@
       </w:pPr>
       <w:r>
         <w:rPr>
+          <w:sz w:val="24"/>
           <w:szCs w:val="24"/>
         </w:rPr>
         <w:fldChar w:fldCharType="begin"/>
       </w:r>
       <w:r>
         <w:rPr>
-          <w:szCs w:val="24"/>
-        </w:rPr>
-        <w:instrText xml:space="preserve"> HYPERLINK \l _Toc32240 </w:instrText>
-      </w:r>
-      <w:r>
-        <w:rPr>
+          <w:sz w:val="24"/>
+          <w:szCs w:val="24"/>
+        </w:rPr>
+        <w:instrText xml:space="preserve"> TOC \o "1-3" \h \z \u </w:instrText>
+      </w:r>
+      <w:r>
+        <w:rPr>
+          <w:sz w:val="24"/>
           <w:szCs w:val="24"/>
         </w:rPr>
         <w:fldChar w:fldCharType="separate"/>
       </w:r>
       <w:r>
         <w:rPr>
+          <w:szCs w:val="24"/>
+        </w:rPr>
+        <w:fldChar w:fldCharType="begin"/>
+      </w:r>
+      <w:r>
+        <w:rPr>
+          <w:szCs w:val="24"/>
+        </w:rPr>
+        <w:instrText xml:space="preserve"> HYPERLINK \l _Toc26432 </w:instrText>
+      </w:r>
+      <w:r>
+        <w:rPr>
+          <w:szCs w:val="24"/>
+        </w:rPr>
+        <w:fldChar w:fldCharType="separate"/>
+      </w:r>
+      <w:r>
+        <w:rPr>
           <w:rFonts w:hint="eastAsia"/>
-          <w:szCs w:val="24"/>
-        </w:rPr>
-        <w:t xml:space="preserve">1.1 </w:t>
-      </w:r>
-      <w:r>
-        <w:rPr>
-          <w:rFonts w:hint="eastAsia" w:ascii="Times New Roman" w:hAnsi="微软雅黑"/>
-          <w:szCs w:val="24"/>
-        </w:rPr>
-        <w:t>登陆</w:t>
-      </w:r>
-      <w:r>
-        <w:rPr>
-          <w:szCs w:val="24"/>
-        </w:rPr>
-        <w:t>接口</w:t>
+          <w:lang w:val="en-US" w:eastAsia="zh-CN"/>
+        </w:rPr>
+        <w:t>1</w:t>
+      </w:r>
+      <w:r>
+        <w:t>接口参考</w:t>
       </w:r>
       <w:r>
         <w:tab/>
@@ -174,7 +88,7 @@
         <w:fldChar w:fldCharType="begin"/>
       </w:r>
       <w:r>
-        <w:instrText xml:space="preserve"> PAGEREF _Toc32240 \h </w:instrText>
+        <w:instrText xml:space="preserve"> PAGEREF _Toc26432 \h </w:instrText>
       </w:r>
       <w:r>
         <w:fldChar w:fldCharType="separate"/>
@@ -209,7 +123,7 @@
         <w:rPr>
           <w:szCs w:val="24"/>
         </w:rPr>
-        <w:instrText xml:space="preserve"> HYPERLINK \l _Toc4396 </w:instrText>
+        <w:instrText xml:space="preserve"> HYPERLINK \l _Toc4152 </w:instrText>
       </w:r>
       <w:r>
         <w:rPr>
@@ -222,6 +136,77 @@
           <w:rFonts w:hint="eastAsia"/>
           <w:szCs w:val="24"/>
         </w:rPr>
+        <w:t xml:space="preserve">1.1 </w:t>
+      </w:r>
+      <w:r>
+        <w:rPr>
+          <w:rFonts w:hint="eastAsia"/>
+          <w:szCs w:val="24"/>
+          <w:lang w:val="en-US" w:eastAsia="zh-CN"/>
+        </w:rPr>
+        <w:t>登录</w:t>
+      </w:r>
+      <w:r>
+        <w:rPr>
+          <w:szCs w:val="24"/>
+        </w:rPr>
+        <w:t>接口</w:t>
+      </w:r>
+      <w:r>
+        <w:tab/>
+      </w:r>
+      <w:r>
+        <w:fldChar w:fldCharType="begin"/>
+      </w:r>
+      <w:r>
+        <w:instrText xml:space="preserve"> PAGEREF _Toc4152 \h </w:instrText>
+      </w:r>
+      <w:r>
+        <w:fldChar w:fldCharType="separate"/>
+      </w:r>
+      <w:r>
+        <w:t>1</w:t>
+      </w:r>
+      <w:r>
+        <w:fldChar w:fldCharType="end"/>
+      </w:r>
+      <w:r>
+        <w:rPr>
+          <w:szCs w:val="24"/>
+        </w:rPr>
+        <w:fldChar w:fldCharType="end"/>
+      </w:r>
+    </w:p>
+    <w:p>
+      <w:pPr>
+        <w:pStyle w:val="9"/>
+        <w:tabs>
+          <w:tab w:val="right" w:leader="dot" w:pos="8306"/>
+        </w:tabs>
+      </w:pPr>
+      <w:r>
+        <w:rPr>
+          <w:szCs w:val="24"/>
+        </w:rPr>
+        <w:fldChar w:fldCharType="begin"/>
+      </w:r>
+      <w:r>
+        <w:rPr>
+          <w:szCs w:val="24"/>
+        </w:rPr>
+        <w:instrText xml:space="preserve"> HYPERLINK \l _Toc19747 </w:instrText>
+      </w:r>
+      <w:r>
+        <w:rPr>
+          <w:szCs w:val="24"/>
+        </w:rPr>
+        <w:fldChar w:fldCharType="separate"/>
+      </w:r>
+      <w:r>
+        <w:rPr>
+          <w:rFonts w:hint="eastAsia"/>
+          <w:szCs w:val="24"/>
+        </w:rPr>
         <w:t xml:space="preserve">1.2 </w:t>
       </w:r>
       <w:r>
@@ -245,13 +230,226 @@
         <w:fldChar w:fldCharType="begin"/>
       </w:r>
       <w:r>
-        <w:instrText xml:space="preserve"> PAGEREF _Toc4396 \h </w:instrText>
+        <w:instrText xml:space="preserve"> PAGEREF _Toc19747 \h </w:instrText>
       </w:r>
       <w:r>
         <w:fldChar w:fldCharType="separate"/>
       </w:r>
       <w:r>
         <w:t>2</w:t>
+      </w:r>
+      <w:r>
+        <w:fldChar w:fldCharType="end"/>
+      </w:r>
+      <w:r>
+        <w:rPr>
+          <w:szCs w:val="24"/>
+        </w:rPr>
+        <w:fldChar w:fldCharType="end"/>
+      </w:r>
+    </w:p>
+    <w:p>
+      <w:pPr>
+        <w:pStyle w:val="9"/>
+        <w:tabs>
+          <w:tab w:val="right" w:leader="dot" w:pos="8306"/>
+        </w:tabs>
+      </w:pPr>
+      <w:r>
+        <w:rPr>
+          <w:szCs w:val="24"/>
+        </w:rPr>
+        <w:fldChar w:fldCharType="begin"/>
+      </w:r>
+      <w:r>
+        <w:rPr>
+          <w:szCs w:val="24"/>
+        </w:rPr>
+        <w:instrText xml:space="preserve"> HYPERLINK \l _Toc22106 </w:instrText>
+      </w:r>
+      <w:r>
+        <w:rPr>
+          <w:szCs w:val="24"/>
+        </w:rPr>
+        <w:fldChar w:fldCharType="separate"/>
+      </w:r>
+      <w:r>
+        <w:rPr>
+          <w:rFonts w:hint="eastAsia"/>
+          <w:szCs w:val="24"/>
+        </w:rPr>
+        <w:t xml:space="preserve">1.3 </w:t>
+      </w:r>
+      <w:r>
+        <w:rPr>
+          <w:rFonts w:hint="eastAsia"/>
+          <w:szCs w:val="24"/>
+          <w:lang w:val="en-US" w:eastAsia="zh-CN"/>
+        </w:rPr>
+        <w:t>发送邮箱验证码</w:t>
+      </w:r>
+      <w:r>
+        <w:rPr>
+          <w:szCs w:val="24"/>
+        </w:rPr>
+        <w:t>接口</w:t>
+      </w:r>
+      <w:r>
+        <w:tab/>
+      </w:r>
+      <w:r>
+        <w:fldChar w:fldCharType="begin"/>
+      </w:r>
+      <w:r>
+        <w:instrText xml:space="preserve"> PAGEREF _Toc22106 \h </w:instrText>
+      </w:r>
+      <w:r>
+        <w:fldChar w:fldCharType="separate"/>
+      </w:r>
+      <w:r>
+        <w:t>2</w:t>
+      </w:r>
+      <w:r>
+        <w:fldChar w:fldCharType="end"/>
+      </w:r>
+      <w:r>
+        <w:rPr>
+          <w:szCs w:val="24"/>
+        </w:rPr>
+        <w:fldChar w:fldCharType="end"/>
+      </w:r>
+    </w:p>
+    <w:p>
+      <w:pPr>
+        <w:pStyle w:val="9"/>
+        <w:tabs>
+          <w:tab w:val="right" w:leader="dot" w:pos="8306"/>
+        </w:tabs>
+      </w:pPr>
+      <w:r>
+        <w:rPr>
+          <w:szCs w:val="24"/>
+        </w:rPr>
+        <w:fldChar w:fldCharType="begin"/>
+      </w:r>
+      <w:r>
+        <w:rPr>
+          <w:szCs w:val="24"/>
+        </w:rPr>
+        <w:instrText xml:space="preserve"> HYPERLINK \l _Toc1151 </w:instrText>
+      </w:r>
+      <w:r>
+        <w:rPr>
+          <w:szCs w:val="24"/>
+        </w:rPr>
+        <w:fldChar w:fldCharType="separate"/>
+      </w:r>
+      <w:r>
+        <w:rPr>
+          <w:rFonts w:hint="eastAsia"/>
+          <w:szCs w:val="24"/>
+        </w:rPr>
+        <w:t xml:space="preserve">1.4 </w:t>
+      </w:r>
+      <w:r>
+        <w:rPr>
+          <w:rFonts w:hint="eastAsia"/>
+          <w:szCs w:val="24"/>
+          <w:lang w:val="en-US" w:eastAsia="zh-CN"/>
+        </w:rPr>
+        <w:t>验证邮箱验证码</w:t>
+      </w:r>
+      <w:r>
+        <w:rPr>
+          <w:szCs w:val="24"/>
+        </w:rPr>
+        <w:t>接口</w:t>
+      </w:r>
+      <w:r>
+        <w:tab/>
+      </w:r>
+      <w:r>
+        <w:fldChar w:fldCharType="begin"/>
+      </w:r>
+      <w:r>
+        <w:instrText xml:space="preserve"> PAGEREF _Toc1151 \h </w:instrText>
+      </w:r>
+      <w:r>
+        <w:fldChar w:fldCharType="separate"/>
+      </w:r>
+      <w:r>
+        <w:t>3</w:t>
+      </w:r>
+      <w:r>
+        <w:fldChar w:fldCharType="end"/>
+      </w:r>
+      <w:r>
+        <w:rPr>
+          <w:szCs w:val="24"/>
+        </w:rPr>
+        <w:fldChar w:fldCharType="end"/>
+      </w:r>
+    </w:p>
+    <w:p>
+      <w:pPr>
+        <w:pStyle w:val="9"/>
+        <w:tabs>
+          <w:tab w:val="right" w:leader="dot" w:pos="8306"/>
+        </w:tabs>
+      </w:pPr>
+      <w:r>
+        <w:rPr>
+          <w:szCs w:val="24"/>
+        </w:rPr>
+        <w:fldChar w:fldCharType="begin"/>
+      </w:r>
+      <w:r>
+        <w:rPr>
+          <w:szCs w:val="24"/>
+        </w:rPr>
+        <w:instrText xml:space="preserve"> HYPERLINK \l _Toc16285 </w:instrText>
+      </w:r>
+      <w:r>
+        <w:rPr>
+          <w:szCs w:val="24"/>
+        </w:rPr>
+        <w:fldChar w:fldCharType="separate"/>
+      </w:r>
+      <w:r>
+        <w:rPr>
+          <w:rFonts w:hint="eastAsia"/>
+          <w:szCs w:val="24"/>
+        </w:rPr>
+        <w:t xml:space="preserve">1.5 </w:t>
+      </w:r>
+      <w:r>
+        <w:rPr>
+          <w:rFonts w:hint="eastAsia"/>
+          <w:szCs w:val="24"/>
+          <w:lang w:val="en-US" w:eastAsia="zh-CN"/>
+        </w:rPr>
+        <w:t>用户实名认真(识别身份证)</w:t>
+      </w:r>
+      <w:r>
+        <w:rPr>
+          <w:szCs w:val="24"/>
+        </w:rPr>
+        <w:t>接口</w:t>
+      </w:r>
+      <w:r>
+        <w:tab/>
+      </w:r>
+      <w:r>
+        <w:fldChar w:fldCharType="begin"/>
+      </w:r>
+      <w:r>
+        <w:instrText xml:space="preserve"> PAGEREF _Toc16285 \h </w:instrText>
+      </w:r>
+      <w:r>
+        <w:fldChar w:fldCharType="separate"/>
+      </w:r>
+      <w:r>
+        <w:t>4</w:t>
       </w:r>
       <w:r>
         <w:fldChar w:fldCharType="end"/>
@@ -288,8 +486,8 @@
         <w:bidi w:val="0"/>
         <w:ind w:left="567" w:leftChars="0"/>
       </w:pPr>
-      <w:bookmarkStart w:id="5" w:name="_Toc20832"/>
-      <w:bookmarkStart w:id="6" w:name="_Toc501102656"/>
+      <w:bookmarkStart w:id="5" w:name="_Toc501102656"/>
+      <w:bookmarkStart w:id="6" w:name="_Toc26432"/>
       <w:r>
         <w:rPr>
           <w:rFonts w:hint="eastAsia"/>
@@ -307,16 +505,18 @@
       <w:bookmarkEnd w:id="4"/>
       <w:bookmarkEnd w:id="5"/>
       <w:bookmarkEnd w:id="6"/>
-      <w:bookmarkStart w:id="7" w:name="_Toc359960547"/>
+      <w:bookmarkStart w:id="7" w:name="_Toc359960077"/>
       <w:bookmarkEnd w:id="7"/>
-      <w:bookmarkStart w:id="8" w:name="_Toc360267105"/>
+      <w:bookmarkStart w:id="8" w:name="_Toc365765986"/>
       <w:bookmarkEnd w:id="8"/>
       <w:bookmarkStart w:id="9" w:name="_Toc359959426"/>
       <w:bookmarkEnd w:id="9"/>
-      <w:bookmarkStart w:id="10" w:name="_Toc365765986"/>
+      <w:bookmarkStart w:id="10" w:name="_Toc359960547"/>
       <w:bookmarkEnd w:id="10"/>
-      <w:bookmarkStart w:id="11" w:name="_Toc359960077"/>
+      <w:bookmarkStart w:id="11" w:name="_Toc360267105"/>
       <w:bookmarkEnd w:id="11"/>
+      <w:bookmarkStart w:id="20" w:name="_GoBack"/>
+      <w:bookmarkEnd w:id="20"/>
     </w:p>
     <w:p>
       <w:pPr>
@@ -331,16 +531,17 @@
           <w:szCs w:val="24"/>
         </w:rPr>
       </w:pPr>
-      <w:bookmarkStart w:id="12" w:name="_Toc32240"/>
-      <w:bookmarkStart w:id="13" w:name="_Toc501102658"/>
-      <w:bookmarkStart w:id="14" w:name="_Toc455389654"/>
-      <w:r>
-        <w:rPr>
-          <w:rFonts w:hint="eastAsia" w:ascii="Times New Roman" w:hAnsi="微软雅黑"/>
-          <w:sz w:val="24"/>
-          <w:szCs w:val="24"/>
-        </w:rPr>
-        <w:t>登陆</w:t>
+      <w:bookmarkStart w:id="12" w:name="_Toc501102658"/>
+      <w:bookmarkStart w:id="13" w:name="_Toc455389654"/>
+      <w:bookmarkStart w:id="14" w:name="_Toc4152"/>
+      <w:r>
+        <w:rPr>
+          <w:rFonts w:hint="eastAsia"/>
+          <w:sz w:val="24"/>
+          <w:szCs w:val="24"/>
+          <w:lang w:val="en-US" w:eastAsia="zh-CN"/>
+        </w:rPr>
+        <w:t>登录</w:t>
       </w:r>
       <w:r>
         <w:rPr>
@@ -1344,12 +1545,6 @@
             <w:insideH w:val="single" w:color="auto" w:sz="4" w:space="0"/>
             <w:insideV w:val="single" w:color="auto" w:sz="4" w:space="0"/>
           </w:tblBorders>
-          <w:tblCellMar>
-            <w:top w:w="0" w:type="dxa"/>
-            <w:left w:w="108" w:type="dxa"/>
-            <w:bottom w:w="0" w:type="dxa"/>
-            <w:right w:w="108" w:type="dxa"/>
-          </w:tblCellMar>
         </w:tblPrEx>
         <w:tc>
           <w:tcPr>
@@ -1917,8 +2112,6 @@
         </w:rPr>
         <w:t>登陆成功</w:t>
       </w:r>
-      <w:bookmarkStart w:id="17" w:name="_GoBack"/>
-      <w:bookmarkEnd w:id="17"/>
       <w:r>
         <w:rPr>
           <w:rStyle w:val="25"/>
@@ -1980,7 +2173,7 @@
           <w:szCs w:val="24"/>
         </w:rPr>
       </w:pPr>
-      <w:bookmarkStart w:id="15" w:name="_Toc4396"/>
+      <w:bookmarkStart w:id="15" w:name="_Toc19747"/>
       <w:r>
         <w:rPr>
           <w:rFonts w:hint="eastAsia"/>
@@ -4255,6 +4448,7 @@
           <w:szCs w:val="24"/>
         </w:rPr>
       </w:pPr>
+      <w:bookmarkStart w:id="17" w:name="_Toc22106"/>
       <w:r>
         <w:rPr>
           <w:rFonts w:hint="eastAsia"/>
@@ -4271,6 +4465,7 @@
         </w:rPr>
         <w:t>接口</w:t>
       </w:r>
+      <w:bookmarkEnd w:id="17"/>
     </w:p>
     <w:p>
       <w:pPr>
@@ -4338,12 +4533,6 @@
             <w:insideH w:val="single" w:color="auto" w:sz="4" w:space="0"/>
             <w:insideV w:val="single" w:color="auto" w:sz="4" w:space="0"/>
           </w:tblBorders>
-          <w:tblCellMar>
-            <w:top w:w="0" w:type="dxa"/>
-            <w:left w:w="108" w:type="dxa"/>
-            <w:bottom w:w="0" w:type="dxa"/>
-            <w:right w:w="108" w:type="dxa"/>
-          </w:tblCellMar>
         </w:tblPrEx>
         <w:tc>
           <w:tcPr>
@@ -5128,12 +5317,6 @@
             <w:insideH w:val="single" w:color="auto" w:sz="4" w:space="0"/>
             <w:insideV w:val="single" w:color="auto" w:sz="4" w:space="0"/>
           </w:tblBorders>
-          <w:tblCellMar>
-            <w:top w:w="0" w:type="dxa"/>
-            <w:left w:w="108" w:type="dxa"/>
-            <w:bottom w:w="0" w:type="dxa"/>
-            <w:right w:w="108" w:type="dxa"/>
-          </w:tblCellMar>
         </w:tblPrEx>
         <w:tc>
           <w:tcPr>
@@ -5749,6 +5932,7 @@
           <w:szCs w:val="24"/>
         </w:rPr>
       </w:pPr>
+      <w:bookmarkStart w:id="18" w:name="_Toc1151"/>
       <w:r>
         <w:rPr>
           <w:rFonts w:hint="eastAsia"/>
@@ -5765,6 +5949,7 @@
         </w:rPr>
         <w:t>接口</w:t>
       </w:r>
+      <w:bookmarkEnd w:id="18"/>
     </w:p>
     <w:p>
       <w:pPr>
@@ -7207,10 +7392,11 @@
         </w:numPr>
         <w:ind w:left="708"/>
         <w:rPr>
-          <w:rFonts w:hAnsi="Times New Roman" w:eastAsia="宋体"/>
-          <w:b w:val="0"/>
-          <w:sz w:val="24"/>
-          <w:szCs w:val="24"/>
+          <w:rFonts w:ascii="Courier New" w:hAnsi="Courier New" w:cs="Courier New"/>
+          <w:color w:val="4A5560"/>
+          <w:sz w:val="24"/>
+          <w:szCs w:val="24"/>
+          <w:shd w:val="clear" w:color="auto" w:fill="FFFFFF"/>
         </w:rPr>
       </w:pPr>
       <w:r>
@@ -7387,6 +7573,1512 @@
         </w:rPr>
         <w:t>}</w:t>
       </w:r>
+    </w:p>
+    <w:p>
+      <w:pPr>
+        <w:pStyle w:val="19"/>
+        <w:numPr>
+          <w:ilvl w:val="0"/>
+          <w:numId w:val="0"/>
+        </w:numPr>
+        <w:ind w:left="708"/>
+        <w:rPr>
+          <w:rFonts w:ascii="Courier New" w:hAnsi="Courier New" w:cs="Courier New"/>
+          <w:color w:val="4A5560"/>
+          <w:sz w:val="24"/>
+          <w:szCs w:val="24"/>
+          <w:shd w:val="clear" w:color="auto" w:fill="FFFFFF"/>
+        </w:rPr>
+      </w:pPr>
+    </w:p>
+    <w:p>
+      <w:pPr>
+        <w:pStyle w:val="17"/>
+        <w:numPr>
+          <w:ilvl w:val="1"/>
+          <w:numId w:val="2"/>
+        </w:numPr>
+        <w:ind w:left="0" w:firstLine="0"/>
+        <w:rPr>
+          <w:sz w:val="24"/>
+          <w:szCs w:val="24"/>
+        </w:rPr>
+      </w:pPr>
+      <w:bookmarkStart w:id="19" w:name="_Toc16285"/>
+      <w:r>
+        <w:rPr>
+          <w:rFonts w:hint="eastAsia"/>
+          <w:sz w:val="24"/>
+          <w:szCs w:val="24"/>
+          <w:lang w:val="en-US" w:eastAsia="zh-CN"/>
+        </w:rPr>
+        <w:t>用户实名认真(识别身份证)</w:t>
+      </w:r>
+      <w:r>
+        <w:rPr>
+          <w:sz w:val="24"/>
+          <w:szCs w:val="24"/>
+        </w:rPr>
+        <w:t>接口</w:t>
+      </w:r>
+      <w:bookmarkEnd w:id="19"/>
+    </w:p>
+    <w:p>
+      <w:pPr>
+        <w:pStyle w:val="19"/>
+        <w:numPr>
+          <w:ilvl w:val="3"/>
+          <w:numId w:val="0"/>
+        </w:numPr>
+        <w:ind w:leftChars="0"/>
+        <w:rPr>
+          <w:rFonts w:hAnsi="Times New Roman"/>
+          <w:sz w:val="24"/>
+          <w:szCs w:val="24"/>
+        </w:rPr>
+      </w:pPr>
+      <w:r>
+        <w:rPr>
+          <w:rFonts w:hint="eastAsia"/>
+          <w:sz w:val="24"/>
+          <w:szCs w:val="24"/>
+          <w:lang w:val="en-US" w:eastAsia="zh-CN"/>
+        </w:rPr>
+        <w:t>1.4.1</w:t>
+      </w:r>
+      <w:r>
+        <w:rPr>
+          <w:sz w:val="24"/>
+          <w:szCs w:val="24"/>
+        </w:rPr>
+        <w:t>接口说明</w:t>
+      </w:r>
+    </w:p>
+    <w:tbl>
+      <w:tblPr>
+        <w:tblStyle w:val="12"/>
+        <w:tblW w:w="0" w:type="auto"/>
+        <w:tblInd w:w="108" w:type="dxa"/>
+        <w:tblBorders>
+          <w:top w:val="single" w:color="auto" w:sz="4" w:space="0"/>
+          <w:left w:val="single" w:color="auto" w:sz="4" w:space="0"/>
+          <w:bottom w:val="single" w:color="auto" w:sz="4" w:space="0"/>
+          <w:right w:val="single" w:color="auto" w:sz="4" w:space="0"/>
+          <w:insideH w:val="single" w:color="auto" w:sz="4" w:space="0"/>
+          <w:insideV w:val="single" w:color="auto" w:sz="4" w:space="0"/>
+        </w:tblBorders>
+        <w:tblLayout w:type="fixed"/>
+        <w:tblCellMar>
+          <w:top w:w="0" w:type="dxa"/>
+          <w:left w:w="108" w:type="dxa"/>
+          <w:bottom w:w="0" w:type="dxa"/>
+          <w:right w:w="108" w:type="dxa"/>
+        </w:tblCellMar>
+      </w:tblPr>
+      <w:tblGrid>
+        <w:gridCol w:w="1848"/>
+        <w:gridCol w:w="6374"/>
+      </w:tblGrid>
+      <w:tr>
+        <w:tblPrEx>
+          <w:tblBorders>
+            <w:top w:val="single" w:color="auto" w:sz="4" w:space="0"/>
+            <w:left w:val="single" w:color="auto" w:sz="4" w:space="0"/>
+            <w:bottom w:val="single" w:color="auto" w:sz="4" w:space="0"/>
+            <w:right w:val="single" w:color="auto" w:sz="4" w:space="0"/>
+            <w:insideH w:val="single" w:color="auto" w:sz="4" w:space="0"/>
+            <w:insideV w:val="single" w:color="auto" w:sz="4" w:space="0"/>
+          </w:tblBorders>
+        </w:tblPrEx>
+        <w:tc>
+          <w:tcPr>
+            <w:tcW w:w="1848" w:type="dxa"/>
+            <w:shd w:val="clear" w:color="auto" w:fill="auto"/>
+          </w:tcPr>
+          <w:p>
+            <w:pPr>
+              <w:spacing w:line="240" w:lineRule="auto"/>
+              <w:ind w:firstLine="0" w:firstLineChars="0"/>
+              <w:jc w:val="left"/>
+              <w:rPr>
+                <w:sz w:val="24"/>
+                <w:szCs w:val="24"/>
+              </w:rPr>
+            </w:pPr>
+            <w:r>
+              <w:rPr>
+                <w:sz w:val="24"/>
+                <w:szCs w:val="24"/>
+              </w:rPr>
+              <w:t>url</w:t>
+            </w:r>
+          </w:p>
+        </w:tc>
+        <w:tc>
+          <w:tcPr>
+            <w:tcW w:w="6374" w:type="dxa"/>
+            <w:shd w:val="clear" w:color="auto" w:fill="auto"/>
+          </w:tcPr>
+          <w:p>
+            <w:pPr>
+              <w:pStyle w:val="11"/>
+              <w:keepNext w:val="0"/>
+              <w:keepLines w:val="0"/>
+              <w:widowControl/>
+              <w:suppressLineNumbers w:val="0"/>
+              <w:shd w:val="clear" w:fill="FFFFFF"/>
+              <w:rPr>
+                <w:rFonts w:hint="default" w:eastAsia="宋体"/>
+                <w:sz w:val="24"/>
+                <w:szCs w:val="24"/>
+                <w:lang w:val="en-US" w:eastAsia="zh-CN"/>
+              </w:rPr>
+            </w:pPr>
+            <w:r>
+              <w:rPr>
+                <w:rFonts w:hint="eastAsia" w:ascii="宋体" w:hAnsi="宋体" w:eastAsia="宋体" w:cs="宋体"/>
+                <w:sz w:val="24"/>
+                <w:szCs w:val="24"/>
+              </w:rPr>
+              <w:t>http://</w:t>
+            </w:r>
+            <w:r>
+              <w:rPr>
+                <w:rFonts w:hint="eastAsia" w:ascii="宋体" w:hAnsi="宋体" w:eastAsia="宋体" w:cs="宋体"/>
+                <w:sz w:val="24"/>
+                <w:szCs w:val="24"/>
+                <w:lang w:val="en-US" w:eastAsia="zh-CN"/>
+              </w:rPr>
+              <w:t>127.0.0.1:80</w:t>
+            </w:r>
+            <w:r>
+              <w:rPr>
+                <w:rFonts w:hint="eastAsia" w:ascii="宋体" w:hAnsi="宋体" w:eastAsia="宋体" w:cs="宋体"/>
+                <w:sz w:val="24"/>
+                <w:szCs w:val="24"/>
+              </w:rPr>
+              <w:t>/</w:t>
+            </w:r>
+            <w:r>
+              <w:rPr>
+                <w:rFonts w:hint="eastAsia" w:cs="宋体"/>
+                <w:sz w:val="24"/>
+                <w:szCs w:val="24"/>
+                <w:lang w:val="en-US" w:eastAsia="zh-CN"/>
+              </w:rPr>
+              <w:t>user/verifyIDCard</w:t>
+            </w:r>
+          </w:p>
+        </w:tc>
+      </w:tr>
+      <w:tr>
+        <w:tblPrEx>
+          <w:tblBorders>
+            <w:top w:val="single" w:color="auto" w:sz="4" w:space="0"/>
+            <w:left w:val="single" w:color="auto" w:sz="4" w:space="0"/>
+            <w:bottom w:val="single" w:color="auto" w:sz="4" w:space="0"/>
+            <w:right w:val="single" w:color="auto" w:sz="4" w:space="0"/>
+            <w:insideH w:val="single" w:color="auto" w:sz="4" w:space="0"/>
+            <w:insideV w:val="single" w:color="auto" w:sz="4" w:space="0"/>
+          </w:tblBorders>
+          <w:tblCellMar>
+            <w:top w:w="0" w:type="dxa"/>
+            <w:left w:w="108" w:type="dxa"/>
+            <w:bottom w:w="0" w:type="dxa"/>
+            <w:right w:w="108" w:type="dxa"/>
+          </w:tblCellMar>
+        </w:tblPrEx>
+        <w:tc>
+          <w:tcPr>
+            <w:tcW w:w="1848" w:type="dxa"/>
+            <w:shd w:val="clear" w:color="auto" w:fill="auto"/>
+          </w:tcPr>
+          <w:p>
+            <w:pPr>
+              <w:spacing w:line="240" w:lineRule="auto"/>
+              <w:ind w:firstLine="0" w:firstLineChars="0"/>
+              <w:jc w:val="left"/>
+              <w:rPr>
+                <w:sz w:val="24"/>
+                <w:szCs w:val="24"/>
+              </w:rPr>
+            </w:pPr>
+            <w:r>
+              <w:rPr>
+                <w:rFonts w:hAnsi="宋体"/>
+                <w:sz w:val="24"/>
+                <w:szCs w:val="24"/>
+              </w:rPr>
+              <w:t>协议</w:t>
+            </w:r>
+          </w:p>
+        </w:tc>
+        <w:tc>
+          <w:tcPr>
+            <w:tcW w:w="6374" w:type="dxa"/>
+            <w:shd w:val="clear" w:color="auto" w:fill="auto"/>
+          </w:tcPr>
+          <w:p>
+            <w:pPr>
+              <w:spacing w:line="240" w:lineRule="auto"/>
+              <w:ind w:firstLine="0" w:firstLineChars="0"/>
+              <w:jc w:val="left"/>
+              <w:rPr>
+                <w:sz w:val="24"/>
+                <w:szCs w:val="24"/>
+              </w:rPr>
+            </w:pPr>
+            <w:r>
+              <w:rPr>
+                <w:sz w:val="24"/>
+                <w:szCs w:val="24"/>
+              </w:rPr>
+              <w:t>http</w:t>
+            </w:r>
+          </w:p>
+        </w:tc>
+      </w:tr>
+      <w:tr>
+        <w:tblPrEx>
+          <w:tblBorders>
+            <w:top w:val="single" w:color="auto" w:sz="4" w:space="0"/>
+            <w:left w:val="single" w:color="auto" w:sz="4" w:space="0"/>
+            <w:bottom w:val="single" w:color="auto" w:sz="4" w:space="0"/>
+            <w:right w:val="single" w:color="auto" w:sz="4" w:space="0"/>
+            <w:insideH w:val="single" w:color="auto" w:sz="4" w:space="0"/>
+            <w:insideV w:val="single" w:color="auto" w:sz="4" w:space="0"/>
+          </w:tblBorders>
+          <w:tblCellMar>
+            <w:top w:w="0" w:type="dxa"/>
+            <w:left w:w="108" w:type="dxa"/>
+            <w:bottom w:w="0" w:type="dxa"/>
+            <w:right w:w="108" w:type="dxa"/>
+          </w:tblCellMar>
+        </w:tblPrEx>
+        <w:tc>
+          <w:tcPr>
+            <w:tcW w:w="1848" w:type="dxa"/>
+            <w:shd w:val="clear" w:color="auto" w:fill="auto"/>
+          </w:tcPr>
+          <w:p>
+            <w:pPr>
+              <w:spacing w:line="240" w:lineRule="auto"/>
+              <w:ind w:firstLine="0" w:firstLineChars="0"/>
+              <w:jc w:val="left"/>
+              <w:rPr>
+                <w:sz w:val="24"/>
+                <w:szCs w:val="24"/>
+              </w:rPr>
+            </w:pPr>
+            <w:r>
+              <w:rPr>
+                <w:rFonts w:hint="eastAsia" w:hAnsi="宋体"/>
+                <w:sz w:val="24"/>
+                <w:szCs w:val="24"/>
+              </w:rPr>
+              <w:t>请求方式</w:t>
+            </w:r>
+          </w:p>
+        </w:tc>
+        <w:tc>
+          <w:tcPr>
+            <w:tcW w:w="6374" w:type="dxa"/>
+            <w:shd w:val="clear" w:color="auto" w:fill="auto"/>
+          </w:tcPr>
+          <w:p>
+            <w:pPr>
+              <w:spacing w:line="240" w:lineRule="auto"/>
+              <w:ind w:firstLine="0" w:firstLineChars="0"/>
+              <w:jc w:val="left"/>
+              <w:rPr>
+                <w:sz w:val="24"/>
+                <w:szCs w:val="24"/>
+              </w:rPr>
+            </w:pPr>
+            <w:r>
+              <w:rPr>
+                <w:rFonts w:hint="eastAsia" w:hAnsi="宋体"/>
+                <w:sz w:val="24"/>
+                <w:szCs w:val="24"/>
+              </w:rPr>
+              <w:t>POST</w:t>
+            </w:r>
+          </w:p>
+        </w:tc>
+      </w:tr>
+    </w:tbl>
+    <w:p>
+      <w:pPr>
+        <w:pStyle w:val="19"/>
+        <w:numPr>
+          <w:ilvl w:val="3"/>
+          <w:numId w:val="0"/>
+        </w:numPr>
+        <w:ind w:leftChars="0"/>
+        <w:rPr>
+          <w:rFonts w:hAnsi="Times New Roman"/>
+          <w:sz w:val="24"/>
+          <w:szCs w:val="24"/>
+        </w:rPr>
+      </w:pPr>
+      <w:r>
+        <w:rPr>
+          <w:rFonts w:hint="eastAsia"/>
+          <w:sz w:val="24"/>
+          <w:szCs w:val="24"/>
+          <w:lang w:val="en-US" w:eastAsia="zh-CN"/>
+        </w:rPr>
+        <w:t>1.4.2</w:t>
+      </w:r>
+      <w:r>
+        <w:rPr>
+          <w:sz w:val="24"/>
+          <w:szCs w:val="24"/>
+        </w:rPr>
+        <w:t>请求说明</w:t>
+      </w:r>
+    </w:p>
+    <w:tbl>
+      <w:tblPr>
+        <w:tblStyle w:val="12"/>
+        <w:tblW w:w="8222" w:type="dxa"/>
+        <w:tblInd w:w="108" w:type="dxa"/>
+        <w:tblBorders>
+          <w:top w:val="single" w:color="auto" w:sz="4" w:space="0"/>
+          <w:left w:val="single" w:color="auto" w:sz="4" w:space="0"/>
+          <w:bottom w:val="single" w:color="auto" w:sz="4" w:space="0"/>
+          <w:right w:val="single" w:color="auto" w:sz="4" w:space="0"/>
+          <w:insideH w:val="single" w:color="auto" w:sz="4" w:space="0"/>
+          <w:insideV w:val="single" w:color="auto" w:sz="4" w:space="0"/>
+        </w:tblBorders>
+        <w:tblLayout w:type="autofit"/>
+        <w:tblCellMar>
+          <w:top w:w="0" w:type="dxa"/>
+          <w:left w:w="108" w:type="dxa"/>
+          <w:bottom w:w="0" w:type="dxa"/>
+          <w:right w:w="108" w:type="dxa"/>
+        </w:tblCellMar>
+      </w:tblPr>
+      <w:tblGrid>
+        <w:gridCol w:w="1589"/>
+        <w:gridCol w:w="1194"/>
+        <w:gridCol w:w="812"/>
+        <w:gridCol w:w="4627"/>
+      </w:tblGrid>
+      <w:tr>
+        <w:tblPrEx>
+          <w:tblBorders>
+            <w:top w:val="single" w:color="auto" w:sz="4" w:space="0"/>
+            <w:left w:val="single" w:color="auto" w:sz="4" w:space="0"/>
+            <w:bottom w:val="single" w:color="auto" w:sz="4" w:space="0"/>
+            <w:right w:val="single" w:color="auto" w:sz="4" w:space="0"/>
+            <w:insideH w:val="single" w:color="auto" w:sz="4" w:space="0"/>
+            <w:insideV w:val="single" w:color="auto" w:sz="4" w:space="0"/>
+          </w:tblBorders>
+          <w:tblCellMar>
+            <w:top w:w="0" w:type="dxa"/>
+            <w:left w:w="108" w:type="dxa"/>
+            <w:bottom w:w="0" w:type="dxa"/>
+            <w:right w:w="108" w:type="dxa"/>
+          </w:tblCellMar>
+        </w:tblPrEx>
+        <w:tc>
+          <w:tcPr>
+            <w:tcW w:w="1589" w:type="dxa"/>
+            <w:tcBorders>
+              <w:top w:val="single" w:color="auto" w:sz="4" w:space="0"/>
+              <w:left w:val="single" w:color="auto" w:sz="4" w:space="0"/>
+              <w:bottom w:val="single" w:color="auto" w:sz="4" w:space="0"/>
+              <w:right w:val="single" w:color="auto" w:sz="4" w:space="0"/>
+            </w:tcBorders>
+            <w:shd w:val="clear" w:color="auto" w:fill="BFBFBF"/>
+          </w:tcPr>
+          <w:p>
+            <w:pPr>
+              <w:spacing w:line="240" w:lineRule="auto"/>
+              <w:ind w:firstLine="0" w:firstLineChars="0"/>
+              <w:jc w:val="center"/>
+              <w:rPr>
+                <w:sz w:val="24"/>
+                <w:szCs w:val="24"/>
+              </w:rPr>
+            </w:pPr>
+            <w:r>
+              <w:rPr>
+                <w:rFonts w:hAnsi="宋体"/>
+                <w:sz w:val="24"/>
+                <w:szCs w:val="24"/>
+              </w:rPr>
+              <w:t>参数名称</w:t>
+            </w:r>
+          </w:p>
+        </w:tc>
+        <w:tc>
+          <w:tcPr>
+            <w:tcW w:w="1194" w:type="dxa"/>
+            <w:tcBorders>
+              <w:top w:val="single" w:color="auto" w:sz="4" w:space="0"/>
+              <w:left w:val="single" w:color="auto" w:sz="4" w:space="0"/>
+              <w:bottom w:val="single" w:color="auto" w:sz="4" w:space="0"/>
+              <w:right w:val="single" w:color="auto" w:sz="4" w:space="0"/>
+            </w:tcBorders>
+            <w:shd w:val="clear" w:color="auto" w:fill="BFBFBF"/>
+          </w:tcPr>
+          <w:p>
+            <w:pPr>
+              <w:spacing w:line="240" w:lineRule="auto"/>
+              <w:ind w:firstLine="0" w:firstLineChars="0"/>
+              <w:jc w:val="center"/>
+              <w:rPr>
+                <w:sz w:val="24"/>
+                <w:szCs w:val="24"/>
+              </w:rPr>
+            </w:pPr>
+            <w:r>
+              <w:rPr>
+                <w:rFonts w:hAnsi="宋体"/>
+                <w:sz w:val="24"/>
+                <w:szCs w:val="24"/>
+              </w:rPr>
+              <w:t>是否必须</w:t>
+            </w:r>
+          </w:p>
+        </w:tc>
+        <w:tc>
+          <w:tcPr>
+            <w:tcW w:w="812" w:type="dxa"/>
+            <w:tcBorders>
+              <w:top w:val="single" w:color="auto" w:sz="4" w:space="0"/>
+              <w:left w:val="single" w:color="auto" w:sz="4" w:space="0"/>
+              <w:bottom w:val="single" w:color="auto" w:sz="4" w:space="0"/>
+              <w:right w:val="single" w:color="auto" w:sz="4" w:space="0"/>
+            </w:tcBorders>
+            <w:shd w:val="clear" w:color="auto" w:fill="BFBFBF"/>
+          </w:tcPr>
+          <w:p>
+            <w:pPr>
+              <w:spacing w:line="240" w:lineRule="auto"/>
+              <w:ind w:firstLine="0" w:firstLineChars="0"/>
+              <w:jc w:val="center"/>
+              <w:rPr>
+                <w:sz w:val="24"/>
+                <w:szCs w:val="24"/>
+              </w:rPr>
+            </w:pPr>
+            <w:r>
+              <w:rPr>
+                <w:rFonts w:hAnsi="宋体"/>
+                <w:sz w:val="24"/>
+                <w:szCs w:val="24"/>
+              </w:rPr>
+              <w:t>类型</w:t>
+            </w:r>
+          </w:p>
+        </w:tc>
+        <w:tc>
+          <w:tcPr>
+            <w:tcW w:w="4627" w:type="dxa"/>
+            <w:tcBorders>
+              <w:top w:val="single" w:color="auto" w:sz="4" w:space="0"/>
+              <w:left w:val="single" w:color="auto" w:sz="4" w:space="0"/>
+              <w:bottom w:val="single" w:color="auto" w:sz="4" w:space="0"/>
+              <w:right w:val="single" w:color="auto" w:sz="4" w:space="0"/>
+            </w:tcBorders>
+            <w:shd w:val="clear" w:color="auto" w:fill="BFBFBF"/>
+          </w:tcPr>
+          <w:p>
+            <w:pPr>
+              <w:spacing w:line="240" w:lineRule="auto"/>
+              <w:ind w:firstLine="228" w:firstLineChars="95"/>
+              <w:jc w:val="center"/>
+              <w:rPr>
+                <w:sz w:val="24"/>
+                <w:szCs w:val="24"/>
+              </w:rPr>
+            </w:pPr>
+            <w:r>
+              <w:rPr>
+                <w:rFonts w:hAnsi="宋体"/>
+                <w:sz w:val="24"/>
+                <w:szCs w:val="24"/>
+              </w:rPr>
+              <w:t>描述</w:t>
+            </w:r>
+          </w:p>
+        </w:tc>
+      </w:tr>
+      <w:tr>
+        <w:tblPrEx>
+          <w:tblBorders>
+            <w:top w:val="single" w:color="auto" w:sz="4" w:space="0"/>
+            <w:left w:val="single" w:color="auto" w:sz="4" w:space="0"/>
+            <w:bottom w:val="single" w:color="auto" w:sz="4" w:space="0"/>
+            <w:right w:val="single" w:color="auto" w:sz="4" w:space="0"/>
+            <w:insideH w:val="single" w:color="auto" w:sz="4" w:space="0"/>
+            <w:insideV w:val="single" w:color="auto" w:sz="4" w:space="0"/>
+          </w:tblBorders>
+          <w:tblCellMar>
+            <w:top w:w="0" w:type="dxa"/>
+            <w:left w:w="108" w:type="dxa"/>
+            <w:bottom w:w="0" w:type="dxa"/>
+            <w:right w:w="108" w:type="dxa"/>
+          </w:tblCellMar>
+        </w:tblPrEx>
+        <w:tc>
+          <w:tcPr>
+            <w:tcW w:w="1589" w:type="dxa"/>
+            <w:tcBorders>
+              <w:top w:val="single" w:color="auto" w:sz="4" w:space="0"/>
+              <w:left w:val="single" w:color="auto" w:sz="4" w:space="0"/>
+              <w:bottom w:val="single" w:color="auto" w:sz="4" w:space="0"/>
+              <w:right w:val="single" w:color="auto" w:sz="4" w:space="0"/>
+            </w:tcBorders>
+            <w:vAlign w:val="center"/>
+          </w:tcPr>
+          <w:p>
+            <w:pPr>
+              <w:spacing w:line="240" w:lineRule="auto"/>
+              <w:ind w:firstLine="0" w:firstLineChars="0"/>
+              <w:jc w:val="center"/>
+              <w:rPr>
+                <w:rFonts w:hint="default" w:eastAsia="宋体"/>
+                <w:sz w:val="24"/>
+                <w:szCs w:val="24"/>
+                <w:lang w:val="en-US" w:eastAsia="zh-CN"/>
+              </w:rPr>
+            </w:pPr>
+            <w:r>
+              <w:rPr>
+                <w:rFonts w:hint="eastAsia"/>
+                <w:sz w:val="24"/>
+                <w:szCs w:val="24"/>
+                <w:lang w:val="en-US" w:eastAsia="zh-CN"/>
+              </w:rPr>
+              <w:t>uploadIDCard</w:t>
+            </w:r>
+          </w:p>
+        </w:tc>
+        <w:tc>
+          <w:tcPr>
+            <w:tcW w:w="1194" w:type="dxa"/>
+            <w:tcBorders>
+              <w:top w:val="single" w:color="auto" w:sz="4" w:space="0"/>
+              <w:left w:val="single" w:color="auto" w:sz="4" w:space="0"/>
+              <w:bottom w:val="single" w:color="auto" w:sz="4" w:space="0"/>
+              <w:right w:val="single" w:color="auto" w:sz="4" w:space="0"/>
+            </w:tcBorders>
+            <w:vAlign w:val="center"/>
+          </w:tcPr>
+          <w:p>
+            <w:pPr>
+              <w:spacing w:line="240" w:lineRule="auto"/>
+              <w:ind w:firstLine="228" w:firstLineChars="95"/>
+              <w:jc w:val="center"/>
+              <w:rPr>
+                <w:rFonts w:hint="eastAsia" w:hAnsi="宋体"/>
+                <w:sz w:val="24"/>
+                <w:szCs w:val="24"/>
+              </w:rPr>
+            </w:pPr>
+            <w:r>
+              <w:rPr>
+                <w:rFonts w:hint="eastAsia" w:hAnsi="宋体"/>
+                <w:sz w:val="24"/>
+                <w:szCs w:val="24"/>
+              </w:rPr>
+              <w:t>必选</w:t>
+            </w:r>
+          </w:p>
+        </w:tc>
+        <w:tc>
+          <w:tcPr>
+            <w:tcW w:w="812" w:type="dxa"/>
+            <w:tcBorders>
+              <w:top w:val="single" w:color="auto" w:sz="4" w:space="0"/>
+              <w:left w:val="single" w:color="auto" w:sz="4" w:space="0"/>
+              <w:bottom w:val="single" w:color="auto" w:sz="4" w:space="0"/>
+              <w:right w:val="single" w:color="auto" w:sz="4" w:space="0"/>
+            </w:tcBorders>
+            <w:vAlign w:val="center"/>
+          </w:tcPr>
+          <w:p>
+            <w:pPr>
+              <w:spacing w:line="240" w:lineRule="auto"/>
+              <w:ind w:firstLine="0" w:firstLineChars="0"/>
+              <w:jc w:val="center"/>
+              <w:rPr>
+                <w:rFonts w:hint="default" w:eastAsia="宋体"/>
+                <w:sz w:val="24"/>
+                <w:szCs w:val="24"/>
+                <w:lang w:val="en-US" w:eastAsia="zh-CN"/>
+              </w:rPr>
+            </w:pPr>
+            <w:r>
+              <w:rPr>
+                <w:rFonts w:hint="eastAsia"/>
+                <w:sz w:val="24"/>
+                <w:szCs w:val="24"/>
+                <w:lang w:val="en-US" w:eastAsia="zh-CN"/>
+              </w:rPr>
+              <w:t>file</w:t>
+            </w:r>
+          </w:p>
+        </w:tc>
+        <w:tc>
+          <w:tcPr>
+            <w:tcW w:w="4627" w:type="dxa"/>
+            <w:tcBorders>
+              <w:top w:val="single" w:color="auto" w:sz="4" w:space="0"/>
+              <w:left w:val="single" w:color="auto" w:sz="4" w:space="0"/>
+              <w:bottom w:val="single" w:color="auto" w:sz="4" w:space="0"/>
+              <w:right w:val="single" w:color="auto" w:sz="4" w:space="0"/>
+            </w:tcBorders>
+            <w:vAlign w:val="center"/>
+          </w:tcPr>
+          <w:p>
+            <w:pPr>
+              <w:spacing w:line="240" w:lineRule="auto"/>
+              <w:ind w:firstLine="0" w:firstLineChars="0"/>
+              <w:rPr>
+                <w:rFonts w:hint="default" w:eastAsia="宋体"/>
+                <w:sz w:val="24"/>
+                <w:szCs w:val="24"/>
+                <w:lang w:val="en-US" w:eastAsia="zh-CN"/>
+              </w:rPr>
+            </w:pPr>
+            <w:r>
+              <w:rPr>
+                <w:rFonts w:hint="eastAsia"/>
+                <w:sz w:val="24"/>
+                <w:szCs w:val="24"/>
+                <w:lang w:val="en-US" w:eastAsia="zh-CN"/>
+              </w:rPr>
+              <w:t>以form-data的形式上传文件（file必须为jpg\jepg\png）</w:t>
+            </w:r>
+          </w:p>
+        </w:tc>
+      </w:tr>
+    </w:tbl>
+    <w:p>
+      <w:pPr>
+        <w:pStyle w:val="19"/>
+        <w:numPr>
+          <w:ilvl w:val="3"/>
+          <w:numId w:val="0"/>
+        </w:numPr>
+        <w:ind w:leftChars="0"/>
+        <w:rPr>
+          <w:rFonts w:hAnsi="Times New Roman"/>
+          <w:sz w:val="24"/>
+          <w:szCs w:val="24"/>
+        </w:rPr>
+      </w:pPr>
+      <w:r>
+        <w:rPr>
+          <w:rFonts w:hint="eastAsia" w:hAnsi="Times New Roman"/>
+          <w:sz w:val="24"/>
+          <w:szCs w:val="24"/>
+          <w:lang w:val="en-US" w:eastAsia="zh-CN"/>
+        </w:rPr>
+        <w:t xml:space="preserve">1.4.3 </w:t>
+      </w:r>
+      <w:r>
+        <w:rPr>
+          <w:rFonts w:hint="eastAsia" w:hAnsi="Times New Roman"/>
+          <w:sz w:val="24"/>
+          <w:szCs w:val="24"/>
+        </w:rPr>
+        <w:t>url说明</w:t>
+      </w:r>
+    </w:p>
+    <w:tbl>
+      <w:tblPr>
+        <w:tblStyle w:val="12"/>
+        <w:tblW w:w="20805" w:type="dxa"/>
+        <w:tblCellSpacing w:w="0" w:type="dxa"/>
+        <w:tblInd w:w="0" w:type="dxa"/>
+        <w:tblLayout w:type="autofit"/>
+        <w:tblCellMar>
+          <w:top w:w="0" w:type="dxa"/>
+          <w:left w:w="0" w:type="dxa"/>
+          <w:bottom w:w="0" w:type="dxa"/>
+          <w:right w:w="0" w:type="dxa"/>
+        </w:tblCellMar>
+      </w:tblPr>
+      <w:tblGrid>
+        <w:gridCol w:w="645"/>
+        <w:gridCol w:w="20160"/>
+      </w:tblGrid>
+      <w:tr>
+        <w:tblPrEx>
+          <w:tblCellMar>
+            <w:top w:w="0" w:type="dxa"/>
+            <w:left w:w="0" w:type="dxa"/>
+            <w:bottom w:w="0" w:type="dxa"/>
+            <w:right w:w="0" w:type="dxa"/>
+          </w:tblCellMar>
+        </w:tblPrEx>
+        <w:trPr>
+          <w:tblCellSpacing w:w="0" w:type="dxa"/>
+        </w:trPr>
+        <w:tc>
+          <w:tcPr>
+            <w:tcW w:w="0" w:type="auto"/>
+            <w:vAlign w:val="center"/>
+          </w:tcPr>
+          <w:p>
+            <w:pPr>
+              <w:widowControl/>
+              <w:spacing w:line="240" w:lineRule="auto"/>
+              <w:ind w:firstLine="0" w:firstLineChars="0"/>
+              <w:jc w:val="left"/>
+              <w:rPr>
+                <w:rFonts w:ascii="Consolas" w:hAnsi="Consolas" w:cs="Consolas"/>
+                <w:color w:val="000000"/>
+                <w:kern w:val="0"/>
+                <w:sz w:val="24"/>
+                <w:szCs w:val="24"/>
+              </w:rPr>
+            </w:pPr>
+          </w:p>
+        </w:tc>
+        <w:tc>
+          <w:tcPr>
+            <w:tcW w:w="20160" w:type="dxa"/>
+            <w:vAlign w:val="center"/>
+          </w:tcPr>
+          <w:p>
+            <w:pPr>
+              <w:widowControl/>
+              <w:spacing w:line="240" w:lineRule="auto"/>
+              <w:ind w:firstLine="0" w:firstLineChars="0"/>
+              <w:jc w:val="left"/>
+              <w:rPr>
+                <w:rFonts w:ascii="Consolas" w:hAnsi="Consolas" w:cs="Consolas"/>
+                <w:color w:val="000000"/>
+                <w:kern w:val="0"/>
+                <w:sz w:val="24"/>
+                <w:szCs w:val="24"/>
+              </w:rPr>
+            </w:pPr>
+          </w:p>
+        </w:tc>
+      </w:tr>
+    </w:tbl>
+    <w:p>
+      <w:pPr>
+        <w:ind w:firstLine="420"/>
+        <w:rPr>
+          <w:rFonts w:hint="eastAsia" w:hAnsi="宋体" w:eastAsia="宋体"/>
+          <w:b/>
+          <w:color w:val="FF0000"/>
+          <w:sz w:val="24"/>
+          <w:szCs w:val="24"/>
+          <w:lang w:eastAsia="zh-CN"/>
+        </w:rPr>
+      </w:pPr>
+      <w:r>
+        <w:rPr>
+          <w:rFonts w:hint="eastAsia"/>
+          <w:sz w:val="24"/>
+          <w:szCs w:val="24"/>
+        </w:rPr>
+        <w:t>此接口是</w:t>
+      </w:r>
+      <w:r>
+        <w:rPr>
+          <w:rFonts w:hint="eastAsia"/>
+          <w:sz w:val="24"/>
+          <w:szCs w:val="24"/>
+          <w:lang w:val="en-US" w:eastAsia="zh-CN"/>
+        </w:rPr>
+        <w:t>认证上传的身份证，识别其中信息</w:t>
+      </w:r>
+      <w:r>
+        <w:rPr>
+          <w:rFonts w:hint="eastAsia"/>
+          <w:sz w:val="24"/>
+          <w:szCs w:val="24"/>
+          <w:lang w:eastAsia="zh-CN"/>
+        </w:rPr>
+        <w:t>。</w:t>
+      </w:r>
+    </w:p>
+    <w:p>
+      <w:pPr>
+        <w:pStyle w:val="19"/>
+        <w:numPr>
+          <w:ilvl w:val="3"/>
+          <w:numId w:val="0"/>
+        </w:numPr>
+        <w:ind w:leftChars="0"/>
+        <w:rPr>
+          <w:rFonts w:hint="eastAsia" w:hAnsi="Times New Roman"/>
+          <w:sz w:val="24"/>
+          <w:szCs w:val="24"/>
+        </w:rPr>
+      </w:pPr>
+      <w:r>
+        <w:rPr>
+          <w:rFonts w:hint="eastAsia"/>
+          <w:sz w:val="24"/>
+          <w:szCs w:val="24"/>
+          <w:lang w:val="en-US" w:eastAsia="zh-CN"/>
+        </w:rPr>
+        <w:t>1.4.4</w:t>
+      </w:r>
+      <w:r>
+        <w:rPr>
+          <w:sz w:val="24"/>
+          <w:szCs w:val="24"/>
+        </w:rPr>
+        <w:t>返回说明</w:t>
+      </w:r>
+    </w:p>
+    <w:tbl>
+      <w:tblPr>
+        <w:tblStyle w:val="12"/>
+        <w:tblW w:w="6986" w:type="dxa"/>
+        <w:tblInd w:w="108" w:type="dxa"/>
+        <w:tblBorders>
+          <w:top w:val="single" w:color="auto" w:sz="4" w:space="0"/>
+          <w:left w:val="single" w:color="auto" w:sz="4" w:space="0"/>
+          <w:bottom w:val="single" w:color="auto" w:sz="4" w:space="0"/>
+          <w:right w:val="single" w:color="auto" w:sz="4" w:space="0"/>
+          <w:insideH w:val="single" w:color="auto" w:sz="4" w:space="0"/>
+          <w:insideV w:val="single" w:color="auto" w:sz="4" w:space="0"/>
+        </w:tblBorders>
+        <w:tblLayout w:type="autofit"/>
+        <w:tblCellMar>
+          <w:top w:w="0" w:type="dxa"/>
+          <w:left w:w="108" w:type="dxa"/>
+          <w:bottom w:w="0" w:type="dxa"/>
+          <w:right w:w="108" w:type="dxa"/>
+        </w:tblCellMar>
+      </w:tblPr>
+      <w:tblGrid>
+        <w:gridCol w:w="1236"/>
+        <w:gridCol w:w="816"/>
+        <w:gridCol w:w="4934"/>
+      </w:tblGrid>
+      <w:tr>
+        <w:tblPrEx>
+          <w:tblBorders>
+            <w:top w:val="single" w:color="auto" w:sz="4" w:space="0"/>
+            <w:left w:val="single" w:color="auto" w:sz="4" w:space="0"/>
+            <w:bottom w:val="single" w:color="auto" w:sz="4" w:space="0"/>
+            <w:right w:val="single" w:color="auto" w:sz="4" w:space="0"/>
+            <w:insideH w:val="single" w:color="auto" w:sz="4" w:space="0"/>
+            <w:insideV w:val="single" w:color="auto" w:sz="4" w:space="0"/>
+          </w:tblBorders>
+          <w:tblCellMar>
+            <w:top w:w="0" w:type="dxa"/>
+            <w:left w:w="108" w:type="dxa"/>
+            <w:bottom w:w="0" w:type="dxa"/>
+            <w:right w:w="108" w:type="dxa"/>
+          </w:tblCellMar>
+        </w:tblPrEx>
+        <w:tc>
+          <w:tcPr>
+            <w:tcW w:w="1236" w:type="dxa"/>
+            <w:tcBorders>
+              <w:top w:val="single" w:color="auto" w:sz="4" w:space="0"/>
+              <w:left w:val="single" w:color="auto" w:sz="4" w:space="0"/>
+              <w:bottom w:val="single" w:color="auto" w:sz="4" w:space="0"/>
+              <w:right w:val="single" w:color="auto" w:sz="4" w:space="0"/>
+            </w:tcBorders>
+            <w:shd w:val="clear" w:color="auto" w:fill="BFBFBF"/>
+          </w:tcPr>
+          <w:p>
+            <w:pPr>
+              <w:spacing w:line="240" w:lineRule="auto"/>
+              <w:ind w:firstLine="0" w:firstLineChars="0"/>
+              <w:jc w:val="center"/>
+              <w:rPr>
+                <w:sz w:val="24"/>
+                <w:szCs w:val="24"/>
+              </w:rPr>
+            </w:pPr>
+            <w:r>
+              <w:rPr>
+                <w:rFonts w:hAnsi="宋体"/>
+                <w:sz w:val="24"/>
+                <w:szCs w:val="24"/>
+              </w:rPr>
+              <w:t>参数名称</w:t>
+            </w:r>
+          </w:p>
+        </w:tc>
+        <w:tc>
+          <w:tcPr>
+            <w:tcW w:w="816" w:type="dxa"/>
+            <w:tcBorders>
+              <w:top w:val="single" w:color="auto" w:sz="4" w:space="0"/>
+              <w:left w:val="single" w:color="auto" w:sz="4" w:space="0"/>
+              <w:bottom w:val="single" w:color="auto" w:sz="4" w:space="0"/>
+              <w:right w:val="single" w:color="auto" w:sz="4" w:space="0"/>
+            </w:tcBorders>
+            <w:shd w:val="clear" w:color="auto" w:fill="BFBFBF"/>
+          </w:tcPr>
+          <w:p>
+            <w:pPr>
+              <w:spacing w:line="240" w:lineRule="auto"/>
+              <w:ind w:firstLine="0" w:firstLineChars="0"/>
+              <w:jc w:val="center"/>
+              <w:rPr>
+                <w:sz w:val="24"/>
+                <w:szCs w:val="24"/>
+              </w:rPr>
+            </w:pPr>
+            <w:r>
+              <w:rPr>
+                <w:rFonts w:hAnsi="宋体"/>
+                <w:sz w:val="24"/>
+                <w:szCs w:val="24"/>
+              </w:rPr>
+              <w:t>类型</w:t>
+            </w:r>
+          </w:p>
+        </w:tc>
+        <w:tc>
+          <w:tcPr>
+            <w:tcW w:w="4934" w:type="dxa"/>
+            <w:tcBorders>
+              <w:top w:val="single" w:color="auto" w:sz="4" w:space="0"/>
+              <w:left w:val="single" w:color="auto" w:sz="4" w:space="0"/>
+              <w:bottom w:val="single" w:color="auto" w:sz="4" w:space="0"/>
+              <w:right w:val="single" w:color="auto" w:sz="4" w:space="0"/>
+            </w:tcBorders>
+            <w:shd w:val="clear" w:color="auto" w:fill="BFBFBF"/>
+          </w:tcPr>
+          <w:p>
+            <w:pPr>
+              <w:spacing w:line="240" w:lineRule="auto"/>
+              <w:ind w:firstLine="228" w:firstLineChars="95"/>
+              <w:jc w:val="center"/>
+              <w:rPr>
+                <w:sz w:val="24"/>
+                <w:szCs w:val="24"/>
+              </w:rPr>
+            </w:pPr>
+            <w:r>
+              <w:rPr>
+                <w:rFonts w:hAnsi="宋体"/>
+                <w:sz w:val="24"/>
+                <w:szCs w:val="24"/>
+              </w:rPr>
+              <w:t>描述</w:t>
+            </w:r>
+          </w:p>
+        </w:tc>
+      </w:tr>
+      <w:tr>
+        <w:tblPrEx>
+          <w:tblBorders>
+            <w:top w:val="single" w:color="auto" w:sz="4" w:space="0"/>
+            <w:left w:val="single" w:color="auto" w:sz="4" w:space="0"/>
+            <w:bottom w:val="single" w:color="auto" w:sz="4" w:space="0"/>
+            <w:right w:val="single" w:color="auto" w:sz="4" w:space="0"/>
+            <w:insideH w:val="single" w:color="auto" w:sz="4" w:space="0"/>
+            <w:insideV w:val="single" w:color="auto" w:sz="4" w:space="0"/>
+          </w:tblBorders>
+          <w:tblCellMar>
+            <w:top w:w="0" w:type="dxa"/>
+            <w:left w:w="108" w:type="dxa"/>
+            <w:bottom w:w="0" w:type="dxa"/>
+            <w:right w:w="108" w:type="dxa"/>
+          </w:tblCellMar>
+        </w:tblPrEx>
+        <w:tc>
+          <w:tcPr>
+            <w:tcW w:w="1236" w:type="dxa"/>
+            <w:tcBorders>
+              <w:top w:val="single" w:color="auto" w:sz="4" w:space="0"/>
+              <w:left w:val="single" w:color="auto" w:sz="4" w:space="0"/>
+              <w:bottom w:val="single" w:color="auto" w:sz="4" w:space="0"/>
+              <w:right w:val="single" w:color="auto" w:sz="4" w:space="0"/>
+            </w:tcBorders>
+            <w:vAlign w:val="center"/>
+          </w:tcPr>
+          <w:p>
+            <w:pPr>
+              <w:spacing w:line="240" w:lineRule="auto"/>
+              <w:ind w:firstLine="0" w:firstLineChars="0"/>
+              <w:jc w:val="center"/>
+              <w:rPr>
+                <w:sz w:val="24"/>
+                <w:szCs w:val="24"/>
+              </w:rPr>
+            </w:pPr>
+            <w:r>
+              <w:rPr>
+                <w:sz w:val="24"/>
+                <w:szCs w:val="24"/>
+              </w:rPr>
+              <w:t>C</w:t>
+            </w:r>
+            <w:r>
+              <w:rPr>
+                <w:rFonts w:hint="eastAsia"/>
+                <w:sz w:val="24"/>
+                <w:szCs w:val="24"/>
+              </w:rPr>
+              <w:t>ode</w:t>
+            </w:r>
+          </w:p>
+        </w:tc>
+        <w:tc>
+          <w:tcPr>
+            <w:tcW w:w="816" w:type="dxa"/>
+            <w:tcBorders>
+              <w:top w:val="single" w:color="auto" w:sz="4" w:space="0"/>
+              <w:left w:val="single" w:color="auto" w:sz="4" w:space="0"/>
+              <w:bottom w:val="single" w:color="auto" w:sz="4" w:space="0"/>
+              <w:right w:val="single" w:color="auto" w:sz="4" w:space="0"/>
+            </w:tcBorders>
+            <w:vAlign w:val="center"/>
+          </w:tcPr>
+          <w:p>
+            <w:pPr>
+              <w:spacing w:line="240" w:lineRule="auto"/>
+              <w:ind w:firstLine="0" w:firstLineChars="0"/>
+              <w:jc w:val="center"/>
+              <w:rPr>
+                <w:sz w:val="24"/>
+                <w:szCs w:val="24"/>
+              </w:rPr>
+            </w:pPr>
+            <w:r>
+              <w:rPr>
+                <w:sz w:val="24"/>
+                <w:szCs w:val="24"/>
+              </w:rPr>
+              <w:t>string</w:t>
+            </w:r>
+          </w:p>
+        </w:tc>
+        <w:tc>
+          <w:tcPr>
+            <w:tcW w:w="4934" w:type="dxa"/>
+            <w:tcBorders>
+              <w:top w:val="single" w:color="auto" w:sz="4" w:space="0"/>
+              <w:left w:val="single" w:color="auto" w:sz="4" w:space="0"/>
+              <w:bottom w:val="single" w:color="auto" w:sz="4" w:space="0"/>
+              <w:right w:val="single" w:color="auto" w:sz="4" w:space="0"/>
+            </w:tcBorders>
+            <w:vAlign w:val="center"/>
+          </w:tcPr>
+          <w:p>
+            <w:pPr>
+              <w:spacing w:line="240" w:lineRule="auto"/>
+              <w:ind w:firstLine="0" w:firstLineChars="0"/>
+              <w:rPr>
+                <w:sz w:val="24"/>
+                <w:szCs w:val="24"/>
+              </w:rPr>
+            </w:pPr>
+            <w:r>
+              <w:rPr>
+                <w:rFonts w:hint="eastAsia"/>
+                <w:sz w:val="24"/>
+                <w:szCs w:val="24"/>
+              </w:rPr>
+              <w:t xml:space="preserve">状态码 </w:t>
+            </w:r>
+            <w:r>
+              <w:rPr>
+                <w:rFonts w:hint="eastAsia"/>
+                <w:sz w:val="24"/>
+                <w:szCs w:val="24"/>
+                <w:lang w:val="en-US" w:eastAsia="zh-CN"/>
+              </w:rPr>
+              <w:t>0</w:t>
+            </w:r>
+            <w:r>
+              <w:rPr>
+                <w:rFonts w:hint="eastAsia"/>
+                <w:sz w:val="24"/>
+                <w:szCs w:val="24"/>
+              </w:rPr>
+              <w:t>成功;</w:t>
+            </w:r>
+            <w:r>
+              <w:rPr>
+                <w:rFonts w:hint="eastAsia"/>
+                <w:sz w:val="24"/>
+                <w:szCs w:val="24"/>
+                <w:lang w:val="en-US" w:eastAsia="zh-CN"/>
+              </w:rPr>
+              <w:t>1</w:t>
+            </w:r>
+            <w:r>
+              <w:rPr>
+                <w:rFonts w:hint="eastAsia"/>
+                <w:sz w:val="24"/>
+                <w:szCs w:val="24"/>
+              </w:rPr>
+              <w:t>错误</w:t>
+            </w:r>
+          </w:p>
+        </w:tc>
+      </w:tr>
+      <w:tr>
+        <w:tblPrEx>
+          <w:tblBorders>
+            <w:top w:val="single" w:color="auto" w:sz="4" w:space="0"/>
+            <w:left w:val="single" w:color="auto" w:sz="4" w:space="0"/>
+            <w:bottom w:val="single" w:color="auto" w:sz="4" w:space="0"/>
+            <w:right w:val="single" w:color="auto" w:sz="4" w:space="0"/>
+            <w:insideH w:val="single" w:color="auto" w:sz="4" w:space="0"/>
+            <w:insideV w:val="single" w:color="auto" w:sz="4" w:space="0"/>
+          </w:tblBorders>
+          <w:tblCellMar>
+            <w:top w:w="0" w:type="dxa"/>
+            <w:left w:w="108" w:type="dxa"/>
+            <w:bottom w:w="0" w:type="dxa"/>
+            <w:right w:w="108" w:type="dxa"/>
+          </w:tblCellMar>
+        </w:tblPrEx>
+        <w:tc>
+          <w:tcPr>
+            <w:tcW w:w="1236" w:type="dxa"/>
+            <w:tcBorders>
+              <w:top w:val="single" w:color="auto" w:sz="4" w:space="0"/>
+              <w:left w:val="single" w:color="auto" w:sz="4" w:space="0"/>
+              <w:bottom w:val="single" w:color="auto" w:sz="4" w:space="0"/>
+              <w:right w:val="single" w:color="auto" w:sz="4" w:space="0"/>
+            </w:tcBorders>
+            <w:vAlign w:val="center"/>
+          </w:tcPr>
+          <w:p>
+            <w:pPr>
+              <w:spacing w:line="240" w:lineRule="auto"/>
+              <w:ind w:firstLine="0" w:firstLineChars="0"/>
+              <w:jc w:val="center"/>
+              <w:rPr>
+                <w:sz w:val="24"/>
+                <w:szCs w:val="24"/>
+              </w:rPr>
+            </w:pPr>
+            <w:r>
+              <w:rPr>
+                <w:sz w:val="24"/>
+                <w:szCs w:val="24"/>
+              </w:rPr>
+              <w:t>D</w:t>
+            </w:r>
+            <w:r>
+              <w:rPr>
+                <w:rFonts w:hint="eastAsia"/>
+                <w:sz w:val="24"/>
+                <w:szCs w:val="24"/>
+              </w:rPr>
+              <w:t>ata</w:t>
+            </w:r>
+          </w:p>
+        </w:tc>
+        <w:tc>
+          <w:tcPr>
+            <w:tcW w:w="816" w:type="dxa"/>
+            <w:tcBorders>
+              <w:top w:val="single" w:color="auto" w:sz="4" w:space="0"/>
+              <w:left w:val="single" w:color="auto" w:sz="4" w:space="0"/>
+              <w:bottom w:val="single" w:color="auto" w:sz="4" w:space="0"/>
+              <w:right w:val="single" w:color="auto" w:sz="4" w:space="0"/>
+            </w:tcBorders>
+            <w:vAlign w:val="center"/>
+          </w:tcPr>
+          <w:p>
+            <w:pPr>
+              <w:spacing w:line="240" w:lineRule="auto"/>
+              <w:ind w:firstLine="0" w:firstLineChars="0"/>
+              <w:jc w:val="center"/>
+              <w:rPr>
+                <w:sz w:val="24"/>
+                <w:szCs w:val="24"/>
+              </w:rPr>
+            </w:pPr>
+            <w:r>
+              <w:rPr>
+                <w:rFonts w:hint="eastAsia"/>
+                <w:sz w:val="24"/>
+                <w:szCs w:val="24"/>
+              </w:rPr>
+              <w:t>不定</w:t>
+            </w:r>
+          </w:p>
+        </w:tc>
+        <w:tc>
+          <w:tcPr>
+            <w:tcW w:w="4934" w:type="dxa"/>
+            <w:tcBorders>
+              <w:top w:val="single" w:color="auto" w:sz="4" w:space="0"/>
+              <w:left w:val="single" w:color="auto" w:sz="4" w:space="0"/>
+              <w:bottom w:val="single" w:color="auto" w:sz="4" w:space="0"/>
+              <w:right w:val="single" w:color="auto" w:sz="4" w:space="0"/>
+            </w:tcBorders>
+            <w:vAlign w:val="center"/>
+          </w:tcPr>
+          <w:p>
+            <w:pPr>
+              <w:spacing w:line="240" w:lineRule="auto"/>
+              <w:ind w:firstLine="0" w:firstLineChars="0"/>
+              <w:rPr>
+                <w:rFonts w:hint="eastAsia"/>
+                <w:sz w:val="24"/>
+                <w:szCs w:val="24"/>
+              </w:rPr>
+            </w:pPr>
+            <w:r>
+              <w:rPr>
+                <w:rFonts w:hint="eastAsia"/>
+                <w:sz w:val="24"/>
+                <w:szCs w:val="24"/>
+              </w:rPr>
+              <w:t>存放数据</w:t>
+            </w:r>
+          </w:p>
+        </w:tc>
+      </w:tr>
+    </w:tbl>
+    <w:p>
+      <w:pPr>
+        <w:pStyle w:val="19"/>
+        <w:numPr>
+          <w:ilvl w:val="3"/>
+          <w:numId w:val="0"/>
+        </w:numPr>
+        <w:ind w:leftChars="0"/>
+        <w:rPr>
+          <w:rFonts w:hint="eastAsia" w:hAnsi="Times New Roman"/>
+          <w:sz w:val="24"/>
+          <w:szCs w:val="24"/>
+        </w:rPr>
+      </w:pPr>
+      <w:r>
+        <w:rPr>
+          <w:rFonts w:hint="eastAsia" w:hAnsi="Times New Roman"/>
+          <w:sz w:val="24"/>
+          <w:szCs w:val="24"/>
+          <w:lang w:val="en-US" w:eastAsia="zh-CN"/>
+        </w:rPr>
+        <w:t>1.4.5</w:t>
+      </w:r>
+      <w:r>
+        <w:rPr>
+          <w:rFonts w:hint="eastAsia" w:hAnsi="Times New Roman"/>
+          <w:sz w:val="24"/>
+          <w:szCs w:val="24"/>
+        </w:rPr>
+        <w:t>返回示例</w:t>
+      </w:r>
+    </w:p>
+    <w:p>
+      <w:pPr>
+        <w:pStyle w:val="19"/>
+        <w:numPr>
+          <w:ilvl w:val="0"/>
+          <w:numId w:val="0"/>
+        </w:numPr>
+        <w:ind w:left="708"/>
+        <w:rPr>
+          <w:rFonts w:hAnsi="Times New Roman" w:eastAsia="宋体"/>
+          <w:b w:val="0"/>
+          <w:sz w:val="24"/>
+          <w:szCs w:val="24"/>
+        </w:rPr>
+      </w:pPr>
+      <w:r>
+        <w:rPr>
+          <w:rFonts w:ascii="Courier New" w:hAnsi="Courier New" w:cs="Courier New"/>
+          <w:color w:val="4A5560"/>
+          <w:sz w:val="24"/>
+          <w:szCs w:val="24"/>
+          <w:shd w:val="clear" w:color="auto" w:fill="FFFFFF"/>
+        </w:rPr>
+        <w:t>{</w:t>
+      </w:r>
+      <w:r>
+        <w:rPr>
+          <w:rFonts w:ascii="Courier New" w:hAnsi="Courier New" w:cs="Courier New"/>
+          <w:color w:val="4A5560"/>
+          <w:sz w:val="24"/>
+          <w:szCs w:val="24"/>
+        </w:rPr>
+        <w:br w:type="textWrapping"/>
+      </w:r>
+      <w:r>
+        <w:rPr>
+          <w:rFonts w:ascii="Courier New" w:hAnsi="Courier New" w:cs="Courier New"/>
+          <w:color w:val="4A5560"/>
+          <w:sz w:val="24"/>
+          <w:szCs w:val="24"/>
+          <w:shd w:val="clear" w:color="auto" w:fill="FFFFFF"/>
+        </w:rPr>
+        <w:t>    </w:t>
+      </w:r>
+      <w:r>
+        <w:rPr>
+          <w:rStyle w:val="23"/>
+          <w:rFonts w:ascii="Courier New" w:hAnsi="Courier New" w:cs="Courier New"/>
+          <w:b w:val="0"/>
+          <w:bCs/>
+          <w:color w:val="92278F"/>
+          <w:sz w:val="24"/>
+          <w:szCs w:val="24"/>
+          <w:shd w:val="clear" w:color="auto" w:fill="FFFFFF"/>
+        </w:rPr>
+        <w:t>"code"</w:t>
+      </w:r>
+      <w:r>
+        <w:rPr>
+          <w:rFonts w:ascii="Courier New" w:hAnsi="Courier New" w:cs="Courier New"/>
+          <w:color w:val="4A5560"/>
+          <w:sz w:val="24"/>
+          <w:szCs w:val="24"/>
+          <w:shd w:val="clear" w:color="auto" w:fill="FFFFFF"/>
+        </w:rPr>
+        <w:t>:</w:t>
+      </w:r>
+      <w:r>
+        <w:rPr>
+          <w:rFonts w:hint="eastAsia" w:ascii="Courier New" w:hAnsi="Courier New" w:cs="Courier New"/>
+          <w:color w:val="4A5560"/>
+          <w:sz w:val="24"/>
+          <w:szCs w:val="24"/>
+          <w:shd w:val="clear" w:color="auto" w:fill="FFFFFF"/>
+          <w:lang w:val="en-US" w:eastAsia="zh-CN"/>
+        </w:rPr>
+        <w:t>0</w:t>
+      </w:r>
+      <w:r>
+        <w:rPr>
+          <w:rFonts w:ascii="Courier New" w:hAnsi="Courier New" w:cs="Courier New"/>
+          <w:color w:val="4A5560"/>
+          <w:sz w:val="24"/>
+          <w:szCs w:val="24"/>
+          <w:shd w:val="clear" w:color="auto" w:fill="FFFFFF"/>
+        </w:rPr>
+        <w:t>,</w:t>
+      </w:r>
+      <w:r>
+        <w:rPr>
+          <w:rFonts w:ascii="Courier New" w:hAnsi="Courier New" w:cs="Courier New"/>
+          <w:color w:val="4A5560"/>
+          <w:sz w:val="24"/>
+          <w:szCs w:val="24"/>
+        </w:rPr>
+        <w:br w:type="textWrapping"/>
+      </w:r>
+      <w:r>
+        <w:rPr>
+          <w:rFonts w:ascii="Courier New" w:hAnsi="Courier New" w:cs="Courier New"/>
+          <w:color w:val="4A5560"/>
+          <w:sz w:val="24"/>
+          <w:szCs w:val="24"/>
+          <w:shd w:val="clear" w:color="auto" w:fill="FFFFFF"/>
+        </w:rPr>
+        <w:t>    </w:t>
+      </w:r>
+      <w:r>
+        <w:rPr>
+          <w:rStyle w:val="23"/>
+          <w:rFonts w:ascii="Courier New" w:hAnsi="Courier New" w:cs="Courier New"/>
+          <w:b w:val="0"/>
+          <w:bCs/>
+          <w:color w:val="92278F"/>
+          <w:sz w:val="24"/>
+          <w:szCs w:val="24"/>
+          <w:shd w:val="clear" w:color="auto" w:fill="FFFFFF"/>
+        </w:rPr>
+        <w:t>"data"</w:t>
+      </w:r>
+      <w:r>
+        <w:rPr>
+          <w:rFonts w:ascii="Courier New" w:hAnsi="Courier New" w:cs="Courier New"/>
+          <w:color w:val="4A5560"/>
+          <w:sz w:val="24"/>
+          <w:szCs w:val="24"/>
+          <w:shd w:val="clear" w:color="auto" w:fill="FFFFFF"/>
+        </w:rPr>
+        <w:t>:</w:t>
+      </w:r>
+      <w:r>
+        <w:rPr>
+          <w:rStyle w:val="25"/>
+          <w:rFonts w:ascii="Courier New" w:hAnsi="Courier New" w:cs="Courier New"/>
+          <w:b w:val="0"/>
+          <w:bCs/>
+          <w:color w:val="3AB54A"/>
+          <w:sz w:val="24"/>
+          <w:szCs w:val="24"/>
+          <w:shd w:val="clear" w:color="auto" w:fill="FFFFFF"/>
+        </w:rPr>
+        <w:t>"</w:t>
+      </w:r>
+      <w:r>
+        <w:rPr>
+          <w:rStyle w:val="25"/>
+          <w:rFonts w:hint="eastAsia" w:ascii="Courier New" w:hAnsi="Courier New" w:cs="Courier New"/>
+          <w:b w:val="0"/>
+          <w:bCs/>
+          <w:color w:val="3AB54A"/>
+          <w:sz w:val="24"/>
+          <w:szCs w:val="24"/>
+          <w:shd w:val="clear" w:color="auto" w:fill="FFFFFF"/>
+          <w:lang w:val="en-US" w:eastAsia="zh-CN"/>
+        </w:rPr>
+        <w:t>认证成功</w:t>
+      </w:r>
+      <w:r>
+        <w:rPr>
+          <w:rStyle w:val="25"/>
+          <w:rFonts w:ascii="Courier New" w:hAnsi="Courier New" w:cs="Courier New"/>
+          <w:b w:val="0"/>
+          <w:bCs/>
+          <w:color w:val="3AB54A"/>
+          <w:sz w:val="24"/>
+          <w:szCs w:val="24"/>
+          <w:shd w:val="clear" w:color="auto" w:fill="FFFFFF"/>
+        </w:rPr>
+        <w:t>"</w:t>
+      </w:r>
+      <w:r>
+        <w:rPr>
+          <w:rFonts w:ascii="Courier New" w:hAnsi="Courier New" w:cs="Courier New"/>
+          <w:color w:val="4A5560"/>
+          <w:sz w:val="24"/>
+          <w:szCs w:val="24"/>
+        </w:rPr>
+        <w:br w:type="textWrapping"/>
+      </w:r>
+      <w:r>
+        <w:rPr>
+          <w:rFonts w:ascii="Courier New" w:hAnsi="Courier New" w:cs="Courier New"/>
+          <w:color w:val="4A5560"/>
+          <w:sz w:val="24"/>
+          <w:szCs w:val="24"/>
+          <w:shd w:val="clear" w:color="auto" w:fill="FFFFFF"/>
+        </w:rPr>
+        <w:t>}</w:t>
+      </w:r>
+    </w:p>
+    <w:p>
+      <w:pPr>
+        <w:pStyle w:val="19"/>
+        <w:numPr>
+          <w:ilvl w:val="0"/>
+          <w:numId w:val="0"/>
+        </w:numPr>
+        <w:ind w:left="708"/>
+        <w:rPr>
+          <w:rFonts w:ascii="Courier New" w:hAnsi="Courier New" w:cs="Courier New"/>
+          <w:color w:val="4A5560"/>
+          <w:sz w:val="24"/>
+          <w:szCs w:val="24"/>
+          <w:shd w:val="clear" w:color="auto" w:fill="FFFFFF"/>
+        </w:rPr>
+      </w:pPr>
     </w:p>
     <w:p>
       <w:pPr>

--- a/API/接口文档说明.docx
+++ b/API/接口文档说明.docx
@@ -11,11 +11,11 @@
           <w:szCs w:val="24"/>
         </w:rPr>
       </w:pPr>
-      <w:bookmarkStart w:id="0" w:name="_Toc359960546"/>
-      <w:bookmarkStart w:id="1" w:name="_Toc359960076"/>
-      <w:bookmarkStart w:id="2" w:name="_Toc365765985"/>
-      <w:bookmarkStart w:id="3" w:name="_Toc359959085"/>
-      <w:bookmarkStart w:id="4" w:name="_Toc455389652"/>
+      <w:bookmarkStart w:id="0" w:name="_Toc455389652"/>
+      <w:bookmarkStart w:id="1" w:name="_Toc359959085"/>
+      <w:bookmarkStart w:id="2" w:name="_Toc359960076"/>
+      <w:bookmarkStart w:id="3" w:name="_Toc365765985"/>
+      <w:bookmarkStart w:id="4" w:name="_Toc359960546"/>
       <w:r>
         <w:rPr>
           <w:rFonts w:hint="eastAsia"/>
@@ -65,7 +65,7 @@
         <w:rPr>
           <w:szCs w:val="24"/>
         </w:rPr>
-        <w:instrText xml:space="preserve"> HYPERLINK \l _Toc22505 </w:instrText>
+        <w:instrText xml:space="preserve"> HYPERLINK \l _Toc11279 </w:instrText>
       </w:r>
       <w:r>
         <w:rPr>
@@ -115,7 +115,7 @@
         <w:fldChar w:fldCharType="begin"/>
       </w:r>
       <w:r>
-        <w:instrText xml:space="preserve"> PAGEREF _Toc22505 \h </w:instrText>
+        <w:instrText xml:space="preserve"> PAGEREF _Toc11279 \h </w:instrText>
       </w:r>
       <w:r>
         <w:fldChar w:fldCharType="separate"/>
@@ -150,7 +150,7 @@
         <w:rPr>
           <w:szCs w:val="24"/>
         </w:rPr>
-        <w:instrText xml:space="preserve"> HYPERLINK \l _Toc24615 </w:instrText>
+        <w:instrText xml:space="preserve"> HYPERLINK \l _Toc15491 </w:instrText>
       </w:r>
       <w:r>
         <w:rPr>
@@ -169,7 +169,7 @@
           <w:rFonts w:hint="eastAsia"/>
           <w:lang w:val="en-US" w:eastAsia="zh-CN"/>
         </w:rPr>
-        <w:t>登录</w:t>
+        <w:t>用户登录</w:t>
       </w:r>
       <w:r>
         <w:t>接口</w:t>
@@ -181,7 +181,7 @@
         <w:fldChar w:fldCharType="begin"/>
       </w:r>
       <w:r>
-        <w:instrText xml:space="preserve"> PAGEREF _Toc24615 \h </w:instrText>
+        <w:instrText xml:space="preserve"> PAGEREF _Toc15491 \h </w:instrText>
       </w:r>
       <w:r>
         <w:fldChar w:fldCharType="separate"/>
@@ -218,7 +218,7 @@
         <w:rPr>
           <w:szCs w:val="24"/>
         </w:rPr>
-        <w:instrText xml:space="preserve"> HYPERLINK \l _Toc4705 </w:instrText>
+        <w:instrText xml:space="preserve"> HYPERLINK \l _Toc6319 </w:instrText>
       </w:r>
       <w:r>
         <w:rPr>
@@ -268,7 +268,7 @@
         <w:fldChar w:fldCharType="begin"/>
       </w:r>
       <w:r>
-        <w:instrText xml:space="preserve"> PAGEREF _Toc4705 \h </w:instrText>
+        <w:instrText xml:space="preserve"> PAGEREF _Toc6319 \h </w:instrText>
       </w:r>
       <w:r>
         <w:fldChar w:fldCharType="separate"/>
@@ -303,7 +303,7 @@
         <w:rPr>
           <w:szCs w:val="24"/>
         </w:rPr>
-        <w:instrText xml:space="preserve"> HYPERLINK \l _Toc5958 </w:instrText>
+        <w:instrText xml:space="preserve"> HYPERLINK \l _Toc196 </w:instrText>
       </w:r>
       <w:r>
         <w:rPr>
@@ -316,7 +316,7 @@
           <w:rFonts w:hint="eastAsia"/>
           <w:lang w:val="en-US" w:eastAsia="zh-CN"/>
         </w:rPr>
-        <w:t>2.1注册</w:t>
+        <w:t>2.1用户注册</w:t>
       </w:r>
       <w:r>
         <w:t>接口</w:t>
@@ -328,7 +328,7 @@
         <w:fldChar w:fldCharType="begin"/>
       </w:r>
       <w:r>
-        <w:instrText xml:space="preserve"> PAGEREF _Toc5958 \h </w:instrText>
+        <w:instrText xml:space="preserve"> PAGEREF _Toc196 \h </w:instrText>
       </w:r>
       <w:r>
         <w:fldChar w:fldCharType="separate"/>
@@ -551,7 +551,7 @@
           <w:lang w:val="en-US" w:eastAsia="zh-CN"/>
         </w:rPr>
       </w:pPr>
-      <w:bookmarkStart w:id="6" w:name="_Toc22505"/>
+      <w:bookmarkStart w:id="6" w:name="_Toc11279"/>
       <w:r>
         <w:rPr>
           <w:rFonts w:hint="eastAsia"/>
@@ -570,9 +570,9 @@
       <w:bookmarkEnd w:id="5"/>
       <w:bookmarkStart w:id="7" w:name="_Toc359960077"/>
       <w:bookmarkEnd w:id="7"/>
-      <w:bookmarkStart w:id="8" w:name="_Toc365765986"/>
+      <w:bookmarkStart w:id="8" w:name="_Toc360267105"/>
       <w:bookmarkEnd w:id="8"/>
-      <w:bookmarkStart w:id="9" w:name="_Toc360267105"/>
+      <w:bookmarkStart w:id="9" w:name="_Toc365765986"/>
       <w:bookmarkEnd w:id="9"/>
       <w:bookmarkStart w:id="10" w:name="_Toc359960547"/>
       <w:bookmarkEnd w:id="10"/>
@@ -608,13 +608,13 @@
       </w:pPr>
       <w:bookmarkStart w:id="12" w:name="_Toc455389654"/>
       <w:bookmarkStart w:id="13" w:name="_Toc501102658"/>
-      <w:bookmarkStart w:id="14" w:name="_Toc24615"/>
+      <w:bookmarkStart w:id="14" w:name="_Toc15491"/>
       <w:r>
         <w:rPr>
           <w:rFonts w:hint="eastAsia"/>
           <w:lang w:val="en-US" w:eastAsia="zh-CN"/>
         </w:rPr>
-        <w:t>登录</w:t>
+        <w:t>用户登录</w:t>
       </w:r>
       <w:r>
         <w:t>接口</w:t>
@@ -1597,12 +1597,6 @@
             <w:insideH w:val="single" w:color="auto" w:sz="4" w:space="0"/>
             <w:insideV w:val="single" w:color="auto" w:sz="4" w:space="0"/>
           </w:tblBorders>
-          <w:tblCellMar>
-            <w:top w:w="0" w:type="dxa"/>
-            <w:left w:w="108" w:type="dxa"/>
-            <w:bottom w:w="0" w:type="dxa"/>
-            <w:right w:w="108" w:type="dxa"/>
-          </w:tblCellMar>
         </w:tblPrEx>
         <w:tc>
           <w:tcPr>
@@ -2011,6 +2005,7 @@
       <w:pPr>
         <w:pStyle w:val="19"/>
         <w:numPr>
+          <w:ilvl w:val="3"/>
           <w:numId w:val="0"/>
         </w:numPr>
         <w:bidi w:val="0"/>
@@ -2260,9 +2255,7 @@
           <w:lang w:val="en-US" w:eastAsia="zh-CN"/>
         </w:rPr>
       </w:pPr>
-      <w:bookmarkStart w:id="18" w:name="_GoBack"/>
-      <w:bookmarkEnd w:id="18"/>
-      <w:bookmarkStart w:id="15" w:name="_Toc4705"/>
+      <w:bookmarkStart w:id="15" w:name="_Toc6319"/>
       <w:r>
         <w:rPr>
           <w:rFonts w:hint="eastAsia"/>
@@ -2304,18 +2297,20 @@
       <w:pPr>
         <w:pStyle w:val="17"/>
         <w:numPr>
+          <w:ilvl w:val="1"/>
           <w:numId w:val="0"/>
         </w:numPr>
         <w:bidi w:val="0"/>
         <w:ind w:left="567" w:leftChars="0"/>
       </w:pPr>
-      <w:bookmarkStart w:id="16" w:name="_Toc5958"/>
+      <w:bookmarkStart w:id="16" w:name="_Toc196"/>
+      <w:bookmarkStart w:id="17" w:name="OLE_LINK2"/>
       <w:r>
         <w:rPr>
           <w:rFonts w:hint="eastAsia"/>
           <w:lang w:val="en-US" w:eastAsia="zh-CN"/>
         </w:rPr>
-        <w:t>2.1注册</w:t>
+        <w:t>2.1用户注册</w:t>
       </w:r>
       <w:r>
         <w:t>接口</w:t>
@@ -2326,6 +2321,7 @@
       <w:pPr>
         <w:pStyle w:val="17"/>
         <w:numPr>
+          <w:ilvl w:val="1"/>
           <w:numId w:val="0"/>
         </w:numPr>
         <w:ind w:leftChars="0" w:firstLine="420" w:firstLineChars="0"/>
@@ -2553,6 +2549,1969 @@
             <w:insideH w:val="single" w:color="auto" w:sz="4" w:space="0"/>
             <w:insideV w:val="single" w:color="auto" w:sz="4" w:space="0"/>
           </w:tblBorders>
+          <w:tblCellMar>
+            <w:top w:w="0" w:type="dxa"/>
+            <w:left w:w="108" w:type="dxa"/>
+            <w:bottom w:w="0" w:type="dxa"/>
+            <w:right w:w="108" w:type="dxa"/>
+          </w:tblCellMar>
+        </w:tblPrEx>
+        <w:tc>
+          <w:tcPr>
+            <w:tcW w:w="1848" w:type="dxa"/>
+            <w:shd w:val="clear" w:color="auto" w:fill="auto"/>
+          </w:tcPr>
+          <w:p>
+            <w:pPr>
+              <w:spacing w:line="240" w:lineRule="auto"/>
+              <w:ind w:firstLine="0" w:firstLineChars="0"/>
+              <w:jc w:val="left"/>
+              <w:rPr>
+                <w:sz w:val="24"/>
+                <w:szCs w:val="24"/>
+              </w:rPr>
+            </w:pPr>
+            <w:r>
+              <w:rPr>
+                <w:rFonts w:hint="eastAsia" w:hAnsi="宋体"/>
+                <w:sz w:val="24"/>
+                <w:szCs w:val="24"/>
+              </w:rPr>
+              <w:t>请求方式</w:t>
+            </w:r>
+          </w:p>
+        </w:tc>
+        <w:tc>
+          <w:tcPr>
+            <w:tcW w:w="6374" w:type="dxa"/>
+            <w:shd w:val="clear" w:color="auto" w:fill="auto"/>
+          </w:tcPr>
+          <w:p>
+            <w:pPr>
+              <w:spacing w:line="240" w:lineRule="auto"/>
+              <w:ind w:firstLine="0" w:firstLineChars="0"/>
+              <w:jc w:val="left"/>
+              <w:rPr>
+                <w:sz w:val="24"/>
+                <w:szCs w:val="24"/>
+              </w:rPr>
+            </w:pPr>
+            <w:r>
+              <w:rPr>
+                <w:rFonts w:hint="eastAsia" w:hAnsi="宋体"/>
+                <w:sz w:val="24"/>
+                <w:szCs w:val="24"/>
+              </w:rPr>
+              <w:t>POST</w:t>
+            </w:r>
+          </w:p>
+        </w:tc>
+      </w:tr>
+    </w:tbl>
+    <w:p>
+      <w:pPr>
+        <w:pStyle w:val="19"/>
+        <w:numPr>
+          <w:ilvl w:val="3"/>
+          <w:numId w:val="0"/>
+        </w:numPr>
+        <w:ind w:leftChars="0"/>
+        <w:rPr>
+          <w:rFonts w:hAnsi="Times New Roman"/>
+          <w:sz w:val="24"/>
+          <w:szCs w:val="24"/>
+        </w:rPr>
+      </w:pPr>
+      <w:r>
+        <w:rPr>
+          <w:sz w:val="24"/>
+          <w:szCs w:val="24"/>
+        </w:rPr>
+        <w:t>请求说明</w:t>
+      </w:r>
+    </w:p>
+    <w:tbl>
+      <w:tblPr>
+        <w:tblStyle w:val="12"/>
+        <w:tblW w:w="8222" w:type="dxa"/>
+        <w:tblInd w:w="108" w:type="dxa"/>
+        <w:tblBorders>
+          <w:top w:val="single" w:color="auto" w:sz="4" w:space="0"/>
+          <w:left w:val="single" w:color="auto" w:sz="4" w:space="0"/>
+          <w:bottom w:val="single" w:color="auto" w:sz="4" w:space="0"/>
+          <w:right w:val="single" w:color="auto" w:sz="4" w:space="0"/>
+          <w:insideH w:val="single" w:color="auto" w:sz="4" w:space="0"/>
+          <w:insideV w:val="single" w:color="auto" w:sz="4" w:space="0"/>
+        </w:tblBorders>
+        <w:tblLayout w:type="autofit"/>
+        <w:tblCellMar>
+          <w:top w:w="0" w:type="dxa"/>
+          <w:left w:w="108" w:type="dxa"/>
+          <w:bottom w:w="0" w:type="dxa"/>
+          <w:right w:w="108" w:type="dxa"/>
+        </w:tblCellMar>
+      </w:tblPr>
+      <w:tblGrid>
+        <w:gridCol w:w="1236"/>
+        <w:gridCol w:w="1236"/>
+        <w:gridCol w:w="816"/>
+        <w:gridCol w:w="4934"/>
+      </w:tblGrid>
+      <w:tr>
+        <w:tblPrEx>
+          <w:tblBorders>
+            <w:top w:val="single" w:color="auto" w:sz="4" w:space="0"/>
+            <w:left w:val="single" w:color="auto" w:sz="4" w:space="0"/>
+            <w:bottom w:val="single" w:color="auto" w:sz="4" w:space="0"/>
+            <w:right w:val="single" w:color="auto" w:sz="4" w:space="0"/>
+            <w:insideH w:val="single" w:color="auto" w:sz="4" w:space="0"/>
+            <w:insideV w:val="single" w:color="auto" w:sz="4" w:space="0"/>
+          </w:tblBorders>
+        </w:tblPrEx>
+        <w:tc>
+          <w:tcPr>
+            <w:tcW w:w="1236" w:type="dxa"/>
+            <w:tcBorders>
+              <w:top w:val="single" w:color="auto" w:sz="4" w:space="0"/>
+              <w:left w:val="single" w:color="auto" w:sz="4" w:space="0"/>
+              <w:bottom w:val="single" w:color="auto" w:sz="4" w:space="0"/>
+              <w:right w:val="single" w:color="auto" w:sz="4" w:space="0"/>
+            </w:tcBorders>
+            <w:shd w:val="clear" w:color="auto" w:fill="BFBFBF"/>
+          </w:tcPr>
+          <w:p>
+            <w:pPr>
+              <w:spacing w:line="240" w:lineRule="auto"/>
+              <w:ind w:firstLine="0" w:firstLineChars="0"/>
+              <w:jc w:val="center"/>
+              <w:rPr>
+                <w:sz w:val="24"/>
+                <w:szCs w:val="24"/>
+              </w:rPr>
+            </w:pPr>
+            <w:r>
+              <w:rPr>
+                <w:rFonts w:hAnsi="宋体"/>
+                <w:sz w:val="24"/>
+                <w:szCs w:val="24"/>
+              </w:rPr>
+              <w:t>参数名称</w:t>
+            </w:r>
+          </w:p>
+        </w:tc>
+        <w:tc>
+          <w:tcPr>
+            <w:tcW w:w="1236" w:type="dxa"/>
+            <w:tcBorders>
+              <w:top w:val="single" w:color="auto" w:sz="4" w:space="0"/>
+              <w:left w:val="single" w:color="auto" w:sz="4" w:space="0"/>
+              <w:bottom w:val="single" w:color="auto" w:sz="4" w:space="0"/>
+              <w:right w:val="single" w:color="auto" w:sz="4" w:space="0"/>
+            </w:tcBorders>
+            <w:shd w:val="clear" w:color="auto" w:fill="BFBFBF"/>
+          </w:tcPr>
+          <w:p>
+            <w:pPr>
+              <w:spacing w:line="240" w:lineRule="auto"/>
+              <w:ind w:firstLine="0" w:firstLineChars="0"/>
+              <w:jc w:val="center"/>
+              <w:rPr>
+                <w:sz w:val="24"/>
+                <w:szCs w:val="24"/>
+              </w:rPr>
+            </w:pPr>
+            <w:r>
+              <w:rPr>
+                <w:rFonts w:hAnsi="宋体"/>
+                <w:sz w:val="24"/>
+                <w:szCs w:val="24"/>
+              </w:rPr>
+              <w:t>是否必须</w:t>
+            </w:r>
+          </w:p>
+        </w:tc>
+        <w:tc>
+          <w:tcPr>
+            <w:tcW w:w="816" w:type="dxa"/>
+            <w:tcBorders>
+              <w:top w:val="single" w:color="auto" w:sz="4" w:space="0"/>
+              <w:left w:val="single" w:color="auto" w:sz="4" w:space="0"/>
+              <w:bottom w:val="single" w:color="auto" w:sz="4" w:space="0"/>
+              <w:right w:val="single" w:color="auto" w:sz="4" w:space="0"/>
+            </w:tcBorders>
+            <w:shd w:val="clear" w:color="auto" w:fill="BFBFBF"/>
+          </w:tcPr>
+          <w:p>
+            <w:pPr>
+              <w:spacing w:line="240" w:lineRule="auto"/>
+              <w:ind w:firstLine="0" w:firstLineChars="0"/>
+              <w:jc w:val="center"/>
+              <w:rPr>
+                <w:sz w:val="24"/>
+                <w:szCs w:val="24"/>
+              </w:rPr>
+            </w:pPr>
+            <w:r>
+              <w:rPr>
+                <w:rFonts w:hAnsi="宋体"/>
+                <w:sz w:val="24"/>
+                <w:szCs w:val="24"/>
+              </w:rPr>
+              <w:t>类型</w:t>
+            </w:r>
+          </w:p>
+        </w:tc>
+        <w:tc>
+          <w:tcPr>
+            <w:tcW w:w="4934" w:type="dxa"/>
+            <w:tcBorders>
+              <w:top w:val="single" w:color="auto" w:sz="4" w:space="0"/>
+              <w:left w:val="single" w:color="auto" w:sz="4" w:space="0"/>
+              <w:bottom w:val="single" w:color="auto" w:sz="4" w:space="0"/>
+              <w:right w:val="single" w:color="auto" w:sz="4" w:space="0"/>
+            </w:tcBorders>
+            <w:shd w:val="clear" w:color="auto" w:fill="BFBFBF"/>
+          </w:tcPr>
+          <w:p>
+            <w:pPr>
+              <w:spacing w:line="240" w:lineRule="auto"/>
+              <w:ind w:firstLine="228" w:firstLineChars="95"/>
+              <w:jc w:val="center"/>
+              <w:rPr>
+                <w:sz w:val="24"/>
+                <w:szCs w:val="24"/>
+              </w:rPr>
+            </w:pPr>
+            <w:r>
+              <w:rPr>
+                <w:rFonts w:hAnsi="宋体"/>
+                <w:sz w:val="24"/>
+                <w:szCs w:val="24"/>
+              </w:rPr>
+              <w:t>描述</w:t>
+            </w:r>
+          </w:p>
+        </w:tc>
+      </w:tr>
+      <w:tr>
+        <w:tblPrEx>
+          <w:tblBorders>
+            <w:top w:val="single" w:color="auto" w:sz="4" w:space="0"/>
+            <w:left w:val="single" w:color="auto" w:sz="4" w:space="0"/>
+            <w:bottom w:val="single" w:color="auto" w:sz="4" w:space="0"/>
+            <w:right w:val="single" w:color="auto" w:sz="4" w:space="0"/>
+            <w:insideH w:val="single" w:color="auto" w:sz="4" w:space="0"/>
+            <w:insideV w:val="single" w:color="auto" w:sz="4" w:space="0"/>
+          </w:tblBorders>
+          <w:tblCellMar>
+            <w:top w:w="0" w:type="dxa"/>
+            <w:left w:w="108" w:type="dxa"/>
+            <w:bottom w:w="0" w:type="dxa"/>
+            <w:right w:w="108" w:type="dxa"/>
+          </w:tblCellMar>
+        </w:tblPrEx>
+        <w:tc>
+          <w:tcPr>
+            <w:tcW w:w="1236" w:type="dxa"/>
+            <w:tcBorders>
+              <w:top w:val="single" w:color="auto" w:sz="4" w:space="0"/>
+              <w:left w:val="single" w:color="auto" w:sz="4" w:space="0"/>
+              <w:bottom w:val="single" w:color="auto" w:sz="4" w:space="0"/>
+              <w:right w:val="single" w:color="auto" w:sz="4" w:space="0"/>
+            </w:tcBorders>
+            <w:vAlign w:val="center"/>
+          </w:tcPr>
+          <w:p>
+            <w:pPr>
+              <w:spacing w:line="240" w:lineRule="auto"/>
+              <w:ind w:firstLine="0" w:firstLineChars="0"/>
+              <w:jc w:val="center"/>
+              <w:rPr>
+                <w:rFonts w:hint="default" w:eastAsia="宋体"/>
+                <w:sz w:val="24"/>
+                <w:szCs w:val="24"/>
+                <w:lang w:val="en-US" w:eastAsia="zh-CN"/>
+              </w:rPr>
+            </w:pPr>
+            <w:r>
+              <w:rPr>
+                <w:rFonts w:hint="eastAsia"/>
+                <w:sz w:val="24"/>
+                <w:szCs w:val="24"/>
+                <w:lang w:val="en-US" w:eastAsia="zh-CN"/>
+              </w:rPr>
+              <w:t>email</w:t>
+            </w:r>
+          </w:p>
+        </w:tc>
+        <w:tc>
+          <w:tcPr>
+            <w:tcW w:w="1236" w:type="dxa"/>
+            <w:tcBorders>
+              <w:top w:val="single" w:color="auto" w:sz="4" w:space="0"/>
+              <w:left w:val="single" w:color="auto" w:sz="4" w:space="0"/>
+              <w:bottom w:val="single" w:color="auto" w:sz="4" w:space="0"/>
+              <w:right w:val="single" w:color="auto" w:sz="4" w:space="0"/>
+            </w:tcBorders>
+            <w:vAlign w:val="center"/>
+          </w:tcPr>
+          <w:p>
+            <w:pPr>
+              <w:spacing w:line="240" w:lineRule="auto"/>
+              <w:ind w:firstLine="228" w:firstLineChars="95"/>
+              <w:jc w:val="center"/>
+              <w:rPr>
+                <w:sz w:val="24"/>
+                <w:szCs w:val="24"/>
+              </w:rPr>
+            </w:pPr>
+            <w:r>
+              <w:rPr>
+                <w:rFonts w:hAnsi="宋体"/>
+                <w:sz w:val="24"/>
+                <w:szCs w:val="24"/>
+              </w:rPr>
+              <w:t>必选</w:t>
+            </w:r>
+          </w:p>
+        </w:tc>
+        <w:tc>
+          <w:tcPr>
+            <w:tcW w:w="816" w:type="dxa"/>
+            <w:tcBorders>
+              <w:top w:val="single" w:color="auto" w:sz="4" w:space="0"/>
+              <w:left w:val="single" w:color="auto" w:sz="4" w:space="0"/>
+              <w:bottom w:val="single" w:color="auto" w:sz="4" w:space="0"/>
+              <w:right w:val="single" w:color="auto" w:sz="4" w:space="0"/>
+            </w:tcBorders>
+            <w:vAlign w:val="center"/>
+          </w:tcPr>
+          <w:p>
+            <w:pPr>
+              <w:spacing w:line="240" w:lineRule="auto"/>
+              <w:ind w:firstLine="0" w:firstLineChars="0"/>
+              <w:jc w:val="center"/>
+              <w:rPr>
+                <w:sz w:val="24"/>
+                <w:szCs w:val="24"/>
+              </w:rPr>
+            </w:pPr>
+            <w:r>
+              <w:rPr>
+                <w:sz w:val="24"/>
+                <w:szCs w:val="24"/>
+              </w:rPr>
+              <w:t>string</w:t>
+            </w:r>
+          </w:p>
+        </w:tc>
+        <w:tc>
+          <w:tcPr>
+            <w:tcW w:w="4934" w:type="dxa"/>
+            <w:tcBorders>
+              <w:top w:val="single" w:color="auto" w:sz="4" w:space="0"/>
+              <w:left w:val="single" w:color="auto" w:sz="4" w:space="0"/>
+              <w:bottom w:val="single" w:color="auto" w:sz="4" w:space="0"/>
+              <w:right w:val="single" w:color="auto" w:sz="4" w:space="0"/>
+            </w:tcBorders>
+            <w:vAlign w:val="center"/>
+          </w:tcPr>
+          <w:p>
+            <w:pPr>
+              <w:spacing w:line="240" w:lineRule="auto"/>
+              <w:ind w:firstLine="0" w:firstLineChars="0"/>
+              <w:rPr>
+                <w:rFonts w:hint="default" w:eastAsia="宋体"/>
+                <w:sz w:val="24"/>
+                <w:szCs w:val="24"/>
+                <w:lang w:val="en-US" w:eastAsia="zh-CN"/>
+              </w:rPr>
+            </w:pPr>
+            <w:r>
+              <w:rPr>
+                <w:rFonts w:hint="eastAsia"/>
+                <w:sz w:val="24"/>
+                <w:szCs w:val="24"/>
+                <w:lang w:val="en-US" w:eastAsia="zh-CN"/>
+              </w:rPr>
+              <w:t>邮箱</w:t>
+            </w:r>
+          </w:p>
+        </w:tc>
+      </w:tr>
+      <w:tr>
+        <w:tblPrEx>
+          <w:tblBorders>
+            <w:top w:val="single" w:color="auto" w:sz="4" w:space="0"/>
+            <w:left w:val="single" w:color="auto" w:sz="4" w:space="0"/>
+            <w:bottom w:val="single" w:color="auto" w:sz="4" w:space="0"/>
+            <w:right w:val="single" w:color="auto" w:sz="4" w:space="0"/>
+            <w:insideH w:val="single" w:color="auto" w:sz="4" w:space="0"/>
+            <w:insideV w:val="single" w:color="auto" w:sz="4" w:space="0"/>
+          </w:tblBorders>
+          <w:tblCellMar>
+            <w:top w:w="0" w:type="dxa"/>
+            <w:left w:w="108" w:type="dxa"/>
+            <w:bottom w:w="0" w:type="dxa"/>
+            <w:right w:w="108" w:type="dxa"/>
+          </w:tblCellMar>
+        </w:tblPrEx>
+        <w:tc>
+          <w:tcPr>
+            <w:tcW w:w="1236" w:type="dxa"/>
+            <w:tcBorders>
+              <w:top w:val="single" w:color="auto" w:sz="4" w:space="0"/>
+              <w:left w:val="single" w:color="auto" w:sz="4" w:space="0"/>
+              <w:bottom w:val="single" w:color="auto" w:sz="4" w:space="0"/>
+              <w:right w:val="single" w:color="auto" w:sz="4" w:space="0"/>
+            </w:tcBorders>
+            <w:vAlign w:val="center"/>
+          </w:tcPr>
+          <w:p>
+            <w:pPr>
+              <w:spacing w:line="240" w:lineRule="auto"/>
+              <w:ind w:firstLine="0" w:firstLineChars="0"/>
+              <w:jc w:val="center"/>
+              <w:rPr>
+                <w:sz w:val="24"/>
+                <w:szCs w:val="24"/>
+              </w:rPr>
+            </w:pPr>
+            <w:r>
+              <w:rPr>
+                <w:rFonts w:hint="eastAsia"/>
+                <w:sz w:val="24"/>
+                <w:szCs w:val="24"/>
+              </w:rPr>
+              <w:t>passwd</w:t>
+            </w:r>
+          </w:p>
+        </w:tc>
+        <w:tc>
+          <w:tcPr>
+            <w:tcW w:w="1236" w:type="dxa"/>
+            <w:tcBorders>
+              <w:top w:val="single" w:color="auto" w:sz="4" w:space="0"/>
+              <w:left w:val="single" w:color="auto" w:sz="4" w:space="0"/>
+              <w:bottom w:val="single" w:color="auto" w:sz="4" w:space="0"/>
+              <w:right w:val="single" w:color="auto" w:sz="4" w:space="0"/>
+            </w:tcBorders>
+            <w:vAlign w:val="center"/>
+          </w:tcPr>
+          <w:p>
+            <w:pPr>
+              <w:spacing w:line="240" w:lineRule="auto"/>
+              <w:ind w:firstLine="228" w:firstLineChars="95"/>
+              <w:jc w:val="center"/>
+              <w:rPr>
+                <w:rFonts w:hAnsi="宋体"/>
+                <w:sz w:val="24"/>
+                <w:szCs w:val="24"/>
+              </w:rPr>
+            </w:pPr>
+            <w:r>
+              <w:rPr>
+                <w:rFonts w:hint="eastAsia" w:hAnsi="宋体"/>
+                <w:sz w:val="24"/>
+                <w:szCs w:val="24"/>
+              </w:rPr>
+              <w:t>必选</w:t>
+            </w:r>
+          </w:p>
+        </w:tc>
+        <w:tc>
+          <w:tcPr>
+            <w:tcW w:w="816" w:type="dxa"/>
+            <w:tcBorders>
+              <w:top w:val="single" w:color="auto" w:sz="4" w:space="0"/>
+              <w:left w:val="single" w:color="auto" w:sz="4" w:space="0"/>
+              <w:bottom w:val="single" w:color="auto" w:sz="4" w:space="0"/>
+              <w:right w:val="single" w:color="auto" w:sz="4" w:space="0"/>
+            </w:tcBorders>
+            <w:vAlign w:val="center"/>
+          </w:tcPr>
+          <w:p>
+            <w:pPr>
+              <w:spacing w:line="240" w:lineRule="auto"/>
+              <w:ind w:firstLine="0" w:firstLineChars="0"/>
+              <w:jc w:val="center"/>
+              <w:rPr>
+                <w:rFonts w:hint="default" w:eastAsia="宋体"/>
+                <w:sz w:val="24"/>
+                <w:szCs w:val="24"/>
+                <w:lang w:val="en-US" w:eastAsia="zh-CN"/>
+              </w:rPr>
+            </w:pPr>
+            <w:r>
+              <w:rPr>
+                <w:rFonts w:hint="eastAsia"/>
+                <w:sz w:val="24"/>
+                <w:szCs w:val="24"/>
+                <w:lang w:val="en-US" w:eastAsia="zh-CN"/>
+              </w:rPr>
+              <w:t>string</w:t>
+            </w:r>
+          </w:p>
+        </w:tc>
+        <w:tc>
+          <w:tcPr>
+            <w:tcW w:w="4934" w:type="dxa"/>
+            <w:tcBorders>
+              <w:top w:val="single" w:color="auto" w:sz="4" w:space="0"/>
+              <w:left w:val="single" w:color="auto" w:sz="4" w:space="0"/>
+              <w:bottom w:val="single" w:color="auto" w:sz="4" w:space="0"/>
+              <w:right w:val="single" w:color="auto" w:sz="4" w:space="0"/>
+            </w:tcBorders>
+            <w:vAlign w:val="center"/>
+          </w:tcPr>
+          <w:p>
+            <w:pPr>
+              <w:spacing w:line="240" w:lineRule="auto"/>
+              <w:ind w:firstLine="0" w:firstLineChars="0"/>
+              <w:rPr>
+                <w:rFonts w:hint="eastAsia" w:eastAsia="宋体"/>
+                <w:sz w:val="24"/>
+                <w:szCs w:val="24"/>
+                <w:lang w:val="en-US" w:eastAsia="zh-CN"/>
+              </w:rPr>
+            </w:pPr>
+            <w:r>
+              <w:rPr>
+                <w:rFonts w:hint="eastAsia"/>
+                <w:sz w:val="24"/>
+                <w:szCs w:val="24"/>
+                <w:lang w:val="en-US" w:eastAsia="zh-CN"/>
+              </w:rPr>
+              <w:t>密码</w:t>
+            </w:r>
+          </w:p>
+        </w:tc>
+      </w:tr>
+      <w:tr>
+        <w:tblPrEx>
+          <w:tblBorders>
+            <w:top w:val="single" w:color="auto" w:sz="4" w:space="0"/>
+            <w:left w:val="single" w:color="auto" w:sz="4" w:space="0"/>
+            <w:bottom w:val="single" w:color="auto" w:sz="4" w:space="0"/>
+            <w:right w:val="single" w:color="auto" w:sz="4" w:space="0"/>
+            <w:insideH w:val="single" w:color="auto" w:sz="4" w:space="0"/>
+            <w:insideV w:val="single" w:color="auto" w:sz="4" w:space="0"/>
+          </w:tblBorders>
+          <w:tblCellMar>
+            <w:top w:w="0" w:type="dxa"/>
+            <w:left w:w="108" w:type="dxa"/>
+            <w:bottom w:w="0" w:type="dxa"/>
+            <w:right w:w="108" w:type="dxa"/>
+          </w:tblCellMar>
+        </w:tblPrEx>
+        <w:tc>
+          <w:tcPr>
+            <w:tcW w:w="1236" w:type="dxa"/>
+            <w:tcBorders>
+              <w:top w:val="single" w:color="auto" w:sz="4" w:space="0"/>
+              <w:left w:val="single" w:color="auto" w:sz="4" w:space="0"/>
+              <w:bottom w:val="single" w:color="auto" w:sz="4" w:space="0"/>
+              <w:right w:val="single" w:color="auto" w:sz="4" w:space="0"/>
+            </w:tcBorders>
+            <w:vAlign w:val="center"/>
+          </w:tcPr>
+          <w:p>
+            <w:pPr>
+              <w:spacing w:line="240" w:lineRule="auto"/>
+              <w:ind w:firstLine="0" w:firstLineChars="0"/>
+              <w:jc w:val="center"/>
+              <w:rPr>
+                <w:rFonts w:hint="default" w:eastAsia="宋体"/>
+                <w:sz w:val="24"/>
+                <w:szCs w:val="24"/>
+                <w:lang w:val="en-US" w:eastAsia="zh-CN"/>
+              </w:rPr>
+            </w:pPr>
+            <w:r>
+              <w:rPr>
+                <w:rFonts w:hint="eastAsia"/>
+                <w:sz w:val="24"/>
+                <w:szCs w:val="24"/>
+                <w:lang w:val="en-US" w:eastAsia="zh-CN"/>
+              </w:rPr>
+              <w:t>uname</w:t>
+            </w:r>
+          </w:p>
+        </w:tc>
+        <w:tc>
+          <w:tcPr>
+            <w:tcW w:w="1236" w:type="dxa"/>
+            <w:tcBorders>
+              <w:top w:val="single" w:color="auto" w:sz="4" w:space="0"/>
+              <w:left w:val="single" w:color="auto" w:sz="4" w:space="0"/>
+              <w:bottom w:val="single" w:color="auto" w:sz="4" w:space="0"/>
+              <w:right w:val="single" w:color="auto" w:sz="4" w:space="0"/>
+            </w:tcBorders>
+            <w:vAlign w:val="center"/>
+          </w:tcPr>
+          <w:p>
+            <w:pPr>
+              <w:spacing w:line="240" w:lineRule="auto"/>
+              <w:ind w:firstLine="228" w:firstLineChars="95"/>
+              <w:jc w:val="center"/>
+              <w:rPr>
+                <w:rFonts w:hint="eastAsia" w:hAnsi="宋体"/>
+                <w:sz w:val="24"/>
+                <w:szCs w:val="24"/>
+              </w:rPr>
+            </w:pPr>
+            <w:r>
+              <w:rPr>
+                <w:rFonts w:hint="eastAsia" w:hAnsi="宋体"/>
+                <w:sz w:val="24"/>
+                <w:szCs w:val="24"/>
+              </w:rPr>
+              <w:t>必选</w:t>
+            </w:r>
+          </w:p>
+        </w:tc>
+        <w:tc>
+          <w:tcPr>
+            <w:tcW w:w="816" w:type="dxa"/>
+            <w:tcBorders>
+              <w:top w:val="single" w:color="auto" w:sz="4" w:space="0"/>
+              <w:left w:val="single" w:color="auto" w:sz="4" w:space="0"/>
+              <w:bottom w:val="single" w:color="auto" w:sz="4" w:space="0"/>
+              <w:right w:val="single" w:color="auto" w:sz="4" w:space="0"/>
+            </w:tcBorders>
+            <w:vAlign w:val="center"/>
+          </w:tcPr>
+          <w:p>
+            <w:pPr>
+              <w:spacing w:line="240" w:lineRule="auto"/>
+              <w:ind w:firstLine="0" w:firstLineChars="0"/>
+              <w:jc w:val="center"/>
+              <w:rPr>
+                <w:rFonts w:hint="default" w:eastAsia="宋体"/>
+                <w:sz w:val="24"/>
+                <w:szCs w:val="24"/>
+                <w:lang w:val="en-US" w:eastAsia="zh-CN"/>
+              </w:rPr>
+            </w:pPr>
+            <w:bookmarkStart w:id="18" w:name="OLE_LINK1"/>
+            <w:r>
+              <w:rPr>
+                <w:rFonts w:hint="eastAsia"/>
+                <w:sz w:val="24"/>
+                <w:szCs w:val="24"/>
+                <w:lang w:val="en-US" w:eastAsia="zh-CN"/>
+              </w:rPr>
+              <w:t>string</w:t>
+            </w:r>
+            <w:bookmarkEnd w:id="18"/>
+          </w:p>
+        </w:tc>
+        <w:tc>
+          <w:tcPr>
+            <w:tcW w:w="4934" w:type="dxa"/>
+            <w:tcBorders>
+              <w:top w:val="single" w:color="auto" w:sz="4" w:space="0"/>
+              <w:left w:val="single" w:color="auto" w:sz="4" w:space="0"/>
+              <w:bottom w:val="single" w:color="auto" w:sz="4" w:space="0"/>
+              <w:right w:val="single" w:color="auto" w:sz="4" w:space="0"/>
+            </w:tcBorders>
+            <w:vAlign w:val="center"/>
+          </w:tcPr>
+          <w:p>
+            <w:pPr>
+              <w:spacing w:line="240" w:lineRule="auto"/>
+              <w:ind w:firstLine="0" w:firstLineChars="0"/>
+              <w:rPr>
+                <w:rFonts w:hint="default" w:eastAsia="宋体"/>
+                <w:sz w:val="24"/>
+                <w:szCs w:val="24"/>
+                <w:lang w:val="en-US" w:eastAsia="zh-CN"/>
+              </w:rPr>
+            </w:pPr>
+            <w:r>
+              <w:rPr>
+                <w:rFonts w:hint="eastAsia"/>
+                <w:sz w:val="24"/>
+                <w:szCs w:val="24"/>
+                <w:lang w:val="en-US" w:eastAsia="zh-CN"/>
+              </w:rPr>
+              <w:t>用户名</w:t>
+            </w:r>
+          </w:p>
+        </w:tc>
+      </w:tr>
+      <w:tr>
+        <w:tblPrEx>
+          <w:tblBorders>
+            <w:top w:val="single" w:color="auto" w:sz="4" w:space="0"/>
+            <w:left w:val="single" w:color="auto" w:sz="4" w:space="0"/>
+            <w:bottom w:val="single" w:color="auto" w:sz="4" w:space="0"/>
+            <w:right w:val="single" w:color="auto" w:sz="4" w:space="0"/>
+            <w:insideH w:val="single" w:color="auto" w:sz="4" w:space="0"/>
+            <w:insideV w:val="single" w:color="auto" w:sz="4" w:space="0"/>
+          </w:tblBorders>
+          <w:tblCellMar>
+            <w:top w:w="0" w:type="dxa"/>
+            <w:left w:w="108" w:type="dxa"/>
+            <w:bottom w:w="0" w:type="dxa"/>
+            <w:right w:w="108" w:type="dxa"/>
+          </w:tblCellMar>
+        </w:tblPrEx>
+        <w:tc>
+          <w:tcPr>
+            <w:tcW w:w="1236" w:type="dxa"/>
+            <w:tcBorders>
+              <w:top w:val="single" w:color="auto" w:sz="4" w:space="0"/>
+              <w:left w:val="single" w:color="auto" w:sz="4" w:space="0"/>
+              <w:bottom w:val="single" w:color="auto" w:sz="4" w:space="0"/>
+              <w:right w:val="single" w:color="auto" w:sz="4" w:space="0"/>
+            </w:tcBorders>
+            <w:vAlign w:val="center"/>
+          </w:tcPr>
+          <w:p>
+            <w:pPr>
+              <w:spacing w:line="240" w:lineRule="auto"/>
+              <w:ind w:firstLine="0" w:firstLineChars="0"/>
+              <w:jc w:val="center"/>
+              <w:rPr>
+                <w:rFonts w:hint="default" w:eastAsia="宋体"/>
+                <w:sz w:val="24"/>
+                <w:szCs w:val="24"/>
+                <w:lang w:val="en-US" w:eastAsia="zh-CN"/>
+              </w:rPr>
+            </w:pPr>
+            <w:r>
+              <w:rPr>
+                <w:rFonts w:hint="eastAsia"/>
+                <w:sz w:val="24"/>
+                <w:szCs w:val="24"/>
+                <w:lang w:val="en-US" w:eastAsia="zh-CN"/>
+              </w:rPr>
+              <w:t>resume</w:t>
+            </w:r>
+          </w:p>
+        </w:tc>
+        <w:tc>
+          <w:tcPr>
+            <w:tcW w:w="1236" w:type="dxa"/>
+            <w:tcBorders>
+              <w:top w:val="single" w:color="auto" w:sz="4" w:space="0"/>
+              <w:left w:val="single" w:color="auto" w:sz="4" w:space="0"/>
+              <w:bottom w:val="single" w:color="auto" w:sz="4" w:space="0"/>
+              <w:right w:val="single" w:color="auto" w:sz="4" w:space="0"/>
+            </w:tcBorders>
+            <w:vAlign w:val="center"/>
+          </w:tcPr>
+          <w:p>
+            <w:pPr>
+              <w:spacing w:line="240" w:lineRule="auto"/>
+              <w:ind w:firstLine="228" w:firstLineChars="95"/>
+              <w:jc w:val="center"/>
+              <w:rPr>
+                <w:rFonts w:hint="eastAsia" w:hAnsi="宋体" w:eastAsia="宋体"/>
+                <w:sz w:val="24"/>
+                <w:szCs w:val="24"/>
+                <w:lang w:val="en-US" w:eastAsia="zh-CN"/>
+              </w:rPr>
+            </w:pPr>
+            <w:r>
+              <w:rPr>
+                <w:rFonts w:hint="eastAsia" w:hAnsi="宋体"/>
+                <w:sz w:val="24"/>
+                <w:szCs w:val="24"/>
+                <w:lang w:val="en-US" w:eastAsia="zh-CN"/>
+              </w:rPr>
+              <w:t>可选</w:t>
+            </w:r>
+          </w:p>
+        </w:tc>
+        <w:tc>
+          <w:tcPr>
+            <w:tcW w:w="816" w:type="dxa"/>
+            <w:tcBorders>
+              <w:top w:val="single" w:color="auto" w:sz="4" w:space="0"/>
+              <w:left w:val="single" w:color="auto" w:sz="4" w:space="0"/>
+              <w:bottom w:val="single" w:color="auto" w:sz="4" w:space="0"/>
+              <w:right w:val="single" w:color="auto" w:sz="4" w:space="0"/>
+            </w:tcBorders>
+            <w:vAlign w:val="center"/>
+          </w:tcPr>
+          <w:p>
+            <w:pPr>
+              <w:spacing w:line="240" w:lineRule="auto"/>
+              <w:ind w:firstLine="0" w:firstLineChars="0"/>
+              <w:jc w:val="center"/>
+              <w:rPr>
+                <w:sz w:val="24"/>
+                <w:szCs w:val="24"/>
+              </w:rPr>
+            </w:pPr>
+            <w:r>
+              <w:rPr>
+                <w:rFonts w:hint="eastAsia"/>
+                <w:sz w:val="24"/>
+                <w:szCs w:val="24"/>
+                <w:lang w:val="en-US" w:eastAsia="zh-CN"/>
+              </w:rPr>
+              <w:t>string</w:t>
+            </w:r>
+          </w:p>
+        </w:tc>
+        <w:tc>
+          <w:tcPr>
+            <w:tcW w:w="4934" w:type="dxa"/>
+            <w:tcBorders>
+              <w:top w:val="single" w:color="auto" w:sz="4" w:space="0"/>
+              <w:left w:val="single" w:color="auto" w:sz="4" w:space="0"/>
+              <w:bottom w:val="single" w:color="auto" w:sz="4" w:space="0"/>
+              <w:right w:val="single" w:color="auto" w:sz="4" w:space="0"/>
+            </w:tcBorders>
+            <w:vAlign w:val="center"/>
+          </w:tcPr>
+          <w:p>
+            <w:pPr>
+              <w:spacing w:line="240" w:lineRule="auto"/>
+              <w:ind w:firstLine="0" w:firstLineChars="0"/>
+              <w:rPr>
+                <w:rFonts w:hint="default" w:eastAsia="宋体"/>
+                <w:sz w:val="24"/>
+                <w:szCs w:val="24"/>
+                <w:lang w:val="en-US" w:eastAsia="zh-CN"/>
+              </w:rPr>
+            </w:pPr>
+            <w:r>
+              <w:rPr>
+                <w:rFonts w:hint="eastAsia"/>
+                <w:sz w:val="24"/>
+                <w:szCs w:val="24"/>
+                <w:lang w:val="en-US" w:eastAsia="zh-CN"/>
+              </w:rPr>
+              <w:t>个人简介</w:t>
+            </w:r>
+          </w:p>
+        </w:tc>
+      </w:tr>
+    </w:tbl>
+    <w:p>
+      <w:pPr>
+        <w:pStyle w:val="19"/>
+        <w:numPr>
+          <w:ilvl w:val="3"/>
+          <w:numId w:val="0"/>
+        </w:numPr>
+        <w:ind w:leftChars="0"/>
+        <w:rPr>
+          <w:rFonts w:hAnsi="Times New Roman"/>
+          <w:sz w:val="24"/>
+          <w:szCs w:val="24"/>
+        </w:rPr>
+      </w:pPr>
+      <w:r>
+        <w:rPr>
+          <w:rFonts w:hint="eastAsia" w:hAnsi="Times New Roman"/>
+          <w:sz w:val="24"/>
+          <w:szCs w:val="24"/>
+        </w:rPr>
+        <w:t>url说明</w:t>
+      </w:r>
+    </w:p>
+    <w:tbl>
+      <w:tblPr>
+        <w:tblStyle w:val="12"/>
+        <w:tblW w:w="20805" w:type="dxa"/>
+        <w:tblCellSpacing w:w="0" w:type="dxa"/>
+        <w:tblInd w:w="0" w:type="dxa"/>
+        <w:tblLayout w:type="autofit"/>
+        <w:tblCellMar>
+          <w:top w:w="0" w:type="dxa"/>
+          <w:left w:w="0" w:type="dxa"/>
+          <w:bottom w:w="0" w:type="dxa"/>
+          <w:right w:w="0" w:type="dxa"/>
+        </w:tblCellMar>
+      </w:tblPr>
+      <w:tblGrid>
+        <w:gridCol w:w="645"/>
+        <w:gridCol w:w="20160"/>
+      </w:tblGrid>
+      <w:tr>
+        <w:tblPrEx>
+          <w:tblCellMar>
+            <w:top w:w="0" w:type="dxa"/>
+            <w:left w:w="0" w:type="dxa"/>
+            <w:bottom w:w="0" w:type="dxa"/>
+            <w:right w:w="0" w:type="dxa"/>
+          </w:tblCellMar>
+        </w:tblPrEx>
+        <w:trPr>
+          <w:tblCellSpacing w:w="0" w:type="dxa"/>
+        </w:trPr>
+        <w:tc>
+          <w:tcPr>
+            <w:tcW w:w="0" w:type="auto"/>
+            <w:vAlign w:val="center"/>
+          </w:tcPr>
+          <w:p>
+            <w:pPr>
+              <w:widowControl/>
+              <w:spacing w:line="240" w:lineRule="auto"/>
+              <w:ind w:firstLine="0" w:firstLineChars="0"/>
+              <w:jc w:val="left"/>
+              <w:rPr>
+                <w:rFonts w:ascii="Consolas" w:hAnsi="Consolas" w:cs="Consolas"/>
+                <w:color w:val="000000"/>
+                <w:kern w:val="0"/>
+                <w:sz w:val="24"/>
+                <w:szCs w:val="24"/>
+              </w:rPr>
+            </w:pPr>
+          </w:p>
+        </w:tc>
+        <w:tc>
+          <w:tcPr>
+            <w:tcW w:w="20160" w:type="dxa"/>
+            <w:vAlign w:val="center"/>
+          </w:tcPr>
+          <w:p>
+            <w:pPr>
+              <w:widowControl/>
+              <w:spacing w:line="240" w:lineRule="auto"/>
+              <w:ind w:firstLine="0" w:firstLineChars="0"/>
+              <w:jc w:val="left"/>
+              <w:rPr>
+                <w:rFonts w:ascii="Consolas" w:hAnsi="Consolas" w:cs="Consolas"/>
+                <w:color w:val="000000"/>
+                <w:kern w:val="0"/>
+                <w:sz w:val="24"/>
+                <w:szCs w:val="24"/>
+              </w:rPr>
+            </w:pPr>
+          </w:p>
+        </w:tc>
+      </w:tr>
+    </w:tbl>
+    <w:p>
+      <w:pPr>
+        <w:ind w:firstLine="420"/>
+        <w:rPr>
+          <w:rFonts w:hint="eastAsia" w:hAnsi="宋体" w:eastAsia="宋体"/>
+          <w:b/>
+          <w:color w:val="FF0000"/>
+          <w:sz w:val="24"/>
+          <w:szCs w:val="24"/>
+          <w:lang w:eastAsia="zh-CN"/>
+        </w:rPr>
+      </w:pPr>
+      <w:r>
+        <w:rPr>
+          <w:rFonts w:hint="eastAsia"/>
+          <w:sz w:val="24"/>
+          <w:szCs w:val="24"/>
+        </w:rPr>
+        <w:t>此接口是</w:t>
+      </w:r>
+      <w:r>
+        <w:rPr>
+          <w:rFonts w:hint="eastAsia"/>
+          <w:sz w:val="24"/>
+          <w:szCs w:val="24"/>
+          <w:lang w:val="en-US" w:eastAsia="zh-CN"/>
+        </w:rPr>
+        <w:t>注册</w:t>
+      </w:r>
+      <w:r>
+        <w:rPr>
+          <w:rFonts w:hint="eastAsia"/>
+          <w:sz w:val="24"/>
+          <w:szCs w:val="24"/>
+        </w:rPr>
+        <w:t>接口，用于</w:t>
+      </w:r>
+      <w:r>
+        <w:rPr>
+          <w:rFonts w:hint="eastAsia"/>
+          <w:sz w:val="24"/>
+          <w:szCs w:val="24"/>
+          <w:lang w:val="en-US" w:eastAsia="zh-CN"/>
+        </w:rPr>
+        <w:t>用户注册</w:t>
+      </w:r>
+      <w:r>
+        <w:rPr>
+          <w:rFonts w:hint="eastAsia"/>
+          <w:sz w:val="24"/>
+          <w:szCs w:val="24"/>
+        </w:rPr>
+        <w:t>使用此接口是</w:t>
+      </w:r>
+      <w:r>
+        <w:rPr>
+          <w:rFonts w:hint="eastAsia"/>
+          <w:sz w:val="24"/>
+          <w:szCs w:val="24"/>
+          <w:lang w:val="en-US" w:eastAsia="zh-CN"/>
+        </w:rPr>
+        <w:t>注册</w:t>
+      </w:r>
+      <w:r>
+        <w:rPr>
+          <w:rFonts w:hint="eastAsia"/>
+          <w:sz w:val="24"/>
+          <w:szCs w:val="24"/>
+        </w:rPr>
+        <w:t>接口</w:t>
+      </w:r>
+      <w:r>
+        <w:rPr>
+          <w:rFonts w:hint="eastAsia"/>
+          <w:sz w:val="24"/>
+          <w:szCs w:val="24"/>
+          <w:lang w:eastAsia="zh-CN"/>
+        </w:rPr>
+        <w:t>。</w:t>
+      </w:r>
+    </w:p>
+    <w:p>
+      <w:pPr>
+        <w:pStyle w:val="19"/>
+        <w:numPr>
+          <w:ilvl w:val="3"/>
+          <w:numId w:val="0"/>
+        </w:numPr>
+        <w:ind w:leftChars="0"/>
+        <w:rPr>
+          <w:rFonts w:hint="eastAsia" w:hAnsi="Times New Roman"/>
+          <w:sz w:val="24"/>
+          <w:szCs w:val="24"/>
+        </w:rPr>
+      </w:pPr>
+      <w:r>
+        <w:rPr>
+          <w:sz w:val="24"/>
+          <w:szCs w:val="24"/>
+        </w:rPr>
+        <w:t>返回说明</w:t>
+      </w:r>
+    </w:p>
+    <w:tbl>
+      <w:tblPr>
+        <w:tblStyle w:val="12"/>
+        <w:tblW w:w="6986" w:type="dxa"/>
+        <w:tblInd w:w="108" w:type="dxa"/>
+        <w:tblBorders>
+          <w:top w:val="single" w:color="auto" w:sz="4" w:space="0"/>
+          <w:left w:val="single" w:color="auto" w:sz="4" w:space="0"/>
+          <w:bottom w:val="single" w:color="auto" w:sz="4" w:space="0"/>
+          <w:right w:val="single" w:color="auto" w:sz="4" w:space="0"/>
+          <w:insideH w:val="single" w:color="auto" w:sz="4" w:space="0"/>
+          <w:insideV w:val="single" w:color="auto" w:sz="4" w:space="0"/>
+        </w:tblBorders>
+        <w:tblLayout w:type="autofit"/>
+        <w:tblCellMar>
+          <w:top w:w="0" w:type="dxa"/>
+          <w:left w:w="108" w:type="dxa"/>
+          <w:bottom w:w="0" w:type="dxa"/>
+          <w:right w:w="108" w:type="dxa"/>
+        </w:tblCellMar>
+      </w:tblPr>
+      <w:tblGrid>
+        <w:gridCol w:w="1236"/>
+        <w:gridCol w:w="816"/>
+        <w:gridCol w:w="4934"/>
+      </w:tblGrid>
+      <w:tr>
+        <w:tblPrEx>
+          <w:tblBorders>
+            <w:top w:val="single" w:color="auto" w:sz="4" w:space="0"/>
+            <w:left w:val="single" w:color="auto" w:sz="4" w:space="0"/>
+            <w:bottom w:val="single" w:color="auto" w:sz="4" w:space="0"/>
+            <w:right w:val="single" w:color="auto" w:sz="4" w:space="0"/>
+            <w:insideH w:val="single" w:color="auto" w:sz="4" w:space="0"/>
+            <w:insideV w:val="single" w:color="auto" w:sz="4" w:space="0"/>
+          </w:tblBorders>
+          <w:tblCellMar>
+            <w:top w:w="0" w:type="dxa"/>
+            <w:left w:w="108" w:type="dxa"/>
+            <w:bottom w:w="0" w:type="dxa"/>
+            <w:right w:w="108" w:type="dxa"/>
+          </w:tblCellMar>
+        </w:tblPrEx>
+        <w:tc>
+          <w:tcPr>
+            <w:tcW w:w="1236" w:type="dxa"/>
+            <w:tcBorders>
+              <w:top w:val="single" w:color="auto" w:sz="4" w:space="0"/>
+              <w:left w:val="single" w:color="auto" w:sz="4" w:space="0"/>
+              <w:bottom w:val="single" w:color="auto" w:sz="4" w:space="0"/>
+              <w:right w:val="single" w:color="auto" w:sz="4" w:space="0"/>
+            </w:tcBorders>
+            <w:shd w:val="clear" w:color="auto" w:fill="BFBFBF"/>
+          </w:tcPr>
+          <w:p>
+            <w:pPr>
+              <w:spacing w:line="240" w:lineRule="auto"/>
+              <w:ind w:firstLine="0" w:firstLineChars="0"/>
+              <w:jc w:val="center"/>
+              <w:rPr>
+                <w:sz w:val="24"/>
+                <w:szCs w:val="24"/>
+              </w:rPr>
+            </w:pPr>
+            <w:r>
+              <w:rPr>
+                <w:rFonts w:hAnsi="宋体"/>
+                <w:sz w:val="24"/>
+                <w:szCs w:val="24"/>
+              </w:rPr>
+              <w:t>参数名称</w:t>
+            </w:r>
+          </w:p>
+        </w:tc>
+        <w:tc>
+          <w:tcPr>
+            <w:tcW w:w="816" w:type="dxa"/>
+            <w:tcBorders>
+              <w:top w:val="single" w:color="auto" w:sz="4" w:space="0"/>
+              <w:left w:val="single" w:color="auto" w:sz="4" w:space="0"/>
+              <w:bottom w:val="single" w:color="auto" w:sz="4" w:space="0"/>
+              <w:right w:val="single" w:color="auto" w:sz="4" w:space="0"/>
+            </w:tcBorders>
+            <w:shd w:val="clear" w:color="auto" w:fill="BFBFBF"/>
+          </w:tcPr>
+          <w:p>
+            <w:pPr>
+              <w:spacing w:line="240" w:lineRule="auto"/>
+              <w:ind w:firstLine="0" w:firstLineChars="0"/>
+              <w:jc w:val="center"/>
+              <w:rPr>
+                <w:sz w:val="24"/>
+                <w:szCs w:val="24"/>
+              </w:rPr>
+            </w:pPr>
+            <w:r>
+              <w:rPr>
+                <w:rFonts w:hAnsi="宋体"/>
+                <w:sz w:val="24"/>
+                <w:szCs w:val="24"/>
+              </w:rPr>
+              <w:t>类型</w:t>
+            </w:r>
+          </w:p>
+        </w:tc>
+        <w:tc>
+          <w:tcPr>
+            <w:tcW w:w="4934" w:type="dxa"/>
+            <w:tcBorders>
+              <w:top w:val="single" w:color="auto" w:sz="4" w:space="0"/>
+              <w:left w:val="single" w:color="auto" w:sz="4" w:space="0"/>
+              <w:bottom w:val="single" w:color="auto" w:sz="4" w:space="0"/>
+              <w:right w:val="single" w:color="auto" w:sz="4" w:space="0"/>
+            </w:tcBorders>
+            <w:shd w:val="clear" w:color="auto" w:fill="BFBFBF"/>
+          </w:tcPr>
+          <w:p>
+            <w:pPr>
+              <w:spacing w:line="240" w:lineRule="auto"/>
+              <w:ind w:firstLine="228" w:firstLineChars="95"/>
+              <w:jc w:val="center"/>
+              <w:rPr>
+                <w:sz w:val="24"/>
+                <w:szCs w:val="24"/>
+              </w:rPr>
+            </w:pPr>
+            <w:r>
+              <w:rPr>
+                <w:rFonts w:hAnsi="宋体"/>
+                <w:sz w:val="24"/>
+                <w:szCs w:val="24"/>
+              </w:rPr>
+              <w:t>描述</w:t>
+            </w:r>
+          </w:p>
+        </w:tc>
+      </w:tr>
+      <w:tr>
+        <w:tblPrEx>
+          <w:tblBorders>
+            <w:top w:val="single" w:color="auto" w:sz="4" w:space="0"/>
+            <w:left w:val="single" w:color="auto" w:sz="4" w:space="0"/>
+            <w:bottom w:val="single" w:color="auto" w:sz="4" w:space="0"/>
+            <w:right w:val="single" w:color="auto" w:sz="4" w:space="0"/>
+            <w:insideH w:val="single" w:color="auto" w:sz="4" w:space="0"/>
+            <w:insideV w:val="single" w:color="auto" w:sz="4" w:space="0"/>
+          </w:tblBorders>
+          <w:tblCellMar>
+            <w:top w:w="0" w:type="dxa"/>
+            <w:left w:w="108" w:type="dxa"/>
+            <w:bottom w:w="0" w:type="dxa"/>
+            <w:right w:w="108" w:type="dxa"/>
+          </w:tblCellMar>
+        </w:tblPrEx>
+        <w:tc>
+          <w:tcPr>
+            <w:tcW w:w="1236" w:type="dxa"/>
+            <w:tcBorders>
+              <w:top w:val="single" w:color="auto" w:sz="4" w:space="0"/>
+              <w:left w:val="single" w:color="auto" w:sz="4" w:space="0"/>
+              <w:bottom w:val="single" w:color="auto" w:sz="4" w:space="0"/>
+              <w:right w:val="single" w:color="auto" w:sz="4" w:space="0"/>
+            </w:tcBorders>
+            <w:vAlign w:val="center"/>
+          </w:tcPr>
+          <w:p>
+            <w:pPr>
+              <w:spacing w:line="240" w:lineRule="auto"/>
+              <w:ind w:firstLine="0" w:firstLineChars="0"/>
+              <w:jc w:val="center"/>
+              <w:rPr>
+                <w:sz w:val="24"/>
+                <w:szCs w:val="24"/>
+              </w:rPr>
+            </w:pPr>
+            <w:r>
+              <w:rPr>
+                <w:sz w:val="24"/>
+                <w:szCs w:val="24"/>
+              </w:rPr>
+              <w:t>C</w:t>
+            </w:r>
+            <w:r>
+              <w:rPr>
+                <w:rFonts w:hint="eastAsia"/>
+                <w:sz w:val="24"/>
+                <w:szCs w:val="24"/>
+              </w:rPr>
+              <w:t>ode</w:t>
+            </w:r>
+          </w:p>
+        </w:tc>
+        <w:tc>
+          <w:tcPr>
+            <w:tcW w:w="816" w:type="dxa"/>
+            <w:tcBorders>
+              <w:top w:val="single" w:color="auto" w:sz="4" w:space="0"/>
+              <w:left w:val="single" w:color="auto" w:sz="4" w:space="0"/>
+              <w:bottom w:val="single" w:color="auto" w:sz="4" w:space="0"/>
+              <w:right w:val="single" w:color="auto" w:sz="4" w:space="0"/>
+            </w:tcBorders>
+            <w:vAlign w:val="center"/>
+          </w:tcPr>
+          <w:p>
+            <w:pPr>
+              <w:spacing w:line="240" w:lineRule="auto"/>
+              <w:ind w:firstLine="0" w:firstLineChars="0"/>
+              <w:jc w:val="center"/>
+              <w:rPr>
+                <w:sz w:val="24"/>
+                <w:szCs w:val="24"/>
+              </w:rPr>
+            </w:pPr>
+            <w:r>
+              <w:rPr>
+                <w:sz w:val="24"/>
+                <w:szCs w:val="24"/>
+              </w:rPr>
+              <w:t>string</w:t>
+            </w:r>
+          </w:p>
+        </w:tc>
+        <w:tc>
+          <w:tcPr>
+            <w:tcW w:w="4934" w:type="dxa"/>
+            <w:tcBorders>
+              <w:top w:val="single" w:color="auto" w:sz="4" w:space="0"/>
+              <w:left w:val="single" w:color="auto" w:sz="4" w:space="0"/>
+              <w:bottom w:val="single" w:color="auto" w:sz="4" w:space="0"/>
+              <w:right w:val="single" w:color="auto" w:sz="4" w:space="0"/>
+            </w:tcBorders>
+            <w:vAlign w:val="center"/>
+          </w:tcPr>
+          <w:p>
+            <w:pPr>
+              <w:spacing w:line="240" w:lineRule="auto"/>
+              <w:ind w:firstLine="0" w:firstLineChars="0"/>
+              <w:rPr>
+                <w:sz w:val="24"/>
+                <w:szCs w:val="24"/>
+              </w:rPr>
+            </w:pPr>
+            <w:r>
+              <w:rPr>
+                <w:rFonts w:hint="eastAsia"/>
+                <w:sz w:val="24"/>
+                <w:szCs w:val="24"/>
+              </w:rPr>
+              <w:t xml:space="preserve">状态码 </w:t>
+            </w:r>
+            <w:r>
+              <w:rPr>
+                <w:rFonts w:hint="eastAsia"/>
+                <w:sz w:val="24"/>
+                <w:szCs w:val="24"/>
+                <w:lang w:val="en-US" w:eastAsia="zh-CN"/>
+              </w:rPr>
+              <w:t>0</w:t>
+            </w:r>
+            <w:r>
+              <w:rPr>
+                <w:rFonts w:hint="eastAsia"/>
+                <w:sz w:val="24"/>
+                <w:szCs w:val="24"/>
+              </w:rPr>
+              <w:t>成功;</w:t>
+            </w:r>
+            <w:r>
+              <w:rPr>
+                <w:rFonts w:hint="eastAsia"/>
+                <w:sz w:val="24"/>
+                <w:szCs w:val="24"/>
+                <w:lang w:val="en-US" w:eastAsia="zh-CN"/>
+              </w:rPr>
+              <w:t>1</w:t>
+            </w:r>
+            <w:r>
+              <w:rPr>
+                <w:rFonts w:hint="eastAsia"/>
+                <w:sz w:val="24"/>
+                <w:szCs w:val="24"/>
+              </w:rPr>
+              <w:t>错误</w:t>
+            </w:r>
+          </w:p>
+        </w:tc>
+      </w:tr>
+      <w:tr>
+        <w:tblPrEx>
+          <w:tblBorders>
+            <w:top w:val="single" w:color="auto" w:sz="4" w:space="0"/>
+            <w:left w:val="single" w:color="auto" w:sz="4" w:space="0"/>
+            <w:bottom w:val="single" w:color="auto" w:sz="4" w:space="0"/>
+            <w:right w:val="single" w:color="auto" w:sz="4" w:space="0"/>
+            <w:insideH w:val="single" w:color="auto" w:sz="4" w:space="0"/>
+            <w:insideV w:val="single" w:color="auto" w:sz="4" w:space="0"/>
+          </w:tblBorders>
+          <w:tblCellMar>
+            <w:top w:w="0" w:type="dxa"/>
+            <w:left w:w="108" w:type="dxa"/>
+            <w:bottom w:w="0" w:type="dxa"/>
+            <w:right w:w="108" w:type="dxa"/>
+          </w:tblCellMar>
+        </w:tblPrEx>
+        <w:tc>
+          <w:tcPr>
+            <w:tcW w:w="1236" w:type="dxa"/>
+            <w:tcBorders>
+              <w:top w:val="single" w:color="auto" w:sz="4" w:space="0"/>
+              <w:left w:val="single" w:color="auto" w:sz="4" w:space="0"/>
+              <w:bottom w:val="single" w:color="auto" w:sz="4" w:space="0"/>
+              <w:right w:val="single" w:color="auto" w:sz="4" w:space="0"/>
+            </w:tcBorders>
+            <w:vAlign w:val="center"/>
+          </w:tcPr>
+          <w:p>
+            <w:pPr>
+              <w:spacing w:line="240" w:lineRule="auto"/>
+              <w:ind w:firstLine="0" w:firstLineChars="0"/>
+              <w:jc w:val="center"/>
+              <w:rPr>
+                <w:sz w:val="24"/>
+                <w:szCs w:val="24"/>
+              </w:rPr>
+            </w:pPr>
+            <w:r>
+              <w:rPr>
+                <w:sz w:val="24"/>
+                <w:szCs w:val="24"/>
+              </w:rPr>
+              <w:t>D</w:t>
+            </w:r>
+            <w:r>
+              <w:rPr>
+                <w:rFonts w:hint="eastAsia"/>
+                <w:sz w:val="24"/>
+                <w:szCs w:val="24"/>
+              </w:rPr>
+              <w:t>ata</w:t>
+            </w:r>
+          </w:p>
+        </w:tc>
+        <w:tc>
+          <w:tcPr>
+            <w:tcW w:w="816" w:type="dxa"/>
+            <w:tcBorders>
+              <w:top w:val="single" w:color="auto" w:sz="4" w:space="0"/>
+              <w:left w:val="single" w:color="auto" w:sz="4" w:space="0"/>
+              <w:bottom w:val="single" w:color="auto" w:sz="4" w:space="0"/>
+              <w:right w:val="single" w:color="auto" w:sz="4" w:space="0"/>
+            </w:tcBorders>
+            <w:vAlign w:val="center"/>
+          </w:tcPr>
+          <w:p>
+            <w:pPr>
+              <w:spacing w:line="240" w:lineRule="auto"/>
+              <w:ind w:firstLine="0" w:firstLineChars="0"/>
+              <w:jc w:val="center"/>
+              <w:rPr>
+                <w:sz w:val="24"/>
+                <w:szCs w:val="24"/>
+              </w:rPr>
+            </w:pPr>
+            <w:r>
+              <w:rPr>
+                <w:rFonts w:hint="eastAsia"/>
+                <w:sz w:val="24"/>
+                <w:szCs w:val="24"/>
+              </w:rPr>
+              <w:t>不定</w:t>
+            </w:r>
+          </w:p>
+        </w:tc>
+        <w:tc>
+          <w:tcPr>
+            <w:tcW w:w="4934" w:type="dxa"/>
+            <w:tcBorders>
+              <w:top w:val="single" w:color="auto" w:sz="4" w:space="0"/>
+              <w:left w:val="single" w:color="auto" w:sz="4" w:space="0"/>
+              <w:bottom w:val="single" w:color="auto" w:sz="4" w:space="0"/>
+              <w:right w:val="single" w:color="auto" w:sz="4" w:space="0"/>
+            </w:tcBorders>
+            <w:vAlign w:val="center"/>
+          </w:tcPr>
+          <w:p>
+            <w:pPr>
+              <w:spacing w:line="240" w:lineRule="auto"/>
+              <w:ind w:firstLine="0" w:firstLineChars="0"/>
+              <w:rPr>
+                <w:rFonts w:hint="eastAsia"/>
+                <w:sz w:val="24"/>
+                <w:szCs w:val="24"/>
+              </w:rPr>
+            </w:pPr>
+            <w:r>
+              <w:rPr>
+                <w:rFonts w:hint="eastAsia"/>
+                <w:sz w:val="24"/>
+                <w:szCs w:val="24"/>
+              </w:rPr>
+              <w:t>存放数据</w:t>
+            </w:r>
+          </w:p>
+        </w:tc>
+      </w:tr>
+    </w:tbl>
+    <w:p>
+      <w:pPr>
+        <w:pStyle w:val="19"/>
+        <w:numPr>
+          <w:ilvl w:val="3"/>
+          <w:numId w:val="0"/>
+        </w:numPr>
+        <w:ind w:leftChars="0"/>
+        <w:rPr>
+          <w:rFonts w:hint="eastAsia" w:hAnsi="Times New Roman"/>
+          <w:sz w:val="24"/>
+          <w:szCs w:val="24"/>
+        </w:rPr>
+      </w:pPr>
+    </w:p>
+    <w:p>
+      <w:pPr>
+        <w:pStyle w:val="19"/>
+        <w:numPr>
+          <w:ilvl w:val="3"/>
+          <w:numId w:val="0"/>
+        </w:numPr>
+        <w:ind w:leftChars="0"/>
+        <w:rPr>
+          <w:rFonts w:hint="eastAsia" w:hAnsi="Times New Roman"/>
+          <w:sz w:val="24"/>
+          <w:szCs w:val="24"/>
+        </w:rPr>
+      </w:pPr>
+      <w:r>
+        <w:rPr>
+          <w:rFonts w:hint="eastAsia" w:hAnsi="Times New Roman"/>
+          <w:sz w:val="24"/>
+          <w:szCs w:val="24"/>
+        </w:rPr>
+        <w:t>返回示例</w:t>
+      </w:r>
+    </w:p>
+    <w:p>
+      <w:pPr>
+        <w:pStyle w:val="19"/>
+        <w:numPr>
+          <w:ilvl w:val="0"/>
+          <w:numId w:val="0"/>
+        </w:numPr>
+        <w:ind w:left="708"/>
+        <w:rPr>
+          <w:rFonts w:hint="default" w:ascii="Courier New" w:hAnsi="Courier New" w:cs="Courier New"/>
+          <w:color w:val="4A5560"/>
+          <w:sz w:val="24"/>
+          <w:szCs w:val="24"/>
+          <w:shd w:val="clear" w:color="auto" w:fill="FFFFFF"/>
+          <w:lang w:val="en-US" w:eastAsia="zh-CN"/>
+        </w:rPr>
+      </w:pPr>
+      <w:r>
+        <w:rPr>
+          <w:rFonts w:hint="default" w:ascii="Courier New" w:hAnsi="Courier New" w:cs="Courier New"/>
+          <w:color w:val="4A5560"/>
+          <w:sz w:val="24"/>
+          <w:szCs w:val="24"/>
+          <w:shd w:val="clear" w:color="auto" w:fill="FFFFFF"/>
+          <w:lang w:val="en-US" w:eastAsia="zh-CN"/>
+        </w:rPr>
+        <w:t>{</w:t>
+      </w:r>
+    </w:p>
+    <w:p>
+      <w:pPr>
+        <w:pStyle w:val="19"/>
+        <w:numPr>
+          <w:ilvl w:val="0"/>
+          <w:numId w:val="0"/>
+        </w:numPr>
+        <w:ind w:left="708"/>
+        <w:rPr>
+          <w:rFonts w:hint="default" w:ascii="Courier New" w:hAnsi="Courier New" w:cs="Courier New"/>
+          <w:color w:val="4A5560"/>
+          <w:sz w:val="24"/>
+          <w:szCs w:val="24"/>
+          <w:shd w:val="clear" w:color="auto" w:fill="FFFFFF"/>
+          <w:lang w:val="en-US" w:eastAsia="zh-CN"/>
+        </w:rPr>
+      </w:pPr>
+      <w:r>
+        <w:rPr>
+          <w:rFonts w:hint="default" w:ascii="Courier New" w:hAnsi="Courier New" w:cs="Courier New"/>
+          <w:color w:val="4A5560"/>
+          <w:sz w:val="24"/>
+          <w:szCs w:val="24"/>
+          <w:shd w:val="clear" w:color="auto" w:fill="FFFFFF"/>
+          <w:lang w:val="en-US" w:eastAsia="zh-CN"/>
+        </w:rPr>
+        <w:t xml:space="preserve">    "code":</w:t>
+      </w:r>
+      <w:r>
+        <w:rPr>
+          <w:rFonts w:hint="eastAsia" w:ascii="Courier New" w:hAnsi="Courier New" w:cs="Courier New"/>
+          <w:color w:val="4A5560"/>
+          <w:sz w:val="24"/>
+          <w:szCs w:val="24"/>
+          <w:shd w:val="clear" w:color="auto" w:fill="FFFFFF"/>
+          <w:lang w:val="en-US" w:eastAsia="zh-CN"/>
+        </w:rPr>
+        <w:t>0</w:t>
+      </w:r>
+      <w:r>
+        <w:rPr>
+          <w:rFonts w:hint="default" w:ascii="Courier New" w:hAnsi="Courier New" w:cs="Courier New"/>
+          <w:color w:val="4A5560"/>
+          <w:sz w:val="24"/>
+          <w:szCs w:val="24"/>
+          <w:shd w:val="clear" w:color="auto" w:fill="FFFFFF"/>
+          <w:lang w:val="en-US" w:eastAsia="zh-CN"/>
+        </w:rPr>
+        <w:t xml:space="preserve"> ,</w:t>
+      </w:r>
+    </w:p>
+    <w:p>
+      <w:pPr>
+        <w:pStyle w:val="19"/>
+        <w:numPr>
+          <w:ilvl w:val="0"/>
+          <w:numId w:val="0"/>
+        </w:numPr>
+        <w:ind w:left="708"/>
+        <w:rPr>
+          <w:rFonts w:hint="default" w:ascii="Courier New" w:hAnsi="Courier New" w:cs="Courier New"/>
+          <w:color w:val="4A5560"/>
+          <w:sz w:val="24"/>
+          <w:szCs w:val="24"/>
+          <w:shd w:val="clear" w:color="auto" w:fill="FFFFFF"/>
+          <w:lang w:val="en-US" w:eastAsia="zh-CN"/>
+        </w:rPr>
+      </w:pPr>
+      <w:r>
+        <w:rPr>
+          <w:rFonts w:hint="default" w:ascii="Courier New" w:hAnsi="Courier New" w:cs="Courier New"/>
+          <w:color w:val="4A5560"/>
+          <w:sz w:val="24"/>
+          <w:szCs w:val="24"/>
+          <w:shd w:val="clear" w:color="auto" w:fill="FFFFFF"/>
+          <w:lang w:val="en-US" w:eastAsia="zh-CN"/>
+        </w:rPr>
+        <w:t xml:space="preserve">    "message": "</w:t>
+      </w:r>
+      <w:r>
+        <w:rPr>
+          <w:rFonts w:hint="eastAsia" w:ascii="Courier New" w:hAnsi="Courier New" w:cs="Courier New"/>
+          <w:color w:val="4A5560"/>
+          <w:sz w:val="24"/>
+          <w:szCs w:val="24"/>
+          <w:shd w:val="clear" w:color="auto" w:fill="FFFFFF"/>
+          <w:lang w:val="en-US" w:eastAsia="zh-CN"/>
+        </w:rPr>
+        <w:t>用户注册成功</w:t>
+      </w:r>
+      <w:r>
+        <w:rPr>
+          <w:rFonts w:hint="default" w:ascii="Courier New" w:hAnsi="Courier New" w:cs="Courier New"/>
+          <w:color w:val="4A5560"/>
+          <w:sz w:val="24"/>
+          <w:szCs w:val="24"/>
+          <w:shd w:val="clear" w:color="auto" w:fill="FFFFFF"/>
+          <w:lang w:val="en-US" w:eastAsia="zh-CN"/>
+        </w:rPr>
+        <w:t>"</w:t>
+      </w:r>
+    </w:p>
+    <w:p>
+      <w:pPr>
+        <w:pStyle w:val="19"/>
+        <w:numPr>
+          <w:ilvl w:val="0"/>
+          <w:numId w:val="0"/>
+        </w:numPr>
+        <w:ind w:left="708"/>
+        <w:rPr>
+          <w:rFonts w:hint="default" w:ascii="Courier New" w:hAnsi="Courier New" w:cs="Courier New"/>
+          <w:color w:val="4A5560"/>
+          <w:sz w:val="24"/>
+          <w:szCs w:val="24"/>
+          <w:shd w:val="clear" w:color="auto" w:fill="FFFFFF"/>
+          <w:lang w:val="en-US" w:eastAsia="zh-CN"/>
+        </w:rPr>
+      </w:pPr>
+      <w:r>
+        <w:rPr>
+          <w:rFonts w:hint="default" w:ascii="Courier New" w:hAnsi="Courier New" w:cs="Courier New"/>
+          <w:color w:val="4A5560"/>
+          <w:sz w:val="24"/>
+          <w:szCs w:val="24"/>
+          <w:shd w:val="clear" w:color="auto" w:fill="FFFFFF"/>
+          <w:lang w:val="en-US" w:eastAsia="zh-CN"/>
+        </w:rPr>
+        <w:t>}</w:t>
+      </w:r>
+    </w:p>
+    <w:bookmarkEnd w:id="17"/>
+    <w:p>
+      <w:pPr>
+        <w:pStyle w:val="19"/>
+        <w:numPr>
+          <w:ilvl w:val="0"/>
+          <w:numId w:val="0"/>
+        </w:numPr>
+        <w:ind w:left="708"/>
+        <w:rPr>
+          <w:rFonts w:ascii="Courier New" w:hAnsi="Courier New" w:cs="Courier New"/>
+          <w:color w:val="4A5560"/>
+          <w:sz w:val="24"/>
+          <w:szCs w:val="24"/>
+          <w:shd w:val="clear" w:color="auto" w:fill="FFFFFF"/>
+        </w:rPr>
+      </w:pPr>
+    </w:p>
+    <w:p>
+      <w:pPr>
+        <w:pStyle w:val="19"/>
+        <w:numPr>
+          <w:ilvl w:val="0"/>
+          <w:numId w:val="0"/>
+        </w:numPr>
+        <w:ind w:left="708"/>
+        <w:rPr>
+          <w:rFonts w:ascii="Courier New" w:hAnsi="Courier New" w:cs="Courier New"/>
+          <w:color w:val="4A5560"/>
+          <w:sz w:val="24"/>
+          <w:szCs w:val="24"/>
+          <w:shd w:val="clear" w:color="auto" w:fill="FFFFFF"/>
+        </w:rPr>
+      </w:pPr>
+    </w:p>
+    <w:p>
+      <w:pPr>
+        <w:pStyle w:val="19"/>
+        <w:numPr>
+          <w:ilvl w:val="0"/>
+          <w:numId w:val="0"/>
+        </w:numPr>
+        <w:ind w:left="708"/>
+        <w:rPr>
+          <w:rFonts w:ascii="Courier New" w:hAnsi="Courier New" w:cs="Courier New"/>
+          <w:color w:val="4A5560"/>
+          <w:sz w:val="24"/>
+          <w:szCs w:val="24"/>
+          <w:shd w:val="clear" w:color="auto" w:fill="FFFFFF"/>
+        </w:rPr>
+      </w:pPr>
+    </w:p>
+    <w:p>
+      <w:pPr>
+        <w:pStyle w:val="19"/>
+        <w:numPr>
+          <w:ilvl w:val="0"/>
+          <w:numId w:val="0"/>
+        </w:numPr>
+        <w:ind w:left="708"/>
+        <w:rPr>
+          <w:rFonts w:ascii="Courier New" w:hAnsi="Courier New" w:cs="Courier New"/>
+          <w:color w:val="4A5560"/>
+          <w:sz w:val="24"/>
+          <w:szCs w:val="24"/>
+          <w:shd w:val="clear" w:color="auto" w:fill="FFFFFF"/>
+        </w:rPr>
+      </w:pPr>
+    </w:p>
+    <w:p>
+      <w:pPr>
+        <w:pStyle w:val="17"/>
+        <w:numPr>
+          <w:ilvl w:val="1"/>
+          <w:numId w:val="0"/>
+        </w:numPr>
+        <w:bidi w:val="0"/>
+        <w:ind w:left="567" w:leftChars="0"/>
+      </w:pPr>
+      <w:r>
+        <w:rPr>
+          <w:rFonts w:hint="eastAsia"/>
+          <w:lang w:val="en-US" w:eastAsia="zh-CN"/>
+        </w:rPr>
+        <w:t>2.2征求者注册</w:t>
+      </w:r>
+      <w:r>
+        <w:t>接口</w:t>
+      </w:r>
+    </w:p>
+    <w:p>
+      <w:pPr>
+        <w:pStyle w:val="17"/>
+        <w:numPr>
+          <w:ilvl w:val="1"/>
+          <w:numId w:val="0"/>
+        </w:numPr>
+        <w:ind w:leftChars="0" w:firstLine="420" w:firstLineChars="0"/>
+        <w:rPr>
+          <w:sz w:val="24"/>
+          <w:szCs w:val="24"/>
+        </w:rPr>
+      </w:pPr>
+    </w:p>
+    <w:p>
+      <w:pPr>
+        <w:pStyle w:val="19"/>
+        <w:numPr>
+          <w:ilvl w:val="3"/>
+          <w:numId w:val="0"/>
+        </w:numPr>
+        <w:ind w:leftChars="0"/>
+        <w:rPr>
+          <w:rFonts w:hAnsi="Times New Roman"/>
+          <w:sz w:val="24"/>
+          <w:szCs w:val="24"/>
+        </w:rPr>
+      </w:pPr>
+      <w:r>
+        <w:rPr>
+          <w:sz w:val="24"/>
+          <w:szCs w:val="24"/>
+        </w:rPr>
+        <w:t>接口说明</w:t>
+      </w:r>
+    </w:p>
+    <w:tbl>
+      <w:tblPr>
+        <w:tblStyle w:val="12"/>
+        <w:tblW w:w="0" w:type="auto"/>
+        <w:tblInd w:w="108" w:type="dxa"/>
+        <w:tblBorders>
+          <w:top w:val="single" w:color="auto" w:sz="4" w:space="0"/>
+          <w:left w:val="single" w:color="auto" w:sz="4" w:space="0"/>
+          <w:bottom w:val="single" w:color="auto" w:sz="4" w:space="0"/>
+          <w:right w:val="single" w:color="auto" w:sz="4" w:space="0"/>
+          <w:insideH w:val="single" w:color="auto" w:sz="4" w:space="0"/>
+          <w:insideV w:val="single" w:color="auto" w:sz="4" w:space="0"/>
+        </w:tblBorders>
+        <w:tblLayout w:type="fixed"/>
+        <w:tblCellMar>
+          <w:top w:w="0" w:type="dxa"/>
+          <w:left w:w="108" w:type="dxa"/>
+          <w:bottom w:w="0" w:type="dxa"/>
+          <w:right w:w="108" w:type="dxa"/>
+        </w:tblCellMar>
+      </w:tblPr>
+      <w:tblGrid>
+        <w:gridCol w:w="1848"/>
+        <w:gridCol w:w="6374"/>
+      </w:tblGrid>
+      <w:tr>
+        <w:tblPrEx>
+          <w:tblBorders>
+            <w:top w:val="single" w:color="auto" w:sz="4" w:space="0"/>
+            <w:left w:val="single" w:color="auto" w:sz="4" w:space="0"/>
+            <w:bottom w:val="single" w:color="auto" w:sz="4" w:space="0"/>
+            <w:right w:val="single" w:color="auto" w:sz="4" w:space="0"/>
+            <w:insideH w:val="single" w:color="auto" w:sz="4" w:space="0"/>
+            <w:insideV w:val="single" w:color="auto" w:sz="4" w:space="0"/>
+          </w:tblBorders>
+        </w:tblPrEx>
+        <w:tc>
+          <w:tcPr>
+            <w:tcW w:w="1848" w:type="dxa"/>
+            <w:shd w:val="clear" w:color="auto" w:fill="auto"/>
+          </w:tcPr>
+          <w:p>
+            <w:pPr>
+              <w:spacing w:line="240" w:lineRule="auto"/>
+              <w:ind w:firstLine="0" w:firstLineChars="0"/>
+              <w:jc w:val="left"/>
+              <w:rPr>
+                <w:sz w:val="24"/>
+                <w:szCs w:val="24"/>
+              </w:rPr>
+            </w:pPr>
+            <w:r>
+              <w:rPr>
+                <w:sz w:val="24"/>
+                <w:szCs w:val="24"/>
+              </w:rPr>
+              <w:t>url</w:t>
+            </w:r>
+          </w:p>
+        </w:tc>
+        <w:tc>
+          <w:tcPr>
+            <w:tcW w:w="6374" w:type="dxa"/>
+            <w:shd w:val="clear" w:color="auto" w:fill="auto"/>
+          </w:tcPr>
+          <w:p>
+            <w:pPr>
+              <w:spacing w:line="240" w:lineRule="auto"/>
+              <w:ind w:firstLine="0" w:firstLineChars="0"/>
+              <w:jc w:val="left"/>
+              <w:rPr>
+                <w:rFonts w:hint="default" w:eastAsia="宋体"/>
+                <w:sz w:val="24"/>
+                <w:szCs w:val="24"/>
+                <w:lang w:val="en-US" w:eastAsia="zh-CN"/>
+              </w:rPr>
+            </w:pPr>
+            <w:r>
+              <w:rPr>
+                <w:rFonts w:ascii="Helvetica" w:hAnsi="Helvetica" w:eastAsia="Helvetica" w:cs="Helvetica"/>
+                <w:b w:val="0"/>
+                <w:bCs w:val="0"/>
+                <w:i w:val="0"/>
+                <w:iCs w:val="0"/>
+                <w:caps w:val="0"/>
+                <w:color w:val="F0F0F0"/>
+                <w:spacing w:val="0"/>
+                <w:sz w:val="14"/>
+                <w:szCs w:val="14"/>
+                <w:shd w:val="clear" w:fill="282828"/>
+              </w:rPr>
+              <w:t>https://test-allsmile-1687181-1310014865.ap-shanghai.run.tcloudbase.com/</w:t>
+            </w:r>
+            <w:r>
+              <w:rPr>
+                <w:rFonts w:hint="eastAsia" w:ascii="Helvetica" w:hAnsi="Helvetica" w:cs="Helvetica"/>
+                <w:b w:val="0"/>
+                <w:bCs w:val="0"/>
+                <w:i w:val="0"/>
+                <w:iCs w:val="0"/>
+                <w:caps w:val="0"/>
+                <w:color w:val="F0F0F0"/>
+                <w:spacing w:val="0"/>
+                <w:sz w:val="14"/>
+                <w:szCs w:val="14"/>
+                <w:shd w:val="clear" w:fill="282828"/>
+                <w:lang w:val="en-US" w:eastAsia="zh-CN"/>
+              </w:rPr>
+              <w:t>gainer/register</w:t>
+            </w:r>
+          </w:p>
+        </w:tc>
+      </w:tr>
+      <w:tr>
+        <w:tblPrEx>
+          <w:tblBorders>
+            <w:top w:val="single" w:color="auto" w:sz="4" w:space="0"/>
+            <w:left w:val="single" w:color="auto" w:sz="4" w:space="0"/>
+            <w:bottom w:val="single" w:color="auto" w:sz="4" w:space="0"/>
+            <w:right w:val="single" w:color="auto" w:sz="4" w:space="0"/>
+            <w:insideH w:val="single" w:color="auto" w:sz="4" w:space="0"/>
+            <w:insideV w:val="single" w:color="auto" w:sz="4" w:space="0"/>
+          </w:tblBorders>
+        </w:tblPrEx>
+        <w:tc>
+          <w:tcPr>
+            <w:tcW w:w="1848" w:type="dxa"/>
+            <w:shd w:val="clear" w:color="auto" w:fill="auto"/>
+          </w:tcPr>
+          <w:p>
+            <w:pPr>
+              <w:spacing w:line="240" w:lineRule="auto"/>
+              <w:ind w:firstLine="0" w:firstLineChars="0"/>
+              <w:jc w:val="left"/>
+              <w:rPr>
+                <w:sz w:val="24"/>
+                <w:szCs w:val="24"/>
+              </w:rPr>
+            </w:pPr>
+            <w:r>
+              <w:rPr>
+                <w:rFonts w:hAnsi="宋体"/>
+                <w:sz w:val="24"/>
+                <w:szCs w:val="24"/>
+              </w:rPr>
+              <w:t>协议</w:t>
+            </w:r>
+          </w:p>
+        </w:tc>
+        <w:tc>
+          <w:tcPr>
+            <w:tcW w:w="6374" w:type="dxa"/>
+            <w:shd w:val="clear" w:color="auto" w:fill="auto"/>
+          </w:tcPr>
+          <w:p>
+            <w:pPr>
+              <w:spacing w:line="240" w:lineRule="auto"/>
+              <w:ind w:firstLine="0" w:firstLineChars="0"/>
+              <w:jc w:val="left"/>
+              <w:rPr>
+                <w:sz w:val="24"/>
+                <w:szCs w:val="24"/>
+              </w:rPr>
+            </w:pPr>
+            <w:r>
+              <w:rPr>
+                <w:sz w:val="24"/>
+                <w:szCs w:val="24"/>
+              </w:rPr>
+              <w:t>http</w:t>
+            </w:r>
+          </w:p>
+        </w:tc>
+      </w:tr>
+      <w:tr>
+        <w:tblPrEx>
+          <w:tblBorders>
+            <w:top w:val="single" w:color="auto" w:sz="4" w:space="0"/>
+            <w:left w:val="single" w:color="auto" w:sz="4" w:space="0"/>
+            <w:bottom w:val="single" w:color="auto" w:sz="4" w:space="0"/>
+            <w:right w:val="single" w:color="auto" w:sz="4" w:space="0"/>
+            <w:insideH w:val="single" w:color="auto" w:sz="4" w:space="0"/>
+            <w:insideV w:val="single" w:color="auto" w:sz="4" w:space="0"/>
+          </w:tblBorders>
+          <w:tblCellMar>
+            <w:top w:w="0" w:type="dxa"/>
+            <w:left w:w="108" w:type="dxa"/>
+            <w:bottom w:w="0" w:type="dxa"/>
+            <w:right w:w="108" w:type="dxa"/>
+          </w:tblCellMar>
         </w:tblPrEx>
         <w:tc>
           <w:tcPr>
@@ -2940,6 +4899,8 @@
               </w:rPr>
               <w:t>邮箱</w:t>
             </w:r>
+            <w:bookmarkStart w:id="19" w:name="_GoBack"/>
+            <w:bookmarkEnd w:id="19"/>
           </w:p>
         </w:tc>
       </w:tr>
@@ -3197,7 +5158,6 @@
                 <w:lang w:val="en-US" w:eastAsia="zh-CN"/>
               </w:rPr>
             </w:pPr>
-            <w:bookmarkStart w:id="17" w:name="OLE_LINK1"/>
             <w:r>
               <w:rPr>
                 <w:rFonts w:hint="eastAsia"/>
@@ -3207,7 +5167,6 @@
               </w:rPr>
               <w:t>string</w:t>
             </w:r>
-            <w:bookmarkEnd w:id="17"/>
           </w:p>
         </w:tc>
         <w:tc>
@@ -4199,74 +6158,6 @@
         </w:rPr>
         <w:t>}</w:t>
       </w:r>
-    </w:p>
-    <w:p>
-      <w:pPr>
-        <w:pStyle w:val="19"/>
-        <w:numPr>
-          <w:ilvl w:val="0"/>
-          <w:numId w:val="0"/>
-        </w:numPr>
-        <w:ind w:left="708"/>
-        <w:rPr>
-          <w:rFonts w:ascii="Courier New" w:hAnsi="Courier New" w:cs="Courier New"/>
-          <w:color w:val="4A5560"/>
-          <w:sz w:val="24"/>
-          <w:szCs w:val="24"/>
-          <w:shd w:val="clear" w:color="auto" w:fill="FFFFFF"/>
-        </w:rPr>
-      </w:pPr>
-    </w:p>
-    <w:p>
-      <w:pPr>
-        <w:pStyle w:val="19"/>
-        <w:numPr>
-          <w:ilvl w:val="0"/>
-          <w:numId w:val="0"/>
-        </w:numPr>
-        <w:ind w:left="708"/>
-        <w:rPr>
-          <w:rFonts w:ascii="Courier New" w:hAnsi="Courier New" w:cs="Courier New"/>
-          <w:color w:val="4A5560"/>
-          <w:sz w:val="24"/>
-          <w:szCs w:val="24"/>
-          <w:shd w:val="clear" w:color="auto" w:fill="FFFFFF"/>
-        </w:rPr>
-      </w:pPr>
-    </w:p>
-    <w:p>
-      <w:pPr>
-        <w:pStyle w:val="19"/>
-        <w:numPr>
-          <w:ilvl w:val="0"/>
-          <w:numId w:val="0"/>
-        </w:numPr>
-        <w:ind w:left="708"/>
-        <w:rPr>
-          <w:rFonts w:ascii="Courier New" w:hAnsi="Courier New" w:cs="Courier New"/>
-          <w:color w:val="4A5560"/>
-          <w:sz w:val="24"/>
-          <w:szCs w:val="24"/>
-          <w:shd w:val="clear" w:color="auto" w:fill="FFFFFF"/>
-        </w:rPr>
-      </w:pPr>
-    </w:p>
-    <w:p>
-      <w:pPr>
-        <w:pStyle w:val="19"/>
-        <w:numPr>
-          <w:ilvl w:val="0"/>
-          <w:numId w:val="0"/>
-        </w:numPr>
-        <w:ind w:left="708"/>
-        <w:rPr>
-          <w:rFonts w:ascii="Courier New" w:hAnsi="Courier New" w:cs="Courier New"/>
-          <w:color w:val="4A5560"/>
-          <w:sz w:val="24"/>
-          <w:szCs w:val="24"/>
-          <w:shd w:val="clear" w:color="auto" w:fill="FFFFFF"/>
-        </w:rPr>
-      </w:pPr>
     </w:p>
     <w:p>
       <w:pPr>
@@ -5017,7 +6908,7 @@
     <w:lsdException w:qFormat="1" w:unhideWhenUsed="0" w:uiPriority="10" w:semiHidden="0" w:name="Title"/>
     <w:lsdException w:uiPriority="99" w:name="Closing"/>
     <w:lsdException w:uiPriority="99" w:name="Signature"/>
-    <w:lsdException w:uiPriority="1" w:name="Default Paragraph Font"/>
+    <w:lsdException w:qFormat="1" w:uiPriority="1" w:name="Default Paragraph Font"/>
     <w:lsdException w:uiPriority="99" w:name="Body Text"/>
     <w:lsdException w:uiPriority="99" w:name="Body Text Indent"/>
     <w:lsdException w:uiPriority="99" w:name="List Continue"/>
@@ -5223,6 +7114,7 @@
     <w:name w:val="Default Paragraph Font"/>
     <w:semiHidden/>
     <w:unhideWhenUsed/>
+    <w:qFormat/>
     <w:uiPriority w:val="1"/>
   </w:style>
   <w:style w:type="table" w:default="1" w:styleId="12">

--- a/API/接口文档说明.docx
+++ b/API/接口文档说明.docx
@@ -12,10 +12,10 @@
         </w:rPr>
       </w:pPr>
       <w:bookmarkStart w:id="0" w:name="_Toc455389652"/>
-      <w:bookmarkStart w:id="1" w:name="_Toc359959085"/>
-      <w:bookmarkStart w:id="2" w:name="_Toc359960076"/>
-      <w:bookmarkStart w:id="3" w:name="_Toc365765985"/>
-      <w:bookmarkStart w:id="4" w:name="_Toc359960546"/>
+      <w:bookmarkStart w:id="1" w:name="_Toc359960076"/>
+      <w:bookmarkStart w:id="2" w:name="_Toc365765985"/>
+      <w:bookmarkStart w:id="3" w:name="_Toc359960546"/>
+      <w:bookmarkStart w:id="4" w:name="_Toc359959085"/>
       <w:r>
         <w:rPr>
           <w:rFonts w:hint="eastAsia"/>
@@ -568,13 +568,13 @@
       <w:bookmarkEnd w:id="3"/>
       <w:bookmarkEnd w:id="4"/>
       <w:bookmarkEnd w:id="5"/>
-      <w:bookmarkStart w:id="7" w:name="_Toc359960077"/>
+      <w:bookmarkStart w:id="7" w:name="_Toc360267105"/>
       <w:bookmarkEnd w:id="7"/>
-      <w:bookmarkStart w:id="8" w:name="_Toc360267105"/>
+      <w:bookmarkStart w:id="8" w:name="_Toc359960547"/>
       <w:bookmarkEnd w:id="8"/>
-      <w:bookmarkStart w:id="9" w:name="_Toc365765986"/>
+      <w:bookmarkStart w:id="9" w:name="_Toc359960077"/>
       <w:bookmarkEnd w:id="9"/>
-      <w:bookmarkStart w:id="10" w:name="_Toc359960547"/>
+      <w:bookmarkStart w:id="10" w:name="_Toc365765986"/>
       <w:bookmarkEnd w:id="10"/>
       <w:bookmarkStart w:id="11" w:name="_Toc359959426"/>
       <w:bookmarkEnd w:id="11"/>
@@ -606,8 +606,8 @@
         <w:pStyle w:val="17"/>
         <w:bidi w:val="0"/>
       </w:pPr>
-      <w:bookmarkStart w:id="12" w:name="_Toc455389654"/>
-      <w:bookmarkStart w:id="13" w:name="_Toc501102658"/>
+      <w:bookmarkStart w:id="12" w:name="_Toc501102658"/>
+      <w:bookmarkStart w:id="13" w:name="_Toc455389654"/>
       <w:bookmarkStart w:id="14" w:name="_Toc15491"/>
       <w:r>
         <w:rPr>
@@ -680,12 +680,6 @@
             <w:insideH w:val="single" w:color="auto" w:sz="4" w:space="0"/>
             <w:insideV w:val="single" w:color="auto" w:sz="4" w:space="0"/>
           </w:tblBorders>
-          <w:tblCellMar>
-            <w:top w:w="0" w:type="dxa"/>
-            <w:left w:w="108" w:type="dxa"/>
-            <w:bottom w:w="0" w:type="dxa"/>
-            <w:right w:w="108" w:type="dxa"/>
-          </w:tblCellMar>
         </w:tblPrEx>
         <w:tc>
           <w:tcPr>
@@ -730,37 +724,15 @@
             </w:pPr>
             <w:r>
               <w:rPr>
-                <w:rFonts w:ascii="Helvetica" w:hAnsi="Helvetica" w:eastAsia="Helvetica" w:cs="Helvetica"/>
-                <w:b w:val="0"/>
-                <w:bCs w:val="0"/>
-                <w:i w:val="0"/>
-                <w:iCs w:val="0"/>
-                <w:caps w:val="0"/>
-                <w:color w:val="F0F0F0"/>
-                <w:spacing w:val="0"/>
-                <w:sz w:val="14"/>
-                <w:szCs w:val="14"/>
-                <w:shd w:val="clear" w:fill="282828"/>
-              </w:rPr>
-              <w:t>https://test-allsmile-1687181-1310014865.ap-shanghai.run.tcloudbase.com/</w:t>
-            </w:r>
-            <w:r>
-              <w:rPr>
-                <w:rFonts w:hint="eastAsia" w:ascii="Helvetica" w:hAnsi="Helvetica" w:cs="Helvetica"/>
-                <w:b w:val="0"/>
-                <w:bCs w:val="0"/>
-                <w:i w:val="0"/>
-                <w:iCs w:val="0"/>
-                <w:caps w:val="0"/>
-                <w:color w:val="F0F0F0"/>
-                <w:spacing w:val="0"/>
-                <w:sz w:val="14"/>
-                <w:szCs w:val="14"/>
-                <w:shd w:val="clear" w:fill="282828"/>
+                <w:rFonts w:hint="default" w:eastAsia="宋体"/>
+                <w:sz w:val="24"/>
+                <w:szCs w:val="24"/>
                 <w:lang w:val="en-US" w:eastAsia="zh-CN"/>
               </w:rPr>
-              <w:t>user/login</w:t>
-            </w:r>
+              <w:t>https://test-allsmile-1687181-1310014865.ap-shanghai.run.tcloudbase.com/user/login</w:t>
+            </w:r>
+            <w:bookmarkStart w:id="19" w:name="_GoBack"/>
+            <w:bookmarkEnd w:id="19"/>
           </w:p>
         </w:tc>
       </w:tr>
@@ -1597,6 +1569,12 @@
             <w:insideH w:val="single" w:color="auto" w:sz="4" w:space="0"/>
             <w:insideV w:val="single" w:color="auto" w:sz="4" w:space="0"/>
           </w:tblBorders>
+          <w:tblCellMar>
+            <w:top w:w="0" w:type="dxa"/>
+            <w:left w:w="108" w:type="dxa"/>
+            <w:bottom w:w="0" w:type="dxa"/>
+            <w:right w:w="108" w:type="dxa"/>
+          </w:tblCellMar>
         </w:tblPrEx>
         <w:tc>
           <w:tcPr>
@@ -2005,45 +1983,6 @@
       <w:pPr>
         <w:pStyle w:val="19"/>
         <w:numPr>
-          <w:ilvl w:val="3"/>
-          <w:numId w:val="0"/>
-        </w:numPr>
-        <w:bidi w:val="0"/>
-        <w:ind w:leftChars="0"/>
-        <w:rPr>
-          <w:rFonts w:hint="eastAsia" w:ascii="宋体" w:hAnsi="宋体" w:eastAsia="宋体" w:cs="宋体"/>
-          <w:b w:val="0"/>
-          <w:bCs/>
-          <w:sz w:val="24"/>
-          <w:szCs w:val="24"/>
-          <w:lang w:val="en-US" w:eastAsia="zh-CN"/>
-        </w:rPr>
-      </w:pPr>
-      <w:r>
-        <w:rPr>
-          <w:rFonts w:hint="eastAsia" w:ascii="Times New Roman" w:hAnsi="Times New Roman"/>
-          <w:sz w:val="24"/>
-          <w:szCs w:val="24"/>
-          <w:lang w:val="en-US" w:eastAsia="zh-CN"/>
-        </w:rPr>
-        <w:t xml:space="preserve">  </w:t>
-      </w:r>
-      <w:r>
-        <w:rPr>
-          <w:rFonts w:hint="eastAsia" w:ascii="宋体" w:hAnsi="宋体" w:eastAsia="宋体" w:cs="宋体"/>
-          <w:b w:val="0"/>
-          <w:bCs/>
-          <w:sz w:val="24"/>
-          <w:szCs w:val="24"/>
-          <w:lang w:val="en-US" w:eastAsia="zh-CN"/>
-        </w:rPr>
-        <w:t>错误返回：</w:t>
-      </w:r>
-    </w:p>
-    <w:p>
-      <w:pPr>
-        <w:pStyle w:val="19"/>
-        <w:numPr>
           <w:ilvl w:val="0"/>
           <w:numId w:val="0"/>
         </w:numPr>
@@ -2076,7 +2015,7 @@
           <w:ilvl w:val="0"/>
           <w:numId w:val="0"/>
         </w:numPr>
-        <w:ind w:left="708"/>
+        <w:ind w:left="708" w:firstLine="481"/>
         <w:rPr>
           <w:rFonts w:hint="eastAsia" w:ascii="宋体" w:hAnsi="宋体" w:eastAsia="宋体" w:cs="宋体"/>
           <w:color w:val="4A5560"/>
@@ -2095,7 +2034,7 @@
           <w:shd w:val="clear" w:color="auto" w:fill="FFFFFF"/>
           <w:lang w:val="en-US" w:eastAsia="zh-CN"/>
         </w:rPr>
-        <w:t xml:space="preserve">    "code":0 ,</w:t>
+        <w:t>"code":0 ,</w:t>
       </w:r>
     </w:p>
     <w:p>
@@ -2105,7 +2044,7 @@
           <w:ilvl w:val="0"/>
           <w:numId w:val="0"/>
         </w:numPr>
-        <w:ind w:left="708"/>
+        <w:ind w:left="708" w:firstLine="481"/>
         <w:rPr>
           <w:rFonts w:hint="eastAsia" w:ascii="宋体" w:hAnsi="宋体" w:eastAsia="宋体" w:cs="宋体"/>
           <w:color w:val="4A5560"/>
@@ -2124,7 +2063,76 @@
           <w:shd w:val="clear" w:color="auto" w:fill="FFFFFF"/>
           <w:lang w:val="en-US" w:eastAsia="zh-CN"/>
         </w:rPr>
-        <w:t xml:space="preserve">    "message": "登录成功"</w:t>
+        <w:t>"data": {</w:t>
+      </w:r>
+    </w:p>
+    <w:p>
+      <w:pPr>
+        <w:pStyle w:val="19"/>
+        <w:numPr>
+          <w:ilvl w:val="0"/>
+          <w:numId w:val="0"/>
+        </w:numPr>
+        <w:ind w:left="708" w:firstLine="897" w:firstLineChars="0"/>
+        <w:rPr>
+          <w:rFonts w:hint="default" w:ascii="宋体" w:hAnsi="宋体" w:eastAsia="宋体" w:cs="宋体"/>
+          <w:color w:val="4A5560"/>
+          <w:sz w:val="24"/>
+          <w:szCs w:val="24"/>
+          <w:shd w:val="clear" w:color="auto" w:fill="FFFFFF"/>
+          <w:lang w:val="en-US" w:eastAsia="zh-CN"/>
+        </w:rPr>
+      </w:pPr>
+      <w:r>
+        <w:rPr>
+          <w:rFonts w:hint="default" w:ascii="宋体" w:hAnsi="宋体" w:eastAsia="宋体" w:cs="宋体"/>
+          <w:color w:val="4A5560"/>
+          <w:sz w:val="24"/>
+          <w:szCs w:val="24"/>
+          <w:shd w:val="clear" w:color="auto" w:fill="FFFFFF"/>
+          <w:lang w:val="en-US" w:eastAsia="zh-CN"/>
+        </w:rPr>
+        <w:t xml:space="preserve"> "uid": </w:t>
+      </w:r>
+      <w:r>
+        <w:rPr>
+          <w:rFonts w:hint="eastAsia" w:ascii="宋体" w:hAnsi="宋体" w:eastAsia="宋体" w:cs="宋体"/>
+          <w:color w:val="4A5560"/>
+          <w:sz w:val="24"/>
+          <w:szCs w:val="24"/>
+          <w:shd w:val="clear" w:color="auto" w:fill="FFFFFF"/>
+          <w:lang w:val="en-US" w:eastAsia="zh-CN"/>
+        </w:rPr>
+        <w:t>用户的uid</w:t>
+      </w:r>
+    </w:p>
+    <w:p>
+      <w:pPr>
+        <w:pStyle w:val="19"/>
+        <w:numPr>
+          <w:ilvl w:val="0"/>
+          <w:numId w:val="0"/>
+        </w:numPr>
+        <w:ind w:left="708" w:firstLine="481"/>
+        <w:rPr>
+          <w:rFonts w:hint="default" w:ascii="宋体" w:hAnsi="宋体" w:eastAsia="宋体" w:cs="宋体"/>
+          <w:color w:val="4A5560"/>
+          <w:sz w:val="24"/>
+          <w:szCs w:val="24"/>
+          <w:shd w:val="clear" w:color="auto" w:fill="FFFFFF"/>
+          <w:lang w:val="en-US" w:eastAsia="zh-CN"/>
+        </w:rPr>
+      </w:pPr>
+      <w:r>
+        <w:rPr>
+          <w:rFonts w:hint="eastAsia" w:ascii="宋体" w:hAnsi="宋体" w:eastAsia="宋体" w:cs="宋体"/>
+          <w:color w:val="4A5560"/>
+          <w:sz w:val="24"/>
+          <w:szCs w:val="24"/>
+          <w:shd w:val="clear" w:color="auto" w:fill="FFFFFF"/>
+          <w:lang w:val="en-US" w:eastAsia="zh-CN"/>
+        </w:rPr>
+        <w:t>}</w:t>
       </w:r>
     </w:p>
     <w:p>
@@ -2488,1963 +2496,6 @@
             <w:bottom w:w="0" w:type="dxa"/>
             <w:right w:w="108" w:type="dxa"/>
           </w:tblCellMar>
-        </w:tblPrEx>
-        <w:tc>
-          <w:tcPr>
-            <w:tcW w:w="1848" w:type="dxa"/>
-            <w:shd w:val="clear" w:color="auto" w:fill="auto"/>
-          </w:tcPr>
-          <w:p>
-            <w:pPr>
-              <w:spacing w:line="240" w:lineRule="auto"/>
-              <w:ind w:firstLine="0" w:firstLineChars="0"/>
-              <w:jc w:val="left"/>
-              <w:rPr>
-                <w:sz w:val="24"/>
-                <w:szCs w:val="24"/>
-              </w:rPr>
-            </w:pPr>
-            <w:r>
-              <w:rPr>
-                <w:rFonts w:hAnsi="宋体"/>
-                <w:sz w:val="24"/>
-                <w:szCs w:val="24"/>
-              </w:rPr>
-              <w:t>协议</w:t>
-            </w:r>
-          </w:p>
-        </w:tc>
-        <w:tc>
-          <w:tcPr>
-            <w:tcW w:w="6374" w:type="dxa"/>
-            <w:shd w:val="clear" w:color="auto" w:fill="auto"/>
-          </w:tcPr>
-          <w:p>
-            <w:pPr>
-              <w:spacing w:line="240" w:lineRule="auto"/>
-              <w:ind w:firstLine="0" w:firstLineChars="0"/>
-              <w:jc w:val="left"/>
-              <w:rPr>
-                <w:sz w:val="24"/>
-                <w:szCs w:val="24"/>
-              </w:rPr>
-            </w:pPr>
-            <w:r>
-              <w:rPr>
-                <w:sz w:val="24"/>
-                <w:szCs w:val="24"/>
-              </w:rPr>
-              <w:t>http</w:t>
-            </w:r>
-          </w:p>
-        </w:tc>
-      </w:tr>
-      <w:tr>
-        <w:tblPrEx>
-          <w:tblBorders>
-            <w:top w:val="single" w:color="auto" w:sz="4" w:space="0"/>
-            <w:left w:val="single" w:color="auto" w:sz="4" w:space="0"/>
-            <w:bottom w:val="single" w:color="auto" w:sz="4" w:space="0"/>
-            <w:right w:val="single" w:color="auto" w:sz="4" w:space="0"/>
-            <w:insideH w:val="single" w:color="auto" w:sz="4" w:space="0"/>
-            <w:insideV w:val="single" w:color="auto" w:sz="4" w:space="0"/>
-          </w:tblBorders>
-          <w:tblCellMar>
-            <w:top w:w="0" w:type="dxa"/>
-            <w:left w:w="108" w:type="dxa"/>
-            <w:bottom w:w="0" w:type="dxa"/>
-            <w:right w:w="108" w:type="dxa"/>
-          </w:tblCellMar>
-        </w:tblPrEx>
-        <w:tc>
-          <w:tcPr>
-            <w:tcW w:w="1848" w:type="dxa"/>
-            <w:shd w:val="clear" w:color="auto" w:fill="auto"/>
-          </w:tcPr>
-          <w:p>
-            <w:pPr>
-              <w:spacing w:line="240" w:lineRule="auto"/>
-              <w:ind w:firstLine="0" w:firstLineChars="0"/>
-              <w:jc w:val="left"/>
-              <w:rPr>
-                <w:sz w:val="24"/>
-                <w:szCs w:val="24"/>
-              </w:rPr>
-            </w:pPr>
-            <w:r>
-              <w:rPr>
-                <w:rFonts w:hint="eastAsia" w:hAnsi="宋体"/>
-                <w:sz w:val="24"/>
-                <w:szCs w:val="24"/>
-              </w:rPr>
-              <w:t>请求方式</w:t>
-            </w:r>
-          </w:p>
-        </w:tc>
-        <w:tc>
-          <w:tcPr>
-            <w:tcW w:w="6374" w:type="dxa"/>
-            <w:shd w:val="clear" w:color="auto" w:fill="auto"/>
-          </w:tcPr>
-          <w:p>
-            <w:pPr>
-              <w:spacing w:line="240" w:lineRule="auto"/>
-              <w:ind w:firstLine="0" w:firstLineChars="0"/>
-              <w:jc w:val="left"/>
-              <w:rPr>
-                <w:sz w:val="24"/>
-                <w:szCs w:val="24"/>
-              </w:rPr>
-            </w:pPr>
-            <w:r>
-              <w:rPr>
-                <w:rFonts w:hint="eastAsia" w:hAnsi="宋体"/>
-                <w:sz w:val="24"/>
-                <w:szCs w:val="24"/>
-              </w:rPr>
-              <w:t>POST</w:t>
-            </w:r>
-          </w:p>
-        </w:tc>
-      </w:tr>
-    </w:tbl>
-    <w:p>
-      <w:pPr>
-        <w:pStyle w:val="19"/>
-        <w:numPr>
-          <w:ilvl w:val="3"/>
-          <w:numId w:val="0"/>
-        </w:numPr>
-        <w:ind w:leftChars="0"/>
-        <w:rPr>
-          <w:rFonts w:hAnsi="Times New Roman"/>
-          <w:sz w:val="24"/>
-          <w:szCs w:val="24"/>
-        </w:rPr>
-      </w:pPr>
-      <w:r>
-        <w:rPr>
-          <w:sz w:val="24"/>
-          <w:szCs w:val="24"/>
-        </w:rPr>
-        <w:t>请求说明</w:t>
-      </w:r>
-    </w:p>
-    <w:tbl>
-      <w:tblPr>
-        <w:tblStyle w:val="12"/>
-        <w:tblW w:w="8222" w:type="dxa"/>
-        <w:tblInd w:w="108" w:type="dxa"/>
-        <w:tblBorders>
-          <w:top w:val="single" w:color="auto" w:sz="4" w:space="0"/>
-          <w:left w:val="single" w:color="auto" w:sz="4" w:space="0"/>
-          <w:bottom w:val="single" w:color="auto" w:sz="4" w:space="0"/>
-          <w:right w:val="single" w:color="auto" w:sz="4" w:space="0"/>
-          <w:insideH w:val="single" w:color="auto" w:sz="4" w:space="0"/>
-          <w:insideV w:val="single" w:color="auto" w:sz="4" w:space="0"/>
-        </w:tblBorders>
-        <w:tblLayout w:type="autofit"/>
-        <w:tblCellMar>
-          <w:top w:w="0" w:type="dxa"/>
-          <w:left w:w="108" w:type="dxa"/>
-          <w:bottom w:w="0" w:type="dxa"/>
-          <w:right w:w="108" w:type="dxa"/>
-        </w:tblCellMar>
-      </w:tblPr>
-      <w:tblGrid>
-        <w:gridCol w:w="1236"/>
-        <w:gridCol w:w="1236"/>
-        <w:gridCol w:w="816"/>
-        <w:gridCol w:w="4934"/>
-      </w:tblGrid>
-      <w:tr>
-        <w:tblPrEx>
-          <w:tblBorders>
-            <w:top w:val="single" w:color="auto" w:sz="4" w:space="0"/>
-            <w:left w:val="single" w:color="auto" w:sz="4" w:space="0"/>
-            <w:bottom w:val="single" w:color="auto" w:sz="4" w:space="0"/>
-            <w:right w:val="single" w:color="auto" w:sz="4" w:space="0"/>
-            <w:insideH w:val="single" w:color="auto" w:sz="4" w:space="0"/>
-            <w:insideV w:val="single" w:color="auto" w:sz="4" w:space="0"/>
-          </w:tblBorders>
-        </w:tblPrEx>
-        <w:tc>
-          <w:tcPr>
-            <w:tcW w:w="1236" w:type="dxa"/>
-            <w:tcBorders>
-              <w:top w:val="single" w:color="auto" w:sz="4" w:space="0"/>
-              <w:left w:val="single" w:color="auto" w:sz="4" w:space="0"/>
-              <w:bottom w:val="single" w:color="auto" w:sz="4" w:space="0"/>
-              <w:right w:val="single" w:color="auto" w:sz="4" w:space="0"/>
-            </w:tcBorders>
-            <w:shd w:val="clear" w:color="auto" w:fill="BFBFBF"/>
-          </w:tcPr>
-          <w:p>
-            <w:pPr>
-              <w:spacing w:line="240" w:lineRule="auto"/>
-              <w:ind w:firstLine="0" w:firstLineChars="0"/>
-              <w:jc w:val="center"/>
-              <w:rPr>
-                <w:sz w:val="24"/>
-                <w:szCs w:val="24"/>
-              </w:rPr>
-            </w:pPr>
-            <w:r>
-              <w:rPr>
-                <w:rFonts w:hAnsi="宋体"/>
-                <w:sz w:val="24"/>
-                <w:szCs w:val="24"/>
-              </w:rPr>
-              <w:t>参数名称</w:t>
-            </w:r>
-          </w:p>
-        </w:tc>
-        <w:tc>
-          <w:tcPr>
-            <w:tcW w:w="1236" w:type="dxa"/>
-            <w:tcBorders>
-              <w:top w:val="single" w:color="auto" w:sz="4" w:space="0"/>
-              <w:left w:val="single" w:color="auto" w:sz="4" w:space="0"/>
-              <w:bottom w:val="single" w:color="auto" w:sz="4" w:space="0"/>
-              <w:right w:val="single" w:color="auto" w:sz="4" w:space="0"/>
-            </w:tcBorders>
-            <w:shd w:val="clear" w:color="auto" w:fill="BFBFBF"/>
-          </w:tcPr>
-          <w:p>
-            <w:pPr>
-              <w:spacing w:line="240" w:lineRule="auto"/>
-              <w:ind w:firstLine="0" w:firstLineChars="0"/>
-              <w:jc w:val="center"/>
-              <w:rPr>
-                <w:sz w:val="24"/>
-                <w:szCs w:val="24"/>
-              </w:rPr>
-            </w:pPr>
-            <w:r>
-              <w:rPr>
-                <w:rFonts w:hAnsi="宋体"/>
-                <w:sz w:val="24"/>
-                <w:szCs w:val="24"/>
-              </w:rPr>
-              <w:t>是否必须</w:t>
-            </w:r>
-          </w:p>
-        </w:tc>
-        <w:tc>
-          <w:tcPr>
-            <w:tcW w:w="816" w:type="dxa"/>
-            <w:tcBorders>
-              <w:top w:val="single" w:color="auto" w:sz="4" w:space="0"/>
-              <w:left w:val="single" w:color="auto" w:sz="4" w:space="0"/>
-              <w:bottom w:val="single" w:color="auto" w:sz="4" w:space="0"/>
-              <w:right w:val="single" w:color="auto" w:sz="4" w:space="0"/>
-            </w:tcBorders>
-            <w:shd w:val="clear" w:color="auto" w:fill="BFBFBF"/>
-          </w:tcPr>
-          <w:p>
-            <w:pPr>
-              <w:spacing w:line="240" w:lineRule="auto"/>
-              <w:ind w:firstLine="0" w:firstLineChars="0"/>
-              <w:jc w:val="center"/>
-              <w:rPr>
-                <w:sz w:val="24"/>
-                <w:szCs w:val="24"/>
-              </w:rPr>
-            </w:pPr>
-            <w:r>
-              <w:rPr>
-                <w:rFonts w:hAnsi="宋体"/>
-                <w:sz w:val="24"/>
-                <w:szCs w:val="24"/>
-              </w:rPr>
-              <w:t>类型</w:t>
-            </w:r>
-          </w:p>
-        </w:tc>
-        <w:tc>
-          <w:tcPr>
-            <w:tcW w:w="4934" w:type="dxa"/>
-            <w:tcBorders>
-              <w:top w:val="single" w:color="auto" w:sz="4" w:space="0"/>
-              <w:left w:val="single" w:color="auto" w:sz="4" w:space="0"/>
-              <w:bottom w:val="single" w:color="auto" w:sz="4" w:space="0"/>
-              <w:right w:val="single" w:color="auto" w:sz="4" w:space="0"/>
-            </w:tcBorders>
-            <w:shd w:val="clear" w:color="auto" w:fill="BFBFBF"/>
-          </w:tcPr>
-          <w:p>
-            <w:pPr>
-              <w:spacing w:line="240" w:lineRule="auto"/>
-              <w:ind w:firstLine="228" w:firstLineChars="95"/>
-              <w:jc w:val="center"/>
-              <w:rPr>
-                <w:sz w:val="24"/>
-                <w:szCs w:val="24"/>
-              </w:rPr>
-            </w:pPr>
-            <w:r>
-              <w:rPr>
-                <w:rFonts w:hAnsi="宋体"/>
-                <w:sz w:val="24"/>
-                <w:szCs w:val="24"/>
-              </w:rPr>
-              <w:t>描述</w:t>
-            </w:r>
-          </w:p>
-        </w:tc>
-      </w:tr>
-      <w:tr>
-        <w:tblPrEx>
-          <w:tblBorders>
-            <w:top w:val="single" w:color="auto" w:sz="4" w:space="0"/>
-            <w:left w:val="single" w:color="auto" w:sz="4" w:space="0"/>
-            <w:bottom w:val="single" w:color="auto" w:sz="4" w:space="0"/>
-            <w:right w:val="single" w:color="auto" w:sz="4" w:space="0"/>
-            <w:insideH w:val="single" w:color="auto" w:sz="4" w:space="0"/>
-            <w:insideV w:val="single" w:color="auto" w:sz="4" w:space="0"/>
-          </w:tblBorders>
-          <w:tblCellMar>
-            <w:top w:w="0" w:type="dxa"/>
-            <w:left w:w="108" w:type="dxa"/>
-            <w:bottom w:w="0" w:type="dxa"/>
-            <w:right w:w="108" w:type="dxa"/>
-          </w:tblCellMar>
-        </w:tblPrEx>
-        <w:tc>
-          <w:tcPr>
-            <w:tcW w:w="1236" w:type="dxa"/>
-            <w:tcBorders>
-              <w:top w:val="single" w:color="auto" w:sz="4" w:space="0"/>
-              <w:left w:val="single" w:color="auto" w:sz="4" w:space="0"/>
-              <w:bottom w:val="single" w:color="auto" w:sz="4" w:space="0"/>
-              <w:right w:val="single" w:color="auto" w:sz="4" w:space="0"/>
-            </w:tcBorders>
-            <w:vAlign w:val="center"/>
-          </w:tcPr>
-          <w:p>
-            <w:pPr>
-              <w:spacing w:line="240" w:lineRule="auto"/>
-              <w:ind w:firstLine="0" w:firstLineChars="0"/>
-              <w:jc w:val="center"/>
-              <w:rPr>
-                <w:rFonts w:hint="default" w:eastAsia="宋体"/>
-                <w:sz w:val="24"/>
-                <w:szCs w:val="24"/>
-                <w:lang w:val="en-US" w:eastAsia="zh-CN"/>
-              </w:rPr>
-            </w:pPr>
-            <w:r>
-              <w:rPr>
-                <w:rFonts w:hint="eastAsia"/>
-                <w:sz w:val="24"/>
-                <w:szCs w:val="24"/>
-                <w:lang w:val="en-US" w:eastAsia="zh-CN"/>
-              </w:rPr>
-              <w:t>email</w:t>
-            </w:r>
-          </w:p>
-        </w:tc>
-        <w:tc>
-          <w:tcPr>
-            <w:tcW w:w="1236" w:type="dxa"/>
-            <w:tcBorders>
-              <w:top w:val="single" w:color="auto" w:sz="4" w:space="0"/>
-              <w:left w:val="single" w:color="auto" w:sz="4" w:space="0"/>
-              <w:bottom w:val="single" w:color="auto" w:sz="4" w:space="0"/>
-              <w:right w:val="single" w:color="auto" w:sz="4" w:space="0"/>
-            </w:tcBorders>
-            <w:vAlign w:val="center"/>
-          </w:tcPr>
-          <w:p>
-            <w:pPr>
-              <w:spacing w:line="240" w:lineRule="auto"/>
-              <w:ind w:firstLine="228" w:firstLineChars="95"/>
-              <w:jc w:val="center"/>
-              <w:rPr>
-                <w:sz w:val="24"/>
-                <w:szCs w:val="24"/>
-              </w:rPr>
-            </w:pPr>
-            <w:r>
-              <w:rPr>
-                <w:rFonts w:hAnsi="宋体"/>
-                <w:sz w:val="24"/>
-                <w:szCs w:val="24"/>
-              </w:rPr>
-              <w:t>必选</w:t>
-            </w:r>
-          </w:p>
-        </w:tc>
-        <w:tc>
-          <w:tcPr>
-            <w:tcW w:w="816" w:type="dxa"/>
-            <w:tcBorders>
-              <w:top w:val="single" w:color="auto" w:sz="4" w:space="0"/>
-              <w:left w:val="single" w:color="auto" w:sz="4" w:space="0"/>
-              <w:bottom w:val="single" w:color="auto" w:sz="4" w:space="0"/>
-              <w:right w:val="single" w:color="auto" w:sz="4" w:space="0"/>
-            </w:tcBorders>
-            <w:vAlign w:val="center"/>
-          </w:tcPr>
-          <w:p>
-            <w:pPr>
-              <w:spacing w:line="240" w:lineRule="auto"/>
-              <w:ind w:firstLine="0" w:firstLineChars="0"/>
-              <w:jc w:val="center"/>
-              <w:rPr>
-                <w:sz w:val="24"/>
-                <w:szCs w:val="24"/>
-              </w:rPr>
-            </w:pPr>
-            <w:r>
-              <w:rPr>
-                <w:sz w:val="24"/>
-                <w:szCs w:val="24"/>
-              </w:rPr>
-              <w:t>string</w:t>
-            </w:r>
-          </w:p>
-        </w:tc>
-        <w:tc>
-          <w:tcPr>
-            <w:tcW w:w="4934" w:type="dxa"/>
-            <w:tcBorders>
-              <w:top w:val="single" w:color="auto" w:sz="4" w:space="0"/>
-              <w:left w:val="single" w:color="auto" w:sz="4" w:space="0"/>
-              <w:bottom w:val="single" w:color="auto" w:sz="4" w:space="0"/>
-              <w:right w:val="single" w:color="auto" w:sz="4" w:space="0"/>
-            </w:tcBorders>
-            <w:vAlign w:val="center"/>
-          </w:tcPr>
-          <w:p>
-            <w:pPr>
-              <w:spacing w:line="240" w:lineRule="auto"/>
-              <w:ind w:firstLine="0" w:firstLineChars="0"/>
-              <w:rPr>
-                <w:rFonts w:hint="default" w:eastAsia="宋体"/>
-                <w:sz w:val="24"/>
-                <w:szCs w:val="24"/>
-                <w:lang w:val="en-US" w:eastAsia="zh-CN"/>
-              </w:rPr>
-            </w:pPr>
-            <w:r>
-              <w:rPr>
-                <w:rFonts w:hint="eastAsia"/>
-                <w:sz w:val="24"/>
-                <w:szCs w:val="24"/>
-                <w:lang w:val="en-US" w:eastAsia="zh-CN"/>
-              </w:rPr>
-              <w:t>邮箱</w:t>
-            </w:r>
-          </w:p>
-        </w:tc>
-      </w:tr>
-      <w:tr>
-        <w:tblPrEx>
-          <w:tblBorders>
-            <w:top w:val="single" w:color="auto" w:sz="4" w:space="0"/>
-            <w:left w:val="single" w:color="auto" w:sz="4" w:space="0"/>
-            <w:bottom w:val="single" w:color="auto" w:sz="4" w:space="0"/>
-            <w:right w:val="single" w:color="auto" w:sz="4" w:space="0"/>
-            <w:insideH w:val="single" w:color="auto" w:sz="4" w:space="0"/>
-            <w:insideV w:val="single" w:color="auto" w:sz="4" w:space="0"/>
-          </w:tblBorders>
-          <w:tblCellMar>
-            <w:top w:w="0" w:type="dxa"/>
-            <w:left w:w="108" w:type="dxa"/>
-            <w:bottom w:w="0" w:type="dxa"/>
-            <w:right w:w="108" w:type="dxa"/>
-          </w:tblCellMar>
-        </w:tblPrEx>
-        <w:tc>
-          <w:tcPr>
-            <w:tcW w:w="1236" w:type="dxa"/>
-            <w:tcBorders>
-              <w:top w:val="single" w:color="auto" w:sz="4" w:space="0"/>
-              <w:left w:val="single" w:color="auto" w:sz="4" w:space="0"/>
-              <w:bottom w:val="single" w:color="auto" w:sz="4" w:space="0"/>
-              <w:right w:val="single" w:color="auto" w:sz="4" w:space="0"/>
-            </w:tcBorders>
-            <w:vAlign w:val="center"/>
-          </w:tcPr>
-          <w:p>
-            <w:pPr>
-              <w:spacing w:line="240" w:lineRule="auto"/>
-              <w:ind w:firstLine="0" w:firstLineChars="0"/>
-              <w:jc w:val="center"/>
-              <w:rPr>
-                <w:sz w:val="24"/>
-                <w:szCs w:val="24"/>
-              </w:rPr>
-            </w:pPr>
-            <w:r>
-              <w:rPr>
-                <w:rFonts w:hint="eastAsia"/>
-                <w:sz w:val="24"/>
-                <w:szCs w:val="24"/>
-              </w:rPr>
-              <w:t>passwd</w:t>
-            </w:r>
-          </w:p>
-        </w:tc>
-        <w:tc>
-          <w:tcPr>
-            <w:tcW w:w="1236" w:type="dxa"/>
-            <w:tcBorders>
-              <w:top w:val="single" w:color="auto" w:sz="4" w:space="0"/>
-              <w:left w:val="single" w:color="auto" w:sz="4" w:space="0"/>
-              <w:bottom w:val="single" w:color="auto" w:sz="4" w:space="0"/>
-              <w:right w:val="single" w:color="auto" w:sz="4" w:space="0"/>
-            </w:tcBorders>
-            <w:vAlign w:val="center"/>
-          </w:tcPr>
-          <w:p>
-            <w:pPr>
-              <w:spacing w:line="240" w:lineRule="auto"/>
-              <w:ind w:firstLine="228" w:firstLineChars="95"/>
-              <w:jc w:val="center"/>
-              <w:rPr>
-                <w:rFonts w:hAnsi="宋体"/>
-                <w:sz w:val="24"/>
-                <w:szCs w:val="24"/>
-              </w:rPr>
-            </w:pPr>
-            <w:r>
-              <w:rPr>
-                <w:rFonts w:hint="eastAsia" w:hAnsi="宋体"/>
-                <w:sz w:val="24"/>
-                <w:szCs w:val="24"/>
-              </w:rPr>
-              <w:t>必选</w:t>
-            </w:r>
-          </w:p>
-        </w:tc>
-        <w:tc>
-          <w:tcPr>
-            <w:tcW w:w="816" w:type="dxa"/>
-            <w:tcBorders>
-              <w:top w:val="single" w:color="auto" w:sz="4" w:space="0"/>
-              <w:left w:val="single" w:color="auto" w:sz="4" w:space="0"/>
-              <w:bottom w:val="single" w:color="auto" w:sz="4" w:space="0"/>
-              <w:right w:val="single" w:color="auto" w:sz="4" w:space="0"/>
-            </w:tcBorders>
-            <w:vAlign w:val="center"/>
-          </w:tcPr>
-          <w:p>
-            <w:pPr>
-              <w:spacing w:line="240" w:lineRule="auto"/>
-              <w:ind w:firstLine="0" w:firstLineChars="0"/>
-              <w:jc w:val="center"/>
-              <w:rPr>
-                <w:rFonts w:hint="default" w:eastAsia="宋体"/>
-                <w:sz w:val="24"/>
-                <w:szCs w:val="24"/>
-                <w:lang w:val="en-US" w:eastAsia="zh-CN"/>
-              </w:rPr>
-            </w:pPr>
-            <w:r>
-              <w:rPr>
-                <w:rFonts w:hint="eastAsia"/>
-                <w:sz w:val="24"/>
-                <w:szCs w:val="24"/>
-                <w:lang w:val="en-US" w:eastAsia="zh-CN"/>
-              </w:rPr>
-              <w:t>string</w:t>
-            </w:r>
-          </w:p>
-        </w:tc>
-        <w:tc>
-          <w:tcPr>
-            <w:tcW w:w="4934" w:type="dxa"/>
-            <w:tcBorders>
-              <w:top w:val="single" w:color="auto" w:sz="4" w:space="0"/>
-              <w:left w:val="single" w:color="auto" w:sz="4" w:space="0"/>
-              <w:bottom w:val="single" w:color="auto" w:sz="4" w:space="0"/>
-              <w:right w:val="single" w:color="auto" w:sz="4" w:space="0"/>
-            </w:tcBorders>
-            <w:vAlign w:val="center"/>
-          </w:tcPr>
-          <w:p>
-            <w:pPr>
-              <w:spacing w:line="240" w:lineRule="auto"/>
-              <w:ind w:firstLine="0" w:firstLineChars="0"/>
-              <w:rPr>
-                <w:rFonts w:hint="eastAsia" w:eastAsia="宋体"/>
-                <w:sz w:val="24"/>
-                <w:szCs w:val="24"/>
-                <w:lang w:val="en-US" w:eastAsia="zh-CN"/>
-              </w:rPr>
-            </w:pPr>
-            <w:r>
-              <w:rPr>
-                <w:rFonts w:hint="eastAsia"/>
-                <w:sz w:val="24"/>
-                <w:szCs w:val="24"/>
-                <w:lang w:val="en-US" w:eastAsia="zh-CN"/>
-              </w:rPr>
-              <w:t>密码</w:t>
-            </w:r>
-          </w:p>
-        </w:tc>
-      </w:tr>
-      <w:tr>
-        <w:tblPrEx>
-          <w:tblBorders>
-            <w:top w:val="single" w:color="auto" w:sz="4" w:space="0"/>
-            <w:left w:val="single" w:color="auto" w:sz="4" w:space="0"/>
-            <w:bottom w:val="single" w:color="auto" w:sz="4" w:space="0"/>
-            <w:right w:val="single" w:color="auto" w:sz="4" w:space="0"/>
-            <w:insideH w:val="single" w:color="auto" w:sz="4" w:space="0"/>
-            <w:insideV w:val="single" w:color="auto" w:sz="4" w:space="0"/>
-          </w:tblBorders>
-          <w:tblCellMar>
-            <w:top w:w="0" w:type="dxa"/>
-            <w:left w:w="108" w:type="dxa"/>
-            <w:bottom w:w="0" w:type="dxa"/>
-            <w:right w:w="108" w:type="dxa"/>
-          </w:tblCellMar>
-        </w:tblPrEx>
-        <w:tc>
-          <w:tcPr>
-            <w:tcW w:w="1236" w:type="dxa"/>
-            <w:tcBorders>
-              <w:top w:val="single" w:color="auto" w:sz="4" w:space="0"/>
-              <w:left w:val="single" w:color="auto" w:sz="4" w:space="0"/>
-              <w:bottom w:val="single" w:color="auto" w:sz="4" w:space="0"/>
-              <w:right w:val="single" w:color="auto" w:sz="4" w:space="0"/>
-            </w:tcBorders>
-            <w:vAlign w:val="center"/>
-          </w:tcPr>
-          <w:p>
-            <w:pPr>
-              <w:spacing w:line="240" w:lineRule="auto"/>
-              <w:ind w:firstLine="0" w:firstLineChars="0"/>
-              <w:jc w:val="center"/>
-              <w:rPr>
-                <w:rFonts w:hint="default" w:eastAsia="宋体"/>
-                <w:sz w:val="24"/>
-                <w:szCs w:val="24"/>
-                <w:lang w:val="en-US" w:eastAsia="zh-CN"/>
-              </w:rPr>
-            </w:pPr>
-            <w:r>
-              <w:rPr>
-                <w:rFonts w:hint="eastAsia"/>
-                <w:sz w:val="24"/>
-                <w:szCs w:val="24"/>
-                <w:lang w:val="en-US" w:eastAsia="zh-CN"/>
-              </w:rPr>
-              <w:t>uname</w:t>
-            </w:r>
-          </w:p>
-        </w:tc>
-        <w:tc>
-          <w:tcPr>
-            <w:tcW w:w="1236" w:type="dxa"/>
-            <w:tcBorders>
-              <w:top w:val="single" w:color="auto" w:sz="4" w:space="0"/>
-              <w:left w:val="single" w:color="auto" w:sz="4" w:space="0"/>
-              <w:bottom w:val="single" w:color="auto" w:sz="4" w:space="0"/>
-              <w:right w:val="single" w:color="auto" w:sz="4" w:space="0"/>
-            </w:tcBorders>
-            <w:vAlign w:val="center"/>
-          </w:tcPr>
-          <w:p>
-            <w:pPr>
-              <w:spacing w:line="240" w:lineRule="auto"/>
-              <w:ind w:firstLine="228" w:firstLineChars="95"/>
-              <w:jc w:val="center"/>
-              <w:rPr>
-                <w:rFonts w:hint="eastAsia" w:hAnsi="宋体"/>
-                <w:sz w:val="24"/>
-                <w:szCs w:val="24"/>
-              </w:rPr>
-            </w:pPr>
-            <w:r>
-              <w:rPr>
-                <w:rFonts w:hint="eastAsia" w:hAnsi="宋体"/>
-                <w:sz w:val="24"/>
-                <w:szCs w:val="24"/>
-              </w:rPr>
-              <w:t>必选</w:t>
-            </w:r>
-          </w:p>
-        </w:tc>
-        <w:tc>
-          <w:tcPr>
-            <w:tcW w:w="816" w:type="dxa"/>
-            <w:tcBorders>
-              <w:top w:val="single" w:color="auto" w:sz="4" w:space="0"/>
-              <w:left w:val="single" w:color="auto" w:sz="4" w:space="0"/>
-              <w:bottom w:val="single" w:color="auto" w:sz="4" w:space="0"/>
-              <w:right w:val="single" w:color="auto" w:sz="4" w:space="0"/>
-            </w:tcBorders>
-            <w:vAlign w:val="center"/>
-          </w:tcPr>
-          <w:p>
-            <w:pPr>
-              <w:spacing w:line="240" w:lineRule="auto"/>
-              <w:ind w:firstLine="0" w:firstLineChars="0"/>
-              <w:jc w:val="center"/>
-              <w:rPr>
-                <w:rFonts w:hint="default" w:eastAsia="宋体"/>
-                <w:sz w:val="24"/>
-                <w:szCs w:val="24"/>
-                <w:lang w:val="en-US" w:eastAsia="zh-CN"/>
-              </w:rPr>
-            </w:pPr>
-            <w:bookmarkStart w:id="18" w:name="OLE_LINK1"/>
-            <w:r>
-              <w:rPr>
-                <w:rFonts w:hint="eastAsia"/>
-                <w:sz w:val="24"/>
-                <w:szCs w:val="24"/>
-                <w:lang w:val="en-US" w:eastAsia="zh-CN"/>
-              </w:rPr>
-              <w:t>string</w:t>
-            </w:r>
-            <w:bookmarkEnd w:id="18"/>
-          </w:p>
-        </w:tc>
-        <w:tc>
-          <w:tcPr>
-            <w:tcW w:w="4934" w:type="dxa"/>
-            <w:tcBorders>
-              <w:top w:val="single" w:color="auto" w:sz="4" w:space="0"/>
-              <w:left w:val="single" w:color="auto" w:sz="4" w:space="0"/>
-              <w:bottom w:val="single" w:color="auto" w:sz="4" w:space="0"/>
-              <w:right w:val="single" w:color="auto" w:sz="4" w:space="0"/>
-            </w:tcBorders>
-            <w:vAlign w:val="center"/>
-          </w:tcPr>
-          <w:p>
-            <w:pPr>
-              <w:spacing w:line="240" w:lineRule="auto"/>
-              <w:ind w:firstLine="0" w:firstLineChars="0"/>
-              <w:rPr>
-                <w:rFonts w:hint="default" w:eastAsia="宋体"/>
-                <w:sz w:val="24"/>
-                <w:szCs w:val="24"/>
-                <w:lang w:val="en-US" w:eastAsia="zh-CN"/>
-              </w:rPr>
-            </w:pPr>
-            <w:r>
-              <w:rPr>
-                <w:rFonts w:hint="eastAsia"/>
-                <w:sz w:val="24"/>
-                <w:szCs w:val="24"/>
-                <w:lang w:val="en-US" w:eastAsia="zh-CN"/>
-              </w:rPr>
-              <w:t>用户名</w:t>
-            </w:r>
-          </w:p>
-        </w:tc>
-      </w:tr>
-      <w:tr>
-        <w:tblPrEx>
-          <w:tblBorders>
-            <w:top w:val="single" w:color="auto" w:sz="4" w:space="0"/>
-            <w:left w:val="single" w:color="auto" w:sz="4" w:space="0"/>
-            <w:bottom w:val="single" w:color="auto" w:sz="4" w:space="0"/>
-            <w:right w:val="single" w:color="auto" w:sz="4" w:space="0"/>
-            <w:insideH w:val="single" w:color="auto" w:sz="4" w:space="0"/>
-            <w:insideV w:val="single" w:color="auto" w:sz="4" w:space="0"/>
-          </w:tblBorders>
-          <w:tblCellMar>
-            <w:top w:w="0" w:type="dxa"/>
-            <w:left w:w="108" w:type="dxa"/>
-            <w:bottom w:w="0" w:type="dxa"/>
-            <w:right w:w="108" w:type="dxa"/>
-          </w:tblCellMar>
-        </w:tblPrEx>
-        <w:tc>
-          <w:tcPr>
-            <w:tcW w:w="1236" w:type="dxa"/>
-            <w:tcBorders>
-              <w:top w:val="single" w:color="auto" w:sz="4" w:space="0"/>
-              <w:left w:val="single" w:color="auto" w:sz="4" w:space="0"/>
-              <w:bottom w:val="single" w:color="auto" w:sz="4" w:space="0"/>
-              <w:right w:val="single" w:color="auto" w:sz="4" w:space="0"/>
-            </w:tcBorders>
-            <w:vAlign w:val="center"/>
-          </w:tcPr>
-          <w:p>
-            <w:pPr>
-              <w:spacing w:line="240" w:lineRule="auto"/>
-              <w:ind w:firstLine="0" w:firstLineChars="0"/>
-              <w:jc w:val="center"/>
-              <w:rPr>
-                <w:rFonts w:hint="default" w:eastAsia="宋体"/>
-                <w:sz w:val="24"/>
-                <w:szCs w:val="24"/>
-                <w:lang w:val="en-US" w:eastAsia="zh-CN"/>
-              </w:rPr>
-            </w:pPr>
-            <w:r>
-              <w:rPr>
-                <w:rFonts w:hint="eastAsia"/>
-                <w:sz w:val="24"/>
-                <w:szCs w:val="24"/>
-                <w:lang w:val="en-US" w:eastAsia="zh-CN"/>
-              </w:rPr>
-              <w:t>resume</w:t>
-            </w:r>
-          </w:p>
-        </w:tc>
-        <w:tc>
-          <w:tcPr>
-            <w:tcW w:w="1236" w:type="dxa"/>
-            <w:tcBorders>
-              <w:top w:val="single" w:color="auto" w:sz="4" w:space="0"/>
-              <w:left w:val="single" w:color="auto" w:sz="4" w:space="0"/>
-              <w:bottom w:val="single" w:color="auto" w:sz="4" w:space="0"/>
-              <w:right w:val="single" w:color="auto" w:sz="4" w:space="0"/>
-            </w:tcBorders>
-            <w:vAlign w:val="center"/>
-          </w:tcPr>
-          <w:p>
-            <w:pPr>
-              <w:spacing w:line="240" w:lineRule="auto"/>
-              <w:ind w:firstLine="228" w:firstLineChars="95"/>
-              <w:jc w:val="center"/>
-              <w:rPr>
-                <w:rFonts w:hint="eastAsia" w:hAnsi="宋体" w:eastAsia="宋体"/>
-                <w:sz w:val="24"/>
-                <w:szCs w:val="24"/>
-                <w:lang w:val="en-US" w:eastAsia="zh-CN"/>
-              </w:rPr>
-            </w:pPr>
-            <w:r>
-              <w:rPr>
-                <w:rFonts w:hint="eastAsia" w:hAnsi="宋体"/>
-                <w:sz w:val="24"/>
-                <w:szCs w:val="24"/>
-                <w:lang w:val="en-US" w:eastAsia="zh-CN"/>
-              </w:rPr>
-              <w:t>可选</w:t>
-            </w:r>
-          </w:p>
-        </w:tc>
-        <w:tc>
-          <w:tcPr>
-            <w:tcW w:w="816" w:type="dxa"/>
-            <w:tcBorders>
-              <w:top w:val="single" w:color="auto" w:sz="4" w:space="0"/>
-              <w:left w:val="single" w:color="auto" w:sz="4" w:space="0"/>
-              <w:bottom w:val="single" w:color="auto" w:sz="4" w:space="0"/>
-              <w:right w:val="single" w:color="auto" w:sz="4" w:space="0"/>
-            </w:tcBorders>
-            <w:vAlign w:val="center"/>
-          </w:tcPr>
-          <w:p>
-            <w:pPr>
-              <w:spacing w:line="240" w:lineRule="auto"/>
-              <w:ind w:firstLine="0" w:firstLineChars="0"/>
-              <w:jc w:val="center"/>
-              <w:rPr>
-                <w:sz w:val="24"/>
-                <w:szCs w:val="24"/>
-              </w:rPr>
-            </w:pPr>
-            <w:r>
-              <w:rPr>
-                <w:rFonts w:hint="eastAsia"/>
-                <w:sz w:val="24"/>
-                <w:szCs w:val="24"/>
-                <w:lang w:val="en-US" w:eastAsia="zh-CN"/>
-              </w:rPr>
-              <w:t>string</w:t>
-            </w:r>
-          </w:p>
-        </w:tc>
-        <w:tc>
-          <w:tcPr>
-            <w:tcW w:w="4934" w:type="dxa"/>
-            <w:tcBorders>
-              <w:top w:val="single" w:color="auto" w:sz="4" w:space="0"/>
-              <w:left w:val="single" w:color="auto" w:sz="4" w:space="0"/>
-              <w:bottom w:val="single" w:color="auto" w:sz="4" w:space="0"/>
-              <w:right w:val="single" w:color="auto" w:sz="4" w:space="0"/>
-            </w:tcBorders>
-            <w:vAlign w:val="center"/>
-          </w:tcPr>
-          <w:p>
-            <w:pPr>
-              <w:spacing w:line="240" w:lineRule="auto"/>
-              <w:ind w:firstLine="0" w:firstLineChars="0"/>
-              <w:rPr>
-                <w:rFonts w:hint="default" w:eastAsia="宋体"/>
-                <w:sz w:val="24"/>
-                <w:szCs w:val="24"/>
-                <w:lang w:val="en-US" w:eastAsia="zh-CN"/>
-              </w:rPr>
-            </w:pPr>
-            <w:r>
-              <w:rPr>
-                <w:rFonts w:hint="eastAsia"/>
-                <w:sz w:val="24"/>
-                <w:szCs w:val="24"/>
-                <w:lang w:val="en-US" w:eastAsia="zh-CN"/>
-              </w:rPr>
-              <w:t>个人简介</w:t>
-            </w:r>
-          </w:p>
-        </w:tc>
-      </w:tr>
-    </w:tbl>
-    <w:p>
-      <w:pPr>
-        <w:pStyle w:val="19"/>
-        <w:numPr>
-          <w:ilvl w:val="3"/>
-          <w:numId w:val="0"/>
-        </w:numPr>
-        <w:ind w:leftChars="0"/>
-        <w:rPr>
-          <w:rFonts w:hAnsi="Times New Roman"/>
-          <w:sz w:val="24"/>
-          <w:szCs w:val="24"/>
-        </w:rPr>
-      </w:pPr>
-      <w:r>
-        <w:rPr>
-          <w:rFonts w:hint="eastAsia" w:hAnsi="Times New Roman"/>
-          <w:sz w:val="24"/>
-          <w:szCs w:val="24"/>
-        </w:rPr>
-        <w:t>url说明</w:t>
-      </w:r>
-    </w:p>
-    <w:tbl>
-      <w:tblPr>
-        <w:tblStyle w:val="12"/>
-        <w:tblW w:w="20805" w:type="dxa"/>
-        <w:tblCellSpacing w:w="0" w:type="dxa"/>
-        <w:tblInd w:w="0" w:type="dxa"/>
-        <w:tblLayout w:type="autofit"/>
-        <w:tblCellMar>
-          <w:top w:w="0" w:type="dxa"/>
-          <w:left w:w="0" w:type="dxa"/>
-          <w:bottom w:w="0" w:type="dxa"/>
-          <w:right w:w="0" w:type="dxa"/>
-        </w:tblCellMar>
-      </w:tblPr>
-      <w:tblGrid>
-        <w:gridCol w:w="645"/>
-        <w:gridCol w:w="20160"/>
-      </w:tblGrid>
-      <w:tr>
-        <w:tblPrEx>
-          <w:tblCellMar>
-            <w:top w:w="0" w:type="dxa"/>
-            <w:left w:w="0" w:type="dxa"/>
-            <w:bottom w:w="0" w:type="dxa"/>
-            <w:right w:w="0" w:type="dxa"/>
-          </w:tblCellMar>
-        </w:tblPrEx>
-        <w:trPr>
-          <w:tblCellSpacing w:w="0" w:type="dxa"/>
-        </w:trPr>
-        <w:tc>
-          <w:tcPr>
-            <w:tcW w:w="0" w:type="auto"/>
-            <w:vAlign w:val="center"/>
-          </w:tcPr>
-          <w:p>
-            <w:pPr>
-              <w:widowControl/>
-              <w:spacing w:line="240" w:lineRule="auto"/>
-              <w:ind w:firstLine="0" w:firstLineChars="0"/>
-              <w:jc w:val="left"/>
-              <w:rPr>
-                <w:rFonts w:ascii="Consolas" w:hAnsi="Consolas" w:cs="Consolas"/>
-                <w:color w:val="000000"/>
-                <w:kern w:val="0"/>
-                <w:sz w:val="24"/>
-                <w:szCs w:val="24"/>
-              </w:rPr>
-            </w:pPr>
-          </w:p>
-        </w:tc>
-        <w:tc>
-          <w:tcPr>
-            <w:tcW w:w="20160" w:type="dxa"/>
-            <w:vAlign w:val="center"/>
-          </w:tcPr>
-          <w:p>
-            <w:pPr>
-              <w:widowControl/>
-              <w:spacing w:line="240" w:lineRule="auto"/>
-              <w:ind w:firstLine="0" w:firstLineChars="0"/>
-              <w:jc w:val="left"/>
-              <w:rPr>
-                <w:rFonts w:ascii="Consolas" w:hAnsi="Consolas" w:cs="Consolas"/>
-                <w:color w:val="000000"/>
-                <w:kern w:val="0"/>
-                <w:sz w:val="24"/>
-                <w:szCs w:val="24"/>
-              </w:rPr>
-            </w:pPr>
-          </w:p>
-        </w:tc>
-      </w:tr>
-    </w:tbl>
-    <w:p>
-      <w:pPr>
-        <w:ind w:firstLine="420"/>
-        <w:rPr>
-          <w:rFonts w:hint="eastAsia" w:hAnsi="宋体" w:eastAsia="宋体"/>
-          <w:b/>
-          <w:color w:val="FF0000"/>
-          <w:sz w:val="24"/>
-          <w:szCs w:val="24"/>
-          <w:lang w:eastAsia="zh-CN"/>
-        </w:rPr>
-      </w:pPr>
-      <w:r>
-        <w:rPr>
-          <w:rFonts w:hint="eastAsia"/>
-          <w:sz w:val="24"/>
-          <w:szCs w:val="24"/>
-        </w:rPr>
-        <w:t>此接口是</w:t>
-      </w:r>
-      <w:r>
-        <w:rPr>
-          <w:rFonts w:hint="eastAsia"/>
-          <w:sz w:val="24"/>
-          <w:szCs w:val="24"/>
-          <w:lang w:val="en-US" w:eastAsia="zh-CN"/>
-        </w:rPr>
-        <w:t>注册</w:t>
-      </w:r>
-      <w:r>
-        <w:rPr>
-          <w:rFonts w:hint="eastAsia"/>
-          <w:sz w:val="24"/>
-          <w:szCs w:val="24"/>
-        </w:rPr>
-        <w:t>接口，用于</w:t>
-      </w:r>
-      <w:r>
-        <w:rPr>
-          <w:rFonts w:hint="eastAsia"/>
-          <w:sz w:val="24"/>
-          <w:szCs w:val="24"/>
-          <w:lang w:val="en-US" w:eastAsia="zh-CN"/>
-        </w:rPr>
-        <w:t>用户注册</w:t>
-      </w:r>
-      <w:r>
-        <w:rPr>
-          <w:rFonts w:hint="eastAsia"/>
-          <w:sz w:val="24"/>
-          <w:szCs w:val="24"/>
-        </w:rPr>
-        <w:t>使用此接口是</w:t>
-      </w:r>
-      <w:r>
-        <w:rPr>
-          <w:rFonts w:hint="eastAsia"/>
-          <w:sz w:val="24"/>
-          <w:szCs w:val="24"/>
-          <w:lang w:val="en-US" w:eastAsia="zh-CN"/>
-        </w:rPr>
-        <w:t>注册</w:t>
-      </w:r>
-      <w:r>
-        <w:rPr>
-          <w:rFonts w:hint="eastAsia"/>
-          <w:sz w:val="24"/>
-          <w:szCs w:val="24"/>
-        </w:rPr>
-        <w:t>接口</w:t>
-      </w:r>
-      <w:r>
-        <w:rPr>
-          <w:rFonts w:hint="eastAsia"/>
-          <w:sz w:val="24"/>
-          <w:szCs w:val="24"/>
-          <w:lang w:eastAsia="zh-CN"/>
-        </w:rPr>
-        <w:t>。</w:t>
-      </w:r>
-    </w:p>
-    <w:p>
-      <w:pPr>
-        <w:pStyle w:val="19"/>
-        <w:numPr>
-          <w:ilvl w:val="3"/>
-          <w:numId w:val="0"/>
-        </w:numPr>
-        <w:ind w:leftChars="0"/>
-        <w:rPr>
-          <w:rFonts w:hint="eastAsia" w:hAnsi="Times New Roman"/>
-          <w:sz w:val="24"/>
-          <w:szCs w:val="24"/>
-        </w:rPr>
-      </w:pPr>
-      <w:r>
-        <w:rPr>
-          <w:sz w:val="24"/>
-          <w:szCs w:val="24"/>
-        </w:rPr>
-        <w:t>返回说明</w:t>
-      </w:r>
-    </w:p>
-    <w:tbl>
-      <w:tblPr>
-        <w:tblStyle w:val="12"/>
-        <w:tblW w:w="6986" w:type="dxa"/>
-        <w:tblInd w:w="108" w:type="dxa"/>
-        <w:tblBorders>
-          <w:top w:val="single" w:color="auto" w:sz="4" w:space="0"/>
-          <w:left w:val="single" w:color="auto" w:sz="4" w:space="0"/>
-          <w:bottom w:val="single" w:color="auto" w:sz="4" w:space="0"/>
-          <w:right w:val="single" w:color="auto" w:sz="4" w:space="0"/>
-          <w:insideH w:val="single" w:color="auto" w:sz="4" w:space="0"/>
-          <w:insideV w:val="single" w:color="auto" w:sz="4" w:space="0"/>
-        </w:tblBorders>
-        <w:tblLayout w:type="autofit"/>
-        <w:tblCellMar>
-          <w:top w:w="0" w:type="dxa"/>
-          <w:left w:w="108" w:type="dxa"/>
-          <w:bottom w:w="0" w:type="dxa"/>
-          <w:right w:w="108" w:type="dxa"/>
-        </w:tblCellMar>
-      </w:tblPr>
-      <w:tblGrid>
-        <w:gridCol w:w="1236"/>
-        <w:gridCol w:w="816"/>
-        <w:gridCol w:w="4934"/>
-      </w:tblGrid>
-      <w:tr>
-        <w:tblPrEx>
-          <w:tblBorders>
-            <w:top w:val="single" w:color="auto" w:sz="4" w:space="0"/>
-            <w:left w:val="single" w:color="auto" w:sz="4" w:space="0"/>
-            <w:bottom w:val="single" w:color="auto" w:sz="4" w:space="0"/>
-            <w:right w:val="single" w:color="auto" w:sz="4" w:space="0"/>
-            <w:insideH w:val="single" w:color="auto" w:sz="4" w:space="0"/>
-            <w:insideV w:val="single" w:color="auto" w:sz="4" w:space="0"/>
-          </w:tblBorders>
-          <w:tblCellMar>
-            <w:top w:w="0" w:type="dxa"/>
-            <w:left w:w="108" w:type="dxa"/>
-            <w:bottom w:w="0" w:type="dxa"/>
-            <w:right w:w="108" w:type="dxa"/>
-          </w:tblCellMar>
-        </w:tblPrEx>
-        <w:tc>
-          <w:tcPr>
-            <w:tcW w:w="1236" w:type="dxa"/>
-            <w:tcBorders>
-              <w:top w:val="single" w:color="auto" w:sz="4" w:space="0"/>
-              <w:left w:val="single" w:color="auto" w:sz="4" w:space="0"/>
-              <w:bottom w:val="single" w:color="auto" w:sz="4" w:space="0"/>
-              <w:right w:val="single" w:color="auto" w:sz="4" w:space="0"/>
-            </w:tcBorders>
-            <w:shd w:val="clear" w:color="auto" w:fill="BFBFBF"/>
-          </w:tcPr>
-          <w:p>
-            <w:pPr>
-              <w:spacing w:line="240" w:lineRule="auto"/>
-              <w:ind w:firstLine="0" w:firstLineChars="0"/>
-              <w:jc w:val="center"/>
-              <w:rPr>
-                <w:sz w:val="24"/>
-                <w:szCs w:val="24"/>
-              </w:rPr>
-            </w:pPr>
-            <w:r>
-              <w:rPr>
-                <w:rFonts w:hAnsi="宋体"/>
-                <w:sz w:val="24"/>
-                <w:szCs w:val="24"/>
-              </w:rPr>
-              <w:t>参数名称</w:t>
-            </w:r>
-          </w:p>
-        </w:tc>
-        <w:tc>
-          <w:tcPr>
-            <w:tcW w:w="816" w:type="dxa"/>
-            <w:tcBorders>
-              <w:top w:val="single" w:color="auto" w:sz="4" w:space="0"/>
-              <w:left w:val="single" w:color="auto" w:sz="4" w:space="0"/>
-              <w:bottom w:val="single" w:color="auto" w:sz="4" w:space="0"/>
-              <w:right w:val="single" w:color="auto" w:sz="4" w:space="0"/>
-            </w:tcBorders>
-            <w:shd w:val="clear" w:color="auto" w:fill="BFBFBF"/>
-          </w:tcPr>
-          <w:p>
-            <w:pPr>
-              <w:spacing w:line="240" w:lineRule="auto"/>
-              <w:ind w:firstLine="0" w:firstLineChars="0"/>
-              <w:jc w:val="center"/>
-              <w:rPr>
-                <w:sz w:val="24"/>
-                <w:szCs w:val="24"/>
-              </w:rPr>
-            </w:pPr>
-            <w:r>
-              <w:rPr>
-                <w:rFonts w:hAnsi="宋体"/>
-                <w:sz w:val="24"/>
-                <w:szCs w:val="24"/>
-              </w:rPr>
-              <w:t>类型</w:t>
-            </w:r>
-          </w:p>
-        </w:tc>
-        <w:tc>
-          <w:tcPr>
-            <w:tcW w:w="4934" w:type="dxa"/>
-            <w:tcBorders>
-              <w:top w:val="single" w:color="auto" w:sz="4" w:space="0"/>
-              <w:left w:val="single" w:color="auto" w:sz="4" w:space="0"/>
-              <w:bottom w:val="single" w:color="auto" w:sz="4" w:space="0"/>
-              <w:right w:val="single" w:color="auto" w:sz="4" w:space="0"/>
-            </w:tcBorders>
-            <w:shd w:val="clear" w:color="auto" w:fill="BFBFBF"/>
-          </w:tcPr>
-          <w:p>
-            <w:pPr>
-              <w:spacing w:line="240" w:lineRule="auto"/>
-              <w:ind w:firstLine="228" w:firstLineChars="95"/>
-              <w:jc w:val="center"/>
-              <w:rPr>
-                <w:sz w:val="24"/>
-                <w:szCs w:val="24"/>
-              </w:rPr>
-            </w:pPr>
-            <w:r>
-              <w:rPr>
-                <w:rFonts w:hAnsi="宋体"/>
-                <w:sz w:val="24"/>
-                <w:szCs w:val="24"/>
-              </w:rPr>
-              <w:t>描述</w:t>
-            </w:r>
-          </w:p>
-        </w:tc>
-      </w:tr>
-      <w:tr>
-        <w:tblPrEx>
-          <w:tblBorders>
-            <w:top w:val="single" w:color="auto" w:sz="4" w:space="0"/>
-            <w:left w:val="single" w:color="auto" w:sz="4" w:space="0"/>
-            <w:bottom w:val="single" w:color="auto" w:sz="4" w:space="0"/>
-            <w:right w:val="single" w:color="auto" w:sz="4" w:space="0"/>
-            <w:insideH w:val="single" w:color="auto" w:sz="4" w:space="0"/>
-            <w:insideV w:val="single" w:color="auto" w:sz="4" w:space="0"/>
-          </w:tblBorders>
-          <w:tblCellMar>
-            <w:top w:w="0" w:type="dxa"/>
-            <w:left w:w="108" w:type="dxa"/>
-            <w:bottom w:w="0" w:type="dxa"/>
-            <w:right w:w="108" w:type="dxa"/>
-          </w:tblCellMar>
-        </w:tblPrEx>
-        <w:tc>
-          <w:tcPr>
-            <w:tcW w:w="1236" w:type="dxa"/>
-            <w:tcBorders>
-              <w:top w:val="single" w:color="auto" w:sz="4" w:space="0"/>
-              <w:left w:val="single" w:color="auto" w:sz="4" w:space="0"/>
-              <w:bottom w:val="single" w:color="auto" w:sz="4" w:space="0"/>
-              <w:right w:val="single" w:color="auto" w:sz="4" w:space="0"/>
-            </w:tcBorders>
-            <w:vAlign w:val="center"/>
-          </w:tcPr>
-          <w:p>
-            <w:pPr>
-              <w:spacing w:line="240" w:lineRule="auto"/>
-              <w:ind w:firstLine="0" w:firstLineChars="0"/>
-              <w:jc w:val="center"/>
-              <w:rPr>
-                <w:sz w:val="24"/>
-                <w:szCs w:val="24"/>
-              </w:rPr>
-            </w:pPr>
-            <w:r>
-              <w:rPr>
-                <w:sz w:val="24"/>
-                <w:szCs w:val="24"/>
-              </w:rPr>
-              <w:t>C</w:t>
-            </w:r>
-            <w:r>
-              <w:rPr>
-                <w:rFonts w:hint="eastAsia"/>
-                <w:sz w:val="24"/>
-                <w:szCs w:val="24"/>
-              </w:rPr>
-              <w:t>ode</w:t>
-            </w:r>
-          </w:p>
-        </w:tc>
-        <w:tc>
-          <w:tcPr>
-            <w:tcW w:w="816" w:type="dxa"/>
-            <w:tcBorders>
-              <w:top w:val="single" w:color="auto" w:sz="4" w:space="0"/>
-              <w:left w:val="single" w:color="auto" w:sz="4" w:space="0"/>
-              <w:bottom w:val="single" w:color="auto" w:sz="4" w:space="0"/>
-              <w:right w:val="single" w:color="auto" w:sz="4" w:space="0"/>
-            </w:tcBorders>
-            <w:vAlign w:val="center"/>
-          </w:tcPr>
-          <w:p>
-            <w:pPr>
-              <w:spacing w:line="240" w:lineRule="auto"/>
-              <w:ind w:firstLine="0" w:firstLineChars="0"/>
-              <w:jc w:val="center"/>
-              <w:rPr>
-                <w:sz w:val="24"/>
-                <w:szCs w:val="24"/>
-              </w:rPr>
-            </w:pPr>
-            <w:r>
-              <w:rPr>
-                <w:sz w:val="24"/>
-                <w:szCs w:val="24"/>
-              </w:rPr>
-              <w:t>string</w:t>
-            </w:r>
-          </w:p>
-        </w:tc>
-        <w:tc>
-          <w:tcPr>
-            <w:tcW w:w="4934" w:type="dxa"/>
-            <w:tcBorders>
-              <w:top w:val="single" w:color="auto" w:sz="4" w:space="0"/>
-              <w:left w:val="single" w:color="auto" w:sz="4" w:space="0"/>
-              <w:bottom w:val="single" w:color="auto" w:sz="4" w:space="0"/>
-              <w:right w:val="single" w:color="auto" w:sz="4" w:space="0"/>
-            </w:tcBorders>
-            <w:vAlign w:val="center"/>
-          </w:tcPr>
-          <w:p>
-            <w:pPr>
-              <w:spacing w:line="240" w:lineRule="auto"/>
-              <w:ind w:firstLine="0" w:firstLineChars="0"/>
-              <w:rPr>
-                <w:sz w:val="24"/>
-                <w:szCs w:val="24"/>
-              </w:rPr>
-            </w:pPr>
-            <w:r>
-              <w:rPr>
-                <w:rFonts w:hint="eastAsia"/>
-                <w:sz w:val="24"/>
-                <w:szCs w:val="24"/>
-              </w:rPr>
-              <w:t xml:space="preserve">状态码 </w:t>
-            </w:r>
-            <w:r>
-              <w:rPr>
-                <w:rFonts w:hint="eastAsia"/>
-                <w:sz w:val="24"/>
-                <w:szCs w:val="24"/>
-                <w:lang w:val="en-US" w:eastAsia="zh-CN"/>
-              </w:rPr>
-              <w:t>0</w:t>
-            </w:r>
-            <w:r>
-              <w:rPr>
-                <w:rFonts w:hint="eastAsia"/>
-                <w:sz w:val="24"/>
-                <w:szCs w:val="24"/>
-              </w:rPr>
-              <w:t>成功;</w:t>
-            </w:r>
-            <w:r>
-              <w:rPr>
-                <w:rFonts w:hint="eastAsia"/>
-                <w:sz w:val="24"/>
-                <w:szCs w:val="24"/>
-                <w:lang w:val="en-US" w:eastAsia="zh-CN"/>
-              </w:rPr>
-              <w:t>1</w:t>
-            </w:r>
-            <w:r>
-              <w:rPr>
-                <w:rFonts w:hint="eastAsia"/>
-                <w:sz w:val="24"/>
-                <w:szCs w:val="24"/>
-              </w:rPr>
-              <w:t>错误</w:t>
-            </w:r>
-          </w:p>
-        </w:tc>
-      </w:tr>
-      <w:tr>
-        <w:tblPrEx>
-          <w:tblBorders>
-            <w:top w:val="single" w:color="auto" w:sz="4" w:space="0"/>
-            <w:left w:val="single" w:color="auto" w:sz="4" w:space="0"/>
-            <w:bottom w:val="single" w:color="auto" w:sz="4" w:space="0"/>
-            <w:right w:val="single" w:color="auto" w:sz="4" w:space="0"/>
-            <w:insideH w:val="single" w:color="auto" w:sz="4" w:space="0"/>
-            <w:insideV w:val="single" w:color="auto" w:sz="4" w:space="0"/>
-          </w:tblBorders>
-          <w:tblCellMar>
-            <w:top w:w="0" w:type="dxa"/>
-            <w:left w:w="108" w:type="dxa"/>
-            <w:bottom w:w="0" w:type="dxa"/>
-            <w:right w:w="108" w:type="dxa"/>
-          </w:tblCellMar>
-        </w:tblPrEx>
-        <w:tc>
-          <w:tcPr>
-            <w:tcW w:w="1236" w:type="dxa"/>
-            <w:tcBorders>
-              <w:top w:val="single" w:color="auto" w:sz="4" w:space="0"/>
-              <w:left w:val="single" w:color="auto" w:sz="4" w:space="0"/>
-              <w:bottom w:val="single" w:color="auto" w:sz="4" w:space="0"/>
-              <w:right w:val="single" w:color="auto" w:sz="4" w:space="0"/>
-            </w:tcBorders>
-            <w:vAlign w:val="center"/>
-          </w:tcPr>
-          <w:p>
-            <w:pPr>
-              <w:spacing w:line="240" w:lineRule="auto"/>
-              <w:ind w:firstLine="0" w:firstLineChars="0"/>
-              <w:jc w:val="center"/>
-              <w:rPr>
-                <w:sz w:val="24"/>
-                <w:szCs w:val="24"/>
-              </w:rPr>
-            </w:pPr>
-            <w:r>
-              <w:rPr>
-                <w:sz w:val="24"/>
-                <w:szCs w:val="24"/>
-              </w:rPr>
-              <w:t>D</w:t>
-            </w:r>
-            <w:r>
-              <w:rPr>
-                <w:rFonts w:hint="eastAsia"/>
-                <w:sz w:val="24"/>
-                <w:szCs w:val="24"/>
-              </w:rPr>
-              <w:t>ata</w:t>
-            </w:r>
-          </w:p>
-        </w:tc>
-        <w:tc>
-          <w:tcPr>
-            <w:tcW w:w="816" w:type="dxa"/>
-            <w:tcBorders>
-              <w:top w:val="single" w:color="auto" w:sz="4" w:space="0"/>
-              <w:left w:val="single" w:color="auto" w:sz="4" w:space="0"/>
-              <w:bottom w:val="single" w:color="auto" w:sz="4" w:space="0"/>
-              <w:right w:val="single" w:color="auto" w:sz="4" w:space="0"/>
-            </w:tcBorders>
-            <w:vAlign w:val="center"/>
-          </w:tcPr>
-          <w:p>
-            <w:pPr>
-              <w:spacing w:line="240" w:lineRule="auto"/>
-              <w:ind w:firstLine="0" w:firstLineChars="0"/>
-              <w:jc w:val="center"/>
-              <w:rPr>
-                <w:sz w:val="24"/>
-                <w:szCs w:val="24"/>
-              </w:rPr>
-            </w:pPr>
-            <w:r>
-              <w:rPr>
-                <w:rFonts w:hint="eastAsia"/>
-                <w:sz w:val="24"/>
-                <w:szCs w:val="24"/>
-              </w:rPr>
-              <w:t>不定</w:t>
-            </w:r>
-          </w:p>
-        </w:tc>
-        <w:tc>
-          <w:tcPr>
-            <w:tcW w:w="4934" w:type="dxa"/>
-            <w:tcBorders>
-              <w:top w:val="single" w:color="auto" w:sz="4" w:space="0"/>
-              <w:left w:val="single" w:color="auto" w:sz="4" w:space="0"/>
-              <w:bottom w:val="single" w:color="auto" w:sz="4" w:space="0"/>
-              <w:right w:val="single" w:color="auto" w:sz="4" w:space="0"/>
-            </w:tcBorders>
-            <w:vAlign w:val="center"/>
-          </w:tcPr>
-          <w:p>
-            <w:pPr>
-              <w:spacing w:line="240" w:lineRule="auto"/>
-              <w:ind w:firstLine="0" w:firstLineChars="0"/>
-              <w:rPr>
-                <w:rFonts w:hint="eastAsia"/>
-                <w:sz w:val="24"/>
-                <w:szCs w:val="24"/>
-              </w:rPr>
-            </w:pPr>
-            <w:r>
-              <w:rPr>
-                <w:rFonts w:hint="eastAsia"/>
-                <w:sz w:val="24"/>
-                <w:szCs w:val="24"/>
-              </w:rPr>
-              <w:t>存放数据</w:t>
-            </w:r>
-          </w:p>
-        </w:tc>
-      </w:tr>
-    </w:tbl>
-    <w:p>
-      <w:pPr>
-        <w:pStyle w:val="19"/>
-        <w:numPr>
-          <w:ilvl w:val="3"/>
-          <w:numId w:val="0"/>
-        </w:numPr>
-        <w:ind w:leftChars="0"/>
-        <w:rPr>
-          <w:rFonts w:hint="eastAsia" w:hAnsi="Times New Roman"/>
-          <w:sz w:val="24"/>
-          <w:szCs w:val="24"/>
-        </w:rPr>
-      </w:pPr>
-    </w:p>
-    <w:p>
-      <w:pPr>
-        <w:pStyle w:val="19"/>
-        <w:numPr>
-          <w:ilvl w:val="3"/>
-          <w:numId w:val="0"/>
-        </w:numPr>
-        <w:ind w:leftChars="0"/>
-        <w:rPr>
-          <w:rFonts w:hint="eastAsia" w:hAnsi="Times New Roman"/>
-          <w:sz w:val="24"/>
-          <w:szCs w:val="24"/>
-        </w:rPr>
-      </w:pPr>
-      <w:r>
-        <w:rPr>
-          <w:rFonts w:hint="eastAsia" w:hAnsi="Times New Roman"/>
-          <w:sz w:val="24"/>
-          <w:szCs w:val="24"/>
-        </w:rPr>
-        <w:t>返回示例</w:t>
-      </w:r>
-    </w:p>
-    <w:p>
-      <w:pPr>
-        <w:pStyle w:val="19"/>
-        <w:numPr>
-          <w:ilvl w:val="0"/>
-          <w:numId w:val="0"/>
-        </w:numPr>
-        <w:ind w:left="708"/>
-        <w:rPr>
-          <w:rFonts w:hint="default" w:ascii="Courier New" w:hAnsi="Courier New" w:cs="Courier New"/>
-          <w:color w:val="4A5560"/>
-          <w:sz w:val="24"/>
-          <w:szCs w:val="24"/>
-          <w:shd w:val="clear" w:color="auto" w:fill="FFFFFF"/>
-          <w:lang w:val="en-US" w:eastAsia="zh-CN"/>
-        </w:rPr>
-      </w:pPr>
-      <w:r>
-        <w:rPr>
-          <w:rFonts w:hint="default" w:ascii="Courier New" w:hAnsi="Courier New" w:cs="Courier New"/>
-          <w:color w:val="4A5560"/>
-          <w:sz w:val="24"/>
-          <w:szCs w:val="24"/>
-          <w:shd w:val="clear" w:color="auto" w:fill="FFFFFF"/>
-          <w:lang w:val="en-US" w:eastAsia="zh-CN"/>
-        </w:rPr>
-        <w:t>{</w:t>
-      </w:r>
-    </w:p>
-    <w:p>
-      <w:pPr>
-        <w:pStyle w:val="19"/>
-        <w:numPr>
-          <w:ilvl w:val="0"/>
-          <w:numId w:val="0"/>
-        </w:numPr>
-        <w:ind w:left="708"/>
-        <w:rPr>
-          <w:rFonts w:hint="default" w:ascii="Courier New" w:hAnsi="Courier New" w:cs="Courier New"/>
-          <w:color w:val="4A5560"/>
-          <w:sz w:val="24"/>
-          <w:szCs w:val="24"/>
-          <w:shd w:val="clear" w:color="auto" w:fill="FFFFFF"/>
-          <w:lang w:val="en-US" w:eastAsia="zh-CN"/>
-        </w:rPr>
-      </w:pPr>
-      <w:r>
-        <w:rPr>
-          <w:rFonts w:hint="default" w:ascii="Courier New" w:hAnsi="Courier New" w:cs="Courier New"/>
-          <w:color w:val="4A5560"/>
-          <w:sz w:val="24"/>
-          <w:szCs w:val="24"/>
-          <w:shd w:val="clear" w:color="auto" w:fill="FFFFFF"/>
-          <w:lang w:val="en-US" w:eastAsia="zh-CN"/>
-        </w:rPr>
-        <w:t xml:space="preserve">    "code":</w:t>
-      </w:r>
-      <w:r>
-        <w:rPr>
-          <w:rFonts w:hint="eastAsia" w:ascii="Courier New" w:hAnsi="Courier New" w:cs="Courier New"/>
-          <w:color w:val="4A5560"/>
-          <w:sz w:val="24"/>
-          <w:szCs w:val="24"/>
-          <w:shd w:val="clear" w:color="auto" w:fill="FFFFFF"/>
-          <w:lang w:val="en-US" w:eastAsia="zh-CN"/>
-        </w:rPr>
-        <w:t>0</w:t>
-      </w:r>
-      <w:r>
-        <w:rPr>
-          <w:rFonts w:hint="default" w:ascii="Courier New" w:hAnsi="Courier New" w:cs="Courier New"/>
-          <w:color w:val="4A5560"/>
-          <w:sz w:val="24"/>
-          <w:szCs w:val="24"/>
-          <w:shd w:val="clear" w:color="auto" w:fill="FFFFFF"/>
-          <w:lang w:val="en-US" w:eastAsia="zh-CN"/>
-        </w:rPr>
-        <w:t xml:space="preserve"> ,</w:t>
-      </w:r>
-    </w:p>
-    <w:p>
-      <w:pPr>
-        <w:pStyle w:val="19"/>
-        <w:numPr>
-          <w:ilvl w:val="0"/>
-          <w:numId w:val="0"/>
-        </w:numPr>
-        <w:ind w:left="708"/>
-        <w:rPr>
-          <w:rFonts w:hint="default" w:ascii="Courier New" w:hAnsi="Courier New" w:cs="Courier New"/>
-          <w:color w:val="4A5560"/>
-          <w:sz w:val="24"/>
-          <w:szCs w:val="24"/>
-          <w:shd w:val="clear" w:color="auto" w:fill="FFFFFF"/>
-          <w:lang w:val="en-US" w:eastAsia="zh-CN"/>
-        </w:rPr>
-      </w:pPr>
-      <w:r>
-        <w:rPr>
-          <w:rFonts w:hint="default" w:ascii="Courier New" w:hAnsi="Courier New" w:cs="Courier New"/>
-          <w:color w:val="4A5560"/>
-          <w:sz w:val="24"/>
-          <w:szCs w:val="24"/>
-          <w:shd w:val="clear" w:color="auto" w:fill="FFFFFF"/>
-          <w:lang w:val="en-US" w:eastAsia="zh-CN"/>
-        </w:rPr>
-        <w:t xml:space="preserve">    "message": "</w:t>
-      </w:r>
-      <w:r>
-        <w:rPr>
-          <w:rFonts w:hint="eastAsia" w:ascii="Courier New" w:hAnsi="Courier New" w:cs="Courier New"/>
-          <w:color w:val="4A5560"/>
-          <w:sz w:val="24"/>
-          <w:szCs w:val="24"/>
-          <w:shd w:val="clear" w:color="auto" w:fill="FFFFFF"/>
-          <w:lang w:val="en-US" w:eastAsia="zh-CN"/>
-        </w:rPr>
-        <w:t>用户注册成功</w:t>
-      </w:r>
-      <w:r>
-        <w:rPr>
-          <w:rFonts w:hint="default" w:ascii="Courier New" w:hAnsi="Courier New" w:cs="Courier New"/>
-          <w:color w:val="4A5560"/>
-          <w:sz w:val="24"/>
-          <w:szCs w:val="24"/>
-          <w:shd w:val="clear" w:color="auto" w:fill="FFFFFF"/>
-          <w:lang w:val="en-US" w:eastAsia="zh-CN"/>
-        </w:rPr>
-        <w:t>"</w:t>
-      </w:r>
-    </w:p>
-    <w:p>
-      <w:pPr>
-        <w:pStyle w:val="19"/>
-        <w:numPr>
-          <w:ilvl w:val="0"/>
-          <w:numId w:val="0"/>
-        </w:numPr>
-        <w:ind w:left="708"/>
-        <w:rPr>
-          <w:rFonts w:hint="default" w:ascii="Courier New" w:hAnsi="Courier New" w:cs="Courier New"/>
-          <w:color w:val="4A5560"/>
-          <w:sz w:val="24"/>
-          <w:szCs w:val="24"/>
-          <w:shd w:val="clear" w:color="auto" w:fill="FFFFFF"/>
-          <w:lang w:val="en-US" w:eastAsia="zh-CN"/>
-        </w:rPr>
-      </w:pPr>
-      <w:r>
-        <w:rPr>
-          <w:rFonts w:hint="default" w:ascii="Courier New" w:hAnsi="Courier New" w:cs="Courier New"/>
-          <w:color w:val="4A5560"/>
-          <w:sz w:val="24"/>
-          <w:szCs w:val="24"/>
-          <w:shd w:val="clear" w:color="auto" w:fill="FFFFFF"/>
-          <w:lang w:val="en-US" w:eastAsia="zh-CN"/>
-        </w:rPr>
-        <w:t>}</w:t>
-      </w:r>
-    </w:p>
-    <w:bookmarkEnd w:id="17"/>
-    <w:p>
-      <w:pPr>
-        <w:pStyle w:val="19"/>
-        <w:numPr>
-          <w:ilvl w:val="0"/>
-          <w:numId w:val="0"/>
-        </w:numPr>
-        <w:ind w:left="708"/>
-        <w:rPr>
-          <w:rFonts w:ascii="Courier New" w:hAnsi="Courier New" w:cs="Courier New"/>
-          <w:color w:val="4A5560"/>
-          <w:sz w:val="24"/>
-          <w:szCs w:val="24"/>
-          <w:shd w:val="clear" w:color="auto" w:fill="FFFFFF"/>
-        </w:rPr>
-      </w:pPr>
-    </w:p>
-    <w:p>
-      <w:pPr>
-        <w:pStyle w:val="19"/>
-        <w:numPr>
-          <w:ilvl w:val="0"/>
-          <w:numId w:val="0"/>
-        </w:numPr>
-        <w:ind w:left="708"/>
-        <w:rPr>
-          <w:rFonts w:ascii="Courier New" w:hAnsi="Courier New" w:cs="Courier New"/>
-          <w:color w:val="4A5560"/>
-          <w:sz w:val="24"/>
-          <w:szCs w:val="24"/>
-          <w:shd w:val="clear" w:color="auto" w:fill="FFFFFF"/>
-        </w:rPr>
-      </w:pPr>
-    </w:p>
-    <w:p>
-      <w:pPr>
-        <w:pStyle w:val="19"/>
-        <w:numPr>
-          <w:ilvl w:val="0"/>
-          <w:numId w:val="0"/>
-        </w:numPr>
-        <w:ind w:left="708"/>
-        <w:rPr>
-          <w:rFonts w:ascii="Courier New" w:hAnsi="Courier New" w:cs="Courier New"/>
-          <w:color w:val="4A5560"/>
-          <w:sz w:val="24"/>
-          <w:szCs w:val="24"/>
-          <w:shd w:val="clear" w:color="auto" w:fill="FFFFFF"/>
-        </w:rPr>
-      </w:pPr>
-    </w:p>
-    <w:p>
-      <w:pPr>
-        <w:pStyle w:val="19"/>
-        <w:numPr>
-          <w:ilvl w:val="0"/>
-          <w:numId w:val="0"/>
-        </w:numPr>
-        <w:ind w:left="708"/>
-        <w:rPr>
-          <w:rFonts w:ascii="Courier New" w:hAnsi="Courier New" w:cs="Courier New"/>
-          <w:color w:val="4A5560"/>
-          <w:sz w:val="24"/>
-          <w:szCs w:val="24"/>
-          <w:shd w:val="clear" w:color="auto" w:fill="FFFFFF"/>
-        </w:rPr>
-      </w:pPr>
-    </w:p>
-    <w:p>
-      <w:pPr>
-        <w:pStyle w:val="17"/>
-        <w:numPr>
-          <w:ilvl w:val="1"/>
-          <w:numId w:val="0"/>
-        </w:numPr>
-        <w:bidi w:val="0"/>
-        <w:ind w:left="567" w:leftChars="0"/>
-      </w:pPr>
-      <w:r>
-        <w:rPr>
-          <w:rFonts w:hint="eastAsia"/>
-          <w:lang w:val="en-US" w:eastAsia="zh-CN"/>
-        </w:rPr>
-        <w:t>2.2征求者注册</w:t>
-      </w:r>
-      <w:r>
-        <w:t>接口</w:t>
-      </w:r>
-    </w:p>
-    <w:p>
-      <w:pPr>
-        <w:pStyle w:val="17"/>
-        <w:numPr>
-          <w:ilvl w:val="1"/>
-          <w:numId w:val="0"/>
-        </w:numPr>
-        <w:ind w:leftChars="0" w:firstLine="420" w:firstLineChars="0"/>
-        <w:rPr>
-          <w:sz w:val="24"/>
-          <w:szCs w:val="24"/>
-        </w:rPr>
-      </w:pPr>
-    </w:p>
-    <w:p>
-      <w:pPr>
-        <w:pStyle w:val="19"/>
-        <w:numPr>
-          <w:ilvl w:val="3"/>
-          <w:numId w:val="0"/>
-        </w:numPr>
-        <w:ind w:leftChars="0"/>
-        <w:rPr>
-          <w:rFonts w:hAnsi="Times New Roman"/>
-          <w:sz w:val="24"/>
-          <w:szCs w:val="24"/>
-        </w:rPr>
-      </w:pPr>
-      <w:r>
-        <w:rPr>
-          <w:sz w:val="24"/>
-          <w:szCs w:val="24"/>
-        </w:rPr>
-        <w:t>接口说明</w:t>
-      </w:r>
-    </w:p>
-    <w:tbl>
-      <w:tblPr>
-        <w:tblStyle w:val="12"/>
-        <w:tblW w:w="0" w:type="auto"/>
-        <w:tblInd w:w="108" w:type="dxa"/>
-        <w:tblBorders>
-          <w:top w:val="single" w:color="auto" w:sz="4" w:space="0"/>
-          <w:left w:val="single" w:color="auto" w:sz="4" w:space="0"/>
-          <w:bottom w:val="single" w:color="auto" w:sz="4" w:space="0"/>
-          <w:right w:val="single" w:color="auto" w:sz="4" w:space="0"/>
-          <w:insideH w:val="single" w:color="auto" w:sz="4" w:space="0"/>
-          <w:insideV w:val="single" w:color="auto" w:sz="4" w:space="0"/>
-        </w:tblBorders>
-        <w:tblLayout w:type="fixed"/>
-        <w:tblCellMar>
-          <w:top w:w="0" w:type="dxa"/>
-          <w:left w:w="108" w:type="dxa"/>
-          <w:bottom w:w="0" w:type="dxa"/>
-          <w:right w:w="108" w:type="dxa"/>
-        </w:tblCellMar>
-      </w:tblPr>
-      <w:tblGrid>
-        <w:gridCol w:w="1848"/>
-        <w:gridCol w:w="6374"/>
-      </w:tblGrid>
-      <w:tr>
-        <w:tblPrEx>
-          <w:tblBorders>
-            <w:top w:val="single" w:color="auto" w:sz="4" w:space="0"/>
-            <w:left w:val="single" w:color="auto" w:sz="4" w:space="0"/>
-            <w:bottom w:val="single" w:color="auto" w:sz="4" w:space="0"/>
-            <w:right w:val="single" w:color="auto" w:sz="4" w:space="0"/>
-            <w:insideH w:val="single" w:color="auto" w:sz="4" w:space="0"/>
-            <w:insideV w:val="single" w:color="auto" w:sz="4" w:space="0"/>
-          </w:tblBorders>
-        </w:tblPrEx>
-        <w:tc>
-          <w:tcPr>
-            <w:tcW w:w="1848" w:type="dxa"/>
-            <w:shd w:val="clear" w:color="auto" w:fill="auto"/>
-          </w:tcPr>
-          <w:p>
-            <w:pPr>
-              <w:spacing w:line="240" w:lineRule="auto"/>
-              <w:ind w:firstLine="0" w:firstLineChars="0"/>
-              <w:jc w:val="left"/>
-              <w:rPr>
-                <w:sz w:val="24"/>
-                <w:szCs w:val="24"/>
-              </w:rPr>
-            </w:pPr>
-            <w:r>
-              <w:rPr>
-                <w:sz w:val="24"/>
-                <w:szCs w:val="24"/>
-              </w:rPr>
-              <w:t>url</w:t>
-            </w:r>
-          </w:p>
-        </w:tc>
-        <w:tc>
-          <w:tcPr>
-            <w:tcW w:w="6374" w:type="dxa"/>
-            <w:shd w:val="clear" w:color="auto" w:fill="auto"/>
-          </w:tcPr>
-          <w:p>
-            <w:pPr>
-              <w:spacing w:line="240" w:lineRule="auto"/>
-              <w:ind w:firstLine="0" w:firstLineChars="0"/>
-              <w:jc w:val="left"/>
-              <w:rPr>
-                <w:rFonts w:hint="default" w:eastAsia="宋体"/>
-                <w:sz w:val="24"/>
-                <w:szCs w:val="24"/>
-                <w:lang w:val="en-US" w:eastAsia="zh-CN"/>
-              </w:rPr>
-            </w:pPr>
-            <w:r>
-              <w:rPr>
-                <w:rFonts w:ascii="Helvetica" w:hAnsi="Helvetica" w:eastAsia="Helvetica" w:cs="Helvetica"/>
-                <w:b w:val="0"/>
-                <w:bCs w:val="0"/>
-                <w:i w:val="0"/>
-                <w:iCs w:val="0"/>
-                <w:caps w:val="0"/>
-                <w:color w:val="F0F0F0"/>
-                <w:spacing w:val="0"/>
-                <w:sz w:val="14"/>
-                <w:szCs w:val="14"/>
-                <w:shd w:val="clear" w:fill="282828"/>
-              </w:rPr>
-              <w:t>https://test-allsmile-1687181-1310014865.ap-shanghai.run.tcloudbase.com/</w:t>
-            </w:r>
-            <w:r>
-              <w:rPr>
-                <w:rFonts w:hint="eastAsia" w:ascii="Helvetica" w:hAnsi="Helvetica" w:cs="Helvetica"/>
-                <w:b w:val="0"/>
-                <w:bCs w:val="0"/>
-                <w:i w:val="0"/>
-                <w:iCs w:val="0"/>
-                <w:caps w:val="0"/>
-                <w:color w:val="F0F0F0"/>
-                <w:spacing w:val="0"/>
-                <w:sz w:val="14"/>
-                <w:szCs w:val="14"/>
-                <w:shd w:val="clear" w:fill="282828"/>
-                <w:lang w:val="en-US" w:eastAsia="zh-CN"/>
-              </w:rPr>
-              <w:t>gainer/register</w:t>
-            </w:r>
-          </w:p>
-        </w:tc>
-      </w:tr>
-      <w:tr>
-        <w:tblPrEx>
-          <w:tblBorders>
-            <w:top w:val="single" w:color="auto" w:sz="4" w:space="0"/>
-            <w:left w:val="single" w:color="auto" w:sz="4" w:space="0"/>
-            <w:bottom w:val="single" w:color="auto" w:sz="4" w:space="0"/>
-            <w:right w:val="single" w:color="auto" w:sz="4" w:space="0"/>
-            <w:insideH w:val="single" w:color="auto" w:sz="4" w:space="0"/>
-            <w:insideV w:val="single" w:color="auto" w:sz="4" w:space="0"/>
-          </w:tblBorders>
         </w:tblPrEx>
         <w:tc>
           <w:tcPr>
@@ -4899,8 +2950,6 @@
               </w:rPr>
               <w:t>邮箱</w:t>
             </w:r>
-            <w:bookmarkStart w:id="19" w:name="_GoBack"/>
-            <w:bookmarkEnd w:id="19"/>
           </w:p>
         </w:tc>
       </w:tr>
@@ -5158,6 +3207,7 @@
                 <w:lang w:val="en-US" w:eastAsia="zh-CN"/>
               </w:rPr>
             </w:pPr>
+            <w:bookmarkStart w:id="18" w:name="OLE_LINK1"/>
             <w:r>
               <w:rPr>
                 <w:rFonts w:hint="eastAsia"/>
@@ -5167,6 +3217,7 @@
               </w:rPr>
               <w:t>string</w:t>
             </w:r>
+            <w:bookmarkEnd w:id="18"/>
           </w:p>
         </w:tc>
         <w:tc>
@@ -6105,7 +4156,2018 @@
           <w:shd w:val="clear" w:color="auto" w:fill="FFFFFF"/>
           <w:lang w:val="en-US" w:eastAsia="zh-CN"/>
         </w:rPr>
-        <w:t xml:space="preserve">    "message": "</w:t>
+        <w:t xml:space="preserve">    "</w:t>
+      </w:r>
+      <w:r>
+        <w:rPr>
+          <w:rFonts w:hint="eastAsia" w:ascii="Courier New" w:hAnsi="Courier New" w:cs="Courier New"/>
+          <w:color w:val="4A5560"/>
+          <w:sz w:val="24"/>
+          <w:szCs w:val="24"/>
+          <w:shd w:val="clear" w:color="auto" w:fill="FFFFFF"/>
+          <w:lang w:val="en-US" w:eastAsia="zh-CN"/>
+        </w:rPr>
+        <w:t>data</w:t>
+      </w:r>
+      <w:r>
+        <w:rPr>
+          <w:rFonts w:hint="default" w:ascii="Courier New" w:hAnsi="Courier New" w:cs="Courier New"/>
+          <w:color w:val="4A5560"/>
+          <w:sz w:val="24"/>
+          <w:szCs w:val="24"/>
+          <w:shd w:val="clear" w:color="auto" w:fill="FFFFFF"/>
+          <w:lang w:val="en-US" w:eastAsia="zh-CN"/>
+        </w:rPr>
+        <w:t>": "</w:t>
+      </w:r>
+      <w:r>
+        <w:rPr>
+          <w:rFonts w:hint="eastAsia" w:ascii="Courier New" w:hAnsi="Courier New" w:cs="Courier New"/>
+          <w:color w:val="4A5560"/>
+          <w:sz w:val="24"/>
+          <w:szCs w:val="24"/>
+          <w:shd w:val="clear" w:color="auto" w:fill="FFFFFF"/>
+          <w:lang w:val="en-US" w:eastAsia="zh-CN"/>
+        </w:rPr>
+        <w:t>用户注册成功</w:t>
+      </w:r>
+      <w:r>
+        <w:rPr>
+          <w:rFonts w:hint="default" w:ascii="Courier New" w:hAnsi="Courier New" w:cs="Courier New"/>
+          <w:color w:val="4A5560"/>
+          <w:sz w:val="24"/>
+          <w:szCs w:val="24"/>
+          <w:shd w:val="clear" w:color="auto" w:fill="FFFFFF"/>
+          <w:lang w:val="en-US" w:eastAsia="zh-CN"/>
+        </w:rPr>
+        <w:t>"</w:t>
+      </w:r>
+    </w:p>
+    <w:p>
+      <w:pPr>
+        <w:pStyle w:val="19"/>
+        <w:numPr>
+          <w:ilvl w:val="0"/>
+          <w:numId w:val="0"/>
+        </w:numPr>
+        <w:ind w:left="708"/>
+        <w:rPr>
+          <w:rFonts w:hint="default" w:ascii="Courier New" w:hAnsi="Courier New" w:cs="Courier New"/>
+          <w:color w:val="4A5560"/>
+          <w:sz w:val="24"/>
+          <w:szCs w:val="24"/>
+          <w:shd w:val="clear" w:color="auto" w:fill="FFFFFF"/>
+          <w:lang w:val="en-US" w:eastAsia="zh-CN"/>
+        </w:rPr>
+      </w:pPr>
+      <w:r>
+        <w:rPr>
+          <w:rFonts w:hint="default" w:ascii="Courier New" w:hAnsi="Courier New" w:cs="Courier New"/>
+          <w:color w:val="4A5560"/>
+          <w:sz w:val="24"/>
+          <w:szCs w:val="24"/>
+          <w:shd w:val="clear" w:color="auto" w:fill="FFFFFF"/>
+          <w:lang w:val="en-US" w:eastAsia="zh-CN"/>
+        </w:rPr>
+        <w:t>}</w:t>
+      </w:r>
+    </w:p>
+    <w:bookmarkEnd w:id="17"/>
+    <w:p>
+      <w:pPr>
+        <w:pStyle w:val="19"/>
+        <w:numPr>
+          <w:ilvl w:val="0"/>
+          <w:numId w:val="0"/>
+        </w:numPr>
+        <w:ind w:left="708"/>
+        <w:rPr>
+          <w:rFonts w:ascii="Courier New" w:hAnsi="Courier New" w:cs="Courier New"/>
+          <w:color w:val="4A5560"/>
+          <w:sz w:val="24"/>
+          <w:szCs w:val="24"/>
+          <w:shd w:val="clear" w:color="auto" w:fill="FFFFFF"/>
+        </w:rPr>
+      </w:pPr>
+    </w:p>
+    <w:p>
+      <w:pPr>
+        <w:pStyle w:val="19"/>
+        <w:numPr>
+          <w:ilvl w:val="0"/>
+          <w:numId w:val="0"/>
+        </w:numPr>
+        <w:ind w:left="708"/>
+        <w:rPr>
+          <w:rFonts w:ascii="Courier New" w:hAnsi="Courier New" w:cs="Courier New"/>
+          <w:color w:val="4A5560"/>
+          <w:sz w:val="24"/>
+          <w:szCs w:val="24"/>
+          <w:shd w:val="clear" w:color="auto" w:fill="FFFFFF"/>
+        </w:rPr>
+      </w:pPr>
+    </w:p>
+    <w:p>
+      <w:pPr>
+        <w:pStyle w:val="19"/>
+        <w:numPr>
+          <w:ilvl w:val="0"/>
+          <w:numId w:val="0"/>
+        </w:numPr>
+        <w:ind w:left="708"/>
+        <w:rPr>
+          <w:rFonts w:ascii="Courier New" w:hAnsi="Courier New" w:cs="Courier New"/>
+          <w:color w:val="4A5560"/>
+          <w:sz w:val="24"/>
+          <w:szCs w:val="24"/>
+          <w:shd w:val="clear" w:color="auto" w:fill="FFFFFF"/>
+        </w:rPr>
+      </w:pPr>
+    </w:p>
+    <w:p>
+      <w:pPr>
+        <w:pStyle w:val="19"/>
+        <w:numPr>
+          <w:ilvl w:val="0"/>
+          <w:numId w:val="0"/>
+        </w:numPr>
+        <w:ind w:left="708"/>
+        <w:rPr>
+          <w:rFonts w:ascii="Courier New" w:hAnsi="Courier New" w:cs="Courier New"/>
+          <w:color w:val="4A5560"/>
+          <w:sz w:val="24"/>
+          <w:szCs w:val="24"/>
+          <w:shd w:val="clear" w:color="auto" w:fill="FFFFFF"/>
+        </w:rPr>
+      </w:pPr>
+    </w:p>
+    <w:p>
+      <w:pPr>
+        <w:pStyle w:val="17"/>
+        <w:numPr>
+          <w:ilvl w:val="1"/>
+          <w:numId w:val="0"/>
+        </w:numPr>
+        <w:bidi w:val="0"/>
+        <w:ind w:left="567" w:leftChars="0"/>
+      </w:pPr>
+      <w:r>
+        <w:rPr>
+          <w:rFonts w:hint="eastAsia"/>
+          <w:lang w:val="en-US" w:eastAsia="zh-CN"/>
+        </w:rPr>
+        <w:t>2.2征求者注册</w:t>
+      </w:r>
+      <w:r>
+        <w:t>接口</w:t>
+      </w:r>
+    </w:p>
+    <w:p>
+      <w:pPr>
+        <w:pStyle w:val="17"/>
+        <w:numPr>
+          <w:ilvl w:val="1"/>
+          <w:numId w:val="0"/>
+        </w:numPr>
+        <w:ind w:leftChars="0" w:firstLine="420" w:firstLineChars="0"/>
+        <w:rPr>
+          <w:sz w:val="24"/>
+          <w:szCs w:val="24"/>
+        </w:rPr>
+      </w:pPr>
+    </w:p>
+    <w:p>
+      <w:pPr>
+        <w:pStyle w:val="19"/>
+        <w:numPr>
+          <w:ilvl w:val="3"/>
+          <w:numId w:val="0"/>
+        </w:numPr>
+        <w:ind w:leftChars="0"/>
+        <w:rPr>
+          <w:rFonts w:hAnsi="Times New Roman"/>
+          <w:sz w:val="24"/>
+          <w:szCs w:val="24"/>
+        </w:rPr>
+      </w:pPr>
+      <w:r>
+        <w:rPr>
+          <w:sz w:val="24"/>
+          <w:szCs w:val="24"/>
+        </w:rPr>
+        <w:t>接口说明</w:t>
+      </w:r>
+    </w:p>
+    <w:tbl>
+      <w:tblPr>
+        <w:tblStyle w:val="12"/>
+        <w:tblW w:w="0" w:type="auto"/>
+        <w:tblInd w:w="108" w:type="dxa"/>
+        <w:tblBorders>
+          <w:top w:val="single" w:color="auto" w:sz="4" w:space="0"/>
+          <w:left w:val="single" w:color="auto" w:sz="4" w:space="0"/>
+          <w:bottom w:val="single" w:color="auto" w:sz="4" w:space="0"/>
+          <w:right w:val="single" w:color="auto" w:sz="4" w:space="0"/>
+          <w:insideH w:val="single" w:color="auto" w:sz="4" w:space="0"/>
+          <w:insideV w:val="single" w:color="auto" w:sz="4" w:space="0"/>
+        </w:tblBorders>
+        <w:tblLayout w:type="fixed"/>
+        <w:tblCellMar>
+          <w:top w:w="0" w:type="dxa"/>
+          <w:left w:w="108" w:type="dxa"/>
+          <w:bottom w:w="0" w:type="dxa"/>
+          <w:right w:w="108" w:type="dxa"/>
+        </w:tblCellMar>
+      </w:tblPr>
+      <w:tblGrid>
+        <w:gridCol w:w="1848"/>
+        <w:gridCol w:w="6374"/>
+      </w:tblGrid>
+      <w:tr>
+        <w:tblPrEx>
+          <w:tblBorders>
+            <w:top w:val="single" w:color="auto" w:sz="4" w:space="0"/>
+            <w:left w:val="single" w:color="auto" w:sz="4" w:space="0"/>
+            <w:bottom w:val="single" w:color="auto" w:sz="4" w:space="0"/>
+            <w:right w:val="single" w:color="auto" w:sz="4" w:space="0"/>
+            <w:insideH w:val="single" w:color="auto" w:sz="4" w:space="0"/>
+            <w:insideV w:val="single" w:color="auto" w:sz="4" w:space="0"/>
+          </w:tblBorders>
+          <w:tblCellMar>
+            <w:top w:w="0" w:type="dxa"/>
+            <w:left w:w="108" w:type="dxa"/>
+            <w:bottom w:w="0" w:type="dxa"/>
+            <w:right w:w="108" w:type="dxa"/>
+          </w:tblCellMar>
+        </w:tblPrEx>
+        <w:tc>
+          <w:tcPr>
+            <w:tcW w:w="1848" w:type="dxa"/>
+            <w:shd w:val="clear" w:color="auto" w:fill="auto"/>
+          </w:tcPr>
+          <w:p>
+            <w:pPr>
+              <w:spacing w:line="240" w:lineRule="auto"/>
+              <w:ind w:firstLine="0" w:firstLineChars="0"/>
+              <w:jc w:val="left"/>
+              <w:rPr>
+                <w:sz w:val="24"/>
+                <w:szCs w:val="24"/>
+              </w:rPr>
+            </w:pPr>
+            <w:r>
+              <w:rPr>
+                <w:sz w:val="24"/>
+                <w:szCs w:val="24"/>
+              </w:rPr>
+              <w:t>url</w:t>
+            </w:r>
+          </w:p>
+        </w:tc>
+        <w:tc>
+          <w:tcPr>
+            <w:tcW w:w="6374" w:type="dxa"/>
+            <w:shd w:val="clear" w:color="auto" w:fill="auto"/>
+          </w:tcPr>
+          <w:p>
+            <w:pPr>
+              <w:spacing w:line="240" w:lineRule="auto"/>
+              <w:ind w:firstLine="0" w:firstLineChars="0"/>
+              <w:jc w:val="left"/>
+              <w:rPr>
+                <w:rFonts w:hint="default" w:eastAsia="宋体"/>
+                <w:sz w:val="24"/>
+                <w:szCs w:val="24"/>
+                <w:lang w:val="en-US" w:eastAsia="zh-CN"/>
+              </w:rPr>
+            </w:pPr>
+            <w:r>
+              <w:rPr>
+                <w:rFonts w:ascii="Helvetica" w:hAnsi="Helvetica" w:eastAsia="Helvetica" w:cs="Helvetica"/>
+                <w:b w:val="0"/>
+                <w:bCs w:val="0"/>
+                <w:i w:val="0"/>
+                <w:iCs w:val="0"/>
+                <w:caps w:val="0"/>
+                <w:color w:val="F0F0F0"/>
+                <w:spacing w:val="0"/>
+                <w:sz w:val="14"/>
+                <w:szCs w:val="14"/>
+                <w:shd w:val="clear" w:fill="282828"/>
+              </w:rPr>
+              <w:t>https://test-allsmile-1687181-1310014865.ap-shanghai.run.tcloudbase.com/</w:t>
+            </w:r>
+            <w:r>
+              <w:rPr>
+                <w:rFonts w:hint="eastAsia" w:ascii="Helvetica" w:hAnsi="Helvetica" w:cs="Helvetica"/>
+                <w:b w:val="0"/>
+                <w:bCs w:val="0"/>
+                <w:i w:val="0"/>
+                <w:iCs w:val="0"/>
+                <w:caps w:val="0"/>
+                <w:color w:val="F0F0F0"/>
+                <w:spacing w:val="0"/>
+                <w:sz w:val="14"/>
+                <w:szCs w:val="14"/>
+                <w:shd w:val="clear" w:fill="282828"/>
+                <w:lang w:val="en-US" w:eastAsia="zh-CN"/>
+              </w:rPr>
+              <w:t>gainer/register</w:t>
+            </w:r>
+          </w:p>
+        </w:tc>
+      </w:tr>
+      <w:tr>
+        <w:tblPrEx>
+          <w:tblBorders>
+            <w:top w:val="single" w:color="auto" w:sz="4" w:space="0"/>
+            <w:left w:val="single" w:color="auto" w:sz="4" w:space="0"/>
+            <w:bottom w:val="single" w:color="auto" w:sz="4" w:space="0"/>
+            <w:right w:val="single" w:color="auto" w:sz="4" w:space="0"/>
+            <w:insideH w:val="single" w:color="auto" w:sz="4" w:space="0"/>
+            <w:insideV w:val="single" w:color="auto" w:sz="4" w:space="0"/>
+          </w:tblBorders>
+          <w:tblCellMar>
+            <w:top w:w="0" w:type="dxa"/>
+            <w:left w:w="108" w:type="dxa"/>
+            <w:bottom w:w="0" w:type="dxa"/>
+            <w:right w:w="108" w:type="dxa"/>
+          </w:tblCellMar>
+        </w:tblPrEx>
+        <w:tc>
+          <w:tcPr>
+            <w:tcW w:w="1848" w:type="dxa"/>
+            <w:shd w:val="clear" w:color="auto" w:fill="auto"/>
+          </w:tcPr>
+          <w:p>
+            <w:pPr>
+              <w:spacing w:line="240" w:lineRule="auto"/>
+              <w:ind w:firstLine="0" w:firstLineChars="0"/>
+              <w:jc w:val="left"/>
+              <w:rPr>
+                <w:sz w:val="24"/>
+                <w:szCs w:val="24"/>
+              </w:rPr>
+            </w:pPr>
+            <w:r>
+              <w:rPr>
+                <w:rFonts w:hAnsi="宋体"/>
+                <w:sz w:val="24"/>
+                <w:szCs w:val="24"/>
+              </w:rPr>
+              <w:t>协议</w:t>
+            </w:r>
+          </w:p>
+        </w:tc>
+        <w:tc>
+          <w:tcPr>
+            <w:tcW w:w="6374" w:type="dxa"/>
+            <w:shd w:val="clear" w:color="auto" w:fill="auto"/>
+          </w:tcPr>
+          <w:p>
+            <w:pPr>
+              <w:spacing w:line="240" w:lineRule="auto"/>
+              <w:ind w:firstLine="0" w:firstLineChars="0"/>
+              <w:jc w:val="left"/>
+              <w:rPr>
+                <w:sz w:val="24"/>
+                <w:szCs w:val="24"/>
+              </w:rPr>
+            </w:pPr>
+            <w:r>
+              <w:rPr>
+                <w:sz w:val="24"/>
+                <w:szCs w:val="24"/>
+              </w:rPr>
+              <w:t>http</w:t>
+            </w:r>
+          </w:p>
+        </w:tc>
+      </w:tr>
+      <w:tr>
+        <w:tblPrEx>
+          <w:tblBorders>
+            <w:top w:val="single" w:color="auto" w:sz="4" w:space="0"/>
+            <w:left w:val="single" w:color="auto" w:sz="4" w:space="0"/>
+            <w:bottom w:val="single" w:color="auto" w:sz="4" w:space="0"/>
+            <w:right w:val="single" w:color="auto" w:sz="4" w:space="0"/>
+            <w:insideH w:val="single" w:color="auto" w:sz="4" w:space="0"/>
+            <w:insideV w:val="single" w:color="auto" w:sz="4" w:space="0"/>
+          </w:tblBorders>
+          <w:tblCellMar>
+            <w:top w:w="0" w:type="dxa"/>
+            <w:left w:w="108" w:type="dxa"/>
+            <w:bottom w:w="0" w:type="dxa"/>
+            <w:right w:w="108" w:type="dxa"/>
+          </w:tblCellMar>
+        </w:tblPrEx>
+        <w:tc>
+          <w:tcPr>
+            <w:tcW w:w="1848" w:type="dxa"/>
+            <w:shd w:val="clear" w:color="auto" w:fill="auto"/>
+          </w:tcPr>
+          <w:p>
+            <w:pPr>
+              <w:spacing w:line="240" w:lineRule="auto"/>
+              <w:ind w:firstLine="0" w:firstLineChars="0"/>
+              <w:jc w:val="left"/>
+              <w:rPr>
+                <w:sz w:val="24"/>
+                <w:szCs w:val="24"/>
+              </w:rPr>
+            </w:pPr>
+            <w:r>
+              <w:rPr>
+                <w:rFonts w:hint="eastAsia" w:hAnsi="宋体"/>
+                <w:sz w:val="24"/>
+                <w:szCs w:val="24"/>
+              </w:rPr>
+              <w:t>请求方式</w:t>
+            </w:r>
+          </w:p>
+        </w:tc>
+        <w:tc>
+          <w:tcPr>
+            <w:tcW w:w="6374" w:type="dxa"/>
+            <w:shd w:val="clear" w:color="auto" w:fill="auto"/>
+          </w:tcPr>
+          <w:p>
+            <w:pPr>
+              <w:spacing w:line="240" w:lineRule="auto"/>
+              <w:ind w:firstLine="0" w:firstLineChars="0"/>
+              <w:jc w:val="left"/>
+              <w:rPr>
+                <w:sz w:val="24"/>
+                <w:szCs w:val="24"/>
+              </w:rPr>
+            </w:pPr>
+            <w:r>
+              <w:rPr>
+                <w:rFonts w:hint="eastAsia" w:hAnsi="宋体"/>
+                <w:sz w:val="24"/>
+                <w:szCs w:val="24"/>
+              </w:rPr>
+              <w:t>POST</w:t>
+            </w:r>
+          </w:p>
+        </w:tc>
+      </w:tr>
+    </w:tbl>
+    <w:p>
+      <w:pPr>
+        <w:pStyle w:val="19"/>
+        <w:numPr>
+          <w:ilvl w:val="3"/>
+          <w:numId w:val="0"/>
+        </w:numPr>
+        <w:ind w:leftChars="0"/>
+        <w:rPr>
+          <w:rFonts w:hAnsi="Times New Roman"/>
+          <w:sz w:val="24"/>
+          <w:szCs w:val="24"/>
+        </w:rPr>
+      </w:pPr>
+      <w:r>
+        <w:rPr>
+          <w:sz w:val="24"/>
+          <w:szCs w:val="24"/>
+        </w:rPr>
+        <w:t>请求说明</w:t>
+      </w:r>
+    </w:p>
+    <w:tbl>
+      <w:tblPr>
+        <w:tblStyle w:val="12"/>
+        <w:tblW w:w="8222" w:type="dxa"/>
+        <w:tblInd w:w="108" w:type="dxa"/>
+        <w:tblBorders>
+          <w:top w:val="single" w:color="auto" w:sz="4" w:space="0"/>
+          <w:left w:val="single" w:color="auto" w:sz="4" w:space="0"/>
+          <w:bottom w:val="single" w:color="auto" w:sz="4" w:space="0"/>
+          <w:right w:val="single" w:color="auto" w:sz="4" w:space="0"/>
+          <w:insideH w:val="single" w:color="auto" w:sz="4" w:space="0"/>
+          <w:insideV w:val="single" w:color="auto" w:sz="4" w:space="0"/>
+        </w:tblBorders>
+        <w:tblLayout w:type="autofit"/>
+        <w:tblCellMar>
+          <w:top w:w="0" w:type="dxa"/>
+          <w:left w:w="108" w:type="dxa"/>
+          <w:bottom w:w="0" w:type="dxa"/>
+          <w:right w:w="108" w:type="dxa"/>
+        </w:tblCellMar>
+      </w:tblPr>
+      <w:tblGrid>
+        <w:gridCol w:w="1236"/>
+        <w:gridCol w:w="1236"/>
+        <w:gridCol w:w="816"/>
+        <w:gridCol w:w="4934"/>
+      </w:tblGrid>
+      <w:tr>
+        <w:tblPrEx>
+          <w:tblBorders>
+            <w:top w:val="single" w:color="auto" w:sz="4" w:space="0"/>
+            <w:left w:val="single" w:color="auto" w:sz="4" w:space="0"/>
+            <w:bottom w:val="single" w:color="auto" w:sz="4" w:space="0"/>
+            <w:right w:val="single" w:color="auto" w:sz="4" w:space="0"/>
+            <w:insideH w:val="single" w:color="auto" w:sz="4" w:space="0"/>
+            <w:insideV w:val="single" w:color="auto" w:sz="4" w:space="0"/>
+          </w:tblBorders>
+          <w:tblCellMar>
+            <w:top w:w="0" w:type="dxa"/>
+            <w:left w:w="108" w:type="dxa"/>
+            <w:bottom w:w="0" w:type="dxa"/>
+            <w:right w:w="108" w:type="dxa"/>
+          </w:tblCellMar>
+        </w:tblPrEx>
+        <w:tc>
+          <w:tcPr>
+            <w:tcW w:w="1236" w:type="dxa"/>
+            <w:tcBorders>
+              <w:top w:val="single" w:color="auto" w:sz="4" w:space="0"/>
+              <w:left w:val="single" w:color="auto" w:sz="4" w:space="0"/>
+              <w:bottom w:val="single" w:color="auto" w:sz="4" w:space="0"/>
+              <w:right w:val="single" w:color="auto" w:sz="4" w:space="0"/>
+            </w:tcBorders>
+            <w:shd w:val="clear" w:color="auto" w:fill="BFBFBF"/>
+          </w:tcPr>
+          <w:p>
+            <w:pPr>
+              <w:spacing w:line="240" w:lineRule="auto"/>
+              <w:ind w:firstLine="0" w:firstLineChars="0"/>
+              <w:jc w:val="center"/>
+              <w:rPr>
+                <w:sz w:val="24"/>
+                <w:szCs w:val="24"/>
+              </w:rPr>
+            </w:pPr>
+            <w:r>
+              <w:rPr>
+                <w:rFonts w:hAnsi="宋体"/>
+                <w:sz w:val="24"/>
+                <w:szCs w:val="24"/>
+              </w:rPr>
+              <w:t>参数名称</w:t>
+            </w:r>
+          </w:p>
+        </w:tc>
+        <w:tc>
+          <w:tcPr>
+            <w:tcW w:w="1236" w:type="dxa"/>
+            <w:tcBorders>
+              <w:top w:val="single" w:color="auto" w:sz="4" w:space="0"/>
+              <w:left w:val="single" w:color="auto" w:sz="4" w:space="0"/>
+              <w:bottom w:val="single" w:color="auto" w:sz="4" w:space="0"/>
+              <w:right w:val="single" w:color="auto" w:sz="4" w:space="0"/>
+            </w:tcBorders>
+            <w:shd w:val="clear" w:color="auto" w:fill="BFBFBF"/>
+          </w:tcPr>
+          <w:p>
+            <w:pPr>
+              <w:spacing w:line="240" w:lineRule="auto"/>
+              <w:ind w:firstLine="0" w:firstLineChars="0"/>
+              <w:jc w:val="center"/>
+              <w:rPr>
+                <w:sz w:val="24"/>
+                <w:szCs w:val="24"/>
+              </w:rPr>
+            </w:pPr>
+            <w:r>
+              <w:rPr>
+                <w:rFonts w:hAnsi="宋体"/>
+                <w:sz w:val="24"/>
+                <w:szCs w:val="24"/>
+              </w:rPr>
+              <w:t>是否必须</w:t>
+            </w:r>
+          </w:p>
+        </w:tc>
+        <w:tc>
+          <w:tcPr>
+            <w:tcW w:w="816" w:type="dxa"/>
+            <w:tcBorders>
+              <w:top w:val="single" w:color="auto" w:sz="4" w:space="0"/>
+              <w:left w:val="single" w:color="auto" w:sz="4" w:space="0"/>
+              <w:bottom w:val="single" w:color="auto" w:sz="4" w:space="0"/>
+              <w:right w:val="single" w:color="auto" w:sz="4" w:space="0"/>
+            </w:tcBorders>
+            <w:shd w:val="clear" w:color="auto" w:fill="BFBFBF"/>
+          </w:tcPr>
+          <w:p>
+            <w:pPr>
+              <w:spacing w:line="240" w:lineRule="auto"/>
+              <w:ind w:firstLine="0" w:firstLineChars="0"/>
+              <w:jc w:val="center"/>
+              <w:rPr>
+                <w:sz w:val="24"/>
+                <w:szCs w:val="24"/>
+              </w:rPr>
+            </w:pPr>
+            <w:r>
+              <w:rPr>
+                <w:rFonts w:hAnsi="宋体"/>
+                <w:sz w:val="24"/>
+                <w:szCs w:val="24"/>
+              </w:rPr>
+              <w:t>类型</w:t>
+            </w:r>
+          </w:p>
+        </w:tc>
+        <w:tc>
+          <w:tcPr>
+            <w:tcW w:w="4934" w:type="dxa"/>
+            <w:tcBorders>
+              <w:top w:val="single" w:color="auto" w:sz="4" w:space="0"/>
+              <w:left w:val="single" w:color="auto" w:sz="4" w:space="0"/>
+              <w:bottom w:val="single" w:color="auto" w:sz="4" w:space="0"/>
+              <w:right w:val="single" w:color="auto" w:sz="4" w:space="0"/>
+            </w:tcBorders>
+            <w:shd w:val="clear" w:color="auto" w:fill="BFBFBF"/>
+          </w:tcPr>
+          <w:p>
+            <w:pPr>
+              <w:spacing w:line="240" w:lineRule="auto"/>
+              <w:ind w:firstLine="228" w:firstLineChars="95"/>
+              <w:jc w:val="center"/>
+              <w:rPr>
+                <w:sz w:val="24"/>
+                <w:szCs w:val="24"/>
+              </w:rPr>
+            </w:pPr>
+            <w:r>
+              <w:rPr>
+                <w:rFonts w:hAnsi="宋体"/>
+                <w:sz w:val="24"/>
+                <w:szCs w:val="24"/>
+              </w:rPr>
+              <w:t>描述</w:t>
+            </w:r>
+          </w:p>
+        </w:tc>
+      </w:tr>
+      <w:tr>
+        <w:tblPrEx>
+          <w:tblBorders>
+            <w:top w:val="single" w:color="auto" w:sz="4" w:space="0"/>
+            <w:left w:val="single" w:color="auto" w:sz="4" w:space="0"/>
+            <w:bottom w:val="single" w:color="auto" w:sz="4" w:space="0"/>
+            <w:right w:val="single" w:color="auto" w:sz="4" w:space="0"/>
+            <w:insideH w:val="single" w:color="auto" w:sz="4" w:space="0"/>
+            <w:insideV w:val="single" w:color="auto" w:sz="4" w:space="0"/>
+          </w:tblBorders>
+          <w:tblCellMar>
+            <w:top w:w="0" w:type="dxa"/>
+            <w:left w:w="108" w:type="dxa"/>
+            <w:bottom w:w="0" w:type="dxa"/>
+            <w:right w:w="108" w:type="dxa"/>
+          </w:tblCellMar>
+        </w:tblPrEx>
+        <w:tc>
+          <w:tcPr>
+            <w:tcW w:w="1236" w:type="dxa"/>
+            <w:tcBorders>
+              <w:top w:val="single" w:color="auto" w:sz="4" w:space="0"/>
+              <w:left w:val="single" w:color="auto" w:sz="4" w:space="0"/>
+              <w:bottom w:val="single" w:color="auto" w:sz="4" w:space="0"/>
+              <w:right w:val="single" w:color="auto" w:sz="4" w:space="0"/>
+            </w:tcBorders>
+            <w:vAlign w:val="center"/>
+          </w:tcPr>
+          <w:p>
+            <w:pPr>
+              <w:spacing w:line="240" w:lineRule="auto"/>
+              <w:ind w:firstLine="0" w:firstLineChars="0"/>
+              <w:jc w:val="center"/>
+              <w:rPr>
+                <w:rFonts w:hint="default" w:eastAsia="宋体"/>
+                <w:sz w:val="24"/>
+                <w:szCs w:val="24"/>
+                <w:lang w:val="en-US" w:eastAsia="zh-CN"/>
+              </w:rPr>
+            </w:pPr>
+            <w:r>
+              <w:rPr>
+                <w:rFonts w:hint="eastAsia"/>
+                <w:sz w:val="24"/>
+                <w:szCs w:val="24"/>
+                <w:lang w:val="en-US" w:eastAsia="zh-CN"/>
+              </w:rPr>
+              <w:t>email</w:t>
+            </w:r>
+          </w:p>
+        </w:tc>
+        <w:tc>
+          <w:tcPr>
+            <w:tcW w:w="1236" w:type="dxa"/>
+            <w:tcBorders>
+              <w:top w:val="single" w:color="auto" w:sz="4" w:space="0"/>
+              <w:left w:val="single" w:color="auto" w:sz="4" w:space="0"/>
+              <w:bottom w:val="single" w:color="auto" w:sz="4" w:space="0"/>
+              <w:right w:val="single" w:color="auto" w:sz="4" w:space="0"/>
+            </w:tcBorders>
+            <w:vAlign w:val="center"/>
+          </w:tcPr>
+          <w:p>
+            <w:pPr>
+              <w:spacing w:line="240" w:lineRule="auto"/>
+              <w:ind w:firstLine="228" w:firstLineChars="95"/>
+              <w:jc w:val="center"/>
+              <w:rPr>
+                <w:sz w:val="24"/>
+                <w:szCs w:val="24"/>
+              </w:rPr>
+            </w:pPr>
+            <w:r>
+              <w:rPr>
+                <w:rFonts w:hAnsi="宋体"/>
+                <w:sz w:val="24"/>
+                <w:szCs w:val="24"/>
+              </w:rPr>
+              <w:t>必选</w:t>
+            </w:r>
+          </w:p>
+        </w:tc>
+        <w:tc>
+          <w:tcPr>
+            <w:tcW w:w="816" w:type="dxa"/>
+            <w:tcBorders>
+              <w:top w:val="single" w:color="auto" w:sz="4" w:space="0"/>
+              <w:left w:val="single" w:color="auto" w:sz="4" w:space="0"/>
+              <w:bottom w:val="single" w:color="auto" w:sz="4" w:space="0"/>
+              <w:right w:val="single" w:color="auto" w:sz="4" w:space="0"/>
+            </w:tcBorders>
+            <w:vAlign w:val="center"/>
+          </w:tcPr>
+          <w:p>
+            <w:pPr>
+              <w:spacing w:line="240" w:lineRule="auto"/>
+              <w:ind w:firstLine="0" w:firstLineChars="0"/>
+              <w:jc w:val="center"/>
+              <w:rPr>
+                <w:sz w:val="24"/>
+                <w:szCs w:val="24"/>
+              </w:rPr>
+            </w:pPr>
+            <w:r>
+              <w:rPr>
+                <w:sz w:val="24"/>
+                <w:szCs w:val="24"/>
+              </w:rPr>
+              <w:t>string</w:t>
+            </w:r>
+          </w:p>
+        </w:tc>
+        <w:tc>
+          <w:tcPr>
+            <w:tcW w:w="4934" w:type="dxa"/>
+            <w:tcBorders>
+              <w:top w:val="single" w:color="auto" w:sz="4" w:space="0"/>
+              <w:left w:val="single" w:color="auto" w:sz="4" w:space="0"/>
+              <w:bottom w:val="single" w:color="auto" w:sz="4" w:space="0"/>
+              <w:right w:val="single" w:color="auto" w:sz="4" w:space="0"/>
+            </w:tcBorders>
+            <w:vAlign w:val="center"/>
+          </w:tcPr>
+          <w:p>
+            <w:pPr>
+              <w:spacing w:line="240" w:lineRule="auto"/>
+              <w:ind w:firstLine="0" w:firstLineChars="0"/>
+              <w:rPr>
+                <w:rFonts w:hint="default" w:eastAsia="宋体"/>
+                <w:sz w:val="24"/>
+                <w:szCs w:val="24"/>
+                <w:lang w:val="en-US" w:eastAsia="zh-CN"/>
+              </w:rPr>
+            </w:pPr>
+            <w:r>
+              <w:rPr>
+                <w:rFonts w:hint="eastAsia"/>
+                <w:sz w:val="24"/>
+                <w:szCs w:val="24"/>
+                <w:lang w:val="en-US" w:eastAsia="zh-CN"/>
+              </w:rPr>
+              <w:t>邮箱</w:t>
+            </w:r>
+          </w:p>
+        </w:tc>
+      </w:tr>
+      <w:tr>
+        <w:tblPrEx>
+          <w:tblBorders>
+            <w:top w:val="single" w:color="auto" w:sz="4" w:space="0"/>
+            <w:left w:val="single" w:color="auto" w:sz="4" w:space="0"/>
+            <w:bottom w:val="single" w:color="auto" w:sz="4" w:space="0"/>
+            <w:right w:val="single" w:color="auto" w:sz="4" w:space="0"/>
+            <w:insideH w:val="single" w:color="auto" w:sz="4" w:space="0"/>
+            <w:insideV w:val="single" w:color="auto" w:sz="4" w:space="0"/>
+          </w:tblBorders>
+          <w:tblCellMar>
+            <w:top w:w="0" w:type="dxa"/>
+            <w:left w:w="108" w:type="dxa"/>
+            <w:bottom w:w="0" w:type="dxa"/>
+            <w:right w:w="108" w:type="dxa"/>
+          </w:tblCellMar>
+        </w:tblPrEx>
+        <w:tc>
+          <w:tcPr>
+            <w:tcW w:w="1236" w:type="dxa"/>
+            <w:tcBorders>
+              <w:top w:val="single" w:color="auto" w:sz="4" w:space="0"/>
+              <w:left w:val="single" w:color="auto" w:sz="4" w:space="0"/>
+              <w:bottom w:val="single" w:color="auto" w:sz="4" w:space="0"/>
+              <w:right w:val="single" w:color="auto" w:sz="4" w:space="0"/>
+            </w:tcBorders>
+            <w:vAlign w:val="center"/>
+          </w:tcPr>
+          <w:p>
+            <w:pPr>
+              <w:spacing w:line="240" w:lineRule="auto"/>
+              <w:ind w:firstLine="0" w:firstLineChars="0"/>
+              <w:jc w:val="center"/>
+              <w:rPr>
+                <w:sz w:val="24"/>
+                <w:szCs w:val="24"/>
+              </w:rPr>
+            </w:pPr>
+            <w:r>
+              <w:rPr>
+                <w:rFonts w:hint="eastAsia"/>
+                <w:sz w:val="24"/>
+                <w:szCs w:val="24"/>
+              </w:rPr>
+              <w:t>passwd</w:t>
+            </w:r>
+          </w:p>
+        </w:tc>
+        <w:tc>
+          <w:tcPr>
+            <w:tcW w:w="1236" w:type="dxa"/>
+            <w:tcBorders>
+              <w:top w:val="single" w:color="auto" w:sz="4" w:space="0"/>
+              <w:left w:val="single" w:color="auto" w:sz="4" w:space="0"/>
+              <w:bottom w:val="single" w:color="auto" w:sz="4" w:space="0"/>
+              <w:right w:val="single" w:color="auto" w:sz="4" w:space="0"/>
+            </w:tcBorders>
+            <w:vAlign w:val="center"/>
+          </w:tcPr>
+          <w:p>
+            <w:pPr>
+              <w:spacing w:line="240" w:lineRule="auto"/>
+              <w:ind w:firstLine="228" w:firstLineChars="95"/>
+              <w:jc w:val="center"/>
+              <w:rPr>
+                <w:rFonts w:hAnsi="宋体"/>
+                <w:sz w:val="24"/>
+                <w:szCs w:val="24"/>
+              </w:rPr>
+            </w:pPr>
+            <w:r>
+              <w:rPr>
+                <w:rFonts w:hint="eastAsia" w:hAnsi="宋体"/>
+                <w:sz w:val="24"/>
+                <w:szCs w:val="24"/>
+              </w:rPr>
+              <w:t>必选</w:t>
+            </w:r>
+          </w:p>
+        </w:tc>
+        <w:tc>
+          <w:tcPr>
+            <w:tcW w:w="816" w:type="dxa"/>
+            <w:tcBorders>
+              <w:top w:val="single" w:color="auto" w:sz="4" w:space="0"/>
+              <w:left w:val="single" w:color="auto" w:sz="4" w:space="0"/>
+              <w:bottom w:val="single" w:color="auto" w:sz="4" w:space="0"/>
+              <w:right w:val="single" w:color="auto" w:sz="4" w:space="0"/>
+            </w:tcBorders>
+            <w:vAlign w:val="center"/>
+          </w:tcPr>
+          <w:p>
+            <w:pPr>
+              <w:spacing w:line="240" w:lineRule="auto"/>
+              <w:ind w:firstLine="0" w:firstLineChars="0"/>
+              <w:jc w:val="center"/>
+              <w:rPr>
+                <w:rFonts w:hint="default" w:eastAsia="宋体"/>
+                <w:sz w:val="24"/>
+                <w:szCs w:val="24"/>
+                <w:lang w:val="en-US" w:eastAsia="zh-CN"/>
+              </w:rPr>
+            </w:pPr>
+            <w:r>
+              <w:rPr>
+                <w:rFonts w:hint="eastAsia"/>
+                <w:sz w:val="24"/>
+                <w:szCs w:val="24"/>
+                <w:lang w:val="en-US" w:eastAsia="zh-CN"/>
+              </w:rPr>
+              <w:t>string</w:t>
+            </w:r>
+          </w:p>
+        </w:tc>
+        <w:tc>
+          <w:tcPr>
+            <w:tcW w:w="4934" w:type="dxa"/>
+            <w:tcBorders>
+              <w:top w:val="single" w:color="auto" w:sz="4" w:space="0"/>
+              <w:left w:val="single" w:color="auto" w:sz="4" w:space="0"/>
+              <w:bottom w:val="single" w:color="auto" w:sz="4" w:space="0"/>
+              <w:right w:val="single" w:color="auto" w:sz="4" w:space="0"/>
+            </w:tcBorders>
+            <w:vAlign w:val="center"/>
+          </w:tcPr>
+          <w:p>
+            <w:pPr>
+              <w:spacing w:line="240" w:lineRule="auto"/>
+              <w:ind w:firstLine="0" w:firstLineChars="0"/>
+              <w:rPr>
+                <w:rFonts w:hint="eastAsia" w:eastAsia="宋体"/>
+                <w:sz w:val="24"/>
+                <w:szCs w:val="24"/>
+                <w:lang w:val="en-US" w:eastAsia="zh-CN"/>
+              </w:rPr>
+            </w:pPr>
+            <w:r>
+              <w:rPr>
+                <w:rFonts w:hint="eastAsia"/>
+                <w:sz w:val="24"/>
+                <w:szCs w:val="24"/>
+                <w:lang w:val="en-US" w:eastAsia="zh-CN"/>
+              </w:rPr>
+              <w:t>密码</w:t>
+            </w:r>
+          </w:p>
+        </w:tc>
+      </w:tr>
+      <w:tr>
+        <w:tblPrEx>
+          <w:tblBorders>
+            <w:top w:val="single" w:color="auto" w:sz="4" w:space="0"/>
+            <w:left w:val="single" w:color="auto" w:sz="4" w:space="0"/>
+            <w:bottom w:val="single" w:color="auto" w:sz="4" w:space="0"/>
+            <w:right w:val="single" w:color="auto" w:sz="4" w:space="0"/>
+            <w:insideH w:val="single" w:color="auto" w:sz="4" w:space="0"/>
+            <w:insideV w:val="single" w:color="auto" w:sz="4" w:space="0"/>
+          </w:tblBorders>
+          <w:tblCellMar>
+            <w:top w:w="0" w:type="dxa"/>
+            <w:left w:w="108" w:type="dxa"/>
+            <w:bottom w:w="0" w:type="dxa"/>
+            <w:right w:w="108" w:type="dxa"/>
+          </w:tblCellMar>
+        </w:tblPrEx>
+        <w:tc>
+          <w:tcPr>
+            <w:tcW w:w="1236" w:type="dxa"/>
+            <w:tcBorders>
+              <w:top w:val="single" w:color="auto" w:sz="4" w:space="0"/>
+              <w:left w:val="single" w:color="auto" w:sz="4" w:space="0"/>
+              <w:bottom w:val="single" w:color="auto" w:sz="4" w:space="0"/>
+              <w:right w:val="single" w:color="auto" w:sz="4" w:space="0"/>
+            </w:tcBorders>
+            <w:vAlign w:val="center"/>
+          </w:tcPr>
+          <w:p>
+            <w:pPr>
+              <w:spacing w:line="240" w:lineRule="auto"/>
+              <w:ind w:firstLine="0" w:firstLineChars="0"/>
+              <w:jc w:val="center"/>
+              <w:rPr>
+                <w:rFonts w:hint="default" w:eastAsia="宋体"/>
+                <w:sz w:val="24"/>
+                <w:szCs w:val="24"/>
+                <w:lang w:val="en-US" w:eastAsia="zh-CN"/>
+              </w:rPr>
+            </w:pPr>
+            <w:r>
+              <w:rPr>
+                <w:rFonts w:hint="eastAsia"/>
+                <w:sz w:val="24"/>
+                <w:szCs w:val="24"/>
+                <w:lang w:val="en-US" w:eastAsia="zh-CN"/>
+              </w:rPr>
+              <w:t>uname</w:t>
+            </w:r>
+          </w:p>
+        </w:tc>
+        <w:tc>
+          <w:tcPr>
+            <w:tcW w:w="1236" w:type="dxa"/>
+            <w:tcBorders>
+              <w:top w:val="single" w:color="auto" w:sz="4" w:space="0"/>
+              <w:left w:val="single" w:color="auto" w:sz="4" w:space="0"/>
+              <w:bottom w:val="single" w:color="auto" w:sz="4" w:space="0"/>
+              <w:right w:val="single" w:color="auto" w:sz="4" w:space="0"/>
+            </w:tcBorders>
+            <w:vAlign w:val="center"/>
+          </w:tcPr>
+          <w:p>
+            <w:pPr>
+              <w:spacing w:line="240" w:lineRule="auto"/>
+              <w:ind w:firstLine="228" w:firstLineChars="95"/>
+              <w:jc w:val="center"/>
+              <w:rPr>
+                <w:rFonts w:hint="eastAsia" w:hAnsi="宋体"/>
+                <w:sz w:val="24"/>
+                <w:szCs w:val="24"/>
+              </w:rPr>
+            </w:pPr>
+            <w:r>
+              <w:rPr>
+                <w:rFonts w:hint="eastAsia" w:hAnsi="宋体"/>
+                <w:sz w:val="24"/>
+                <w:szCs w:val="24"/>
+              </w:rPr>
+              <w:t>必选</w:t>
+            </w:r>
+          </w:p>
+        </w:tc>
+        <w:tc>
+          <w:tcPr>
+            <w:tcW w:w="816" w:type="dxa"/>
+            <w:tcBorders>
+              <w:top w:val="single" w:color="auto" w:sz="4" w:space="0"/>
+              <w:left w:val="single" w:color="auto" w:sz="4" w:space="0"/>
+              <w:bottom w:val="single" w:color="auto" w:sz="4" w:space="0"/>
+              <w:right w:val="single" w:color="auto" w:sz="4" w:space="0"/>
+            </w:tcBorders>
+            <w:vAlign w:val="center"/>
+          </w:tcPr>
+          <w:p>
+            <w:pPr>
+              <w:spacing w:line="240" w:lineRule="auto"/>
+              <w:ind w:firstLine="0" w:firstLineChars="0"/>
+              <w:jc w:val="center"/>
+              <w:rPr>
+                <w:rFonts w:hint="default" w:eastAsia="宋体"/>
+                <w:sz w:val="24"/>
+                <w:szCs w:val="24"/>
+                <w:lang w:val="en-US" w:eastAsia="zh-CN"/>
+              </w:rPr>
+            </w:pPr>
+            <w:r>
+              <w:rPr>
+                <w:rFonts w:hint="eastAsia"/>
+                <w:sz w:val="24"/>
+                <w:szCs w:val="24"/>
+                <w:lang w:val="en-US" w:eastAsia="zh-CN"/>
+              </w:rPr>
+              <w:t>string</w:t>
+            </w:r>
+          </w:p>
+        </w:tc>
+        <w:tc>
+          <w:tcPr>
+            <w:tcW w:w="4934" w:type="dxa"/>
+            <w:tcBorders>
+              <w:top w:val="single" w:color="auto" w:sz="4" w:space="0"/>
+              <w:left w:val="single" w:color="auto" w:sz="4" w:space="0"/>
+              <w:bottom w:val="single" w:color="auto" w:sz="4" w:space="0"/>
+              <w:right w:val="single" w:color="auto" w:sz="4" w:space="0"/>
+            </w:tcBorders>
+            <w:vAlign w:val="center"/>
+          </w:tcPr>
+          <w:p>
+            <w:pPr>
+              <w:spacing w:line="240" w:lineRule="auto"/>
+              <w:ind w:firstLine="0" w:firstLineChars="0"/>
+              <w:rPr>
+                <w:rFonts w:hint="default" w:eastAsia="宋体"/>
+                <w:sz w:val="24"/>
+                <w:szCs w:val="24"/>
+                <w:lang w:val="en-US" w:eastAsia="zh-CN"/>
+              </w:rPr>
+            </w:pPr>
+            <w:r>
+              <w:rPr>
+                <w:rFonts w:hint="eastAsia"/>
+                <w:sz w:val="24"/>
+                <w:szCs w:val="24"/>
+                <w:lang w:val="en-US" w:eastAsia="zh-CN"/>
+              </w:rPr>
+              <w:t>用户名</w:t>
+            </w:r>
+          </w:p>
+        </w:tc>
+      </w:tr>
+      <w:tr>
+        <w:tblPrEx>
+          <w:tblBorders>
+            <w:top w:val="single" w:color="auto" w:sz="4" w:space="0"/>
+            <w:left w:val="single" w:color="auto" w:sz="4" w:space="0"/>
+            <w:bottom w:val="single" w:color="auto" w:sz="4" w:space="0"/>
+            <w:right w:val="single" w:color="auto" w:sz="4" w:space="0"/>
+            <w:insideH w:val="single" w:color="auto" w:sz="4" w:space="0"/>
+            <w:insideV w:val="single" w:color="auto" w:sz="4" w:space="0"/>
+          </w:tblBorders>
+          <w:tblCellMar>
+            <w:top w:w="0" w:type="dxa"/>
+            <w:left w:w="108" w:type="dxa"/>
+            <w:bottom w:w="0" w:type="dxa"/>
+            <w:right w:w="108" w:type="dxa"/>
+          </w:tblCellMar>
+        </w:tblPrEx>
+        <w:tc>
+          <w:tcPr>
+            <w:tcW w:w="1236" w:type="dxa"/>
+            <w:tcBorders>
+              <w:top w:val="single" w:color="auto" w:sz="4" w:space="0"/>
+              <w:left w:val="single" w:color="auto" w:sz="4" w:space="0"/>
+              <w:bottom w:val="single" w:color="auto" w:sz="4" w:space="0"/>
+              <w:right w:val="single" w:color="auto" w:sz="4" w:space="0"/>
+            </w:tcBorders>
+            <w:vAlign w:val="center"/>
+          </w:tcPr>
+          <w:p>
+            <w:pPr>
+              <w:spacing w:line="240" w:lineRule="auto"/>
+              <w:ind w:firstLine="0" w:firstLineChars="0"/>
+              <w:jc w:val="center"/>
+              <w:rPr>
+                <w:rFonts w:hint="default" w:eastAsia="宋体"/>
+                <w:sz w:val="24"/>
+                <w:szCs w:val="24"/>
+                <w:lang w:val="en-US" w:eastAsia="zh-CN"/>
+              </w:rPr>
+            </w:pPr>
+            <w:r>
+              <w:rPr>
+                <w:rFonts w:hint="eastAsia"/>
+                <w:sz w:val="24"/>
+                <w:szCs w:val="24"/>
+                <w:lang w:val="en-US" w:eastAsia="zh-CN"/>
+              </w:rPr>
+              <w:t>resume</w:t>
+            </w:r>
+          </w:p>
+        </w:tc>
+        <w:tc>
+          <w:tcPr>
+            <w:tcW w:w="1236" w:type="dxa"/>
+            <w:tcBorders>
+              <w:top w:val="single" w:color="auto" w:sz="4" w:space="0"/>
+              <w:left w:val="single" w:color="auto" w:sz="4" w:space="0"/>
+              <w:bottom w:val="single" w:color="auto" w:sz="4" w:space="0"/>
+              <w:right w:val="single" w:color="auto" w:sz="4" w:space="0"/>
+            </w:tcBorders>
+            <w:vAlign w:val="center"/>
+          </w:tcPr>
+          <w:p>
+            <w:pPr>
+              <w:spacing w:line="240" w:lineRule="auto"/>
+              <w:ind w:firstLine="228" w:firstLineChars="95"/>
+              <w:jc w:val="center"/>
+              <w:rPr>
+                <w:rFonts w:hint="eastAsia" w:hAnsi="宋体" w:eastAsia="宋体"/>
+                <w:sz w:val="24"/>
+                <w:szCs w:val="24"/>
+                <w:lang w:val="en-US" w:eastAsia="zh-CN"/>
+              </w:rPr>
+            </w:pPr>
+            <w:r>
+              <w:rPr>
+                <w:rFonts w:hint="eastAsia" w:hAnsi="宋体"/>
+                <w:sz w:val="24"/>
+                <w:szCs w:val="24"/>
+                <w:lang w:val="en-US" w:eastAsia="zh-CN"/>
+              </w:rPr>
+              <w:t>可选</w:t>
+            </w:r>
+          </w:p>
+        </w:tc>
+        <w:tc>
+          <w:tcPr>
+            <w:tcW w:w="816" w:type="dxa"/>
+            <w:tcBorders>
+              <w:top w:val="single" w:color="auto" w:sz="4" w:space="0"/>
+              <w:left w:val="single" w:color="auto" w:sz="4" w:space="0"/>
+              <w:bottom w:val="single" w:color="auto" w:sz="4" w:space="0"/>
+              <w:right w:val="single" w:color="auto" w:sz="4" w:space="0"/>
+            </w:tcBorders>
+            <w:vAlign w:val="center"/>
+          </w:tcPr>
+          <w:p>
+            <w:pPr>
+              <w:spacing w:line="240" w:lineRule="auto"/>
+              <w:ind w:firstLine="0" w:firstLineChars="0"/>
+              <w:jc w:val="center"/>
+              <w:rPr>
+                <w:sz w:val="24"/>
+                <w:szCs w:val="24"/>
+              </w:rPr>
+            </w:pPr>
+            <w:r>
+              <w:rPr>
+                <w:rFonts w:hint="eastAsia"/>
+                <w:sz w:val="24"/>
+                <w:szCs w:val="24"/>
+                <w:lang w:val="en-US" w:eastAsia="zh-CN"/>
+              </w:rPr>
+              <w:t>string</w:t>
+            </w:r>
+          </w:p>
+        </w:tc>
+        <w:tc>
+          <w:tcPr>
+            <w:tcW w:w="4934" w:type="dxa"/>
+            <w:tcBorders>
+              <w:top w:val="single" w:color="auto" w:sz="4" w:space="0"/>
+              <w:left w:val="single" w:color="auto" w:sz="4" w:space="0"/>
+              <w:bottom w:val="single" w:color="auto" w:sz="4" w:space="0"/>
+              <w:right w:val="single" w:color="auto" w:sz="4" w:space="0"/>
+            </w:tcBorders>
+            <w:vAlign w:val="center"/>
+          </w:tcPr>
+          <w:p>
+            <w:pPr>
+              <w:spacing w:line="240" w:lineRule="auto"/>
+              <w:ind w:firstLine="0" w:firstLineChars="0"/>
+              <w:rPr>
+                <w:rFonts w:hint="default" w:eastAsia="宋体"/>
+                <w:sz w:val="24"/>
+                <w:szCs w:val="24"/>
+                <w:lang w:val="en-US" w:eastAsia="zh-CN"/>
+              </w:rPr>
+            </w:pPr>
+            <w:r>
+              <w:rPr>
+                <w:rFonts w:hint="eastAsia"/>
+                <w:sz w:val="24"/>
+                <w:szCs w:val="24"/>
+                <w:lang w:val="en-US" w:eastAsia="zh-CN"/>
+              </w:rPr>
+              <w:t>个人简介</w:t>
+            </w:r>
+          </w:p>
+        </w:tc>
+      </w:tr>
+    </w:tbl>
+    <w:p>
+      <w:pPr>
+        <w:pStyle w:val="19"/>
+        <w:numPr>
+          <w:ilvl w:val="3"/>
+          <w:numId w:val="0"/>
+        </w:numPr>
+        <w:ind w:leftChars="0"/>
+        <w:rPr>
+          <w:rFonts w:hAnsi="Times New Roman"/>
+          <w:sz w:val="24"/>
+          <w:szCs w:val="24"/>
+        </w:rPr>
+      </w:pPr>
+      <w:r>
+        <w:rPr>
+          <w:rFonts w:hint="eastAsia" w:hAnsi="Times New Roman"/>
+          <w:sz w:val="24"/>
+          <w:szCs w:val="24"/>
+        </w:rPr>
+        <w:t>url说明</w:t>
+      </w:r>
+    </w:p>
+    <w:tbl>
+      <w:tblPr>
+        <w:tblStyle w:val="12"/>
+        <w:tblW w:w="20805" w:type="dxa"/>
+        <w:tblCellSpacing w:w="0" w:type="dxa"/>
+        <w:tblInd w:w="0" w:type="dxa"/>
+        <w:tblLayout w:type="autofit"/>
+        <w:tblCellMar>
+          <w:top w:w="0" w:type="dxa"/>
+          <w:left w:w="0" w:type="dxa"/>
+          <w:bottom w:w="0" w:type="dxa"/>
+          <w:right w:w="0" w:type="dxa"/>
+        </w:tblCellMar>
+      </w:tblPr>
+      <w:tblGrid>
+        <w:gridCol w:w="645"/>
+        <w:gridCol w:w="20160"/>
+      </w:tblGrid>
+      <w:tr>
+        <w:tblPrEx>
+          <w:tblCellMar>
+            <w:top w:w="0" w:type="dxa"/>
+            <w:left w:w="0" w:type="dxa"/>
+            <w:bottom w:w="0" w:type="dxa"/>
+            <w:right w:w="0" w:type="dxa"/>
+          </w:tblCellMar>
+        </w:tblPrEx>
+        <w:trPr>
+          <w:tblCellSpacing w:w="0" w:type="dxa"/>
+        </w:trPr>
+        <w:tc>
+          <w:tcPr>
+            <w:tcW w:w="0" w:type="auto"/>
+            <w:vAlign w:val="center"/>
+          </w:tcPr>
+          <w:p>
+            <w:pPr>
+              <w:widowControl/>
+              <w:spacing w:line="240" w:lineRule="auto"/>
+              <w:ind w:firstLine="0" w:firstLineChars="0"/>
+              <w:jc w:val="left"/>
+              <w:rPr>
+                <w:rFonts w:ascii="Consolas" w:hAnsi="Consolas" w:cs="Consolas"/>
+                <w:color w:val="000000"/>
+                <w:kern w:val="0"/>
+                <w:sz w:val="24"/>
+                <w:szCs w:val="24"/>
+              </w:rPr>
+            </w:pPr>
+          </w:p>
+        </w:tc>
+        <w:tc>
+          <w:tcPr>
+            <w:tcW w:w="20160" w:type="dxa"/>
+            <w:vAlign w:val="center"/>
+          </w:tcPr>
+          <w:p>
+            <w:pPr>
+              <w:widowControl/>
+              <w:spacing w:line="240" w:lineRule="auto"/>
+              <w:ind w:firstLine="0" w:firstLineChars="0"/>
+              <w:jc w:val="left"/>
+              <w:rPr>
+                <w:rFonts w:ascii="Consolas" w:hAnsi="Consolas" w:cs="Consolas"/>
+                <w:color w:val="000000"/>
+                <w:kern w:val="0"/>
+                <w:sz w:val="24"/>
+                <w:szCs w:val="24"/>
+              </w:rPr>
+            </w:pPr>
+          </w:p>
+        </w:tc>
+      </w:tr>
+    </w:tbl>
+    <w:p>
+      <w:pPr>
+        <w:ind w:firstLine="420"/>
+        <w:rPr>
+          <w:rFonts w:hint="eastAsia" w:hAnsi="宋体" w:eastAsia="宋体"/>
+          <w:b/>
+          <w:color w:val="FF0000"/>
+          <w:sz w:val="24"/>
+          <w:szCs w:val="24"/>
+          <w:lang w:eastAsia="zh-CN"/>
+        </w:rPr>
+      </w:pPr>
+      <w:r>
+        <w:rPr>
+          <w:rFonts w:hint="eastAsia"/>
+          <w:sz w:val="24"/>
+          <w:szCs w:val="24"/>
+        </w:rPr>
+        <w:t>此接口是</w:t>
+      </w:r>
+      <w:r>
+        <w:rPr>
+          <w:rFonts w:hint="eastAsia"/>
+          <w:sz w:val="24"/>
+          <w:szCs w:val="24"/>
+          <w:lang w:val="en-US" w:eastAsia="zh-CN"/>
+        </w:rPr>
+        <w:t>注册</w:t>
+      </w:r>
+      <w:r>
+        <w:rPr>
+          <w:rFonts w:hint="eastAsia"/>
+          <w:sz w:val="24"/>
+          <w:szCs w:val="24"/>
+        </w:rPr>
+        <w:t>接口，用于</w:t>
+      </w:r>
+      <w:r>
+        <w:rPr>
+          <w:rFonts w:hint="eastAsia"/>
+          <w:sz w:val="24"/>
+          <w:szCs w:val="24"/>
+          <w:lang w:val="en-US" w:eastAsia="zh-CN"/>
+        </w:rPr>
+        <w:t>用户注册</w:t>
+      </w:r>
+      <w:r>
+        <w:rPr>
+          <w:rFonts w:hint="eastAsia"/>
+          <w:sz w:val="24"/>
+          <w:szCs w:val="24"/>
+        </w:rPr>
+        <w:t>使用此接口是</w:t>
+      </w:r>
+      <w:r>
+        <w:rPr>
+          <w:rFonts w:hint="eastAsia"/>
+          <w:sz w:val="24"/>
+          <w:szCs w:val="24"/>
+          <w:lang w:val="en-US" w:eastAsia="zh-CN"/>
+        </w:rPr>
+        <w:t>注册</w:t>
+      </w:r>
+      <w:r>
+        <w:rPr>
+          <w:rFonts w:hint="eastAsia"/>
+          <w:sz w:val="24"/>
+          <w:szCs w:val="24"/>
+        </w:rPr>
+        <w:t>接口</w:t>
+      </w:r>
+      <w:r>
+        <w:rPr>
+          <w:rFonts w:hint="eastAsia"/>
+          <w:sz w:val="24"/>
+          <w:szCs w:val="24"/>
+          <w:lang w:eastAsia="zh-CN"/>
+        </w:rPr>
+        <w:t>。</w:t>
+      </w:r>
+    </w:p>
+    <w:p>
+      <w:pPr>
+        <w:pStyle w:val="19"/>
+        <w:numPr>
+          <w:ilvl w:val="3"/>
+          <w:numId w:val="0"/>
+        </w:numPr>
+        <w:ind w:leftChars="0"/>
+        <w:rPr>
+          <w:rFonts w:hint="eastAsia" w:hAnsi="Times New Roman"/>
+          <w:sz w:val="24"/>
+          <w:szCs w:val="24"/>
+        </w:rPr>
+      </w:pPr>
+      <w:r>
+        <w:rPr>
+          <w:sz w:val="24"/>
+          <w:szCs w:val="24"/>
+        </w:rPr>
+        <w:t>返回说明</w:t>
+      </w:r>
+    </w:p>
+    <w:tbl>
+      <w:tblPr>
+        <w:tblStyle w:val="12"/>
+        <w:tblW w:w="6986" w:type="dxa"/>
+        <w:tblInd w:w="108" w:type="dxa"/>
+        <w:tblBorders>
+          <w:top w:val="single" w:color="auto" w:sz="4" w:space="0"/>
+          <w:left w:val="single" w:color="auto" w:sz="4" w:space="0"/>
+          <w:bottom w:val="single" w:color="auto" w:sz="4" w:space="0"/>
+          <w:right w:val="single" w:color="auto" w:sz="4" w:space="0"/>
+          <w:insideH w:val="single" w:color="auto" w:sz="4" w:space="0"/>
+          <w:insideV w:val="single" w:color="auto" w:sz="4" w:space="0"/>
+        </w:tblBorders>
+        <w:tblLayout w:type="autofit"/>
+        <w:tblCellMar>
+          <w:top w:w="0" w:type="dxa"/>
+          <w:left w:w="108" w:type="dxa"/>
+          <w:bottom w:w="0" w:type="dxa"/>
+          <w:right w:w="108" w:type="dxa"/>
+        </w:tblCellMar>
+      </w:tblPr>
+      <w:tblGrid>
+        <w:gridCol w:w="1236"/>
+        <w:gridCol w:w="816"/>
+        <w:gridCol w:w="4934"/>
+      </w:tblGrid>
+      <w:tr>
+        <w:tblPrEx>
+          <w:tblBorders>
+            <w:top w:val="single" w:color="auto" w:sz="4" w:space="0"/>
+            <w:left w:val="single" w:color="auto" w:sz="4" w:space="0"/>
+            <w:bottom w:val="single" w:color="auto" w:sz="4" w:space="0"/>
+            <w:right w:val="single" w:color="auto" w:sz="4" w:space="0"/>
+            <w:insideH w:val="single" w:color="auto" w:sz="4" w:space="0"/>
+            <w:insideV w:val="single" w:color="auto" w:sz="4" w:space="0"/>
+          </w:tblBorders>
+        </w:tblPrEx>
+        <w:tc>
+          <w:tcPr>
+            <w:tcW w:w="1236" w:type="dxa"/>
+            <w:tcBorders>
+              <w:top w:val="single" w:color="auto" w:sz="4" w:space="0"/>
+              <w:left w:val="single" w:color="auto" w:sz="4" w:space="0"/>
+              <w:bottom w:val="single" w:color="auto" w:sz="4" w:space="0"/>
+              <w:right w:val="single" w:color="auto" w:sz="4" w:space="0"/>
+            </w:tcBorders>
+            <w:shd w:val="clear" w:color="auto" w:fill="BFBFBF"/>
+          </w:tcPr>
+          <w:p>
+            <w:pPr>
+              <w:spacing w:line="240" w:lineRule="auto"/>
+              <w:ind w:firstLine="0" w:firstLineChars="0"/>
+              <w:jc w:val="center"/>
+              <w:rPr>
+                <w:sz w:val="24"/>
+                <w:szCs w:val="24"/>
+              </w:rPr>
+            </w:pPr>
+            <w:r>
+              <w:rPr>
+                <w:rFonts w:hAnsi="宋体"/>
+                <w:sz w:val="24"/>
+                <w:szCs w:val="24"/>
+              </w:rPr>
+              <w:t>参数名称</w:t>
+            </w:r>
+          </w:p>
+        </w:tc>
+        <w:tc>
+          <w:tcPr>
+            <w:tcW w:w="816" w:type="dxa"/>
+            <w:tcBorders>
+              <w:top w:val="single" w:color="auto" w:sz="4" w:space="0"/>
+              <w:left w:val="single" w:color="auto" w:sz="4" w:space="0"/>
+              <w:bottom w:val="single" w:color="auto" w:sz="4" w:space="0"/>
+              <w:right w:val="single" w:color="auto" w:sz="4" w:space="0"/>
+            </w:tcBorders>
+            <w:shd w:val="clear" w:color="auto" w:fill="BFBFBF"/>
+          </w:tcPr>
+          <w:p>
+            <w:pPr>
+              <w:spacing w:line="240" w:lineRule="auto"/>
+              <w:ind w:firstLine="0" w:firstLineChars="0"/>
+              <w:jc w:val="center"/>
+              <w:rPr>
+                <w:sz w:val="24"/>
+                <w:szCs w:val="24"/>
+              </w:rPr>
+            </w:pPr>
+            <w:r>
+              <w:rPr>
+                <w:rFonts w:hAnsi="宋体"/>
+                <w:sz w:val="24"/>
+                <w:szCs w:val="24"/>
+              </w:rPr>
+              <w:t>类型</w:t>
+            </w:r>
+          </w:p>
+        </w:tc>
+        <w:tc>
+          <w:tcPr>
+            <w:tcW w:w="4934" w:type="dxa"/>
+            <w:tcBorders>
+              <w:top w:val="single" w:color="auto" w:sz="4" w:space="0"/>
+              <w:left w:val="single" w:color="auto" w:sz="4" w:space="0"/>
+              <w:bottom w:val="single" w:color="auto" w:sz="4" w:space="0"/>
+              <w:right w:val="single" w:color="auto" w:sz="4" w:space="0"/>
+            </w:tcBorders>
+            <w:shd w:val="clear" w:color="auto" w:fill="BFBFBF"/>
+          </w:tcPr>
+          <w:p>
+            <w:pPr>
+              <w:spacing w:line="240" w:lineRule="auto"/>
+              <w:ind w:firstLine="228" w:firstLineChars="95"/>
+              <w:jc w:val="center"/>
+              <w:rPr>
+                <w:sz w:val="24"/>
+                <w:szCs w:val="24"/>
+              </w:rPr>
+            </w:pPr>
+            <w:r>
+              <w:rPr>
+                <w:rFonts w:hAnsi="宋体"/>
+                <w:sz w:val="24"/>
+                <w:szCs w:val="24"/>
+              </w:rPr>
+              <w:t>描述</w:t>
+            </w:r>
+          </w:p>
+        </w:tc>
+      </w:tr>
+      <w:tr>
+        <w:tblPrEx>
+          <w:tblBorders>
+            <w:top w:val="single" w:color="auto" w:sz="4" w:space="0"/>
+            <w:left w:val="single" w:color="auto" w:sz="4" w:space="0"/>
+            <w:bottom w:val="single" w:color="auto" w:sz="4" w:space="0"/>
+            <w:right w:val="single" w:color="auto" w:sz="4" w:space="0"/>
+            <w:insideH w:val="single" w:color="auto" w:sz="4" w:space="0"/>
+            <w:insideV w:val="single" w:color="auto" w:sz="4" w:space="0"/>
+          </w:tblBorders>
+          <w:tblCellMar>
+            <w:top w:w="0" w:type="dxa"/>
+            <w:left w:w="108" w:type="dxa"/>
+            <w:bottom w:w="0" w:type="dxa"/>
+            <w:right w:w="108" w:type="dxa"/>
+          </w:tblCellMar>
+        </w:tblPrEx>
+        <w:tc>
+          <w:tcPr>
+            <w:tcW w:w="1236" w:type="dxa"/>
+            <w:tcBorders>
+              <w:top w:val="single" w:color="auto" w:sz="4" w:space="0"/>
+              <w:left w:val="single" w:color="auto" w:sz="4" w:space="0"/>
+              <w:bottom w:val="single" w:color="auto" w:sz="4" w:space="0"/>
+              <w:right w:val="single" w:color="auto" w:sz="4" w:space="0"/>
+            </w:tcBorders>
+            <w:vAlign w:val="center"/>
+          </w:tcPr>
+          <w:p>
+            <w:pPr>
+              <w:spacing w:line="240" w:lineRule="auto"/>
+              <w:ind w:firstLine="0" w:firstLineChars="0"/>
+              <w:jc w:val="center"/>
+              <w:rPr>
+                <w:sz w:val="24"/>
+                <w:szCs w:val="24"/>
+              </w:rPr>
+            </w:pPr>
+            <w:r>
+              <w:rPr>
+                <w:sz w:val="24"/>
+                <w:szCs w:val="24"/>
+              </w:rPr>
+              <w:t>C</w:t>
+            </w:r>
+            <w:r>
+              <w:rPr>
+                <w:rFonts w:hint="eastAsia"/>
+                <w:sz w:val="24"/>
+                <w:szCs w:val="24"/>
+              </w:rPr>
+              <w:t>ode</w:t>
+            </w:r>
+          </w:p>
+        </w:tc>
+        <w:tc>
+          <w:tcPr>
+            <w:tcW w:w="816" w:type="dxa"/>
+            <w:tcBorders>
+              <w:top w:val="single" w:color="auto" w:sz="4" w:space="0"/>
+              <w:left w:val="single" w:color="auto" w:sz="4" w:space="0"/>
+              <w:bottom w:val="single" w:color="auto" w:sz="4" w:space="0"/>
+              <w:right w:val="single" w:color="auto" w:sz="4" w:space="0"/>
+            </w:tcBorders>
+            <w:vAlign w:val="center"/>
+          </w:tcPr>
+          <w:p>
+            <w:pPr>
+              <w:spacing w:line="240" w:lineRule="auto"/>
+              <w:ind w:firstLine="0" w:firstLineChars="0"/>
+              <w:jc w:val="center"/>
+              <w:rPr>
+                <w:sz w:val="24"/>
+                <w:szCs w:val="24"/>
+              </w:rPr>
+            </w:pPr>
+            <w:r>
+              <w:rPr>
+                <w:sz w:val="24"/>
+                <w:szCs w:val="24"/>
+              </w:rPr>
+              <w:t>string</w:t>
+            </w:r>
+          </w:p>
+        </w:tc>
+        <w:tc>
+          <w:tcPr>
+            <w:tcW w:w="4934" w:type="dxa"/>
+            <w:tcBorders>
+              <w:top w:val="single" w:color="auto" w:sz="4" w:space="0"/>
+              <w:left w:val="single" w:color="auto" w:sz="4" w:space="0"/>
+              <w:bottom w:val="single" w:color="auto" w:sz="4" w:space="0"/>
+              <w:right w:val="single" w:color="auto" w:sz="4" w:space="0"/>
+            </w:tcBorders>
+            <w:vAlign w:val="center"/>
+          </w:tcPr>
+          <w:p>
+            <w:pPr>
+              <w:spacing w:line="240" w:lineRule="auto"/>
+              <w:ind w:firstLine="0" w:firstLineChars="0"/>
+              <w:rPr>
+                <w:sz w:val="24"/>
+                <w:szCs w:val="24"/>
+              </w:rPr>
+            </w:pPr>
+            <w:r>
+              <w:rPr>
+                <w:rFonts w:hint="eastAsia"/>
+                <w:sz w:val="24"/>
+                <w:szCs w:val="24"/>
+              </w:rPr>
+              <w:t xml:space="preserve">状态码 </w:t>
+            </w:r>
+            <w:r>
+              <w:rPr>
+                <w:rFonts w:hint="eastAsia"/>
+                <w:sz w:val="24"/>
+                <w:szCs w:val="24"/>
+                <w:lang w:val="en-US" w:eastAsia="zh-CN"/>
+              </w:rPr>
+              <w:t>0</w:t>
+            </w:r>
+            <w:r>
+              <w:rPr>
+                <w:rFonts w:hint="eastAsia"/>
+                <w:sz w:val="24"/>
+                <w:szCs w:val="24"/>
+              </w:rPr>
+              <w:t>成功;</w:t>
+            </w:r>
+            <w:r>
+              <w:rPr>
+                <w:rFonts w:hint="eastAsia"/>
+                <w:sz w:val="24"/>
+                <w:szCs w:val="24"/>
+                <w:lang w:val="en-US" w:eastAsia="zh-CN"/>
+              </w:rPr>
+              <w:t>1</w:t>
+            </w:r>
+            <w:r>
+              <w:rPr>
+                <w:rFonts w:hint="eastAsia"/>
+                <w:sz w:val="24"/>
+                <w:szCs w:val="24"/>
+              </w:rPr>
+              <w:t>错误</w:t>
+            </w:r>
+          </w:p>
+        </w:tc>
+      </w:tr>
+      <w:tr>
+        <w:tblPrEx>
+          <w:tblBorders>
+            <w:top w:val="single" w:color="auto" w:sz="4" w:space="0"/>
+            <w:left w:val="single" w:color="auto" w:sz="4" w:space="0"/>
+            <w:bottom w:val="single" w:color="auto" w:sz="4" w:space="0"/>
+            <w:right w:val="single" w:color="auto" w:sz="4" w:space="0"/>
+            <w:insideH w:val="single" w:color="auto" w:sz="4" w:space="0"/>
+            <w:insideV w:val="single" w:color="auto" w:sz="4" w:space="0"/>
+          </w:tblBorders>
+          <w:tblCellMar>
+            <w:top w:w="0" w:type="dxa"/>
+            <w:left w:w="108" w:type="dxa"/>
+            <w:bottom w:w="0" w:type="dxa"/>
+            <w:right w:w="108" w:type="dxa"/>
+          </w:tblCellMar>
+        </w:tblPrEx>
+        <w:tc>
+          <w:tcPr>
+            <w:tcW w:w="1236" w:type="dxa"/>
+            <w:tcBorders>
+              <w:top w:val="single" w:color="auto" w:sz="4" w:space="0"/>
+              <w:left w:val="single" w:color="auto" w:sz="4" w:space="0"/>
+              <w:bottom w:val="single" w:color="auto" w:sz="4" w:space="0"/>
+              <w:right w:val="single" w:color="auto" w:sz="4" w:space="0"/>
+            </w:tcBorders>
+            <w:vAlign w:val="center"/>
+          </w:tcPr>
+          <w:p>
+            <w:pPr>
+              <w:spacing w:line="240" w:lineRule="auto"/>
+              <w:ind w:firstLine="0" w:firstLineChars="0"/>
+              <w:jc w:val="center"/>
+              <w:rPr>
+                <w:sz w:val="24"/>
+                <w:szCs w:val="24"/>
+              </w:rPr>
+            </w:pPr>
+            <w:r>
+              <w:rPr>
+                <w:sz w:val="24"/>
+                <w:szCs w:val="24"/>
+              </w:rPr>
+              <w:t>D</w:t>
+            </w:r>
+            <w:r>
+              <w:rPr>
+                <w:rFonts w:hint="eastAsia"/>
+                <w:sz w:val="24"/>
+                <w:szCs w:val="24"/>
+              </w:rPr>
+              <w:t>ata</w:t>
+            </w:r>
+          </w:p>
+        </w:tc>
+        <w:tc>
+          <w:tcPr>
+            <w:tcW w:w="816" w:type="dxa"/>
+            <w:tcBorders>
+              <w:top w:val="single" w:color="auto" w:sz="4" w:space="0"/>
+              <w:left w:val="single" w:color="auto" w:sz="4" w:space="0"/>
+              <w:bottom w:val="single" w:color="auto" w:sz="4" w:space="0"/>
+              <w:right w:val="single" w:color="auto" w:sz="4" w:space="0"/>
+            </w:tcBorders>
+            <w:vAlign w:val="center"/>
+          </w:tcPr>
+          <w:p>
+            <w:pPr>
+              <w:spacing w:line="240" w:lineRule="auto"/>
+              <w:ind w:firstLine="0" w:firstLineChars="0"/>
+              <w:jc w:val="center"/>
+              <w:rPr>
+                <w:sz w:val="24"/>
+                <w:szCs w:val="24"/>
+              </w:rPr>
+            </w:pPr>
+            <w:r>
+              <w:rPr>
+                <w:rFonts w:hint="eastAsia"/>
+                <w:sz w:val="24"/>
+                <w:szCs w:val="24"/>
+              </w:rPr>
+              <w:t>不定</w:t>
+            </w:r>
+          </w:p>
+        </w:tc>
+        <w:tc>
+          <w:tcPr>
+            <w:tcW w:w="4934" w:type="dxa"/>
+            <w:tcBorders>
+              <w:top w:val="single" w:color="auto" w:sz="4" w:space="0"/>
+              <w:left w:val="single" w:color="auto" w:sz="4" w:space="0"/>
+              <w:bottom w:val="single" w:color="auto" w:sz="4" w:space="0"/>
+              <w:right w:val="single" w:color="auto" w:sz="4" w:space="0"/>
+            </w:tcBorders>
+            <w:vAlign w:val="center"/>
+          </w:tcPr>
+          <w:p>
+            <w:pPr>
+              <w:spacing w:line="240" w:lineRule="auto"/>
+              <w:ind w:firstLine="0" w:firstLineChars="0"/>
+              <w:rPr>
+                <w:rFonts w:hint="eastAsia"/>
+                <w:sz w:val="24"/>
+                <w:szCs w:val="24"/>
+              </w:rPr>
+            </w:pPr>
+            <w:r>
+              <w:rPr>
+                <w:rFonts w:hint="eastAsia"/>
+                <w:sz w:val="24"/>
+                <w:szCs w:val="24"/>
+              </w:rPr>
+              <w:t>存放数据</w:t>
+            </w:r>
+          </w:p>
+        </w:tc>
+      </w:tr>
+    </w:tbl>
+    <w:p>
+      <w:pPr>
+        <w:pStyle w:val="19"/>
+        <w:numPr>
+          <w:ilvl w:val="3"/>
+          <w:numId w:val="0"/>
+        </w:numPr>
+        <w:ind w:leftChars="0"/>
+        <w:rPr>
+          <w:rFonts w:hint="eastAsia" w:hAnsi="Times New Roman"/>
+          <w:sz w:val="24"/>
+          <w:szCs w:val="24"/>
+        </w:rPr>
+      </w:pPr>
+    </w:p>
+    <w:p>
+      <w:pPr>
+        <w:pStyle w:val="19"/>
+        <w:numPr>
+          <w:ilvl w:val="3"/>
+          <w:numId w:val="0"/>
+        </w:numPr>
+        <w:ind w:leftChars="0"/>
+        <w:rPr>
+          <w:rFonts w:hint="eastAsia" w:hAnsi="Times New Roman"/>
+          <w:sz w:val="24"/>
+          <w:szCs w:val="24"/>
+        </w:rPr>
+      </w:pPr>
+      <w:r>
+        <w:rPr>
+          <w:rFonts w:hint="eastAsia" w:hAnsi="Times New Roman"/>
+          <w:sz w:val="24"/>
+          <w:szCs w:val="24"/>
+        </w:rPr>
+        <w:t>返回示例</w:t>
+      </w:r>
+    </w:p>
+    <w:p>
+      <w:pPr>
+        <w:pStyle w:val="19"/>
+        <w:numPr>
+          <w:ilvl w:val="0"/>
+          <w:numId w:val="0"/>
+        </w:numPr>
+        <w:ind w:left="708"/>
+        <w:rPr>
+          <w:rFonts w:hint="default" w:ascii="Courier New" w:hAnsi="Courier New" w:cs="Courier New"/>
+          <w:color w:val="4A5560"/>
+          <w:sz w:val="24"/>
+          <w:szCs w:val="24"/>
+          <w:shd w:val="clear" w:color="auto" w:fill="FFFFFF"/>
+          <w:lang w:val="en-US" w:eastAsia="zh-CN"/>
+        </w:rPr>
+      </w:pPr>
+      <w:r>
+        <w:rPr>
+          <w:rFonts w:hint="default" w:ascii="Courier New" w:hAnsi="Courier New" w:cs="Courier New"/>
+          <w:color w:val="4A5560"/>
+          <w:sz w:val="24"/>
+          <w:szCs w:val="24"/>
+          <w:shd w:val="clear" w:color="auto" w:fill="FFFFFF"/>
+          <w:lang w:val="en-US" w:eastAsia="zh-CN"/>
+        </w:rPr>
+        <w:t>{</w:t>
+      </w:r>
+    </w:p>
+    <w:p>
+      <w:pPr>
+        <w:pStyle w:val="19"/>
+        <w:numPr>
+          <w:ilvl w:val="0"/>
+          <w:numId w:val="0"/>
+        </w:numPr>
+        <w:ind w:left="708"/>
+        <w:rPr>
+          <w:rFonts w:hint="default" w:ascii="Courier New" w:hAnsi="Courier New" w:cs="Courier New"/>
+          <w:color w:val="4A5560"/>
+          <w:sz w:val="24"/>
+          <w:szCs w:val="24"/>
+          <w:shd w:val="clear" w:color="auto" w:fill="FFFFFF"/>
+          <w:lang w:val="en-US" w:eastAsia="zh-CN"/>
+        </w:rPr>
+      </w:pPr>
+      <w:r>
+        <w:rPr>
+          <w:rFonts w:hint="default" w:ascii="Courier New" w:hAnsi="Courier New" w:cs="Courier New"/>
+          <w:color w:val="4A5560"/>
+          <w:sz w:val="24"/>
+          <w:szCs w:val="24"/>
+          <w:shd w:val="clear" w:color="auto" w:fill="FFFFFF"/>
+          <w:lang w:val="en-US" w:eastAsia="zh-CN"/>
+        </w:rPr>
+        <w:t xml:space="preserve">    "code":</w:t>
+      </w:r>
+      <w:r>
+        <w:rPr>
+          <w:rFonts w:hint="eastAsia" w:ascii="Courier New" w:hAnsi="Courier New" w:cs="Courier New"/>
+          <w:color w:val="4A5560"/>
+          <w:sz w:val="24"/>
+          <w:szCs w:val="24"/>
+          <w:shd w:val="clear" w:color="auto" w:fill="FFFFFF"/>
+          <w:lang w:val="en-US" w:eastAsia="zh-CN"/>
+        </w:rPr>
+        <w:t>0</w:t>
+      </w:r>
+      <w:r>
+        <w:rPr>
+          <w:rFonts w:hint="default" w:ascii="Courier New" w:hAnsi="Courier New" w:cs="Courier New"/>
+          <w:color w:val="4A5560"/>
+          <w:sz w:val="24"/>
+          <w:szCs w:val="24"/>
+          <w:shd w:val="clear" w:color="auto" w:fill="FFFFFF"/>
+          <w:lang w:val="en-US" w:eastAsia="zh-CN"/>
+        </w:rPr>
+        <w:t xml:space="preserve"> ,</w:t>
+      </w:r>
+    </w:p>
+    <w:p>
+      <w:pPr>
+        <w:pStyle w:val="19"/>
+        <w:numPr>
+          <w:ilvl w:val="0"/>
+          <w:numId w:val="0"/>
+        </w:numPr>
+        <w:ind w:left="708"/>
+        <w:rPr>
+          <w:rFonts w:hint="default" w:ascii="Courier New" w:hAnsi="Courier New" w:cs="Courier New"/>
+          <w:color w:val="4A5560"/>
+          <w:sz w:val="24"/>
+          <w:szCs w:val="24"/>
+          <w:shd w:val="clear" w:color="auto" w:fill="FFFFFF"/>
+          <w:lang w:val="en-US" w:eastAsia="zh-CN"/>
+        </w:rPr>
+      </w:pPr>
+      <w:r>
+        <w:rPr>
+          <w:rFonts w:hint="default" w:ascii="Courier New" w:hAnsi="Courier New" w:cs="Courier New"/>
+          <w:color w:val="4A5560"/>
+          <w:sz w:val="24"/>
+          <w:szCs w:val="24"/>
+          <w:shd w:val="clear" w:color="auto" w:fill="FFFFFF"/>
+          <w:lang w:val="en-US" w:eastAsia="zh-CN"/>
+        </w:rPr>
+        <w:t xml:space="preserve">    "</w:t>
+      </w:r>
+      <w:r>
+        <w:rPr>
+          <w:rFonts w:hint="eastAsia" w:ascii="Courier New" w:hAnsi="Courier New" w:cs="Courier New"/>
+          <w:color w:val="4A5560"/>
+          <w:sz w:val="24"/>
+          <w:szCs w:val="24"/>
+          <w:shd w:val="clear" w:color="auto" w:fill="FFFFFF"/>
+          <w:lang w:val="en-US" w:eastAsia="zh-CN"/>
+        </w:rPr>
+        <w:t>data</w:t>
+      </w:r>
+      <w:r>
+        <w:rPr>
+          <w:rFonts w:hint="default" w:ascii="Courier New" w:hAnsi="Courier New" w:cs="Courier New"/>
+          <w:color w:val="4A5560"/>
+          <w:sz w:val="24"/>
+          <w:szCs w:val="24"/>
+          <w:shd w:val="clear" w:color="auto" w:fill="FFFFFF"/>
+          <w:lang w:val="en-US" w:eastAsia="zh-CN"/>
+        </w:rPr>
+        <w:t>": "</w:t>
       </w:r>
       <w:r>
         <w:rPr>
@@ -6866,9 +6928,9 @@
     <w:lsdException w:qFormat="1" w:uiPriority="39" w:semiHidden="0" w:name="toc 2"/>
     <w:lsdException w:qFormat="1" w:uiPriority="39" w:semiHidden="0" w:name="toc 3"/>
     <w:lsdException w:qFormat="1" w:uiPriority="39" w:semiHidden="0" w:name="toc 4"/>
-    <w:lsdException w:uiPriority="39" w:semiHidden="0" w:name="toc 5"/>
-    <w:lsdException w:uiPriority="39" w:semiHidden="0" w:name="toc 6"/>
-    <w:lsdException w:uiPriority="39" w:semiHidden="0" w:name="toc 7"/>
+    <w:lsdException w:qFormat="1" w:uiPriority="39" w:semiHidden="0" w:name="toc 5"/>
+    <w:lsdException w:qFormat="1" w:uiPriority="39" w:semiHidden="0" w:name="toc 6"/>
+    <w:lsdException w:qFormat="1" w:uiPriority="39" w:semiHidden="0" w:name="toc 7"/>
     <w:lsdException w:qFormat="1" w:uiPriority="39" w:semiHidden="0" w:name="toc 8"/>
     <w:lsdException w:qFormat="1" w:uiPriority="39" w:semiHidden="0" w:name="toc 9"/>
     <w:lsdException w:uiPriority="99" w:name="Normal Indent"/>
@@ -6928,7 +6990,7 @@
     <w:lsdException w:uiPriority="99" w:name="Body Text Indent 2"/>
     <w:lsdException w:uiPriority="99" w:name="Body Text Indent 3"/>
     <w:lsdException w:uiPriority="99" w:name="Block Text"/>
-    <w:lsdException w:uiPriority="99" w:semiHidden="0" w:name="Hyperlink"/>
+    <w:lsdException w:qFormat="1" w:uiPriority="99" w:semiHidden="0" w:name="Hyperlink"/>
     <w:lsdException w:uiPriority="99" w:name="FollowedHyperlink"/>
     <w:lsdException w:qFormat="1" w:unhideWhenUsed="0" w:uiPriority="22" w:semiHidden="0" w:name="Strong"/>
     <w:lsdException w:qFormat="1" w:unhideWhenUsed="0" w:uiPriority="20" w:semiHidden="0" w:name="Emphasis"/>
@@ -6942,7 +7004,7 @@
     <w:lsdException w:qFormat="1" w:uiPriority="99" w:name="HTML Code"/>
     <w:lsdException w:uiPriority="99" w:name="HTML Definition"/>
     <w:lsdException w:uiPriority="99" w:name="HTML Keyboard"/>
-    <w:lsdException w:uiPriority="99" w:name="HTML Preformatted"/>
+    <w:lsdException w:qFormat="1" w:uiPriority="99" w:name="HTML Preformatted"/>
     <w:lsdException w:uiPriority="99" w:name="HTML Sample"/>
     <w:lsdException w:uiPriority="99" w:name="HTML Typewriter"/>
     <w:lsdException w:uiPriority="99" w:name="HTML Variable"/>
@@ -7137,6 +7199,7 @@
     <w:basedOn w:val="1"/>
     <w:next w:val="1"/>
     <w:unhideWhenUsed/>
+    <w:qFormat/>
     <w:uiPriority w:val="39"/>
     <w:pPr>
       <w:ind w:left="1260"/>
@@ -7153,6 +7216,7 @@
     <w:basedOn w:val="1"/>
     <w:next w:val="1"/>
     <w:unhideWhenUsed/>
+    <w:qFormat/>
     <w:uiPriority w:val="39"/>
     <w:pPr>
       <w:ind w:left="840"/>
@@ -7247,6 +7311,7 @@
     <w:basedOn w:val="1"/>
     <w:next w:val="1"/>
     <w:unhideWhenUsed/>
+    <w:qFormat/>
     <w:uiPriority w:val="39"/>
     <w:pPr>
       <w:ind w:left="1050"/>
@@ -7298,6 +7363,7 @@
     <w:basedOn w:val="1"/>
     <w:semiHidden/>
     <w:unhideWhenUsed/>
+    <w:qFormat/>
     <w:uiPriority w:val="99"/>
     <w:pPr>
       <w:tabs>
@@ -7332,6 +7398,7 @@
     <w:name w:val="Hyperlink"/>
     <w:basedOn w:val="13"/>
     <w:unhideWhenUsed/>
+    <w:qFormat/>
     <w:uiPriority w:val="99"/>
     <w:rPr>
       <w:color w:val="0000FF" w:themeColor="hyperlink"/>

--- a/API/接口文档说明.docx
+++ b/API/接口文档说明.docx
@@ -680,6 +680,12 @@
             <w:insideH w:val="single" w:color="auto" w:sz="4" w:space="0"/>
             <w:insideV w:val="single" w:color="auto" w:sz="4" w:space="0"/>
           </w:tblBorders>
+          <w:tblCellMar>
+            <w:top w:w="0" w:type="dxa"/>
+            <w:left w:w="108" w:type="dxa"/>
+            <w:bottom w:w="0" w:type="dxa"/>
+            <w:right w:w="108" w:type="dxa"/>
+          </w:tblCellMar>
         </w:tblPrEx>
         <w:tc>
           <w:tcPr>
@@ -725,14 +731,12 @@
             <w:r>
               <w:rPr>
                 <w:rFonts w:hint="default" w:eastAsia="宋体"/>
-                <w:sz w:val="24"/>
-                <w:szCs w:val="24"/>
+                <w:sz w:val="15"/>
+                <w:szCs w:val="15"/>
                 <w:lang w:val="en-US" w:eastAsia="zh-CN"/>
               </w:rPr>
               <w:t>https://test-allsmile-1687181-1310014865.ap-shanghai.run.tcloudbase.com/user/login</w:t>
             </w:r>
-            <w:bookmarkStart w:id="19" w:name="_GoBack"/>
-            <w:bookmarkEnd w:id="19"/>
           </w:p>
         </w:tc>
       </w:tr>
@@ -2396,12 +2400,6 @@
             <w:insideH w:val="single" w:color="auto" w:sz="4" w:space="0"/>
             <w:insideV w:val="single" w:color="auto" w:sz="4" w:space="0"/>
           </w:tblBorders>
-          <w:tblCellMar>
-            <w:top w:w="0" w:type="dxa"/>
-            <w:left w:w="108" w:type="dxa"/>
-            <w:bottom w:w="0" w:type="dxa"/>
-            <w:right w:w="108" w:type="dxa"/>
-          </w:tblCellMar>
         </w:tblPrEx>
         <w:tc>
           <w:tcPr>
@@ -5637,6 +5635,12 @@
             <w:insideH w:val="single" w:color="auto" w:sz="4" w:space="0"/>
             <w:insideV w:val="single" w:color="auto" w:sz="4" w:space="0"/>
           </w:tblBorders>
+          <w:tblCellMar>
+            <w:top w:w="0" w:type="dxa"/>
+            <w:left w:w="108" w:type="dxa"/>
+            <w:bottom w:w="0" w:type="dxa"/>
+            <w:right w:w="108" w:type="dxa"/>
+          </w:tblCellMar>
         </w:tblPrEx>
         <w:tc>
           <w:tcPr>
@@ -6424,6 +6428,1400 @@
           <w:shd w:val="clear" w:color="auto" w:fill="FFFFFF"/>
         </w:rPr>
       </w:pPr>
+    </w:p>
+    <w:p>
+      <w:pPr>
+        <w:pStyle w:val="16"/>
+        <w:bidi w:val="0"/>
+        <w:rPr>
+          <w:rFonts w:hint="eastAsia"/>
+          <w:lang w:val="en-US" w:eastAsia="zh-CN"/>
+        </w:rPr>
+      </w:pPr>
+      <w:r>
+        <w:rPr>
+          <w:rFonts w:hint="eastAsia"/>
+          <w:lang w:val="en-US" w:eastAsia="zh-CN"/>
+        </w:rPr>
+        <w:t>用户</w:t>
+      </w:r>
+      <w:r>
+        <w:t>接口</w:t>
+      </w:r>
+      <w:r>
+        <w:rPr>
+          <w:rFonts w:hint="eastAsia"/>
+          <w:lang w:val="en-US" w:eastAsia="zh-CN"/>
+        </w:rPr>
+        <w:t>系列</w:t>
+      </w:r>
+    </w:p>
+    <w:p>
+      <w:pPr>
+        <w:pStyle w:val="17"/>
+        <w:numPr>
+          <w:ilvl w:val="0"/>
+          <w:numId w:val="0"/>
+        </w:numPr>
+        <w:bidi w:val="0"/>
+        <w:rPr>
+          <w:rFonts w:hint="eastAsia"/>
+          <w:lang w:val="en-US" w:eastAsia="zh-CN"/>
+        </w:rPr>
+      </w:pPr>
+    </w:p>
+    <w:p>
+      <w:pPr>
+        <w:pStyle w:val="17"/>
+        <w:bidi w:val="0"/>
+      </w:pPr>
+      <w:r>
+        <w:rPr>
+          <w:rFonts w:hint="eastAsia"/>
+          <w:lang w:val="en-US" w:eastAsia="zh-CN"/>
+        </w:rPr>
+        <w:t>用户实名认证</w:t>
+      </w:r>
+      <w:r>
+        <w:t>接口</w:t>
+      </w:r>
+    </w:p>
+    <w:p>
+      <w:pPr>
+        <w:pStyle w:val="19"/>
+        <w:numPr>
+          <w:ilvl w:val="3"/>
+          <w:numId w:val="0"/>
+        </w:numPr>
+        <w:ind w:leftChars="0"/>
+        <w:rPr>
+          <w:rFonts w:hAnsi="Times New Roman"/>
+          <w:sz w:val="24"/>
+          <w:szCs w:val="24"/>
+        </w:rPr>
+      </w:pPr>
+      <w:r>
+        <w:rPr>
+          <w:sz w:val="24"/>
+          <w:szCs w:val="24"/>
+        </w:rPr>
+        <w:t>接口说明</w:t>
+      </w:r>
+    </w:p>
+    <w:tbl>
+      <w:tblPr>
+        <w:tblStyle w:val="12"/>
+        <w:tblW w:w="0" w:type="auto"/>
+        <w:tblInd w:w="108" w:type="dxa"/>
+        <w:tblBorders>
+          <w:top w:val="single" w:color="auto" w:sz="4" w:space="0"/>
+          <w:left w:val="single" w:color="auto" w:sz="4" w:space="0"/>
+          <w:bottom w:val="single" w:color="auto" w:sz="4" w:space="0"/>
+          <w:right w:val="single" w:color="auto" w:sz="4" w:space="0"/>
+          <w:insideH w:val="single" w:color="auto" w:sz="4" w:space="0"/>
+          <w:insideV w:val="single" w:color="auto" w:sz="4" w:space="0"/>
+        </w:tblBorders>
+        <w:tblLayout w:type="fixed"/>
+        <w:tblCellMar>
+          <w:top w:w="0" w:type="dxa"/>
+          <w:left w:w="108" w:type="dxa"/>
+          <w:bottom w:w="0" w:type="dxa"/>
+          <w:right w:w="108" w:type="dxa"/>
+        </w:tblCellMar>
+      </w:tblPr>
+      <w:tblGrid>
+        <w:gridCol w:w="1848"/>
+        <w:gridCol w:w="6374"/>
+      </w:tblGrid>
+      <w:tr>
+        <w:tblPrEx>
+          <w:tblBorders>
+            <w:top w:val="single" w:color="auto" w:sz="4" w:space="0"/>
+            <w:left w:val="single" w:color="auto" w:sz="4" w:space="0"/>
+            <w:bottom w:val="single" w:color="auto" w:sz="4" w:space="0"/>
+            <w:right w:val="single" w:color="auto" w:sz="4" w:space="0"/>
+            <w:insideH w:val="single" w:color="auto" w:sz="4" w:space="0"/>
+            <w:insideV w:val="single" w:color="auto" w:sz="4" w:space="0"/>
+          </w:tblBorders>
+          <w:tblCellMar>
+            <w:top w:w="0" w:type="dxa"/>
+            <w:left w:w="108" w:type="dxa"/>
+            <w:bottom w:w="0" w:type="dxa"/>
+            <w:right w:w="108" w:type="dxa"/>
+          </w:tblCellMar>
+        </w:tblPrEx>
+        <w:tc>
+          <w:tcPr>
+            <w:tcW w:w="1848" w:type="dxa"/>
+            <w:shd w:val="clear" w:color="auto" w:fill="auto"/>
+          </w:tcPr>
+          <w:p>
+            <w:pPr>
+              <w:spacing w:line="240" w:lineRule="auto"/>
+              <w:ind w:firstLine="0" w:firstLineChars="0"/>
+              <w:jc w:val="left"/>
+              <w:rPr>
+                <w:sz w:val="24"/>
+                <w:szCs w:val="24"/>
+              </w:rPr>
+            </w:pPr>
+            <w:r>
+              <w:rPr>
+                <w:sz w:val="24"/>
+                <w:szCs w:val="24"/>
+              </w:rPr>
+              <w:t>url</w:t>
+            </w:r>
+          </w:p>
+        </w:tc>
+        <w:tc>
+          <w:tcPr>
+            <w:tcW w:w="6374" w:type="dxa"/>
+            <w:shd w:val="clear" w:color="auto" w:fill="auto"/>
+          </w:tcPr>
+          <w:p>
+            <w:pPr>
+              <w:spacing w:line="240" w:lineRule="auto"/>
+              <w:ind w:firstLine="0" w:firstLineChars="0"/>
+              <w:jc w:val="left"/>
+              <w:rPr>
+                <w:rFonts w:hint="default" w:eastAsia="宋体"/>
+                <w:sz w:val="24"/>
+                <w:szCs w:val="24"/>
+                <w:lang w:val="en-US" w:eastAsia="zh-CN"/>
+              </w:rPr>
+            </w:pPr>
+            <w:r>
+              <w:rPr>
+                <w:rFonts w:hint="default" w:eastAsia="宋体"/>
+                <w:sz w:val="15"/>
+                <w:szCs w:val="15"/>
+                <w:lang w:val="en-US" w:eastAsia="zh-CN"/>
+              </w:rPr>
+              <w:t>https://test-allsmile-1687181-1310014865.ap-shanghai.run.tcloudbase.com/user/verifyIDCard</w:t>
+            </w:r>
+          </w:p>
+        </w:tc>
+      </w:tr>
+      <w:tr>
+        <w:tblPrEx>
+          <w:tblBorders>
+            <w:top w:val="single" w:color="auto" w:sz="4" w:space="0"/>
+            <w:left w:val="single" w:color="auto" w:sz="4" w:space="0"/>
+            <w:bottom w:val="single" w:color="auto" w:sz="4" w:space="0"/>
+            <w:right w:val="single" w:color="auto" w:sz="4" w:space="0"/>
+            <w:insideH w:val="single" w:color="auto" w:sz="4" w:space="0"/>
+            <w:insideV w:val="single" w:color="auto" w:sz="4" w:space="0"/>
+          </w:tblBorders>
+          <w:tblCellMar>
+            <w:top w:w="0" w:type="dxa"/>
+            <w:left w:w="108" w:type="dxa"/>
+            <w:bottom w:w="0" w:type="dxa"/>
+            <w:right w:w="108" w:type="dxa"/>
+          </w:tblCellMar>
+        </w:tblPrEx>
+        <w:tc>
+          <w:tcPr>
+            <w:tcW w:w="1848" w:type="dxa"/>
+            <w:shd w:val="clear" w:color="auto" w:fill="auto"/>
+          </w:tcPr>
+          <w:p>
+            <w:pPr>
+              <w:spacing w:line="240" w:lineRule="auto"/>
+              <w:ind w:firstLine="0" w:firstLineChars="0"/>
+              <w:jc w:val="left"/>
+              <w:rPr>
+                <w:sz w:val="24"/>
+                <w:szCs w:val="24"/>
+              </w:rPr>
+            </w:pPr>
+            <w:r>
+              <w:rPr>
+                <w:rFonts w:hAnsi="宋体"/>
+                <w:sz w:val="24"/>
+                <w:szCs w:val="24"/>
+              </w:rPr>
+              <w:t>协议</w:t>
+            </w:r>
+          </w:p>
+        </w:tc>
+        <w:tc>
+          <w:tcPr>
+            <w:tcW w:w="6374" w:type="dxa"/>
+            <w:shd w:val="clear" w:color="auto" w:fill="auto"/>
+          </w:tcPr>
+          <w:p>
+            <w:pPr>
+              <w:spacing w:line="240" w:lineRule="auto"/>
+              <w:ind w:firstLine="0" w:firstLineChars="0"/>
+              <w:jc w:val="left"/>
+              <w:rPr>
+                <w:sz w:val="24"/>
+                <w:szCs w:val="24"/>
+              </w:rPr>
+            </w:pPr>
+            <w:r>
+              <w:rPr>
+                <w:sz w:val="24"/>
+                <w:szCs w:val="24"/>
+              </w:rPr>
+              <w:t>http</w:t>
+            </w:r>
+          </w:p>
+        </w:tc>
+      </w:tr>
+      <w:tr>
+        <w:tblPrEx>
+          <w:tblBorders>
+            <w:top w:val="single" w:color="auto" w:sz="4" w:space="0"/>
+            <w:left w:val="single" w:color="auto" w:sz="4" w:space="0"/>
+            <w:bottom w:val="single" w:color="auto" w:sz="4" w:space="0"/>
+            <w:right w:val="single" w:color="auto" w:sz="4" w:space="0"/>
+            <w:insideH w:val="single" w:color="auto" w:sz="4" w:space="0"/>
+            <w:insideV w:val="single" w:color="auto" w:sz="4" w:space="0"/>
+          </w:tblBorders>
+          <w:tblCellMar>
+            <w:top w:w="0" w:type="dxa"/>
+            <w:left w:w="108" w:type="dxa"/>
+            <w:bottom w:w="0" w:type="dxa"/>
+            <w:right w:w="108" w:type="dxa"/>
+          </w:tblCellMar>
+        </w:tblPrEx>
+        <w:tc>
+          <w:tcPr>
+            <w:tcW w:w="1848" w:type="dxa"/>
+            <w:shd w:val="clear" w:color="auto" w:fill="auto"/>
+          </w:tcPr>
+          <w:p>
+            <w:pPr>
+              <w:spacing w:line="240" w:lineRule="auto"/>
+              <w:ind w:firstLine="0" w:firstLineChars="0"/>
+              <w:jc w:val="left"/>
+              <w:rPr>
+                <w:sz w:val="24"/>
+                <w:szCs w:val="24"/>
+              </w:rPr>
+            </w:pPr>
+            <w:r>
+              <w:rPr>
+                <w:rFonts w:hint="eastAsia" w:hAnsi="宋体"/>
+                <w:sz w:val="24"/>
+                <w:szCs w:val="24"/>
+              </w:rPr>
+              <w:t>请求方式</w:t>
+            </w:r>
+          </w:p>
+        </w:tc>
+        <w:tc>
+          <w:tcPr>
+            <w:tcW w:w="6374" w:type="dxa"/>
+            <w:shd w:val="clear" w:color="auto" w:fill="auto"/>
+          </w:tcPr>
+          <w:p>
+            <w:pPr>
+              <w:spacing w:line="240" w:lineRule="auto"/>
+              <w:ind w:firstLine="0" w:firstLineChars="0"/>
+              <w:jc w:val="left"/>
+              <w:rPr>
+                <w:sz w:val="24"/>
+                <w:szCs w:val="24"/>
+              </w:rPr>
+            </w:pPr>
+            <w:r>
+              <w:rPr>
+                <w:rFonts w:hint="eastAsia" w:hAnsi="宋体"/>
+                <w:sz w:val="24"/>
+                <w:szCs w:val="24"/>
+              </w:rPr>
+              <w:t>POST</w:t>
+            </w:r>
+          </w:p>
+        </w:tc>
+      </w:tr>
+    </w:tbl>
+    <w:p>
+      <w:pPr>
+        <w:pStyle w:val="19"/>
+        <w:numPr>
+          <w:ilvl w:val="3"/>
+          <w:numId w:val="0"/>
+        </w:numPr>
+        <w:ind w:leftChars="0"/>
+        <w:rPr>
+          <w:rFonts w:hAnsi="Times New Roman"/>
+          <w:sz w:val="24"/>
+          <w:szCs w:val="24"/>
+        </w:rPr>
+      </w:pPr>
+      <w:r>
+        <w:rPr>
+          <w:sz w:val="24"/>
+          <w:szCs w:val="24"/>
+        </w:rPr>
+        <w:t>请求说明</w:t>
+      </w:r>
+    </w:p>
+    <w:tbl>
+      <w:tblPr>
+        <w:tblStyle w:val="12"/>
+        <w:tblW w:w="8222" w:type="dxa"/>
+        <w:tblInd w:w="108" w:type="dxa"/>
+        <w:tblBorders>
+          <w:top w:val="single" w:color="auto" w:sz="4" w:space="0"/>
+          <w:left w:val="single" w:color="auto" w:sz="4" w:space="0"/>
+          <w:bottom w:val="single" w:color="auto" w:sz="4" w:space="0"/>
+          <w:right w:val="single" w:color="auto" w:sz="4" w:space="0"/>
+          <w:insideH w:val="single" w:color="auto" w:sz="4" w:space="0"/>
+          <w:insideV w:val="single" w:color="auto" w:sz="4" w:space="0"/>
+        </w:tblBorders>
+        <w:tblLayout w:type="autofit"/>
+        <w:tblCellMar>
+          <w:top w:w="0" w:type="dxa"/>
+          <w:left w:w="108" w:type="dxa"/>
+          <w:bottom w:w="0" w:type="dxa"/>
+          <w:right w:w="108" w:type="dxa"/>
+        </w:tblCellMar>
+      </w:tblPr>
+      <w:tblGrid>
+        <w:gridCol w:w="1589"/>
+        <w:gridCol w:w="1194"/>
+        <w:gridCol w:w="812"/>
+        <w:gridCol w:w="4627"/>
+      </w:tblGrid>
+      <w:tr>
+        <w:tblPrEx>
+          <w:tblBorders>
+            <w:top w:val="single" w:color="auto" w:sz="4" w:space="0"/>
+            <w:left w:val="single" w:color="auto" w:sz="4" w:space="0"/>
+            <w:bottom w:val="single" w:color="auto" w:sz="4" w:space="0"/>
+            <w:right w:val="single" w:color="auto" w:sz="4" w:space="0"/>
+            <w:insideH w:val="single" w:color="auto" w:sz="4" w:space="0"/>
+            <w:insideV w:val="single" w:color="auto" w:sz="4" w:space="0"/>
+          </w:tblBorders>
+          <w:tblCellMar>
+            <w:top w:w="0" w:type="dxa"/>
+            <w:left w:w="108" w:type="dxa"/>
+            <w:bottom w:w="0" w:type="dxa"/>
+            <w:right w:w="108" w:type="dxa"/>
+          </w:tblCellMar>
+        </w:tblPrEx>
+        <w:tc>
+          <w:tcPr>
+            <w:tcW w:w="1589" w:type="dxa"/>
+            <w:tcBorders>
+              <w:top w:val="single" w:color="auto" w:sz="4" w:space="0"/>
+              <w:left w:val="single" w:color="auto" w:sz="4" w:space="0"/>
+              <w:bottom w:val="single" w:color="auto" w:sz="4" w:space="0"/>
+              <w:right w:val="single" w:color="auto" w:sz="4" w:space="0"/>
+            </w:tcBorders>
+            <w:shd w:val="clear" w:color="auto" w:fill="BFBFBF"/>
+          </w:tcPr>
+          <w:p>
+            <w:pPr>
+              <w:spacing w:line="240" w:lineRule="auto"/>
+              <w:ind w:firstLine="0" w:firstLineChars="0"/>
+              <w:jc w:val="center"/>
+              <w:rPr>
+                <w:sz w:val="24"/>
+                <w:szCs w:val="24"/>
+              </w:rPr>
+            </w:pPr>
+            <w:r>
+              <w:rPr>
+                <w:rFonts w:hAnsi="宋体"/>
+                <w:sz w:val="24"/>
+                <w:szCs w:val="24"/>
+              </w:rPr>
+              <w:t>参数名称</w:t>
+            </w:r>
+          </w:p>
+        </w:tc>
+        <w:tc>
+          <w:tcPr>
+            <w:tcW w:w="1194" w:type="dxa"/>
+            <w:tcBorders>
+              <w:top w:val="single" w:color="auto" w:sz="4" w:space="0"/>
+              <w:left w:val="single" w:color="auto" w:sz="4" w:space="0"/>
+              <w:bottom w:val="single" w:color="auto" w:sz="4" w:space="0"/>
+              <w:right w:val="single" w:color="auto" w:sz="4" w:space="0"/>
+            </w:tcBorders>
+            <w:shd w:val="clear" w:color="auto" w:fill="BFBFBF"/>
+          </w:tcPr>
+          <w:p>
+            <w:pPr>
+              <w:spacing w:line="240" w:lineRule="auto"/>
+              <w:ind w:firstLine="0" w:firstLineChars="0"/>
+              <w:jc w:val="center"/>
+              <w:rPr>
+                <w:sz w:val="24"/>
+                <w:szCs w:val="24"/>
+              </w:rPr>
+            </w:pPr>
+            <w:r>
+              <w:rPr>
+                <w:rFonts w:hAnsi="宋体"/>
+                <w:sz w:val="24"/>
+                <w:szCs w:val="24"/>
+              </w:rPr>
+              <w:t>是否必须</w:t>
+            </w:r>
+          </w:p>
+        </w:tc>
+        <w:tc>
+          <w:tcPr>
+            <w:tcW w:w="812" w:type="dxa"/>
+            <w:tcBorders>
+              <w:top w:val="single" w:color="auto" w:sz="4" w:space="0"/>
+              <w:left w:val="single" w:color="auto" w:sz="4" w:space="0"/>
+              <w:bottom w:val="single" w:color="auto" w:sz="4" w:space="0"/>
+              <w:right w:val="single" w:color="auto" w:sz="4" w:space="0"/>
+            </w:tcBorders>
+            <w:shd w:val="clear" w:color="auto" w:fill="BFBFBF"/>
+          </w:tcPr>
+          <w:p>
+            <w:pPr>
+              <w:spacing w:line="240" w:lineRule="auto"/>
+              <w:ind w:firstLine="0" w:firstLineChars="0"/>
+              <w:jc w:val="center"/>
+              <w:rPr>
+                <w:sz w:val="24"/>
+                <w:szCs w:val="24"/>
+              </w:rPr>
+            </w:pPr>
+            <w:r>
+              <w:rPr>
+                <w:rFonts w:hAnsi="宋体"/>
+                <w:sz w:val="24"/>
+                <w:szCs w:val="24"/>
+              </w:rPr>
+              <w:t>类型</w:t>
+            </w:r>
+          </w:p>
+        </w:tc>
+        <w:tc>
+          <w:tcPr>
+            <w:tcW w:w="4627" w:type="dxa"/>
+            <w:tcBorders>
+              <w:top w:val="single" w:color="auto" w:sz="4" w:space="0"/>
+              <w:left w:val="single" w:color="auto" w:sz="4" w:space="0"/>
+              <w:bottom w:val="single" w:color="auto" w:sz="4" w:space="0"/>
+              <w:right w:val="single" w:color="auto" w:sz="4" w:space="0"/>
+            </w:tcBorders>
+            <w:shd w:val="clear" w:color="auto" w:fill="BFBFBF"/>
+          </w:tcPr>
+          <w:p>
+            <w:pPr>
+              <w:spacing w:line="240" w:lineRule="auto"/>
+              <w:ind w:firstLine="228" w:firstLineChars="95"/>
+              <w:jc w:val="center"/>
+              <w:rPr>
+                <w:sz w:val="24"/>
+                <w:szCs w:val="24"/>
+              </w:rPr>
+            </w:pPr>
+            <w:r>
+              <w:rPr>
+                <w:rFonts w:hAnsi="宋体"/>
+                <w:sz w:val="24"/>
+                <w:szCs w:val="24"/>
+              </w:rPr>
+              <w:t>描述</w:t>
+            </w:r>
+          </w:p>
+        </w:tc>
+      </w:tr>
+      <w:tr>
+        <w:tblPrEx>
+          <w:tblBorders>
+            <w:top w:val="single" w:color="auto" w:sz="4" w:space="0"/>
+            <w:left w:val="single" w:color="auto" w:sz="4" w:space="0"/>
+            <w:bottom w:val="single" w:color="auto" w:sz="4" w:space="0"/>
+            <w:right w:val="single" w:color="auto" w:sz="4" w:space="0"/>
+            <w:insideH w:val="single" w:color="auto" w:sz="4" w:space="0"/>
+            <w:insideV w:val="single" w:color="auto" w:sz="4" w:space="0"/>
+          </w:tblBorders>
+          <w:tblCellMar>
+            <w:top w:w="0" w:type="dxa"/>
+            <w:left w:w="108" w:type="dxa"/>
+            <w:bottom w:w="0" w:type="dxa"/>
+            <w:right w:w="108" w:type="dxa"/>
+          </w:tblCellMar>
+        </w:tblPrEx>
+        <w:tc>
+          <w:tcPr>
+            <w:tcW w:w="1589" w:type="dxa"/>
+            <w:tcBorders>
+              <w:top w:val="single" w:color="auto" w:sz="4" w:space="0"/>
+              <w:left w:val="single" w:color="auto" w:sz="4" w:space="0"/>
+              <w:bottom w:val="single" w:color="auto" w:sz="4" w:space="0"/>
+              <w:right w:val="single" w:color="auto" w:sz="4" w:space="0"/>
+            </w:tcBorders>
+            <w:vAlign w:val="center"/>
+          </w:tcPr>
+          <w:p>
+            <w:pPr>
+              <w:spacing w:line="240" w:lineRule="auto"/>
+              <w:ind w:firstLine="0" w:firstLineChars="0"/>
+              <w:jc w:val="center"/>
+              <w:rPr>
+                <w:rFonts w:hint="default" w:eastAsia="宋体"/>
+                <w:sz w:val="24"/>
+                <w:szCs w:val="24"/>
+                <w:lang w:val="en-US" w:eastAsia="zh-CN"/>
+              </w:rPr>
+            </w:pPr>
+            <w:r>
+              <w:rPr>
+                <w:rFonts w:hint="default" w:eastAsia="宋体"/>
+                <w:sz w:val="24"/>
+                <w:szCs w:val="24"/>
+                <w:lang w:val="en-US" w:eastAsia="zh-CN"/>
+              </w:rPr>
+              <w:t>uploadIDCard</w:t>
+            </w:r>
+          </w:p>
+        </w:tc>
+        <w:tc>
+          <w:tcPr>
+            <w:tcW w:w="1194" w:type="dxa"/>
+            <w:tcBorders>
+              <w:top w:val="single" w:color="auto" w:sz="4" w:space="0"/>
+              <w:left w:val="single" w:color="auto" w:sz="4" w:space="0"/>
+              <w:bottom w:val="single" w:color="auto" w:sz="4" w:space="0"/>
+              <w:right w:val="single" w:color="auto" w:sz="4" w:space="0"/>
+            </w:tcBorders>
+            <w:vAlign w:val="center"/>
+          </w:tcPr>
+          <w:p>
+            <w:pPr>
+              <w:spacing w:line="240" w:lineRule="auto"/>
+              <w:ind w:firstLine="228" w:firstLineChars="95"/>
+              <w:jc w:val="center"/>
+              <w:rPr>
+                <w:sz w:val="24"/>
+                <w:szCs w:val="24"/>
+              </w:rPr>
+            </w:pPr>
+            <w:r>
+              <w:rPr>
+                <w:rFonts w:hAnsi="宋体"/>
+                <w:sz w:val="24"/>
+                <w:szCs w:val="24"/>
+              </w:rPr>
+              <w:t>必选</w:t>
+            </w:r>
+          </w:p>
+        </w:tc>
+        <w:tc>
+          <w:tcPr>
+            <w:tcW w:w="812" w:type="dxa"/>
+            <w:tcBorders>
+              <w:top w:val="single" w:color="auto" w:sz="4" w:space="0"/>
+              <w:left w:val="single" w:color="auto" w:sz="4" w:space="0"/>
+              <w:bottom w:val="single" w:color="auto" w:sz="4" w:space="0"/>
+              <w:right w:val="single" w:color="auto" w:sz="4" w:space="0"/>
+            </w:tcBorders>
+            <w:vAlign w:val="center"/>
+          </w:tcPr>
+          <w:p>
+            <w:pPr>
+              <w:spacing w:line="240" w:lineRule="auto"/>
+              <w:ind w:firstLine="0" w:firstLineChars="0"/>
+              <w:jc w:val="center"/>
+              <w:rPr>
+                <w:rFonts w:hint="eastAsia" w:eastAsia="宋体"/>
+                <w:sz w:val="24"/>
+                <w:szCs w:val="24"/>
+                <w:lang w:val="en-US" w:eastAsia="zh-CN"/>
+              </w:rPr>
+            </w:pPr>
+            <w:r>
+              <w:rPr>
+                <w:rFonts w:hint="eastAsia"/>
+                <w:sz w:val="24"/>
+                <w:szCs w:val="24"/>
+                <w:lang w:val="en-US" w:eastAsia="zh-CN"/>
+              </w:rPr>
+              <w:t>File</w:t>
+            </w:r>
+          </w:p>
+        </w:tc>
+        <w:tc>
+          <w:tcPr>
+            <w:tcW w:w="4627" w:type="dxa"/>
+            <w:tcBorders>
+              <w:top w:val="single" w:color="auto" w:sz="4" w:space="0"/>
+              <w:left w:val="single" w:color="auto" w:sz="4" w:space="0"/>
+              <w:bottom w:val="single" w:color="auto" w:sz="4" w:space="0"/>
+              <w:right w:val="single" w:color="auto" w:sz="4" w:space="0"/>
+            </w:tcBorders>
+            <w:vAlign w:val="center"/>
+          </w:tcPr>
+          <w:p>
+            <w:pPr>
+              <w:spacing w:line="240" w:lineRule="auto"/>
+              <w:ind w:firstLine="0" w:firstLineChars="0"/>
+              <w:rPr>
+                <w:rFonts w:hint="default" w:eastAsia="宋体"/>
+                <w:sz w:val="24"/>
+                <w:szCs w:val="24"/>
+                <w:lang w:val="en-US" w:eastAsia="zh-CN"/>
+              </w:rPr>
+            </w:pPr>
+            <w:r>
+              <w:rPr>
+                <w:rFonts w:hint="eastAsia"/>
+                <w:sz w:val="24"/>
+                <w:szCs w:val="24"/>
+                <w:lang w:val="en-US" w:eastAsia="zh-CN"/>
+              </w:rPr>
+              <w:t>认证的图片</w:t>
+            </w:r>
+          </w:p>
+        </w:tc>
+      </w:tr>
+    </w:tbl>
+    <w:p>
+      <w:pPr>
+        <w:pStyle w:val="19"/>
+        <w:numPr>
+          <w:ilvl w:val="3"/>
+          <w:numId w:val="0"/>
+        </w:numPr>
+        <w:ind w:leftChars="0"/>
+        <w:rPr>
+          <w:rFonts w:hAnsi="Times New Roman"/>
+          <w:sz w:val="24"/>
+          <w:szCs w:val="24"/>
+        </w:rPr>
+      </w:pPr>
+      <w:r>
+        <w:rPr>
+          <w:rFonts w:hint="eastAsia" w:hAnsi="Times New Roman"/>
+          <w:sz w:val="24"/>
+          <w:szCs w:val="24"/>
+        </w:rPr>
+        <w:t>url说明</w:t>
+      </w:r>
+    </w:p>
+    <w:tbl>
+      <w:tblPr>
+        <w:tblStyle w:val="12"/>
+        <w:tblW w:w="20805" w:type="dxa"/>
+        <w:tblCellSpacing w:w="0" w:type="dxa"/>
+        <w:tblInd w:w="0" w:type="dxa"/>
+        <w:tblLayout w:type="autofit"/>
+        <w:tblCellMar>
+          <w:top w:w="0" w:type="dxa"/>
+          <w:left w:w="0" w:type="dxa"/>
+          <w:bottom w:w="0" w:type="dxa"/>
+          <w:right w:w="0" w:type="dxa"/>
+        </w:tblCellMar>
+      </w:tblPr>
+      <w:tblGrid>
+        <w:gridCol w:w="645"/>
+        <w:gridCol w:w="20160"/>
+      </w:tblGrid>
+      <w:tr>
+        <w:tblPrEx>
+          <w:tblCellMar>
+            <w:top w:w="0" w:type="dxa"/>
+            <w:left w:w="0" w:type="dxa"/>
+            <w:bottom w:w="0" w:type="dxa"/>
+            <w:right w:w="0" w:type="dxa"/>
+          </w:tblCellMar>
+        </w:tblPrEx>
+        <w:trPr>
+          <w:tblCellSpacing w:w="0" w:type="dxa"/>
+        </w:trPr>
+        <w:tc>
+          <w:tcPr>
+            <w:tcW w:w="0" w:type="auto"/>
+            <w:vAlign w:val="center"/>
+          </w:tcPr>
+          <w:p>
+            <w:pPr>
+              <w:widowControl/>
+              <w:spacing w:line="240" w:lineRule="auto"/>
+              <w:ind w:firstLine="0" w:firstLineChars="0"/>
+              <w:jc w:val="left"/>
+              <w:rPr>
+                <w:rFonts w:ascii="Consolas" w:hAnsi="Consolas" w:cs="Consolas"/>
+                <w:color w:val="000000"/>
+                <w:kern w:val="0"/>
+                <w:sz w:val="24"/>
+                <w:szCs w:val="24"/>
+              </w:rPr>
+            </w:pPr>
+          </w:p>
+        </w:tc>
+        <w:tc>
+          <w:tcPr>
+            <w:tcW w:w="20160" w:type="dxa"/>
+            <w:vAlign w:val="center"/>
+          </w:tcPr>
+          <w:p>
+            <w:pPr>
+              <w:widowControl/>
+              <w:spacing w:line="240" w:lineRule="auto"/>
+              <w:ind w:firstLine="0" w:firstLineChars="0"/>
+              <w:jc w:val="left"/>
+              <w:rPr>
+                <w:rFonts w:hint="default" w:ascii="Consolas" w:hAnsi="Consolas" w:eastAsia="宋体" w:cs="Consolas"/>
+                <w:color w:val="000000"/>
+                <w:kern w:val="0"/>
+                <w:sz w:val="24"/>
+                <w:szCs w:val="24"/>
+                <w:lang w:val="en-US" w:eastAsia="zh-CN"/>
+              </w:rPr>
+            </w:pPr>
+            <w:r>
+              <w:rPr>
+                <w:rFonts w:hint="eastAsia" w:ascii="Consolas" w:hAnsi="Consolas" w:cs="Consolas"/>
+                <w:color w:val="000000"/>
+                <w:kern w:val="0"/>
+                <w:sz w:val="24"/>
+                <w:szCs w:val="24"/>
+                <w:lang w:val="en-US" w:eastAsia="zh-CN"/>
+              </w:rPr>
+              <w:t>Headers 中需添加一个参数名为uid 值类型为string的请求头</w:t>
+            </w:r>
+          </w:p>
+        </w:tc>
+      </w:tr>
+    </w:tbl>
+    <w:p>
+      <w:pPr>
+        <w:ind w:firstLine="420"/>
+        <w:rPr>
+          <w:rFonts w:hint="eastAsia" w:hAnsi="宋体" w:eastAsia="宋体"/>
+          <w:b/>
+          <w:color w:val="FF0000"/>
+          <w:sz w:val="24"/>
+          <w:szCs w:val="24"/>
+          <w:lang w:eastAsia="zh-CN"/>
+        </w:rPr>
+      </w:pPr>
+      <w:r>
+        <w:rPr>
+          <w:rFonts w:hint="eastAsia"/>
+          <w:sz w:val="24"/>
+          <w:szCs w:val="24"/>
+        </w:rPr>
+        <w:t>此接口是登录接口，用于</w:t>
+      </w:r>
+      <w:r>
+        <w:rPr>
+          <w:rFonts w:hint="eastAsia"/>
+          <w:sz w:val="24"/>
+          <w:szCs w:val="24"/>
+          <w:lang w:val="en-US" w:eastAsia="zh-CN"/>
+        </w:rPr>
+        <w:t>用户</w:t>
+      </w:r>
+      <w:r>
+        <w:rPr>
+          <w:rFonts w:hint="eastAsia"/>
+          <w:sz w:val="24"/>
+          <w:szCs w:val="24"/>
+        </w:rPr>
+        <w:t>登录使用此接口是登录接口</w:t>
+      </w:r>
+      <w:r>
+        <w:rPr>
+          <w:rFonts w:hint="eastAsia"/>
+          <w:sz w:val="24"/>
+          <w:szCs w:val="24"/>
+          <w:lang w:eastAsia="zh-CN"/>
+        </w:rPr>
+        <w:t>。</w:t>
+      </w:r>
+    </w:p>
+    <w:p>
+      <w:pPr>
+        <w:pStyle w:val="19"/>
+        <w:numPr>
+          <w:ilvl w:val="3"/>
+          <w:numId w:val="0"/>
+        </w:numPr>
+        <w:ind w:leftChars="0"/>
+        <w:rPr>
+          <w:rFonts w:hint="eastAsia" w:hAnsi="Times New Roman"/>
+          <w:sz w:val="24"/>
+          <w:szCs w:val="24"/>
+        </w:rPr>
+      </w:pPr>
+      <w:r>
+        <w:rPr>
+          <w:sz w:val="24"/>
+          <w:szCs w:val="24"/>
+        </w:rPr>
+        <w:t>返回说明</w:t>
+      </w:r>
+    </w:p>
+    <w:tbl>
+      <w:tblPr>
+        <w:tblStyle w:val="12"/>
+        <w:tblW w:w="6986" w:type="dxa"/>
+        <w:tblInd w:w="108" w:type="dxa"/>
+        <w:tblBorders>
+          <w:top w:val="single" w:color="auto" w:sz="4" w:space="0"/>
+          <w:left w:val="single" w:color="auto" w:sz="4" w:space="0"/>
+          <w:bottom w:val="single" w:color="auto" w:sz="4" w:space="0"/>
+          <w:right w:val="single" w:color="auto" w:sz="4" w:space="0"/>
+          <w:insideH w:val="single" w:color="auto" w:sz="4" w:space="0"/>
+          <w:insideV w:val="single" w:color="auto" w:sz="4" w:space="0"/>
+        </w:tblBorders>
+        <w:tblLayout w:type="autofit"/>
+        <w:tblCellMar>
+          <w:top w:w="0" w:type="dxa"/>
+          <w:left w:w="108" w:type="dxa"/>
+          <w:bottom w:w="0" w:type="dxa"/>
+          <w:right w:w="108" w:type="dxa"/>
+        </w:tblCellMar>
+      </w:tblPr>
+      <w:tblGrid>
+        <w:gridCol w:w="1236"/>
+        <w:gridCol w:w="816"/>
+        <w:gridCol w:w="4934"/>
+      </w:tblGrid>
+      <w:tr>
+        <w:tblPrEx>
+          <w:tblBorders>
+            <w:top w:val="single" w:color="auto" w:sz="4" w:space="0"/>
+            <w:left w:val="single" w:color="auto" w:sz="4" w:space="0"/>
+            <w:bottom w:val="single" w:color="auto" w:sz="4" w:space="0"/>
+            <w:right w:val="single" w:color="auto" w:sz="4" w:space="0"/>
+            <w:insideH w:val="single" w:color="auto" w:sz="4" w:space="0"/>
+            <w:insideV w:val="single" w:color="auto" w:sz="4" w:space="0"/>
+          </w:tblBorders>
+          <w:tblCellMar>
+            <w:top w:w="0" w:type="dxa"/>
+            <w:left w:w="108" w:type="dxa"/>
+            <w:bottom w:w="0" w:type="dxa"/>
+            <w:right w:w="108" w:type="dxa"/>
+          </w:tblCellMar>
+        </w:tblPrEx>
+        <w:tc>
+          <w:tcPr>
+            <w:tcW w:w="1236" w:type="dxa"/>
+            <w:tcBorders>
+              <w:top w:val="single" w:color="auto" w:sz="4" w:space="0"/>
+              <w:left w:val="single" w:color="auto" w:sz="4" w:space="0"/>
+              <w:bottom w:val="single" w:color="auto" w:sz="4" w:space="0"/>
+              <w:right w:val="single" w:color="auto" w:sz="4" w:space="0"/>
+            </w:tcBorders>
+            <w:shd w:val="clear" w:color="auto" w:fill="BFBFBF"/>
+          </w:tcPr>
+          <w:p>
+            <w:pPr>
+              <w:spacing w:line="240" w:lineRule="auto"/>
+              <w:ind w:firstLine="0" w:firstLineChars="0"/>
+              <w:jc w:val="center"/>
+              <w:rPr>
+                <w:sz w:val="24"/>
+                <w:szCs w:val="24"/>
+              </w:rPr>
+            </w:pPr>
+            <w:r>
+              <w:rPr>
+                <w:rFonts w:hAnsi="宋体"/>
+                <w:sz w:val="24"/>
+                <w:szCs w:val="24"/>
+              </w:rPr>
+              <w:t>参数名称</w:t>
+            </w:r>
+          </w:p>
+        </w:tc>
+        <w:tc>
+          <w:tcPr>
+            <w:tcW w:w="816" w:type="dxa"/>
+            <w:tcBorders>
+              <w:top w:val="single" w:color="auto" w:sz="4" w:space="0"/>
+              <w:left w:val="single" w:color="auto" w:sz="4" w:space="0"/>
+              <w:bottom w:val="single" w:color="auto" w:sz="4" w:space="0"/>
+              <w:right w:val="single" w:color="auto" w:sz="4" w:space="0"/>
+            </w:tcBorders>
+            <w:shd w:val="clear" w:color="auto" w:fill="BFBFBF"/>
+          </w:tcPr>
+          <w:p>
+            <w:pPr>
+              <w:spacing w:line="240" w:lineRule="auto"/>
+              <w:ind w:firstLine="0" w:firstLineChars="0"/>
+              <w:jc w:val="center"/>
+              <w:rPr>
+                <w:sz w:val="24"/>
+                <w:szCs w:val="24"/>
+              </w:rPr>
+            </w:pPr>
+            <w:r>
+              <w:rPr>
+                <w:rFonts w:hAnsi="宋体"/>
+                <w:sz w:val="24"/>
+                <w:szCs w:val="24"/>
+              </w:rPr>
+              <w:t>类型</w:t>
+            </w:r>
+          </w:p>
+        </w:tc>
+        <w:tc>
+          <w:tcPr>
+            <w:tcW w:w="4934" w:type="dxa"/>
+            <w:tcBorders>
+              <w:top w:val="single" w:color="auto" w:sz="4" w:space="0"/>
+              <w:left w:val="single" w:color="auto" w:sz="4" w:space="0"/>
+              <w:bottom w:val="single" w:color="auto" w:sz="4" w:space="0"/>
+              <w:right w:val="single" w:color="auto" w:sz="4" w:space="0"/>
+            </w:tcBorders>
+            <w:shd w:val="clear" w:color="auto" w:fill="BFBFBF"/>
+          </w:tcPr>
+          <w:p>
+            <w:pPr>
+              <w:spacing w:line="240" w:lineRule="auto"/>
+              <w:ind w:firstLine="228" w:firstLineChars="95"/>
+              <w:jc w:val="center"/>
+              <w:rPr>
+                <w:sz w:val="24"/>
+                <w:szCs w:val="24"/>
+              </w:rPr>
+            </w:pPr>
+            <w:r>
+              <w:rPr>
+                <w:rFonts w:hAnsi="宋体"/>
+                <w:sz w:val="24"/>
+                <w:szCs w:val="24"/>
+              </w:rPr>
+              <w:t>描述</w:t>
+            </w:r>
+          </w:p>
+        </w:tc>
+      </w:tr>
+      <w:tr>
+        <w:tblPrEx>
+          <w:tblBorders>
+            <w:top w:val="single" w:color="auto" w:sz="4" w:space="0"/>
+            <w:left w:val="single" w:color="auto" w:sz="4" w:space="0"/>
+            <w:bottom w:val="single" w:color="auto" w:sz="4" w:space="0"/>
+            <w:right w:val="single" w:color="auto" w:sz="4" w:space="0"/>
+            <w:insideH w:val="single" w:color="auto" w:sz="4" w:space="0"/>
+            <w:insideV w:val="single" w:color="auto" w:sz="4" w:space="0"/>
+          </w:tblBorders>
+          <w:tblCellMar>
+            <w:top w:w="0" w:type="dxa"/>
+            <w:left w:w="108" w:type="dxa"/>
+            <w:bottom w:w="0" w:type="dxa"/>
+            <w:right w:w="108" w:type="dxa"/>
+          </w:tblCellMar>
+        </w:tblPrEx>
+        <w:tc>
+          <w:tcPr>
+            <w:tcW w:w="1236" w:type="dxa"/>
+            <w:tcBorders>
+              <w:top w:val="single" w:color="auto" w:sz="4" w:space="0"/>
+              <w:left w:val="single" w:color="auto" w:sz="4" w:space="0"/>
+              <w:bottom w:val="single" w:color="auto" w:sz="4" w:space="0"/>
+              <w:right w:val="single" w:color="auto" w:sz="4" w:space="0"/>
+            </w:tcBorders>
+            <w:vAlign w:val="center"/>
+          </w:tcPr>
+          <w:p>
+            <w:pPr>
+              <w:spacing w:line="240" w:lineRule="auto"/>
+              <w:ind w:firstLine="0" w:firstLineChars="0"/>
+              <w:jc w:val="center"/>
+              <w:rPr>
+                <w:sz w:val="24"/>
+                <w:szCs w:val="24"/>
+              </w:rPr>
+            </w:pPr>
+            <w:r>
+              <w:rPr>
+                <w:sz w:val="24"/>
+                <w:szCs w:val="24"/>
+              </w:rPr>
+              <w:t>C</w:t>
+            </w:r>
+            <w:r>
+              <w:rPr>
+                <w:rFonts w:hint="eastAsia"/>
+                <w:sz w:val="24"/>
+                <w:szCs w:val="24"/>
+              </w:rPr>
+              <w:t>ode</w:t>
+            </w:r>
+          </w:p>
+        </w:tc>
+        <w:tc>
+          <w:tcPr>
+            <w:tcW w:w="816" w:type="dxa"/>
+            <w:tcBorders>
+              <w:top w:val="single" w:color="auto" w:sz="4" w:space="0"/>
+              <w:left w:val="single" w:color="auto" w:sz="4" w:space="0"/>
+              <w:bottom w:val="single" w:color="auto" w:sz="4" w:space="0"/>
+              <w:right w:val="single" w:color="auto" w:sz="4" w:space="0"/>
+            </w:tcBorders>
+            <w:vAlign w:val="center"/>
+          </w:tcPr>
+          <w:p>
+            <w:pPr>
+              <w:spacing w:line="240" w:lineRule="auto"/>
+              <w:ind w:firstLine="0" w:firstLineChars="0"/>
+              <w:jc w:val="center"/>
+              <w:rPr>
+                <w:sz w:val="24"/>
+                <w:szCs w:val="24"/>
+              </w:rPr>
+            </w:pPr>
+            <w:r>
+              <w:rPr>
+                <w:sz w:val="24"/>
+                <w:szCs w:val="24"/>
+              </w:rPr>
+              <w:t>string</w:t>
+            </w:r>
+          </w:p>
+        </w:tc>
+        <w:tc>
+          <w:tcPr>
+            <w:tcW w:w="4934" w:type="dxa"/>
+            <w:tcBorders>
+              <w:top w:val="single" w:color="auto" w:sz="4" w:space="0"/>
+              <w:left w:val="single" w:color="auto" w:sz="4" w:space="0"/>
+              <w:bottom w:val="single" w:color="auto" w:sz="4" w:space="0"/>
+              <w:right w:val="single" w:color="auto" w:sz="4" w:space="0"/>
+            </w:tcBorders>
+            <w:vAlign w:val="center"/>
+          </w:tcPr>
+          <w:p>
+            <w:pPr>
+              <w:spacing w:line="240" w:lineRule="auto"/>
+              <w:ind w:firstLine="0" w:firstLineChars="0"/>
+              <w:rPr>
+                <w:sz w:val="24"/>
+                <w:szCs w:val="24"/>
+              </w:rPr>
+            </w:pPr>
+            <w:r>
+              <w:rPr>
+                <w:rFonts w:hint="eastAsia"/>
+                <w:sz w:val="24"/>
+                <w:szCs w:val="24"/>
+              </w:rPr>
+              <w:t xml:space="preserve">状态码 </w:t>
+            </w:r>
+            <w:r>
+              <w:rPr>
+                <w:rFonts w:hint="eastAsia"/>
+                <w:sz w:val="24"/>
+                <w:szCs w:val="24"/>
+                <w:lang w:val="en-US" w:eastAsia="zh-CN"/>
+              </w:rPr>
+              <w:t>0</w:t>
+            </w:r>
+            <w:r>
+              <w:rPr>
+                <w:rFonts w:hint="eastAsia"/>
+                <w:sz w:val="24"/>
+                <w:szCs w:val="24"/>
+              </w:rPr>
+              <w:t>成功;</w:t>
+            </w:r>
+            <w:r>
+              <w:rPr>
+                <w:rFonts w:hint="eastAsia"/>
+                <w:sz w:val="24"/>
+                <w:szCs w:val="24"/>
+                <w:lang w:val="en-US" w:eastAsia="zh-CN"/>
+              </w:rPr>
+              <w:t>1</w:t>
+            </w:r>
+            <w:r>
+              <w:rPr>
+                <w:rFonts w:hint="eastAsia"/>
+                <w:sz w:val="24"/>
+                <w:szCs w:val="24"/>
+              </w:rPr>
+              <w:t>错误</w:t>
+            </w:r>
+          </w:p>
+        </w:tc>
+      </w:tr>
+      <w:tr>
+        <w:tblPrEx>
+          <w:tblBorders>
+            <w:top w:val="single" w:color="auto" w:sz="4" w:space="0"/>
+            <w:left w:val="single" w:color="auto" w:sz="4" w:space="0"/>
+            <w:bottom w:val="single" w:color="auto" w:sz="4" w:space="0"/>
+            <w:right w:val="single" w:color="auto" w:sz="4" w:space="0"/>
+            <w:insideH w:val="single" w:color="auto" w:sz="4" w:space="0"/>
+            <w:insideV w:val="single" w:color="auto" w:sz="4" w:space="0"/>
+          </w:tblBorders>
+          <w:tblCellMar>
+            <w:top w:w="0" w:type="dxa"/>
+            <w:left w:w="108" w:type="dxa"/>
+            <w:bottom w:w="0" w:type="dxa"/>
+            <w:right w:w="108" w:type="dxa"/>
+          </w:tblCellMar>
+        </w:tblPrEx>
+        <w:tc>
+          <w:tcPr>
+            <w:tcW w:w="1236" w:type="dxa"/>
+            <w:tcBorders>
+              <w:top w:val="single" w:color="auto" w:sz="4" w:space="0"/>
+              <w:left w:val="single" w:color="auto" w:sz="4" w:space="0"/>
+              <w:bottom w:val="single" w:color="auto" w:sz="4" w:space="0"/>
+              <w:right w:val="single" w:color="auto" w:sz="4" w:space="0"/>
+            </w:tcBorders>
+            <w:vAlign w:val="center"/>
+          </w:tcPr>
+          <w:p>
+            <w:pPr>
+              <w:spacing w:line="240" w:lineRule="auto"/>
+              <w:ind w:firstLine="0" w:firstLineChars="0"/>
+              <w:jc w:val="center"/>
+              <w:rPr>
+                <w:rFonts w:hint="eastAsia" w:eastAsia="宋体"/>
+                <w:sz w:val="24"/>
+                <w:szCs w:val="24"/>
+                <w:lang w:val="en-US" w:eastAsia="zh-CN"/>
+              </w:rPr>
+            </w:pPr>
+            <w:r>
+              <w:rPr>
+                <w:rFonts w:hint="eastAsia"/>
+                <w:sz w:val="24"/>
+                <w:szCs w:val="24"/>
+                <w:lang w:val="en-US" w:eastAsia="zh-CN"/>
+              </w:rPr>
+              <w:t>Data</w:t>
+            </w:r>
+          </w:p>
+        </w:tc>
+        <w:tc>
+          <w:tcPr>
+            <w:tcW w:w="816" w:type="dxa"/>
+            <w:tcBorders>
+              <w:top w:val="single" w:color="auto" w:sz="4" w:space="0"/>
+              <w:left w:val="single" w:color="auto" w:sz="4" w:space="0"/>
+              <w:bottom w:val="single" w:color="auto" w:sz="4" w:space="0"/>
+              <w:right w:val="single" w:color="auto" w:sz="4" w:space="0"/>
+            </w:tcBorders>
+            <w:vAlign w:val="center"/>
+          </w:tcPr>
+          <w:p>
+            <w:pPr>
+              <w:spacing w:line="240" w:lineRule="auto"/>
+              <w:ind w:firstLine="0" w:firstLineChars="0"/>
+              <w:jc w:val="center"/>
+              <w:rPr>
+                <w:sz w:val="24"/>
+                <w:szCs w:val="24"/>
+              </w:rPr>
+            </w:pPr>
+            <w:r>
+              <w:rPr>
+                <w:sz w:val="24"/>
+                <w:szCs w:val="24"/>
+              </w:rPr>
+              <w:t>S</w:t>
+            </w:r>
+            <w:r>
+              <w:rPr>
+                <w:rFonts w:hint="eastAsia"/>
+                <w:sz w:val="24"/>
+                <w:szCs w:val="24"/>
+              </w:rPr>
+              <w:t>tring</w:t>
+            </w:r>
+          </w:p>
+        </w:tc>
+        <w:tc>
+          <w:tcPr>
+            <w:tcW w:w="4934" w:type="dxa"/>
+            <w:tcBorders>
+              <w:top w:val="single" w:color="auto" w:sz="4" w:space="0"/>
+              <w:left w:val="single" w:color="auto" w:sz="4" w:space="0"/>
+              <w:bottom w:val="single" w:color="auto" w:sz="4" w:space="0"/>
+              <w:right w:val="single" w:color="auto" w:sz="4" w:space="0"/>
+            </w:tcBorders>
+            <w:vAlign w:val="center"/>
+          </w:tcPr>
+          <w:p>
+            <w:pPr>
+              <w:spacing w:line="240" w:lineRule="auto"/>
+              <w:ind w:firstLine="0" w:firstLineChars="0"/>
+              <w:rPr>
+                <w:sz w:val="24"/>
+                <w:szCs w:val="24"/>
+              </w:rPr>
+            </w:pPr>
+            <w:r>
+              <w:rPr>
+                <w:rFonts w:hint="eastAsia"/>
+                <w:sz w:val="24"/>
+                <w:szCs w:val="24"/>
+              </w:rPr>
+              <w:t>信息描述</w:t>
+            </w:r>
+          </w:p>
+        </w:tc>
+      </w:tr>
+    </w:tbl>
+    <w:p>
+      <w:pPr>
+        <w:pStyle w:val="19"/>
+        <w:numPr>
+          <w:ilvl w:val="3"/>
+          <w:numId w:val="0"/>
+        </w:numPr>
+        <w:ind w:leftChars="0"/>
+        <w:rPr>
+          <w:rFonts w:hint="eastAsia" w:hAnsi="Times New Roman"/>
+          <w:sz w:val="24"/>
+          <w:szCs w:val="24"/>
+        </w:rPr>
+      </w:pPr>
+    </w:p>
+    <w:p>
+      <w:pPr>
+        <w:pStyle w:val="19"/>
+        <w:numPr>
+          <w:ilvl w:val="3"/>
+          <w:numId w:val="0"/>
+        </w:numPr>
+        <w:ind w:leftChars="0"/>
+        <w:rPr>
+          <w:rFonts w:hint="eastAsia" w:hAnsi="Times New Roman"/>
+          <w:sz w:val="24"/>
+          <w:szCs w:val="24"/>
+        </w:rPr>
+      </w:pPr>
+      <w:r>
+        <w:rPr>
+          <w:rFonts w:hint="eastAsia" w:hAnsi="Times New Roman"/>
+          <w:sz w:val="24"/>
+          <w:szCs w:val="24"/>
+        </w:rPr>
+        <w:t>返回示例</w:t>
+      </w:r>
+    </w:p>
+    <w:p>
+      <w:pPr>
+        <w:pStyle w:val="19"/>
+        <w:numPr>
+          <w:ilvl w:val="0"/>
+          <w:numId w:val="0"/>
+        </w:numPr>
+        <w:ind w:left="708"/>
+        <w:rPr>
+          <w:rFonts w:hint="eastAsia" w:ascii="宋体" w:hAnsi="宋体" w:eastAsia="宋体" w:cs="宋体"/>
+          <w:color w:val="4A5560"/>
+          <w:sz w:val="24"/>
+          <w:szCs w:val="24"/>
+          <w:shd w:val="clear" w:color="auto" w:fill="FFFFFF"/>
+          <w:lang w:val="en-US" w:eastAsia="zh-CN"/>
+        </w:rPr>
+      </w:pPr>
+      <w:r>
+        <w:rPr>
+          <w:rFonts w:hint="eastAsia" w:ascii="宋体" w:hAnsi="宋体" w:eastAsia="宋体" w:cs="宋体"/>
+          <w:color w:val="4A5560"/>
+          <w:sz w:val="24"/>
+          <w:szCs w:val="24"/>
+          <w:shd w:val="clear" w:color="auto" w:fill="FFFFFF"/>
+          <w:lang w:val="en-US" w:eastAsia="zh-CN"/>
+        </w:rPr>
+        <w:t>{</w:t>
+      </w:r>
+    </w:p>
+    <w:p>
+      <w:pPr>
+        <w:pStyle w:val="19"/>
+        <w:numPr>
+          <w:ilvl w:val="0"/>
+          <w:numId w:val="0"/>
+        </w:numPr>
+        <w:ind w:left="708" w:firstLine="481"/>
+        <w:rPr>
+          <w:rFonts w:hint="eastAsia" w:ascii="宋体" w:hAnsi="宋体" w:eastAsia="宋体" w:cs="宋体"/>
+          <w:color w:val="4A5560"/>
+          <w:sz w:val="24"/>
+          <w:szCs w:val="24"/>
+          <w:shd w:val="clear" w:color="auto" w:fill="FFFFFF"/>
+          <w:lang w:val="en-US" w:eastAsia="zh-CN"/>
+        </w:rPr>
+      </w:pPr>
+      <w:r>
+        <w:rPr>
+          <w:rFonts w:hint="eastAsia" w:ascii="宋体" w:hAnsi="宋体" w:eastAsia="宋体" w:cs="宋体"/>
+          <w:color w:val="4A5560"/>
+          <w:sz w:val="24"/>
+          <w:szCs w:val="24"/>
+          <w:shd w:val="clear" w:color="auto" w:fill="FFFFFF"/>
+          <w:lang w:val="en-US" w:eastAsia="zh-CN"/>
+        </w:rPr>
+        <w:t>"code":0 ,</w:t>
+      </w:r>
+    </w:p>
+    <w:p>
+      <w:pPr>
+        <w:pStyle w:val="19"/>
+        <w:numPr>
+          <w:ilvl w:val="0"/>
+          <w:numId w:val="0"/>
+        </w:numPr>
+        <w:ind w:left="708" w:firstLine="481"/>
+        <w:rPr>
+          <w:rFonts w:hint="default" w:ascii="宋体" w:hAnsi="宋体" w:eastAsia="宋体" w:cs="宋体"/>
+          <w:color w:val="4A5560"/>
+          <w:sz w:val="24"/>
+          <w:szCs w:val="24"/>
+          <w:shd w:val="clear" w:color="auto" w:fill="FFFFFF"/>
+          <w:lang w:val="en-US" w:eastAsia="zh-CN"/>
+        </w:rPr>
+      </w:pPr>
+      <w:r>
+        <w:rPr>
+          <w:rFonts w:hint="eastAsia" w:ascii="宋体" w:hAnsi="宋体" w:eastAsia="宋体" w:cs="宋体"/>
+          <w:color w:val="4A5560"/>
+          <w:sz w:val="24"/>
+          <w:szCs w:val="24"/>
+          <w:shd w:val="clear" w:color="auto" w:fill="FFFFFF"/>
+          <w:lang w:val="en-US" w:eastAsia="zh-CN"/>
+        </w:rPr>
+        <w:t>"data": "认证成功"</w:t>
+      </w:r>
+      <w:bookmarkStart w:id="19" w:name="_GoBack"/>
+      <w:bookmarkEnd w:id="19"/>
+    </w:p>
+    <w:p>
+      <w:pPr>
+        <w:pStyle w:val="19"/>
+        <w:numPr>
+          <w:ilvl w:val="0"/>
+          <w:numId w:val="0"/>
+        </w:numPr>
+        <w:ind w:left="708"/>
+        <w:rPr>
+          <w:rFonts w:hint="eastAsia" w:ascii="宋体" w:hAnsi="宋体" w:eastAsia="宋体" w:cs="宋体"/>
+          <w:color w:val="4A5560"/>
+          <w:sz w:val="24"/>
+          <w:szCs w:val="24"/>
+          <w:shd w:val="clear" w:color="auto" w:fill="FFFFFF"/>
+          <w:lang w:val="en-US" w:eastAsia="zh-CN"/>
+        </w:rPr>
+      </w:pPr>
+      <w:r>
+        <w:rPr>
+          <w:rFonts w:hint="eastAsia" w:ascii="宋体" w:hAnsi="宋体" w:eastAsia="宋体" w:cs="宋体"/>
+          <w:color w:val="4A5560"/>
+          <w:sz w:val="24"/>
+          <w:szCs w:val="24"/>
+          <w:shd w:val="clear" w:color="auto" w:fill="FFFFFF"/>
+          <w:lang w:val="en-US" w:eastAsia="zh-CN"/>
+        </w:rPr>
+        <w:t>}</w:t>
+      </w:r>
     </w:p>
     <w:p>
       <w:pPr>

--- a/API/接口文档说明.docx
+++ b/API/接口文档说明.docx
@@ -11,11 +11,11 @@
           <w:szCs w:val="24"/>
         </w:rPr>
       </w:pPr>
-      <w:bookmarkStart w:id="0" w:name="_Toc365765985"/>
-      <w:bookmarkStart w:id="1" w:name="_Toc455389652"/>
-      <w:bookmarkStart w:id="2" w:name="_Toc359960076"/>
-      <w:bookmarkStart w:id="3" w:name="_Toc359960546"/>
-      <w:bookmarkStart w:id="4" w:name="_Toc359959085"/>
+      <w:bookmarkStart w:id="0" w:name="_Toc455389652"/>
+      <w:bookmarkStart w:id="1" w:name="_Toc359960076"/>
+      <w:bookmarkStart w:id="2" w:name="_Toc359960546"/>
+      <w:bookmarkStart w:id="3" w:name="_Toc359959085"/>
+      <w:bookmarkStart w:id="4" w:name="_Toc365765985"/>
       <w:r>
         <w:rPr>
           <w:rFonts w:hint="eastAsia"/>
@@ -65,7 +65,7 @@
         <w:rPr>
           <w:szCs w:val="24"/>
         </w:rPr>
-        <w:instrText xml:space="preserve"> HYPERLINK \l _Toc10742 </w:instrText>
+        <w:instrText xml:space="preserve"> HYPERLINK \l _Toc18228 </w:instrText>
       </w:r>
       <w:r>
         <w:rPr>
@@ -115,7 +115,7 @@
         <w:fldChar w:fldCharType="begin"/>
       </w:r>
       <w:r>
-        <w:instrText xml:space="preserve"> PAGEREF _Toc10742 \h </w:instrText>
+        <w:instrText xml:space="preserve"> PAGEREF _Toc18228 \h </w:instrText>
       </w:r>
       <w:r>
         <w:fldChar w:fldCharType="separate"/>
@@ -150,7 +150,7 @@
         <w:rPr>
           <w:szCs w:val="24"/>
         </w:rPr>
-        <w:instrText xml:space="preserve"> HYPERLINK \l _Toc13102 </w:instrText>
+        <w:instrText xml:space="preserve"> HYPERLINK \l _Toc16280 </w:instrText>
       </w:r>
       <w:r>
         <w:rPr>
@@ -181,7 +181,7 @@
         <w:fldChar w:fldCharType="begin"/>
       </w:r>
       <w:r>
-        <w:instrText xml:space="preserve"> PAGEREF _Toc13102 \h </w:instrText>
+        <w:instrText xml:space="preserve"> PAGEREF _Toc16280 \h </w:instrText>
       </w:r>
       <w:r>
         <w:fldChar w:fldCharType="separate"/>
@@ -218,7 +218,7 @@
         <w:rPr>
           <w:szCs w:val="24"/>
         </w:rPr>
-        <w:instrText xml:space="preserve"> HYPERLINK \l _Toc8765 </w:instrText>
+        <w:instrText xml:space="preserve"> HYPERLINK \l _Toc32071 </w:instrText>
       </w:r>
       <w:r>
         <w:rPr>
@@ -268,7 +268,7 @@
         <w:fldChar w:fldCharType="begin"/>
       </w:r>
       <w:r>
-        <w:instrText xml:space="preserve"> PAGEREF _Toc8765 \h </w:instrText>
+        <w:instrText xml:space="preserve"> PAGEREF _Toc32071 \h </w:instrText>
       </w:r>
       <w:r>
         <w:fldChar w:fldCharType="separate"/>
@@ -303,7 +303,7 @@
         <w:rPr>
           <w:szCs w:val="24"/>
         </w:rPr>
-        <w:instrText xml:space="preserve"> HYPERLINK \l _Toc8024 </w:instrText>
+        <w:instrText xml:space="preserve"> HYPERLINK \l _Toc18267 </w:instrText>
       </w:r>
       <w:r>
         <w:rPr>
@@ -328,7 +328,7 @@
         <w:fldChar w:fldCharType="begin"/>
       </w:r>
       <w:r>
-        <w:instrText xml:space="preserve"> PAGEREF _Toc8024 \h </w:instrText>
+        <w:instrText xml:space="preserve"> PAGEREF _Toc18267 \h </w:instrText>
       </w:r>
       <w:r>
         <w:fldChar w:fldCharType="separate"/>
@@ -363,7 +363,7 @@
         <w:rPr>
           <w:szCs w:val="24"/>
         </w:rPr>
-        <w:instrText xml:space="preserve"> HYPERLINK \l _Toc18911 </w:instrText>
+        <w:instrText xml:space="preserve"> HYPERLINK \l _Toc14505 </w:instrText>
       </w:r>
       <w:r>
         <w:rPr>
@@ -395,7 +395,7 @@
         <w:fldChar w:fldCharType="begin"/>
       </w:r>
       <w:r>
-        <w:instrText xml:space="preserve"> PAGEREF _Toc18911 \h </w:instrText>
+        <w:instrText xml:space="preserve"> PAGEREF _Toc14505 \h </w:instrText>
       </w:r>
       <w:r>
         <w:fldChar w:fldCharType="separate"/>
@@ -432,7 +432,7 @@
         <w:rPr>
           <w:szCs w:val="24"/>
         </w:rPr>
-        <w:instrText xml:space="preserve"> HYPERLINK \l _Toc8886 </w:instrText>
+        <w:instrText xml:space="preserve"> HYPERLINK \l _Toc11084 </w:instrText>
       </w:r>
       <w:r>
         <w:rPr>
@@ -482,7 +482,7 @@
         <w:fldChar w:fldCharType="begin"/>
       </w:r>
       <w:r>
-        <w:instrText xml:space="preserve"> PAGEREF _Toc8886 \h </w:instrText>
+        <w:instrText xml:space="preserve"> PAGEREF _Toc11084 \h </w:instrText>
       </w:r>
       <w:r>
         <w:fldChar w:fldCharType="separate"/>
@@ -517,7 +517,7 @@
         <w:rPr>
           <w:szCs w:val="24"/>
         </w:rPr>
-        <w:instrText xml:space="preserve"> HYPERLINK \l _Toc5404 </w:instrText>
+        <w:instrText xml:space="preserve"> HYPERLINK \l _Toc8235 </w:instrText>
       </w:r>
       <w:r>
         <w:rPr>
@@ -544,13 +544,11 @@
       <w:r>
         <w:tab/>
       </w:r>
-      <w:bookmarkStart w:id="24" w:name="_GoBack"/>
-      <w:bookmarkEnd w:id="24"/>
       <w:r>
         <w:fldChar w:fldCharType="begin"/>
       </w:r>
       <w:r>
-        <w:instrText xml:space="preserve"> PAGEREF _Toc5404 \h </w:instrText>
+        <w:instrText xml:space="preserve"> PAGEREF _Toc8235 \h </w:instrText>
       </w:r>
       <w:r>
         <w:fldChar w:fldCharType="separate"/>
@@ -585,7 +583,7 @@
         <w:rPr>
           <w:szCs w:val="24"/>
         </w:rPr>
-        <w:instrText xml:space="preserve"> HYPERLINK \l _Toc29846 </w:instrText>
+        <w:instrText xml:space="preserve"> HYPERLINK \l _Toc14822 </w:instrText>
       </w:r>
       <w:r>
         <w:rPr>
@@ -616,7 +614,7 @@
         <w:fldChar w:fldCharType="begin"/>
       </w:r>
       <w:r>
-        <w:instrText xml:space="preserve"> PAGEREF _Toc29846 \h </w:instrText>
+        <w:instrText xml:space="preserve"> PAGEREF _Toc14822 \h </w:instrText>
       </w:r>
       <w:r>
         <w:fldChar w:fldCharType="separate"/>
@@ -651,7 +649,7 @@
         <w:rPr>
           <w:szCs w:val="24"/>
         </w:rPr>
-        <w:instrText xml:space="preserve"> HYPERLINK \l _Toc27098 </w:instrText>
+        <w:instrText xml:space="preserve"> HYPERLINK \l _Toc10143 </w:instrText>
       </w:r>
       <w:r>
         <w:rPr>
@@ -682,7 +680,7 @@
         <w:fldChar w:fldCharType="begin"/>
       </w:r>
       <w:r>
-        <w:instrText xml:space="preserve"> PAGEREF _Toc27098 \h </w:instrText>
+        <w:instrText xml:space="preserve"> PAGEREF _Toc10143 \h </w:instrText>
       </w:r>
       <w:r>
         <w:fldChar w:fldCharType="separate"/>
@@ -702,11 +700,275 @@
     </w:p>
     <w:p>
       <w:pPr>
-        <w:ind w:firstLineChars="0"/>
+        <w:pStyle w:val="9"/>
+        <w:tabs>
+          <w:tab w:val="right" w:leader="dot" w:pos="8306"/>
+        </w:tabs>
+      </w:pPr>
+      <w:r>
+        <w:rPr>
+          <w:szCs w:val="24"/>
+        </w:rPr>
+        <w:fldChar w:fldCharType="begin"/>
+      </w:r>
+      <w:r>
+        <w:rPr>
+          <w:szCs w:val="24"/>
+        </w:rPr>
+        <w:instrText xml:space="preserve"> HYPERLINK \l _Toc494 </w:instrText>
+      </w:r>
+      <w:r>
+        <w:rPr>
+          <w:szCs w:val="24"/>
+        </w:rPr>
+        <w:fldChar w:fldCharType="separate"/>
+      </w:r>
+      <w:r>
+        <w:rPr>
+          <w:rFonts w:hint="eastAsia"/>
+        </w:rPr>
+        <w:t xml:space="preserve">3.4 </w:t>
+      </w:r>
+      <w:r>
         <w:rPr>
           <w:rFonts w:hint="eastAsia"/>
           <w:lang w:val="en-US" w:eastAsia="zh-CN"/>
         </w:rPr>
+        <w:t>用户上传病历信息</w:t>
+      </w:r>
+      <w:r>
+        <w:t>接口</w:t>
+      </w:r>
+      <w:r>
+        <w:tab/>
+      </w:r>
+      <w:r>
+        <w:fldChar w:fldCharType="begin"/>
+      </w:r>
+      <w:r>
+        <w:instrText xml:space="preserve"> PAGEREF _Toc494 \h </w:instrText>
+      </w:r>
+      <w:r>
+        <w:fldChar w:fldCharType="separate"/>
+      </w:r>
+      <w:r>
+        <w:t>8</w:t>
+      </w:r>
+      <w:r>
+        <w:fldChar w:fldCharType="end"/>
+      </w:r>
+      <w:r>
+        <w:rPr>
+          <w:szCs w:val="24"/>
+        </w:rPr>
+        <w:fldChar w:fldCharType="end"/>
+      </w:r>
+    </w:p>
+    <w:p>
+      <w:pPr>
+        <w:pStyle w:val="9"/>
+        <w:tabs>
+          <w:tab w:val="right" w:leader="dot" w:pos="8306"/>
+        </w:tabs>
+      </w:pPr>
+      <w:r>
+        <w:rPr>
+          <w:szCs w:val="24"/>
+        </w:rPr>
+        <w:fldChar w:fldCharType="begin"/>
+      </w:r>
+      <w:r>
+        <w:rPr>
+          <w:szCs w:val="24"/>
+        </w:rPr>
+        <w:instrText xml:space="preserve"> HYPERLINK \l _Toc19458 </w:instrText>
+      </w:r>
+      <w:r>
+        <w:rPr>
+          <w:szCs w:val="24"/>
+        </w:rPr>
+        <w:fldChar w:fldCharType="separate"/>
+      </w:r>
+      <w:r>
+        <w:rPr>
+          <w:rFonts w:hint="eastAsia"/>
+        </w:rPr>
+        <w:t xml:space="preserve">3.5 </w:t>
+      </w:r>
+      <w:r>
+        <w:rPr>
+          <w:rFonts w:hint="eastAsia"/>
+          <w:lang w:val="en-US" w:eastAsia="zh-CN"/>
+        </w:rPr>
+        <w:t>用户上传体检报告</w:t>
+      </w:r>
+      <w:r>
+        <w:t>接口</w:t>
+      </w:r>
+      <w:r>
+        <w:tab/>
+      </w:r>
+      <w:r>
+        <w:fldChar w:fldCharType="begin"/>
+      </w:r>
+      <w:r>
+        <w:instrText xml:space="preserve"> PAGEREF _Toc19458 \h </w:instrText>
+      </w:r>
+      <w:r>
+        <w:fldChar w:fldCharType="separate"/>
+      </w:r>
+      <w:r>
+        <w:t>9</w:t>
+      </w:r>
+      <w:r>
+        <w:fldChar w:fldCharType="end"/>
+      </w:r>
+      <w:r>
+        <w:rPr>
+          <w:szCs w:val="24"/>
+        </w:rPr>
+        <w:fldChar w:fldCharType="end"/>
+      </w:r>
+    </w:p>
+    <w:p>
+      <w:pPr>
+        <w:pStyle w:val="9"/>
+        <w:tabs>
+          <w:tab w:val="right" w:leader="dot" w:pos="8306"/>
+        </w:tabs>
+      </w:pPr>
+      <w:r>
+        <w:rPr>
+          <w:szCs w:val="24"/>
+        </w:rPr>
+        <w:fldChar w:fldCharType="begin"/>
+      </w:r>
+      <w:r>
+        <w:rPr>
+          <w:szCs w:val="24"/>
+        </w:rPr>
+        <w:instrText xml:space="preserve"> HYPERLINK \l _Toc22640 </w:instrText>
+      </w:r>
+      <w:r>
+        <w:rPr>
+          <w:szCs w:val="24"/>
+        </w:rPr>
+        <w:fldChar w:fldCharType="separate"/>
+      </w:r>
+      <w:r>
+        <w:rPr>
+          <w:rFonts w:hint="eastAsia"/>
+        </w:rPr>
+        <w:t xml:space="preserve">3.6 </w:t>
+      </w:r>
+      <w:r>
+        <w:rPr>
+          <w:rFonts w:hint="eastAsia"/>
+          <w:lang w:val="en-US" w:eastAsia="zh-CN"/>
+        </w:rPr>
+        <w:t>展示用户所有体检报告</w:t>
+      </w:r>
+      <w:r>
+        <w:t>接口</w:t>
+      </w:r>
+      <w:r>
+        <w:tab/>
+      </w:r>
+      <w:r>
+        <w:fldChar w:fldCharType="begin"/>
+      </w:r>
+      <w:r>
+        <w:instrText xml:space="preserve"> PAGEREF _Toc22640 \h </w:instrText>
+      </w:r>
+      <w:r>
+        <w:fldChar w:fldCharType="separate"/>
+      </w:r>
+      <w:r>
+        <w:t>10</w:t>
+      </w:r>
+      <w:r>
+        <w:fldChar w:fldCharType="end"/>
+      </w:r>
+      <w:r>
+        <w:rPr>
+          <w:szCs w:val="24"/>
+        </w:rPr>
+        <w:fldChar w:fldCharType="end"/>
+      </w:r>
+    </w:p>
+    <w:p>
+      <w:pPr>
+        <w:pStyle w:val="9"/>
+        <w:tabs>
+          <w:tab w:val="right" w:leader="dot" w:pos="8306"/>
+        </w:tabs>
+      </w:pPr>
+      <w:r>
+        <w:rPr>
+          <w:szCs w:val="24"/>
+        </w:rPr>
+        <w:fldChar w:fldCharType="begin"/>
+      </w:r>
+      <w:r>
+        <w:rPr>
+          <w:szCs w:val="24"/>
+        </w:rPr>
+        <w:instrText xml:space="preserve"> HYPERLINK \l _Toc21013 </w:instrText>
+      </w:r>
+      <w:r>
+        <w:rPr>
+          <w:szCs w:val="24"/>
+        </w:rPr>
+        <w:fldChar w:fldCharType="separate"/>
+      </w:r>
+      <w:r>
+        <w:rPr>
+          <w:rFonts w:hint="eastAsia"/>
+        </w:rPr>
+        <w:t xml:space="preserve">3.7 </w:t>
+      </w:r>
+      <w:r>
+        <w:rPr>
+          <w:rFonts w:hint="eastAsia"/>
+          <w:lang w:val="en-US" w:eastAsia="zh-CN"/>
+        </w:rPr>
+        <w:t>展示用户所有病历信息</w:t>
+      </w:r>
+      <w:r>
+        <w:t>接口</w:t>
+      </w:r>
+      <w:r>
+        <w:tab/>
+      </w:r>
+      <w:r>
+        <w:fldChar w:fldCharType="begin"/>
+      </w:r>
+      <w:r>
+        <w:instrText xml:space="preserve"> PAGEREF _Toc21013 \h </w:instrText>
+      </w:r>
+      <w:r>
+        <w:fldChar w:fldCharType="separate"/>
+      </w:r>
+      <w:r>
+        <w:t>11</w:t>
+      </w:r>
+      <w:r>
+        <w:fldChar w:fldCharType="end"/>
+      </w:r>
+      <w:r>
+        <w:rPr>
+          <w:szCs w:val="24"/>
+        </w:rPr>
+        <w:fldChar w:fldCharType="end"/>
+      </w:r>
+    </w:p>
+    <w:p>
+      <w:pPr>
+        <w:ind w:firstLineChars="0"/>
+        <w:rPr>
+          <w:rFonts w:hint="eastAsia"/>
+          <w:lang w:val="en-US" w:eastAsia="zh-CN"/>
+        </w:rPr>
       </w:pPr>
       <w:r>
         <w:rPr>
@@ -745,6 +1007,8 @@
           <w:lang w:val="en-US" w:eastAsia="zh-CN"/>
         </w:rPr>
       </w:pPr>
+      <w:bookmarkStart w:id="28" w:name="_GoBack"/>
+      <w:bookmarkEnd w:id="28"/>
     </w:p>
     <w:p>
       <w:pPr>
@@ -814,7 +1078,6 @@
           <w:numId w:val="0"/>
         </w:numPr>
         <w:bidi w:val="0"/>
-        <w:ind w:left="567" w:leftChars="0"/>
         <w:rPr>
           <w:rFonts w:hint="eastAsia"/>
           <w:lang w:val="en-US" w:eastAsia="zh-CN"/>
@@ -823,58 +1086,14 @@
     </w:p>
     <w:p>
       <w:pPr>
-        <w:pStyle w:val="17"/>
-        <w:numPr>
-          <w:ilvl w:val="1"/>
-          <w:numId w:val="0"/>
-        </w:numPr>
+        <w:pStyle w:val="16"/>
         <w:bidi w:val="0"/>
         <w:rPr>
           <w:rFonts w:hint="eastAsia"/>
           <w:lang w:val="en-US" w:eastAsia="zh-CN"/>
         </w:rPr>
       </w:pPr>
-    </w:p>
-    <w:p>
-      <w:pPr>
-        <w:pStyle w:val="17"/>
-        <w:numPr>
-          <w:ilvl w:val="1"/>
-          <w:numId w:val="0"/>
-        </w:numPr>
-        <w:bidi w:val="0"/>
-        <w:ind w:left="567" w:leftChars="0"/>
-        <w:rPr>
-          <w:rFonts w:hint="eastAsia"/>
-          <w:lang w:val="en-US" w:eastAsia="zh-CN"/>
-        </w:rPr>
-      </w:pPr>
-    </w:p>
-    <w:p>
-      <w:pPr>
-        <w:pStyle w:val="17"/>
-        <w:numPr>
-          <w:ilvl w:val="1"/>
-          <w:numId w:val="0"/>
-        </w:numPr>
-        <w:bidi w:val="0"/>
-        <w:ind w:left="567" w:leftChars="0"/>
-        <w:rPr>
-          <w:rFonts w:hint="eastAsia"/>
-          <w:lang w:val="en-US" w:eastAsia="zh-CN"/>
-        </w:rPr>
-      </w:pPr>
-    </w:p>
-    <w:p>
-      <w:pPr>
-        <w:pStyle w:val="16"/>
-        <w:bidi w:val="0"/>
-        <w:rPr>
-          <w:rFonts w:hint="eastAsia"/>
-          <w:lang w:val="en-US" w:eastAsia="zh-CN"/>
-        </w:rPr>
-      </w:pPr>
-      <w:bookmarkStart w:id="6" w:name="_Toc10742"/>
+      <w:bookmarkStart w:id="6" w:name="_Toc18228"/>
       <w:r>
         <w:rPr>
           <w:rFonts w:hint="eastAsia"/>
@@ -891,15 +1110,15 @@
       <w:bookmarkEnd w:id="3"/>
       <w:bookmarkEnd w:id="4"/>
       <w:bookmarkEnd w:id="5"/>
-      <w:bookmarkStart w:id="7" w:name="_Toc365765986"/>
+      <w:bookmarkStart w:id="7" w:name="_Toc359960077"/>
       <w:bookmarkEnd w:id="7"/>
-      <w:bookmarkStart w:id="8" w:name="_Toc359960077"/>
+      <w:bookmarkStart w:id="8" w:name="_Toc360267105"/>
       <w:bookmarkEnd w:id="8"/>
-      <w:bookmarkStart w:id="9" w:name="_Toc359959426"/>
+      <w:bookmarkStart w:id="9" w:name="_Toc365765986"/>
       <w:bookmarkEnd w:id="9"/>
       <w:bookmarkStart w:id="10" w:name="_Toc359960547"/>
       <w:bookmarkEnd w:id="10"/>
-      <w:bookmarkStart w:id="11" w:name="_Toc360267105"/>
+      <w:bookmarkStart w:id="11" w:name="_Toc359959426"/>
       <w:bookmarkEnd w:id="11"/>
       <w:r>
         <w:rPr>
@@ -931,7 +1150,7 @@
       </w:pPr>
       <w:bookmarkStart w:id="12" w:name="_Toc501102658"/>
       <w:bookmarkStart w:id="13" w:name="_Toc455389654"/>
-      <w:bookmarkStart w:id="14" w:name="_Toc13102"/>
+      <w:bookmarkStart w:id="14" w:name="_Toc16280"/>
       <w:r>
         <w:rPr>
           <w:rFonts w:hint="eastAsia"/>
@@ -1730,14 +1949,6 @@
         <w:gridCol w:w="20160"/>
       </w:tblGrid>
       <w:tr>
-        <w:tblPrEx>
-          <w:tblCellMar>
-            <w:top w:w="0" w:type="dxa"/>
-            <w:left w:w="0" w:type="dxa"/>
-            <w:bottom w:w="0" w:type="dxa"/>
-            <w:right w:w="0" w:type="dxa"/>
-          </w:tblCellMar>
-        </w:tblPrEx>
         <w:trPr>
           <w:tblCellSpacing w:w="0" w:type="dxa"/>
         </w:trPr>
@@ -2523,35 +2734,6 @@
     </w:p>
     <w:p>
       <w:pPr>
-        <w:pStyle w:val="16"/>
-        <w:bidi w:val="0"/>
-        <w:rPr>
-          <w:rFonts w:hint="eastAsia"/>
-          <w:lang w:val="en-US" w:eastAsia="zh-CN"/>
-        </w:rPr>
-      </w:pPr>
-      <w:bookmarkStart w:id="15" w:name="_Toc8765"/>
-      <w:r>
-        <w:rPr>
-          <w:rFonts w:hint="eastAsia"/>
-          <w:lang w:val="en-US" w:eastAsia="zh-CN"/>
-        </w:rPr>
-        <w:t>注册</w:t>
-      </w:r>
-      <w:r>
-        <w:t>接口</w:t>
-      </w:r>
-      <w:r>
-        <w:rPr>
-          <w:rFonts w:hint="eastAsia"/>
-          <w:lang w:val="en-US" w:eastAsia="zh-CN"/>
-        </w:rPr>
-        <w:t>系列</w:t>
-      </w:r>
-      <w:bookmarkEnd w:id="15"/>
-    </w:p>
-    <w:p>
-      <w:pPr>
         <w:pStyle w:val="17"/>
         <w:numPr>
           <w:ilvl w:val="1"/>
@@ -2570,6 +2752,57 @@
     </w:p>
     <w:p>
       <w:pPr>
+        <w:pStyle w:val="16"/>
+        <w:bidi w:val="0"/>
+        <w:rPr>
+          <w:rFonts w:hint="default" w:ascii="Times New Roman" w:hAnsi="Times New Roman"/>
+          <w:b w:val="0"/>
+          <w:bCs/>
+          <w:sz w:val="24"/>
+          <w:szCs w:val="24"/>
+          <w:lang w:val="en-US" w:eastAsia="zh-CN"/>
+        </w:rPr>
+      </w:pPr>
+      <w:bookmarkStart w:id="15" w:name="_Toc32071"/>
+      <w:r>
+        <w:rPr>
+          <w:rFonts w:hint="eastAsia"/>
+          <w:lang w:val="en-US" w:eastAsia="zh-CN"/>
+        </w:rPr>
+        <w:t>注册</w:t>
+      </w:r>
+      <w:r>
+        <w:t>接口</w:t>
+      </w:r>
+      <w:r>
+        <w:rPr>
+          <w:rFonts w:hint="eastAsia"/>
+          <w:lang w:val="en-US" w:eastAsia="zh-CN"/>
+        </w:rPr>
+        <w:t>系列</w:t>
+      </w:r>
+      <w:bookmarkEnd w:id="15"/>
+    </w:p>
+    <w:p>
+      <w:pPr>
+        <w:pStyle w:val="16"/>
+        <w:numPr>
+          <w:numId w:val="0"/>
+        </w:numPr>
+        <w:bidi w:val="0"/>
+        <w:ind w:left="425" w:leftChars="0"/>
+        <w:rPr>
+          <w:rFonts w:hint="default" w:ascii="Times New Roman" w:hAnsi="Times New Roman"/>
+          <w:b w:val="0"/>
+          <w:bCs/>
+          <w:sz w:val="24"/>
+          <w:szCs w:val="24"/>
+          <w:lang w:val="en-US" w:eastAsia="zh-CN"/>
+        </w:rPr>
+      </w:pPr>
+    </w:p>
+    <w:p>
+      <w:pPr>
         <w:pStyle w:val="17"/>
         <w:numPr>
           <w:ilvl w:val="1"/>
@@ -2578,7 +2811,7 @@
         <w:bidi w:val="0"/>
         <w:ind w:left="567" w:leftChars="0"/>
       </w:pPr>
-      <w:bookmarkStart w:id="16" w:name="_Toc8024"/>
+      <w:bookmarkStart w:id="16" w:name="_Toc18267"/>
       <w:bookmarkStart w:id="17" w:name="OLE_LINK2"/>
       <w:r>
         <w:rPr>
@@ -4582,7 +4815,7 @@
           <w:lang w:val="en-US" w:eastAsia="zh-CN"/>
         </w:rPr>
       </w:pPr>
-      <w:bookmarkStart w:id="19" w:name="_Toc18911"/>
+      <w:bookmarkStart w:id="19" w:name="_Toc14505"/>
       <w:r>
         <w:rPr>
           <w:rFonts w:hint="eastAsia"/>
@@ -4673,6 +4906,12 @@
             <w:insideH w:val="single" w:color="auto" w:sz="4" w:space="0"/>
             <w:insideV w:val="single" w:color="auto" w:sz="4" w:space="0"/>
           </w:tblBorders>
+          <w:tblCellMar>
+            <w:top w:w="0" w:type="dxa"/>
+            <w:left w:w="108" w:type="dxa"/>
+            <w:bottom w:w="0" w:type="dxa"/>
+            <w:right w:w="108" w:type="dxa"/>
+          </w:tblCellMar>
         </w:tblPrEx>
         <w:tc>
           <w:tcPr>
@@ -4761,12 +5000,6 @@
             <w:insideH w:val="single" w:color="auto" w:sz="4" w:space="0"/>
             <w:insideV w:val="single" w:color="auto" w:sz="4" w:space="0"/>
           </w:tblBorders>
-          <w:tblCellMar>
-            <w:top w:w="0" w:type="dxa"/>
-            <w:left w:w="108" w:type="dxa"/>
-            <w:bottom w:w="0" w:type="dxa"/>
-            <w:right w:w="108" w:type="dxa"/>
-          </w:tblCellMar>
         </w:tblPrEx>
         <w:tc>
           <w:tcPr>
@@ -6645,7 +6878,7 @@
           <w:lang w:val="en-US" w:eastAsia="zh-CN"/>
         </w:rPr>
       </w:pPr>
-      <w:bookmarkStart w:id="20" w:name="_Toc8886"/>
+      <w:bookmarkStart w:id="20" w:name="_Toc11084"/>
       <w:r>
         <w:rPr>
           <w:rFonts w:hint="eastAsia"/>
@@ -6684,7 +6917,7 @@
         <w:pStyle w:val="17"/>
         <w:bidi w:val="0"/>
       </w:pPr>
-      <w:bookmarkStart w:id="21" w:name="_Toc5404"/>
+      <w:bookmarkStart w:id="21" w:name="_Toc8235"/>
       <w:r>
         <w:rPr>
           <w:rFonts w:hint="eastAsia"/>
@@ -6754,12 +6987,6 @@
             <w:insideH w:val="single" w:color="auto" w:sz="4" w:space="0"/>
             <w:insideV w:val="single" w:color="auto" w:sz="4" w:space="0"/>
           </w:tblBorders>
-          <w:tblCellMar>
-            <w:top w:w="0" w:type="dxa"/>
-            <w:left w:w="108" w:type="dxa"/>
-            <w:bottom w:w="0" w:type="dxa"/>
-            <w:right w:w="108" w:type="dxa"/>
-          </w:tblCellMar>
         </w:tblPrEx>
         <w:tc>
           <w:tcPr>
@@ -8223,7 +8450,7 @@
         <w:pStyle w:val="17"/>
         <w:bidi w:val="0"/>
       </w:pPr>
-      <w:bookmarkStart w:id="22" w:name="_Toc29846"/>
+      <w:bookmarkStart w:id="22" w:name="_Toc14822"/>
       <w:r>
         <w:rPr>
           <w:rFonts w:hint="eastAsia"/>
@@ -9589,7 +9816,7 @@
         <w:pStyle w:val="17"/>
         <w:bidi w:val="0"/>
       </w:pPr>
-      <w:bookmarkStart w:id="23" w:name="_Toc27098"/>
+      <w:bookmarkStart w:id="23" w:name="_Toc10143"/>
       <w:r>
         <w:rPr>
           <w:rFonts w:hint="eastAsia"/>
@@ -10840,9 +11067,5633 @@
         </w:rPr>
       </w:pPr>
     </w:p>
+    <w:p>
+      <w:pPr>
+        <w:pStyle w:val="19"/>
+        <w:numPr>
+          <w:ilvl w:val="0"/>
+          <w:numId w:val="0"/>
+        </w:numPr>
+        <w:ind w:left="708"/>
+        <w:rPr>
+          <w:rFonts w:ascii="Courier New" w:hAnsi="Courier New" w:cs="Courier New"/>
+          <w:color w:val="4A5560"/>
+          <w:sz w:val="24"/>
+          <w:szCs w:val="24"/>
+          <w:shd w:val="clear" w:color="auto" w:fill="FFFFFF"/>
+        </w:rPr>
+      </w:pPr>
+    </w:p>
+    <w:p>
+      <w:pPr>
+        <w:pStyle w:val="19"/>
+        <w:numPr>
+          <w:ilvl w:val="0"/>
+          <w:numId w:val="0"/>
+        </w:numPr>
+        <w:ind w:left="708"/>
+        <w:rPr>
+          <w:rFonts w:ascii="Courier New" w:hAnsi="Courier New" w:cs="Courier New"/>
+          <w:color w:val="4A5560"/>
+          <w:sz w:val="24"/>
+          <w:szCs w:val="24"/>
+          <w:shd w:val="clear" w:color="auto" w:fill="FFFFFF"/>
+        </w:rPr>
+      </w:pPr>
+    </w:p>
+    <w:p>
+      <w:pPr>
+        <w:pStyle w:val="19"/>
+        <w:numPr>
+          <w:ilvl w:val="0"/>
+          <w:numId w:val="0"/>
+        </w:numPr>
+        <w:ind w:left="708"/>
+        <w:rPr>
+          <w:rFonts w:ascii="Courier New" w:hAnsi="Courier New" w:cs="Courier New"/>
+          <w:color w:val="4A5560"/>
+          <w:sz w:val="24"/>
+          <w:szCs w:val="24"/>
+          <w:shd w:val="clear" w:color="auto" w:fill="FFFFFF"/>
+        </w:rPr>
+      </w:pPr>
+    </w:p>
+    <w:p>
+      <w:pPr>
+        <w:pStyle w:val="19"/>
+        <w:numPr>
+          <w:ilvl w:val="0"/>
+          <w:numId w:val="0"/>
+        </w:numPr>
+        <w:ind w:left="708"/>
+        <w:rPr>
+          <w:rFonts w:ascii="Courier New" w:hAnsi="Courier New" w:cs="Courier New"/>
+          <w:color w:val="4A5560"/>
+          <w:sz w:val="24"/>
+          <w:szCs w:val="24"/>
+          <w:shd w:val="clear" w:color="auto" w:fill="FFFFFF"/>
+        </w:rPr>
+      </w:pPr>
+    </w:p>
+    <w:p>
+      <w:pPr>
+        <w:pStyle w:val="19"/>
+        <w:numPr>
+          <w:ilvl w:val="0"/>
+          <w:numId w:val="0"/>
+        </w:numPr>
+        <w:ind w:left="708"/>
+        <w:rPr>
+          <w:rFonts w:ascii="Courier New" w:hAnsi="Courier New" w:cs="Courier New"/>
+          <w:color w:val="4A5560"/>
+          <w:sz w:val="24"/>
+          <w:szCs w:val="24"/>
+          <w:shd w:val="clear" w:color="auto" w:fill="FFFFFF"/>
+        </w:rPr>
+      </w:pPr>
+    </w:p>
+    <w:p>
+      <w:pPr>
+        <w:pStyle w:val="19"/>
+        <w:numPr>
+          <w:ilvl w:val="0"/>
+          <w:numId w:val="0"/>
+        </w:numPr>
+        <w:ind w:left="708"/>
+        <w:rPr>
+          <w:rFonts w:ascii="Courier New" w:hAnsi="Courier New" w:cs="Courier New"/>
+          <w:color w:val="4A5560"/>
+          <w:sz w:val="24"/>
+          <w:szCs w:val="24"/>
+          <w:shd w:val="clear" w:color="auto" w:fill="FFFFFF"/>
+        </w:rPr>
+      </w:pPr>
+    </w:p>
+    <w:p>
+      <w:pPr>
+        <w:pStyle w:val="17"/>
+        <w:bidi w:val="0"/>
+      </w:pPr>
+      <w:bookmarkStart w:id="24" w:name="_Toc494"/>
+      <w:r>
+        <w:rPr>
+          <w:rFonts w:hint="eastAsia"/>
+          <w:lang w:val="en-US" w:eastAsia="zh-CN"/>
+        </w:rPr>
+        <w:t>用户上传病历信息</w:t>
+      </w:r>
+      <w:r>
+        <w:t>接口</w:t>
+      </w:r>
+      <w:bookmarkEnd w:id="24"/>
+    </w:p>
+    <w:p>
+      <w:pPr>
+        <w:pStyle w:val="19"/>
+        <w:numPr>
+          <w:ilvl w:val="3"/>
+          <w:numId w:val="0"/>
+        </w:numPr>
+        <w:ind w:leftChars="0"/>
+        <w:rPr>
+          <w:rFonts w:hAnsi="Times New Roman"/>
+          <w:sz w:val="24"/>
+          <w:szCs w:val="24"/>
+        </w:rPr>
+      </w:pPr>
+      <w:r>
+        <w:rPr>
+          <w:sz w:val="24"/>
+          <w:szCs w:val="24"/>
+        </w:rPr>
+        <w:t>接口说明</w:t>
+      </w:r>
+    </w:p>
+    <w:tbl>
+      <w:tblPr>
+        <w:tblStyle w:val="12"/>
+        <w:tblW w:w="0" w:type="auto"/>
+        <w:tblInd w:w="108" w:type="dxa"/>
+        <w:tblBorders>
+          <w:top w:val="single" w:color="auto" w:sz="4" w:space="0"/>
+          <w:left w:val="single" w:color="auto" w:sz="4" w:space="0"/>
+          <w:bottom w:val="single" w:color="auto" w:sz="4" w:space="0"/>
+          <w:right w:val="single" w:color="auto" w:sz="4" w:space="0"/>
+          <w:insideH w:val="single" w:color="auto" w:sz="4" w:space="0"/>
+          <w:insideV w:val="single" w:color="auto" w:sz="4" w:space="0"/>
+        </w:tblBorders>
+        <w:tblLayout w:type="fixed"/>
+        <w:tblCellMar>
+          <w:top w:w="0" w:type="dxa"/>
+          <w:left w:w="108" w:type="dxa"/>
+          <w:bottom w:w="0" w:type="dxa"/>
+          <w:right w:w="108" w:type="dxa"/>
+        </w:tblCellMar>
+      </w:tblPr>
+      <w:tblGrid>
+        <w:gridCol w:w="1848"/>
+        <w:gridCol w:w="6374"/>
+      </w:tblGrid>
+      <w:tr>
+        <w:tblPrEx>
+          <w:tblBorders>
+            <w:top w:val="single" w:color="auto" w:sz="4" w:space="0"/>
+            <w:left w:val="single" w:color="auto" w:sz="4" w:space="0"/>
+            <w:bottom w:val="single" w:color="auto" w:sz="4" w:space="0"/>
+            <w:right w:val="single" w:color="auto" w:sz="4" w:space="0"/>
+            <w:insideH w:val="single" w:color="auto" w:sz="4" w:space="0"/>
+            <w:insideV w:val="single" w:color="auto" w:sz="4" w:space="0"/>
+          </w:tblBorders>
+        </w:tblPrEx>
+        <w:tc>
+          <w:tcPr>
+            <w:tcW w:w="1848" w:type="dxa"/>
+            <w:shd w:val="clear" w:color="auto" w:fill="auto"/>
+          </w:tcPr>
+          <w:p>
+            <w:pPr>
+              <w:spacing w:line="240" w:lineRule="auto"/>
+              <w:ind w:firstLine="0" w:firstLineChars="0"/>
+              <w:jc w:val="left"/>
+              <w:rPr>
+                <w:sz w:val="24"/>
+                <w:szCs w:val="24"/>
+              </w:rPr>
+            </w:pPr>
+            <w:r>
+              <w:rPr>
+                <w:sz w:val="24"/>
+                <w:szCs w:val="24"/>
+              </w:rPr>
+              <w:t>url</w:t>
+            </w:r>
+          </w:p>
+        </w:tc>
+        <w:tc>
+          <w:tcPr>
+            <w:tcW w:w="6374" w:type="dxa"/>
+            <w:shd w:val="clear" w:color="auto" w:fill="auto"/>
+          </w:tcPr>
+          <w:p>
+            <w:pPr>
+              <w:spacing w:line="240" w:lineRule="auto"/>
+              <w:ind w:firstLine="0" w:firstLineChars="0"/>
+              <w:jc w:val="left"/>
+              <w:rPr>
+                <w:rFonts w:hint="default" w:eastAsia="宋体"/>
+                <w:sz w:val="24"/>
+                <w:szCs w:val="24"/>
+                <w:lang w:val="en-US" w:eastAsia="zh-CN"/>
+              </w:rPr>
+            </w:pPr>
+            <w:r>
+              <w:rPr>
+                <w:rFonts w:hint="default" w:eastAsia="宋体"/>
+                <w:sz w:val="15"/>
+                <w:szCs w:val="15"/>
+                <w:lang w:val="en-US" w:eastAsia="zh-CN"/>
+              </w:rPr>
+              <w:t>https://test-allsmile-1687181-1310014865.ap-shanghai.run.tcloudbase.com/user/uploadMedicalHistory</w:t>
+            </w:r>
+          </w:p>
+        </w:tc>
+      </w:tr>
+      <w:tr>
+        <w:tblPrEx>
+          <w:tblBorders>
+            <w:top w:val="single" w:color="auto" w:sz="4" w:space="0"/>
+            <w:left w:val="single" w:color="auto" w:sz="4" w:space="0"/>
+            <w:bottom w:val="single" w:color="auto" w:sz="4" w:space="0"/>
+            <w:right w:val="single" w:color="auto" w:sz="4" w:space="0"/>
+            <w:insideH w:val="single" w:color="auto" w:sz="4" w:space="0"/>
+            <w:insideV w:val="single" w:color="auto" w:sz="4" w:space="0"/>
+          </w:tblBorders>
+        </w:tblPrEx>
+        <w:tc>
+          <w:tcPr>
+            <w:tcW w:w="1848" w:type="dxa"/>
+            <w:shd w:val="clear" w:color="auto" w:fill="auto"/>
+          </w:tcPr>
+          <w:p>
+            <w:pPr>
+              <w:spacing w:line="240" w:lineRule="auto"/>
+              <w:ind w:firstLine="0" w:firstLineChars="0"/>
+              <w:jc w:val="left"/>
+              <w:rPr>
+                <w:sz w:val="24"/>
+                <w:szCs w:val="24"/>
+              </w:rPr>
+            </w:pPr>
+            <w:r>
+              <w:rPr>
+                <w:rFonts w:hAnsi="宋体"/>
+                <w:sz w:val="24"/>
+                <w:szCs w:val="24"/>
+              </w:rPr>
+              <w:t>协议</w:t>
+            </w:r>
+          </w:p>
+        </w:tc>
+        <w:tc>
+          <w:tcPr>
+            <w:tcW w:w="6374" w:type="dxa"/>
+            <w:shd w:val="clear" w:color="auto" w:fill="auto"/>
+          </w:tcPr>
+          <w:p>
+            <w:pPr>
+              <w:spacing w:line="240" w:lineRule="auto"/>
+              <w:ind w:firstLine="0" w:firstLineChars="0"/>
+              <w:jc w:val="left"/>
+              <w:rPr>
+                <w:sz w:val="24"/>
+                <w:szCs w:val="24"/>
+              </w:rPr>
+            </w:pPr>
+            <w:r>
+              <w:rPr>
+                <w:sz w:val="24"/>
+                <w:szCs w:val="24"/>
+              </w:rPr>
+              <w:t>http</w:t>
+            </w:r>
+          </w:p>
+        </w:tc>
+      </w:tr>
+      <w:tr>
+        <w:tblPrEx>
+          <w:tblBorders>
+            <w:top w:val="single" w:color="auto" w:sz="4" w:space="0"/>
+            <w:left w:val="single" w:color="auto" w:sz="4" w:space="0"/>
+            <w:bottom w:val="single" w:color="auto" w:sz="4" w:space="0"/>
+            <w:right w:val="single" w:color="auto" w:sz="4" w:space="0"/>
+            <w:insideH w:val="single" w:color="auto" w:sz="4" w:space="0"/>
+            <w:insideV w:val="single" w:color="auto" w:sz="4" w:space="0"/>
+          </w:tblBorders>
+          <w:tblCellMar>
+            <w:top w:w="0" w:type="dxa"/>
+            <w:left w:w="108" w:type="dxa"/>
+            <w:bottom w:w="0" w:type="dxa"/>
+            <w:right w:w="108" w:type="dxa"/>
+          </w:tblCellMar>
+        </w:tblPrEx>
+        <w:tc>
+          <w:tcPr>
+            <w:tcW w:w="1848" w:type="dxa"/>
+            <w:shd w:val="clear" w:color="auto" w:fill="auto"/>
+          </w:tcPr>
+          <w:p>
+            <w:pPr>
+              <w:spacing w:line="240" w:lineRule="auto"/>
+              <w:ind w:firstLine="0" w:firstLineChars="0"/>
+              <w:jc w:val="left"/>
+              <w:rPr>
+                <w:sz w:val="24"/>
+                <w:szCs w:val="24"/>
+              </w:rPr>
+            </w:pPr>
+            <w:r>
+              <w:rPr>
+                <w:rFonts w:hint="eastAsia" w:hAnsi="宋体"/>
+                <w:sz w:val="24"/>
+                <w:szCs w:val="24"/>
+              </w:rPr>
+              <w:t>请求方式</w:t>
+            </w:r>
+          </w:p>
+        </w:tc>
+        <w:tc>
+          <w:tcPr>
+            <w:tcW w:w="6374" w:type="dxa"/>
+            <w:shd w:val="clear" w:color="auto" w:fill="auto"/>
+          </w:tcPr>
+          <w:p>
+            <w:pPr>
+              <w:spacing w:line="240" w:lineRule="auto"/>
+              <w:ind w:firstLine="0" w:firstLineChars="0"/>
+              <w:jc w:val="left"/>
+              <w:rPr>
+                <w:sz w:val="24"/>
+                <w:szCs w:val="24"/>
+              </w:rPr>
+            </w:pPr>
+            <w:r>
+              <w:rPr>
+                <w:rFonts w:hint="eastAsia" w:hAnsi="宋体"/>
+                <w:sz w:val="24"/>
+                <w:szCs w:val="24"/>
+              </w:rPr>
+              <w:t>POST</w:t>
+            </w:r>
+          </w:p>
+        </w:tc>
+      </w:tr>
+    </w:tbl>
+    <w:tbl>
+      <w:tblPr>
+        <w:tblStyle w:val="12"/>
+        <w:tblpPr w:leftFromText="180" w:rightFromText="180" w:vertAnchor="text" w:horzAnchor="page" w:tblpX="1922" w:tblpY="621"/>
+        <w:tblOverlap w:val="never"/>
+        <w:tblW w:w="8222" w:type="dxa"/>
+        <w:tblInd w:w="0" w:type="dxa"/>
+        <w:tblBorders>
+          <w:top w:val="single" w:color="auto" w:sz="4" w:space="0"/>
+          <w:left w:val="single" w:color="auto" w:sz="4" w:space="0"/>
+          <w:bottom w:val="single" w:color="auto" w:sz="4" w:space="0"/>
+          <w:right w:val="single" w:color="auto" w:sz="4" w:space="0"/>
+          <w:insideH w:val="single" w:color="auto" w:sz="4" w:space="0"/>
+          <w:insideV w:val="single" w:color="auto" w:sz="4" w:space="0"/>
+        </w:tblBorders>
+        <w:tblLayout w:type="fixed"/>
+        <w:tblCellMar>
+          <w:top w:w="0" w:type="dxa"/>
+          <w:left w:w="108" w:type="dxa"/>
+          <w:bottom w:w="0" w:type="dxa"/>
+          <w:right w:w="108" w:type="dxa"/>
+        </w:tblCellMar>
+      </w:tblPr>
+      <w:tblGrid>
+        <w:gridCol w:w="1589"/>
+        <w:gridCol w:w="1194"/>
+        <w:gridCol w:w="812"/>
+        <w:gridCol w:w="4627"/>
+      </w:tblGrid>
+      <w:tr>
+        <w:tblPrEx>
+          <w:tblBorders>
+            <w:top w:val="single" w:color="auto" w:sz="4" w:space="0"/>
+            <w:left w:val="single" w:color="auto" w:sz="4" w:space="0"/>
+            <w:bottom w:val="single" w:color="auto" w:sz="4" w:space="0"/>
+            <w:right w:val="single" w:color="auto" w:sz="4" w:space="0"/>
+            <w:insideH w:val="single" w:color="auto" w:sz="4" w:space="0"/>
+            <w:insideV w:val="single" w:color="auto" w:sz="4" w:space="0"/>
+          </w:tblBorders>
+          <w:tblCellMar>
+            <w:top w:w="0" w:type="dxa"/>
+            <w:left w:w="108" w:type="dxa"/>
+            <w:bottom w:w="0" w:type="dxa"/>
+            <w:right w:w="108" w:type="dxa"/>
+          </w:tblCellMar>
+        </w:tblPrEx>
+        <w:tc>
+          <w:tcPr>
+            <w:tcW w:w="1589" w:type="dxa"/>
+            <w:tcBorders>
+              <w:top w:val="single" w:color="auto" w:sz="4" w:space="0"/>
+              <w:left w:val="single" w:color="auto" w:sz="4" w:space="0"/>
+              <w:bottom w:val="single" w:color="auto" w:sz="4" w:space="0"/>
+              <w:right w:val="single" w:color="auto" w:sz="4" w:space="0"/>
+            </w:tcBorders>
+            <w:shd w:val="clear" w:color="auto" w:fill="BFBFBF"/>
+            <w:vAlign w:val="top"/>
+          </w:tcPr>
+          <w:p>
+            <w:pPr>
+              <w:spacing w:line="240" w:lineRule="auto"/>
+              <w:ind w:firstLine="0" w:firstLineChars="0"/>
+              <w:jc w:val="center"/>
+              <w:rPr>
+                <w:sz w:val="24"/>
+                <w:szCs w:val="24"/>
+              </w:rPr>
+            </w:pPr>
+            <w:r>
+              <w:rPr>
+                <w:rFonts w:hAnsi="宋体"/>
+                <w:sz w:val="24"/>
+                <w:szCs w:val="24"/>
+              </w:rPr>
+              <w:t>参数名称</w:t>
+            </w:r>
+          </w:p>
+        </w:tc>
+        <w:tc>
+          <w:tcPr>
+            <w:tcW w:w="1194" w:type="dxa"/>
+            <w:tcBorders>
+              <w:top w:val="single" w:color="auto" w:sz="4" w:space="0"/>
+              <w:left w:val="single" w:color="auto" w:sz="4" w:space="0"/>
+              <w:bottom w:val="single" w:color="auto" w:sz="4" w:space="0"/>
+              <w:right w:val="single" w:color="auto" w:sz="4" w:space="0"/>
+            </w:tcBorders>
+            <w:shd w:val="clear" w:color="auto" w:fill="BFBFBF"/>
+            <w:vAlign w:val="top"/>
+          </w:tcPr>
+          <w:p>
+            <w:pPr>
+              <w:spacing w:line="240" w:lineRule="auto"/>
+              <w:ind w:firstLine="0" w:firstLineChars="0"/>
+              <w:jc w:val="center"/>
+              <w:rPr>
+                <w:sz w:val="24"/>
+                <w:szCs w:val="24"/>
+              </w:rPr>
+            </w:pPr>
+            <w:r>
+              <w:rPr>
+                <w:rFonts w:hAnsi="宋体"/>
+                <w:sz w:val="24"/>
+                <w:szCs w:val="24"/>
+              </w:rPr>
+              <w:t>是否必须</w:t>
+            </w:r>
+          </w:p>
+        </w:tc>
+        <w:tc>
+          <w:tcPr>
+            <w:tcW w:w="812" w:type="dxa"/>
+            <w:tcBorders>
+              <w:top w:val="single" w:color="auto" w:sz="4" w:space="0"/>
+              <w:left w:val="single" w:color="auto" w:sz="4" w:space="0"/>
+              <w:bottom w:val="single" w:color="auto" w:sz="4" w:space="0"/>
+              <w:right w:val="single" w:color="auto" w:sz="4" w:space="0"/>
+            </w:tcBorders>
+            <w:shd w:val="clear" w:color="auto" w:fill="BFBFBF"/>
+            <w:vAlign w:val="top"/>
+          </w:tcPr>
+          <w:p>
+            <w:pPr>
+              <w:spacing w:line="240" w:lineRule="auto"/>
+              <w:ind w:firstLine="0" w:firstLineChars="0"/>
+              <w:jc w:val="center"/>
+              <w:rPr>
+                <w:sz w:val="24"/>
+                <w:szCs w:val="24"/>
+              </w:rPr>
+            </w:pPr>
+            <w:r>
+              <w:rPr>
+                <w:rFonts w:hAnsi="宋体"/>
+                <w:sz w:val="24"/>
+                <w:szCs w:val="24"/>
+              </w:rPr>
+              <w:t>类型</w:t>
+            </w:r>
+          </w:p>
+        </w:tc>
+        <w:tc>
+          <w:tcPr>
+            <w:tcW w:w="4627" w:type="dxa"/>
+            <w:tcBorders>
+              <w:top w:val="single" w:color="auto" w:sz="4" w:space="0"/>
+              <w:left w:val="single" w:color="auto" w:sz="4" w:space="0"/>
+              <w:bottom w:val="single" w:color="auto" w:sz="4" w:space="0"/>
+              <w:right w:val="single" w:color="auto" w:sz="4" w:space="0"/>
+            </w:tcBorders>
+            <w:shd w:val="clear" w:color="auto" w:fill="BFBFBF"/>
+            <w:vAlign w:val="top"/>
+          </w:tcPr>
+          <w:p>
+            <w:pPr>
+              <w:spacing w:line="240" w:lineRule="auto"/>
+              <w:ind w:firstLine="228" w:firstLineChars="95"/>
+              <w:jc w:val="center"/>
+              <w:rPr>
+                <w:sz w:val="24"/>
+                <w:szCs w:val="24"/>
+              </w:rPr>
+            </w:pPr>
+            <w:r>
+              <w:rPr>
+                <w:rFonts w:hAnsi="宋体"/>
+                <w:sz w:val="24"/>
+                <w:szCs w:val="24"/>
+              </w:rPr>
+              <w:t>描述</w:t>
+            </w:r>
+          </w:p>
+        </w:tc>
+      </w:tr>
+      <w:tr>
+        <w:tblPrEx>
+          <w:tblBorders>
+            <w:top w:val="single" w:color="auto" w:sz="4" w:space="0"/>
+            <w:left w:val="single" w:color="auto" w:sz="4" w:space="0"/>
+            <w:bottom w:val="single" w:color="auto" w:sz="4" w:space="0"/>
+            <w:right w:val="single" w:color="auto" w:sz="4" w:space="0"/>
+            <w:insideH w:val="single" w:color="auto" w:sz="4" w:space="0"/>
+            <w:insideV w:val="single" w:color="auto" w:sz="4" w:space="0"/>
+          </w:tblBorders>
+          <w:tblCellMar>
+            <w:top w:w="0" w:type="dxa"/>
+            <w:left w:w="108" w:type="dxa"/>
+            <w:bottom w:w="0" w:type="dxa"/>
+            <w:right w:w="108" w:type="dxa"/>
+          </w:tblCellMar>
+        </w:tblPrEx>
+        <w:tc>
+          <w:tcPr>
+            <w:tcW w:w="1589" w:type="dxa"/>
+            <w:tcBorders>
+              <w:top w:val="single" w:color="auto" w:sz="4" w:space="0"/>
+              <w:left w:val="single" w:color="auto" w:sz="4" w:space="0"/>
+              <w:bottom w:val="single" w:color="auto" w:sz="4" w:space="0"/>
+              <w:right w:val="single" w:color="auto" w:sz="4" w:space="0"/>
+            </w:tcBorders>
+            <w:shd w:val="clear" w:color="auto" w:fill="FFFFFF" w:themeFill="background1"/>
+            <w:vAlign w:val="center"/>
+          </w:tcPr>
+          <w:p>
+            <w:pPr>
+              <w:spacing w:line="240" w:lineRule="auto"/>
+              <w:ind w:firstLine="0" w:firstLineChars="0"/>
+              <w:jc w:val="center"/>
+              <w:rPr>
+                <w:rFonts w:hint="default" w:hAnsi="宋体" w:eastAsia="宋体"/>
+                <w:sz w:val="24"/>
+                <w:szCs w:val="24"/>
+                <w:lang w:val="en-US" w:eastAsia="zh-CN"/>
+              </w:rPr>
+            </w:pPr>
+            <w:r>
+              <w:rPr>
+                <w:rFonts w:hint="eastAsia" w:hAnsi="宋体"/>
+                <w:sz w:val="24"/>
+                <w:szCs w:val="24"/>
+                <w:lang w:val="en-US" w:eastAsia="zh-CN"/>
+              </w:rPr>
+              <w:t>UploadMedicalHistoty</w:t>
+            </w:r>
+          </w:p>
+        </w:tc>
+        <w:tc>
+          <w:tcPr>
+            <w:tcW w:w="1194" w:type="dxa"/>
+            <w:tcBorders>
+              <w:top w:val="single" w:color="auto" w:sz="4" w:space="0"/>
+              <w:left w:val="single" w:color="auto" w:sz="4" w:space="0"/>
+              <w:bottom w:val="single" w:color="auto" w:sz="4" w:space="0"/>
+              <w:right w:val="single" w:color="auto" w:sz="4" w:space="0"/>
+            </w:tcBorders>
+            <w:shd w:val="clear" w:color="auto" w:fill="FFFFFF" w:themeFill="background1"/>
+            <w:vAlign w:val="center"/>
+          </w:tcPr>
+          <w:p>
+            <w:pPr>
+              <w:spacing w:line="240" w:lineRule="auto"/>
+              <w:ind w:firstLine="228" w:firstLineChars="95"/>
+              <w:jc w:val="center"/>
+              <w:rPr>
+                <w:rFonts w:hAnsi="宋体"/>
+                <w:sz w:val="24"/>
+                <w:szCs w:val="24"/>
+              </w:rPr>
+            </w:pPr>
+            <w:r>
+              <w:rPr>
+                <w:rFonts w:hAnsi="宋体"/>
+                <w:sz w:val="24"/>
+                <w:szCs w:val="24"/>
+              </w:rPr>
+              <w:t>必选</w:t>
+            </w:r>
+          </w:p>
+        </w:tc>
+        <w:tc>
+          <w:tcPr>
+            <w:tcW w:w="812" w:type="dxa"/>
+            <w:tcBorders>
+              <w:top w:val="single" w:color="auto" w:sz="4" w:space="0"/>
+              <w:left w:val="single" w:color="auto" w:sz="4" w:space="0"/>
+              <w:bottom w:val="single" w:color="auto" w:sz="4" w:space="0"/>
+              <w:right w:val="single" w:color="auto" w:sz="4" w:space="0"/>
+            </w:tcBorders>
+            <w:shd w:val="clear" w:color="auto" w:fill="FFFFFF" w:themeFill="background1"/>
+            <w:vAlign w:val="center"/>
+          </w:tcPr>
+          <w:p>
+            <w:pPr>
+              <w:spacing w:line="240" w:lineRule="auto"/>
+              <w:ind w:firstLine="0" w:firstLineChars="0"/>
+              <w:jc w:val="center"/>
+              <w:rPr>
+                <w:rFonts w:hAnsi="宋体"/>
+                <w:sz w:val="24"/>
+                <w:szCs w:val="24"/>
+              </w:rPr>
+            </w:pPr>
+            <w:r>
+              <w:rPr>
+                <w:rFonts w:hint="eastAsia"/>
+                <w:sz w:val="24"/>
+                <w:szCs w:val="24"/>
+                <w:lang w:val="en-US" w:eastAsia="zh-CN"/>
+              </w:rPr>
+              <w:t>File</w:t>
+            </w:r>
+          </w:p>
+        </w:tc>
+        <w:tc>
+          <w:tcPr>
+            <w:tcW w:w="4627" w:type="dxa"/>
+            <w:tcBorders>
+              <w:top w:val="single" w:color="auto" w:sz="4" w:space="0"/>
+              <w:left w:val="single" w:color="auto" w:sz="4" w:space="0"/>
+              <w:bottom w:val="single" w:color="auto" w:sz="4" w:space="0"/>
+              <w:right w:val="single" w:color="auto" w:sz="4" w:space="0"/>
+            </w:tcBorders>
+            <w:shd w:val="clear" w:color="auto" w:fill="FFFFFF" w:themeFill="background1"/>
+            <w:vAlign w:val="center"/>
+          </w:tcPr>
+          <w:p>
+            <w:pPr>
+              <w:spacing w:line="240" w:lineRule="auto"/>
+              <w:ind w:firstLine="0" w:firstLineChars="0"/>
+              <w:rPr>
+                <w:rFonts w:hint="default" w:hAnsi="宋体" w:eastAsia="宋体"/>
+                <w:sz w:val="24"/>
+                <w:szCs w:val="24"/>
+                <w:lang w:val="en-US" w:eastAsia="zh-CN"/>
+              </w:rPr>
+            </w:pPr>
+            <w:r>
+              <w:rPr>
+                <w:rFonts w:hint="eastAsia" w:hAnsi="宋体"/>
+                <w:sz w:val="24"/>
+                <w:szCs w:val="24"/>
+                <w:lang w:val="en-US" w:eastAsia="zh-CN"/>
+              </w:rPr>
+              <w:t>上传的病历信息图片</w:t>
+            </w:r>
+          </w:p>
+        </w:tc>
+      </w:tr>
+    </w:tbl>
+    <w:p>
+      <w:pPr>
+        <w:pStyle w:val="19"/>
+        <w:numPr>
+          <w:ilvl w:val="3"/>
+          <w:numId w:val="0"/>
+        </w:numPr>
+        <w:ind w:leftChars="0"/>
+        <w:rPr>
+          <w:rFonts w:hAnsi="Times New Roman"/>
+          <w:sz w:val="24"/>
+          <w:szCs w:val="24"/>
+        </w:rPr>
+      </w:pPr>
+      <w:r>
+        <w:rPr>
+          <w:sz w:val="24"/>
+          <w:szCs w:val="24"/>
+        </w:rPr>
+        <w:t>请求说明</w:t>
+      </w:r>
+    </w:p>
+    <w:p>
+      <w:pPr>
+        <w:pStyle w:val="19"/>
+        <w:numPr>
+          <w:ilvl w:val="3"/>
+          <w:numId w:val="0"/>
+        </w:numPr>
+        <w:ind w:leftChars="0"/>
+        <w:rPr>
+          <w:rFonts w:hint="eastAsia" w:hAnsi="Times New Roman"/>
+          <w:sz w:val="24"/>
+          <w:szCs w:val="24"/>
+        </w:rPr>
+      </w:pPr>
+      <w:r>
+        <w:rPr>
+          <w:rFonts w:hint="eastAsia" w:hAnsi="Times New Roman"/>
+          <w:sz w:val="24"/>
+          <w:szCs w:val="24"/>
+        </w:rPr>
+        <w:t>url说明</w:t>
+      </w:r>
+    </w:p>
+    <w:p>
+      <w:pPr>
+        <w:pStyle w:val="19"/>
+        <w:numPr>
+          <w:ilvl w:val="3"/>
+          <w:numId w:val="0"/>
+        </w:numPr>
+        <w:ind w:leftChars="0"/>
+        <w:rPr>
+          <w:rFonts w:hint="eastAsia" w:hAnsi="Times New Roman"/>
+          <w:sz w:val="24"/>
+          <w:szCs w:val="24"/>
+        </w:rPr>
+      </w:pPr>
+    </w:p>
+    <w:p>
+      <w:pPr>
+        <w:pStyle w:val="19"/>
+        <w:numPr>
+          <w:ilvl w:val="3"/>
+          <w:numId w:val="0"/>
+        </w:numPr>
+        <w:ind w:leftChars="0" w:firstLine="420" w:firstLineChars="0"/>
+        <w:rPr>
+          <w:rFonts w:hint="eastAsia" w:hAnsi="Times New Roman"/>
+          <w:sz w:val="24"/>
+          <w:szCs w:val="24"/>
+        </w:rPr>
+      </w:pPr>
+      <w:r>
+        <w:rPr>
+          <w:rFonts w:hint="eastAsia" w:ascii="Consolas" w:hAnsi="Consolas" w:cs="Consolas"/>
+          <w:color w:val="000000"/>
+          <w:kern w:val="0"/>
+          <w:sz w:val="24"/>
+          <w:szCs w:val="24"/>
+          <w:lang w:val="en-US" w:eastAsia="zh-CN"/>
+        </w:rPr>
+        <w:t>Headers 中需添加一个参数名为uid 值类型为string的请求头。</w:t>
+      </w:r>
+    </w:p>
+    <w:p>
+      <w:pPr>
+        <w:pStyle w:val="19"/>
+        <w:numPr>
+          <w:ilvl w:val="3"/>
+          <w:numId w:val="0"/>
+        </w:numPr>
+        <w:ind w:leftChars="0"/>
+        <w:rPr>
+          <w:rFonts w:hint="eastAsia" w:hAnsi="Times New Roman"/>
+          <w:sz w:val="24"/>
+          <w:szCs w:val="24"/>
+        </w:rPr>
+      </w:pPr>
+      <w:r>
+        <w:rPr>
+          <w:sz w:val="24"/>
+          <w:szCs w:val="24"/>
+        </w:rPr>
+        <w:t>返回说明</w:t>
+      </w:r>
+    </w:p>
+    <w:tbl>
+      <w:tblPr>
+        <w:tblStyle w:val="12"/>
+        <w:tblW w:w="6986" w:type="dxa"/>
+        <w:tblInd w:w="108" w:type="dxa"/>
+        <w:tblBorders>
+          <w:top w:val="single" w:color="auto" w:sz="4" w:space="0"/>
+          <w:left w:val="single" w:color="auto" w:sz="4" w:space="0"/>
+          <w:bottom w:val="single" w:color="auto" w:sz="4" w:space="0"/>
+          <w:right w:val="single" w:color="auto" w:sz="4" w:space="0"/>
+          <w:insideH w:val="single" w:color="auto" w:sz="4" w:space="0"/>
+          <w:insideV w:val="single" w:color="auto" w:sz="4" w:space="0"/>
+        </w:tblBorders>
+        <w:tblLayout w:type="autofit"/>
+        <w:tblCellMar>
+          <w:top w:w="0" w:type="dxa"/>
+          <w:left w:w="108" w:type="dxa"/>
+          <w:bottom w:w="0" w:type="dxa"/>
+          <w:right w:w="108" w:type="dxa"/>
+        </w:tblCellMar>
+      </w:tblPr>
+      <w:tblGrid>
+        <w:gridCol w:w="1236"/>
+        <w:gridCol w:w="816"/>
+        <w:gridCol w:w="4934"/>
+      </w:tblGrid>
+      <w:tr>
+        <w:tblPrEx>
+          <w:tblBorders>
+            <w:top w:val="single" w:color="auto" w:sz="4" w:space="0"/>
+            <w:left w:val="single" w:color="auto" w:sz="4" w:space="0"/>
+            <w:bottom w:val="single" w:color="auto" w:sz="4" w:space="0"/>
+            <w:right w:val="single" w:color="auto" w:sz="4" w:space="0"/>
+            <w:insideH w:val="single" w:color="auto" w:sz="4" w:space="0"/>
+            <w:insideV w:val="single" w:color="auto" w:sz="4" w:space="0"/>
+          </w:tblBorders>
+          <w:tblCellMar>
+            <w:top w:w="0" w:type="dxa"/>
+            <w:left w:w="108" w:type="dxa"/>
+            <w:bottom w:w="0" w:type="dxa"/>
+            <w:right w:w="108" w:type="dxa"/>
+          </w:tblCellMar>
+        </w:tblPrEx>
+        <w:tc>
+          <w:tcPr>
+            <w:tcW w:w="1236" w:type="dxa"/>
+            <w:tcBorders>
+              <w:top w:val="single" w:color="auto" w:sz="4" w:space="0"/>
+              <w:left w:val="single" w:color="auto" w:sz="4" w:space="0"/>
+              <w:bottom w:val="single" w:color="auto" w:sz="4" w:space="0"/>
+              <w:right w:val="single" w:color="auto" w:sz="4" w:space="0"/>
+            </w:tcBorders>
+            <w:shd w:val="clear" w:color="auto" w:fill="BFBFBF"/>
+          </w:tcPr>
+          <w:p>
+            <w:pPr>
+              <w:spacing w:line="240" w:lineRule="auto"/>
+              <w:ind w:firstLine="0" w:firstLineChars="0"/>
+              <w:jc w:val="center"/>
+              <w:rPr>
+                <w:sz w:val="24"/>
+                <w:szCs w:val="24"/>
+              </w:rPr>
+            </w:pPr>
+            <w:r>
+              <w:rPr>
+                <w:rFonts w:hAnsi="宋体"/>
+                <w:sz w:val="24"/>
+                <w:szCs w:val="24"/>
+              </w:rPr>
+              <w:t>参数名称</w:t>
+            </w:r>
+          </w:p>
+        </w:tc>
+        <w:tc>
+          <w:tcPr>
+            <w:tcW w:w="816" w:type="dxa"/>
+            <w:tcBorders>
+              <w:top w:val="single" w:color="auto" w:sz="4" w:space="0"/>
+              <w:left w:val="single" w:color="auto" w:sz="4" w:space="0"/>
+              <w:bottom w:val="single" w:color="auto" w:sz="4" w:space="0"/>
+              <w:right w:val="single" w:color="auto" w:sz="4" w:space="0"/>
+            </w:tcBorders>
+            <w:shd w:val="clear" w:color="auto" w:fill="BFBFBF"/>
+          </w:tcPr>
+          <w:p>
+            <w:pPr>
+              <w:spacing w:line="240" w:lineRule="auto"/>
+              <w:ind w:firstLine="0" w:firstLineChars="0"/>
+              <w:jc w:val="center"/>
+              <w:rPr>
+                <w:sz w:val="24"/>
+                <w:szCs w:val="24"/>
+              </w:rPr>
+            </w:pPr>
+            <w:r>
+              <w:rPr>
+                <w:rFonts w:hAnsi="宋体"/>
+                <w:sz w:val="24"/>
+                <w:szCs w:val="24"/>
+              </w:rPr>
+              <w:t>类型</w:t>
+            </w:r>
+          </w:p>
+        </w:tc>
+        <w:tc>
+          <w:tcPr>
+            <w:tcW w:w="4934" w:type="dxa"/>
+            <w:tcBorders>
+              <w:top w:val="single" w:color="auto" w:sz="4" w:space="0"/>
+              <w:left w:val="single" w:color="auto" w:sz="4" w:space="0"/>
+              <w:bottom w:val="single" w:color="auto" w:sz="4" w:space="0"/>
+              <w:right w:val="single" w:color="auto" w:sz="4" w:space="0"/>
+            </w:tcBorders>
+            <w:shd w:val="clear" w:color="auto" w:fill="BFBFBF"/>
+          </w:tcPr>
+          <w:p>
+            <w:pPr>
+              <w:spacing w:line="240" w:lineRule="auto"/>
+              <w:ind w:firstLine="228" w:firstLineChars="95"/>
+              <w:jc w:val="center"/>
+              <w:rPr>
+                <w:sz w:val="24"/>
+                <w:szCs w:val="24"/>
+              </w:rPr>
+            </w:pPr>
+            <w:r>
+              <w:rPr>
+                <w:rFonts w:hAnsi="宋体"/>
+                <w:sz w:val="24"/>
+                <w:szCs w:val="24"/>
+              </w:rPr>
+              <w:t>描述</w:t>
+            </w:r>
+          </w:p>
+        </w:tc>
+      </w:tr>
+      <w:tr>
+        <w:tblPrEx>
+          <w:tblBorders>
+            <w:top w:val="single" w:color="auto" w:sz="4" w:space="0"/>
+            <w:left w:val="single" w:color="auto" w:sz="4" w:space="0"/>
+            <w:bottom w:val="single" w:color="auto" w:sz="4" w:space="0"/>
+            <w:right w:val="single" w:color="auto" w:sz="4" w:space="0"/>
+            <w:insideH w:val="single" w:color="auto" w:sz="4" w:space="0"/>
+            <w:insideV w:val="single" w:color="auto" w:sz="4" w:space="0"/>
+          </w:tblBorders>
+          <w:tblCellMar>
+            <w:top w:w="0" w:type="dxa"/>
+            <w:left w:w="108" w:type="dxa"/>
+            <w:bottom w:w="0" w:type="dxa"/>
+            <w:right w:w="108" w:type="dxa"/>
+          </w:tblCellMar>
+        </w:tblPrEx>
+        <w:tc>
+          <w:tcPr>
+            <w:tcW w:w="1236" w:type="dxa"/>
+            <w:tcBorders>
+              <w:top w:val="single" w:color="auto" w:sz="4" w:space="0"/>
+              <w:left w:val="single" w:color="auto" w:sz="4" w:space="0"/>
+              <w:bottom w:val="single" w:color="auto" w:sz="4" w:space="0"/>
+              <w:right w:val="single" w:color="auto" w:sz="4" w:space="0"/>
+            </w:tcBorders>
+            <w:vAlign w:val="center"/>
+          </w:tcPr>
+          <w:p>
+            <w:pPr>
+              <w:spacing w:line="240" w:lineRule="auto"/>
+              <w:ind w:firstLine="0" w:firstLineChars="0"/>
+              <w:jc w:val="center"/>
+              <w:rPr>
+                <w:sz w:val="24"/>
+                <w:szCs w:val="24"/>
+              </w:rPr>
+            </w:pPr>
+            <w:r>
+              <w:rPr>
+                <w:sz w:val="24"/>
+                <w:szCs w:val="24"/>
+              </w:rPr>
+              <w:t>C</w:t>
+            </w:r>
+            <w:r>
+              <w:rPr>
+                <w:rFonts w:hint="eastAsia"/>
+                <w:sz w:val="24"/>
+                <w:szCs w:val="24"/>
+              </w:rPr>
+              <w:t>ode</w:t>
+            </w:r>
+          </w:p>
+        </w:tc>
+        <w:tc>
+          <w:tcPr>
+            <w:tcW w:w="816" w:type="dxa"/>
+            <w:tcBorders>
+              <w:top w:val="single" w:color="auto" w:sz="4" w:space="0"/>
+              <w:left w:val="single" w:color="auto" w:sz="4" w:space="0"/>
+              <w:bottom w:val="single" w:color="auto" w:sz="4" w:space="0"/>
+              <w:right w:val="single" w:color="auto" w:sz="4" w:space="0"/>
+            </w:tcBorders>
+            <w:vAlign w:val="center"/>
+          </w:tcPr>
+          <w:p>
+            <w:pPr>
+              <w:spacing w:line="240" w:lineRule="auto"/>
+              <w:ind w:firstLine="0" w:firstLineChars="0"/>
+              <w:jc w:val="center"/>
+              <w:rPr>
+                <w:sz w:val="24"/>
+                <w:szCs w:val="24"/>
+              </w:rPr>
+            </w:pPr>
+            <w:r>
+              <w:rPr>
+                <w:sz w:val="24"/>
+                <w:szCs w:val="24"/>
+              </w:rPr>
+              <w:t>string</w:t>
+            </w:r>
+          </w:p>
+        </w:tc>
+        <w:tc>
+          <w:tcPr>
+            <w:tcW w:w="4934" w:type="dxa"/>
+            <w:tcBorders>
+              <w:top w:val="single" w:color="auto" w:sz="4" w:space="0"/>
+              <w:left w:val="single" w:color="auto" w:sz="4" w:space="0"/>
+              <w:bottom w:val="single" w:color="auto" w:sz="4" w:space="0"/>
+              <w:right w:val="single" w:color="auto" w:sz="4" w:space="0"/>
+            </w:tcBorders>
+            <w:vAlign w:val="center"/>
+          </w:tcPr>
+          <w:p>
+            <w:pPr>
+              <w:spacing w:line="240" w:lineRule="auto"/>
+              <w:ind w:firstLine="0" w:firstLineChars="0"/>
+              <w:rPr>
+                <w:sz w:val="24"/>
+                <w:szCs w:val="24"/>
+              </w:rPr>
+            </w:pPr>
+            <w:r>
+              <w:rPr>
+                <w:rFonts w:hint="eastAsia"/>
+                <w:sz w:val="24"/>
+                <w:szCs w:val="24"/>
+              </w:rPr>
+              <w:t xml:space="preserve">状态码 </w:t>
+            </w:r>
+            <w:r>
+              <w:rPr>
+                <w:rFonts w:hint="eastAsia"/>
+                <w:sz w:val="24"/>
+                <w:szCs w:val="24"/>
+                <w:lang w:val="en-US" w:eastAsia="zh-CN"/>
+              </w:rPr>
+              <w:t>0</w:t>
+            </w:r>
+            <w:r>
+              <w:rPr>
+                <w:rFonts w:hint="eastAsia"/>
+                <w:sz w:val="24"/>
+                <w:szCs w:val="24"/>
+              </w:rPr>
+              <w:t>成功;</w:t>
+            </w:r>
+            <w:r>
+              <w:rPr>
+                <w:rFonts w:hint="eastAsia"/>
+                <w:sz w:val="24"/>
+                <w:szCs w:val="24"/>
+                <w:lang w:val="en-US" w:eastAsia="zh-CN"/>
+              </w:rPr>
+              <w:t>1</w:t>
+            </w:r>
+            <w:r>
+              <w:rPr>
+                <w:rFonts w:hint="eastAsia"/>
+                <w:sz w:val="24"/>
+                <w:szCs w:val="24"/>
+              </w:rPr>
+              <w:t>错误</w:t>
+            </w:r>
+          </w:p>
+        </w:tc>
+      </w:tr>
+      <w:tr>
+        <w:tblPrEx>
+          <w:tblBorders>
+            <w:top w:val="single" w:color="auto" w:sz="4" w:space="0"/>
+            <w:left w:val="single" w:color="auto" w:sz="4" w:space="0"/>
+            <w:bottom w:val="single" w:color="auto" w:sz="4" w:space="0"/>
+            <w:right w:val="single" w:color="auto" w:sz="4" w:space="0"/>
+            <w:insideH w:val="single" w:color="auto" w:sz="4" w:space="0"/>
+            <w:insideV w:val="single" w:color="auto" w:sz="4" w:space="0"/>
+          </w:tblBorders>
+          <w:tblCellMar>
+            <w:top w:w="0" w:type="dxa"/>
+            <w:left w:w="108" w:type="dxa"/>
+            <w:bottom w:w="0" w:type="dxa"/>
+            <w:right w:w="108" w:type="dxa"/>
+          </w:tblCellMar>
+        </w:tblPrEx>
+        <w:tc>
+          <w:tcPr>
+            <w:tcW w:w="1236" w:type="dxa"/>
+            <w:tcBorders>
+              <w:top w:val="single" w:color="auto" w:sz="4" w:space="0"/>
+              <w:left w:val="single" w:color="auto" w:sz="4" w:space="0"/>
+              <w:bottom w:val="single" w:color="auto" w:sz="4" w:space="0"/>
+              <w:right w:val="single" w:color="auto" w:sz="4" w:space="0"/>
+            </w:tcBorders>
+            <w:vAlign w:val="center"/>
+          </w:tcPr>
+          <w:p>
+            <w:pPr>
+              <w:spacing w:line="240" w:lineRule="auto"/>
+              <w:ind w:firstLine="0" w:firstLineChars="0"/>
+              <w:jc w:val="center"/>
+              <w:rPr>
+                <w:rFonts w:hint="eastAsia" w:eastAsia="宋体"/>
+                <w:sz w:val="24"/>
+                <w:szCs w:val="24"/>
+                <w:lang w:val="en-US" w:eastAsia="zh-CN"/>
+              </w:rPr>
+            </w:pPr>
+            <w:r>
+              <w:rPr>
+                <w:rFonts w:hint="eastAsia"/>
+                <w:sz w:val="24"/>
+                <w:szCs w:val="24"/>
+                <w:lang w:val="en-US" w:eastAsia="zh-CN"/>
+              </w:rPr>
+              <w:t>Data</w:t>
+            </w:r>
+          </w:p>
+        </w:tc>
+        <w:tc>
+          <w:tcPr>
+            <w:tcW w:w="816" w:type="dxa"/>
+            <w:tcBorders>
+              <w:top w:val="single" w:color="auto" w:sz="4" w:space="0"/>
+              <w:left w:val="single" w:color="auto" w:sz="4" w:space="0"/>
+              <w:bottom w:val="single" w:color="auto" w:sz="4" w:space="0"/>
+              <w:right w:val="single" w:color="auto" w:sz="4" w:space="0"/>
+            </w:tcBorders>
+            <w:vAlign w:val="center"/>
+          </w:tcPr>
+          <w:p>
+            <w:pPr>
+              <w:spacing w:line="240" w:lineRule="auto"/>
+              <w:ind w:firstLine="0" w:firstLineChars="0"/>
+              <w:jc w:val="center"/>
+              <w:rPr>
+                <w:sz w:val="24"/>
+                <w:szCs w:val="24"/>
+              </w:rPr>
+            </w:pPr>
+            <w:r>
+              <w:rPr>
+                <w:sz w:val="24"/>
+                <w:szCs w:val="24"/>
+              </w:rPr>
+              <w:t>S</w:t>
+            </w:r>
+            <w:r>
+              <w:rPr>
+                <w:rFonts w:hint="eastAsia"/>
+                <w:sz w:val="24"/>
+                <w:szCs w:val="24"/>
+              </w:rPr>
+              <w:t>tring</w:t>
+            </w:r>
+          </w:p>
+        </w:tc>
+        <w:tc>
+          <w:tcPr>
+            <w:tcW w:w="4934" w:type="dxa"/>
+            <w:tcBorders>
+              <w:top w:val="single" w:color="auto" w:sz="4" w:space="0"/>
+              <w:left w:val="single" w:color="auto" w:sz="4" w:space="0"/>
+              <w:bottom w:val="single" w:color="auto" w:sz="4" w:space="0"/>
+              <w:right w:val="single" w:color="auto" w:sz="4" w:space="0"/>
+            </w:tcBorders>
+            <w:vAlign w:val="center"/>
+          </w:tcPr>
+          <w:p>
+            <w:pPr>
+              <w:spacing w:line="240" w:lineRule="auto"/>
+              <w:ind w:firstLine="0" w:firstLineChars="0"/>
+              <w:rPr>
+                <w:sz w:val="24"/>
+                <w:szCs w:val="24"/>
+              </w:rPr>
+            </w:pPr>
+            <w:r>
+              <w:rPr>
+                <w:rFonts w:hint="eastAsia"/>
+                <w:sz w:val="24"/>
+                <w:szCs w:val="24"/>
+              </w:rPr>
+              <w:t>信息描述</w:t>
+            </w:r>
+          </w:p>
+        </w:tc>
+      </w:tr>
+    </w:tbl>
+    <w:p>
+      <w:pPr>
+        <w:pStyle w:val="19"/>
+        <w:numPr>
+          <w:ilvl w:val="3"/>
+          <w:numId w:val="0"/>
+        </w:numPr>
+        <w:ind w:leftChars="0"/>
+        <w:rPr>
+          <w:rFonts w:hint="eastAsia" w:hAnsi="Times New Roman"/>
+          <w:sz w:val="24"/>
+          <w:szCs w:val="24"/>
+        </w:rPr>
+      </w:pPr>
+    </w:p>
+    <w:p>
+      <w:pPr>
+        <w:pStyle w:val="19"/>
+        <w:numPr>
+          <w:ilvl w:val="3"/>
+          <w:numId w:val="0"/>
+        </w:numPr>
+        <w:ind w:leftChars="0"/>
+        <w:rPr>
+          <w:rFonts w:hint="eastAsia" w:hAnsi="Times New Roman"/>
+          <w:sz w:val="24"/>
+          <w:szCs w:val="24"/>
+        </w:rPr>
+      </w:pPr>
+      <w:r>
+        <w:rPr>
+          <w:rFonts w:hint="eastAsia" w:hAnsi="Times New Roman"/>
+          <w:sz w:val="24"/>
+          <w:szCs w:val="24"/>
+        </w:rPr>
+        <w:t>返回示例</w:t>
+      </w:r>
+    </w:p>
+    <w:p>
+      <w:pPr>
+        <w:pStyle w:val="19"/>
+        <w:numPr>
+          <w:ilvl w:val="0"/>
+          <w:numId w:val="0"/>
+        </w:numPr>
+        <w:ind w:left="708"/>
+        <w:rPr>
+          <w:rFonts w:hint="eastAsia" w:ascii="宋体" w:hAnsi="宋体" w:eastAsia="宋体" w:cs="宋体"/>
+          <w:color w:val="4A5560"/>
+          <w:sz w:val="24"/>
+          <w:szCs w:val="24"/>
+          <w:shd w:val="clear" w:color="auto" w:fill="FFFFFF"/>
+          <w:lang w:val="en-US" w:eastAsia="zh-CN"/>
+        </w:rPr>
+      </w:pPr>
+      <w:r>
+        <w:rPr>
+          <w:rFonts w:hint="eastAsia" w:ascii="宋体" w:hAnsi="宋体" w:eastAsia="宋体" w:cs="宋体"/>
+          <w:color w:val="4A5560"/>
+          <w:sz w:val="24"/>
+          <w:szCs w:val="24"/>
+          <w:shd w:val="clear" w:color="auto" w:fill="FFFFFF"/>
+          <w:lang w:val="en-US" w:eastAsia="zh-CN"/>
+        </w:rPr>
+        <w:t>{</w:t>
+      </w:r>
+    </w:p>
+    <w:p>
+      <w:pPr>
+        <w:pStyle w:val="19"/>
+        <w:numPr>
+          <w:ilvl w:val="0"/>
+          <w:numId w:val="0"/>
+        </w:numPr>
+        <w:ind w:left="708" w:firstLine="481"/>
+        <w:rPr>
+          <w:rFonts w:hint="eastAsia" w:ascii="宋体" w:hAnsi="宋体" w:eastAsia="宋体" w:cs="宋体"/>
+          <w:color w:val="4A5560"/>
+          <w:sz w:val="24"/>
+          <w:szCs w:val="24"/>
+          <w:shd w:val="clear" w:color="auto" w:fill="FFFFFF"/>
+          <w:lang w:val="en-US" w:eastAsia="zh-CN"/>
+        </w:rPr>
+      </w:pPr>
+      <w:r>
+        <w:rPr>
+          <w:rFonts w:hint="eastAsia" w:ascii="宋体" w:hAnsi="宋体" w:eastAsia="宋体" w:cs="宋体"/>
+          <w:color w:val="4A5560"/>
+          <w:sz w:val="24"/>
+          <w:szCs w:val="24"/>
+          <w:shd w:val="clear" w:color="auto" w:fill="FFFFFF"/>
+          <w:lang w:val="en-US" w:eastAsia="zh-CN"/>
+        </w:rPr>
+        <w:t>"code":0 ,</w:t>
+      </w:r>
+    </w:p>
+    <w:p>
+      <w:pPr>
+        <w:pStyle w:val="19"/>
+        <w:numPr>
+          <w:ilvl w:val="0"/>
+          <w:numId w:val="0"/>
+        </w:numPr>
+        <w:ind w:left="708" w:firstLine="481"/>
+        <w:rPr>
+          <w:rFonts w:hint="default" w:ascii="宋体" w:hAnsi="宋体" w:eastAsia="宋体" w:cs="宋体"/>
+          <w:color w:val="4A5560"/>
+          <w:sz w:val="24"/>
+          <w:szCs w:val="24"/>
+          <w:shd w:val="clear" w:color="auto" w:fill="FFFFFF"/>
+          <w:lang w:val="en-US" w:eastAsia="zh-CN"/>
+        </w:rPr>
+      </w:pPr>
+      <w:r>
+        <w:rPr>
+          <w:rFonts w:hint="eastAsia" w:ascii="宋体" w:hAnsi="宋体" w:eastAsia="宋体" w:cs="宋体"/>
+          <w:color w:val="4A5560"/>
+          <w:sz w:val="24"/>
+          <w:szCs w:val="24"/>
+          <w:shd w:val="clear" w:color="auto" w:fill="FFFFFF"/>
+          <w:lang w:val="en-US" w:eastAsia="zh-CN"/>
+        </w:rPr>
+        <w:t>"data": "上传病历信息成功"</w:t>
+      </w:r>
+    </w:p>
+    <w:p>
+      <w:pPr>
+        <w:pStyle w:val="19"/>
+        <w:numPr>
+          <w:ilvl w:val="0"/>
+          <w:numId w:val="0"/>
+        </w:numPr>
+        <w:ind w:left="708"/>
+        <w:rPr>
+          <w:rFonts w:hint="eastAsia" w:ascii="宋体" w:hAnsi="宋体" w:eastAsia="宋体" w:cs="宋体"/>
+          <w:color w:val="4A5560"/>
+          <w:sz w:val="24"/>
+          <w:szCs w:val="24"/>
+          <w:shd w:val="clear" w:color="auto" w:fill="FFFFFF"/>
+          <w:lang w:val="en-US" w:eastAsia="zh-CN"/>
+        </w:rPr>
+      </w:pPr>
+      <w:r>
+        <w:rPr>
+          <w:rFonts w:hint="eastAsia" w:ascii="宋体" w:hAnsi="宋体" w:eastAsia="宋体" w:cs="宋体"/>
+          <w:color w:val="4A5560"/>
+          <w:sz w:val="24"/>
+          <w:szCs w:val="24"/>
+          <w:shd w:val="clear" w:color="auto" w:fill="FFFFFF"/>
+          <w:lang w:val="en-US" w:eastAsia="zh-CN"/>
+        </w:rPr>
+        <w:t>}</w:t>
+      </w:r>
+    </w:p>
+    <w:p>
+      <w:pPr>
+        <w:pStyle w:val="19"/>
+        <w:numPr>
+          <w:ilvl w:val="0"/>
+          <w:numId w:val="0"/>
+        </w:numPr>
+        <w:ind w:left="708"/>
+        <w:rPr>
+          <w:rFonts w:ascii="Courier New" w:hAnsi="Courier New" w:cs="Courier New"/>
+          <w:color w:val="4A5560"/>
+          <w:sz w:val="24"/>
+          <w:szCs w:val="24"/>
+          <w:shd w:val="clear" w:color="auto" w:fill="FFFFFF"/>
+        </w:rPr>
+      </w:pPr>
+    </w:p>
+    <w:p>
+      <w:pPr>
+        <w:pStyle w:val="19"/>
+        <w:numPr>
+          <w:ilvl w:val="0"/>
+          <w:numId w:val="0"/>
+        </w:numPr>
+        <w:ind w:left="708"/>
+        <w:rPr>
+          <w:rFonts w:ascii="Courier New" w:hAnsi="Courier New" w:cs="Courier New"/>
+          <w:color w:val="4A5560"/>
+          <w:sz w:val="24"/>
+          <w:szCs w:val="24"/>
+          <w:shd w:val="clear" w:color="auto" w:fill="FFFFFF"/>
+        </w:rPr>
+      </w:pPr>
+    </w:p>
+    <w:p>
+      <w:pPr>
+        <w:pStyle w:val="19"/>
+        <w:numPr>
+          <w:ilvl w:val="0"/>
+          <w:numId w:val="0"/>
+        </w:numPr>
+        <w:ind w:left="708"/>
+        <w:rPr>
+          <w:rFonts w:ascii="Courier New" w:hAnsi="Courier New" w:cs="Courier New"/>
+          <w:color w:val="4A5560"/>
+          <w:sz w:val="24"/>
+          <w:szCs w:val="24"/>
+          <w:shd w:val="clear" w:color="auto" w:fill="FFFFFF"/>
+        </w:rPr>
+      </w:pPr>
+    </w:p>
+    <w:p>
+      <w:pPr>
+        <w:pStyle w:val="19"/>
+        <w:numPr>
+          <w:ilvl w:val="0"/>
+          <w:numId w:val="0"/>
+        </w:numPr>
+        <w:ind w:left="708"/>
+        <w:rPr>
+          <w:rFonts w:ascii="Courier New" w:hAnsi="Courier New" w:cs="Courier New"/>
+          <w:color w:val="4A5560"/>
+          <w:sz w:val="24"/>
+          <w:szCs w:val="24"/>
+          <w:shd w:val="clear" w:color="auto" w:fill="FFFFFF"/>
+        </w:rPr>
+      </w:pPr>
+    </w:p>
+    <w:p>
+      <w:pPr>
+        <w:pStyle w:val="19"/>
+        <w:numPr>
+          <w:ilvl w:val="0"/>
+          <w:numId w:val="0"/>
+        </w:numPr>
+        <w:ind w:left="708"/>
+        <w:rPr>
+          <w:rFonts w:ascii="Courier New" w:hAnsi="Courier New" w:cs="Courier New"/>
+          <w:color w:val="4A5560"/>
+          <w:sz w:val="24"/>
+          <w:szCs w:val="24"/>
+          <w:shd w:val="clear" w:color="auto" w:fill="FFFFFF"/>
+        </w:rPr>
+      </w:pPr>
+    </w:p>
+    <w:p>
+      <w:pPr>
+        <w:pStyle w:val="19"/>
+        <w:numPr>
+          <w:ilvl w:val="0"/>
+          <w:numId w:val="0"/>
+        </w:numPr>
+        <w:ind w:left="708"/>
+        <w:rPr>
+          <w:rFonts w:ascii="Courier New" w:hAnsi="Courier New" w:cs="Courier New"/>
+          <w:color w:val="4A5560"/>
+          <w:sz w:val="24"/>
+          <w:szCs w:val="24"/>
+          <w:shd w:val="clear" w:color="auto" w:fill="FFFFFF"/>
+        </w:rPr>
+      </w:pPr>
+    </w:p>
+    <w:p>
+      <w:pPr>
+        <w:pStyle w:val="19"/>
+        <w:numPr>
+          <w:ilvl w:val="0"/>
+          <w:numId w:val="0"/>
+        </w:numPr>
+        <w:ind w:left="708"/>
+        <w:rPr>
+          <w:rFonts w:ascii="Courier New" w:hAnsi="Courier New" w:cs="Courier New"/>
+          <w:color w:val="4A5560"/>
+          <w:sz w:val="24"/>
+          <w:szCs w:val="24"/>
+          <w:shd w:val="clear" w:color="auto" w:fill="FFFFFF"/>
+        </w:rPr>
+      </w:pPr>
+    </w:p>
+    <w:p>
+      <w:pPr>
+        <w:pStyle w:val="19"/>
+        <w:numPr>
+          <w:ilvl w:val="0"/>
+          <w:numId w:val="0"/>
+        </w:numPr>
+        <w:ind w:left="708"/>
+        <w:rPr>
+          <w:rFonts w:ascii="Courier New" w:hAnsi="Courier New" w:cs="Courier New"/>
+          <w:color w:val="4A5560"/>
+          <w:sz w:val="24"/>
+          <w:szCs w:val="24"/>
+          <w:shd w:val="clear" w:color="auto" w:fill="FFFFFF"/>
+        </w:rPr>
+      </w:pPr>
+    </w:p>
+    <w:p>
+      <w:pPr>
+        <w:pStyle w:val="19"/>
+        <w:numPr>
+          <w:ilvl w:val="0"/>
+          <w:numId w:val="0"/>
+        </w:numPr>
+        <w:ind w:left="708"/>
+        <w:rPr>
+          <w:rFonts w:ascii="Courier New" w:hAnsi="Courier New" w:cs="Courier New"/>
+          <w:color w:val="4A5560"/>
+          <w:sz w:val="24"/>
+          <w:szCs w:val="24"/>
+          <w:shd w:val="clear" w:color="auto" w:fill="FFFFFF"/>
+        </w:rPr>
+      </w:pPr>
+    </w:p>
+    <w:p>
+      <w:pPr>
+        <w:pStyle w:val="19"/>
+        <w:numPr>
+          <w:ilvl w:val="0"/>
+          <w:numId w:val="0"/>
+        </w:numPr>
+        <w:ind w:left="708"/>
+        <w:rPr>
+          <w:rFonts w:ascii="Courier New" w:hAnsi="Courier New" w:cs="Courier New"/>
+          <w:color w:val="4A5560"/>
+          <w:sz w:val="24"/>
+          <w:szCs w:val="24"/>
+          <w:shd w:val="clear" w:color="auto" w:fill="FFFFFF"/>
+        </w:rPr>
+      </w:pPr>
+    </w:p>
+    <w:p>
+      <w:pPr>
+        <w:pStyle w:val="19"/>
+        <w:numPr>
+          <w:ilvl w:val="0"/>
+          <w:numId w:val="0"/>
+        </w:numPr>
+        <w:ind w:left="708"/>
+        <w:rPr>
+          <w:rFonts w:ascii="Courier New" w:hAnsi="Courier New" w:cs="Courier New"/>
+          <w:color w:val="4A5560"/>
+          <w:sz w:val="24"/>
+          <w:szCs w:val="24"/>
+          <w:shd w:val="clear" w:color="auto" w:fill="FFFFFF"/>
+        </w:rPr>
+      </w:pPr>
+    </w:p>
+    <w:p>
+      <w:pPr>
+        <w:pStyle w:val="17"/>
+        <w:bidi w:val="0"/>
+      </w:pPr>
+      <w:bookmarkStart w:id="25" w:name="_Toc19458"/>
+      <w:r>
+        <w:rPr>
+          <w:rFonts w:hint="eastAsia"/>
+          <w:lang w:val="en-US" w:eastAsia="zh-CN"/>
+        </w:rPr>
+        <w:t>用户上传体检报告</w:t>
+      </w:r>
+      <w:r>
+        <w:t>接口</w:t>
+      </w:r>
+      <w:bookmarkEnd w:id="25"/>
+    </w:p>
+    <w:p>
+      <w:pPr>
+        <w:pStyle w:val="19"/>
+        <w:numPr>
+          <w:ilvl w:val="3"/>
+          <w:numId w:val="0"/>
+        </w:numPr>
+        <w:ind w:leftChars="0"/>
+        <w:rPr>
+          <w:rFonts w:hAnsi="Times New Roman"/>
+          <w:sz w:val="24"/>
+          <w:szCs w:val="24"/>
+        </w:rPr>
+      </w:pPr>
+      <w:r>
+        <w:rPr>
+          <w:sz w:val="24"/>
+          <w:szCs w:val="24"/>
+        </w:rPr>
+        <w:t>接口说明</w:t>
+      </w:r>
+    </w:p>
+    <w:tbl>
+      <w:tblPr>
+        <w:tblStyle w:val="12"/>
+        <w:tblW w:w="0" w:type="auto"/>
+        <w:tblInd w:w="108" w:type="dxa"/>
+        <w:tblBorders>
+          <w:top w:val="single" w:color="auto" w:sz="4" w:space="0"/>
+          <w:left w:val="single" w:color="auto" w:sz="4" w:space="0"/>
+          <w:bottom w:val="single" w:color="auto" w:sz="4" w:space="0"/>
+          <w:right w:val="single" w:color="auto" w:sz="4" w:space="0"/>
+          <w:insideH w:val="single" w:color="auto" w:sz="4" w:space="0"/>
+          <w:insideV w:val="single" w:color="auto" w:sz="4" w:space="0"/>
+        </w:tblBorders>
+        <w:tblLayout w:type="fixed"/>
+        <w:tblCellMar>
+          <w:top w:w="0" w:type="dxa"/>
+          <w:left w:w="108" w:type="dxa"/>
+          <w:bottom w:w="0" w:type="dxa"/>
+          <w:right w:w="108" w:type="dxa"/>
+        </w:tblCellMar>
+      </w:tblPr>
+      <w:tblGrid>
+        <w:gridCol w:w="1848"/>
+        <w:gridCol w:w="6374"/>
+      </w:tblGrid>
+      <w:tr>
+        <w:tblPrEx>
+          <w:tblBorders>
+            <w:top w:val="single" w:color="auto" w:sz="4" w:space="0"/>
+            <w:left w:val="single" w:color="auto" w:sz="4" w:space="0"/>
+            <w:bottom w:val="single" w:color="auto" w:sz="4" w:space="0"/>
+            <w:right w:val="single" w:color="auto" w:sz="4" w:space="0"/>
+            <w:insideH w:val="single" w:color="auto" w:sz="4" w:space="0"/>
+            <w:insideV w:val="single" w:color="auto" w:sz="4" w:space="0"/>
+          </w:tblBorders>
+          <w:tblCellMar>
+            <w:top w:w="0" w:type="dxa"/>
+            <w:left w:w="108" w:type="dxa"/>
+            <w:bottom w:w="0" w:type="dxa"/>
+            <w:right w:w="108" w:type="dxa"/>
+          </w:tblCellMar>
+        </w:tblPrEx>
+        <w:tc>
+          <w:tcPr>
+            <w:tcW w:w="1848" w:type="dxa"/>
+            <w:shd w:val="clear" w:color="auto" w:fill="auto"/>
+          </w:tcPr>
+          <w:p>
+            <w:pPr>
+              <w:spacing w:line="240" w:lineRule="auto"/>
+              <w:ind w:firstLine="0" w:firstLineChars="0"/>
+              <w:jc w:val="left"/>
+              <w:rPr>
+                <w:sz w:val="24"/>
+                <w:szCs w:val="24"/>
+              </w:rPr>
+            </w:pPr>
+            <w:r>
+              <w:rPr>
+                <w:sz w:val="24"/>
+                <w:szCs w:val="24"/>
+              </w:rPr>
+              <w:t>url</w:t>
+            </w:r>
+          </w:p>
+        </w:tc>
+        <w:tc>
+          <w:tcPr>
+            <w:tcW w:w="6374" w:type="dxa"/>
+            <w:shd w:val="clear" w:color="auto" w:fill="auto"/>
+          </w:tcPr>
+          <w:p>
+            <w:pPr>
+              <w:spacing w:line="240" w:lineRule="auto"/>
+              <w:ind w:firstLine="0" w:firstLineChars="0"/>
+              <w:jc w:val="left"/>
+              <w:rPr>
+                <w:rFonts w:hint="default" w:eastAsia="宋体"/>
+                <w:sz w:val="24"/>
+                <w:szCs w:val="24"/>
+                <w:lang w:val="en-US" w:eastAsia="zh-CN"/>
+              </w:rPr>
+            </w:pPr>
+            <w:r>
+              <w:rPr>
+                <w:rFonts w:hint="default" w:eastAsia="宋体"/>
+                <w:sz w:val="15"/>
+                <w:szCs w:val="15"/>
+                <w:lang w:val="en-US" w:eastAsia="zh-CN"/>
+              </w:rPr>
+              <w:t>https://test-allsmile-1687181-1310014865.ap-shanghai.run.tcloudbase.com/user/uploadMedicalExaminationReport</w:t>
+            </w:r>
+          </w:p>
+        </w:tc>
+      </w:tr>
+      <w:tr>
+        <w:tblPrEx>
+          <w:tblBorders>
+            <w:top w:val="single" w:color="auto" w:sz="4" w:space="0"/>
+            <w:left w:val="single" w:color="auto" w:sz="4" w:space="0"/>
+            <w:bottom w:val="single" w:color="auto" w:sz="4" w:space="0"/>
+            <w:right w:val="single" w:color="auto" w:sz="4" w:space="0"/>
+            <w:insideH w:val="single" w:color="auto" w:sz="4" w:space="0"/>
+            <w:insideV w:val="single" w:color="auto" w:sz="4" w:space="0"/>
+          </w:tblBorders>
+          <w:tblCellMar>
+            <w:top w:w="0" w:type="dxa"/>
+            <w:left w:w="108" w:type="dxa"/>
+            <w:bottom w:w="0" w:type="dxa"/>
+            <w:right w:w="108" w:type="dxa"/>
+          </w:tblCellMar>
+        </w:tblPrEx>
+        <w:tc>
+          <w:tcPr>
+            <w:tcW w:w="1848" w:type="dxa"/>
+            <w:shd w:val="clear" w:color="auto" w:fill="auto"/>
+          </w:tcPr>
+          <w:p>
+            <w:pPr>
+              <w:spacing w:line="240" w:lineRule="auto"/>
+              <w:ind w:firstLine="0" w:firstLineChars="0"/>
+              <w:jc w:val="left"/>
+              <w:rPr>
+                <w:sz w:val="24"/>
+                <w:szCs w:val="24"/>
+              </w:rPr>
+            </w:pPr>
+            <w:r>
+              <w:rPr>
+                <w:rFonts w:hAnsi="宋体"/>
+                <w:sz w:val="24"/>
+                <w:szCs w:val="24"/>
+              </w:rPr>
+              <w:t>协议</w:t>
+            </w:r>
+          </w:p>
+        </w:tc>
+        <w:tc>
+          <w:tcPr>
+            <w:tcW w:w="6374" w:type="dxa"/>
+            <w:shd w:val="clear" w:color="auto" w:fill="auto"/>
+          </w:tcPr>
+          <w:p>
+            <w:pPr>
+              <w:spacing w:line="240" w:lineRule="auto"/>
+              <w:ind w:firstLine="0" w:firstLineChars="0"/>
+              <w:jc w:val="left"/>
+              <w:rPr>
+                <w:sz w:val="24"/>
+                <w:szCs w:val="24"/>
+              </w:rPr>
+            </w:pPr>
+            <w:r>
+              <w:rPr>
+                <w:sz w:val="24"/>
+                <w:szCs w:val="24"/>
+              </w:rPr>
+              <w:t>http</w:t>
+            </w:r>
+          </w:p>
+        </w:tc>
+      </w:tr>
+      <w:tr>
+        <w:tblPrEx>
+          <w:tblBorders>
+            <w:top w:val="single" w:color="auto" w:sz="4" w:space="0"/>
+            <w:left w:val="single" w:color="auto" w:sz="4" w:space="0"/>
+            <w:bottom w:val="single" w:color="auto" w:sz="4" w:space="0"/>
+            <w:right w:val="single" w:color="auto" w:sz="4" w:space="0"/>
+            <w:insideH w:val="single" w:color="auto" w:sz="4" w:space="0"/>
+            <w:insideV w:val="single" w:color="auto" w:sz="4" w:space="0"/>
+          </w:tblBorders>
+        </w:tblPrEx>
+        <w:tc>
+          <w:tcPr>
+            <w:tcW w:w="1848" w:type="dxa"/>
+            <w:shd w:val="clear" w:color="auto" w:fill="auto"/>
+          </w:tcPr>
+          <w:p>
+            <w:pPr>
+              <w:spacing w:line="240" w:lineRule="auto"/>
+              <w:ind w:firstLine="0" w:firstLineChars="0"/>
+              <w:jc w:val="left"/>
+              <w:rPr>
+                <w:sz w:val="24"/>
+                <w:szCs w:val="24"/>
+              </w:rPr>
+            </w:pPr>
+            <w:r>
+              <w:rPr>
+                <w:rFonts w:hint="eastAsia" w:hAnsi="宋体"/>
+                <w:sz w:val="24"/>
+                <w:szCs w:val="24"/>
+              </w:rPr>
+              <w:t>请求方式</w:t>
+            </w:r>
+          </w:p>
+        </w:tc>
+        <w:tc>
+          <w:tcPr>
+            <w:tcW w:w="6374" w:type="dxa"/>
+            <w:shd w:val="clear" w:color="auto" w:fill="auto"/>
+          </w:tcPr>
+          <w:p>
+            <w:pPr>
+              <w:spacing w:line="240" w:lineRule="auto"/>
+              <w:ind w:firstLine="0" w:firstLineChars="0"/>
+              <w:jc w:val="left"/>
+              <w:rPr>
+                <w:sz w:val="24"/>
+                <w:szCs w:val="24"/>
+              </w:rPr>
+            </w:pPr>
+            <w:r>
+              <w:rPr>
+                <w:rFonts w:hint="eastAsia" w:hAnsi="宋体"/>
+                <w:sz w:val="24"/>
+                <w:szCs w:val="24"/>
+              </w:rPr>
+              <w:t>POST</w:t>
+            </w:r>
+          </w:p>
+        </w:tc>
+      </w:tr>
+    </w:tbl>
+    <w:tbl>
+      <w:tblPr>
+        <w:tblStyle w:val="12"/>
+        <w:tblpPr w:leftFromText="180" w:rightFromText="180" w:vertAnchor="text" w:horzAnchor="page" w:tblpX="1922" w:tblpY="621"/>
+        <w:tblOverlap w:val="never"/>
+        <w:tblW w:w="8222" w:type="dxa"/>
+        <w:tblInd w:w="0" w:type="dxa"/>
+        <w:tblBorders>
+          <w:top w:val="single" w:color="auto" w:sz="4" w:space="0"/>
+          <w:left w:val="single" w:color="auto" w:sz="4" w:space="0"/>
+          <w:bottom w:val="single" w:color="auto" w:sz="4" w:space="0"/>
+          <w:right w:val="single" w:color="auto" w:sz="4" w:space="0"/>
+          <w:insideH w:val="single" w:color="auto" w:sz="4" w:space="0"/>
+          <w:insideV w:val="single" w:color="auto" w:sz="4" w:space="0"/>
+        </w:tblBorders>
+        <w:tblLayout w:type="fixed"/>
+        <w:tblCellMar>
+          <w:top w:w="0" w:type="dxa"/>
+          <w:left w:w="108" w:type="dxa"/>
+          <w:bottom w:w="0" w:type="dxa"/>
+          <w:right w:w="108" w:type="dxa"/>
+        </w:tblCellMar>
+      </w:tblPr>
+      <w:tblGrid>
+        <w:gridCol w:w="1589"/>
+        <w:gridCol w:w="1194"/>
+        <w:gridCol w:w="812"/>
+        <w:gridCol w:w="4627"/>
+      </w:tblGrid>
+      <w:tr>
+        <w:tblPrEx>
+          <w:tblBorders>
+            <w:top w:val="single" w:color="auto" w:sz="4" w:space="0"/>
+            <w:left w:val="single" w:color="auto" w:sz="4" w:space="0"/>
+            <w:bottom w:val="single" w:color="auto" w:sz="4" w:space="0"/>
+            <w:right w:val="single" w:color="auto" w:sz="4" w:space="0"/>
+            <w:insideH w:val="single" w:color="auto" w:sz="4" w:space="0"/>
+            <w:insideV w:val="single" w:color="auto" w:sz="4" w:space="0"/>
+          </w:tblBorders>
+          <w:tblCellMar>
+            <w:top w:w="0" w:type="dxa"/>
+            <w:left w:w="108" w:type="dxa"/>
+            <w:bottom w:w="0" w:type="dxa"/>
+            <w:right w:w="108" w:type="dxa"/>
+          </w:tblCellMar>
+        </w:tblPrEx>
+        <w:tc>
+          <w:tcPr>
+            <w:tcW w:w="1589" w:type="dxa"/>
+            <w:tcBorders>
+              <w:top w:val="single" w:color="auto" w:sz="4" w:space="0"/>
+              <w:left w:val="single" w:color="auto" w:sz="4" w:space="0"/>
+              <w:bottom w:val="single" w:color="auto" w:sz="4" w:space="0"/>
+              <w:right w:val="single" w:color="auto" w:sz="4" w:space="0"/>
+            </w:tcBorders>
+            <w:shd w:val="clear" w:color="auto" w:fill="BFBFBF"/>
+            <w:vAlign w:val="top"/>
+          </w:tcPr>
+          <w:p>
+            <w:pPr>
+              <w:spacing w:line="240" w:lineRule="auto"/>
+              <w:ind w:firstLine="0" w:firstLineChars="0"/>
+              <w:jc w:val="center"/>
+              <w:rPr>
+                <w:sz w:val="24"/>
+                <w:szCs w:val="24"/>
+              </w:rPr>
+            </w:pPr>
+            <w:r>
+              <w:rPr>
+                <w:rFonts w:hAnsi="宋体"/>
+                <w:sz w:val="24"/>
+                <w:szCs w:val="24"/>
+              </w:rPr>
+              <w:t>参数名称</w:t>
+            </w:r>
+          </w:p>
+        </w:tc>
+        <w:tc>
+          <w:tcPr>
+            <w:tcW w:w="1194" w:type="dxa"/>
+            <w:tcBorders>
+              <w:top w:val="single" w:color="auto" w:sz="4" w:space="0"/>
+              <w:left w:val="single" w:color="auto" w:sz="4" w:space="0"/>
+              <w:bottom w:val="single" w:color="auto" w:sz="4" w:space="0"/>
+              <w:right w:val="single" w:color="auto" w:sz="4" w:space="0"/>
+            </w:tcBorders>
+            <w:shd w:val="clear" w:color="auto" w:fill="BFBFBF"/>
+            <w:vAlign w:val="top"/>
+          </w:tcPr>
+          <w:p>
+            <w:pPr>
+              <w:spacing w:line="240" w:lineRule="auto"/>
+              <w:ind w:firstLine="0" w:firstLineChars="0"/>
+              <w:jc w:val="center"/>
+              <w:rPr>
+                <w:sz w:val="24"/>
+                <w:szCs w:val="24"/>
+              </w:rPr>
+            </w:pPr>
+            <w:r>
+              <w:rPr>
+                <w:rFonts w:hAnsi="宋体"/>
+                <w:sz w:val="24"/>
+                <w:szCs w:val="24"/>
+              </w:rPr>
+              <w:t>是否必须</w:t>
+            </w:r>
+          </w:p>
+        </w:tc>
+        <w:tc>
+          <w:tcPr>
+            <w:tcW w:w="812" w:type="dxa"/>
+            <w:tcBorders>
+              <w:top w:val="single" w:color="auto" w:sz="4" w:space="0"/>
+              <w:left w:val="single" w:color="auto" w:sz="4" w:space="0"/>
+              <w:bottom w:val="single" w:color="auto" w:sz="4" w:space="0"/>
+              <w:right w:val="single" w:color="auto" w:sz="4" w:space="0"/>
+            </w:tcBorders>
+            <w:shd w:val="clear" w:color="auto" w:fill="BFBFBF"/>
+            <w:vAlign w:val="top"/>
+          </w:tcPr>
+          <w:p>
+            <w:pPr>
+              <w:spacing w:line="240" w:lineRule="auto"/>
+              <w:ind w:firstLine="0" w:firstLineChars="0"/>
+              <w:jc w:val="center"/>
+              <w:rPr>
+                <w:sz w:val="24"/>
+                <w:szCs w:val="24"/>
+              </w:rPr>
+            </w:pPr>
+            <w:r>
+              <w:rPr>
+                <w:rFonts w:hAnsi="宋体"/>
+                <w:sz w:val="24"/>
+                <w:szCs w:val="24"/>
+              </w:rPr>
+              <w:t>类型</w:t>
+            </w:r>
+          </w:p>
+        </w:tc>
+        <w:tc>
+          <w:tcPr>
+            <w:tcW w:w="4627" w:type="dxa"/>
+            <w:tcBorders>
+              <w:top w:val="single" w:color="auto" w:sz="4" w:space="0"/>
+              <w:left w:val="single" w:color="auto" w:sz="4" w:space="0"/>
+              <w:bottom w:val="single" w:color="auto" w:sz="4" w:space="0"/>
+              <w:right w:val="single" w:color="auto" w:sz="4" w:space="0"/>
+            </w:tcBorders>
+            <w:shd w:val="clear" w:color="auto" w:fill="BFBFBF"/>
+            <w:vAlign w:val="top"/>
+          </w:tcPr>
+          <w:p>
+            <w:pPr>
+              <w:spacing w:line="240" w:lineRule="auto"/>
+              <w:ind w:firstLine="228" w:firstLineChars="95"/>
+              <w:jc w:val="center"/>
+              <w:rPr>
+                <w:sz w:val="24"/>
+                <w:szCs w:val="24"/>
+              </w:rPr>
+            </w:pPr>
+            <w:r>
+              <w:rPr>
+                <w:rFonts w:hAnsi="宋体"/>
+                <w:sz w:val="24"/>
+                <w:szCs w:val="24"/>
+              </w:rPr>
+              <w:t>描述</w:t>
+            </w:r>
+          </w:p>
+        </w:tc>
+      </w:tr>
+      <w:tr>
+        <w:tblPrEx>
+          <w:tblBorders>
+            <w:top w:val="single" w:color="auto" w:sz="4" w:space="0"/>
+            <w:left w:val="single" w:color="auto" w:sz="4" w:space="0"/>
+            <w:bottom w:val="single" w:color="auto" w:sz="4" w:space="0"/>
+            <w:right w:val="single" w:color="auto" w:sz="4" w:space="0"/>
+            <w:insideH w:val="single" w:color="auto" w:sz="4" w:space="0"/>
+            <w:insideV w:val="single" w:color="auto" w:sz="4" w:space="0"/>
+          </w:tblBorders>
+          <w:tblCellMar>
+            <w:top w:w="0" w:type="dxa"/>
+            <w:left w:w="108" w:type="dxa"/>
+            <w:bottom w:w="0" w:type="dxa"/>
+            <w:right w:w="108" w:type="dxa"/>
+          </w:tblCellMar>
+        </w:tblPrEx>
+        <w:tc>
+          <w:tcPr>
+            <w:tcW w:w="1589" w:type="dxa"/>
+            <w:tcBorders>
+              <w:top w:val="single" w:color="auto" w:sz="4" w:space="0"/>
+              <w:left w:val="single" w:color="auto" w:sz="4" w:space="0"/>
+              <w:bottom w:val="single" w:color="auto" w:sz="4" w:space="0"/>
+              <w:right w:val="single" w:color="auto" w:sz="4" w:space="0"/>
+            </w:tcBorders>
+            <w:shd w:val="clear" w:color="auto" w:fill="FFFFFF" w:themeFill="background1"/>
+            <w:vAlign w:val="center"/>
+          </w:tcPr>
+          <w:p>
+            <w:pPr>
+              <w:spacing w:line="240" w:lineRule="auto"/>
+              <w:ind w:firstLine="0" w:firstLineChars="0"/>
+              <w:jc w:val="center"/>
+              <w:rPr>
+                <w:rFonts w:hint="default" w:hAnsi="宋体" w:eastAsia="宋体"/>
+                <w:sz w:val="24"/>
+                <w:szCs w:val="24"/>
+                <w:lang w:val="en-US" w:eastAsia="zh-CN"/>
+              </w:rPr>
+            </w:pPr>
+            <w:r>
+              <w:rPr>
+                <w:rFonts w:hint="eastAsia" w:hAnsi="宋体"/>
+                <w:sz w:val="24"/>
+                <w:szCs w:val="24"/>
+                <w:lang w:val="en-US" w:eastAsia="zh-CN"/>
+              </w:rPr>
+              <w:t>UploadMedicalExaminationReport</w:t>
+            </w:r>
+          </w:p>
+        </w:tc>
+        <w:tc>
+          <w:tcPr>
+            <w:tcW w:w="1194" w:type="dxa"/>
+            <w:tcBorders>
+              <w:top w:val="single" w:color="auto" w:sz="4" w:space="0"/>
+              <w:left w:val="single" w:color="auto" w:sz="4" w:space="0"/>
+              <w:bottom w:val="single" w:color="auto" w:sz="4" w:space="0"/>
+              <w:right w:val="single" w:color="auto" w:sz="4" w:space="0"/>
+            </w:tcBorders>
+            <w:shd w:val="clear" w:color="auto" w:fill="FFFFFF" w:themeFill="background1"/>
+            <w:vAlign w:val="center"/>
+          </w:tcPr>
+          <w:p>
+            <w:pPr>
+              <w:spacing w:line="240" w:lineRule="auto"/>
+              <w:ind w:firstLine="228" w:firstLineChars="95"/>
+              <w:jc w:val="center"/>
+              <w:rPr>
+                <w:rFonts w:hAnsi="宋体"/>
+                <w:sz w:val="24"/>
+                <w:szCs w:val="24"/>
+              </w:rPr>
+            </w:pPr>
+            <w:r>
+              <w:rPr>
+                <w:rFonts w:hAnsi="宋体"/>
+                <w:sz w:val="24"/>
+                <w:szCs w:val="24"/>
+              </w:rPr>
+              <w:t>必选</w:t>
+            </w:r>
+          </w:p>
+        </w:tc>
+        <w:tc>
+          <w:tcPr>
+            <w:tcW w:w="812" w:type="dxa"/>
+            <w:tcBorders>
+              <w:top w:val="single" w:color="auto" w:sz="4" w:space="0"/>
+              <w:left w:val="single" w:color="auto" w:sz="4" w:space="0"/>
+              <w:bottom w:val="single" w:color="auto" w:sz="4" w:space="0"/>
+              <w:right w:val="single" w:color="auto" w:sz="4" w:space="0"/>
+            </w:tcBorders>
+            <w:shd w:val="clear" w:color="auto" w:fill="FFFFFF" w:themeFill="background1"/>
+            <w:vAlign w:val="center"/>
+          </w:tcPr>
+          <w:p>
+            <w:pPr>
+              <w:spacing w:line="240" w:lineRule="auto"/>
+              <w:ind w:firstLine="0" w:firstLineChars="0"/>
+              <w:jc w:val="center"/>
+              <w:rPr>
+                <w:rFonts w:hAnsi="宋体"/>
+                <w:sz w:val="24"/>
+                <w:szCs w:val="24"/>
+              </w:rPr>
+            </w:pPr>
+            <w:r>
+              <w:rPr>
+                <w:rFonts w:hint="eastAsia"/>
+                <w:sz w:val="24"/>
+                <w:szCs w:val="24"/>
+                <w:lang w:val="en-US" w:eastAsia="zh-CN"/>
+              </w:rPr>
+              <w:t>File</w:t>
+            </w:r>
+          </w:p>
+        </w:tc>
+        <w:tc>
+          <w:tcPr>
+            <w:tcW w:w="4627" w:type="dxa"/>
+            <w:tcBorders>
+              <w:top w:val="single" w:color="auto" w:sz="4" w:space="0"/>
+              <w:left w:val="single" w:color="auto" w:sz="4" w:space="0"/>
+              <w:bottom w:val="single" w:color="auto" w:sz="4" w:space="0"/>
+              <w:right w:val="single" w:color="auto" w:sz="4" w:space="0"/>
+            </w:tcBorders>
+            <w:shd w:val="clear" w:color="auto" w:fill="FFFFFF" w:themeFill="background1"/>
+            <w:vAlign w:val="center"/>
+          </w:tcPr>
+          <w:p>
+            <w:pPr>
+              <w:spacing w:line="240" w:lineRule="auto"/>
+              <w:ind w:firstLine="0" w:firstLineChars="0"/>
+              <w:rPr>
+                <w:rFonts w:hint="default" w:hAnsi="宋体" w:eastAsia="宋体"/>
+                <w:sz w:val="24"/>
+                <w:szCs w:val="24"/>
+                <w:lang w:val="en-US" w:eastAsia="zh-CN"/>
+              </w:rPr>
+            </w:pPr>
+            <w:r>
+              <w:rPr>
+                <w:rFonts w:hint="eastAsia" w:hAnsi="宋体"/>
+                <w:sz w:val="24"/>
+                <w:szCs w:val="24"/>
+                <w:lang w:val="en-US" w:eastAsia="zh-CN"/>
+              </w:rPr>
+              <w:t>上传的体检报告图片</w:t>
+            </w:r>
+          </w:p>
+        </w:tc>
+      </w:tr>
+    </w:tbl>
+    <w:p>
+      <w:pPr>
+        <w:pStyle w:val="19"/>
+        <w:numPr>
+          <w:ilvl w:val="3"/>
+          <w:numId w:val="0"/>
+        </w:numPr>
+        <w:ind w:leftChars="0"/>
+        <w:rPr>
+          <w:rFonts w:hAnsi="Times New Roman"/>
+          <w:sz w:val="24"/>
+          <w:szCs w:val="24"/>
+        </w:rPr>
+      </w:pPr>
+      <w:r>
+        <w:rPr>
+          <w:sz w:val="24"/>
+          <w:szCs w:val="24"/>
+        </w:rPr>
+        <w:t>请求说明</w:t>
+      </w:r>
+    </w:p>
+    <w:p>
+      <w:pPr>
+        <w:pStyle w:val="19"/>
+        <w:numPr>
+          <w:ilvl w:val="3"/>
+          <w:numId w:val="0"/>
+        </w:numPr>
+        <w:ind w:leftChars="0"/>
+        <w:rPr>
+          <w:rFonts w:hint="eastAsia" w:hAnsi="Times New Roman"/>
+          <w:sz w:val="24"/>
+          <w:szCs w:val="24"/>
+        </w:rPr>
+      </w:pPr>
+      <w:r>
+        <w:rPr>
+          <w:rFonts w:hint="eastAsia" w:hAnsi="Times New Roman"/>
+          <w:sz w:val="24"/>
+          <w:szCs w:val="24"/>
+        </w:rPr>
+        <w:t>url说明</w:t>
+      </w:r>
+    </w:p>
+    <w:p>
+      <w:pPr>
+        <w:pStyle w:val="19"/>
+        <w:numPr>
+          <w:ilvl w:val="3"/>
+          <w:numId w:val="0"/>
+        </w:numPr>
+        <w:ind w:leftChars="0"/>
+        <w:rPr>
+          <w:rFonts w:hint="eastAsia" w:hAnsi="Times New Roman"/>
+          <w:sz w:val="24"/>
+          <w:szCs w:val="24"/>
+        </w:rPr>
+      </w:pPr>
+    </w:p>
+    <w:p>
+      <w:pPr>
+        <w:pStyle w:val="19"/>
+        <w:numPr>
+          <w:ilvl w:val="3"/>
+          <w:numId w:val="0"/>
+        </w:numPr>
+        <w:ind w:leftChars="0" w:firstLine="420" w:firstLineChars="0"/>
+        <w:rPr>
+          <w:rFonts w:hint="eastAsia" w:hAnsi="Times New Roman"/>
+          <w:sz w:val="24"/>
+          <w:szCs w:val="24"/>
+        </w:rPr>
+      </w:pPr>
+      <w:r>
+        <w:rPr>
+          <w:rFonts w:hint="eastAsia" w:ascii="Consolas" w:hAnsi="Consolas" w:cs="Consolas"/>
+          <w:color w:val="000000"/>
+          <w:kern w:val="0"/>
+          <w:sz w:val="24"/>
+          <w:szCs w:val="24"/>
+          <w:lang w:val="en-US" w:eastAsia="zh-CN"/>
+        </w:rPr>
+        <w:t>Headers 中需添加一个参数名为uid 值类型为string的请求头。</w:t>
+      </w:r>
+    </w:p>
+    <w:p>
+      <w:pPr>
+        <w:pStyle w:val="19"/>
+        <w:numPr>
+          <w:ilvl w:val="3"/>
+          <w:numId w:val="0"/>
+        </w:numPr>
+        <w:ind w:leftChars="0"/>
+        <w:rPr>
+          <w:rFonts w:hint="eastAsia" w:hAnsi="Times New Roman"/>
+          <w:sz w:val="24"/>
+          <w:szCs w:val="24"/>
+        </w:rPr>
+      </w:pPr>
+      <w:r>
+        <w:rPr>
+          <w:sz w:val="24"/>
+          <w:szCs w:val="24"/>
+        </w:rPr>
+        <w:t>返回说明</w:t>
+      </w:r>
+    </w:p>
+    <w:tbl>
+      <w:tblPr>
+        <w:tblStyle w:val="12"/>
+        <w:tblW w:w="6986" w:type="dxa"/>
+        <w:tblInd w:w="108" w:type="dxa"/>
+        <w:tblBorders>
+          <w:top w:val="single" w:color="auto" w:sz="4" w:space="0"/>
+          <w:left w:val="single" w:color="auto" w:sz="4" w:space="0"/>
+          <w:bottom w:val="single" w:color="auto" w:sz="4" w:space="0"/>
+          <w:right w:val="single" w:color="auto" w:sz="4" w:space="0"/>
+          <w:insideH w:val="single" w:color="auto" w:sz="4" w:space="0"/>
+          <w:insideV w:val="single" w:color="auto" w:sz="4" w:space="0"/>
+        </w:tblBorders>
+        <w:tblLayout w:type="autofit"/>
+        <w:tblCellMar>
+          <w:top w:w="0" w:type="dxa"/>
+          <w:left w:w="108" w:type="dxa"/>
+          <w:bottom w:w="0" w:type="dxa"/>
+          <w:right w:w="108" w:type="dxa"/>
+        </w:tblCellMar>
+      </w:tblPr>
+      <w:tblGrid>
+        <w:gridCol w:w="1236"/>
+        <w:gridCol w:w="816"/>
+        <w:gridCol w:w="4934"/>
+      </w:tblGrid>
+      <w:tr>
+        <w:tblPrEx>
+          <w:tblBorders>
+            <w:top w:val="single" w:color="auto" w:sz="4" w:space="0"/>
+            <w:left w:val="single" w:color="auto" w:sz="4" w:space="0"/>
+            <w:bottom w:val="single" w:color="auto" w:sz="4" w:space="0"/>
+            <w:right w:val="single" w:color="auto" w:sz="4" w:space="0"/>
+            <w:insideH w:val="single" w:color="auto" w:sz="4" w:space="0"/>
+            <w:insideV w:val="single" w:color="auto" w:sz="4" w:space="0"/>
+          </w:tblBorders>
+          <w:tblCellMar>
+            <w:top w:w="0" w:type="dxa"/>
+            <w:left w:w="108" w:type="dxa"/>
+            <w:bottom w:w="0" w:type="dxa"/>
+            <w:right w:w="108" w:type="dxa"/>
+          </w:tblCellMar>
+        </w:tblPrEx>
+        <w:tc>
+          <w:tcPr>
+            <w:tcW w:w="1236" w:type="dxa"/>
+            <w:tcBorders>
+              <w:top w:val="single" w:color="auto" w:sz="4" w:space="0"/>
+              <w:left w:val="single" w:color="auto" w:sz="4" w:space="0"/>
+              <w:bottom w:val="single" w:color="auto" w:sz="4" w:space="0"/>
+              <w:right w:val="single" w:color="auto" w:sz="4" w:space="0"/>
+            </w:tcBorders>
+            <w:shd w:val="clear" w:color="auto" w:fill="BFBFBF"/>
+          </w:tcPr>
+          <w:p>
+            <w:pPr>
+              <w:spacing w:line="240" w:lineRule="auto"/>
+              <w:ind w:firstLine="0" w:firstLineChars="0"/>
+              <w:jc w:val="center"/>
+              <w:rPr>
+                <w:sz w:val="24"/>
+                <w:szCs w:val="24"/>
+              </w:rPr>
+            </w:pPr>
+            <w:r>
+              <w:rPr>
+                <w:rFonts w:hAnsi="宋体"/>
+                <w:sz w:val="24"/>
+                <w:szCs w:val="24"/>
+              </w:rPr>
+              <w:t>参数名称</w:t>
+            </w:r>
+          </w:p>
+        </w:tc>
+        <w:tc>
+          <w:tcPr>
+            <w:tcW w:w="816" w:type="dxa"/>
+            <w:tcBorders>
+              <w:top w:val="single" w:color="auto" w:sz="4" w:space="0"/>
+              <w:left w:val="single" w:color="auto" w:sz="4" w:space="0"/>
+              <w:bottom w:val="single" w:color="auto" w:sz="4" w:space="0"/>
+              <w:right w:val="single" w:color="auto" w:sz="4" w:space="0"/>
+            </w:tcBorders>
+            <w:shd w:val="clear" w:color="auto" w:fill="BFBFBF"/>
+          </w:tcPr>
+          <w:p>
+            <w:pPr>
+              <w:spacing w:line="240" w:lineRule="auto"/>
+              <w:ind w:firstLine="0" w:firstLineChars="0"/>
+              <w:jc w:val="center"/>
+              <w:rPr>
+                <w:sz w:val="24"/>
+                <w:szCs w:val="24"/>
+              </w:rPr>
+            </w:pPr>
+            <w:r>
+              <w:rPr>
+                <w:rFonts w:hAnsi="宋体"/>
+                <w:sz w:val="24"/>
+                <w:szCs w:val="24"/>
+              </w:rPr>
+              <w:t>类型</w:t>
+            </w:r>
+          </w:p>
+        </w:tc>
+        <w:tc>
+          <w:tcPr>
+            <w:tcW w:w="4934" w:type="dxa"/>
+            <w:tcBorders>
+              <w:top w:val="single" w:color="auto" w:sz="4" w:space="0"/>
+              <w:left w:val="single" w:color="auto" w:sz="4" w:space="0"/>
+              <w:bottom w:val="single" w:color="auto" w:sz="4" w:space="0"/>
+              <w:right w:val="single" w:color="auto" w:sz="4" w:space="0"/>
+            </w:tcBorders>
+            <w:shd w:val="clear" w:color="auto" w:fill="BFBFBF"/>
+          </w:tcPr>
+          <w:p>
+            <w:pPr>
+              <w:spacing w:line="240" w:lineRule="auto"/>
+              <w:ind w:firstLine="228" w:firstLineChars="95"/>
+              <w:jc w:val="center"/>
+              <w:rPr>
+                <w:sz w:val="24"/>
+                <w:szCs w:val="24"/>
+              </w:rPr>
+            </w:pPr>
+            <w:r>
+              <w:rPr>
+                <w:rFonts w:hAnsi="宋体"/>
+                <w:sz w:val="24"/>
+                <w:szCs w:val="24"/>
+              </w:rPr>
+              <w:t>描述</w:t>
+            </w:r>
+          </w:p>
+        </w:tc>
+      </w:tr>
+      <w:tr>
+        <w:tblPrEx>
+          <w:tblBorders>
+            <w:top w:val="single" w:color="auto" w:sz="4" w:space="0"/>
+            <w:left w:val="single" w:color="auto" w:sz="4" w:space="0"/>
+            <w:bottom w:val="single" w:color="auto" w:sz="4" w:space="0"/>
+            <w:right w:val="single" w:color="auto" w:sz="4" w:space="0"/>
+            <w:insideH w:val="single" w:color="auto" w:sz="4" w:space="0"/>
+            <w:insideV w:val="single" w:color="auto" w:sz="4" w:space="0"/>
+          </w:tblBorders>
+          <w:tblCellMar>
+            <w:top w:w="0" w:type="dxa"/>
+            <w:left w:w="108" w:type="dxa"/>
+            <w:bottom w:w="0" w:type="dxa"/>
+            <w:right w:w="108" w:type="dxa"/>
+          </w:tblCellMar>
+        </w:tblPrEx>
+        <w:tc>
+          <w:tcPr>
+            <w:tcW w:w="1236" w:type="dxa"/>
+            <w:tcBorders>
+              <w:top w:val="single" w:color="auto" w:sz="4" w:space="0"/>
+              <w:left w:val="single" w:color="auto" w:sz="4" w:space="0"/>
+              <w:bottom w:val="single" w:color="auto" w:sz="4" w:space="0"/>
+              <w:right w:val="single" w:color="auto" w:sz="4" w:space="0"/>
+            </w:tcBorders>
+            <w:vAlign w:val="center"/>
+          </w:tcPr>
+          <w:p>
+            <w:pPr>
+              <w:spacing w:line="240" w:lineRule="auto"/>
+              <w:ind w:firstLine="0" w:firstLineChars="0"/>
+              <w:jc w:val="center"/>
+              <w:rPr>
+                <w:sz w:val="24"/>
+                <w:szCs w:val="24"/>
+              </w:rPr>
+            </w:pPr>
+            <w:r>
+              <w:rPr>
+                <w:sz w:val="24"/>
+                <w:szCs w:val="24"/>
+              </w:rPr>
+              <w:t>C</w:t>
+            </w:r>
+            <w:r>
+              <w:rPr>
+                <w:rFonts w:hint="eastAsia"/>
+                <w:sz w:val="24"/>
+                <w:szCs w:val="24"/>
+              </w:rPr>
+              <w:t>ode</w:t>
+            </w:r>
+          </w:p>
+        </w:tc>
+        <w:tc>
+          <w:tcPr>
+            <w:tcW w:w="816" w:type="dxa"/>
+            <w:tcBorders>
+              <w:top w:val="single" w:color="auto" w:sz="4" w:space="0"/>
+              <w:left w:val="single" w:color="auto" w:sz="4" w:space="0"/>
+              <w:bottom w:val="single" w:color="auto" w:sz="4" w:space="0"/>
+              <w:right w:val="single" w:color="auto" w:sz="4" w:space="0"/>
+            </w:tcBorders>
+            <w:vAlign w:val="center"/>
+          </w:tcPr>
+          <w:p>
+            <w:pPr>
+              <w:spacing w:line="240" w:lineRule="auto"/>
+              <w:ind w:firstLine="0" w:firstLineChars="0"/>
+              <w:jc w:val="center"/>
+              <w:rPr>
+                <w:sz w:val="24"/>
+                <w:szCs w:val="24"/>
+              </w:rPr>
+            </w:pPr>
+            <w:r>
+              <w:rPr>
+                <w:sz w:val="24"/>
+                <w:szCs w:val="24"/>
+              </w:rPr>
+              <w:t>string</w:t>
+            </w:r>
+          </w:p>
+        </w:tc>
+        <w:tc>
+          <w:tcPr>
+            <w:tcW w:w="4934" w:type="dxa"/>
+            <w:tcBorders>
+              <w:top w:val="single" w:color="auto" w:sz="4" w:space="0"/>
+              <w:left w:val="single" w:color="auto" w:sz="4" w:space="0"/>
+              <w:bottom w:val="single" w:color="auto" w:sz="4" w:space="0"/>
+              <w:right w:val="single" w:color="auto" w:sz="4" w:space="0"/>
+            </w:tcBorders>
+            <w:vAlign w:val="center"/>
+          </w:tcPr>
+          <w:p>
+            <w:pPr>
+              <w:spacing w:line="240" w:lineRule="auto"/>
+              <w:ind w:firstLine="0" w:firstLineChars="0"/>
+              <w:rPr>
+                <w:sz w:val="24"/>
+                <w:szCs w:val="24"/>
+              </w:rPr>
+            </w:pPr>
+            <w:r>
+              <w:rPr>
+                <w:rFonts w:hint="eastAsia"/>
+                <w:sz w:val="24"/>
+                <w:szCs w:val="24"/>
+              </w:rPr>
+              <w:t xml:space="preserve">状态码 </w:t>
+            </w:r>
+            <w:r>
+              <w:rPr>
+                <w:rFonts w:hint="eastAsia"/>
+                <w:sz w:val="24"/>
+                <w:szCs w:val="24"/>
+                <w:lang w:val="en-US" w:eastAsia="zh-CN"/>
+              </w:rPr>
+              <w:t>0</w:t>
+            </w:r>
+            <w:r>
+              <w:rPr>
+                <w:rFonts w:hint="eastAsia"/>
+                <w:sz w:val="24"/>
+                <w:szCs w:val="24"/>
+              </w:rPr>
+              <w:t>成功;</w:t>
+            </w:r>
+            <w:r>
+              <w:rPr>
+                <w:rFonts w:hint="eastAsia"/>
+                <w:sz w:val="24"/>
+                <w:szCs w:val="24"/>
+                <w:lang w:val="en-US" w:eastAsia="zh-CN"/>
+              </w:rPr>
+              <w:t>1</w:t>
+            </w:r>
+            <w:r>
+              <w:rPr>
+                <w:rFonts w:hint="eastAsia"/>
+                <w:sz w:val="24"/>
+                <w:szCs w:val="24"/>
+              </w:rPr>
+              <w:t>错误</w:t>
+            </w:r>
+          </w:p>
+        </w:tc>
+      </w:tr>
+      <w:tr>
+        <w:tblPrEx>
+          <w:tblBorders>
+            <w:top w:val="single" w:color="auto" w:sz="4" w:space="0"/>
+            <w:left w:val="single" w:color="auto" w:sz="4" w:space="0"/>
+            <w:bottom w:val="single" w:color="auto" w:sz="4" w:space="0"/>
+            <w:right w:val="single" w:color="auto" w:sz="4" w:space="0"/>
+            <w:insideH w:val="single" w:color="auto" w:sz="4" w:space="0"/>
+            <w:insideV w:val="single" w:color="auto" w:sz="4" w:space="0"/>
+          </w:tblBorders>
+          <w:tblCellMar>
+            <w:top w:w="0" w:type="dxa"/>
+            <w:left w:w="108" w:type="dxa"/>
+            <w:bottom w:w="0" w:type="dxa"/>
+            <w:right w:w="108" w:type="dxa"/>
+          </w:tblCellMar>
+        </w:tblPrEx>
+        <w:tc>
+          <w:tcPr>
+            <w:tcW w:w="1236" w:type="dxa"/>
+            <w:tcBorders>
+              <w:top w:val="single" w:color="auto" w:sz="4" w:space="0"/>
+              <w:left w:val="single" w:color="auto" w:sz="4" w:space="0"/>
+              <w:bottom w:val="single" w:color="auto" w:sz="4" w:space="0"/>
+              <w:right w:val="single" w:color="auto" w:sz="4" w:space="0"/>
+            </w:tcBorders>
+            <w:vAlign w:val="center"/>
+          </w:tcPr>
+          <w:p>
+            <w:pPr>
+              <w:spacing w:line="240" w:lineRule="auto"/>
+              <w:ind w:firstLine="0" w:firstLineChars="0"/>
+              <w:jc w:val="center"/>
+              <w:rPr>
+                <w:rFonts w:hint="eastAsia" w:eastAsia="宋体"/>
+                <w:sz w:val="24"/>
+                <w:szCs w:val="24"/>
+                <w:lang w:val="en-US" w:eastAsia="zh-CN"/>
+              </w:rPr>
+            </w:pPr>
+            <w:r>
+              <w:rPr>
+                <w:rFonts w:hint="eastAsia"/>
+                <w:sz w:val="24"/>
+                <w:szCs w:val="24"/>
+                <w:lang w:val="en-US" w:eastAsia="zh-CN"/>
+              </w:rPr>
+              <w:t>Data</w:t>
+            </w:r>
+          </w:p>
+        </w:tc>
+        <w:tc>
+          <w:tcPr>
+            <w:tcW w:w="816" w:type="dxa"/>
+            <w:tcBorders>
+              <w:top w:val="single" w:color="auto" w:sz="4" w:space="0"/>
+              <w:left w:val="single" w:color="auto" w:sz="4" w:space="0"/>
+              <w:bottom w:val="single" w:color="auto" w:sz="4" w:space="0"/>
+              <w:right w:val="single" w:color="auto" w:sz="4" w:space="0"/>
+            </w:tcBorders>
+            <w:vAlign w:val="center"/>
+          </w:tcPr>
+          <w:p>
+            <w:pPr>
+              <w:spacing w:line="240" w:lineRule="auto"/>
+              <w:ind w:firstLine="0" w:firstLineChars="0"/>
+              <w:jc w:val="center"/>
+              <w:rPr>
+                <w:sz w:val="24"/>
+                <w:szCs w:val="24"/>
+              </w:rPr>
+            </w:pPr>
+            <w:r>
+              <w:rPr>
+                <w:sz w:val="24"/>
+                <w:szCs w:val="24"/>
+              </w:rPr>
+              <w:t>S</w:t>
+            </w:r>
+            <w:r>
+              <w:rPr>
+                <w:rFonts w:hint="eastAsia"/>
+                <w:sz w:val="24"/>
+                <w:szCs w:val="24"/>
+              </w:rPr>
+              <w:t>tring</w:t>
+            </w:r>
+          </w:p>
+        </w:tc>
+        <w:tc>
+          <w:tcPr>
+            <w:tcW w:w="4934" w:type="dxa"/>
+            <w:tcBorders>
+              <w:top w:val="single" w:color="auto" w:sz="4" w:space="0"/>
+              <w:left w:val="single" w:color="auto" w:sz="4" w:space="0"/>
+              <w:bottom w:val="single" w:color="auto" w:sz="4" w:space="0"/>
+              <w:right w:val="single" w:color="auto" w:sz="4" w:space="0"/>
+            </w:tcBorders>
+            <w:vAlign w:val="center"/>
+          </w:tcPr>
+          <w:p>
+            <w:pPr>
+              <w:spacing w:line="240" w:lineRule="auto"/>
+              <w:ind w:firstLine="0" w:firstLineChars="0"/>
+              <w:rPr>
+                <w:sz w:val="24"/>
+                <w:szCs w:val="24"/>
+              </w:rPr>
+            </w:pPr>
+            <w:r>
+              <w:rPr>
+                <w:rFonts w:hint="eastAsia"/>
+                <w:sz w:val="24"/>
+                <w:szCs w:val="24"/>
+              </w:rPr>
+              <w:t>信息描述</w:t>
+            </w:r>
+          </w:p>
+        </w:tc>
+      </w:tr>
+    </w:tbl>
+    <w:p>
+      <w:pPr>
+        <w:pStyle w:val="19"/>
+        <w:numPr>
+          <w:ilvl w:val="3"/>
+          <w:numId w:val="0"/>
+        </w:numPr>
+        <w:ind w:leftChars="0"/>
+        <w:rPr>
+          <w:rFonts w:hint="eastAsia" w:hAnsi="Times New Roman"/>
+          <w:sz w:val="24"/>
+          <w:szCs w:val="24"/>
+        </w:rPr>
+      </w:pPr>
+    </w:p>
+    <w:p>
+      <w:pPr>
+        <w:pStyle w:val="19"/>
+        <w:numPr>
+          <w:ilvl w:val="3"/>
+          <w:numId w:val="0"/>
+        </w:numPr>
+        <w:ind w:leftChars="0"/>
+        <w:rPr>
+          <w:rFonts w:hint="eastAsia" w:hAnsi="Times New Roman"/>
+          <w:sz w:val="24"/>
+          <w:szCs w:val="24"/>
+        </w:rPr>
+      </w:pPr>
+      <w:r>
+        <w:rPr>
+          <w:rFonts w:hint="eastAsia" w:hAnsi="Times New Roman"/>
+          <w:sz w:val="24"/>
+          <w:szCs w:val="24"/>
+        </w:rPr>
+        <w:t>返回示例</w:t>
+      </w:r>
+    </w:p>
+    <w:p>
+      <w:pPr>
+        <w:pStyle w:val="19"/>
+        <w:numPr>
+          <w:ilvl w:val="0"/>
+          <w:numId w:val="0"/>
+        </w:numPr>
+        <w:ind w:left="708"/>
+        <w:rPr>
+          <w:rFonts w:hint="eastAsia" w:ascii="宋体" w:hAnsi="宋体" w:eastAsia="宋体" w:cs="宋体"/>
+          <w:color w:val="4A5560"/>
+          <w:sz w:val="24"/>
+          <w:szCs w:val="24"/>
+          <w:shd w:val="clear" w:color="auto" w:fill="FFFFFF"/>
+          <w:lang w:val="en-US" w:eastAsia="zh-CN"/>
+        </w:rPr>
+      </w:pPr>
+      <w:r>
+        <w:rPr>
+          <w:rFonts w:hint="eastAsia" w:ascii="宋体" w:hAnsi="宋体" w:eastAsia="宋体" w:cs="宋体"/>
+          <w:color w:val="4A5560"/>
+          <w:sz w:val="24"/>
+          <w:szCs w:val="24"/>
+          <w:shd w:val="clear" w:color="auto" w:fill="FFFFFF"/>
+          <w:lang w:val="en-US" w:eastAsia="zh-CN"/>
+        </w:rPr>
+        <w:t>{</w:t>
+      </w:r>
+    </w:p>
+    <w:p>
+      <w:pPr>
+        <w:pStyle w:val="19"/>
+        <w:numPr>
+          <w:ilvl w:val="0"/>
+          <w:numId w:val="0"/>
+        </w:numPr>
+        <w:ind w:left="708" w:firstLine="481"/>
+        <w:rPr>
+          <w:rFonts w:hint="eastAsia" w:ascii="宋体" w:hAnsi="宋体" w:eastAsia="宋体" w:cs="宋体"/>
+          <w:color w:val="4A5560"/>
+          <w:sz w:val="24"/>
+          <w:szCs w:val="24"/>
+          <w:shd w:val="clear" w:color="auto" w:fill="FFFFFF"/>
+          <w:lang w:val="en-US" w:eastAsia="zh-CN"/>
+        </w:rPr>
+      </w:pPr>
+      <w:r>
+        <w:rPr>
+          <w:rFonts w:hint="eastAsia" w:ascii="宋体" w:hAnsi="宋体" w:eastAsia="宋体" w:cs="宋体"/>
+          <w:color w:val="4A5560"/>
+          <w:sz w:val="24"/>
+          <w:szCs w:val="24"/>
+          <w:shd w:val="clear" w:color="auto" w:fill="FFFFFF"/>
+          <w:lang w:val="en-US" w:eastAsia="zh-CN"/>
+        </w:rPr>
+        <w:t>"code":0 ,</w:t>
+      </w:r>
+    </w:p>
+    <w:p>
+      <w:pPr>
+        <w:pStyle w:val="19"/>
+        <w:numPr>
+          <w:ilvl w:val="0"/>
+          <w:numId w:val="0"/>
+        </w:numPr>
+        <w:ind w:left="708" w:firstLine="481"/>
+        <w:rPr>
+          <w:rFonts w:hint="default" w:ascii="宋体" w:hAnsi="宋体" w:eastAsia="宋体" w:cs="宋体"/>
+          <w:color w:val="4A5560"/>
+          <w:sz w:val="24"/>
+          <w:szCs w:val="24"/>
+          <w:shd w:val="clear" w:color="auto" w:fill="FFFFFF"/>
+          <w:lang w:val="en-US" w:eastAsia="zh-CN"/>
+        </w:rPr>
+      </w:pPr>
+      <w:r>
+        <w:rPr>
+          <w:rFonts w:hint="eastAsia" w:ascii="宋体" w:hAnsi="宋体" w:eastAsia="宋体" w:cs="宋体"/>
+          <w:color w:val="4A5560"/>
+          <w:sz w:val="24"/>
+          <w:szCs w:val="24"/>
+          <w:shd w:val="clear" w:color="auto" w:fill="FFFFFF"/>
+          <w:lang w:val="en-US" w:eastAsia="zh-CN"/>
+        </w:rPr>
+        <w:t>"data": "上传体检报告成功"</w:t>
+      </w:r>
+    </w:p>
+    <w:p>
+      <w:pPr>
+        <w:pStyle w:val="19"/>
+        <w:numPr>
+          <w:ilvl w:val="0"/>
+          <w:numId w:val="0"/>
+        </w:numPr>
+        <w:ind w:left="708"/>
+        <w:rPr>
+          <w:rFonts w:hint="eastAsia" w:ascii="宋体" w:hAnsi="宋体" w:eastAsia="宋体" w:cs="宋体"/>
+          <w:color w:val="4A5560"/>
+          <w:sz w:val="24"/>
+          <w:szCs w:val="24"/>
+          <w:shd w:val="clear" w:color="auto" w:fill="FFFFFF"/>
+          <w:lang w:val="en-US" w:eastAsia="zh-CN"/>
+        </w:rPr>
+      </w:pPr>
+      <w:r>
+        <w:rPr>
+          <w:rFonts w:hint="eastAsia" w:ascii="宋体" w:hAnsi="宋体" w:eastAsia="宋体" w:cs="宋体"/>
+          <w:color w:val="4A5560"/>
+          <w:sz w:val="24"/>
+          <w:szCs w:val="24"/>
+          <w:shd w:val="clear" w:color="auto" w:fill="FFFFFF"/>
+          <w:lang w:val="en-US" w:eastAsia="zh-CN"/>
+        </w:rPr>
+        <w:t>}</w:t>
+      </w:r>
+    </w:p>
+    <w:p>
+      <w:pPr>
+        <w:pStyle w:val="19"/>
+        <w:numPr>
+          <w:ilvl w:val="0"/>
+          <w:numId w:val="0"/>
+        </w:numPr>
+        <w:rPr>
+          <w:rFonts w:ascii="Courier New" w:hAnsi="Courier New" w:cs="Courier New"/>
+          <w:color w:val="4A5560"/>
+          <w:sz w:val="24"/>
+          <w:szCs w:val="24"/>
+          <w:shd w:val="clear" w:color="auto" w:fill="FFFFFF"/>
+        </w:rPr>
+      </w:pPr>
+    </w:p>
+    <w:p>
+      <w:pPr>
+        <w:pStyle w:val="19"/>
+        <w:numPr>
+          <w:ilvl w:val="0"/>
+          <w:numId w:val="0"/>
+        </w:numPr>
+        <w:rPr>
+          <w:rFonts w:ascii="Courier New" w:hAnsi="Courier New" w:cs="Courier New"/>
+          <w:color w:val="4A5560"/>
+          <w:sz w:val="24"/>
+          <w:szCs w:val="24"/>
+          <w:shd w:val="clear" w:color="auto" w:fill="FFFFFF"/>
+        </w:rPr>
+      </w:pPr>
+    </w:p>
+    <w:p>
+      <w:pPr>
+        <w:pStyle w:val="19"/>
+        <w:numPr>
+          <w:ilvl w:val="0"/>
+          <w:numId w:val="0"/>
+        </w:numPr>
+        <w:rPr>
+          <w:rFonts w:ascii="Courier New" w:hAnsi="Courier New" w:cs="Courier New"/>
+          <w:color w:val="4A5560"/>
+          <w:sz w:val="24"/>
+          <w:szCs w:val="24"/>
+          <w:shd w:val="clear" w:color="auto" w:fill="FFFFFF"/>
+        </w:rPr>
+      </w:pPr>
+    </w:p>
+    <w:p>
+      <w:pPr>
+        <w:pStyle w:val="19"/>
+        <w:numPr>
+          <w:ilvl w:val="0"/>
+          <w:numId w:val="0"/>
+        </w:numPr>
+        <w:rPr>
+          <w:rFonts w:ascii="Courier New" w:hAnsi="Courier New" w:cs="Courier New"/>
+          <w:color w:val="4A5560"/>
+          <w:sz w:val="24"/>
+          <w:szCs w:val="24"/>
+          <w:shd w:val="clear" w:color="auto" w:fill="FFFFFF"/>
+        </w:rPr>
+      </w:pPr>
+    </w:p>
+    <w:p>
+      <w:pPr>
+        <w:pStyle w:val="19"/>
+        <w:numPr>
+          <w:ilvl w:val="0"/>
+          <w:numId w:val="0"/>
+        </w:numPr>
+        <w:rPr>
+          <w:rFonts w:ascii="Courier New" w:hAnsi="Courier New" w:cs="Courier New"/>
+          <w:color w:val="4A5560"/>
+          <w:sz w:val="24"/>
+          <w:szCs w:val="24"/>
+          <w:shd w:val="clear" w:color="auto" w:fill="FFFFFF"/>
+        </w:rPr>
+      </w:pPr>
+    </w:p>
+    <w:p>
+      <w:pPr>
+        <w:pStyle w:val="19"/>
+        <w:numPr>
+          <w:ilvl w:val="0"/>
+          <w:numId w:val="0"/>
+        </w:numPr>
+        <w:rPr>
+          <w:rFonts w:ascii="Courier New" w:hAnsi="Courier New" w:cs="Courier New"/>
+          <w:color w:val="4A5560"/>
+          <w:sz w:val="24"/>
+          <w:szCs w:val="24"/>
+          <w:shd w:val="clear" w:color="auto" w:fill="FFFFFF"/>
+        </w:rPr>
+      </w:pPr>
+    </w:p>
+    <w:p>
+      <w:pPr>
+        <w:pStyle w:val="19"/>
+        <w:numPr>
+          <w:ilvl w:val="0"/>
+          <w:numId w:val="0"/>
+        </w:numPr>
+        <w:rPr>
+          <w:rFonts w:ascii="Courier New" w:hAnsi="Courier New" w:cs="Courier New"/>
+          <w:color w:val="4A5560"/>
+          <w:sz w:val="24"/>
+          <w:szCs w:val="24"/>
+          <w:shd w:val="clear" w:color="auto" w:fill="FFFFFF"/>
+        </w:rPr>
+      </w:pPr>
+    </w:p>
+    <w:p>
+      <w:pPr>
+        <w:pStyle w:val="19"/>
+        <w:numPr>
+          <w:ilvl w:val="0"/>
+          <w:numId w:val="0"/>
+        </w:numPr>
+        <w:rPr>
+          <w:rFonts w:ascii="Courier New" w:hAnsi="Courier New" w:cs="Courier New"/>
+          <w:color w:val="4A5560"/>
+          <w:sz w:val="24"/>
+          <w:szCs w:val="24"/>
+          <w:shd w:val="clear" w:color="auto" w:fill="FFFFFF"/>
+        </w:rPr>
+      </w:pPr>
+    </w:p>
+    <w:p>
+      <w:pPr>
+        <w:pStyle w:val="19"/>
+        <w:numPr>
+          <w:ilvl w:val="0"/>
+          <w:numId w:val="0"/>
+        </w:numPr>
+        <w:rPr>
+          <w:rFonts w:ascii="Courier New" w:hAnsi="Courier New" w:cs="Courier New"/>
+          <w:color w:val="4A5560"/>
+          <w:sz w:val="24"/>
+          <w:szCs w:val="24"/>
+          <w:shd w:val="clear" w:color="auto" w:fill="FFFFFF"/>
+        </w:rPr>
+      </w:pPr>
+    </w:p>
+    <w:p>
+      <w:pPr>
+        <w:pStyle w:val="19"/>
+        <w:numPr>
+          <w:ilvl w:val="0"/>
+          <w:numId w:val="0"/>
+        </w:numPr>
+        <w:rPr>
+          <w:rFonts w:ascii="Courier New" w:hAnsi="Courier New" w:cs="Courier New"/>
+          <w:color w:val="4A5560"/>
+          <w:sz w:val="24"/>
+          <w:szCs w:val="24"/>
+          <w:shd w:val="clear" w:color="auto" w:fill="FFFFFF"/>
+        </w:rPr>
+      </w:pPr>
+    </w:p>
+    <w:p>
+      <w:pPr>
+        <w:pStyle w:val="19"/>
+        <w:numPr>
+          <w:ilvl w:val="0"/>
+          <w:numId w:val="0"/>
+        </w:numPr>
+        <w:rPr>
+          <w:rFonts w:ascii="Courier New" w:hAnsi="Courier New" w:cs="Courier New"/>
+          <w:color w:val="4A5560"/>
+          <w:sz w:val="24"/>
+          <w:szCs w:val="24"/>
+          <w:shd w:val="clear" w:color="auto" w:fill="FFFFFF"/>
+        </w:rPr>
+      </w:pPr>
+    </w:p>
+    <w:p>
+      <w:pPr>
+        <w:pStyle w:val="17"/>
+        <w:bidi w:val="0"/>
+      </w:pPr>
+      <w:bookmarkStart w:id="26" w:name="_Toc22640"/>
+      <w:r>
+        <w:rPr>
+          <w:rFonts w:hint="eastAsia"/>
+          <w:lang w:val="en-US" w:eastAsia="zh-CN"/>
+        </w:rPr>
+        <w:t>展示用户所有体检报告</w:t>
+      </w:r>
+      <w:r>
+        <w:t>接口</w:t>
+      </w:r>
+      <w:bookmarkEnd w:id="26"/>
+    </w:p>
+    <w:p>
+      <w:pPr>
+        <w:pStyle w:val="19"/>
+        <w:numPr>
+          <w:ilvl w:val="3"/>
+          <w:numId w:val="0"/>
+        </w:numPr>
+        <w:ind w:leftChars="0"/>
+        <w:rPr>
+          <w:rFonts w:hAnsi="Times New Roman"/>
+          <w:sz w:val="24"/>
+          <w:szCs w:val="24"/>
+        </w:rPr>
+      </w:pPr>
+      <w:r>
+        <w:rPr>
+          <w:sz w:val="24"/>
+          <w:szCs w:val="24"/>
+        </w:rPr>
+        <w:t>接口说明</w:t>
+      </w:r>
+    </w:p>
+    <w:tbl>
+      <w:tblPr>
+        <w:tblStyle w:val="12"/>
+        <w:tblW w:w="0" w:type="auto"/>
+        <w:tblInd w:w="108" w:type="dxa"/>
+        <w:tblBorders>
+          <w:top w:val="single" w:color="auto" w:sz="4" w:space="0"/>
+          <w:left w:val="single" w:color="auto" w:sz="4" w:space="0"/>
+          <w:bottom w:val="single" w:color="auto" w:sz="4" w:space="0"/>
+          <w:right w:val="single" w:color="auto" w:sz="4" w:space="0"/>
+          <w:insideH w:val="single" w:color="auto" w:sz="4" w:space="0"/>
+          <w:insideV w:val="single" w:color="auto" w:sz="4" w:space="0"/>
+        </w:tblBorders>
+        <w:tblLayout w:type="fixed"/>
+        <w:tblCellMar>
+          <w:top w:w="0" w:type="dxa"/>
+          <w:left w:w="108" w:type="dxa"/>
+          <w:bottom w:w="0" w:type="dxa"/>
+          <w:right w:w="108" w:type="dxa"/>
+        </w:tblCellMar>
+      </w:tblPr>
+      <w:tblGrid>
+        <w:gridCol w:w="1848"/>
+        <w:gridCol w:w="6374"/>
+      </w:tblGrid>
+      <w:tr>
+        <w:tblPrEx>
+          <w:tblBorders>
+            <w:top w:val="single" w:color="auto" w:sz="4" w:space="0"/>
+            <w:left w:val="single" w:color="auto" w:sz="4" w:space="0"/>
+            <w:bottom w:val="single" w:color="auto" w:sz="4" w:space="0"/>
+            <w:right w:val="single" w:color="auto" w:sz="4" w:space="0"/>
+            <w:insideH w:val="single" w:color="auto" w:sz="4" w:space="0"/>
+            <w:insideV w:val="single" w:color="auto" w:sz="4" w:space="0"/>
+          </w:tblBorders>
+          <w:tblCellMar>
+            <w:top w:w="0" w:type="dxa"/>
+            <w:left w:w="108" w:type="dxa"/>
+            <w:bottom w:w="0" w:type="dxa"/>
+            <w:right w:w="108" w:type="dxa"/>
+          </w:tblCellMar>
+        </w:tblPrEx>
+        <w:tc>
+          <w:tcPr>
+            <w:tcW w:w="1848" w:type="dxa"/>
+            <w:shd w:val="clear" w:color="auto" w:fill="auto"/>
+          </w:tcPr>
+          <w:p>
+            <w:pPr>
+              <w:spacing w:line="240" w:lineRule="auto"/>
+              <w:ind w:firstLine="0" w:firstLineChars="0"/>
+              <w:jc w:val="left"/>
+              <w:rPr>
+                <w:sz w:val="24"/>
+                <w:szCs w:val="24"/>
+              </w:rPr>
+            </w:pPr>
+            <w:r>
+              <w:rPr>
+                <w:sz w:val="24"/>
+                <w:szCs w:val="24"/>
+              </w:rPr>
+              <w:t>url</w:t>
+            </w:r>
+          </w:p>
+        </w:tc>
+        <w:tc>
+          <w:tcPr>
+            <w:tcW w:w="6374" w:type="dxa"/>
+            <w:shd w:val="clear" w:color="auto" w:fill="auto"/>
+          </w:tcPr>
+          <w:p>
+            <w:pPr>
+              <w:spacing w:line="240" w:lineRule="auto"/>
+              <w:ind w:firstLine="0" w:firstLineChars="0"/>
+              <w:jc w:val="left"/>
+              <w:rPr>
+                <w:rFonts w:hint="default" w:eastAsia="宋体"/>
+                <w:sz w:val="24"/>
+                <w:szCs w:val="24"/>
+                <w:lang w:val="en-US" w:eastAsia="zh-CN"/>
+              </w:rPr>
+            </w:pPr>
+            <w:r>
+              <w:rPr>
+                <w:rFonts w:hint="default" w:eastAsia="宋体"/>
+                <w:sz w:val="15"/>
+                <w:szCs w:val="15"/>
+                <w:lang w:val="en-US" w:eastAsia="zh-CN"/>
+              </w:rPr>
+              <w:t>https://test-allsmile-1687181-1310014865.ap-shanghai.run.tcloudbase.com/user/</w:t>
+            </w:r>
+            <w:r>
+              <w:rPr>
+                <w:rFonts w:hint="eastAsia"/>
+                <w:sz w:val="15"/>
+                <w:szCs w:val="15"/>
+                <w:lang w:val="en-US" w:eastAsia="zh-CN"/>
+              </w:rPr>
+              <w:t>viewAll</w:t>
+            </w:r>
+            <w:r>
+              <w:rPr>
+                <w:rFonts w:hint="default" w:eastAsia="宋体"/>
+                <w:sz w:val="15"/>
+                <w:szCs w:val="15"/>
+                <w:lang w:val="en-US" w:eastAsia="zh-CN"/>
+              </w:rPr>
+              <w:t>MedicalExaminationReport</w:t>
+            </w:r>
+          </w:p>
+        </w:tc>
+      </w:tr>
+      <w:tr>
+        <w:tblPrEx>
+          <w:tblBorders>
+            <w:top w:val="single" w:color="auto" w:sz="4" w:space="0"/>
+            <w:left w:val="single" w:color="auto" w:sz="4" w:space="0"/>
+            <w:bottom w:val="single" w:color="auto" w:sz="4" w:space="0"/>
+            <w:right w:val="single" w:color="auto" w:sz="4" w:space="0"/>
+            <w:insideH w:val="single" w:color="auto" w:sz="4" w:space="0"/>
+            <w:insideV w:val="single" w:color="auto" w:sz="4" w:space="0"/>
+          </w:tblBorders>
+          <w:tblCellMar>
+            <w:top w:w="0" w:type="dxa"/>
+            <w:left w:w="108" w:type="dxa"/>
+            <w:bottom w:w="0" w:type="dxa"/>
+            <w:right w:w="108" w:type="dxa"/>
+          </w:tblCellMar>
+        </w:tblPrEx>
+        <w:tc>
+          <w:tcPr>
+            <w:tcW w:w="1848" w:type="dxa"/>
+            <w:shd w:val="clear" w:color="auto" w:fill="auto"/>
+          </w:tcPr>
+          <w:p>
+            <w:pPr>
+              <w:spacing w:line="240" w:lineRule="auto"/>
+              <w:ind w:firstLine="0" w:firstLineChars="0"/>
+              <w:jc w:val="left"/>
+              <w:rPr>
+                <w:sz w:val="24"/>
+                <w:szCs w:val="24"/>
+              </w:rPr>
+            </w:pPr>
+            <w:r>
+              <w:rPr>
+                <w:rFonts w:hAnsi="宋体"/>
+                <w:sz w:val="24"/>
+                <w:szCs w:val="24"/>
+              </w:rPr>
+              <w:t>协议</w:t>
+            </w:r>
+          </w:p>
+        </w:tc>
+        <w:tc>
+          <w:tcPr>
+            <w:tcW w:w="6374" w:type="dxa"/>
+            <w:shd w:val="clear" w:color="auto" w:fill="auto"/>
+          </w:tcPr>
+          <w:p>
+            <w:pPr>
+              <w:spacing w:line="240" w:lineRule="auto"/>
+              <w:ind w:firstLine="0" w:firstLineChars="0"/>
+              <w:jc w:val="left"/>
+              <w:rPr>
+                <w:sz w:val="24"/>
+                <w:szCs w:val="24"/>
+              </w:rPr>
+            </w:pPr>
+            <w:r>
+              <w:rPr>
+                <w:sz w:val="24"/>
+                <w:szCs w:val="24"/>
+              </w:rPr>
+              <w:t>http</w:t>
+            </w:r>
+          </w:p>
+        </w:tc>
+      </w:tr>
+      <w:tr>
+        <w:tblPrEx>
+          <w:tblBorders>
+            <w:top w:val="single" w:color="auto" w:sz="4" w:space="0"/>
+            <w:left w:val="single" w:color="auto" w:sz="4" w:space="0"/>
+            <w:bottom w:val="single" w:color="auto" w:sz="4" w:space="0"/>
+            <w:right w:val="single" w:color="auto" w:sz="4" w:space="0"/>
+            <w:insideH w:val="single" w:color="auto" w:sz="4" w:space="0"/>
+            <w:insideV w:val="single" w:color="auto" w:sz="4" w:space="0"/>
+          </w:tblBorders>
+          <w:tblCellMar>
+            <w:top w:w="0" w:type="dxa"/>
+            <w:left w:w="108" w:type="dxa"/>
+            <w:bottom w:w="0" w:type="dxa"/>
+            <w:right w:w="108" w:type="dxa"/>
+          </w:tblCellMar>
+        </w:tblPrEx>
+        <w:tc>
+          <w:tcPr>
+            <w:tcW w:w="1848" w:type="dxa"/>
+            <w:shd w:val="clear" w:color="auto" w:fill="auto"/>
+          </w:tcPr>
+          <w:p>
+            <w:pPr>
+              <w:spacing w:line="240" w:lineRule="auto"/>
+              <w:ind w:firstLine="0" w:firstLineChars="0"/>
+              <w:jc w:val="left"/>
+              <w:rPr>
+                <w:sz w:val="24"/>
+                <w:szCs w:val="24"/>
+              </w:rPr>
+            </w:pPr>
+            <w:r>
+              <w:rPr>
+                <w:rFonts w:hint="eastAsia" w:hAnsi="宋体"/>
+                <w:sz w:val="24"/>
+                <w:szCs w:val="24"/>
+              </w:rPr>
+              <w:t>请求方式</w:t>
+            </w:r>
+          </w:p>
+        </w:tc>
+        <w:tc>
+          <w:tcPr>
+            <w:tcW w:w="6374" w:type="dxa"/>
+            <w:shd w:val="clear" w:color="auto" w:fill="auto"/>
+          </w:tcPr>
+          <w:p>
+            <w:pPr>
+              <w:spacing w:line="240" w:lineRule="auto"/>
+              <w:ind w:firstLine="0" w:firstLineChars="0"/>
+              <w:jc w:val="left"/>
+              <w:rPr>
+                <w:sz w:val="24"/>
+                <w:szCs w:val="24"/>
+              </w:rPr>
+            </w:pPr>
+            <w:r>
+              <w:rPr>
+                <w:rFonts w:hint="eastAsia" w:hAnsi="宋体"/>
+                <w:sz w:val="24"/>
+                <w:szCs w:val="24"/>
+              </w:rPr>
+              <w:t>POST</w:t>
+            </w:r>
+          </w:p>
+        </w:tc>
+      </w:tr>
+    </w:tbl>
+    <w:tbl>
+      <w:tblPr>
+        <w:tblStyle w:val="12"/>
+        <w:tblpPr w:leftFromText="180" w:rightFromText="180" w:vertAnchor="text" w:horzAnchor="page" w:tblpX="1922" w:tblpY="621"/>
+        <w:tblOverlap w:val="never"/>
+        <w:tblW w:w="8222" w:type="dxa"/>
+        <w:tblInd w:w="0" w:type="dxa"/>
+        <w:tblBorders>
+          <w:top w:val="single" w:color="auto" w:sz="4" w:space="0"/>
+          <w:left w:val="single" w:color="auto" w:sz="4" w:space="0"/>
+          <w:bottom w:val="single" w:color="auto" w:sz="4" w:space="0"/>
+          <w:right w:val="single" w:color="auto" w:sz="4" w:space="0"/>
+          <w:insideH w:val="single" w:color="auto" w:sz="4" w:space="0"/>
+          <w:insideV w:val="single" w:color="auto" w:sz="4" w:space="0"/>
+        </w:tblBorders>
+        <w:tblLayout w:type="fixed"/>
+        <w:tblCellMar>
+          <w:top w:w="0" w:type="dxa"/>
+          <w:left w:w="108" w:type="dxa"/>
+          <w:bottom w:w="0" w:type="dxa"/>
+          <w:right w:w="108" w:type="dxa"/>
+        </w:tblCellMar>
+      </w:tblPr>
+      <w:tblGrid>
+        <w:gridCol w:w="1589"/>
+        <w:gridCol w:w="1194"/>
+        <w:gridCol w:w="812"/>
+        <w:gridCol w:w="4627"/>
+      </w:tblGrid>
+      <w:tr>
+        <w:tblPrEx>
+          <w:tblBorders>
+            <w:top w:val="single" w:color="auto" w:sz="4" w:space="0"/>
+            <w:left w:val="single" w:color="auto" w:sz="4" w:space="0"/>
+            <w:bottom w:val="single" w:color="auto" w:sz="4" w:space="0"/>
+            <w:right w:val="single" w:color="auto" w:sz="4" w:space="0"/>
+            <w:insideH w:val="single" w:color="auto" w:sz="4" w:space="0"/>
+            <w:insideV w:val="single" w:color="auto" w:sz="4" w:space="0"/>
+          </w:tblBorders>
+          <w:tblCellMar>
+            <w:top w:w="0" w:type="dxa"/>
+            <w:left w:w="108" w:type="dxa"/>
+            <w:bottom w:w="0" w:type="dxa"/>
+            <w:right w:w="108" w:type="dxa"/>
+          </w:tblCellMar>
+        </w:tblPrEx>
+        <w:tc>
+          <w:tcPr>
+            <w:tcW w:w="1589" w:type="dxa"/>
+            <w:tcBorders>
+              <w:top w:val="single" w:color="auto" w:sz="4" w:space="0"/>
+              <w:left w:val="single" w:color="auto" w:sz="4" w:space="0"/>
+              <w:bottom w:val="single" w:color="auto" w:sz="4" w:space="0"/>
+              <w:right w:val="single" w:color="auto" w:sz="4" w:space="0"/>
+            </w:tcBorders>
+            <w:shd w:val="clear" w:color="auto" w:fill="BFBFBF"/>
+            <w:vAlign w:val="top"/>
+          </w:tcPr>
+          <w:p>
+            <w:pPr>
+              <w:spacing w:line="240" w:lineRule="auto"/>
+              <w:ind w:firstLine="0" w:firstLineChars="0"/>
+              <w:jc w:val="center"/>
+              <w:rPr>
+                <w:sz w:val="24"/>
+                <w:szCs w:val="24"/>
+              </w:rPr>
+            </w:pPr>
+            <w:r>
+              <w:rPr>
+                <w:rFonts w:hAnsi="宋体"/>
+                <w:sz w:val="24"/>
+                <w:szCs w:val="24"/>
+              </w:rPr>
+              <w:t>参数名称</w:t>
+            </w:r>
+          </w:p>
+        </w:tc>
+        <w:tc>
+          <w:tcPr>
+            <w:tcW w:w="1194" w:type="dxa"/>
+            <w:tcBorders>
+              <w:top w:val="single" w:color="auto" w:sz="4" w:space="0"/>
+              <w:left w:val="single" w:color="auto" w:sz="4" w:space="0"/>
+              <w:bottom w:val="single" w:color="auto" w:sz="4" w:space="0"/>
+              <w:right w:val="single" w:color="auto" w:sz="4" w:space="0"/>
+            </w:tcBorders>
+            <w:shd w:val="clear" w:color="auto" w:fill="BFBFBF"/>
+            <w:vAlign w:val="top"/>
+          </w:tcPr>
+          <w:p>
+            <w:pPr>
+              <w:spacing w:line="240" w:lineRule="auto"/>
+              <w:ind w:firstLine="0" w:firstLineChars="0"/>
+              <w:jc w:val="center"/>
+              <w:rPr>
+                <w:sz w:val="24"/>
+                <w:szCs w:val="24"/>
+              </w:rPr>
+            </w:pPr>
+            <w:r>
+              <w:rPr>
+                <w:rFonts w:hAnsi="宋体"/>
+                <w:sz w:val="24"/>
+                <w:szCs w:val="24"/>
+              </w:rPr>
+              <w:t>是否必须</w:t>
+            </w:r>
+          </w:p>
+        </w:tc>
+        <w:tc>
+          <w:tcPr>
+            <w:tcW w:w="812" w:type="dxa"/>
+            <w:tcBorders>
+              <w:top w:val="single" w:color="auto" w:sz="4" w:space="0"/>
+              <w:left w:val="single" w:color="auto" w:sz="4" w:space="0"/>
+              <w:bottom w:val="single" w:color="auto" w:sz="4" w:space="0"/>
+              <w:right w:val="single" w:color="auto" w:sz="4" w:space="0"/>
+            </w:tcBorders>
+            <w:shd w:val="clear" w:color="auto" w:fill="BFBFBF"/>
+            <w:vAlign w:val="top"/>
+          </w:tcPr>
+          <w:p>
+            <w:pPr>
+              <w:spacing w:line="240" w:lineRule="auto"/>
+              <w:ind w:firstLine="0" w:firstLineChars="0"/>
+              <w:jc w:val="center"/>
+              <w:rPr>
+                <w:sz w:val="24"/>
+                <w:szCs w:val="24"/>
+              </w:rPr>
+            </w:pPr>
+            <w:r>
+              <w:rPr>
+                <w:rFonts w:hAnsi="宋体"/>
+                <w:sz w:val="24"/>
+                <w:szCs w:val="24"/>
+              </w:rPr>
+              <w:t>类型</w:t>
+            </w:r>
+          </w:p>
+        </w:tc>
+        <w:tc>
+          <w:tcPr>
+            <w:tcW w:w="4627" w:type="dxa"/>
+            <w:tcBorders>
+              <w:top w:val="single" w:color="auto" w:sz="4" w:space="0"/>
+              <w:left w:val="single" w:color="auto" w:sz="4" w:space="0"/>
+              <w:bottom w:val="single" w:color="auto" w:sz="4" w:space="0"/>
+              <w:right w:val="single" w:color="auto" w:sz="4" w:space="0"/>
+            </w:tcBorders>
+            <w:shd w:val="clear" w:color="auto" w:fill="BFBFBF"/>
+            <w:vAlign w:val="top"/>
+          </w:tcPr>
+          <w:p>
+            <w:pPr>
+              <w:spacing w:line="240" w:lineRule="auto"/>
+              <w:ind w:firstLine="228" w:firstLineChars="95"/>
+              <w:jc w:val="center"/>
+              <w:rPr>
+                <w:sz w:val="24"/>
+                <w:szCs w:val="24"/>
+              </w:rPr>
+            </w:pPr>
+            <w:r>
+              <w:rPr>
+                <w:rFonts w:hAnsi="宋体"/>
+                <w:sz w:val="24"/>
+                <w:szCs w:val="24"/>
+              </w:rPr>
+              <w:t>描述</w:t>
+            </w:r>
+          </w:p>
+        </w:tc>
+      </w:tr>
+    </w:tbl>
+    <w:p>
+      <w:pPr>
+        <w:pStyle w:val="19"/>
+        <w:numPr>
+          <w:ilvl w:val="3"/>
+          <w:numId w:val="0"/>
+        </w:numPr>
+        <w:ind w:leftChars="0"/>
+        <w:rPr>
+          <w:rFonts w:hAnsi="Times New Roman"/>
+          <w:sz w:val="24"/>
+          <w:szCs w:val="24"/>
+        </w:rPr>
+      </w:pPr>
+      <w:r>
+        <w:rPr>
+          <w:sz w:val="24"/>
+          <w:szCs w:val="24"/>
+        </w:rPr>
+        <w:t>请求说明</w:t>
+      </w:r>
+    </w:p>
+    <w:p>
+      <w:pPr>
+        <w:pStyle w:val="19"/>
+        <w:numPr>
+          <w:ilvl w:val="3"/>
+          <w:numId w:val="0"/>
+        </w:numPr>
+        <w:ind w:leftChars="0"/>
+        <w:rPr>
+          <w:rFonts w:hint="eastAsia" w:hAnsi="Times New Roman"/>
+          <w:sz w:val="24"/>
+          <w:szCs w:val="24"/>
+        </w:rPr>
+      </w:pPr>
+      <w:r>
+        <w:rPr>
+          <w:rFonts w:hint="eastAsia" w:hAnsi="Times New Roman"/>
+          <w:sz w:val="24"/>
+          <w:szCs w:val="24"/>
+        </w:rPr>
+        <w:t>url说明</w:t>
+      </w:r>
+    </w:p>
+    <w:p>
+      <w:pPr>
+        <w:pStyle w:val="19"/>
+        <w:numPr>
+          <w:ilvl w:val="3"/>
+          <w:numId w:val="0"/>
+        </w:numPr>
+        <w:ind w:leftChars="0"/>
+        <w:rPr>
+          <w:rFonts w:hint="eastAsia" w:hAnsi="Times New Roman"/>
+          <w:sz w:val="24"/>
+          <w:szCs w:val="24"/>
+        </w:rPr>
+      </w:pPr>
+    </w:p>
+    <w:p>
+      <w:pPr>
+        <w:pStyle w:val="19"/>
+        <w:numPr>
+          <w:ilvl w:val="3"/>
+          <w:numId w:val="0"/>
+        </w:numPr>
+        <w:ind w:leftChars="0" w:firstLine="420" w:firstLineChars="0"/>
+        <w:rPr>
+          <w:rFonts w:hint="eastAsia" w:hAnsi="Times New Roman"/>
+          <w:sz w:val="24"/>
+          <w:szCs w:val="24"/>
+        </w:rPr>
+      </w:pPr>
+      <w:r>
+        <w:rPr>
+          <w:rFonts w:hint="eastAsia" w:ascii="Consolas" w:hAnsi="Consolas" w:cs="Consolas"/>
+          <w:color w:val="000000"/>
+          <w:kern w:val="0"/>
+          <w:sz w:val="24"/>
+          <w:szCs w:val="24"/>
+          <w:lang w:val="en-US" w:eastAsia="zh-CN"/>
+        </w:rPr>
+        <w:t>Headers 中需添加一个参数名为uid 值类型为string的请求头。</w:t>
+      </w:r>
+    </w:p>
+    <w:p>
+      <w:pPr>
+        <w:pStyle w:val="19"/>
+        <w:numPr>
+          <w:ilvl w:val="3"/>
+          <w:numId w:val="0"/>
+        </w:numPr>
+        <w:ind w:leftChars="0"/>
+        <w:rPr>
+          <w:rFonts w:hint="eastAsia" w:hAnsi="Times New Roman"/>
+          <w:sz w:val="24"/>
+          <w:szCs w:val="24"/>
+        </w:rPr>
+      </w:pPr>
+      <w:r>
+        <w:rPr>
+          <w:sz w:val="24"/>
+          <w:szCs w:val="24"/>
+        </w:rPr>
+        <w:t>返回说明</w:t>
+      </w:r>
+    </w:p>
+    <w:tbl>
+      <w:tblPr>
+        <w:tblStyle w:val="12"/>
+        <w:tblW w:w="6986" w:type="dxa"/>
+        <w:tblInd w:w="108" w:type="dxa"/>
+        <w:tblBorders>
+          <w:top w:val="single" w:color="auto" w:sz="4" w:space="0"/>
+          <w:left w:val="single" w:color="auto" w:sz="4" w:space="0"/>
+          <w:bottom w:val="single" w:color="auto" w:sz="4" w:space="0"/>
+          <w:right w:val="single" w:color="auto" w:sz="4" w:space="0"/>
+          <w:insideH w:val="single" w:color="auto" w:sz="4" w:space="0"/>
+          <w:insideV w:val="single" w:color="auto" w:sz="4" w:space="0"/>
+        </w:tblBorders>
+        <w:tblLayout w:type="autofit"/>
+        <w:tblCellMar>
+          <w:top w:w="0" w:type="dxa"/>
+          <w:left w:w="108" w:type="dxa"/>
+          <w:bottom w:w="0" w:type="dxa"/>
+          <w:right w:w="108" w:type="dxa"/>
+        </w:tblCellMar>
+      </w:tblPr>
+      <w:tblGrid>
+        <w:gridCol w:w="1236"/>
+        <w:gridCol w:w="816"/>
+        <w:gridCol w:w="4934"/>
+      </w:tblGrid>
+      <w:tr>
+        <w:tblPrEx>
+          <w:tblBorders>
+            <w:top w:val="single" w:color="auto" w:sz="4" w:space="0"/>
+            <w:left w:val="single" w:color="auto" w:sz="4" w:space="0"/>
+            <w:bottom w:val="single" w:color="auto" w:sz="4" w:space="0"/>
+            <w:right w:val="single" w:color="auto" w:sz="4" w:space="0"/>
+            <w:insideH w:val="single" w:color="auto" w:sz="4" w:space="0"/>
+            <w:insideV w:val="single" w:color="auto" w:sz="4" w:space="0"/>
+          </w:tblBorders>
+          <w:tblCellMar>
+            <w:top w:w="0" w:type="dxa"/>
+            <w:left w:w="108" w:type="dxa"/>
+            <w:bottom w:w="0" w:type="dxa"/>
+            <w:right w:w="108" w:type="dxa"/>
+          </w:tblCellMar>
+        </w:tblPrEx>
+        <w:tc>
+          <w:tcPr>
+            <w:tcW w:w="1236" w:type="dxa"/>
+            <w:tcBorders>
+              <w:top w:val="single" w:color="auto" w:sz="4" w:space="0"/>
+              <w:left w:val="single" w:color="auto" w:sz="4" w:space="0"/>
+              <w:bottom w:val="single" w:color="auto" w:sz="4" w:space="0"/>
+              <w:right w:val="single" w:color="auto" w:sz="4" w:space="0"/>
+            </w:tcBorders>
+            <w:shd w:val="clear" w:color="auto" w:fill="BFBFBF"/>
+          </w:tcPr>
+          <w:p>
+            <w:pPr>
+              <w:spacing w:line="240" w:lineRule="auto"/>
+              <w:ind w:firstLine="0" w:firstLineChars="0"/>
+              <w:jc w:val="center"/>
+              <w:rPr>
+                <w:sz w:val="24"/>
+                <w:szCs w:val="24"/>
+              </w:rPr>
+            </w:pPr>
+            <w:r>
+              <w:rPr>
+                <w:rFonts w:hAnsi="宋体"/>
+                <w:sz w:val="24"/>
+                <w:szCs w:val="24"/>
+              </w:rPr>
+              <w:t>参数名称</w:t>
+            </w:r>
+          </w:p>
+        </w:tc>
+        <w:tc>
+          <w:tcPr>
+            <w:tcW w:w="816" w:type="dxa"/>
+            <w:tcBorders>
+              <w:top w:val="single" w:color="auto" w:sz="4" w:space="0"/>
+              <w:left w:val="single" w:color="auto" w:sz="4" w:space="0"/>
+              <w:bottom w:val="single" w:color="auto" w:sz="4" w:space="0"/>
+              <w:right w:val="single" w:color="auto" w:sz="4" w:space="0"/>
+            </w:tcBorders>
+            <w:shd w:val="clear" w:color="auto" w:fill="BFBFBF"/>
+          </w:tcPr>
+          <w:p>
+            <w:pPr>
+              <w:spacing w:line="240" w:lineRule="auto"/>
+              <w:ind w:firstLine="0" w:firstLineChars="0"/>
+              <w:jc w:val="center"/>
+              <w:rPr>
+                <w:sz w:val="24"/>
+                <w:szCs w:val="24"/>
+              </w:rPr>
+            </w:pPr>
+            <w:r>
+              <w:rPr>
+                <w:rFonts w:hAnsi="宋体"/>
+                <w:sz w:val="24"/>
+                <w:szCs w:val="24"/>
+              </w:rPr>
+              <w:t>类型</w:t>
+            </w:r>
+          </w:p>
+        </w:tc>
+        <w:tc>
+          <w:tcPr>
+            <w:tcW w:w="4934" w:type="dxa"/>
+            <w:tcBorders>
+              <w:top w:val="single" w:color="auto" w:sz="4" w:space="0"/>
+              <w:left w:val="single" w:color="auto" w:sz="4" w:space="0"/>
+              <w:bottom w:val="single" w:color="auto" w:sz="4" w:space="0"/>
+              <w:right w:val="single" w:color="auto" w:sz="4" w:space="0"/>
+            </w:tcBorders>
+            <w:shd w:val="clear" w:color="auto" w:fill="BFBFBF"/>
+          </w:tcPr>
+          <w:p>
+            <w:pPr>
+              <w:spacing w:line="240" w:lineRule="auto"/>
+              <w:ind w:firstLine="228" w:firstLineChars="95"/>
+              <w:jc w:val="center"/>
+              <w:rPr>
+                <w:sz w:val="24"/>
+                <w:szCs w:val="24"/>
+              </w:rPr>
+            </w:pPr>
+            <w:r>
+              <w:rPr>
+                <w:rFonts w:hAnsi="宋体"/>
+                <w:sz w:val="24"/>
+                <w:szCs w:val="24"/>
+              </w:rPr>
+              <w:t>描述</w:t>
+            </w:r>
+          </w:p>
+        </w:tc>
+      </w:tr>
+      <w:tr>
+        <w:tblPrEx>
+          <w:tblBorders>
+            <w:top w:val="single" w:color="auto" w:sz="4" w:space="0"/>
+            <w:left w:val="single" w:color="auto" w:sz="4" w:space="0"/>
+            <w:bottom w:val="single" w:color="auto" w:sz="4" w:space="0"/>
+            <w:right w:val="single" w:color="auto" w:sz="4" w:space="0"/>
+            <w:insideH w:val="single" w:color="auto" w:sz="4" w:space="0"/>
+            <w:insideV w:val="single" w:color="auto" w:sz="4" w:space="0"/>
+          </w:tblBorders>
+          <w:tblCellMar>
+            <w:top w:w="0" w:type="dxa"/>
+            <w:left w:w="108" w:type="dxa"/>
+            <w:bottom w:w="0" w:type="dxa"/>
+            <w:right w:w="108" w:type="dxa"/>
+          </w:tblCellMar>
+        </w:tblPrEx>
+        <w:tc>
+          <w:tcPr>
+            <w:tcW w:w="1236" w:type="dxa"/>
+            <w:tcBorders>
+              <w:top w:val="single" w:color="auto" w:sz="4" w:space="0"/>
+              <w:left w:val="single" w:color="auto" w:sz="4" w:space="0"/>
+              <w:bottom w:val="single" w:color="auto" w:sz="4" w:space="0"/>
+              <w:right w:val="single" w:color="auto" w:sz="4" w:space="0"/>
+            </w:tcBorders>
+            <w:vAlign w:val="center"/>
+          </w:tcPr>
+          <w:p>
+            <w:pPr>
+              <w:spacing w:line="240" w:lineRule="auto"/>
+              <w:ind w:firstLine="0" w:firstLineChars="0"/>
+              <w:jc w:val="center"/>
+              <w:rPr>
+                <w:sz w:val="24"/>
+                <w:szCs w:val="24"/>
+              </w:rPr>
+            </w:pPr>
+            <w:r>
+              <w:rPr>
+                <w:sz w:val="24"/>
+                <w:szCs w:val="24"/>
+              </w:rPr>
+              <w:t>C</w:t>
+            </w:r>
+            <w:r>
+              <w:rPr>
+                <w:rFonts w:hint="eastAsia"/>
+                <w:sz w:val="24"/>
+                <w:szCs w:val="24"/>
+              </w:rPr>
+              <w:t>ode</w:t>
+            </w:r>
+          </w:p>
+        </w:tc>
+        <w:tc>
+          <w:tcPr>
+            <w:tcW w:w="816" w:type="dxa"/>
+            <w:tcBorders>
+              <w:top w:val="single" w:color="auto" w:sz="4" w:space="0"/>
+              <w:left w:val="single" w:color="auto" w:sz="4" w:space="0"/>
+              <w:bottom w:val="single" w:color="auto" w:sz="4" w:space="0"/>
+              <w:right w:val="single" w:color="auto" w:sz="4" w:space="0"/>
+            </w:tcBorders>
+            <w:vAlign w:val="center"/>
+          </w:tcPr>
+          <w:p>
+            <w:pPr>
+              <w:spacing w:line="240" w:lineRule="auto"/>
+              <w:ind w:firstLine="0" w:firstLineChars="0"/>
+              <w:jc w:val="center"/>
+              <w:rPr>
+                <w:sz w:val="24"/>
+                <w:szCs w:val="24"/>
+              </w:rPr>
+            </w:pPr>
+            <w:r>
+              <w:rPr>
+                <w:sz w:val="24"/>
+                <w:szCs w:val="24"/>
+              </w:rPr>
+              <w:t>string</w:t>
+            </w:r>
+          </w:p>
+        </w:tc>
+        <w:tc>
+          <w:tcPr>
+            <w:tcW w:w="4934" w:type="dxa"/>
+            <w:tcBorders>
+              <w:top w:val="single" w:color="auto" w:sz="4" w:space="0"/>
+              <w:left w:val="single" w:color="auto" w:sz="4" w:space="0"/>
+              <w:bottom w:val="single" w:color="auto" w:sz="4" w:space="0"/>
+              <w:right w:val="single" w:color="auto" w:sz="4" w:space="0"/>
+            </w:tcBorders>
+            <w:vAlign w:val="center"/>
+          </w:tcPr>
+          <w:p>
+            <w:pPr>
+              <w:spacing w:line="240" w:lineRule="auto"/>
+              <w:ind w:firstLine="0" w:firstLineChars="0"/>
+              <w:rPr>
+                <w:sz w:val="24"/>
+                <w:szCs w:val="24"/>
+              </w:rPr>
+            </w:pPr>
+            <w:r>
+              <w:rPr>
+                <w:rFonts w:hint="eastAsia"/>
+                <w:sz w:val="24"/>
+                <w:szCs w:val="24"/>
+              </w:rPr>
+              <w:t xml:space="preserve">状态码 </w:t>
+            </w:r>
+            <w:r>
+              <w:rPr>
+                <w:rFonts w:hint="eastAsia"/>
+                <w:sz w:val="24"/>
+                <w:szCs w:val="24"/>
+                <w:lang w:val="en-US" w:eastAsia="zh-CN"/>
+              </w:rPr>
+              <w:t>0</w:t>
+            </w:r>
+            <w:r>
+              <w:rPr>
+                <w:rFonts w:hint="eastAsia"/>
+                <w:sz w:val="24"/>
+                <w:szCs w:val="24"/>
+              </w:rPr>
+              <w:t>成功;</w:t>
+            </w:r>
+            <w:r>
+              <w:rPr>
+                <w:rFonts w:hint="eastAsia"/>
+                <w:sz w:val="24"/>
+                <w:szCs w:val="24"/>
+                <w:lang w:val="en-US" w:eastAsia="zh-CN"/>
+              </w:rPr>
+              <w:t>1</w:t>
+            </w:r>
+            <w:r>
+              <w:rPr>
+                <w:rFonts w:hint="eastAsia"/>
+                <w:sz w:val="24"/>
+                <w:szCs w:val="24"/>
+              </w:rPr>
+              <w:t>错误</w:t>
+            </w:r>
+          </w:p>
+        </w:tc>
+      </w:tr>
+      <w:tr>
+        <w:tblPrEx>
+          <w:tblBorders>
+            <w:top w:val="single" w:color="auto" w:sz="4" w:space="0"/>
+            <w:left w:val="single" w:color="auto" w:sz="4" w:space="0"/>
+            <w:bottom w:val="single" w:color="auto" w:sz="4" w:space="0"/>
+            <w:right w:val="single" w:color="auto" w:sz="4" w:space="0"/>
+            <w:insideH w:val="single" w:color="auto" w:sz="4" w:space="0"/>
+            <w:insideV w:val="single" w:color="auto" w:sz="4" w:space="0"/>
+          </w:tblBorders>
+          <w:tblCellMar>
+            <w:top w:w="0" w:type="dxa"/>
+            <w:left w:w="108" w:type="dxa"/>
+            <w:bottom w:w="0" w:type="dxa"/>
+            <w:right w:w="108" w:type="dxa"/>
+          </w:tblCellMar>
+        </w:tblPrEx>
+        <w:tc>
+          <w:tcPr>
+            <w:tcW w:w="1236" w:type="dxa"/>
+            <w:tcBorders>
+              <w:top w:val="single" w:color="auto" w:sz="4" w:space="0"/>
+              <w:left w:val="single" w:color="auto" w:sz="4" w:space="0"/>
+              <w:bottom w:val="single" w:color="auto" w:sz="4" w:space="0"/>
+              <w:right w:val="single" w:color="auto" w:sz="4" w:space="0"/>
+            </w:tcBorders>
+            <w:vAlign w:val="center"/>
+          </w:tcPr>
+          <w:p>
+            <w:pPr>
+              <w:spacing w:line="240" w:lineRule="auto"/>
+              <w:ind w:firstLine="0" w:firstLineChars="0"/>
+              <w:jc w:val="center"/>
+              <w:rPr>
+                <w:rFonts w:hint="eastAsia" w:eastAsia="宋体"/>
+                <w:sz w:val="24"/>
+                <w:szCs w:val="24"/>
+                <w:lang w:val="en-US" w:eastAsia="zh-CN"/>
+              </w:rPr>
+            </w:pPr>
+            <w:r>
+              <w:rPr>
+                <w:rFonts w:hint="eastAsia"/>
+                <w:sz w:val="24"/>
+                <w:szCs w:val="24"/>
+                <w:lang w:val="en-US" w:eastAsia="zh-CN"/>
+              </w:rPr>
+              <w:t>Data</w:t>
+            </w:r>
+          </w:p>
+        </w:tc>
+        <w:tc>
+          <w:tcPr>
+            <w:tcW w:w="816" w:type="dxa"/>
+            <w:tcBorders>
+              <w:top w:val="single" w:color="auto" w:sz="4" w:space="0"/>
+              <w:left w:val="single" w:color="auto" w:sz="4" w:space="0"/>
+              <w:bottom w:val="single" w:color="auto" w:sz="4" w:space="0"/>
+              <w:right w:val="single" w:color="auto" w:sz="4" w:space="0"/>
+            </w:tcBorders>
+            <w:vAlign w:val="center"/>
+          </w:tcPr>
+          <w:p>
+            <w:pPr>
+              <w:spacing w:line="240" w:lineRule="auto"/>
+              <w:ind w:firstLine="0" w:firstLineChars="0"/>
+              <w:jc w:val="center"/>
+              <w:rPr>
+                <w:sz w:val="24"/>
+                <w:szCs w:val="24"/>
+              </w:rPr>
+            </w:pPr>
+            <w:r>
+              <w:rPr>
+                <w:sz w:val="24"/>
+                <w:szCs w:val="24"/>
+              </w:rPr>
+              <w:t>S</w:t>
+            </w:r>
+            <w:r>
+              <w:rPr>
+                <w:rFonts w:hint="eastAsia"/>
+                <w:sz w:val="24"/>
+                <w:szCs w:val="24"/>
+              </w:rPr>
+              <w:t>tring</w:t>
+            </w:r>
+          </w:p>
+        </w:tc>
+        <w:tc>
+          <w:tcPr>
+            <w:tcW w:w="4934" w:type="dxa"/>
+            <w:tcBorders>
+              <w:top w:val="single" w:color="auto" w:sz="4" w:space="0"/>
+              <w:left w:val="single" w:color="auto" w:sz="4" w:space="0"/>
+              <w:bottom w:val="single" w:color="auto" w:sz="4" w:space="0"/>
+              <w:right w:val="single" w:color="auto" w:sz="4" w:space="0"/>
+            </w:tcBorders>
+            <w:vAlign w:val="center"/>
+          </w:tcPr>
+          <w:p>
+            <w:pPr>
+              <w:spacing w:line="240" w:lineRule="auto"/>
+              <w:ind w:firstLine="0" w:firstLineChars="0"/>
+              <w:rPr>
+                <w:sz w:val="24"/>
+                <w:szCs w:val="24"/>
+              </w:rPr>
+            </w:pPr>
+            <w:r>
+              <w:rPr>
+                <w:rFonts w:hint="eastAsia"/>
+                <w:sz w:val="24"/>
+                <w:szCs w:val="24"/>
+              </w:rPr>
+              <w:t>信息描述</w:t>
+            </w:r>
+          </w:p>
+        </w:tc>
+      </w:tr>
+    </w:tbl>
+    <w:p>
+      <w:pPr>
+        <w:pStyle w:val="19"/>
+        <w:numPr>
+          <w:ilvl w:val="3"/>
+          <w:numId w:val="0"/>
+        </w:numPr>
+        <w:ind w:leftChars="0"/>
+        <w:rPr>
+          <w:rFonts w:hint="eastAsia" w:hAnsi="Times New Roman"/>
+          <w:sz w:val="24"/>
+          <w:szCs w:val="24"/>
+        </w:rPr>
+      </w:pPr>
+    </w:p>
+    <w:p>
+      <w:pPr>
+        <w:pStyle w:val="19"/>
+        <w:numPr>
+          <w:ilvl w:val="3"/>
+          <w:numId w:val="0"/>
+        </w:numPr>
+        <w:ind w:leftChars="0"/>
+        <w:rPr>
+          <w:rFonts w:hint="eastAsia" w:hAnsi="Times New Roman"/>
+          <w:sz w:val="24"/>
+          <w:szCs w:val="24"/>
+        </w:rPr>
+      </w:pPr>
+      <w:r>
+        <w:rPr>
+          <w:rFonts w:hint="eastAsia" w:hAnsi="Times New Roman"/>
+          <w:sz w:val="24"/>
+          <w:szCs w:val="24"/>
+        </w:rPr>
+        <w:t>返回示例</w:t>
+      </w:r>
+    </w:p>
+    <w:p>
+      <w:pPr>
+        <w:pStyle w:val="19"/>
+        <w:numPr>
+          <w:ilvl w:val="0"/>
+          <w:numId w:val="0"/>
+        </w:numPr>
+        <w:ind w:left="708"/>
+        <w:rPr>
+          <w:rFonts w:hint="eastAsia" w:ascii="宋体" w:hAnsi="宋体" w:eastAsia="宋体" w:cs="宋体"/>
+          <w:color w:val="4A5560"/>
+          <w:sz w:val="24"/>
+          <w:szCs w:val="24"/>
+          <w:shd w:val="clear" w:color="auto" w:fill="FFFFFF"/>
+          <w:lang w:val="en-US" w:eastAsia="zh-CN"/>
+        </w:rPr>
+      </w:pPr>
+      <w:r>
+        <w:rPr>
+          <w:rFonts w:hint="eastAsia" w:ascii="宋体" w:hAnsi="宋体" w:eastAsia="宋体" w:cs="宋体"/>
+          <w:color w:val="4A5560"/>
+          <w:sz w:val="24"/>
+          <w:szCs w:val="24"/>
+          <w:shd w:val="clear" w:color="auto" w:fill="FFFFFF"/>
+          <w:lang w:val="en-US" w:eastAsia="zh-CN"/>
+        </w:rPr>
+        <w:t>{</w:t>
+      </w:r>
+    </w:p>
+    <w:p>
+      <w:pPr>
+        <w:pStyle w:val="19"/>
+        <w:numPr>
+          <w:ilvl w:val="0"/>
+          <w:numId w:val="0"/>
+        </w:numPr>
+        <w:ind w:left="708" w:firstLine="481"/>
+        <w:rPr>
+          <w:rFonts w:hint="eastAsia" w:ascii="宋体" w:hAnsi="宋体" w:eastAsia="宋体" w:cs="宋体"/>
+          <w:color w:val="4A5560"/>
+          <w:sz w:val="24"/>
+          <w:szCs w:val="24"/>
+          <w:shd w:val="clear" w:color="auto" w:fill="FFFFFF"/>
+          <w:lang w:val="en-US" w:eastAsia="zh-CN"/>
+        </w:rPr>
+      </w:pPr>
+      <w:r>
+        <w:rPr>
+          <w:rFonts w:hint="eastAsia" w:ascii="宋体" w:hAnsi="宋体" w:eastAsia="宋体" w:cs="宋体"/>
+          <w:color w:val="4A5560"/>
+          <w:sz w:val="24"/>
+          <w:szCs w:val="24"/>
+          <w:shd w:val="clear" w:color="auto" w:fill="FFFFFF"/>
+          <w:lang w:val="en-US" w:eastAsia="zh-CN"/>
+        </w:rPr>
+        <w:t>"code":0 ,</w:t>
+      </w:r>
+    </w:p>
+    <w:p>
+      <w:pPr>
+        <w:pStyle w:val="19"/>
+        <w:numPr>
+          <w:ilvl w:val="0"/>
+          <w:numId w:val="0"/>
+        </w:numPr>
+        <w:ind w:left="708" w:firstLine="481"/>
+        <w:rPr>
+          <w:rFonts w:hint="eastAsia" w:ascii="宋体" w:hAnsi="宋体" w:eastAsia="宋体" w:cs="宋体"/>
+          <w:color w:val="4A5560"/>
+          <w:sz w:val="24"/>
+          <w:szCs w:val="24"/>
+          <w:shd w:val="clear" w:color="auto" w:fill="FFFFFF"/>
+          <w:lang w:val="en-US" w:eastAsia="zh-CN"/>
+        </w:rPr>
+      </w:pPr>
+      <w:r>
+        <w:rPr>
+          <w:rFonts w:hint="eastAsia" w:ascii="宋体" w:hAnsi="宋体" w:eastAsia="宋体" w:cs="宋体"/>
+          <w:color w:val="4A5560"/>
+          <w:sz w:val="24"/>
+          <w:szCs w:val="24"/>
+          <w:shd w:val="clear" w:color="auto" w:fill="FFFFFF"/>
+          <w:lang w:val="en-US" w:eastAsia="zh-CN"/>
+        </w:rPr>
+        <w:t>"data": [</w:t>
+      </w:r>
+    </w:p>
+    <w:p>
+      <w:pPr>
+        <w:pStyle w:val="19"/>
+        <w:numPr>
+          <w:ilvl w:val="0"/>
+          <w:numId w:val="0"/>
+        </w:numPr>
+        <w:ind w:left="708" w:firstLine="1313" w:firstLineChars="0"/>
+        <w:rPr>
+          <w:rFonts w:hint="eastAsia" w:ascii="宋体" w:hAnsi="宋体" w:eastAsia="宋体" w:cs="宋体"/>
+          <w:color w:val="4A5560"/>
+          <w:sz w:val="24"/>
+          <w:szCs w:val="24"/>
+          <w:shd w:val="clear" w:color="auto" w:fill="FFFFFF"/>
+          <w:lang w:val="en-US" w:eastAsia="zh-CN"/>
+        </w:rPr>
+      </w:pPr>
+      <w:r>
+        <w:rPr>
+          <w:rFonts w:hint="eastAsia" w:ascii="宋体" w:hAnsi="宋体" w:eastAsia="宋体" w:cs="宋体"/>
+          <w:color w:val="4A5560"/>
+          <w:sz w:val="24"/>
+          <w:szCs w:val="24"/>
+          <w:shd w:val="clear" w:color="auto" w:fill="FFFFFF"/>
+          <w:lang w:val="en-US" w:eastAsia="zh-CN"/>
+        </w:rPr>
+        <w:t>"检查报告1",</w:t>
+      </w:r>
+    </w:p>
+    <w:p>
+      <w:pPr>
+        <w:pStyle w:val="19"/>
+        <w:numPr>
+          <w:ilvl w:val="0"/>
+          <w:numId w:val="0"/>
+        </w:numPr>
+        <w:ind w:left="708" w:firstLine="1313" w:firstLineChars="0"/>
+        <w:rPr>
+          <w:rFonts w:hint="eastAsia" w:ascii="宋体" w:hAnsi="宋体" w:eastAsia="宋体" w:cs="宋体"/>
+          <w:color w:val="4A5560"/>
+          <w:sz w:val="24"/>
+          <w:szCs w:val="24"/>
+          <w:shd w:val="clear" w:color="auto" w:fill="FFFFFF"/>
+          <w:lang w:val="en-US" w:eastAsia="zh-CN"/>
+        </w:rPr>
+      </w:pPr>
+      <w:r>
+        <w:rPr>
+          <w:rFonts w:hint="eastAsia" w:ascii="宋体" w:hAnsi="宋体" w:eastAsia="宋体" w:cs="宋体"/>
+          <w:color w:val="4A5560"/>
+          <w:sz w:val="24"/>
+          <w:szCs w:val="24"/>
+          <w:shd w:val="clear" w:color="auto" w:fill="FFFFFF"/>
+          <w:lang w:val="en-US" w:eastAsia="zh-CN"/>
+        </w:rPr>
+        <w:t>"检查报告2"</w:t>
+      </w:r>
+    </w:p>
+    <w:p>
+      <w:pPr>
+        <w:pStyle w:val="19"/>
+        <w:numPr>
+          <w:ilvl w:val="0"/>
+          <w:numId w:val="0"/>
+        </w:numPr>
+        <w:ind w:left="1260" w:leftChars="0" w:firstLine="420" w:firstLineChars="0"/>
+        <w:rPr>
+          <w:rFonts w:hint="default" w:ascii="宋体" w:hAnsi="宋体" w:eastAsia="宋体" w:cs="宋体"/>
+          <w:color w:val="4A5560"/>
+          <w:sz w:val="24"/>
+          <w:szCs w:val="24"/>
+          <w:shd w:val="clear" w:color="auto" w:fill="FFFFFF"/>
+          <w:lang w:val="en-US" w:eastAsia="zh-CN"/>
+        </w:rPr>
+      </w:pPr>
+      <w:r>
+        <w:rPr>
+          <w:rFonts w:hint="eastAsia" w:ascii="宋体" w:hAnsi="宋体" w:eastAsia="宋体" w:cs="宋体"/>
+          <w:color w:val="4A5560"/>
+          <w:sz w:val="24"/>
+          <w:szCs w:val="24"/>
+          <w:shd w:val="clear" w:color="auto" w:fill="FFFFFF"/>
+          <w:lang w:val="en-US" w:eastAsia="zh-CN"/>
+        </w:rPr>
+        <w:t>]</w:t>
+      </w:r>
+    </w:p>
+    <w:p>
+      <w:pPr>
+        <w:pStyle w:val="19"/>
+        <w:numPr>
+          <w:ilvl w:val="0"/>
+          <w:numId w:val="0"/>
+        </w:numPr>
+        <w:ind w:left="708"/>
+        <w:rPr>
+          <w:rFonts w:hint="eastAsia" w:ascii="宋体" w:hAnsi="宋体" w:eastAsia="宋体" w:cs="宋体"/>
+          <w:color w:val="4A5560"/>
+          <w:sz w:val="24"/>
+          <w:szCs w:val="24"/>
+          <w:shd w:val="clear" w:color="auto" w:fill="FFFFFF"/>
+          <w:lang w:val="en-US" w:eastAsia="zh-CN"/>
+        </w:rPr>
+      </w:pPr>
+      <w:r>
+        <w:rPr>
+          <w:rFonts w:hint="eastAsia" w:ascii="宋体" w:hAnsi="宋体" w:eastAsia="宋体" w:cs="宋体"/>
+          <w:color w:val="4A5560"/>
+          <w:sz w:val="24"/>
+          <w:szCs w:val="24"/>
+          <w:shd w:val="clear" w:color="auto" w:fill="FFFFFF"/>
+          <w:lang w:val="en-US" w:eastAsia="zh-CN"/>
+        </w:rPr>
+        <w:t>}</w:t>
+      </w:r>
+    </w:p>
+    <w:p>
+      <w:pPr>
+        <w:pStyle w:val="19"/>
+        <w:numPr>
+          <w:ilvl w:val="0"/>
+          <w:numId w:val="0"/>
+        </w:numPr>
+        <w:rPr>
+          <w:rFonts w:ascii="Courier New" w:hAnsi="Courier New" w:cs="Courier New"/>
+          <w:color w:val="4A5560"/>
+          <w:sz w:val="24"/>
+          <w:szCs w:val="24"/>
+          <w:shd w:val="clear" w:color="auto" w:fill="FFFFFF"/>
+        </w:rPr>
+      </w:pPr>
+    </w:p>
+    <w:p>
+      <w:pPr>
+        <w:pStyle w:val="19"/>
+        <w:numPr>
+          <w:ilvl w:val="0"/>
+          <w:numId w:val="0"/>
+        </w:numPr>
+        <w:rPr>
+          <w:rFonts w:ascii="Courier New" w:hAnsi="Courier New" w:cs="Courier New"/>
+          <w:color w:val="4A5560"/>
+          <w:sz w:val="24"/>
+          <w:szCs w:val="24"/>
+          <w:shd w:val="clear" w:color="auto" w:fill="FFFFFF"/>
+        </w:rPr>
+      </w:pPr>
+    </w:p>
+    <w:p>
+      <w:pPr>
+        <w:pStyle w:val="19"/>
+        <w:numPr>
+          <w:ilvl w:val="0"/>
+          <w:numId w:val="0"/>
+        </w:numPr>
+        <w:rPr>
+          <w:rFonts w:ascii="Courier New" w:hAnsi="Courier New" w:cs="Courier New"/>
+          <w:color w:val="4A5560"/>
+          <w:sz w:val="24"/>
+          <w:szCs w:val="24"/>
+          <w:shd w:val="clear" w:color="auto" w:fill="FFFFFF"/>
+        </w:rPr>
+      </w:pPr>
+    </w:p>
+    <w:p>
+      <w:pPr>
+        <w:pStyle w:val="19"/>
+        <w:numPr>
+          <w:ilvl w:val="0"/>
+          <w:numId w:val="0"/>
+        </w:numPr>
+        <w:rPr>
+          <w:rFonts w:ascii="Courier New" w:hAnsi="Courier New" w:cs="Courier New"/>
+          <w:color w:val="4A5560"/>
+          <w:sz w:val="24"/>
+          <w:szCs w:val="24"/>
+          <w:shd w:val="clear" w:color="auto" w:fill="FFFFFF"/>
+        </w:rPr>
+      </w:pPr>
+    </w:p>
+    <w:p>
+      <w:pPr>
+        <w:pStyle w:val="19"/>
+        <w:numPr>
+          <w:ilvl w:val="0"/>
+          <w:numId w:val="0"/>
+        </w:numPr>
+        <w:rPr>
+          <w:rFonts w:ascii="Courier New" w:hAnsi="Courier New" w:cs="Courier New"/>
+          <w:color w:val="4A5560"/>
+          <w:sz w:val="24"/>
+          <w:szCs w:val="24"/>
+          <w:shd w:val="clear" w:color="auto" w:fill="FFFFFF"/>
+        </w:rPr>
+      </w:pPr>
+    </w:p>
+    <w:p>
+      <w:pPr>
+        <w:pStyle w:val="19"/>
+        <w:numPr>
+          <w:ilvl w:val="0"/>
+          <w:numId w:val="0"/>
+        </w:numPr>
+        <w:rPr>
+          <w:rFonts w:ascii="Courier New" w:hAnsi="Courier New" w:cs="Courier New"/>
+          <w:color w:val="4A5560"/>
+          <w:sz w:val="24"/>
+          <w:szCs w:val="24"/>
+          <w:shd w:val="clear" w:color="auto" w:fill="FFFFFF"/>
+        </w:rPr>
+      </w:pPr>
+    </w:p>
+    <w:p>
+      <w:pPr>
+        <w:pStyle w:val="19"/>
+        <w:numPr>
+          <w:ilvl w:val="0"/>
+          <w:numId w:val="0"/>
+        </w:numPr>
+        <w:rPr>
+          <w:rFonts w:ascii="Courier New" w:hAnsi="Courier New" w:cs="Courier New"/>
+          <w:color w:val="4A5560"/>
+          <w:sz w:val="24"/>
+          <w:szCs w:val="24"/>
+          <w:shd w:val="clear" w:color="auto" w:fill="FFFFFF"/>
+        </w:rPr>
+      </w:pPr>
+    </w:p>
+    <w:p>
+      <w:pPr>
+        <w:pStyle w:val="19"/>
+        <w:numPr>
+          <w:ilvl w:val="0"/>
+          <w:numId w:val="0"/>
+        </w:numPr>
+        <w:rPr>
+          <w:rFonts w:ascii="Courier New" w:hAnsi="Courier New" w:cs="Courier New"/>
+          <w:color w:val="4A5560"/>
+          <w:sz w:val="24"/>
+          <w:szCs w:val="24"/>
+          <w:shd w:val="clear" w:color="auto" w:fill="FFFFFF"/>
+        </w:rPr>
+      </w:pPr>
+    </w:p>
+    <w:p>
+      <w:pPr>
+        <w:pStyle w:val="17"/>
+        <w:bidi w:val="0"/>
+      </w:pPr>
+      <w:bookmarkStart w:id="27" w:name="_Toc21013"/>
+      <w:r>
+        <w:rPr>
+          <w:rFonts w:hint="eastAsia"/>
+          <w:lang w:val="en-US" w:eastAsia="zh-CN"/>
+        </w:rPr>
+        <w:t>展示用户所有病历信息</w:t>
+      </w:r>
+      <w:r>
+        <w:t>接口</w:t>
+      </w:r>
+      <w:bookmarkEnd w:id="27"/>
+    </w:p>
+    <w:p>
+      <w:pPr>
+        <w:pStyle w:val="19"/>
+        <w:numPr>
+          <w:ilvl w:val="3"/>
+          <w:numId w:val="0"/>
+        </w:numPr>
+        <w:ind w:leftChars="0"/>
+        <w:rPr>
+          <w:rFonts w:hAnsi="Times New Roman"/>
+          <w:sz w:val="24"/>
+          <w:szCs w:val="24"/>
+        </w:rPr>
+      </w:pPr>
+      <w:r>
+        <w:rPr>
+          <w:sz w:val="24"/>
+          <w:szCs w:val="24"/>
+        </w:rPr>
+        <w:t>接口说明</w:t>
+      </w:r>
+    </w:p>
+    <w:tbl>
+      <w:tblPr>
+        <w:tblStyle w:val="12"/>
+        <w:tblW w:w="0" w:type="auto"/>
+        <w:tblInd w:w="108" w:type="dxa"/>
+        <w:tblBorders>
+          <w:top w:val="single" w:color="auto" w:sz="4" w:space="0"/>
+          <w:left w:val="single" w:color="auto" w:sz="4" w:space="0"/>
+          <w:bottom w:val="single" w:color="auto" w:sz="4" w:space="0"/>
+          <w:right w:val="single" w:color="auto" w:sz="4" w:space="0"/>
+          <w:insideH w:val="single" w:color="auto" w:sz="4" w:space="0"/>
+          <w:insideV w:val="single" w:color="auto" w:sz="4" w:space="0"/>
+        </w:tblBorders>
+        <w:tblLayout w:type="fixed"/>
+        <w:tblCellMar>
+          <w:top w:w="0" w:type="dxa"/>
+          <w:left w:w="108" w:type="dxa"/>
+          <w:bottom w:w="0" w:type="dxa"/>
+          <w:right w:w="108" w:type="dxa"/>
+        </w:tblCellMar>
+      </w:tblPr>
+      <w:tblGrid>
+        <w:gridCol w:w="1848"/>
+        <w:gridCol w:w="6374"/>
+      </w:tblGrid>
+      <w:tr>
+        <w:tblPrEx>
+          <w:tblBorders>
+            <w:top w:val="single" w:color="auto" w:sz="4" w:space="0"/>
+            <w:left w:val="single" w:color="auto" w:sz="4" w:space="0"/>
+            <w:bottom w:val="single" w:color="auto" w:sz="4" w:space="0"/>
+            <w:right w:val="single" w:color="auto" w:sz="4" w:space="0"/>
+            <w:insideH w:val="single" w:color="auto" w:sz="4" w:space="0"/>
+            <w:insideV w:val="single" w:color="auto" w:sz="4" w:space="0"/>
+          </w:tblBorders>
+          <w:tblCellMar>
+            <w:top w:w="0" w:type="dxa"/>
+            <w:left w:w="108" w:type="dxa"/>
+            <w:bottom w:w="0" w:type="dxa"/>
+            <w:right w:w="108" w:type="dxa"/>
+          </w:tblCellMar>
+        </w:tblPrEx>
+        <w:tc>
+          <w:tcPr>
+            <w:tcW w:w="1848" w:type="dxa"/>
+            <w:shd w:val="clear" w:color="auto" w:fill="auto"/>
+          </w:tcPr>
+          <w:p>
+            <w:pPr>
+              <w:spacing w:line="240" w:lineRule="auto"/>
+              <w:ind w:firstLine="0" w:firstLineChars="0"/>
+              <w:jc w:val="left"/>
+              <w:rPr>
+                <w:sz w:val="24"/>
+                <w:szCs w:val="24"/>
+              </w:rPr>
+            </w:pPr>
+            <w:r>
+              <w:rPr>
+                <w:sz w:val="24"/>
+                <w:szCs w:val="24"/>
+              </w:rPr>
+              <w:t>url</w:t>
+            </w:r>
+          </w:p>
+        </w:tc>
+        <w:tc>
+          <w:tcPr>
+            <w:tcW w:w="6374" w:type="dxa"/>
+            <w:shd w:val="clear" w:color="auto" w:fill="auto"/>
+          </w:tcPr>
+          <w:p>
+            <w:pPr>
+              <w:spacing w:line="240" w:lineRule="auto"/>
+              <w:ind w:firstLine="0" w:firstLineChars="0"/>
+              <w:jc w:val="left"/>
+              <w:rPr>
+                <w:rFonts w:hint="default" w:eastAsia="宋体"/>
+                <w:sz w:val="24"/>
+                <w:szCs w:val="24"/>
+                <w:lang w:val="en-US" w:eastAsia="zh-CN"/>
+              </w:rPr>
+            </w:pPr>
+            <w:r>
+              <w:rPr>
+                <w:rFonts w:hint="default" w:eastAsia="宋体"/>
+                <w:sz w:val="15"/>
+                <w:szCs w:val="15"/>
+                <w:lang w:val="en-US" w:eastAsia="zh-CN"/>
+              </w:rPr>
+              <w:t>https://test-allsmile-1687181-1310014865.ap-shanghai.run.tcloudbase.com/user/</w:t>
+            </w:r>
+            <w:r>
+              <w:rPr>
+                <w:rFonts w:hint="eastAsia"/>
+                <w:sz w:val="15"/>
+                <w:szCs w:val="15"/>
+                <w:lang w:val="en-US" w:eastAsia="zh-CN"/>
+              </w:rPr>
+              <w:t>viewAll</w:t>
+            </w:r>
+            <w:r>
+              <w:rPr>
+                <w:rFonts w:hint="default" w:eastAsia="宋体"/>
+                <w:sz w:val="15"/>
+                <w:szCs w:val="15"/>
+                <w:lang w:val="en-US" w:eastAsia="zh-CN"/>
+              </w:rPr>
+              <w:t>Medical</w:t>
+            </w:r>
+            <w:r>
+              <w:rPr>
+                <w:rFonts w:hint="eastAsia"/>
+                <w:sz w:val="15"/>
+                <w:szCs w:val="15"/>
+                <w:lang w:val="en-US" w:eastAsia="zh-CN"/>
+              </w:rPr>
+              <w:t>History</w:t>
+            </w:r>
+          </w:p>
+        </w:tc>
+      </w:tr>
+      <w:tr>
+        <w:tblPrEx>
+          <w:tblBorders>
+            <w:top w:val="single" w:color="auto" w:sz="4" w:space="0"/>
+            <w:left w:val="single" w:color="auto" w:sz="4" w:space="0"/>
+            <w:bottom w:val="single" w:color="auto" w:sz="4" w:space="0"/>
+            <w:right w:val="single" w:color="auto" w:sz="4" w:space="0"/>
+            <w:insideH w:val="single" w:color="auto" w:sz="4" w:space="0"/>
+            <w:insideV w:val="single" w:color="auto" w:sz="4" w:space="0"/>
+          </w:tblBorders>
+          <w:tblCellMar>
+            <w:top w:w="0" w:type="dxa"/>
+            <w:left w:w="108" w:type="dxa"/>
+            <w:bottom w:w="0" w:type="dxa"/>
+            <w:right w:w="108" w:type="dxa"/>
+          </w:tblCellMar>
+        </w:tblPrEx>
+        <w:tc>
+          <w:tcPr>
+            <w:tcW w:w="1848" w:type="dxa"/>
+            <w:shd w:val="clear" w:color="auto" w:fill="auto"/>
+          </w:tcPr>
+          <w:p>
+            <w:pPr>
+              <w:spacing w:line="240" w:lineRule="auto"/>
+              <w:ind w:firstLine="0" w:firstLineChars="0"/>
+              <w:jc w:val="left"/>
+              <w:rPr>
+                <w:sz w:val="24"/>
+                <w:szCs w:val="24"/>
+              </w:rPr>
+            </w:pPr>
+            <w:r>
+              <w:rPr>
+                <w:rFonts w:hAnsi="宋体"/>
+                <w:sz w:val="24"/>
+                <w:szCs w:val="24"/>
+              </w:rPr>
+              <w:t>协议</w:t>
+            </w:r>
+          </w:p>
+        </w:tc>
+        <w:tc>
+          <w:tcPr>
+            <w:tcW w:w="6374" w:type="dxa"/>
+            <w:shd w:val="clear" w:color="auto" w:fill="auto"/>
+          </w:tcPr>
+          <w:p>
+            <w:pPr>
+              <w:spacing w:line="240" w:lineRule="auto"/>
+              <w:ind w:firstLine="0" w:firstLineChars="0"/>
+              <w:jc w:val="left"/>
+              <w:rPr>
+                <w:sz w:val="24"/>
+                <w:szCs w:val="24"/>
+              </w:rPr>
+            </w:pPr>
+            <w:r>
+              <w:rPr>
+                <w:sz w:val="24"/>
+                <w:szCs w:val="24"/>
+              </w:rPr>
+              <w:t>http</w:t>
+            </w:r>
+          </w:p>
+        </w:tc>
+      </w:tr>
+      <w:tr>
+        <w:tblPrEx>
+          <w:tblBorders>
+            <w:top w:val="single" w:color="auto" w:sz="4" w:space="0"/>
+            <w:left w:val="single" w:color="auto" w:sz="4" w:space="0"/>
+            <w:bottom w:val="single" w:color="auto" w:sz="4" w:space="0"/>
+            <w:right w:val="single" w:color="auto" w:sz="4" w:space="0"/>
+            <w:insideH w:val="single" w:color="auto" w:sz="4" w:space="0"/>
+            <w:insideV w:val="single" w:color="auto" w:sz="4" w:space="0"/>
+          </w:tblBorders>
+          <w:tblCellMar>
+            <w:top w:w="0" w:type="dxa"/>
+            <w:left w:w="108" w:type="dxa"/>
+            <w:bottom w:w="0" w:type="dxa"/>
+            <w:right w:w="108" w:type="dxa"/>
+          </w:tblCellMar>
+        </w:tblPrEx>
+        <w:tc>
+          <w:tcPr>
+            <w:tcW w:w="1848" w:type="dxa"/>
+            <w:shd w:val="clear" w:color="auto" w:fill="auto"/>
+          </w:tcPr>
+          <w:p>
+            <w:pPr>
+              <w:spacing w:line="240" w:lineRule="auto"/>
+              <w:ind w:firstLine="0" w:firstLineChars="0"/>
+              <w:jc w:val="left"/>
+              <w:rPr>
+                <w:sz w:val="24"/>
+                <w:szCs w:val="24"/>
+              </w:rPr>
+            </w:pPr>
+            <w:r>
+              <w:rPr>
+                <w:rFonts w:hint="eastAsia" w:hAnsi="宋体"/>
+                <w:sz w:val="24"/>
+                <w:szCs w:val="24"/>
+              </w:rPr>
+              <w:t>请求方式</w:t>
+            </w:r>
+          </w:p>
+        </w:tc>
+        <w:tc>
+          <w:tcPr>
+            <w:tcW w:w="6374" w:type="dxa"/>
+            <w:shd w:val="clear" w:color="auto" w:fill="auto"/>
+          </w:tcPr>
+          <w:p>
+            <w:pPr>
+              <w:spacing w:line="240" w:lineRule="auto"/>
+              <w:ind w:firstLine="0" w:firstLineChars="0"/>
+              <w:jc w:val="left"/>
+              <w:rPr>
+                <w:sz w:val="24"/>
+                <w:szCs w:val="24"/>
+              </w:rPr>
+            </w:pPr>
+            <w:r>
+              <w:rPr>
+                <w:rFonts w:hint="eastAsia" w:hAnsi="宋体"/>
+                <w:sz w:val="24"/>
+                <w:szCs w:val="24"/>
+              </w:rPr>
+              <w:t>POST</w:t>
+            </w:r>
+          </w:p>
+        </w:tc>
+      </w:tr>
+    </w:tbl>
+    <w:tbl>
+      <w:tblPr>
+        <w:tblStyle w:val="12"/>
+        <w:tblpPr w:leftFromText="180" w:rightFromText="180" w:vertAnchor="text" w:horzAnchor="page" w:tblpX="1922" w:tblpY="621"/>
+        <w:tblOverlap w:val="never"/>
+        <w:tblW w:w="8222" w:type="dxa"/>
+        <w:tblInd w:w="0" w:type="dxa"/>
+        <w:tblBorders>
+          <w:top w:val="single" w:color="auto" w:sz="4" w:space="0"/>
+          <w:left w:val="single" w:color="auto" w:sz="4" w:space="0"/>
+          <w:bottom w:val="single" w:color="auto" w:sz="4" w:space="0"/>
+          <w:right w:val="single" w:color="auto" w:sz="4" w:space="0"/>
+          <w:insideH w:val="single" w:color="auto" w:sz="4" w:space="0"/>
+          <w:insideV w:val="single" w:color="auto" w:sz="4" w:space="0"/>
+        </w:tblBorders>
+        <w:tblLayout w:type="fixed"/>
+        <w:tblCellMar>
+          <w:top w:w="0" w:type="dxa"/>
+          <w:left w:w="108" w:type="dxa"/>
+          <w:bottom w:w="0" w:type="dxa"/>
+          <w:right w:w="108" w:type="dxa"/>
+        </w:tblCellMar>
+      </w:tblPr>
+      <w:tblGrid>
+        <w:gridCol w:w="1589"/>
+        <w:gridCol w:w="1194"/>
+        <w:gridCol w:w="812"/>
+        <w:gridCol w:w="4627"/>
+      </w:tblGrid>
+      <w:tr>
+        <w:tblPrEx>
+          <w:tblBorders>
+            <w:top w:val="single" w:color="auto" w:sz="4" w:space="0"/>
+            <w:left w:val="single" w:color="auto" w:sz="4" w:space="0"/>
+            <w:bottom w:val="single" w:color="auto" w:sz="4" w:space="0"/>
+            <w:right w:val="single" w:color="auto" w:sz="4" w:space="0"/>
+            <w:insideH w:val="single" w:color="auto" w:sz="4" w:space="0"/>
+            <w:insideV w:val="single" w:color="auto" w:sz="4" w:space="0"/>
+          </w:tblBorders>
+          <w:tblCellMar>
+            <w:top w:w="0" w:type="dxa"/>
+            <w:left w:w="108" w:type="dxa"/>
+            <w:bottom w:w="0" w:type="dxa"/>
+            <w:right w:w="108" w:type="dxa"/>
+          </w:tblCellMar>
+        </w:tblPrEx>
+        <w:tc>
+          <w:tcPr>
+            <w:tcW w:w="1589" w:type="dxa"/>
+            <w:tcBorders>
+              <w:top w:val="single" w:color="auto" w:sz="4" w:space="0"/>
+              <w:left w:val="single" w:color="auto" w:sz="4" w:space="0"/>
+              <w:bottom w:val="single" w:color="auto" w:sz="4" w:space="0"/>
+              <w:right w:val="single" w:color="auto" w:sz="4" w:space="0"/>
+            </w:tcBorders>
+            <w:shd w:val="clear" w:color="auto" w:fill="BFBFBF"/>
+            <w:vAlign w:val="top"/>
+          </w:tcPr>
+          <w:p>
+            <w:pPr>
+              <w:spacing w:line="240" w:lineRule="auto"/>
+              <w:ind w:firstLine="0" w:firstLineChars="0"/>
+              <w:jc w:val="center"/>
+              <w:rPr>
+                <w:sz w:val="24"/>
+                <w:szCs w:val="24"/>
+              </w:rPr>
+            </w:pPr>
+            <w:r>
+              <w:rPr>
+                <w:rFonts w:hAnsi="宋体"/>
+                <w:sz w:val="24"/>
+                <w:szCs w:val="24"/>
+              </w:rPr>
+              <w:t>参数名称</w:t>
+            </w:r>
+          </w:p>
+        </w:tc>
+        <w:tc>
+          <w:tcPr>
+            <w:tcW w:w="1194" w:type="dxa"/>
+            <w:tcBorders>
+              <w:top w:val="single" w:color="auto" w:sz="4" w:space="0"/>
+              <w:left w:val="single" w:color="auto" w:sz="4" w:space="0"/>
+              <w:bottom w:val="single" w:color="auto" w:sz="4" w:space="0"/>
+              <w:right w:val="single" w:color="auto" w:sz="4" w:space="0"/>
+            </w:tcBorders>
+            <w:shd w:val="clear" w:color="auto" w:fill="BFBFBF"/>
+            <w:vAlign w:val="top"/>
+          </w:tcPr>
+          <w:p>
+            <w:pPr>
+              <w:spacing w:line="240" w:lineRule="auto"/>
+              <w:ind w:firstLine="0" w:firstLineChars="0"/>
+              <w:jc w:val="center"/>
+              <w:rPr>
+                <w:sz w:val="24"/>
+                <w:szCs w:val="24"/>
+              </w:rPr>
+            </w:pPr>
+            <w:r>
+              <w:rPr>
+                <w:rFonts w:hAnsi="宋体"/>
+                <w:sz w:val="24"/>
+                <w:szCs w:val="24"/>
+              </w:rPr>
+              <w:t>是否必须</w:t>
+            </w:r>
+          </w:p>
+        </w:tc>
+        <w:tc>
+          <w:tcPr>
+            <w:tcW w:w="812" w:type="dxa"/>
+            <w:tcBorders>
+              <w:top w:val="single" w:color="auto" w:sz="4" w:space="0"/>
+              <w:left w:val="single" w:color="auto" w:sz="4" w:space="0"/>
+              <w:bottom w:val="single" w:color="auto" w:sz="4" w:space="0"/>
+              <w:right w:val="single" w:color="auto" w:sz="4" w:space="0"/>
+            </w:tcBorders>
+            <w:shd w:val="clear" w:color="auto" w:fill="BFBFBF"/>
+            <w:vAlign w:val="top"/>
+          </w:tcPr>
+          <w:p>
+            <w:pPr>
+              <w:spacing w:line="240" w:lineRule="auto"/>
+              <w:ind w:firstLine="0" w:firstLineChars="0"/>
+              <w:jc w:val="center"/>
+              <w:rPr>
+                <w:sz w:val="24"/>
+                <w:szCs w:val="24"/>
+              </w:rPr>
+            </w:pPr>
+            <w:r>
+              <w:rPr>
+                <w:rFonts w:hAnsi="宋体"/>
+                <w:sz w:val="24"/>
+                <w:szCs w:val="24"/>
+              </w:rPr>
+              <w:t>类型</w:t>
+            </w:r>
+          </w:p>
+        </w:tc>
+        <w:tc>
+          <w:tcPr>
+            <w:tcW w:w="4627" w:type="dxa"/>
+            <w:tcBorders>
+              <w:top w:val="single" w:color="auto" w:sz="4" w:space="0"/>
+              <w:left w:val="single" w:color="auto" w:sz="4" w:space="0"/>
+              <w:bottom w:val="single" w:color="auto" w:sz="4" w:space="0"/>
+              <w:right w:val="single" w:color="auto" w:sz="4" w:space="0"/>
+            </w:tcBorders>
+            <w:shd w:val="clear" w:color="auto" w:fill="BFBFBF"/>
+            <w:vAlign w:val="top"/>
+          </w:tcPr>
+          <w:p>
+            <w:pPr>
+              <w:spacing w:line="240" w:lineRule="auto"/>
+              <w:ind w:firstLine="228" w:firstLineChars="95"/>
+              <w:jc w:val="center"/>
+              <w:rPr>
+                <w:sz w:val="24"/>
+                <w:szCs w:val="24"/>
+              </w:rPr>
+            </w:pPr>
+            <w:r>
+              <w:rPr>
+                <w:rFonts w:hAnsi="宋体"/>
+                <w:sz w:val="24"/>
+                <w:szCs w:val="24"/>
+              </w:rPr>
+              <w:t>描述</w:t>
+            </w:r>
+          </w:p>
+        </w:tc>
+      </w:tr>
+    </w:tbl>
+    <w:p>
+      <w:pPr>
+        <w:pStyle w:val="19"/>
+        <w:numPr>
+          <w:ilvl w:val="3"/>
+          <w:numId w:val="0"/>
+        </w:numPr>
+        <w:ind w:leftChars="0"/>
+        <w:rPr>
+          <w:rFonts w:hAnsi="Times New Roman"/>
+          <w:sz w:val="24"/>
+          <w:szCs w:val="24"/>
+        </w:rPr>
+      </w:pPr>
+      <w:r>
+        <w:rPr>
+          <w:sz w:val="24"/>
+          <w:szCs w:val="24"/>
+        </w:rPr>
+        <w:t>请求说明</w:t>
+      </w:r>
+    </w:p>
+    <w:p>
+      <w:pPr>
+        <w:pStyle w:val="19"/>
+        <w:numPr>
+          <w:ilvl w:val="3"/>
+          <w:numId w:val="0"/>
+        </w:numPr>
+        <w:ind w:leftChars="0"/>
+        <w:rPr>
+          <w:rFonts w:hint="eastAsia" w:hAnsi="Times New Roman"/>
+          <w:sz w:val="24"/>
+          <w:szCs w:val="24"/>
+        </w:rPr>
+      </w:pPr>
+      <w:r>
+        <w:rPr>
+          <w:rFonts w:hint="eastAsia" w:hAnsi="Times New Roman"/>
+          <w:sz w:val="24"/>
+          <w:szCs w:val="24"/>
+        </w:rPr>
+        <w:t>url说明</w:t>
+      </w:r>
+    </w:p>
+    <w:p>
+      <w:pPr>
+        <w:pStyle w:val="19"/>
+        <w:numPr>
+          <w:ilvl w:val="3"/>
+          <w:numId w:val="0"/>
+        </w:numPr>
+        <w:ind w:leftChars="0"/>
+        <w:rPr>
+          <w:rFonts w:hint="eastAsia" w:hAnsi="Times New Roman"/>
+          <w:sz w:val="24"/>
+          <w:szCs w:val="24"/>
+        </w:rPr>
+      </w:pPr>
+    </w:p>
+    <w:p>
+      <w:pPr>
+        <w:pStyle w:val="19"/>
+        <w:numPr>
+          <w:ilvl w:val="3"/>
+          <w:numId w:val="0"/>
+        </w:numPr>
+        <w:ind w:leftChars="0" w:firstLine="420" w:firstLineChars="0"/>
+        <w:rPr>
+          <w:rFonts w:hint="eastAsia" w:hAnsi="Times New Roman"/>
+          <w:sz w:val="24"/>
+          <w:szCs w:val="24"/>
+        </w:rPr>
+      </w:pPr>
+      <w:r>
+        <w:rPr>
+          <w:rFonts w:hint="eastAsia" w:ascii="Consolas" w:hAnsi="Consolas" w:cs="Consolas"/>
+          <w:color w:val="000000"/>
+          <w:kern w:val="0"/>
+          <w:sz w:val="24"/>
+          <w:szCs w:val="24"/>
+          <w:lang w:val="en-US" w:eastAsia="zh-CN"/>
+        </w:rPr>
+        <w:t>Headers 中需添加一个参数名为uid 值类型为string的请求头。</w:t>
+      </w:r>
+    </w:p>
+    <w:p>
+      <w:pPr>
+        <w:pStyle w:val="19"/>
+        <w:numPr>
+          <w:ilvl w:val="3"/>
+          <w:numId w:val="0"/>
+        </w:numPr>
+        <w:ind w:leftChars="0"/>
+        <w:rPr>
+          <w:rFonts w:hint="eastAsia" w:hAnsi="Times New Roman"/>
+          <w:sz w:val="24"/>
+          <w:szCs w:val="24"/>
+        </w:rPr>
+      </w:pPr>
+      <w:r>
+        <w:rPr>
+          <w:sz w:val="24"/>
+          <w:szCs w:val="24"/>
+        </w:rPr>
+        <w:t>返回说明</w:t>
+      </w:r>
+    </w:p>
+    <w:tbl>
+      <w:tblPr>
+        <w:tblStyle w:val="12"/>
+        <w:tblW w:w="6986" w:type="dxa"/>
+        <w:tblInd w:w="108" w:type="dxa"/>
+        <w:tblBorders>
+          <w:top w:val="single" w:color="auto" w:sz="4" w:space="0"/>
+          <w:left w:val="single" w:color="auto" w:sz="4" w:space="0"/>
+          <w:bottom w:val="single" w:color="auto" w:sz="4" w:space="0"/>
+          <w:right w:val="single" w:color="auto" w:sz="4" w:space="0"/>
+          <w:insideH w:val="single" w:color="auto" w:sz="4" w:space="0"/>
+          <w:insideV w:val="single" w:color="auto" w:sz="4" w:space="0"/>
+        </w:tblBorders>
+        <w:tblLayout w:type="autofit"/>
+        <w:tblCellMar>
+          <w:top w:w="0" w:type="dxa"/>
+          <w:left w:w="108" w:type="dxa"/>
+          <w:bottom w:w="0" w:type="dxa"/>
+          <w:right w:w="108" w:type="dxa"/>
+        </w:tblCellMar>
+      </w:tblPr>
+      <w:tblGrid>
+        <w:gridCol w:w="1236"/>
+        <w:gridCol w:w="816"/>
+        <w:gridCol w:w="4934"/>
+      </w:tblGrid>
+      <w:tr>
+        <w:tblPrEx>
+          <w:tblBorders>
+            <w:top w:val="single" w:color="auto" w:sz="4" w:space="0"/>
+            <w:left w:val="single" w:color="auto" w:sz="4" w:space="0"/>
+            <w:bottom w:val="single" w:color="auto" w:sz="4" w:space="0"/>
+            <w:right w:val="single" w:color="auto" w:sz="4" w:space="0"/>
+            <w:insideH w:val="single" w:color="auto" w:sz="4" w:space="0"/>
+            <w:insideV w:val="single" w:color="auto" w:sz="4" w:space="0"/>
+          </w:tblBorders>
+          <w:tblCellMar>
+            <w:top w:w="0" w:type="dxa"/>
+            <w:left w:w="108" w:type="dxa"/>
+            <w:bottom w:w="0" w:type="dxa"/>
+            <w:right w:w="108" w:type="dxa"/>
+          </w:tblCellMar>
+        </w:tblPrEx>
+        <w:tc>
+          <w:tcPr>
+            <w:tcW w:w="1236" w:type="dxa"/>
+            <w:tcBorders>
+              <w:top w:val="single" w:color="auto" w:sz="4" w:space="0"/>
+              <w:left w:val="single" w:color="auto" w:sz="4" w:space="0"/>
+              <w:bottom w:val="single" w:color="auto" w:sz="4" w:space="0"/>
+              <w:right w:val="single" w:color="auto" w:sz="4" w:space="0"/>
+            </w:tcBorders>
+            <w:shd w:val="clear" w:color="auto" w:fill="BFBFBF"/>
+          </w:tcPr>
+          <w:p>
+            <w:pPr>
+              <w:spacing w:line="240" w:lineRule="auto"/>
+              <w:ind w:firstLine="0" w:firstLineChars="0"/>
+              <w:jc w:val="center"/>
+              <w:rPr>
+                <w:sz w:val="24"/>
+                <w:szCs w:val="24"/>
+              </w:rPr>
+            </w:pPr>
+            <w:r>
+              <w:rPr>
+                <w:rFonts w:hAnsi="宋体"/>
+                <w:sz w:val="24"/>
+                <w:szCs w:val="24"/>
+              </w:rPr>
+              <w:t>参数名称</w:t>
+            </w:r>
+          </w:p>
+        </w:tc>
+        <w:tc>
+          <w:tcPr>
+            <w:tcW w:w="816" w:type="dxa"/>
+            <w:tcBorders>
+              <w:top w:val="single" w:color="auto" w:sz="4" w:space="0"/>
+              <w:left w:val="single" w:color="auto" w:sz="4" w:space="0"/>
+              <w:bottom w:val="single" w:color="auto" w:sz="4" w:space="0"/>
+              <w:right w:val="single" w:color="auto" w:sz="4" w:space="0"/>
+            </w:tcBorders>
+            <w:shd w:val="clear" w:color="auto" w:fill="BFBFBF"/>
+          </w:tcPr>
+          <w:p>
+            <w:pPr>
+              <w:spacing w:line="240" w:lineRule="auto"/>
+              <w:ind w:firstLine="0" w:firstLineChars="0"/>
+              <w:jc w:val="center"/>
+              <w:rPr>
+                <w:sz w:val="24"/>
+                <w:szCs w:val="24"/>
+              </w:rPr>
+            </w:pPr>
+            <w:r>
+              <w:rPr>
+                <w:rFonts w:hAnsi="宋体"/>
+                <w:sz w:val="24"/>
+                <w:szCs w:val="24"/>
+              </w:rPr>
+              <w:t>类型</w:t>
+            </w:r>
+          </w:p>
+        </w:tc>
+        <w:tc>
+          <w:tcPr>
+            <w:tcW w:w="4934" w:type="dxa"/>
+            <w:tcBorders>
+              <w:top w:val="single" w:color="auto" w:sz="4" w:space="0"/>
+              <w:left w:val="single" w:color="auto" w:sz="4" w:space="0"/>
+              <w:bottom w:val="single" w:color="auto" w:sz="4" w:space="0"/>
+              <w:right w:val="single" w:color="auto" w:sz="4" w:space="0"/>
+            </w:tcBorders>
+            <w:shd w:val="clear" w:color="auto" w:fill="BFBFBF"/>
+          </w:tcPr>
+          <w:p>
+            <w:pPr>
+              <w:spacing w:line="240" w:lineRule="auto"/>
+              <w:ind w:firstLine="228" w:firstLineChars="95"/>
+              <w:jc w:val="center"/>
+              <w:rPr>
+                <w:sz w:val="24"/>
+                <w:szCs w:val="24"/>
+              </w:rPr>
+            </w:pPr>
+            <w:r>
+              <w:rPr>
+                <w:rFonts w:hAnsi="宋体"/>
+                <w:sz w:val="24"/>
+                <w:szCs w:val="24"/>
+              </w:rPr>
+              <w:t>描述</w:t>
+            </w:r>
+          </w:p>
+        </w:tc>
+      </w:tr>
+      <w:tr>
+        <w:tblPrEx>
+          <w:tblBorders>
+            <w:top w:val="single" w:color="auto" w:sz="4" w:space="0"/>
+            <w:left w:val="single" w:color="auto" w:sz="4" w:space="0"/>
+            <w:bottom w:val="single" w:color="auto" w:sz="4" w:space="0"/>
+            <w:right w:val="single" w:color="auto" w:sz="4" w:space="0"/>
+            <w:insideH w:val="single" w:color="auto" w:sz="4" w:space="0"/>
+            <w:insideV w:val="single" w:color="auto" w:sz="4" w:space="0"/>
+          </w:tblBorders>
+          <w:tblCellMar>
+            <w:top w:w="0" w:type="dxa"/>
+            <w:left w:w="108" w:type="dxa"/>
+            <w:bottom w:w="0" w:type="dxa"/>
+            <w:right w:w="108" w:type="dxa"/>
+          </w:tblCellMar>
+        </w:tblPrEx>
+        <w:tc>
+          <w:tcPr>
+            <w:tcW w:w="1236" w:type="dxa"/>
+            <w:tcBorders>
+              <w:top w:val="single" w:color="auto" w:sz="4" w:space="0"/>
+              <w:left w:val="single" w:color="auto" w:sz="4" w:space="0"/>
+              <w:bottom w:val="single" w:color="auto" w:sz="4" w:space="0"/>
+              <w:right w:val="single" w:color="auto" w:sz="4" w:space="0"/>
+            </w:tcBorders>
+            <w:vAlign w:val="center"/>
+          </w:tcPr>
+          <w:p>
+            <w:pPr>
+              <w:spacing w:line="240" w:lineRule="auto"/>
+              <w:ind w:firstLine="0" w:firstLineChars="0"/>
+              <w:jc w:val="center"/>
+              <w:rPr>
+                <w:sz w:val="24"/>
+                <w:szCs w:val="24"/>
+              </w:rPr>
+            </w:pPr>
+            <w:r>
+              <w:rPr>
+                <w:sz w:val="24"/>
+                <w:szCs w:val="24"/>
+              </w:rPr>
+              <w:t>C</w:t>
+            </w:r>
+            <w:r>
+              <w:rPr>
+                <w:rFonts w:hint="eastAsia"/>
+                <w:sz w:val="24"/>
+                <w:szCs w:val="24"/>
+              </w:rPr>
+              <w:t>ode</w:t>
+            </w:r>
+          </w:p>
+        </w:tc>
+        <w:tc>
+          <w:tcPr>
+            <w:tcW w:w="816" w:type="dxa"/>
+            <w:tcBorders>
+              <w:top w:val="single" w:color="auto" w:sz="4" w:space="0"/>
+              <w:left w:val="single" w:color="auto" w:sz="4" w:space="0"/>
+              <w:bottom w:val="single" w:color="auto" w:sz="4" w:space="0"/>
+              <w:right w:val="single" w:color="auto" w:sz="4" w:space="0"/>
+            </w:tcBorders>
+            <w:vAlign w:val="center"/>
+          </w:tcPr>
+          <w:p>
+            <w:pPr>
+              <w:spacing w:line="240" w:lineRule="auto"/>
+              <w:ind w:firstLine="0" w:firstLineChars="0"/>
+              <w:jc w:val="center"/>
+              <w:rPr>
+                <w:sz w:val="24"/>
+                <w:szCs w:val="24"/>
+              </w:rPr>
+            </w:pPr>
+            <w:r>
+              <w:rPr>
+                <w:sz w:val="24"/>
+                <w:szCs w:val="24"/>
+              </w:rPr>
+              <w:t>string</w:t>
+            </w:r>
+          </w:p>
+        </w:tc>
+        <w:tc>
+          <w:tcPr>
+            <w:tcW w:w="4934" w:type="dxa"/>
+            <w:tcBorders>
+              <w:top w:val="single" w:color="auto" w:sz="4" w:space="0"/>
+              <w:left w:val="single" w:color="auto" w:sz="4" w:space="0"/>
+              <w:bottom w:val="single" w:color="auto" w:sz="4" w:space="0"/>
+              <w:right w:val="single" w:color="auto" w:sz="4" w:space="0"/>
+            </w:tcBorders>
+            <w:vAlign w:val="center"/>
+          </w:tcPr>
+          <w:p>
+            <w:pPr>
+              <w:spacing w:line="240" w:lineRule="auto"/>
+              <w:ind w:firstLine="0" w:firstLineChars="0"/>
+              <w:rPr>
+                <w:sz w:val="24"/>
+                <w:szCs w:val="24"/>
+              </w:rPr>
+            </w:pPr>
+            <w:r>
+              <w:rPr>
+                <w:rFonts w:hint="eastAsia"/>
+                <w:sz w:val="24"/>
+                <w:szCs w:val="24"/>
+              </w:rPr>
+              <w:t xml:space="preserve">状态码 </w:t>
+            </w:r>
+            <w:r>
+              <w:rPr>
+                <w:rFonts w:hint="eastAsia"/>
+                <w:sz w:val="24"/>
+                <w:szCs w:val="24"/>
+                <w:lang w:val="en-US" w:eastAsia="zh-CN"/>
+              </w:rPr>
+              <w:t>0</w:t>
+            </w:r>
+            <w:r>
+              <w:rPr>
+                <w:rFonts w:hint="eastAsia"/>
+                <w:sz w:val="24"/>
+                <w:szCs w:val="24"/>
+              </w:rPr>
+              <w:t>成功;</w:t>
+            </w:r>
+            <w:r>
+              <w:rPr>
+                <w:rFonts w:hint="eastAsia"/>
+                <w:sz w:val="24"/>
+                <w:szCs w:val="24"/>
+                <w:lang w:val="en-US" w:eastAsia="zh-CN"/>
+              </w:rPr>
+              <w:t>1</w:t>
+            </w:r>
+            <w:r>
+              <w:rPr>
+                <w:rFonts w:hint="eastAsia"/>
+                <w:sz w:val="24"/>
+                <w:szCs w:val="24"/>
+              </w:rPr>
+              <w:t>错误</w:t>
+            </w:r>
+          </w:p>
+        </w:tc>
+      </w:tr>
+      <w:tr>
+        <w:tblPrEx>
+          <w:tblBorders>
+            <w:top w:val="single" w:color="auto" w:sz="4" w:space="0"/>
+            <w:left w:val="single" w:color="auto" w:sz="4" w:space="0"/>
+            <w:bottom w:val="single" w:color="auto" w:sz="4" w:space="0"/>
+            <w:right w:val="single" w:color="auto" w:sz="4" w:space="0"/>
+            <w:insideH w:val="single" w:color="auto" w:sz="4" w:space="0"/>
+            <w:insideV w:val="single" w:color="auto" w:sz="4" w:space="0"/>
+          </w:tblBorders>
+          <w:tblCellMar>
+            <w:top w:w="0" w:type="dxa"/>
+            <w:left w:w="108" w:type="dxa"/>
+            <w:bottom w:w="0" w:type="dxa"/>
+            <w:right w:w="108" w:type="dxa"/>
+          </w:tblCellMar>
+        </w:tblPrEx>
+        <w:tc>
+          <w:tcPr>
+            <w:tcW w:w="1236" w:type="dxa"/>
+            <w:tcBorders>
+              <w:top w:val="single" w:color="auto" w:sz="4" w:space="0"/>
+              <w:left w:val="single" w:color="auto" w:sz="4" w:space="0"/>
+              <w:bottom w:val="single" w:color="auto" w:sz="4" w:space="0"/>
+              <w:right w:val="single" w:color="auto" w:sz="4" w:space="0"/>
+            </w:tcBorders>
+            <w:vAlign w:val="center"/>
+          </w:tcPr>
+          <w:p>
+            <w:pPr>
+              <w:spacing w:line="240" w:lineRule="auto"/>
+              <w:ind w:firstLine="0" w:firstLineChars="0"/>
+              <w:jc w:val="center"/>
+              <w:rPr>
+                <w:rFonts w:hint="eastAsia" w:eastAsia="宋体"/>
+                <w:sz w:val="24"/>
+                <w:szCs w:val="24"/>
+                <w:lang w:val="en-US" w:eastAsia="zh-CN"/>
+              </w:rPr>
+            </w:pPr>
+            <w:r>
+              <w:rPr>
+                <w:rFonts w:hint="eastAsia"/>
+                <w:sz w:val="24"/>
+                <w:szCs w:val="24"/>
+                <w:lang w:val="en-US" w:eastAsia="zh-CN"/>
+              </w:rPr>
+              <w:t>Data</w:t>
+            </w:r>
+          </w:p>
+        </w:tc>
+        <w:tc>
+          <w:tcPr>
+            <w:tcW w:w="816" w:type="dxa"/>
+            <w:tcBorders>
+              <w:top w:val="single" w:color="auto" w:sz="4" w:space="0"/>
+              <w:left w:val="single" w:color="auto" w:sz="4" w:space="0"/>
+              <w:bottom w:val="single" w:color="auto" w:sz="4" w:space="0"/>
+              <w:right w:val="single" w:color="auto" w:sz="4" w:space="0"/>
+            </w:tcBorders>
+            <w:vAlign w:val="center"/>
+          </w:tcPr>
+          <w:p>
+            <w:pPr>
+              <w:spacing w:line="240" w:lineRule="auto"/>
+              <w:ind w:firstLine="0" w:firstLineChars="0"/>
+              <w:jc w:val="center"/>
+              <w:rPr>
+                <w:sz w:val="24"/>
+                <w:szCs w:val="24"/>
+              </w:rPr>
+            </w:pPr>
+            <w:r>
+              <w:rPr>
+                <w:sz w:val="24"/>
+                <w:szCs w:val="24"/>
+              </w:rPr>
+              <w:t>S</w:t>
+            </w:r>
+            <w:r>
+              <w:rPr>
+                <w:rFonts w:hint="eastAsia"/>
+                <w:sz w:val="24"/>
+                <w:szCs w:val="24"/>
+              </w:rPr>
+              <w:t>tring</w:t>
+            </w:r>
+          </w:p>
+        </w:tc>
+        <w:tc>
+          <w:tcPr>
+            <w:tcW w:w="4934" w:type="dxa"/>
+            <w:tcBorders>
+              <w:top w:val="single" w:color="auto" w:sz="4" w:space="0"/>
+              <w:left w:val="single" w:color="auto" w:sz="4" w:space="0"/>
+              <w:bottom w:val="single" w:color="auto" w:sz="4" w:space="0"/>
+              <w:right w:val="single" w:color="auto" w:sz="4" w:space="0"/>
+            </w:tcBorders>
+            <w:vAlign w:val="center"/>
+          </w:tcPr>
+          <w:p>
+            <w:pPr>
+              <w:spacing w:line="240" w:lineRule="auto"/>
+              <w:ind w:firstLine="0" w:firstLineChars="0"/>
+              <w:rPr>
+                <w:sz w:val="24"/>
+                <w:szCs w:val="24"/>
+              </w:rPr>
+            </w:pPr>
+            <w:r>
+              <w:rPr>
+                <w:rFonts w:hint="eastAsia"/>
+                <w:sz w:val="24"/>
+                <w:szCs w:val="24"/>
+              </w:rPr>
+              <w:t>信息描述</w:t>
+            </w:r>
+          </w:p>
+        </w:tc>
+      </w:tr>
+    </w:tbl>
+    <w:p>
+      <w:pPr>
+        <w:pStyle w:val="19"/>
+        <w:numPr>
+          <w:ilvl w:val="3"/>
+          <w:numId w:val="0"/>
+        </w:numPr>
+        <w:ind w:leftChars="0"/>
+        <w:rPr>
+          <w:rFonts w:hint="eastAsia" w:hAnsi="Times New Roman"/>
+          <w:sz w:val="24"/>
+          <w:szCs w:val="24"/>
+        </w:rPr>
+      </w:pPr>
+    </w:p>
+    <w:p>
+      <w:pPr>
+        <w:pStyle w:val="19"/>
+        <w:numPr>
+          <w:ilvl w:val="3"/>
+          <w:numId w:val="0"/>
+        </w:numPr>
+        <w:ind w:leftChars="0"/>
+        <w:rPr>
+          <w:rFonts w:hint="eastAsia" w:hAnsi="Times New Roman"/>
+          <w:sz w:val="24"/>
+          <w:szCs w:val="24"/>
+        </w:rPr>
+      </w:pPr>
+      <w:r>
+        <w:rPr>
+          <w:rFonts w:hint="eastAsia" w:hAnsi="Times New Roman"/>
+          <w:sz w:val="24"/>
+          <w:szCs w:val="24"/>
+        </w:rPr>
+        <w:t>返回示例</w:t>
+      </w:r>
+    </w:p>
+    <w:p>
+      <w:pPr>
+        <w:pStyle w:val="19"/>
+        <w:numPr>
+          <w:ilvl w:val="0"/>
+          <w:numId w:val="0"/>
+        </w:numPr>
+        <w:ind w:left="708"/>
+        <w:rPr>
+          <w:rFonts w:hint="eastAsia" w:ascii="宋体" w:hAnsi="宋体" w:eastAsia="宋体" w:cs="宋体"/>
+          <w:color w:val="4A5560"/>
+          <w:sz w:val="24"/>
+          <w:szCs w:val="24"/>
+          <w:shd w:val="clear" w:color="auto" w:fill="FFFFFF"/>
+          <w:lang w:val="en-US" w:eastAsia="zh-CN"/>
+        </w:rPr>
+      </w:pPr>
+      <w:r>
+        <w:rPr>
+          <w:rFonts w:hint="eastAsia" w:ascii="宋体" w:hAnsi="宋体" w:eastAsia="宋体" w:cs="宋体"/>
+          <w:color w:val="4A5560"/>
+          <w:sz w:val="24"/>
+          <w:szCs w:val="24"/>
+          <w:shd w:val="clear" w:color="auto" w:fill="FFFFFF"/>
+          <w:lang w:val="en-US" w:eastAsia="zh-CN"/>
+        </w:rPr>
+        <w:t>{</w:t>
+      </w:r>
+    </w:p>
+    <w:p>
+      <w:pPr>
+        <w:pStyle w:val="19"/>
+        <w:numPr>
+          <w:ilvl w:val="0"/>
+          <w:numId w:val="0"/>
+        </w:numPr>
+        <w:ind w:left="708" w:firstLine="481"/>
+        <w:rPr>
+          <w:rFonts w:hint="eastAsia" w:ascii="宋体" w:hAnsi="宋体" w:eastAsia="宋体" w:cs="宋体"/>
+          <w:color w:val="4A5560"/>
+          <w:sz w:val="24"/>
+          <w:szCs w:val="24"/>
+          <w:shd w:val="clear" w:color="auto" w:fill="FFFFFF"/>
+          <w:lang w:val="en-US" w:eastAsia="zh-CN"/>
+        </w:rPr>
+      </w:pPr>
+      <w:r>
+        <w:rPr>
+          <w:rFonts w:hint="eastAsia" w:ascii="宋体" w:hAnsi="宋体" w:eastAsia="宋体" w:cs="宋体"/>
+          <w:color w:val="4A5560"/>
+          <w:sz w:val="24"/>
+          <w:szCs w:val="24"/>
+          <w:shd w:val="clear" w:color="auto" w:fill="FFFFFF"/>
+          <w:lang w:val="en-US" w:eastAsia="zh-CN"/>
+        </w:rPr>
+        <w:t>"code":0 ,</w:t>
+      </w:r>
+    </w:p>
+    <w:p>
+      <w:pPr>
+        <w:pStyle w:val="19"/>
+        <w:numPr>
+          <w:ilvl w:val="0"/>
+          <w:numId w:val="0"/>
+        </w:numPr>
+        <w:ind w:left="708" w:firstLine="481"/>
+        <w:rPr>
+          <w:rFonts w:hint="eastAsia" w:ascii="宋体" w:hAnsi="宋体" w:eastAsia="宋体" w:cs="宋体"/>
+          <w:color w:val="4A5560"/>
+          <w:sz w:val="24"/>
+          <w:szCs w:val="24"/>
+          <w:shd w:val="clear" w:color="auto" w:fill="FFFFFF"/>
+          <w:lang w:val="en-US" w:eastAsia="zh-CN"/>
+        </w:rPr>
+      </w:pPr>
+      <w:r>
+        <w:rPr>
+          <w:rFonts w:hint="eastAsia" w:ascii="宋体" w:hAnsi="宋体" w:eastAsia="宋体" w:cs="宋体"/>
+          <w:color w:val="4A5560"/>
+          <w:sz w:val="24"/>
+          <w:szCs w:val="24"/>
+          <w:shd w:val="clear" w:color="auto" w:fill="FFFFFF"/>
+          <w:lang w:val="en-US" w:eastAsia="zh-CN"/>
+        </w:rPr>
+        <w:t>"data": [</w:t>
+      </w:r>
+    </w:p>
+    <w:p>
+      <w:pPr>
+        <w:pStyle w:val="19"/>
+        <w:numPr>
+          <w:ilvl w:val="0"/>
+          <w:numId w:val="0"/>
+        </w:numPr>
+        <w:ind w:left="708" w:firstLine="1313" w:firstLineChars="0"/>
+        <w:rPr>
+          <w:rFonts w:hint="eastAsia" w:ascii="宋体" w:hAnsi="宋体" w:eastAsia="宋体" w:cs="宋体"/>
+          <w:color w:val="4A5560"/>
+          <w:sz w:val="24"/>
+          <w:szCs w:val="24"/>
+          <w:shd w:val="clear" w:color="auto" w:fill="FFFFFF"/>
+          <w:lang w:val="en-US" w:eastAsia="zh-CN"/>
+        </w:rPr>
+      </w:pPr>
+      <w:r>
+        <w:rPr>
+          <w:rFonts w:hint="eastAsia" w:ascii="宋体" w:hAnsi="宋体" w:eastAsia="宋体" w:cs="宋体"/>
+          <w:color w:val="4A5560"/>
+          <w:sz w:val="24"/>
+          <w:szCs w:val="24"/>
+          <w:shd w:val="clear" w:color="auto" w:fill="FFFFFF"/>
+          <w:lang w:val="en-US" w:eastAsia="zh-CN"/>
+        </w:rPr>
+        <w:t>"病历信息1",</w:t>
+      </w:r>
+    </w:p>
+    <w:p>
+      <w:pPr>
+        <w:pStyle w:val="19"/>
+        <w:numPr>
+          <w:ilvl w:val="0"/>
+          <w:numId w:val="0"/>
+        </w:numPr>
+        <w:ind w:left="708" w:firstLine="1313" w:firstLineChars="0"/>
+        <w:rPr>
+          <w:rFonts w:hint="eastAsia" w:ascii="宋体" w:hAnsi="宋体" w:eastAsia="宋体" w:cs="宋体"/>
+          <w:color w:val="4A5560"/>
+          <w:sz w:val="24"/>
+          <w:szCs w:val="24"/>
+          <w:shd w:val="clear" w:color="auto" w:fill="FFFFFF"/>
+          <w:lang w:val="en-US" w:eastAsia="zh-CN"/>
+        </w:rPr>
+      </w:pPr>
+      <w:r>
+        <w:rPr>
+          <w:rFonts w:hint="eastAsia" w:ascii="宋体" w:hAnsi="宋体" w:eastAsia="宋体" w:cs="宋体"/>
+          <w:color w:val="4A5560"/>
+          <w:sz w:val="24"/>
+          <w:szCs w:val="24"/>
+          <w:shd w:val="clear" w:color="auto" w:fill="FFFFFF"/>
+          <w:lang w:val="en-US" w:eastAsia="zh-CN"/>
+        </w:rPr>
+        <w:t>"病历信息2"</w:t>
+      </w:r>
+    </w:p>
+    <w:p>
+      <w:pPr>
+        <w:pStyle w:val="19"/>
+        <w:numPr>
+          <w:ilvl w:val="0"/>
+          <w:numId w:val="0"/>
+        </w:numPr>
+        <w:ind w:left="1260" w:leftChars="0" w:firstLine="420" w:firstLineChars="0"/>
+        <w:rPr>
+          <w:rFonts w:hint="default" w:ascii="宋体" w:hAnsi="宋体" w:eastAsia="宋体" w:cs="宋体"/>
+          <w:color w:val="4A5560"/>
+          <w:sz w:val="24"/>
+          <w:szCs w:val="24"/>
+          <w:shd w:val="clear" w:color="auto" w:fill="FFFFFF"/>
+          <w:lang w:val="en-US" w:eastAsia="zh-CN"/>
+        </w:rPr>
+      </w:pPr>
+      <w:r>
+        <w:rPr>
+          <w:rFonts w:hint="eastAsia" w:ascii="宋体" w:hAnsi="宋体" w:eastAsia="宋体" w:cs="宋体"/>
+          <w:color w:val="4A5560"/>
+          <w:sz w:val="24"/>
+          <w:szCs w:val="24"/>
+          <w:shd w:val="clear" w:color="auto" w:fill="FFFFFF"/>
+          <w:lang w:val="en-US" w:eastAsia="zh-CN"/>
+        </w:rPr>
+        <w:t>]</w:t>
+      </w:r>
+    </w:p>
+    <w:p>
+      <w:pPr>
+        <w:pStyle w:val="19"/>
+        <w:numPr>
+          <w:ilvl w:val="0"/>
+          <w:numId w:val="0"/>
+        </w:numPr>
+        <w:ind w:left="708"/>
+        <w:rPr>
+          <w:rFonts w:hint="eastAsia" w:ascii="宋体" w:hAnsi="宋体" w:eastAsia="宋体" w:cs="宋体"/>
+          <w:color w:val="4A5560"/>
+          <w:sz w:val="24"/>
+          <w:szCs w:val="24"/>
+          <w:shd w:val="clear" w:color="auto" w:fill="FFFFFF"/>
+          <w:lang w:val="en-US" w:eastAsia="zh-CN"/>
+        </w:rPr>
+      </w:pPr>
+      <w:r>
+        <w:rPr>
+          <w:rFonts w:hint="eastAsia" w:ascii="宋体" w:hAnsi="宋体" w:eastAsia="宋体" w:cs="宋体"/>
+          <w:color w:val="4A5560"/>
+          <w:sz w:val="24"/>
+          <w:szCs w:val="24"/>
+          <w:shd w:val="clear" w:color="auto" w:fill="FFFFFF"/>
+          <w:lang w:val="en-US" w:eastAsia="zh-CN"/>
+        </w:rPr>
+        <w:t>}</w:t>
+      </w:r>
+    </w:p>
+    <w:p>
+      <w:pPr>
+        <w:pStyle w:val="19"/>
+        <w:numPr>
+          <w:ilvl w:val="0"/>
+          <w:numId w:val="0"/>
+        </w:numPr>
+        <w:rPr>
+          <w:rFonts w:ascii="Courier New" w:hAnsi="Courier New" w:cs="Courier New"/>
+          <w:color w:val="4A5560"/>
+          <w:sz w:val="24"/>
+          <w:szCs w:val="24"/>
+          <w:shd w:val="clear" w:color="auto" w:fill="FFFFFF"/>
+        </w:rPr>
+      </w:pPr>
+    </w:p>
+    <w:p>
+      <w:pPr>
+        <w:pStyle w:val="19"/>
+        <w:numPr>
+          <w:ilvl w:val="0"/>
+          <w:numId w:val="0"/>
+        </w:numPr>
+        <w:rPr>
+          <w:rFonts w:ascii="Courier New" w:hAnsi="Courier New" w:cs="Courier New"/>
+          <w:color w:val="4A5560"/>
+          <w:sz w:val="24"/>
+          <w:szCs w:val="24"/>
+          <w:shd w:val="clear" w:color="auto" w:fill="FFFFFF"/>
+        </w:rPr>
+      </w:pPr>
+    </w:p>
+    <w:p>
+      <w:pPr>
+        <w:pStyle w:val="19"/>
+        <w:numPr>
+          <w:ilvl w:val="0"/>
+          <w:numId w:val="0"/>
+        </w:numPr>
+        <w:rPr>
+          <w:rFonts w:ascii="Courier New" w:hAnsi="Courier New" w:cs="Courier New"/>
+          <w:color w:val="4A5560"/>
+          <w:sz w:val="24"/>
+          <w:szCs w:val="24"/>
+          <w:shd w:val="clear" w:color="auto" w:fill="FFFFFF"/>
+        </w:rPr>
+      </w:pPr>
+    </w:p>
     <w:sectPr>
       <w:pgSz w:w="11906" w:h="16838"/>
       <w:pgMar w:top="1440" w:right="1800" w:bottom="1440" w:left="1800" w:header="851" w:footer="992" w:gutter="0"/>
+      <w:pgBorders>
+        <w:top w:val="none" w:sz="0" w:space="0"/>
+        <w:left w:val="none" w:sz="0" w:space="0"/>
+        <w:bottom w:val="none" w:sz="0" w:space="0"/>
+        <w:right w:val="none" w:sz="0" w:space="0"/>
+      </w:pgBorders>
       <w:cols w:space="425" w:num="1"/>
       <w:docGrid w:type="lines" w:linePitch="312" w:charSpace="0"/>
     </w:sectPr>

--- a/API/接口文档说明.docx
+++ b/API/接口文档说明.docx
@@ -11,11 +11,11 @@
           <w:szCs w:val="24"/>
         </w:rPr>
       </w:pPr>
-      <w:bookmarkStart w:id="0" w:name="_Toc455389652"/>
+      <w:bookmarkStart w:id="0" w:name="_Toc365765985"/>
       <w:bookmarkStart w:id="1" w:name="_Toc359960076"/>
       <w:bookmarkStart w:id="2" w:name="_Toc359960546"/>
-      <w:bookmarkStart w:id="3" w:name="_Toc359959085"/>
-      <w:bookmarkStart w:id="4" w:name="_Toc365765985"/>
+      <w:bookmarkStart w:id="3" w:name="_Toc455389652"/>
+      <w:bookmarkStart w:id="4" w:name="_Toc359959085"/>
       <w:r>
         <w:rPr>
           <w:rFonts w:hint="eastAsia"/>
@@ -65,7 +65,7 @@
         <w:rPr>
           <w:szCs w:val="24"/>
         </w:rPr>
-        <w:instrText xml:space="preserve"> HYPERLINK \l _Toc18228 </w:instrText>
+        <w:instrText xml:space="preserve"> HYPERLINK \l _Toc29563 </w:instrText>
       </w:r>
       <w:r>
         <w:rPr>
@@ -115,7 +115,7 @@
         <w:fldChar w:fldCharType="begin"/>
       </w:r>
       <w:r>
-        <w:instrText xml:space="preserve"> PAGEREF _Toc18228 \h </w:instrText>
+        <w:instrText xml:space="preserve"> PAGEREF _Toc29563 \h </w:instrText>
       </w:r>
       <w:r>
         <w:fldChar w:fldCharType="separate"/>
@@ -150,7 +150,7 @@
         <w:rPr>
           <w:szCs w:val="24"/>
         </w:rPr>
-        <w:instrText xml:space="preserve"> HYPERLINK \l _Toc16280 </w:instrText>
+        <w:instrText xml:space="preserve"> HYPERLINK \l _Toc4026 </w:instrText>
       </w:r>
       <w:r>
         <w:rPr>
@@ -181,7 +181,7 @@
         <w:fldChar w:fldCharType="begin"/>
       </w:r>
       <w:r>
-        <w:instrText xml:space="preserve"> PAGEREF _Toc16280 \h </w:instrText>
+        <w:instrText xml:space="preserve"> PAGEREF _Toc4026 \h </w:instrText>
       </w:r>
       <w:r>
         <w:fldChar w:fldCharType="separate"/>
@@ -218,7 +218,222 @@
         <w:rPr>
           <w:szCs w:val="24"/>
         </w:rPr>
-        <w:instrText xml:space="preserve"> HYPERLINK \l _Toc32071 </w:instrText>
+        <w:instrText xml:space="preserve"> HYPERLINK \l _Toc19477 </w:instrText>
+      </w:r>
+      <w:r>
+        <w:rPr>
+          <w:szCs w:val="24"/>
+        </w:rPr>
+        <w:fldChar w:fldCharType="separate"/>
+      </w:r>
+      <w:r>
+        <w:rPr>
+          <w:rFonts w:hint="eastAsia" w:ascii="Times New Roman" w:hAnsi="Times New Roman" w:cs="Times New Roman"/>
+          <w:bCs w:val="0"/>
+          <w:i w:val="0"/>
+          <w:iCs w:val="0"/>
+          <w:caps w:val="0"/>
+          <w:smallCaps w:val="0"/>
+          <w:strike w:val="0"/>
+          <w:dstrike w:val="0"/>
+          <w:vanish w:val="0"/>
+          <w:spacing w:val="0"/>
+          <w:position w:val="0"/>
+          <w:szCs w:val="24"/>
+          <w:vertAlign w:val="baseline"/>
+          <w:lang w:val="en-US" w:eastAsia="zh-CN"/>
+        </w:rPr>
+        <w:t xml:space="preserve">2 </w:t>
+      </w:r>
+      <w:r>
+        <w:rPr>
+          <w:rFonts w:hint="eastAsia"/>
+          <w:lang w:val="en-US" w:eastAsia="zh-CN"/>
+        </w:rPr>
+        <w:t>注册</w:t>
+      </w:r>
+      <w:r>
+        <w:t>接口</w:t>
+      </w:r>
+      <w:r>
+        <w:rPr>
+          <w:rFonts w:hint="eastAsia"/>
+          <w:lang w:val="en-US" w:eastAsia="zh-CN"/>
+        </w:rPr>
+        <w:t>系列</w:t>
+      </w:r>
+      <w:r>
+        <w:tab/>
+      </w:r>
+      <w:r>
+        <w:fldChar w:fldCharType="begin"/>
+      </w:r>
+      <w:r>
+        <w:instrText xml:space="preserve"> PAGEREF _Toc19477 \h </w:instrText>
+      </w:r>
+      <w:r>
+        <w:fldChar w:fldCharType="separate"/>
+      </w:r>
+      <w:r>
+        <w:t>3</w:t>
+      </w:r>
+      <w:r>
+        <w:fldChar w:fldCharType="end"/>
+      </w:r>
+      <w:r>
+        <w:rPr>
+          <w:szCs w:val="24"/>
+        </w:rPr>
+        <w:fldChar w:fldCharType="end"/>
+      </w:r>
+    </w:p>
+    <w:p>
+      <w:pPr>
+        <w:pStyle w:val="9"/>
+        <w:tabs>
+          <w:tab w:val="right" w:leader="dot" w:pos="8306"/>
+        </w:tabs>
+      </w:pPr>
+      <w:r>
+        <w:rPr>
+          <w:szCs w:val="24"/>
+        </w:rPr>
+        <w:fldChar w:fldCharType="begin"/>
+      </w:r>
+      <w:r>
+        <w:rPr>
+          <w:szCs w:val="24"/>
+        </w:rPr>
+        <w:instrText xml:space="preserve"> HYPERLINK \l _Toc25330 </w:instrText>
+      </w:r>
+      <w:r>
+        <w:rPr>
+          <w:szCs w:val="24"/>
+        </w:rPr>
+        <w:fldChar w:fldCharType="separate"/>
+      </w:r>
+      <w:r>
+        <w:rPr>
+          <w:rFonts w:hint="eastAsia"/>
+          <w:lang w:val="en-US" w:eastAsia="zh-CN"/>
+        </w:rPr>
+        <w:t>2.1用户注册</w:t>
+      </w:r>
+      <w:r>
+        <w:t>接口</w:t>
+      </w:r>
+      <w:r>
+        <w:tab/>
+      </w:r>
+      <w:r>
+        <w:fldChar w:fldCharType="begin"/>
+      </w:r>
+      <w:r>
+        <w:instrText xml:space="preserve"> PAGEREF _Toc25330 \h </w:instrText>
+      </w:r>
+      <w:r>
+        <w:fldChar w:fldCharType="separate"/>
+      </w:r>
+      <w:r>
+        <w:t>3</w:t>
+      </w:r>
+      <w:r>
+        <w:fldChar w:fldCharType="end"/>
+      </w:r>
+      <w:r>
+        <w:rPr>
+          <w:szCs w:val="24"/>
+        </w:rPr>
+        <w:fldChar w:fldCharType="end"/>
+      </w:r>
+    </w:p>
+    <w:p>
+      <w:pPr>
+        <w:pStyle w:val="9"/>
+        <w:tabs>
+          <w:tab w:val="right" w:leader="dot" w:pos="8306"/>
+        </w:tabs>
+      </w:pPr>
+      <w:r>
+        <w:rPr>
+          <w:szCs w:val="24"/>
+        </w:rPr>
+        <w:fldChar w:fldCharType="begin"/>
+      </w:r>
+      <w:r>
+        <w:rPr>
+          <w:szCs w:val="24"/>
+        </w:rPr>
+        <w:instrText xml:space="preserve"> HYPERLINK \l _Toc32002 </w:instrText>
+      </w:r>
+      <w:r>
+        <w:rPr>
+          <w:szCs w:val="24"/>
+        </w:rPr>
+        <w:fldChar w:fldCharType="separate"/>
+      </w:r>
+      <w:r>
+        <w:rPr>
+          <w:rFonts w:hint="eastAsia"/>
+          <w:lang w:val="en-US" w:eastAsia="zh-CN"/>
+        </w:rPr>
+        <w:t>2.2征求者注册</w:t>
+      </w:r>
+      <w:r>
+        <w:t>接口</w:t>
+      </w:r>
+      <w:r>
+        <w:rPr>
+          <w:rFonts w:hint="eastAsia"/>
+          <w:lang w:val="en-US" w:eastAsia="zh-CN"/>
+        </w:rPr>
+        <w:t>(未实现)</w:t>
+      </w:r>
+      <w:r>
+        <w:tab/>
+      </w:r>
+      <w:r>
+        <w:fldChar w:fldCharType="begin"/>
+      </w:r>
+      <w:r>
+        <w:instrText xml:space="preserve"> PAGEREF _Toc32002 \h </w:instrText>
+      </w:r>
+      <w:r>
+        <w:fldChar w:fldCharType="separate"/>
+      </w:r>
+      <w:r>
+        <w:t>4</w:t>
+      </w:r>
+      <w:r>
+        <w:fldChar w:fldCharType="end"/>
+      </w:r>
+      <w:r>
+        <w:rPr>
+          <w:szCs w:val="24"/>
+        </w:rPr>
+        <w:fldChar w:fldCharType="end"/>
+      </w:r>
+    </w:p>
+    <w:p>
+      <w:pPr>
+        <w:pStyle w:val="6"/>
+        <w:tabs>
+          <w:tab w:val="right" w:leader="dot" w:pos="8306"/>
+          <w:tab w:val="clear" w:pos="840"/>
+          <w:tab w:val="clear" w:pos="8296"/>
+        </w:tabs>
+      </w:pPr>
+      <w:r>
+        <w:rPr>
+          <w:szCs w:val="24"/>
+        </w:rPr>
+        <w:fldChar w:fldCharType="begin"/>
+      </w:r>
+      <w:r>
+        <w:rPr>
+          <w:szCs w:val="24"/>
+        </w:rPr>
+        <w:instrText xml:space="preserve"> HYPERLINK \l _Toc2958 </w:instrText>
       </w:r>
       <w:r>
         <w:rPr>
@@ -242,14 +457,14 @@
           <w:vertAlign w:val="baseline"/>
           <w:lang w:val="en-US" w:eastAsia="zh-CN"/>
         </w:rPr>
-        <w:t xml:space="preserve">2 </w:t>
+        <w:t xml:space="preserve">3 </w:t>
       </w:r>
       <w:r>
         <w:rPr>
           <w:rFonts w:hint="eastAsia"/>
           <w:lang w:val="en-US" w:eastAsia="zh-CN"/>
         </w:rPr>
-        <w:t>注册</w:t>
+        <w:t>用户</w:t>
       </w:r>
       <w:r>
         <w:t>接口</w:t>
@@ -268,13 +483,13 @@
         <w:fldChar w:fldCharType="begin"/>
       </w:r>
       <w:r>
-        <w:instrText xml:space="preserve"> PAGEREF _Toc32071 \h </w:instrText>
+        <w:instrText xml:space="preserve"> PAGEREF _Toc2958 \h </w:instrText>
       </w:r>
       <w:r>
         <w:fldChar w:fldCharType="separate"/>
       </w:r>
       <w:r>
-        <w:t>3</w:t>
+        <w:t>5</w:t>
       </w:r>
       <w:r>
         <w:fldChar w:fldCharType="end"/>
@@ -303,20 +518,26 @@
         <w:rPr>
           <w:szCs w:val="24"/>
         </w:rPr>
-        <w:instrText xml:space="preserve"> HYPERLINK \l _Toc18267 </w:instrText>
+        <w:instrText xml:space="preserve"> HYPERLINK \l _Toc8099 </w:instrText>
       </w:r>
       <w:r>
         <w:rPr>
           <w:szCs w:val="24"/>
         </w:rPr>
         <w:fldChar w:fldCharType="separate"/>
+      </w:r>
+      <w:r>
+        <w:rPr>
+          <w:rFonts w:hint="eastAsia"/>
+        </w:rPr>
+        <w:t xml:space="preserve">3.1 </w:t>
       </w:r>
       <w:r>
         <w:rPr>
           <w:rFonts w:hint="eastAsia"/>
           <w:lang w:val="en-US" w:eastAsia="zh-CN"/>
         </w:rPr>
-        <w:t>2.1用户注册</w:t>
+        <w:t>用户实名认证</w:t>
       </w:r>
       <w:r>
         <w:t>接口</w:t>
@@ -328,13 +549,13 @@
         <w:fldChar w:fldCharType="begin"/>
       </w:r>
       <w:r>
-        <w:instrText xml:space="preserve"> PAGEREF _Toc18267 \h </w:instrText>
+        <w:instrText xml:space="preserve"> PAGEREF _Toc8099 \h </w:instrText>
       </w:r>
       <w:r>
         <w:fldChar w:fldCharType="separate"/>
       </w:r>
       <w:r>
-        <w:t>3</w:t>
+        <w:t>5</w:t>
       </w:r>
       <w:r>
         <w:fldChar w:fldCharType="end"/>
@@ -363,132 +584,44 @@
         <w:rPr>
           <w:szCs w:val="24"/>
         </w:rPr>
-        <w:instrText xml:space="preserve"> HYPERLINK \l _Toc14505 </w:instrText>
+        <w:instrText xml:space="preserve"> HYPERLINK \l _Toc25190 </w:instrText>
       </w:r>
       <w:r>
         <w:rPr>
           <w:szCs w:val="24"/>
         </w:rPr>
         <w:fldChar w:fldCharType="separate"/>
+      </w:r>
+      <w:r>
+        <w:rPr>
+          <w:rFonts w:hint="eastAsia"/>
+        </w:rPr>
+        <w:t xml:space="preserve">3.2 </w:t>
       </w:r>
       <w:r>
         <w:rPr>
           <w:rFonts w:hint="eastAsia"/>
           <w:lang w:val="en-US" w:eastAsia="zh-CN"/>
         </w:rPr>
-        <w:t>2.2征求者注册</w:t>
+        <w:t>用户查询Eth余额</w:t>
       </w:r>
       <w:r>
         <w:t>接口</w:t>
       </w:r>
       <w:r>
-        <w:rPr>
-          <w:rFonts w:hint="eastAsia"/>
-          <w:lang w:val="en-US" w:eastAsia="zh-CN"/>
-        </w:rPr>
-        <w:t>(未实现)</w:t>
-      </w:r>
-      <w:r>
         <w:tab/>
       </w:r>
       <w:r>
         <w:fldChar w:fldCharType="begin"/>
       </w:r>
       <w:r>
-        <w:instrText xml:space="preserve"> PAGEREF _Toc14505 \h </w:instrText>
+        <w:instrText xml:space="preserve"> PAGEREF _Toc25190 \h </w:instrText>
       </w:r>
       <w:r>
         <w:fldChar w:fldCharType="separate"/>
       </w:r>
       <w:r>
-        <w:t>4</w:t>
-      </w:r>
-      <w:r>
-        <w:fldChar w:fldCharType="end"/>
-      </w:r>
-      <w:r>
-        <w:rPr>
-          <w:szCs w:val="24"/>
-        </w:rPr>
-        <w:fldChar w:fldCharType="end"/>
-      </w:r>
-    </w:p>
-    <w:p>
-      <w:pPr>
-        <w:pStyle w:val="6"/>
-        <w:tabs>
-          <w:tab w:val="right" w:leader="dot" w:pos="8306"/>
-          <w:tab w:val="clear" w:pos="840"/>
-          <w:tab w:val="clear" w:pos="8296"/>
-        </w:tabs>
-      </w:pPr>
-      <w:r>
-        <w:rPr>
-          <w:szCs w:val="24"/>
-        </w:rPr>
-        <w:fldChar w:fldCharType="begin"/>
-      </w:r>
-      <w:r>
-        <w:rPr>
-          <w:szCs w:val="24"/>
-        </w:rPr>
-        <w:instrText xml:space="preserve"> HYPERLINK \l _Toc11084 </w:instrText>
-      </w:r>
-      <w:r>
-        <w:rPr>
-          <w:szCs w:val="24"/>
-        </w:rPr>
-        <w:fldChar w:fldCharType="separate"/>
-      </w:r>
-      <w:r>
-        <w:rPr>
-          <w:rFonts w:hint="eastAsia" w:cs="Times New Roman"/>
-          <w:bCs w:val="0"/>
-          <w:i w:val="0"/>
-          <w:iCs w:val="0"/>
-          <w:caps w:val="0"/>
-          <w:smallCaps w:val="0"/>
-          <w:strike w:val="0"/>
-          <w:dstrike w:val="0"/>
-          <w:vanish w:val="0"/>
-          <w:spacing w:val="0"/>
-          <w:position w:val="0"/>
-          <w:vertAlign w:val="baseline"/>
-          <w:lang w:val="en-US" w:eastAsia="zh-CN"/>
-        </w:rPr>
-        <w:t xml:space="preserve">3 </w:t>
-      </w:r>
-      <w:r>
-        <w:rPr>
-          <w:rFonts w:hint="eastAsia"/>
-          <w:lang w:val="en-US" w:eastAsia="zh-CN"/>
-        </w:rPr>
-        <w:t>用户</w:t>
-      </w:r>
-      <w:r>
-        <w:t>接口</w:t>
-      </w:r>
-      <w:r>
-        <w:rPr>
-          <w:rFonts w:hint="eastAsia"/>
-          <w:lang w:val="en-US" w:eastAsia="zh-CN"/>
-        </w:rPr>
-        <w:t>系列</w:t>
-      </w:r>
-      <w:r>
-        <w:tab/>
-      </w:r>
-      <w:r>
-        <w:fldChar w:fldCharType="begin"/>
-      </w:r>
-      <w:r>
-        <w:instrText xml:space="preserve"> PAGEREF _Toc11084 \h </w:instrText>
-      </w:r>
-      <w:r>
-        <w:fldChar w:fldCharType="separate"/>
-      </w:r>
-      <w:r>
-        <w:t>5</w:t>
+        <w:t>6</w:t>
       </w:r>
       <w:r>
         <w:fldChar w:fldCharType="end"/>
@@ -517,7 +650,7 @@
         <w:rPr>
           <w:szCs w:val="24"/>
         </w:rPr>
-        <w:instrText xml:space="preserve"> HYPERLINK \l _Toc8235 </w:instrText>
+        <w:instrText xml:space="preserve"> HYPERLINK \l _Toc8838 </w:instrText>
       </w:r>
       <w:r>
         <w:rPr>
@@ -529,14 +662,14 @@
         <w:rPr>
           <w:rFonts w:hint="eastAsia"/>
         </w:rPr>
-        <w:t xml:space="preserve">3.1 </w:t>
+        <w:t xml:space="preserve">3.3 </w:t>
       </w:r>
       <w:r>
         <w:rPr>
           <w:rFonts w:hint="eastAsia"/>
           <w:lang w:val="en-US" w:eastAsia="zh-CN"/>
         </w:rPr>
-        <w:t>用户实名认证</w:t>
+        <w:t>用户查询AS余额</w:t>
       </w:r>
       <w:r>
         <w:t>接口</w:t>
@@ -548,13 +681,13 @@
         <w:fldChar w:fldCharType="begin"/>
       </w:r>
       <w:r>
-        <w:instrText xml:space="preserve"> PAGEREF _Toc8235 \h </w:instrText>
+        <w:instrText xml:space="preserve"> PAGEREF _Toc8838 \h </w:instrText>
       </w:r>
       <w:r>
         <w:fldChar w:fldCharType="separate"/>
       </w:r>
       <w:r>
-        <w:t>5</w:t>
+        <w:t>7</w:t>
       </w:r>
       <w:r>
         <w:fldChar w:fldCharType="end"/>
@@ -583,7 +716,7 @@
         <w:rPr>
           <w:szCs w:val="24"/>
         </w:rPr>
-        <w:instrText xml:space="preserve"> HYPERLINK \l _Toc14822 </w:instrText>
+        <w:instrText xml:space="preserve"> HYPERLINK \l _Toc30878 </w:instrText>
       </w:r>
       <w:r>
         <w:rPr>
@@ -595,14 +728,14 @@
         <w:rPr>
           <w:rFonts w:hint="eastAsia"/>
         </w:rPr>
-        <w:t xml:space="preserve">3.2 </w:t>
+        <w:t xml:space="preserve">3.4 </w:t>
       </w:r>
       <w:r>
         <w:rPr>
           <w:rFonts w:hint="eastAsia"/>
           <w:lang w:val="en-US" w:eastAsia="zh-CN"/>
         </w:rPr>
-        <w:t>用户查询Eth余额</w:t>
+        <w:t>用户上传病历信息</w:t>
       </w:r>
       <w:r>
         <w:t>接口</w:t>
@@ -614,13 +747,13 @@
         <w:fldChar w:fldCharType="begin"/>
       </w:r>
       <w:r>
-        <w:instrText xml:space="preserve"> PAGEREF _Toc14822 \h </w:instrText>
+        <w:instrText xml:space="preserve"> PAGEREF _Toc30878 \h </w:instrText>
       </w:r>
       <w:r>
         <w:fldChar w:fldCharType="separate"/>
       </w:r>
       <w:r>
-        <w:t>6</w:t>
+        <w:t>8</w:t>
       </w:r>
       <w:r>
         <w:fldChar w:fldCharType="end"/>
@@ -649,7 +782,7 @@
         <w:rPr>
           <w:szCs w:val="24"/>
         </w:rPr>
-        <w:instrText xml:space="preserve"> HYPERLINK \l _Toc10143 </w:instrText>
+        <w:instrText xml:space="preserve"> HYPERLINK \l _Toc25568 </w:instrText>
       </w:r>
       <w:r>
         <w:rPr>
@@ -661,14 +794,14 @@
         <w:rPr>
           <w:rFonts w:hint="eastAsia"/>
         </w:rPr>
-        <w:t xml:space="preserve">3.3 </w:t>
+        <w:t xml:space="preserve">3.5 </w:t>
       </w:r>
       <w:r>
         <w:rPr>
           <w:rFonts w:hint="eastAsia"/>
           <w:lang w:val="en-US" w:eastAsia="zh-CN"/>
         </w:rPr>
-        <w:t>用户查询AS余额</w:t>
+        <w:t>用户上传体检报告</w:t>
       </w:r>
       <w:r>
         <w:t>接口</w:t>
@@ -680,13 +813,13 @@
         <w:fldChar w:fldCharType="begin"/>
       </w:r>
       <w:r>
-        <w:instrText xml:space="preserve"> PAGEREF _Toc10143 \h </w:instrText>
+        <w:instrText xml:space="preserve"> PAGEREF _Toc25568 \h </w:instrText>
       </w:r>
       <w:r>
         <w:fldChar w:fldCharType="separate"/>
       </w:r>
       <w:r>
-        <w:t>7</w:t>
+        <w:t>9</w:t>
       </w:r>
       <w:r>
         <w:fldChar w:fldCharType="end"/>
@@ -715,7 +848,7 @@
         <w:rPr>
           <w:szCs w:val="24"/>
         </w:rPr>
-        <w:instrText xml:space="preserve"> HYPERLINK \l _Toc494 </w:instrText>
+        <w:instrText xml:space="preserve"> HYPERLINK \l _Toc1709 </w:instrText>
       </w:r>
       <w:r>
         <w:rPr>
@@ -727,14 +860,14 @@
         <w:rPr>
           <w:rFonts w:hint="eastAsia"/>
         </w:rPr>
-        <w:t xml:space="preserve">3.4 </w:t>
+        <w:t xml:space="preserve">3.6 </w:t>
       </w:r>
       <w:r>
         <w:rPr>
           <w:rFonts w:hint="eastAsia"/>
           <w:lang w:val="en-US" w:eastAsia="zh-CN"/>
         </w:rPr>
-        <w:t>用户上传病历信息</w:t>
+        <w:t>展示用户所有体检报告</w:t>
       </w:r>
       <w:r>
         <w:t>接口</w:t>
@@ -746,13 +879,13 @@
         <w:fldChar w:fldCharType="begin"/>
       </w:r>
       <w:r>
-        <w:instrText xml:space="preserve"> PAGEREF _Toc494 \h </w:instrText>
+        <w:instrText xml:space="preserve"> PAGEREF _Toc1709 \h </w:instrText>
       </w:r>
       <w:r>
         <w:fldChar w:fldCharType="separate"/>
       </w:r>
       <w:r>
-        <w:t>8</w:t>
+        <w:t>10</w:t>
       </w:r>
       <w:r>
         <w:fldChar w:fldCharType="end"/>
@@ -781,7 +914,7 @@
         <w:rPr>
           <w:szCs w:val="24"/>
         </w:rPr>
-        <w:instrText xml:space="preserve"> HYPERLINK \l _Toc19458 </w:instrText>
+        <w:instrText xml:space="preserve"> HYPERLINK \l _Toc10491 </w:instrText>
       </w:r>
       <w:r>
         <w:rPr>
@@ -793,14 +926,14 @@
         <w:rPr>
           <w:rFonts w:hint="eastAsia"/>
         </w:rPr>
-        <w:t xml:space="preserve">3.5 </w:t>
+        <w:t xml:space="preserve">3.7 </w:t>
       </w:r>
       <w:r>
         <w:rPr>
           <w:rFonts w:hint="eastAsia"/>
           <w:lang w:val="en-US" w:eastAsia="zh-CN"/>
         </w:rPr>
-        <w:t>用户上传体检报告</w:t>
+        <w:t>展示用户所有病历信息</w:t>
       </w:r>
       <w:r>
         <w:t>接口</w:t>
@@ -812,13 +945,13 @@
         <w:fldChar w:fldCharType="begin"/>
       </w:r>
       <w:r>
-        <w:instrText xml:space="preserve"> PAGEREF _Toc19458 \h </w:instrText>
+        <w:instrText xml:space="preserve"> PAGEREF _Toc10491 \h </w:instrText>
       </w:r>
       <w:r>
         <w:fldChar w:fldCharType="separate"/>
       </w:r>
       <w:r>
-        <w:t>9</w:t>
+        <w:t>11</w:t>
       </w:r>
       <w:r>
         <w:fldChar w:fldCharType="end"/>
@@ -847,7 +980,7 @@
         <w:rPr>
           <w:szCs w:val="24"/>
         </w:rPr>
-        <w:instrText xml:space="preserve"> HYPERLINK \l _Toc22640 </w:instrText>
+        <w:instrText xml:space="preserve"> HYPERLINK \l _Toc14497 </w:instrText>
       </w:r>
       <w:r>
         <w:rPr>
@@ -859,14 +992,14 @@
         <w:rPr>
           <w:rFonts w:hint="eastAsia"/>
         </w:rPr>
-        <w:t xml:space="preserve">3.6 </w:t>
+        <w:t xml:space="preserve">3.8 </w:t>
       </w:r>
       <w:r>
         <w:rPr>
           <w:rFonts w:hint="eastAsia"/>
           <w:lang w:val="en-US" w:eastAsia="zh-CN"/>
         </w:rPr>
-        <w:t>展示用户所有体检报告</w:t>
+        <w:t>展示用户个人资料</w:t>
       </w:r>
       <w:r>
         <w:t>接口</w:t>
@@ -878,13 +1011,13 @@
         <w:fldChar w:fldCharType="begin"/>
       </w:r>
       <w:r>
-        <w:instrText xml:space="preserve"> PAGEREF _Toc22640 \h </w:instrText>
+        <w:instrText xml:space="preserve"> PAGEREF _Toc14497 \h </w:instrText>
       </w:r>
       <w:r>
         <w:fldChar w:fldCharType="separate"/>
       </w:r>
       <w:r>
-        <w:t>10</w:t>
+        <w:t>12</w:t>
       </w:r>
       <w:r>
         <w:fldChar w:fldCharType="end"/>
@@ -913,7 +1046,7 @@
         <w:rPr>
           <w:szCs w:val="24"/>
         </w:rPr>
-        <w:instrText xml:space="preserve"> HYPERLINK \l _Toc21013 </w:instrText>
+        <w:instrText xml:space="preserve"> HYPERLINK \l _Toc8692 </w:instrText>
       </w:r>
       <w:r>
         <w:rPr>
@@ -925,14 +1058,14 @@
         <w:rPr>
           <w:rFonts w:hint="eastAsia"/>
         </w:rPr>
-        <w:t xml:space="preserve">3.7 </w:t>
+        <w:t xml:space="preserve">3.9 </w:t>
       </w:r>
       <w:r>
         <w:rPr>
           <w:rFonts w:hint="eastAsia"/>
           <w:lang w:val="en-US" w:eastAsia="zh-CN"/>
         </w:rPr>
-        <w:t>展示用户所有病历信息</w:t>
+        <w:t>修改用户用户名</w:t>
       </w:r>
       <w:r>
         <w:t>接口</w:t>
@@ -944,13 +1077,13 @@
         <w:fldChar w:fldCharType="begin"/>
       </w:r>
       <w:r>
-        <w:instrText xml:space="preserve"> PAGEREF _Toc21013 \h </w:instrText>
+        <w:instrText xml:space="preserve"> PAGEREF _Toc8692 \h </w:instrText>
       </w:r>
       <w:r>
         <w:fldChar w:fldCharType="separate"/>
       </w:r>
       <w:r>
-        <w:t>11</w:t>
+        <w:t>13</w:t>
       </w:r>
       <w:r>
         <w:fldChar w:fldCharType="end"/>
@@ -964,11 +1097,77 @@
     </w:p>
     <w:p>
       <w:pPr>
-        <w:ind w:firstLineChars="0"/>
+        <w:pStyle w:val="9"/>
+        <w:tabs>
+          <w:tab w:val="right" w:leader="dot" w:pos="8306"/>
+        </w:tabs>
+      </w:pPr>
+      <w:r>
+        <w:rPr>
+          <w:szCs w:val="24"/>
+        </w:rPr>
+        <w:fldChar w:fldCharType="begin"/>
+      </w:r>
+      <w:r>
+        <w:rPr>
+          <w:szCs w:val="24"/>
+        </w:rPr>
+        <w:instrText xml:space="preserve"> HYPERLINK \l _Toc26969 </w:instrText>
+      </w:r>
+      <w:r>
+        <w:rPr>
+          <w:szCs w:val="24"/>
+        </w:rPr>
+        <w:fldChar w:fldCharType="separate"/>
+      </w:r>
+      <w:r>
+        <w:rPr>
+          <w:rFonts w:hint="eastAsia"/>
+        </w:rPr>
+        <w:t xml:space="preserve">3.10 </w:t>
+      </w:r>
+      <w:r>
         <w:rPr>
           <w:rFonts w:hint="eastAsia"/>
           <w:lang w:val="en-US" w:eastAsia="zh-CN"/>
         </w:rPr>
+        <w:t>修改用户个人简介</w:t>
+      </w:r>
+      <w:r>
+        <w:t>接口</w:t>
+      </w:r>
+      <w:r>
+        <w:tab/>
+      </w:r>
+      <w:r>
+        <w:fldChar w:fldCharType="begin"/>
+      </w:r>
+      <w:r>
+        <w:instrText xml:space="preserve"> PAGEREF _Toc26969 \h </w:instrText>
+      </w:r>
+      <w:r>
+        <w:fldChar w:fldCharType="separate"/>
+      </w:r>
+      <w:r>
+        <w:t>14</w:t>
+      </w:r>
+      <w:r>
+        <w:fldChar w:fldCharType="end"/>
+      </w:r>
+      <w:r>
+        <w:rPr>
+          <w:szCs w:val="24"/>
+        </w:rPr>
+        <w:fldChar w:fldCharType="end"/>
+      </w:r>
+    </w:p>
+    <w:p>
+      <w:pPr>
+        <w:ind w:firstLineChars="0"/>
+        <w:rPr>
+          <w:rFonts w:hint="eastAsia"/>
+          <w:lang w:val="en-US" w:eastAsia="zh-CN"/>
+        </w:rPr>
       </w:pPr>
       <w:r>
         <w:rPr>
@@ -1007,8 +1206,6 @@
           <w:lang w:val="en-US" w:eastAsia="zh-CN"/>
         </w:rPr>
       </w:pPr>
-      <w:bookmarkStart w:id="28" w:name="_GoBack"/>
-      <w:bookmarkEnd w:id="28"/>
     </w:p>
     <w:p>
       <w:pPr>
@@ -1048,7 +1245,6 @@
           <w:numId w:val="0"/>
         </w:numPr>
         <w:bidi w:val="0"/>
-        <w:ind w:left="567" w:leftChars="0"/>
         <w:rPr>
           <w:rFonts w:hint="eastAsia"/>
           <w:lang w:val="en-US" w:eastAsia="zh-CN"/>
@@ -1057,43 +1253,14 @@
     </w:p>
     <w:p>
       <w:pPr>
-        <w:pStyle w:val="17"/>
-        <w:numPr>
-          <w:ilvl w:val="1"/>
-          <w:numId w:val="0"/>
-        </w:numPr>
+        <w:pStyle w:val="16"/>
         <w:bidi w:val="0"/>
-        <w:ind w:left="567" w:leftChars="0"/>
         <w:rPr>
           <w:rFonts w:hint="eastAsia"/>
           <w:lang w:val="en-US" w:eastAsia="zh-CN"/>
         </w:rPr>
       </w:pPr>
-    </w:p>
-    <w:p>
-      <w:pPr>
-        <w:pStyle w:val="17"/>
-        <w:numPr>
-          <w:ilvl w:val="1"/>
-          <w:numId w:val="0"/>
-        </w:numPr>
-        <w:bidi w:val="0"/>
-        <w:rPr>
-          <w:rFonts w:hint="eastAsia"/>
-          <w:lang w:val="en-US" w:eastAsia="zh-CN"/>
-        </w:rPr>
-      </w:pPr>
-    </w:p>
-    <w:p>
-      <w:pPr>
-        <w:pStyle w:val="16"/>
-        <w:bidi w:val="0"/>
-        <w:rPr>
-          <w:rFonts w:hint="eastAsia"/>
-          <w:lang w:val="en-US" w:eastAsia="zh-CN"/>
-        </w:rPr>
-      </w:pPr>
-      <w:bookmarkStart w:id="6" w:name="_Toc18228"/>
+      <w:bookmarkStart w:id="6" w:name="_Toc29563"/>
       <w:r>
         <w:rPr>
           <w:rFonts w:hint="eastAsia"/>
@@ -1112,11 +1279,11 @@
       <w:bookmarkEnd w:id="5"/>
       <w:bookmarkStart w:id="7" w:name="_Toc359960077"/>
       <w:bookmarkEnd w:id="7"/>
-      <w:bookmarkStart w:id="8" w:name="_Toc360267105"/>
+      <w:bookmarkStart w:id="8" w:name="_Toc365765986"/>
       <w:bookmarkEnd w:id="8"/>
-      <w:bookmarkStart w:id="9" w:name="_Toc365765986"/>
+      <w:bookmarkStart w:id="9" w:name="_Toc359960547"/>
       <w:bookmarkEnd w:id="9"/>
-      <w:bookmarkStart w:id="10" w:name="_Toc359960547"/>
+      <w:bookmarkStart w:id="10" w:name="_Toc360267105"/>
       <w:bookmarkEnd w:id="10"/>
       <w:bookmarkStart w:id="11" w:name="_Toc359959426"/>
       <w:bookmarkEnd w:id="11"/>
@@ -1150,7 +1317,7 @@
       </w:pPr>
       <w:bookmarkStart w:id="12" w:name="_Toc501102658"/>
       <w:bookmarkStart w:id="13" w:name="_Toc455389654"/>
-      <w:bookmarkStart w:id="14" w:name="_Toc16280"/>
+      <w:bookmarkStart w:id="14" w:name="_Toc4026"/>
       <w:r>
         <w:rPr>
           <w:rFonts w:hint="eastAsia"/>
@@ -1222,6 +1389,12 @@
             <w:insideH w:val="single" w:color="auto" w:sz="4" w:space="0"/>
             <w:insideV w:val="single" w:color="auto" w:sz="4" w:space="0"/>
           </w:tblBorders>
+          <w:tblCellMar>
+            <w:top w:w="0" w:type="dxa"/>
+            <w:left w:w="108" w:type="dxa"/>
+            <w:bottom w:w="0" w:type="dxa"/>
+            <w:right w:w="108" w:type="dxa"/>
+          </w:tblCellMar>
         </w:tblPrEx>
         <w:tc>
           <w:tcPr>
@@ -1949,6 +2122,14 @@
         <w:gridCol w:w="20160"/>
       </w:tblGrid>
       <w:tr>
+        <w:tblPrEx>
+          <w:tblCellMar>
+            <w:top w:w="0" w:type="dxa"/>
+            <w:left w:w="0" w:type="dxa"/>
+            <w:bottom w:w="0" w:type="dxa"/>
+            <w:right w:w="0" w:type="dxa"/>
+          </w:tblCellMar>
+        </w:tblPrEx>
         <w:trPr>
           <w:tblCellSpacing w:w="0" w:type="dxa"/>
         </w:trPr>
@@ -2763,7 +2944,7 @@
           <w:lang w:val="en-US" w:eastAsia="zh-CN"/>
         </w:rPr>
       </w:pPr>
-      <w:bookmarkStart w:id="15" w:name="_Toc32071"/>
+      <w:bookmarkStart w:id="15" w:name="_Toc19477"/>
       <w:r>
         <w:rPr>
           <w:rFonts w:hint="eastAsia"/>
@@ -2787,6 +2968,7 @@
       <w:pPr>
         <w:pStyle w:val="16"/>
         <w:numPr>
+          <w:ilvl w:val="0"/>
           <w:numId w:val="0"/>
         </w:numPr>
         <w:bidi w:val="0"/>
@@ -2811,7 +2993,7 @@
         <w:bidi w:val="0"/>
         <w:ind w:left="567" w:leftChars="0"/>
       </w:pPr>
-      <w:bookmarkStart w:id="16" w:name="_Toc18267"/>
+      <w:bookmarkStart w:id="16" w:name="_Toc25330"/>
       <w:bookmarkStart w:id="17" w:name="OLE_LINK2"/>
       <w:r>
         <w:rPr>
@@ -2824,6 +3006,8 @@
         <w:t>接口</w:t>
       </w:r>
       <w:bookmarkEnd w:id="16"/>
+      <w:bookmarkStart w:id="31" w:name="_GoBack"/>
+      <w:bookmarkEnd w:id="31"/>
     </w:p>
     <w:p>
       <w:pPr>
@@ -2896,12 +3080,6 @@
             <w:insideH w:val="single" w:color="auto" w:sz="4" w:space="0"/>
             <w:insideV w:val="single" w:color="auto" w:sz="4" w:space="0"/>
           </w:tblBorders>
-          <w:tblCellMar>
-            <w:top w:w="0" w:type="dxa"/>
-            <w:left w:w="108" w:type="dxa"/>
-            <w:bottom w:w="0" w:type="dxa"/>
-            <w:right w:w="108" w:type="dxa"/>
-          </w:tblCellMar>
         </w:tblPrEx>
         <w:tc>
           <w:tcPr>
@@ -2946,36 +3124,12 @@
             </w:pPr>
             <w:r>
               <w:rPr>
-                <w:rFonts w:ascii="Helvetica" w:hAnsi="Helvetica" w:eastAsia="Helvetica" w:cs="Helvetica"/>
-                <w:b w:val="0"/>
-                <w:bCs w:val="0"/>
-                <w:i w:val="0"/>
-                <w:iCs w:val="0"/>
-                <w:caps w:val="0"/>
-                <w:color w:val="F0F0F0"/>
-                <w:spacing w:val="0"/>
-                <w:sz w:val="14"/>
-                <w:szCs w:val="14"/>
-                <w:shd w:val="clear" w:fill="282828"/>
-              </w:rPr>
-              <w:t>https://test-allsmile-1687181-1310014865.ap-shanghai.run.tcloudbase.com/</w:t>
-            </w:r>
-            <w:r>
-              <w:rPr>
-                <w:rFonts w:hint="eastAsia" w:ascii="Helvetica" w:hAnsi="Helvetica" w:cs="Helvetica"/>
-                <w:b w:val="0"/>
-                <w:bCs w:val="0"/>
-                <w:i w:val="0"/>
-                <w:iCs w:val="0"/>
-                <w:caps w:val="0"/>
-                <w:color w:val="F0F0F0"/>
-                <w:spacing w:val="0"/>
-                <w:sz w:val="14"/>
-                <w:szCs w:val="14"/>
-                <w:shd w:val="clear" w:fill="282828"/>
+                <w:rFonts w:hint="eastAsia"/>
+                <w:sz w:val="15"/>
+                <w:szCs w:val="15"/>
                 <w:lang w:val="en-US" w:eastAsia="zh-CN"/>
               </w:rPr>
-              <w:t>user/register</w:t>
+              <w:t>https://test-allsmile-1687181-1310014865.ap-shanghai.run.tcloudbase.com/user/register</w:t>
             </w:r>
           </w:p>
         </w:tc>
@@ -4142,12 +4296,6 @@
             <w:insideH w:val="single" w:color="auto" w:sz="4" w:space="0"/>
             <w:insideV w:val="single" w:color="auto" w:sz="4" w:space="0"/>
           </w:tblBorders>
-          <w:tblCellMar>
-            <w:top w:w="0" w:type="dxa"/>
-            <w:left w:w="108" w:type="dxa"/>
-            <w:bottom w:w="0" w:type="dxa"/>
-            <w:right w:w="108" w:type="dxa"/>
-          </w:tblCellMar>
         </w:tblPrEx>
         <w:tc>
           <w:tcPr>
@@ -4815,7 +4963,7 @@
           <w:lang w:val="en-US" w:eastAsia="zh-CN"/>
         </w:rPr>
       </w:pPr>
-      <w:bookmarkStart w:id="19" w:name="_Toc14505"/>
+      <w:bookmarkStart w:id="19" w:name="_Toc32002"/>
       <w:r>
         <w:rPr>
           <w:rFonts w:hint="eastAsia"/>
@@ -4956,33 +5104,27 @@
             </w:pPr>
             <w:r>
               <w:rPr>
-                <w:rFonts w:ascii="Helvetica" w:hAnsi="Helvetica" w:eastAsia="Helvetica" w:cs="Helvetica"/>
-                <w:b w:val="0"/>
-                <w:bCs w:val="0"/>
-                <w:i w:val="0"/>
-                <w:iCs w:val="0"/>
-                <w:caps w:val="0"/>
-                <w:color w:val="F0F0F0"/>
-                <w:spacing w:val="0"/>
-                <w:sz w:val="14"/>
-                <w:szCs w:val="14"/>
-                <w:shd w:val="clear" w:fill="282828"/>
-              </w:rPr>
-              <w:t>https://test-allsmile-1687181-1310014865.ap-shanghai.run.tcloudbase.com/</w:t>
-            </w:r>
-            <w:r>
-              <w:rPr>
-                <w:rFonts w:hint="eastAsia" w:ascii="Helvetica" w:hAnsi="Helvetica" w:cs="Helvetica"/>
-                <w:b w:val="0"/>
-                <w:bCs w:val="0"/>
-                <w:i w:val="0"/>
-                <w:iCs w:val="0"/>
-                <w:caps w:val="0"/>
-                <w:color w:val="F0F0F0"/>
-                <w:spacing w:val="0"/>
-                <w:sz w:val="14"/>
-                <w:szCs w:val="14"/>
-                <w:shd w:val="clear" w:fill="282828"/>
+                <w:rFonts w:hint="eastAsia"/>
+                <w:sz w:val="15"/>
+                <w:szCs w:val="15"/>
+                <w:lang w:val="en-US" w:eastAsia="zh-CN"/>
+              </w:rPr>
+              <w:t>h</w:t>
+            </w:r>
+            <w:r>
+              <w:rPr>
+                <w:rFonts w:hint="default" w:eastAsia="宋体"/>
+                <w:sz w:val="15"/>
+                <w:szCs w:val="15"/>
+                <w:lang w:val="en-US" w:eastAsia="zh-CN"/>
+              </w:rPr>
+              <w:t>ttps://test-allsmile-1687181-1310014865.ap-shanghai.run.tcloudbase.com/</w:t>
+            </w:r>
+            <w:r>
+              <w:rPr>
+                <w:rFonts w:hint="eastAsia" w:eastAsia="宋体"/>
+                <w:sz w:val="15"/>
+                <w:szCs w:val="15"/>
                 <w:lang w:val="en-US" w:eastAsia="zh-CN"/>
               </w:rPr>
               <w:t>gainer/register</w:t>
@@ -5000,6 +5142,12 @@
             <w:insideH w:val="single" w:color="auto" w:sz="4" w:space="0"/>
             <w:insideV w:val="single" w:color="auto" w:sz="4" w:space="0"/>
           </w:tblBorders>
+          <w:tblCellMar>
+            <w:top w:w="0" w:type="dxa"/>
+            <w:left w:w="108" w:type="dxa"/>
+            <w:bottom w:w="0" w:type="dxa"/>
+            <w:right w:w="108" w:type="dxa"/>
+          </w:tblCellMar>
         </w:tblPrEx>
         <w:tc>
           <w:tcPr>
@@ -6878,7 +7026,7 @@
           <w:lang w:val="en-US" w:eastAsia="zh-CN"/>
         </w:rPr>
       </w:pPr>
-      <w:bookmarkStart w:id="20" w:name="_Toc11084"/>
+      <w:bookmarkStart w:id="20" w:name="_Toc2958"/>
       <w:r>
         <w:rPr>
           <w:rFonts w:hint="eastAsia"/>
@@ -6917,7 +7065,7 @@
         <w:pStyle w:val="17"/>
         <w:bidi w:val="0"/>
       </w:pPr>
-      <w:bookmarkStart w:id="21" w:name="_Toc8235"/>
+      <w:bookmarkStart w:id="21" w:name="_Toc8099"/>
       <w:r>
         <w:rPr>
           <w:rFonts w:hint="eastAsia"/>
@@ -6987,6 +7135,12 @@
             <w:insideH w:val="single" w:color="auto" w:sz="4" w:space="0"/>
             <w:insideV w:val="single" w:color="auto" w:sz="4" w:space="0"/>
           </w:tblBorders>
+          <w:tblCellMar>
+            <w:top w:w="0" w:type="dxa"/>
+            <w:left w:w="108" w:type="dxa"/>
+            <w:bottom w:w="0" w:type="dxa"/>
+            <w:right w:w="108" w:type="dxa"/>
+          </w:tblCellMar>
         </w:tblPrEx>
         <w:tc>
           <w:tcPr>
@@ -7378,12 +7532,6 @@
             <w:insideH w:val="single" w:color="auto" w:sz="4" w:space="0"/>
             <w:insideV w:val="single" w:color="auto" w:sz="4" w:space="0"/>
           </w:tblBorders>
-          <w:tblCellMar>
-            <w:top w:w="0" w:type="dxa"/>
-            <w:left w:w="108" w:type="dxa"/>
-            <w:bottom w:w="0" w:type="dxa"/>
-            <w:right w:w="108" w:type="dxa"/>
-          </w:tblCellMar>
         </w:tblPrEx>
         <w:tc>
           <w:tcPr>
@@ -8450,7 +8598,7 @@
         <w:pStyle w:val="17"/>
         <w:bidi w:val="0"/>
       </w:pPr>
-      <w:bookmarkStart w:id="22" w:name="_Toc14822"/>
+      <w:bookmarkStart w:id="22" w:name="_Toc25190"/>
       <w:r>
         <w:rPr>
           <w:rFonts w:hint="eastAsia"/>
@@ -8657,12 +8805,6 @@
             <w:insideH w:val="single" w:color="auto" w:sz="4" w:space="0"/>
             <w:insideV w:val="single" w:color="auto" w:sz="4" w:space="0"/>
           </w:tblBorders>
-          <w:tblCellMar>
-            <w:top w:w="0" w:type="dxa"/>
-            <w:left w:w="108" w:type="dxa"/>
-            <w:bottom w:w="0" w:type="dxa"/>
-            <w:right w:w="108" w:type="dxa"/>
-          </w:tblCellMar>
         </w:tblPrEx>
         <w:tc>
           <w:tcPr>
@@ -9030,12 +9172,6 @@
             <w:insideH w:val="single" w:color="auto" w:sz="4" w:space="0"/>
             <w:insideV w:val="single" w:color="auto" w:sz="4" w:space="0"/>
           </w:tblBorders>
-          <w:tblCellMar>
-            <w:top w:w="0" w:type="dxa"/>
-            <w:left w:w="108" w:type="dxa"/>
-            <w:bottom w:w="0" w:type="dxa"/>
-            <w:right w:w="108" w:type="dxa"/>
-          </w:tblCellMar>
         </w:tblPrEx>
         <w:tc>
           <w:tcPr>
@@ -9816,7 +9952,7 @@
         <w:pStyle w:val="17"/>
         <w:bidi w:val="0"/>
       </w:pPr>
-      <w:bookmarkStart w:id="23" w:name="_Toc10143"/>
+      <w:bookmarkStart w:id="23" w:name="_Toc8838"/>
       <w:r>
         <w:rPr>
           <w:rFonts w:hint="eastAsia"/>
@@ -9886,12 +10022,6 @@
             <w:insideH w:val="single" w:color="auto" w:sz="4" w:space="0"/>
             <w:insideV w:val="single" w:color="auto" w:sz="4" w:space="0"/>
           </w:tblBorders>
-          <w:tblCellMar>
-            <w:top w:w="0" w:type="dxa"/>
-            <w:left w:w="108" w:type="dxa"/>
-            <w:bottom w:w="0" w:type="dxa"/>
-            <w:right w:w="108" w:type="dxa"/>
-          </w:tblCellMar>
         </w:tblPrEx>
         <w:tc>
           <w:tcPr>
@@ -9965,12 +10095,6 @@
             <w:insideH w:val="single" w:color="auto" w:sz="4" w:space="0"/>
             <w:insideV w:val="single" w:color="auto" w:sz="4" w:space="0"/>
           </w:tblBorders>
-          <w:tblCellMar>
-            <w:top w:w="0" w:type="dxa"/>
-            <w:left w:w="108" w:type="dxa"/>
-            <w:bottom w:w="0" w:type="dxa"/>
-            <w:right w:w="108" w:type="dxa"/>
-          </w:tblCellMar>
         </w:tblPrEx>
         <w:tc>
           <w:tcPr>
@@ -11174,7 +11298,7 @@
         <w:pStyle w:val="17"/>
         <w:bidi w:val="0"/>
       </w:pPr>
-      <w:bookmarkStart w:id="24" w:name="_Toc494"/>
+      <w:bookmarkStart w:id="24" w:name="_Toc30878"/>
       <w:r>
         <w:rPr>
           <w:rFonts w:hint="eastAsia"/>
@@ -11244,6 +11368,12 @@
             <w:insideH w:val="single" w:color="auto" w:sz="4" w:space="0"/>
             <w:insideV w:val="single" w:color="auto" w:sz="4" w:space="0"/>
           </w:tblBorders>
+          <w:tblCellMar>
+            <w:top w:w="0" w:type="dxa"/>
+            <w:left w:w="108" w:type="dxa"/>
+            <w:bottom w:w="0" w:type="dxa"/>
+            <w:right w:w="108" w:type="dxa"/>
+          </w:tblCellMar>
         </w:tblPrEx>
         <w:tc>
           <w:tcPr>
@@ -11308,6 +11438,12 @@
             <w:insideH w:val="single" w:color="auto" w:sz="4" w:space="0"/>
             <w:insideV w:val="single" w:color="auto" w:sz="4" w:space="0"/>
           </w:tblBorders>
+          <w:tblCellMar>
+            <w:top w:w="0" w:type="dxa"/>
+            <w:left w:w="108" w:type="dxa"/>
+            <w:bottom w:w="0" w:type="dxa"/>
+            <w:right w:w="108" w:type="dxa"/>
+          </w:tblCellMar>
         </w:tblPrEx>
         <w:tc>
           <w:tcPr>
@@ -12620,7 +12756,7 @@
         <w:pStyle w:val="17"/>
         <w:bidi w:val="0"/>
       </w:pPr>
-      <w:bookmarkStart w:id="25" w:name="_Toc19458"/>
+      <w:bookmarkStart w:id="25" w:name="_Toc25568"/>
       <w:r>
         <w:rPr>
           <w:rFonts w:hint="eastAsia"/>
@@ -12690,12 +12826,6 @@
             <w:insideH w:val="single" w:color="auto" w:sz="4" w:space="0"/>
             <w:insideV w:val="single" w:color="auto" w:sz="4" w:space="0"/>
           </w:tblBorders>
-          <w:tblCellMar>
-            <w:top w:w="0" w:type="dxa"/>
-            <w:left w:w="108" w:type="dxa"/>
-            <w:bottom w:w="0" w:type="dxa"/>
-            <w:right w:w="108" w:type="dxa"/>
-          </w:tblCellMar>
         </w:tblPrEx>
         <w:tc>
           <w:tcPr>
@@ -12746,6 +12876,67 @@
                 <w:lang w:val="en-US" w:eastAsia="zh-CN"/>
               </w:rPr>
               <w:t>https://test-allsmile-1687181-1310014865.ap-shanghai.run.tcloudbase.com/user/uploadMedicalExaminationReport</w:t>
+            </w:r>
+          </w:p>
+        </w:tc>
+      </w:tr>
+      <w:tr>
+        <w:tblPrEx>
+          <w:tblBorders>
+            <w:top w:val="single" w:color="auto" w:sz="4" w:space="0"/>
+            <w:left w:val="single" w:color="auto" w:sz="4" w:space="0"/>
+            <w:bottom w:val="single" w:color="auto" w:sz="4" w:space="0"/>
+            <w:right w:val="single" w:color="auto" w:sz="4" w:space="0"/>
+            <w:insideH w:val="single" w:color="auto" w:sz="4" w:space="0"/>
+            <w:insideV w:val="single" w:color="auto" w:sz="4" w:space="0"/>
+          </w:tblBorders>
+        </w:tblPrEx>
+        <w:tc>
+          <w:tcPr>
+            <w:tcW w:w="1848" w:type="dxa"/>
+            <w:shd w:val="clear" w:color="auto" w:fill="auto"/>
+          </w:tcPr>
+          <w:p>
+            <w:pPr>
+              <w:spacing w:line="240" w:lineRule="auto"/>
+              <w:ind w:firstLine="0" w:firstLineChars="0"/>
+              <w:jc w:val="left"/>
+              <w:rPr>
+                <w:sz w:val="24"/>
+                <w:szCs w:val="24"/>
+              </w:rPr>
+            </w:pPr>
+            <w:r>
+              <w:rPr>
+                <w:rFonts w:hAnsi="宋体"/>
+                <w:sz w:val="24"/>
+                <w:szCs w:val="24"/>
+              </w:rPr>
+              <w:t>协议</w:t>
+            </w:r>
+          </w:p>
+        </w:tc>
+        <w:tc>
+          <w:tcPr>
+            <w:tcW w:w="6374" w:type="dxa"/>
+            <w:shd w:val="clear" w:color="auto" w:fill="auto"/>
+          </w:tcPr>
+          <w:p>
+            <w:pPr>
+              <w:spacing w:line="240" w:lineRule="auto"/>
+              <w:ind w:firstLine="0" w:firstLineChars="0"/>
+              <w:jc w:val="left"/>
+              <w:rPr>
+                <w:sz w:val="24"/>
+                <w:szCs w:val="24"/>
+              </w:rPr>
+            </w:pPr>
+            <w:r>
+              <w:rPr>
+                <w:sz w:val="24"/>
+                <w:szCs w:val="24"/>
+              </w:rPr>
+              <w:t>http</w:t>
             </w:r>
           </w:p>
         </w:tc>
@@ -12784,11 +12975,11 @@
             </w:pPr>
             <w:r>
               <w:rPr>
-                <w:rFonts w:hAnsi="宋体"/>
-                <w:sz w:val="24"/>
-                <w:szCs w:val="24"/>
-              </w:rPr>
-              <w:t>协议</w:t>
+                <w:rFonts w:hint="eastAsia" w:hAnsi="宋体"/>
+                <w:sz w:val="24"/>
+                <w:szCs w:val="24"/>
+              </w:rPr>
+              <w:t>请求方式</w:t>
             </w:r>
           </w:p>
         </w:tc>
@@ -12809,10 +13000,181 @@
             </w:pPr>
             <w:r>
               <w:rPr>
-                <w:sz w:val="24"/>
-                <w:szCs w:val="24"/>
-              </w:rPr>
-              <w:t>http</w:t>
+                <w:rFonts w:hint="eastAsia" w:hAnsi="宋体"/>
+                <w:sz w:val="24"/>
+                <w:szCs w:val="24"/>
+              </w:rPr>
+              <w:t>POST</w:t>
+            </w:r>
+          </w:p>
+        </w:tc>
+      </w:tr>
+    </w:tbl>
+    <w:tbl>
+      <w:tblPr>
+        <w:tblStyle w:val="12"/>
+        <w:tblpPr w:leftFromText="180" w:rightFromText="180" w:vertAnchor="text" w:horzAnchor="page" w:tblpX="1922" w:tblpY="621"/>
+        <w:tblOverlap w:val="never"/>
+        <w:tblW w:w="8222" w:type="dxa"/>
+        <w:tblInd w:w="0" w:type="dxa"/>
+        <w:tblBorders>
+          <w:top w:val="single" w:color="auto" w:sz="4" w:space="0"/>
+          <w:left w:val="single" w:color="auto" w:sz="4" w:space="0"/>
+          <w:bottom w:val="single" w:color="auto" w:sz="4" w:space="0"/>
+          <w:right w:val="single" w:color="auto" w:sz="4" w:space="0"/>
+          <w:insideH w:val="single" w:color="auto" w:sz="4" w:space="0"/>
+          <w:insideV w:val="single" w:color="auto" w:sz="4" w:space="0"/>
+        </w:tblBorders>
+        <w:tblLayout w:type="fixed"/>
+        <w:tblCellMar>
+          <w:top w:w="0" w:type="dxa"/>
+          <w:left w:w="108" w:type="dxa"/>
+          <w:bottom w:w="0" w:type="dxa"/>
+          <w:right w:w="108" w:type="dxa"/>
+        </w:tblCellMar>
+      </w:tblPr>
+      <w:tblGrid>
+        <w:gridCol w:w="1589"/>
+        <w:gridCol w:w="1194"/>
+        <w:gridCol w:w="812"/>
+        <w:gridCol w:w="4627"/>
+      </w:tblGrid>
+      <w:tr>
+        <w:tblPrEx>
+          <w:tblBorders>
+            <w:top w:val="single" w:color="auto" w:sz="4" w:space="0"/>
+            <w:left w:val="single" w:color="auto" w:sz="4" w:space="0"/>
+            <w:bottom w:val="single" w:color="auto" w:sz="4" w:space="0"/>
+            <w:right w:val="single" w:color="auto" w:sz="4" w:space="0"/>
+            <w:insideH w:val="single" w:color="auto" w:sz="4" w:space="0"/>
+            <w:insideV w:val="single" w:color="auto" w:sz="4" w:space="0"/>
+          </w:tblBorders>
+        </w:tblPrEx>
+        <w:tc>
+          <w:tcPr>
+            <w:tcW w:w="1589" w:type="dxa"/>
+            <w:tcBorders>
+              <w:top w:val="single" w:color="auto" w:sz="4" w:space="0"/>
+              <w:left w:val="single" w:color="auto" w:sz="4" w:space="0"/>
+              <w:bottom w:val="single" w:color="auto" w:sz="4" w:space="0"/>
+              <w:right w:val="single" w:color="auto" w:sz="4" w:space="0"/>
+            </w:tcBorders>
+            <w:shd w:val="clear" w:color="auto" w:fill="BFBFBF"/>
+            <w:vAlign w:val="top"/>
+          </w:tcPr>
+          <w:p>
+            <w:pPr>
+              <w:spacing w:line="240" w:lineRule="auto"/>
+              <w:ind w:firstLine="0" w:firstLineChars="0"/>
+              <w:jc w:val="center"/>
+              <w:rPr>
+                <w:sz w:val="24"/>
+                <w:szCs w:val="24"/>
+              </w:rPr>
+            </w:pPr>
+            <w:r>
+              <w:rPr>
+                <w:rFonts w:hAnsi="宋体"/>
+                <w:sz w:val="24"/>
+                <w:szCs w:val="24"/>
+              </w:rPr>
+              <w:t>参数名称</w:t>
+            </w:r>
+          </w:p>
+        </w:tc>
+        <w:tc>
+          <w:tcPr>
+            <w:tcW w:w="1194" w:type="dxa"/>
+            <w:tcBorders>
+              <w:top w:val="single" w:color="auto" w:sz="4" w:space="0"/>
+              <w:left w:val="single" w:color="auto" w:sz="4" w:space="0"/>
+              <w:bottom w:val="single" w:color="auto" w:sz="4" w:space="0"/>
+              <w:right w:val="single" w:color="auto" w:sz="4" w:space="0"/>
+            </w:tcBorders>
+            <w:shd w:val="clear" w:color="auto" w:fill="BFBFBF"/>
+            <w:vAlign w:val="top"/>
+          </w:tcPr>
+          <w:p>
+            <w:pPr>
+              <w:spacing w:line="240" w:lineRule="auto"/>
+              <w:ind w:firstLine="0" w:firstLineChars="0"/>
+              <w:jc w:val="center"/>
+              <w:rPr>
+                <w:sz w:val="24"/>
+                <w:szCs w:val="24"/>
+              </w:rPr>
+            </w:pPr>
+            <w:r>
+              <w:rPr>
+                <w:rFonts w:hAnsi="宋体"/>
+                <w:sz w:val="24"/>
+                <w:szCs w:val="24"/>
+              </w:rPr>
+              <w:t>是否必须</w:t>
+            </w:r>
+          </w:p>
+        </w:tc>
+        <w:tc>
+          <w:tcPr>
+            <w:tcW w:w="812" w:type="dxa"/>
+            <w:tcBorders>
+              <w:top w:val="single" w:color="auto" w:sz="4" w:space="0"/>
+              <w:left w:val="single" w:color="auto" w:sz="4" w:space="0"/>
+              <w:bottom w:val="single" w:color="auto" w:sz="4" w:space="0"/>
+              <w:right w:val="single" w:color="auto" w:sz="4" w:space="0"/>
+            </w:tcBorders>
+            <w:shd w:val="clear" w:color="auto" w:fill="BFBFBF"/>
+            <w:vAlign w:val="top"/>
+          </w:tcPr>
+          <w:p>
+            <w:pPr>
+              <w:spacing w:line="240" w:lineRule="auto"/>
+              <w:ind w:firstLine="0" w:firstLineChars="0"/>
+              <w:jc w:val="center"/>
+              <w:rPr>
+                <w:sz w:val="24"/>
+                <w:szCs w:val="24"/>
+              </w:rPr>
+            </w:pPr>
+            <w:r>
+              <w:rPr>
+                <w:rFonts w:hAnsi="宋体"/>
+                <w:sz w:val="24"/>
+                <w:szCs w:val="24"/>
+              </w:rPr>
+              <w:t>类型</w:t>
+            </w:r>
+          </w:p>
+        </w:tc>
+        <w:tc>
+          <w:tcPr>
+            <w:tcW w:w="4627" w:type="dxa"/>
+            <w:tcBorders>
+              <w:top w:val="single" w:color="auto" w:sz="4" w:space="0"/>
+              <w:left w:val="single" w:color="auto" w:sz="4" w:space="0"/>
+              <w:bottom w:val="single" w:color="auto" w:sz="4" w:space="0"/>
+              <w:right w:val="single" w:color="auto" w:sz="4" w:space="0"/>
+            </w:tcBorders>
+            <w:shd w:val="clear" w:color="auto" w:fill="BFBFBF"/>
+            <w:vAlign w:val="top"/>
+          </w:tcPr>
+          <w:p>
+            <w:pPr>
+              <w:spacing w:line="240" w:lineRule="auto"/>
+              <w:ind w:firstLine="228" w:firstLineChars="95"/>
+              <w:jc w:val="center"/>
+              <w:rPr>
+                <w:sz w:val="24"/>
+                <w:szCs w:val="24"/>
+              </w:rPr>
+            </w:pPr>
+            <w:r>
+              <w:rPr>
+                <w:rFonts w:hAnsi="宋体"/>
+                <w:sz w:val="24"/>
+                <w:szCs w:val="24"/>
+              </w:rPr>
+              <w:t>描述</w:t>
             </w:r>
           </w:p>
         </w:tc>
@@ -12827,6 +13189,1072 @@
             <w:insideH w:val="single" w:color="auto" w:sz="4" w:space="0"/>
             <w:insideV w:val="single" w:color="auto" w:sz="4" w:space="0"/>
           </w:tblBorders>
+          <w:tblCellMar>
+            <w:top w:w="0" w:type="dxa"/>
+            <w:left w:w="108" w:type="dxa"/>
+            <w:bottom w:w="0" w:type="dxa"/>
+            <w:right w:w="108" w:type="dxa"/>
+          </w:tblCellMar>
+        </w:tblPrEx>
+        <w:tc>
+          <w:tcPr>
+            <w:tcW w:w="1589" w:type="dxa"/>
+            <w:tcBorders>
+              <w:top w:val="single" w:color="auto" w:sz="4" w:space="0"/>
+              <w:left w:val="single" w:color="auto" w:sz="4" w:space="0"/>
+              <w:bottom w:val="single" w:color="auto" w:sz="4" w:space="0"/>
+              <w:right w:val="single" w:color="auto" w:sz="4" w:space="0"/>
+            </w:tcBorders>
+            <w:shd w:val="clear" w:color="auto" w:fill="FFFFFF" w:themeFill="background1"/>
+            <w:vAlign w:val="center"/>
+          </w:tcPr>
+          <w:p>
+            <w:pPr>
+              <w:spacing w:line="240" w:lineRule="auto"/>
+              <w:ind w:firstLine="0" w:firstLineChars="0"/>
+              <w:jc w:val="center"/>
+              <w:rPr>
+                <w:rFonts w:hint="default" w:hAnsi="宋体" w:eastAsia="宋体"/>
+                <w:sz w:val="24"/>
+                <w:szCs w:val="24"/>
+                <w:lang w:val="en-US" w:eastAsia="zh-CN"/>
+              </w:rPr>
+            </w:pPr>
+            <w:r>
+              <w:rPr>
+                <w:rFonts w:hint="eastAsia" w:hAnsi="宋体"/>
+                <w:sz w:val="24"/>
+                <w:szCs w:val="24"/>
+                <w:lang w:val="en-US" w:eastAsia="zh-CN"/>
+              </w:rPr>
+              <w:t>UploadMedicalExaminationReport</w:t>
+            </w:r>
+          </w:p>
+        </w:tc>
+        <w:tc>
+          <w:tcPr>
+            <w:tcW w:w="1194" w:type="dxa"/>
+            <w:tcBorders>
+              <w:top w:val="single" w:color="auto" w:sz="4" w:space="0"/>
+              <w:left w:val="single" w:color="auto" w:sz="4" w:space="0"/>
+              <w:bottom w:val="single" w:color="auto" w:sz="4" w:space="0"/>
+              <w:right w:val="single" w:color="auto" w:sz="4" w:space="0"/>
+            </w:tcBorders>
+            <w:shd w:val="clear" w:color="auto" w:fill="FFFFFF" w:themeFill="background1"/>
+            <w:vAlign w:val="center"/>
+          </w:tcPr>
+          <w:p>
+            <w:pPr>
+              <w:spacing w:line="240" w:lineRule="auto"/>
+              <w:ind w:firstLine="228" w:firstLineChars="95"/>
+              <w:jc w:val="center"/>
+              <w:rPr>
+                <w:rFonts w:hAnsi="宋体"/>
+                <w:sz w:val="24"/>
+                <w:szCs w:val="24"/>
+              </w:rPr>
+            </w:pPr>
+            <w:r>
+              <w:rPr>
+                <w:rFonts w:hAnsi="宋体"/>
+                <w:sz w:val="24"/>
+                <w:szCs w:val="24"/>
+              </w:rPr>
+              <w:t>必选</w:t>
+            </w:r>
+          </w:p>
+        </w:tc>
+        <w:tc>
+          <w:tcPr>
+            <w:tcW w:w="812" w:type="dxa"/>
+            <w:tcBorders>
+              <w:top w:val="single" w:color="auto" w:sz="4" w:space="0"/>
+              <w:left w:val="single" w:color="auto" w:sz="4" w:space="0"/>
+              <w:bottom w:val="single" w:color="auto" w:sz="4" w:space="0"/>
+              <w:right w:val="single" w:color="auto" w:sz="4" w:space="0"/>
+            </w:tcBorders>
+            <w:shd w:val="clear" w:color="auto" w:fill="FFFFFF" w:themeFill="background1"/>
+            <w:vAlign w:val="center"/>
+          </w:tcPr>
+          <w:p>
+            <w:pPr>
+              <w:spacing w:line="240" w:lineRule="auto"/>
+              <w:ind w:firstLine="0" w:firstLineChars="0"/>
+              <w:jc w:val="center"/>
+              <w:rPr>
+                <w:rFonts w:hAnsi="宋体"/>
+                <w:sz w:val="24"/>
+                <w:szCs w:val="24"/>
+              </w:rPr>
+            </w:pPr>
+            <w:r>
+              <w:rPr>
+                <w:rFonts w:hint="eastAsia"/>
+                <w:sz w:val="24"/>
+                <w:szCs w:val="24"/>
+                <w:lang w:val="en-US" w:eastAsia="zh-CN"/>
+              </w:rPr>
+              <w:t>File</w:t>
+            </w:r>
+          </w:p>
+        </w:tc>
+        <w:tc>
+          <w:tcPr>
+            <w:tcW w:w="4627" w:type="dxa"/>
+            <w:tcBorders>
+              <w:top w:val="single" w:color="auto" w:sz="4" w:space="0"/>
+              <w:left w:val="single" w:color="auto" w:sz="4" w:space="0"/>
+              <w:bottom w:val="single" w:color="auto" w:sz="4" w:space="0"/>
+              <w:right w:val="single" w:color="auto" w:sz="4" w:space="0"/>
+            </w:tcBorders>
+            <w:shd w:val="clear" w:color="auto" w:fill="FFFFFF" w:themeFill="background1"/>
+            <w:vAlign w:val="center"/>
+          </w:tcPr>
+          <w:p>
+            <w:pPr>
+              <w:spacing w:line="240" w:lineRule="auto"/>
+              <w:ind w:firstLine="0" w:firstLineChars="0"/>
+              <w:rPr>
+                <w:rFonts w:hint="default" w:hAnsi="宋体" w:eastAsia="宋体"/>
+                <w:sz w:val="24"/>
+                <w:szCs w:val="24"/>
+                <w:lang w:val="en-US" w:eastAsia="zh-CN"/>
+              </w:rPr>
+            </w:pPr>
+            <w:r>
+              <w:rPr>
+                <w:rFonts w:hint="eastAsia" w:hAnsi="宋体"/>
+                <w:sz w:val="24"/>
+                <w:szCs w:val="24"/>
+                <w:lang w:val="en-US" w:eastAsia="zh-CN"/>
+              </w:rPr>
+              <w:t>上传的体检报告图片</w:t>
+            </w:r>
+          </w:p>
+        </w:tc>
+      </w:tr>
+    </w:tbl>
+    <w:p>
+      <w:pPr>
+        <w:pStyle w:val="19"/>
+        <w:numPr>
+          <w:ilvl w:val="3"/>
+          <w:numId w:val="0"/>
+        </w:numPr>
+        <w:ind w:leftChars="0"/>
+        <w:rPr>
+          <w:rFonts w:hAnsi="Times New Roman"/>
+          <w:sz w:val="24"/>
+          <w:szCs w:val="24"/>
+        </w:rPr>
+      </w:pPr>
+      <w:r>
+        <w:rPr>
+          <w:sz w:val="24"/>
+          <w:szCs w:val="24"/>
+        </w:rPr>
+        <w:t>请求说明</w:t>
+      </w:r>
+    </w:p>
+    <w:p>
+      <w:pPr>
+        <w:pStyle w:val="19"/>
+        <w:numPr>
+          <w:ilvl w:val="3"/>
+          <w:numId w:val="0"/>
+        </w:numPr>
+        <w:ind w:leftChars="0"/>
+        <w:rPr>
+          <w:rFonts w:hint="eastAsia" w:hAnsi="Times New Roman"/>
+          <w:sz w:val="24"/>
+          <w:szCs w:val="24"/>
+        </w:rPr>
+      </w:pPr>
+      <w:r>
+        <w:rPr>
+          <w:rFonts w:hint="eastAsia" w:hAnsi="Times New Roman"/>
+          <w:sz w:val="24"/>
+          <w:szCs w:val="24"/>
+        </w:rPr>
+        <w:t>url说明</w:t>
+      </w:r>
+    </w:p>
+    <w:p>
+      <w:pPr>
+        <w:pStyle w:val="19"/>
+        <w:numPr>
+          <w:ilvl w:val="3"/>
+          <w:numId w:val="0"/>
+        </w:numPr>
+        <w:ind w:leftChars="0"/>
+        <w:rPr>
+          <w:rFonts w:hint="eastAsia" w:hAnsi="Times New Roman"/>
+          <w:sz w:val="24"/>
+          <w:szCs w:val="24"/>
+        </w:rPr>
+      </w:pPr>
+    </w:p>
+    <w:p>
+      <w:pPr>
+        <w:pStyle w:val="19"/>
+        <w:numPr>
+          <w:ilvl w:val="3"/>
+          <w:numId w:val="0"/>
+        </w:numPr>
+        <w:ind w:leftChars="0" w:firstLine="420" w:firstLineChars="0"/>
+        <w:rPr>
+          <w:rFonts w:hint="eastAsia" w:hAnsi="Times New Roman"/>
+          <w:sz w:val="24"/>
+          <w:szCs w:val="24"/>
+        </w:rPr>
+      </w:pPr>
+      <w:r>
+        <w:rPr>
+          <w:rFonts w:hint="eastAsia" w:ascii="Consolas" w:hAnsi="Consolas" w:cs="Consolas"/>
+          <w:color w:val="000000"/>
+          <w:kern w:val="0"/>
+          <w:sz w:val="24"/>
+          <w:szCs w:val="24"/>
+          <w:lang w:val="en-US" w:eastAsia="zh-CN"/>
+        </w:rPr>
+        <w:t>Headers 中需添加一个参数名为uid 值类型为string的请求头。</w:t>
+      </w:r>
+    </w:p>
+    <w:p>
+      <w:pPr>
+        <w:pStyle w:val="19"/>
+        <w:numPr>
+          <w:ilvl w:val="3"/>
+          <w:numId w:val="0"/>
+        </w:numPr>
+        <w:ind w:leftChars="0"/>
+        <w:rPr>
+          <w:rFonts w:hint="eastAsia" w:hAnsi="Times New Roman"/>
+          <w:sz w:val="24"/>
+          <w:szCs w:val="24"/>
+        </w:rPr>
+      </w:pPr>
+      <w:r>
+        <w:rPr>
+          <w:sz w:val="24"/>
+          <w:szCs w:val="24"/>
+        </w:rPr>
+        <w:t>返回说明</w:t>
+      </w:r>
+    </w:p>
+    <w:tbl>
+      <w:tblPr>
+        <w:tblStyle w:val="12"/>
+        <w:tblW w:w="6986" w:type="dxa"/>
+        <w:tblInd w:w="108" w:type="dxa"/>
+        <w:tblBorders>
+          <w:top w:val="single" w:color="auto" w:sz="4" w:space="0"/>
+          <w:left w:val="single" w:color="auto" w:sz="4" w:space="0"/>
+          <w:bottom w:val="single" w:color="auto" w:sz="4" w:space="0"/>
+          <w:right w:val="single" w:color="auto" w:sz="4" w:space="0"/>
+          <w:insideH w:val="single" w:color="auto" w:sz="4" w:space="0"/>
+          <w:insideV w:val="single" w:color="auto" w:sz="4" w:space="0"/>
+        </w:tblBorders>
+        <w:tblLayout w:type="autofit"/>
+        <w:tblCellMar>
+          <w:top w:w="0" w:type="dxa"/>
+          <w:left w:w="108" w:type="dxa"/>
+          <w:bottom w:w="0" w:type="dxa"/>
+          <w:right w:w="108" w:type="dxa"/>
+        </w:tblCellMar>
+      </w:tblPr>
+      <w:tblGrid>
+        <w:gridCol w:w="1236"/>
+        <w:gridCol w:w="816"/>
+        <w:gridCol w:w="4934"/>
+      </w:tblGrid>
+      <w:tr>
+        <w:tblPrEx>
+          <w:tblBorders>
+            <w:top w:val="single" w:color="auto" w:sz="4" w:space="0"/>
+            <w:left w:val="single" w:color="auto" w:sz="4" w:space="0"/>
+            <w:bottom w:val="single" w:color="auto" w:sz="4" w:space="0"/>
+            <w:right w:val="single" w:color="auto" w:sz="4" w:space="0"/>
+            <w:insideH w:val="single" w:color="auto" w:sz="4" w:space="0"/>
+            <w:insideV w:val="single" w:color="auto" w:sz="4" w:space="0"/>
+          </w:tblBorders>
+          <w:tblCellMar>
+            <w:top w:w="0" w:type="dxa"/>
+            <w:left w:w="108" w:type="dxa"/>
+            <w:bottom w:w="0" w:type="dxa"/>
+            <w:right w:w="108" w:type="dxa"/>
+          </w:tblCellMar>
+        </w:tblPrEx>
+        <w:tc>
+          <w:tcPr>
+            <w:tcW w:w="1236" w:type="dxa"/>
+            <w:tcBorders>
+              <w:top w:val="single" w:color="auto" w:sz="4" w:space="0"/>
+              <w:left w:val="single" w:color="auto" w:sz="4" w:space="0"/>
+              <w:bottom w:val="single" w:color="auto" w:sz="4" w:space="0"/>
+              <w:right w:val="single" w:color="auto" w:sz="4" w:space="0"/>
+            </w:tcBorders>
+            <w:shd w:val="clear" w:color="auto" w:fill="BFBFBF"/>
+          </w:tcPr>
+          <w:p>
+            <w:pPr>
+              <w:spacing w:line="240" w:lineRule="auto"/>
+              <w:ind w:firstLine="0" w:firstLineChars="0"/>
+              <w:jc w:val="center"/>
+              <w:rPr>
+                <w:sz w:val="24"/>
+                <w:szCs w:val="24"/>
+              </w:rPr>
+            </w:pPr>
+            <w:r>
+              <w:rPr>
+                <w:rFonts w:hAnsi="宋体"/>
+                <w:sz w:val="24"/>
+                <w:szCs w:val="24"/>
+              </w:rPr>
+              <w:t>参数名称</w:t>
+            </w:r>
+          </w:p>
+        </w:tc>
+        <w:tc>
+          <w:tcPr>
+            <w:tcW w:w="816" w:type="dxa"/>
+            <w:tcBorders>
+              <w:top w:val="single" w:color="auto" w:sz="4" w:space="0"/>
+              <w:left w:val="single" w:color="auto" w:sz="4" w:space="0"/>
+              <w:bottom w:val="single" w:color="auto" w:sz="4" w:space="0"/>
+              <w:right w:val="single" w:color="auto" w:sz="4" w:space="0"/>
+            </w:tcBorders>
+            <w:shd w:val="clear" w:color="auto" w:fill="BFBFBF"/>
+          </w:tcPr>
+          <w:p>
+            <w:pPr>
+              <w:spacing w:line="240" w:lineRule="auto"/>
+              <w:ind w:firstLine="0" w:firstLineChars="0"/>
+              <w:jc w:val="center"/>
+              <w:rPr>
+                <w:sz w:val="24"/>
+                <w:szCs w:val="24"/>
+              </w:rPr>
+            </w:pPr>
+            <w:r>
+              <w:rPr>
+                <w:rFonts w:hAnsi="宋体"/>
+                <w:sz w:val="24"/>
+                <w:szCs w:val="24"/>
+              </w:rPr>
+              <w:t>类型</w:t>
+            </w:r>
+          </w:p>
+        </w:tc>
+        <w:tc>
+          <w:tcPr>
+            <w:tcW w:w="4934" w:type="dxa"/>
+            <w:tcBorders>
+              <w:top w:val="single" w:color="auto" w:sz="4" w:space="0"/>
+              <w:left w:val="single" w:color="auto" w:sz="4" w:space="0"/>
+              <w:bottom w:val="single" w:color="auto" w:sz="4" w:space="0"/>
+              <w:right w:val="single" w:color="auto" w:sz="4" w:space="0"/>
+            </w:tcBorders>
+            <w:shd w:val="clear" w:color="auto" w:fill="BFBFBF"/>
+          </w:tcPr>
+          <w:p>
+            <w:pPr>
+              <w:spacing w:line="240" w:lineRule="auto"/>
+              <w:ind w:firstLine="228" w:firstLineChars="95"/>
+              <w:jc w:val="center"/>
+              <w:rPr>
+                <w:sz w:val="24"/>
+                <w:szCs w:val="24"/>
+              </w:rPr>
+            </w:pPr>
+            <w:r>
+              <w:rPr>
+                <w:rFonts w:hAnsi="宋体"/>
+                <w:sz w:val="24"/>
+                <w:szCs w:val="24"/>
+              </w:rPr>
+              <w:t>描述</w:t>
+            </w:r>
+          </w:p>
+        </w:tc>
+      </w:tr>
+      <w:tr>
+        <w:tblPrEx>
+          <w:tblBorders>
+            <w:top w:val="single" w:color="auto" w:sz="4" w:space="0"/>
+            <w:left w:val="single" w:color="auto" w:sz="4" w:space="0"/>
+            <w:bottom w:val="single" w:color="auto" w:sz="4" w:space="0"/>
+            <w:right w:val="single" w:color="auto" w:sz="4" w:space="0"/>
+            <w:insideH w:val="single" w:color="auto" w:sz="4" w:space="0"/>
+            <w:insideV w:val="single" w:color="auto" w:sz="4" w:space="0"/>
+          </w:tblBorders>
+          <w:tblCellMar>
+            <w:top w:w="0" w:type="dxa"/>
+            <w:left w:w="108" w:type="dxa"/>
+            <w:bottom w:w="0" w:type="dxa"/>
+            <w:right w:w="108" w:type="dxa"/>
+          </w:tblCellMar>
+        </w:tblPrEx>
+        <w:tc>
+          <w:tcPr>
+            <w:tcW w:w="1236" w:type="dxa"/>
+            <w:tcBorders>
+              <w:top w:val="single" w:color="auto" w:sz="4" w:space="0"/>
+              <w:left w:val="single" w:color="auto" w:sz="4" w:space="0"/>
+              <w:bottom w:val="single" w:color="auto" w:sz="4" w:space="0"/>
+              <w:right w:val="single" w:color="auto" w:sz="4" w:space="0"/>
+            </w:tcBorders>
+            <w:vAlign w:val="center"/>
+          </w:tcPr>
+          <w:p>
+            <w:pPr>
+              <w:spacing w:line="240" w:lineRule="auto"/>
+              <w:ind w:firstLine="0" w:firstLineChars="0"/>
+              <w:jc w:val="center"/>
+              <w:rPr>
+                <w:sz w:val="24"/>
+                <w:szCs w:val="24"/>
+              </w:rPr>
+            </w:pPr>
+            <w:r>
+              <w:rPr>
+                <w:sz w:val="24"/>
+                <w:szCs w:val="24"/>
+              </w:rPr>
+              <w:t>C</w:t>
+            </w:r>
+            <w:r>
+              <w:rPr>
+                <w:rFonts w:hint="eastAsia"/>
+                <w:sz w:val="24"/>
+                <w:szCs w:val="24"/>
+              </w:rPr>
+              <w:t>ode</w:t>
+            </w:r>
+          </w:p>
+        </w:tc>
+        <w:tc>
+          <w:tcPr>
+            <w:tcW w:w="816" w:type="dxa"/>
+            <w:tcBorders>
+              <w:top w:val="single" w:color="auto" w:sz="4" w:space="0"/>
+              <w:left w:val="single" w:color="auto" w:sz="4" w:space="0"/>
+              <w:bottom w:val="single" w:color="auto" w:sz="4" w:space="0"/>
+              <w:right w:val="single" w:color="auto" w:sz="4" w:space="0"/>
+            </w:tcBorders>
+            <w:vAlign w:val="center"/>
+          </w:tcPr>
+          <w:p>
+            <w:pPr>
+              <w:spacing w:line="240" w:lineRule="auto"/>
+              <w:ind w:firstLine="0" w:firstLineChars="0"/>
+              <w:jc w:val="center"/>
+              <w:rPr>
+                <w:sz w:val="24"/>
+                <w:szCs w:val="24"/>
+              </w:rPr>
+            </w:pPr>
+            <w:r>
+              <w:rPr>
+                <w:sz w:val="24"/>
+                <w:szCs w:val="24"/>
+              </w:rPr>
+              <w:t>string</w:t>
+            </w:r>
+          </w:p>
+        </w:tc>
+        <w:tc>
+          <w:tcPr>
+            <w:tcW w:w="4934" w:type="dxa"/>
+            <w:tcBorders>
+              <w:top w:val="single" w:color="auto" w:sz="4" w:space="0"/>
+              <w:left w:val="single" w:color="auto" w:sz="4" w:space="0"/>
+              <w:bottom w:val="single" w:color="auto" w:sz="4" w:space="0"/>
+              <w:right w:val="single" w:color="auto" w:sz="4" w:space="0"/>
+            </w:tcBorders>
+            <w:vAlign w:val="center"/>
+          </w:tcPr>
+          <w:p>
+            <w:pPr>
+              <w:spacing w:line="240" w:lineRule="auto"/>
+              <w:ind w:firstLine="0" w:firstLineChars="0"/>
+              <w:rPr>
+                <w:sz w:val="24"/>
+                <w:szCs w:val="24"/>
+              </w:rPr>
+            </w:pPr>
+            <w:r>
+              <w:rPr>
+                <w:rFonts w:hint="eastAsia"/>
+                <w:sz w:val="24"/>
+                <w:szCs w:val="24"/>
+              </w:rPr>
+              <w:t xml:space="preserve">状态码 </w:t>
+            </w:r>
+            <w:r>
+              <w:rPr>
+                <w:rFonts w:hint="eastAsia"/>
+                <w:sz w:val="24"/>
+                <w:szCs w:val="24"/>
+                <w:lang w:val="en-US" w:eastAsia="zh-CN"/>
+              </w:rPr>
+              <w:t>0</w:t>
+            </w:r>
+            <w:r>
+              <w:rPr>
+                <w:rFonts w:hint="eastAsia"/>
+                <w:sz w:val="24"/>
+                <w:szCs w:val="24"/>
+              </w:rPr>
+              <w:t>成功;</w:t>
+            </w:r>
+            <w:r>
+              <w:rPr>
+                <w:rFonts w:hint="eastAsia"/>
+                <w:sz w:val="24"/>
+                <w:szCs w:val="24"/>
+                <w:lang w:val="en-US" w:eastAsia="zh-CN"/>
+              </w:rPr>
+              <w:t>1</w:t>
+            </w:r>
+            <w:r>
+              <w:rPr>
+                <w:rFonts w:hint="eastAsia"/>
+                <w:sz w:val="24"/>
+                <w:szCs w:val="24"/>
+              </w:rPr>
+              <w:t>错误</w:t>
+            </w:r>
+          </w:p>
+        </w:tc>
+      </w:tr>
+      <w:tr>
+        <w:tblPrEx>
+          <w:tblBorders>
+            <w:top w:val="single" w:color="auto" w:sz="4" w:space="0"/>
+            <w:left w:val="single" w:color="auto" w:sz="4" w:space="0"/>
+            <w:bottom w:val="single" w:color="auto" w:sz="4" w:space="0"/>
+            <w:right w:val="single" w:color="auto" w:sz="4" w:space="0"/>
+            <w:insideH w:val="single" w:color="auto" w:sz="4" w:space="0"/>
+            <w:insideV w:val="single" w:color="auto" w:sz="4" w:space="0"/>
+          </w:tblBorders>
+          <w:tblCellMar>
+            <w:top w:w="0" w:type="dxa"/>
+            <w:left w:w="108" w:type="dxa"/>
+            <w:bottom w:w="0" w:type="dxa"/>
+            <w:right w:w="108" w:type="dxa"/>
+          </w:tblCellMar>
+        </w:tblPrEx>
+        <w:tc>
+          <w:tcPr>
+            <w:tcW w:w="1236" w:type="dxa"/>
+            <w:tcBorders>
+              <w:top w:val="single" w:color="auto" w:sz="4" w:space="0"/>
+              <w:left w:val="single" w:color="auto" w:sz="4" w:space="0"/>
+              <w:bottom w:val="single" w:color="auto" w:sz="4" w:space="0"/>
+              <w:right w:val="single" w:color="auto" w:sz="4" w:space="0"/>
+            </w:tcBorders>
+            <w:vAlign w:val="center"/>
+          </w:tcPr>
+          <w:p>
+            <w:pPr>
+              <w:spacing w:line="240" w:lineRule="auto"/>
+              <w:ind w:firstLine="0" w:firstLineChars="0"/>
+              <w:jc w:val="center"/>
+              <w:rPr>
+                <w:rFonts w:hint="eastAsia" w:eastAsia="宋体"/>
+                <w:sz w:val="24"/>
+                <w:szCs w:val="24"/>
+                <w:lang w:val="en-US" w:eastAsia="zh-CN"/>
+              </w:rPr>
+            </w:pPr>
+            <w:r>
+              <w:rPr>
+                <w:rFonts w:hint="eastAsia"/>
+                <w:sz w:val="24"/>
+                <w:szCs w:val="24"/>
+                <w:lang w:val="en-US" w:eastAsia="zh-CN"/>
+              </w:rPr>
+              <w:t>Data</w:t>
+            </w:r>
+          </w:p>
+        </w:tc>
+        <w:tc>
+          <w:tcPr>
+            <w:tcW w:w="816" w:type="dxa"/>
+            <w:tcBorders>
+              <w:top w:val="single" w:color="auto" w:sz="4" w:space="0"/>
+              <w:left w:val="single" w:color="auto" w:sz="4" w:space="0"/>
+              <w:bottom w:val="single" w:color="auto" w:sz="4" w:space="0"/>
+              <w:right w:val="single" w:color="auto" w:sz="4" w:space="0"/>
+            </w:tcBorders>
+            <w:vAlign w:val="center"/>
+          </w:tcPr>
+          <w:p>
+            <w:pPr>
+              <w:spacing w:line="240" w:lineRule="auto"/>
+              <w:ind w:firstLine="0" w:firstLineChars="0"/>
+              <w:jc w:val="center"/>
+              <w:rPr>
+                <w:sz w:val="24"/>
+                <w:szCs w:val="24"/>
+              </w:rPr>
+            </w:pPr>
+            <w:r>
+              <w:rPr>
+                <w:sz w:val="24"/>
+                <w:szCs w:val="24"/>
+              </w:rPr>
+              <w:t>S</w:t>
+            </w:r>
+            <w:r>
+              <w:rPr>
+                <w:rFonts w:hint="eastAsia"/>
+                <w:sz w:val="24"/>
+                <w:szCs w:val="24"/>
+              </w:rPr>
+              <w:t>tring</w:t>
+            </w:r>
+          </w:p>
+        </w:tc>
+        <w:tc>
+          <w:tcPr>
+            <w:tcW w:w="4934" w:type="dxa"/>
+            <w:tcBorders>
+              <w:top w:val="single" w:color="auto" w:sz="4" w:space="0"/>
+              <w:left w:val="single" w:color="auto" w:sz="4" w:space="0"/>
+              <w:bottom w:val="single" w:color="auto" w:sz="4" w:space="0"/>
+              <w:right w:val="single" w:color="auto" w:sz="4" w:space="0"/>
+            </w:tcBorders>
+            <w:vAlign w:val="center"/>
+          </w:tcPr>
+          <w:p>
+            <w:pPr>
+              <w:spacing w:line="240" w:lineRule="auto"/>
+              <w:ind w:firstLine="0" w:firstLineChars="0"/>
+              <w:rPr>
+                <w:sz w:val="24"/>
+                <w:szCs w:val="24"/>
+              </w:rPr>
+            </w:pPr>
+            <w:r>
+              <w:rPr>
+                <w:rFonts w:hint="eastAsia"/>
+                <w:sz w:val="24"/>
+                <w:szCs w:val="24"/>
+              </w:rPr>
+              <w:t>信息描述</w:t>
+            </w:r>
+          </w:p>
+        </w:tc>
+      </w:tr>
+    </w:tbl>
+    <w:p>
+      <w:pPr>
+        <w:pStyle w:val="19"/>
+        <w:numPr>
+          <w:ilvl w:val="3"/>
+          <w:numId w:val="0"/>
+        </w:numPr>
+        <w:ind w:leftChars="0"/>
+        <w:rPr>
+          <w:rFonts w:hint="eastAsia" w:hAnsi="Times New Roman"/>
+          <w:sz w:val="24"/>
+          <w:szCs w:val="24"/>
+        </w:rPr>
+      </w:pPr>
+    </w:p>
+    <w:p>
+      <w:pPr>
+        <w:pStyle w:val="19"/>
+        <w:numPr>
+          <w:ilvl w:val="3"/>
+          <w:numId w:val="0"/>
+        </w:numPr>
+        <w:ind w:leftChars="0"/>
+        <w:rPr>
+          <w:rFonts w:hint="eastAsia" w:hAnsi="Times New Roman"/>
+          <w:sz w:val="24"/>
+          <w:szCs w:val="24"/>
+        </w:rPr>
+      </w:pPr>
+      <w:r>
+        <w:rPr>
+          <w:rFonts w:hint="eastAsia" w:hAnsi="Times New Roman"/>
+          <w:sz w:val="24"/>
+          <w:szCs w:val="24"/>
+        </w:rPr>
+        <w:t>返回示例</w:t>
+      </w:r>
+    </w:p>
+    <w:p>
+      <w:pPr>
+        <w:pStyle w:val="19"/>
+        <w:numPr>
+          <w:ilvl w:val="0"/>
+          <w:numId w:val="0"/>
+        </w:numPr>
+        <w:ind w:left="708"/>
+        <w:rPr>
+          <w:rFonts w:hint="eastAsia" w:ascii="宋体" w:hAnsi="宋体" w:eastAsia="宋体" w:cs="宋体"/>
+          <w:color w:val="4A5560"/>
+          <w:sz w:val="24"/>
+          <w:szCs w:val="24"/>
+          <w:shd w:val="clear" w:color="auto" w:fill="FFFFFF"/>
+          <w:lang w:val="en-US" w:eastAsia="zh-CN"/>
+        </w:rPr>
+      </w:pPr>
+      <w:r>
+        <w:rPr>
+          <w:rFonts w:hint="eastAsia" w:ascii="宋体" w:hAnsi="宋体" w:eastAsia="宋体" w:cs="宋体"/>
+          <w:color w:val="4A5560"/>
+          <w:sz w:val="24"/>
+          <w:szCs w:val="24"/>
+          <w:shd w:val="clear" w:color="auto" w:fill="FFFFFF"/>
+          <w:lang w:val="en-US" w:eastAsia="zh-CN"/>
+        </w:rPr>
+        <w:t>{</w:t>
+      </w:r>
+    </w:p>
+    <w:p>
+      <w:pPr>
+        <w:pStyle w:val="19"/>
+        <w:numPr>
+          <w:ilvl w:val="0"/>
+          <w:numId w:val="0"/>
+        </w:numPr>
+        <w:ind w:left="708" w:firstLine="481"/>
+        <w:rPr>
+          <w:rFonts w:hint="eastAsia" w:ascii="宋体" w:hAnsi="宋体" w:eastAsia="宋体" w:cs="宋体"/>
+          <w:color w:val="4A5560"/>
+          <w:sz w:val="24"/>
+          <w:szCs w:val="24"/>
+          <w:shd w:val="clear" w:color="auto" w:fill="FFFFFF"/>
+          <w:lang w:val="en-US" w:eastAsia="zh-CN"/>
+        </w:rPr>
+      </w:pPr>
+      <w:r>
+        <w:rPr>
+          <w:rFonts w:hint="eastAsia" w:ascii="宋体" w:hAnsi="宋体" w:eastAsia="宋体" w:cs="宋体"/>
+          <w:color w:val="4A5560"/>
+          <w:sz w:val="24"/>
+          <w:szCs w:val="24"/>
+          <w:shd w:val="clear" w:color="auto" w:fill="FFFFFF"/>
+          <w:lang w:val="en-US" w:eastAsia="zh-CN"/>
+        </w:rPr>
+        <w:t>"code":0 ,</w:t>
+      </w:r>
+    </w:p>
+    <w:p>
+      <w:pPr>
+        <w:pStyle w:val="19"/>
+        <w:numPr>
+          <w:ilvl w:val="0"/>
+          <w:numId w:val="0"/>
+        </w:numPr>
+        <w:ind w:left="708" w:firstLine="481"/>
+        <w:rPr>
+          <w:rFonts w:hint="default" w:ascii="宋体" w:hAnsi="宋体" w:eastAsia="宋体" w:cs="宋体"/>
+          <w:color w:val="4A5560"/>
+          <w:sz w:val="24"/>
+          <w:szCs w:val="24"/>
+          <w:shd w:val="clear" w:color="auto" w:fill="FFFFFF"/>
+          <w:lang w:val="en-US" w:eastAsia="zh-CN"/>
+        </w:rPr>
+      </w:pPr>
+      <w:r>
+        <w:rPr>
+          <w:rFonts w:hint="eastAsia" w:ascii="宋体" w:hAnsi="宋体" w:eastAsia="宋体" w:cs="宋体"/>
+          <w:color w:val="4A5560"/>
+          <w:sz w:val="24"/>
+          <w:szCs w:val="24"/>
+          <w:shd w:val="clear" w:color="auto" w:fill="FFFFFF"/>
+          <w:lang w:val="en-US" w:eastAsia="zh-CN"/>
+        </w:rPr>
+        <w:t>"data": "上传体检报告成功"</w:t>
+      </w:r>
+    </w:p>
+    <w:p>
+      <w:pPr>
+        <w:pStyle w:val="19"/>
+        <w:numPr>
+          <w:ilvl w:val="0"/>
+          <w:numId w:val="0"/>
+        </w:numPr>
+        <w:ind w:left="708"/>
+        <w:rPr>
+          <w:rFonts w:hint="eastAsia" w:ascii="宋体" w:hAnsi="宋体" w:eastAsia="宋体" w:cs="宋体"/>
+          <w:color w:val="4A5560"/>
+          <w:sz w:val="24"/>
+          <w:szCs w:val="24"/>
+          <w:shd w:val="clear" w:color="auto" w:fill="FFFFFF"/>
+          <w:lang w:val="en-US" w:eastAsia="zh-CN"/>
+        </w:rPr>
+      </w:pPr>
+      <w:r>
+        <w:rPr>
+          <w:rFonts w:hint="eastAsia" w:ascii="宋体" w:hAnsi="宋体" w:eastAsia="宋体" w:cs="宋体"/>
+          <w:color w:val="4A5560"/>
+          <w:sz w:val="24"/>
+          <w:szCs w:val="24"/>
+          <w:shd w:val="clear" w:color="auto" w:fill="FFFFFF"/>
+          <w:lang w:val="en-US" w:eastAsia="zh-CN"/>
+        </w:rPr>
+        <w:t>}</w:t>
+      </w:r>
+    </w:p>
+    <w:p>
+      <w:pPr>
+        <w:pStyle w:val="19"/>
+        <w:numPr>
+          <w:ilvl w:val="0"/>
+          <w:numId w:val="0"/>
+        </w:numPr>
+        <w:rPr>
+          <w:rFonts w:ascii="Courier New" w:hAnsi="Courier New" w:cs="Courier New"/>
+          <w:color w:val="4A5560"/>
+          <w:sz w:val="24"/>
+          <w:szCs w:val="24"/>
+          <w:shd w:val="clear" w:color="auto" w:fill="FFFFFF"/>
+        </w:rPr>
+      </w:pPr>
+    </w:p>
+    <w:p>
+      <w:pPr>
+        <w:pStyle w:val="19"/>
+        <w:numPr>
+          <w:ilvl w:val="0"/>
+          <w:numId w:val="0"/>
+        </w:numPr>
+        <w:rPr>
+          <w:rFonts w:ascii="Courier New" w:hAnsi="Courier New" w:cs="Courier New"/>
+          <w:color w:val="4A5560"/>
+          <w:sz w:val="24"/>
+          <w:szCs w:val="24"/>
+          <w:shd w:val="clear" w:color="auto" w:fill="FFFFFF"/>
+        </w:rPr>
+      </w:pPr>
+    </w:p>
+    <w:p>
+      <w:pPr>
+        <w:pStyle w:val="19"/>
+        <w:numPr>
+          <w:ilvl w:val="0"/>
+          <w:numId w:val="0"/>
+        </w:numPr>
+        <w:rPr>
+          <w:rFonts w:ascii="Courier New" w:hAnsi="Courier New" w:cs="Courier New"/>
+          <w:color w:val="4A5560"/>
+          <w:sz w:val="24"/>
+          <w:szCs w:val="24"/>
+          <w:shd w:val="clear" w:color="auto" w:fill="FFFFFF"/>
+        </w:rPr>
+      </w:pPr>
+    </w:p>
+    <w:p>
+      <w:pPr>
+        <w:pStyle w:val="19"/>
+        <w:numPr>
+          <w:ilvl w:val="0"/>
+          <w:numId w:val="0"/>
+        </w:numPr>
+        <w:rPr>
+          <w:rFonts w:ascii="Courier New" w:hAnsi="Courier New" w:cs="Courier New"/>
+          <w:color w:val="4A5560"/>
+          <w:sz w:val="24"/>
+          <w:szCs w:val="24"/>
+          <w:shd w:val="clear" w:color="auto" w:fill="FFFFFF"/>
+        </w:rPr>
+      </w:pPr>
+    </w:p>
+    <w:p>
+      <w:pPr>
+        <w:pStyle w:val="19"/>
+        <w:numPr>
+          <w:ilvl w:val="0"/>
+          <w:numId w:val="0"/>
+        </w:numPr>
+        <w:rPr>
+          <w:rFonts w:ascii="Courier New" w:hAnsi="Courier New" w:cs="Courier New"/>
+          <w:color w:val="4A5560"/>
+          <w:sz w:val="24"/>
+          <w:szCs w:val="24"/>
+          <w:shd w:val="clear" w:color="auto" w:fill="FFFFFF"/>
+        </w:rPr>
+      </w:pPr>
+    </w:p>
+    <w:p>
+      <w:pPr>
+        <w:pStyle w:val="19"/>
+        <w:numPr>
+          <w:ilvl w:val="0"/>
+          <w:numId w:val="0"/>
+        </w:numPr>
+        <w:rPr>
+          <w:rFonts w:ascii="Courier New" w:hAnsi="Courier New" w:cs="Courier New"/>
+          <w:color w:val="4A5560"/>
+          <w:sz w:val="24"/>
+          <w:szCs w:val="24"/>
+          <w:shd w:val="clear" w:color="auto" w:fill="FFFFFF"/>
+        </w:rPr>
+      </w:pPr>
+    </w:p>
+    <w:p>
+      <w:pPr>
+        <w:pStyle w:val="19"/>
+        <w:numPr>
+          <w:ilvl w:val="0"/>
+          <w:numId w:val="0"/>
+        </w:numPr>
+        <w:rPr>
+          <w:rFonts w:ascii="Courier New" w:hAnsi="Courier New" w:cs="Courier New"/>
+          <w:color w:val="4A5560"/>
+          <w:sz w:val="24"/>
+          <w:szCs w:val="24"/>
+          <w:shd w:val="clear" w:color="auto" w:fill="FFFFFF"/>
+        </w:rPr>
+      </w:pPr>
+    </w:p>
+    <w:p>
+      <w:pPr>
+        <w:pStyle w:val="19"/>
+        <w:numPr>
+          <w:ilvl w:val="0"/>
+          <w:numId w:val="0"/>
+        </w:numPr>
+        <w:rPr>
+          <w:rFonts w:ascii="Courier New" w:hAnsi="Courier New" w:cs="Courier New"/>
+          <w:color w:val="4A5560"/>
+          <w:sz w:val="24"/>
+          <w:szCs w:val="24"/>
+          <w:shd w:val="clear" w:color="auto" w:fill="FFFFFF"/>
+        </w:rPr>
+      </w:pPr>
+    </w:p>
+    <w:p>
+      <w:pPr>
+        <w:pStyle w:val="19"/>
+        <w:numPr>
+          <w:ilvl w:val="0"/>
+          <w:numId w:val="0"/>
+        </w:numPr>
+        <w:rPr>
+          <w:rFonts w:ascii="Courier New" w:hAnsi="Courier New" w:cs="Courier New"/>
+          <w:color w:val="4A5560"/>
+          <w:sz w:val="24"/>
+          <w:szCs w:val="24"/>
+          <w:shd w:val="clear" w:color="auto" w:fill="FFFFFF"/>
+        </w:rPr>
+      </w:pPr>
+    </w:p>
+    <w:p>
+      <w:pPr>
+        <w:pStyle w:val="19"/>
+        <w:numPr>
+          <w:ilvl w:val="0"/>
+          <w:numId w:val="0"/>
+        </w:numPr>
+        <w:rPr>
+          <w:rFonts w:ascii="Courier New" w:hAnsi="Courier New" w:cs="Courier New"/>
+          <w:color w:val="4A5560"/>
+          <w:sz w:val="24"/>
+          <w:szCs w:val="24"/>
+          <w:shd w:val="clear" w:color="auto" w:fill="FFFFFF"/>
+        </w:rPr>
+      </w:pPr>
+    </w:p>
+    <w:p>
+      <w:pPr>
+        <w:pStyle w:val="19"/>
+        <w:numPr>
+          <w:ilvl w:val="0"/>
+          <w:numId w:val="0"/>
+        </w:numPr>
+        <w:rPr>
+          <w:rFonts w:ascii="Courier New" w:hAnsi="Courier New" w:cs="Courier New"/>
+          <w:color w:val="4A5560"/>
+          <w:sz w:val="24"/>
+          <w:szCs w:val="24"/>
+          <w:shd w:val="clear" w:color="auto" w:fill="FFFFFF"/>
+        </w:rPr>
+      </w:pPr>
+    </w:p>
+    <w:p>
+      <w:pPr>
+        <w:pStyle w:val="17"/>
+        <w:bidi w:val="0"/>
+      </w:pPr>
+      <w:bookmarkStart w:id="26" w:name="_Toc1709"/>
+      <w:r>
+        <w:rPr>
+          <w:rFonts w:hint="eastAsia"/>
+          <w:lang w:val="en-US" w:eastAsia="zh-CN"/>
+        </w:rPr>
+        <w:t>展示用户所有体检报告</w:t>
+      </w:r>
+      <w:r>
+        <w:t>接口</w:t>
+      </w:r>
+      <w:bookmarkEnd w:id="26"/>
+    </w:p>
+    <w:p>
+      <w:pPr>
+        <w:pStyle w:val="19"/>
+        <w:numPr>
+          <w:ilvl w:val="3"/>
+          <w:numId w:val="0"/>
+        </w:numPr>
+        <w:ind w:leftChars="0"/>
+        <w:rPr>
+          <w:rFonts w:hAnsi="Times New Roman"/>
+          <w:sz w:val="24"/>
+          <w:szCs w:val="24"/>
+        </w:rPr>
+      </w:pPr>
+      <w:r>
+        <w:rPr>
+          <w:sz w:val="24"/>
+          <w:szCs w:val="24"/>
+        </w:rPr>
+        <w:t>接口说明</w:t>
+      </w:r>
+    </w:p>
+    <w:tbl>
+      <w:tblPr>
+        <w:tblStyle w:val="12"/>
+        <w:tblW w:w="0" w:type="auto"/>
+        <w:tblInd w:w="108" w:type="dxa"/>
+        <w:tblBorders>
+          <w:top w:val="single" w:color="auto" w:sz="4" w:space="0"/>
+          <w:left w:val="single" w:color="auto" w:sz="4" w:space="0"/>
+          <w:bottom w:val="single" w:color="auto" w:sz="4" w:space="0"/>
+          <w:right w:val="single" w:color="auto" w:sz="4" w:space="0"/>
+          <w:insideH w:val="single" w:color="auto" w:sz="4" w:space="0"/>
+          <w:insideV w:val="single" w:color="auto" w:sz="4" w:space="0"/>
+        </w:tblBorders>
+        <w:tblLayout w:type="fixed"/>
+        <w:tblCellMar>
+          <w:top w:w="0" w:type="dxa"/>
+          <w:left w:w="108" w:type="dxa"/>
+          <w:bottom w:w="0" w:type="dxa"/>
+          <w:right w:w="108" w:type="dxa"/>
+        </w:tblCellMar>
+      </w:tblPr>
+      <w:tblGrid>
+        <w:gridCol w:w="1848"/>
+        <w:gridCol w:w="6374"/>
+      </w:tblGrid>
+      <w:tr>
+        <w:tblPrEx>
+          <w:tblBorders>
+            <w:top w:val="single" w:color="auto" w:sz="4" w:space="0"/>
+            <w:left w:val="single" w:color="auto" w:sz="4" w:space="0"/>
+            <w:bottom w:val="single" w:color="auto" w:sz="4" w:space="0"/>
+            <w:right w:val="single" w:color="auto" w:sz="4" w:space="0"/>
+            <w:insideH w:val="single" w:color="auto" w:sz="4" w:space="0"/>
+            <w:insideV w:val="single" w:color="auto" w:sz="4" w:space="0"/>
+          </w:tblBorders>
         </w:tblPrEx>
         <w:tc>
           <w:tcPr>
@@ -12845,11 +14273,10 @@
             </w:pPr>
             <w:r>
               <w:rPr>
-                <w:rFonts w:hint="eastAsia" w:hAnsi="宋体"/>
-                <w:sz w:val="24"/>
-                <w:szCs w:val="24"/>
-              </w:rPr>
-              <w:t>请求方式</w:t>
+                <w:sz w:val="24"/>
+                <w:szCs w:val="24"/>
+              </w:rPr>
+              <w:t>url</w:t>
             </w:r>
           </w:p>
         </w:tc>
@@ -12864,6 +14291,162 @@
               <w:ind w:firstLine="0" w:firstLineChars="0"/>
               <w:jc w:val="left"/>
               <w:rPr>
+                <w:rFonts w:hint="default" w:eastAsia="宋体"/>
+                <w:sz w:val="24"/>
+                <w:szCs w:val="24"/>
+                <w:lang w:val="en-US" w:eastAsia="zh-CN"/>
+              </w:rPr>
+            </w:pPr>
+            <w:r>
+              <w:rPr>
+                <w:rFonts w:hint="default" w:eastAsia="宋体"/>
+                <w:sz w:val="15"/>
+                <w:szCs w:val="15"/>
+                <w:lang w:val="en-US" w:eastAsia="zh-CN"/>
+              </w:rPr>
+              <w:t>https://test-allsmile-1687181-1310014865.ap-shanghai.run.tcloudbase.com/user/</w:t>
+            </w:r>
+            <w:r>
+              <w:rPr>
+                <w:rFonts w:hint="eastAsia"/>
+                <w:sz w:val="15"/>
+                <w:szCs w:val="15"/>
+                <w:lang w:val="en-US" w:eastAsia="zh-CN"/>
+              </w:rPr>
+              <w:t>viewAll</w:t>
+            </w:r>
+            <w:r>
+              <w:rPr>
+                <w:rFonts w:hint="default" w:eastAsia="宋体"/>
+                <w:sz w:val="15"/>
+                <w:szCs w:val="15"/>
+                <w:lang w:val="en-US" w:eastAsia="zh-CN"/>
+              </w:rPr>
+              <w:t>MedicalExaminationReport</w:t>
+            </w:r>
+          </w:p>
+        </w:tc>
+      </w:tr>
+      <w:tr>
+        <w:tblPrEx>
+          <w:tblBorders>
+            <w:top w:val="single" w:color="auto" w:sz="4" w:space="0"/>
+            <w:left w:val="single" w:color="auto" w:sz="4" w:space="0"/>
+            <w:bottom w:val="single" w:color="auto" w:sz="4" w:space="0"/>
+            <w:right w:val="single" w:color="auto" w:sz="4" w:space="0"/>
+            <w:insideH w:val="single" w:color="auto" w:sz="4" w:space="0"/>
+            <w:insideV w:val="single" w:color="auto" w:sz="4" w:space="0"/>
+          </w:tblBorders>
+          <w:tblCellMar>
+            <w:top w:w="0" w:type="dxa"/>
+            <w:left w:w="108" w:type="dxa"/>
+            <w:bottom w:w="0" w:type="dxa"/>
+            <w:right w:w="108" w:type="dxa"/>
+          </w:tblCellMar>
+        </w:tblPrEx>
+        <w:tc>
+          <w:tcPr>
+            <w:tcW w:w="1848" w:type="dxa"/>
+            <w:shd w:val="clear" w:color="auto" w:fill="auto"/>
+          </w:tcPr>
+          <w:p>
+            <w:pPr>
+              <w:spacing w:line="240" w:lineRule="auto"/>
+              <w:ind w:firstLine="0" w:firstLineChars="0"/>
+              <w:jc w:val="left"/>
+              <w:rPr>
+                <w:sz w:val="24"/>
+                <w:szCs w:val="24"/>
+              </w:rPr>
+            </w:pPr>
+            <w:r>
+              <w:rPr>
+                <w:rFonts w:hAnsi="宋体"/>
+                <w:sz w:val="24"/>
+                <w:szCs w:val="24"/>
+              </w:rPr>
+              <w:t>协议</w:t>
+            </w:r>
+          </w:p>
+        </w:tc>
+        <w:tc>
+          <w:tcPr>
+            <w:tcW w:w="6374" w:type="dxa"/>
+            <w:shd w:val="clear" w:color="auto" w:fill="auto"/>
+          </w:tcPr>
+          <w:p>
+            <w:pPr>
+              <w:spacing w:line="240" w:lineRule="auto"/>
+              <w:ind w:firstLine="0" w:firstLineChars="0"/>
+              <w:jc w:val="left"/>
+              <w:rPr>
+                <w:sz w:val="24"/>
+                <w:szCs w:val="24"/>
+              </w:rPr>
+            </w:pPr>
+            <w:r>
+              <w:rPr>
+                <w:sz w:val="24"/>
+                <w:szCs w:val="24"/>
+              </w:rPr>
+              <w:t>http</w:t>
+            </w:r>
+          </w:p>
+        </w:tc>
+      </w:tr>
+      <w:tr>
+        <w:tblPrEx>
+          <w:tblBorders>
+            <w:top w:val="single" w:color="auto" w:sz="4" w:space="0"/>
+            <w:left w:val="single" w:color="auto" w:sz="4" w:space="0"/>
+            <w:bottom w:val="single" w:color="auto" w:sz="4" w:space="0"/>
+            <w:right w:val="single" w:color="auto" w:sz="4" w:space="0"/>
+            <w:insideH w:val="single" w:color="auto" w:sz="4" w:space="0"/>
+            <w:insideV w:val="single" w:color="auto" w:sz="4" w:space="0"/>
+          </w:tblBorders>
+          <w:tblCellMar>
+            <w:top w:w="0" w:type="dxa"/>
+            <w:left w:w="108" w:type="dxa"/>
+            <w:bottom w:w="0" w:type="dxa"/>
+            <w:right w:w="108" w:type="dxa"/>
+          </w:tblCellMar>
+        </w:tblPrEx>
+        <w:tc>
+          <w:tcPr>
+            <w:tcW w:w="1848" w:type="dxa"/>
+            <w:shd w:val="clear" w:color="auto" w:fill="auto"/>
+          </w:tcPr>
+          <w:p>
+            <w:pPr>
+              <w:spacing w:line="240" w:lineRule="auto"/>
+              <w:ind w:firstLine="0" w:firstLineChars="0"/>
+              <w:jc w:val="left"/>
+              <w:rPr>
+                <w:sz w:val="24"/>
+                <w:szCs w:val="24"/>
+              </w:rPr>
+            </w:pPr>
+            <w:r>
+              <w:rPr>
+                <w:rFonts w:hint="eastAsia" w:hAnsi="宋体"/>
+                <w:sz w:val="24"/>
+                <w:szCs w:val="24"/>
+              </w:rPr>
+              <w:t>请求方式</w:t>
+            </w:r>
+          </w:p>
+        </w:tc>
+        <w:tc>
+          <w:tcPr>
+            <w:tcW w:w="6374" w:type="dxa"/>
+            <w:shd w:val="clear" w:color="auto" w:fill="auto"/>
+          </w:tcPr>
+          <w:p>
+            <w:pPr>
+              <w:spacing w:line="240" w:lineRule="auto"/>
+              <w:ind w:firstLine="0" w:firstLineChars="0"/>
+              <w:jc w:val="left"/>
+              <w:rPr>
                 <w:sz w:val="24"/>
                 <w:szCs w:val="24"/>
               </w:rPr>
@@ -12880,6 +14463,27 @@
         </w:tc>
       </w:tr>
     </w:tbl>
+    <w:p>
+      <w:pPr>
+        <w:pStyle w:val="19"/>
+        <w:numPr>
+          <w:ilvl w:val="3"/>
+          <w:numId w:val="0"/>
+        </w:numPr>
+        <w:ind w:leftChars="0"/>
+        <w:rPr>
+          <w:sz w:val="24"/>
+          <w:szCs w:val="24"/>
+        </w:rPr>
+      </w:pPr>
+      <w:r>
+        <w:rPr>
+          <w:sz w:val="24"/>
+          <w:szCs w:val="24"/>
+        </w:rPr>
+        <w:t>请求说明</w:t>
+      </w:r>
+    </w:p>
     <w:tbl>
       <w:tblPr>
         <w:tblStyle w:val="12"/>
@@ -13055,160 +14659,6 @@
           </w:p>
         </w:tc>
       </w:tr>
-      <w:tr>
-        <w:tblPrEx>
-          <w:tblBorders>
-            <w:top w:val="single" w:color="auto" w:sz="4" w:space="0"/>
-            <w:left w:val="single" w:color="auto" w:sz="4" w:space="0"/>
-            <w:bottom w:val="single" w:color="auto" w:sz="4" w:space="0"/>
-            <w:right w:val="single" w:color="auto" w:sz="4" w:space="0"/>
-            <w:insideH w:val="single" w:color="auto" w:sz="4" w:space="0"/>
-            <w:insideV w:val="single" w:color="auto" w:sz="4" w:space="0"/>
-          </w:tblBorders>
-          <w:tblCellMar>
-            <w:top w:w="0" w:type="dxa"/>
-            <w:left w:w="108" w:type="dxa"/>
-            <w:bottom w:w="0" w:type="dxa"/>
-            <w:right w:w="108" w:type="dxa"/>
-          </w:tblCellMar>
-        </w:tblPrEx>
-        <w:tc>
-          <w:tcPr>
-            <w:tcW w:w="1589" w:type="dxa"/>
-            <w:tcBorders>
-              <w:top w:val="single" w:color="auto" w:sz="4" w:space="0"/>
-              <w:left w:val="single" w:color="auto" w:sz="4" w:space="0"/>
-              <w:bottom w:val="single" w:color="auto" w:sz="4" w:space="0"/>
-              <w:right w:val="single" w:color="auto" w:sz="4" w:space="0"/>
-            </w:tcBorders>
-            <w:shd w:val="clear" w:color="auto" w:fill="FFFFFF" w:themeFill="background1"/>
-            <w:vAlign w:val="center"/>
-          </w:tcPr>
-          <w:p>
-            <w:pPr>
-              <w:spacing w:line="240" w:lineRule="auto"/>
-              <w:ind w:firstLine="0" w:firstLineChars="0"/>
-              <w:jc w:val="center"/>
-              <w:rPr>
-                <w:rFonts w:hint="default" w:hAnsi="宋体" w:eastAsia="宋体"/>
-                <w:sz w:val="24"/>
-                <w:szCs w:val="24"/>
-                <w:lang w:val="en-US" w:eastAsia="zh-CN"/>
-              </w:rPr>
-            </w:pPr>
-            <w:r>
-              <w:rPr>
-                <w:rFonts w:hint="eastAsia" w:hAnsi="宋体"/>
-                <w:sz w:val="24"/>
-                <w:szCs w:val="24"/>
-                <w:lang w:val="en-US" w:eastAsia="zh-CN"/>
-              </w:rPr>
-              <w:t>UploadMedicalExaminationReport</w:t>
-            </w:r>
-          </w:p>
-        </w:tc>
-        <w:tc>
-          <w:tcPr>
-            <w:tcW w:w="1194" w:type="dxa"/>
-            <w:tcBorders>
-              <w:top w:val="single" w:color="auto" w:sz="4" w:space="0"/>
-              <w:left w:val="single" w:color="auto" w:sz="4" w:space="0"/>
-              <w:bottom w:val="single" w:color="auto" w:sz="4" w:space="0"/>
-              <w:right w:val="single" w:color="auto" w:sz="4" w:space="0"/>
-            </w:tcBorders>
-            <w:shd w:val="clear" w:color="auto" w:fill="FFFFFF" w:themeFill="background1"/>
-            <w:vAlign w:val="center"/>
-          </w:tcPr>
-          <w:p>
-            <w:pPr>
-              <w:spacing w:line="240" w:lineRule="auto"/>
-              <w:ind w:firstLine="228" w:firstLineChars="95"/>
-              <w:jc w:val="center"/>
-              <w:rPr>
-                <w:rFonts w:hAnsi="宋体"/>
-                <w:sz w:val="24"/>
-                <w:szCs w:val="24"/>
-              </w:rPr>
-            </w:pPr>
-            <w:r>
-              <w:rPr>
-                <w:rFonts w:hAnsi="宋体"/>
-                <w:sz w:val="24"/>
-                <w:szCs w:val="24"/>
-              </w:rPr>
-              <w:t>必选</w:t>
-            </w:r>
-          </w:p>
-        </w:tc>
-        <w:tc>
-          <w:tcPr>
-            <w:tcW w:w="812" w:type="dxa"/>
-            <w:tcBorders>
-              <w:top w:val="single" w:color="auto" w:sz="4" w:space="0"/>
-              <w:left w:val="single" w:color="auto" w:sz="4" w:space="0"/>
-              <w:bottom w:val="single" w:color="auto" w:sz="4" w:space="0"/>
-              <w:right w:val="single" w:color="auto" w:sz="4" w:space="0"/>
-            </w:tcBorders>
-            <w:shd w:val="clear" w:color="auto" w:fill="FFFFFF" w:themeFill="background1"/>
-            <w:vAlign w:val="center"/>
-          </w:tcPr>
-          <w:p>
-            <w:pPr>
-              <w:spacing w:line="240" w:lineRule="auto"/>
-              <w:ind w:firstLine="0" w:firstLineChars="0"/>
-              <w:jc w:val="center"/>
-              <w:rPr>
-                <w:rFonts w:hAnsi="宋体"/>
-                <w:sz w:val="24"/>
-                <w:szCs w:val="24"/>
-              </w:rPr>
-            </w:pPr>
-            <w:r>
-              <w:rPr>
-                <w:rFonts w:hint="eastAsia"/>
-                <w:sz w:val="24"/>
-                <w:szCs w:val="24"/>
-                <w:lang w:val="en-US" w:eastAsia="zh-CN"/>
-              </w:rPr>
-              <w:t>File</w:t>
-            </w:r>
-          </w:p>
-        </w:tc>
-        <w:tc>
-          <w:tcPr>
-            <w:tcW w:w="4627" w:type="dxa"/>
-            <w:tcBorders>
-              <w:top w:val="single" w:color="auto" w:sz="4" w:space="0"/>
-              <w:left w:val="single" w:color="auto" w:sz="4" w:space="0"/>
-              <w:bottom w:val="single" w:color="auto" w:sz="4" w:space="0"/>
-              <w:right w:val="single" w:color="auto" w:sz="4" w:space="0"/>
-            </w:tcBorders>
-            <w:shd w:val="clear" w:color="auto" w:fill="FFFFFF" w:themeFill="background1"/>
-            <w:vAlign w:val="center"/>
-          </w:tcPr>
-          <w:p>
-            <w:pPr>
-              <w:spacing w:line="240" w:lineRule="auto"/>
-              <w:ind w:firstLine="0" w:firstLineChars="0"/>
-              <w:rPr>
-                <w:rFonts w:hint="default" w:hAnsi="宋体" w:eastAsia="宋体"/>
-                <w:sz w:val="24"/>
-                <w:szCs w:val="24"/>
-                <w:lang w:val="en-US" w:eastAsia="zh-CN"/>
-              </w:rPr>
-            </w:pPr>
-            <w:r>
-              <w:rPr>
-                <w:rFonts w:hint="eastAsia" w:hAnsi="宋体"/>
-                <w:sz w:val="24"/>
-                <w:szCs w:val="24"/>
-                <w:lang w:val="en-US" w:eastAsia="zh-CN"/>
-              </w:rPr>
-              <w:t>上传的体检报告图片</w:t>
-            </w:r>
-          </w:p>
-        </w:tc>
-      </w:tr>
     </w:tbl>
     <w:p>
       <w:pPr>
@@ -13219,18 +14669,25 @@
         </w:numPr>
         <w:ind w:leftChars="0"/>
         <w:rPr>
-          <w:rFonts w:hAnsi="Times New Roman"/>
-          <w:sz w:val="24"/>
-          <w:szCs w:val="24"/>
-        </w:rPr>
-      </w:pPr>
-      <w:r>
-        <w:rPr>
-          <w:sz w:val="24"/>
-          <w:szCs w:val="24"/>
-        </w:rPr>
-        <w:t>请求说明</w:t>
-      </w:r>
+          <w:sz w:val="24"/>
+          <w:szCs w:val="24"/>
+        </w:rPr>
+      </w:pPr>
+    </w:p>
+    <w:p>
+      <w:pPr>
+        <w:pStyle w:val="19"/>
+        <w:numPr>
+          <w:ilvl w:val="3"/>
+          <w:numId w:val="0"/>
+        </w:numPr>
+        <w:ind w:leftChars="0"/>
+        <w:rPr>
+          <w:rFonts w:hint="eastAsia" w:hAnsi="Times New Roman"/>
+          <w:sz w:val="24"/>
+          <w:szCs w:val="24"/>
+        </w:rPr>
+      </w:pPr>
     </w:p>
     <w:p>
       <w:pPr>
@@ -13831,6 +15288,93 @@
         </w:numPr>
         <w:ind w:left="708" w:firstLine="481"/>
         <w:rPr>
+          <w:rFonts w:hint="eastAsia" w:ascii="宋体" w:hAnsi="宋体" w:eastAsia="宋体" w:cs="宋体"/>
+          <w:color w:val="4A5560"/>
+          <w:sz w:val="24"/>
+          <w:szCs w:val="24"/>
+          <w:shd w:val="clear" w:color="auto" w:fill="FFFFFF"/>
+          <w:lang w:val="en-US" w:eastAsia="zh-CN"/>
+        </w:rPr>
+      </w:pPr>
+      <w:r>
+        <w:rPr>
+          <w:rFonts w:hint="eastAsia" w:ascii="宋体" w:hAnsi="宋体" w:eastAsia="宋体" w:cs="宋体"/>
+          <w:color w:val="4A5560"/>
+          <w:sz w:val="24"/>
+          <w:szCs w:val="24"/>
+          <w:shd w:val="clear" w:color="auto" w:fill="FFFFFF"/>
+          <w:lang w:val="en-US" w:eastAsia="zh-CN"/>
+        </w:rPr>
+        <w:t>"data": [</w:t>
+      </w:r>
+    </w:p>
+    <w:p>
+      <w:pPr>
+        <w:pStyle w:val="19"/>
+        <w:numPr>
+          <w:ilvl w:val="0"/>
+          <w:numId w:val="0"/>
+        </w:numPr>
+        <w:ind w:left="708" w:firstLine="1313" w:firstLineChars="0"/>
+        <w:rPr>
+          <w:rFonts w:hint="eastAsia" w:ascii="宋体" w:hAnsi="宋体" w:eastAsia="宋体" w:cs="宋体"/>
+          <w:color w:val="4A5560"/>
+          <w:sz w:val="24"/>
+          <w:szCs w:val="24"/>
+          <w:shd w:val="clear" w:color="auto" w:fill="FFFFFF"/>
+          <w:lang w:val="en-US" w:eastAsia="zh-CN"/>
+        </w:rPr>
+      </w:pPr>
+      <w:r>
+        <w:rPr>
+          <w:rFonts w:hint="eastAsia" w:ascii="宋体" w:hAnsi="宋体" w:eastAsia="宋体" w:cs="宋体"/>
+          <w:color w:val="4A5560"/>
+          <w:sz w:val="24"/>
+          <w:szCs w:val="24"/>
+          <w:shd w:val="clear" w:color="auto" w:fill="FFFFFF"/>
+          <w:lang w:val="en-US" w:eastAsia="zh-CN"/>
+        </w:rPr>
+        <w:t>"检查报告1",</w:t>
+      </w:r>
+    </w:p>
+    <w:p>
+      <w:pPr>
+        <w:pStyle w:val="19"/>
+        <w:numPr>
+          <w:ilvl w:val="0"/>
+          <w:numId w:val="0"/>
+        </w:numPr>
+        <w:ind w:left="708" w:firstLine="1313" w:firstLineChars="0"/>
+        <w:rPr>
+          <w:rFonts w:hint="eastAsia" w:ascii="宋体" w:hAnsi="宋体" w:eastAsia="宋体" w:cs="宋体"/>
+          <w:color w:val="4A5560"/>
+          <w:sz w:val="24"/>
+          <w:szCs w:val="24"/>
+          <w:shd w:val="clear" w:color="auto" w:fill="FFFFFF"/>
+          <w:lang w:val="en-US" w:eastAsia="zh-CN"/>
+        </w:rPr>
+      </w:pPr>
+      <w:r>
+        <w:rPr>
+          <w:rFonts w:hint="eastAsia" w:ascii="宋体" w:hAnsi="宋体" w:eastAsia="宋体" w:cs="宋体"/>
+          <w:color w:val="4A5560"/>
+          <w:sz w:val="24"/>
+          <w:szCs w:val="24"/>
+          <w:shd w:val="clear" w:color="auto" w:fill="FFFFFF"/>
+          <w:lang w:val="en-US" w:eastAsia="zh-CN"/>
+        </w:rPr>
+        <w:t>"检查报告2"</w:t>
+      </w:r>
+    </w:p>
+    <w:p>
+      <w:pPr>
+        <w:pStyle w:val="19"/>
+        <w:numPr>
+          <w:ilvl w:val="0"/>
+          <w:numId w:val="0"/>
+        </w:numPr>
+        <w:ind w:left="1260" w:leftChars="0" w:firstLine="420" w:firstLineChars="0"/>
+        <w:rPr>
           <w:rFonts w:hint="default" w:ascii="宋体" w:hAnsi="宋体" w:eastAsia="宋体" w:cs="宋体"/>
           <w:color w:val="4A5560"/>
           <w:sz w:val="24"/>
@@ -13848,7 +15392,7 @@
           <w:shd w:val="clear" w:color="auto" w:fill="FFFFFF"/>
           <w:lang w:val="en-US" w:eastAsia="zh-CN"/>
         </w:rPr>
-        <w:t>"data": "上传体检报告成功"</w:t>
+        <w:t>]</w:t>
       </w:r>
     </w:p>
     <w:p>
@@ -13879,54 +15423,6 @@
         </w:rPr>
         <w:t>}</w:t>
       </w:r>
-    </w:p>
-    <w:p>
-      <w:pPr>
-        <w:pStyle w:val="19"/>
-        <w:numPr>
-          <w:ilvl w:val="0"/>
-          <w:numId w:val="0"/>
-        </w:numPr>
-        <w:rPr>
-          <w:rFonts w:ascii="Courier New" w:hAnsi="Courier New" w:cs="Courier New"/>
-          <w:color w:val="4A5560"/>
-          <w:sz w:val="24"/>
-          <w:szCs w:val="24"/>
-          <w:shd w:val="clear" w:color="auto" w:fill="FFFFFF"/>
-        </w:rPr>
-      </w:pPr>
-    </w:p>
-    <w:p>
-      <w:pPr>
-        <w:pStyle w:val="19"/>
-        <w:numPr>
-          <w:ilvl w:val="0"/>
-          <w:numId w:val="0"/>
-        </w:numPr>
-        <w:rPr>
-          <w:rFonts w:ascii="Courier New" w:hAnsi="Courier New" w:cs="Courier New"/>
-          <w:color w:val="4A5560"/>
-          <w:sz w:val="24"/>
-          <w:szCs w:val="24"/>
-          <w:shd w:val="clear" w:color="auto" w:fill="FFFFFF"/>
-        </w:rPr>
-      </w:pPr>
-    </w:p>
-    <w:p>
-      <w:pPr>
-        <w:pStyle w:val="19"/>
-        <w:numPr>
-          <w:ilvl w:val="0"/>
-          <w:numId w:val="0"/>
-        </w:numPr>
-        <w:rPr>
-          <w:rFonts w:ascii="Courier New" w:hAnsi="Courier New" w:cs="Courier New"/>
-          <w:color w:val="4A5560"/>
-          <w:sz w:val="24"/>
-          <w:szCs w:val="24"/>
-          <w:shd w:val="clear" w:color="auto" w:fill="FFFFFF"/>
-        </w:rPr>
-      </w:pPr>
     </w:p>
     <w:p>
       <w:pPr>
@@ -14061,18 +15557,18 @@
         <w:pStyle w:val="17"/>
         <w:bidi w:val="0"/>
       </w:pPr>
-      <w:bookmarkStart w:id="26" w:name="_Toc22640"/>
+      <w:bookmarkStart w:id="27" w:name="_Toc10491"/>
       <w:r>
         <w:rPr>
           <w:rFonts w:hint="eastAsia"/>
           <w:lang w:val="en-US" w:eastAsia="zh-CN"/>
         </w:rPr>
-        <w:t>展示用户所有体检报告</w:t>
+        <w:t>展示用户所有病历信息</w:t>
       </w:r>
       <w:r>
         <w:t>接口</w:t>
       </w:r>
-      <w:bookmarkEnd w:id="26"/>
+      <w:bookmarkEnd w:id="27"/>
     </w:p>
     <w:p>
       <w:pPr>
@@ -14204,7 +15700,16 @@
                 <w:szCs w:val="15"/>
                 <w:lang w:val="en-US" w:eastAsia="zh-CN"/>
               </w:rPr>
-              <w:t>MedicalExaminationReport</w:t>
+              <w:t>Medical</w:t>
+            </w:r>
+            <w:r>
+              <w:rPr>
+                <w:rFonts w:hint="eastAsia"/>
+                <w:sz w:val="15"/>
+                <w:szCs w:val="15"/>
+                <w:lang w:val="en-US" w:eastAsia="zh-CN"/>
+              </w:rPr>
+              <w:t>History</w:t>
             </w:r>
           </w:p>
         </w:tc>
@@ -14345,6 +15850,27 @@
         </w:tc>
       </w:tr>
     </w:tbl>
+    <w:p>
+      <w:pPr>
+        <w:pStyle w:val="19"/>
+        <w:numPr>
+          <w:ilvl w:val="3"/>
+          <w:numId w:val="0"/>
+        </w:numPr>
+        <w:ind w:leftChars="0"/>
+        <w:rPr>
+          <w:sz w:val="24"/>
+          <w:szCs w:val="24"/>
+        </w:rPr>
+      </w:pPr>
+      <w:r>
+        <w:rPr>
+          <w:sz w:val="24"/>
+          <w:szCs w:val="24"/>
+        </w:rPr>
+        <w:t>请求说明</w:t>
+      </w:r>
+    </w:p>
     <w:tbl>
       <w:tblPr>
         <w:tblStyle w:val="12"/>
@@ -14530,18 +16056,25 @@
         </w:numPr>
         <w:ind w:leftChars="0"/>
         <w:rPr>
-          <w:rFonts w:hAnsi="Times New Roman"/>
-          <w:sz w:val="24"/>
-          <w:szCs w:val="24"/>
-        </w:rPr>
-      </w:pPr>
-      <w:r>
-        <w:rPr>
-          <w:sz w:val="24"/>
-          <w:szCs w:val="24"/>
-        </w:rPr>
-        <w:t>请求说明</w:t>
-      </w:r>
+          <w:sz w:val="24"/>
+          <w:szCs w:val="24"/>
+        </w:rPr>
+      </w:pPr>
+    </w:p>
+    <w:p>
+      <w:pPr>
+        <w:pStyle w:val="19"/>
+        <w:numPr>
+          <w:ilvl w:val="3"/>
+          <w:numId w:val="0"/>
+        </w:numPr>
+        <w:ind w:leftChars="0"/>
+        <w:rPr>
+          <w:rFonts w:hint="eastAsia" w:hAnsi="Times New Roman"/>
+          <w:sz w:val="24"/>
+          <w:szCs w:val="24"/>
+        </w:rPr>
+      </w:pPr>
     </w:p>
     <w:p>
       <w:pPr>
@@ -15188,7 +16721,7 @@
           <w:shd w:val="clear" w:color="auto" w:fill="FFFFFF"/>
           <w:lang w:val="en-US" w:eastAsia="zh-CN"/>
         </w:rPr>
-        <w:t>"检查报告1",</w:t>
+        <w:t>"病历信息1",</w:t>
       </w:r>
     </w:p>
     <w:p>
@@ -15217,7 +16750,7 @@
           <w:shd w:val="clear" w:color="auto" w:fill="FFFFFF"/>
           <w:lang w:val="en-US" w:eastAsia="zh-CN"/>
         </w:rPr>
-        <w:t>"检查报告2"</w:t>
+        <w:t>"病历信息2"</w:t>
       </w:r>
     </w:p>
     <w:p>
@@ -15277,6 +16810,38 @@
         </w:rPr>
         <w:t>}</w:t>
       </w:r>
+    </w:p>
+    <w:p>
+      <w:pPr>
+        <w:pStyle w:val="19"/>
+        <w:numPr>
+          <w:ilvl w:val="0"/>
+          <w:numId w:val="0"/>
+        </w:numPr>
+        <w:rPr>
+          <w:rFonts w:ascii="Courier New" w:hAnsi="Courier New" w:cs="Courier New"/>
+          <w:color w:val="4A5560"/>
+          <w:sz w:val="24"/>
+          <w:szCs w:val="24"/>
+          <w:shd w:val="clear" w:color="auto" w:fill="FFFFFF"/>
+        </w:rPr>
+      </w:pPr>
+    </w:p>
+    <w:p>
+      <w:pPr>
+        <w:pStyle w:val="19"/>
+        <w:numPr>
+          <w:ilvl w:val="0"/>
+          <w:numId w:val="0"/>
+        </w:numPr>
+        <w:rPr>
+          <w:rFonts w:ascii="Courier New" w:hAnsi="Courier New" w:cs="Courier New"/>
+          <w:color w:val="4A5560"/>
+          <w:sz w:val="24"/>
+          <w:szCs w:val="24"/>
+          <w:shd w:val="clear" w:color="auto" w:fill="FFFFFF"/>
+        </w:rPr>
+      </w:pPr>
     </w:p>
     <w:p>
       <w:pPr>
@@ -15411,18 +16976,18 @@
         <w:pStyle w:val="17"/>
         <w:bidi w:val="0"/>
       </w:pPr>
-      <w:bookmarkStart w:id="27" w:name="_Toc21013"/>
+      <w:bookmarkStart w:id="28" w:name="_Toc14497"/>
       <w:r>
         <w:rPr>
           <w:rFonts w:hint="eastAsia"/>
           <w:lang w:val="en-US" w:eastAsia="zh-CN"/>
         </w:rPr>
-        <w:t>展示用户所有病历信息</w:t>
+        <w:t>展示用户个人资料</w:t>
       </w:r>
       <w:r>
         <w:t>接口</w:t>
       </w:r>
-      <w:bookmarkEnd w:id="27"/>
+      <w:bookmarkEnd w:id="28"/>
     </w:p>
     <w:p>
       <w:pPr>
@@ -15481,12 +17046,6 @@
             <w:insideH w:val="single" w:color="auto" w:sz="4" w:space="0"/>
             <w:insideV w:val="single" w:color="auto" w:sz="4" w:space="0"/>
           </w:tblBorders>
-          <w:tblCellMar>
-            <w:top w:w="0" w:type="dxa"/>
-            <w:left w:w="108" w:type="dxa"/>
-            <w:bottom w:w="0" w:type="dxa"/>
-            <w:right w:w="108" w:type="dxa"/>
-          </w:tblCellMar>
         </w:tblPrEx>
         <w:tc>
           <w:tcPr>
@@ -15523,47 +17082,28 @@
               <w:ind w:firstLine="0" w:firstLineChars="0"/>
               <w:jc w:val="left"/>
               <w:rPr>
-                <w:rFonts w:hint="default" w:eastAsia="宋体"/>
+                <w:rFonts w:hint="default"/>
+                <w:sz w:val="24"/>
+                <w:szCs w:val="24"/>
+                <w:lang w:val="en-US"/>
+              </w:rPr>
+            </w:pPr>
+            <w:r>
+              <w:rPr>
+                <w:rFonts w:hint="eastAsia"/>
+                <w:sz w:val="24"/>
+                <w:szCs w:val="24"/>
+              </w:rPr>
+              <w:t>https://test-allsmile-1687181-1310014865.ap-shanghai.run.tcloudbase.com//</w:t>
+            </w:r>
+            <w:r>
+              <w:rPr>
+                <w:rFonts w:hint="eastAsia"/>
                 <w:sz w:val="24"/>
                 <w:szCs w:val="24"/>
                 <w:lang w:val="en-US" w:eastAsia="zh-CN"/>
               </w:rPr>
-            </w:pPr>
-            <w:r>
-              <w:rPr>
-                <w:rFonts w:hint="default" w:eastAsia="宋体"/>
-                <w:sz w:val="15"/>
-                <w:szCs w:val="15"/>
-                <w:lang w:val="en-US" w:eastAsia="zh-CN"/>
-              </w:rPr>
-              <w:t>https://test-allsmile-1687181-1310014865.ap-shanghai.run.tcloudbase.com/user/</w:t>
-            </w:r>
-            <w:r>
-              <w:rPr>
-                <w:rFonts w:hint="eastAsia"/>
-                <w:sz w:val="15"/>
-                <w:szCs w:val="15"/>
-                <w:lang w:val="en-US" w:eastAsia="zh-CN"/>
-              </w:rPr>
-              <w:t>viewAll</w:t>
-            </w:r>
-            <w:r>
-              <w:rPr>
-                <w:rFonts w:hint="default" w:eastAsia="宋体"/>
-                <w:sz w:val="15"/>
-                <w:szCs w:val="15"/>
-                <w:lang w:val="en-US" w:eastAsia="zh-CN"/>
-              </w:rPr>
-              <w:t>Medical</w:t>
-            </w:r>
-            <w:r>
-              <w:rPr>
-                <w:rFonts w:hint="eastAsia"/>
-                <w:sz w:val="15"/>
-                <w:szCs w:val="15"/>
-                <w:lang w:val="en-US" w:eastAsia="zh-CN"/>
-              </w:rPr>
-              <w:t>History</w:t>
+              <w:t>user/userAuthenticationSee</w:t>
             </w:r>
           </w:p>
         </w:tc>
@@ -15704,13 +17244,33 @@
         </w:tc>
       </w:tr>
     </w:tbl>
+    <w:p>
+      <w:pPr>
+        <w:pStyle w:val="19"/>
+        <w:numPr>
+          <w:ilvl w:val="3"/>
+          <w:numId w:val="0"/>
+        </w:numPr>
+        <w:ind w:leftChars="0"/>
+        <w:rPr>
+          <w:rFonts w:hAnsi="Times New Roman"/>
+          <w:sz w:val="24"/>
+          <w:szCs w:val="24"/>
+        </w:rPr>
+      </w:pPr>
+      <w:r>
+        <w:rPr>
+          <w:sz w:val="24"/>
+          <w:szCs w:val="24"/>
+        </w:rPr>
+        <w:t>请求说明</w:t>
+      </w:r>
+    </w:p>
     <w:tbl>
       <w:tblPr>
         <w:tblStyle w:val="12"/>
-        <w:tblpPr w:leftFromText="180" w:rightFromText="180" w:vertAnchor="text" w:horzAnchor="page" w:tblpX="1922" w:tblpY="621"/>
-        <w:tblOverlap w:val="never"/>
         <w:tblW w:w="8222" w:type="dxa"/>
-        <w:tblInd w:w="0" w:type="dxa"/>
+        <w:tblInd w:w="108" w:type="dxa"/>
         <w:tblBorders>
           <w:top w:val="single" w:color="auto" w:sz="4" w:space="0"/>
           <w:left w:val="single" w:color="auto" w:sz="4" w:space="0"/>
@@ -15719,7 +17279,7 @@
           <w:insideH w:val="single" w:color="auto" w:sz="4" w:space="0"/>
           <w:insideV w:val="single" w:color="auto" w:sz="4" w:space="0"/>
         </w:tblBorders>
-        <w:tblLayout w:type="fixed"/>
+        <w:tblLayout w:type="autofit"/>
         <w:tblCellMar>
           <w:top w:w="0" w:type="dxa"/>
           <w:left w:w="108" w:type="dxa"/>
@@ -15728,10 +17288,10 @@
         </w:tblCellMar>
       </w:tblPr>
       <w:tblGrid>
-        <w:gridCol w:w="1589"/>
-        <w:gridCol w:w="1194"/>
-        <w:gridCol w:w="812"/>
-        <w:gridCol w:w="4627"/>
+        <w:gridCol w:w="1696"/>
+        <w:gridCol w:w="1182"/>
+        <w:gridCol w:w="811"/>
+        <w:gridCol w:w="4533"/>
       </w:tblGrid>
       <w:tr>
         <w:tblPrEx>
@@ -15752,7 +17312,7 @@
         </w:tblPrEx>
         <w:tc>
           <w:tcPr>
-            <w:tcW w:w="1589" w:type="dxa"/>
+            <w:tcW w:w="1696" w:type="dxa"/>
             <w:tcBorders>
               <w:top w:val="single" w:color="auto" w:sz="4" w:space="0"/>
               <w:left w:val="single" w:color="auto" w:sz="4" w:space="0"/>
@@ -15760,7 +17320,6 @@
               <w:right w:val="single" w:color="auto" w:sz="4" w:space="0"/>
             </w:tcBorders>
             <w:shd w:val="clear" w:color="auto" w:fill="BFBFBF"/>
-            <w:vAlign w:val="top"/>
           </w:tcPr>
           <w:p>
             <w:pPr>
@@ -15784,7 +17343,7 @@
         </w:tc>
         <w:tc>
           <w:tcPr>
-            <w:tcW w:w="1194" w:type="dxa"/>
+            <w:tcW w:w="1182" w:type="dxa"/>
             <w:tcBorders>
               <w:top w:val="single" w:color="auto" w:sz="4" w:space="0"/>
               <w:left w:val="single" w:color="auto" w:sz="4" w:space="0"/>
@@ -15792,7 +17351,6 @@
               <w:right w:val="single" w:color="auto" w:sz="4" w:space="0"/>
             </w:tcBorders>
             <w:shd w:val="clear" w:color="auto" w:fill="BFBFBF"/>
-            <w:vAlign w:val="top"/>
           </w:tcPr>
           <w:p>
             <w:pPr>
@@ -15816,7 +17374,7 @@
         </w:tc>
         <w:tc>
           <w:tcPr>
-            <w:tcW w:w="812" w:type="dxa"/>
+            <w:tcW w:w="811" w:type="dxa"/>
             <w:tcBorders>
               <w:top w:val="single" w:color="auto" w:sz="4" w:space="0"/>
               <w:left w:val="single" w:color="auto" w:sz="4" w:space="0"/>
@@ -15824,7 +17382,6 @@
               <w:right w:val="single" w:color="auto" w:sz="4" w:space="0"/>
             </w:tcBorders>
             <w:shd w:val="clear" w:color="auto" w:fill="BFBFBF"/>
-            <w:vAlign w:val="top"/>
           </w:tcPr>
           <w:p>
             <w:pPr>
@@ -15848,7 +17405,7 @@
         </w:tc>
         <w:tc>
           <w:tcPr>
-            <w:tcW w:w="4627" w:type="dxa"/>
+            <w:tcW w:w="4533" w:type="dxa"/>
             <w:tcBorders>
               <w:top w:val="single" w:color="auto" w:sz="4" w:space="0"/>
               <w:left w:val="single" w:color="auto" w:sz="4" w:space="0"/>
@@ -15856,7 +17413,6 @@
               <w:right w:val="single" w:color="auto" w:sz="4" w:space="0"/>
             </w:tcBorders>
             <w:shd w:val="clear" w:color="auto" w:fill="BFBFBF"/>
-            <w:vAlign w:val="top"/>
           </w:tcPr>
           <w:p>
             <w:pPr>
@@ -15896,74 +17452,144 @@
       </w:pPr>
       <w:r>
         <w:rPr>
-          <w:sz w:val="24"/>
-          <w:szCs w:val="24"/>
-        </w:rPr>
-        <w:t>请求说明</w:t>
-      </w:r>
-    </w:p>
-    <w:p>
-      <w:pPr>
-        <w:pStyle w:val="19"/>
-        <w:numPr>
-          <w:ilvl w:val="3"/>
-          <w:numId w:val="0"/>
-        </w:numPr>
-        <w:ind w:leftChars="0"/>
-        <w:rPr>
           <w:rFonts w:hint="eastAsia" w:hAnsi="Times New Roman"/>
           <w:sz w:val="24"/>
           <w:szCs w:val="24"/>
         </w:rPr>
-      </w:pPr>
-      <w:r>
-        <w:rPr>
-          <w:rFonts w:hint="eastAsia" w:hAnsi="Times New Roman"/>
-          <w:sz w:val="24"/>
-          <w:szCs w:val="24"/>
-        </w:rPr>
         <w:t>url说明</w:t>
       </w:r>
     </w:p>
-    <w:p>
-      <w:pPr>
-        <w:pStyle w:val="19"/>
-        <w:numPr>
-          <w:ilvl w:val="3"/>
-          <w:numId w:val="0"/>
-        </w:numPr>
-        <w:ind w:leftChars="0"/>
-        <w:rPr>
-          <w:rFonts w:hint="eastAsia" w:hAnsi="Times New Roman"/>
-          <w:sz w:val="24"/>
-          <w:szCs w:val="24"/>
-        </w:rPr>
-      </w:pPr>
-    </w:p>
-    <w:p>
-      <w:pPr>
-        <w:pStyle w:val="19"/>
-        <w:numPr>
-          <w:ilvl w:val="3"/>
-          <w:numId w:val="0"/>
-        </w:numPr>
-        <w:ind w:leftChars="0" w:firstLine="420" w:firstLineChars="0"/>
-        <w:rPr>
-          <w:rFonts w:hint="eastAsia" w:hAnsi="Times New Roman"/>
-          <w:sz w:val="24"/>
-          <w:szCs w:val="24"/>
-        </w:rPr>
-      </w:pPr>
-      <w:r>
-        <w:rPr>
-          <w:rFonts w:hint="eastAsia" w:ascii="Consolas" w:hAnsi="Consolas" w:cs="Consolas"/>
-          <w:color w:val="000000"/>
-          <w:kern w:val="0"/>
+    <w:tbl>
+      <w:tblPr>
+        <w:tblStyle w:val="12"/>
+        <w:tblW w:w="20805" w:type="dxa"/>
+        <w:tblCellSpacing w:w="0" w:type="dxa"/>
+        <w:tblInd w:w="0" w:type="dxa"/>
+        <w:tblLayout w:type="autofit"/>
+        <w:tblCellMar>
+          <w:top w:w="0" w:type="dxa"/>
+          <w:left w:w="0" w:type="dxa"/>
+          <w:bottom w:w="0" w:type="dxa"/>
+          <w:right w:w="0" w:type="dxa"/>
+        </w:tblCellMar>
+      </w:tblPr>
+      <w:tblGrid>
+        <w:gridCol w:w="645"/>
+        <w:gridCol w:w="20160"/>
+      </w:tblGrid>
+      <w:tr>
+        <w:tblPrEx>
+          <w:tblCellMar>
+            <w:top w:w="0" w:type="dxa"/>
+            <w:left w:w="0" w:type="dxa"/>
+            <w:bottom w:w="0" w:type="dxa"/>
+            <w:right w:w="0" w:type="dxa"/>
+          </w:tblCellMar>
+        </w:tblPrEx>
+        <w:trPr>
+          <w:tblCellSpacing w:w="0" w:type="dxa"/>
+        </w:trPr>
+        <w:tc>
+          <w:tcPr>
+            <w:tcW w:w="0" w:type="auto"/>
+            <w:vAlign w:val="center"/>
+          </w:tcPr>
+          <w:p>
+            <w:pPr>
+              <w:widowControl/>
+              <w:spacing w:line="240" w:lineRule="auto"/>
+              <w:ind w:firstLine="0" w:firstLineChars="0"/>
+              <w:jc w:val="left"/>
+              <w:rPr>
+                <w:rFonts w:ascii="Consolas" w:hAnsi="Consolas" w:cs="Consolas"/>
+                <w:color w:val="000000"/>
+                <w:kern w:val="0"/>
+                <w:sz w:val="24"/>
+                <w:szCs w:val="24"/>
+              </w:rPr>
+            </w:pPr>
+          </w:p>
+        </w:tc>
+        <w:tc>
+          <w:tcPr>
+            <w:tcW w:w="20160" w:type="dxa"/>
+            <w:vAlign w:val="center"/>
+          </w:tcPr>
+          <w:p>
+            <w:pPr>
+              <w:widowControl/>
+              <w:spacing w:line="240" w:lineRule="auto"/>
+              <w:ind w:firstLine="0" w:firstLineChars="0"/>
+              <w:jc w:val="left"/>
+              <w:rPr>
+                <w:rFonts w:hint="default" w:ascii="Consolas" w:hAnsi="Consolas" w:eastAsia="宋体" w:cs="Consolas"/>
+                <w:color w:val="000000"/>
+                <w:kern w:val="0"/>
+                <w:sz w:val="24"/>
+                <w:szCs w:val="24"/>
+                <w:lang w:val="en-US" w:eastAsia="zh-CN"/>
+              </w:rPr>
+            </w:pPr>
+            <w:r>
+              <w:rPr>
+                <w:rFonts w:hint="eastAsia" w:ascii="Consolas" w:hAnsi="Consolas" w:cs="Consolas"/>
+                <w:color w:val="000000"/>
+                <w:kern w:val="0"/>
+                <w:sz w:val="24"/>
+                <w:szCs w:val="24"/>
+                <w:lang w:val="en-US" w:eastAsia="zh-CN"/>
+              </w:rPr>
+              <w:t>Headers中需要一个名为uid值类型为int的请求头</w:t>
+            </w:r>
+          </w:p>
+        </w:tc>
+      </w:tr>
+    </w:tbl>
+    <w:p>
+      <w:pPr>
+        <w:ind w:firstLine="420"/>
+        <w:rPr>
+          <w:rFonts w:hint="eastAsia" w:hAnsi="宋体" w:eastAsia="宋体"/>
+          <w:b/>
+          <w:color w:val="FF0000"/>
+          <w:sz w:val="24"/>
+          <w:szCs w:val="24"/>
+          <w:lang w:eastAsia="zh-CN"/>
+        </w:rPr>
+      </w:pPr>
+      <w:r>
+        <w:rPr>
+          <w:rFonts w:hint="eastAsia"/>
+          <w:sz w:val="24"/>
+          <w:szCs w:val="24"/>
+        </w:rPr>
+        <w:t>此接口是</w:t>
+      </w:r>
+      <w:r>
+        <w:rPr>
+          <w:rFonts w:hint="eastAsia"/>
           <w:sz w:val="24"/>
           <w:szCs w:val="24"/>
           <w:lang w:val="en-US" w:eastAsia="zh-CN"/>
         </w:rPr>
-        <w:t>Headers 中需添加一个参数名为uid 值类型为string的请求头。</w:t>
+        <w:t>查询用户个人资料</w:t>
+      </w:r>
+      <w:r>
+        <w:rPr>
+          <w:rFonts w:hint="eastAsia"/>
+          <w:sz w:val="24"/>
+          <w:szCs w:val="24"/>
+        </w:rPr>
+        <w:t>接口</w:t>
+      </w:r>
+      <w:r>
+        <w:rPr>
+          <w:rFonts w:hint="eastAsia"/>
+          <w:sz w:val="24"/>
+          <w:szCs w:val="24"/>
+          <w:lang w:eastAsia="zh-CN"/>
+        </w:rPr>
+        <w:t>。</w:t>
       </w:r>
     </w:p>
     <w:p>
@@ -16309,20 +17935,24 @@
               <w:ind w:firstLine="0" w:firstLineChars="0"/>
               <w:jc w:val="center"/>
               <w:rPr>
-                <w:rFonts w:hint="eastAsia" w:eastAsia="宋体"/>
-                <w:sz w:val="24"/>
-                <w:szCs w:val="24"/>
-                <w:lang w:val="en-US" w:eastAsia="zh-CN"/>
-              </w:rPr>
-            </w:pPr>
+                <w:sz w:val="24"/>
+                <w:szCs w:val="24"/>
+              </w:rPr>
+            </w:pPr>
+            <w:r>
+              <w:rPr>
+                <w:sz w:val="24"/>
+                <w:szCs w:val="24"/>
+              </w:rPr>
+              <w:t>D</w:t>
+            </w:r>
             <w:r>
               <w:rPr>
                 <w:rFonts w:hint="eastAsia"/>
                 <w:sz w:val="24"/>
                 <w:szCs w:val="24"/>
-                <w:lang w:val="en-US" w:eastAsia="zh-CN"/>
-              </w:rPr>
-              <w:t>Data</w:t>
+              </w:rPr>
+              <w:t>ata</w:t>
             </w:r>
           </w:p>
         </w:tc>
@@ -16349,18 +17979,11 @@
             </w:pPr>
             <w:r>
               <w:rPr>
-                <w:sz w:val="24"/>
-                <w:szCs w:val="24"/>
-              </w:rPr>
-              <w:t>S</w:t>
-            </w:r>
-            <w:r>
-              <w:rPr>
                 <w:rFonts w:hint="eastAsia"/>
                 <w:sz w:val="24"/>
                 <w:szCs w:val="24"/>
               </w:rPr>
-              <w:t>tring</w:t>
+              <w:t>不定</w:t>
             </w:r>
           </w:p>
         </w:tc>
@@ -16380,17 +18003,18 @@
               <w:spacing w:line="240" w:lineRule="auto"/>
               <w:ind w:firstLine="0" w:firstLineChars="0"/>
               <w:rPr>
-                <w:sz w:val="24"/>
-                <w:szCs w:val="24"/>
-              </w:rPr>
-            </w:pPr>
-            <w:r>
-              <w:rPr>
                 <w:rFonts w:hint="eastAsia"/>
                 <w:sz w:val="24"/>
                 <w:szCs w:val="24"/>
               </w:rPr>
-              <w:t>信息描述</w:t>
+            </w:pPr>
+            <w:r>
+              <w:rPr>
+                <w:rFonts w:hint="eastAsia"/>
+                <w:sz w:val="24"/>
+                <w:szCs w:val="24"/>
+              </w:rPr>
+              <w:t>存放数据</w:t>
             </w:r>
           </w:p>
         </w:tc>
@@ -16410,6 +18034,574 @@
           <w:szCs w:val="24"/>
         </w:rPr>
       </w:pPr>
+      <w:r>
+        <w:rPr>
+          <w:rFonts w:hint="eastAsia" w:hAnsi="Times New Roman"/>
+          <w:sz w:val="24"/>
+          <w:szCs w:val="24"/>
+        </w:rPr>
+        <w:t>返回示例</w:t>
+      </w:r>
+    </w:p>
+    <w:p>
+      <w:pPr>
+        <w:pStyle w:val="19"/>
+        <w:numPr>
+          <w:ilvl w:val="0"/>
+          <w:numId w:val="0"/>
+        </w:numPr>
+        <w:ind w:left="708"/>
+        <w:rPr>
+          <w:rFonts w:hint="eastAsia" w:ascii="宋体" w:hAnsi="宋体" w:eastAsia="宋体" w:cs="宋体"/>
+          <w:color w:val="4A5560"/>
+          <w:sz w:val="24"/>
+          <w:szCs w:val="24"/>
+          <w:shd w:val="clear" w:color="auto" w:fill="FFFFFF"/>
+          <w:lang w:val="en-US" w:eastAsia="zh-CN"/>
+        </w:rPr>
+      </w:pPr>
+      <w:r>
+        <w:rPr>
+          <w:rFonts w:ascii="Courier New" w:hAnsi="Courier New" w:cs="Courier New"/>
+          <w:color w:val="4A5560"/>
+          <w:sz w:val="24"/>
+          <w:szCs w:val="24"/>
+          <w:shd w:val="clear" w:color="auto" w:fill="FFFFFF"/>
+        </w:rPr>
+        <w:t>{</w:t>
+      </w:r>
+    </w:p>
+    <w:p>
+      <w:pPr>
+        <w:pStyle w:val="19"/>
+        <w:numPr>
+          <w:ilvl w:val="0"/>
+          <w:numId w:val="0"/>
+        </w:numPr>
+        <w:ind w:left="708"/>
+        <w:rPr>
+          <w:rFonts w:hint="eastAsia" w:ascii="宋体" w:hAnsi="宋体" w:eastAsia="宋体" w:cs="宋体"/>
+          <w:color w:val="4A5560"/>
+          <w:sz w:val="24"/>
+          <w:szCs w:val="24"/>
+          <w:shd w:val="clear" w:color="auto" w:fill="FFFFFF"/>
+          <w:lang w:val="en-US" w:eastAsia="zh-CN"/>
+        </w:rPr>
+      </w:pPr>
+      <w:r>
+        <w:rPr>
+          <w:rFonts w:hint="eastAsia" w:ascii="宋体" w:hAnsi="宋体" w:eastAsia="宋体" w:cs="宋体"/>
+          <w:color w:val="4A5560"/>
+          <w:sz w:val="24"/>
+          <w:szCs w:val="24"/>
+          <w:shd w:val="clear" w:color="auto" w:fill="FFFFFF"/>
+          <w:lang w:val="en-US" w:eastAsia="zh-CN"/>
+        </w:rPr>
+        <w:t>    "code":0,</w:t>
+      </w:r>
+    </w:p>
+    <w:p>
+      <w:pPr>
+        <w:pStyle w:val="19"/>
+        <w:numPr>
+          <w:ilvl w:val="0"/>
+          <w:numId w:val="0"/>
+        </w:numPr>
+        <w:ind w:left="708"/>
+        <w:rPr>
+          <w:rFonts w:hint="eastAsia" w:ascii="宋体" w:hAnsi="宋体" w:eastAsia="宋体" w:cs="宋体"/>
+          <w:color w:val="4A5560"/>
+          <w:sz w:val="24"/>
+          <w:szCs w:val="24"/>
+          <w:shd w:val="clear" w:color="auto" w:fill="FFFFFF"/>
+          <w:lang w:val="en-US" w:eastAsia="zh-CN"/>
+        </w:rPr>
+      </w:pPr>
+      <w:r>
+        <w:rPr>
+          <w:rFonts w:hint="eastAsia" w:ascii="宋体" w:hAnsi="宋体" w:eastAsia="宋体" w:cs="宋体"/>
+          <w:color w:val="4A5560"/>
+          <w:sz w:val="24"/>
+          <w:szCs w:val="24"/>
+          <w:shd w:val="clear" w:color="auto" w:fill="FFFFFF"/>
+          <w:lang w:val="en-US" w:eastAsia="zh-CN"/>
+        </w:rPr>
+        <w:t>    "data":{</w:t>
+      </w:r>
+    </w:p>
+    <w:p>
+      <w:pPr>
+        <w:pStyle w:val="19"/>
+        <w:numPr>
+          <w:ilvl w:val="0"/>
+          <w:numId w:val="0"/>
+        </w:numPr>
+        <w:ind w:left="708"/>
+        <w:rPr>
+          <w:rFonts w:hint="eastAsia" w:ascii="宋体" w:hAnsi="宋体" w:eastAsia="宋体" w:cs="宋体"/>
+          <w:color w:val="4A5560"/>
+          <w:sz w:val="24"/>
+          <w:szCs w:val="24"/>
+          <w:shd w:val="clear" w:color="auto" w:fill="FFFFFF"/>
+          <w:lang w:val="en-US" w:eastAsia="zh-CN"/>
+        </w:rPr>
+      </w:pPr>
+      <w:r>
+        <w:rPr>
+          <w:rFonts w:hint="eastAsia" w:ascii="宋体" w:hAnsi="宋体" w:eastAsia="宋体" w:cs="宋体"/>
+          <w:color w:val="4A5560"/>
+          <w:sz w:val="24"/>
+          <w:szCs w:val="24"/>
+          <w:shd w:val="clear" w:color="auto" w:fill="FFFFFF"/>
+          <w:lang w:val="en-US" w:eastAsia="zh-CN"/>
+        </w:rPr>
+        <w:t xml:space="preserve">        </w:t>
+      </w:r>
+      <w:r>
+        <w:rPr>
+          <w:rFonts w:hint="eastAsia" w:ascii="宋体" w:hAnsi="宋体" w:eastAsia="宋体" w:cs="宋体"/>
+          <w:color w:val="4A5560"/>
+          <w:sz w:val="24"/>
+          <w:szCs w:val="24"/>
+          <w:shd w:val="clear" w:color="auto" w:fill="FFFFFF"/>
+          <w:lang w:val="en-US" w:eastAsia="zh-CN"/>
+        </w:rPr>
+        <w:tab/>
+        <w:t/>
+      </w:r>
+      <w:r>
+        <w:rPr>
+          <w:rFonts w:hint="eastAsia" w:ascii="宋体" w:hAnsi="宋体" w:eastAsia="宋体" w:cs="宋体"/>
+          <w:color w:val="4A5560"/>
+          <w:sz w:val="24"/>
+          <w:szCs w:val="24"/>
+          <w:shd w:val="clear" w:color="auto" w:fill="FFFFFF"/>
+          <w:lang w:val="en-US" w:eastAsia="zh-CN"/>
+        </w:rPr>
+        <w:tab/>
+        <w:t>"block_address": "1234567",</w:t>
+      </w:r>
+    </w:p>
+    <w:p>
+      <w:pPr>
+        <w:pStyle w:val="19"/>
+        <w:numPr>
+          <w:ilvl w:val="0"/>
+          <w:numId w:val="0"/>
+        </w:numPr>
+        <w:ind w:left="708"/>
+        <w:rPr>
+          <w:rFonts w:hint="eastAsia" w:ascii="宋体" w:hAnsi="宋体" w:eastAsia="宋体" w:cs="宋体"/>
+          <w:color w:val="4A5560"/>
+          <w:sz w:val="24"/>
+          <w:szCs w:val="24"/>
+          <w:shd w:val="clear" w:color="auto" w:fill="FFFFFF"/>
+          <w:lang w:val="en-US" w:eastAsia="zh-CN"/>
+        </w:rPr>
+      </w:pPr>
+      <w:r>
+        <w:rPr>
+          <w:rFonts w:hint="eastAsia" w:ascii="宋体" w:hAnsi="宋体" w:eastAsia="宋体" w:cs="宋体"/>
+          <w:color w:val="4A5560"/>
+          <w:sz w:val="24"/>
+          <w:szCs w:val="24"/>
+          <w:shd w:val="clear" w:color="auto" w:fill="FFFFFF"/>
+          <w:lang w:val="en-US" w:eastAsia="zh-CN"/>
+        </w:rPr>
+        <w:t xml:space="preserve">        </w:t>
+      </w:r>
+      <w:r>
+        <w:rPr>
+          <w:rFonts w:hint="eastAsia" w:ascii="宋体" w:hAnsi="宋体" w:eastAsia="宋体" w:cs="宋体"/>
+          <w:color w:val="4A5560"/>
+          <w:sz w:val="24"/>
+          <w:szCs w:val="24"/>
+          <w:shd w:val="clear" w:color="auto" w:fill="FFFFFF"/>
+          <w:lang w:val="en-US" w:eastAsia="zh-CN"/>
+        </w:rPr>
+        <w:tab/>
+        <w:t/>
+      </w:r>
+      <w:r>
+        <w:rPr>
+          <w:rFonts w:hint="eastAsia" w:ascii="宋体" w:hAnsi="宋体" w:eastAsia="宋体" w:cs="宋体"/>
+          <w:color w:val="4A5560"/>
+          <w:sz w:val="24"/>
+          <w:szCs w:val="24"/>
+          <w:shd w:val="clear" w:color="auto" w:fill="FFFFFF"/>
+          <w:lang w:val="en-US" w:eastAsia="zh-CN"/>
+        </w:rPr>
+        <w:tab/>
+        <w:t>"birthday": "2000/09/07",</w:t>
+      </w:r>
+    </w:p>
+    <w:p>
+      <w:pPr>
+        <w:pStyle w:val="19"/>
+        <w:numPr>
+          <w:ilvl w:val="0"/>
+          <w:numId w:val="0"/>
+        </w:numPr>
+        <w:ind w:left="708"/>
+        <w:rPr>
+          <w:rFonts w:hint="eastAsia" w:ascii="宋体" w:hAnsi="宋体" w:eastAsia="宋体" w:cs="宋体"/>
+          <w:color w:val="4A5560"/>
+          <w:sz w:val="24"/>
+          <w:szCs w:val="24"/>
+          <w:shd w:val="clear" w:color="auto" w:fill="FFFFFF"/>
+          <w:lang w:val="en-US" w:eastAsia="zh-CN"/>
+        </w:rPr>
+      </w:pPr>
+      <w:r>
+        <w:rPr>
+          <w:rFonts w:hint="eastAsia" w:ascii="宋体" w:hAnsi="宋体" w:eastAsia="宋体" w:cs="宋体"/>
+          <w:color w:val="4A5560"/>
+          <w:sz w:val="24"/>
+          <w:szCs w:val="24"/>
+          <w:shd w:val="clear" w:color="auto" w:fill="FFFFFF"/>
+          <w:lang w:val="en-US" w:eastAsia="zh-CN"/>
+        </w:rPr>
+        <w:t xml:space="preserve">        </w:t>
+      </w:r>
+      <w:r>
+        <w:rPr>
+          <w:rFonts w:hint="eastAsia" w:ascii="宋体" w:hAnsi="宋体" w:eastAsia="宋体" w:cs="宋体"/>
+          <w:color w:val="4A5560"/>
+          <w:sz w:val="24"/>
+          <w:szCs w:val="24"/>
+          <w:shd w:val="clear" w:color="auto" w:fill="FFFFFF"/>
+          <w:lang w:val="en-US" w:eastAsia="zh-CN"/>
+        </w:rPr>
+        <w:tab/>
+        <w:t/>
+      </w:r>
+      <w:r>
+        <w:rPr>
+          <w:rFonts w:hint="eastAsia" w:ascii="宋体" w:hAnsi="宋体" w:eastAsia="宋体" w:cs="宋体"/>
+          <w:color w:val="4A5560"/>
+          <w:sz w:val="24"/>
+          <w:szCs w:val="24"/>
+          <w:shd w:val="clear" w:color="auto" w:fill="FFFFFF"/>
+          <w:lang w:val="en-US" w:eastAsia="zh-CN"/>
+        </w:rPr>
+        <w:tab/>
+        <w:t>"resume": "我真帅",</w:t>
+      </w:r>
+    </w:p>
+    <w:p>
+      <w:pPr>
+        <w:pStyle w:val="19"/>
+        <w:numPr>
+          <w:ilvl w:val="0"/>
+          <w:numId w:val="0"/>
+        </w:numPr>
+        <w:ind w:left="708"/>
+        <w:rPr>
+          <w:rFonts w:hint="eastAsia" w:ascii="宋体" w:hAnsi="宋体" w:eastAsia="宋体" w:cs="宋体"/>
+          <w:color w:val="4A5560"/>
+          <w:sz w:val="24"/>
+          <w:szCs w:val="24"/>
+          <w:shd w:val="clear" w:color="auto" w:fill="FFFFFF"/>
+          <w:lang w:val="en-US" w:eastAsia="zh-CN"/>
+        </w:rPr>
+      </w:pPr>
+      <w:r>
+        <w:rPr>
+          <w:rFonts w:hint="eastAsia" w:ascii="宋体" w:hAnsi="宋体" w:eastAsia="宋体" w:cs="宋体"/>
+          <w:color w:val="4A5560"/>
+          <w:sz w:val="24"/>
+          <w:szCs w:val="24"/>
+          <w:shd w:val="clear" w:color="auto" w:fill="FFFFFF"/>
+          <w:lang w:val="en-US" w:eastAsia="zh-CN"/>
+        </w:rPr>
+        <w:t xml:space="preserve">       </w:t>
+      </w:r>
+      <w:r>
+        <w:rPr>
+          <w:rFonts w:hint="eastAsia" w:ascii="宋体" w:hAnsi="宋体" w:eastAsia="宋体" w:cs="宋体"/>
+          <w:color w:val="4A5560"/>
+          <w:sz w:val="24"/>
+          <w:szCs w:val="24"/>
+          <w:shd w:val="clear" w:color="auto" w:fill="FFFFFF"/>
+          <w:lang w:val="en-US" w:eastAsia="zh-CN"/>
+        </w:rPr>
+        <w:tab/>
+        <w:t/>
+      </w:r>
+      <w:r>
+        <w:rPr>
+          <w:rFonts w:hint="eastAsia" w:ascii="宋体" w:hAnsi="宋体" w:eastAsia="宋体" w:cs="宋体"/>
+          <w:color w:val="4A5560"/>
+          <w:sz w:val="24"/>
+          <w:szCs w:val="24"/>
+          <w:shd w:val="clear" w:color="auto" w:fill="FFFFFF"/>
+          <w:lang w:val="en-US" w:eastAsia="zh-CN"/>
+        </w:rPr>
+        <w:tab/>
+        <w:t>"uname": "陈六",</w:t>
+      </w:r>
+    </w:p>
+    <w:p>
+      <w:pPr>
+        <w:pStyle w:val="19"/>
+        <w:numPr>
+          <w:ilvl w:val="0"/>
+          <w:numId w:val="0"/>
+        </w:numPr>
+        <w:ind w:left="708"/>
+        <w:rPr>
+          <w:rFonts w:hint="eastAsia" w:ascii="宋体" w:hAnsi="宋体" w:eastAsia="宋体" w:cs="宋体"/>
+          <w:color w:val="4A5560"/>
+          <w:sz w:val="24"/>
+          <w:szCs w:val="24"/>
+          <w:shd w:val="clear" w:color="auto" w:fill="FFFFFF"/>
+          <w:lang w:val="en-US" w:eastAsia="zh-CN"/>
+        </w:rPr>
+      </w:pPr>
+      <w:r>
+        <w:rPr>
+          <w:rFonts w:hint="eastAsia" w:ascii="宋体" w:hAnsi="宋体" w:eastAsia="宋体" w:cs="宋体"/>
+          <w:color w:val="4A5560"/>
+          <w:sz w:val="24"/>
+          <w:szCs w:val="24"/>
+          <w:shd w:val="clear" w:color="auto" w:fill="FFFFFF"/>
+          <w:lang w:val="en-US" w:eastAsia="zh-CN"/>
+        </w:rPr>
+        <w:t xml:space="preserve">        </w:t>
+      </w:r>
+      <w:r>
+        <w:rPr>
+          <w:rFonts w:hint="eastAsia" w:ascii="宋体" w:hAnsi="宋体" w:eastAsia="宋体" w:cs="宋体"/>
+          <w:color w:val="4A5560"/>
+          <w:sz w:val="24"/>
+          <w:szCs w:val="24"/>
+          <w:shd w:val="clear" w:color="auto" w:fill="FFFFFF"/>
+          <w:lang w:val="en-US" w:eastAsia="zh-CN"/>
+        </w:rPr>
+        <w:tab/>
+        <w:t/>
+      </w:r>
+      <w:r>
+        <w:rPr>
+          <w:rFonts w:hint="eastAsia" w:ascii="宋体" w:hAnsi="宋体" w:eastAsia="宋体" w:cs="宋体"/>
+          <w:color w:val="4A5560"/>
+          <w:sz w:val="24"/>
+          <w:szCs w:val="24"/>
+          <w:shd w:val="clear" w:color="auto" w:fill="FFFFFF"/>
+          <w:lang w:val="en-US" w:eastAsia="zh-CN"/>
+        </w:rPr>
+        <w:tab/>
+        <w:t>"gender": "男"</w:t>
+      </w:r>
+    </w:p>
+    <w:p>
+      <w:pPr>
+        <w:pStyle w:val="19"/>
+        <w:numPr>
+          <w:ilvl w:val="0"/>
+          <w:numId w:val="0"/>
+        </w:numPr>
+        <w:ind w:left="708"/>
+        <w:rPr>
+          <w:rFonts w:hint="eastAsia" w:ascii="宋体" w:hAnsi="宋体" w:eastAsia="宋体" w:cs="宋体"/>
+          <w:color w:val="4A5560"/>
+          <w:sz w:val="24"/>
+          <w:szCs w:val="24"/>
+          <w:shd w:val="clear" w:color="auto" w:fill="FFFFFF"/>
+          <w:lang w:val="en-US" w:eastAsia="zh-CN"/>
+        </w:rPr>
+      </w:pPr>
+      <w:r>
+        <w:rPr>
+          <w:rFonts w:hint="eastAsia" w:ascii="宋体" w:hAnsi="宋体" w:eastAsia="宋体" w:cs="宋体"/>
+          <w:color w:val="4A5560"/>
+          <w:sz w:val="24"/>
+          <w:szCs w:val="24"/>
+          <w:shd w:val="clear" w:color="auto" w:fill="FFFFFF"/>
+          <w:lang w:val="en-US" w:eastAsia="zh-CN"/>
+        </w:rPr>
+        <w:t xml:space="preserve">    </w:t>
+      </w:r>
+      <w:r>
+        <w:rPr>
+          <w:rFonts w:hint="eastAsia" w:ascii="宋体" w:hAnsi="宋体" w:eastAsia="宋体" w:cs="宋体"/>
+          <w:color w:val="4A5560"/>
+          <w:sz w:val="24"/>
+          <w:szCs w:val="24"/>
+          <w:shd w:val="clear" w:color="auto" w:fill="FFFFFF"/>
+          <w:lang w:val="en-US" w:eastAsia="zh-CN"/>
+        </w:rPr>
+        <w:tab/>
+        <w:t/>
+      </w:r>
+      <w:r>
+        <w:rPr>
+          <w:rFonts w:hint="eastAsia" w:ascii="宋体" w:hAnsi="宋体" w:eastAsia="宋体" w:cs="宋体"/>
+          <w:color w:val="4A5560"/>
+          <w:sz w:val="24"/>
+          <w:szCs w:val="24"/>
+          <w:shd w:val="clear" w:color="auto" w:fill="FFFFFF"/>
+          <w:lang w:val="en-US" w:eastAsia="zh-CN"/>
+        </w:rPr>
+        <w:tab/>
+        <w:t>}</w:t>
+      </w:r>
+    </w:p>
+    <w:p>
+      <w:pPr>
+        <w:pStyle w:val="19"/>
+        <w:numPr>
+          <w:ilvl w:val="0"/>
+          <w:numId w:val="0"/>
+        </w:numPr>
+        <w:ind w:left="708"/>
+        <w:rPr>
+          <w:rFonts w:hAnsi="Times New Roman" w:eastAsia="宋体"/>
+          <w:b w:val="0"/>
+          <w:sz w:val="24"/>
+          <w:szCs w:val="24"/>
+        </w:rPr>
+      </w:pPr>
+      <w:r>
+        <w:rPr>
+          <w:rFonts w:ascii="Courier New" w:hAnsi="Courier New" w:cs="Courier New"/>
+          <w:color w:val="4A5560"/>
+          <w:sz w:val="24"/>
+          <w:szCs w:val="24"/>
+          <w:shd w:val="clear" w:color="auto" w:fill="FFFFFF"/>
+        </w:rPr>
+        <w:t>}</w:t>
+      </w:r>
+    </w:p>
+    <w:p>
+      <w:pPr>
+        <w:pStyle w:val="19"/>
+        <w:numPr>
+          <w:ilvl w:val="0"/>
+          <w:numId w:val="0"/>
+        </w:numPr>
+        <w:rPr>
+          <w:rFonts w:ascii="Courier New" w:hAnsi="Courier New" w:cs="Courier New"/>
+          <w:color w:val="4A5560"/>
+          <w:sz w:val="24"/>
+          <w:szCs w:val="24"/>
+          <w:shd w:val="clear" w:color="auto" w:fill="FFFFFF"/>
+        </w:rPr>
+      </w:pPr>
+    </w:p>
+    <w:p>
+      <w:pPr>
+        <w:pStyle w:val="19"/>
+        <w:numPr>
+          <w:ilvl w:val="0"/>
+          <w:numId w:val="0"/>
+        </w:numPr>
+        <w:rPr>
+          <w:rFonts w:ascii="Courier New" w:hAnsi="Courier New" w:cs="Courier New"/>
+          <w:color w:val="4A5560"/>
+          <w:sz w:val="24"/>
+          <w:szCs w:val="24"/>
+          <w:shd w:val="clear" w:color="auto" w:fill="FFFFFF"/>
+        </w:rPr>
+      </w:pPr>
+    </w:p>
+    <w:p>
+      <w:pPr>
+        <w:pStyle w:val="19"/>
+        <w:numPr>
+          <w:ilvl w:val="0"/>
+          <w:numId w:val="0"/>
+        </w:numPr>
+        <w:rPr>
+          <w:rFonts w:ascii="Courier New" w:hAnsi="Courier New" w:cs="Courier New"/>
+          <w:color w:val="4A5560"/>
+          <w:sz w:val="24"/>
+          <w:szCs w:val="24"/>
+          <w:shd w:val="clear" w:color="auto" w:fill="FFFFFF"/>
+        </w:rPr>
+      </w:pPr>
+    </w:p>
+    <w:p>
+      <w:pPr>
+        <w:pStyle w:val="19"/>
+        <w:numPr>
+          <w:ilvl w:val="0"/>
+          <w:numId w:val="0"/>
+        </w:numPr>
+        <w:rPr>
+          <w:rFonts w:ascii="Courier New" w:hAnsi="Courier New" w:cs="Courier New"/>
+          <w:color w:val="4A5560"/>
+          <w:sz w:val="24"/>
+          <w:szCs w:val="24"/>
+          <w:shd w:val="clear" w:color="auto" w:fill="FFFFFF"/>
+        </w:rPr>
+      </w:pPr>
+    </w:p>
+    <w:p>
+      <w:pPr>
+        <w:pStyle w:val="19"/>
+        <w:numPr>
+          <w:ilvl w:val="0"/>
+          <w:numId w:val="0"/>
+        </w:numPr>
+        <w:rPr>
+          <w:rFonts w:ascii="Courier New" w:hAnsi="Courier New" w:cs="Courier New"/>
+          <w:color w:val="4A5560"/>
+          <w:sz w:val="24"/>
+          <w:szCs w:val="24"/>
+          <w:shd w:val="clear" w:color="auto" w:fill="FFFFFF"/>
+        </w:rPr>
+      </w:pPr>
+    </w:p>
+    <w:p>
+      <w:pPr>
+        <w:pStyle w:val="19"/>
+        <w:numPr>
+          <w:ilvl w:val="0"/>
+          <w:numId w:val="0"/>
+        </w:numPr>
+        <w:rPr>
+          <w:rFonts w:ascii="Courier New" w:hAnsi="Courier New" w:cs="Courier New"/>
+          <w:color w:val="4A5560"/>
+          <w:sz w:val="24"/>
+          <w:szCs w:val="24"/>
+          <w:shd w:val="clear" w:color="auto" w:fill="FFFFFF"/>
+        </w:rPr>
+      </w:pPr>
+    </w:p>
+    <w:p>
+      <w:pPr>
+        <w:pStyle w:val="19"/>
+        <w:numPr>
+          <w:ilvl w:val="0"/>
+          <w:numId w:val="0"/>
+        </w:numPr>
+        <w:rPr>
+          <w:rFonts w:ascii="Courier New" w:hAnsi="Courier New" w:cs="Courier New"/>
+          <w:color w:val="4A5560"/>
+          <w:sz w:val="24"/>
+          <w:szCs w:val="24"/>
+          <w:shd w:val="clear" w:color="auto" w:fill="FFFFFF"/>
+        </w:rPr>
+      </w:pPr>
+    </w:p>
+    <w:p>
+      <w:pPr>
+        <w:pStyle w:val="17"/>
+        <w:bidi w:val="0"/>
+      </w:pPr>
+      <w:bookmarkStart w:id="29" w:name="_Toc8692"/>
+      <w:r>
+        <w:rPr>
+          <w:rFonts w:hint="eastAsia"/>
+          <w:lang w:val="en-US" w:eastAsia="zh-CN"/>
+        </w:rPr>
+        <w:t>修改用户用户名</w:t>
+      </w:r>
+      <w:r>
+        <w:t>接口</w:t>
+      </w:r>
+      <w:bookmarkEnd w:id="29"/>
     </w:p>
     <w:p>
       <w:pPr>
@@ -16420,17 +18612,1213 @@
         </w:numPr>
         <w:ind w:leftChars="0"/>
         <w:rPr>
+          <w:rFonts w:hAnsi="Times New Roman"/>
+          <w:sz w:val="24"/>
+          <w:szCs w:val="24"/>
+        </w:rPr>
+      </w:pPr>
+      <w:r>
+        <w:rPr>
+          <w:sz w:val="24"/>
+          <w:szCs w:val="24"/>
+        </w:rPr>
+        <w:t>接口说明</w:t>
+      </w:r>
+    </w:p>
+    <w:tbl>
+      <w:tblPr>
+        <w:tblStyle w:val="12"/>
+        <w:tblW w:w="0" w:type="auto"/>
+        <w:tblInd w:w="108" w:type="dxa"/>
+        <w:tblBorders>
+          <w:top w:val="single" w:color="auto" w:sz="4" w:space="0"/>
+          <w:left w:val="single" w:color="auto" w:sz="4" w:space="0"/>
+          <w:bottom w:val="single" w:color="auto" w:sz="4" w:space="0"/>
+          <w:right w:val="single" w:color="auto" w:sz="4" w:space="0"/>
+          <w:insideH w:val="single" w:color="auto" w:sz="4" w:space="0"/>
+          <w:insideV w:val="single" w:color="auto" w:sz="4" w:space="0"/>
+        </w:tblBorders>
+        <w:tblLayout w:type="fixed"/>
+        <w:tblCellMar>
+          <w:top w:w="0" w:type="dxa"/>
+          <w:left w:w="108" w:type="dxa"/>
+          <w:bottom w:w="0" w:type="dxa"/>
+          <w:right w:w="108" w:type="dxa"/>
+        </w:tblCellMar>
+      </w:tblPr>
+      <w:tblGrid>
+        <w:gridCol w:w="1848"/>
+        <w:gridCol w:w="6374"/>
+      </w:tblGrid>
+      <w:tr>
+        <w:tblPrEx>
+          <w:tblBorders>
+            <w:top w:val="single" w:color="auto" w:sz="4" w:space="0"/>
+            <w:left w:val="single" w:color="auto" w:sz="4" w:space="0"/>
+            <w:bottom w:val="single" w:color="auto" w:sz="4" w:space="0"/>
+            <w:right w:val="single" w:color="auto" w:sz="4" w:space="0"/>
+            <w:insideH w:val="single" w:color="auto" w:sz="4" w:space="0"/>
+            <w:insideV w:val="single" w:color="auto" w:sz="4" w:space="0"/>
+          </w:tblBorders>
+          <w:tblCellMar>
+            <w:top w:w="0" w:type="dxa"/>
+            <w:left w:w="108" w:type="dxa"/>
+            <w:bottom w:w="0" w:type="dxa"/>
+            <w:right w:w="108" w:type="dxa"/>
+          </w:tblCellMar>
+        </w:tblPrEx>
+        <w:tc>
+          <w:tcPr>
+            <w:tcW w:w="1848" w:type="dxa"/>
+            <w:shd w:val="clear" w:color="auto" w:fill="auto"/>
+          </w:tcPr>
+          <w:p>
+            <w:pPr>
+              <w:spacing w:line="240" w:lineRule="auto"/>
+              <w:ind w:firstLine="0" w:firstLineChars="0"/>
+              <w:jc w:val="left"/>
+              <w:rPr>
+                <w:sz w:val="24"/>
+                <w:szCs w:val="24"/>
+              </w:rPr>
+            </w:pPr>
+            <w:r>
+              <w:rPr>
+                <w:sz w:val="24"/>
+                <w:szCs w:val="24"/>
+              </w:rPr>
+              <w:t>url</w:t>
+            </w:r>
+          </w:p>
+        </w:tc>
+        <w:tc>
+          <w:tcPr>
+            <w:tcW w:w="6374" w:type="dxa"/>
+            <w:shd w:val="clear" w:color="auto" w:fill="auto"/>
+          </w:tcPr>
+          <w:p>
+            <w:pPr>
+              <w:spacing w:line="240" w:lineRule="auto"/>
+              <w:ind w:firstLine="0" w:firstLineChars="0"/>
+              <w:jc w:val="left"/>
+              <w:rPr>
+                <w:rFonts w:hint="default" w:eastAsia="宋体"/>
+                <w:sz w:val="24"/>
+                <w:szCs w:val="24"/>
+                <w:lang w:val="en-US" w:eastAsia="zh-CN"/>
+              </w:rPr>
+            </w:pPr>
+            <w:r>
+              <w:rPr>
+                <w:rFonts w:hint="eastAsia"/>
+                <w:sz w:val="24"/>
+                <w:szCs w:val="24"/>
+                <w:lang w:val="en-US" w:eastAsia="zh-CN"/>
+              </w:rPr>
+              <w:t>https://test-allsmile-1687181-1310014865.ap-shanghai.run.tcloudbase.com//user/editUserName</w:t>
+            </w:r>
+          </w:p>
+        </w:tc>
+      </w:tr>
+      <w:tr>
+        <w:tblPrEx>
+          <w:tblBorders>
+            <w:top w:val="single" w:color="auto" w:sz="4" w:space="0"/>
+            <w:left w:val="single" w:color="auto" w:sz="4" w:space="0"/>
+            <w:bottom w:val="single" w:color="auto" w:sz="4" w:space="0"/>
+            <w:right w:val="single" w:color="auto" w:sz="4" w:space="0"/>
+            <w:insideH w:val="single" w:color="auto" w:sz="4" w:space="0"/>
+            <w:insideV w:val="single" w:color="auto" w:sz="4" w:space="0"/>
+          </w:tblBorders>
+          <w:tblCellMar>
+            <w:top w:w="0" w:type="dxa"/>
+            <w:left w:w="108" w:type="dxa"/>
+            <w:bottom w:w="0" w:type="dxa"/>
+            <w:right w:w="108" w:type="dxa"/>
+          </w:tblCellMar>
+        </w:tblPrEx>
+        <w:tc>
+          <w:tcPr>
+            <w:tcW w:w="1848" w:type="dxa"/>
+            <w:shd w:val="clear" w:color="auto" w:fill="auto"/>
+          </w:tcPr>
+          <w:p>
+            <w:pPr>
+              <w:spacing w:line="240" w:lineRule="auto"/>
+              <w:ind w:firstLine="0" w:firstLineChars="0"/>
+              <w:jc w:val="left"/>
+              <w:rPr>
+                <w:sz w:val="24"/>
+                <w:szCs w:val="24"/>
+              </w:rPr>
+            </w:pPr>
+            <w:r>
+              <w:rPr>
+                <w:rFonts w:hAnsi="宋体"/>
+                <w:sz w:val="24"/>
+                <w:szCs w:val="24"/>
+              </w:rPr>
+              <w:t>协议</w:t>
+            </w:r>
+          </w:p>
+        </w:tc>
+        <w:tc>
+          <w:tcPr>
+            <w:tcW w:w="6374" w:type="dxa"/>
+            <w:shd w:val="clear" w:color="auto" w:fill="auto"/>
+          </w:tcPr>
+          <w:p>
+            <w:pPr>
+              <w:spacing w:line="240" w:lineRule="auto"/>
+              <w:ind w:firstLine="0" w:firstLineChars="0"/>
+              <w:jc w:val="left"/>
+              <w:rPr>
+                <w:sz w:val="24"/>
+                <w:szCs w:val="24"/>
+              </w:rPr>
+            </w:pPr>
+            <w:r>
+              <w:rPr>
+                <w:sz w:val="24"/>
+                <w:szCs w:val="24"/>
+              </w:rPr>
+              <w:t>http</w:t>
+            </w:r>
+          </w:p>
+        </w:tc>
+      </w:tr>
+      <w:tr>
+        <w:tblPrEx>
+          <w:tblBorders>
+            <w:top w:val="single" w:color="auto" w:sz="4" w:space="0"/>
+            <w:left w:val="single" w:color="auto" w:sz="4" w:space="0"/>
+            <w:bottom w:val="single" w:color="auto" w:sz="4" w:space="0"/>
+            <w:right w:val="single" w:color="auto" w:sz="4" w:space="0"/>
+            <w:insideH w:val="single" w:color="auto" w:sz="4" w:space="0"/>
+            <w:insideV w:val="single" w:color="auto" w:sz="4" w:space="0"/>
+          </w:tblBorders>
+          <w:tblCellMar>
+            <w:top w:w="0" w:type="dxa"/>
+            <w:left w:w="108" w:type="dxa"/>
+            <w:bottom w:w="0" w:type="dxa"/>
+            <w:right w:w="108" w:type="dxa"/>
+          </w:tblCellMar>
+        </w:tblPrEx>
+        <w:tc>
+          <w:tcPr>
+            <w:tcW w:w="1848" w:type="dxa"/>
+            <w:shd w:val="clear" w:color="auto" w:fill="auto"/>
+          </w:tcPr>
+          <w:p>
+            <w:pPr>
+              <w:spacing w:line="240" w:lineRule="auto"/>
+              <w:ind w:firstLine="0" w:firstLineChars="0"/>
+              <w:jc w:val="left"/>
+              <w:rPr>
+                <w:sz w:val="24"/>
+                <w:szCs w:val="24"/>
+              </w:rPr>
+            </w:pPr>
+            <w:r>
+              <w:rPr>
+                <w:rFonts w:hint="eastAsia" w:hAnsi="宋体"/>
+                <w:sz w:val="24"/>
+                <w:szCs w:val="24"/>
+              </w:rPr>
+              <w:t>请求方式</w:t>
+            </w:r>
+          </w:p>
+        </w:tc>
+        <w:tc>
+          <w:tcPr>
+            <w:tcW w:w="6374" w:type="dxa"/>
+            <w:shd w:val="clear" w:color="auto" w:fill="auto"/>
+          </w:tcPr>
+          <w:p>
+            <w:pPr>
+              <w:spacing w:line="240" w:lineRule="auto"/>
+              <w:ind w:firstLine="0" w:firstLineChars="0"/>
+              <w:jc w:val="left"/>
+              <w:rPr>
+                <w:sz w:val="24"/>
+                <w:szCs w:val="24"/>
+              </w:rPr>
+            </w:pPr>
+            <w:r>
+              <w:rPr>
+                <w:rFonts w:hint="eastAsia" w:hAnsi="宋体"/>
+                <w:sz w:val="24"/>
+                <w:szCs w:val="24"/>
+              </w:rPr>
+              <w:t>POST</w:t>
+            </w:r>
+          </w:p>
+        </w:tc>
+      </w:tr>
+    </w:tbl>
+    <w:p>
+      <w:pPr>
+        <w:pStyle w:val="19"/>
+        <w:numPr>
+          <w:ilvl w:val="3"/>
+          <w:numId w:val="0"/>
+        </w:numPr>
+        <w:ind w:leftChars="0"/>
+        <w:rPr>
+          <w:rFonts w:hAnsi="Times New Roman"/>
+          <w:sz w:val="24"/>
+          <w:szCs w:val="24"/>
+        </w:rPr>
+      </w:pPr>
+      <w:r>
+        <w:rPr>
+          <w:sz w:val="24"/>
+          <w:szCs w:val="24"/>
+        </w:rPr>
+        <w:t>请求说明</w:t>
+      </w:r>
+    </w:p>
+    <w:tbl>
+      <w:tblPr>
+        <w:tblStyle w:val="12"/>
+        <w:tblW w:w="8222" w:type="dxa"/>
+        <w:tblInd w:w="108" w:type="dxa"/>
+        <w:tblBorders>
+          <w:top w:val="single" w:color="auto" w:sz="4" w:space="0"/>
+          <w:left w:val="single" w:color="auto" w:sz="4" w:space="0"/>
+          <w:bottom w:val="single" w:color="auto" w:sz="4" w:space="0"/>
+          <w:right w:val="single" w:color="auto" w:sz="4" w:space="0"/>
+          <w:insideH w:val="single" w:color="auto" w:sz="4" w:space="0"/>
+          <w:insideV w:val="single" w:color="auto" w:sz="4" w:space="0"/>
+        </w:tblBorders>
+        <w:tblLayout w:type="autofit"/>
+        <w:tblCellMar>
+          <w:top w:w="0" w:type="dxa"/>
+          <w:left w:w="108" w:type="dxa"/>
+          <w:bottom w:w="0" w:type="dxa"/>
+          <w:right w:w="108" w:type="dxa"/>
+        </w:tblCellMar>
+      </w:tblPr>
+      <w:tblGrid>
+        <w:gridCol w:w="1696"/>
+        <w:gridCol w:w="1181"/>
+        <w:gridCol w:w="815"/>
+        <w:gridCol w:w="4530"/>
+      </w:tblGrid>
+      <w:tr>
+        <w:tblPrEx>
+          <w:tblBorders>
+            <w:top w:val="single" w:color="auto" w:sz="4" w:space="0"/>
+            <w:left w:val="single" w:color="auto" w:sz="4" w:space="0"/>
+            <w:bottom w:val="single" w:color="auto" w:sz="4" w:space="0"/>
+            <w:right w:val="single" w:color="auto" w:sz="4" w:space="0"/>
+            <w:insideH w:val="single" w:color="auto" w:sz="4" w:space="0"/>
+            <w:insideV w:val="single" w:color="auto" w:sz="4" w:space="0"/>
+          </w:tblBorders>
+          <w:tblCellMar>
+            <w:top w:w="0" w:type="dxa"/>
+            <w:left w:w="108" w:type="dxa"/>
+            <w:bottom w:w="0" w:type="dxa"/>
+            <w:right w:w="108" w:type="dxa"/>
+          </w:tblCellMar>
+        </w:tblPrEx>
+        <w:trPr>
+          <w:trHeight w:val="90" w:hRule="atLeast"/>
+        </w:trPr>
+        <w:tc>
+          <w:tcPr>
+            <w:tcW w:w="1696" w:type="dxa"/>
+            <w:tcBorders>
+              <w:top w:val="single" w:color="auto" w:sz="4" w:space="0"/>
+              <w:left w:val="single" w:color="auto" w:sz="4" w:space="0"/>
+              <w:bottom w:val="single" w:color="auto" w:sz="4" w:space="0"/>
+              <w:right w:val="single" w:color="auto" w:sz="4" w:space="0"/>
+            </w:tcBorders>
+            <w:shd w:val="clear" w:color="auto" w:fill="BFBFBF"/>
+          </w:tcPr>
+          <w:p>
+            <w:pPr>
+              <w:spacing w:line="240" w:lineRule="auto"/>
+              <w:ind w:firstLine="0" w:firstLineChars="0"/>
+              <w:jc w:val="center"/>
+              <w:rPr>
+                <w:sz w:val="24"/>
+                <w:szCs w:val="24"/>
+              </w:rPr>
+            </w:pPr>
+            <w:r>
+              <w:rPr>
+                <w:rFonts w:hAnsi="宋体"/>
+                <w:sz w:val="24"/>
+                <w:szCs w:val="24"/>
+              </w:rPr>
+              <w:t>参数名称</w:t>
+            </w:r>
+          </w:p>
+        </w:tc>
+        <w:tc>
+          <w:tcPr>
+            <w:tcW w:w="1181" w:type="dxa"/>
+            <w:tcBorders>
+              <w:top w:val="single" w:color="auto" w:sz="4" w:space="0"/>
+              <w:left w:val="single" w:color="auto" w:sz="4" w:space="0"/>
+              <w:bottom w:val="single" w:color="auto" w:sz="4" w:space="0"/>
+              <w:right w:val="single" w:color="auto" w:sz="4" w:space="0"/>
+            </w:tcBorders>
+            <w:shd w:val="clear" w:color="auto" w:fill="BFBFBF"/>
+          </w:tcPr>
+          <w:p>
+            <w:pPr>
+              <w:spacing w:line="240" w:lineRule="auto"/>
+              <w:ind w:firstLine="0" w:firstLineChars="0"/>
+              <w:jc w:val="center"/>
+              <w:rPr>
+                <w:sz w:val="24"/>
+                <w:szCs w:val="24"/>
+              </w:rPr>
+            </w:pPr>
+            <w:r>
+              <w:rPr>
+                <w:rFonts w:hAnsi="宋体"/>
+                <w:sz w:val="24"/>
+                <w:szCs w:val="24"/>
+              </w:rPr>
+              <w:t>是否必须</w:t>
+            </w:r>
+          </w:p>
+        </w:tc>
+        <w:tc>
+          <w:tcPr>
+            <w:tcW w:w="815" w:type="dxa"/>
+            <w:tcBorders>
+              <w:top w:val="single" w:color="auto" w:sz="4" w:space="0"/>
+              <w:left w:val="single" w:color="auto" w:sz="4" w:space="0"/>
+              <w:bottom w:val="single" w:color="auto" w:sz="4" w:space="0"/>
+              <w:right w:val="single" w:color="auto" w:sz="4" w:space="0"/>
+            </w:tcBorders>
+            <w:shd w:val="clear" w:color="auto" w:fill="BFBFBF"/>
+          </w:tcPr>
+          <w:p>
+            <w:pPr>
+              <w:spacing w:line="240" w:lineRule="auto"/>
+              <w:ind w:firstLine="0" w:firstLineChars="0"/>
+              <w:jc w:val="center"/>
+              <w:rPr>
+                <w:sz w:val="24"/>
+                <w:szCs w:val="24"/>
+              </w:rPr>
+            </w:pPr>
+            <w:r>
+              <w:rPr>
+                <w:rFonts w:hAnsi="宋体"/>
+                <w:sz w:val="24"/>
+                <w:szCs w:val="24"/>
+              </w:rPr>
+              <w:t>类型</w:t>
+            </w:r>
+          </w:p>
+        </w:tc>
+        <w:tc>
+          <w:tcPr>
+            <w:tcW w:w="4530" w:type="dxa"/>
+            <w:tcBorders>
+              <w:top w:val="single" w:color="auto" w:sz="4" w:space="0"/>
+              <w:left w:val="single" w:color="auto" w:sz="4" w:space="0"/>
+              <w:bottom w:val="single" w:color="auto" w:sz="4" w:space="0"/>
+              <w:right w:val="single" w:color="auto" w:sz="4" w:space="0"/>
+            </w:tcBorders>
+            <w:shd w:val="clear" w:color="auto" w:fill="BFBFBF"/>
+          </w:tcPr>
+          <w:p>
+            <w:pPr>
+              <w:spacing w:line="240" w:lineRule="auto"/>
+              <w:ind w:firstLine="228" w:firstLineChars="95"/>
+              <w:jc w:val="center"/>
+              <w:rPr>
+                <w:sz w:val="24"/>
+                <w:szCs w:val="24"/>
+              </w:rPr>
+            </w:pPr>
+            <w:r>
+              <w:rPr>
+                <w:rFonts w:hAnsi="宋体"/>
+                <w:sz w:val="24"/>
+                <w:szCs w:val="24"/>
+              </w:rPr>
+              <w:t>描述</w:t>
+            </w:r>
+          </w:p>
+        </w:tc>
+      </w:tr>
+      <w:tr>
+        <w:tblPrEx>
+          <w:tblBorders>
+            <w:top w:val="single" w:color="auto" w:sz="4" w:space="0"/>
+            <w:left w:val="single" w:color="auto" w:sz="4" w:space="0"/>
+            <w:bottom w:val="single" w:color="auto" w:sz="4" w:space="0"/>
+            <w:right w:val="single" w:color="auto" w:sz="4" w:space="0"/>
+            <w:insideH w:val="single" w:color="auto" w:sz="4" w:space="0"/>
+            <w:insideV w:val="single" w:color="auto" w:sz="4" w:space="0"/>
+          </w:tblBorders>
+          <w:tblCellMar>
+            <w:top w:w="0" w:type="dxa"/>
+            <w:left w:w="108" w:type="dxa"/>
+            <w:bottom w:w="0" w:type="dxa"/>
+            <w:right w:w="108" w:type="dxa"/>
+          </w:tblCellMar>
+        </w:tblPrEx>
+        <w:tc>
+          <w:tcPr>
+            <w:tcW w:w="1696" w:type="dxa"/>
+            <w:tcBorders>
+              <w:top w:val="single" w:color="auto" w:sz="4" w:space="0"/>
+              <w:left w:val="single" w:color="auto" w:sz="4" w:space="0"/>
+              <w:bottom w:val="single" w:color="auto" w:sz="4" w:space="0"/>
+              <w:right w:val="single" w:color="auto" w:sz="4" w:space="0"/>
+            </w:tcBorders>
+            <w:vAlign w:val="center"/>
+          </w:tcPr>
+          <w:p>
+            <w:pPr>
+              <w:spacing w:line="240" w:lineRule="auto"/>
+              <w:ind w:firstLine="0" w:firstLineChars="0"/>
+              <w:jc w:val="center"/>
+              <w:rPr>
+                <w:rFonts w:hint="default"/>
+                <w:sz w:val="24"/>
+                <w:szCs w:val="24"/>
+                <w:lang w:val="en-US" w:eastAsia="zh-CN"/>
+              </w:rPr>
+            </w:pPr>
+            <w:r>
+              <w:rPr>
+                <w:rFonts w:hint="eastAsia"/>
+                <w:sz w:val="24"/>
+                <w:szCs w:val="24"/>
+                <w:lang w:val="en-US" w:eastAsia="zh-CN"/>
+              </w:rPr>
+              <w:t>uname</w:t>
+            </w:r>
+          </w:p>
+        </w:tc>
+        <w:tc>
+          <w:tcPr>
+            <w:tcW w:w="1181" w:type="dxa"/>
+            <w:tcBorders>
+              <w:top w:val="single" w:color="auto" w:sz="4" w:space="0"/>
+              <w:left w:val="single" w:color="auto" w:sz="4" w:space="0"/>
+              <w:bottom w:val="single" w:color="auto" w:sz="4" w:space="0"/>
+              <w:right w:val="single" w:color="auto" w:sz="4" w:space="0"/>
+            </w:tcBorders>
+            <w:vAlign w:val="center"/>
+          </w:tcPr>
+          <w:p>
+            <w:pPr>
+              <w:spacing w:line="240" w:lineRule="auto"/>
+              <w:ind w:firstLine="228" w:firstLineChars="95"/>
+              <w:jc w:val="center"/>
+              <w:rPr>
+                <w:rFonts w:hint="default" w:hAnsi="宋体" w:eastAsia="宋体"/>
+                <w:sz w:val="24"/>
+                <w:szCs w:val="24"/>
+                <w:lang w:val="en-US" w:eastAsia="zh-CN"/>
+              </w:rPr>
+            </w:pPr>
+            <w:r>
+              <w:rPr>
+                <w:rFonts w:hint="eastAsia" w:hAnsi="宋体"/>
+                <w:sz w:val="24"/>
+                <w:szCs w:val="24"/>
+                <w:lang w:val="en-US" w:eastAsia="zh-CN"/>
+              </w:rPr>
+              <w:t>必选</w:t>
+            </w:r>
+          </w:p>
+        </w:tc>
+        <w:tc>
+          <w:tcPr>
+            <w:tcW w:w="815" w:type="dxa"/>
+            <w:tcBorders>
+              <w:top w:val="single" w:color="auto" w:sz="4" w:space="0"/>
+              <w:left w:val="single" w:color="auto" w:sz="4" w:space="0"/>
+              <w:bottom w:val="single" w:color="auto" w:sz="4" w:space="0"/>
+              <w:right w:val="single" w:color="auto" w:sz="4" w:space="0"/>
+            </w:tcBorders>
+            <w:vAlign w:val="center"/>
+          </w:tcPr>
+          <w:p>
+            <w:pPr>
+              <w:spacing w:line="240" w:lineRule="auto"/>
+              <w:ind w:firstLine="0" w:firstLineChars="0"/>
+              <w:jc w:val="center"/>
+              <w:rPr>
+                <w:rFonts w:hint="eastAsia" w:eastAsia="宋体"/>
+                <w:sz w:val="24"/>
+                <w:szCs w:val="24"/>
+                <w:lang w:val="en-US" w:eastAsia="zh-CN"/>
+              </w:rPr>
+            </w:pPr>
+            <w:r>
+              <w:rPr>
+                <w:rFonts w:hint="eastAsia"/>
+                <w:sz w:val="24"/>
+                <w:szCs w:val="24"/>
+                <w:lang w:val="en-US" w:eastAsia="zh-CN"/>
+              </w:rPr>
+              <w:t>String</w:t>
+            </w:r>
+          </w:p>
+        </w:tc>
+        <w:tc>
+          <w:tcPr>
+            <w:tcW w:w="4530" w:type="dxa"/>
+            <w:tcBorders>
+              <w:top w:val="single" w:color="auto" w:sz="4" w:space="0"/>
+              <w:left w:val="single" w:color="auto" w:sz="4" w:space="0"/>
+              <w:bottom w:val="single" w:color="auto" w:sz="4" w:space="0"/>
+              <w:right w:val="single" w:color="auto" w:sz="4" w:space="0"/>
+            </w:tcBorders>
+            <w:vAlign w:val="center"/>
+          </w:tcPr>
+          <w:p>
+            <w:pPr>
+              <w:spacing w:line="240" w:lineRule="auto"/>
+              <w:ind w:firstLine="0" w:firstLineChars="0"/>
+              <w:rPr>
+                <w:rFonts w:hint="default"/>
+                <w:sz w:val="24"/>
+                <w:szCs w:val="24"/>
+                <w:lang w:val="en-US" w:eastAsia="zh-CN"/>
+              </w:rPr>
+            </w:pPr>
+            <w:r>
+              <w:rPr>
+                <w:rFonts w:hint="eastAsia"/>
+                <w:sz w:val="24"/>
+                <w:szCs w:val="24"/>
+                <w:lang w:val="en-US" w:eastAsia="zh-CN"/>
+              </w:rPr>
+              <w:t>用户名</w:t>
+            </w:r>
+          </w:p>
+        </w:tc>
+      </w:tr>
+    </w:tbl>
+    <w:p>
+      <w:pPr>
+        <w:pStyle w:val="19"/>
+        <w:numPr>
+          <w:ilvl w:val="3"/>
+          <w:numId w:val="0"/>
+        </w:numPr>
+        <w:ind w:leftChars="0"/>
+        <w:rPr>
+          <w:rFonts w:hAnsi="Times New Roman"/>
+          <w:sz w:val="24"/>
+          <w:szCs w:val="24"/>
+        </w:rPr>
+      </w:pPr>
+      <w:r>
+        <w:rPr>
           <w:rFonts w:hint="eastAsia" w:hAnsi="Times New Roman"/>
           <w:sz w:val="24"/>
           <w:szCs w:val="24"/>
         </w:rPr>
-      </w:pPr>
-      <w:r>
+        <w:t>url说明</w:t>
+      </w:r>
+    </w:p>
+    <w:tbl>
+      <w:tblPr>
+        <w:tblStyle w:val="12"/>
+        <w:tblW w:w="20805" w:type="dxa"/>
+        <w:tblCellSpacing w:w="0" w:type="dxa"/>
+        <w:tblInd w:w="0" w:type="dxa"/>
+        <w:tblLayout w:type="autofit"/>
+        <w:tblCellMar>
+          <w:top w:w="0" w:type="dxa"/>
+          <w:left w:w="0" w:type="dxa"/>
+          <w:bottom w:w="0" w:type="dxa"/>
+          <w:right w:w="0" w:type="dxa"/>
+        </w:tblCellMar>
+      </w:tblPr>
+      <w:tblGrid>
+        <w:gridCol w:w="645"/>
+        <w:gridCol w:w="20160"/>
+      </w:tblGrid>
+      <w:tr>
+        <w:tblPrEx>
+          <w:tblCellMar>
+            <w:top w:w="0" w:type="dxa"/>
+            <w:left w:w="0" w:type="dxa"/>
+            <w:bottom w:w="0" w:type="dxa"/>
+            <w:right w:w="0" w:type="dxa"/>
+          </w:tblCellMar>
+        </w:tblPrEx>
+        <w:trPr>
+          <w:tblCellSpacing w:w="0" w:type="dxa"/>
+        </w:trPr>
+        <w:tc>
+          <w:tcPr>
+            <w:tcW w:w="0" w:type="auto"/>
+            <w:vAlign w:val="center"/>
+          </w:tcPr>
+          <w:p>
+            <w:pPr>
+              <w:widowControl/>
+              <w:spacing w:line="240" w:lineRule="auto"/>
+              <w:ind w:firstLine="0" w:firstLineChars="0"/>
+              <w:jc w:val="left"/>
+              <w:rPr>
+                <w:rFonts w:ascii="Consolas" w:hAnsi="Consolas" w:cs="Consolas"/>
+                <w:color w:val="000000"/>
+                <w:kern w:val="0"/>
+                <w:sz w:val="24"/>
+                <w:szCs w:val="24"/>
+              </w:rPr>
+            </w:pPr>
+          </w:p>
+        </w:tc>
+        <w:tc>
+          <w:tcPr>
+            <w:tcW w:w="20160" w:type="dxa"/>
+            <w:vAlign w:val="center"/>
+          </w:tcPr>
+          <w:p>
+            <w:pPr>
+              <w:widowControl/>
+              <w:spacing w:line="240" w:lineRule="auto"/>
+              <w:ind w:firstLine="0" w:firstLineChars="0"/>
+              <w:jc w:val="left"/>
+              <w:rPr>
+                <w:rFonts w:hint="default" w:ascii="Consolas" w:hAnsi="Consolas" w:eastAsia="宋体" w:cs="Consolas"/>
+                <w:color w:val="000000"/>
+                <w:kern w:val="0"/>
+                <w:sz w:val="24"/>
+                <w:szCs w:val="24"/>
+                <w:lang w:val="en-US" w:eastAsia="zh-CN"/>
+              </w:rPr>
+            </w:pPr>
+            <w:r>
+              <w:rPr>
+                <w:rFonts w:hint="eastAsia" w:ascii="Consolas" w:hAnsi="Consolas" w:cs="Consolas"/>
+                <w:color w:val="000000"/>
+                <w:kern w:val="0"/>
+                <w:sz w:val="24"/>
+                <w:szCs w:val="24"/>
+                <w:lang w:val="en-US" w:eastAsia="zh-CN"/>
+              </w:rPr>
+              <w:t>Headers中需要一个名为uid值类型为int的请求头</w:t>
+            </w:r>
+          </w:p>
+        </w:tc>
+      </w:tr>
+    </w:tbl>
+    <w:p>
+      <w:pPr>
+        <w:ind w:firstLine="420"/>
+        <w:rPr>
+          <w:rFonts w:hint="eastAsia" w:hAnsi="宋体" w:eastAsia="宋体"/>
+          <w:b/>
+          <w:color w:val="FF0000"/>
+          <w:sz w:val="24"/>
+          <w:szCs w:val="24"/>
+          <w:lang w:eastAsia="zh-CN"/>
+        </w:rPr>
+      </w:pPr>
+      <w:r>
+        <w:rPr>
+          <w:rFonts w:hint="eastAsia"/>
+          <w:sz w:val="24"/>
+          <w:szCs w:val="24"/>
+        </w:rPr>
+        <w:t>此接口是</w:t>
+      </w:r>
+      <w:r>
+        <w:rPr>
+          <w:rFonts w:hint="eastAsia"/>
+          <w:sz w:val="24"/>
+          <w:szCs w:val="24"/>
+          <w:lang w:val="en-US" w:eastAsia="zh-CN"/>
+        </w:rPr>
+        <w:t>用户编辑资料</w:t>
+      </w:r>
+      <w:r>
+        <w:rPr>
+          <w:rFonts w:hint="eastAsia"/>
+          <w:sz w:val="24"/>
+          <w:szCs w:val="24"/>
+        </w:rPr>
+        <w:t>接口，用于</w:t>
+      </w:r>
+      <w:r>
+        <w:rPr>
+          <w:rFonts w:hint="eastAsia"/>
+          <w:sz w:val="24"/>
+          <w:szCs w:val="24"/>
+          <w:lang w:val="en-US" w:eastAsia="zh-CN"/>
+        </w:rPr>
+        <w:t>用户对用户名的修改</w:t>
+      </w:r>
+      <w:r>
+        <w:rPr>
+          <w:rFonts w:hint="eastAsia"/>
+          <w:sz w:val="24"/>
+          <w:szCs w:val="24"/>
+          <w:lang w:eastAsia="zh-CN"/>
+        </w:rPr>
+        <w:t>。</w:t>
+      </w:r>
+    </w:p>
+    <w:p>
+      <w:pPr>
+        <w:pStyle w:val="19"/>
+        <w:numPr>
+          <w:ilvl w:val="3"/>
+          <w:numId w:val="0"/>
+        </w:numPr>
+        <w:ind w:leftChars="0"/>
         <w:rPr>
           <w:rFonts w:hint="eastAsia" w:hAnsi="Times New Roman"/>
           <w:sz w:val="24"/>
           <w:szCs w:val="24"/>
         </w:rPr>
+      </w:pPr>
+      <w:r>
+        <w:rPr>
+          <w:sz w:val="24"/>
+          <w:szCs w:val="24"/>
+        </w:rPr>
+        <w:t>返回说明</w:t>
+      </w:r>
+    </w:p>
+    <w:tbl>
+      <w:tblPr>
+        <w:tblStyle w:val="12"/>
+        <w:tblW w:w="6986" w:type="dxa"/>
+        <w:tblInd w:w="108" w:type="dxa"/>
+        <w:tblBorders>
+          <w:top w:val="single" w:color="auto" w:sz="4" w:space="0"/>
+          <w:left w:val="single" w:color="auto" w:sz="4" w:space="0"/>
+          <w:bottom w:val="single" w:color="auto" w:sz="4" w:space="0"/>
+          <w:right w:val="single" w:color="auto" w:sz="4" w:space="0"/>
+          <w:insideH w:val="single" w:color="auto" w:sz="4" w:space="0"/>
+          <w:insideV w:val="single" w:color="auto" w:sz="4" w:space="0"/>
+        </w:tblBorders>
+        <w:tblLayout w:type="autofit"/>
+        <w:tblCellMar>
+          <w:top w:w="0" w:type="dxa"/>
+          <w:left w:w="108" w:type="dxa"/>
+          <w:bottom w:w="0" w:type="dxa"/>
+          <w:right w:w="108" w:type="dxa"/>
+        </w:tblCellMar>
+      </w:tblPr>
+      <w:tblGrid>
+        <w:gridCol w:w="1236"/>
+        <w:gridCol w:w="816"/>
+        <w:gridCol w:w="4934"/>
+      </w:tblGrid>
+      <w:tr>
+        <w:tblPrEx>
+          <w:tblBorders>
+            <w:top w:val="single" w:color="auto" w:sz="4" w:space="0"/>
+            <w:left w:val="single" w:color="auto" w:sz="4" w:space="0"/>
+            <w:bottom w:val="single" w:color="auto" w:sz="4" w:space="0"/>
+            <w:right w:val="single" w:color="auto" w:sz="4" w:space="0"/>
+            <w:insideH w:val="single" w:color="auto" w:sz="4" w:space="0"/>
+            <w:insideV w:val="single" w:color="auto" w:sz="4" w:space="0"/>
+          </w:tblBorders>
+          <w:tblCellMar>
+            <w:top w:w="0" w:type="dxa"/>
+            <w:left w:w="108" w:type="dxa"/>
+            <w:bottom w:w="0" w:type="dxa"/>
+            <w:right w:w="108" w:type="dxa"/>
+          </w:tblCellMar>
+        </w:tblPrEx>
+        <w:tc>
+          <w:tcPr>
+            <w:tcW w:w="1236" w:type="dxa"/>
+            <w:tcBorders>
+              <w:top w:val="single" w:color="auto" w:sz="4" w:space="0"/>
+              <w:left w:val="single" w:color="auto" w:sz="4" w:space="0"/>
+              <w:bottom w:val="single" w:color="auto" w:sz="4" w:space="0"/>
+              <w:right w:val="single" w:color="auto" w:sz="4" w:space="0"/>
+            </w:tcBorders>
+            <w:shd w:val="clear" w:color="auto" w:fill="BFBFBF"/>
+          </w:tcPr>
+          <w:p>
+            <w:pPr>
+              <w:spacing w:line="240" w:lineRule="auto"/>
+              <w:ind w:firstLine="0" w:firstLineChars="0"/>
+              <w:jc w:val="center"/>
+              <w:rPr>
+                <w:sz w:val="24"/>
+                <w:szCs w:val="24"/>
+              </w:rPr>
+            </w:pPr>
+            <w:r>
+              <w:rPr>
+                <w:rFonts w:hAnsi="宋体"/>
+                <w:sz w:val="24"/>
+                <w:szCs w:val="24"/>
+              </w:rPr>
+              <w:t>参数名称</w:t>
+            </w:r>
+          </w:p>
+        </w:tc>
+        <w:tc>
+          <w:tcPr>
+            <w:tcW w:w="816" w:type="dxa"/>
+            <w:tcBorders>
+              <w:top w:val="single" w:color="auto" w:sz="4" w:space="0"/>
+              <w:left w:val="single" w:color="auto" w:sz="4" w:space="0"/>
+              <w:bottom w:val="single" w:color="auto" w:sz="4" w:space="0"/>
+              <w:right w:val="single" w:color="auto" w:sz="4" w:space="0"/>
+            </w:tcBorders>
+            <w:shd w:val="clear" w:color="auto" w:fill="BFBFBF"/>
+          </w:tcPr>
+          <w:p>
+            <w:pPr>
+              <w:spacing w:line="240" w:lineRule="auto"/>
+              <w:ind w:firstLine="0" w:firstLineChars="0"/>
+              <w:jc w:val="center"/>
+              <w:rPr>
+                <w:sz w:val="24"/>
+                <w:szCs w:val="24"/>
+              </w:rPr>
+            </w:pPr>
+            <w:r>
+              <w:rPr>
+                <w:rFonts w:hAnsi="宋体"/>
+                <w:sz w:val="24"/>
+                <w:szCs w:val="24"/>
+              </w:rPr>
+              <w:t>类型</w:t>
+            </w:r>
+          </w:p>
+        </w:tc>
+        <w:tc>
+          <w:tcPr>
+            <w:tcW w:w="4934" w:type="dxa"/>
+            <w:tcBorders>
+              <w:top w:val="single" w:color="auto" w:sz="4" w:space="0"/>
+              <w:left w:val="single" w:color="auto" w:sz="4" w:space="0"/>
+              <w:bottom w:val="single" w:color="auto" w:sz="4" w:space="0"/>
+              <w:right w:val="single" w:color="auto" w:sz="4" w:space="0"/>
+            </w:tcBorders>
+            <w:shd w:val="clear" w:color="auto" w:fill="BFBFBF"/>
+          </w:tcPr>
+          <w:p>
+            <w:pPr>
+              <w:spacing w:line="240" w:lineRule="auto"/>
+              <w:ind w:firstLine="228" w:firstLineChars="95"/>
+              <w:jc w:val="center"/>
+              <w:rPr>
+                <w:sz w:val="24"/>
+                <w:szCs w:val="24"/>
+              </w:rPr>
+            </w:pPr>
+            <w:r>
+              <w:rPr>
+                <w:rFonts w:hAnsi="宋体"/>
+                <w:sz w:val="24"/>
+                <w:szCs w:val="24"/>
+              </w:rPr>
+              <w:t>描述</w:t>
+            </w:r>
+          </w:p>
+        </w:tc>
+      </w:tr>
+      <w:tr>
+        <w:tblPrEx>
+          <w:tblBorders>
+            <w:top w:val="single" w:color="auto" w:sz="4" w:space="0"/>
+            <w:left w:val="single" w:color="auto" w:sz="4" w:space="0"/>
+            <w:bottom w:val="single" w:color="auto" w:sz="4" w:space="0"/>
+            <w:right w:val="single" w:color="auto" w:sz="4" w:space="0"/>
+            <w:insideH w:val="single" w:color="auto" w:sz="4" w:space="0"/>
+            <w:insideV w:val="single" w:color="auto" w:sz="4" w:space="0"/>
+          </w:tblBorders>
+          <w:tblCellMar>
+            <w:top w:w="0" w:type="dxa"/>
+            <w:left w:w="108" w:type="dxa"/>
+            <w:bottom w:w="0" w:type="dxa"/>
+            <w:right w:w="108" w:type="dxa"/>
+          </w:tblCellMar>
+        </w:tblPrEx>
+        <w:tc>
+          <w:tcPr>
+            <w:tcW w:w="1236" w:type="dxa"/>
+            <w:tcBorders>
+              <w:top w:val="single" w:color="auto" w:sz="4" w:space="0"/>
+              <w:left w:val="single" w:color="auto" w:sz="4" w:space="0"/>
+              <w:bottom w:val="single" w:color="auto" w:sz="4" w:space="0"/>
+              <w:right w:val="single" w:color="auto" w:sz="4" w:space="0"/>
+            </w:tcBorders>
+            <w:vAlign w:val="center"/>
+          </w:tcPr>
+          <w:p>
+            <w:pPr>
+              <w:spacing w:line="240" w:lineRule="auto"/>
+              <w:ind w:firstLine="0" w:firstLineChars="0"/>
+              <w:jc w:val="center"/>
+              <w:rPr>
+                <w:sz w:val="24"/>
+                <w:szCs w:val="24"/>
+              </w:rPr>
+            </w:pPr>
+            <w:r>
+              <w:rPr>
+                <w:sz w:val="24"/>
+                <w:szCs w:val="24"/>
+              </w:rPr>
+              <w:t>C</w:t>
+            </w:r>
+            <w:r>
+              <w:rPr>
+                <w:rFonts w:hint="eastAsia"/>
+                <w:sz w:val="24"/>
+                <w:szCs w:val="24"/>
+              </w:rPr>
+              <w:t>ode</w:t>
+            </w:r>
+          </w:p>
+        </w:tc>
+        <w:tc>
+          <w:tcPr>
+            <w:tcW w:w="816" w:type="dxa"/>
+            <w:tcBorders>
+              <w:top w:val="single" w:color="auto" w:sz="4" w:space="0"/>
+              <w:left w:val="single" w:color="auto" w:sz="4" w:space="0"/>
+              <w:bottom w:val="single" w:color="auto" w:sz="4" w:space="0"/>
+              <w:right w:val="single" w:color="auto" w:sz="4" w:space="0"/>
+            </w:tcBorders>
+            <w:vAlign w:val="center"/>
+          </w:tcPr>
+          <w:p>
+            <w:pPr>
+              <w:spacing w:line="240" w:lineRule="auto"/>
+              <w:ind w:firstLine="0" w:firstLineChars="0"/>
+              <w:jc w:val="center"/>
+              <w:rPr>
+                <w:sz w:val="24"/>
+                <w:szCs w:val="24"/>
+              </w:rPr>
+            </w:pPr>
+            <w:r>
+              <w:rPr>
+                <w:sz w:val="24"/>
+                <w:szCs w:val="24"/>
+              </w:rPr>
+              <w:t>string</w:t>
+            </w:r>
+          </w:p>
+        </w:tc>
+        <w:tc>
+          <w:tcPr>
+            <w:tcW w:w="4934" w:type="dxa"/>
+            <w:tcBorders>
+              <w:top w:val="single" w:color="auto" w:sz="4" w:space="0"/>
+              <w:left w:val="single" w:color="auto" w:sz="4" w:space="0"/>
+              <w:bottom w:val="single" w:color="auto" w:sz="4" w:space="0"/>
+              <w:right w:val="single" w:color="auto" w:sz="4" w:space="0"/>
+            </w:tcBorders>
+            <w:vAlign w:val="center"/>
+          </w:tcPr>
+          <w:p>
+            <w:pPr>
+              <w:spacing w:line="240" w:lineRule="auto"/>
+              <w:ind w:firstLine="0" w:firstLineChars="0"/>
+              <w:rPr>
+                <w:sz w:val="24"/>
+                <w:szCs w:val="24"/>
+              </w:rPr>
+            </w:pPr>
+            <w:r>
+              <w:rPr>
+                <w:rFonts w:hint="eastAsia"/>
+                <w:sz w:val="24"/>
+                <w:szCs w:val="24"/>
+              </w:rPr>
+              <w:t xml:space="preserve">状态码 </w:t>
+            </w:r>
+            <w:r>
+              <w:rPr>
+                <w:rFonts w:hint="eastAsia"/>
+                <w:sz w:val="24"/>
+                <w:szCs w:val="24"/>
+                <w:lang w:val="en-US" w:eastAsia="zh-CN"/>
+              </w:rPr>
+              <w:t>0</w:t>
+            </w:r>
+            <w:r>
+              <w:rPr>
+                <w:rFonts w:hint="eastAsia"/>
+                <w:sz w:val="24"/>
+                <w:szCs w:val="24"/>
+              </w:rPr>
+              <w:t>成功;</w:t>
+            </w:r>
+            <w:r>
+              <w:rPr>
+                <w:rFonts w:hint="eastAsia"/>
+                <w:sz w:val="24"/>
+                <w:szCs w:val="24"/>
+                <w:lang w:val="en-US" w:eastAsia="zh-CN"/>
+              </w:rPr>
+              <w:t>1</w:t>
+            </w:r>
+            <w:r>
+              <w:rPr>
+                <w:rFonts w:hint="eastAsia"/>
+                <w:sz w:val="24"/>
+                <w:szCs w:val="24"/>
+              </w:rPr>
+              <w:t>错误</w:t>
+            </w:r>
+          </w:p>
+        </w:tc>
+      </w:tr>
+      <w:tr>
+        <w:tblPrEx>
+          <w:tblBorders>
+            <w:top w:val="single" w:color="auto" w:sz="4" w:space="0"/>
+            <w:left w:val="single" w:color="auto" w:sz="4" w:space="0"/>
+            <w:bottom w:val="single" w:color="auto" w:sz="4" w:space="0"/>
+            <w:right w:val="single" w:color="auto" w:sz="4" w:space="0"/>
+            <w:insideH w:val="single" w:color="auto" w:sz="4" w:space="0"/>
+            <w:insideV w:val="single" w:color="auto" w:sz="4" w:space="0"/>
+          </w:tblBorders>
+          <w:tblCellMar>
+            <w:top w:w="0" w:type="dxa"/>
+            <w:left w:w="108" w:type="dxa"/>
+            <w:bottom w:w="0" w:type="dxa"/>
+            <w:right w:w="108" w:type="dxa"/>
+          </w:tblCellMar>
+        </w:tblPrEx>
+        <w:tc>
+          <w:tcPr>
+            <w:tcW w:w="1236" w:type="dxa"/>
+            <w:tcBorders>
+              <w:top w:val="single" w:color="auto" w:sz="4" w:space="0"/>
+              <w:left w:val="single" w:color="auto" w:sz="4" w:space="0"/>
+              <w:bottom w:val="single" w:color="auto" w:sz="4" w:space="0"/>
+              <w:right w:val="single" w:color="auto" w:sz="4" w:space="0"/>
+            </w:tcBorders>
+            <w:vAlign w:val="center"/>
+          </w:tcPr>
+          <w:p>
+            <w:pPr>
+              <w:spacing w:line="240" w:lineRule="auto"/>
+              <w:ind w:firstLine="0" w:firstLineChars="0"/>
+              <w:jc w:val="center"/>
+              <w:rPr>
+                <w:rFonts w:hint="eastAsia" w:eastAsia="宋体"/>
+                <w:sz w:val="24"/>
+                <w:szCs w:val="24"/>
+                <w:lang w:val="en-US" w:eastAsia="zh-CN"/>
+              </w:rPr>
+            </w:pPr>
+            <w:r>
+              <w:rPr>
+                <w:rFonts w:hint="eastAsia"/>
+                <w:sz w:val="24"/>
+                <w:szCs w:val="24"/>
+                <w:lang w:val="en-US" w:eastAsia="zh-CN"/>
+              </w:rPr>
+              <w:t>Data</w:t>
+            </w:r>
+          </w:p>
+        </w:tc>
+        <w:tc>
+          <w:tcPr>
+            <w:tcW w:w="816" w:type="dxa"/>
+            <w:tcBorders>
+              <w:top w:val="single" w:color="auto" w:sz="4" w:space="0"/>
+              <w:left w:val="single" w:color="auto" w:sz="4" w:space="0"/>
+              <w:bottom w:val="single" w:color="auto" w:sz="4" w:space="0"/>
+              <w:right w:val="single" w:color="auto" w:sz="4" w:space="0"/>
+            </w:tcBorders>
+            <w:vAlign w:val="center"/>
+          </w:tcPr>
+          <w:p>
+            <w:pPr>
+              <w:spacing w:line="240" w:lineRule="auto"/>
+              <w:ind w:firstLine="0" w:firstLineChars="0"/>
+              <w:jc w:val="center"/>
+              <w:rPr>
+                <w:sz w:val="24"/>
+                <w:szCs w:val="24"/>
+              </w:rPr>
+            </w:pPr>
+            <w:r>
+              <w:rPr>
+                <w:sz w:val="24"/>
+                <w:szCs w:val="24"/>
+              </w:rPr>
+              <w:t>S</w:t>
+            </w:r>
+            <w:r>
+              <w:rPr>
+                <w:rFonts w:hint="eastAsia"/>
+                <w:sz w:val="24"/>
+                <w:szCs w:val="24"/>
+              </w:rPr>
+              <w:t>tring</w:t>
+            </w:r>
+          </w:p>
+        </w:tc>
+        <w:tc>
+          <w:tcPr>
+            <w:tcW w:w="4934" w:type="dxa"/>
+            <w:tcBorders>
+              <w:top w:val="single" w:color="auto" w:sz="4" w:space="0"/>
+              <w:left w:val="single" w:color="auto" w:sz="4" w:space="0"/>
+              <w:bottom w:val="single" w:color="auto" w:sz="4" w:space="0"/>
+              <w:right w:val="single" w:color="auto" w:sz="4" w:space="0"/>
+            </w:tcBorders>
+            <w:vAlign w:val="center"/>
+          </w:tcPr>
+          <w:p>
+            <w:pPr>
+              <w:spacing w:line="240" w:lineRule="auto"/>
+              <w:ind w:firstLine="0" w:firstLineChars="0"/>
+              <w:rPr>
+                <w:sz w:val="24"/>
+                <w:szCs w:val="24"/>
+              </w:rPr>
+            </w:pPr>
+            <w:r>
+              <w:rPr>
+                <w:rFonts w:hint="eastAsia"/>
+                <w:sz w:val="24"/>
+                <w:szCs w:val="24"/>
+              </w:rPr>
+              <w:t>信息描述</w:t>
+            </w:r>
+          </w:p>
+        </w:tc>
+      </w:tr>
+    </w:tbl>
+    <w:p>
+      <w:pPr>
+        <w:pStyle w:val="19"/>
+        <w:numPr>
+          <w:ilvl w:val="3"/>
+          <w:numId w:val="0"/>
+        </w:numPr>
+        <w:ind w:leftChars="0"/>
+        <w:rPr>
+          <w:rFonts w:hint="eastAsia" w:hAnsi="Times New Roman"/>
+          <w:sz w:val="24"/>
+          <w:szCs w:val="24"/>
+        </w:rPr>
+      </w:pPr>
+      <w:r>
+        <w:rPr>
+          <w:rFonts w:hint="eastAsia" w:hAnsi="Times New Roman"/>
+          <w:sz w:val="24"/>
+          <w:szCs w:val="24"/>
+        </w:rPr>
         <w:t>返回示例</w:t>
       </w:r>
     </w:p>
@@ -16443,23 +19831,1694 @@
         </w:numPr>
         <w:ind w:left="708"/>
         <w:rPr>
-          <w:rFonts w:hint="eastAsia" w:ascii="宋体" w:hAnsi="宋体" w:eastAsia="宋体" w:cs="宋体"/>
+          <w:rFonts w:hint="eastAsia" w:ascii="Courier New" w:hAnsi="Courier New" w:cs="Courier New"/>
+          <w:color w:val="4A5560"/>
+          <w:sz w:val="24"/>
+          <w:szCs w:val="24"/>
+          <w:shd w:val="clear" w:color="auto" w:fill="FFFFFF"/>
+          <w:lang w:eastAsia="zh-CN"/>
+        </w:rPr>
+      </w:pPr>
+      <w:r>
+        <w:rPr>
+          <w:rFonts w:ascii="Courier New" w:hAnsi="Courier New" w:cs="Courier New"/>
+          <w:color w:val="4A5560"/>
+          <w:sz w:val="24"/>
+          <w:szCs w:val="24"/>
+          <w:shd w:val="clear" w:color="auto" w:fill="FFFFFF"/>
+        </w:rPr>
+        <w:t>{</w:t>
+      </w:r>
+    </w:p>
+    <w:p>
+      <w:pPr>
+        <w:pStyle w:val="19"/>
+        <w:numPr>
+          <w:ilvl w:val="0"/>
+          <w:numId w:val="0"/>
+        </w:numPr>
+        <w:ind w:left="708"/>
+        <w:rPr>
+          <w:rFonts w:hint="eastAsia" w:ascii="Courier New" w:hAnsi="Courier New" w:cs="Courier New"/>
+          <w:color w:val="4A5560"/>
+          <w:sz w:val="24"/>
+          <w:szCs w:val="24"/>
+          <w:shd w:val="clear" w:color="auto" w:fill="FFFFFF"/>
+          <w:lang w:eastAsia="zh-CN"/>
+        </w:rPr>
+      </w:pPr>
+      <w:r>
+        <w:rPr>
+          <w:rFonts w:ascii="Courier New" w:hAnsi="Courier New" w:cs="Courier New"/>
+          <w:color w:val="4A5560"/>
+          <w:sz w:val="24"/>
+          <w:szCs w:val="24"/>
+          <w:shd w:val="clear" w:color="auto" w:fill="FFFFFF"/>
+        </w:rPr>
+        <w:t>    "code"</w:t>
+      </w:r>
+      <w:r>
+        <w:rPr>
+          <w:rFonts w:ascii="Courier New" w:hAnsi="Courier New" w:cs="Courier New"/>
+          <w:color w:val="4A5560"/>
+          <w:sz w:val="24"/>
+          <w:szCs w:val="24"/>
+          <w:shd w:val="clear" w:color="auto" w:fill="FFFFFF"/>
+        </w:rPr>
+        <w:t>:</w:t>
+      </w:r>
+      <w:r>
+        <w:rPr>
+          <w:rFonts w:hint="eastAsia" w:ascii="Courier New" w:hAnsi="Courier New" w:cs="Courier New"/>
           <w:color w:val="4A5560"/>
           <w:sz w:val="24"/>
           <w:szCs w:val="24"/>
           <w:shd w:val="clear" w:color="auto" w:fill="FFFFFF"/>
           <w:lang w:val="en-US" w:eastAsia="zh-CN"/>
         </w:rPr>
-      </w:pPr>
-      <w:r>
-        <w:rPr>
-          <w:rFonts w:hint="eastAsia" w:ascii="宋体" w:hAnsi="宋体" w:eastAsia="宋体" w:cs="宋体"/>
+        <w:t>0</w:t>
+      </w:r>
+      <w:r>
+        <w:rPr>
+          <w:rFonts w:ascii="Courier New" w:hAnsi="Courier New" w:cs="Courier New"/>
+          <w:color w:val="4A5560"/>
+          <w:sz w:val="24"/>
+          <w:szCs w:val="24"/>
+          <w:shd w:val="clear" w:color="auto" w:fill="FFFFFF"/>
+        </w:rPr>
+        <w:t>,</w:t>
+      </w:r>
+    </w:p>
+    <w:p>
+      <w:pPr>
+        <w:pStyle w:val="19"/>
+        <w:numPr>
+          <w:ilvl w:val="0"/>
+          <w:numId w:val="0"/>
+        </w:numPr>
+        <w:ind w:left="708"/>
+        <w:rPr>
+          <w:rFonts w:hint="eastAsia" w:ascii="Courier New" w:hAnsi="Courier New" w:cs="Courier New"/>
+          <w:color w:val="4A5560"/>
+          <w:sz w:val="24"/>
+          <w:szCs w:val="24"/>
+          <w:shd w:val="clear" w:color="auto" w:fill="FFFFFF"/>
+          <w:lang w:eastAsia="zh-CN"/>
+        </w:rPr>
+      </w:pPr>
+      <w:r>
+        <w:rPr>
+          <w:rFonts w:ascii="Courier New" w:hAnsi="Courier New" w:cs="Courier New"/>
+          <w:color w:val="4A5560"/>
+          <w:sz w:val="24"/>
+          <w:szCs w:val="24"/>
+          <w:shd w:val="clear" w:color="auto" w:fill="FFFFFF"/>
+        </w:rPr>
+        <w:t>    "data"</w:t>
+      </w:r>
+      <w:r>
+        <w:rPr>
+          <w:rFonts w:ascii="Courier New" w:hAnsi="Courier New" w:cs="Courier New"/>
+          <w:color w:val="4A5560"/>
+          <w:sz w:val="24"/>
+          <w:szCs w:val="24"/>
+          <w:shd w:val="clear" w:color="auto" w:fill="FFFFFF"/>
+        </w:rPr>
+        <w:t>:</w:t>
+      </w:r>
+      <w:r>
+        <w:rPr>
+          <w:rFonts w:hint="eastAsia" w:ascii="Courier New" w:hAnsi="Courier New" w:cs="Courier New"/>
           <w:color w:val="4A5560"/>
           <w:sz w:val="24"/>
           <w:szCs w:val="24"/>
           <w:shd w:val="clear" w:color="auto" w:fill="FFFFFF"/>
           <w:lang w:val="en-US" w:eastAsia="zh-CN"/>
         </w:rPr>
+        <w:t xml:space="preserve"> </w:t>
+      </w:r>
+      <w:r>
+        <w:rPr>
+          <w:rFonts w:ascii="Courier New" w:hAnsi="Courier New" w:cs="Courier New"/>
+          <w:color w:val="4A5560"/>
+          <w:sz w:val="24"/>
+          <w:szCs w:val="24"/>
+          <w:shd w:val="clear" w:color="auto" w:fill="FFFFFF"/>
+        </w:rPr>
+        <w:t>"</w:t>
+      </w:r>
+      <w:r>
+        <w:rPr>
+          <w:rFonts w:hint="eastAsia" w:ascii="Courier New" w:hAnsi="Courier New" w:cs="Courier New"/>
+          <w:color w:val="4A5560"/>
+          <w:sz w:val="24"/>
+          <w:szCs w:val="24"/>
+          <w:shd w:val="clear" w:color="auto" w:fill="FFFFFF"/>
+          <w:lang w:val="en-US" w:eastAsia="zh-CN"/>
+        </w:rPr>
+        <w:t>修改成功！</w:t>
+      </w:r>
+      <w:r>
+        <w:rPr>
+          <w:rFonts w:ascii="Courier New" w:hAnsi="Courier New" w:cs="Courier New"/>
+          <w:color w:val="4A5560"/>
+          <w:sz w:val="24"/>
+          <w:szCs w:val="24"/>
+          <w:shd w:val="clear" w:color="auto" w:fill="FFFFFF"/>
+        </w:rPr>
+        <w:t>"</w:t>
+      </w:r>
+    </w:p>
+    <w:p>
+      <w:pPr>
+        <w:pStyle w:val="19"/>
+        <w:numPr>
+          <w:ilvl w:val="0"/>
+          <w:numId w:val="0"/>
+        </w:numPr>
+        <w:ind w:left="708"/>
+        <w:rPr>
+          <w:rFonts w:ascii="Courier New" w:hAnsi="Courier New" w:cs="Courier New"/>
+          <w:color w:val="4A5560"/>
+          <w:sz w:val="24"/>
+          <w:szCs w:val="24"/>
+          <w:shd w:val="clear" w:color="auto" w:fill="FFFFFF"/>
+        </w:rPr>
+      </w:pPr>
+      <w:r>
+        <w:rPr>
+          <w:rFonts w:ascii="Courier New" w:hAnsi="Courier New" w:cs="Courier New"/>
+          <w:color w:val="4A5560"/>
+          <w:sz w:val="24"/>
+          <w:szCs w:val="24"/>
+          <w:shd w:val="clear" w:color="auto" w:fill="FFFFFF"/>
+        </w:rPr>
+        <w:t>}</w:t>
+      </w:r>
+    </w:p>
+    <w:p>
+      <w:pPr>
+        <w:pStyle w:val="19"/>
+        <w:numPr>
+          <w:ilvl w:val="0"/>
+          <w:numId w:val="0"/>
+        </w:numPr>
+        <w:rPr>
+          <w:rFonts w:ascii="Courier New" w:hAnsi="Courier New" w:cs="Courier New"/>
+          <w:color w:val="4A5560"/>
+          <w:sz w:val="24"/>
+          <w:szCs w:val="24"/>
+          <w:shd w:val="clear" w:color="auto" w:fill="FFFFFF"/>
+        </w:rPr>
+      </w:pPr>
+    </w:p>
+    <w:p>
+      <w:pPr>
+        <w:pStyle w:val="19"/>
+        <w:numPr>
+          <w:ilvl w:val="0"/>
+          <w:numId w:val="0"/>
+        </w:numPr>
+        <w:rPr>
+          <w:rFonts w:ascii="Courier New" w:hAnsi="Courier New" w:cs="Courier New"/>
+          <w:color w:val="4A5560"/>
+          <w:sz w:val="24"/>
+          <w:szCs w:val="24"/>
+          <w:shd w:val="clear" w:color="auto" w:fill="FFFFFF"/>
+        </w:rPr>
+      </w:pPr>
+    </w:p>
+    <w:p>
+      <w:pPr>
+        <w:pStyle w:val="19"/>
+        <w:numPr>
+          <w:ilvl w:val="0"/>
+          <w:numId w:val="0"/>
+        </w:numPr>
+        <w:rPr>
+          <w:rFonts w:ascii="Courier New" w:hAnsi="Courier New" w:cs="Courier New"/>
+          <w:color w:val="4A5560"/>
+          <w:sz w:val="24"/>
+          <w:szCs w:val="24"/>
+          <w:shd w:val="clear" w:color="auto" w:fill="FFFFFF"/>
+        </w:rPr>
+      </w:pPr>
+    </w:p>
+    <w:p>
+      <w:pPr>
+        <w:pStyle w:val="19"/>
+        <w:numPr>
+          <w:ilvl w:val="0"/>
+          <w:numId w:val="0"/>
+        </w:numPr>
+        <w:rPr>
+          <w:rFonts w:ascii="Courier New" w:hAnsi="Courier New" w:cs="Courier New"/>
+          <w:color w:val="4A5560"/>
+          <w:sz w:val="24"/>
+          <w:szCs w:val="24"/>
+          <w:shd w:val="clear" w:color="auto" w:fill="FFFFFF"/>
+        </w:rPr>
+      </w:pPr>
+    </w:p>
+    <w:p>
+      <w:pPr>
+        <w:pStyle w:val="19"/>
+        <w:numPr>
+          <w:ilvl w:val="0"/>
+          <w:numId w:val="0"/>
+        </w:numPr>
+        <w:rPr>
+          <w:rFonts w:ascii="Courier New" w:hAnsi="Courier New" w:cs="Courier New"/>
+          <w:color w:val="4A5560"/>
+          <w:sz w:val="24"/>
+          <w:szCs w:val="24"/>
+          <w:shd w:val="clear" w:color="auto" w:fill="FFFFFF"/>
+        </w:rPr>
+      </w:pPr>
+    </w:p>
+    <w:p>
+      <w:pPr>
+        <w:pStyle w:val="19"/>
+        <w:numPr>
+          <w:ilvl w:val="0"/>
+          <w:numId w:val="0"/>
+        </w:numPr>
+        <w:rPr>
+          <w:rFonts w:ascii="Courier New" w:hAnsi="Courier New" w:cs="Courier New"/>
+          <w:color w:val="4A5560"/>
+          <w:sz w:val="24"/>
+          <w:szCs w:val="24"/>
+          <w:shd w:val="clear" w:color="auto" w:fill="FFFFFF"/>
+        </w:rPr>
+      </w:pPr>
+    </w:p>
+    <w:p>
+      <w:pPr>
+        <w:pStyle w:val="19"/>
+        <w:numPr>
+          <w:ilvl w:val="0"/>
+          <w:numId w:val="0"/>
+        </w:numPr>
+        <w:rPr>
+          <w:rFonts w:ascii="Courier New" w:hAnsi="Courier New" w:cs="Courier New"/>
+          <w:color w:val="4A5560"/>
+          <w:sz w:val="24"/>
+          <w:szCs w:val="24"/>
+          <w:shd w:val="clear" w:color="auto" w:fill="FFFFFF"/>
+        </w:rPr>
+      </w:pPr>
+    </w:p>
+    <w:p>
+      <w:pPr>
+        <w:pStyle w:val="19"/>
+        <w:numPr>
+          <w:ilvl w:val="0"/>
+          <w:numId w:val="0"/>
+        </w:numPr>
+        <w:rPr>
+          <w:rFonts w:ascii="Courier New" w:hAnsi="Courier New" w:cs="Courier New"/>
+          <w:color w:val="4A5560"/>
+          <w:sz w:val="24"/>
+          <w:szCs w:val="24"/>
+          <w:shd w:val="clear" w:color="auto" w:fill="FFFFFF"/>
+        </w:rPr>
+      </w:pPr>
+    </w:p>
+    <w:p>
+      <w:pPr>
+        <w:pStyle w:val="19"/>
+        <w:numPr>
+          <w:ilvl w:val="0"/>
+          <w:numId w:val="0"/>
+        </w:numPr>
+        <w:rPr>
+          <w:rFonts w:ascii="Courier New" w:hAnsi="Courier New" w:cs="Courier New"/>
+          <w:color w:val="4A5560"/>
+          <w:sz w:val="24"/>
+          <w:szCs w:val="24"/>
+          <w:shd w:val="clear" w:color="auto" w:fill="FFFFFF"/>
+        </w:rPr>
+      </w:pPr>
+    </w:p>
+    <w:p>
+      <w:pPr>
+        <w:pStyle w:val="19"/>
+        <w:numPr>
+          <w:ilvl w:val="0"/>
+          <w:numId w:val="0"/>
+        </w:numPr>
+        <w:rPr>
+          <w:rFonts w:ascii="Courier New" w:hAnsi="Courier New" w:cs="Courier New"/>
+          <w:color w:val="4A5560"/>
+          <w:sz w:val="24"/>
+          <w:szCs w:val="24"/>
+          <w:shd w:val="clear" w:color="auto" w:fill="FFFFFF"/>
+        </w:rPr>
+      </w:pPr>
+    </w:p>
+    <w:p>
+      <w:pPr>
+        <w:pStyle w:val="19"/>
+        <w:numPr>
+          <w:ilvl w:val="0"/>
+          <w:numId w:val="0"/>
+        </w:numPr>
+        <w:rPr>
+          <w:rFonts w:ascii="Courier New" w:hAnsi="Courier New" w:cs="Courier New"/>
+          <w:color w:val="4A5560"/>
+          <w:sz w:val="24"/>
+          <w:szCs w:val="24"/>
+          <w:shd w:val="clear" w:color="auto" w:fill="FFFFFF"/>
+        </w:rPr>
+      </w:pPr>
+    </w:p>
+    <w:p>
+      <w:pPr>
+        <w:pStyle w:val="19"/>
+        <w:numPr>
+          <w:ilvl w:val="0"/>
+          <w:numId w:val="0"/>
+        </w:numPr>
+        <w:rPr>
+          <w:rFonts w:ascii="Courier New" w:hAnsi="Courier New" w:cs="Courier New"/>
+          <w:color w:val="4A5560"/>
+          <w:sz w:val="24"/>
+          <w:szCs w:val="24"/>
+          <w:shd w:val="clear" w:color="auto" w:fill="FFFFFF"/>
+        </w:rPr>
+      </w:pPr>
+    </w:p>
+    <w:p>
+      <w:pPr>
+        <w:pStyle w:val="19"/>
+        <w:numPr>
+          <w:ilvl w:val="0"/>
+          <w:numId w:val="0"/>
+        </w:numPr>
+        <w:rPr>
+          <w:rFonts w:ascii="Courier New" w:hAnsi="Courier New" w:cs="Courier New"/>
+          <w:color w:val="4A5560"/>
+          <w:sz w:val="24"/>
+          <w:szCs w:val="24"/>
+          <w:shd w:val="clear" w:color="auto" w:fill="FFFFFF"/>
+        </w:rPr>
+      </w:pPr>
+    </w:p>
+    <w:p>
+      <w:pPr>
+        <w:pStyle w:val="19"/>
+        <w:numPr>
+          <w:ilvl w:val="0"/>
+          <w:numId w:val="0"/>
+        </w:numPr>
+        <w:rPr>
+          <w:rFonts w:ascii="Courier New" w:hAnsi="Courier New" w:cs="Courier New"/>
+          <w:color w:val="4A5560"/>
+          <w:sz w:val="24"/>
+          <w:szCs w:val="24"/>
+          <w:shd w:val="clear" w:color="auto" w:fill="FFFFFF"/>
+        </w:rPr>
+      </w:pPr>
+    </w:p>
+    <w:p>
+      <w:pPr>
+        <w:pStyle w:val="19"/>
+        <w:numPr>
+          <w:ilvl w:val="0"/>
+          <w:numId w:val="0"/>
+        </w:numPr>
+        <w:rPr>
+          <w:rFonts w:ascii="Courier New" w:hAnsi="Courier New" w:cs="Courier New"/>
+          <w:color w:val="4A5560"/>
+          <w:sz w:val="24"/>
+          <w:szCs w:val="24"/>
+          <w:shd w:val="clear" w:color="auto" w:fill="FFFFFF"/>
+        </w:rPr>
+      </w:pPr>
+    </w:p>
+    <w:p>
+      <w:pPr>
+        <w:pStyle w:val="17"/>
+        <w:bidi w:val="0"/>
+      </w:pPr>
+      <w:bookmarkStart w:id="30" w:name="_Toc26969"/>
+      <w:r>
+        <w:rPr>
+          <w:rFonts w:hint="eastAsia"/>
+          <w:lang w:val="en-US" w:eastAsia="zh-CN"/>
+        </w:rPr>
+        <w:t>修改用户个人简介</w:t>
+      </w:r>
+      <w:r>
+        <w:t>接口</w:t>
+      </w:r>
+      <w:bookmarkEnd w:id="30"/>
+    </w:p>
+    <w:p>
+      <w:pPr>
+        <w:pStyle w:val="19"/>
+        <w:numPr>
+          <w:ilvl w:val="3"/>
+          <w:numId w:val="0"/>
+        </w:numPr>
+        <w:ind w:leftChars="0"/>
+        <w:rPr>
+          <w:rFonts w:hAnsi="Times New Roman"/>
+          <w:sz w:val="24"/>
+          <w:szCs w:val="24"/>
+        </w:rPr>
+      </w:pPr>
+      <w:r>
+        <w:rPr>
+          <w:sz w:val="24"/>
+          <w:szCs w:val="24"/>
+        </w:rPr>
+        <w:t>接口说明</w:t>
+      </w:r>
+    </w:p>
+    <w:tbl>
+      <w:tblPr>
+        <w:tblStyle w:val="12"/>
+        <w:tblW w:w="0" w:type="auto"/>
+        <w:tblInd w:w="108" w:type="dxa"/>
+        <w:tblBorders>
+          <w:top w:val="single" w:color="auto" w:sz="4" w:space="0"/>
+          <w:left w:val="single" w:color="auto" w:sz="4" w:space="0"/>
+          <w:bottom w:val="single" w:color="auto" w:sz="4" w:space="0"/>
+          <w:right w:val="single" w:color="auto" w:sz="4" w:space="0"/>
+          <w:insideH w:val="single" w:color="auto" w:sz="4" w:space="0"/>
+          <w:insideV w:val="single" w:color="auto" w:sz="4" w:space="0"/>
+        </w:tblBorders>
+        <w:tblLayout w:type="fixed"/>
+        <w:tblCellMar>
+          <w:top w:w="0" w:type="dxa"/>
+          <w:left w:w="108" w:type="dxa"/>
+          <w:bottom w:w="0" w:type="dxa"/>
+          <w:right w:w="108" w:type="dxa"/>
+        </w:tblCellMar>
+      </w:tblPr>
+      <w:tblGrid>
+        <w:gridCol w:w="1848"/>
+        <w:gridCol w:w="6374"/>
+      </w:tblGrid>
+      <w:tr>
+        <w:tblPrEx>
+          <w:tblBorders>
+            <w:top w:val="single" w:color="auto" w:sz="4" w:space="0"/>
+            <w:left w:val="single" w:color="auto" w:sz="4" w:space="0"/>
+            <w:bottom w:val="single" w:color="auto" w:sz="4" w:space="0"/>
+            <w:right w:val="single" w:color="auto" w:sz="4" w:space="0"/>
+            <w:insideH w:val="single" w:color="auto" w:sz="4" w:space="0"/>
+            <w:insideV w:val="single" w:color="auto" w:sz="4" w:space="0"/>
+          </w:tblBorders>
+          <w:tblCellMar>
+            <w:top w:w="0" w:type="dxa"/>
+            <w:left w:w="108" w:type="dxa"/>
+            <w:bottom w:w="0" w:type="dxa"/>
+            <w:right w:w="108" w:type="dxa"/>
+          </w:tblCellMar>
+        </w:tblPrEx>
+        <w:tc>
+          <w:tcPr>
+            <w:tcW w:w="1848" w:type="dxa"/>
+            <w:shd w:val="clear" w:color="auto" w:fill="auto"/>
+          </w:tcPr>
+          <w:p>
+            <w:pPr>
+              <w:spacing w:line="240" w:lineRule="auto"/>
+              <w:ind w:firstLine="0" w:firstLineChars="0"/>
+              <w:jc w:val="left"/>
+              <w:rPr>
+                <w:sz w:val="24"/>
+                <w:szCs w:val="24"/>
+              </w:rPr>
+            </w:pPr>
+            <w:r>
+              <w:rPr>
+                <w:sz w:val="24"/>
+                <w:szCs w:val="24"/>
+              </w:rPr>
+              <w:t>url</w:t>
+            </w:r>
+          </w:p>
+        </w:tc>
+        <w:tc>
+          <w:tcPr>
+            <w:tcW w:w="6374" w:type="dxa"/>
+            <w:shd w:val="clear" w:color="auto" w:fill="auto"/>
+          </w:tcPr>
+          <w:p>
+            <w:pPr>
+              <w:spacing w:line="240" w:lineRule="auto"/>
+              <w:ind w:firstLine="0" w:firstLineChars="0"/>
+              <w:jc w:val="left"/>
+              <w:rPr>
+                <w:rFonts w:hint="default" w:eastAsia="宋体"/>
+                <w:sz w:val="24"/>
+                <w:szCs w:val="24"/>
+                <w:lang w:val="en-US" w:eastAsia="zh-CN"/>
+              </w:rPr>
+            </w:pPr>
+            <w:r>
+              <w:rPr>
+                <w:rFonts w:hint="eastAsia"/>
+                <w:sz w:val="24"/>
+                <w:szCs w:val="24"/>
+              </w:rPr>
+              <w:t>https://test-allsmile-1687181-1310014865.ap-shanghai.run.tcloudbase.com//</w:t>
+            </w:r>
+            <w:r>
+              <w:rPr>
+                <w:rFonts w:hint="eastAsia"/>
+                <w:sz w:val="24"/>
+                <w:szCs w:val="24"/>
+                <w:lang w:val="en-US" w:eastAsia="zh-CN"/>
+              </w:rPr>
+              <w:t>gainer/editUserResume</w:t>
+            </w:r>
+          </w:p>
+        </w:tc>
+      </w:tr>
+      <w:tr>
+        <w:tblPrEx>
+          <w:tblBorders>
+            <w:top w:val="single" w:color="auto" w:sz="4" w:space="0"/>
+            <w:left w:val="single" w:color="auto" w:sz="4" w:space="0"/>
+            <w:bottom w:val="single" w:color="auto" w:sz="4" w:space="0"/>
+            <w:right w:val="single" w:color="auto" w:sz="4" w:space="0"/>
+            <w:insideH w:val="single" w:color="auto" w:sz="4" w:space="0"/>
+            <w:insideV w:val="single" w:color="auto" w:sz="4" w:space="0"/>
+          </w:tblBorders>
+          <w:tblCellMar>
+            <w:top w:w="0" w:type="dxa"/>
+            <w:left w:w="108" w:type="dxa"/>
+            <w:bottom w:w="0" w:type="dxa"/>
+            <w:right w:w="108" w:type="dxa"/>
+          </w:tblCellMar>
+        </w:tblPrEx>
+        <w:tc>
+          <w:tcPr>
+            <w:tcW w:w="1848" w:type="dxa"/>
+            <w:shd w:val="clear" w:color="auto" w:fill="auto"/>
+          </w:tcPr>
+          <w:p>
+            <w:pPr>
+              <w:spacing w:line="240" w:lineRule="auto"/>
+              <w:ind w:firstLine="0" w:firstLineChars="0"/>
+              <w:jc w:val="left"/>
+              <w:rPr>
+                <w:sz w:val="24"/>
+                <w:szCs w:val="24"/>
+              </w:rPr>
+            </w:pPr>
+            <w:r>
+              <w:rPr>
+                <w:rFonts w:hAnsi="宋体"/>
+                <w:sz w:val="24"/>
+                <w:szCs w:val="24"/>
+              </w:rPr>
+              <w:t>协议</w:t>
+            </w:r>
+          </w:p>
+        </w:tc>
+        <w:tc>
+          <w:tcPr>
+            <w:tcW w:w="6374" w:type="dxa"/>
+            <w:shd w:val="clear" w:color="auto" w:fill="auto"/>
+          </w:tcPr>
+          <w:p>
+            <w:pPr>
+              <w:spacing w:line="240" w:lineRule="auto"/>
+              <w:ind w:firstLine="0" w:firstLineChars="0"/>
+              <w:jc w:val="left"/>
+              <w:rPr>
+                <w:sz w:val="24"/>
+                <w:szCs w:val="24"/>
+              </w:rPr>
+            </w:pPr>
+            <w:r>
+              <w:rPr>
+                <w:sz w:val="24"/>
+                <w:szCs w:val="24"/>
+              </w:rPr>
+              <w:t>http</w:t>
+            </w:r>
+          </w:p>
+        </w:tc>
+      </w:tr>
+      <w:tr>
+        <w:tblPrEx>
+          <w:tblBorders>
+            <w:top w:val="single" w:color="auto" w:sz="4" w:space="0"/>
+            <w:left w:val="single" w:color="auto" w:sz="4" w:space="0"/>
+            <w:bottom w:val="single" w:color="auto" w:sz="4" w:space="0"/>
+            <w:right w:val="single" w:color="auto" w:sz="4" w:space="0"/>
+            <w:insideH w:val="single" w:color="auto" w:sz="4" w:space="0"/>
+            <w:insideV w:val="single" w:color="auto" w:sz="4" w:space="0"/>
+          </w:tblBorders>
+          <w:tblCellMar>
+            <w:top w:w="0" w:type="dxa"/>
+            <w:left w:w="108" w:type="dxa"/>
+            <w:bottom w:w="0" w:type="dxa"/>
+            <w:right w:w="108" w:type="dxa"/>
+          </w:tblCellMar>
+        </w:tblPrEx>
+        <w:tc>
+          <w:tcPr>
+            <w:tcW w:w="1848" w:type="dxa"/>
+            <w:shd w:val="clear" w:color="auto" w:fill="auto"/>
+          </w:tcPr>
+          <w:p>
+            <w:pPr>
+              <w:spacing w:line="240" w:lineRule="auto"/>
+              <w:ind w:firstLine="0" w:firstLineChars="0"/>
+              <w:jc w:val="left"/>
+              <w:rPr>
+                <w:sz w:val="24"/>
+                <w:szCs w:val="24"/>
+              </w:rPr>
+            </w:pPr>
+            <w:r>
+              <w:rPr>
+                <w:rFonts w:hint="eastAsia" w:hAnsi="宋体"/>
+                <w:sz w:val="24"/>
+                <w:szCs w:val="24"/>
+              </w:rPr>
+              <w:t>请求方式</w:t>
+            </w:r>
+          </w:p>
+        </w:tc>
+        <w:tc>
+          <w:tcPr>
+            <w:tcW w:w="6374" w:type="dxa"/>
+            <w:shd w:val="clear" w:color="auto" w:fill="auto"/>
+          </w:tcPr>
+          <w:p>
+            <w:pPr>
+              <w:spacing w:line="240" w:lineRule="auto"/>
+              <w:ind w:firstLine="0" w:firstLineChars="0"/>
+              <w:jc w:val="left"/>
+              <w:rPr>
+                <w:sz w:val="24"/>
+                <w:szCs w:val="24"/>
+              </w:rPr>
+            </w:pPr>
+            <w:r>
+              <w:rPr>
+                <w:rFonts w:hint="eastAsia" w:hAnsi="宋体"/>
+                <w:sz w:val="24"/>
+                <w:szCs w:val="24"/>
+              </w:rPr>
+              <w:t>POST</w:t>
+            </w:r>
+          </w:p>
+        </w:tc>
+      </w:tr>
+    </w:tbl>
+    <w:p>
+      <w:pPr>
+        <w:pStyle w:val="19"/>
+        <w:numPr>
+          <w:ilvl w:val="3"/>
+          <w:numId w:val="0"/>
+        </w:numPr>
+        <w:ind w:leftChars="0"/>
+        <w:rPr>
+          <w:rFonts w:hAnsi="Times New Roman"/>
+          <w:sz w:val="24"/>
+          <w:szCs w:val="24"/>
+        </w:rPr>
+      </w:pPr>
+      <w:r>
+        <w:rPr>
+          <w:sz w:val="24"/>
+          <w:szCs w:val="24"/>
+        </w:rPr>
+        <w:t>请求说明</w:t>
+      </w:r>
+    </w:p>
+    <w:tbl>
+      <w:tblPr>
+        <w:tblStyle w:val="12"/>
+        <w:tblW w:w="8222" w:type="dxa"/>
+        <w:tblInd w:w="108" w:type="dxa"/>
+        <w:tblBorders>
+          <w:top w:val="single" w:color="auto" w:sz="4" w:space="0"/>
+          <w:left w:val="single" w:color="auto" w:sz="4" w:space="0"/>
+          <w:bottom w:val="single" w:color="auto" w:sz="4" w:space="0"/>
+          <w:right w:val="single" w:color="auto" w:sz="4" w:space="0"/>
+          <w:insideH w:val="single" w:color="auto" w:sz="4" w:space="0"/>
+          <w:insideV w:val="single" w:color="auto" w:sz="4" w:space="0"/>
+        </w:tblBorders>
+        <w:tblLayout w:type="autofit"/>
+        <w:tblCellMar>
+          <w:top w:w="0" w:type="dxa"/>
+          <w:left w:w="108" w:type="dxa"/>
+          <w:bottom w:w="0" w:type="dxa"/>
+          <w:right w:w="108" w:type="dxa"/>
+        </w:tblCellMar>
+      </w:tblPr>
+      <w:tblGrid>
+        <w:gridCol w:w="1802"/>
+        <w:gridCol w:w="1169"/>
+        <w:gridCol w:w="810"/>
+        <w:gridCol w:w="4441"/>
+      </w:tblGrid>
+      <w:tr>
+        <w:tblPrEx>
+          <w:tblBorders>
+            <w:top w:val="single" w:color="auto" w:sz="4" w:space="0"/>
+            <w:left w:val="single" w:color="auto" w:sz="4" w:space="0"/>
+            <w:bottom w:val="single" w:color="auto" w:sz="4" w:space="0"/>
+            <w:right w:val="single" w:color="auto" w:sz="4" w:space="0"/>
+            <w:insideH w:val="single" w:color="auto" w:sz="4" w:space="0"/>
+            <w:insideV w:val="single" w:color="auto" w:sz="4" w:space="0"/>
+          </w:tblBorders>
+          <w:tblCellMar>
+            <w:top w:w="0" w:type="dxa"/>
+            <w:left w:w="108" w:type="dxa"/>
+            <w:bottom w:w="0" w:type="dxa"/>
+            <w:right w:w="108" w:type="dxa"/>
+          </w:tblCellMar>
+        </w:tblPrEx>
+        <w:tc>
+          <w:tcPr>
+            <w:tcW w:w="1802" w:type="dxa"/>
+            <w:tcBorders>
+              <w:top w:val="single" w:color="auto" w:sz="4" w:space="0"/>
+              <w:left w:val="single" w:color="auto" w:sz="4" w:space="0"/>
+              <w:bottom w:val="single" w:color="auto" w:sz="4" w:space="0"/>
+              <w:right w:val="single" w:color="auto" w:sz="4" w:space="0"/>
+            </w:tcBorders>
+            <w:shd w:val="clear" w:color="auto" w:fill="BFBFBF"/>
+          </w:tcPr>
+          <w:p>
+            <w:pPr>
+              <w:spacing w:line="240" w:lineRule="auto"/>
+              <w:ind w:firstLine="0" w:firstLineChars="0"/>
+              <w:jc w:val="center"/>
+              <w:rPr>
+                <w:sz w:val="24"/>
+                <w:szCs w:val="24"/>
+              </w:rPr>
+            </w:pPr>
+            <w:r>
+              <w:rPr>
+                <w:rFonts w:hAnsi="宋体"/>
+                <w:sz w:val="24"/>
+                <w:szCs w:val="24"/>
+              </w:rPr>
+              <w:t>参数名称</w:t>
+            </w:r>
+          </w:p>
+        </w:tc>
+        <w:tc>
+          <w:tcPr>
+            <w:tcW w:w="1169" w:type="dxa"/>
+            <w:tcBorders>
+              <w:top w:val="single" w:color="auto" w:sz="4" w:space="0"/>
+              <w:left w:val="single" w:color="auto" w:sz="4" w:space="0"/>
+              <w:bottom w:val="single" w:color="auto" w:sz="4" w:space="0"/>
+              <w:right w:val="single" w:color="auto" w:sz="4" w:space="0"/>
+            </w:tcBorders>
+            <w:shd w:val="clear" w:color="auto" w:fill="BFBFBF"/>
+          </w:tcPr>
+          <w:p>
+            <w:pPr>
+              <w:spacing w:line="240" w:lineRule="auto"/>
+              <w:ind w:firstLine="0" w:firstLineChars="0"/>
+              <w:jc w:val="center"/>
+              <w:rPr>
+                <w:sz w:val="24"/>
+                <w:szCs w:val="24"/>
+              </w:rPr>
+            </w:pPr>
+            <w:r>
+              <w:rPr>
+                <w:rFonts w:hAnsi="宋体"/>
+                <w:sz w:val="24"/>
+                <w:szCs w:val="24"/>
+              </w:rPr>
+              <w:t>是否必须</w:t>
+            </w:r>
+          </w:p>
+        </w:tc>
+        <w:tc>
+          <w:tcPr>
+            <w:tcW w:w="810" w:type="dxa"/>
+            <w:tcBorders>
+              <w:top w:val="single" w:color="auto" w:sz="4" w:space="0"/>
+              <w:left w:val="single" w:color="auto" w:sz="4" w:space="0"/>
+              <w:bottom w:val="single" w:color="auto" w:sz="4" w:space="0"/>
+              <w:right w:val="single" w:color="auto" w:sz="4" w:space="0"/>
+            </w:tcBorders>
+            <w:shd w:val="clear" w:color="auto" w:fill="BFBFBF"/>
+          </w:tcPr>
+          <w:p>
+            <w:pPr>
+              <w:spacing w:line="240" w:lineRule="auto"/>
+              <w:ind w:firstLine="0" w:firstLineChars="0"/>
+              <w:jc w:val="center"/>
+              <w:rPr>
+                <w:sz w:val="24"/>
+                <w:szCs w:val="24"/>
+              </w:rPr>
+            </w:pPr>
+            <w:r>
+              <w:rPr>
+                <w:rFonts w:hAnsi="宋体"/>
+                <w:sz w:val="24"/>
+                <w:szCs w:val="24"/>
+              </w:rPr>
+              <w:t>类型</w:t>
+            </w:r>
+          </w:p>
+        </w:tc>
+        <w:tc>
+          <w:tcPr>
+            <w:tcW w:w="4441" w:type="dxa"/>
+            <w:tcBorders>
+              <w:top w:val="single" w:color="auto" w:sz="4" w:space="0"/>
+              <w:left w:val="single" w:color="auto" w:sz="4" w:space="0"/>
+              <w:bottom w:val="single" w:color="auto" w:sz="4" w:space="0"/>
+              <w:right w:val="single" w:color="auto" w:sz="4" w:space="0"/>
+            </w:tcBorders>
+            <w:shd w:val="clear" w:color="auto" w:fill="BFBFBF"/>
+          </w:tcPr>
+          <w:p>
+            <w:pPr>
+              <w:spacing w:line="240" w:lineRule="auto"/>
+              <w:ind w:firstLine="228" w:firstLineChars="95"/>
+              <w:jc w:val="center"/>
+              <w:rPr>
+                <w:sz w:val="24"/>
+                <w:szCs w:val="24"/>
+              </w:rPr>
+            </w:pPr>
+            <w:r>
+              <w:rPr>
+                <w:rFonts w:hAnsi="宋体"/>
+                <w:sz w:val="24"/>
+                <w:szCs w:val="24"/>
+              </w:rPr>
+              <w:t>描述</w:t>
+            </w:r>
+          </w:p>
+        </w:tc>
+      </w:tr>
+      <w:tr>
+        <w:tblPrEx>
+          <w:tblBorders>
+            <w:top w:val="single" w:color="auto" w:sz="4" w:space="0"/>
+            <w:left w:val="single" w:color="auto" w:sz="4" w:space="0"/>
+            <w:bottom w:val="single" w:color="auto" w:sz="4" w:space="0"/>
+            <w:right w:val="single" w:color="auto" w:sz="4" w:space="0"/>
+            <w:insideH w:val="single" w:color="auto" w:sz="4" w:space="0"/>
+            <w:insideV w:val="single" w:color="auto" w:sz="4" w:space="0"/>
+          </w:tblBorders>
+          <w:tblCellMar>
+            <w:top w:w="0" w:type="dxa"/>
+            <w:left w:w="108" w:type="dxa"/>
+            <w:bottom w:w="0" w:type="dxa"/>
+            <w:right w:w="108" w:type="dxa"/>
+          </w:tblCellMar>
+        </w:tblPrEx>
+        <w:tc>
+          <w:tcPr>
+            <w:tcW w:w="1802" w:type="dxa"/>
+            <w:tcBorders>
+              <w:top w:val="single" w:color="auto" w:sz="4" w:space="0"/>
+              <w:left w:val="single" w:color="auto" w:sz="4" w:space="0"/>
+              <w:bottom w:val="single" w:color="auto" w:sz="4" w:space="0"/>
+              <w:right w:val="single" w:color="auto" w:sz="4" w:space="0"/>
+            </w:tcBorders>
+            <w:vAlign w:val="center"/>
+          </w:tcPr>
+          <w:p>
+            <w:pPr>
+              <w:spacing w:line="240" w:lineRule="auto"/>
+              <w:ind w:firstLine="0" w:firstLineChars="0"/>
+              <w:jc w:val="center"/>
+              <w:rPr>
+                <w:rFonts w:hint="default" w:eastAsia="宋体"/>
+                <w:sz w:val="24"/>
+                <w:szCs w:val="24"/>
+                <w:lang w:val="en-US" w:eastAsia="zh-CN"/>
+              </w:rPr>
+            </w:pPr>
+            <w:r>
+              <w:rPr>
+                <w:rFonts w:hint="eastAsia"/>
+                <w:sz w:val="24"/>
+                <w:szCs w:val="24"/>
+                <w:lang w:val="en-US" w:eastAsia="zh-CN"/>
+              </w:rPr>
+              <w:t>resume</w:t>
+            </w:r>
+          </w:p>
+        </w:tc>
+        <w:tc>
+          <w:tcPr>
+            <w:tcW w:w="1169" w:type="dxa"/>
+            <w:tcBorders>
+              <w:top w:val="single" w:color="auto" w:sz="4" w:space="0"/>
+              <w:left w:val="single" w:color="auto" w:sz="4" w:space="0"/>
+              <w:bottom w:val="single" w:color="auto" w:sz="4" w:space="0"/>
+              <w:right w:val="single" w:color="auto" w:sz="4" w:space="0"/>
+            </w:tcBorders>
+            <w:vAlign w:val="center"/>
+          </w:tcPr>
+          <w:p>
+            <w:pPr>
+              <w:spacing w:line="240" w:lineRule="auto"/>
+              <w:ind w:firstLine="228" w:firstLineChars="95"/>
+              <w:jc w:val="center"/>
+              <w:rPr>
+                <w:rFonts w:hint="eastAsia" w:hAnsi="宋体"/>
+                <w:sz w:val="24"/>
+                <w:szCs w:val="24"/>
+              </w:rPr>
+            </w:pPr>
+            <w:r>
+              <w:rPr>
+                <w:rFonts w:hint="eastAsia" w:hAnsi="宋体"/>
+                <w:sz w:val="24"/>
+                <w:szCs w:val="24"/>
+              </w:rPr>
+              <w:t>必选</w:t>
+            </w:r>
+          </w:p>
+        </w:tc>
+        <w:tc>
+          <w:tcPr>
+            <w:tcW w:w="810" w:type="dxa"/>
+            <w:tcBorders>
+              <w:top w:val="single" w:color="auto" w:sz="4" w:space="0"/>
+              <w:left w:val="single" w:color="auto" w:sz="4" w:space="0"/>
+              <w:bottom w:val="single" w:color="auto" w:sz="4" w:space="0"/>
+              <w:right w:val="single" w:color="auto" w:sz="4" w:space="0"/>
+            </w:tcBorders>
+            <w:vAlign w:val="center"/>
+          </w:tcPr>
+          <w:p>
+            <w:pPr>
+              <w:spacing w:line="240" w:lineRule="auto"/>
+              <w:ind w:firstLine="0" w:firstLineChars="0"/>
+              <w:jc w:val="center"/>
+              <w:rPr>
+                <w:rFonts w:hint="default" w:eastAsia="宋体"/>
+                <w:sz w:val="24"/>
+                <w:szCs w:val="24"/>
+                <w:lang w:val="en-US" w:eastAsia="zh-CN"/>
+              </w:rPr>
+            </w:pPr>
+            <w:r>
+              <w:rPr>
+                <w:rFonts w:hint="eastAsia"/>
+                <w:sz w:val="24"/>
+                <w:szCs w:val="24"/>
+                <w:lang w:val="en-US" w:eastAsia="zh-CN"/>
+              </w:rPr>
+              <w:t>string</w:t>
+            </w:r>
+          </w:p>
+        </w:tc>
+        <w:tc>
+          <w:tcPr>
+            <w:tcW w:w="4441" w:type="dxa"/>
+            <w:tcBorders>
+              <w:top w:val="single" w:color="auto" w:sz="4" w:space="0"/>
+              <w:left w:val="single" w:color="auto" w:sz="4" w:space="0"/>
+              <w:bottom w:val="single" w:color="auto" w:sz="4" w:space="0"/>
+              <w:right w:val="single" w:color="auto" w:sz="4" w:space="0"/>
+            </w:tcBorders>
+            <w:vAlign w:val="center"/>
+          </w:tcPr>
+          <w:p>
+            <w:pPr>
+              <w:spacing w:line="240" w:lineRule="auto"/>
+              <w:ind w:firstLine="0" w:firstLineChars="0"/>
+              <w:rPr>
+                <w:rFonts w:hint="default" w:eastAsia="宋体"/>
+                <w:sz w:val="24"/>
+                <w:szCs w:val="24"/>
+                <w:lang w:val="en-US" w:eastAsia="zh-CN"/>
+              </w:rPr>
+            </w:pPr>
+            <w:r>
+              <w:rPr>
+                <w:rFonts w:hint="eastAsia"/>
+                <w:sz w:val="24"/>
+                <w:szCs w:val="24"/>
+                <w:lang w:val="en-US" w:eastAsia="zh-CN"/>
+              </w:rPr>
+              <w:t>用户个人简介</w:t>
+            </w:r>
+          </w:p>
+        </w:tc>
+      </w:tr>
+    </w:tbl>
+    <w:p>
+      <w:pPr>
+        <w:pStyle w:val="19"/>
+        <w:numPr>
+          <w:ilvl w:val="3"/>
+          <w:numId w:val="0"/>
+        </w:numPr>
+        <w:ind w:leftChars="0"/>
+        <w:rPr>
+          <w:rFonts w:hAnsi="Times New Roman"/>
+          <w:sz w:val="24"/>
+          <w:szCs w:val="24"/>
+        </w:rPr>
+      </w:pPr>
+      <w:r>
+        <w:rPr>
+          <w:rFonts w:hint="eastAsia" w:hAnsi="Times New Roman"/>
+          <w:sz w:val="24"/>
+          <w:szCs w:val="24"/>
+        </w:rPr>
+        <w:t>url说明</w:t>
+      </w:r>
+    </w:p>
+    <w:tbl>
+      <w:tblPr>
+        <w:tblStyle w:val="12"/>
+        <w:tblW w:w="20805" w:type="dxa"/>
+        <w:tblCellSpacing w:w="0" w:type="dxa"/>
+        <w:tblInd w:w="0" w:type="dxa"/>
+        <w:tblLayout w:type="autofit"/>
+        <w:tblCellMar>
+          <w:top w:w="0" w:type="dxa"/>
+          <w:left w:w="0" w:type="dxa"/>
+          <w:bottom w:w="0" w:type="dxa"/>
+          <w:right w:w="0" w:type="dxa"/>
+        </w:tblCellMar>
+      </w:tblPr>
+      <w:tblGrid>
+        <w:gridCol w:w="645"/>
+        <w:gridCol w:w="20160"/>
+      </w:tblGrid>
+      <w:tr>
+        <w:tblPrEx>
+          <w:tblCellMar>
+            <w:top w:w="0" w:type="dxa"/>
+            <w:left w:w="0" w:type="dxa"/>
+            <w:bottom w:w="0" w:type="dxa"/>
+            <w:right w:w="0" w:type="dxa"/>
+          </w:tblCellMar>
+        </w:tblPrEx>
+        <w:trPr>
+          <w:tblCellSpacing w:w="0" w:type="dxa"/>
+        </w:trPr>
+        <w:tc>
+          <w:tcPr>
+            <w:tcW w:w="0" w:type="auto"/>
+            <w:vAlign w:val="center"/>
+          </w:tcPr>
+          <w:p>
+            <w:pPr>
+              <w:widowControl/>
+              <w:spacing w:line="240" w:lineRule="auto"/>
+              <w:ind w:firstLine="0" w:firstLineChars="0"/>
+              <w:jc w:val="left"/>
+              <w:rPr>
+                <w:rFonts w:ascii="Consolas" w:hAnsi="Consolas" w:cs="Consolas"/>
+                <w:color w:val="000000"/>
+                <w:kern w:val="0"/>
+                <w:sz w:val="24"/>
+                <w:szCs w:val="24"/>
+              </w:rPr>
+            </w:pPr>
+          </w:p>
+        </w:tc>
+        <w:tc>
+          <w:tcPr>
+            <w:tcW w:w="20160" w:type="dxa"/>
+            <w:vAlign w:val="center"/>
+          </w:tcPr>
+          <w:p>
+            <w:pPr>
+              <w:widowControl/>
+              <w:spacing w:line="240" w:lineRule="auto"/>
+              <w:ind w:firstLine="0" w:firstLineChars="0"/>
+              <w:jc w:val="left"/>
+              <w:rPr>
+                <w:rFonts w:hint="default" w:ascii="Consolas" w:hAnsi="Consolas" w:eastAsia="宋体" w:cs="Consolas"/>
+                <w:color w:val="000000"/>
+                <w:kern w:val="0"/>
+                <w:sz w:val="24"/>
+                <w:szCs w:val="24"/>
+                <w:lang w:val="en-US" w:eastAsia="zh-CN"/>
+              </w:rPr>
+            </w:pPr>
+            <w:r>
+              <w:rPr>
+                <w:rFonts w:hint="eastAsia" w:ascii="Consolas" w:hAnsi="Consolas" w:cs="Consolas"/>
+                <w:color w:val="000000"/>
+                <w:kern w:val="0"/>
+                <w:sz w:val="24"/>
+                <w:szCs w:val="24"/>
+                <w:lang w:val="en-US" w:eastAsia="zh-CN"/>
+              </w:rPr>
+              <w:t>Headers中需添加一个参数名为uid值类型为int的请求头</w:t>
+            </w:r>
+          </w:p>
+        </w:tc>
+      </w:tr>
+    </w:tbl>
+    <w:p>
+      <w:pPr>
+        <w:ind w:firstLine="420"/>
+        <w:rPr>
+          <w:rFonts w:hint="eastAsia" w:hAnsi="宋体" w:eastAsia="宋体"/>
+          <w:b/>
+          <w:color w:val="FF0000"/>
+          <w:sz w:val="24"/>
+          <w:szCs w:val="24"/>
+          <w:lang w:eastAsia="zh-CN"/>
+        </w:rPr>
+      </w:pPr>
+      <w:r>
+        <w:rPr>
+          <w:rFonts w:hint="eastAsia"/>
+          <w:sz w:val="24"/>
+          <w:szCs w:val="24"/>
+        </w:rPr>
+        <w:t>此接口是</w:t>
+      </w:r>
+      <w:r>
+        <w:rPr>
+          <w:rFonts w:hint="eastAsia"/>
+          <w:sz w:val="24"/>
+          <w:szCs w:val="24"/>
+          <w:lang w:val="en-US" w:eastAsia="zh-CN"/>
+        </w:rPr>
+        <w:t>征求者编辑资料</w:t>
+      </w:r>
+      <w:r>
+        <w:rPr>
+          <w:rFonts w:hint="eastAsia"/>
+          <w:sz w:val="24"/>
+          <w:szCs w:val="24"/>
+        </w:rPr>
+        <w:t>接口，用于</w:t>
+      </w:r>
+      <w:r>
+        <w:rPr>
+          <w:rFonts w:hint="eastAsia"/>
+          <w:sz w:val="24"/>
+          <w:szCs w:val="24"/>
+          <w:lang w:val="en-US" w:eastAsia="zh-CN"/>
+        </w:rPr>
+        <w:t>用户对个人简介的修改</w:t>
+      </w:r>
+      <w:r>
+        <w:rPr>
+          <w:rFonts w:hint="eastAsia"/>
+          <w:sz w:val="24"/>
+          <w:szCs w:val="24"/>
+          <w:lang w:eastAsia="zh-CN"/>
+        </w:rPr>
+        <w:t>。</w:t>
+      </w:r>
+    </w:p>
+    <w:p>
+      <w:pPr>
+        <w:pStyle w:val="19"/>
+        <w:numPr>
+          <w:ilvl w:val="3"/>
+          <w:numId w:val="0"/>
+        </w:numPr>
+        <w:ind w:leftChars="0"/>
+        <w:rPr>
+          <w:rFonts w:hint="eastAsia" w:hAnsi="Times New Roman"/>
+          <w:sz w:val="24"/>
+          <w:szCs w:val="24"/>
+        </w:rPr>
+      </w:pPr>
+      <w:r>
+        <w:rPr>
+          <w:sz w:val="24"/>
+          <w:szCs w:val="24"/>
+        </w:rPr>
+        <w:t>返回说明</w:t>
+      </w:r>
+    </w:p>
+    <w:tbl>
+      <w:tblPr>
+        <w:tblStyle w:val="12"/>
+        <w:tblW w:w="6986" w:type="dxa"/>
+        <w:tblInd w:w="108" w:type="dxa"/>
+        <w:tblBorders>
+          <w:top w:val="single" w:color="auto" w:sz="4" w:space="0"/>
+          <w:left w:val="single" w:color="auto" w:sz="4" w:space="0"/>
+          <w:bottom w:val="single" w:color="auto" w:sz="4" w:space="0"/>
+          <w:right w:val="single" w:color="auto" w:sz="4" w:space="0"/>
+          <w:insideH w:val="single" w:color="auto" w:sz="4" w:space="0"/>
+          <w:insideV w:val="single" w:color="auto" w:sz="4" w:space="0"/>
+        </w:tblBorders>
+        <w:tblLayout w:type="autofit"/>
+        <w:tblCellMar>
+          <w:top w:w="0" w:type="dxa"/>
+          <w:left w:w="108" w:type="dxa"/>
+          <w:bottom w:w="0" w:type="dxa"/>
+          <w:right w:w="108" w:type="dxa"/>
+        </w:tblCellMar>
+      </w:tblPr>
+      <w:tblGrid>
+        <w:gridCol w:w="1236"/>
+        <w:gridCol w:w="816"/>
+        <w:gridCol w:w="4934"/>
+      </w:tblGrid>
+      <w:tr>
+        <w:tblPrEx>
+          <w:tblBorders>
+            <w:top w:val="single" w:color="auto" w:sz="4" w:space="0"/>
+            <w:left w:val="single" w:color="auto" w:sz="4" w:space="0"/>
+            <w:bottom w:val="single" w:color="auto" w:sz="4" w:space="0"/>
+            <w:right w:val="single" w:color="auto" w:sz="4" w:space="0"/>
+            <w:insideH w:val="single" w:color="auto" w:sz="4" w:space="0"/>
+            <w:insideV w:val="single" w:color="auto" w:sz="4" w:space="0"/>
+          </w:tblBorders>
+          <w:tblCellMar>
+            <w:top w:w="0" w:type="dxa"/>
+            <w:left w:w="108" w:type="dxa"/>
+            <w:bottom w:w="0" w:type="dxa"/>
+            <w:right w:w="108" w:type="dxa"/>
+          </w:tblCellMar>
+        </w:tblPrEx>
+        <w:tc>
+          <w:tcPr>
+            <w:tcW w:w="1236" w:type="dxa"/>
+            <w:tcBorders>
+              <w:top w:val="single" w:color="auto" w:sz="4" w:space="0"/>
+              <w:left w:val="single" w:color="auto" w:sz="4" w:space="0"/>
+              <w:bottom w:val="single" w:color="auto" w:sz="4" w:space="0"/>
+              <w:right w:val="single" w:color="auto" w:sz="4" w:space="0"/>
+            </w:tcBorders>
+            <w:shd w:val="clear" w:color="auto" w:fill="BFBFBF"/>
+          </w:tcPr>
+          <w:p>
+            <w:pPr>
+              <w:spacing w:line="240" w:lineRule="auto"/>
+              <w:ind w:firstLine="0" w:firstLineChars="0"/>
+              <w:jc w:val="center"/>
+              <w:rPr>
+                <w:sz w:val="24"/>
+                <w:szCs w:val="24"/>
+              </w:rPr>
+            </w:pPr>
+            <w:r>
+              <w:rPr>
+                <w:rFonts w:hAnsi="宋体"/>
+                <w:sz w:val="24"/>
+                <w:szCs w:val="24"/>
+              </w:rPr>
+              <w:t>参数名称</w:t>
+            </w:r>
+          </w:p>
+        </w:tc>
+        <w:tc>
+          <w:tcPr>
+            <w:tcW w:w="816" w:type="dxa"/>
+            <w:tcBorders>
+              <w:top w:val="single" w:color="auto" w:sz="4" w:space="0"/>
+              <w:left w:val="single" w:color="auto" w:sz="4" w:space="0"/>
+              <w:bottom w:val="single" w:color="auto" w:sz="4" w:space="0"/>
+              <w:right w:val="single" w:color="auto" w:sz="4" w:space="0"/>
+            </w:tcBorders>
+            <w:shd w:val="clear" w:color="auto" w:fill="BFBFBF"/>
+          </w:tcPr>
+          <w:p>
+            <w:pPr>
+              <w:spacing w:line="240" w:lineRule="auto"/>
+              <w:ind w:firstLine="0" w:firstLineChars="0"/>
+              <w:jc w:val="center"/>
+              <w:rPr>
+                <w:sz w:val="24"/>
+                <w:szCs w:val="24"/>
+              </w:rPr>
+            </w:pPr>
+            <w:r>
+              <w:rPr>
+                <w:rFonts w:hAnsi="宋体"/>
+                <w:sz w:val="24"/>
+                <w:szCs w:val="24"/>
+              </w:rPr>
+              <w:t>类型</w:t>
+            </w:r>
+          </w:p>
+        </w:tc>
+        <w:tc>
+          <w:tcPr>
+            <w:tcW w:w="4934" w:type="dxa"/>
+            <w:tcBorders>
+              <w:top w:val="single" w:color="auto" w:sz="4" w:space="0"/>
+              <w:left w:val="single" w:color="auto" w:sz="4" w:space="0"/>
+              <w:bottom w:val="single" w:color="auto" w:sz="4" w:space="0"/>
+              <w:right w:val="single" w:color="auto" w:sz="4" w:space="0"/>
+            </w:tcBorders>
+            <w:shd w:val="clear" w:color="auto" w:fill="BFBFBF"/>
+          </w:tcPr>
+          <w:p>
+            <w:pPr>
+              <w:spacing w:line="240" w:lineRule="auto"/>
+              <w:ind w:firstLine="228" w:firstLineChars="95"/>
+              <w:jc w:val="center"/>
+              <w:rPr>
+                <w:sz w:val="24"/>
+                <w:szCs w:val="24"/>
+              </w:rPr>
+            </w:pPr>
+            <w:r>
+              <w:rPr>
+                <w:rFonts w:hAnsi="宋体"/>
+                <w:sz w:val="24"/>
+                <w:szCs w:val="24"/>
+              </w:rPr>
+              <w:t>描述</w:t>
+            </w:r>
+          </w:p>
+        </w:tc>
+      </w:tr>
+      <w:tr>
+        <w:tblPrEx>
+          <w:tblBorders>
+            <w:top w:val="single" w:color="auto" w:sz="4" w:space="0"/>
+            <w:left w:val="single" w:color="auto" w:sz="4" w:space="0"/>
+            <w:bottom w:val="single" w:color="auto" w:sz="4" w:space="0"/>
+            <w:right w:val="single" w:color="auto" w:sz="4" w:space="0"/>
+            <w:insideH w:val="single" w:color="auto" w:sz="4" w:space="0"/>
+            <w:insideV w:val="single" w:color="auto" w:sz="4" w:space="0"/>
+          </w:tblBorders>
+          <w:tblCellMar>
+            <w:top w:w="0" w:type="dxa"/>
+            <w:left w:w="108" w:type="dxa"/>
+            <w:bottom w:w="0" w:type="dxa"/>
+            <w:right w:w="108" w:type="dxa"/>
+          </w:tblCellMar>
+        </w:tblPrEx>
+        <w:tc>
+          <w:tcPr>
+            <w:tcW w:w="1236" w:type="dxa"/>
+            <w:tcBorders>
+              <w:top w:val="single" w:color="auto" w:sz="4" w:space="0"/>
+              <w:left w:val="single" w:color="auto" w:sz="4" w:space="0"/>
+              <w:bottom w:val="single" w:color="auto" w:sz="4" w:space="0"/>
+              <w:right w:val="single" w:color="auto" w:sz="4" w:space="0"/>
+            </w:tcBorders>
+            <w:vAlign w:val="center"/>
+          </w:tcPr>
+          <w:p>
+            <w:pPr>
+              <w:spacing w:line="240" w:lineRule="auto"/>
+              <w:ind w:firstLine="0" w:firstLineChars="0"/>
+              <w:jc w:val="center"/>
+              <w:rPr>
+                <w:sz w:val="24"/>
+                <w:szCs w:val="24"/>
+              </w:rPr>
+            </w:pPr>
+            <w:r>
+              <w:rPr>
+                <w:sz w:val="24"/>
+                <w:szCs w:val="24"/>
+              </w:rPr>
+              <w:t>C</w:t>
+            </w:r>
+            <w:r>
+              <w:rPr>
+                <w:rFonts w:hint="eastAsia"/>
+                <w:sz w:val="24"/>
+                <w:szCs w:val="24"/>
+              </w:rPr>
+              <w:t>ode</w:t>
+            </w:r>
+          </w:p>
+        </w:tc>
+        <w:tc>
+          <w:tcPr>
+            <w:tcW w:w="816" w:type="dxa"/>
+            <w:tcBorders>
+              <w:top w:val="single" w:color="auto" w:sz="4" w:space="0"/>
+              <w:left w:val="single" w:color="auto" w:sz="4" w:space="0"/>
+              <w:bottom w:val="single" w:color="auto" w:sz="4" w:space="0"/>
+              <w:right w:val="single" w:color="auto" w:sz="4" w:space="0"/>
+            </w:tcBorders>
+            <w:vAlign w:val="center"/>
+          </w:tcPr>
+          <w:p>
+            <w:pPr>
+              <w:spacing w:line="240" w:lineRule="auto"/>
+              <w:ind w:firstLine="0" w:firstLineChars="0"/>
+              <w:jc w:val="center"/>
+              <w:rPr>
+                <w:sz w:val="24"/>
+                <w:szCs w:val="24"/>
+              </w:rPr>
+            </w:pPr>
+            <w:r>
+              <w:rPr>
+                <w:sz w:val="24"/>
+                <w:szCs w:val="24"/>
+              </w:rPr>
+              <w:t>string</w:t>
+            </w:r>
+          </w:p>
+        </w:tc>
+        <w:tc>
+          <w:tcPr>
+            <w:tcW w:w="4934" w:type="dxa"/>
+            <w:tcBorders>
+              <w:top w:val="single" w:color="auto" w:sz="4" w:space="0"/>
+              <w:left w:val="single" w:color="auto" w:sz="4" w:space="0"/>
+              <w:bottom w:val="single" w:color="auto" w:sz="4" w:space="0"/>
+              <w:right w:val="single" w:color="auto" w:sz="4" w:space="0"/>
+            </w:tcBorders>
+            <w:vAlign w:val="center"/>
+          </w:tcPr>
+          <w:p>
+            <w:pPr>
+              <w:spacing w:line="240" w:lineRule="auto"/>
+              <w:ind w:firstLine="0" w:firstLineChars="0"/>
+              <w:rPr>
+                <w:sz w:val="24"/>
+                <w:szCs w:val="24"/>
+              </w:rPr>
+            </w:pPr>
+            <w:r>
+              <w:rPr>
+                <w:rFonts w:hint="eastAsia"/>
+                <w:sz w:val="24"/>
+                <w:szCs w:val="24"/>
+              </w:rPr>
+              <w:t xml:space="preserve">状态码 </w:t>
+            </w:r>
+            <w:r>
+              <w:rPr>
+                <w:rFonts w:hint="eastAsia"/>
+                <w:sz w:val="24"/>
+                <w:szCs w:val="24"/>
+                <w:lang w:val="en-US" w:eastAsia="zh-CN"/>
+              </w:rPr>
+              <w:t>0</w:t>
+            </w:r>
+            <w:r>
+              <w:rPr>
+                <w:rFonts w:hint="eastAsia"/>
+                <w:sz w:val="24"/>
+                <w:szCs w:val="24"/>
+              </w:rPr>
+              <w:t>成功;</w:t>
+            </w:r>
+            <w:r>
+              <w:rPr>
+                <w:rFonts w:hint="eastAsia"/>
+                <w:sz w:val="24"/>
+                <w:szCs w:val="24"/>
+                <w:lang w:val="en-US" w:eastAsia="zh-CN"/>
+              </w:rPr>
+              <w:t>1</w:t>
+            </w:r>
+            <w:r>
+              <w:rPr>
+                <w:rFonts w:hint="eastAsia"/>
+                <w:sz w:val="24"/>
+                <w:szCs w:val="24"/>
+              </w:rPr>
+              <w:t>错误</w:t>
+            </w:r>
+          </w:p>
+        </w:tc>
+      </w:tr>
+      <w:tr>
+        <w:tblPrEx>
+          <w:tblBorders>
+            <w:top w:val="single" w:color="auto" w:sz="4" w:space="0"/>
+            <w:left w:val="single" w:color="auto" w:sz="4" w:space="0"/>
+            <w:bottom w:val="single" w:color="auto" w:sz="4" w:space="0"/>
+            <w:right w:val="single" w:color="auto" w:sz="4" w:space="0"/>
+            <w:insideH w:val="single" w:color="auto" w:sz="4" w:space="0"/>
+            <w:insideV w:val="single" w:color="auto" w:sz="4" w:space="0"/>
+          </w:tblBorders>
+          <w:tblCellMar>
+            <w:top w:w="0" w:type="dxa"/>
+            <w:left w:w="108" w:type="dxa"/>
+            <w:bottom w:w="0" w:type="dxa"/>
+            <w:right w:w="108" w:type="dxa"/>
+          </w:tblCellMar>
+        </w:tblPrEx>
+        <w:tc>
+          <w:tcPr>
+            <w:tcW w:w="1236" w:type="dxa"/>
+            <w:tcBorders>
+              <w:top w:val="single" w:color="auto" w:sz="4" w:space="0"/>
+              <w:left w:val="single" w:color="auto" w:sz="4" w:space="0"/>
+              <w:bottom w:val="single" w:color="auto" w:sz="4" w:space="0"/>
+              <w:right w:val="single" w:color="auto" w:sz="4" w:space="0"/>
+            </w:tcBorders>
+            <w:vAlign w:val="center"/>
+          </w:tcPr>
+          <w:p>
+            <w:pPr>
+              <w:spacing w:line="240" w:lineRule="auto"/>
+              <w:ind w:firstLine="0" w:firstLineChars="0"/>
+              <w:jc w:val="center"/>
+              <w:rPr>
+                <w:sz w:val="24"/>
+                <w:szCs w:val="24"/>
+              </w:rPr>
+            </w:pPr>
+            <w:r>
+              <w:rPr>
+                <w:sz w:val="24"/>
+                <w:szCs w:val="24"/>
+              </w:rPr>
+              <w:t>D</w:t>
+            </w:r>
+            <w:r>
+              <w:rPr>
+                <w:rFonts w:hint="eastAsia"/>
+                <w:sz w:val="24"/>
+                <w:szCs w:val="24"/>
+              </w:rPr>
+              <w:t>ata</w:t>
+            </w:r>
+          </w:p>
+        </w:tc>
+        <w:tc>
+          <w:tcPr>
+            <w:tcW w:w="816" w:type="dxa"/>
+            <w:tcBorders>
+              <w:top w:val="single" w:color="auto" w:sz="4" w:space="0"/>
+              <w:left w:val="single" w:color="auto" w:sz="4" w:space="0"/>
+              <w:bottom w:val="single" w:color="auto" w:sz="4" w:space="0"/>
+              <w:right w:val="single" w:color="auto" w:sz="4" w:space="0"/>
+            </w:tcBorders>
+            <w:vAlign w:val="center"/>
+          </w:tcPr>
+          <w:p>
+            <w:pPr>
+              <w:spacing w:line="240" w:lineRule="auto"/>
+              <w:ind w:firstLine="0" w:firstLineChars="0"/>
+              <w:jc w:val="center"/>
+              <w:rPr>
+                <w:sz w:val="24"/>
+                <w:szCs w:val="24"/>
+              </w:rPr>
+            </w:pPr>
+            <w:r>
+              <w:rPr>
+                <w:rFonts w:hint="eastAsia"/>
+                <w:sz w:val="24"/>
+                <w:szCs w:val="24"/>
+              </w:rPr>
+              <w:t>不定</w:t>
+            </w:r>
+          </w:p>
+        </w:tc>
+        <w:tc>
+          <w:tcPr>
+            <w:tcW w:w="4934" w:type="dxa"/>
+            <w:tcBorders>
+              <w:top w:val="single" w:color="auto" w:sz="4" w:space="0"/>
+              <w:left w:val="single" w:color="auto" w:sz="4" w:space="0"/>
+              <w:bottom w:val="single" w:color="auto" w:sz="4" w:space="0"/>
+              <w:right w:val="single" w:color="auto" w:sz="4" w:space="0"/>
+            </w:tcBorders>
+            <w:vAlign w:val="center"/>
+          </w:tcPr>
+          <w:p>
+            <w:pPr>
+              <w:spacing w:line="240" w:lineRule="auto"/>
+              <w:ind w:firstLine="0" w:firstLineChars="0"/>
+              <w:rPr>
+                <w:rFonts w:hint="eastAsia"/>
+                <w:sz w:val="24"/>
+                <w:szCs w:val="24"/>
+              </w:rPr>
+            </w:pPr>
+            <w:r>
+              <w:rPr>
+                <w:rFonts w:hint="eastAsia"/>
+                <w:sz w:val="24"/>
+                <w:szCs w:val="24"/>
+              </w:rPr>
+              <w:t>存放数据</w:t>
+            </w:r>
+          </w:p>
+        </w:tc>
+      </w:tr>
+    </w:tbl>
+    <w:p>
+      <w:pPr>
+        <w:pStyle w:val="19"/>
+        <w:numPr>
+          <w:ilvl w:val="3"/>
+          <w:numId w:val="0"/>
+        </w:numPr>
+        <w:ind w:leftChars="0"/>
+        <w:rPr>
+          <w:rFonts w:hint="eastAsia" w:hAnsi="Times New Roman"/>
+          <w:sz w:val="24"/>
+          <w:szCs w:val="24"/>
+        </w:rPr>
+      </w:pPr>
+      <w:r>
+        <w:rPr>
+          <w:rFonts w:hint="eastAsia" w:hAnsi="Times New Roman"/>
+          <w:sz w:val="24"/>
+          <w:szCs w:val="24"/>
+        </w:rPr>
+        <w:t>返回示例</w:t>
+      </w:r>
+    </w:p>
+    <w:p>
+      <w:pPr>
+        <w:pStyle w:val="19"/>
+        <w:numPr>
+          <w:ilvl w:val="0"/>
+          <w:numId w:val="0"/>
+        </w:numPr>
+        <w:ind w:left="708"/>
+        <w:rPr>
+          <w:rFonts w:hint="eastAsia" w:ascii="Courier New" w:hAnsi="Courier New" w:cs="Courier New"/>
+          <w:color w:val="4A5560"/>
+          <w:sz w:val="24"/>
+          <w:szCs w:val="24"/>
+          <w:shd w:val="clear" w:color="auto" w:fill="FFFFFF"/>
+          <w:lang w:eastAsia="zh-CN"/>
+        </w:rPr>
+      </w:pPr>
+      <w:r>
+        <w:rPr>
+          <w:rFonts w:ascii="Courier New" w:hAnsi="Courier New" w:cs="Courier New"/>
+          <w:color w:val="4A5560"/>
+          <w:sz w:val="24"/>
+          <w:szCs w:val="24"/>
+          <w:shd w:val="clear" w:color="auto" w:fill="FFFFFF"/>
+        </w:rPr>
         <w:t>{</w:t>
       </w:r>
     </w:p>
@@ -16470,26 +21529,115 @@
           <w:ilvl w:val="0"/>
           <w:numId w:val="0"/>
         </w:numPr>
-        <w:ind w:left="708" w:firstLine="481"/>
-        <w:rPr>
-          <w:rFonts w:hint="eastAsia" w:ascii="宋体" w:hAnsi="宋体" w:eastAsia="宋体" w:cs="宋体"/>
+        <w:ind w:left="708"/>
+        <w:rPr>
+          <w:rFonts w:hint="eastAsia" w:ascii="Courier New" w:hAnsi="Courier New" w:cs="Courier New"/>
+          <w:color w:val="4A5560"/>
+          <w:sz w:val="24"/>
+          <w:szCs w:val="24"/>
+          <w:shd w:val="clear" w:color="auto" w:fill="FFFFFF"/>
+          <w:lang w:eastAsia="zh-CN"/>
+        </w:rPr>
+      </w:pPr>
+      <w:r>
+        <w:rPr>
+          <w:rFonts w:ascii="Courier New" w:hAnsi="Courier New" w:cs="Courier New"/>
+          <w:color w:val="4A5560"/>
+          <w:sz w:val="24"/>
+          <w:szCs w:val="24"/>
+          <w:shd w:val="clear" w:color="auto" w:fill="FFFFFF"/>
+        </w:rPr>
+        <w:t>    "code"</w:t>
+      </w:r>
+      <w:r>
+        <w:rPr>
+          <w:rFonts w:ascii="Courier New" w:hAnsi="Courier New" w:cs="Courier New"/>
+          <w:color w:val="4A5560"/>
+          <w:sz w:val="24"/>
+          <w:szCs w:val="24"/>
+          <w:shd w:val="clear" w:color="auto" w:fill="FFFFFF"/>
+        </w:rPr>
+        <w:t>:</w:t>
+      </w:r>
+      <w:r>
+        <w:rPr>
+          <w:rFonts w:hint="eastAsia" w:ascii="Courier New" w:hAnsi="Courier New" w:cs="Courier New"/>
           <w:color w:val="4A5560"/>
           <w:sz w:val="24"/>
           <w:szCs w:val="24"/>
           <w:shd w:val="clear" w:color="auto" w:fill="FFFFFF"/>
           <w:lang w:val="en-US" w:eastAsia="zh-CN"/>
         </w:rPr>
-      </w:pPr>
-      <w:r>
-        <w:rPr>
-          <w:rFonts w:hint="eastAsia" w:ascii="宋体" w:hAnsi="宋体" w:eastAsia="宋体" w:cs="宋体"/>
+        <w:t>0</w:t>
+      </w:r>
+      <w:r>
+        <w:rPr>
+          <w:rFonts w:ascii="Courier New" w:hAnsi="Courier New" w:cs="Courier New"/>
+          <w:color w:val="4A5560"/>
+          <w:sz w:val="24"/>
+          <w:szCs w:val="24"/>
+          <w:shd w:val="clear" w:color="auto" w:fill="FFFFFF"/>
+        </w:rPr>
+        <w:t>,</w:t>
+      </w:r>
+    </w:p>
+    <w:p>
+      <w:pPr>
+        <w:pStyle w:val="19"/>
+        <w:numPr>
+          <w:ilvl w:val="0"/>
+          <w:numId w:val="0"/>
+        </w:numPr>
+        <w:ind w:left="708"/>
+        <w:rPr>
+          <w:rFonts w:hint="eastAsia" w:ascii="Courier New" w:hAnsi="Courier New" w:cs="Courier New"/>
+          <w:color w:val="4A5560"/>
+          <w:sz w:val="24"/>
+          <w:szCs w:val="24"/>
+          <w:shd w:val="clear" w:color="auto" w:fill="FFFFFF"/>
+          <w:lang w:eastAsia="zh-CN"/>
+        </w:rPr>
+      </w:pPr>
+      <w:r>
+        <w:rPr>
+          <w:rFonts w:ascii="Courier New" w:hAnsi="Courier New" w:cs="Courier New"/>
+          <w:color w:val="4A5560"/>
+          <w:sz w:val="24"/>
+          <w:szCs w:val="24"/>
+          <w:shd w:val="clear" w:color="auto" w:fill="FFFFFF"/>
+        </w:rPr>
+        <w:t>    "data"</w:t>
+      </w:r>
+      <w:r>
+        <w:rPr>
+          <w:rFonts w:ascii="Courier New" w:hAnsi="Courier New" w:cs="Courier New"/>
+          <w:color w:val="4A5560"/>
+          <w:sz w:val="24"/>
+          <w:szCs w:val="24"/>
+          <w:shd w:val="clear" w:color="auto" w:fill="FFFFFF"/>
+        </w:rPr>
+        <w:t>:"</w:t>
+      </w:r>
+      <w:r>
+        <w:rPr>
+          <w:rFonts w:hint="eastAsia" w:ascii="Courier New" w:hAnsi="Courier New" w:cs="Courier New"/>
           <w:color w:val="4A5560"/>
           <w:sz w:val="24"/>
           <w:szCs w:val="24"/>
           <w:shd w:val="clear" w:color="auto" w:fill="FFFFFF"/>
           <w:lang w:val="en-US" w:eastAsia="zh-CN"/>
         </w:rPr>
-        <w:t>"code":0 ,</w:t>
+        <w:t>修改成功！</w:t>
+      </w:r>
+      <w:r>
+        <w:rPr>
+          <w:rFonts w:ascii="Courier New" w:hAnsi="Courier New" w:cs="Courier New"/>
+          <w:color w:val="4A5560"/>
+          <w:sz w:val="24"/>
+          <w:szCs w:val="24"/>
+          <w:shd w:val="clear" w:color="auto" w:fill="FFFFFF"/>
+        </w:rPr>
+        <w:t>"</w:t>
       </w:r>
     </w:p>
     <w:p>
@@ -16499,175 +21647,25 @@
           <w:ilvl w:val="0"/>
           <w:numId w:val="0"/>
         </w:numPr>
-        <w:ind w:left="708" w:firstLine="481"/>
-        <w:rPr>
-          <w:rFonts w:hint="eastAsia" w:ascii="宋体" w:hAnsi="宋体" w:eastAsia="宋体" w:cs="宋体"/>
-          <w:color w:val="4A5560"/>
-          <w:sz w:val="24"/>
-          <w:szCs w:val="24"/>
-          <w:shd w:val="clear" w:color="auto" w:fill="FFFFFF"/>
-          <w:lang w:val="en-US" w:eastAsia="zh-CN"/>
-        </w:rPr>
-      </w:pPr>
-      <w:r>
-        <w:rPr>
-          <w:rFonts w:hint="eastAsia" w:ascii="宋体" w:hAnsi="宋体" w:eastAsia="宋体" w:cs="宋体"/>
-          <w:color w:val="4A5560"/>
-          <w:sz w:val="24"/>
-          <w:szCs w:val="24"/>
-          <w:shd w:val="clear" w:color="auto" w:fill="FFFFFF"/>
-          <w:lang w:val="en-US" w:eastAsia="zh-CN"/>
-        </w:rPr>
-        <w:t>"data": [</w:t>
-      </w:r>
-    </w:p>
-    <w:p>
-      <w:pPr>
-        <w:pStyle w:val="19"/>
-        <w:numPr>
-          <w:ilvl w:val="0"/>
-          <w:numId w:val="0"/>
-        </w:numPr>
-        <w:ind w:left="708" w:firstLine="1313" w:firstLineChars="0"/>
-        <w:rPr>
-          <w:rFonts w:hint="eastAsia" w:ascii="宋体" w:hAnsi="宋体" w:eastAsia="宋体" w:cs="宋体"/>
-          <w:color w:val="4A5560"/>
-          <w:sz w:val="24"/>
-          <w:szCs w:val="24"/>
-          <w:shd w:val="clear" w:color="auto" w:fill="FFFFFF"/>
-          <w:lang w:val="en-US" w:eastAsia="zh-CN"/>
-        </w:rPr>
-      </w:pPr>
-      <w:r>
-        <w:rPr>
-          <w:rFonts w:hint="eastAsia" w:ascii="宋体" w:hAnsi="宋体" w:eastAsia="宋体" w:cs="宋体"/>
-          <w:color w:val="4A5560"/>
-          <w:sz w:val="24"/>
-          <w:szCs w:val="24"/>
-          <w:shd w:val="clear" w:color="auto" w:fill="FFFFFF"/>
-          <w:lang w:val="en-US" w:eastAsia="zh-CN"/>
-        </w:rPr>
-        <w:t>"病历信息1",</w:t>
-      </w:r>
-    </w:p>
-    <w:p>
-      <w:pPr>
-        <w:pStyle w:val="19"/>
-        <w:numPr>
-          <w:ilvl w:val="0"/>
-          <w:numId w:val="0"/>
-        </w:numPr>
-        <w:ind w:left="708" w:firstLine="1313" w:firstLineChars="0"/>
-        <w:rPr>
-          <w:rFonts w:hint="eastAsia" w:ascii="宋体" w:hAnsi="宋体" w:eastAsia="宋体" w:cs="宋体"/>
-          <w:color w:val="4A5560"/>
-          <w:sz w:val="24"/>
-          <w:szCs w:val="24"/>
-          <w:shd w:val="clear" w:color="auto" w:fill="FFFFFF"/>
-          <w:lang w:val="en-US" w:eastAsia="zh-CN"/>
-        </w:rPr>
-      </w:pPr>
-      <w:r>
-        <w:rPr>
-          <w:rFonts w:hint="eastAsia" w:ascii="宋体" w:hAnsi="宋体" w:eastAsia="宋体" w:cs="宋体"/>
-          <w:color w:val="4A5560"/>
-          <w:sz w:val="24"/>
-          <w:szCs w:val="24"/>
-          <w:shd w:val="clear" w:color="auto" w:fill="FFFFFF"/>
-          <w:lang w:val="en-US" w:eastAsia="zh-CN"/>
-        </w:rPr>
-        <w:t>"病历信息2"</w:t>
-      </w:r>
-    </w:p>
-    <w:p>
-      <w:pPr>
-        <w:pStyle w:val="19"/>
-        <w:numPr>
-          <w:ilvl w:val="0"/>
-          <w:numId w:val="0"/>
-        </w:numPr>
-        <w:ind w:left="1260" w:leftChars="0" w:firstLine="420" w:firstLineChars="0"/>
-        <w:rPr>
-          <w:rFonts w:hint="default" w:ascii="宋体" w:hAnsi="宋体" w:eastAsia="宋体" w:cs="宋体"/>
-          <w:color w:val="4A5560"/>
-          <w:sz w:val="24"/>
-          <w:szCs w:val="24"/>
-          <w:shd w:val="clear" w:color="auto" w:fill="FFFFFF"/>
-          <w:lang w:val="en-US" w:eastAsia="zh-CN"/>
-        </w:rPr>
-      </w:pPr>
-      <w:r>
-        <w:rPr>
-          <w:rFonts w:hint="eastAsia" w:ascii="宋体" w:hAnsi="宋体" w:eastAsia="宋体" w:cs="宋体"/>
-          <w:color w:val="4A5560"/>
-          <w:sz w:val="24"/>
-          <w:szCs w:val="24"/>
-          <w:shd w:val="clear" w:color="auto" w:fill="FFFFFF"/>
-          <w:lang w:val="en-US" w:eastAsia="zh-CN"/>
-        </w:rPr>
-        <w:t>]</w:t>
-      </w:r>
-    </w:p>
-    <w:p>
-      <w:pPr>
-        <w:pStyle w:val="19"/>
-        <w:numPr>
-          <w:ilvl w:val="0"/>
-          <w:numId w:val="0"/>
-        </w:numPr>
         <w:ind w:left="708"/>
         <w:rPr>
-          <w:rFonts w:hint="eastAsia" w:ascii="宋体" w:hAnsi="宋体" w:eastAsia="宋体" w:cs="宋体"/>
-          <w:color w:val="4A5560"/>
-          <w:sz w:val="24"/>
-          <w:szCs w:val="24"/>
-          <w:shd w:val="clear" w:color="auto" w:fill="FFFFFF"/>
-          <w:lang w:val="en-US" w:eastAsia="zh-CN"/>
-        </w:rPr>
-      </w:pPr>
-      <w:r>
-        <w:rPr>
-          <w:rFonts w:hint="eastAsia" w:ascii="宋体" w:hAnsi="宋体" w:eastAsia="宋体" w:cs="宋体"/>
-          <w:color w:val="4A5560"/>
-          <w:sz w:val="24"/>
-          <w:szCs w:val="24"/>
-          <w:shd w:val="clear" w:color="auto" w:fill="FFFFFF"/>
-          <w:lang w:val="en-US" w:eastAsia="zh-CN"/>
+          <w:rFonts w:ascii="Courier New" w:hAnsi="Courier New" w:cs="Courier New"/>
+          <w:color w:val="4A5560"/>
+          <w:sz w:val="24"/>
+          <w:szCs w:val="24"/>
+          <w:shd w:val="clear" w:color="auto" w:fill="FFFFFF"/>
+        </w:rPr>
+      </w:pPr>
+      <w:r>
+        <w:rPr>
+          <w:rFonts w:ascii="Courier New" w:hAnsi="Courier New" w:cs="Courier New"/>
+          <w:color w:val="4A5560"/>
+          <w:sz w:val="24"/>
+          <w:szCs w:val="24"/>
+          <w:shd w:val="clear" w:color="auto" w:fill="FFFFFF"/>
         </w:rPr>
         <w:t>}</w:t>
       </w:r>
-    </w:p>
-    <w:p>
-      <w:pPr>
-        <w:pStyle w:val="19"/>
-        <w:numPr>
-          <w:ilvl w:val="0"/>
-          <w:numId w:val="0"/>
-        </w:numPr>
-        <w:rPr>
-          <w:rFonts w:ascii="Courier New" w:hAnsi="Courier New" w:cs="Courier New"/>
-          <w:color w:val="4A5560"/>
-          <w:sz w:val="24"/>
-          <w:szCs w:val="24"/>
-          <w:shd w:val="clear" w:color="auto" w:fill="FFFFFF"/>
-        </w:rPr>
-      </w:pPr>
-    </w:p>
-    <w:p>
-      <w:pPr>
-        <w:pStyle w:val="19"/>
-        <w:numPr>
-          <w:ilvl w:val="0"/>
-          <w:numId w:val="0"/>
-        </w:numPr>
-        <w:rPr>
-          <w:rFonts w:ascii="Courier New" w:hAnsi="Courier New" w:cs="Courier New"/>
-          <w:color w:val="4A5560"/>
-          <w:sz w:val="24"/>
-          <w:szCs w:val="24"/>
-          <w:shd w:val="clear" w:color="auto" w:fill="FFFFFF"/>
-        </w:rPr>
-      </w:pPr>
     </w:p>
     <w:p>
       <w:pPr>

--- a/API/接口文档说明.docx
+++ b/API/接口文档说明.docx
@@ -11,11 +11,11 @@
           <w:szCs w:val="24"/>
         </w:rPr>
       </w:pPr>
-      <w:bookmarkStart w:id="0" w:name="_Toc365765985"/>
-      <w:bookmarkStart w:id="1" w:name="_Toc359960076"/>
-      <w:bookmarkStart w:id="2" w:name="_Toc359960546"/>
+      <w:bookmarkStart w:id="0" w:name="_Toc359960076"/>
+      <w:bookmarkStart w:id="1" w:name="_Toc359960546"/>
+      <w:bookmarkStart w:id="2" w:name="_Toc359959085"/>
       <w:bookmarkStart w:id="3" w:name="_Toc455389652"/>
-      <w:bookmarkStart w:id="4" w:name="_Toc359959085"/>
+      <w:bookmarkStart w:id="4" w:name="_Toc365765985"/>
       <w:r>
         <w:rPr>
           <w:rFonts w:hint="eastAsia"/>
@@ -1279,13 +1279,13 @@
       <w:bookmarkEnd w:id="5"/>
       <w:bookmarkStart w:id="7" w:name="_Toc359960077"/>
       <w:bookmarkEnd w:id="7"/>
-      <w:bookmarkStart w:id="8" w:name="_Toc365765986"/>
+      <w:bookmarkStart w:id="8" w:name="_Toc359960547"/>
       <w:bookmarkEnd w:id="8"/>
-      <w:bookmarkStart w:id="9" w:name="_Toc359960547"/>
+      <w:bookmarkStart w:id="9" w:name="_Toc359959426"/>
       <w:bookmarkEnd w:id="9"/>
       <w:bookmarkStart w:id="10" w:name="_Toc360267105"/>
       <w:bookmarkEnd w:id="10"/>
-      <w:bookmarkStart w:id="11" w:name="_Toc359959426"/>
+      <w:bookmarkStart w:id="11" w:name="_Toc365765986"/>
       <w:bookmarkEnd w:id="11"/>
       <w:r>
         <w:rPr>
@@ -1316,8 +1316,8 @@
         <w:bidi w:val="0"/>
       </w:pPr>
       <w:bookmarkStart w:id="12" w:name="_Toc501102658"/>
-      <w:bookmarkStart w:id="13" w:name="_Toc455389654"/>
-      <w:bookmarkStart w:id="14" w:name="_Toc4026"/>
+      <w:bookmarkStart w:id="13" w:name="_Toc4026"/>
+      <w:bookmarkStart w:id="14" w:name="_Toc455389654"/>
       <w:r>
         <w:rPr>
           <w:rFonts w:hint="eastAsia"/>
@@ -1389,12 +1389,6 @@
             <w:insideH w:val="single" w:color="auto" w:sz="4" w:space="0"/>
             <w:insideV w:val="single" w:color="auto" w:sz="4" w:space="0"/>
           </w:tblBorders>
-          <w:tblCellMar>
-            <w:top w:w="0" w:type="dxa"/>
-            <w:left w:w="108" w:type="dxa"/>
-            <w:bottom w:w="0" w:type="dxa"/>
-            <w:right w:w="108" w:type="dxa"/>
-          </w:tblCellMar>
         </w:tblPrEx>
         <w:tc>
           <w:tcPr>
@@ -3006,8 +3000,6 @@
         <w:t>接口</w:t>
       </w:r>
       <w:bookmarkEnd w:id="16"/>
-      <w:bookmarkStart w:id="31" w:name="_GoBack"/>
-      <w:bookmarkEnd w:id="31"/>
     </w:p>
     <w:p>
       <w:pPr>
@@ -3080,6 +3072,12 @@
             <w:insideH w:val="single" w:color="auto" w:sz="4" w:space="0"/>
             <w:insideV w:val="single" w:color="auto" w:sz="4" w:space="0"/>
           </w:tblBorders>
+          <w:tblCellMar>
+            <w:top w:w="0" w:type="dxa"/>
+            <w:left w:w="108" w:type="dxa"/>
+            <w:bottom w:w="0" w:type="dxa"/>
+            <w:right w:w="108" w:type="dxa"/>
+          </w:tblCellMar>
         </w:tblPrEx>
         <w:tc>
           <w:tcPr>
@@ -3130,6 +3128,1998 @@
                 <w:lang w:val="en-US" w:eastAsia="zh-CN"/>
               </w:rPr>
               <w:t>https://test-allsmile-1687181-1310014865.ap-shanghai.run.tcloudbase.com/user/register</w:t>
+            </w:r>
+          </w:p>
+        </w:tc>
+      </w:tr>
+      <w:tr>
+        <w:tblPrEx>
+          <w:tblBorders>
+            <w:top w:val="single" w:color="auto" w:sz="4" w:space="0"/>
+            <w:left w:val="single" w:color="auto" w:sz="4" w:space="0"/>
+            <w:bottom w:val="single" w:color="auto" w:sz="4" w:space="0"/>
+            <w:right w:val="single" w:color="auto" w:sz="4" w:space="0"/>
+            <w:insideH w:val="single" w:color="auto" w:sz="4" w:space="0"/>
+            <w:insideV w:val="single" w:color="auto" w:sz="4" w:space="0"/>
+          </w:tblBorders>
+          <w:tblCellMar>
+            <w:top w:w="0" w:type="dxa"/>
+            <w:left w:w="108" w:type="dxa"/>
+            <w:bottom w:w="0" w:type="dxa"/>
+            <w:right w:w="108" w:type="dxa"/>
+          </w:tblCellMar>
+        </w:tblPrEx>
+        <w:tc>
+          <w:tcPr>
+            <w:tcW w:w="1848" w:type="dxa"/>
+            <w:shd w:val="clear" w:color="auto" w:fill="auto"/>
+          </w:tcPr>
+          <w:p>
+            <w:pPr>
+              <w:spacing w:line="240" w:lineRule="auto"/>
+              <w:ind w:firstLine="0" w:firstLineChars="0"/>
+              <w:jc w:val="left"/>
+              <w:rPr>
+                <w:sz w:val="24"/>
+                <w:szCs w:val="24"/>
+              </w:rPr>
+            </w:pPr>
+            <w:r>
+              <w:rPr>
+                <w:rFonts w:hAnsi="宋体"/>
+                <w:sz w:val="24"/>
+                <w:szCs w:val="24"/>
+              </w:rPr>
+              <w:t>协议</w:t>
+            </w:r>
+          </w:p>
+        </w:tc>
+        <w:tc>
+          <w:tcPr>
+            <w:tcW w:w="6374" w:type="dxa"/>
+            <w:shd w:val="clear" w:color="auto" w:fill="auto"/>
+          </w:tcPr>
+          <w:p>
+            <w:pPr>
+              <w:spacing w:line="240" w:lineRule="auto"/>
+              <w:ind w:firstLine="0" w:firstLineChars="0"/>
+              <w:jc w:val="left"/>
+              <w:rPr>
+                <w:sz w:val="24"/>
+                <w:szCs w:val="24"/>
+              </w:rPr>
+            </w:pPr>
+            <w:r>
+              <w:rPr>
+                <w:sz w:val="24"/>
+                <w:szCs w:val="24"/>
+              </w:rPr>
+              <w:t>http</w:t>
+            </w:r>
+          </w:p>
+        </w:tc>
+      </w:tr>
+      <w:tr>
+        <w:tblPrEx>
+          <w:tblBorders>
+            <w:top w:val="single" w:color="auto" w:sz="4" w:space="0"/>
+            <w:left w:val="single" w:color="auto" w:sz="4" w:space="0"/>
+            <w:bottom w:val="single" w:color="auto" w:sz="4" w:space="0"/>
+            <w:right w:val="single" w:color="auto" w:sz="4" w:space="0"/>
+            <w:insideH w:val="single" w:color="auto" w:sz="4" w:space="0"/>
+            <w:insideV w:val="single" w:color="auto" w:sz="4" w:space="0"/>
+          </w:tblBorders>
+          <w:tblCellMar>
+            <w:top w:w="0" w:type="dxa"/>
+            <w:left w:w="108" w:type="dxa"/>
+            <w:bottom w:w="0" w:type="dxa"/>
+            <w:right w:w="108" w:type="dxa"/>
+          </w:tblCellMar>
+        </w:tblPrEx>
+        <w:tc>
+          <w:tcPr>
+            <w:tcW w:w="1848" w:type="dxa"/>
+            <w:shd w:val="clear" w:color="auto" w:fill="auto"/>
+          </w:tcPr>
+          <w:p>
+            <w:pPr>
+              <w:spacing w:line="240" w:lineRule="auto"/>
+              <w:ind w:firstLine="0" w:firstLineChars="0"/>
+              <w:jc w:val="left"/>
+              <w:rPr>
+                <w:sz w:val="24"/>
+                <w:szCs w:val="24"/>
+              </w:rPr>
+            </w:pPr>
+            <w:r>
+              <w:rPr>
+                <w:rFonts w:hint="eastAsia" w:hAnsi="宋体"/>
+                <w:sz w:val="24"/>
+                <w:szCs w:val="24"/>
+              </w:rPr>
+              <w:t>请求方式</w:t>
+            </w:r>
+          </w:p>
+        </w:tc>
+        <w:tc>
+          <w:tcPr>
+            <w:tcW w:w="6374" w:type="dxa"/>
+            <w:shd w:val="clear" w:color="auto" w:fill="auto"/>
+          </w:tcPr>
+          <w:p>
+            <w:pPr>
+              <w:spacing w:line="240" w:lineRule="auto"/>
+              <w:ind w:firstLine="0" w:firstLineChars="0"/>
+              <w:jc w:val="left"/>
+              <w:rPr>
+                <w:sz w:val="24"/>
+                <w:szCs w:val="24"/>
+              </w:rPr>
+            </w:pPr>
+            <w:r>
+              <w:rPr>
+                <w:rFonts w:hint="eastAsia" w:hAnsi="宋体"/>
+                <w:sz w:val="24"/>
+                <w:szCs w:val="24"/>
+              </w:rPr>
+              <w:t>POST</w:t>
+            </w:r>
+          </w:p>
+        </w:tc>
+      </w:tr>
+    </w:tbl>
+    <w:p>
+      <w:pPr>
+        <w:pStyle w:val="19"/>
+        <w:numPr>
+          <w:ilvl w:val="3"/>
+          <w:numId w:val="0"/>
+        </w:numPr>
+        <w:ind w:leftChars="0"/>
+        <w:rPr>
+          <w:rFonts w:hAnsi="Times New Roman"/>
+          <w:sz w:val="24"/>
+          <w:szCs w:val="24"/>
+        </w:rPr>
+      </w:pPr>
+      <w:r>
+        <w:rPr>
+          <w:sz w:val="24"/>
+          <w:szCs w:val="24"/>
+        </w:rPr>
+        <w:t>请求说明</w:t>
+      </w:r>
+    </w:p>
+    <w:tbl>
+      <w:tblPr>
+        <w:tblStyle w:val="12"/>
+        <w:tblW w:w="8222" w:type="dxa"/>
+        <w:tblInd w:w="108" w:type="dxa"/>
+        <w:tblBorders>
+          <w:top w:val="single" w:color="auto" w:sz="4" w:space="0"/>
+          <w:left w:val="single" w:color="auto" w:sz="4" w:space="0"/>
+          <w:bottom w:val="single" w:color="auto" w:sz="4" w:space="0"/>
+          <w:right w:val="single" w:color="auto" w:sz="4" w:space="0"/>
+          <w:insideH w:val="single" w:color="auto" w:sz="4" w:space="0"/>
+          <w:insideV w:val="single" w:color="auto" w:sz="4" w:space="0"/>
+        </w:tblBorders>
+        <w:tblLayout w:type="autofit"/>
+        <w:tblCellMar>
+          <w:top w:w="0" w:type="dxa"/>
+          <w:left w:w="108" w:type="dxa"/>
+          <w:bottom w:w="0" w:type="dxa"/>
+          <w:right w:w="108" w:type="dxa"/>
+        </w:tblCellMar>
+      </w:tblPr>
+      <w:tblGrid>
+        <w:gridCol w:w="1236"/>
+        <w:gridCol w:w="1236"/>
+        <w:gridCol w:w="816"/>
+        <w:gridCol w:w="4934"/>
+      </w:tblGrid>
+      <w:tr>
+        <w:tblPrEx>
+          <w:tblBorders>
+            <w:top w:val="single" w:color="auto" w:sz="4" w:space="0"/>
+            <w:left w:val="single" w:color="auto" w:sz="4" w:space="0"/>
+            <w:bottom w:val="single" w:color="auto" w:sz="4" w:space="0"/>
+            <w:right w:val="single" w:color="auto" w:sz="4" w:space="0"/>
+            <w:insideH w:val="single" w:color="auto" w:sz="4" w:space="0"/>
+            <w:insideV w:val="single" w:color="auto" w:sz="4" w:space="0"/>
+          </w:tblBorders>
+        </w:tblPrEx>
+        <w:tc>
+          <w:tcPr>
+            <w:tcW w:w="1236" w:type="dxa"/>
+            <w:tcBorders>
+              <w:top w:val="single" w:color="auto" w:sz="4" w:space="0"/>
+              <w:left w:val="single" w:color="auto" w:sz="4" w:space="0"/>
+              <w:bottom w:val="single" w:color="auto" w:sz="4" w:space="0"/>
+              <w:right w:val="single" w:color="auto" w:sz="4" w:space="0"/>
+            </w:tcBorders>
+            <w:shd w:val="clear" w:color="auto" w:fill="BFBFBF"/>
+          </w:tcPr>
+          <w:p>
+            <w:pPr>
+              <w:spacing w:line="240" w:lineRule="auto"/>
+              <w:ind w:firstLine="0" w:firstLineChars="0"/>
+              <w:jc w:val="center"/>
+              <w:rPr>
+                <w:sz w:val="24"/>
+                <w:szCs w:val="24"/>
+              </w:rPr>
+            </w:pPr>
+            <w:r>
+              <w:rPr>
+                <w:rFonts w:hAnsi="宋体"/>
+                <w:sz w:val="24"/>
+                <w:szCs w:val="24"/>
+              </w:rPr>
+              <w:t>参数名称</w:t>
+            </w:r>
+          </w:p>
+        </w:tc>
+        <w:tc>
+          <w:tcPr>
+            <w:tcW w:w="1236" w:type="dxa"/>
+            <w:tcBorders>
+              <w:top w:val="single" w:color="auto" w:sz="4" w:space="0"/>
+              <w:left w:val="single" w:color="auto" w:sz="4" w:space="0"/>
+              <w:bottom w:val="single" w:color="auto" w:sz="4" w:space="0"/>
+              <w:right w:val="single" w:color="auto" w:sz="4" w:space="0"/>
+            </w:tcBorders>
+            <w:shd w:val="clear" w:color="auto" w:fill="BFBFBF"/>
+          </w:tcPr>
+          <w:p>
+            <w:pPr>
+              <w:spacing w:line="240" w:lineRule="auto"/>
+              <w:ind w:firstLine="0" w:firstLineChars="0"/>
+              <w:jc w:val="center"/>
+              <w:rPr>
+                <w:sz w:val="24"/>
+                <w:szCs w:val="24"/>
+              </w:rPr>
+            </w:pPr>
+            <w:r>
+              <w:rPr>
+                <w:rFonts w:hAnsi="宋体"/>
+                <w:sz w:val="24"/>
+                <w:szCs w:val="24"/>
+              </w:rPr>
+              <w:t>是否必须</w:t>
+            </w:r>
+          </w:p>
+        </w:tc>
+        <w:tc>
+          <w:tcPr>
+            <w:tcW w:w="816" w:type="dxa"/>
+            <w:tcBorders>
+              <w:top w:val="single" w:color="auto" w:sz="4" w:space="0"/>
+              <w:left w:val="single" w:color="auto" w:sz="4" w:space="0"/>
+              <w:bottom w:val="single" w:color="auto" w:sz="4" w:space="0"/>
+              <w:right w:val="single" w:color="auto" w:sz="4" w:space="0"/>
+            </w:tcBorders>
+            <w:shd w:val="clear" w:color="auto" w:fill="BFBFBF"/>
+          </w:tcPr>
+          <w:p>
+            <w:pPr>
+              <w:spacing w:line="240" w:lineRule="auto"/>
+              <w:ind w:firstLine="0" w:firstLineChars="0"/>
+              <w:jc w:val="center"/>
+              <w:rPr>
+                <w:sz w:val="24"/>
+                <w:szCs w:val="24"/>
+              </w:rPr>
+            </w:pPr>
+            <w:r>
+              <w:rPr>
+                <w:rFonts w:hAnsi="宋体"/>
+                <w:sz w:val="24"/>
+                <w:szCs w:val="24"/>
+              </w:rPr>
+              <w:t>类型</w:t>
+            </w:r>
+          </w:p>
+        </w:tc>
+        <w:tc>
+          <w:tcPr>
+            <w:tcW w:w="4934" w:type="dxa"/>
+            <w:tcBorders>
+              <w:top w:val="single" w:color="auto" w:sz="4" w:space="0"/>
+              <w:left w:val="single" w:color="auto" w:sz="4" w:space="0"/>
+              <w:bottom w:val="single" w:color="auto" w:sz="4" w:space="0"/>
+              <w:right w:val="single" w:color="auto" w:sz="4" w:space="0"/>
+            </w:tcBorders>
+            <w:shd w:val="clear" w:color="auto" w:fill="BFBFBF"/>
+          </w:tcPr>
+          <w:p>
+            <w:pPr>
+              <w:spacing w:line="240" w:lineRule="auto"/>
+              <w:ind w:firstLine="228" w:firstLineChars="95"/>
+              <w:jc w:val="center"/>
+              <w:rPr>
+                <w:sz w:val="24"/>
+                <w:szCs w:val="24"/>
+              </w:rPr>
+            </w:pPr>
+            <w:r>
+              <w:rPr>
+                <w:rFonts w:hAnsi="宋体"/>
+                <w:sz w:val="24"/>
+                <w:szCs w:val="24"/>
+              </w:rPr>
+              <w:t>描述</w:t>
+            </w:r>
+          </w:p>
+        </w:tc>
+      </w:tr>
+      <w:tr>
+        <w:tblPrEx>
+          <w:tblBorders>
+            <w:top w:val="single" w:color="auto" w:sz="4" w:space="0"/>
+            <w:left w:val="single" w:color="auto" w:sz="4" w:space="0"/>
+            <w:bottom w:val="single" w:color="auto" w:sz="4" w:space="0"/>
+            <w:right w:val="single" w:color="auto" w:sz="4" w:space="0"/>
+            <w:insideH w:val="single" w:color="auto" w:sz="4" w:space="0"/>
+            <w:insideV w:val="single" w:color="auto" w:sz="4" w:space="0"/>
+          </w:tblBorders>
+          <w:tblCellMar>
+            <w:top w:w="0" w:type="dxa"/>
+            <w:left w:w="108" w:type="dxa"/>
+            <w:bottom w:w="0" w:type="dxa"/>
+            <w:right w:w="108" w:type="dxa"/>
+          </w:tblCellMar>
+        </w:tblPrEx>
+        <w:tc>
+          <w:tcPr>
+            <w:tcW w:w="1236" w:type="dxa"/>
+            <w:tcBorders>
+              <w:top w:val="single" w:color="auto" w:sz="4" w:space="0"/>
+              <w:left w:val="single" w:color="auto" w:sz="4" w:space="0"/>
+              <w:bottom w:val="single" w:color="auto" w:sz="4" w:space="0"/>
+              <w:right w:val="single" w:color="auto" w:sz="4" w:space="0"/>
+            </w:tcBorders>
+            <w:vAlign w:val="center"/>
+          </w:tcPr>
+          <w:p>
+            <w:pPr>
+              <w:spacing w:line="240" w:lineRule="auto"/>
+              <w:ind w:firstLine="0" w:firstLineChars="0"/>
+              <w:jc w:val="center"/>
+              <w:rPr>
+                <w:rFonts w:hint="default" w:eastAsia="宋体"/>
+                <w:sz w:val="24"/>
+                <w:szCs w:val="24"/>
+                <w:lang w:val="en-US" w:eastAsia="zh-CN"/>
+              </w:rPr>
+            </w:pPr>
+            <w:r>
+              <w:rPr>
+                <w:rFonts w:hint="eastAsia"/>
+                <w:sz w:val="24"/>
+                <w:szCs w:val="24"/>
+                <w:lang w:val="en-US" w:eastAsia="zh-CN"/>
+              </w:rPr>
+              <w:t>email</w:t>
+            </w:r>
+          </w:p>
+        </w:tc>
+        <w:tc>
+          <w:tcPr>
+            <w:tcW w:w="1236" w:type="dxa"/>
+            <w:tcBorders>
+              <w:top w:val="single" w:color="auto" w:sz="4" w:space="0"/>
+              <w:left w:val="single" w:color="auto" w:sz="4" w:space="0"/>
+              <w:bottom w:val="single" w:color="auto" w:sz="4" w:space="0"/>
+              <w:right w:val="single" w:color="auto" w:sz="4" w:space="0"/>
+            </w:tcBorders>
+            <w:vAlign w:val="center"/>
+          </w:tcPr>
+          <w:p>
+            <w:pPr>
+              <w:spacing w:line="240" w:lineRule="auto"/>
+              <w:ind w:firstLine="228" w:firstLineChars="95"/>
+              <w:jc w:val="center"/>
+              <w:rPr>
+                <w:sz w:val="24"/>
+                <w:szCs w:val="24"/>
+              </w:rPr>
+            </w:pPr>
+            <w:r>
+              <w:rPr>
+                <w:rFonts w:hAnsi="宋体"/>
+                <w:sz w:val="24"/>
+                <w:szCs w:val="24"/>
+              </w:rPr>
+              <w:t>必选</w:t>
+            </w:r>
+          </w:p>
+        </w:tc>
+        <w:tc>
+          <w:tcPr>
+            <w:tcW w:w="816" w:type="dxa"/>
+            <w:tcBorders>
+              <w:top w:val="single" w:color="auto" w:sz="4" w:space="0"/>
+              <w:left w:val="single" w:color="auto" w:sz="4" w:space="0"/>
+              <w:bottom w:val="single" w:color="auto" w:sz="4" w:space="0"/>
+              <w:right w:val="single" w:color="auto" w:sz="4" w:space="0"/>
+            </w:tcBorders>
+            <w:vAlign w:val="center"/>
+          </w:tcPr>
+          <w:p>
+            <w:pPr>
+              <w:spacing w:line="240" w:lineRule="auto"/>
+              <w:ind w:firstLine="0" w:firstLineChars="0"/>
+              <w:jc w:val="center"/>
+              <w:rPr>
+                <w:sz w:val="24"/>
+                <w:szCs w:val="24"/>
+              </w:rPr>
+            </w:pPr>
+            <w:r>
+              <w:rPr>
+                <w:sz w:val="24"/>
+                <w:szCs w:val="24"/>
+              </w:rPr>
+              <w:t>string</w:t>
+            </w:r>
+          </w:p>
+        </w:tc>
+        <w:tc>
+          <w:tcPr>
+            <w:tcW w:w="4934" w:type="dxa"/>
+            <w:tcBorders>
+              <w:top w:val="single" w:color="auto" w:sz="4" w:space="0"/>
+              <w:left w:val="single" w:color="auto" w:sz="4" w:space="0"/>
+              <w:bottom w:val="single" w:color="auto" w:sz="4" w:space="0"/>
+              <w:right w:val="single" w:color="auto" w:sz="4" w:space="0"/>
+            </w:tcBorders>
+            <w:vAlign w:val="center"/>
+          </w:tcPr>
+          <w:p>
+            <w:pPr>
+              <w:spacing w:line="240" w:lineRule="auto"/>
+              <w:ind w:firstLine="0" w:firstLineChars="0"/>
+              <w:rPr>
+                <w:rFonts w:hint="default" w:eastAsia="宋体"/>
+                <w:sz w:val="24"/>
+                <w:szCs w:val="24"/>
+                <w:lang w:val="en-US" w:eastAsia="zh-CN"/>
+              </w:rPr>
+            </w:pPr>
+            <w:r>
+              <w:rPr>
+                <w:rFonts w:hint="eastAsia"/>
+                <w:sz w:val="24"/>
+                <w:szCs w:val="24"/>
+                <w:lang w:val="en-US" w:eastAsia="zh-CN"/>
+              </w:rPr>
+              <w:t>邮箱</w:t>
+            </w:r>
+          </w:p>
+        </w:tc>
+      </w:tr>
+      <w:tr>
+        <w:tblPrEx>
+          <w:tblBorders>
+            <w:top w:val="single" w:color="auto" w:sz="4" w:space="0"/>
+            <w:left w:val="single" w:color="auto" w:sz="4" w:space="0"/>
+            <w:bottom w:val="single" w:color="auto" w:sz="4" w:space="0"/>
+            <w:right w:val="single" w:color="auto" w:sz="4" w:space="0"/>
+            <w:insideH w:val="single" w:color="auto" w:sz="4" w:space="0"/>
+            <w:insideV w:val="single" w:color="auto" w:sz="4" w:space="0"/>
+          </w:tblBorders>
+          <w:tblCellMar>
+            <w:top w:w="0" w:type="dxa"/>
+            <w:left w:w="108" w:type="dxa"/>
+            <w:bottom w:w="0" w:type="dxa"/>
+            <w:right w:w="108" w:type="dxa"/>
+          </w:tblCellMar>
+        </w:tblPrEx>
+        <w:tc>
+          <w:tcPr>
+            <w:tcW w:w="1236" w:type="dxa"/>
+            <w:tcBorders>
+              <w:top w:val="single" w:color="auto" w:sz="4" w:space="0"/>
+              <w:left w:val="single" w:color="auto" w:sz="4" w:space="0"/>
+              <w:bottom w:val="single" w:color="auto" w:sz="4" w:space="0"/>
+              <w:right w:val="single" w:color="auto" w:sz="4" w:space="0"/>
+            </w:tcBorders>
+            <w:vAlign w:val="center"/>
+          </w:tcPr>
+          <w:p>
+            <w:pPr>
+              <w:spacing w:line="240" w:lineRule="auto"/>
+              <w:ind w:firstLine="0" w:firstLineChars="0"/>
+              <w:jc w:val="center"/>
+              <w:rPr>
+                <w:sz w:val="24"/>
+                <w:szCs w:val="24"/>
+              </w:rPr>
+            </w:pPr>
+            <w:r>
+              <w:rPr>
+                <w:rFonts w:hint="eastAsia"/>
+                <w:sz w:val="24"/>
+                <w:szCs w:val="24"/>
+              </w:rPr>
+              <w:t>passwd</w:t>
+            </w:r>
+          </w:p>
+        </w:tc>
+        <w:tc>
+          <w:tcPr>
+            <w:tcW w:w="1236" w:type="dxa"/>
+            <w:tcBorders>
+              <w:top w:val="single" w:color="auto" w:sz="4" w:space="0"/>
+              <w:left w:val="single" w:color="auto" w:sz="4" w:space="0"/>
+              <w:bottom w:val="single" w:color="auto" w:sz="4" w:space="0"/>
+              <w:right w:val="single" w:color="auto" w:sz="4" w:space="0"/>
+            </w:tcBorders>
+            <w:vAlign w:val="center"/>
+          </w:tcPr>
+          <w:p>
+            <w:pPr>
+              <w:spacing w:line="240" w:lineRule="auto"/>
+              <w:ind w:firstLine="228" w:firstLineChars="95"/>
+              <w:jc w:val="center"/>
+              <w:rPr>
+                <w:rFonts w:hAnsi="宋体"/>
+                <w:sz w:val="24"/>
+                <w:szCs w:val="24"/>
+              </w:rPr>
+            </w:pPr>
+            <w:r>
+              <w:rPr>
+                <w:rFonts w:hint="eastAsia" w:hAnsi="宋体"/>
+                <w:sz w:val="24"/>
+                <w:szCs w:val="24"/>
+              </w:rPr>
+              <w:t>必选</w:t>
+            </w:r>
+          </w:p>
+        </w:tc>
+        <w:tc>
+          <w:tcPr>
+            <w:tcW w:w="816" w:type="dxa"/>
+            <w:tcBorders>
+              <w:top w:val="single" w:color="auto" w:sz="4" w:space="0"/>
+              <w:left w:val="single" w:color="auto" w:sz="4" w:space="0"/>
+              <w:bottom w:val="single" w:color="auto" w:sz="4" w:space="0"/>
+              <w:right w:val="single" w:color="auto" w:sz="4" w:space="0"/>
+            </w:tcBorders>
+            <w:vAlign w:val="center"/>
+          </w:tcPr>
+          <w:p>
+            <w:pPr>
+              <w:spacing w:line="240" w:lineRule="auto"/>
+              <w:ind w:firstLine="0" w:firstLineChars="0"/>
+              <w:jc w:val="center"/>
+              <w:rPr>
+                <w:rFonts w:hint="default" w:eastAsia="宋体"/>
+                <w:sz w:val="24"/>
+                <w:szCs w:val="24"/>
+                <w:lang w:val="en-US" w:eastAsia="zh-CN"/>
+              </w:rPr>
+            </w:pPr>
+            <w:r>
+              <w:rPr>
+                <w:rFonts w:hint="eastAsia"/>
+                <w:sz w:val="24"/>
+                <w:szCs w:val="24"/>
+                <w:lang w:val="en-US" w:eastAsia="zh-CN"/>
+              </w:rPr>
+              <w:t>string</w:t>
+            </w:r>
+          </w:p>
+        </w:tc>
+        <w:tc>
+          <w:tcPr>
+            <w:tcW w:w="4934" w:type="dxa"/>
+            <w:tcBorders>
+              <w:top w:val="single" w:color="auto" w:sz="4" w:space="0"/>
+              <w:left w:val="single" w:color="auto" w:sz="4" w:space="0"/>
+              <w:bottom w:val="single" w:color="auto" w:sz="4" w:space="0"/>
+              <w:right w:val="single" w:color="auto" w:sz="4" w:space="0"/>
+            </w:tcBorders>
+            <w:vAlign w:val="center"/>
+          </w:tcPr>
+          <w:p>
+            <w:pPr>
+              <w:spacing w:line="240" w:lineRule="auto"/>
+              <w:ind w:firstLine="0" w:firstLineChars="0"/>
+              <w:rPr>
+                <w:rFonts w:hint="eastAsia" w:eastAsia="宋体"/>
+                <w:sz w:val="24"/>
+                <w:szCs w:val="24"/>
+                <w:lang w:val="en-US" w:eastAsia="zh-CN"/>
+              </w:rPr>
+            </w:pPr>
+            <w:r>
+              <w:rPr>
+                <w:rFonts w:hint="eastAsia"/>
+                <w:sz w:val="24"/>
+                <w:szCs w:val="24"/>
+                <w:lang w:val="en-US" w:eastAsia="zh-CN"/>
+              </w:rPr>
+              <w:t>密码</w:t>
+            </w:r>
+          </w:p>
+        </w:tc>
+      </w:tr>
+      <w:tr>
+        <w:tblPrEx>
+          <w:tblBorders>
+            <w:top w:val="single" w:color="auto" w:sz="4" w:space="0"/>
+            <w:left w:val="single" w:color="auto" w:sz="4" w:space="0"/>
+            <w:bottom w:val="single" w:color="auto" w:sz="4" w:space="0"/>
+            <w:right w:val="single" w:color="auto" w:sz="4" w:space="0"/>
+            <w:insideH w:val="single" w:color="auto" w:sz="4" w:space="0"/>
+            <w:insideV w:val="single" w:color="auto" w:sz="4" w:space="0"/>
+          </w:tblBorders>
+          <w:tblCellMar>
+            <w:top w:w="0" w:type="dxa"/>
+            <w:left w:w="108" w:type="dxa"/>
+            <w:bottom w:w="0" w:type="dxa"/>
+            <w:right w:w="108" w:type="dxa"/>
+          </w:tblCellMar>
+        </w:tblPrEx>
+        <w:tc>
+          <w:tcPr>
+            <w:tcW w:w="1236" w:type="dxa"/>
+            <w:tcBorders>
+              <w:top w:val="single" w:color="auto" w:sz="4" w:space="0"/>
+              <w:left w:val="single" w:color="auto" w:sz="4" w:space="0"/>
+              <w:bottom w:val="single" w:color="auto" w:sz="4" w:space="0"/>
+              <w:right w:val="single" w:color="auto" w:sz="4" w:space="0"/>
+            </w:tcBorders>
+            <w:vAlign w:val="center"/>
+          </w:tcPr>
+          <w:p>
+            <w:pPr>
+              <w:spacing w:line="240" w:lineRule="auto"/>
+              <w:ind w:firstLine="0" w:firstLineChars="0"/>
+              <w:jc w:val="center"/>
+              <w:rPr>
+                <w:rFonts w:hint="default" w:eastAsia="宋体"/>
+                <w:sz w:val="24"/>
+                <w:szCs w:val="24"/>
+                <w:lang w:val="en-US" w:eastAsia="zh-CN"/>
+              </w:rPr>
+            </w:pPr>
+            <w:r>
+              <w:rPr>
+                <w:rFonts w:hint="eastAsia"/>
+                <w:sz w:val="24"/>
+                <w:szCs w:val="24"/>
+                <w:lang w:val="en-US" w:eastAsia="zh-CN"/>
+              </w:rPr>
+              <w:t>uname</w:t>
+            </w:r>
+          </w:p>
+        </w:tc>
+        <w:tc>
+          <w:tcPr>
+            <w:tcW w:w="1236" w:type="dxa"/>
+            <w:tcBorders>
+              <w:top w:val="single" w:color="auto" w:sz="4" w:space="0"/>
+              <w:left w:val="single" w:color="auto" w:sz="4" w:space="0"/>
+              <w:bottom w:val="single" w:color="auto" w:sz="4" w:space="0"/>
+              <w:right w:val="single" w:color="auto" w:sz="4" w:space="0"/>
+            </w:tcBorders>
+            <w:vAlign w:val="center"/>
+          </w:tcPr>
+          <w:p>
+            <w:pPr>
+              <w:spacing w:line="240" w:lineRule="auto"/>
+              <w:ind w:firstLine="228" w:firstLineChars="95"/>
+              <w:jc w:val="center"/>
+              <w:rPr>
+                <w:rFonts w:hint="eastAsia" w:hAnsi="宋体"/>
+                <w:sz w:val="24"/>
+                <w:szCs w:val="24"/>
+              </w:rPr>
+            </w:pPr>
+            <w:r>
+              <w:rPr>
+                <w:rFonts w:hint="eastAsia" w:hAnsi="宋体"/>
+                <w:sz w:val="24"/>
+                <w:szCs w:val="24"/>
+              </w:rPr>
+              <w:t>必选</w:t>
+            </w:r>
+          </w:p>
+        </w:tc>
+        <w:tc>
+          <w:tcPr>
+            <w:tcW w:w="816" w:type="dxa"/>
+            <w:tcBorders>
+              <w:top w:val="single" w:color="auto" w:sz="4" w:space="0"/>
+              <w:left w:val="single" w:color="auto" w:sz="4" w:space="0"/>
+              <w:bottom w:val="single" w:color="auto" w:sz="4" w:space="0"/>
+              <w:right w:val="single" w:color="auto" w:sz="4" w:space="0"/>
+            </w:tcBorders>
+            <w:vAlign w:val="center"/>
+          </w:tcPr>
+          <w:p>
+            <w:pPr>
+              <w:spacing w:line="240" w:lineRule="auto"/>
+              <w:ind w:firstLine="0" w:firstLineChars="0"/>
+              <w:jc w:val="center"/>
+              <w:rPr>
+                <w:rFonts w:hint="default" w:eastAsia="宋体"/>
+                <w:sz w:val="24"/>
+                <w:szCs w:val="24"/>
+                <w:lang w:val="en-US" w:eastAsia="zh-CN"/>
+              </w:rPr>
+            </w:pPr>
+            <w:bookmarkStart w:id="18" w:name="OLE_LINK1"/>
+            <w:r>
+              <w:rPr>
+                <w:rFonts w:hint="eastAsia"/>
+                <w:sz w:val="24"/>
+                <w:szCs w:val="24"/>
+                <w:lang w:val="en-US" w:eastAsia="zh-CN"/>
+              </w:rPr>
+              <w:t>string</w:t>
+            </w:r>
+            <w:bookmarkEnd w:id="18"/>
+          </w:p>
+        </w:tc>
+        <w:tc>
+          <w:tcPr>
+            <w:tcW w:w="4934" w:type="dxa"/>
+            <w:tcBorders>
+              <w:top w:val="single" w:color="auto" w:sz="4" w:space="0"/>
+              <w:left w:val="single" w:color="auto" w:sz="4" w:space="0"/>
+              <w:bottom w:val="single" w:color="auto" w:sz="4" w:space="0"/>
+              <w:right w:val="single" w:color="auto" w:sz="4" w:space="0"/>
+            </w:tcBorders>
+            <w:vAlign w:val="center"/>
+          </w:tcPr>
+          <w:p>
+            <w:pPr>
+              <w:spacing w:line="240" w:lineRule="auto"/>
+              <w:ind w:firstLine="0" w:firstLineChars="0"/>
+              <w:rPr>
+                <w:rFonts w:hint="default" w:eastAsia="宋体"/>
+                <w:sz w:val="24"/>
+                <w:szCs w:val="24"/>
+                <w:lang w:val="en-US" w:eastAsia="zh-CN"/>
+              </w:rPr>
+            </w:pPr>
+            <w:r>
+              <w:rPr>
+                <w:rFonts w:hint="eastAsia"/>
+                <w:sz w:val="24"/>
+                <w:szCs w:val="24"/>
+                <w:lang w:val="en-US" w:eastAsia="zh-CN"/>
+              </w:rPr>
+              <w:t>用户名</w:t>
+            </w:r>
+          </w:p>
+        </w:tc>
+      </w:tr>
+      <w:tr>
+        <w:tblPrEx>
+          <w:tblBorders>
+            <w:top w:val="single" w:color="auto" w:sz="4" w:space="0"/>
+            <w:left w:val="single" w:color="auto" w:sz="4" w:space="0"/>
+            <w:bottom w:val="single" w:color="auto" w:sz="4" w:space="0"/>
+            <w:right w:val="single" w:color="auto" w:sz="4" w:space="0"/>
+            <w:insideH w:val="single" w:color="auto" w:sz="4" w:space="0"/>
+            <w:insideV w:val="single" w:color="auto" w:sz="4" w:space="0"/>
+          </w:tblBorders>
+        </w:tblPrEx>
+        <w:tc>
+          <w:tcPr>
+            <w:tcW w:w="1236" w:type="dxa"/>
+            <w:tcBorders>
+              <w:top w:val="single" w:color="auto" w:sz="4" w:space="0"/>
+              <w:left w:val="single" w:color="auto" w:sz="4" w:space="0"/>
+              <w:bottom w:val="single" w:color="auto" w:sz="4" w:space="0"/>
+              <w:right w:val="single" w:color="auto" w:sz="4" w:space="0"/>
+            </w:tcBorders>
+            <w:vAlign w:val="center"/>
+          </w:tcPr>
+          <w:p>
+            <w:pPr>
+              <w:spacing w:line="240" w:lineRule="auto"/>
+              <w:ind w:firstLine="0" w:firstLineChars="0"/>
+              <w:jc w:val="center"/>
+              <w:rPr>
+                <w:rFonts w:hint="default" w:eastAsia="宋体"/>
+                <w:sz w:val="24"/>
+                <w:szCs w:val="24"/>
+                <w:lang w:val="en-US" w:eastAsia="zh-CN"/>
+              </w:rPr>
+            </w:pPr>
+            <w:r>
+              <w:rPr>
+                <w:rFonts w:hint="eastAsia"/>
+                <w:sz w:val="24"/>
+                <w:szCs w:val="24"/>
+                <w:lang w:val="en-US" w:eastAsia="zh-CN"/>
+              </w:rPr>
+              <w:t>resume</w:t>
+            </w:r>
+          </w:p>
+        </w:tc>
+        <w:tc>
+          <w:tcPr>
+            <w:tcW w:w="1236" w:type="dxa"/>
+            <w:tcBorders>
+              <w:top w:val="single" w:color="auto" w:sz="4" w:space="0"/>
+              <w:left w:val="single" w:color="auto" w:sz="4" w:space="0"/>
+              <w:bottom w:val="single" w:color="auto" w:sz="4" w:space="0"/>
+              <w:right w:val="single" w:color="auto" w:sz="4" w:space="0"/>
+            </w:tcBorders>
+            <w:vAlign w:val="center"/>
+          </w:tcPr>
+          <w:p>
+            <w:pPr>
+              <w:spacing w:line="240" w:lineRule="auto"/>
+              <w:ind w:firstLine="228" w:firstLineChars="95"/>
+              <w:jc w:val="center"/>
+              <w:rPr>
+                <w:rFonts w:hint="eastAsia" w:hAnsi="宋体" w:eastAsia="宋体"/>
+                <w:sz w:val="24"/>
+                <w:szCs w:val="24"/>
+                <w:lang w:val="en-US" w:eastAsia="zh-CN"/>
+              </w:rPr>
+            </w:pPr>
+            <w:r>
+              <w:rPr>
+                <w:rFonts w:hint="eastAsia" w:hAnsi="宋体"/>
+                <w:sz w:val="24"/>
+                <w:szCs w:val="24"/>
+                <w:lang w:val="en-US" w:eastAsia="zh-CN"/>
+              </w:rPr>
+              <w:t>可选</w:t>
+            </w:r>
+          </w:p>
+        </w:tc>
+        <w:tc>
+          <w:tcPr>
+            <w:tcW w:w="816" w:type="dxa"/>
+            <w:tcBorders>
+              <w:top w:val="single" w:color="auto" w:sz="4" w:space="0"/>
+              <w:left w:val="single" w:color="auto" w:sz="4" w:space="0"/>
+              <w:bottom w:val="single" w:color="auto" w:sz="4" w:space="0"/>
+              <w:right w:val="single" w:color="auto" w:sz="4" w:space="0"/>
+            </w:tcBorders>
+            <w:vAlign w:val="center"/>
+          </w:tcPr>
+          <w:p>
+            <w:pPr>
+              <w:spacing w:line="240" w:lineRule="auto"/>
+              <w:ind w:firstLine="0" w:firstLineChars="0"/>
+              <w:jc w:val="center"/>
+              <w:rPr>
+                <w:sz w:val="24"/>
+                <w:szCs w:val="24"/>
+              </w:rPr>
+            </w:pPr>
+            <w:r>
+              <w:rPr>
+                <w:rFonts w:hint="eastAsia"/>
+                <w:sz w:val="24"/>
+                <w:szCs w:val="24"/>
+                <w:lang w:val="en-US" w:eastAsia="zh-CN"/>
+              </w:rPr>
+              <w:t>string</w:t>
+            </w:r>
+          </w:p>
+        </w:tc>
+        <w:tc>
+          <w:tcPr>
+            <w:tcW w:w="4934" w:type="dxa"/>
+            <w:tcBorders>
+              <w:top w:val="single" w:color="auto" w:sz="4" w:space="0"/>
+              <w:left w:val="single" w:color="auto" w:sz="4" w:space="0"/>
+              <w:bottom w:val="single" w:color="auto" w:sz="4" w:space="0"/>
+              <w:right w:val="single" w:color="auto" w:sz="4" w:space="0"/>
+            </w:tcBorders>
+            <w:vAlign w:val="center"/>
+          </w:tcPr>
+          <w:p>
+            <w:pPr>
+              <w:spacing w:line="240" w:lineRule="auto"/>
+              <w:ind w:firstLine="0" w:firstLineChars="0"/>
+              <w:rPr>
+                <w:rFonts w:hint="default" w:eastAsia="宋体"/>
+                <w:sz w:val="24"/>
+                <w:szCs w:val="24"/>
+                <w:lang w:val="en-US" w:eastAsia="zh-CN"/>
+              </w:rPr>
+            </w:pPr>
+            <w:r>
+              <w:rPr>
+                <w:rFonts w:hint="eastAsia"/>
+                <w:sz w:val="24"/>
+                <w:szCs w:val="24"/>
+                <w:lang w:val="en-US" w:eastAsia="zh-CN"/>
+              </w:rPr>
+              <w:t>个人简介</w:t>
+            </w:r>
+          </w:p>
+        </w:tc>
+      </w:tr>
+    </w:tbl>
+    <w:p>
+      <w:pPr>
+        <w:pStyle w:val="19"/>
+        <w:numPr>
+          <w:ilvl w:val="3"/>
+          <w:numId w:val="0"/>
+        </w:numPr>
+        <w:ind w:leftChars="0"/>
+        <w:rPr>
+          <w:rFonts w:hAnsi="Times New Roman"/>
+          <w:sz w:val="24"/>
+          <w:szCs w:val="24"/>
+        </w:rPr>
+      </w:pPr>
+      <w:r>
+        <w:rPr>
+          <w:rFonts w:hint="eastAsia" w:hAnsi="Times New Roman"/>
+          <w:sz w:val="24"/>
+          <w:szCs w:val="24"/>
+        </w:rPr>
+        <w:t>url说明</w:t>
+      </w:r>
+    </w:p>
+    <w:tbl>
+      <w:tblPr>
+        <w:tblStyle w:val="12"/>
+        <w:tblW w:w="20805" w:type="dxa"/>
+        <w:tblCellSpacing w:w="0" w:type="dxa"/>
+        <w:tblInd w:w="0" w:type="dxa"/>
+        <w:tblLayout w:type="autofit"/>
+        <w:tblCellMar>
+          <w:top w:w="0" w:type="dxa"/>
+          <w:left w:w="0" w:type="dxa"/>
+          <w:bottom w:w="0" w:type="dxa"/>
+          <w:right w:w="0" w:type="dxa"/>
+        </w:tblCellMar>
+      </w:tblPr>
+      <w:tblGrid>
+        <w:gridCol w:w="645"/>
+        <w:gridCol w:w="20160"/>
+      </w:tblGrid>
+      <w:tr>
+        <w:tblPrEx>
+          <w:tblCellMar>
+            <w:top w:w="0" w:type="dxa"/>
+            <w:left w:w="0" w:type="dxa"/>
+            <w:bottom w:w="0" w:type="dxa"/>
+            <w:right w:w="0" w:type="dxa"/>
+          </w:tblCellMar>
+        </w:tblPrEx>
+        <w:trPr>
+          <w:tblCellSpacing w:w="0" w:type="dxa"/>
+        </w:trPr>
+        <w:tc>
+          <w:tcPr>
+            <w:tcW w:w="0" w:type="auto"/>
+            <w:vAlign w:val="center"/>
+          </w:tcPr>
+          <w:p>
+            <w:pPr>
+              <w:widowControl/>
+              <w:spacing w:line="240" w:lineRule="auto"/>
+              <w:ind w:firstLine="0" w:firstLineChars="0"/>
+              <w:jc w:val="left"/>
+              <w:rPr>
+                <w:rFonts w:ascii="Consolas" w:hAnsi="Consolas" w:cs="Consolas"/>
+                <w:color w:val="000000"/>
+                <w:kern w:val="0"/>
+                <w:sz w:val="24"/>
+                <w:szCs w:val="24"/>
+              </w:rPr>
+            </w:pPr>
+          </w:p>
+        </w:tc>
+        <w:tc>
+          <w:tcPr>
+            <w:tcW w:w="20160" w:type="dxa"/>
+            <w:vAlign w:val="center"/>
+          </w:tcPr>
+          <w:p>
+            <w:pPr>
+              <w:widowControl/>
+              <w:spacing w:line="240" w:lineRule="auto"/>
+              <w:ind w:firstLine="0" w:firstLineChars="0"/>
+              <w:jc w:val="left"/>
+              <w:rPr>
+                <w:rFonts w:ascii="Consolas" w:hAnsi="Consolas" w:cs="Consolas"/>
+                <w:color w:val="000000"/>
+                <w:kern w:val="0"/>
+                <w:sz w:val="24"/>
+                <w:szCs w:val="24"/>
+              </w:rPr>
+            </w:pPr>
+          </w:p>
+        </w:tc>
+      </w:tr>
+    </w:tbl>
+    <w:p>
+      <w:pPr>
+        <w:ind w:firstLine="420"/>
+        <w:rPr>
+          <w:rFonts w:hint="eastAsia" w:hAnsi="宋体" w:eastAsia="宋体"/>
+          <w:b/>
+          <w:color w:val="FF0000"/>
+          <w:sz w:val="24"/>
+          <w:szCs w:val="24"/>
+          <w:lang w:eastAsia="zh-CN"/>
+        </w:rPr>
+      </w:pPr>
+      <w:r>
+        <w:rPr>
+          <w:rFonts w:hint="eastAsia"/>
+          <w:sz w:val="24"/>
+          <w:szCs w:val="24"/>
+        </w:rPr>
+        <w:t>此接口是</w:t>
+      </w:r>
+      <w:r>
+        <w:rPr>
+          <w:rFonts w:hint="eastAsia"/>
+          <w:sz w:val="24"/>
+          <w:szCs w:val="24"/>
+          <w:lang w:val="en-US" w:eastAsia="zh-CN"/>
+        </w:rPr>
+        <w:t>注册</w:t>
+      </w:r>
+      <w:r>
+        <w:rPr>
+          <w:rFonts w:hint="eastAsia"/>
+          <w:sz w:val="24"/>
+          <w:szCs w:val="24"/>
+        </w:rPr>
+        <w:t>接口，用于</w:t>
+      </w:r>
+      <w:r>
+        <w:rPr>
+          <w:rFonts w:hint="eastAsia"/>
+          <w:sz w:val="24"/>
+          <w:szCs w:val="24"/>
+          <w:lang w:val="en-US" w:eastAsia="zh-CN"/>
+        </w:rPr>
+        <w:t>用户注册</w:t>
+      </w:r>
+      <w:r>
+        <w:rPr>
+          <w:rFonts w:hint="eastAsia"/>
+          <w:sz w:val="24"/>
+          <w:szCs w:val="24"/>
+        </w:rPr>
+        <w:t>使用此接口是</w:t>
+      </w:r>
+      <w:r>
+        <w:rPr>
+          <w:rFonts w:hint="eastAsia"/>
+          <w:sz w:val="24"/>
+          <w:szCs w:val="24"/>
+          <w:lang w:val="en-US" w:eastAsia="zh-CN"/>
+        </w:rPr>
+        <w:t>注册</w:t>
+      </w:r>
+      <w:r>
+        <w:rPr>
+          <w:rFonts w:hint="eastAsia"/>
+          <w:sz w:val="24"/>
+          <w:szCs w:val="24"/>
+        </w:rPr>
+        <w:t>接口</w:t>
+      </w:r>
+      <w:r>
+        <w:rPr>
+          <w:rFonts w:hint="eastAsia"/>
+          <w:sz w:val="24"/>
+          <w:szCs w:val="24"/>
+          <w:lang w:eastAsia="zh-CN"/>
+        </w:rPr>
+        <w:t>。</w:t>
+      </w:r>
+    </w:p>
+    <w:p>
+      <w:pPr>
+        <w:pStyle w:val="19"/>
+        <w:numPr>
+          <w:ilvl w:val="3"/>
+          <w:numId w:val="0"/>
+        </w:numPr>
+        <w:ind w:leftChars="0"/>
+        <w:rPr>
+          <w:rFonts w:hint="eastAsia" w:hAnsi="Times New Roman"/>
+          <w:sz w:val="24"/>
+          <w:szCs w:val="24"/>
+        </w:rPr>
+      </w:pPr>
+      <w:r>
+        <w:rPr>
+          <w:sz w:val="24"/>
+          <w:szCs w:val="24"/>
+        </w:rPr>
+        <w:t>返回说明</w:t>
+      </w:r>
+    </w:p>
+    <w:tbl>
+      <w:tblPr>
+        <w:tblStyle w:val="12"/>
+        <w:tblW w:w="6986" w:type="dxa"/>
+        <w:tblInd w:w="108" w:type="dxa"/>
+        <w:tblBorders>
+          <w:top w:val="single" w:color="auto" w:sz="4" w:space="0"/>
+          <w:left w:val="single" w:color="auto" w:sz="4" w:space="0"/>
+          <w:bottom w:val="single" w:color="auto" w:sz="4" w:space="0"/>
+          <w:right w:val="single" w:color="auto" w:sz="4" w:space="0"/>
+          <w:insideH w:val="single" w:color="auto" w:sz="4" w:space="0"/>
+          <w:insideV w:val="single" w:color="auto" w:sz="4" w:space="0"/>
+        </w:tblBorders>
+        <w:tblLayout w:type="autofit"/>
+        <w:tblCellMar>
+          <w:top w:w="0" w:type="dxa"/>
+          <w:left w:w="108" w:type="dxa"/>
+          <w:bottom w:w="0" w:type="dxa"/>
+          <w:right w:w="108" w:type="dxa"/>
+        </w:tblCellMar>
+      </w:tblPr>
+      <w:tblGrid>
+        <w:gridCol w:w="1236"/>
+        <w:gridCol w:w="816"/>
+        <w:gridCol w:w="4934"/>
+      </w:tblGrid>
+      <w:tr>
+        <w:tblPrEx>
+          <w:tblBorders>
+            <w:top w:val="single" w:color="auto" w:sz="4" w:space="0"/>
+            <w:left w:val="single" w:color="auto" w:sz="4" w:space="0"/>
+            <w:bottom w:val="single" w:color="auto" w:sz="4" w:space="0"/>
+            <w:right w:val="single" w:color="auto" w:sz="4" w:space="0"/>
+            <w:insideH w:val="single" w:color="auto" w:sz="4" w:space="0"/>
+            <w:insideV w:val="single" w:color="auto" w:sz="4" w:space="0"/>
+          </w:tblBorders>
+          <w:tblCellMar>
+            <w:top w:w="0" w:type="dxa"/>
+            <w:left w:w="108" w:type="dxa"/>
+            <w:bottom w:w="0" w:type="dxa"/>
+            <w:right w:w="108" w:type="dxa"/>
+          </w:tblCellMar>
+        </w:tblPrEx>
+        <w:tc>
+          <w:tcPr>
+            <w:tcW w:w="1236" w:type="dxa"/>
+            <w:tcBorders>
+              <w:top w:val="single" w:color="auto" w:sz="4" w:space="0"/>
+              <w:left w:val="single" w:color="auto" w:sz="4" w:space="0"/>
+              <w:bottom w:val="single" w:color="auto" w:sz="4" w:space="0"/>
+              <w:right w:val="single" w:color="auto" w:sz="4" w:space="0"/>
+            </w:tcBorders>
+            <w:shd w:val="clear" w:color="auto" w:fill="BFBFBF"/>
+          </w:tcPr>
+          <w:p>
+            <w:pPr>
+              <w:spacing w:line="240" w:lineRule="auto"/>
+              <w:ind w:firstLine="0" w:firstLineChars="0"/>
+              <w:jc w:val="center"/>
+              <w:rPr>
+                <w:sz w:val="24"/>
+                <w:szCs w:val="24"/>
+              </w:rPr>
+            </w:pPr>
+            <w:r>
+              <w:rPr>
+                <w:rFonts w:hAnsi="宋体"/>
+                <w:sz w:val="24"/>
+                <w:szCs w:val="24"/>
+              </w:rPr>
+              <w:t>参数名称</w:t>
+            </w:r>
+          </w:p>
+        </w:tc>
+        <w:tc>
+          <w:tcPr>
+            <w:tcW w:w="816" w:type="dxa"/>
+            <w:tcBorders>
+              <w:top w:val="single" w:color="auto" w:sz="4" w:space="0"/>
+              <w:left w:val="single" w:color="auto" w:sz="4" w:space="0"/>
+              <w:bottom w:val="single" w:color="auto" w:sz="4" w:space="0"/>
+              <w:right w:val="single" w:color="auto" w:sz="4" w:space="0"/>
+            </w:tcBorders>
+            <w:shd w:val="clear" w:color="auto" w:fill="BFBFBF"/>
+          </w:tcPr>
+          <w:p>
+            <w:pPr>
+              <w:spacing w:line="240" w:lineRule="auto"/>
+              <w:ind w:firstLine="0" w:firstLineChars="0"/>
+              <w:jc w:val="center"/>
+              <w:rPr>
+                <w:sz w:val="24"/>
+                <w:szCs w:val="24"/>
+              </w:rPr>
+            </w:pPr>
+            <w:r>
+              <w:rPr>
+                <w:rFonts w:hAnsi="宋体"/>
+                <w:sz w:val="24"/>
+                <w:szCs w:val="24"/>
+              </w:rPr>
+              <w:t>类型</w:t>
+            </w:r>
+          </w:p>
+        </w:tc>
+        <w:tc>
+          <w:tcPr>
+            <w:tcW w:w="4934" w:type="dxa"/>
+            <w:tcBorders>
+              <w:top w:val="single" w:color="auto" w:sz="4" w:space="0"/>
+              <w:left w:val="single" w:color="auto" w:sz="4" w:space="0"/>
+              <w:bottom w:val="single" w:color="auto" w:sz="4" w:space="0"/>
+              <w:right w:val="single" w:color="auto" w:sz="4" w:space="0"/>
+            </w:tcBorders>
+            <w:shd w:val="clear" w:color="auto" w:fill="BFBFBF"/>
+          </w:tcPr>
+          <w:p>
+            <w:pPr>
+              <w:spacing w:line="240" w:lineRule="auto"/>
+              <w:ind w:firstLine="228" w:firstLineChars="95"/>
+              <w:jc w:val="center"/>
+              <w:rPr>
+                <w:sz w:val="24"/>
+                <w:szCs w:val="24"/>
+              </w:rPr>
+            </w:pPr>
+            <w:r>
+              <w:rPr>
+                <w:rFonts w:hAnsi="宋体"/>
+                <w:sz w:val="24"/>
+                <w:szCs w:val="24"/>
+              </w:rPr>
+              <w:t>描述</w:t>
+            </w:r>
+          </w:p>
+        </w:tc>
+      </w:tr>
+      <w:tr>
+        <w:tblPrEx>
+          <w:tblBorders>
+            <w:top w:val="single" w:color="auto" w:sz="4" w:space="0"/>
+            <w:left w:val="single" w:color="auto" w:sz="4" w:space="0"/>
+            <w:bottom w:val="single" w:color="auto" w:sz="4" w:space="0"/>
+            <w:right w:val="single" w:color="auto" w:sz="4" w:space="0"/>
+            <w:insideH w:val="single" w:color="auto" w:sz="4" w:space="0"/>
+            <w:insideV w:val="single" w:color="auto" w:sz="4" w:space="0"/>
+          </w:tblBorders>
+          <w:tblCellMar>
+            <w:top w:w="0" w:type="dxa"/>
+            <w:left w:w="108" w:type="dxa"/>
+            <w:bottom w:w="0" w:type="dxa"/>
+            <w:right w:w="108" w:type="dxa"/>
+          </w:tblCellMar>
+        </w:tblPrEx>
+        <w:tc>
+          <w:tcPr>
+            <w:tcW w:w="1236" w:type="dxa"/>
+            <w:tcBorders>
+              <w:top w:val="single" w:color="auto" w:sz="4" w:space="0"/>
+              <w:left w:val="single" w:color="auto" w:sz="4" w:space="0"/>
+              <w:bottom w:val="single" w:color="auto" w:sz="4" w:space="0"/>
+              <w:right w:val="single" w:color="auto" w:sz="4" w:space="0"/>
+            </w:tcBorders>
+            <w:vAlign w:val="center"/>
+          </w:tcPr>
+          <w:p>
+            <w:pPr>
+              <w:spacing w:line="240" w:lineRule="auto"/>
+              <w:ind w:firstLine="0" w:firstLineChars="0"/>
+              <w:jc w:val="center"/>
+              <w:rPr>
+                <w:sz w:val="24"/>
+                <w:szCs w:val="24"/>
+              </w:rPr>
+            </w:pPr>
+            <w:r>
+              <w:rPr>
+                <w:sz w:val="24"/>
+                <w:szCs w:val="24"/>
+              </w:rPr>
+              <w:t>C</w:t>
+            </w:r>
+            <w:r>
+              <w:rPr>
+                <w:rFonts w:hint="eastAsia"/>
+                <w:sz w:val="24"/>
+                <w:szCs w:val="24"/>
+              </w:rPr>
+              <w:t>ode</w:t>
+            </w:r>
+          </w:p>
+        </w:tc>
+        <w:tc>
+          <w:tcPr>
+            <w:tcW w:w="816" w:type="dxa"/>
+            <w:tcBorders>
+              <w:top w:val="single" w:color="auto" w:sz="4" w:space="0"/>
+              <w:left w:val="single" w:color="auto" w:sz="4" w:space="0"/>
+              <w:bottom w:val="single" w:color="auto" w:sz="4" w:space="0"/>
+              <w:right w:val="single" w:color="auto" w:sz="4" w:space="0"/>
+            </w:tcBorders>
+            <w:vAlign w:val="center"/>
+          </w:tcPr>
+          <w:p>
+            <w:pPr>
+              <w:spacing w:line="240" w:lineRule="auto"/>
+              <w:ind w:firstLine="0" w:firstLineChars="0"/>
+              <w:jc w:val="center"/>
+              <w:rPr>
+                <w:sz w:val="24"/>
+                <w:szCs w:val="24"/>
+              </w:rPr>
+            </w:pPr>
+            <w:r>
+              <w:rPr>
+                <w:sz w:val="24"/>
+                <w:szCs w:val="24"/>
+              </w:rPr>
+              <w:t>string</w:t>
+            </w:r>
+          </w:p>
+        </w:tc>
+        <w:tc>
+          <w:tcPr>
+            <w:tcW w:w="4934" w:type="dxa"/>
+            <w:tcBorders>
+              <w:top w:val="single" w:color="auto" w:sz="4" w:space="0"/>
+              <w:left w:val="single" w:color="auto" w:sz="4" w:space="0"/>
+              <w:bottom w:val="single" w:color="auto" w:sz="4" w:space="0"/>
+              <w:right w:val="single" w:color="auto" w:sz="4" w:space="0"/>
+            </w:tcBorders>
+            <w:vAlign w:val="center"/>
+          </w:tcPr>
+          <w:p>
+            <w:pPr>
+              <w:spacing w:line="240" w:lineRule="auto"/>
+              <w:ind w:firstLine="0" w:firstLineChars="0"/>
+              <w:rPr>
+                <w:sz w:val="24"/>
+                <w:szCs w:val="24"/>
+              </w:rPr>
+            </w:pPr>
+            <w:r>
+              <w:rPr>
+                <w:rFonts w:hint="eastAsia"/>
+                <w:sz w:val="24"/>
+                <w:szCs w:val="24"/>
+              </w:rPr>
+              <w:t xml:space="preserve">状态码 </w:t>
+            </w:r>
+            <w:r>
+              <w:rPr>
+                <w:rFonts w:hint="eastAsia"/>
+                <w:sz w:val="24"/>
+                <w:szCs w:val="24"/>
+                <w:lang w:val="en-US" w:eastAsia="zh-CN"/>
+              </w:rPr>
+              <w:t>0</w:t>
+            </w:r>
+            <w:r>
+              <w:rPr>
+                <w:rFonts w:hint="eastAsia"/>
+                <w:sz w:val="24"/>
+                <w:szCs w:val="24"/>
+              </w:rPr>
+              <w:t>成功;</w:t>
+            </w:r>
+            <w:r>
+              <w:rPr>
+                <w:rFonts w:hint="eastAsia"/>
+                <w:sz w:val="24"/>
+                <w:szCs w:val="24"/>
+                <w:lang w:val="en-US" w:eastAsia="zh-CN"/>
+              </w:rPr>
+              <w:t>1</w:t>
+            </w:r>
+            <w:r>
+              <w:rPr>
+                <w:rFonts w:hint="eastAsia"/>
+                <w:sz w:val="24"/>
+                <w:szCs w:val="24"/>
+              </w:rPr>
+              <w:t>错误</w:t>
+            </w:r>
+          </w:p>
+        </w:tc>
+      </w:tr>
+      <w:tr>
+        <w:tblPrEx>
+          <w:tblBorders>
+            <w:top w:val="single" w:color="auto" w:sz="4" w:space="0"/>
+            <w:left w:val="single" w:color="auto" w:sz="4" w:space="0"/>
+            <w:bottom w:val="single" w:color="auto" w:sz="4" w:space="0"/>
+            <w:right w:val="single" w:color="auto" w:sz="4" w:space="0"/>
+            <w:insideH w:val="single" w:color="auto" w:sz="4" w:space="0"/>
+            <w:insideV w:val="single" w:color="auto" w:sz="4" w:space="0"/>
+          </w:tblBorders>
+          <w:tblCellMar>
+            <w:top w:w="0" w:type="dxa"/>
+            <w:left w:w="108" w:type="dxa"/>
+            <w:bottom w:w="0" w:type="dxa"/>
+            <w:right w:w="108" w:type="dxa"/>
+          </w:tblCellMar>
+        </w:tblPrEx>
+        <w:tc>
+          <w:tcPr>
+            <w:tcW w:w="1236" w:type="dxa"/>
+            <w:tcBorders>
+              <w:top w:val="single" w:color="auto" w:sz="4" w:space="0"/>
+              <w:left w:val="single" w:color="auto" w:sz="4" w:space="0"/>
+              <w:bottom w:val="single" w:color="auto" w:sz="4" w:space="0"/>
+              <w:right w:val="single" w:color="auto" w:sz="4" w:space="0"/>
+            </w:tcBorders>
+            <w:vAlign w:val="center"/>
+          </w:tcPr>
+          <w:p>
+            <w:pPr>
+              <w:spacing w:line="240" w:lineRule="auto"/>
+              <w:ind w:firstLine="0" w:firstLineChars="0"/>
+              <w:jc w:val="center"/>
+              <w:rPr>
+                <w:sz w:val="24"/>
+                <w:szCs w:val="24"/>
+              </w:rPr>
+            </w:pPr>
+            <w:r>
+              <w:rPr>
+                <w:sz w:val="24"/>
+                <w:szCs w:val="24"/>
+              </w:rPr>
+              <w:t>D</w:t>
+            </w:r>
+            <w:r>
+              <w:rPr>
+                <w:rFonts w:hint="eastAsia"/>
+                <w:sz w:val="24"/>
+                <w:szCs w:val="24"/>
+              </w:rPr>
+              <w:t>ata</w:t>
+            </w:r>
+          </w:p>
+        </w:tc>
+        <w:tc>
+          <w:tcPr>
+            <w:tcW w:w="816" w:type="dxa"/>
+            <w:tcBorders>
+              <w:top w:val="single" w:color="auto" w:sz="4" w:space="0"/>
+              <w:left w:val="single" w:color="auto" w:sz="4" w:space="0"/>
+              <w:bottom w:val="single" w:color="auto" w:sz="4" w:space="0"/>
+              <w:right w:val="single" w:color="auto" w:sz="4" w:space="0"/>
+            </w:tcBorders>
+            <w:vAlign w:val="center"/>
+          </w:tcPr>
+          <w:p>
+            <w:pPr>
+              <w:spacing w:line="240" w:lineRule="auto"/>
+              <w:ind w:firstLine="0" w:firstLineChars="0"/>
+              <w:jc w:val="center"/>
+              <w:rPr>
+                <w:sz w:val="24"/>
+                <w:szCs w:val="24"/>
+              </w:rPr>
+            </w:pPr>
+            <w:r>
+              <w:rPr>
+                <w:rFonts w:hint="eastAsia"/>
+                <w:sz w:val="24"/>
+                <w:szCs w:val="24"/>
+              </w:rPr>
+              <w:t>不定</w:t>
+            </w:r>
+          </w:p>
+        </w:tc>
+        <w:tc>
+          <w:tcPr>
+            <w:tcW w:w="4934" w:type="dxa"/>
+            <w:tcBorders>
+              <w:top w:val="single" w:color="auto" w:sz="4" w:space="0"/>
+              <w:left w:val="single" w:color="auto" w:sz="4" w:space="0"/>
+              <w:bottom w:val="single" w:color="auto" w:sz="4" w:space="0"/>
+              <w:right w:val="single" w:color="auto" w:sz="4" w:space="0"/>
+            </w:tcBorders>
+            <w:vAlign w:val="center"/>
+          </w:tcPr>
+          <w:p>
+            <w:pPr>
+              <w:spacing w:line="240" w:lineRule="auto"/>
+              <w:ind w:firstLine="0" w:firstLineChars="0"/>
+              <w:rPr>
+                <w:rFonts w:hint="eastAsia"/>
+                <w:sz w:val="24"/>
+                <w:szCs w:val="24"/>
+              </w:rPr>
+            </w:pPr>
+            <w:r>
+              <w:rPr>
+                <w:rFonts w:hint="eastAsia"/>
+                <w:sz w:val="24"/>
+                <w:szCs w:val="24"/>
+              </w:rPr>
+              <w:t>存放数据</w:t>
+            </w:r>
+          </w:p>
+        </w:tc>
+      </w:tr>
+    </w:tbl>
+    <w:p>
+      <w:pPr>
+        <w:pStyle w:val="19"/>
+        <w:numPr>
+          <w:ilvl w:val="3"/>
+          <w:numId w:val="0"/>
+        </w:numPr>
+        <w:ind w:leftChars="0"/>
+        <w:rPr>
+          <w:rFonts w:hint="eastAsia" w:hAnsi="Times New Roman"/>
+          <w:sz w:val="24"/>
+          <w:szCs w:val="24"/>
+        </w:rPr>
+      </w:pPr>
+    </w:p>
+    <w:p>
+      <w:pPr>
+        <w:pStyle w:val="19"/>
+        <w:numPr>
+          <w:ilvl w:val="3"/>
+          <w:numId w:val="0"/>
+        </w:numPr>
+        <w:ind w:leftChars="0"/>
+        <w:rPr>
+          <w:rFonts w:hint="eastAsia" w:hAnsi="Times New Roman"/>
+          <w:sz w:val="24"/>
+          <w:szCs w:val="24"/>
+        </w:rPr>
+      </w:pPr>
+      <w:r>
+        <w:rPr>
+          <w:rFonts w:hint="eastAsia" w:hAnsi="Times New Roman"/>
+          <w:sz w:val="24"/>
+          <w:szCs w:val="24"/>
+        </w:rPr>
+        <w:t>返回示例</w:t>
+      </w:r>
+    </w:p>
+    <w:p>
+      <w:pPr>
+        <w:pStyle w:val="19"/>
+        <w:numPr>
+          <w:ilvl w:val="0"/>
+          <w:numId w:val="0"/>
+        </w:numPr>
+        <w:ind w:left="708"/>
+        <w:rPr>
+          <w:rFonts w:hint="default" w:ascii="Courier New" w:hAnsi="Courier New" w:cs="Courier New"/>
+          <w:color w:val="4A5560"/>
+          <w:sz w:val="24"/>
+          <w:szCs w:val="24"/>
+          <w:shd w:val="clear" w:color="auto" w:fill="FFFFFF"/>
+          <w:lang w:val="en-US" w:eastAsia="zh-CN"/>
+        </w:rPr>
+      </w:pPr>
+      <w:r>
+        <w:rPr>
+          <w:rFonts w:hint="default" w:ascii="Courier New" w:hAnsi="Courier New" w:cs="Courier New"/>
+          <w:color w:val="4A5560"/>
+          <w:sz w:val="24"/>
+          <w:szCs w:val="24"/>
+          <w:shd w:val="clear" w:color="auto" w:fill="FFFFFF"/>
+          <w:lang w:val="en-US" w:eastAsia="zh-CN"/>
+        </w:rPr>
+        <w:t>{</w:t>
+      </w:r>
+    </w:p>
+    <w:p>
+      <w:pPr>
+        <w:pStyle w:val="19"/>
+        <w:numPr>
+          <w:ilvl w:val="0"/>
+          <w:numId w:val="0"/>
+        </w:numPr>
+        <w:ind w:left="708"/>
+        <w:rPr>
+          <w:rFonts w:hint="default" w:ascii="Courier New" w:hAnsi="Courier New" w:cs="Courier New"/>
+          <w:color w:val="4A5560"/>
+          <w:sz w:val="24"/>
+          <w:szCs w:val="24"/>
+          <w:shd w:val="clear" w:color="auto" w:fill="FFFFFF"/>
+          <w:lang w:val="en-US" w:eastAsia="zh-CN"/>
+        </w:rPr>
+      </w:pPr>
+      <w:r>
+        <w:rPr>
+          <w:rFonts w:hint="default" w:ascii="Courier New" w:hAnsi="Courier New" w:cs="Courier New"/>
+          <w:color w:val="4A5560"/>
+          <w:sz w:val="24"/>
+          <w:szCs w:val="24"/>
+          <w:shd w:val="clear" w:color="auto" w:fill="FFFFFF"/>
+          <w:lang w:val="en-US" w:eastAsia="zh-CN"/>
+        </w:rPr>
+        <w:t xml:space="preserve">    "code":</w:t>
+      </w:r>
+      <w:r>
+        <w:rPr>
+          <w:rFonts w:hint="eastAsia" w:ascii="Courier New" w:hAnsi="Courier New" w:cs="Courier New"/>
+          <w:color w:val="4A5560"/>
+          <w:sz w:val="24"/>
+          <w:szCs w:val="24"/>
+          <w:shd w:val="clear" w:color="auto" w:fill="FFFFFF"/>
+          <w:lang w:val="en-US" w:eastAsia="zh-CN"/>
+        </w:rPr>
+        <w:t>0</w:t>
+      </w:r>
+      <w:r>
+        <w:rPr>
+          <w:rFonts w:hint="default" w:ascii="Courier New" w:hAnsi="Courier New" w:cs="Courier New"/>
+          <w:color w:val="4A5560"/>
+          <w:sz w:val="24"/>
+          <w:szCs w:val="24"/>
+          <w:shd w:val="clear" w:color="auto" w:fill="FFFFFF"/>
+          <w:lang w:val="en-US" w:eastAsia="zh-CN"/>
+        </w:rPr>
+        <w:t xml:space="preserve"> ,</w:t>
+      </w:r>
+    </w:p>
+    <w:p>
+      <w:pPr>
+        <w:pStyle w:val="19"/>
+        <w:numPr>
+          <w:ilvl w:val="0"/>
+          <w:numId w:val="0"/>
+        </w:numPr>
+        <w:ind w:left="708"/>
+        <w:rPr>
+          <w:rFonts w:hint="default" w:ascii="Courier New" w:hAnsi="Courier New" w:cs="Courier New"/>
+          <w:color w:val="4A5560"/>
+          <w:sz w:val="24"/>
+          <w:szCs w:val="24"/>
+          <w:shd w:val="clear" w:color="auto" w:fill="FFFFFF"/>
+          <w:lang w:val="en-US" w:eastAsia="zh-CN"/>
+        </w:rPr>
+      </w:pPr>
+      <w:r>
+        <w:rPr>
+          <w:rFonts w:hint="default" w:ascii="Courier New" w:hAnsi="Courier New" w:cs="Courier New"/>
+          <w:color w:val="4A5560"/>
+          <w:sz w:val="24"/>
+          <w:szCs w:val="24"/>
+          <w:shd w:val="clear" w:color="auto" w:fill="FFFFFF"/>
+          <w:lang w:val="en-US" w:eastAsia="zh-CN"/>
+        </w:rPr>
+        <w:t xml:space="preserve">    "</w:t>
+      </w:r>
+      <w:r>
+        <w:rPr>
+          <w:rFonts w:hint="eastAsia" w:ascii="Courier New" w:hAnsi="Courier New" w:cs="Courier New"/>
+          <w:color w:val="4A5560"/>
+          <w:sz w:val="24"/>
+          <w:szCs w:val="24"/>
+          <w:shd w:val="clear" w:color="auto" w:fill="FFFFFF"/>
+          <w:lang w:val="en-US" w:eastAsia="zh-CN"/>
+        </w:rPr>
+        <w:t>data</w:t>
+      </w:r>
+      <w:r>
+        <w:rPr>
+          <w:rFonts w:hint="default" w:ascii="Courier New" w:hAnsi="Courier New" w:cs="Courier New"/>
+          <w:color w:val="4A5560"/>
+          <w:sz w:val="24"/>
+          <w:szCs w:val="24"/>
+          <w:shd w:val="clear" w:color="auto" w:fill="FFFFFF"/>
+          <w:lang w:val="en-US" w:eastAsia="zh-CN"/>
+        </w:rPr>
+        <w:t>": "</w:t>
+      </w:r>
+      <w:r>
+        <w:rPr>
+          <w:rFonts w:hint="eastAsia" w:ascii="Courier New" w:hAnsi="Courier New" w:cs="Courier New"/>
+          <w:color w:val="4A5560"/>
+          <w:sz w:val="24"/>
+          <w:szCs w:val="24"/>
+          <w:shd w:val="clear" w:color="auto" w:fill="FFFFFF"/>
+          <w:lang w:val="en-US" w:eastAsia="zh-CN"/>
+        </w:rPr>
+        <w:t>用户注册成功</w:t>
+      </w:r>
+      <w:r>
+        <w:rPr>
+          <w:rFonts w:hint="default" w:ascii="Courier New" w:hAnsi="Courier New" w:cs="Courier New"/>
+          <w:color w:val="4A5560"/>
+          <w:sz w:val="24"/>
+          <w:szCs w:val="24"/>
+          <w:shd w:val="clear" w:color="auto" w:fill="FFFFFF"/>
+          <w:lang w:val="en-US" w:eastAsia="zh-CN"/>
+        </w:rPr>
+        <w:t>"</w:t>
+      </w:r>
+    </w:p>
+    <w:p>
+      <w:pPr>
+        <w:pStyle w:val="19"/>
+        <w:numPr>
+          <w:ilvl w:val="0"/>
+          <w:numId w:val="0"/>
+        </w:numPr>
+        <w:ind w:left="708"/>
+        <w:rPr>
+          <w:rFonts w:hint="default" w:ascii="Courier New" w:hAnsi="Courier New" w:cs="Courier New"/>
+          <w:color w:val="4A5560"/>
+          <w:sz w:val="24"/>
+          <w:szCs w:val="24"/>
+          <w:shd w:val="clear" w:color="auto" w:fill="FFFFFF"/>
+          <w:lang w:val="en-US" w:eastAsia="zh-CN"/>
+        </w:rPr>
+      </w:pPr>
+      <w:r>
+        <w:rPr>
+          <w:rFonts w:hint="default" w:ascii="Courier New" w:hAnsi="Courier New" w:cs="Courier New"/>
+          <w:color w:val="4A5560"/>
+          <w:sz w:val="24"/>
+          <w:szCs w:val="24"/>
+          <w:shd w:val="clear" w:color="auto" w:fill="FFFFFF"/>
+          <w:lang w:val="en-US" w:eastAsia="zh-CN"/>
+        </w:rPr>
+        <w:t>}</w:t>
+      </w:r>
+    </w:p>
+    <w:bookmarkEnd w:id="17"/>
+    <w:p>
+      <w:pPr>
+        <w:pStyle w:val="19"/>
+        <w:numPr>
+          <w:ilvl w:val="0"/>
+          <w:numId w:val="0"/>
+        </w:numPr>
+        <w:ind w:left="708"/>
+        <w:rPr>
+          <w:rFonts w:ascii="Courier New" w:hAnsi="Courier New" w:cs="Courier New"/>
+          <w:color w:val="4A5560"/>
+          <w:sz w:val="24"/>
+          <w:szCs w:val="24"/>
+          <w:shd w:val="clear" w:color="auto" w:fill="FFFFFF"/>
+        </w:rPr>
+      </w:pPr>
+    </w:p>
+    <w:p>
+      <w:pPr>
+        <w:pStyle w:val="19"/>
+        <w:numPr>
+          <w:ilvl w:val="0"/>
+          <w:numId w:val="0"/>
+        </w:numPr>
+        <w:ind w:left="708"/>
+        <w:rPr>
+          <w:rFonts w:ascii="Courier New" w:hAnsi="Courier New" w:cs="Courier New"/>
+          <w:color w:val="4A5560"/>
+          <w:sz w:val="24"/>
+          <w:szCs w:val="24"/>
+          <w:shd w:val="clear" w:color="auto" w:fill="FFFFFF"/>
+        </w:rPr>
+      </w:pPr>
+    </w:p>
+    <w:p>
+      <w:pPr>
+        <w:pStyle w:val="19"/>
+        <w:numPr>
+          <w:ilvl w:val="0"/>
+          <w:numId w:val="0"/>
+        </w:numPr>
+        <w:ind w:left="708"/>
+        <w:rPr>
+          <w:rFonts w:ascii="Courier New" w:hAnsi="Courier New" w:cs="Courier New"/>
+          <w:color w:val="4A5560"/>
+          <w:sz w:val="24"/>
+          <w:szCs w:val="24"/>
+          <w:shd w:val="clear" w:color="auto" w:fill="FFFFFF"/>
+        </w:rPr>
+      </w:pPr>
+    </w:p>
+    <w:p>
+      <w:pPr>
+        <w:pStyle w:val="19"/>
+        <w:numPr>
+          <w:ilvl w:val="0"/>
+          <w:numId w:val="0"/>
+        </w:numPr>
+        <w:ind w:left="708"/>
+        <w:rPr>
+          <w:rFonts w:ascii="Courier New" w:hAnsi="Courier New" w:cs="Courier New"/>
+          <w:color w:val="4A5560"/>
+          <w:sz w:val="24"/>
+          <w:szCs w:val="24"/>
+          <w:shd w:val="clear" w:color="auto" w:fill="FFFFFF"/>
+        </w:rPr>
+      </w:pPr>
+    </w:p>
+    <w:p>
+      <w:pPr>
+        <w:pStyle w:val="17"/>
+        <w:numPr>
+          <w:ilvl w:val="1"/>
+          <w:numId w:val="0"/>
+        </w:numPr>
+        <w:bidi w:val="0"/>
+        <w:ind w:left="567" w:leftChars="0"/>
+        <w:rPr>
+          <w:rFonts w:hint="default" w:eastAsia="微软雅黑"/>
+          <w:lang w:val="en-US" w:eastAsia="zh-CN"/>
+        </w:rPr>
+      </w:pPr>
+      <w:bookmarkStart w:id="19" w:name="_Toc32002"/>
+      <w:r>
+        <w:rPr>
+          <w:rFonts w:hint="eastAsia"/>
+          <w:lang w:val="en-US" w:eastAsia="zh-CN"/>
+        </w:rPr>
+        <w:t>2.2征求者注册</w:t>
+      </w:r>
+      <w:r>
+        <w:t>接口</w:t>
+      </w:r>
+      <w:r>
+        <w:rPr>
+          <w:rFonts w:hint="eastAsia"/>
+          <w:lang w:val="en-US" w:eastAsia="zh-CN"/>
+        </w:rPr>
+        <w:t>(未实现)</w:t>
+      </w:r>
+      <w:bookmarkEnd w:id="19"/>
+    </w:p>
+    <w:p>
+      <w:pPr>
+        <w:pStyle w:val="17"/>
+        <w:numPr>
+          <w:ilvl w:val="1"/>
+          <w:numId w:val="0"/>
+        </w:numPr>
+        <w:ind w:leftChars="0" w:firstLine="420" w:firstLineChars="0"/>
+        <w:rPr>
+          <w:sz w:val="24"/>
+          <w:szCs w:val="24"/>
+        </w:rPr>
+      </w:pPr>
+    </w:p>
+    <w:p>
+      <w:pPr>
+        <w:pStyle w:val="19"/>
+        <w:numPr>
+          <w:ilvl w:val="3"/>
+          <w:numId w:val="0"/>
+        </w:numPr>
+        <w:ind w:leftChars="0"/>
+        <w:rPr>
+          <w:rFonts w:hAnsi="Times New Roman"/>
+          <w:sz w:val="24"/>
+          <w:szCs w:val="24"/>
+        </w:rPr>
+      </w:pPr>
+      <w:r>
+        <w:rPr>
+          <w:sz w:val="24"/>
+          <w:szCs w:val="24"/>
+        </w:rPr>
+        <w:t>接口说明</w:t>
+      </w:r>
+    </w:p>
+    <w:tbl>
+      <w:tblPr>
+        <w:tblStyle w:val="12"/>
+        <w:tblW w:w="0" w:type="auto"/>
+        <w:tblInd w:w="108" w:type="dxa"/>
+        <w:tblBorders>
+          <w:top w:val="single" w:color="auto" w:sz="4" w:space="0"/>
+          <w:left w:val="single" w:color="auto" w:sz="4" w:space="0"/>
+          <w:bottom w:val="single" w:color="auto" w:sz="4" w:space="0"/>
+          <w:right w:val="single" w:color="auto" w:sz="4" w:space="0"/>
+          <w:insideH w:val="single" w:color="auto" w:sz="4" w:space="0"/>
+          <w:insideV w:val="single" w:color="auto" w:sz="4" w:space="0"/>
+        </w:tblBorders>
+        <w:tblLayout w:type="fixed"/>
+        <w:tblCellMar>
+          <w:top w:w="0" w:type="dxa"/>
+          <w:left w:w="108" w:type="dxa"/>
+          <w:bottom w:w="0" w:type="dxa"/>
+          <w:right w:w="108" w:type="dxa"/>
+        </w:tblCellMar>
+      </w:tblPr>
+      <w:tblGrid>
+        <w:gridCol w:w="1848"/>
+        <w:gridCol w:w="6374"/>
+      </w:tblGrid>
+      <w:tr>
+        <w:tblPrEx>
+          <w:tblBorders>
+            <w:top w:val="single" w:color="auto" w:sz="4" w:space="0"/>
+            <w:left w:val="single" w:color="auto" w:sz="4" w:space="0"/>
+            <w:bottom w:val="single" w:color="auto" w:sz="4" w:space="0"/>
+            <w:right w:val="single" w:color="auto" w:sz="4" w:space="0"/>
+            <w:insideH w:val="single" w:color="auto" w:sz="4" w:space="0"/>
+            <w:insideV w:val="single" w:color="auto" w:sz="4" w:space="0"/>
+          </w:tblBorders>
+          <w:tblCellMar>
+            <w:top w:w="0" w:type="dxa"/>
+            <w:left w:w="108" w:type="dxa"/>
+            <w:bottom w:w="0" w:type="dxa"/>
+            <w:right w:w="108" w:type="dxa"/>
+          </w:tblCellMar>
+        </w:tblPrEx>
+        <w:tc>
+          <w:tcPr>
+            <w:tcW w:w="1848" w:type="dxa"/>
+            <w:shd w:val="clear" w:color="auto" w:fill="auto"/>
+          </w:tcPr>
+          <w:p>
+            <w:pPr>
+              <w:spacing w:line="240" w:lineRule="auto"/>
+              <w:ind w:firstLine="0" w:firstLineChars="0"/>
+              <w:jc w:val="left"/>
+              <w:rPr>
+                <w:sz w:val="24"/>
+                <w:szCs w:val="24"/>
+              </w:rPr>
+            </w:pPr>
+            <w:r>
+              <w:rPr>
+                <w:sz w:val="24"/>
+                <w:szCs w:val="24"/>
+              </w:rPr>
+              <w:t>url</w:t>
+            </w:r>
+          </w:p>
+        </w:tc>
+        <w:tc>
+          <w:tcPr>
+            <w:tcW w:w="6374" w:type="dxa"/>
+            <w:shd w:val="clear" w:color="auto" w:fill="auto"/>
+          </w:tcPr>
+          <w:p>
+            <w:pPr>
+              <w:spacing w:line="240" w:lineRule="auto"/>
+              <w:ind w:firstLine="0" w:firstLineChars="0"/>
+              <w:jc w:val="left"/>
+              <w:rPr>
+                <w:rFonts w:hint="default" w:eastAsia="宋体"/>
+                <w:sz w:val="24"/>
+                <w:szCs w:val="24"/>
+                <w:lang w:val="en-US" w:eastAsia="zh-CN"/>
+              </w:rPr>
+            </w:pPr>
+            <w:r>
+              <w:rPr>
+                <w:rFonts w:hint="eastAsia"/>
+                <w:sz w:val="15"/>
+                <w:szCs w:val="15"/>
+                <w:lang w:val="en-US" w:eastAsia="zh-CN"/>
+              </w:rPr>
+              <w:t>h</w:t>
+            </w:r>
+            <w:r>
+              <w:rPr>
+                <w:rFonts w:hint="default" w:eastAsia="宋体"/>
+                <w:sz w:val="15"/>
+                <w:szCs w:val="15"/>
+                <w:lang w:val="en-US" w:eastAsia="zh-CN"/>
+              </w:rPr>
+              <w:t>ttps://test-allsmile-1687181-1310014865.ap-shanghai.run.tcloudbase.com/</w:t>
+            </w:r>
+            <w:r>
+              <w:rPr>
+                <w:rFonts w:hint="eastAsia" w:eastAsia="宋体"/>
+                <w:sz w:val="15"/>
+                <w:szCs w:val="15"/>
+                <w:lang w:val="en-US" w:eastAsia="zh-CN"/>
+              </w:rPr>
+              <w:t>gainer/register</w:t>
             </w:r>
           </w:p>
         </w:tc>
@@ -3861,2004 +5851,6 @@
                 <w:lang w:val="en-US" w:eastAsia="zh-CN"/>
               </w:rPr>
             </w:pPr>
-            <w:bookmarkStart w:id="18" w:name="OLE_LINK1"/>
-            <w:r>
-              <w:rPr>
-                <w:rFonts w:hint="eastAsia"/>
-                <w:sz w:val="24"/>
-                <w:szCs w:val="24"/>
-                <w:lang w:val="en-US" w:eastAsia="zh-CN"/>
-              </w:rPr>
-              <w:t>string</w:t>
-            </w:r>
-            <w:bookmarkEnd w:id="18"/>
-          </w:p>
-        </w:tc>
-        <w:tc>
-          <w:tcPr>
-            <w:tcW w:w="4934" w:type="dxa"/>
-            <w:tcBorders>
-              <w:top w:val="single" w:color="auto" w:sz="4" w:space="0"/>
-              <w:left w:val="single" w:color="auto" w:sz="4" w:space="0"/>
-              <w:bottom w:val="single" w:color="auto" w:sz="4" w:space="0"/>
-              <w:right w:val="single" w:color="auto" w:sz="4" w:space="0"/>
-            </w:tcBorders>
-            <w:vAlign w:val="center"/>
-          </w:tcPr>
-          <w:p>
-            <w:pPr>
-              <w:spacing w:line="240" w:lineRule="auto"/>
-              <w:ind w:firstLine="0" w:firstLineChars="0"/>
-              <w:rPr>
-                <w:rFonts w:hint="default" w:eastAsia="宋体"/>
-                <w:sz w:val="24"/>
-                <w:szCs w:val="24"/>
-                <w:lang w:val="en-US" w:eastAsia="zh-CN"/>
-              </w:rPr>
-            </w:pPr>
-            <w:r>
-              <w:rPr>
-                <w:rFonts w:hint="eastAsia"/>
-                <w:sz w:val="24"/>
-                <w:szCs w:val="24"/>
-                <w:lang w:val="en-US" w:eastAsia="zh-CN"/>
-              </w:rPr>
-              <w:t>用户名</w:t>
-            </w:r>
-          </w:p>
-        </w:tc>
-      </w:tr>
-      <w:tr>
-        <w:tblPrEx>
-          <w:tblBorders>
-            <w:top w:val="single" w:color="auto" w:sz="4" w:space="0"/>
-            <w:left w:val="single" w:color="auto" w:sz="4" w:space="0"/>
-            <w:bottom w:val="single" w:color="auto" w:sz="4" w:space="0"/>
-            <w:right w:val="single" w:color="auto" w:sz="4" w:space="0"/>
-            <w:insideH w:val="single" w:color="auto" w:sz="4" w:space="0"/>
-            <w:insideV w:val="single" w:color="auto" w:sz="4" w:space="0"/>
-          </w:tblBorders>
-          <w:tblCellMar>
-            <w:top w:w="0" w:type="dxa"/>
-            <w:left w:w="108" w:type="dxa"/>
-            <w:bottom w:w="0" w:type="dxa"/>
-            <w:right w:w="108" w:type="dxa"/>
-          </w:tblCellMar>
-        </w:tblPrEx>
-        <w:tc>
-          <w:tcPr>
-            <w:tcW w:w="1236" w:type="dxa"/>
-            <w:tcBorders>
-              <w:top w:val="single" w:color="auto" w:sz="4" w:space="0"/>
-              <w:left w:val="single" w:color="auto" w:sz="4" w:space="0"/>
-              <w:bottom w:val="single" w:color="auto" w:sz="4" w:space="0"/>
-              <w:right w:val="single" w:color="auto" w:sz="4" w:space="0"/>
-            </w:tcBorders>
-            <w:vAlign w:val="center"/>
-          </w:tcPr>
-          <w:p>
-            <w:pPr>
-              <w:spacing w:line="240" w:lineRule="auto"/>
-              <w:ind w:firstLine="0" w:firstLineChars="0"/>
-              <w:jc w:val="center"/>
-              <w:rPr>
-                <w:rFonts w:hint="default" w:eastAsia="宋体"/>
-                <w:sz w:val="24"/>
-                <w:szCs w:val="24"/>
-                <w:lang w:val="en-US" w:eastAsia="zh-CN"/>
-              </w:rPr>
-            </w:pPr>
-            <w:r>
-              <w:rPr>
-                <w:rFonts w:hint="eastAsia"/>
-                <w:sz w:val="24"/>
-                <w:szCs w:val="24"/>
-                <w:lang w:val="en-US" w:eastAsia="zh-CN"/>
-              </w:rPr>
-              <w:t>resume</w:t>
-            </w:r>
-          </w:p>
-        </w:tc>
-        <w:tc>
-          <w:tcPr>
-            <w:tcW w:w="1236" w:type="dxa"/>
-            <w:tcBorders>
-              <w:top w:val="single" w:color="auto" w:sz="4" w:space="0"/>
-              <w:left w:val="single" w:color="auto" w:sz="4" w:space="0"/>
-              <w:bottom w:val="single" w:color="auto" w:sz="4" w:space="0"/>
-              <w:right w:val="single" w:color="auto" w:sz="4" w:space="0"/>
-            </w:tcBorders>
-            <w:vAlign w:val="center"/>
-          </w:tcPr>
-          <w:p>
-            <w:pPr>
-              <w:spacing w:line="240" w:lineRule="auto"/>
-              <w:ind w:firstLine="228" w:firstLineChars="95"/>
-              <w:jc w:val="center"/>
-              <w:rPr>
-                <w:rFonts w:hint="eastAsia" w:hAnsi="宋体" w:eastAsia="宋体"/>
-                <w:sz w:val="24"/>
-                <w:szCs w:val="24"/>
-                <w:lang w:val="en-US" w:eastAsia="zh-CN"/>
-              </w:rPr>
-            </w:pPr>
-            <w:r>
-              <w:rPr>
-                <w:rFonts w:hint="eastAsia" w:hAnsi="宋体"/>
-                <w:sz w:val="24"/>
-                <w:szCs w:val="24"/>
-                <w:lang w:val="en-US" w:eastAsia="zh-CN"/>
-              </w:rPr>
-              <w:t>可选</w:t>
-            </w:r>
-          </w:p>
-        </w:tc>
-        <w:tc>
-          <w:tcPr>
-            <w:tcW w:w="816" w:type="dxa"/>
-            <w:tcBorders>
-              <w:top w:val="single" w:color="auto" w:sz="4" w:space="0"/>
-              <w:left w:val="single" w:color="auto" w:sz="4" w:space="0"/>
-              <w:bottom w:val="single" w:color="auto" w:sz="4" w:space="0"/>
-              <w:right w:val="single" w:color="auto" w:sz="4" w:space="0"/>
-            </w:tcBorders>
-            <w:vAlign w:val="center"/>
-          </w:tcPr>
-          <w:p>
-            <w:pPr>
-              <w:spacing w:line="240" w:lineRule="auto"/>
-              <w:ind w:firstLine="0" w:firstLineChars="0"/>
-              <w:jc w:val="center"/>
-              <w:rPr>
-                <w:sz w:val="24"/>
-                <w:szCs w:val="24"/>
-              </w:rPr>
-            </w:pPr>
-            <w:r>
-              <w:rPr>
-                <w:rFonts w:hint="eastAsia"/>
-                <w:sz w:val="24"/>
-                <w:szCs w:val="24"/>
-                <w:lang w:val="en-US" w:eastAsia="zh-CN"/>
-              </w:rPr>
-              <w:t>string</w:t>
-            </w:r>
-          </w:p>
-        </w:tc>
-        <w:tc>
-          <w:tcPr>
-            <w:tcW w:w="4934" w:type="dxa"/>
-            <w:tcBorders>
-              <w:top w:val="single" w:color="auto" w:sz="4" w:space="0"/>
-              <w:left w:val="single" w:color="auto" w:sz="4" w:space="0"/>
-              <w:bottom w:val="single" w:color="auto" w:sz="4" w:space="0"/>
-              <w:right w:val="single" w:color="auto" w:sz="4" w:space="0"/>
-            </w:tcBorders>
-            <w:vAlign w:val="center"/>
-          </w:tcPr>
-          <w:p>
-            <w:pPr>
-              <w:spacing w:line="240" w:lineRule="auto"/>
-              <w:ind w:firstLine="0" w:firstLineChars="0"/>
-              <w:rPr>
-                <w:rFonts w:hint="default" w:eastAsia="宋体"/>
-                <w:sz w:val="24"/>
-                <w:szCs w:val="24"/>
-                <w:lang w:val="en-US" w:eastAsia="zh-CN"/>
-              </w:rPr>
-            </w:pPr>
-            <w:r>
-              <w:rPr>
-                <w:rFonts w:hint="eastAsia"/>
-                <w:sz w:val="24"/>
-                <w:szCs w:val="24"/>
-                <w:lang w:val="en-US" w:eastAsia="zh-CN"/>
-              </w:rPr>
-              <w:t>个人简介</w:t>
-            </w:r>
-          </w:p>
-        </w:tc>
-      </w:tr>
-    </w:tbl>
-    <w:p>
-      <w:pPr>
-        <w:pStyle w:val="19"/>
-        <w:numPr>
-          <w:ilvl w:val="3"/>
-          <w:numId w:val="0"/>
-        </w:numPr>
-        <w:ind w:leftChars="0"/>
-        <w:rPr>
-          <w:rFonts w:hAnsi="Times New Roman"/>
-          <w:sz w:val="24"/>
-          <w:szCs w:val="24"/>
-        </w:rPr>
-      </w:pPr>
-      <w:r>
-        <w:rPr>
-          <w:rFonts w:hint="eastAsia" w:hAnsi="Times New Roman"/>
-          <w:sz w:val="24"/>
-          <w:szCs w:val="24"/>
-        </w:rPr>
-        <w:t>url说明</w:t>
-      </w:r>
-    </w:p>
-    <w:tbl>
-      <w:tblPr>
-        <w:tblStyle w:val="12"/>
-        <w:tblW w:w="20805" w:type="dxa"/>
-        <w:tblCellSpacing w:w="0" w:type="dxa"/>
-        <w:tblInd w:w="0" w:type="dxa"/>
-        <w:tblLayout w:type="autofit"/>
-        <w:tblCellMar>
-          <w:top w:w="0" w:type="dxa"/>
-          <w:left w:w="0" w:type="dxa"/>
-          <w:bottom w:w="0" w:type="dxa"/>
-          <w:right w:w="0" w:type="dxa"/>
-        </w:tblCellMar>
-      </w:tblPr>
-      <w:tblGrid>
-        <w:gridCol w:w="645"/>
-        <w:gridCol w:w="20160"/>
-      </w:tblGrid>
-      <w:tr>
-        <w:tblPrEx>
-          <w:tblCellMar>
-            <w:top w:w="0" w:type="dxa"/>
-            <w:left w:w="0" w:type="dxa"/>
-            <w:bottom w:w="0" w:type="dxa"/>
-            <w:right w:w="0" w:type="dxa"/>
-          </w:tblCellMar>
-        </w:tblPrEx>
-        <w:trPr>
-          <w:tblCellSpacing w:w="0" w:type="dxa"/>
-        </w:trPr>
-        <w:tc>
-          <w:tcPr>
-            <w:tcW w:w="0" w:type="auto"/>
-            <w:vAlign w:val="center"/>
-          </w:tcPr>
-          <w:p>
-            <w:pPr>
-              <w:widowControl/>
-              <w:spacing w:line="240" w:lineRule="auto"/>
-              <w:ind w:firstLine="0" w:firstLineChars="0"/>
-              <w:jc w:val="left"/>
-              <w:rPr>
-                <w:rFonts w:ascii="Consolas" w:hAnsi="Consolas" w:cs="Consolas"/>
-                <w:color w:val="000000"/>
-                <w:kern w:val="0"/>
-                <w:sz w:val="24"/>
-                <w:szCs w:val="24"/>
-              </w:rPr>
-            </w:pPr>
-          </w:p>
-        </w:tc>
-        <w:tc>
-          <w:tcPr>
-            <w:tcW w:w="20160" w:type="dxa"/>
-            <w:vAlign w:val="center"/>
-          </w:tcPr>
-          <w:p>
-            <w:pPr>
-              <w:widowControl/>
-              <w:spacing w:line="240" w:lineRule="auto"/>
-              <w:ind w:firstLine="0" w:firstLineChars="0"/>
-              <w:jc w:val="left"/>
-              <w:rPr>
-                <w:rFonts w:ascii="Consolas" w:hAnsi="Consolas" w:cs="Consolas"/>
-                <w:color w:val="000000"/>
-                <w:kern w:val="0"/>
-                <w:sz w:val="24"/>
-                <w:szCs w:val="24"/>
-              </w:rPr>
-            </w:pPr>
-          </w:p>
-        </w:tc>
-      </w:tr>
-    </w:tbl>
-    <w:p>
-      <w:pPr>
-        <w:ind w:firstLine="420"/>
-        <w:rPr>
-          <w:rFonts w:hint="eastAsia" w:hAnsi="宋体" w:eastAsia="宋体"/>
-          <w:b/>
-          <w:color w:val="FF0000"/>
-          <w:sz w:val="24"/>
-          <w:szCs w:val="24"/>
-          <w:lang w:eastAsia="zh-CN"/>
-        </w:rPr>
-      </w:pPr>
-      <w:r>
-        <w:rPr>
-          <w:rFonts w:hint="eastAsia"/>
-          <w:sz w:val="24"/>
-          <w:szCs w:val="24"/>
-        </w:rPr>
-        <w:t>此接口是</w:t>
-      </w:r>
-      <w:r>
-        <w:rPr>
-          <w:rFonts w:hint="eastAsia"/>
-          <w:sz w:val="24"/>
-          <w:szCs w:val="24"/>
-          <w:lang w:val="en-US" w:eastAsia="zh-CN"/>
-        </w:rPr>
-        <w:t>注册</w:t>
-      </w:r>
-      <w:r>
-        <w:rPr>
-          <w:rFonts w:hint="eastAsia"/>
-          <w:sz w:val="24"/>
-          <w:szCs w:val="24"/>
-        </w:rPr>
-        <w:t>接口，用于</w:t>
-      </w:r>
-      <w:r>
-        <w:rPr>
-          <w:rFonts w:hint="eastAsia"/>
-          <w:sz w:val="24"/>
-          <w:szCs w:val="24"/>
-          <w:lang w:val="en-US" w:eastAsia="zh-CN"/>
-        </w:rPr>
-        <w:t>用户注册</w:t>
-      </w:r>
-      <w:r>
-        <w:rPr>
-          <w:rFonts w:hint="eastAsia"/>
-          <w:sz w:val="24"/>
-          <w:szCs w:val="24"/>
-        </w:rPr>
-        <w:t>使用此接口是</w:t>
-      </w:r>
-      <w:r>
-        <w:rPr>
-          <w:rFonts w:hint="eastAsia"/>
-          <w:sz w:val="24"/>
-          <w:szCs w:val="24"/>
-          <w:lang w:val="en-US" w:eastAsia="zh-CN"/>
-        </w:rPr>
-        <w:t>注册</w:t>
-      </w:r>
-      <w:r>
-        <w:rPr>
-          <w:rFonts w:hint="eastAsia"/>
-          <w:sz w:val="24"/>
-          <w:szCs w:val="24"/>
-        </w:rPr>
-        <w:t>接口</w:t>
-      </w:r>
-      <w:r>
-        <w:rPr>
-          <w:rFonts w:hint="eastAsia"/>
-          <w:sz w:val="24"/>
-          <w:szCs w:val="24"/>
-          <w:lang w:eastAsia="zh-CN"/>
-        </w:rPr>
-        <w:t>。</w:t>
-      </w:r>
-    </w:p>
-    <w:p>
-      <w:pPr>
-        <w:pStyle w:val="19"/>
-        <w:numPr>
-          <w:ilvl w:val="3"/>
-          <w:numId w:val="0"/>
-        </w:numPr>
-        <w:ind w:leftChars="0"/>
-        <w:rPr>
-          <w:rFonts w:hint="eastAsia" w:hAnsi="Times New Roman"/>
-          <w:sz w:val="24"/>
-          <w:szCs w:val="24"/>
-        </w:rPr>
-      </w:pPr>
-      <w:r>
-        <w:rPr>
-          <w:sz w:val="24"/>
-          <w:szCs w:val="24"/>
-        </w:rPr>
-        <w:t>返回说明</w:t>
-      </w:r>
-    </w:p>
-    <w:tbl>
-      <w:tblPr>
-        <w:tblStyle w:val="12"/>
-        <w:tblW w:w="6986" w:type="dxa"/>
-        <w:tblInd w:w="108" w:type="dxa"/>
-        <w:tblBorders>
-          <w:top w:val="single" w:color="auto" w:sz="4" w:space="0"/>
-          <w:left w:val="single" w:color="auto" w:sz="4" w:space="0"/>
-          <w:bottom w:val="single" w:color="auto" w:sz="4" w:space="0"/>
-          <w:right w:val="single" w:color="auto" w:sz="4" w:space="0"/>
-          <w:insideH w:val="single" w:color="auto" w:sz="4" w:space="0"/>
-          <w:insideV w:val="single" w:color="auto" w:sz="4" w:space="0"/>
-        </w:tblBorders>
-        <w:tblLayout w:type="autofit"/>
-        <w:tblCellMar>
-          <w:top w:w="0" w:type="dxa"/>
-          <w:left w:w="108" w:type="dxa"/>
-          <w:bottom w:w="0" w:type="dxa"/>
-          <w:right w:w="108" w:type="dxa"/>
-        </w:tblCellMar>
-      </w:tblPr>
-      <w:tblGrid>
-        <w:gridCol w:w="1236"/>
-        <w:gridCol w:w="816"/>
-        <w:gridCol w:w="4934"/>
-      </w:tblGrid>
-      <w:tr>
-        <w:tblPrEx>
-          <w:tblBorders>
-            <w:top w:val="single" w:color="auto" w:sz="4" w:space="0"/>
-            <w:left w:val="single" w:color="auto" w:sz="4" w:space="0"/>
-            <w:bottom w:val="single" w:color="auto" w:sz="4" w:space="0"/>
-            <w:right w:val="single" w:color="auto" w:sz="4" w:space="0"/>
-            <w:insideH w:val="single" w:color="auto" w:sz="4" w:space="0"/>
-            <w:insideV w:val="single" w:color="auto" w:sz="4" w:space="0"/>
-          </w:tblBorders>
-        </w:tblPrEx>
-        <w:tc>
-          <w:tcPr>
-            <w:tcW w:w="1236" w:type="dxa"/>
-            <w:tcBorders>
-              <w:top w:val="single" w:color="auto" w:sz="4" w:space="0"/>
-              <w:left w:val="single" w:color="auto" w:sz="4" w:space="0"/>
-              <w:bottom w:val="single" w:color="auto" w:sz="4" w:space="0"/>
-              <w:right w:val="single" w:color="auto" w:sz="4" w:space="0"/>
-            </w:tcBorders>
-            <w:shd w:val="clear" w:color="auto" w:fill="BFBFBF"/>
-          </w:tcPr>
-          <w:p>
-            <w:pPr>
-              <w:spacing w:line="240" w:lineRule="auto"/>
-              <w:ind w:firstLine="0" w:firstLineChars="0"/>
-              <w:jc w:val="center"/>
-              <w:rPr>
-                <w:sz w:val="24"/>
-                <w:szCs w:val="24"/>
-              </w:rPr>
-            </w:pPr>
-            <w:r>
-              <w:rPr>
-                <w:rFonts w:hAnsi="宋体"/>
-                <w:sz w:val="24"/>
-                <w:szCs w:val="24"/>
-              </w:rPr>
-              <w:t>参数名称</w:t>
-            </w:r>
-          </w:p>
-        </w:tc>
-        <w:tc>
-          <w:tcPr>
-            <w:tcW w:w="816" w:type="dxa"/>
-            <w:tcBorders>
-              <w:top w:val="single" w:color="auto" w:sz="4" w:space="0"/>
-              <w:left w:val="single" w:color="auto" w:sz="4" w:space="0"/>
-              <w:bottom w:val="single" w:color="auto" w:sz="4" w:space="0"/>
-              <w:right w:val="single" w:color="auto" w:sz="4" w:space="0"/>
-            </w:tcBorders>
-            <w:shd w:val="clear" w:color="auto" w:fill="BFBFBF"/>
-          </w:tcPr>
-          <w:p>
-            <w:pPr>
-              <w:spacing w:line="240" w:lineRule="auto"/>
-              <w:ind w:firstLine="0" w:firstLineChars="0"/>
-              <w:jc w:val="center"/>
-              <w:rPr>
-                <w:sz w:val="24"/>
-                <w:szCs w:val="24"/>
-              </w:rPr>
-            </w:pPr>
-            <w:r>
-              <w:rPr>
-                <w:rFonts w:hAnsi="宋体"/>
-                <w:sz w:val="24"/>
-                <w:szCs w:val="24"/>
-              </w:rPr>
-              <w:t>类型</w:t>
-            </w:r>
-          </w:p>
-        </w:tc>
-        <w:tc>
-          <w:tcPr>
-            <w:tcW w:w="4934" w:type="dxa"/>
-            <w:tcBorders>
-              <w:top w:val="single" w:color="auto" w:sz="4" w:space="0"/>
-              <w:left w:val="single" w:color="auto" w:sz="4" w:space="0"/>
-              <w:bottom w:val="single" w:color="auto" w:sz="4" w:space="0"/>
-              <w:right w:val="single" w:color="auto" w:sz="4" w:space="0"/>
-            </w:tcBorders>
-            <w:shd w:val="clear" w:color="auto" w:fill="BFBFBF"/>
-          </w:tcPr>
-          <w:p>
-            <w:pPr>
-              <w:spacing w:line="240" w:lineRule="auto"/>
-              <w:ind w:firstLine="228" w:firstLineChars="95"/>
-              <w:jc w:val="center"/>
-              <w:rPr>
-                <w:sz w:val="24"/>
-                <w:szCs w:val="24"/>
-              </w:rPr>
-            </w:pPr>
-            <w:r>
-              <w:rPr>
-                <w:rFonts w:hAnsi="宋体"/>
-                <w:sz w:val="24"/>
-                <w:szCs w:val="24"/>
-              </w:rPr>
-              <w:t>描述</w:t>
-            </w:r>
-          </w:p>
-        </w:tc>
-      </w:tr>
-      <w:tr>
-        <w:tblPrEx>
-          <w:tblBorders>
-            <w:top w:val="single" w:color="auto" w:sz="4" w:space="0"/>
-            <w:left w:val="single" w:color="auto" w:sz="4" w:space="0"/>
-            <w:bottom w:val="single" w:color="auto" w:sz="4" w:space="0"/>
-            <w:right w:val="single" w:color="auto" w:sz="4" w:space="0"/>
-            <w:insideH w:val="single" w:color="auto" w:sz="4" w:space="0"/>
-            <w:insideV w:val="single" w:color="auto" w:sz="4" w:space="0"/>
-          </w:tblBorders>
-          <w:tblCellMar>
-            <w:top w:w="0" w:type="dxa"/>
-            <w:left w:w="108" w:type="dxa"/>
-            <w:bottom w:w="0" w:type="dxa"/>
-            <w:right w:w="108" w:type="dxa"/>
-          </w:tblCellMar>
-        </w:tblPrEx>
-        <w:tc>
-          <w:tcPr>
-            <w:tcW w:w="1236" w:type="dxa"/>
-            <w:tcBorders>
-              <w:top w:val="single" w:color="auto" w:sz="4" w:space="0"/>
-              <w:left w:val="single" w:color="auto" w:sz="4" w:space="0"/>
-              <w:bottom w:val="single" w:color="auto" w:sz="4" w:space="0"/>
-              <w:right w:val="single" w:color="auto" w:sz="4" w:space="0"/>
-            </w:tcBorders>
-            <w:vAlign w:val="center"/>
-          </w:tcPr>
-          <w:p>
-            <w:pPr>
-              <w:spacing w:line="240" w:lineRule="auto"/>
-              <w:ind w:firstLine="0" w:firstLineChars="0"/>
-              <w:jc w:val="center"/>
-              <w:rPr>
-                <w:sz w:val="24"/>
-                <w:szCs w:val="24"/>
-              </w:rPr>
-            </w:pPr>
-            <w:r>
-              <w:rPr>
-                <w:sz w:val="24"/>
-                <w:szCs w:val="24"/>
-              </w:rPr>
-              <w:t>C</w:t>
-            </w:r>
-            <w:r>
-              <w:rPr>
-                <w:rFonts w:hint="eastAsia"/>
-                <w:sz w:val="24"/>
-                <w:szCs w:val="24"/>
-              </w:rPr>
-              <w:t>ode</w:t>
-            </w:r>
-          </w:p>
-        </w:tc>
-        <w:tc>
-          <w:tcPr>
-            <w:tcW w:w="816" w:type="dxa"/>
-            <w:tcBorders>
-              <w:top w:val="single" w:color="auto" w:sz="4" w:space="0"/>
-              <w:left w:val="single" w:color="auto" w:sz="4" w:space="0"/>
-              <w:bottom w:val="single" w:color="auto" w:sz="4" w:space="0"/>
-              <w:right w:val="single" w:color="auto" w:sz="4" w:space="0"/>
-            </w:tcBorders>
-            <w:vAlign w:val="center"/>
-          </w:tcPr>
-          <w:p>
-            <w:pPr>
-              <w:spacing w:line="240" w:lineRule="auto"/>
-              <w:ind w:firstLine="0" w:firstLineChars="0"/>
-              <w:jc w:val="center"/>
-              <w:rPr>
-                <w:sz w:val="24"/>
-                <w:szCs w:val="24"/>
-              </w:rPr>
-            </w:pPr>
-            <w:r>
-              <w:rPr>
-                <w:sz w:val="24"/>
-                <w:szCs w:val="24"/>
-              </w:rPr>
-              <w:t>string</w:t>
-            </w:r>
-          </w:p>
-        </w:tc>
-        <w:tc>
-          <w:tcPr>
-            <w:tcW w:w="4934" w:type="dxa"/>
-            <w:tcBorders>
-              <w:top w:val="single" w:color="auto" w:sz="4" w:space="0"/>
-              <w:left w:val="single" w:color="auto" w:sz="4" w:space="0"/>
-              <w:bottom w:val="single" w:color="auto" w:sz="4" w:space="0"/>
-              <w:right w:val="single" w:color="auto" w:sz="4" w:space="0"/>
-            </w:tcBorders>
-            <w:vAlign w:val="center"/>
-          </w:tcPr>
-          <w:p>
-            <w:pPr>
-              <w:spacing w:line="240" w:lineRule="auto"/>
-              <w:ind w:firstLine="0" w:firstLineChars="0"/>
-              <w:rPr>
-                <w:sz w:val="24"/>
-                <w:szCs w:val="24"/>
-              </w:rPr>
-            </w:pPr>
-            <w:r>
-              <w:rPr>
-                <w:rFonts w:hint="eastAsia"/>
-                <w:sz w:val="24"/>
-                <w:szCs w:val="24"/>
-              </w:rPr>
-              <w:t xml:space="preserve">状态码 </w:t>
-            </w:r>
-            <w:r>
-              <w:rPr>
-                <w:rFonts w:hint="eastAsia"/>
-                <w:sz w:val="24"/>
-                <w:szCs w:val="24"/>
-                <w:lang w:val="en-US" w:eastAsia="zh-CN"/>
-              </w:rPr>
-              <w:t>0</w:t>
-            </w:r>
-            <w:r>
-              <w:rPr>
-                <w:rFonts w:hint="eastAsia"/>
-                <w:sz w:val="24"/>
-                <w:szCs w:val="24"/>
-              </w:rPr>
-              <w:t>成功;</w:t>
-            </w:r>
-            <w:r>
-              <w:rPr>
-                <w:rFonts w:hint="eastAsia"/>
-                <w:sz w:val="24"/>
-                <w:szCs w:val="24"/>
-                <w:lang w:val="en-US" w:eastAsia="zh-CN"/>
-              </w:rPr>
-              <w:t>1</w:t>
-            </w:r>
-            <w:r>
-              <w:rPr>
-                <w:rFonts w:hint="eastAsia"/>
-                <w:sz w:val="24"/>
-                <w:szCs w:val="24"/>
-              </w:rPr>
-              <w:t>错误</w:t>
-            </w:r>
-          </w:p>
-        </w:tc>
-      </w:tr>
-      <w:tr>
-        <w:tblPrEx>
-          <w:tblBorders>
-            <w:top w:val="single" w:color="auto" w:sz="4" w:space="0"/>
-            <w:left w:val="single" w:color="auto" w:sz="4" w:space="0"/>
-            <w:bottom w:val="single" w:color="auto" w:sz="4" w:space="0"/>
-            <w:right w:val="single" w:color="auto" w:sz="4" w:space="0"/>
-            <w:insideH w:val="single" w:color="auto" w:sz="4" w:space="0"/>
-            <w:insideV w:val="single" w:color="auto" w:sz="4" w:space="0"/>
-          </w:tblBorders>
-          <w:tblCellMar>
-            <w:top w:w="0" w:type="dxa"/>
-            <w:left w:w="108" w:type="dxa"/>
-            <w:bottom w:w="0" w:type="dxa"/>
-            <w:right w:w="108" w:type="dxa"/>
-          </w:tblCellMar>
-        </w:tblPrEx>
-        <w:tc>
-          <w:tcPr>
-            <w:tcW w:w="1236" w:type="dxa"/>
-            <w:tcBorders>
-              <w:top w:val="single" w:color="auto" w:sz="4" w:space="0"/>
-              <w:left w:val="single" w:color="auto" w:sz="4" w:space="0"/>
-              <w:bottom w:val="single" w:color="auto" w:sz="4" w:space="0"/>
-              <w:right w:val="single" w:color="auto" w:sz="4" w:space="0"/>
-            </w:tcBorders>
-            <w:vAlign w:val="center"/>
-          </w:tcPr>
-          <w:p>
-            <w:pPr>
-              <w:spacing w:line="240" w:lineRule="auto"/>
-              <w:ind w:firstLine="0" w:firstLineChars="0"/>
-              <w:jc w:val="center"/>
-              <w:rPr>
-                <w:sz w:val="24"/>
-                <w:szCs w:val="24"/>
-              </w:rPr>
-            </w:pPr>
-            <w:r>
-              <w:rPr>
-                <w:sz w:val="24"/>
-                <w:szCs w:val="24"/>
-              </w:rPr>
-              <w:t>D</w:t>
-            </w:r>
-            <w:r>
-              <w:rPr>
-                <w:rFonts w:hint="eastAsia"/>
-                <w:sz w:val="24"/>
-                <w:szCs w:val="24"/>
-              </w:rPr>
-              <w:t>ata</w:t>
-            </w:r>
-          </w:p>
-        </w:tc>
-        <w:tc>
-          <w:tcPr>
-            <w:tcW w:w="816" w:type="dxa"/>
-            <w:tcBorders>
-              <w:top w:val="single" w:color="auto" w:sz="4" w:space="0"/>
-              <w:left w:val="single" w:color="auto" w:sz="4" w:space="0"/>
-              <w:bottom w:val="single" w:color="auto" w:sz="4" w:space="0"/>
-              <w:right w:val="single" w:color="auto" w:sz="4" w:space="0"/>
-            </w:tcBorders>
-            <w:vAlign w:val="center"/>
-          </w:tcPr>
-          <w:p>
-            <w:pPr>
-              <w:spacing w:line="240" w:lineRule="auto"/>
-              <w:ind w:firstLine="0" w:firstLineChars="0"/>
-              <w:jc w:val="center"/>
-              <w:rPr>
-                <w:sz w:val="24"/>
-                <w:szCs w:val="24"/>
-              </w:rPr>
-            </w:pPr>
-            <w:r>
-              <w:rPr>
-                <w:rFonts w:hint="eastAsia"/>
-                <w:sz w:val="24"/>
-                <w:szCs w:val="24"/>
-              </w:rPr>
-              <w:t>不定</w:t>
-            </w:r>
-          </w:p>
-        </w:tc>
-        <w:tc>
-          <w:tcPr>
-            <w:tcW w:w="4934" w:type="dxa"/>
-            <w:tcBorders>
-              <w:top w:val="single" w:color="auto" w:sz="4" w:space="0"/>
-              <w:left w:val="single" w:color="auto" w:sz="4" w:space="0"/>
-              <w:bottom w:val="single" w:color="auto" w:sz="4" w:space="0"/>
-              <w:right w:val="single" w:color="auto" w:sz="4" w:space="0"/>
-            </w:tcBorders>
-            <w:vAlign w:val="center"/>
-          </w:tcPr>
-          <w:p>
-            <w:pPr>
-              <w:spacing w:line="240" w:lineRule="auto"/>
-              <w:ind w:firstLine="0" w:firstLineChars="0"/>
-              <w:rPr>
-                <w:rFonts w:hint="eastAsia"/>
-                <w:sz w:val="24"/>
-                <w:szCs w:val="24"/>
-              </w:rPr>
-            </w:pPr>
-            <w:r>
-              <w:rPr>
-                <w:rFonts w:hint="eastAsia"/>
-                <w:sz w:val="24"/>
-                <w:szCs w:val="24"/>
-              </w:rPr>
-              <w:t>存放数据</w:t>
-            </w:r>
-          </w:p>
-        </w:tc>
-      </w:tr>
-    </w:tbl>
-    <w:p>
-      <w:pPr>
-        <w:pStyle w:val="19"/>
-        <w:numPr>
-          <w:ilvl w:val="3"/>
-          <w:numId w:val="0"/>
-        </w:numPr>
-        <w:ind w:leftChars="0"/>
-        <w:rPr>
-          <w:rFonts w:hint="eastAsia" w:hAnsi="Times New Roman"/>
-          <w:sz w:val="24"/>
-          <w:szCs w:val="24"/>
-        </w:rPr>
-      </w:pPr>
-    </w:p>
-    <w:p>
-      <w:pPr>
-        <w:pStyle w:val="19"/>
-        <w:numPr>
-          <w:ilvl w:val="3"/>
-          <w:numId w:val="0"/>
-        </w:numPr>
-        <w:ind w:leftChars="0"/>
-        <w:rPr>
-          <w:rFonts w:hint="eastAsia" w:hAnsi="Times New Roman"/>
-          <w:sz w:val="24"/>
-          <w:szCs w:val="24"/>
-        </w:rPr>
-      </w:pPr>
-      <w:r>
-        <w:rPr>
-          <w:rFonts w:hint="eastAsia" w:hAnsi="Times New Roman"/>
-          <w:sz w:val="24"/>
-          <w:szCs w:val="24"/>
-        </w:rPr>
-        <w:t>返回示例</w:t>
-      </w:r>
-    </w:p>
-    <w:p>
-      <w:pPr>
-        <w:pStyle w:val="19"/>
-        <w:numPr>
-          <w:ilvl w:val="0"/>
-          <w:numId w:val="0"/>
-        </w:numPr>
-        <w:ind w:left="708"/>
-        <w:rPr>
-          <w:rFonts w:hint="default" w:ascii="Courier New" w:hAnsi="Courier New" w:cs="Courier New"/>
-          <w:color w:val="4A5560"/>
-          <w:sz w:val="24"/>
-          <w:szCs w:val="24"/>
-          <w:shd w:val="clear" w:color="auto" w:fill="FFFFFF"/>
-          <w:lang w:val="en-US" w:eastAsia="zh-CN"/>
-        </w:rPr>
-      </w:pPr>
-      <w:r>
-        <w:rPr>
-          <w:rFonts w:hint="default" w:ascii="Courier New" w:hAnsi="Courier New" w:cs="Courier New"/>
-          <w:color w:val="4A5560"/>
-          <w:sz w:val="24"/>
-          <w:szCs w:val="24"/>
-          <w:shd w:val="clear" w:color="auto" w:fill="FFFFFF"/>
-          <w:lang w:val="en-US" w:eastAsia="zh-CN"/>
-        </w:rPr>
-        <w:t>{</w:t>
-      </w:r>
-    </w:p>
-    <w:p>
-      <w:pPr>
-        <w:pStyle w:val="19"/>
-        <w:numPr>
-          <w:ilvl w:val="0"/>
-          <w:numId w:val="0"/>
-        </w:numPr>
-        <w:ind w:left="708"/>
-        <w:rPr>
-          <w:rFonts w:hint="default" w:ascii="Courier New" w:hAnsi="Courier New" w:cs="Courier New"/>
-          <w:color w:val="4A5560"/>
-          <w:sz w:val="24"/>
-          <w:szCs w:val="24"/>
-          <w:shd w:val="clear" w:color="auto" w:fill="FFFFFF"/>
-          <w:lang w:val="en-US" w:eastAsia="zh-CN"/>
-        </w:rPr>
-      </w:pPr>
-      <w:r>
-        <w:rPr>
-          <w:rFonts w:hint="default" w:ascii="Courier New" w:hAnsi="Courier New" w:cs="Courier New"/>
-          <w:color w:val="4A5560"/>
-          <w:sz w:val="24"/>
-          <w:szCs w:val="24"/>
-          <w:shd w:val="clear" w:color="auto" w:fill="FFFFFF"/>
-          <w:lang w:val="en-US" w:eastAsia="zh-CN"/>
-        </w:rPr>
-        <w:t xml:space="preserve">    "code":</w:t>
-      </w:r>
-      <w:r>
-        <w:rPr>
-          <w:rFonts w:hint="eastAsia" w:ascii="Courier New" w:hAnsi="Courier New" w:cs="Courier New"/>
-          <w:color w:val="4A5560"/>
-          <w:sz w:val="24"/>
-          <w:szCs w:val="24"/>
-          <w:shd w:val="clear" w:color="auto" w:fill="FFFFFF"/>
-          <w:lang w:val="en-US" w:eastAsia="zh-CN"/>
-        </w:rPr>
-        <w:t>0</w:t>
-      </w:r>
-      <w:r>
-        <w:rPr>
-          <w:rFonts w:hint="default" w:ascii="Courier New" w:hAnsi="Courier New" w:cs="Courier New"/>
-          <w:color w:val="4A5560"/>
-          <w:sz w:val="24"/>
-          <w:szCs w:val="24"/>
-          <w:shd w:val="clear" w:color="auto" w:fill="FFFFFF"/>
-          <w:lang w:val="en-US" w:eastAsia="zh-CN"/>
-        </w:rPr>
-        <w:t xml:space="preserve"> ,</w:t>
-      </w:r>
-    </w:p>
-    <w:p>
-      <w:pPr>
-        <w:pStyle w:val="19"/>
-        <w:numPr>
-          <w:ilvl w:val="0"/>
-          <w:numId w:val="0"/>
-        </w:numPr>
-        <w:ind w:left="708"/>
-        <w:rPr>
-          <w:rFonts w:hint="default" w:ascii="Courier New" w:hAnsi="Courier New" w:cs="Courier New"/>
-          <w:color w:val="4A5560"/>
-          <w:sz w:val="24"/>
-          <w:szCs w:val="24"/>
-          <w:shd w:val="clear" w:color="auto" w:fill="FFFFFF"/>
-          <w:lang w:val="en-US" w:eastAsia="zh-CN"/>
-        </w:rPr>
-      </w:pPr>
-      <w:r>
-        <w:rPr>
-          <w:rFonts w:hint="default" w:ascii="Courier New" w:hAnsi="Courier New" w:cs="Courier New"/>
-          <w:color w:val="4A5560"/>
-          <w:sz w:val="24"/>
-          <w:szCs w:val="24"/>
-          <w:shd w:val="clear" w:color="auto" w:fill="FFFFFF"/>
-          <w:lang w:val="en-US" w:eastAsia="zh-CN"/>
-        </w:rPr>
-        <w:t xml:space="preserve">    "</w:t>
-      </w:r>
-      <w:r>
-        <w:rPr>
-          <w:rFonts w:hint="eastAsia" w:ascii="Courier New" w:hAnsi="Courier New" w:cs="Courier New"/>
-          <w:color w:val="4A5560"/>
-          <w:sz w:val="24"/>
-          <w:szCs w:val="24"/>
-          <w:shd w:val="clear" w:color="auto" w:fill="FFFFFF"/>
-          <w:lang w:val="en-US" w:eastAsia="zh-CN"/>
-        </w:rPr>
-        <w:t>data</w:t>
-      </w:r>
-      <w:r>
-        <w:rPr>
-          <w:rFonts w:hint="default" w:ascii="Courier New" w:hAnsi="Courier New" w:cs="Courier New"/>
-          <w:color w:val="4A5560"/>
-          <w:sz w:val="24"/>
-          <w:szCs w:val="24"/>
-          <w:shd w:val="clear" w:color="auto" w:fill="FFFFFF"/>
-          <w:lang w:val="en-US" w:eastAsia="zh-CN"/>
-        </w:rPr>
-        <w:t>": "</w:t>
-      </w:r>
-      <w:r>
-        <w:rPr>
-          <w:rFonts w:hint="eastAsia" w:ascii="Courier New" w:hAnsi="Courier New" w:cs="Courier New"/>
-          <w:color w:val="4A5560"/>
-          <w:sz w:val="24"/>
-          <w:szCs w:val="24"/>
-          <w:shd w:val="clear" w:color="auto" w:fill="FFFFFF"/>
-          <w:lang w:val="en-US" w:eastAsia="zh-CN"/>
-        </w:rPr>
-        <w:t>用户注册成功</w:t>
-      </w:r>
-      <w:r>
-        <w:rPr>
-          <w:rFonts w:hint="default" w:ascii="Courier New" w:hAnsi="Courier New" w:cs="Courier New"/>
-          <w:color w:val="4A5560"/>
-          <w:sz w:val="24"/>
-          <w:szCs w:val="24"/>
-          <w:shd w:val="clear" w:color="auto" w:fill="FFFFFF"/>
-          <w:lang w:val="en-US" w:eastAsia="zh-CN"/>
-        </w:rPr>
-        <w:t>"</w:t>
-      </w:r>
-    </w:p>
-    <w:p>
-      <w:pPr>
-        <w:pStyle w:val="19"/>
-        <w:numPr>
-          <w:ilvl w:val="0"/>
-          <w:numId w:val="0"/>
-        </w:numPr>
-        <w:ind w:left="708"/>
-        <w:rPr>
-          <w:rFonts w:hint="default" w:ascii="Courier New" w:hAnsi="Courier New" w:cs="Courier New"/>
-          <w:color w:val="4A5560"/>
-          <w:sz w:val="24"/>
-          <w:szCs w:val="24"/>
-          <w:shd w:val="clear" w:color="auto" w:fill="FFFFFF"/>
-          <w:lang w:val="en-US" w:eastAsia="zh-CN"/>
-        </w:rPr>
-      </w:pPr>
-      <w:r>
-        <w:rPr>
-          <w:rFonts w:hint="default" w:ascii="Courier New" w:hAnsi="Courier New" w:cs="Courier New"/>
-          <w:color w:val="4A5560"/>
-          <w:sz w:val="24"/>
-          <w:szCs w:val="24"/>
-          <w:shd w:val="clear" w:color="auto" w:fill="FFFFFF"/>
-          <w:lang w:val="en-US" w:eastAsia="zh-CN"/>
-        </w:rPr>
-        <w:t>}</w:t>
-      </w:r>
-    </w:p>
-    <w:bookmarkEnd w:id="17"/>
-    <w:p>
-      <w:pPr>
-        <w:pStyle w:val="19"/>
-        <w:numPr>
-          <w:ilvl w:val="0"/>
-          <w:numId w:val="0"/>
-        </w:numPr>
-        <w:ind w:left="708"/>
-        <w:rPr>
-          <w:rFonts w:ascii="Courier New" w:hAnsi="Courier New" w:cs="Courier New"/>
-          <w:color w:val="4A5560"/>
-          <w:sz w:val="24"/>
-          <w:szCs w:val="24"/>
-          <w:shd w:val="clear" w:color="auto" w:fill="FFFFFF"/>
-        </w:rPr>
-      </w:pPr>
-    </w:p>
-    <w:p>
-      <w:pPr>
-        <w:pStyle w:val="19"/>
-        <w:numPr>
-          <w:ilvl w:val="0"/>
-          <w:numId w:val="0"/>
-        </w:numPr>
-        <w:ind w:left="708"/>
-        <w:rPr>
-          <w:rFonts w:ascii="Courier New" w:hAnsi="Courier New" w:cs="Courier New"/>
-          <w:color w:val="4A5560"/>
-          <w:sz w:val="24"/>
-          <w:szCs w:val="24"/>
-          <w:shd w:val="clear" w:color="auto" w:fill="FFFFFF"/>
-        </w:rPr>
-      </w:pPr>
-    </w:p>
-    <w:p>
-      <w:pPr>
-        <w:pStyle w:val="19"/>
-        <w:numPr>
-          <w:ilvl w:val="0"/>
-          <w:numId w:val="0"/>
-        </w:numPr>
-        <w:ind w:left="708"/>
-        <w:rPr>
-          <w:rFonts w:ascii="Courier New" w:hAnsi="Courier New" w:cs="Courier New"/>
-          <w:color w:val="4A5560"/>
-          <w:sz w:val="24"/>
-          <w:szCs w:val="24"/>
-          <w:shd w:val="clear" w:color="auto" w:fill="FFFFFF"/>
-        </w:rPr>
-      </w:pPr>
-    </w:p>
-    <w:p>
-      <w:pPr>
-        <w:pStyle w:val="19"/>
-        <w:numPr>
-          <w:ilvl w:val="0"/>
-          <w:numId w:val="0"/>
-        </w:numPr>
-        <w:ind w:left="708"/>
-        <w:rPr>
-          <w:rFonts w:ascii="Courier New" w:hAnsi="Courier New" w:cs="Courier New"/>
-          <w:color w:val="4A5560"/>
-          <w:sz w:val="24"/>
-          <w:szCs w:val="24"/>
-          <w:shd w:val="clear" w:color="auto" w:fill="FFFFFF"/>
-        </w:rPr>
-      </w:pPr>
-    </w:p>
-    <w:p>
-      <w:pPr>
-        <w:pStyle w:val="17"/>
-        <w:numPr>
-          <w:ilvl w:val="1"/>
-          <w:numId w:val="0"/>
-        </w:numPr>
-        <w:bidi w:val="0"/>
-        <w:ind w:left="567" w:leftChars="0"/>
-        <w:rPr>
-          <w:rFonts w:hint="default" w:eastAsia="微软雅黑"/>
-          <w:lang w:val="en-US" w:eastAsia="zh-CN"/>
-        </w:rPr>
-      </w:pPr>
-      <w:bookmarkStart w:id="19" w:name="_Toc32002"/>
-      <w:r>
-        <w:rPr>
-          <w:rFonts w:hint="eastAsia"/>
-          <w:lang w:val="en-US" w:eastAsia="zh-CN"/>
-        </w:rPr>
-        <w:t>2.2征求者注册</w:t>
-      </w:r>
-      <w:r>
-        <w:t>接口</w:t>
-      </w:r>
-      <w:r>
-        <w:rPr>
-          <w:rFonts w:hint="eastAsia"/>
-          <w:lang w:val="en-US" w:eastAsia="zh-CN"/>
-        </w:rPr>
-        <w:t>(未实现)</w:t>
-      </w:r>
-      <w:bookmarkEnd w:id="19"/>
-    </w:p>
-    <w:p>
-      <w:pPr>
-        <w:pStyle w:val="17"/>
-        <w:numPr>
-          <w:ilvl w:val="1"/>
-          <w:numId w:val="0"/>
-        </w:numPr>
-        <w:ind w:leftChars="0" w:firstLine="420" w:firstLineChars="0"/>
-        <w:rPr>
-          <w:sz w:val="24"/>
-          <w:szCs w:val="24"/>
-        </w:rPr>
-      </w:pPr>
-    </w:p>
-    <w:p>
-      <w:pPr>
-        <w:pStyle w:val="19"/>
-        <w:numPr>
-          <w:ilvl w:val="3"/>
-          <w:numId w:val="0"/>
-        </w:numPr>
-        <w:ind w:leftChars="0"/>
-        <w:rPr>
-          <w:rFonts w:hAnsi="Times New Roman"/>
-          <w:sz w:val="24"/>
-          <w:szCs w:val="24"/>
-        </w:rPr>
-      </w:pPr>
-      <w:r>
-        <w:rPr>
-          <w:sz w:val="24"/>
-          <w:szCs w:val="24"/>
-        </w:rPr>
-        <w:t>接口说明</w:t>
-      </w:r>
-    </w:p>
-    <w:tbl>
-      <w:tblPr>
-        <w:tblStyle w:val="12"/>
-        <w:tblW w:w="0" w:type="auto"/>
-        <w:tblInd w:w="108" w:type="dxa"/>
-        <w:tblBorders>
-          <w:top w:val="single" w:color="auto" w:sz="4" w:space="0"/>
-          <w:left w:val="single" w:color="auto" w:sz="4" w:space="0"/>
-          <w:bottom w:val="single" w:color="auto" w:sz="4" w:space="0"/>
-          <w:right w:val="single" w:color="auto" w:sz="4" w:space="0"/>
-          <w:insideH w:val="single" w:color="auto" w:sz="4" w:space="0"/>
-          <w:insideV w:val="single" w:color="auto" w:sz="4" w:space="0"/>
-        </w:tblBorders>
-        <w:tblLayout w:type="fixed"/>
-        <w:tblCellMar>
-          <w:top w:w="0" w:type="dxa"/>
-          <w:left w:w="108" w:type="dxa"/>
-          <w:bottom w:w="0" w:type="dxa"/>
-          <w:right w:w="108" w:type="dxa"/>
-        </w:tblCellMar>
-      </w:tblPr>
-      <w:tblGrid>
-        <w:gridCol w:w="1848"/>
-        <w:gridCol w:w="6374"/>
-      </w:tblGrid>
-      <w:tr>
-        <w:tblPrEx>
-          <w:tblBorders>
-            <w:top w:val="single" w:color="auto" w:sz="4" w:space="0"/>
-            <w:left w:val="single" w:color="auto" w:sz="4" w:space="0"/>
-            <w:bottom w:val="single" w:color="auto" w:sz="4" w:space="0"/>
-            <w:right w:val="single" w:color="auto" w:sz="4" w:space="0"/>
-            <w:insideH w:val="single" w:color="auto" w:sz="4" w:space="0"/>
-            <w:insideV w:val="single" w:color="auto" w:sz="4" w:space="0"/>
-          </w:tblBorders>
-          <w:tblCellMar>
-            <w:top w:w="0" w:type="dxa"/>
-            <w:left w:w="108" w:type="dxa"/>
-            <w:bottom w:w="0" w:type="dxa"/>
-            <w:right w:w="108" w:type="dxa"/>
-          </w:tblCellMar>
-        </w:tblPrEx>
-        <w:tc>
-          <w:tcPr>
-            <w:tcW w:w="1848" w:type="dxa"/>
-            <w:shd w:val="clear" w:color="auto" w:fill="auto"/>
-          </w:tcPr>
-          <w:p>
-            <w:pPr>
-              <w:spacing w:line="240" w:lineRule="auto"/>
-              <w:ind w:firstLine="0" w:firstLineChars="0"/>
-              <w:jc w:val="left"/>
-              <w:rPr>
-                <w:sz w:val="24"/>
-                <w:szCs w:val="24"/>
-              </w:rPr>
-            </w:pPr>
-            <w:r>
-              <w:rPr>
-                <w:sz w:val="24"/>
-                <w:szCs w:val="24"/>
-              </w:rPr>
-              <w:t>url</w:t>
-            </w:r>
-          </w:p>
-        </w:tc>
-        <w:tc>
-          <w:tcPr>
-            <w:tcW w:w="6374" w:type="dxa"/>
-            <w:shd w:val="clear" w:color="auto" w:fill="auto"/>
-          </w:tcPr>
-          <w:p>
-            <w:pPr>
-              <w:spacing w:line="240" w:lineRule="auto"/>
-              <w:ind w:firstLine="0" w:firstLineChars="0"/>
-              <w:jc w:val="left"/>
-              <w:rPr>
-                <w:rFonts w:hint="default" w:eastAsia="宋体"/>
-                <w:sz w:val="24"/>
-                <w:szCs w:val="24"/>
-                <w:lang w:val="en-US" w:eastAsia="zh-CN"/>
-              </w:rPr>
-            </w:pPr>
-            <w:r>
-              <w:rPr>
-                <w:rFonts w:hint="eastAsia"/>
-                <w:sz w:val="15"/>
-                <w:szCs w:val="15"/>
-                <w:lang w:val="en-US" w:eastAsia="zh-CN"/>
-              </w:rPr>
-              <w:t>h</w:t>
-            </w:r>
-            <w:r>
-              <w:rPr>
-                <w:rFonts w:hint="default" w:eastAsia="宋体"/>
-                <w:sz w:val="15"/>
-                <w:szCs w:val="15"/>
-                <w:lang w:val="en-US" w:eastAsia="zh-CN"/>
-              </w:rPr>
-              <w:t>ttps://test-allsmile-1687181-1310014865.ap-shanghai.run.tcloudbase.com/</w:t>
-            </w:r>
-            <w:r>
-              <w:rPr>
-                <w:rFonts w:hint="eastAsia" w:eastAsia="宋体"/>
-                <w:sz w:val="15"/>
-                <w:szCs w:val="15"/>
-                <w:lang w:val="en-US" w:eastAsia="zh-CN"/>
-              </w:rPr>
-              <w:t>gainer/register</w:t>
-            </w:r>
-          </w:p>
-        </w:tc>
-      </w:tr>
-      <w:tr>
-        <w:tblPrEx>
-          <w:tblBorders>
-            <w:top w:val="single" w:color="auto" w:sz="4" w:space="0"/>
-            <w:left w:val="single" w:color="auto" w:sz="4" w:space="0"/>
-            <w:bottom w:val="single" w:color="auto" w:sz="4" w:space="0"/>
-            <w:right w:val="single" w:color="auto" w:sz="4" w:space="0"/>
-            <w:insideH w:val="single" w:color="auto" w:sz="4" w:space="0"/>
-            <w:insideV w:val="single" w:color="auto" w:sz="4" w:space="0"/>
-          </w:tblBorders>
-          <w:tblCellMar>
-            <w:top w:w="0" w:type="dxa"/>
-            <w:left w:w="108" w:type="dxa"/>
-            <w:bottom w:w="0" w:type="dxa"/>
-            <w:right w:w="108" w:type="dxa"/>
-          </w:tblCellMar>
-        </w:tblPrEx>
-        <w:tc>
-          <w:tcPr>
-            <w:tcW w:w="1848" w:type="dxa"/>
-            <w:shd w:val="clear" w:color="auto" w:fill="auto"/>
-          </w:tcPr>
-          <w:p>
-            <w:pPr>
-              <w:spacing w:line="240" w:lineRule="auto"/>
-              <w:ind w:firstLine="0" w:firstLineChars="0"/>
-              <w:jc w:val="left"/>
-              <w:rPr>
-                <w:sz w:val="24"/>
-                <w:szCs w:val="24"/>
-              </w:rPr>
-            </w:pPr>
-            <w:r>
-              <w:rPr>
-                <w:rFonts w:hAnsi="宋体"/>
-                <w:sz w:val="24"/>
-                <w:szCs w:val="24"/>
-              </w:rPr>
-              <w:t>协议</w:t>
-            </w:r>
-          </w:p>
-        </w:tc>
-        <w:tc>
-          <w:tcPr>
-            <w:tcW w:w="6374" w:type="dxa"/>
-            <w:shd w:val="clear" w:color="auto" w:fill="auto"/>
-          </w:tcPr>
-          <w:p>
-            <w:pPr>
-              <w:spacing w:line="240" w:lineRule="auto"/>
-              <w:ind w:firstLine="0" w:firstLineChars="0"/>
-              <w:jc w:val="left"/>
-              <w:rPr>
-                <w:sz w:val="24"/>
-                <w:szCs w:val="24"/>
-              </w:rPr>
-            </w:pPr>
-            <w:r>
-              <w:rPr>
-                <w:sz w:val="24"/>
-                <w:szCs w:val="24"/>
-              </w:rPr>
-              <w:t>http</w:t>
-            </w:r>
-          </w:p>
-        </w:tc>
-      </w:tr>
-      <w:tr>
-        <w:tblPrEx>
-          <w:tblBorders>
-            <w:top w:val="single" w:color="auto" w:sz="4" w:space="0"/>
-            <w:left w:val="single" w:color="auto" w:sz="4" w:space="0"/>
-            <w:bottom w:val="single" w:color="auto" w:sz="4" w:space="0"/>
-            <w:right w:val="single" w:color="auto" w:sz="4" w:space="0"/>
-            <w:insideH w:val="single" w:color="auto" w:sz="4" w:space="0"/>
-            <w:insideV w:val="single" w:color="auto" w:sz="4" w:space="0"/>
-          </w:tblBorders>
-          <w:tblCellMar>
-            <w:top w:w="0" w:type="dxa"/>
-            <w:left w:w="108" w:type="dxa"/>
-            <w:bottom w:w="0" w:type="dxa"/>
-            <w:right w:w="108" w:type="dxa"/>
-          </w:tblCellMar>
-        </w:tblPrEx>
-        <w:tc>
-          <w:tcPr>
-            <w:tcW w:w="1848" w:type="dxa"/>
-            <w:shd w:val="clear" w:color="auto" w:fill="auto"/>
-          </w:tcPr>
-          <w:p>
-            <w:pPr>
-              <w:spacing w:line="240" w:lineRule="auto"/>
-              <w:ind w:firstLine="0" w:firstLineChars="0"/>
-              <w:jc w:val="left"/>
-              <w:rPr>
-                <w:sz w:val="24"/>
-                <w:szCs w:val="24"/>
-              </w:rPr>
-            </w:pPr>
-            <w:r>
-              <w:rPr>
-                <w:rFonts w:hint="eastAsia" w:hAnsi="宋体"/>
-                <w:sz w:val="24"/>
-                <w:szCs w:val="24"/>
-              </w:rPr>
-              <w:t>请求方式</w:t>
-            </w:r>
-          </w:p>
-        </w:tc>
-        <w:tc>
-          <w:tcPr>
-            <w:tcW w:w="6374" w:type="dxa"/>
-            <w:shd w:val="clear" w:color="auto" w:fill="auto"/>
-          </w:tcPr>
-          <w:p>
-            <w:pPr>
-              <w:spacing w:line="240" w:lineRule="auto"/>
-              <w:ind w:firstLine="0" w:firstLineChars="0"/>
-              <w:jc w:val="left"/>
-              <w:rPr>
-                <w:sz w:val="24"/>
-                <w:szCs w:val="24"/>
-              </w:rPr>
-            </w:pPr>
-            <w:r>
-              <w:rPr>
-                <w:rFonts w:hint="eastAsia" w:hAnsi="宋体"/>
-                <w:sz w:val="24"/>
-                <w:szCs w:val="24"/>
-              </w:rPr>
-              <w:t>POST</w:t>
-            </w:r>
-          </w:p>
-        </w:tc>
-      </w:tr>
-    </w:tbl>
-    <w:p>
-      <w:pPr>
-        <w:pStyle w:val="19"/>
-        <w:numPr>
-          <w:ilvl w:val="3"/>
-          <w:numId w:val="0"/>
-        </w:numPr>
-        <w:ind w:leftChars="0"/>
-        <w:rPr>
-          <w:rFonts w:hAnsi="Times New Roman"/>
-          <w:sz w:val="24"/>
-          <w:szCs w:val="24"/>
-        </w:rPr>
-      </w:pPr>
-      <w:r>
-        <w:rPr>
-          <w:sz w:val="24"/>
-          <w:szCs w:val="24"/>
-        </w:rPr>
-        <w:t>请求说明</w:t>
-      </w:r>
-    </w:p>
-    <w:tbl>
-      <w:tblPr>
-        <w:tblStyle w:val="12"/>
-        <w:tblW w:w="8222" w:type="dxa"/>
-        <w:tblInd w:w="108" w:type="dxa"/>
-        <w:tblBorders>
-          <w:top w:val="single" w:color="auto" w:sz="4" w:space="0"/>
-          <w:left w:val="single" w:color="auto" w:sz="4" w:space="0"/>
-          <w:bottom w:val="single" w:color="auto" w:sz="4" w:space="0"/>
-          <w:right w:val="single" w:color="auto" w:sz="4" w:space="0"/>
-          <w:insideH w:val="single" w:color="auto" w:sz="4" w:space="0"/>
-          <w:insideV w:val="single" w:color="auto" w:sz="4" w:space="0"/>
-        </w:tblBorders>
-        <w:tblLayout w:type="autofit"/>
-        <w:tblCellMar>
-          <w:top w:w="0" w:type="dxa"/>
-          <w:left w:w="108" w:type="dxa"/>
-          <w:bottom w:w="0" w:type="dxa"/>
-          <w:right w:w="108" w:type="dxa"/>
-        </w:tblCellMar>
-      </w:tblPr>
-      <w:tblGrid>
-        <w:gridCol w:w="1236"/>
-        <w:gridCol w:w="1236"/>
-        <w:gridCol w:w="816"/>
-        <w:gridCol w:w="4934"/>
-      </w:tblGrid>
-      <w:tr>
-        <w:tblPrEx>
-          <w:tblBorders>
-            <w:top w:val="single" w:color="auto" w:sz="4" w:space="0"/>
-            <w:left w:val="single" w:color="auto" w:sz="4" w:space="0"/>
-            <w:bottom w:val="single" w:color="auto" w:sz="4" w:space="0"/>
-            <w:right w:val="single" w:color="auto" w:sz="4" w:space="0"/>
-            <w:insideH w:val="single" w:color="auto" w:sz="4" w:space="0"/>
-            <w:insideV w:val="single" w:color="auto" w:sz="4" w:space="0"/>
-          </w:tblBorders>
-          <w:tblCellMar>
-            <w:top w:w="0" w:type="dxa"/>
-            <w:left w:w="108" w:type="dxa"/>
-            <w:bottom w:w="0" w:type="dxa"/>
-            <w:right w:w="108" w:type="dxa"/>
-          </w:tblCellMar>
-        </w:tblPrEx>
-        <w:tc>
-          <w:tcPr>
-            <w:tcW w:w="1236" w:type="dxa"/>
-            <w:tcBorders>
-              <w:top w:val="single" w:color="auto" w:sz="4" w:space="0"/>
-              <w:left w:val="single" w:color="auto" w:sz="4" w:space="0"/>
-              <w:bottom w:val="single" w:color="auto" w:sz="4" w:space="0"/>
-              <w:right w:val="single" w:color="auto" w:sz="4" w:space="0"/>
-            </w:tcBorders>
-            <w:shd w:val="clear" w:color="auto" w:fill="BFBFBF"/>
-          </w:tcPr>
-          <w:p>
-            <w:pPr>
-              <w:spacing w:line="240" w:lineRule="auto"/>
-              <w:ind w:firstLine="0" w:firstLineChars="0"/>
-              <w:jc w:val="center"/>
-              <w:rPr>
-                <w:sz w:val="24"/>
-                <w:szCs w:val="24"/>
-              </w:rPr>
-            </w:pPr>
-            <w:r>
-              <w:rPr>
-                <w:rFonts w:hAnsi="宋体"/>
-                <w:sz w:val="24"/>
-                <w:szCs w:val="24"/>
-              </w:rPr>
-              <w:t>参数名称</w:t>
-            </w:r>
-          </w:p>
-        </w:tc>
-        <w:tc>
-          <w:tcPr>
-            <w:tcW w:w="1236" w:type="dxa"/>
-            <w:tcBorders>
-              <w:top w:val="single" w:color="auto" w:sz="4" w:space="0"/>
-              <w:left w:val="single" w:color="auto" w:sz="4" w:space="0"/>
-              <w:bottom w:val="single" w:color="auto" w:sz="4" w:space="0"/>
-              <w:right w:val="single" w:color="auto" w:sz="4" w:space="0"/>
-            </w:tcBorders>
-            <w:shd w:val="clear" w:color="auto" w:fill="BFBFBF"/>
-          </w:tcPr>
-          <w:p>
-            <w:pPr>
-              <w:spacing w:line="240" w:lineRule="auto"/>
-              <w:ind w:firstLine="0" w:firstLineChars="0"/>
-              <w:jc w:val="center"/>
-              <w:rPr>
-                <w:sz w:val="24"/>
-                <w:szCs w:val="24"/>
-              </w:rPr>
-            </w:pPr>
-            <w:r>
-              <w:rPr>
-                <w:rFonts w:hAnsi="宋体"/>
-                <w:sz w:val="24"/>
-                <w:szCs w:val="24"/>
-              </w:rPr>
-              <w:t>是否必须</w:t>
-            </w:r>
-          </w:p>
-        </w:tc>
-        <w:tc>
-          <w:tcPr>
-            <w:tcW w:w="816" w:type="dxa"/>
-            <w:tcBorders>
-              <w:top w:val="single" w:color="auto" w:sz="4" w:space="0"/>
-              <w:left w:val="single" w:color="auto" w:sz="4" w:space="0"/>
-              <w:bottom w:val="single" w:color="auto" w:sz="4" w:space="0"/>
-              <w:right w:val="single" w:color="auto" w:sz="4" w:space="0"/>
-            </w:tcBorders>
-            <w:shd w:val="clear" w:color="auto" w:fill="BFBFBF"/>
-          </w:tcPr>
-          <w:p>
-            <w:pPr>
-              <w:spacing w:line="240" w:lineRule="auto"/>
-              <w:ind w:firstLine="0" w:firstLineChars="0"/>
-              <w:jc w:val="center"/>
-              <w:rPr>
-                <w:sz w:val="24"/>
-                <w:szCs w:val="24"/>
-              </w:rPr>
-            </w:pPr>
-            <w:r>
-              <w:rPr>
-                <w:rFonts w:hAnsi="宋体"/>
-                <w:sz w:val="24"/>
-                <w:szCs w:val="24"/>
-              </w:rPr>
-              <w:t>类型</w:t>
-            </w:r>
-          </w:p>
-        </w:tc>
-        <w:tc>
-          <w:tcPr>
-            <w:tcW w:w="4934" w:type="dxa"/>
-            <w:tcBorders>
-              <w:top w:val="single" w:color="auto" w:sz="4" w:space="0"/>
-              <w:left w:val="single" w:color="auto" w:sz="4" w:space="0"/>
-              <w:bottom w:val="single" w:color="auto" w:sz="4" w:space="0"/>
-              <w:right w:val="single" w:color="auto" w:sz="4" w:space="0"/>
-            </w:tcBorders>
-            <w:shd w:val="clear" w:color="auto" w:fill="BFBFBF"/>
-          </w:tcPr>
-          <w:p>
-            <w:pPr>
-              <w:spacing w:line="240" w:lineRule="auto"/>
-              <w:ind w:firstLine="228" w:firstLineChars="95"/>
-              <w:jc w:val="center"/>
-              <w:rPr>
-                <w:sz w:val="24"/>
-                <w:szCs w:val="24"/>
-              </w:rPr>
-            </w:pPr>
-            <w:r>
-              <w:rPr>
-                <w:rFonts w:hAnsi="宋体"/>
-                <w:sz w:val="24"/>
-                <w:szCs w:val="24"/>
-              </w:rPr>
-              <w:t>描述</w:t>
-            </w:r>
-          </w:p>
-        </w:tc>
-      </w:tr>
-      <w:tr>
-        <w:tblPrEx>
-          <w:tblBorders>
-            <w:top w:val="single" w:color="auto" w:sz="4" w:space="0"/>
-            <w:left w:val="single" w:color="auto" w:sz="4" w:space="0"/>
-            <w:bottom w:val="single" w:color="auto" w:sz="4" w:space="0"/>
-            <w:right w:val="single" w:color="auto" w:sz="4" w:space="0"/>
-            <w:insideH w:val="single" w:color="auto" w:sz="4" w:space="0"/>
-            <w:insideV w:val="single" w:color="auto" w:sz="4" w:space="0"/>
-          </w:tblBorders>
-          <w:tblCellMar>
-            <w:top w:w="0" w:type="dxa"/>
-            <w:left w:w="108" w:type="dxa"/>
-            <w:bottom w:w="0" w:type="dxa"/>
-            <w:right w:w="108" w:type="dxa"/>
-          </w:tblCellMar>
-        </w:tblPrEx>
-        <w:tc>
-          <w:tcPr>
-            <w:tcW w:w="1236" w:type="dxa"/>
-            <w:tcBorders>
-              <w:top w:val="single" w:color="auto" w:sz="4" w:space="0"/>
-              <w:left w:val="single" w:color="auto" w:sz="4" w:space="0"/>
-              <w:bottom w:val="single" w:color="auto" w:sz="4" w:space="0"/>
-              <w:right w:val="single" w:color="auto" w:sz="4" w:space="0"/>
-            </w:tcBorders>
-            <w:vAlign w:val="center"/>
-          </w:tcPr>
-          <w:p>
-            <w:pPr>
-              <w:spacing w:line="240" w:lineRule="auto"/>
-              <w:ind w:firstLine="0" w:firstLineChars="0"/>
-              <w:jc w:val="center"/>
-              <w:rPr>
-                <w:rFonts w:hint="default" w:eastAsia="宋体"/>
-                <w:sz w:val="24"/>
-                <w:szCs w:val="24"/>
-                <w:lang w:val="en-US" w:eastAsia="zh-CN"/>
-              </w:rPr>
-            </w:pPr>
-            <w:r>
-              <w:rPr>
-                <w:rFonts w:hint="eastAsia"/>
-                <w:sz w:val="24"/>
-                <w:szCs w:val="24"/>
-                <w:lang w:val="en-US" w:eastAsia="zh-CN"/>
-              </w:rPr>
-              <w:t>email</w:t>
-            </w:r>
-          </w:p>
-        </w:tc>
-        <w:tc>
-          <w:tcPr>
-            <w:tcW w:w="1236" w:type="dxa"/>
-            <w:tcBorders>
-              <w:top w:val="single" w:color="auto" w:sz="4" w:space="0"/>
-              <w:left w:val="single" w:color="auto" w:sz="4" w:space="0"/>
-              <w:bottom w:val="single" w:color="auto" w:sz="4" w:space="0"/>
-              <w:right w:val="single" w:color="auto" w:sz="4" w:space="0"/>
-            </w:tcBorders>
-            <w:vAlign w:val="center"/>
-          </w:tcPr>
-          <w:p>
-            <w:pPr>
-              <w:spacing w:line="240" w:lineRule="auto"/>
-              <w:ind w:firstLine="228" w:firstLineChars="95"/>
-              <w:jc w:val="center"/>
-              <w:rPr>
-                <w:sz w:val="24"/>
-                <w:szCs w:val="24"/>
-              </w:rPr>
-            </w:pPr>
-            <w:r>
-              <w:rPr>
-                <w:rFonts w:hAnsi="宋体"/>
-                <w:sz w:val="24"/>
-                <w:szCs w:val="24"/>
-              </w:rPr>
-              <w:t>必选</w:t>
-            </w:r>
-          </w:p>
-        </w:tc>
-        <w:tc>
-          <w:tcPr>
-            <w:tcW w:w="816" w:type="dxa"/>
-            <w:tcBorders>
-              <w:top w:val="single" w:color="auto" w:sz="4" w:space="0"/>
-              <w:left w:val="single" w:color="auto" w:sz="4" w:space="0"/>
-              <w:bottom w:val="single" w:color="auto" w:sz="4" w:space="0"/>
-              <w:right w:val="single" w:color="auto" w:sz="4" w:space="0"/>
-            </w:tcBorders>
-            <w:vAlign w:val="center"/>
-          </w:tcPr>
-          <w:p>
-            <w:pPr>
-              <w:spacing w:line="240" w:lineRule="auto"/>
-              <w:ind w:firstLine="0" w:firstLineChars="0"/>
-              <w:jc w:val="center"/>
-              <w:rPr>
-                <w:sz w:val="24"/>
-                <w:szCs w:val="24"/>
-              </w:rPr>
-            </w:pPr>
-            <w:r>
-              <w:rPr>
-                <w:sz w:val="24"/>
-                <w:szCs w:val="24"/>
-              </w:rPr>
-              <w:t>string</w:t>
-            </w:r>
-          </w:p>
-        </w:tc>
-        <w:tc>
-          <w:tcPr>
-            <w:tcW w:w="4934" w:type="dxa"/>
-            <w:tcBorders>
-              <w:top w:val="single" w:color="auto" w:sz="4" w:space="0"/>
-              <w:left w:val="single" w:color="auto" w:sz="4" w:space="0"/>
-              <w:bottom w:val="single" w:color="auto" w:sz="4" w:space="0"/>
-              <w:right w:val="single" w:color="auto" w:sz="4" w:space="0"/>
-            </w:tcBorders>
-            <w:vAlign w:val="center"/>
-          </w:tcPr>
-          <w:p>
-            <w:pPr>
-              <w:spacing w:line="240" w:lineRule="auto"/>
-              <w:ind w:firstLine="0" w:firstLineChars="0"/>
-              <w:rPr>
-                <w:rFonts w:hint="default" w:eastAsia="宋体"/>
-                <w:sz w:val="24"/>
-                <w:szCs w:val="24"/>
-                <w:lang w:val="en-US" w:eastAsia="zh-CN"/>
-              </w:rPr>
-            </w:pPr>
-            <w:r>
-              <w:rPr>
-                <w:rFonts w:hint="eastAsia"/>
-                <w:sz w:val="24"/>
-                <w:szCs w:val="24"/>
-                <w:lang w:val="en-US" w:eastAsia="zh-CN"/>
-              </w:rPr>
-              <w:t>邮箱</w:t>
-            </w:r>
-          </w:p>
-        </w:tc>
-      </w:tr>
-      <w:tr>
-        <w:tblPrEx>
-          <w:tblBorders>
-            <w:top w:val="single" w:color="auto" w:sz="4" w:space="0"/>
-            <w:left w:val="single" w:color="auto" w:sz="4" w:space="0"/>
-            <w:bottom w:val="single" w:color="auto" w:sz="4" w:space="0"/>
-            <w:right w:val="single" w:color="auto" w:sz="4" w:space="0"/>
-            <w:insideH w:val="single" w:color="auto" w:sz="4" w:space="0"/>
-            <w:insideV w:val="single" w:color="auto" w:sz="4" w:space="0"/>
-          </w:tblBorders>
-          <w:tblCellMar>
-            <w:top w:w="0" w:type="dxa"/>
-            <w:left w:w="108" w:type="dxa"/>
-            <w:bottom w:w="0" w:type="dxa"/>
-            <w:right w:w="108" w:type="dxa"/>
-          </w:tblCellMar>
-        </w:tblPrEx>
-        <w:tc>
-          <w:tcPr>
-            <w:tcW w:w="1236" w:type="dxa"/>
-            <w:tcBorders>
-              <w:top w:val="single" w:color="auto" w:sz="4" w:space="0"/>
-              <w:left w:val="single" w:color="auto" w:sz="4" w:space="0"/>
-              <w:bottom w:val="single" w:color="auto" w:sz="4" w:space="0"/>
-              <w:right w:val="single" w:color="auto" w:sz="4" w:space="0"/>
-            </w:tcBorders>
-            <w:vAlign w:val="center"/>
-          </w:tcPr>
-          <w:p>
-            <w:pPr>
-              <w:spacing w:line="240" w:lineRule="auto"/>
-              <w:ind w:firstLine="0" w:firstLineChars="0"/>
-              <w:jc w:val="center"/>
-              <w:rPr>
-                <w:sz w:val="24"/>
-                <w:szCs w:val="24"/>
-              </w:rPr>
-            </w:pPr>
-            <w:r>
-              <w:rPr>
-                <w:rFonts w:hint="eastAsia"/>
-                <w:sz w:val="24"/>
-                <w:szCs w:val="24"/>
-              </w:rPr>
-              <w:t>passwd</w:t>
-            </w:r>
-          </w:p>
-        </w:tc>
-        <w:tc>
-          <w:tcPr>
-            <w:tcW w:w="1236" w:type="dxa"/>
-            <w:tcBorders>
-              <w:top w:val="single" w:color="auto" w:sz="4" w:space="0"/>
-              <w:left w:val="single" w:color="auto" w:sz="4" w:space="0"/>
-              <w:bottom w:val="single" w:color="auto" w:sz="4" w:space="0"/>
-              <w:right w:val="single" w:color="auto" w:sz="4" w:space="0"/>
-            </w:tcBorders>
-            <w:vAlign w:val="center"/>
-          </w:tcPr>
-          <w:p>
-            <w:pPr>
-              <w:spacing w:line="240" w:lineRule="auto"/>
-              <w:ind w:firstLine="228" w:firstLineChars="95"/>
-              <w:jc w:val="center"/>
-              <w:rPr>
-                <w:rFonts w:hAnsi="宋体"/>
-                <w:sz w:val="24"/>
-                <w:szCs w:val="24"/>
-              </w:rPr>
-            </w:pPr>
-            <w:r>
-              <w:rPr>
-                <w:rFonts w:hint="eastAsia" w:hAnsi="宋体"/>
-                <w:sz w:val="24"/>
-                <w:szCs w:val="24"/>
-              </w:rPr>
-              <w:t>必选</w:t>
-            </w:r>
-          </w:p>
-        </w:tc>
-        <w:tc>
-          <w:tcPr>
-            <w:tcW w:w="816" w:type="dxa"/>
-            <w:tcBorders>
-              <w:top w:val="single" w:color="auto" w:sz="4" w:space="0"/>
-              <w:left w:val="single" w:color="auto" w:sz="4" w:space="0"/>
-              <w:bottom w:val="single" w:color="auto" w:sz="4" w:space="0"/>
-              <w:right w:val="single" w:color="auto" w:sz="4" w:space="0"/>
-            </w:tcBorders>
-            <w:vAlign w:val="center"/>
-          </w:tcPr>
-          <w:p>
-            <w:pPr>
-              <w:spacing w:line="240" w:lineRule="auto"/>
-              <w:ind w:firstLine="0" w:firstLineChars="0"/>
-              <w:jc w:val="center"/>
-              <w:rPr>
-                <w:rFonts w:hint="default" w:eastAsia="宋体"/>
-                <w:sz w:val="24"/>
-                <w:szCs w:val="24"/>
-                <w:lang w:val="en-US" w:eastAsia="zh-CN"/>
-              </w:rPr>
-            </w:pPr>
-            <w:r>
-              <w:rPr>
-                <w:rFonts w:hint="eastAsia"/>
-                <w:sz w:val="24"/>
-                <w:szCs w:val="24"/>
-                <w:lang w:val="en-US" w:eastAsia="zh-CN"/>
-              </w:rPr>
-              <w:t>string</w:t>
-            </w:r>
-          </w:p>
-        </w:tc>
-        <w:tc>
-          <w:tcPr>
-            <w:tcW w:w="4934" w:type="dxa"/>
-            <w:tcBorders>
-              <w:top w:val="single" w:color="auto" w:sz="4" w:space="0"/>
-              <w:left w:val="single" w:color="auto" w:sz="4" w:space="0"/>
-              <w:bottom w:val="single" w:color="auto" w:sz="4" w:space="0"/>
-              <w:right w:val="single" w:color="auto" w:sz="4" w:space="0"/>
-            </w:tcBorders>
-            <w:vAlign w:val="center"/>
-          </w:tcPr>
-          <w:p>
-            <w:pPr>
-              <w:spacing w:line="240" w:lineRule="auto"/>
-              <w:ind w:firstLine="0" w:firstLineChars="0"/>
-              <w:rPr>
-                <w:rFonts w:hint="eastAsia" w:eastAsia="宋体"/>
-                <w:sz w:val="24"/>
-                <w:szCs w:val="24"/>
-                <w:lang w:val="en-US" w:eastAsia="zh-CN"/>
-              </w:rPr>
-            </w:pPr>
-            <w:r>
-              <w:rPr>
-                <w:rFonts w:hint="eastAsia"/>
-                <w:sz w:val="24"/>
-                <w:szCs w:val="24"/>
-                <w:lang w:val="en-US" w:eastAsia="zh-CN"/>
-              </w:rPr>
-              <w:t>密码</w:t>
-            </w:r>
-          </w:p>
-        </w:tc>
-      </w:tr>
-      <w:tr>
-        <w:tblPrEx>
-          <w:tblBorders>
-            <w:top w:val="single" w:color="auto" w:sz="4" w:space="0"/>
-            <w:left w:val="single" w:color="auto" w:sz="4" w:space="0"/>
-            <w:bottom w:val="single" w:color="auto" w:sz="4" w:space="0"/>
-            <w:right w:val="single" w:color="auto" w:sz="4" w:space="0"/>
-            <w:insideH w:val="single" w:color="auto" w:sz="4" w:space="0"/>
-            <w:insideV w:val="single" w:color="auto" w:sz="4" w:space="0"/>
-          </w:tblBorders>
-          <w:tblCellMar>
-            <w:top w:w="0" w:type="dxa"/>
-            <w:left w:w="108" w:type="dxa"/>
-            <w:bottom w:w="0" w:type="dxa"/>
-            <w:right w:w="108" w:type="dxa"/>
-          </w:tblCellMar>
-        </w:tblPrEx>
-        <w:tc>
-          <w:tcPr>
-            <w:tcW w:w="1236" w:type="dxa"/>
-            <w:tcBorders>
-              <w:top w:val="single" w:color="auto" w:sz="4" w:space="0"/>
-              <w:left w:val="single" w:color="auto" w:sz="4" w:space="0"/>
-              <w:bottom w:val="single" w:color="auto" w:sz="4" w:space="0"/>
-              <w:right w:val="single" w:color="auto" w:sz="4" w:space="0"/>
-            </w:tcBorders>
-            <w:vAlign w:val="center"/>
-          </w:tcPr>
-          <w:p>
-            <w:pPr>
-              <w:spacing w:line="240" w:lineRule="auto"/>
-              <w:ind w:firstLine="0" w:firstLineChars="0"/>
-              <w:jc w:val="center"/>
-              <w:rPr>
-                <w:rFonts w:hint="default" w:eastAsia="宋体"/>
-                <w:sz w:val="24"/>
-                <w:szCs w:val="24"/>
-                <w:lang w:val="en-US" w:eastAsia="zh-CN"/>
-              </w:rPr>
-            </w:pPr>
-            <w:r>
-              <w:rPr>
-                <w:rFonts w:hint="eastAsia"/>
-                <w:sz w:val="24"/>
-                <w:szCs w:val="24"/>
-                <w:lang w:val="en-US" w:eastAsia="zh-CN"/>
-              </w:rPr>
-              <w:t>uname</w:t>
-            </w:r>
-          </w:p>
-        </w:tc>
-        <w:tc>
-          <w:tcPr>
-            <w:tcW w:w="1236" w:type="dxa"/>
-            <w:tcBorders>
-              <w:top w:val="single" w:color="auto" w:sz="4" w:space="0"/>
-              <w:left w:val="single" w:color="auto" w:sz="4" w:space="0"/>
-              <w:bottom w:val="single" w:color="auto" w:sz="4" w:space="0"/>
-              <w:right w:val="single" w:color="auto" w:sz="4" w:space="0"/>
-            </w:tcBorders>
-            <w:vAlign w:val="center"/>
-          </w:tcPr>
-          <w:p>
-            <w:pPr>
-              <w:spacing w:line="240" w:lineRule="auto"/>
-              <w:ind w:firstLine="228" w:firstLineChars="95"/>
-              <w:jc w:val="center"/>
-              <w:rPr>
-                <w:rFonts w:hint="eastAsia" w:hAnsi="宋体"/>
-                <w:sz w:val="24"/>
-                <w:szCs w:val="24"/>
-              </w:rPr>
-            </w:pPr>
-            <w:r>
-              <w:rPr>
-                <w:rFonts w:hint="eastAsia" w:hAnsi="宋体"/>
-                <w:sz w:val="24"/>
-                <w:szCs w:val="24"/>
-              </w:rPr>
-              <w:t>必选</w:t>
-            </w:r>
-          </w:p>
-        </w:tc>
-        <w:tc>
-          <w:tcPr>
-            <w:tcW w:w="816" w:type="dxa"/>
-            <w:tcBorders>
-              <w:top w:val="single" w:color="auto" w:sz="4" w:space="0"/>
-              <w:left w:val="single" w:color="auto" w:sz="4" w:space="0"/>
-              <w:bottom w:val="single" w:color="auto" w:sz="4" w:space="0"/>
-              <w:right w:val="single" w:color="auto" w:sz="4" w:space="0"/>
-            </w:tcBorders>
-            <w:vAlign w:val="center"/>
-          </w:tcPr>
-          <w:p>
-            <w:pPr>
-              <w:spacing w:line="240" w:lineRule="auto"/>
-              <w:ind w:firstLine="0" w:firstLineChars="0"/>
-              <w:jc w:val="center"/>
-              <w:rPr>
-                <w:rFonts w:hint="default" w:eastAsia="宋体"/>
-                <w:sz w:val="24"/>
-                <w:szCs w:val="24"/>
-                <w:lang w:val="en-US" w:eastAsia="zh-CN"/>
-              </w:rPr>
-            </w:pPr>
             <w:r>
               <w:rPr>
                 <w:rFonts w:hint="eastAsia"/>
@@ -7532,6 +7524,12 @@
             <w:insideH w:val="single" w:color="auto" w:sz="4" w:space="0"/>
             <w:insideV w:val="single" w:color="auto" w:sz="4" w:space="0"/>
           </w:tblBorders>
+          <w:tblCellMar>
+            <w:top w:w="0" w:type="dxa"/>
+            <w:left w:w="108" w:type="dxa"/>
+            <w:bottom w:w="0" w:type="dxa"/>
+            <w:right w:w="108" w:type="dxa"/>
+          </w:tblCellMar>
         </w:tblPrEx>
         <w:tc>
           <w:tcPr>
@@ -8805,6 +8803,12 @@
             <w:insideH w:val="single" w:color="auto" w:sz="4" w:space="0"/>
             <w:insideV w:val="single" w:color="auto" w:sz="4" w:space="0"/>
           </w:tblBorders>
+          <w:tblCellMar>
+            <w:top w:w="0" w:type="dxa"/>
+            <w:left w:w="108" w:type="dxa"/>
+            <w:bottom w:w="0" w:type="dxa"/>
+            <w:right w:w="108" w:type="dxa"/>
+          </w:tblCellMar>
         </w:tblPrEx>
         <w:tc>
           <w:tcPr>
@@ -9172,6 +9176,12 @@
             <w:insideH w:val="single" w:color="auto" w:sz="4" w:space="0"/>
             <w:insideV w:val="single" w:color="auto" w:sz="4" w:space="0"/>
           </w:tblBorders>
+          <w:tblCellMar>
+            <w:top w:w="0" w:type="dxa"/>
+            <w:left w:w="108" w:type="dxa"/>
+            <w:bottom w:w="0" w:type="dxa"/>
+            <w:right w:w="108" w:type="dxa"/>
+          </w:tblCellMar>
         </w:tblPrEx>
         <w:tc>
           <w:tcPr>
@@ -10022,6 +10032,12 @@
             <w:insideH w:val="single" w:color="auto" w:sz="4" w:space="0"/>
             <w:insideV w:val="single" w:color="auto" w:sz="4" w:space="0"/>
           </w:tblBorders>
+          <w:tblCellMar>
+            <w:top w:w="0" w:type="dxa"/>
+            <w:left w:w="108" w:type="dxa"/>
+            <w:bottom w:w="0" w:type="dxa"/>
+            <w:right w:w="108" w:type="dxa"/>
+          </w:tblCellMar>
         </w:tblPrEx>
         <w:tc>
           <w:tcPr>
@@ -10095,6 +10111,12 @@
             <w:insideH w:val="single" w:color="auto" w:sz="4" w:space="0"/>
             <w:insideV w:val="single" w:color="auto" w:sz="4" w:space="0"/>
           </w:tblBorders>
+          <w:tblCellMar>
+            <w:top w:w="0" w:type="dxa"/>
+            <w:left w:w="108" w:type="dxa"/>
+            <w:bottom w:w="0" w:type="dxa"/>
+            <w:right w:w="108" w:type="dxa"/>
+          </w:tblCellMar>
         </w:tblPrEx>
         <w:tc>
           <w:tcPr>
@@ -11438,12 +11460,6 @@
             <w:insideH w:val="single" w:color="auto" w:sz="4" w:space="0"/>
             <w:insideV w:val="single" w:color="auto" w:sz="4" w:space="0"/>
           </w:tblBorders>
-          <w:tblCellMar>
-            <w:top w:w="0" w:type="dxa"/>
-            <w:left w:w="108" w:type="dxa"/>
-            <w:bottom w:w="0" w:type="dxa"/>
-            <w:right w:w="108" w:type="dxa"/>
-          </w:tblCellMar>
         </w:tblPrEx>
         <w:tc>
           <w:tcPr>
@@ -11505,12 +11521,6 @@
             <w:insideH w:val="single" w:color="auto" w:sz="4" w:space="0"/>
             <w:insideV w:val="single" w:color="auto" w:sz="4" w:space="0"/>
           </w:tblBorders>
-          <w:tblCellMar>
-            <w:top w:w="0" w:type="dxa"/>
-            <w:left w:w="108" w:type="dxa"/>
-            <w:bottom w:w="0" w:type="dxa"/>
-            <w:right w:w="108" w:type="dxa"/>
-          </w:tblCellMar>
         </w:tblPrEx>
         <w:tc>
           <w:tcPr>
@@ -12030,14 +12040,6 @@
       </w:tblGrid>
       <w:tr>
         <w:tblPrEx>
-          <w:tblBorders>
-            <w:top w:val="single" w:color="auto" w:sz="4" w:space="0"/>
-            <w:left w:val="single" w:color="auto" w:sz="4" w:space="0"/>
-            <w:bottom w:val="single" w:color="auto" w:sz="4" w:space="0"/>
-            <w:right w:val="single" w:color="auto" w:sz="4" w:space="0"/>
-            <w:insideH w:val="single" w:color="auto" w:sz="4" w:space="0"/>
-            <w:insideV w:val="single" w:color="auto" w:sz="4" w:space="0"/>
-          </w:tblBorders>
           <w:tblCellMar>
             <w:top w:w="0" w:type="dxa"/>
             <w:left w:w="108" w:type="dxa"/>
@@ -12890,6 +12892,12 @@
             <w:insideH w:val="single" w:color="auto" w:sz="4" w:space="0"/>
             <w:insideV w:val="single" w:color="auto" w:sz="4" w:space="0"/>
           </w:tblBorders>
+          <w:tblCellMar>
+            <w:top w:w="0" w:type="dxa"/>
+            <w:left w:w="108" w:type="dxa"/>
+            <w:bottom w:w="0" w:type="dxa"/>
+            <w:right w:w="108" w:type="dxa"/>
+          </w:tblCellMar>
         </w:tblPrEx>
         <w:tc>
           <w:tcPr>
@@ -13010,1480 +13018,6 @@
         </w:tc>
       </w:tr>
     </w:tbl>
-    <w:tbl>
-      <w:tblPr>
-        <w:tblStyle w:val="12"/>
-        <w:tblpPr w:leftFromText="180" w:rightFromText="180" w:vertAnchor="text" w:horzAnchor="page" w:tblpX="1922" w:tblpY="621"/>
-        <w:tblOverlap w:val="never"/>
-        <w:tblW w:w="8222" w:type="dxa"/>
-        <w:tblInd w:w="0" w:type="dxa"/>
-        <w:tblBorders>
-          <w:top w:val="single" w:color="auto" w:sz="4" w:space="0"/>
-          <w:left w:val="single" w:color="auto" w:sz="4" w:space="0"/>
-          <w:bottom w:val="single" w:color="auto" w:sz="4" w:space="0"/>
-          <w:right w:val="single" w:color="auto" w:sz="4" w:space="0"/>
-          <w:insideH w:val="single" w:color="auto" w:sz="4" w:space="0"/>
-          <w:insideV w:val="single" w:color="auto" w:sz="4" w:space="0"/>
-        </w:tblBorders>
-        <w:tblLayout w:type="fixed"/>
-        <w:tblCellMar>
-          <w:top w:w="0" w:type="dxa"/>
-          <w:left w:w="108" w:type="dxa"/>
-          <w:bottom w:w="0" w:type="dxa"/>
-          <w:right w:w="108" w:type="dxa"/>
-        </w:tblCellMar>
-      </w:tblPr>
-      <w:tblGrid>
-        <w:gridCol w:w="1589"/>
-        <w:gridCol w:w="1194"/>
-        <w:gridCol w:w="812"/>
-        <w:gridCol w:w="4627"/>
-      </w:tblGrid>
-      <w:tr>
-        <w:tblPrEx>
-          <w:tblBorders>
-            <w:top w:val="single" w:color="auto" w:sz="4" w:space="0"/>
-            <w:left w:val="single" w:color="auto" w:sz="4" w:space="0"/>
-            <w:bottom w:val="single" w:color="auto" w:sz="4" w:space="0"/>
-            <w:right w:val="single" w:color="auto" w:sz="4" w:space="0"/>
-            <w:insideH w:val="single" w:color="auto" w:sz="4" w:space="0"/>
-            <w:insideV w:val="single" w:color="auto" w:sz="4" w:space="0"/>
-          </w:tblBorders>
-        </w:tblPrEx>
-        <w:tc>
-          <w:tcPr>
-            <w:tcW w:w="1589" w:type="dxa"/>
-            <w:tcBorders>
-              <w:top w:val="single" w:color="auto" w:sz="4" w:space="0"/>
-              <w:left w:val="single" w:color="auto" w:sz="4" w:space="0"/>
-              <w:bottom w:val="single" w:color="auto" w:sz="4" w:space="0"/>
-              <w:right w:val="single" w:color="auto" w:sz="4" w:space="0"/>
-            </w:tcBorders>
-            <w:shd w:val="clear" w:color="auto" w:fill="BFBFBF"/>
-            <w:vAlign w:val="top"/>
-          </w:tcPr>
-          <w:p>
-            <w:pPr>
-              <w:spacing w:line="240" w:lineRule="auto"/>
-              <w:ind w:firstLine="0" w:firstLineChars="0"/>
-              <w:jc w:val="center"/>
-              <w:rPr>
-                <w:sz w:val="24"/>
-                <w:szCs w:val="24"/>
-              </w:rPr>
-            </w:pPr>
-            <w:r>
-              <w:rPr>
-                <w:rFonts w:hAnsi="宋体"/>
-                <w:sz w:val="24"/>
-                <w:szCs w:val="24"/>
-              </w:rPr>
-              <w:t>参数名称</w:t>
-            </w:r>
-          </w:p>
-        </w:tc>
-        <w:tc>
-          <w:tcPr>
-            <w:tcW w:w="1194" w:type="dxa"/>
-            <w:tcBorders>
-              <w:top w:val="single" w:color="auto" w:sz="4" w:space="0"/>
-              <w:left w:val="single" w:color="auto" w:sz="4" w:space="0"/>
-              <w:bottom w:val="single" w:color="auto" w:sz="4" w:space="0"/>
-              <w:right w:val="single" w:color="auto" w:sz="4" w:space="0"/>
-            </w:tcBorders>
-            <w:shd w:val="clear" w:color="auto" w:fill="BFBFBF"/>
-            <w:vAlign w:val="top"/>
-          </w:tcPr>
-          <w:p>
-            <w:pPr>
-              <w:spacing w:line="240" w:lineRule="auto"/>
-              <w:ind w:firstLine="0" w:firstLineChars="0"/>
-              <w:jc w:val="center"/>
-              <w:rPr>
-                <w:sz w:val="24"/>
-                <w:szCs w:val="24"/>
-              </w:rPr>
-            </w:pPr>
-            <w:r>
-              <w:rPr>
-                <w:rFonts w:hAnsi="宋体"/>
-                <w:sz w:val="24"/>
-                <w:szCs w:val="24"/>
-              </w:rPr>
-              <w:t>是否必须</w:t>
-            </w:r>
-          </w:p>
-        </w:tc>
-        <w:tc>
-          <w:tcPr>
-            <w:tcW w:w="812" w:type="dxa"/>
-            <w:tcBorders>
-              <w:top w:val="single" w:color="auto" w:sz="4" w:space="0"/>
-              <w:left w:val="single" w:color="auto" w:sz="4" w:space="0"/>
-              <w:bottom w:val="single" w:color="auto" w:sz="4" w:space="0"/>
-              <w:right w:val="single" w:color="auto" w:sz="4" w:space="0"/>
-            </w:tcBorders>
-            <w:shd w:val="clear" w:color="auto" w:fill="BFBFBF"/>
-            <w:vAlign w:val="top"/>
-          </w:tcPr>
-          <w:p>
-            <w:pPr>
-              <w:spacing w:line="240" w:lineRule="auto"/>
-              <w:ind w:firstLine="0" w:firstLineChars="0"/>
-              <w:jc w:val="center"/>
-              <w:rPr>
-                <w:sz w:val="24"/>
-                <w:szCs w:val="24"/>
-              </w:rPr>
-            </w:pPr>
-            <w:r>
-              <w:rPr>
-                <w:rFonts w:hAnsi="宋体"/>
-                <w:sz w:val="24"/>
-                <w:szCs w:val="24"/>
-              </w:rPr>
-              <w:t>类型</w:t>
-            </w:r>
-          </w:p>
-        </w:tc>
-        <w:tc>
-          <w:tcPr>
-            <w:tcW w:w="4627" w:type="dxa"/>
-            <w:tcBorders>
-              <w:top w:val="single" w:color="auto" w:sz="4" w:space="0"/>
-              <w:left w:val="single" w:color="auto" w:sz="4" w:space="0"/>
-              <w:bottom w:val="single" w:color="auto" w:sz="4" w:space="0"/>
-              <w:right w:val="single" w:color="auto" w:sz="4" w:space="0"/>
-            </w:tcBorders>
-            <w:shd w:val="clear" w:color="auto" w:fill="BFBFBF"/>
-            <w:vAlign w:val="top"/>
-          </w:tcPr>
-          <w:p>
-            <w:pPr>
-              <w:spacing w:line="240" w:lineRule="auto"/>
-              <w:ind w:firstLine="228" w:firstLineChars="95"/>
-              <w:jc w:val="center"/>
-              <w:rPr>
-                <w:sz w:val="24"/>
-                <w:szCs w:val="24"/>
-              </w:rPr>
-            </w:pPr>
-            <w:r>
-              <w:rPr>
-                <w:rFonts w:hAnsi="宋体"/>
-                <w:sz w:val="24"/>
-                <w:szCs w:val="24"/>
-              </w:rPr>
-              <w:t>描述</w:t>
-            </w:r>
-          </w:p>
-        </w:tc>
-      </w:tr>
-      <w:tr>
-        <w:tblPrEx>
-          <w:tblBorders>
-            <w:top w:val="single" w:color="auto" w:sz="4" w:space="0"/>
-            <w:left w:val="single" w:color="auto" w:sz="4" w:space="0"/>
-            <w:bottom w:val="single" w:color="auto" w:sz="4" w:space="0"/>
-            <w:right w:val="single" w:color="auto" w:sz="4" w:space="0"/>
-            <w:insideH w:val="single" w:color="auto" w:sz="4" w:space="0"/>
-            <w:insideV w:val="single" w:color="auto" w:sz="4" w:space="0"/>
-          </w:tblBorders>
-          <w:tblCellMar>
-            <w:top w:w="0" w:type="dxa"/>
-            <w:left w:w="108" w:type="dxa"/>
-            <w:bottom w:w="0" w:type="dxa"/>
-            <w:right w:w="108" w:type="dxa"/>
-          </w:tblCellMar>
-        </w:tblPrEx>
-        <w:tc>
-          <w:tcPr>
-            <w:tcW w:w="1589" w:type="dxa"/>
-            <w:tcBorders>
-              <w:top w:val="single" w:color="auto" w:sz="4" w:space="0"/>
-              <w:left w:val="single" w:color="auto" w:sz="4" w:space="0"/>
-              <w:bottom w:val="single" w:color="auto" w:sz="4" w:space="0"/>
-              <w:right w:val="single" w:color="auto" w:sz="4" w:space="0"/>
-            </w:tcBorders>
-            <w:shd w:val="clear" w:color="auto" w:fill="FFFFFF" w:themeFill="background1"/>
-            <w:vAlign w:val="center"/>
-          </w:tcPr>
-          <w:p>
-            <w:pPr>
-              <w:spacing w:line="240" w:lineRule="auto"/>
-              <w:ind w:firstLine="0" w:firstLineChars="0"/>
-              <w:jc w:val="center"/>
-              <w:rPr>
-                <w:rFonts w:hint="default" w:hAnsi="宋体" w:eastAsia="宋体"/>
-                <w:sz w:val="24"/>
-                <w:szCs w:val="24"/>
-                <w:lang w:val="en-US" w:eastAsia="zh-CN"/>
-              </w:rPr>
-            </w:pPr>
-            <w:r>
-              <w:rPr>
-                <w:rFonts w:hint="eastAsia" w:hAnsi="宋体"/>
-                <w:sz w:val="24"/>
-                <w:szCs w:val="24"/>
-                <w:lang w:val="en-US" w:eastAsia="zh-CN"/>
-              </w:rPr>
-              <w:t>UploadMedicalExaminationReport</w:t>
-            </w:r>
-          </w:p>
-        </w:tc>
-        <w:tc>
-          <w:tcPr>
-            <w:tcW w:w="1194" w:type="dxa"/>
-            <w:tcBorders>
-              <w:top w:val="single" w:color="auto" w:sz="4" w:space="0"/>
-              <w:left w:val="single" w:color="auto" w:sz="4" w:space="0"/>
-              <w:bottom w:val="single" w:color="auto" w:sz="4" w:space="0"/>
-              <w:right w:val="single" w:color="auto" w:sz="4" w:space="0"/>
-            </w:tcBorders>
-            <w:shd w:val="clear" w:color="auto" w:fill="FFFFFF" w:themeFill="background1"/>
-            <w:vAlign w:val="center"/>
-          </w:tcPr>
-          <w:p>
-            <w:pPr>
-              <w:spacing w:line="240" w:lineRule="auto"/>
-              <w:ind w:firstLine="228" w:firstLineChars="95"/>
-              <w:jc w:val="center"/>
-              <w:rPr>
-                <w:rFonts w:hAnsi="宋体"/>
-                <w:sz w:val="24"/>
-                <w:szCs w:val="24"/>
-              </w:rPr>
-            </w:pPr>
-            <w:r>
-              <w:rPr>
-                <w:rFonts w:hAnsi="宋体"/>
-                <w:sz w:val="24"/>
-                <w:szCs w:val="24"/>
-              </w:rPr>
-              <w:t>必选</w:t>
-            </w:r>
-          </w:p>
-        </w:tc>
-        <w:tc>
-          <w:tcPr>
-            <w:tcW w:w="812" w:type="dxa"/>
-            <w:tcBorders>
-              <w:top w:val="single" w:color="auto" w:sz="4" w:space="0"/>
-              <w:left w:val="single" w:color="auto" w:sz="4" w:space="0"/>
-              <w:bottom w:val="single" w:color="auto" w:sz="4" w:space="0"/>
-              <w:right w:val="single" w:color="auto" w:sz="4" w:space="0"/>
-            </w:tcBorders>
-            <w:shd w:val="clear" w:color="auto" w:fill="FFFFFF" w:themeFill="background1"/>
-            <w:vAlign w:val="center"/>
-          </w:tcPr>
-          <w:p>
-            <w:pPr>
-              <w:spacing w:line="240" w:lineRule="auto"/>
-              <w:ind w:firstLine="0" w:firstLineChars="0"/>
-              <w:jc w:val="center"/>
-              <w:rPr>
-                <w:rFonts w:hAnsi="宋体"/>
-                <w:sz w:val="24"/>
-                <w:szCs w:val="24"/>
-              </w:rPr>
-            </w:pPr>
-            <w:r>
-              <w:rPr>
-                <w:rFonts w:hint="eastAsia"/>
-                <w:sz w:val="24"/>
-                <w:szCs w:val="24"/>
-                <w:lang w:val="en-US" w:eastAsia="zh-CN"/>
-              </w:rPr>
-              <w:t>File</w:t>
-            </w:r>
-          </w:p>
-        </w:tc>
-        <w:tc>
-          <w:tcPr>
-            <w:tcW w:w="4627" w:type="dxa"/>
-            <w:tcBorders>
-              <w:top w:val="single" w:color="auto" w:sz="4" w:space="0"/>
-              <w:left w:val="single" w:color="auto" w:sz="4" w:space="0"/>
-              <w:bottom w:val="single" w:color="auto" w:sz="4" w:space="0"/>
-              <w:right w:val="single" w:color="auto" w:sz="4" w:space="0"/>
-            </w:tcBorders>
-            <w:shd w:val="clear" w:color="auto" w:fill="FFFFFF" w:themeFill="background1"/>
-            <w:vAlign w:val="center"/>
-          </w:tcPr>
-          <w:p>
-            <w:pPr>
-              <w:spacing w:line="240" w:lineRule="auto"/>
-              <w:ind w:firstLine="0" w:firstLineChars="0"/>
-              <w:rPr>
-                <w:rFonts w:hint="default" w:hAnsi="宋体" w:eastAsia="宋体"/>
-                <w:sz w:val="24"/>
-                <w:szCs w:val="24"/>
-                <w:lang w:val="en-US" w:eastAsia="zh-CN"/>
-              </w:rPr>
-            </w:pPr>
-            <w:r>
-              <w:rPr>
-                <w:rFonts w:hint="eastAsia" w:hAnsi="宋体"/>
-                <w:sz w:val="24"/>
-                <w:szCs w:val="24"/>
-                <w:lang w:val="en-US" w:eastAsia="zh-CN"/>
-              </w:rPr>
-              <w:t>上传的体检报告图片</w:t>
-            </w:r>
-          </w:p>
-        </w:tc>
-      </w:tr>
-    </w:tbl>
-    <w:p>
-      <w:pPr>
-        <w:pStyle w:val="19"/>
-        <w:numPr>
-          <w:ilvl w:val="3"/>
-          <w:numId w:val="0"/>
-        </w:numPr>
-        <w:ind w:leftChars="0"/>
-        <w:rPr>
-          <w:rFonts w:hAnsi="Times New Roman"/>
-          <w:sz w:val="24"/>
-          <w:szCs w:val="24"/>
-        </w:rPr>
-      </w:pPr>
-      <w:r>
-        <w:rPr>
-          <w:sz w:val="24"/>
-          <w:szCs w:val="24"/>
-        </w:rPr>
-        <w:t>请求说明</w:t>
-      </w:r>
-    </w:p>
-    <w:p>
-      <w:pPr>
-        <w:pStyle w:val="19"/>
-        <w:numPr>
-          <w:ilvl w:val="3"/>
-          <w:numId w:val="0"/>
-        </w:numPr>
-        <w:ind w:leftChars="0"/>
-        <w:rPr>
-          <w:rFonts w:hint="eastAsia" w:hAnsi="Times New Roman"/>
-          <w:sz w:val="24"/>
-          <w:szCs w:val="24"/>
-        </w:rPr>
-      </w:pPr>
-      <w:r>
-        <w:rPr>
-          <w:rFonts w:hint="eastAsia" w:hAnsi="Times New Roman"/>
-          <w:sz w:val="24"/>
-          <w:szCs w:val="24"/>
-        </w:rPr>
-        <w:t>url说明</w:t>
-      </w:r>
-    </w:p>
-    <w:p>
-      <w:pPr>
-        <w:pStyle w:val="19"/>
-        <w:numPr>
-          <w:ilvl w:val="3"/>
-          <w:numId w:val="0"/>
-        </w:numPr>
-        <w:ind w:leftChars="0"/>
-        <w:rPr>
-          <w:rFonts w:hint="eastAsia" w:hAnsi="Times New Roman"/>
-          <w:sz w:val="24"/>
-          <w:szCs w:val="24"/>
-        </w:rPr>
-      </w:pPr>
-    </w:p>
-    <w:p>
-      <w:pPr>
-        <w:pStyle w:val="19"/>
-        <w:numPr>
-          <w:ilvl w:val="3"/>
-          <w:numId w:val="0"/>
-        </w:numPr>
-        <w:ind w:leftChars="0" w:firstLine="420" w:firstLineChars="0"/>
-        <w:rPr>
-          <w:rFonts w:hint="eastAsia" w:hAnsi="Times New Roman"/>
-          <w:sz w:val="24"/>
-          <w:szCs w:val="24"/>
-        </w:rPr>
-      </w:pPr>
-      <w:r>
-        <w:rPr>
-          <w:rFonts w:hint="eastAsia" w:ascii="Consolas" w:hAnsi="Consolas" w:cs="Consolas"/>
-          <w:color w:val="000000"/>
-          <w:kern w:val="0"/>
-          <w:sz w:val="24"/>
-          <w:szCs w:val="24"/>
-          <w:lang w:val="en-US" w:eastAsia="zh-CN"/>
-        </w:rPr>
-        <w:t>Headers 中需添加一个参数名为uid 值类型为string的请求头。</w:t>
-      </w:r>
-    </w:p>
-    <w:p>
-      <w:pPr>
-        <w:pStyle w:val="19"/>
-        <w:numPr>
-          <w:ilvl w:val="3"/>
-          <w:numId w:val="0"/>
-        </w:numPr>
-        <w:ind w:leftChars="0"/>
-        <w:rPr>
-          <w:rFonts w:hint="eastAsia" w:hAnsi="Times New Roman"/>
-          <w:sz w:val="24"/>
-          <w:szCs w:val="24"/>
-        </w:rPr>
-      </w:pPr>
-      <w:r>
-        <w:rPr>
-          <w:sz w:val="24"/>
-          <w:szCs w:val="24"/>
-        </w:rPr>
-        <w:t>返回说明</w:t>
-      </w:r>
-    </w:p>
-    <w:tbl>
-      <w:tblPr>
-        <w:tblStyle w:val="12"/>
-        <w:tblW w:w="6986" w:type="dxa"/>
-        <w:tblInd w:w="108" w:type="dxa"/>
-        <w:tblBorders>
-          <w:top w:val="single" w:color="auto" w:sz="4" w:space="0"/>
-          <w:left w:val="single" w:color="auto" w:sz="4" w:space="0"/>
-          <w:bottom w:val="single" w:color="auto" w:sz="4" w:space="0"/>
-          <w:right w:val="single" w:color="auto" w:sz="4" w:space="0"/>
-          <w:insideH w:val="single" w:color="auto" w:sz="4" w:space="0"/>
-          <w:insideV w:val="single" w:color="auto" w:sz="4" w:space="0"/>
-        </w:tblBorders>
-        <w:tblLayout w:type="autofit"/>
-        <w:tblCellMar>
-          <w:top w:w="0" w:type="dxa"/>
-          <w:left w:w="108" w:type="dxa"/>
-          <w:bottom w:w="0" w:type="dxa"/>
-          <w:right w:w="108" w:type="dxa"/>
-        </w:tblCellMar>
-      </w:tblPr>
-      <w:tblGrid>
-        <w:gridCol w:w="1236"/>
-        <w:gridCol w:w="816"/>
-        <w:gridCol w:w="4934"/>
-      </w:tblGrid>
-      <w:tr>
-        <w:tblPrEx>
-          <w:tblBorders>
-            <w:top w:val="single" w:color="auto" w:sz="4" w:space="0"/>
-            <w:left w:val="single" w:color="auto" w:sz="4" w:space="0"/>
-            <w:bottom w:val="single" w:color="auto" w:sz="4" w:space="0"/>
-            <w:right w:val="single" w:color="auto" w:sz="4" w:space="0"/>
-            <w:insideH w:val="single" w:color="auto" w:sz="4" w:space="0"/>
-            <w:insideV w:val="single" w:color="auto" w:sz="4" w:space="0"/>
-          </w:tblBorders>
-          <w:tblCellMar>
-            <w:top w:w="0" w:type="dxa"/>
-            <w:left w:w="108" w:type="dxa"/>
-            <w:bottom w:w="0" w:type="dxa"/>
-            <w:right w:w="108" w:type="dxa"/>
-          </w:tblCellMar>
-        </w:tblPrEx>
-        <w:tc>
-          <w:tcPr>
-            <w:tcW w:w="1236" w:type="dxa"/>
-            <w:tcBorders>
-              <w:top w:val="single" w:color="auto" w:sz="4" w:space="0"/>
-              <w:left w:val="single" w:color="auto" w:sz="4" w:space="0"/>
-              <w:bottom w:val="single" w:color="auto" w:sz="4" w:space="0"/>
-              <w:right w:val="single" w:color="auto" w:sz="4" w:space="0"/>
-            </w:tcBorders>
-            <w:shd w:val="clear" w:color="auto" w:fill="BFBFBF"/>
-          </w:tcPr>
-          <w:p>
-            <w:pPr>
-              <w:spacing w:line="240" w:lineRule="auto"/>
-              <w:ind w:firstLine="0" w:firstLineChars="0"/>
-              <w:jc w:val="center"/>
-              <w:rPr>
-                <w:sz w:val="24"/>
-                <w:szCs w:val="24"/>
-              </w:rPr>
-            </w:pPr>
-            <w:r>
-              <w:rPr>
-                <w:rFonts w:hAnsi="宋体"/>
-                <w:sz w:val="24"/>
-                <w:szCs w:val="24"/>
-              </w:rPr>
-              <w:t>参数名称</w:t>
-            </w:r>
-          </w:p>
-        </w:tc>
-        <w:tc>
-          <w:tcPr>
-            <w:tcW w:w="816" w:type="dxa"/>
-            <w:tcBorders>
-              <w:top w:val="single" w:color="auto" w:sz="4" w:space="0"/>
-              <w:left w:val="single" w:color="auto" w:sz="4" w:space="0"/>
-              <w:bottom w:val="single" w:color="auto" w:sz="4" w:space="0"/>
-              <w:right w:val="single" w:color="auto" w:sz="4" w:space="0"/>
-            </w:tcBorders>
-            <w:shd w:val="clear" w:color="auto" w:fill="BFBFBF"/>
-          </w:tcPr>
-          <w:p>
-            <w:pPr>
-              <w:spacing w:line="240" w:lineRule="auto"/>
-              <w:ind w:firstLine="0" w:firstLineChars="0"/>
-              <w:jc w:val="center"/>
-              <w:rPr>
-                <w:sz w:val="24"/>
-                <w:szCs w:val="24"/>
-              </w:rPr>
-            </w:pPr>
-            <w:r>
-              <w:rPr>
-                <w:rFonts w:hAnsi="宋体"/>
-                <w:sz w:val="24"/>
-                <w:szCs w:val="24"/>
-              </w:rPr>
-              <w:t>类型</w:t>
-            </w:r>
-          </w:p>
-        </w:tc>
-        <w:tc>
-          <w:tcPr>
-            <w:tcW w:w="4934" w:type="dxa"/>
-            <w:tcBorders>
-              <w:top w:val="single" w:color="auto" w:sz="4" w:space="0"/>
-              <w:left w:val="single" w:color="auto" w:sz="4" w:space="0"/>
-              <w:bottom w:val="single" w:color="auto" w:sz="4" w:space="0"/>
-              <w:right w:val="single" w:color="auto" w:sz="4" w:space="0"/>
-            </w:tcBorders>
-            <w:shd w:val="clear" w:color="auto" w:fill="BFBFBF"/>
-          </w:tcPr>
-          <w:p>
-            <w:pPr>
-              <w:spacing w:line="240" w:lineRule="auto"/>
-              <w:ind w:firstLine="228" w:firstLineChars="95"/>
-              <w:jc w:val="center"/>
-              <w:rPr>
-                <w:sz w:val="24"/>
-                <w:szCs w:val="24"/>
-              </w:rPr>
-            </w:pPr>
-            <w:r>
-              <w:rPr>
-                <w:rFonts w:hAnsi="宋体"/>
-                <w:sz w:val="24"/>
-                <w:szCs w:val="24"/>
-              </w:rPr>
-              <w:t>描述</w:t>
-            </w:r>
-          </w:p>
-        </w:tc>
-      </w:tr>
-      <w:tr>
-        <w:tblPrEx>
-          <w:tblBorders>
-            <w:top w:val="single" w:color="auto" w:sz="4" w:space="0"/>
-            <w:left w:val="single" w:color="auto" w:sz="4" w:space="0"/>
-            <w:bottom w:val="single" w:color="auto" w:sz="4" w:space="0"/>
-            <w:right w:val="single" w:color="auto" w:sz="4" w:space="0"/>
-            <w:insideH w:val="single" w:color="auto" w:sz="4" w:space="0"/>
-            <w:insideV w:val="single" w:color="auto" w:sz="4" w:space="0"/>
-          </w:tblBorders>
-          <w:tblCellMar>
-            <w:top w:w="0" w:type="dxa"/>
-            <w:left w:w="108" w:type="dxa"/>
-            <w:bottom w:w="0" w:type="dxa"/>
-            <w:right w:w="108" w:type="dxa"/>
-          </w:tblCellMar>
-        </w:tblPrEx>
-        <w:tc>
-          <w:tcPr>
-            <w:tcW w:w="1236" w:type="dxa"/>
-            <w:tcBorders>
-              <w:top w:val="single" w:color="auto" w:sz="4" w:space="0"/>
-              <w:left w:val="single" w:color="auto" w:sz="4" w:space="0"/>
-              <w:bottom w:val="single" w:color="auto" w:sz="4" w:space="0"/>
-              <w:right w:val="single" w:color="auto" w:sz="4" w:space="0"/>
-            </w:tcBorders>
-            <w:vAlign w:val="center"/>
-          </w:tcPr>
-          <w:p>
-            <w:pPr>
-              <w:spacing w:line="240" w:lineRule="auto"/>
-              <w:ind w:firstLine="0" w:firstLineChars="0"/>
-              <w:jc w:val="center"/>
-              <w:rPr>
-                <w:sz w:val="24"/>
-                <w:szCs w:val="24"/>
-              </w:rPr>
-            </w:pPr>
-            <w:r>
-              <w:rPr>
-                <w:sz w:val="24"/>
-                <w:szCs w:val="24"/>
-              </w:rPr>
-              <w:t>C</w:t>
-            </w:r>
-            <w:r>
-              <w:rPr>
-                <w:rFonts w:hint="eastAsia"/>
-                <w:sz w:val="24"/>
-                <w:szCs w:val="24"/>
-              </w:rPr>
-              <w:t>ode</w:t>
-            </w:r>
-          </w:p>
-        </w:tc>
-        <w:tc>
-          <w:tcPr>
-            <w:tcW w:w="816" w:type="dxa"/>
-            <w:tcBorders>
-              <w:top w:val="single" w:color="auto" w:sz="4" w:space="0"/>
-              <w:left w:val="single" w:color="auto" w:sz="4" w:space="0"/>
-              <w:bottom w:val="single" w:color="auto" w:sz="4" w:space="0"/>
-              <w:right w:val="single" w:color="auto" w:sz="4" w:space="0"/>
-            </w:tcBorders>
-            <w:vAlign w:val="center"/>
-          </w:tcPr>
-          <w:p>
-            <w:pPr>
-              <w:spacing w:line="240" w:lineRule="auto"/>
-              <w:ind w:firstLine="0" w:firstLineChars="0"/>
-              <w:jc w:val="center"/>
-              <w:rPr>
-                <w:sz w:val="24"/>
-                <w:szCs w:val="24"/>
-              </w:rPr>
-            </w:pPr>
-            <w:r>
-              <w:rPr>
-                <w:sz w:val="24"/>
-                <w:szCs w:val="24"/>
-              </w:rPr>
-              <w:t>string</w:t>
-            </w:r>
-          </w:p>
-        </w:tc>
-        <w:tc>
-          <w:tcPr>
-            <w:tcW w:w="4934" w:type="dxa"/>
-            <w:tcBorders>
-              <w:top w:val="single" w:color="auto" w:sz="4" w:space="0"/>
-              <w:left w:val="single" w:color="auto" w:sz="4" w:space="0"/>
-              <w:bottom w:val="single" w:color="auto" w:sz="4" w:space="0"/>
-              <w:right w:val="single" w:color="auto" w:sz="4" w:space="0"/>
-            </w:tcBorders>
-            <w:vAlign w:val="center"/>
-          </w:tcPr>
-          <w:p>
-            <w:pPr>
-              <w:spacing w:line="240" w:lineRule="auto"/>
-              <w:ind w:firstLine="0" w:firstLineChars="0"/>
-              <w:rPr>
-                <w:sz w:val="24"/>
-                <w:szCs w:val="24"/>
-              </w:rPr>
-            </w:pPr>
-            <w:r>
-              <w:rPr>
-                <w:rFonts w:hint="eastAsia"/>
-                <w:sz w:val="24"/>
-                <w:szCs w:val="24"/>
-              </w:rPr>
-              <w:t xml:space="preserve">状态码 </w:t>
-            </w:r>
-            <w:r>
-              <w:rPr>
-                <w:rFonts w:hint="eastAsia"/>
-                <w:sz w:val="24"/>
-                <w:szCs w:val="24"/>
-                <w:lang w:val="en-US" w:eastAsia="zh-CN"/>
-              </w:rPr>
-              <w:t>0</w:t>
-            </w:r>
-            <w:r>
-              <w:rPr>
-                <w:rFonts w:hint="eastAsia"/>
-                <w:sz w:val="24"/>
-                <w:szCs w:val="24"/>
-              </w:rPr>
-              <w:t>成功;</w:t>
-            </w:r>
-            <w:r>
-              <w:rPr>
-                <w:rFonts w:hint="eastAsia"/>
-                <w:sz w:val="24"/>
-                <w:szCs w:val="24"/>
-                <w:lang w:val="en-US" w:eastAsia="zh-CN"/>
-              </w:rPr>
-              <w:t>1</w:t>
-            </w:r>
-            <w:r>
-              <w:rPr>
-                <w:rFonts w:hint="eastAsia"/>
-                <w:sz w:val="24"/>
-                <w:szCs w:val="24"/>
-              </w:rPr>
-              <w:t>错误</w:t>
-            </w:r>
-          </w:p>
-        </w:tc>
-      </w:tr>
-      <w:tr>
-        <w:tblPrEx>
-          <w:tblBorders>
-            <w:top w:val="single" w:color="auto" w:sz="4" w:space="0"/>
-            <w:left w:val="single" w:color="auto" w:sz="4" w:space="0"/>
-            <w:bottom w:val="single" w:color="auto" w:sz="4" w:space="0"/>
-            <w:right w:val="single" w:color="auto" w:sz="4" w:space="0"/>
-            <w:insideH w:val="single" w:color="auto" w:sz="4" w:space="0"/>
-            <w:insideV w:val="single" w:color="auto" w:sz="4" w:space="0"/>
-          </w:tblBorders>
-          <w:tblCellMar>
-            <w:top w:w="0" w:type="dxa"/>
-            <w:left w:w="108" w:type="dxa"/>
-            <w:bottom w:w="0" w:type="dxa"/>
-            <w:right w:w="108" w:type="dxa"/>
-          </w:tblCellMar>
-        </w:tblPrEx>
-        <w:tc>
-          <w:tcPr>
-            <w:tcW w:w="1236" w:type="dxa"/>
-            <w:tcBorders>
-              <w:top w:val="single" w:color="auto" w:sz="4" w:space="0"/>
-              <w:left w:val="single" w:color="auto" w:sz="4" w:space="0"/>
-              <w:bottom w:val="single" w:color="auto" w:sz="4" w:space="0"/>
-              <w:right w:val="single" w:color="auto" w:sz="4" w:space="0"/>
-            </w:tcBorders>
-            <w:vAlign w:val="center"/>
-          </w:tcPr>
-          <w:p>
-            <w:pPr>
-              <w:spacing w:line="240" w:lineRule="auto"/>
-              <w:ind w:firstLine="0" w:firstLineChars="0"/>
-              <w:jc w:val="center"/>
-              <w:rPr>
-                <w:rFonts w:hint="eastAsia" w:eastAsia="宋体"/>
-                <w:sz w:val="24"/>
-                <w:szCs w:val="24"/>
-                <w:lang w:val="en-US" w:eastAsia="zh-CN"/>
-              </w:rPr>
-            </w:pPr>
-            <w:r>
-              <w:rPr>
-                <w:rFonts w:hint="eastAsia"/>
-                <w:sz w:val="24"/>
-                <w:szCs w:val="24"/>
-                <w:lang w:val="en-US" w:eastAsia="zh-CN"/>
-              </w:rPr>
-              <w:t>Data</w:t>
-            </w:r>
-          </w:p>
-        </w:tc>
-        <w:tc>
-          <w:tcPr>
-            <w:tcW w:w="816" w:type="dxa"/>
-            <w:tcBorders>
-              <w:top w:val="single" w:color="auto" w:sz="4" w:space="0"/>
-              <w:left w:val="single" w:color="auto" w:sz="4" w:space="0"/>
-              <w:bottom w:val="single" w:color="auto" w:sz="4" w:space="0"/>
-              <w:right w:val="single" w:color="auto" w:sz="4" w:space="0"/>
-            </w:tcBorders>
-            <w:vAlign w:val="center"/>
-          </w:tcPr>
-          <w:p>
-            <w:pPr>
-              <w:spacing w:line="240" w:lineRule="auto"/>
-              <w:ind w:firstLine="0" w:firstLineChars="0"/>
-              <w:jc w:val="center"/>
-              <w:rPr>
-                <w:sz w:val="24"/>
-                <w:szCs w:val="24"/>
-              </w:rPr>
-            </w:pPr>
-            <w:r>
-              <w:rPr>
-                <w:sz w:val="24"/>
-                <w:szCs w:val="24"/>
-              </w:rPr>
-              <w:t>S</w:t>
-            </w:r>
-            <w:r>
-              <w:rPr>
-                <w:rFonts w:hint="eastAsia"/>
-                <w:sz w:val="24"/>
-                <w:szCs w:val="24"/>
-              </w:rPr>
-              <w:t>tring</w:t>
-            </w:r>
-          </w:p>
-        </w:tc>
-        <w:tc>
-          <w:tcPr>
-            <w:tcW w:w="4934" w:type="dxa"/>
-            <w:tcBorders>
-              <w:top w:val="single" w:color="auto" w:sz="4" w:space="0"/>
-              <w:left w:val="single" w:color="auto" w:sz="4" w:space="0"/>
-              <w:bottom w:val="single" w:color="auto" w:sz="4" w:space="0"/>
-              <w:right w:val="single" w:color="auto" w:sz="4" w:space="0"/>
-            </w:tcBorders>
-            <w:vAlign w:val="center"/>
-          </w:tcPr>
-          <w:p>
-            <w:pPr>
-              <w:spacing w:line="240" w:lineRule="auto"/>
-              <w:ind w:firstLine="0" w:firstLineChars="0"/>
-              <w:rPr>
-                <w:sz w:val="24"/>
-                <w:szCs w:val="24"/>
-              </w:rPr>
-            </w:pPr>
-            <w:r>
-              <w:rPr>
-                <w:rFonts w:hint="eastAsia"/>
-                <w:sz w:val="24"/>
-                <w:szCs w:val="24"/>
-              </w:rPr>
-              <w:t>信息描述</w:t>
-            </w:r>
-          </w:p>
-        </w:tc>
-      </w:tr>
-    </w:tbl>
-    <w:p>
-      <w:pPr>
-        <w:pStyle w:val="19"/>
-        <w:numPr>
-          <w:ilvl w:val="3"/>
-          <w:numId w:val="0"/>
-        </w:numPr>
-        <w:ind w:leftChars="0"/>
-        <w:rPr>
-          <w:rFonts w:hint="eastAsia" w:hAnsi="Times New Roman"/>
-          <w:sz w:val="24"/>
-          <w:szCs w:val="24"/>
-        </w:rPr>
-      </w:pPr>
-    </w:p>
-    <w:p>
-      <w:pPr>
-        <w:pStyle w:val="19"/>
-        <w:numPr>
-          <w:ilvl w:val="3"/>
-          <w:numId w:val="0"/>
-        </w:numPr>
-        <w:ind w:leftChars="0"/>
-        <w:rPr>
-          <w:rFonts w:hint="eastAsia" w:hAnsi="Times New Roman"/>
-          <w:sz w:val="24"/>
-          <w:szCs w:val="24"/>
-        </w:rPr>
-      </w:pPr>
-      <w:r>
-        <w:rPr>
-          <w:rFonts w:hint="eastAsia" w:hAnsi="Times New Roman"/>
-          <w:sz w:val="24"/>
-          <w:szCs w:val="24"/>
-        </w:rPr>
-        <w:t>返回示例</w:t>
-      </w:r>
-    </w:p>
-    <w:p>
-      <w:pPr>
-        <w:pStyle w:val="19"/>
-        <w:numPr>
-          <w:ilvl w:val="0"/>
-          <w:numId w:val="0"/>
-        </w:numPr>
-        <w:ind w:left="708"/>
-        <w:rPr>
-          <w:rFonts w:hint="eastAsia" w:ascii="宋体" w:hAnsi="宋体" w:eastAsia="宋体" w:cs="宋体"/>
-          <w:color w:val="4A5560"/>
-          <w:sz w:val="24"/>
-          <w:szCs w:val="24"/>
-          <w:shd w:val="clear" w:color="auto" w:fill="FFFFFF"/>
-          <w:lang w:val="en-US" w:eastAsia="zh-CN"/>
-        </w:rPr>
-      </w:pPr>
-      <w:r>
-        <w:rPr>
-          <w:rFonts w:hint="eastAsia" w:ascii="宋体" w:hAnsi="宋体" w:eastAsia="宋体" w:cs="宋体"/>
-          <w:color w:val="4A5560"/>
-          <w:sz w:val="24"/>
-          <w:szCs w:val="24"/>
-          <w:shd w:val="clear" w:color="auto" w:fill="FFFFFF"/>
-          <w:lang w:val="en-US" w:eastAsia="zh-CN"/>
-        </w:rPr>
-        <w:t>{</w:t>
-      </w:r>
-    </w:p>
-    <w:p>
-      <w:pPr>
-        <w:pStyle w:val="19"/>
-        <w:numPr>
-          <w:ilvl w:val="0"/>
-          <w:numId w:val="0"/>
-        </w:numPr>
-        <w:ind w:left="708" w:firstLine="481"/>
-        <w:rPr>
-          <w:rFonts w:hint="eastAsia" w:ascii="宋体" w:hAnsi="宋体" w:eastAsia="宋体" w:cs="宋体"/>
-          <w:color w:val="4A5560"/>
-          <w:sz w:val="24"/>
-          <w:szCs w:val="24"/>
-          <w:shd w:val="clear" w:color="auto" w:fill="FFFFFF"/>
-          <w:lang w:val="en-US" w:eastAsia="zh-CN"/>
-        </w:rPr>
-      </w:pPr>
-      <w:r>
-        <w:rPr>
-          <w:rFonts w:hint="eastAsia" w:ascii="宋体" w:hAnsi="宋体" w:eastAsia="宋体" w:cs="宋体"/>
-          <w:color w:val="4A5560"/>
-          <w:sz w:val="24"/>
-          <w:szCs w:val="24"/>
-          <w:shd w:val="clear" w:color="auto" w:fill="FFFFFF"/>
-          <w:lang w:val="en-US" w:eastAsia="zh-CN"/>
-        </w:rPr>
-        <w:t>"code":0 ,</w:t>
-      </w:r>
-    </w:p>
-    <w:p>
-      <w:pPr>
-        <w:pStyle w:val="19"/>
-        <w:numPr>
-          <w:ilvl w:val="0"/>
-          <w:numId w:val="0"/>
-        </w:numPr>
-        <w:ind w:left="708" w:firstLine="481"/>
-        <w:rPr>
-          <w:rFonts w:hint="default" w:ascii="宋体" w:hAnsi="宋体" w:eastAsia="宋体" w:cs="宋体"/>
-          <w:color w:val="4A5560"/>
-          <w:sz w:val="24"/>
-          <w:szCs w:val="24"/>
-          <w:shd w:val="clear" w:color="auto" w:fill="FFFFFF"/>
-          <w:lang w:val="en-US" w:eastAsia="zh-CN"/>
-        </w:rPr>
-      </w:pPr>
-      <w:r>
-        <w:rPr>
-          <w:rFonts w:hint="eastAsia" w:ascii="宋体" w:hAnsi="宋体" w:eastAsia="宋体" w:cs="宋体"/>
-          <w:color w:val="4A5560"/>
-          <w:sz w:val="24"/>
-          <w:szCs w:val="24"/>
-          <w:shd w:val="clear" w:color="auto" w:fill="FFFFFF"/>
-          <w:lang w:val="en-US" w:eastAsia="zh-CN"/>
-        </w:rPr>
-        <w:t>"data": "上传体检报告成功"</w:t>
-      </w:r>
-    </w:p>
-    <w:p>
-      <w:pPr>
-        <w:pStyle w:val="19"/>
-        <w:numPr>
-          <w:ilvl w:val="0"/>
-          <w:numId w:val="0"/>
-        </w:numPr>
-        <w:ind w:left="708"/>
-        <w:rPr>
-          <w:rFonts w:hint="eastAsia" w:ascii="宋体" w:hAnsi="宋体" w:eastAsia="宋体" w:cs="宋体"/>
-          <w:color w:val="4A5560"/>
-          <w:sz w:val="24"/>
-          <w:szCs w:val="24"/>
-          <w:shd w:val="clear" w:color="auto" w:fill="FFFFFF"/>
-          <w:lang w:val="en-US" w:eastAsia="zh-CN"/>
-        </w:rPr>
-      </w:pPr>
-      <w:r>
-        <w:rPr>
-          <w:rFonts w:hint="eastAsia" w:ascii="宋体" w:hAnsi="宋体" w:eastAsia="宋体" w:cs="宋体"/>
-          <w:color w:val="4A5560"/>
-          <w:sz w:val="24"/>
-          <w:szCs w:val="24"/>
-          <w:shd w:val="clear" w:color="auto" w:fill="FFFFFF"/>
-          <w:lang w:val="en-US" w:eastAsia="zh-CN"/>
-        </w:rPr>
-        <w:t>}</w:t>
-      </w:r>
-    </w:p>
-    <w:p>
-      <w:pPr>
-        <w:pStyle w:val="19"/>
-        <w:numPr>
-          <w:ilvl w:val="0"/>
-          <w:numId w:val="0"/>
-        </w:numPr>
-        <w:rPr>
-          <w:rFonts w:ascii="Courier New" w:hAnsi="Courier New" w:cs="Courier New"/>
-          <w:color w:val="4A5560"/>
-          <w:sz w:val="24"/>
-          <w:szCs w:val="24"/>
-          <w:shd w:val="clear" w:color="auto" w:fill="FFFFFF"/>
-        </w:rPr>
-      </w:pPr>
-    </w:p>
-    <w:p>
-      <w:pPr>
-        <w:pStyle w:val="19"/>
-        <w:numPr>
-          <w:ilvl w:val="0"/>
-          <w:numId w:val="0"/>
-        </w:numPr>
-        <w:rPr>
-          <w:rFonts w:ascii="Courier New" w:hAnsi="Courier New" w:cs="Courier New"/>
-          <w:color w:val="4A5560"/>
-          <w:sz w:val="24"/>
-          <w:szCs w:val="24"/>
-          <w:shd w:val="clear" w:color="auto" w:fill="FFFFFF"/>
-        </w:rPr>
-      </w:pPr>
-    </w:p>
-    <w:p>
-      <w:pPr>
-        <w:pStyle w:val="19"/>
-        <w:numPr>
-          <w:ilvl w:val="0"/>
-          <w:numId w:val="0"/>
-        </w:numPr>
-        <w:rPr>
-          <w:rFonts w:ascii="Courier New" w:hAnsi="Courier New" w:cs="Courier New"/>
-          <w:color w:val="4A5560"/>
-          <w:sz w:val="24"/>
-          <w:szCs w:val="24"/>
-          <w:shd w:val="clear" w:color="auto" w:fill="FFFFFF"/>
-        </w:rPr>
-      </w:pPr>
-    </w:p>
-    <w:p>
-      <w:pPr>
-        <w:pStyle w:val="19"/>
-        <w:numPr>
-          <w:ilvl w:val="0"/>
-          <w:numId w:val="0"/>
-        </w:numPr>
-        <w:rPr>
-          <w:rFonts w:ascii="Courier New" w:hAnsi="Courier New" w:cs="Courier New"/>
-          <w:color w:val="4A5560"/>
-          <w:sz w:val="24"/>
-          <w:szCs w:val="24"/>
-          <w:shd w:val="clear" w:color="auto" w:fill="FFFFFF"/>
-        </w:rPr>
-      </w:pPr>
-    </w:p>
-    <w:p>
-      <w:pPr>
-        <w:pStyle w:val="19"/>
-        <w:numPr>
-          <w:ilvl w:val="0"/>
-          <w:numId w:val="0"/>
-        </w:numPr>
-        <w:rPr>
-          <w:rFonts w:ascii="Courier New" w:hAnsi="Courier New" w:cs="Courier New"/>
-          <w:color w:val="4A5560"/>
-          <w:sz w:val="24"/>
-          <w:szCs w:val="24"/>
-          <w:shd w:val="clear" w:color="auto" w:fill="FFFFFF"/>
-        </w:rPr>
-      </w:pPr>
-    </w:p>
-    <w:p>
-      <w:pPr>
-        <w:pStyle w:val="19"/>
-        <w:numPr>
-          <w:ilvl w:val="0"/>
-          <w:numId w:val="0"/>
-        </w:numPr>
-        <w:rPr>
-          <w:rFonts w:ascii="Courier New" w:hAnsi="Courier New" w:cs="Courier New"/>
-          <w:color w:val="4A5560"/>
-          <w:sz w:val="24"/>
-          <w:szCs w:val="24"/>
-          <w:shd w:val="clear" w:color="auto" w:fill="FFFFFF"/>
-        </w:rPr>
-      </w:pPr>
-    </w:p>
-    <w:p>
-      <w:pPr>
-        <w:pStyle w:val="19"/>
-        <w:numPr>
-          <w:ilvl w:val="0"/>
-          <w:numId w:val="0"/>
-        </w:numPr>
-        <w:rPr>
-          <w:rFonts w:ascii="Courier New" w:hAnsi="Courier New" w:cs="Courier New"/>
-          <w:color w:val="4A5560"/>
-          <w:sz w:val="24"/>
-          <w:szCs w:val="24"/>
-          <w:shd w:val="clear" w:color="auto" w:fill="FFFFFF"/>
-        </w:rPr>
-      </w:pPr>
-    </w:p>
-    <w:p>
-      <w:pPr>
-        <w:pStyle w:val="19"/>
-        <w:numPr>
-          <w:ilvl w:val="0"/>
-          <w:numId w:val="0"/>
-        </w:numPr>
-        <w:rPr>
-          <w:rFonts w:ascii="Courier New" w:hAnsi="Courier New" w:cs="Courier New"/>
-          <w:color w:val="4A5560"/>
-          <w:sz w:val="24"/>
-          <w:szCs w:val="24"/>
-          <w:shd w:val="clear" w:color="auto" w:fill="FFFFFF"/>
-        </w:rPr>
-      </w:pPr>
-    </w:p>
-    <w:p>
-      <w:pPr>
-        <w:pStyle w:val="19"/>
-        <w:numPr>
-          <w:ilvl w:val="0"/>
-          <w:numId w:val="0"/>
-        </w:numPr>
-        <w:rPr>
-          <w:rFonts w:ascii="Courier New" w:hAnsi="Courier New" w:cs="Courier New"/>
-          <w:color w:val="4A5560"/>
-          <w:sz w:val="24"/>
-          <w:szCs w:val="24"/>
-          <w:shd w:val="clear" w:color="auto" w:fill="FFFFFF"/>
-        </w:rPr>
-      </w:pPr>
-    </w:p>
-    <w:p>
-      <w:pPr>
-        <w:pStyle w:val="19"/>
-        <w:numPr>
-          <w:ilvl w:val="0"/>
-          <w:numId w:val="0"/>
-        </w:numPr>
-        <w:rPr>
-          <w:rFonts w:ascii="Courier New" w:hAnsi="Courier New" w:cs="Courier New"/>
-          <w:color w:val="4A5560"/>
-          <w:sz w:val="24"/>
-          <w:szCs w:val="24"/>
-          <w:shd w:val="clear" w:color="auto" w:fill="FFFFFF"/>
-        </w:rPr>
-      </w:pPr>
-    </w:p>
-    <w:p>
-      <w:pPr>
-        <w:pStyle w:val="19"/>
-        <w:numPr>
-          <w:ilvl w:val="0"/>
-          <w:numId w:val="0"/>
-        </w:numPr>
-        <w:rPr>
-          <w:rFonts w:ascii="Courier New" w:hAnsi="Courier New" w:cs="Courier New"/>
-          <w:color w:val="4A5560"/>
-          <w:sz w:val="24"/>
-          <w:szCs w:val="24"/>
-          <w:shd w:val="clear" w:color="auto" w:fill="FFFFFF"/>
-        </w:rPr>
-      </w:pPr>
-    </w:p>
-    <w:p>
-      <w:pPr>
-        <w:pStyle w:val="17"/>
-        <w:bidi w:val="0"/>
-      </w:pPr>
-      <w:bookmarkStart w:id="26" w:name="_Toc1709"/>
-      <w:r>
-        <w:rPr>
-          <w:rFonts w:hint="eastAsia"/>
-          <w:lang w:val="en-US" w:eastAsia="zh-CN"/>
-        </w:rPr>
-        <w:t>展示用户所有体检报告</w:t>
-      </w:r>
-      <w:r>
-        <w:t>接口</w:t>
-      </w:r>
-      <w:bookmarkEnd w:id="26"/>
-    </w:p>
-    <w:p>
-      <w:pPr>
-        <w:pStyle w:val="19"/>
-        <w:numPr>
-          <w:ilvl w:val="3"/>
-          <w:numId w:val="0"/>
-        </w:numPr>
-        <w:ind w:leftChars="0"/>
-        <w:rPr>
-          <w:rFonts w:hAnsi="Times New Roman"/>
-          <w:sz w:val="24"/>
-          <w:szCs w:val="24"/>
-        </w:rPr>
-      </w:pPr>
-      <w:r>
-        <w:rPr>
-          <w:sz w:val="24"/>
-          <w:szCs w:val="24"/>
-        </w:rPr>
-        <w:t>接口说明</w:t>
-      </w:r>
-    </w:p>
-    <w:tbl>
-      <w:tblPr>
-        <w:tblStyle w:val="12"/>
-        <w:tblW w:w="0" w:type="auto"/>
-        <w:tblInd w:w="108" w:type="dxa"/>
-        <w:tblBorders>
-          <w:top w:val="single" w:color="auto" w:sz="4" w:space="0"/>
-          <w:left w:val="single" w:color="auto" w:sz="4" w:space="0"/>
-          <w:bottom w:val="single" w:color="auto" w:sz="4" w:space="0"/>
-          <w:right w:val="single" w:color="auto" w:sz="4" w:space="0"/>
-          <w:insideH w:val="single" w:color="auto" w:sz="4" w:space="0"/>
-          <w:insideV w:val="single" w:color="auto" w:sz="4" w:space="0"/>
-        </w:tblBorders>
-        <w:tblLayout w:type="fixed"/>
-        <w:tblCellMar>
-          <w:top w:w="0" w:type="dxa"/>
-          <w:left w:w="108" w:type="dxa"/>
-          <w:bottom w:w="0" w:type="dxa"/>
-          <w:right w:w="108" w:type="dxa"/>
-        </w:tblCellMar>
-      </w:tblPr>
-      <w:tblGrid>
-        <w:gridCol w:w="1848"/>
-        <w:gridCol w:w="6374"/>
-      </w:tblGrid>
-      <w:tr>
-        <w:tblPrEx>
-          <w:tblBorders>
-            <w:top w:val="single" w:color="auto" w:sz="4" w:space="0"/>
-            <w:left w:val="single" w:color="auto" w:sz="4" w:space="0"/>
-            <w:bottom w:val="single" w:color="auto" w:sz="4" w:space="0"/>
-            <w:right w:val="single" w:color="auto" w:sz="4" w:space="0"/>
-            <w:insideH w:val="single" w:color="auto" w:sz="4" w:space="0"/>
-            <w:insideV w:val="single" w:color="auto" w:sz="4" w:space="0"/>
-          </w:tblBorders>
-        </w:tblPrEx>
-        <w:tc>
-          <w:tcPr>
-            <w:tcW w:w="1848" w:type="dxa"/>
-            <w:shd w:val="clear" w:color="auto" w:fill="auto"/>
-          </w:tcPr>
-          <w:p>
-            <w:pPr>
-              <w:spacing w:line="240" w:lineRule="auto"/>
-              <w:ind w:firstLine="0" w:firstLineChars="0"/>
-              <w:jc w:val="left"/>
-              <w:rPr>
-                <w:sz w:val="24"/>
-                <w:szCs w:val="24"/>
-              </w:rPr>
-            </w:pPr>
-            <w:r>
-              <w:rPr>
-                <w:sz w:val="24"/>
-                <w:szCs w:val="24"/>
-              </w:rPr>
-              <w:t>url</w:t>
-            </w:r>
-          </w:p>
-        </w:tc>
-        <w:tc>
-          <w:tcPr>
-            <w:tcW w:w="6374" w:type="dxa"/>
-            <w:shd w:val="clear" w:color="auto" w:fill="auto"/>
-          </w:tcPr>
-          <w:p>
-            <w:pPr>
-              <w:spacing w:line="240" w:lineRule="auto"/>
-              <w:ind w:firstLine="0" w:firstLineChars="0"/>
-              <w:jc w:val="left"/>
-              <w:rPr>
-                <w:rFonts w:hint="default" w:eastAsia="宋体"/>
-                <w:sz w:val="24"/>
-                <w:szCs w:val="24"/>
-                <w:lang w:val="en-US" w:eastAsia="zh-CN"/>
-              </w:rPr>
-            </w:pPr>
-            <w:r>
-              <w:rPr>
-                <w:rFonts w:hint="default" w:eastAsia="宋体"/>
-                <w:sz w:val="15"/>
-                <w:szCs w:val="15"/>
-                <w:lang w:val="en-US" w:eastAsia="zh-CN"/>
-              </w:rPr>
-              <w:t>https://test-allsmile-1687181-1310014865.ap-shanghai.run.tcloudbase.com/user/</w:t>
-            </w:r>
-            <w:r>
-              <w:rPr>
-                <w:rFonts w:hint="eastAsia"/>
-                <w:sz w:val="15"/>
-                <w:szCs w:val="15"/>
-                <w:lang w:val="en-US" w:eastAsia="zh-CN"/>
-              </w:rPr>
-              <w:t>viewAll</w:t>
-            </w:r>
-            <w:r>
-              <w:rPr>
-                <w:rFonts w:hint="default" w:eastAsia="宋体"/>
-                <w:sz w:val="15"/>
-                <w:szCs w:val="15"/>
-                <w:lang w:val="en-US" w:eastAsia="zh-CN"/>
-              </w:rPr>
-              <w:t>MedicalExaminationReport</w:t>
-            </w:r>
-          </w:p>
-        </w:tc>
-      </w:tr>
-      <w:tr>
-        <w:tblPrEx>
-          <w:tblBorders>
-            <w:top w:val="single" w:color="auto" w:sz="4" w:space="0"/>
-            <w:left w:val="single" w:color="auto" w:sz="4" w:space="0"/>
-            <w:bottom w:val="single" w:color="auto" w:sz="4" w:space="0"/>
-            <w:right w:val="single" w:color="auto" w:sz="4" w:space="0"/>
-            <w:insideH w:val="single" w:color="auto" w:sz="4" w:space="0"/>
-            <w:insideV w:val="single" w:color="auto" w:sz="4" w:space="0"/>
-          </w:tblBorders>
-          <w:tblCellMar>
-            <w:top w:w="0" w:type="dxa"/>
-            <w:left w:w="108" w:type="dxa"/>
-            <w:bottom w:w="0" w:type="dxa"/>
-            <w:right w:w="108" w:type="dxa"/>
-          </w:tblCellMar>
-        </w:tblPrEx>
-        <w:tc>
-          <w:tcPr>
-            <w:tcW w:w="1848" w:type="dxa"/>
-            <w:shd w:val="clear" w:color="auto" w:fill="auto"/>
-          </w:tcPr>
-          <w:p>
-            <w:pPr>
-              <w:spacing w:line="240" w:lineRule="auto"/>
-              <w:ind w:firstLine="0" w:firstLineChars="0"/>
-              <w:jc w:val="left"/>
-              <w:rPr>
-                <w:sz w:val="24"/>
-                <w:szCs w:val="24"/>
-              </w:rPr>
-            </w:pPr>
-            <w:r>
-              <w:rPr>
-                <w:rFonts w:hAnsi="宋体"/>
-                <w:sz w:val="24"/>
-                <w:szCs w:val="24"/>
-              </w:rPr>
-              <w:t>协议</w:t>
-            </w:r>
-          </w:p>
-        </w:tc>
-        <w:tc>
-          <w:tcPr>
-            <w:tcW w:w="6374" w:type="dxa"/>
-            <w:shd w:val="clear" w:color="auto" w:fill="auto"/>
-          </w:tcPr>
-          <w:p>
-            <w:pPr>
-              <w:spacing w:line="240" w:lineRule="auto"/>
-              <w:ind w:firstLine="0" w:firstLineChars="0"/>
-              <w:jc w:val="left"/>
-              <w:rPr>
-                <w:sz w:val="24"/>
-                <w:szCs w:val="24"/>
-              </w:rPr>
-            </w:pPr>
-            <w:r>
-              <w:rPr>
-                <w:sz w:val="24"/>
-                <w:szCs w:val="24"/>
-              </w:rPr>
-              <w:t>http</w:t>
-            </w:r>
-          </w:p>
-        </w:tc>
-      </w:tr>
-      <w:tr>
-        <w:tblPrEx>
-          <w:tblBorders>
-            <w:top w:val="single" w:color="auto" w:sz="4" w:space="0"/>
-            <w:left w:val="single" w:color="auto" w:sz="4" w:space="0"/>
-            <w:bottom w:val="single" w:color="auto" w:sz="4" w:space="0"/>
-            <w:right w:val="single" w:color="auto" w:sz="4" w:space="0"/>
-            <w:insideH w:val="single" w:color="auto" w:sz="4" w:space="0"/>
-            <w:insideV w:val="single" w:color="auto" w:sz="4" w:space="0"/>
-          </w:tblBorders>
-          <w:tblCellMar>
-            <w:top w:w="0" w:type="dxa"/>
-            <w:left w:w="108" w:type="dxa"/>
-            <w:bottom w:w="0" w:type="dxa"/>
-            <w:right w:w="108" w:type="dxa"/>
-          </w:tblCellMar>
-        </w:tblPrEx>
-        <w:tc>
-          <w:tcPr>
-            <w:tcW w:w="1848" w:type="dxa"/>
-            <w:shd w:val="clear" w:color="auto" w:fill="auto"/>
-          </w:tcPr>
-          <w:p>
-            <w:pPr>
-              <w:spacing w:line="240" w:lineRule="auto"/>
-              <w:ind w:firstLine="0" w:firstLineChars="0"/>
-              <w:jc w:val="left"/>
-              <w:rPr>
-                <w:sz w:val="24"/>
-                <w:szCs w:val="24"/>
-              </w:rPr>
-            </w:pPr>
-            <w:r>
-              <w:rPr>
-                <w:rFonts w:hint="eastAsia" w:hAnsi="宋体"/>
-                <w:sz w:val="24"/>
-                <w:szCs w:val="24"/>
-              </w:rPr>
-              <w:t>请求方式</w:t>
-            </w:r>
-          </w:p>
-        </w:tc>
-        <w:tc>
-          <w:tcPr>
-            <w:tcW w:w="6374" w:type="dxa"/>
-            <w:shd w:val="clear" w:color="auto" w:fill="auto"/>
-          </w:tcPr>
-          <w:p>
-            <w:pPr>
-              <w:spacing w:line="240" w:lineRule="auto"/>
-              <w:ind w:firstLine="0" w:firstLineChars="0"/>
-              <w:jc w:val="left"/>
-              <w:rPr>
-                <w:sz w:val="24"/>
-                <w:szCs w:val="24"/>
-              </w:rPr>
-            </w:pPr>
-            <w:r>
-              <w:rPr>
-                <w:rFonts w:hint="eastAsia" w:hAnsi="宋体"/>
-                <w:sz w:val="24"/>
-                <w:szCs w:val="24"/>
-              </w:rPr>
-              <w:t>POST</w:t>
-            </w:r>
-          </w:p>
-        </w:tc>
-      </w:tr>
-    </w:tbl>
-    <w:p>
-      <w:pPr>
-        <w:pStyle w:val="19"/>
-        <w:numPr>
-          <w:ilvl w:val="3"/>
-          <w:numId w:val="0"/>
-        </w:numPr>
-        <w:ind w:leftChars="0"/>
-        <w:rPr>
-          <w:sz w:val="24"/>
-          <w:szCs w:val="24"/>
-        </w:rPr>
-      </w:pPr>
-      <w:r>
-        <w:rPr>
-          <w:sz w:val="24"/>
-          <w:szCs w:val="24"/>
-        </w:rPr>
-        <w:t>请求说明</w:t>
-      </w:r>
-    </w:p>
     <w:tbl>
       <w:tblPr>
         <w:tblStyle w:val="12"/>
@@ -14659,6 +13193,160 @@
           </w:p>
         </w:tc>
       </w:tr>
+      <w:tr>
+        <w:tblPrEx>
+          <w:tblBorders>
+            <w:top w:val="single" w:color="auto" w:sz="4" w:space="0"/>
+            <w:left w:val="single" w:color="auto" w:sz="4" w:space="0"/>
+            <w:bottom w:val="single" w:color="auto" w:sz="4" w:space="0"/>
+            <w:right w:val="single" w:color="auto" w:sz="4" w:space="0"/>
+            <w:insideH w:val="single" w:color="auto" w:sz="4" w:space="0"/>
+            <w:insideV w:val="single" w:color="auto" w:sz="4" w:space="0"/>
+          </w:tblBorders>
+          <w:tblCellMar>
+            <w:top w:w="0" w:type="dxa"/>
+            <w:left w:w="108" w:type="dxa"/>
+            <w:bottom w:w="0" w:type="dxa"/>
+            <w:right w:w="108" w:type="dxa"/>
+          </w:tblCellMar>
+        </w:tblPrEx>
+        <w:tc>
+          <w:tcPr>
+            <w:tcW w:w="1589" w:type="dxa"/>
+            <w:tcBorders>
+              <w:top w:val="single" w:color="auto" w:sz="4" w:space="0"/>
+              <w:left w:val="single" w:color="auto" w:sz="4" w:space="0"/>
+              <w:bottom w:val="single" w:color="auto" w:sz="4" w:space="0"/>
+              <w:right w:val="single" w:color="auto" w:sz="4" w:space="0"/>
+            </w:tcBorders>
+            <w:shd w:val="clear" w:color="auto" w:fill="FFFFFF" w:themeFill="background1"/>
+            <w:vAlign w:val="center"/>
+          </w:tcPr>
+          <w:p>
+            <w:pPr>
+              <w:spacing w:line="240" w:lineRule="auto"/>
+              <w:ind w:firstLine="0" w:firstLineChars="0"/>
+              <w:jc w:val="center"/>
+              <w:rPr>
+                <w:rFonts w:hint="default" w:hAnsi="宋体" w:eastAsia="宋体"/>
+                <w:sz w:val="24"/>
+                <w:szCs w:val="24"/>
+                <w:lang w:val="en-US" w:eastAsia="zh-CN"/>
+              </w:rPr>
+            </w:pPr>
+            <w:r>
+              <w:rPr>
+                <w:rFonts w:hint="eastAsia" w:hAnsi="宋体"/>
+                <w:sz w:val="24"/>
+                <w:szCs w:val="24"/>
+                <w:lang w:val="en-US" w:eastAsia="zh-CN"/>
+              </w:rPr>
+              <w:t>UploadMedicalExaminationReport</w:t>
+            </w:r>
+          </w:p>
+        </w:tc>
+        <w:tc>
+          <w:tcPr>
+            <w:tcW w:w="1194" w:type="dxa"/>
+            <w:tcBorders>
+              <w:top w:val="single" w:color="auto" w:sz="4" w:space="0"/>
+              <w:left w:val="single" w:color="auto" w:sz="4" w:space="0"/>
+              <w:bottom w:val="single" w:color="auto" w:sz="4" w:space="0"/>
+              <w:right w:val="single" w:color="auto" w:sz="4" w:space="0"/>
+            </w:tcBorders>
+            <w:shd w:val="clear" w:color="auto" w:fill="FFFFFF" w:themeFill="background1"/>
+            <w:vAlign w:val="center"/>
+          </w:tcPr>
+          <w:p>
+            <w:pPr>
+              <w:spacing w:line="240" w:lineRule="auto"/>
+              <w:ind w:firstLine="228" w:firstLineChars="95"/>
+              <w:jc w:val="center"/>
+              <w:rPr>
+                <w:rFonts w:hAnsi="宋体"/>
+                <w:sz w:val="24"/>
+                <w:szCs w:val="24"/>
+              </w:rPr>
+            </w:pPr>
+            <w:r>
+              <w:rPr>
+                <w:rFonts w:hAnsi="宋体"/>
+                <w:sz w:val="24"/>
+                <w:szCs w:val="24"/>
+              </w:rPr>
+              <w:t>必选</w:t>
+            </w:r>
+          </w:p>
+        </w:tc>
+        <w:tc>
+          <w:tcPr>
+            <w:tcW w:w="812" w:type="dxa"/>
+            <w:tcBorders>
+              <w:top w:val="single" w:color="auto" w:sz="4" w:space="0"/>
+              <w:left w:val="single" w:color="auto" w:sz="4" w:space="0"/>
+              <w:bottom w:val="single" w:color="auto" w:sz="4" w:space="0"/>
+              <w:right w:val="single" w:color="auto" w:sz="4" w:space="0"/>
+            </w:tcBorders>
+            <w:shd w:val="clear" w:color="auto" w:fill="FFFFFF" w:themeFill="background1"/>
+            <w:vAlign w:val="center"/>
+          </w:tcPr>
+          <w:p>
+            <w:pPr>
+              <w:spacing w:line="240" w:lineRule="auto"/>
+              <w:ind w:firstLine="0" w:firstLineChars="0"/>
+              <w:jc w:val="center"/>
+              <w:rPr>
+                <w:rFonts w:hAnsi="宋体"/>
+                <w:sz w:val="24"/>
+                <w:szCs w:val="24"/>
+              </w:rPr>
+            </w:pPr>
+            <w:r>
+              <w:rPr>
+                <w:rFonts w:hint="eastAsia"/>
+                <w:sz w:val="24"/>
+                <w:szCs w:val="24"/>
+                <w:lang w:val="en-US" w:eastAsia="zh-CN"/>
+              </w:rPr>
+              <w:t>File</w:t>
+            </w:r>
+          </w:p>
+        </w:tc>
+        <w:tc>
+          <w:tcPr>
+            <w:tcW w:w="4627" w:type="dxa"/>
+            <w:tcBorders>
+              <w:top w:val="single" w:color="auto" w:sz="4" w:space="0"/>
+              <w:left w:val="single" w:color="auto" w:sz="4" w:space="0"/>
+              <w:bottom w:val="single" w:color="auto" w:sz="4" w:space="0"/>
+              <w:right w:val="single" w:color="auto" w:sz="4" w:space="0"/>
+            </w:tcBorders>
+            <w:shd w:val="clear" w:color="auto" w:fill="FFFFFF" w:themeFill="background1"/>
+            <w:vAlign w:val="center"/>
+          </w:tcPr>
+          <w:p>
+            <w:pPr>
+              <w:spacing w:line="240" w:lineRule="auto"/>
+              <w:ind w:firstLine="0" w:firstLineChars="0"/>
+              <w:rPr>
+                <w:rFonts w:hint="default" w:hAnsi="宋体" w:eastAsia="宋体"/>
+                <w:sz w:val="24"/>
+                <w:szCs w:val="24"/>
+                <w:lang w:val="en-US" w:eastAsia="zh-CN"/>
+              </w:rPr>
+            </w:pPr>
+            <w:r>
+              <w:rPr>
+                <w:rFonts w:hint="eastAsia" w:hAnsi="宋体"/>
+                <w:sz w:val="24"/>
+                <w:szCs w:val="24"/>
+                <w:lang w:val="en-US" w:eastAsia="zh-CN"/>
+              </w:rPr>
+              <w:t>上传的体检报告图片</w:t>
+            </w:r>
+          </w:p>
+        </w:tc>
+      </w:tr>
     </w:tbl>
     <w:p>
       <w:pPr>
@@ -14669,25 +13357,18 @@
         </w:numPr>
         <w:ind w:leftChars="0"/>
         <w:rPr>
-          <w:sz w:val="24"/>
-          <w:szCs w:val="24"/>
-        </w:rPr>
-      </w:pPr>
-    </w:p>
-    <w:p>
-      <w:pPr>
-        <w:pStyle w:val="19"/>
-        <w:numPr>
-          <w:ilvl w:val="3"/>
-          <w:numId w:val="0"/>
-        </w:numPr>
-        <w:ind w:leftChars="0"/>
-        <w:rPr>
-          <w:rFonts w:hint="eastAsia" w:hAnsi="Times New Roman"/>
-          <w:sz w:val="24"/>
-          <w:szCs w:val="24"/>
-        </w:rPr>
-      </w:pPr>
+          <w:rFonts w:hAnsi="Times New Roman"/>
+          <w:sz w:val="24"/>
+          <w:szCs w:val="24"/>
+        </w:rPr>
+      </w:pPr>
+      <w:r>
+        <w:rPr>
+          <w:sz w:val="24"/>
+          <w:szCs w:val="24"/>
+        </w:rPr>
+        <w:t>请求说明</w:t>
+      </w:r>
     </w:p>
     <w:p>
       <w:pPr>
@@ -15288,6 +13969,16 @@
         </w:numPr>
         <w:ind w:left="708" w:firstLine="481"/>
         <w:rPr>
+          <w:rFonts w:hint="default" w:ascii="宋体" w:hAnsi="宋体" w:eastAsia="宋体" w:cs="宋体"/>
+          <w:color w:val="4A5560"/>
+          <w:sz w:val="24"/>
+          <w:szCs w:val="24"/>
+          <w:shd w:val="clear" w:color="auto" w:fill="FFFFFF"/>
+          <w:lang w:val="en-US" w:eastAsia="zh-CN"/>
+        </w:rPr>
+      </w:pPr>
+      <w:r>
+        <w:rPr>
           <w:rFonts w:hint="eastAsia" w:ascii="宋体" w:hAnsi="宋体" w:eastAsia="宋体" w:cs="宋体"/>
           <w:color w:val="4A5560"/>
           <w:sz w:val="24"/>
@@ -15295,8 +13986,17 @@
           <w:shd w:val="clear" w:color="auto" w:fill="FFFFFF"/>
           <w:lang w:val="en-US" w:eastAsia="zh-CN"/>
         </w:rPr>
-      </w:pPr>
-      <w:r>
+        <w:t>"data": "上传体检报告成功"</w:t>
+      </w:r>
+    </w:p>
+    <w:p>
+      <w:pPr>
+        <w:pStyle w:val="19"/>
+        <w:numPr>
+          <w:ilvl w:val="0"/>
+          <w:numId w:val="0"/>
+        </w:numPr>
+        <w:ind w:left="708"/>
         <w:rPr>
           <w:rFonts w:hint="eastAsia" w:ascii="宋体" w:hAnsi="宋体" w:eastAsia="宋体" w:cs="宋体"/>
           <w:color w:val="4A5560"/>
@@ -15305,7 +14005,17 @@
           <w:shd w:val="clear" w:color="auto" w:fill="FFFFFF"/>
           <w:lang w:val="en-US" w:eastAsia="zh-CN"/>
         </w:rPr>
-        <w:t>"data": [</w:t>
+      </w:pPr>
+      <w:r>
+        <w:rPr>
+          <w:rFonts w:hint="eastAsia" w:ascii="宋体" w:hAnsi="宋体" w:eastAsia="宋体" w:cs="宋体"/>
+          <w:color w:val="4A5560"/>
+          <w:sz w:val="24"/>
+          <w:szCs w:val="24"/>
+          <w:shd w:val="clear" w:color="auto" w:fill="FFFFFF"/>
+          <w:lang w:val="en-US" w:eastAsia="zh-CN"/>
+        </w:rPr>
+        <w:t>}</w:t>
       </w:r>
     </w:p>
     <w:p>
@@ -15315,27 +14025,14 @@
           <w:ilvl w:val="0"/>
           <w:numId w:val="0"/>
         </w:numPr>
-        <w:ind w:left="708" w:firstLine="1313" w:firstLineChars="0"/>
-        <w:rPr>
-          <w:rFonts w:hint="eastAsia" w:ascii="宋体" w:hAnsi="宋体" w:eastAsia="宋体" w:cs="宋体"/>
-          <w:color w:val="4A5560"/>
-          <w:sz w:val="24"/>
-          <w:szCs w:val="24"/>
-          <w:shd w:val="clear" w:color="auto" w:fill="FFFFFF"/>
-          <w:lang w:val="en-US" w:eastAsia="zh-CN"/>
-        </w:rPr>
-      </w:pPr>
-      <w:r>
-        <w:rPr>
-          <w:rFonts w:hint="eastAsia" w:ascii="宋体" w:hAnsi="宋体" w:eastAsia="宋体" w:cs="宋体"/>
-          <w:color w:val="4A5560"/>
-          <w:sz w:val="24"/>
-          <w:szCs w:val="24"/>
-          <w:shd w:val="clear" w:color="auto" w:fill="FFFFFF"/>
-          <w:lang w:val="en-US" w:eastAsia="zh-CN"/>
-        </w:rPr>
-        <w:t>"检查报告1",</w:t>
-      </w:r>
+        <w:rPr>
+          <w:rFonts w:ascii="Courier New" w:hAnsi="Courier New" w:cs="Courier New"/>
+          <w:color w:val="4A5560"/>
+          <w:sz w:val="24"/>
+          <w:szCs w:val="24"/>
+          <w:shd w:val="clear" w:color="auto" w:fill="FFFFFF"/>
+        </w:rPr>
+      </w:pPr>
     </w:p>
     <w:p>
       <w:pPr>
@@ -15344,27 +14041,14 @@
           <w:ilvl w:val="0"/>
           <w:numId w:val="0"/>
         </w:numPr>
-        <w:ind w:left="708" w:firstLine="1313" w:firstLineChars="0"/>
-        <w:rPr>
-          <w:rFonts w:hint="eastAsia" w:ascii="宋体" w:hAnsi="宋体" w:eastAsia="宋体" w:cs="宋体"/>
-          <w:color w:val="4A5560"/>
-          <w:sz w:val="24"/>
-          <w:szCs w:val="24"/>
-          <w:shd w:val="clear" w:color="auto" w:fill="FFFFFF"/>
-          <w:lang w:val="en-US" w:eastAsia="zh-CN"/>
-        </w:rPr>
-      </w:pPr>
-      <w:r>
-        <w:rPr>
-          <w:rFonts w:hint="eastAsia" w:ascii="宋体" w:hAnsi="宋体" w:eastAsia="宋体" w:cs="宋体"/>
-          <w:color w:val="4A5560"/>
-          <w:sz w:val="24"/>
-          <w:szCs w:val="24"/>
-          <w:shd w:val="clear" w:color="auto" w:fill="FFFFFF"/>
-          <w:lang w:val="en-US" w:eastAsia="zh-CN"/>
-        </w:rPr>
-        <w:t>"检查报告2"</w:t>
-      </w:r>
+        <w:rPr>
+          <w:rFonts w:ascii="Courier New" w:hAnsi="Courier New" w:cs="Courier New"/>
+          <w:color w:val="4A5560"/>
+          <w:sz w:val="24"/>
+          <w:szCs w:val="24"/>
+          <w:shd w:val="clear" w:color="auto" w:fill="FFFFFF"/>
+        </w:rPr>
+      </w:pPr>
     </w:p>
     <w:p>
       <w:pPr>
@@ -15373,56 +14057,14 @@
           <w:ilvl w:val="0"/>
           <w:numId w:val="0"/>
         </w:numPr>
-        <w:ind w:left="1260" w:leftChars="0" w:firstLine="420" w:firstLineChars="0"/>
-        <w:rPr>
-          <w:rFonts w:hint="default" w:ascii="宋体" w:hAnsi="宋体" w:eastAsia="宋体" w:cs="宋体"/>
-          <w:color w:val="4A5560"/>
-          <w:sz w:val="24"/>
-          <w:szCs w:val="24"/>
-          <w:shd w:val="clear" w:color="auto" w:fill="FFFFFF"/>
-          <w:lang w:val="en-US" w:eastAsia="zh-CN"/>
-        </w:rPr>
-      </w:pPr>
-      <w:r>
-        <w:rPr>
-          <w:rFonts w:hint="eastAsia" w:ascii="宋体" w:hAnsi="宋体" w:eastAsia="宋体" w:cs="宋体"/>
-          <w:color w:val="4A5560"/>
-          <w:sz w:val="24"/>
-          <w:szCs w:val="24"/>
-          <w:shd w:val="clear" w:color="auto" w:fill="FFFFFF"/>
-          <w:lang w:val="en-US" w:eastAsia="zh-CN"/>
-        </w:rPr>
-        <w:t>]</w:t>
-      </w:r>
-    </w:p>
-    <w:p>
-      <w:pPr>
-        <w:pStyle w:val="19"/>
-        <w:numPr>
-          <w:ilvl w:val="0"/>
-          <w:numId w:val="0"/>
-        </w:numPr>
-        <w:ind w:left="708"/>
-        <w:rPr>
-          <w:rFonts w:hint="eastAsia" w:ascii="宋体" w:hAnsi="宋体" w:eastAsia="宋体" w:cs="宋体"/>
-          <w:color w:val="4A5560"/>
-          <w:sz w:val="24"/>
-          <w:szCs w:val="24"/>
-          <w:shd w:val="clear" w:color="auto" w:fill="FFFFFF"/>
-          <w:lang w:val="en-US" w:eastAsia="zh-CN"/>
-        </w:rPr>
-      </w:pPr>
-      <w:r>
-        <w:rPr>
-          <w:rFonts w:hint="eastAsia" w:ascii="宋体" w:hAnsi="宋体" w:eastAsia="宋体" w:cs="宋体"/>
-          <w:color w:val="4A5560"/>
-          <w:sz w:val="24"/>
-          <w:szCs w:val="24"/>
-          <w:shd w:val="clear" w:color="auto" w:fill="FFFFFF"/>
-          <w:lang w:val="en-US" w:eastAsia="zh-CN"/>
-        </w:rPr>
-        <w:t>}</w:t>
-      </w:r>
+        <w:rPr>
+          <w:rFonts w:ascii="Courier New" w:hAnsi="Courier New" w:cs="Courier New"/>
+          <w:color w:val="4A5560"/>
+          <w:sz w:val="24"/>
+          <w:szCs w:val="24"/>
+          <w:shd w:val="clear" w:color="auto" w:fill="FFFFFF"/>
+        </w:rPr>
+      </w:pPr>
     </w:p>
     <w:p>
       <w:pPr>
@@ -15557,18 +14199,18 @@
         <w:pStyle w:val="17"/>
         <w:bidi w:val="0"/>
       </w:pPr>
-      <w:bookmarkStart w:id="27" w:name="_Toc10491"/>
+      <w:bookmarkStart w:id="26" w:name="_Toc1709"/>
       <w:r>
         <w:rPr>
           <w:rFonts w:hint="eastAsia"/>
           <w:lang w:val="en-US" w:eastAsia="zh-CN"/>
         </w:rPr>
-        <w:t>展示用户所有病历信息</w:t>
+        <w:t>展示用户所有体检报告</w:t>
       </w:r>
       <w:r>
         <w:t>接口</w:t>
       </w:r>
-      <w:bookmarkEnd w:id="27"/>
+      <w:bookmarkEnd w:id="26"/>
     </w:p>
     <w:p>
       <w:pPr>
@@ -15700,16 +14342,7 @@
                 <w:szCs w:val="15"/>
                 <w:lang w:val="en-US" w:eastAsia="zh-CN"/>
               </w:rPr>
-              <w:t>Medical</w:t>
-            </w:r>
-            <w:r>
-              <w:rPr>
-                <w:rFonts w:hint="eastAsia"/>
-                <w:sz w:val="15"/>
-                <w:szCs w:val="15"/>
-                <w:lang w:val="en-US" w:eastAsia="zh-CN"/>
-              </w:rPr>
-              <w:t>History</w:t>
+              <w:t>MedicalExaminationReport</w:t>
             </w:r>
           </w:p>
         </w:tc>
@@ -15791,12 +14424,6 @@
             <w:insideH w:val="single" w:color="auto" w:sz="4" w:space="0"/>
             <w:insideV w:val="single" w:color="auto" w:sz="4" w:space="0"/>
           </w:tblBorders>
-          <w:tblCellMar>
-            <w:top w:w="0" w:type="dxa"/>
-            <w:left w:w="108" w:type="dxa"/>
-            <w:bottom w:w="0" w:type="dxa"/>
-            <w:right w:w="108" w:type="dxa"/>
-          </w:tblCellMar>
         </w:tblPrEx>
         <w:tc>
           <w:tcPr>
@@ -16198,12 +14825,6 @@
             <w:insideH w:val="single" w:color="auto" w:sz="4" w:space="0"/>
             <w:insideV w:val="single" w:color="auto" w:sz="4" w:space="0"/>
           </w:tblBorders>
-          <w:tblCellMar>
-            <w:top w:w="0" w:type="dxa"/>
-            <w:left w:w="108" w:type="dxa"/>
-            <w:bottom w:w="0" w:type="dxa"/>
-            <w:right w:w="108" w:type="dxa"/>
-          </w:tblCellMar>
         </w:tblPrEx>
         <w:tc>
           <w:tcPr>
@@ -16721,7 +15342,7 @@
           <w:shd w:val="clear" w:color="auto" w:fill="FFFFFF"/>
           <w:lang w:val="en-US" w:eastAsia="zh-CN"/>
         </w:rPr>
-        <w:t>"病历信息1",</w:t>
+        <w:t>"检查报告1",</w:t>
       </w:r>
     </w:p>
     <w:p>
@@ -16750,7 +15371,7 @@
           <w:shd w:val="clear" w:color="auto" w:fill="FFFFFF"/>
           <w:lang w:val="en-US" w:eastAsia="zh-CN"/>
         </w:rPr>
-        <w:t>"病历信息2"</w:t>
+        <w:t>"检查报告2"</w:t>
       </w:r>
     </w:p>
     <w:p>
@@ -16810,38 +15431,6 @@
         </w:rPr>
         <w:t>}</w:t>
       </w:r>
-    </w:p>
-    <w:p>
-      <w:pPr>
-        <w:pStyle w:val="19"/>
-        <w:numPr>
-          <w:ilvl w:val="0"/>
-          <w:numId w:val="0"/>
-        </w:numPr>
-        <w:rPr>
-          <w:rFonts w:ascii="Courier New" w:hAnsi="Courier New" w:cs="Courier New"/>
-          <w:color w:val="4A5560"/>
-          <w:sz w:val="24"/>
-          <w:szCs w:val="24"/>
-          <w:shd w:val="clear" w:color="auto" w:fill="FFFFFF"/>
-        </w:rPr>
-      </w:pPr>
-    </w:p>
-    <w:p>
-      <w:pPr>
-        <w:pStyle w:val="19"/>
-        <w:numPr>
-          <w:ilvl w:val="0"/>
-          <w:numId w:val="0"/>
-        </w:numPr>
-        <w:rPr>
-          <w:rFonts w:ascii="Courier New" w:hAnsi="Courier New" w:cs="Courier New"/>
-          <w:color w:val="4A5560"/>
-          <w:sz w:val="24"/>
-          <w:szCs w:val="24"/>
-          <w:shd w:val="clear" w:color="auto" w:fill="FFFFFF"/>
-        </w:rPr>
-      </w:pPr>
     </w:p>
     <w:p>
       <w:pPr>
@@ -16976,18 +15565,18 @@
         <w:pStyle w:val="17"/>
         <w:bidi w:val="0"/>
       </w:pPr>
-      <w:bookmarkStart w:id="28" w:name="_Toc14497"/>
+      <w:bookmarkStart w:id="27" w:name="_Toc10491"/>
       <w:r>
         <w:rPr>
           <w:rFonts w:hint="eastAsia"/>
           <w:lang w:val="en-US" w:eastAsia="zh-CN"/>
         </w:rPr>
-        <w:t>展示用户个人资料</w:t>
+        <w:t>展示用户所有病历信息</w:t>
       </w:r>
       <w:r>
         <w:t>接口</w:t>
       </w:r>
-      <w:bookmarkEnd w:id="28"/>
+      <w:bookmarkEnd w:id="27"/>
     </w:p>
     <w:p>
       <w:pPr>
@@ -17082,6 +15671,1419 @@
               <w:ind w:firstLine="0" w:firstLineChars="0"/>
               <w:jc w:val="left"/>
               <w:rPr>
+                <w:rFonts w:hint="default" w:eastAsia="宋体"/>
+                <w:sz w:val="24"/>
+                <w:szCs w:val="24"/>
+                <w:lang w:val="en-US" w:eastAsia="zh-CN"/>
+              </w:rPr>
+            </w:pPr>
+            <w:r>
+              <w:rPr>
+                <w:rFonts w:hint="default" w:eastAsia="宋体"/>
+                <w:sz w:val="15"/>
+                <w:szCs w:val="15"/>
+                <w:lang w:val="en-US" w:eastAsia="zh-CN"/>
+              </w:rPr>
+              <w:t>https://test-allsmile-1687181-1310014865.ap-shanghai.run.tcloudbase.com/user/</w:t>
+            </w:r>
+            <w:r>
+              <w:rPr>
+                <w:rFonts w:hint="eastAsia"/>
+                <w:sz w:val="15"/>
+                <w:szCs w:val="15"/>
+                <w:lang w:val="en-US" w:eastAsia="zh-CN"/>
+              </w:rPr>
+              <w:t>viewAll</w:t>
+            </w:r>
+            <w:r>
+              <w:rPr>
+                <w:rFonts w:hint="default" w:eastAsia="宋体"/>
+                <w:sz w:val="15"/>
+                <w:szCs w:val="15"/>
+                <w:lang w:val="en-US" w:eastAsia="zh-CN"/>
+              </w:rPr>
+              <w:t>Medical</w:t>
+            </w:r>
+            <w:r>
+              <w:rPr>
+                <w:rFonts w:hint="eastAsia"/>
+                <w:sz w:val="15"/>
+                <w:szCs w:val="15"/>
+                <w:lang w:val="en-US" w:eastAsia="zh-CN"/>
+              </w:rPr>
+              <w:t>History</w:t>
+            </w:r>
+          </w:p>
+        </w:tc>
+      </w:tr>
+      <w:tr>
+        <w:tblPrEx>
+          <w:tblBorders>
+            <w:top w:val="single" w:color="auto" w:sz="4" w:space="0"/>
+            <w:left w:val="single" w:color="auto" w:sz="4" w:space="0"/>
+            <w:bottom w:val="single" w:color="auto" w:sz="4" w:space="0"/>
+            <w:right w:val="single" w:color="auto" w:sz="4" w:space="0"/>
+            <w:insideH w:val="single" w:color="auto" w:sz="4" w:space="0"/>
+            <w:insideV w:val="single" w:color="auto" w:sz="4" w:space="0"/>
+          </w:tblBorders>
+          <w:tblCellMar>
+            <w:top w:w="0" w:type="dxa"/>
+            <w:left w:w="108" w:type="dxa"/>
+            <w:bottom w:w="0" w:type="dxa"/>
+            <w:right w:w="108" w:type="dxa"/>
+          </w:tblCellMar>
+        </w:tblPrEx>
+        <w:tc>
+          <w:tcPr>
+            <w:tcW w:w="1848" w:type="dxa"/>
+            <w:shd w:val="clear" w:color="auto" w:fill="auto"/>
+          </w:tcPr>
+          <w:p>
+            <w:pPr>
+              <w:spacing w:line="240" w:lineRule="auto"/>
+              <w:ind w:firstLine="0" w:firstLineChars="0"/>
+              <w:jc w:val="left"/>
+              <w:rPr>
+                <w:sz w:val="24"/>
+                <w:szCs w:val="24"/>
+              </w:rPr>
+            </w:pPr>
+            <w:r>
+              <w:rPr>
+                <w:rFonts w:hAnsi="宋体"/>
+                <w:sz w:val="24"/>
+                <w:szCs w:val="24"/>
+              </w:rPr>
+              <w:t>协议</w:t>
+            </w:r>
+          </w:p>
+        </w:tc>
+        <w:tc>
+          <w:tcPr>
+            <w:tcW w:w="6374" w:type="dxa"/>
+            <w:shd w:val="clear" w:color="auto" w:fill="auto"/>
+          </w:tcPr>
+          <w:p>
+            <w:pPr>
+              <w:spacing w:line="240" w:lineRule="auto"/>
+              <w:ind w:firstLine="0" w:firstLineChars="0"/>
+              <w:jc w:val="left"/>
+              <w:rPr>
+                <w:sz w:val="24"/>
+                <w:szCs w:val="24"/>
+              </w:rPr>
+            </w:pPr>
+            <w:r>
+              <w:rPr>
+                <w:sz w:val="24"/>
+                <w:szCs w:val="24"/>
+              </w:rPr>
+              <w:t>http</w:t>
+            </w:r>
+          </w:p>
+        </w:tc>
+      </w:tr>
+      <w:tr>
+        <w:tblPrEx>
+          <w:tblBorders>
+            <w:top w:val="single" w:color="auto" w:sz="4" w:space="0"/>
+            <w:left w:val="single" w:color="auto" w:sz="4" w:space="0"/>
+            <w:bottom w:val="single" w:color="auto" w:sz="4" w:space="0"/>
+            <w:right w:val="single" w:color="auto" w:sz="4" w:space="0"/>
+            <w:insideH w:val="single" w:color="auto" w:sz="4" w:space="0"/>
+            <w:insideV w:val="single" w:color="auto" w:sz="4" w:space="0"/>
+          </w:tblBorders>
+          <w:tblCellMar>
+            <w:top w:w="0" w:type="dxa"/>
+            <w:left w:w="108" w:type="dxa"/>
+            <w:bottom w:w="0" w:type="dxa"/>
+            <w:right w:w="108" w:type="dxa"/>
+          </w:tblCellMar>
+        </w:tblPrEx>
+        <w:tc>
+          <w:tcPr>
+            <w:tcW w:w="1848" w:type="dxa"/>
+            <w:shd w:val="clear" w:color="auto" w:fill="auto"/>
+          </w:tcPr>
+          <w:p>
+            <w:pPr>
+              <w:spacing w:line="240" w:lineRule="auto"/>
+              <w:ind w:firstLine="0" w:firstLineChars="0"/>
+              <w:jc w:val="left"/>
+              <w:rPr>
+                <w:sz w:val="24"/>
+                <w:szCs w:val="24"/>
+              </w:rPr>
+            </w:pPr>
+            <w:r>
+              <w:rPr>
+                <w:rFonts w:hint="eastAsia" w:hAnsi="宋体"/>
+                <w:sz w:val="24"/>
+                <w:szCs w:val="24"/>
+              </w:rPr>
+              <w:t>请求方式</w:t>
+            </w:r>
+          </w:p>
+        </w:tc>
+        <w:tc>
+          <w:tcPr>
+            <w:tcW w:w="6374" w:type="dxa"/>
+            <w:shd w:val="clear" w:color="auto" w:fill="auto"/>
+          </w:tcPr>
+          <w:p>
+            <w:pPr>
+              <w:spacing w:line="240" w:lineRule="auto"/>
+              <w:ind w:firstLine="0" w:firstLineChars="0"/>
+              <w:jc w:val="left"/>
+              <w:rPr>
+                <w:sz w:val="24"/>
+                <w:szCs w:val="24"/>
+              </w:rPr>
+            </w:pPr>
+            <w:r>
+              <w:rPr>
+                <w:rFonts w:hint="eastAsia" w:hAnsi="宋体"/>
+                <w:sz w:val="24"/>
+                <w:szCs w:val="24"/>
+              </w:rPr>
+              <w:t>POST</w:t>
+            </w:r>
+          </w:p>
+        </w:tc>
+      </w:tr>
+    </w:tbl>
+    <w:p>
+      <w:pPr>
+        <w:pStyle w:val="19"/>
+        <w:numPr>
+          <w:ilvl w:val="3"/>
+          <w:numId w:val="0"/>
+        </w:numPr>
+        <w:ind w:leftChars="0"/>
+        <w:rPr>
+          <w:sz w:val="24"/>
+          <w:szCs w:val="24"/>
+        </w:rPr>
+      </w:pPr>
+      <w:r>
+        <w:rPr>
+          <w:sz w:val="24"/>
+          <w:szCs w:val="24"/>
+        </w:rPr>
+        <w:t>请求说明</w:t>
+      </w:r>
+    </w:p>
+    <w:tbl>
+      <w:tblPr>
+        <w:tblStyle w:val="12"/>
+        <w:tblpPr w:leftFromText="180" w:rightFromText="180" w:vertAnchor="text" w:horzAnchor="page" w:tblpX="1922" w:tblpY="621"/>
+        <w:tblOverlap w:val="never"/>
+        <w:tblW w:w="8222" w:type="dxa"/>
+        <w:tblInd w:w="0" w:type="dxa"/>
+        <w:tblBorders>
+          <w:top w:val="single" w:color="auto" w:sz="4" w:space="0"/>
+          <w:left w:val="single" w:color="auto" w:sz="4" w:space="0"/>
+          <w:bottom w:val="single" w:color="auto" w:sz="4" w:space="0"/>
+          <w:right w:val="single" w:color="auto" w:sz="4" w:space="0"/>
+          <w:insideH w:val="single" w:color="auto" w:sz="4" w:space="0"/>
+          <w:insideV w:val="single" w:color="auto" w:sz="4" w:space="0"/>
+        </w:tblBorders>
+        <w:tblLayout w:type="fixed"/>
+        <w:tblCellMar>
+          <w:top w:w="0" w:type="dxa"/>
+          <w:left w:w="108" w:type="dxa"/>
+          <w:bottom w:w="0" w:type="dxa"/>
+          <w:right w:w="108" w:type="dxa"/>
+        </w:tblCellMar>
+      </w:tblPr>
+      <w:tblGrid>
+        <w:gridCol w:w="1589"/>
+        <w:gridCol w:w="1194"/>
+        <w:gridCol w:w="812"/>
+        <w:gridCol w:w="4627"/>
+      </w:tblGrid>
+      <w:tr>
+        <w:tblPrEx>
+          <w:tblBorders>
+            <w:top w:val="single" w:color="auto" w:sz="4" w:space="0"/>
+            <w:left w:val="single" w:color="auto" w:sz="4" w:space="0"/>
+            <w:bottom w:val="single" w:color="auto" w:sz="4" w:space="0"/>
+            <w:right w:val="single" w:color="auto" w:sz="4" w:space="0"/>
+            <w:insideH w:val="single" w:color="auto" w:sz="4" w:space="0"/>
+            <w:insideV w:val="single" w:color="auto" w:sz="4" w:space="0"/>
+          </w:tblBorders>
+          <w:tblCellMar>
+            <w:top w:w="0" w:type="dxa"/>
+            <w:left w:w="108" w:type="dxa"/>
+            <w:bottom w:w="0" w:type="dxa"/>
+            <w:right w:w="108" w:type="dxa"/>
+          </w:tblCellMar>
+        </w:tblPrEx>
+        <w:tc>
+          <w:tcPr>
+            <w:tcW w:w="1589" w:type="dxa"/>
+            <w:tcBorders>
+              <w:top w:val="single" w:color="auto" w:sz="4" w:space="0"/>
+              <w:left w:val="single" w:color="auto" w:sz="4" w:space="0"/>
+              <w:bottom w:val="single" w:color="auto" w:sz="4" w:space="0"/>
+              <w:right w:val="single" w:color="auto" w:sz="4" w:space="0"/>
+            </w:tcBorders>
+            <w:shd w:val="clear" w:color="auto" w:fill="BFBFBF"/>
+            <w:vAlign w:val="top"/>
+          </w:tcPr>
+          <w:p>
+            <w:pPr>
+              <w:spacing w:line="240" w:lineRule="auto"/>
+              <w:ind w:firstLine="0" w:firstLineChars="0"/>
+              <w:jc w:val="center"/>
+              <w:rPr>
+                <w:sz w:val="24"/>
+                <w:szCs w:val="24"/>
+              </w:rPr>
+            </w:pPr>
+            <w:r>
+              <w:rPr>
+                <w:rFonts w:hAnsi="宋体"/>
+                <w:sz w:val="24"/>
+                <w:szCs w:val="24"/>
+              </w:rPr>
+              <w:t>参数名称</w:t>
+            </w:r>
+          </w:p>
+        </w:tc>
+        <w:tc>
+          <w:tcPr>
+            <w:tcW w:w="1194" w:type="dxa"/>
+            <w:tcBorders>
+              <w:top w:val="single" w:color="auto" w:sz="4" w:space="0"/>
+              <w:left w:val="single" w:color="auto" w:sz="4" w:space="0"/>
+              <w:bottom w:val="single" w:color="auto" w:sz="4" w:space="0"/>
+              <w:right w:val="single" w:color="auto" w:sz="4" w:space="0"/>
+            </w:tcBorders>
+            <w:shd w:val="clear" w:color="auto" w:fill="BFBFBF"/>
+            <w:vAlign w:val="top"/>
+          </w:tcPr>
+          <w:p>
+            <w:pPr>
+              <w:spacing w:line="240" w:lineRule="auto"/>
+              <w:ind w:firstLine="0" w:firstLineChars="0"/>
+              <w:jc w:val="center"/>
+              <w:rPr>
+                <w:sz w:val="24"/>
+                <w:szCs w:val="24"/>
+              </w:rPr>
+            </w:pPr>
+            <w:r>
+              <w:rPr>
+                <w:rFonts w:hAnsi="宋体"/>
+                <w:sz w:val="24"/>
+                <w:szCs w:val="24"/>
+              </w:rPr>
+              <w:t>是否必须</w:t>
+            </w:r>
+          </w:p>
+        </w:tc>
+        <w:tc>
+          <w:tcPr>
+            <w:tcW w:w="812" w:type="dxa"/>
+            <w:tcBorders>
+              <w:top w:val="single" w:color="auto" w:sz="4" w:space="0"/>
+              <w:left w:val="single" w:color="auto" w:sz="4" w:space="0"/>
+              <w:bottom w:val="single" w:color="auto" w:sz="4" w:space="0"/>
+              <w:right w:val="single" w:color="auto" w:sz="4" w:space="0"/>
+            </w:tcBorders>
+            <w:shd w:val="clear" w:color="auto" w:fill="BFBFBF"/>
+            <w:vAlign w:val="top"/>
+          </w:tcPr>
+          <w:p>
+            <w:pPr>
+              <w:spacing w:line="240" w:lineRule="auto"/>
+              <w:ind w:firstLine="0" w:firstLineChars="0"/>
+              <w:jc w:val="center"/>
+              <w:rPr>
+                <w:sz w:val="24"/>
+                <w:szCs w:val="24"/>
+              </w:rPr>
+            </w:pPr>
+            <w:r>
+              <w:rPr>
+                <w:rFonts w:hAnsi="宋体"/>
+                <w:sz w:val="24"/>
+                <w:szCs w:val="24"/>
+              </w:rPr>
+              <w:t>类型</w:t>
+            </w:r>
+          </w:p>
+        </w:tc>
+        <w:tc>
+          <w:tcPr>
+            <w:tcW w:w="4627" w:type="dxa"/>
+            <w:tcBorders>
+              <w:top w:val="single" w:color="auto" w:sz="4" w:space="0"/>
+              <w:left w:val="single" w:color="auto" w:sz="4" w:space="0"/>
+              <w:bottom w:val="single" w:color="auto" w:sz="4" w:space="0"/>
+              <w:right w:val="single" w:color="auto" w:sz="4" w:space="0"/>
+            </w:tcBorders>
+            <w:shd w:val="clear" w:color="auto" w:fill="BFBFBF"/>
+            <w:vAlign w:val="top"/>
+          </w:tcPr>
+          <w:p>
+            <w:pPr>
+              <w:spacing w:line="240" w:lineRule="auto"/>
+              <w:ind w:firstLine="228" w:firstLineChars="95"/>
+              <w:jc w:val="center"/>
+              <w:rPr>
+                <w:sz w:val="24"/>
+                <w:szCs w:val="24"/>
+              </w:rPr>
+            </w:pPr>
+            <w:r>
+              <w:rPr>
+                <w:rFonts w:hAnsi="宋体"/>
+                <w:sz w:val="24"/>
+                <w:szCs w:val="24"/>
+              </w:rPr>
+              <w:t>描述</w:t>
+            </w:r>
+          </w:p>
+        </w:tc>
+      </w:tr>
+    </w:tbl>
+    <w:p>
+      <w:pPr>
+        <w:pStyle w:val="19"/>
+        <w:numPr>
+          <w:ilvl w:val="3"/>
+          <w:numId w:val="0"/>
+        </w:numPr>
+        <w:ind w:leftChars="0"/>
+        <w:rPr>
+          <w:sz w:val="24"/>
+          <w:szCs w:val="24"/>
+        </w:rPr>
+      </w:pPr>
+    </w:p>
+    <w:p>
+      <w:pPr>
+        <w:pStyle w:val="19"/>
+        <w:numPr>
+          <w:ilvl w:val="3"/>
+          <w:numId w:val="0"/>
+        </w:numPr>
+        <w:ind w:leftChars="0"/>
+        <w:rPr>
+          <w:rFonts w:hint="eastAsia" w:hAnsi="Times New Roman"/>
+          <w:sz w:val="24"/>
+          <w:szCs w:val="24"/>
+        </w:rPr>
+      </w:pPr>
+    </w:p>
+    <w:p>
+      <w:pPr>
+        <w:pStyle w:val="19"/>
+        <w:numPr>
+          <w:ilvl w:val="3"/>
+          <w:numId w:val="0"/>
+        </w:numPr>
+        <w:ind w:leftChars="0"/>
+        <w:rPr>
+          <w:rFonts w:hint="eastAsia" w:hAnsi="Times New Roman"/>
+          <w:sz w:val="24"/>
+          <w:szCs w:val="24"/>
+        </w:rPr>
+      </w:pPr>
+      <w:r>
+        <w:rPr>
+          <w:rFonts w:hint="eastAsia" w:hAnsi="Times New Roman"/>
+          <w:sz w:val="24"/>
+          <w:szCs w:val="24"/>
+        </w:rPr>
+        <w:t>url说明</w:t>
+      </w:r>
+    </w:p>
+    <w:p>
+      <w:pPr>
+        <w:pStyle w:val="19"/>
+        <w:numPr>
+          <w:ilvl w:val="3"/>
+          <w:numId w:val="0"/>
+        </w:numPr>
+        <w:ind w:leftChars="0"/>
+        <w:rPr>
+          <w:rFonts w:hint="eastAsia" w:hAnsi="Times New Roman"/>
+          <w:sz w:val="24"/>
+          <w:szCs w:val="24"/>
+        </w:rPr>
+      </w:pPr>
+    </w:p>
+    <w:p>
+      <w:pPr>
+        <w:pStyle w:val="19"/>
+        <w:numPr>
+          <w:ilvl w:val="3"/>
+          <w:numId w:val="0"/>
+        </w:numPr>
+        <w:ind w:leftChars="0" w:firstLine="420" w:firstLineChars="0"/>
+        <w:rPr>
+          <w:rFonts w:hint="eastAsia" w:hAnsi="Times New Roman"/>
+          <w:sz w:val="24"/>
+          <w:szCs w:val="24"/>
+        </w:rPr>
+      </w:pPr>
+      <w:r>
+        <w:rPr>
+          <w:rFonts w:hint="eastAsia" w:ascii="Consolas" w:hAnsi="Consolas" w:cs="Consolas"/>
+          <w:color w:val="000000"/>
+          <w:kern w:val="0"/>
+          <w:sz w:val="24"/>
+          <w:szCs w:val="24"/>
+          <w:lang w:val="en-US" w:eastAsia="zh-CN"/>
+        </w:rPr>
+        <w:t>Headers 中需添加一个参数名为uid 值类型为string的请求头。</w:t>
+      </w:r>
+    </w:p>
+    <w:p>
+      <w:pPr>
+        <w:pStyle w:val="19"/>
+        <w:numPr>
+          <w:ilvl w:val="3"/>
+          <w:numId w:val="0"/>
+        </w:numPr>
+        <w:ind w:leftChars="0"/>
+        <w:rPr>
+          <w:rFonts w:hint="eastAsia" w:hAnsi="Times New Roman"/>
+          <w:sz w:val="24"/>
+          <w:szCs w:val="24"/>
+        </w:rPr>
+      </w:pPr>
+      <w:r>
+        <w:rPr>
+          <w:sz w:val="24"/>
+          <w:szCs w:val="24"/>
+        </w:rPr>
+        <w:t>返回说明</w:t>
+      </w:r>
+    </w:p>
+    <w:tbl>
+      <w:tblPr>
+        <w:tblStyle w:val="12"/>
+        <w:tblW w:w="6986" w:type="dxa"/>
+        <w:tblInd w:w="108" w:type="dxa"/>
+        <w:tblBorders>
+          <w:top w:val="single" w:color="auto" w:sz="4" w:space="0"/>
+          <w:left w:val="single" w:color="auto" w:sz="4" w:space="0"/>
+          <w:bottom w:val="single" w:color="auto" w:sz="4" w:space="0"/>
+          <w:right w:val="single" w:color="auto" w:sz="4" w:space="0"/>
+          <w:insideH w:val="single" w:color="auto" w:sz="4" w:space="0"/>
+          <w:insideV w:val="single" w:color="auto" w:sz="4" w:space="0"/>
+        </w:tblBorders>
+        <w:tblLayout w:type="autofit"/>
+        <w:tblCellMar>
+          <w:top w:w="0" w:type="dxa"/>
+          <w:left w:w="108" w:type="dxa"/>
+          <w:bottom w:w="0" w:type="dxa"/>
+          <w:right w:w="108" w:type="dxa"/>
+        </w:tblCellMar>
+      </w:tblPr>
+      <w:tblGrid>
+        <w:gridCol w:w="1236"/>
+        <w:gridCol w:w="816"/>
+        <w:gridCol w:w="4934"/>
+      </w:tblGrid>
+      <w:tr>
+        <w:tblPrEx>
+          <w:tblBorders>
+            <w:top w:val="single" w:color="auto" w:sz="4" w:space="0"/>
+            <w:left w:val="single" w:color="auto" w:sz="4" w:space="0"/>
+            <w:bottom w:val="single" w:color="auto" w:sz="4" w:space="0"/>
+            <w:right w:val="single" w:color="auto" w:sz="4" w:space="0"/>
+            <w:insideH w:val="single" w:color="auto" w:sz="4" w:space="0"/>
+            <w:insideV w:val="single" w:color="auto" w:sz="4" w:space="0"/>
+          </w:tblBorders>
+          <w:tblCellMar>
+            <w:top w:w="0" w:type="dxa"/>
+            <w:left w:w="108" w:type="dxa"/>
+            <w:bottom w:w="0" w:type="dxa"/>
+            <w:right w:w="108" w:type="dxa"/>
+          </w:tblCellMar>
+        </w:tblPrEx>
+        <w:tc>
+          <w:tcPr>
+            <w:tcW w:w="1236" w:type="dxa"/>
+            <w:tcBorders>
+              <w:top w:val="single" w:color="auto" w:sz="4" w:space="0"/>
+              <w:left w:val="single" w:color="auto" w:sz="4" w:space="0"/>
+              <w:bottom w:val="single" w:color="auto" w:sz="4" w:space="0"/>
+              <w:right w:val="single" w:color="auto" w:sz="4" w:space="0"/>
+            </w:tcBorders>
+            <w:shd w:val="clear" w:color="auto" w:fill="BFBFBF"/>
+          </w:tcPr>
+          <w:p>
+            <w:pPr>
+              <w:spacing w:line="240" w:lineRule="auto"/>
+              <w:ind w:firstLine="0" w:firstLineChars="0"/>
+              <w:jc w:val="center"/>
+              <w:rPr>
+                <w:sz w:val="24"/>
+                <w:szCs w:val="24"/>
+              </w:rPr>
+            </w:pPr>
+            <w:r>
+              <w:rPr>
+                <w:rFonts w:hAnsi="宋体"/>
+                <w:sz w:val="24"/>
+                <w:szCs w:val="24"/>
+              </w:rPr>
+              <w:t>参数名称</w:t>
+            </w:r>
+          </w:p>
+        </w:tc>
+        <w:tc>
+          <w:tcPr>
+            <w:tcW w:w="816" w:type="dxa"/>
+            <w:tcBorders>
+              <w:top w:val="single" w:color="auto" w:sz="4" w:space="0"/>
+              <w:left w:val="single" w:color="auto" w:sz="4" w:space="0"/>
+              <w:bottom w:val="single" w:color="auto" w:sz="4" w:space="0"/>
+              <w:right w:val="single" w:color="auto" w:sz="4" w:space="0"/>
+            </w:tcBorders>
+            <w:shd w:val="clear" w:color="auto" w:fill="BFBFBF"/>
+          </w:tcPr>
+          <w:p>
+            <w:pPr>
+              <w:spacing w:line="240" w:lineRule="auto"/>
+              <w:ind w:firstLine="0" w:firstLineChars="0"/>
+              <w:jc w:val="center"/>
+              <w:rPr>
+                <w:sz w:val="24"/>
+                <w:szCs w:val="24"/>
+              </w:rPr>
+            </w:pPr>
+            <w:r>
+              <w:rPr>
+                <w:rFonts w:hAnsi="宋体"/>
+                <w:sz w:val="24"/>
+                <w:szCs w:val="24"/>
+              </w:rPr>
+              <w:t>类型</w:t>
+            </w:r>
+          </w:p>
+        </w:tc>
+        <w:tc>
+          <w:tcPr>
+            <w:tcW w:w="4934" w:type="dxa"/>
+            <w:tcBorders>
+              <w:top w:val="single" w:color="auto" w:sz="4" w:space="0"/>
+              <w:left w:val="single" w:color="auto" w:sz="4" w:space="0"/>
+              <w:bottom w:val="single" w:color="auto" w:sz="4" w:space="0"/>
+              <w:right w:val="single" w:color="auto" w:sz="4" w:space="0"/>
+            </w:tcBorders>
+            <w:shd w:val="clear" w:color="auto" w:fill="BFBFBF"/>
+          </w:tcPr>
+          <w:p>
+            <w:pPr>
+              <w:spacing w:line="240" w:lineRule="auto"/>
+              <w:ind w:firstLine="228" w:firstLineChars="95"/>
+              <w:jc w:val="center"/>
+              <w:rPr>
+                <w:sz w:val="24"/>
+                <w:szCs w:val="24"/>
+              </w:rPr>
+            </w:pPr>
+            <w:r>
+              <w:rPr>
+                <w:rFonts w:hAnsi="宋体"/>
+                <w:sz w:val="24"/>
+                <w:szCs w:val="24"/>
+              </w:rPr>
+              <w:t>描述</w:t>
+            </w:r>
+          </w:p>
+        </w:tc>
+      </w:tr>
+      <w:tr>
+        <w:tblPrEx>
+          <w:tblBorders>
+            <w:top w:val="single" w:color="auto" w:sz="4" w:space="0"/>
+            <w:left w:val="single" w:color="auto" w:sz="4" w:space="0"/>
+            <w:bottom w:val="single" w:color="auto" w:sz="4" w:space="0"/>
+            <w:right w:val="single" w:color="auto" w:sz="4" w:space="0"/>
+            <w:insideH w:val="single" w:color="auto" w:sz="4" w:space="0"/>
+            <w:insideV w:val="single" w:color="auto" w:sz="4" w:space="0"/>
+          </w:tblBorders>
+          <w:tblCellMar>
+            <w:top w:w="0" w:type="dxa"/>
+            <w:left w:w="108" w:type="dxa"/>
+            <w:bottom w:w="0" w:type="dxa"/>
+            <w:right w:w="108" w:type="dxa"/>
+          </w:tblCellMar>
+        </w:tblPrEx>
+        <w:tc>
+          <w:tcPr>
+            <w:tcW w:w="1236" w:type="dxa"/>
+            <w:tcBorders>
+              <w:top w:val="single" w:color="auto" w:sz="4" w:space="0"/>
+              <w:left w:val="single" w:color="auto" w:sz="4" w:space="0"/>
+              <w:bottom w:val="single" w:color="auto" w:sz="4" w:space="0"/>
+              <w:right w:val="single" w:color="auto" w:sz="4" w:space="0"/>
+            </w:tcBorders>
+            <w:vAlign w:val="center"/>
+          </w:tcPr>
+          <w:p>
+            <w:pPr>
+              <w:spacing w:line="240" w:lineRule="auto"/>
+              <w:ind w:firstLine="0" w:firstLineChars="0"/>
+              <w:jc w:val="center"/>
+              <w:rPr>
+                <w:sz w:val="24"/>
+                <w:szCs w:val="24"/>
+              </w:rPr>
+            </w:pPr>
+            <w:r>
+              <w:rPr>
+                <w:sz w:val="24"/>
+                <w:szCs w:val="24"/>
+              </w:rPr>
+              <w:t>C</w:t>
+            </w:r>
+            <w:r>
+              <w:rPr>
+                <w:rFonts w:hint="eastAsia"/>
+                <w:sz w:val="24"/>
+                <w:szCs w:val="24"/>
+              </w:rPr>
+              <w:t>ode</w:t>
+            </w:r>
+          </w:p>
+        </w:tc>
+        <w:tc>
+          <w:tcPr>
+            <w:tcW w:w="816" w:type="dxa"/>
+            <w:tcBorders>
+              <w:top w:val="single" w:color="auto" w:sz="4" w:space="0"/>
+              <w:left w:val="single" w:color="auto" w:sz="4" w:space="0"/>
+              <w:bottom w:val="single" w:color="auto" w:sz="4" w:space="0"/>
+              <w:right w:val="single" w:color="auto" w:sz="4" w:space="0"/>
+            </w:tcBorders>
+            <w:vAlign w:val="center"/>
+          </w:tcPr>
+          <w:p>
+            <w:pPr>
+              <w:spacing w:line="240" w:lineRule="auto"/>
+              <w:ind w:firstLine="0" w:firstLineChars="0"/>
+              <w:jc w:val="center"/>
+              <w:rPr>
+                <w:sz w:val="24"/>
+                <w:szCs w:val="24"/>
+              </w:rPr>
+            </w:pPr>
+            <w:r>
+              <w:rPr>
+                <w:sz w:val="24"/>
+                <w:szCs w:val="24"/>
+              </w:rPr>
+              <w:t>string</w:t>
+            </w:r>
+          </w:p>
+        </w:tc>
+        <w:tc>
+          <w:tcPr>
+            <w:tcW w:w="4934" w:type="dxa"/>
+            <w:tcBorders>
+              <w:top w:val="single" w:color="auto" w:sz="4" w:space="0"/>
+              <w:left w:val="single" w:color="auto" w:sz="4" w:space="0"/>
+              <w:bottom w:val="single" w:color="auto" w:sz="4" w:space="0"/>
+              <w:right w:val="single" w:color="auto" w:sz="4" w:space="0"/>
+            </w:tcBorders>
+            <w:vAlign w:val="center"/>
+          </w:tcPr>
+          <w:p>
+            <w:pPr>
+              <w:spacing w:line="240" w:lineRule="auto"/>
+              <w:ind w:firstLine="0" w:firstLineChars="0"/>
+              <w:rPr>
+                <w:sz w:val="24"/>
+                <w:szCs w:val="24"/>
+              </w:rPr>
+            </w:pPr>
+            <w:r>
+              <w:rPr>
+                <w:rFonts w:hint="eastAsia"/>
+                <w:sz w:val="24"/>
+                <w:szCs w:val="24"/>
+              </w:rPr>
+              <w:t xml:space="preserve">状态码 </w:t>
+            </w:r>
+            <w:r>
+              <w:rPr>
+                <w:rFonts w:hint="eastAsia"/>
+                <w:sz w:val="24"/>
+                <w:szCs w:val="24"/>
+                <w:lang w:val="en-US" w:eastAsia="zh-CN"/>
+              </w:rPr>
+              <w:t>0</w:t>
+            </w:r>
+            <w:r>
+              <w:rPr>
+                <w:rFonts w:hint="eastAsia"/>
+                <w:sz w:val="24"/>
+                <w:szCs w:val="24"/>
+              </w:rPr>
+              <w:t>成功;</w:t>
+            </w:r>
+            <w:r>
+              <w:rPr>
+                <w:rFonts w:hint="eastAsia"/>
+                <w:sz w:val="24"/>
+                <w:szCs w:val="24"/>
+                <w:lang w:val="en-US" w:eastAsia="zh-CN"/>
+              </w:rPr>
+              <w:t>1</w:t>
+            </w:r>
+            <w:r>
+              <w:rPr>
+                <w:rFonts w:hint="eastAsia"/>
+                <w:sz w:val="24"/>
+                <w:szCs w:val="24"/>
+              </w:rPr>
+              <w:t>错误</w:t>
+            </w:r>
+          </w:p>
+        </w:tc>
+      </w:tr>
+      <w:tr>
+        <w:tblPrEx>
+          <w:tblBorders>
+            <w:top w:val="single" w:color="auto" w:sz="4" w:space="0"/>
+            <w:left w:val="single" w:color="auto" w:sz="4" w:space="0"/>
+            <w:bottom w:val="single" w:color="auto" w:sz="4" w:space="0"/>
+            <w:right w:val="single" w:color="auto" w:sz="4" w:space="0"/>
+            <w:insideH w:val="single" w:color="auto" w:sz="4" w:space="0"/>
+            <w:insideV w:val="single" w:color="auto" w:sz="4" w:space="0"/>
+          </w:tblBorders>
+          <w:tblCellMar>
+            <w:top w:w="0" w:type="dxa"/>
+            <w:left w:w="108" w:type="dxa"/>
+            <w:bottom w:w="0" w:type="dxa"/>
+            <w:right w:w="108" w:type="dxa"/>
+          </w:tblCellMar>
+        </w:tblPrEx>
+        <w:tc>
+          <w:tcPr>
+            <w:tcW w:w="1236" w:type="dxa"/>
+            <w:tcBorders>
+              <w:top w:val="single" w:color="auto" w:sz="4" w:space="0"/>
+              <w:left w:val="single" w:color="auto" w:sz="4" w:space="0"/>
+              <w:bottom w:val="single" w:color="auto" w:sz="4" w:space="0"/>
+              <w:right w:val="single" w:color="auto" w:sz="4" w:space="0"/>
+            </w:tcBorders>
+            <w:vAlign w:val="center"/>
+          </w:tcPr>
+          <w:p>
+            <w:pPr>
+              <w:spacing w:line="240" w:lineRule="auto"/>
+              <w:ind w:firstLine="0" w:firstLineChars="0"/>
+              <w:jc w:val="center"/>
+              <w:rPr>
+                <w:rFonts w:hint="eastAsia" w:eastAsia="宋体"/>
+                <w:sz w:val="24"/>
+                <w:szCs w:val="24"/>
+                <w:lang w:val="en-US" w:eastAsia="zh-CN"/>
+              </w:rPr>
+            </w:pPr>
+            <w:r>
+              <w:rPr>
+                <w:rFonts w:hint="eastAsia"/>
+                <w:sz w:val="24"/>
+                <w:szCs w:val="24"/>
+                <w:lang w:val="en-US" w:eastAsia="zh-CN"/>
+              </w:rPr>
+              <w:t>Data</w:t>
+            </w:r>
+          </w:p>
+        </w:tc>
+        <w:tc>
+          <w:tcPr>
+            <w:tcW w:w="816" w:type="dxa"/>
+            <w:tcBorders>
+              <w:top w:val="single" w:color="auto" w:sz="4" w:space="0"/>
+              <w:left w:val="single" w:color="auto" w:sz="4" w:space="0"/>
+              <w:bottom w:val="single" w:color="auto" w:sz="4" w:space="0"/>
+              <w:right w:val="single" w:color="auto" w:sz="4" w:space="0"/>
+            </w:tcBorders>
+            <w:vAlign w:val="center"/>
+          </w:tcPr>
+          <w:p>
+            <w:pPr>
+              <w:spacing w:line="240" w:lineRule="auto"/>
+              <w:ind w:firstLine="0" w:firstLineChars="0"/>
+              <w:jc w:val="center"/>
+              <w:rPr>
+                <w:sz w:val="24"/>
+                <w:szCs w:val="24"/>
+              </w:rPr>
+            </w:pPr>
+            <w:r>
+              <w:rPr>
+                <w:sz w:val="24"/>
+                <w:szCs w:val="24"/>
+              </w:rPr>
+              <w:t>S</w:t>
+            </w:r>
+            <w:r>
+              <w:rPr>
+                <w:rFonts w:hint="eastAsia"/>
+                <w:sz w:val="24"/>
+                <w:szCs w:val="24"/>
+              </w:rPr>
+              <w:t>tring</w:t>
+            </w:r>
+          </w:p>
+        </w:tc>
+        <w:tc>
+          <w:tcPr>
+            <w:tcW w:w="4934" w:type="dxa"/>
+            <w:tcBorders>
+              <w:top w:val="single" w:color="auto" w:sz="4" w:space="0"/>
+              <w:left w:val="single" w:color="auto" w:sz="4" w:space="0"/>
+              <w:bottom w:val="single" w:color="auto" w:sz="4" w:space="0"/>
+              <w:right w:val="single" w:color="auto" w:sz="4" w:space="0"/>
+            </w:tcBorders>
+            <w:vAlign w:val="center"/>
+          </w:tcPr>
+          <w:p>
+            <w:pPr>
+              <w:spacing w:line="240" w:lineRule="auto"/>
+              <w:ind w:firstLine="0" w:firstLineChars="0"/>
+              <w:rPr>
+                <w:sz w:val="24"/>
+                <w:szCs w:val="24"/>
+              </w:rPr>
+            </w:pPr>
+            <w:r>
+              <w:rPr>
+                <w:rFonts w:hint="eastAsia"/>
+                <w:sz w:val="24"/>
+                <w:szCs w:val="24"/>
+              </w:rPr>
+              <w:t>信息描述</w:t>
+            </w:r>
+          </w:p>
+        </w:tc>
+      </w:tr>
+    </w:tbl>
+    <w:p>
+      <w:pPr>
+        <w:pStyle w:val="19"/>
+        <w:numPr>
+          <w:ilvl w:val="3"/>
+          <w:numId w:val="0"/>
+        </w:numPr>
+        <w:ind w:leftChars="0"/>
+        <w:rPr>
+          <w:rFonts w:hint="eastAsia" w:hAnsi="Times New Roman"/>
+          <w:sz w:val="24"/>
+          <w:szCs w:val="24"/>
+        </w:rPr>
+      </w:pPr>
+    </w:p>
+    <w:p>
+      <w:pPr>
+        <w:pStyle w:val="19"/>
+        <w:numPr>
+          <w:ilvl w:val="3"/>
+          <w:numId w:val="0"/>
+        </w:numPr>
+        <w:ind w:leftChars="0"/>
+        <w:rPr>
+          <w:rFonts w:hint="eastAsia" w:hAnsi="Times New Roman"/>
+          <w:sz w:val="24"/>
+          <w:szCs w:val="24"/>
+        </w:rPr>
+      </w:pPr>
+      <w:r>
+        <w:rPr>
+          <w:rFonts w:hint="eastAsia" w:hAnsi="Times New Roman"/>
+          <w:sz w:val="24"/>
+          <w:szCs w:val="24"/>
+        </w:rPr>
+        <w:t>返回示例</w:t>
+      </w:r>
+    </w:p>
+    <w:p>
+      <w:pPr>
+        <w:pStyle w:val="19"/>
+        <w:numPr>
+          <w:ilvl w:val="0"/>
+          <w:numId w:val="0"/>
+        </w:numPr>
+        <w:ind w:left="708"/>
+        <w:rPr>
+          <w:rFonts w:hint="eastAsia" w:ascii="宋体" w:hAnsi="宋体" w:eastAsia="宋体" w:cs="宋体"/>
+          <w:color w:val="4A5560"/>
+          <w:sz w:val="24"/>
+          <w:szCs w:val="24"/>
+          <w:shd w:val="clear" w:color="auto" w:fill="FFFFFF"/>
+          <w:lang w:val="en-US" w:eastAsia="zh-CN"/>
+        </w:rPr>
+      </w:pPr>
+      <w:r>
+        <w:rPr>
+          <w:rFonts w:hint="eastAsia" w:ascii="宋体" w:hAnsi="宋体" w:eastAsia="宋体" w:cs="宋体"/>
+          <w:color w:val="4A5560"/>
+          <w:sz w:val="24"/>
+          <w:szCs w:val="24"/>
+          <w:shd w:val="clear" w:color="auto" w:fill="FFFFFF"/>
+          <w:lang w:val="en-US" w:eastAsia="zh-CN"/>
+        </w:rPr>
+        <w:t>{</w:t>
+      </w:r>
+    </w:p>
+    <w:p>
+      <w:pPr>
+        <w:pStyle w:val="19"/>
+        <w:numPr>
+          <w:ilvl w:val="0"/>
+          <w:numId w:val="0"/>
+        </w:numPr>
+        <w:ind w:left="708" w:firstLine="481"/>
+        <w:rPr>
+          <w:rFonts w:hint="eastAsia" w:ascii="宋体" w:hAnsi="宋体" w:eastAsia="宋体" w:cs="宋体"/>
+          <w:color w:val="4A5560"/>
+          <w:sz w:val="24"/>
+          <w:szCs w:val="24"/>
+          <w:shd w:val="clear" w:color="auto" w:fill="FFFFFF"/>
+          <w:lang w:val="en-US" w:eastAsia="zh-CN"/>
+        </w:rPr>
+      </w:pPr>
+      <w:r>
+        <w:rPr>
+          <w:rFonts w:hint="eastAsia" w:ascii="宋体" w:hAnsi="宋体" w:eastAsia="宋体" w:cs="宋体"/>
+          <w:color w:val="4A5560"/>
+          <w:sz w:val="24"/>
+          <w:szCs w:val="24"/>
+          <w:shd w:val="clear" w:color="auto" w:fill="FFFFFF"/>
+          <w:lang w:val="en-US" w:eastAsia="zh-CN"/>
+        </w:rPr>
+        <w:t>"code":0 ,</w:t>
+      </w:r>
+    </w:p>
+    <w:p>
+      <w:pPr>
+        <w:pStyle w:val="19"/>
+        <w:numPr>
+          <w:ilvl w:val="0"/>
+          <w:numId w:val="0"/>
+        </w:numPr>
+        <w:ind w:left="708" w:firstLine="481"/>
+        <w:rPr>
+          <w:rFonts w:hint="eastAsia" w:ascii="宋体" w:hAnsi="宋体" w:eastAsia="宋体" w:cs="宋体"/>
+          <w:color w:val="4A5560"/>
+          <w:sz w:val="24"/>
+          <w:szCs w:val="24"/>
+          <w:shd w:val="clear" w:color="auto" w:fill="FFFFFF"/>
+          <w:lang w:val="en-US" w:eastAsia="zh-CN"/>
+        </w:rPr>
+      </w:pPr>
+      <w:r>
+        <w:rPr>
+          <w:rFonts w:hint="eastAsia" w:ascii="宋体" w:hAnsi="宋体" w:eastAsia="宋体" w:cs="宋体"/>
+          <w:color w:val="4A5560"/>
+          <w:sz w:val="24"/>
+          <w:szCs w:val="24"/>
+          <w:shd w:val="clear" w:color="auto" w:fill="FFFFFF"/>
+          <w:lang w:val="en-US" w:eastAsia="zh-CN"/>
+        </w:rPr>
+        <w:t>"data": [</w:t>
+      </w:r>
+    </w:p>
+    <w:p>
+      <w:pPr>
+        <w:pStyle w:val="19"/>
+        <w:numPr>
+          <w:ilvl w:val="0"/>
+          <w:numId w:val="0"/>
+        </w:numPr>
+        <w:ind w:left="708" w:firstLine="1313" w:firstLineChars="0"/>
+        <w:rPr>
+          <w:rFonts w:hint="eastAsia" w:ascii="宋体" w:hAnsi="宋体" w:eastAsia="宋体" w:cs="宋体"/>
+          <w:color w:val="4A5560"/>
+          <w:sz w:val="24"/>
+          <w:szCs w:val="24"/>
+          <w:shd w:val="clear" w:color="auto" w:fill="FFFFFF"/>
+          <w:lang w:val="en-US" w:eastAsia="zh-CN"/>
+        </w:rPr>
+      </w:pPr>
+      <w:r>
+        <w:rPr>
+          <w:rFonts w:hint="eastAsia" w:ascii="宋体" w:hAnsi="宋体" w:eastAsia="宋体" w:cs="宋体"/>
+          <w:color w:val="4A5560"/>
+          <w:sz w:val="24"/>
+          <w:szCs w:val="24"/>
+          <w:shd w:val="clear" w:color="auto" w:fill="FFFFFF"/>
+          <w:lang w:val="en-US" w:eastAsia="zh-CN"/>
+        </w:rPr>
+        <w:t>"病历信息1",</w:t>
+      </w:r>
+    </w:p>
+    <w:p>
+      <w:pPr>
+        <w:pStyle w:val="19"/>
+        <w:numPr>
+          <w:ilvl w:val="0"/>
+          <w:numId w:val="0"/>
+        </w:numPr>
+        <w:ind w:left="708" w:firstLine="1313" w:firstLineChars="0"/>
+        <w:rPr>
+          <w:rFonts w:hint="eastAsia" w:ascii="宋体" w:hAnsi="宋体" w:eastAsia="宋体" w:cs="宋体"/>
+          <w:color w:val="4A5560"/>
+          <w:sz w:val="24"/>
+          <w:szCs w:val="24"/>
+          <w:shd w:val="clear" w:color="auto" w:fill="FFFFFF"/>
+          <w:lang w:val="en-US" w:eastAsia="zh-CN"/>
+        </w:rPr>
+      </w:pPr>
+      <w:r>
+        <w:rPr>
+          <w:rFonts w:hint="eastAsia" w:ascii="宋体" w:hAnsi="宋体" w:eastAsia="宋体" w:cs="宋体"/>
+          <w:color w:val="4A5560"/>
+          <w:sz w:val="24"/>
+          <w:szCs w:val="24"/>
+          <w:shd w:val="clear" w:color="auto" w:fill="FFFFFF"/>
+          <w:lang w:val="en-US" w:eastAsia="zh-CN"/>
+        </w:rPr>
+        <w:t>"病历信息2"</w:t>
+      </w:r>
+    </w:p>
+    <w:p>
+      <w:pPr>
+        <w:pStyle w:val="19"/>
+        <w:numPr>
+          <w:ilvl w:val="0"/>
+          <w:numId w:val="0"/>
+        </w:numPr>
+        <w:ind w:left="1260" w:leftChars="0" w:firstLine="420" w:firstLineChars="0"/>
+        <w:rPr>
+          <w:rFonts w:hint="default" w:ascii="宋体" w:hAnsi="宋体" w:eastAsia="宋体" w:cs="宋体"/>
+          <w:color w:val="4A5560"/>
+          <w:sz w:val="24"/>
+          <w:szCs w:val="24"/>
+          <w:shd w:val="clear" w:color="auto" w:fill="FFFFFF"/>
+          <w:lang w:val="en-US" w:eastAsia="zh-CN"/>
+        </w:rPr>
+      </w:pPr>
+      <w:r>
+        <w:rPr>
+          <w:rFonts w:hint="eastAsia" w:ascii="宋体" w:hAnsi="宋体" w:eastAsia="宋体" w:cs="宋体"/>
+          <w:color w:val="4A5560"/>
+          <w:sz w:val="24"/>
+          <w:szCs w:val="24"/>
+          <w:shd w:val="clear" w:color="auto" w:fill="FFFFFF"/>
+          <w:lang w:val="en-US" w:eastAsia="zh-CN"/>
+        </w:rPr>
+        <w:t>]</w:t>
+      </w:r>
+    </w:p>
+    <w:p>
+      <w:pPr>
+        <w:pStyle w:val="19"/>
+        <w:numPr>
+          <w:ilvl w:val="0"/>
+          <w:numId w:val="0"/>
+        </w:numPr>
+        <w:ind w:left="708"/>
+        <w:rPr>
+          <w:rFonts w:hint="eastAsia" w:ascii="宋体" w:hAnsi="宋体" w:eastAsia="宋体" w:cs="宋体"/>
+          <w:color w:val="4A5560"/>
+          <w:sz w:val="24"/>
+          <w:szCs w:val="24"/>
+          <w:shd w:val="clear" w:color="auto" w:fill="FFFFFF"/>
+          <w:lang w:val="en-US" w:eastAsia="zh-CN"/>
+        </w:rPr>
+      </w:pPr>
+      <w:r>
+        <w:rPr>
+          <w:rFonts w:hint="eastAsia" w:ascii="宋体" w:hAnsi="宋体" w:eastAsia="宋体" w:cs="宋体"/>
+          <w:color w:val="4A5560"/>
+          <w:sz w:val="24"/>
+          <w:szCs w:val="24"/>
+          <w:shd w:val="clear" w:color="auto" w:fill="FFFFFF"/>
+          <w:lang w:val="en-US" w:eastAsia="zh-CN"/>
+        </w:rPr>
+        <w:t>}</w:t>
+      </w:r>
+    </w:p>
+    <w:p>
+      <w:pPr>
+        <w:pStyle w:val="19"/>
+        <w:numPr>
+          <w:ilvl w:val="0"/>
+          <w:numId w:val="0"/>
+        </w:numPr>
+        <w:rPr>
+          <w:rFonts w:ascii="Courier New" w:hAnsi="Courier New" w:cs="Courier New"/>
+          <w:color w:val="4A5560"/>
+          <w:sz w:val="24"/>
+          <w:szCs w:val="24"/>
+          <w:shd w:val="clear" w:color="auto" w:fill="FFFFFF"/>
+        </w:rPr>
+      </w:pPr>
+    </w:p>
+    <w:p>
+      <w:pPr>
+        <w:pStyle w:val="19"/>
+        <w:numPr>
+          <w:ilvl w:val="0"/>
+          <w:numId w:val="0"/>
+        </w:numPr>
+        <w:rPr>
+          <w:rFonts w:ascii="Courier New" w:hAnsi="Courier New" w:cs="Courier New"/>
+          <w:color w:val="4A5560"/>
+          <w:sz w:val="24"/>
+          <w:szCs w:val="24"/>
+          <w:shd w:val="clear" w:color="auto" w:fill="FFFFFF"/>
+        </w:rPr>
+      </w:pPr>
+    </w:p>
+    <w:p>
+      <w:pPr>
+        <w:pStyle w:val="19"/>
+        <w:numPr>
+          <w:ilvl w:val="0"/>
+          <w:numId w:val="0"/>
+        </w:numPr>
+        <w:rPr>
+          <w:rFonts w:ascii="Courier New" w:hAnsi="Courier New" w:cs="Courier New"/>
+          <w:color w:val="4A5560"/>
+          <w:sz w:val="24"/>
+          <w:szCs w:val="24"/>
+          <w:shd w:val="clear" w:color="auto" w:fill="FFFFFF"/>
+        </w:rPr>
+      </w:pPr>
+    </w:p>
+    <w:p>
+      <w:pPr>
+        <w:pStyle w:val="19"/>
+        <w:numPr>
+          <w:ilvl w:val="0"/>
+          <w:numId w:val="0"/>
+        </w:numPr>
+        <w:rPr>
+          <w:rFonts w:ascii="Courier New" w:hAnsi="Courier New" w:cs="Courier New"/>
+          <w:color w:val="4A5560"/>
+          <w:sz w:val="24"/>
+          <w:szCs w:val="24"/>
+          <w:shd w:val="clear" w:color="auto" w:fill="FFFFFF"/>
+        </w:rPr>
+      </w:pPr>
+    </w:p>
+    <w:p>
+      <w:pPr>
+        <w:pStyle w:val="19"/>
+        <w:numPr>
+          <w:ilvl w:val="0"/>
+          <w:numId w:val="0"/>
+        </w:numPr>
+        <w:rPr>
+          <w:rFonts w:ascii="Courier New" w:hAnsi="Courier New" w:cs="Courier New"/>
+          <w:color w:val="4A5560"/>
+          <w:sz w:val="24"/>
+          <w:szCs w:val="24"/>
+          <w:shd w:val="clear" w:color="auto" w:fill="FFFFFF"/>
+        </w:rPr>
+      </w:pPr>
+    </w:p>
+    <w:p>
+      <w:pPr>
+        <w:pStyle w:val="19"/>
+        <w:numPr>
+          <w:ilvl w:val="0"/>
+          <w:numId w:val="0"/>
+        </w:numPr>
+        <w:rPr>
+          <w:rFonts w:ascii="Courier New" w:hAnsi="Courier New" w:cs="Courier New"/>
+          <w:color w:val="4A5560"/>
+          <w:sz w:val="24"/>
+          <w:szCs w:val="24"/>
+          <w:shd w:val="clear" w:color="auto" w:fill="FFFFFF"/>
+        </w:rPr>
+      </w:pPr>
+    </w:p>
+    <w:p>
+      <w:pPr>
+        <w:pStyle w:val="19"/>
+        <w:numPr>
+          <w:ilvl w:val="0"/>
+          <w:numId w:val="0"/>
+        </w:numPr>
+        <w:rPr>
+          <w:rFonts w:ascii="Courier New" w:hAnsi="Courier New" w:cs="Courier New"/>
+          <w:color w:val="4A5560"/>
+          <w:sz w:val="24"/>
+          <w:szCs w:val="24"/>
+          <w:shd w:val="clear" w:color="auto" w:fill="FFFFFF"/>
+        </w:rPr>
+      </w:pPr>
+    </w:p>
+    <w:p>
+      <w:pPr>
+        <w:pStyle w:val="19"/>
+        <w:numPr>
+          <w:ilvl w:val="0"/>
+          <w:numId w:val="0"/>
+        </w:numPr>
+        <w:rPr>
+          <w:rFonts w:ascii="Courier New" w:hAnsi="Courier New" w:cs="Courier New"/>
+          <w:color w:val="4A5560"/>
+          <w:sz w:val="24"/>
+          <w:szCs w:val="24"/>
+          <w:shd w:val="clear" w:color="auto" w:fill="FFFFFF"/>
+        </w:rPr>
+      </w:pPr>
+    </w:p>
+    <w:p>
+      <w:pPr>
+        <w:pStyle w:val="19"/>
+        <w:numPr>
+          <w:ilvl w:val="0"/>
+          <w:numId w:val="0"/>
+        </w:numPr>
+        <w:rPr>
+          <w:rFonts w:ascii="Courier New" w:hAnsi="Courier New" w:cs="Courier New"/>
+          <w:color w:val="4A5560"/>
+          <w:sz w:val="24"/>
+          <w:szCs w:val="24"/>
+          <w:shd w:val="clear" w:color="auto" w:fill="FFFFFF"/>
+        </w:rPr>
+      </w:pPr>
+    </w:p>
+    <w:p>
+      <w:pPr>
+        <w:pStyle w:val="19"/>
+        <w:numPr>
+          <w:ilvl w:val="0"/>
+          <w:numId w:val="0"/>
+        </w:numPr>
+        <w:rPr>
+          <w:rFonts w:ascii="Courier New" w:hAnsi="Courier New" w:cs="Courier New"/>
+          <w:color w:val="4A5560"/>
+          <w:sz w:val="24"/>
+          <w:szCs w:val="24"/>
+          <w:shd w:val="clear" w:color="auto" w:fill="FFFFFF"/>
+        </w:rPr>
+      </w:pPr>
+    </w:p>
+    <w:p>
+      <w:pPr>
+        <w:pStyle w:val="17"/>
+        <w:bidi w:val="0"/>
+      </w:pPr>
+      <w:bookmarkStart w:id="28" w:name="_Toc14497"/>
+      <w:r>
+        <w:rPr>
+          <w:rFonts w:hint="eastAsia"/>
+          <w:lang w:val="en-US" w:eastAsia="zh-CN"/>
+        </w:rPr>
+        <w:t>展示用户个人资料</w:t>
+      </w:r>
+      <w:r>
+        <w:t>接口</w:t>
+      </w:r>
+      <w:bookmarkEnd w:id="28"/>
+    </w:p>
+    <w:p>
+      <w:pPr>
+        <w:pStyle w:val="19"/>
+        <w:numPr>
+          <w:ilvl w:val="3"/>
+          <w:numId w:val="0"/>
+        </w:numPr>
+        <w:ind w:leftChars="0"/>
+        <w:rPr>
+          <w:rFonts w:hAnsi="Times New Roman"/>
+          <w:sz w:val="24"/>
+          <w:szCs w:val="24"/>
+        </w:rPr>
+      </w:pPr>
+      <w:r>
+        <w:rPr>
+          <w:sz w:val="24"/>
+          <w:szCs w:val="24"/>
+        </w:rPr>
+        <w:t>接口说明</w:t>
+      </w:r>
+    </w:p>
+    <w:tbl>
+      <w:tblPr>
+        <w:tblStyle w:val="12"/>
+        <w:tblW w:w="0" w:type="auto"/>
+        <w:tblInd w:w="108" w:type="dxa"/>
+        <w:tblBorders>
+          <w:top w:val="single" w:color="auto" w:sz="4" w:space="0"/>
+          <w:left w:val="single" w:color="auto" w:sz="4" w:space="0"/>
+          <w:bottom w:val="single" w:color="auto" w:sz="4" w:space="0"/>
+          <w:right w:val="single" w:color="auto" w:sz="4" w:space="0"/>
+          <w:insideH w:val="single" w:color="auto" w:sz="4" w:space="0"/>
+          <w:insideV w:val="single" w:color="auto" w:sz="4" w:space="0"/>
+        </w:tblBorders>
+        <w:tblLayout w:type="fixed"/>
+        <w:tblCellMar>
+          <w:top w:w="0" w:type="dxa"/>
+          <w:left w:w="108" w:type="dxa"/>
+          <w:bottom w:w="0" w:type="dxa"/>
+          <w:right w:w="108" w:type="dxa"/>
+        </w:tblCellMar>
+      </w:tblPr>
+      <w:tblGrid>
+        <w:gridCol w:w="1848"/>
+        <w:gridCol w:w="6374"/>
+      </w:tblGrid>
+      <w:tr>
+        <w:tblPrEx>
+          <w:tblBorders>
+            <w:top w:val="single" w:color="auto" w:sz="4" w:space="0"/>
+            <w:left w:val="single" w:color="auto" w:sz="4" w:space="0"/>
+            <w:bottom w:val="single" w:color="auto" w:sz="4" w:space="0"/>
+            <w:right w:val="single" w:color="auto" w:sz="4" w:space="0"/>
+            <w:insideH w:val="single" w:color="auto" w:sz="4" w:space="0"/>
+            <w:insideV w:val="single" w:color="auto" w:sz="4" w:space="0"/>
+          </w:tblBorders>
+        </w:tblPrEx>
+        <w:tc>
+          <w:tcPr>
+            <w:tcW w:w="1848" w:type="dxa"/>
+            <w:shd w:val="clear" w:color="auto" w:fill="auto"/>
+          </w:tcPr>
+          <w:p>
+            <w:pPr>
+              <w:spacing w:line="240" w:lineRule="auto"/>
+              <w:ind w:firstLine="0" w:firstLineChars="0"/>
+              <w:jc w:val="left"/>
+              <w:rPr>
+                <w:sz w:val="24"/>
+                <w:szCs w:val="24"/>
+              </w:rPr>
+            </w:pPr>
+            <w:r>
+              <w:rPr>
+                <w:sz w:val="24"/>
+                <w:szCs w:val="24"/>
+              </w:rPr>
+              <w:t>url</w:t>
+            </w:r>
+          </w:p>
+        </w:tc>
+        <w:tc>
+          <w:tcPr>
+            <w:tcW w:w="6374" w:type="dxa"/>
+            <w:shd w:val="clear" w:color="auto" w:fill="auto"/>
+          </w:tcPr>
+          <w:p>
+            <w:pPr>
+              <w:spacing w:line="240" w:lineRule="auto"/>
+              <w:ind w:firstLine="0" w:firstLineChars="0"/>
+              <w:jc w:val="left"/>
+              <w:rPr>
                 <w:rFonts w:hint="default"/>
                 <w:sz w:val="24"/>
                 <w:szCs w:val="24"/>
@@ -17094,7 +17096,7 @@
                 <w:sz w:val="24"/>
                 <w:szCs w:val="24"/>
               </w:rPr>
-              <w:t>https://test-allsmile-1687181-1310014865.ap-shanghai.run.tcloudbase.com//</w:t>
+              <w:t>https://test-allsmile-1687181-1310014865.ap-shanghai.run.tcloudbase.com/</w:t>
             </w:r>
             <w:r>
               <w:rPr>
@@ -17103,7 +17105,18 @@
                 <w:szCs w:val="24"/>
                 <w:lang w:val="en-US" w:eastAsia="zh-CN"/>
               </w:rPr>
-              <w:t>user/userAuthenticationSee</w:t>
+              <w:t>user/user_a</w:t>
+            </w:r>
+            <w:bookmarkStart w:id="31" w:name="_GoBack"/>
+            <w:bookmarkEnd w:id="31"/>
+            <w:r>
+              <w:rPr>
+                <w:rFonts w:hint="eastAsia"/>
+                <w:sz w:val="24"/>
+                <w:szCs w:val="24"/>
+                <w:lang w:val="en-US" w:eastAsia="zh-CN"/>
+              </w:rPr>
+              <w:t>uthenticationSee</w:t>
             </w:r>
           </w:p>
         </w:tc>
@@ -18167,7 +18180,6 @@
           <w:lang w:val="en-US" w:eastAsia="zh-CN"/>
         </w:rPr>
         <w:tab/>
-        <w:t/>
       </w:r>
       <w:r>
         <w:rPr>
@@ -18179,6 +18191,16 @@
           <w:lang w:val="en-US" w:eastAsia="zh-CN"/>
         </w:rPr>
         <w:tab/>
+      </w:r>
+      <w:r>
+        <w:rPr>
+          <w:rFonts w:hint="eastAsia" w:ascii="宋体" w:hAnsi="宋体" w:eastAsia="宋体" w:cs="宋体"/>
+          <w:color w:val="4A5560"/>
+          <w:sz w:val="24"/>
+          <w:szCs w:val="24"/>
+          <w:shd w:val="clear" w:color="auto" w:fill="FFFFFF"/>
+          <w:lang w:val="en-US" w:eastAsia="zh-CN"/>
+        </w:rPr>
         <w:t>"block_address": "1234567",</w:t>
       </w:r>
     </w:p>
@@ -18220,7 +18242,6 @@
           <w:lang w:val="en-US" w:eastAsia="zh-CN"/>
         </w:rPr>
         <w:tab/>
-        <w:t/>
       </w:r>
       <w:r>
         <w:rPr>
@@ -18232,6 +18253,16 @@
           <w:lang w:val="en-US" w:eastAsia="zh-CN"/>
         </w:rPr>
         <w:tab/>
+      </w:r>
+      <w:r>
+        <w:rPr>
+          <w:rFonts w:hint="eastAsia" w:ascii="宋体" w:hAnsi="宋体" w:eastAsia="宋体" w:cs="宋体"/>
+          <w:color w:val="4A5560"/>
+          <w:sz w:val="24"/>
+          <w:szCs w:val="24"/>
+          <w:shd w:val="clear" w:color="auto" w:fill="FFFFFF"/>
+          <w:lang w:val="en-US" w:eastAsia="zh-CN"/>
+        </w:rPr>
         <w:t>"birthday": "2000/09/07",</w:t>
       </w:r>
     </w:p>
@@ -18273,7 +18304,6 @@
           <w:lang w:val="en-US" w:eastAsia="zh-CN"/>
         </w:rPr>
         <w:tab/>
-        <w:t/>
       </w:r>
       <w:r>
         <w:rPr>
@@ -18285,6 +18315,16 @@
           <w:lang w:val="en-US" w:eastAsia="zh-CN"/>
         </w:rPr>
         <w:tab/>
+      </w:r>
+      <w:r>
+        <w:rPr>
+          <w:rFonts w:hint="eastAsia" w:ascii="宋体" w:hAnsi="宋体" w:eastAsia="宋体" w:cs="宋体"/>
+          <w:color w:val="4A5560"/>
+          <w:sz w:val="24"/>
+          <w:szCs w:val="24"/>
+          <w:shd w:val="clear" w:color="auto" w:fill="FFFFFF"/>
+          <w:lang w:val="en-US" w:eastAsia="zh-CN"/>
+        </w:rPr>
         <w:t>"resume": "我真帅",</w:t>
       </w:r>
     </w:p>
@@ -18326,7 +18366,6 @@
           <w:lang w:val="en-US" w:eastAsia="zh-CN"/>
         </w:rPr>
         <w:tab/>
-        <w:t/>
       </w:r>
       <w:r>
         <w:rPr>
@@ -18338,6 +18377,16 @@
           <w:lang w:val="en-US" w:eastAsia="zh-CN"/>
         </w:rPr>
         <w:tab/>
+      </w:r>
+      <w:r>
+        <w:rPr>
+          <w:rFonts w:hint="eastAsia" w:ascii="宋体" w:hAnsi="宋体" w:eastAsia="宋体" w:cs="宋体"/>
+          <w:color w:val="4A5560"/>
+          <w:sz w:val="24"/>
+          <w:szCs w:val="24"/>
+          <w:shd w:val="clear" w:color="auto" w:fill="FFFFFF"/>
+          <w:lang w:val="en-US" w:eastAsia="zh-CN"/>
+        </w:rPr>
         <w:t>"uname": "陈六",</w:t>
       </w:r>
     </w:p>
@@ -18379,7 +18428,6 @@
           <w:lang w:val="en-US" w:eastAsia="zh-CN"/>
         </w:rPr>
         <w:tab/>
-        <w:t/>
       </w:r>
       <w:r>
         <w:rPr>
@@ -18391,6 +18439,16 @@
           <w:lang w:val="en-US" w:eastAsia="zh-CN"/>
         </w:rPr>
         <w:tab/>
+      </w:r>
+      <w:r>
+        <w:rPr>
+          <w:rFonts w:hint="eastAsia" w:ascii="宋体" w:hAnsi="宋体" w:eastAsia="宋体" w:cs="宋体"/>
+          <w:color w:val="4A5560"/>
+          <w:sz w:val="24"/>
+          <w:szCs w:val="24"/>
+          <w:shd w:val="clear" w:color="auto" w:fill="FFFFFF"/>
+          <w:lang w:val="en-US" w:eastAsia="zh-CN"/>
+        </w:rPr>
         <w:t>"gender": "男"</w:t>
       </w:r>
     </w:p>
@@ -18432,7 +18490,6 @@
           <w:lang w:val="en-US" w:eastAsia="zh-CN"/>
         </w:rPr>
         <w:tab/>
-        <w:t/>
       </w:r>
       <w:r>
         <w:rPr>
@@ -18444,6 +18501,16 @@
           <w:lang w:val="en-US" w:eastAsia="zh-CN"/>
         </w:rPr>
         <w:tab/>
+      </w:r>
+      <w:r>
+        <w:rPr>
+          <w:rFonts w:hint="eastAsia" w:ascii="宋体" w:hAnsi="宋体" w:eastAsia="宋体" w:cs="宋体"/>
+          <w:color w:val="4A5560"/>
+          <w:sz w:val="24"/>
+          <w:szCs w:val="24"/>
+          <w:shd w:val="clear" w:color="auto" w:fill="FFFFFF"/>
+          <w:lang w:val="en-US" w:eastAsia="zh-CN"/>
+        </w:rPr>
         <w:t>}</w:t>
       </w:r>
     </w:p>
@@ -19427,12 +19494,6 @@
             <w:insideH w:val="single" w:color="auto" w:sz="4" w:space="0"/>
             <w:insideV w:val="single" w:color="auto" w:sz="4" w:space="0"/>
           </w:tblBorders>
-          <w:tblCellMar>
-            <w:top w:w="0" w:type="dxa"/>
-            <w:left w:w="108" w:type="dxa"/>
-            <w:bottom w:w="0" w:type="dxa"/>
-            <w:right w:w="108" w:type="dxa"/>
-          </w:tblCellMar>
         </w:tblPrEx>
         <w:tc>
           <w:tcPr>
@@ -19875,7 +19936,18 @@
           <w:szCs w:val="24"/>
           <w:shd w:val="clear" w:color="auto" w:fill="FFFFFF"/>
         </w:rPr>
-        <w:t>    "code"</w:t>
+        <w:t>    "code":</w:t>
+      </w:r>
+      <w:r>
+        <w:rPr>
+          <w:rFonts w:hint="eastAsia" w:ascii="Courier New" w:hAnsi="Courier New" w:cs="Courier New"/>
+          <w:color w:val="4A5560"/>
+          <w:sz w:val="24"/>
+          <w:szCs w:val="24"/>
+          <w:shd w:val="clear" w:color="auto" w:fill="FFFFFF"/>
+          <w:lang w:val="en-US" w:eastAsia="zh-CN"/>
+        </w:rPr>
+        <w:t>0</w:t>
       </w:r>
       <w:r>
         <w:rPr>
@@ -19885,19 +19957,26 @@
           <w:szCs w:val="24"/>
           <w:shd w:val="clear" w:color="auto" w:fill="FFFFFF"/>
         </w:rPr>
-        <w:t>:</w:t>
-      </w:r>
-      <w:r>
+        <w:t>,</w:t>
+      </w:r>
+    </w:p>
+    <w:p>
+      <w:pPr>
+        <w:pStyle w:val="19"/>
+        <w:numPr>
+          <w:ilvl w:val="0"/>
+          <w:numId w:val="0"/>
+        </w:numPr>
+        <w:ind w:left="708"/>
         <w:rPr>
           <w:rFonts w:hint="eastAsia" w:ascii="Courier New" w:hAnsi="Courier New" w:cs="Courier New"/>
           <w:color w:val="4A5560"/>
           <w:sz w:val="24"/>
           <w:szCs w:val="24"/>
           <w:shd w:val="clear" w:color="auto" w:fill="FFFFFF"/>
-          <w:lang w:val="en-US" w:eastAsia="zh-CN"/>
-        </w:rPr>
-        <w:t>0</w:t>
-      </w:r>
+          <w:lang w:eastAsia="zh-CN"/>
+        </w:rPr>
+      </w:pPr>
       <w:r>
         <w:rPr>
           <w:rFonts w:ascii="Courier New" w:hAnsi="Courier New" w:cs="Courier New"/>
@@ -19906,45 +19985,7 @@
           <w:szCs w:val="24"/>
           <w:shd w:val="clear" w:color="auto" w:fill="FFFFFF"/>
         </w:rPr>
-        <w:t>,</w:t>
-      </w:r>
-    </w:p>
-    <w:p>
-      <w:pPr>
-        <w:pStyle w:val="19"/>
-        <w:numPr>
-          <w:ilvl w:val="0"/>
-          <w:numId w:val="0"/>
-        </w:numPr>
-        <w:ind w:left="708"/>
-        <w:rPr>
-          <w:rFonts w:hint="eastAsia" w:ascii="Courier New" w:hAnsi="Courier New" w:cs="Courier New"/>
-          <w:color w:val="4A5560"/>
-          <w:sz w:val="24"/>
-          <w:szCs w:val="24"/>
-          <w:shd w:val="clear" w:color="auto" w:fill="FFFFFF"/>
-          <w:lang w:eastAsia="zh-CN"/>
-        </w:rPr>
-      </w:pPr>
-      <w:r>
-        <w:rPr>
-          <w:rFonts w:ascii="Courier New" w:hAnsi="Courier New" w:cs="Courier New"/>
-          <w:color w:val="4A5560"/>
-          <w:sz w:val="24"/>
-          <w:szCs w:val="24"/>
-          <w:shd w:val="clear" w:color="auto" w:fill="FFFFFF"/>
-        </w:rPr>
-        <w:t>    "data"</w:t>
-      </w:r>
-      <w:r>
-        <w:rPr>
-          <w:rFonts w:ascii="Courier New" w:hAnsi="Courier New" w:cs="Courier New"/>
-          <w:color w:val="4A5560"/>
-          <w:sz w:val="24"/>
-          <w:szCs w:val="24"/>
-          <w:shd w:val="clear" w:color="auto" w:fill="FFFFFF"/>
-        </w:rPr>
-        <w:t>:</w:t>
+        <w:t>    "data":</w:t>
       </w:r>
       <w:r>
         <w:rPr>
@@ -20331,12 +20372,6 @@
             <w:insideH w:val="single" w:color="auto" w:sz="4" w:space="0"/>
             <w:insideV w:val="single" w:color="auto" w:sz="4" w:space="0"/>
           </w:tblBorders>
-          <w:tblCellMar>
-            <w:top w:w="0" w:type="dxa"/>
-            <w:left w:w="108" w:type="dxa"/>
-            <w:bottom w:w="0" w:type="dxa"/>
-            <w:right w:w="108" w:type="dxa"/>
-          </w:tblCellMar>
         </w:tblPrEx>
         <w:tc>
           <w:tcPr>
@@ -20476,12 +20511,6 @@
             <w:insideH w:val="single" w:color="auto" w:sz="4" w:space="0"/>
             <w:insideV w:val="single" w:color="auto" w:sz="4" w:space="0"/>
           </w:tblBorders>
-          <w:tblCellMar>
-            <w:top w:w="0" w:type="dxa"/>
-            <w:left w:w="108" w:type="dxa"/>
-            <w:bottom w:w="0" w:type="dxa"/>
-            <w:right w:w="108" w:type="dxa"/>
-          </w:tblCellMar>
         </w:tblPrEx>
         <w:tc>
           <w:tcPr>
@@ -21547,7 +21576,18 @@
           <w:szCs w:val="24"/>
           <w:shd w:val="clear" w:color="auto" w:fill="FFFFFF"/>
         </w:rPr>
-        <w:t>    "code"</w:t>
+        <w:t>    "code":</w:t>
+      </w:r>
+      <w:r>
+        <w:rPr>
+          <w:rFonts w:hint="eastAsia" w:ascii="Courier New" w:hAnsi="Courier New" w:cs="Courier New"/>
+          <w:color w:val="4A5560"/>
+          <w:sz w:val="24"/>
+          <w:szCs w:val="24"/>
+          <w:shd w:val="clear" w:color="auto" w:fill="FFFFFF"/>
+          <w:lang w:val="en-US" w:eastAsia="zh-CN"/>
+        </w:rPr>
+        <w:t>0</w:t>
       </w:r>
       <w:r>
         <w:rPr>
@@ -21557,19 +21597,26 @@
           <w:szCs w:val="24"/>
           <w:shd w:val="clear" w:color="auto" w:fill="FFFFFF"/>
         </w:rPr>
-        <w:t>:</w:t>
-      </w:r>
-      <w:r>
+        <w:t>,</w:t>
+      </w:r>
+    </w:p>
+    <w:p>
+      <w:pPr>
+        <w:pStyle w:val="19"/>
+        <w:numPr>
+          <w:ilvl w:val="0"/>
+          <w:numId w:val="0"/>
+        </w:numPr>
+        <w:ind w:left="708"/>
         <w:rPr>
           <w:rFonts w:hint="eastAsia" w:ascii="Courier New" w:hAnsi="Courier New" w:cs="Courier New"/>
           <w:color w:val="4A5560"/>
           <w:sz w:val="24"/>
           <w:szCs w:val="24"/>
           <w:shd w:val="clear" w:color="auto" w:fill="FFFFFF"/>
-          <w:lang w:val="en-US" w:eastAsia="zh-CN"/>
-        </w:rPr>
-        <w:t>0</w:t>
-      </w:r>
+          <w:lang w:eastAsia="zh-CN"/>
+        </w:rPr>
+      </w:pPr>
       <w:r>
         <w:rPr>
           <w:rFonts w:ascii="Courier New" w:hAnsi="Courier New" w:cs="Courier New"/>
@@ -21578,45 +21625,7 @@
           <w:szCs w:val="24"/>
           <w:shd w:val="clear" w:color="auto" w:fill="FFFFFF"/>
         </w:rPr>
-        <w:t>,</w:t>
-      </w:r>
-    </w:p>
-    <w:p>
-      <w:pPr>
-        <w:pStyle w:val="19"/>
-        <w:numPr>
-          <w:ilvl w:val="0"/>
-          <w:numId w:val="0"/>
-        </w:numPr>
-        <w:ind w:left="708"/>
-        <w:rPr>
-          <w:rFonts w:hint="eastAsia" w:ascii="Courier New" w:hAnsi="Courier New" w:cs="Courier New"/>
-          <w:color w:val="4A5560"/>
-          <w:sz w:val="24"/>
-          <w:szCs w:val="24"/>
-          <w:shd w:val="clear" w:color="auto" w:fill="FFFFFF"/>
-          <w:lang w:eastAsia="zh-CN"/>
-        </w:rPr>
-      </w:pPr>
-      <w:r>
-        <w:rPr>
-          <w:rFonts w:ascii="Courier New" w:hAnsi="Courier New" w:cs="Courier New"/>
-          <w:color w:val="4A5560"/>
-          <w:sz w:val="24"/>
-          <w:szCs w:val="24"/>
-          <w:shd w:val="clear" w:color="auto" w:fill="FFFFFF"/>
-        </w:rPr>
-        <w:t>    "data"</w:t>
-      </w:r>
-      <w:r>
-        <w:rPr>
-          <w:rFonts w:ascii="Courier New" w:hAnsi="Courier New" w:cs="Courier New"/>
-          <w:color w:val="4A5560"/>
-          <w:sz w:val="24"/>
-          <w:szCs w:val="24"/>
-          <w:shd w:val="clear" w:color="auto" w:fill="FFFFFF"/>
-        </w:rPr>
-        <w:t>:"</w:t>
+        <w:t>    "data":"</w:t>
       </w:r>
       <w:r>
         <w:rPr>

--- a/API/接口文档说明.docx
+++ b/API/接口文档说明.docx
@@ -14,8 +14,8 @@
       <w:bookmarkStart w:id="0" w:name="_Toc359960076"/>
       <w:bookmarkStart w:id="1" w:name="_Toc359960546"/>
       <w:bookmarkStart w:id="2" w:name="_Toc359959085"/>
-      <w:bookmarkStart w:id="3" w:name="_Toc455389652"/>
-      <w:bookmarkStart w:id="4" w:name="_Toc365765985"/>
+      <w:bookmarkStart w:id="3" w:name="_Toc365765985"/>
+      <w:bookmarkStart w:id="4" w:name="_Toc455389652"/>
       <w:r>
         <w:rPr>
           <w:rFonts w:hint="eastAsia"/>
@@ -1315,9 +1315,9 @@
         <w:pStyle w:val="17"/>
         <w:bidi w:val="0"/>
       </w:pPr>
-      <w:bookmarkStart w:id="12" w:name="_Toc501102658"/>
-      <w:bookmarkStart w:id="13" w:name="_Toc4026"/>
-      <w:bookmarkStart w:id="14" w:name="_Toc455389654"/>
+      <w:bookmarkStart w:id="12" w:name="_Toc4026"/>
+      <w:bookmarkStart w:id="13" w:name="_Toc455389654"/>
+      <w:bookmarkStart w:id="14" w:name="_Toc501102658"/>
       <w:r>
         <w:rPr>
           <w:rFonts w:hint="eastAsia"/>
@@ -1389,6 +1389,12 @@
             <w:insideH w:val="single" w:color="auto" w:sz="4" w:space="0"/>
             <w:insideV w:val="single" w:color="auto" w:sz="4" w:space="0"/>
           </w:tblBorders>
+          <w:tblCellMar>
+            <w:top w:w="0" w:type="dxa"/>
+            <w:left w:w="108" w:type="dxa"/>
+            <w:bottom w:w="0" w:type="dxa"/>
+            <w:right w:w="108" w:type="dxa"/>
+          </w:tblCellMar>
         </w:tblPrEx>
         <w:tc>
           <w:tcPr>
@@ -1439,6 +1445,1683 @@
                 <w:lang w:val="en-US" w:eastAsia="zh-CN"/>
               </w:rPr>
               <w:t>https://test-allsmile-1687181-1310014865.ap-shanghai.run.tcloudbase.com/user/login</w:t>
+            </w:r>
+          </w:p>
+        </w:tc>
+      </w:tr>
+      <w:tr>
+        <w:tblPrEx>
+          <w:tblBorders>
+            <w:top w:val="single" w:color="auto" w:sz="4" w:space="0"/>
+            <w:left w:val="single" w:color="auto" w:sz="4" w:space="0"/>
+            <w:bottom w:val="single" w:color="auto" w:sz="4" w:space="0"/>
+            <w:right w:val="single" w:color="auto" w:sz="4" w:space="0"/>
+            <w:insideH w:val="single" w:color="auto" w:sz="4" w:space="0"/>
+            <w:insideV w:val="single" w:color="auto" w:sz="4" w:space="0"/>
+          </w:tblBorders>
+          <w:tblCellMar>
+            <w:top w:w="0" w:type="dxa"/>
+            <w:left w:w="108" w:type="dxa"/>
+            <w:bottom w:w="0" w:type="dxa"/>
+            <w:right w:w="108" w:type="dxa"/>
+          </w:tblCellMar>
+        </w:tblPrEx>
+        <w:tc>
+          <w:tcPr>
+            <w:tcW w:w="1848" w:type="dxa"/>
+            <w:shd w:val="clear" w:color="auto" w:fill="auto"/>
+          </w:tcPr>
+          <w:p>
+            <w:pPr>
+              <w:spacing w:line="240" w:lineRule="auto"/>
+              <w:ind w:firstLine="0" w:firstLineChars="0"/>
+              <w:jc w:val="left"/>
+              <w:rPr>
+                <w:sz w:val="24"/>
+                <w:szCs w:val="24"/>
+              </w:rPr>
+            </w:pPr>
+            <w:r>
+              <w:rPr>
+                <w:rFonts w:hAnsi="宋体"/>
+                <w:sz w:val="24"/>
+                <w:szCs w:val="24"/>
+              </w:rPr>
+              <w:t>协议</w:t>
+            </w:r>
+          </w:p>
+        </w:tc>
+        <w:tc>
+          <w:tcPr>
+            <w:tcW w:w="6374" w:type="dxa"/>
+            <w:shd w:val="clear" w:color="auto" w:fill="auto"/>
+          </w:tcPr>
+          <w:p>
+            <w:pPr>
+              <w:spacing w:line="240" w:lineRule="auto"/>
+              <w:ind w:firstLine="0" w:firstLineChars="0"/>
+              <w:jc w:val="left"/>
+              <w:rPr>
+                <w:sz w:val="24"/>
+                <w:szCs w:val="24"/>
+              </w:rPr>
+            </w:pPr>
+            <w:r>
+              <w:rPr>
+                <w:sz w:val="24"/>
+                <w:szCs w:val="24"/>
+              </w:rPr>
+              <w:t>http</w:t>
+            </w:r>
+          </w:p>
+        </w:tc>
+      </w:tr>
+      <w:tr>
+        <w:tblPrEx>
+          <w:tblBorders>
+            <w:top w:val="single" w:color="auto" w:sz="4" w:space="0"/>
+            <w:left w:val="single" w:color="auto" w:sz="4" w:space="0"/>
+            <w:bottom w:val="single" w:color="auto" w:sz="4" w:space="0"/>
+            <w:right w:val="single" w:color="auto" w:sz="4" w:space="0"/>
+            <w:insideH w:val="single" w:color="auto" w:sz="4" w:space="0"/>
+            <w:insideV w:val="single" w:color="auto" w:sz="4" w:space="0"/>
+          </w:tblBorders>
+          <w:tblCellMar>
+            <w:top w:w="0" w:type="dxa"/>
+            <w:left w:w="108" w:type="dxa"/>
+            <w:bottom w:w="0" w:type="dxa"/>
+            <w:right w:w="108" w:type="dxa"/>
+          </w:tblCellMar>
+        </w:tblPrEx>
+        <w:tc>
+          <w:tcPr>
+            <w:tcW w:w="1848" w:type="dxa"/>
+            <w:shd w:val="clear" w:color="auto" w:fill="auto"/>
+          </w:tcPr>
+          <w:p>
+            <w:pPr>
+              <w:spacing w:line="240" w:lineRule="auto"/>
+              <w:ind w:firstLine="0" w:firstLineChars="0"/>
+              <w:jc w:val="left"/>
+              <w:rPr>
+                <w:sz w:val="24"/>
+                <w:szCs w:val="24"/>
+              </w:rPr>
+            </w:pPr>
+            <w:r>
+              <w:rPr>
+                <w:rFonts w:hint="eastAsia" w:hAnsi="宋体"/>
+                <w:sz w:val="24"/>
+                <w:szCs w:val="24"/>
+              </w:rPr>
+              <w:t>请求方式</w:t>
+            </w:r>
+          </w:p>
+        </w:tc>
+        <w:tc>
+          <w:tcPr>
+            <w:tcW w:w="6374" w:type="dxa"/>
+            <w:shd w:val="clear" w:color="auto" w:fill="auto"/>
+          </w:tcPr>
+          <w:p>
+            <w:pPr>
+              <w:spacing w:line="240" w:lineRule="auto"/>
+              <w:ind w:firstLine="0" w:firstLineChars="0"/>
+              <w:jc w:val="left"/>
+              <w:rPr>
+                <w:sz w:val="24"/>
+                <w:szCs w:val="24"/>
+              </w:rPr>
+            </w:pPr>
+            <w:r>
+              <w:rPr>
+                <w:rFonts w:hint="eastAsia" w:hAnsi="宋体"/>
+                <w:sz w:val="24"/>
+                <w:szCs w:val="24"/>
+              </w:rPr>
+              <w:t>POST</w:t>
+            </w:r>
+          </w:p>
+        </w:tc>
+      </w:tr>
+    </w:tbl>
+    <w:p>
+      <w:pPr>
+        <w:pStyle w:val="19"/>
+        <w:numPr>
+          <w:ilvl w:val="3"/>
+          <w:numId w:val="0"/>
+        </w:numPr>
+        <w:ind w:leftChars="0"/>
+        <w:rPr>
+          <w:rFonts w:hAnsi="Times New Roman"/>
+          <w:sz w:val="24"/>
+          <w:szCs w:val="24"/>
+        </w:rPr>
+      </w:pPr>
+      <w:r>
+        <w:rPr>
+          <w:sz w:val="24"/>
+          <w:szCs w:val="24"/>
+        </w:rPr>
+        <w:t>请求说明</w:t>
+      </w:r>
+    </w:p>
+    <w:tbl>
+      <w:tblPr>
+        <w:tblStyle w:val="12"/>
+        <w:tblW w:w="8222" w:type="dxa"/>
+        <w:tblInd w:w="108" w:type="dxa"/>
+        <w:tblBorders>
+          <w:top w:val="single" w:color="auto" w:sz="4" w:space="0"/>
+          <w:left w:val="single" w:color="auto" w:sz="4" w:space="0"/>
+          <w:bottom w:val="single" w:color="auto" w:sz="4" w:space="0"/>
+          <w:right w:val="single" w:color="auto" w:sz="4" w:space="0"/>
+          <w:insideH w:val="single" w:color="auto" w:sz="4" w:space="0"/>
+          <w:insideV w:val="single" w:color="auto" w:sz="4" w:space="0"/>
+        </w:tblBorders>
+        <w:tblLayout w:type="autofit"/>
+        <w:tblCellMar>
+          <w:top w:w="0" w:type="dxa"/>
+          <w:left w:w="108" w:type="dxa"/>
+          <w:bottom w:w="0" w:type="dxa"/>
+          <w:right w:w="108" w:type="dxa"/>
+        </w:tblCellMar>
+      </w:tblPr>
+      <w:tblGrid>
+        <w:gridCol w:w="1236"/>
+        <w:gridCol w:w="1236"/>
+        <w:gridCol w:w="816"/>
+        <w:gridCol w:w="4934"/>
+      </w:tblGrid>
+      <w:tr>
+        <w:tblPrEx>
+          <w:tblBorders>
+            <w:top w:val="single" w:color="auto" w:sz="4" w:space="0"/>
+            <w:left w:val="single" w:color="auto" w:sz="4" w:space="0"/>
+            <w:bottom w:val="single" w:color="auto" w:sz="4" w:space="0"/>
+            <w:right w:val="single" w:color="auto" w:sz="4" w:space="0"/>
+            <w:insideH w:val="single" w:color="auto" w:sz="4" w:space="0"/>
+            <w:insideV w:val="single" w:color="auto" w:sz="4" w:space="0"/>
+          </w:tblBorders>
+        </w:tblPrEx>
+        <w:tc>
+          <w:tcPr>
+            <w:tcW w:w="1236" w:type="dxa"/>
+            <w:tcBorders>
+              <w:top w:val="single" w:color="auto" w:sz="4" w:space="0"/>
+              <w:left w:val="single" w:color="auto" w:sz="4" w:space="0"/>
+              <w:bottom w:val="single" w:color="auto" w:sz="4" w:space="0"/>
+              <w:right w:val="single" w:color="auto" w:sz="4" w:space="0"/>
+            </w:tcBorders>
+            <w:shd w:val="clear" w:color="auto" w:fill="BFBFBF"/>
+          </w:tcPr>
+          <w:p>
+            <w:pPr>
+              <w:spacing w:line="240" w:lineRule="auto"/>
+              <w:ind w:firstLine="0" w:firstLineChars="0"/>
+              <w:jc w:val="center"/>
+              <w:rPr>
+                <w:sz w:val="24"/>
+                <w:szCs w:val="24"/>
+              </w:rPr>
+            </w:pPr>
+            <w:r>
+              <w:rPr>
+                <w:rFonts w:hAnsi="宋体"/>
+                <w:sz w:val="24"/>
+                <w:szCs w:val="24"/>
+              </w:rPr>
+              <w:t>参数名称</w:t>
+            </w:r>
+          </w:p>
+        </w:tc>
+        <w:tc>
+          <w:tcPr>
+            <w:tcW w:w="1236" w:type="dxa"/>
+            <w:tcBorders>
+              <w:top w:val="single" w:color="auto" w:sz="4" w:space="0"/>
+              <w:left w:val="single" w:color="auto" w:sz="4" w:space="0"/>
+              <w:bottom w:val="single" w:color="auto" w:sz="4" w:space="0"/>
+              <w:right w:val="single" w:color="auto" w:sz="4" w:space="0"/>
+            </w:tcBorders>
+            <w:shd w:val="clear" w:color="auto" w:fill="BFBFBF"/>
+          </w:tcPr>
+          <w:p>
+            <w:pPr>
+              <w:spacing w:line="240" w:lineRule="auto"/>
+              <w:ind w:firstLine="0" w:firstLineChars="0"/>
+              <w:jc w:val="center"/>
+              <w:rPr>
+                <w:sz w:val="24"/>
+                <w:szCs w:val="24"/>
+              </w:rPr>
+            </w:pPr>
+            <w:r>
+              <w:rPr>
+                <w:rFonts w:hAnsi="宋体"/>
+                <w:sz w:val="24"/>
+                <w:szCs w:val="24"/>
+              </w:rPr>
+              <w:t>是否必须</w:t>
+            </w:r>
+          </w:p>
+        </w:tc>
+        <w:tc>
+          <w:tcPr>
+            <w:tcW w:w="816" w:type="dxa"/>
+            <w:tcBorders>
+              <w:top w:val="single" w:color="auto" w:sz="4" w:space="0"/>
+              <w:left w:val="single" w:color="auto" w:sz="4" w:space="0"/>
+              <w:bottom w:val="single" w:color="auto" w:sz="4" w:space="0"/>
+              <w:right w:val="single" w:color="auto" w:sz="4" w:space="0"/>
+            </w:tcBorders>
+            <w:shd w:val="clear" w:color="auto" w:fill="BFBFBF"/>
+          </w:tcPr>
+          <w:p>
+            <w:pPr>
+              <w:spacing w:line="240" w:lineRule="auto"/>
+              <w:ind w:firstLine="0" w:firstLineChars="0"/>
+              <w:jc w:val="center"/>
+              <w:rPr>
+                <w:sz w:val="24"/>
+                <w:szCs w:val="24"/>
+              </w:rPr>
+            </w:pPr>
+            <w:r>
+              <w:rPr>
+                <w:rFonts w:hAnsi="宋体"/>
+                <w:sz w:val="24"/>
+                <w:szCs w:val="24"/>
+              </w:rPr>
+              <w:t>类型</w:t>
+            </w:r>
+          </w:p>
+        </w:tc>
+        <w:tc>
+          <w:tcPr>
+            <w:tcW w:w="4934" w:type="dxa"/>
+            <w:tcBorders>
+              <w:top w:val="single" w:color="auto" w:sz="4" w:space="0"/>
+              <w:left w:val="single" w:color="auto" w:sz="4" w:space="0"/>
+              <w:bottom w:val="single" w:color="auto" w:sz="4" w:space="0"/>
+              <w:right w:val="single" w:color="auto" w:sz="4" w:space="0"/>
+            </w:tcBorders>
+            <w:shd w:val="clear" w:color="auto" w:fill="BFBFBF"/>
+          </w:tcPr>
+          <w:p>
+            <w:pPr>
+              <w:spacing w:line="240" w:lineRule="auto"/>
+              <w:ind w:firstLine="228" w:firstLineChars="95"/>
+              <w:jc w:val="center"/>
+              <w:rPr>
+                <w:sz w:val="24"/>
+                <w:szCs w:val="24"/>
+              </w:rPr>
+            </w:pPr>
+            <w:r>
+              <w:rPr>
+                <w:rFonts w:hAnsi="宋体"/>
+                <w:sz w:val="24"/>
+                <w:szCs w:val="24"/>
+              </w:rPr>
+              <w:t>描述</w:t>
+            </w:r>
+          </w:p>
+        </w:tc>
+      </w:tr>
+      <w:tr>
+        <w:tblPrEx>
+          <w:tblBorders>
+            <w:top w:val="single" w:color="auto" w:sz="4" w:space="0"/>
+            <w:left w:val="single" w:color="auto" w:sz="4" w:space="0"/>
+            <w:bottom w:val="single" w:color="auto" w:sz="4" w:space="0"/>
+            <w:right w:val="single" w:color="auto" w:sz="4" w:space="0"/>
+            <w:insideH w:val="single" w:color="auto" w:sz="4" w:space="0"/>
+            <w:insideV w:val="single" w:color="auto" w:sz="4" w:space="0"/>
+          </w:tblBorders>
+          <w:tblCellMar>
+            <w:top w:w="0" w:type="dxa"/>
+            <w:left w:w="108" w:type="dxa"/>
+            <w:bottom w:w="0" w:type="dxa"/>
+            <w:right w:w="108" w:type="dxa"/>
+          </w:tblCellMar>
+        </w:tblPrEx>
+        <w:tc>
+          <w:tcPr>
+            <w:tcW w:w="1236" w:type="dxa"/>
+            <w:tcBorders>
+              <w:top w:val="single" w:color="auto" w:sz="4" w:space="0"/>
+              <w:left w:val="single" w:color="auto" w:sz="4" w:space="0"/>
+              <w:bottom w:val="single" w:color="auto" w:sz="4" w:space="0"/>
+              <w:right w:val="single" w:color="auto" w:sz="4" w:space="0"/>
+            </w:tcBorders>
+            <w:vAlign w:val="center"/>
+          </w:tcPr>
+          <w:p>
+            <w:pPr>
+              <w:spacing w:line="240" w:lineRule="auto"/>
+              <w:ind w:firstLine="0" w:firstLineChars="0"/>
+              <w:jc w:val="center"/>
+              <w:rPr>
+                <w:rFonts w:hint="default" w:eastAsia="宋体"/>
+                <w:sz w:val="24"/>
+                <w:szCs w:val="24"/>
+                <w:lang w:val="en-US" w:eastAsia="zh-CN"/>
+              </w:rPr>
+            </w:pPr>
+            <w:r>
+              <w:rPr>
+                <w:rFonts w:hint="eastAsia"/>
+                <w:sz w:val="24"/>
+                <w:szCs w:val="24"/>
+                <w:lang w:val="en-US" w:eastAsia="zh-CN"/>
+              </w:rPr>
+              <w:t>email</w:t>
+            </w:r>
+          </w:p>
+        </w:tc>
+        <w:tc>
+          <w:tcPr>
+            <w:tcW w:w="1236" w:type="dxa"/>
+            <w:tcBorders>
+              <w:top w:val="single" w:color="auto" w:sz="4" w:space="0"/>
+              <w:left w:val="single" w:color="auto" w:sz="4" w:space="0"/>
+              <w:bottom w:val="single" w:color="auto" w:sz="4" w:space="0"/>
+              <w:right w:val="single" w:color="auto" w:sz="4" w:space="0"/>
+            </w:tcBorders>
+            <w:vAlign w:val="center"/>
+          </w:tcPr>
+          <w:p>
+            <w:pPr>
+              <w:spacing w:line="240" w:lineRule="auto"/>
+              <w:ind w:firstLine="228" w:firstLineChars="95"/>
+              <w:jc w:val="center"/>
+              <w:rPr>
+                <w:sz w:val="24"/>
+                <w:szCs w:val="24"/>
+              </w:rPr>
+            </w:pPr>
+            <w:r>
+              <w:rPr>
+                <w:rFonts w:hAnsi="宋体"/>
+                <w:sz w:val="24"/>
+                <w:szCs w:val="24"/>
+              </w:rPr>
+              <w:t>必选</w:t>
+            </w:r>
+          </w:p>
+        </w:tc>
+        <w:tc>
+          <w:tcPr>
+            <w:tcW w:w="816" w:type="dxa"/>
+            <w:tcBorders>
+              <w:top w:val="single" w:color="auto" w:sz="4" w:space="0"/>
+              <w:left w:val="single" w:color="auto" w:sz="4" w:space="0"/>
+              <w:bottom w:val="single" w:color="auto" w:sz="4" w:space="0"/>
+              <w:right w:val="single" w:color="auto" w:sz="4" w:space="0"/>
+            </w:tcBorders>
+            <w:vAlign w:val="center"/>
+          </w:tcPr>
+          <w:p>
+            <w:pPr>
+              <w:spacing w:line="240" w:lineRule="auto"/>
+              <w:ind w:firstLine="0" w:firstLineChars="0"/>
+              <w:jc w:val="center"/>
+              <w:rPr>
+                <w:sz w:val="24"/>
+                <w:szCs w:val="24"/>
+              </w:rPr>
+            </w:pPr>
+            <w:r>
+              <w:rPr>
+                <w:sz w:val="24"/>
+                <w:szCs w:val="24"/>
+              </w:rPr>
+              <w:t>string</w:t>
+            </w:r>
+          </w:p>
+        </w:tc>
+        <w:tc>
+          <w:tcPr>
+            <w:tcW w:w="4934" w:type="dxa"/>
+            <w:tcBorders>
+              <w:top w:val="single" w:color="auto" w:sz="4" w:space="0"/>
+              <w:left w:val="single" w:color="auto" w:sz="4" w:space="0"/>
+              <w:bottom w:val="single" w:color="auto" w:sz="4" w:space="0"/>
+              <w:right w:val="single" w:color="auto" w:sz="4" w:space="0"/>
+            </w:tcBorders>
+            <w:vAlign w:val="center"/>
+          </w:tcPr>
+          <w:p>
+            <w:pPr>
+              <w:spacing w:line="240" w:lineRule="auto"/>
+              <w:ind w:firstLine="0" w:firstLineChars="0"/>
+              <w:rPr>
+                <w:rFonts w:hint="eastAsia" w:eastAsia="宋体"/>
+                <w:sz w:val="24"/>
+                <w:szCs w:val="24"/>
+                <w:lang w:val="en-US" w:eastAsia="zh-CN"/>
+              </w:rPr>
+            </w:pPr>
+            <w:r>
+              <w:rPr>
+                <w:rFonts w:hint="eastAsia"/>
+                <w:sz w:val="24"/>
+                <w:szCs w:val="24"/>
+                <w:lang w:val="en-US" w:eastAsia="zh-CN"/>
+              </w:rPr>
+              <w:t>邮箱</w:t>
+            </w:r>
+          </w:p>
+        </w:tc>
+      </w:tr>
+      <w:tr>
+        <w:tblPrEx>
+          <w:tblBorders>
+            <w:top w:val="single" w:color="auto" w:sz="4" w:space="0"/>
+            <w:left w:val="single" w:color="auto" w:sz="4" w:space="0"/>
+            <w:bottom w:val="single" w:color="auto" w:sz="4" w:space="0"/>
+            <w:right w:val="single" w:color="auto" w:sz="4" w:space="0"/>
+            <w:insideH w:val="single" w:color="auto" w:sz="4" w:space="0"/>
+            <w:insideV w:val="single" w:color="auto" w:sz="4" w:space="0"/>
+          </w:tblBorders>
+          <w:tblCellMar>
+            <w:top w:w="0" w:type="dxa"/>
+            <w:left w:w="108" w:type="dxa"/>
+            <w:bottom w:w="0" w:type="dxa"/>
+            <w:right w:w="108" w:type="dxa"/>
+          </w:tblCellMar>
+        </w:tblPrEx>
+        <w:tc>
+          <w:tcPr>
+            <w:tcW w:w="1236" w:type="dxa"/>
+            <w:tcBorders>
+              <w:top w:val="single" w:color="auto" w:sz="4" w:space="0"/>
+              <w:left w:val="single" w:color="auto" w:sz="4" w:space="0"/>
+              <w:bottom w:val="single" w:color="auto" w:sz="4" w:space="0"/>
+              <w:right w:val="single" w:color="auto" w:sz="4" w:space="0"/>
+            </w:tcBorders>
+            <w:vAlign w:val="center"/>
+          </w:tcPr>
+          <w:p>
+            <w:pPr>
+              <w:spacing w:line="240" w:lineRule="auto"/>
+              <w:ind w:firstLine="0" w:firstLineChars="0"/>
+              <w:jc w:val="center"/>
+              <w:rPr>
+                <w:rFonts w:hint="default" w:eastAsia="宋体"/>
+                <w:sz w:val="24"/>
+                <w:szCs w:val="24"/>
+                <w:lang w:val="en-US" w:eastAsia="zh-CN"/>
+              </w:rPr>
+            </w:pPr>
+            <w:r>
+              <w:rPr>
+                <w:rFonts w:hint="eastAsia"/>
+                <w:sz w:val="24"/>
+                <w:szCs w:val="24"/>
+                <w:lang w:val="en-US" w:eastAsia="zh-CN"/>
+              </w:rPr>
+              <w:t>passwd</w:t>
+            </w:r>
+          </w:p>
+        </w:tc>
+        <w:tc>
+          <w:tcPr>
+            <w:tcW w:w="1236" w:type="dxa"/>
+            <w:tcBorders>
+              <w:top w:val="single" w:color="auto" w:sz="4" w:space="0"/>
+              <w:left w:val="single" w:color="auto" w:sz="4" w:space="0"/>
+              <w:bottom w:val="single" w:color="auto" w:sz="4" w:space="0"/>
+              <w:right w:val="single" w:color="auto" w:sz="4" w:space="0"/>
+            </w:tcBorders>
+            <w:vAlign w:val="center"/>
+          </w:tcPr>
+          <w:p>
+            <w:pPr>
+              <w:spacing w:line="240" w:lineRule="auto"/>
+              <w:ind w:firstLine="228" w:firstLineChars="95"/>
+              <w:jc w:val="center"/>
+              <w:rPr>
+                <w:rFonts w:hAnsi="宋体"/>
+                <w:sz w:val="24"/>
+                <w:szCs w:val="24"/>
+              </w:rPr>
+            </w:pPr>
+            <w:r>
+              <w:rPr>
+                <w:rFonts w:hint="eastAsia" w:hAnsi="宋体"/>
+                <w:sz w:val="24"/>
+                <w:szCs w:val="24"/>
+              </w:rPr>
+              <w:t>必选</w:t>
+            </w:r>
+          </w:p>
+        </w:tc>
+        <w:tc>
+          <w:tcPr>
+            <w:tcW w:w="816" w:type="dxa"/>
+            <w:tcBorders>
+              <w:top w:val="single" w:color="auto" w:sz="4" w:space="0"/>
+              <w:left w:val="single" w:color="auto" w:sz="4" w:space="0"/>
+              <w:bottom w:val="single" w:color="auto" w:sz="4" w:space="0"/>
+              <w:right w:val="single" w:color="auto" w:sz="4" w:space="0"/>
+            </w:tcBorders>
+            <w:vAlign w:val="center"/>
+          </w:tcPr>
+          <w:p>
+            <w:pPr>
+              <w:spacing w:line="240" w:lineRule="auto"/>
+              <w:ind w:firstLine="0" w:firstLineChars="0"/>
+              <w:jc w:val="center"/>
+              <w:rPr>
+                <w:sz w:val="24"/>
+                <w:szCs w:val="24"/>
+              </w:rPr>
+            </w:pPr>
+            <w:r>
+              <w:rPr>
+                <w:rFonts w:hint="eastAsia"/>
+                <w:sz w:val="24"/>
+                <w:szCs w:val="24"/>
+                <w:lang w:val="en-US" w:eastAsia="zh-CN"/>
+              </w:rPr>
+              <w:t>s</w:t>
+            </w:r>
+            <w:r>
+              <w:rPr>
+                <w:rFonts w:hint="eastAsia"/>
+                <w:sz w:val="24"/>
+                <w:szCs w:val="24"/>
+              </w:rPr>
+              <w:t>tring</w:t>
+            </w:r>
+          </w:p>
+        </w:tc>
+        <w:tc>
+          <w:tcPr>
+            <w:tcW w:w="4934" w:type="dxa"/>
+            <w:tcBorders>
+              <w:top w:val="single" w:color="auto" w:sz="4" w:space="0"/>
+              <w:left w:val="single" w:color="auto" w:sz="4" w:space="0"/>
+              <w:bottom w:val="single" w:color="auto" w:sz="4" w:space="0"/>
+              <w:right w:val="single" w:color="auto" w:sz="4" w:space="0"/>
+            </w:tcBorders>
+            <w:vAlign w:val="center"/>
+          </w:tcPr>
+          <w:p>
+            <w:pPr>
+              <w:spacing w:line="240" w:lineRule="auto"/>
+              <w:ind w:firstLine="0" w:firstLineChars="0"/>
+              <w:rPr>
+                <w:rFonts w:hint="eastAsia" w:eastAsia="宋体"/>
+                <w:sz w:val="24"/>
+                <w:szCs w:val="24"/>
+                <w:lang w:val="en-US" w:eastAsia="zh-CN"/>
+              </w:rPr>
+            </w:pPr>
+            <w:r>
+              <w:rPr>
+                <w:rFonts w:hint="eastAsia"/>
+                <w:sz w:val="24"/>
+                <w:szCs w:val="24"/>
+                <w:lang w:val="en-US" w:eastAsia="zh-CN"/>
+              </w:rPr>
+              <w:t>密码</w:t>
+            </w:r>
+          </w:p>
+        </w:tc>
+      </w:tr>
+    </w:tbl>
+    <w:p>
+      <w:pPr>
+        <w:pStyle w:val="19"/>
+        <w:numPr>
+          <w:ilvl w:val="3"/>
+          <w:numId w:val="0"/>
+        </w:numPr>
+        <w:ind w:leftChars="0"/>
+        <w:rPr>
+          <w:rFonts w:hAnsi="Times New Roman"/>
+          <w:sz w:val="24"/>
+          <w:szCs w:val="24"/>
+        </w:rPr>
+      </w:pPr>
+      <w:r>
+        <w:rPr>
+          <w:rFonts w:hint="eastAsia" w:hAnsi="Times New Roman"/>
+          <w:sz w:val="24"/>
+          <w:szCs w:val="24"/>
+        </w:rPr>
+        <w:t>url说明</w:t>
+      </w:r>
+    </w:p>
+    <w:tbl>
+      <w:tblPr>
+        <w:tblStyle w:val="12"/>
+        <w:tblW w:w="20805" w:type="dxa"/>
+        <w:tblCellSpacing w:w="0" w:type="dxa"/>
+        <w:tblInd w:w="0" w:type="dxa"/>
+        <w:tblLayout w:type="autofit"/>
+        <w:tblCellMar>
+          <w:top w:w="0" w:type="dxa"/>
+          <w:left w:w="0" w:type="dxa"/>
+          <w:bottom w:w="0" w:type="dxa"/>
+          <w:right w:w="0" w:type="dxa"/>
+        </w:tblCellMar>
+      </w:tblPr>
+      <w:tblGrid>
+        <w:gridCol w:w="645"/>
+        <w:gridCol w:w="20160"/>
+      </w:tblGrid>
+      <w:tr>
+        <w:tblPrEx>
+          <w:tblCellMar>
+            <w:top w:w="0" w:type="dxa"/>
+            <w:left w:w="0" w:type="dxa"/>
+            <w:bottom w:w="0" w:type="dxa"/>
+            <w:right w:w="0" w:type="dxa"/>
+          </w:tblCellMar>
+        </w:tblPrEx>
+        <w:trPr>
+          <w:tblCellSpacing w:w="0" w:type="dxa"/>
+        </w:trPr>
+        <w:tc>
+          <w:tcPr>
+            <w:tcW w:w="0" w:type="auto"/>
+            <w:vAlign w:val="center"/>
+          </w:tcPr>
+          <w:p>
+            <w:pPr>
+              <w:widowControl/>
+              <w:spacing w:line="240" w:lineRule="auto"/>
+              <w:ind w:firstLine="0" w:firstLineChars="0"/>
+              <w:jc w:val="left"/>
+              <w:rPr>
+                <w:rFonts w:ascii="Consolas" w:hAnsi="Consolas" w:cs="Consolas"/>
+                <w:color w:val="000000"/>
+                <w:kern w:val="0"/>
+                <w:sz w:val="24"/>
+                <w:szCs w:val="24"/>
+              </w:rPr>
+            </w:pPr>
+          </w:p>
+        </w:tc>
+        <w:tc>
+          <w:tcPr>
+            <w:tcW w:w="20160" w:type="dxa"/>
+            <w:vAlign w:val="center"/>
+          </w:tcPr>
+          <w:p>
+            <w:pPr>
+              <w:widowControl/>
+              <w:spacing w:line="240" w:lineRule="auto"/>
+              <w:ind w:firstLine="0" w:firstLineChars="0"/>
+              <w:jc w:val="left"/>
+              <w:rPr>
+                <w:rFonts w:ascii="Consolas" w:hAnsi="Consolas" w:cs="Consolas"/>
+                <w:color w:val="000000"/>
+                <w:kern w:val="0"/>
+                <w:sz w:val="24"/>
+                <w:szCs w:val="24"/>
+              </w:rPr>
+            </w:pPr>
+          </w:p>
+        </w:tc>
+      </w:tr>
+    </w:tbl>
+    <w:p>
+      <w:pPr>
+        <w:ind w:firstLine="420"/>
+        <w:rPr>
+          <w:rFonts w:hint="eastAsia" w:hAnsi="宋体" w:eastAsia="宋体"/>
+          <w:b/>
+          <w:color w:val="FF0000"/>
+          <w:sz w:val="24"/>
+          <w:szCs w:val="24"/>
+          <w:lang w:eastAsia="zh-CN"/>
+        </w:rPr>
+      </w:pPr>
+      <w:r>
+        <w:rPr>
+          <w:rFonts w:hint="eastAsia"/>
+          <w:sz w:val="24"/>
+          <w:szCs w:val="24"/>
+        </w:rPr>
+        <w:t>此接口是登录接口，用于</w:t>
+      </w:r>
+      <w:r>
+        <w:rPr>
+          <w:rFonts w:hint="eastAsia"/>
+          <w:sz w:val="24"/>
+          <w:szCs w:val="24"/>
+          <w:lang w:val="en-US" w:eastAsia="zh-CN"/>
+        </w:rPr>
+        <w:t>用户</w:t>
+      </w:r>
+      <w:r>
+        <w:rPr>
+          <w:rFonts w:hint="eastAsia"/>
+          <w:sz w:val="24"/>
+          <w:szCs w:val="24"/>
+        </w:rPr>
+        <w:t>登录使用此接口是登录接口</w:t>
+      </w:r>
+      <w:r>
+        <w:rPr>
+          <w:rFonts w:hint="eastAsia"/>
+          <w:sz w:val="24"/>
+          <w:szCs w:val="24"/>
+          <w:lang w:eastAsia="zh-CN"/>
+        </w:rPr>
+        <w:t>。</w:t>
+      </w:r>
+    </w:p>
+    <w:p>
+      <w:pPr>
+        <w:pStyle w:val="19"/>
+        <w:numPr>
+          <w:ilvl w:val="3"/>
+          <w:numId w:val="0"/>
+        </w:numPr>
+        <w:ind w:leftChars="0"/>
+        <w:rPr>
+          <w:rFonts w:hint="eastAsia" w:hAnsi="Times New Roman"/>
+          <w:sz w:val="24"/>
+          <w:szCs w:val="24"/>
+        </w:rPr>
+      </w:pPr>
+      <w:r>
+        <w:rPr>
+          <w:sz w:val="24"/>
+          <w:szCs w:val="24"/>
+        </w:rPr>
+        <w:t>返回说明</w:t>
+      </w:r>
+    </w:p>
+    <w:tbl>
+      <w:tblPr>
+        <w:tblStyle w:val="12"/>
+        <w:tblW w:w="6986" w:type="dxa"/>
+        <w:tblInd w:w="108" w:type="dxa"/>
+        <w:tblBorders>
+          <w:top w:val="single" w:color="auto" w:sz="4" w:space="0"/>
+          <w:left w:val="single" w:color="auto" w:sz="4" w:space="0"/>
+          <w:bottom w:val="single" w:color="auto" w:sz="4" w:space="0"/>
+          <w:right w:val="single" w:color="auto" w:sz="4" w:space="0"/>
+          <w:insideH w:val="single" w:color="auto" w:sz="4" w:space="0"/>
+          <w:insideV w:val="single" w:color="auto" w:sz="4" w:space="0"/>
+        </w:tblBorders>
+        <w:tblLayout w:type="autofit"/>
+        <w:tblCellMar>
+          <w:top w:w="0" w:type="dxa"/>
+          <w:left w:w="108" w:type="dxa"/>
+          <w:bottom w:w="0" w:type="dxa"/>
+          <w:right w:w="108" w:type="dxa"/>
+        </w:tblCellMar>
+      </w:tblPr>
+      <w:tblGrid>
+        <w:gridCol w:w="1236"/>
+        <w:gridCol w:w="816"/>
+        <w:gridCol w:w="4934"/>
+      </w:tblGrid>
+      <w:tr>
+        <w:tblPrEx>
+          <w:tblBorders>
+            <w:top w:val="single" w:color="auto" w:sz="4" w:space="0"/>
+            <w:left w:val="single" w:color="auto" w:sz="4" w:space="0"/>
+            <w:bottom w:val="single" w:color="auto" w:sz="4" w:space="0"/>
+            <w:right w:val="single" w:color="auto" w:sz="4" w:space="0"/>
+            <w:insideH w:val="single" w:color="auto" w:sz="4" w:space="0"/>
+            <w:insideV w:val="single" w:color="auto" w:sz="4" w:space="0"/>
+          </w:tblBorders>
+        </w:tblPrEx>
+        <w:tc>
+          <w:tcPr>
+            <w:tcW w:w="1236" w:type="dxa"/>
+            <w:tcBorders>
+              <w:top w:val="single" w:color="auto" w:sz="4" w:space="0"/>
+              <w:left w:val="single" w:color="auto" w:sz="4" w:space="0"/>
+              <w:bottom w:val="single" w:color="auto" w:sz="4" w:space="0"/>
+              <w:right w:val="single" w:color="auto" w:sz="4" w:space="0"/>
+            </w:tcBorders>
+            <w:shd w:val="clear" w:color="auto" w:fill="BFBFBF"/>
+          </w:tcPr>
+          <w:p>
+            <w:pPr>
+              <w:spacing w:line="240" w:lineRule="auto"/>
+              <w:ind w:firstLine="0" w:firstLineChars="0"/>
+              <w:jc w:val="center"/>
+              <w:rPr>
+                <w:sz w:val="24"/>
+                <w:szCs w:val="24"/>
+              </w:rPr>
+            </w:pPr>
+            <w:r>
+              <w:rPr>
+                <w:rFonts w:hAnsi="宋体"/>
+                <w:sz w:val="24"/>
+                <w:szCs w:val="24"/>
+              </w:rPr>
+              <w:t>参数名称</w:t>
+            </w:r>
+          </w:p>
+        </w:tc>
+        <w:tc>
+          <w:tcPr>
+            <w:tcW w:w="816" w:type="dxa"/>
+            <w:tcBorders>
+              <w:top w:val="single" w:color="auto" w:sz="4" w:space="0"/>
+              <w:left w:val="single" w:color="auto" w:sz="4" w:space="0"/>
+              <w:bottom w:val="single" w:color="auto" w:sz="4" w:space="0"/>
+              <w:right w:val="single" w:color="auto" w:sz="4" w:space="0"/>
+            </w:tcBorders>
+            <w:shd w:val="clear" w:color="auto" w:fill="BFBFBF"/>
+          </w:tcPr>
+          <w:p>
+            <w:pPr>
+              <w:spacing w:line="240" w:lineRule="auto"/>
+              <w:ind w:firstLine="0" w:firstLineChars="0"/>
+              <w:jc w:val="center"/>
+              <w:rPr>
+                <w:sz w:val="24"/>
+                <w:szCs w:val="24"/>
+              </w:rPr>
+            </w:pPr>
+            <w:r>
+              <w:rPr>
+                <w:rFonts w:hAnsi="宋体"/>
+                <w:sz w:val="24"/>
+                <w:szCs w:val="24"/>
+              </w:rPr>
+              <w:t>类型</w:t>
+            </w:r>
+          </w:p>
+        </w:tc>
+        <w:tc>
+          <w:tcPr>
+            <w:tcW w:w="4934" w:type="dxa"/>
+            <w:tcBorders>
+              <w:top w:val="single" w:color="auto" w:sz="4" w:space="0"/>
+              <w:left w:val="single" w:color="auto" w:sz="4" w:space="0"/>
+              <w:bottom w:val="single" w:color="auto" w:sz="4" w:space="0"/>
+              <w:right w:val="single" w:color="auto" w:sz="4" w:space="0"/>
+            </w:tcBorders>
+            <w:shd w:val="clear" w:color="auto" w:fill="BFBFBF"/>
+          </w:tcPr>
+          <w:p>
+            <w:pPr>
+              <w:spacing w:line="240" w:lineRule="auto"/>
+              <w:ind w:firstLine="228" w:firstLineChars="95"/>
+              <w:jc w:val="center"/>
+              <w:rPr>
+                <w:sz w:val="24"/>
+                <w:szCs w:val="24"/>
+              </w:rPr>
+            </w:pPr>
+            <w:r>
+              <w:rPr>
+                <w:rFonts w:hAnsi="宋体"/>
+                <w:sz w:val="24"/>
+                <w:szCs w:val="24"/>
+              </w:rPr>
+              <w:t>描述</w:t>
+            </w:r>
+          </w:p>
+        </w:tc>
+      </w:tr>
+      <w:tr>
+        <w:tblPrEx>
+          <w:tblBorders>
+            <w:top w:val="single" w:color="auto" w:sz="4" w:space="0"/>
+            <w:left w:val="single" w:color="auto" w:sz="4" w:space="0"/>
+            <w:bottom w:val="single" w:color="auto" w:sz="4" w:space="0"/>
+            <w:right w:val="single" w:color="auto" w:sz="4" w:space="0"/>
+            <w:insideH w:val="single" w:color="auto" w:sz="4" w:space="0"/>
+            <w:insideV w:val="single" w:color="auto" w:sz="4" w:space="0"/>
+          </w:tblBorders>
+          <w:tblCellMar>
+            <w:top w:w="0" w:type="dxa"/>
+            <w:left w:w="108" w:type="dxa"/>
+            <w:bottom w:w="0" w:type="dxa"/>
+            <w:right w:w="108" w:type="dxa"/>
+          </w:tblCellMar>
+        </w:tblPrEx>
+        <w:tc>
+          <w:tcPr>
+            <w:tcW w:w="1236" w:type="dxa"/>
+            <w:tcBorders>
+              <w:top w:val="single" w:color="auto" w:sz="4" w:space="0"/>
+              <w:left w:val="single" w:color="auto" w:sz="4" w:space="0"/>
+              <w:bottom w:val="single" w:color="auto" w:sz="4" w:space="0"/>
+              <w:right w:val="single" w:color="auto" w:sz="4" w:space="0"/>
+            </w:tcBorders>
+            <w:vAlign w:val="center"/>
+          </w:tcPr>
+          <w:p>
+            <w:pPr>
+              <w:spacing w:line="240" w:lineRule="auto"/>
+              <w:ind w:firstLine="0" w:firstLineChars="0"/>
+              <w:jc w:val="center"/>
+              <w:rPr>
+                <w:sz w:val="24"/>
+                <w:szCs w:val="24"/>
+              </w:rPr>
+            </w:pPr>
+            <w:r>
+              <w:rPr>
+                <w:sz w:val="24"/>
+                <w:szCs w:val="24"/>
+              </w:rPr>
+              <w:t>C</w:t>
+            </w:r>
+            <w:r>
+              <w:rPr>
+                <w:rFonts w:hint="eastAsia"/>
+                <w:sz w:val="24"/>
+                <w:szCs w:val="24"/>
+              </w:rPr>
+              <w:t>ode</w:t>
+            </w:r>
+          </w:p>
+        </w:tc>
+        <w:tc>
+          <w:tcPr>
+            <w:tcW w:w="816" w:type="dxa"/>
+            <w:tcBorders>
+              <w:top w:val="single" w:color="auto" w:sz="4" w:space="0"/>
+              <w:left w:val="single" w:color="auto" w:sz="4" w:space="0"/>
+              <w:bottom w:val="single" w:color="auto" w:sz="4" w:space="0"/>
+              <w:right w:val="single" w:color="auto" w:sz="4" w:space="0"/>
+            </w:tcBorders>
+            <w:vAlign w:val="center"/>
+          </w:tcPr>
+          <w:p>
+            <w:pPr>
+              <w:spacing w:line="240" w:lineRule="auto"/>
+              <w:ind w:firstLine="0" w:firstLineChars="0"/>
+              <w:jc w:val="center"/>
+              <w:rPr>
+                <w:sz w:val="24"/>
+                <w:szCs w:val="24"/>
+              </w:rPr>
+            </w:pPr>
+            <w:r>
+              <w:rPr>
+                <w:sz w:val="24"/>
+                <w:szCs w:val="24"/>
+              </w:rPr>
+              <w:t>string</w:t>
+            </w:r>
+          </w:p>
+        </w:tc>
+        <w:tc>
+          <w:tcPr>
+            <w:tcW w:w="4934" w:type="dxa"/>
+            <w:tcBorders>
+              <w:top w:val="single" w:color="auto" w:sz="4" w:space="0"/>
+              <w:left w:val="single" w:color="auto" w:sz="4" w:space="0"/>
+              <w:bottom w:val="single" w:color="auto" w:sz="4" w:space="0"/>
+              <w:right w:val="single" w:color="auto" w:sz="4" w:space="0"/>
+            </w:tcBorders>
+            <w:vAlign w:val="center"/>
+          </w:tcPr>
+          <w:p>
+            <w:pPr>
+              <w:spacing w:line="240" w:lineRule="auto"/>
+              <w:ind w:firstLine="0" w:firstLineChars="0"/>
+              <w:rPr>
+                <w:sz w:val="24"/>
+                <w:szCs w:val="24"/>
+              </w:rPr>
+            </w:pPr>
+            <w:r>
+              <w:rPr>
+                <w:rFonts w:hint="eastAsia"/>
+                <w:sz w:val="24"/>
+                <w:szCs w:val="24"/>
+              </w:rPr>
+              <w:t xml:space="preserve">状态码 </w:t>
+            </w:r>
+            <w:r>
+              <w:rPr>
+                <w:rFonts w:hint="eastAsia"/>
+                <w:sz w:val="24"/>
+                <w:szCs w:val="24"/>
+                <w:lang w:val="en-US" w:eastAsia="zh-CN"/>
+              </w:rPr>
+              <w:t>0</w:t>
+            </w:r>
+            <w:r>
+              <w:rPr>
+                <w:rFonts w:hint="eastAsia"/>
+                <w:sz w:val="24"/>
+                <w:szCs w:val="24"/>
+              </w:rPr>
+              <w:t>成功;</w:t>
+            </w:r>
+            <w:r>
+              <w:rPr>
+                <w:rFonts w:hint="eastAsia"/>
+                <w:sz w:val="24"/>
+                <w:szCs w:val="24"/>
+                <w:lang w:val="en-US" w:eastAsia="zh-CN"/>
+              </w:rPr>
+              <w:t>1</w:t>
+            </w:r>
+            <w:r>
+              <w:rPr>
+                <w:rFonts w:hint="eastAsia"/>
+                <w:sz w:val="24"/>
+                <w:szCs w:val="24"/>
+              </w:rPr>
+              <w:t>错误</w:t>
+            </w:r>
+          </w:p>
+        </w:tc>
+      </w:tr>
+      <w:tr>
+        <w:tblPrEx>
+          <w:tblBorders>
+            <w:top w:val="single" w:color="auto" w:sz="4" w:space="0"/>
+            <w:left w:val="single" w:color="auto" w:sz="4" w:space="0"/>
+            <w:bottom w:val="single" w:color="auto" w:sz="4" w:space="0"/>
+            <w:right w:val="single" w:color="auto" w:sz="4" w:space="0"/>
+            <w:insideH w:val="single" w:color="auto" w:sz="4" w:space="0"/>
+            <w:insideV w:val="single" w:color="auto" w:sz="4" w:space="0"/>
+          </w:tblBorders>
+          <w:tblCellMar>
+            <w:top w:w="0" w:type="dxa"/>
+            <w:left w:w="108" w:type="dxa"/>
+            <w:bottom w:w="0" w:type="dxa"/>
+            <w:right w:w="108" w:type="dxa"/>
+          </w:tblCellMar>
+        </w:tblPrEx>
+        <w:tc>
+          <w:tcPr>
+            <w:tcW w:w="1236" w:type="dxa"/>
+            <w:tcBorders>
+              <w:top w:val="single" w:color="auto" w:sz="4" w:space="0"/>
+              <w:left w:val="single" w:color="auto" w:sz="4" w:space="0"/>
+              <w:bottom w:val="single" w:color="auto" w:sz="4" w:space="0"/>
+              <w:right w:val="single" w:color="auto" w:sz="4" w:space="0"/>
+            </w:tcBorders>
+            <w:vAlign w:val="center"/>
+          </w:tcPr>
+          <w:p>
+            <w:pPr>
+              <w:spacing w:line="240" w:lineRule="auto"/>
+              <w:ind w:firstLine="0" w:firstLineChars="0"/>
+              <w:jc w:val="center"/>
+              <w:rPr>
+                <w:rFonts w:hint="eastAsia" w:eastAsia="宋体"/>
+                <w:sz w:val="24"/>
+                <w:szCs w:val="24"/>
+                <w:lang w:val="en-US" w:eastAsia="zh-CN"/>
+              </w:rPr>
+            </w:pPr>
+            <w:r>
+              <w:rPr>
+                <w:rFonts w:hint="eastAsia"/>
+                <w:sz w:val="24"/>
+                <w:szCs w:val="24"/>
+                <w:lang w:val="en-US" w:eastAsia="zh-CN"/>
+              </w:rPr>
+              <w:t>Data</w:t>
+            </w:r>
+          </w:p>
+        </w:tc>
+        <w:tc>
+          <w:tcPr>
+            <w:tcW w:w="816" w:type="dxa"/>
+            <w:tcBorders>
+              <w:top w:val="single" w:color="auto" w:sz="4" w:space="0"/>
+              <w:left w:val="single" w:color="auto" w:sz="4" w:space="0"/>
+              <w:bottom w:val="single" w:color="auto" w:sz="4" w:space="0"/>
+              <w:right w:val="single" w:color="auto" w:sz="4" w:space="0"/>
+            </w:tcBorders>
+            <w:vAlign w:val="center"/>
+          </w:tcPr>
+          <w:p>
+            <w:pPr>
+              <w:spacing w:line="240" w:lineRule="auto"/>
+              <w:ind w:firstLine="0" w:firstLineChars="0"/>
+              <w:jc w:val="center"/>
+              <w:rPr>
+                <w:sz w:val="24"/>
+                <w:szCs w:val="24"/>
+              </w:rPr>
+            </w:pPr>
+            <w:r>
+              <w:rPr>
+                <w:sz w:val="24"/>
+                <w:szCs w:val="24"/>
+              </w:rPr>
+              <w:t>S</w:t>
+            </w:r>
+            <w:r>
+              <w:rPr>
+                <w:rFonts w:hint="eastAsia"/>
+                <w:sz w:val="24"/>
+                <w:szCs w:val="24"/>
+              </w:rPr>
+              <w:t>tring</w:t>
+            </w:r>
+          </w:p>
+        </w:tc>
+        <w:tc>
+          <w:tcPr>
+            <w:tcW w:w="4934" w:type="dxa"/>
+            <w:tcBorders>
+              <w:top w:val="single" w:color="auto" w:sz="4" w:space="0"/>
+              <w:left w:val="single" w:color="auto" w:sz="4" w:space="0"/>
+              <w:bottom w:val="single" w:color="auto" w:sz="4" w:space="0"/>
+              <w:right w:val="single" w:color="auto" w:sz="4" w:space="0"/>
+            </w:tcBorders>
+            <w:vAlign w:val="center"/>
+          </w:tcPr>
+          <w:p>
+            <w:pPr>
+              <w:spacing w:line="240" w:lineRule="auto"/>
+              <w:ind w:firstLine="0" w:firstLineChars="0"/>
+              <w:rPr>
+                <w:sz w:val="24"/>
+                <w:szCs w:val="24"/>
+              </w:rPr>
+            </w:pPr>
+            <w:r>
+              <w:rPr>
+                <w:rFonts w:hint="eastAsia"/>
+                <w:sz w:val="24"/>
+                <w:szCs w:val="24"/>
+              </w:rPr>
+              <w:t>信息描述</w:t>
+            </w:r>
+          </w:p>
+        </w:tc>
+      </w:tr>
+    </w:tbl>
+    <w:p>
+      <w:pPr>
+        <w:pStyle w:val="19"/>
+        <w:numPr>
+          <w:ilvl w:val="3"/>
+          <w:numId w:val="0"/>
+        </w:numPr>
+        <w:ind w:leftChars="0"/>
+        <w:rPr>
+          <w:rFonts w:hint="eastAsia" w:hAnsi="Times New Roman"/>
+          <w:sz w:val="24"/>
+          <w:szCs w:val="24"/>
+        </w:rPr>
+      </w:pPr>
+    </w:p>
+    <w:p>
+      <w:pPr>
+        <w:pStyle w:val="19"/>
+        <w:numPr>
+          <w:ilvl w:val="3"/>
+          <w:numId w:val="0"/>
+        </w:numPr>
+        <w:ind w:leftChars="0"/>
+        <w:rPr>
+          <w:rFonts w:hint="eastAsia" w:hAnsi="Times New Roman"/>
+          <w:sz w:val="24"/>
+          <w:szCs w:val="24"/>
+        </w:rPr>
+      </w:pPr>
+      <w:r>
+        <w:rPr>
+          <w:rFonts w:hint="eastAsia" w:hAnsi="Times New Roman"/>
+          <w:sz w:val="24"/>
+          <w:szCs w:val="24"/>
+        </w:rPr>
+        <w:t>返回示例</w:t>
+      </w:r>
+    </w:p>
+    <w:p>
+      <w:pPr>
+        <w:pStyle w:val="19"/>
+        <w:numPr>
+          <w:ilvl w:val="0"/>
+          <w:numId w:val="0"/>
+        </w:numPr>
+        <w:ind w:left="708"/>
+        <w:rPr>
+          <w:rFonts w:hint="eastAsia" w:ascii="宋体" w:hAnsi="宋体" w:eastAsia="宋体" w:cs="宋体"/>
+          <w:color w:val="4A5560"/>
+          <w:sz w:val="24"/>
+          <w:szCs w:val="24"/>
+          <w:shd w:val="clear" w:color="auto" w:fill="FFFFFF"/>
+          <w:lang w:val="en-US" w:eastAsia="zh-CN"/>
+        </w:rPr>
+      </w:pPr>
+      <w:r>
+        <w:rPr>
+          <w:rFonts w:hint="eastAsia" w:ascii="宋体" w:hAnsi="宋体" w:eastAsia="宋体" w:cs="宋体"/>
+          <w:color w:val="4A5560"/>
+          <w:sz w:val="24"/>
+          <w:szCs w:val="24"/>
+          <w:shd w:val="clear" w:color="auto" w:fill="FFFFFF"/>
+          <w:lang w:val="en-US" w:eastAsia="zh-CN"/>
+        </w:rPr>
+        <w:t>{</w:t>
+      </w:r>
+    </w:p>
+    <w:p>
+      <w:pPr>
+        <w:pStyle w:val="19"/>
+        <w:numPr>
+          <w:ilvl w:val="0"/>
+          <w:numId w:val="0"/>
+        </w:numPr>
+        <w:ind w:left="708" w:firstLine="481"/>
+        <w:rPr>
+          <w:rFonts w:hint="eastAsia" w:ascii="宋体" w:hAnsi="宋体" w:eastAsia="宋体" w:cs="宋体"/>
+          <w:color w:val="4A5560"/>
+          <w:sz w:val="24"/>
+          <w:szCs w:val="24"/>
+          <w:shd w:val="clear" w:color="auto" w:fill="FFFFFF"/>
+          <w:lang w:val="en-US" w:eastAsia="zh-CN"/>
+        </w:rPr>
+      </w:pPr>
+      <w:r>
+        <w:rPr>
+          <w:rFonts w:hint="eastAsia" w:ascii="宋体" w:hAnsi="宋体" w:eastAsia="宋体" w:cs="宋体"/>
+          <w:color w:val="4A5560"/>
+          <w:sz w:val="24"/>
+          <w:szCs w:val="24"/>
+          <w:shd w:val="clear" w:color="auto" w:fill="FFFFFF"/>
+          <w:lang w:val="en-US" w:eastAsia="zh-CN"/>
+        </w:rPr>
+        <w:t>"code":0 ,</w:t>
+      </w:r>
+    </w:p>
+    <w:p>
+      <w:pPr>
+        <w:pStyle w:val="19"/>
+        <w:numPr>
+          <w:ilvl w:val="0"/>
+          <w:numId w:val="0"/>
+        </w:numPr>
+        <w:ind w:left="708" w:firstLine="481"/>
+        <w:rPr>
+          <w:rFonts w:hint="eastAsia" w:ascii="宋体" w:hAnsi="宋体" w:eastAsia="宋体" w:cs="宋体"/>
+          <w:color w:val="4A5560"/>
+          <w:sz w:val="24"/>
+          <w:szCs w:val="24"/>
+          <w:shd w:val="clear" w:color="auto" w:fill="FFFFFF"/>
+          <w:lang w:val="en-US" w:eastAsia="zh-CN"/>
+        </w:rPr>
+      </w:pPr>
+      <w:r>
+        <w:rPr>
+          <w:rFonts w:hint="eastAsia" w:ascii="宋体" w:hAnsi="宋体" w:eastAsia="宋体" w:cs="宋体"/>
+          <w:color w:val="4A5560"/>
+          <w:sz w:val="24"/>
+          <w:szCs w:val="24"/>
+          <w:shd w:val="clear" w:color="auto" w:fill="FFFFFF"/>
+          <w:lang w:val="en-US" w:eastAsia="zh-CN"/>
+        </w:rPr>
+        <w:t>"data": {</w:t>
+      </w:r>
+    </w:p>
+    <w:p>
+      <w:pPr>
+        <w:pStyle w:val="19"/>
+        <w:numPr>
+          <w:ilvl w:val="0"/>
+          <w:numId w:val="0"/>
+        </w:numPr>
+        <w:ind w:left="708" w:firstLine="897" w:firstLineChars="0"/>
+        <w:rPr>
+          <w:rFonts w:hint="default" w:ascii="宋体" w:hAnsi="宋体" w:eastAsia="宋体" w:cs="宋体"/>
+          <w:color w:val="4A5560"/>
+          <w:sz w:val="24"/>
+          <w:szCs w:val="24"/>
+          <w:shd w:val="clear" w:color="auto" w:fill="FFFFFF"/>
+          <w:lang w:val="en-US" w:eastAsia="zh-CN"/>
+        </w:rPr>
+      </w:pPr>
+      <w:r>
+        <w:rPr>
+          <w:rFonts w:hint="default" w:ascii="宋体" w:hAnsi="宋体" w:eastAsia="宋体" w:cs="宋体"/>
+          <w:color w:val="4A5560"/>
+          <w:sz w:val="24"/>
+          <w:szCs w:val="24"/>
+          <w:shd w:val="clear" w:color="auto" w:fill="FFFFFF"/>
+          <w:lang w:val="en-US" w:eastAsia="zh-CN"/>
+        </w:rPr>
+        <w:t xml:space="preserve"> "uid": </w:t>
+      </w:r>
+      <w:r>
+        <w:rPr>
+          <w:rFonts w:hint="eastAsia" w:ascii="宋体" w:hAnsi="宋体" w:eastAsia="宋体" w:cs="宋体"/>
+          <w:color w:val="4A5560"/>
+          <w:sz w:val="24"/>
+          <w:szCs w:val="24"/>
+          <w:shd w:val="clear" w:color="auto" w:fill="FFFFFF"/>
+          <w:lang w:val="en-US" w:eastAsia="zh-CN"/>
+        </w:rPr>
+        <w:t>用户的uid</w:t>
+      </w:r>
+    </w:p>
+    <w:p>
+      <w:pPr>
+        <w:pStyle w:val="19"/>
+        <w:numPr>
+          <w:ilvl w:val="0"/>
+          <w:numId w:val="0"/>
+        </w:numPr>
+        <w:ind w:left="708" w:firstLine="481"/>
+        <w:rPr>
+          <w:rFonts w:hint="default" w:ascii="宋体" w:hAnsi="宋体" w:eastAsia="宋体" w:cs="宋体"/>
+          <w:color w:val="4A5560"/>
+          <w:sz w:val="24"/>
+          <w:szCs w:val="24"/>
+          <w:shd w:val="clear" w:color="auto" w:fill="FFFFFF"/>
+          <w:lang w:val="en-US" w:eastAsia="zh-CN"/>
+        </w:rPr>
+      </w:pPr>
+      <w:r>
+        <w:rPr>
+          <w:rFonts w:hint="eastAsia" w:ascii="宋体" w:hAnsi="宋体" w:eastAsia="宋体" w:cs="宋体"/>
+          <w:color w:val="4A5560"/>
+          <w:sz w:val="24"/>
+          <w:szCs w:val="24"/>
+          <w:shd w:val="clear" w:color="auto" w:fill="FFFFFF"/>
+          <w:lang w:val="en-US" w:eastAsia="zh-CN"/>
+        </w:rPr>
+        <w:t>}</w:t>
+      </w:r>
+    </w:p>
+    <w:p>
+      <w:pPr>
+        <w:pStyle w:val="19"/>
+        <w:numPr>
+          <w:ilvl w:val="0"/>
+          <w:numId w:val="0"/>
+        </w:numPr>
+        <w:ind w:left="708"/>
+        <w:rPr>
+          <w:rFonts w:hint="eastAsia" w:ascii="宋体" w:hAnsi="宋体" w:eastAsia="宋体" w:cs="宋体"/>
+          <w:color w:val="4A5560"/>
+          <w:sz w:val="24"/>
+          <w:szCs w:val="24"/>
+          <w:shd w:val="clear" w:color="auto" w:fill="FFFFFF"/>
+          <w:lang w:val="en-US" w:eastAsia="zh-CN"/>
+        </w:rPr>
+      </w:pPr>
+      <w:r>
+        <w:rPr>
+          <w:rFonts w:hint="eastAsia" w:ascii="宋体" w:hAnsi="宋体" w:eastAsia="宋体" w:cs="宋体"/>
+          <w:color w:val="4A5560"/>
+          <w:sz w:val="24"/>
+          <w:szCs w:val="24"/>
+          <w:shd w:val="clear" w:color="auto" w:fill="FFFFFF"/>
+          <w:lang w:val="en-US" w:eastAsia="zh-CN"/>
+        </w:rPr>
+        <w:t>}</w:t>
+      </w:r>
+    </w:p>
+    <w:p>
+      <w:pPr>
+        <w:pStyle w:val="17"/>
+        <w:numPr>
+          <w:ilvl w:val="1"/>
+          <w:numId w:val="0"/>
+        </w:numPr>
+        <w:ind w:leftChars="0"/>
+        <w:rPr>
+          <w:rFonts w:hint="default" w:ascii="Times New Roman" w:hAnsi="Times New Roman"/>
+          <w:b w:val="0"/>
+          <w:bCs/>
+          <w:sz w:val="24"/>
+          <w:szCs w:val="24"/>
+          <w:lang w:val="en-US" w:eastAsia="zh-CN"/>
+        </w:rPr>
+      </w:pPr>
+    </w:p>
+    <w:p>
+      <w:pPr>
+        <w:pStyle w:val="17"/>
+        <w:numPr>
+          <w:ilvl w:val="1"/>
+          <w:numId w:val="0"/>
+        </w:numPr>
+        <w:ind w:leftChars="0"/>
+        <w:rPr>
+          <w:rFonts w:hint="default" w:ascii="Times New Roman" w:hAnsi="Times New Roman"/>
+          <w:b w:val="0"/>
+          <w:bCs/>
+          <w:sz w:val="24"/>
+          <w:szCs w:val="24"/>
+          <w:lang w:val="en-US" w:eastAsia="zh-CN"/>
+        </w:rPr>
+      </w:pPr>
+    </w:p>
+    <w:p>
+      <w:pPr>
+        <w:pStyle w:val="17"/>
+        <w:numPr>
+          <w:ilvl w:val="1"/>
+          <w:numId w:val="0"/>
+        </w:numPr>
+        <w:ind w:leftChars="0"/>
+        <w:rPr>
+          <w:rFonts w:hint="default" w:ascii="Times New Roman" w:hAnsi="Times New Roman"/>
+          <w:b w:val="0"/>
+          <w:bCs/>
+          <w:sz w:val="24"/>
+          <w:szCs w:val="24"/>
+          <w:lang w:val="en-US" w:eastAsia="zh-CN"/>
+        </w:rPr>
+      </w:pPr>
+    </w:p>
+    <w:p>
+      <w:pPr>
+        <w:pStyle w:val="16"/>
+        <w:bidi w:val="0"/>
+        <w:rPr>
+          <w:rFonts w:hint="default" w:ascii="Times New Roman" w:hAnsi="Times New Roman"/>
+          <w:b w:val="0"/>
+          <w:bCs/>
+          <w:sz w:val="24"/>
+          <w:szCs w:val="24"/>
+          <w:lang w:val="en-US" w:eastAsia="zh-CN"/>
+        </w:rPr>
+      </w:pPr>
+      <w:bookmarkStart w:id="15" w:name="_Toc19477"/>
+      <w:r>
+        <w:rPr>
+          <w:rFonts w:hint="eastAsia"/>
+          <w:lang w:val="en-US" w:eastAsia="zh-CN"/>
+        </w:rPr>
+        <w:t>注册</w:t>
+      </w:r>
+      <w:r>
+        <w:t>接口</w:t>
+      </w:r>
+      <w:r>
+        <w:rPr>
+          <w:rFonts w:hint="eastAsia"/>
+          <w:lang w:val="en-US" w:eastAsia="zh-CN"/>
+        </w:rPr>
+        <w:t>系列</w:t>
+      </w:r>
+      <w:bookmarkEnd w:id="15"/>
+    </w:p>
+    <w:p>
+      <w:pPr>
+        <w:pStyle w:val="16"/>
+        <w:numPr>
+          <w:ilvl w:val="0"/>
+          <w:numId w:val="0"/>
+        </w:numPr>
+        <w:bidi w:val="0"/>
+        <w:ind w:left="425" w:leftChars="0"/>
+        <w:rPr>
+          <w:rFonts w:hint="default" w:ascii="Times New Roman" w:hAnsi="Times New Roman"/>
+          <w:b w:val="0"/>
+          <w:bCs/>
+          <w:sz w:val="24"/>
+          <w:szCs w:val="24"/>
+          <w:lang w:val="en-US" w:eastAsia="zh-CN"/>
+        </w:rPr>
+      </w:pPr>
+    </w:p>
+    <w:p>
+      <w:pPr>
+        <w:pStyle w:val="17"/>
+        <w:numPr>
+          <w:ilvl w:val="1"/>
+          <w:numId w:val="0"/>
+        </w:numPr>
+        <w:bidi w:val="0"/>
+        <w:ind w:left="567" w:leftChars="0"/>
+      </w:pPr>
+      <w:bookmarkStart w:id="16" w:name="_Toc25330"/>
+      <w:bookmarkStart w:id="17" w:name="OLE_LINK2"/>
+      <w:r>
+        <w:rPr>
+          <w:rFonts w:hint="eastAsia"/>
+          <w:lang w:val="en-US" w:eastAsia="zh-CN"/>
+        </w:rPr>
+        <w:t>2.1用户注册</w:t>
+      </w:r>
+      <w:r>
+        <w:t>接口</w:t>
+      </w:r>
+      <w:bookmarkEnd w:id="16"/>
+    </w:p>
+    <w:p>
+      <w:pPr>
+        <w:pStyle w:val="17"/>
+        <w:numPr>
+          <w:ilvl w:val="1"/>
+          <w:numId w:val="0"/>
+        </w:numPr>
+        <w:ind w:leftChars="0" w:firstLine="420" w:firstLineChars="0"/>
+        <w:rPr>
+          <w:sz w:val="24"/>
+          <w:szCs w:val="24"/>
+        </w:rPr>
+      </w:pPr>
+    </w:p>
+    <w:p>
+      <w:pPr>
+        <w:pStyle w:val="19"/>
+        <w:numPr>
+          <w:ilvl w:val="3"/>
+          <w:numId w:val="0"/>
+        </w:numPr>
+        <w:ind w:leftChars="0"/>
+        <w:rPr>
+          <w:rFonts w:hAnsi="Times New Roman"/>
+          <w:sz w:val="24"/>
+          <w:szCs w:val="24"/>
+        </w:rPr>
+      </w:pPr>
+      <w:r>
+        <w:rPr>
+          <w:sz w:val="24"/>
+          <w:szCs w:val="24"/>
+        </w:rPr>
+        <w:t>接口说明</w:t>
+      </w:r>
+    </w:p>
+    <w:tbl>
+      <w:tblPr>
+        <w:tblStyle w:val="12"/>
+        <w:tblW w:w="0" w:type="auto"/>
+        <w:tblInd w:w="108" w:type="dxa"/>
+        <w:tblBorders>
+          <w:top w:val="single" w:color="auto" w:sz="4" w:space="0"/>
+          <w:left w:val="single" w:color="auto" w:sz="4" w:space="0"/>
+          <w:bottom w:val="single" w:color="auto" w:sz="4" w:space="0"/>
+          <w:right w:val="single" w:color="auto" w:sz="4" w:space="0"/>
+          <w:insideH w:val="single" w:color="auto" w:sz="4" w:space="0"/>
+          <w:insideV w:val="single" w:color="auto" w:sz="4" w:space="0"/>
+        </w:tblBorders>
+        <w:tblLayout w:type="fixed"/>
+        <w:tblCellMar>
+          <w:top w:w="0" w:type="dxa"/>
+          <w:left w:w="108" w:type="dxa"/>
+          <w:bottom w:w="0" w:type="dxa"/>
+          <w:right w:w="108" w:type="dxa"/>
+        </w:tblCellMar>
+      </w:tblPr>
+      <w:tblGrid>
+        <w:gridCol w:w="1848"/>
+        <w:gridCol w:w="6374"/>
+      </w:tblGrid>
+      <w:tr>
+        <w:tblPrEx>
+          <w:tblBorders>
+            <w:top w:val="single" w:color="auto" w:sz="4" w:space="0"/>
+            <w:left w:val="single" w:color="auto" w:sz="4" w:space="0"/>
+            <w:bottom w:val="single" w:color="auto" w:sz="4" w:space="0"/>
+            <w:right w:val="single" w:color="auto" w:sz="4" w:space="0"/>
+            <w:insideH w:val="single" w:color="auto" w:sz="4" w:space="0"/>
+            <w:insideV w:val="single" w:color="auto" w:sz="4" w:space="0"/>
+          </w:tblBorders>
+          <w:tblCellMar>
+            <w:top w:w="0" w:type="dxa"/>
+            <w:left w:w="108" w:type="dxa"/>
+            <w:bottom w:w="0" w:type="dxa"/>
+            <w:right w:w="108" w:type="dxa"/>
+          </w:tblCellMar>
+        </w:tblPrEx>
+        <w:tc>
+          <w:tcPr>
+            <w:tcW w:w="1848" w:type="dxa"/>
+            <w:shd w:val="clear" w:color="auto" w:fill="auto"/>
+          </w:tcPr>
+          <w:p>
+            <w:pPr>
+              <w:spacing w:line="240" w:lineRule="auto"/>
+              <w:ind w:firstLine="0" w:firstLineChars="0"/>
+              <w:jc w:val="left"/>
+              <w:rPr>
+                <w:sz w:val="24"/>
+                <w:szCs w:val="24"/>
+              </w:rPr>
+            </w:pPr>
+            <w:r>
+              <w:rPr>
+                <w:sz w:val="24"/>
+                <w:szCs w:val="24"/>
+              </w:rPr>
+              <w:t>url</w:t>
+            </w:r>
+          </w:p>
+        </w:tc>
+        <w:tc>
+          <w:tcPr>
+            <w:tcW w:w="6374" w:type="dxa"/>
+            <w:shd w:val="clear" w:color="auto" w:fill="auto"/>
+          </w:tcPr>
+          <w:p>
+            <w:pPr>
+              <w:spacing w:line="240" w:lineRule="auto"/>
+              <w:ind w:firstLine="0" w:firstLineChars="0"/>
+              <w:jc w:val="left"/>
+              <w:rPr>
+                <w:rFonts w:hint="default" w:eastAsia="宋体"/>
+                <w:sz w:val="24"/>
+                <w:szCs w:val="24"/>
+                <w:lang w:val="en-US" w:eastAsia="zh-CN"/>
+              </w:rPr>
+            </w:pPr>
+            <w:r>
+              <w:rPr>
+                <w:rFonts w:hint="eastAsia"/>
+                <w:sz w:val="15"/>
+                <w:szCs w:val="15"/>
+                <w:lang w:val="en-US" w:eastAsia="zh-CN"/>
+              </w:rPr>
+              <w:t>https://test-allsmile-1687181-1310014865.ap-shanghai.run.tcloudbase.com/user/register</w:t>
             </w:r>
           </w:p>
         </w:tc>
@@ -1898,7 +3581,7 @@
               <w:spacing w:line="240" w:lineRule="auto"/>
               <w:ind w:firstLine="0" w:firstLineChars="0"/>
               <w:rPr>
-                <w:rFonts w:hint="eastAsia" w:eastAsia="宋体"/>
+                <w:rFonts w:hint="default" w:eastAsia="宋体"/>
                 <w:sz w:val="24"/>
                 <w:szCs w:val="24"/>
                 <w:lang w:val="en-US" w:eastAsia="zh-CN"/>
@@ -1950,10 +3633,8 @@
               <w:ind w:firstLine="0" w:firstLineChars="0"/>
               <w:jc w:val="center"/>
               <w:rPr>
-                <w:rFonts w:hint="default" w:eastAsia="宋体"/>
-                <w:sz w:val="24"/>
-                <w:szCs w:val="24"/>
-                <w:lang w:val="en-US" w:eastAsia="zh-CN"/>
+                <w:sz w:val="24"/>
+                <w:szCs w:val="24"/>
               </w:rPr>
             </w:pPr>
             <w:r>
@@ -1961,7 +3642,6 @@
                 <w:rFonts w:hint="eastAsia"/>
                 <w:sz w:val="24"/>
                 <w:szCs w:val="24"/>
-                <w:lang w:val="en-US" w:eastAsia="zh-CN"/>
               </w:rPr>
               <w:t>passwd</w:t>
             </w:r>
@@ -2016,8 +3696,10 @@
               <w:ind w:firstLine="0" w:firstLineChars="0"/>
               <w:jc w:val="center"/>
               <w:rPr>
-                <w:sz w:val="24"/>
-                <w:szCs w:val="24"/>
+                <w:rFonts w:hint="default" w:eastAsia="宋体"/>
+                <w:sz w:val="24"/>
+                <w:szCs w:val="24"/>
+                <w:lang w:val="en-US" w:eastAsia="zh-CN"/>
               </w:rPr>
             </w:pPr>
             <w:r>
@@ -2027,16 +3709,161 @@
                 <w:szCs w:val="24"/>
                 <w:lang w:val="en-US" w:eastAsia="zh-CN"/>
               </w:rPr>
-              <w:t>s</w:t>
-            </w:r>
+              <w:t>string</w:t>
+            </w:r>
+          </w:p>
+        </w:tc>
+        <w:tc>
+          <w:tcPr>
+            <w:tcW w:w="4934" w:type="dxa"/>
+            <w:tcBorders>
+              <w:top w:val="single" w:color="auto" w:sz="4" w:space="0"/>
+              <w:left w:val="single" w:color="auto" w:sz="4" w:space="0"/>
+              <w:bottom w:val="single" w:color="auto" w:sz="4" w:space="0"/>
+              <w:right w:val="single" w:color="auto" w:sz="4" w:space="0"/>
+            </w:tcBorders>
+            <w:vAlign w:val="center"/>
+          </w:tcPr>
+          <w:p>
+            <w:pPr>
+              <w:spacing w:line="240" w:lineRule="auto"/>
+              <w:ind w:firstLine="0" w:firstLineChars="0"/>
+              <w:rPr>
+                <w:rFonts w:hint="eastAsia" w:eastAsia="宋体"/>
+                <w:sz w:val="24"/>
+                <w:szCs w:val="24"/>
+                <w:lang w:val="en-US" w:eastAsia="zh-CN"/>
+              </w:rPr>
+            </w:pPr>
             <w:r>
               <w:rPr>
                 <w:rFonts w:hint="eastAsia"/>
                 <w:sz w:val="24"/>
                 <w:szCs w:val="24"/>
-              </w:rPr>
-              <w:t>tring</w:t>
-            </w:r>
+                <w:lang w:val="en-US" w:eastAsia="zh-CN"/>
+              </w:rPr>
+              <w:t>密码</w:t>
+            </w:r>
+          </w:p>
+        </w:tc>
+      </w:tr>
+      <w:tr>
+        <w:tblPrEx>
+          <w:tblBorders>
+            <w:top w:val="single" w:color="auto" w:sz="4" w:space="0"/>
+            <w:left w:val="single" w:color="auto" w:sz="4" w:space="0"/>
+            <w:bottom w:val="single" w:color="auto" w:sz="4" w:space="0"/>
+            <w:right w:val="single" w:color="auto" w:sz="4" w:space="0"/>
+            <w:insideH w:val="single" w:color="auto" w:sz="4" w:space="0"/>
+            <w:insideV w:val="single" w:color="auto" w:sz="4" w:space="0"/>
+          </w:tblBorders>
+          <w:tblCellMar>
+            <w:top w:w="0" w:type="dxa"/>
+            <w:left w:w="108" w:type="dxa"/>
+            <w:bottom w:w="0" w:type="dxa"/>
+            <w:right w:w="108" w:type="dxa"/>
+          </w:tblCellMar>
+        </w:tblPrEx>
+        <w:tc>
+          <w:tcPr>
+            <w:tcW w:w="1236" w:type="dxa"/>
+            <w:tcBorders>
+              <w:top w:val="single" w:color="auto" w:sz="4" w:space="0"/>
+              <w:left w:val="single" w:color="auto" w:sz="4" w:space="0"/>
+              <w:bottom w:val="single" w:color="auto" w:sz="4" w:space="0"/>
+              <w:right w:val="single" w:color="auto" w:sz="4" w:space="0"/>
+            </w:tcBorders>
+            <w:vAlign w:val="center"/>
+          </w:tcPr>
+          <w:p>
+            <w:pPr>
+              <w:spacing w:line="240" w:lineRule="auto"/>
+              <w:ind w:firstLine="0" w:firstLineChars="0"/>
+              <w:jc w:val="center"/>
+              <w:rPr>
+                <w:rFonts w:hint="default" w:eastAsia="宋体"/>
+                <w:sz w:val="24"/>
+                <w:szCs w:val="24"/>
+                <w:lang w:val="en-US" w:eastAsia="zh-CN"/>
+              </w:rPr>
+            </w:pPr>
+            <w:r>
+              <w:rPr>
+                <w:rFonts w:hint="eastAsia"/>
+                <w:sz w:val="24"/>
+                <w:szCs w:val="24"/>
+                <w:lang w:val="en-US" w:eastAsia="zh-CN"/>
+              </w:rPr>
+              <w:t>uname</w:t>
+            </w:r>
+          </w:p>
+        </w:tc>
+        <w:tc>
+          <w:tcPr>
+            <w:tcW w:w="1236" w:type="dxa"/>
+            <w:tcBorders>
+              <w:top w:val="single" w:color="auto" w:sz="4" w:space="0"/>
+              <w:left w:val="single" w:color="auto" w:sz="4" w:space="0"/>
+              <w:bottom w:val="single" w:color="auto" w:sz="4" w:space="0"/>
+              <w:right w:val="single" w:color="auto" w:sz="4" w:space="0"/>
+            </w:tcBorders>
+            <w:vAlign w:val="center"/>
+          </w:tcPr>
+          <w:p>
+            <w:pPr>
+              <w:spacing w:line="240" w:lineRule="auto"/>
+              <w:ind w:firstLine="228" w:firstLineChars="95"/>
+              <w:jc w:val="center"/>
+              <w:rPr>
+                <w:rFonts w:hint="eastAsia" w:hAnsi="宋体"/>
+                <w:sz w:val="24"/>
+                <w:szCs w:val="24"/>
+              </w:rPr>
+            </w:pPr>
+            <w:r>
+              <w:rPr>
+                <w:rFonts w:hint="eastAsia" w:hAnsi="宋体"/>
+                <w:sz w:val="24"/>
+                <w:szCs w:val="24"/>
+              </w:rPr>
+              <w:t>必选</w:t>
+            </w:r>
+          </w:p>
+        </w:tc>
+        <w:tc>
+          <w:tcPr>
+            <w:tcW w:w="816" w:type="dxa"/>
+            <w:tcBorders>
+              <w:top w:val="single" w:color="auto" w:sz="4" w:space="0"/>
+              <w:left w:val="single" w:color="auto" w:sz="4" w:space="0"/>
+              <w:bottom w:val="single" w:color="auto" w:sz="4" w:space="0"/>
+              <w:right w:val="single" w:color="auto" w:sz="4" w:space="0"/>
+            </w:tcBorders>
+            <w:vAlign w:val="center"/>
+          </w:tcPr>
+          <w:p>
+            <w:pPr>
+              <w:spacing w:line="240" w:lineRule="auto"/>
+              <w:ind w:firstLine="0" w:firstLineChars="0"/>
+              <w:jc w:val="center"/>
+              <w:rPr>
+                <w:rFonts w:hint="default" w:eastAsia="宋体"/>
+                <w:sz w:val="24"/>
+                <w:szCs w:val="24"/>
+                <w:lang w:val="en-US" w:eastAsia="zh-CN"/>
+              </w:rPr>
+            </w:pPr>
+            <w:bookmarkStart w:id="18" w:name="OLE_LINK1"/>
+            <w:r>
+              <w:rPr>
+                <w:rFonts w:hint="eastAsia"/>
+                <w:sz w:val="24"/>
+                <w:szCs w:val="24"/>
+                <w:lang w:val="en-US" w:eastAsia="zh-CN"/>
+              </w:rPr>
+              <w:t>string</w:t>
+            </w:r>
+            <w:bookmarkEnd w:id="18"/>
           </w:p>
         </w:tc>
         <w:tc>
@@ -2055,7 +3882,7 @@
               <w:spacing w:line="240" w:lineRule="auto"/>
               <w:ind w:firstLine="0" w:firstLineChars="0"/>
               <w:rPr>
-                <w:rFonts w:hint="eastAsia" w:eastAsia="宋体"/>
+                <w:rFonts w:hint="default" w:eastAsia="宋体"/>
                 <w:sz w:val="24"/>
                 <w:szCs w:val="24"/>
                 <w:lang w:val="en-US" w:eastAsia="zh-CN"/>
@@ -2068,7 +3895,158 @@
                 <w:szCs w:val="24"/>
                 <w:lang w:val="en-US" w:eastAsia="zh-CN"/>
               </w:rPr>
-              <w:t>密码</w:t>
+              <w:t>用户名</w:t>
+            </w:r>
+          </w:p>
+        </w:tc>
+      </w:tr>
+      <w:tr>
+        <w:tblPrEx>
+          <w:tblBorders>
+            <w:top w:val="single" w:color="auto" w:sz="4" w:space="0"/>
+            <w:left w:val="single" w:color="auto" w:sz="4" w:space="0"/>
+            <w:bottom w:val="single" w:color="auto" w:sz="4" w:space="0"/>
+            <w:right w:val="single" w:color="auto" w:sz="4" w:space="0"/>
+            <w:insideH w:val="single" w:color="auto" w:sz="4" w:space="0"/>
+            <w:insideV w:val="single" w:color="auto" w:sz="4" w:space="0"/>
+          </w:tblBorders>
+          <w:tblCellMar>
+            <w:top w:w="0" w:type="dxa"/>
+            <w:left w:w="108" w:type="dxa"/>
+            <w:bottom w:w="0" w:type="dxa"/>
+            <w:right w:w="108" w:type="dxa"/>
+          </w:tblCellMar>
+        </w:tblPrEx>
+        <w:tc>
+          <w:tcPr>
+            <w:tcW w:w="1236" w:type="dxa"/>
+            <w:tcBorders>
+              <w:top w:val="single" w:color="auto" w:sz="4" w:space="0"/>
+              <w:left w:val="single" w:color="auto" w:sz="4" w:space="0"/>
+              <w:bottom w:val="single" w:color="auto" w:sz="4" w:space="0"/>
+              <w:right w:val="single" w:color="auto" w:sz="4" w:space="0"/>
+            </w:tcBorders>
+            <w:vAlign w:val="center"/>
+          </w:tcPr>
+          <w:p>
+            <w:pPr>
+              <w:spacing w:line="240" w:lineRule="auto"/>
+              <w:ind w:firstLine="0" w:firstLineChars="0"/>
+              <w:jc w:val="center"/>
+              <w:rPr>
+                <w:rFonts w:hint="default" w:eastAsia="宋体"/>
+                <w:sz w:val="24"/>
+                <w:szCs w:val="24"/>
+                <w:lang w:val="en-US" w:eastAsia="zh-CN"/>
+              </w:rPr>
+            </w:pPr>
+            <w:r>
+              <w:rPr>
+                <w:rFonts w:hint="eastAsia"/>
+                <w:sz w:val="24"/>
+                <w:szCs w:val="24"/>
+                <w:lang w:val="en-US" w:eastAsia="zh-CN"/>
+              </w:rPr>
+              <w:t>resume</w:t>
+            </w:r>
+          </w:p>
+        </w:tc>
+        <w:tc>
+          <w:tcPr>
+            <w:tcW w:w="1236" w:type="dxa"/>
+            <w:tcBorders>
+              <w:top w:val="single" w:color="auto" w:sz="4" w:space="0"/>
+              <w:left w:val="single" w:color="auto" w:sz="4" w:space="0"/>
+              <w:bottom w:val="single" w:color="auto" w:sz="4" w:space="0"/>
+              <w:right w:val="single" w:color="auto" w:sz="4" w:space="0"/>
+            </w:tcBorders>
+            <w:vAlign w:val="center"/>
+          </w:tcPr>
+          <w:p>
+            <w:pPr>
+              <w:spacing w:line="240" w:lineRule="auto"/>
+              <w:ind w:firstLine="228" w:firstLineChars="95"/>
+              <w:jc w:val="center"/>
+              <w:rPr>
+                <w:rFonts w:hint="eastAsia" w:hAnsi="宋体" w:eastAsia="宋体"/>
+                <w:sz w:val="24"/>
+                <w:szCs w:val="24"/>
+                <w:lang w:val="en-US" w:eastAsia="zh-CN"/>
+              </w:rPr>
+            </w:pPr>
+            <w:r>
+              <w:rPr>
+                <w:rFonts w:hint="eastAsia" w:hAnsi="宋体"/>
+                <w:sz w:val="24"/>
+                <w:szCs w:val="24"/>
+                <w:lang w:val="en-US" w:eastAsia="zh-CN"/>
+              </w:rPr>
+              <w:t>可选</w:t>
+            </w:r>
+          </w:p>
+        </w:tc>
+        <w:tc>
+          <w:tcPr>
+            <w:tcW w:w="816" w:type="dxa"/>
+            <w:tcBorders>
+              <w:top w:val="single" w:color="auto" w:sz="4" w:space="0"/>
+              <w:left w:val="single" w:color="auto" w:sz="4" w:space="0"/>
+              <w:bottom w:val="single" w:color="auto" w:sz="4" w:space="0"/>
+              <w:right w:val="single" w:color="auto" w:sz="4" w:space="0"/>
+            </w:tcBorders>
+            <w:vAlign w:val="center"/>
+          </w:tcPr>
+          <w:p>
+            <w:pPr>
+              <w:spacing w:line="240" w:lineRule="auto"/>
+              <w:ind w:firstLine="0" w:firstLineChars="0"/>
+              <w:jc w:val="center"/>
+              <w:rPr>
+                <w:sz w:val="24"/>
+                <w:szCs w:val="24"/>
+              </w:rPr>
+            </w:pPr>
+            <w:r>
+              <w:rPr>
+                <w:rFonts w:hint="eastAsia"/>
+                <w:sz w:val="24"/>
+                <w:szCs w:val="24"/>
+                <w:lang w:val="en-US" w:eastAsia="zh-CN"/>
+              </w:rPr>
+              <w:t>string</w:t>
+            </w:r>
+          </w:p>
+        </w:tc>
+        <w:tc>
+          <w:tcPr>
+            <w:tcW w:w="4934" w:type="dxa"/>
+            <w:tcBorders>
+              <w:top w:val="single" w:color="auto" w:sz="4" w:space="0"/>
+              <w:left w:val="single" w:color="auto" w:sz="4" w:space="0"/>
+              <w:bottom w:val="single" w:color="auto" w:sz="4" w:space="0"/>
+              <w:right w:val="single" w:color="auto" w:sz="4" w:space="0"/>
+            </w:tcBorders>
+            <w:vAlign w:val="center"/>
+          </w:tcPr>
+          <w:p>
+            <w:pPr>
+              <w:spacing w:line="240" w:lineRule="auto"/>
+              <w:ind w:firstLine="0" w:firstLineChars="0"/>
+              <w:rPr>
+                <w:rFonts w:hint="default" w:eastAsia="宋体"/>
+                <w:sz w:val="24"/>
+                <w:szCs w:val="24"/>
+                <w:lang w:val="en-US" w:eastAsia="zh-CN"/>
+              </w:rPr>
+            </w:pPr>
+            <w:r>
+              <w:rPr>
+                <w:rFonts w:hint="eastAsia"/>
+                <w:sz w:val="24"/>
+                <w:szCs w:val="24"/>
+                <w:lang w:val="en-US" w:eastAsia="zh-CN"/>
+              </w:rPr>
+              <w:t>个人简介</w:t>
             </w:r>
           </w:p>
         </w:tc>
@@ -2189,7 +4167,7 @@
           <w:sz w:val="24"/>
           <w:szCs w:val="24"/>
         </w:rPr>
-        <w:t>此接口是登录接口，用于</w:t>
+        <w:t>此接口是</w:t>
       </w:r>
       <w:r>
         <w:rPr>
@@ -2198,7 +4176,7 @@
           <w:szCs w:val="24"/>
           <w:lang w:val="en-US" w:eastAsia="zh-CN"/>
         </w:rPr>
-        <w:t>用户</w:t>
+        <w:t>注册</w:t>
       </w:r>
       <w:r>
         <w:rPr>
@@ -2206,7 +4184,41 @@
           <w:sz w:val="24"/>
           <w:szCs w:val="24"/>
         </w:rPr>
-        <w:t>登录使用此接口是登录接口</w:t>
+        <w:t>接口，用于</w:t>
+      </w:r>
+      <w:r>
+        <w:rPr>
+          <w:rFonts w:hint="eastAsia"/>
+          <w:sz w:val="24"/>
+          <w:szCs w:val="24"/>
+          <w:lang w:val="en-US" w:eastAsia="zh-CN"/>
+        </w:rPr>
+        <w:t>用户注册</w:t>
+      </w:r>
+      <w:r>
+        <w:rPr>
+          <w:rFonts w:hint="eastAsia"/>
+          <w:sz w:val="24"/>
+          <w:szCs w:val="24"/>
+        </w:rPr>
+        <w:t>使用此接口是</w:t>
+      </w:r>
+      <w:r>
+        <w:rPr>
+          <w:rFonts w:hint="eastAsia"/>
+          <w:sz w:val="24"/>
+          <w:szCs w:val="24"/>
+          <w:lang w:val="en-US" w:eastAsia="zh-CN"/>
+        </w:rPr>
+        <w:t>注册</w:t>
+      </w:r>
+      <w:r>
+        <w:rPr>
+          <w:rFonts w:hint="eastAsia"/>
+          <w:sz w:val="24"/>
+          <w:szCs w:val="24"/>
+        </w:rPr>
+        <w:t>接口</w:t>
       </w:r>
       <w:r>
         <w:rPr>
@@ -2276,2018 +4288,6 @@
             <w:insideH w:val="single" w:color="auto" w:sz="4" w:space="0"/>
             <w:insideV w:val="single" w:color="auto" w:sz="4" w:space="0"/>
           </w:tblBorders>
-          <w:tblCellMar>
-            <w:top w:w="0" w:type="dxa"/>
-            <w:left w:w="108" w:type="dxa"/>
-            <w:bottom w:w="0" w:type="dxa"/>
-            <w:right w:w="108" w:type="dxa"/>
-          </w:tblCellMar>
-        </w:tblPrEx>
-        <w:tc>
-          <w:tcPr>
-            <w:tcW w:w="1236" w:type="dxa"/>
-            <w:tcBorders>
-              <w:top w:val="single" w:color="auto" w:sz="4" w:space="0"/>
-              <w:left w:val="single" w:color="auto" w:sz="4" w:space="0"/>
-              <w:bottom w:val="single" w:color="auto" w:sz="4" w:space="0"/>
-              <w:right w:val="single" w:color="auto" w:sz="4" w:space="0"/>
-            </w:tcBorders>
-            <w:shd w:val="clear" w:color="auto" w:fill="BFBFBF"/>
-          </w:tcPr>
-          <w:p>
-            <w:pPr>
-              <w:spacing w:line="240" w:lineRule="auto"/>
-              <w:ind w:firstLine="0" w:firstLineChars="0"/>
-              <w:jc w:val="center"/>
-              <w:rPr>
-                <w:sz w:val="24"/>
-                <w:szCs w:val="24"/>
-              </w:rPr>
-            </w:pPr>
-            <w:r>
-              <w:rPr>
-                <w:rFonts w:hAnsi="宋体"/>
-                <w:sz w:val="24"/>
-                <w:szCs w:val="24"/>
-              </w:rPr>
-              <w:t>参数名称</w:t>
-            </w:r>
-          </w:p>
-        </w:tc>
-        <w:tc>
-          <w:tcPr>
-            <w:tcW w:w="816" w:type="dxa"/>
-            <w:tcBorders>
-              <w:top w:val="single" w:color="auto" w:sz="4" w:space="0"/>
-              <w:left w:val="single" w:color="auto" w:sz="4" w:space="0"/>
-              <w:bottom w:val="single" w:color="auto" w:sz="4" w:space="0"/>
-              <w:right w:val="single" w:color="auto" w:sz="4" w:space="0"/>
-            </w:tcBorders>
-            <w:shd w:val="clear" w:color="auto" w:fill="BFBFBF"/>
-          </w:tcPr>
-          <w:p>
-            <w:pPr>
-              <w:spacing w:line="240" w:lineRule="auto"/>
-              <w:ind w:firstLine="0" w:firstLineChars="0"/>
-              <w:jc w:val="center"/>
-              <w:rPr>
-                <w:sz w:val="24"/>
-                <w:szCs w:val="24"/>
-              </w:rPr>
-            </w:pPr>
-            <w:r>
-              <w:rPr>
-                <w:rFonts w:hAnsi="宋体"/>
-                <w:sz w:val="24"/>
-                <w:szCs w:val="24"/>
-              </w:rPr>
-              <w:t>类型</w:t>
-            </w:r>
-          </w:p>
-        </w:tc>
-        <w:tc>
-          <w:tcPr>
-            <w:tcW w:w="4934" w:type="dxa"/>
-            <w:tcBorders>
-              <w:top w:val="single" w:color="auto" w:sz="4" w:space="0"/>
-              <w:left w:val="single" w:color="auto" w:sz="4" w:space="0"/>
-              <w:bottom w:val="single" w:color="auto" w:sz="4" w:space="0"/>
-              <w:right w:val="single" w:color="auto" w:sz="4" w:space="0"/>
-            </w:tcBorders>
-            <w:shd w:val="clear" w:color="auto" w:fill="BFBFBF"/>
-          </w:tcPr>
-          <w:p>
-            <w:pPr>
-              <w:spacing w:line="240" w:lineRule="auto"/>
-              <w:ind w:firstLine="228" w:firstLineChars="95"/>
-              <w:jc w:val="center"/>
-              <w:rPr>
-                <w:sz w:val="24"/>
-                <w:szCs w:val="24"/>
-              </w:rPr>
-            </w:pPr>
-            <w:r>
-              <w:rPr>
-                <w:rFonts w:hAnsi="宋体"/>
-                <w:sz w:val="24"/>
-                <w:szCs w:val="24"/>
-              </w:rPr>
-              <w:t>描述</w:t>
-            </w:r>
-          </w:p>
-        </w:tc>
-      </w:tr>
-      <w:tr>
-        <w:tblPrEx>
-          <w:tblBorders>
-            <w:top w:val="single" w:color="auto" w:sz="4" w:space="0"/>
-            <w:left w:val="single" w:color="auto" w:sz="4" w:space="0"/>
-            <w:bottom w:val="single" w:color="auto" w:sz="4" w:space="0"/>
-            <w:right w:val="single" w:color="auto" w:sz="4" w:space="0"/>
-            <w:insideH w:val="single" w:color="auto" w:sz="4" w:space="0"/>
-            <w:insideV w:val="single" w:color="auto" w:sz="4" w:space="0"/>
-          </w:tblBorders>
-          <w:tblCellMar>
-            <w:top w:w="0" w:type="dxa"/>
-            <w:left w:w="108" w:type="dxa"/>
-            <w:bottom w:w="0" w:type="dxa"/>
-            <w:right w:w="108" w:type="dxa"/>
-          </w:tblCellMar>
-        </w:tblPrEx>
-        <w:tc>
-          <w:tcPr>
-            <w:tcW w:w="1236" w:type="dxa"/>
-            <w:tcBorders>
-              <w:top w:val="single" w:color="auto" w:sz="4" w:space="0"/>
-              <w:left w:val="single" w:color="auto" w:sz="4" w:space="0"/>
-              <w:bottom w:val="single" w:color="auto" w:sz="4" w:space="0"/>
-              <w:right w:val="single" w:color="auto" w:sz="4" w:space="0"/>
-            </w:tcBorders>
-            <w:vAlign w:val="center"/>
-          </w:tcPr>
-          <w:p>
-            <w:pPr>
-              <w:spacing w:line="240" w:lineRule="auto"/>
-              <w:ind w:firstLine="0" w:firstLineChars="0"/>
-              <w:jc w:val="center"/>
-              <w:rPr>
-                <w:sz w:val="24"/>
-                <w:szCs w:val="24"/>
-              </w:rPr>
-            </w:pPr>
-            <w:r>
-              <w:rPr>
-                <w:sz w:val="24"/>
-                <w:szCs w:val="24"/>
-              </w:rPr>
-              <w:t>C</w:t>
-            </w:r>
-            <w:r>
-              <w:rPr>
-                <w:rFonts w:hint="eastAsia"/>
-                <w:sz w:val="24"/>
-                <w:szCs w:val="24"/>
-              </w:rPr>
-              <w:t>ode</w:t>
-            </w:r>
-          </w:p>
-        </w:tc>
-        <w:tc>
-          <w:tcPr>
-            <w:tcW w:w="816" w:type="dxa"/>
-            <w:tcBorders>
-              <w:top w:val="single" w:color="auto" w:sz="4" w:space="0"/>
-              <w:left w:val="single" w:color="auto" w:sz="4" w:space="0"/>
-              <w:bottom w:val="single" w:color="auto" w:sz="4" w:space="0"/>
-              <w:right w:val="single" w:color="auto" w:sz="4" w:space="0"/>
-            </w:tcBorders>
-            <w:vAlign w:val="center"/>
-          </w:tcPr>
-          <w:p>
-            <w:pPr>
-              <w:spacing w:line="240" w:lineRule="auto"/>
-              <w:ind w:firstLine="0" w:firstLineChars="0"/>
-              <w:jc w:val="center"/>
-              <w:rPr>
-                <w:sz w:val="24"/>
-                <w:szCs w:val="24"/>
-              </w:rPr>
-            </w:pPr>
-            <w:r>
-              <w:rPr>
-                <w:sz w:val="24"/>
-                <w:szCs w:val="24"/>
-              </w:rPr>
-              <w:t>string</w:t>
-            </w:r>
-          </w:p>
-        </w:tc>
-        <w:tc>
-          <w:tcPr>
-            <w:tcW w:w="4934" w:type="dxa"/>
-            <w:tcBorders>
-              <w:top w:val="single" w:color="auto" w:sz="4" w:space="0"/>
-              <w:left w:val="single" w:color="auto" w:sz="4" w:space="0"/>
-              <w:bottom w:val="single" w:color="auto" w:sz="4" w:space="0"/>
-              <w:right w:val="single" w:color="auto" w:sz="4" w:space="0"/>
-            </w:tcBorders>
-            <w:vAlign w:val="center"/>
-          </w:tcPr>
-          <w:p>
-            <w:pPr>
-              <w:spacing w:line="240" w:lineRule="auto"/>
-              <w:ind w:firstLine="0" w:firstLineChars="0"/>
-              <w:rPr>
-                <w:sz w:val="24"/>
-                <w:szCs w:val="24"/>
-              </w:rPr>
-            </w:pPr>
-            <w:r>
-              <w:rPr>
-                <w:rFonts w:hint="eastAsia"/>
-                <w:sz w:val="24"/>
-                <w:szCs w:val="24"/>
-              </w:rPr>
-              <w:t xml:space="preserve">状态码 </w:t>
-            </w:r>
-            <w:r>
-              <w:rPr>
-                <w:rFonts w:hint="eastAsia"/>
-                <w:sz w:val="24"/>
-                <w:szCs w:val="24"/>
-                <w:lang w:val="en-US" w:eastAsia="zh-CN"/>
-              </w:rPr>
-              <w:t>0</w:t>
-            </w:r>
-            <w:r>
-              <w:rPr>
-                <w:rFonts w:hint="eastAsia"/>
-                <w:sz w:val="24"/>
-                <w:szCs w:val="24"/>
-              </w:rPr>
-              <w:t>成功;</w:t>
-            </w:r>
-            <w:r>
-              <w:rPr>
-                <w:rFonts w:hint="eastAsia"/>
-                <w:sz w:val="24"/>
-                <w:szCs w:val="24"/>
-                <w:lang w:val="en-US" w:eastAsia="zh-CN"/>
-              </w:rPr>
-              <w:t>1</w:t>
-            </w:r>
-            <w:r>
-              <w:rPr>
-                <w:rFonts w:hint="eastAsia"/>
-                <w:sz w:val="24"/>
-                <w:szCs w:val="24"/>
-              </w:rPr>
-              <w:t>错误</w:t>
-            </w:r>
-          </w:p>
-        </w:tc>
-      </w:tr>
-      <w:tr>
-        <w:tblPrEx>
-          <w:tblBorders>
-            <w:top w:val="single" w:color="auto" w:sz="4" w:space="0"/>
-            <w:left w:val="single" w:color="auto" w:sz="4" w:space="0"/>
-            <w:bottom w:val="single" w:color="auto" w:sz="4" w:space="0"/>
-            <w:right w:val="single" w:color="auto" w:sz="4" w:space="0"/>
-            <w:insideH w:val="single" w:color="auto" w:sz="4" w:space="0"/>
-            <w:insideV w:val="single" w:color="auto" w:sz="4" w:space="0"/>
-          </w:tblBorders>
-          <w:tblCellMar>
-            <w:top w:w="0" w:type="dxa"/>
-            <w:left w:w="108" w:type="dxa"/>
-            <w:bottom w:w="0" w:type="dxa"/>
-            <w:right w:w="108" w:type="dxa"/>
-          </w:tblCellMar>
-        </w:tblPrEx>
-        <w:tc>
-          <w:tcPr>
-            <w:tcW w:w="1236" w:type="dxa"/>
-            <w:tcBorders>
-              <w:top w:val="single" w:color="auto" w:sz="4" w:space="0"/>
-              <w:left w:val="single" w:color="auto" w:sz="4" w:space="0"/>
-              <w:bottom w:val="single" w:color="auto" w:sz="4" w:space="0"/>
-              <w:right w:val="single" w:color="auto" w:sz="4" w:space="0"/>
-            </w:tcBorders>
-            <w:vAlign w:val="center"/>
-          </w:tcPr>
-          <w:p>
-            <w:pPr>
-              <w:spacing w:line="240" w:lineRule="auto"/>
-              <w:ind w:firstLine="0" w:firstLineChars="0"/>
-              <w:jc w:val="center"/>
-              <w:rPr>
-                <w:rFonts w:hint="eastAsia" w:eastAsia="宋体"/>
-                <w:sz w:val="24"/>
-                <w:szCs w:val="24"/>
-                <w:lang w:val="en-US" w:eastAsia="zh-CN"/>
-              </w:rPr>
-            </w:pPr>
-            <w:r>
-              <w:rPr>
-                <w:rFonts w:hint="eastAsia"/>
-                <w:sz w:val="24"/>
-                <w:szCs w:val="24"/>
-                <w:lang w:val="en-US" w:eastAsia="zh-CN"/>
-              </w:rPr>
-              <w:t>Data</w:t>
-            </w:r>
-          </w:p>
-        </w:tc>
-        <w:tc>
-          <w:tcPr>
-            <w:tcW w:w="816" w:type="dxa"/>
-            <w:tcBorders>
-              <w:top w:val="single" w:color="auto" w:sz="4" w:space="0"/>
-              <w:left w:val="single" w:color="auto" w:sz="4" w:space="0"/>
-              <w:bottom w:val="single" w:color="auto" w:sz="4" w:space="0"/>
-              <w:right w:val="single" w:color="auto" w:sz="4" w:space="0"/>
-            </w:tcBorders>
-            <w:vAlign w:val="center"/>
-          </w:tcPr>
-          <w:p>
-            <w:pPr>
-              <w:spacing w:line="240" w:lineRule="auto"/>
-              <w:ind w:firstLine="0" w:firstLineChars="0"/>
-              <w:jc w:val="center"/>
-              <w:rPr>
-                <w:sz w:val="24"/>
-                <w:szCs w:val="24"/>
-              </w:rPr>
-            </w:pPr>
-            <w:r>
-              <w:rPr>
-                <w:sz w:val="24"/>
-                <w:szCs w:val="24"/>
-              </w:rPr>
-              <w:t>S</w:t>
-            </w:r>
-            <w:r>
-              <w:rPr>
-                <w:rFonts w:hint="eastAsia"/>
-                <w:sz w:val="24"/>
-                <w:szCs w:val="24"/>
-              </w:rPr>
-              <w:t>tring</w:t>
-            </w:r>
-          </w:p>
-        </w:tc>
-        <w:tc>
-          <w:tcPr>
-            <w:tcW w:w="4934" w:type="dxa"/>
-            <w:tcBorders>
-              <w:top w:val="single" w:color="auto" w:sz="4" w:space="0"/>
-              <w:left w:val="single" w:color="auto" w:sz="4" w:space="0"/>
-              <w:bottom w:val="single" w:color="auto" w:sz="4" w:space="0"/>
-              <w:right w:val="single" w:color="auto" w:sz="4" w:space="0"/>
-            </w:tcBorders>
-            <w:vAlign w:val="center"/>
-          </w:tcPr>
-          <w:p>
-            <w:pPr>
-              <w:spacing w:line="240" w:lineRule="auto"/>
-              <w:ind w:firstLine="0" w:firstLineChars="0"/>
-              <w:rPr>
-                <w:sz w:val="24"/>
-                <w:szCs w:val="24"/>
-              </w:rPr>
-            </w:pPr>
-            <w:r>
-              <w:rPr>
-                <w:rFonts w:hint="eastAsia"/>
-                <w:sz w:val="24"/>
-                <w:szCs w:val="24"/>
-              </w:rPr>
-              <w:t>信息描述</w:t>
-            </w:r>
-          </w:p>
-        </w:tc>
-      </w:tr>
-    </w:tbl>
-    <w:p>
-      <w:pPr>
-        <w:pStyle w:val="19"/>
-        <w:numPr>
-          <w:ilvl w:val="3"/>
-          <w:numId w:val="0"/>
-        </w:numPr>
-        <w:ind w:leftChars="0"/>
-        <w:rPr>
-          <w:rFonts w:hint="eastAsia" w:hAnsi="Times New Roman"/>
-          <w:sz w:val="24"/>
-          <w:szCs w:val="24"/>
-        </w:rPr>
-      </w:pPr>
-    </w:p>
-    <w:p>
-      <w:pPr>
-        <w:pStyle w:val="19"/>
-        <w:numPr>
-          <w:ilvl w:val="3"/>
-          <w:numId w:val="0"/>
-        </w:numPr>
-        <w:ind w:leftChars="0"/>
-        <w:rPr>
-          <w:rFonts w:hint="eastAsia" w:hAnsi="Times New Roman"/>
-          <w:sz w:val="24"/>
-          <w:szCs w:val="24"/>
-        </w:rPr>
-      </w:pPr>
-      <w:r>
-        <w:rPr>
-          <w:rFonts w:hint="eastAsia" w:hAnsi="Times New Roman"/>
-          <w:sz w:val="24"/>
-          <w:szCs w:val="24"/>
-        </w:rPr>
-        <w:t>返回示例</w:t>
-      </w:r>
-    </w:p>
-    <w:p>
-      <w:pPr>
-        <w:pStyle w:val="19"/>
-        <w:numPr>
-          <w:ilvl w:val="0"/>
-          <w:numId w:val="0"/>
-        </w:numPr>
-        <w:ind w:left="708"/>
-        <w:rPr>
-          <w:rFonts w:hint="eastAsia" w:ascii="宋体" w:hAnsi="宋体" w:eastAsia="宋体" w:cs="宋体"/>
-          <w:color w:val="4A5560"/>
-          <w:sz w:val="24"/>
-          <w:szCs w:val="24"/>
-          <w:shd w:val="clear" w:color="auto" w:fill="FFFFFF"/>
-          <w:lang w:val="en-US" w:eastAsia="zh-CN"/>
-        </w:rPr>
-      </w:pPr>
-      <w:r>
-        <w:rPr>
-          <w:rFonts w:hint="eastAsia" w:ascii="宋体" w:hAnsi="宋体" w:eastAsia="宋体" w:cs="宋体"/>
-          <w:color w:val="4A5560"/>
-          <w:sz w:val="24"/>
-          <w:szCs w:val="24"/>
-          <w:shd w:val="clear" w:color="auto" w:fill="FFFFFF"/>
-          <w:lang w:val="en-US" w:eastAsia="zh-CN"/>
-        </w:rPr>
-        <w:t>{</w:t>
-      </w:r>
-    </w:p>
-    <w:p>
-      <w:pPr>
-        <w:pStyle w:val="19"/>
-        <w:numPr>
-          <w:ilvl w:val="0"/>
-          <w:numId w:val="0"/>
-        </w:numPr>
-        <w:ind w:left="708" w:firstLine="481"/>
-        <w:rPr>
-          <w:rFonts w:hint="eastAsia" w:ascii="宋体" w:hAnsi="宋体" w:eastAsia="宋体" w:cs="宋体"/>
-          <w:color w:val="4A5560"/>
-          <w:sz w:val="24"/>
-          <w:szCs w:val="24"/>
-          <w:shd w:val="clear" w:color="auto" w:fill="FFFFFF"/>
-          <w:lang w:val="en-US" w:eastAsia="zh-CN"/>
-        </w:rPr>
-      </w:pPr>
-      <w:r>
-        <w:rPr>
-          <w:rFonts w:hint="eastAsia" w:ascii="宋体" w:hAnsi="宋体" w:eastAsia="宋体" w:cs="宋体"/>
-          <w:color w:val="4A5560"/>
-          <w:sz w:val="24"/>
-          <w:szCs w:val="24"/>
-          <w:shd w:val="clear" w:color="auto" w:fill="FFFFFF"/>
-          <w:lang w:val="en-US" w:eastAsia="zh-CN"/>
-        </w:rPr>
-        <w:t>"code":0 ,</w:t>
-      </w:r>
-    </w:p>
-    <w:p>
-      <w:pPr>
-        <w:pStyle w:val="19"/>
-        <w:numPr>
-          <w:ilvl w:val="0"/>
-          <w:numId w:val="0"/>
-        </w:numPr>
-        <w:ind w:left="708" w:firstLine="481"/>
-        <w:rPr>
-          <w:rFonts w:hint="eastAsia" w:ascii="宋体" w:hAnsi="宋体" w:eastAsia="宋体" w:cs="宋体"/>
-          <w:color w:val="4A5560"/>
-          <w:sz w:val="24"/>
-          <w:szCs w:val="24"/>
-          <w:shd w:val="clear" w:color="auto" w:fill="FFFFFF"/>
-          <w:lang w:val="en-US" w:eastAsia="zh-CN"/>
-        </w:rPr>
-      </w:pPr>
-      <w:r>
-        <w:rPr>
-          <w:rFonts w:hint="eastAsia" w:ascii="宋体" w:hAnsi="宋体" w:eastAsia="宋体" w:cs="宋体"/>
-          <w:color w:val="4A5560"/>
-          <w:sz w:val="24"/>
-          <w:szCs w:val="24"/>
-          <w:shd w:val="clear" w:color="auto" w:fill="FFFFFF"/>
-          <w:lang w:val="en-US" w:eastAsia="zh-CN"/>
-        </w:rPr>
-        <w:t>"data": {</w:t>
-      </w:r>
-    </w:p>
-    <w:p>
-      <w:pPr>
-        <w:pStyle w:val="19"/>
-        <w:numPr>
-          <w:ilvl w:val="0"/>
-          <w:numId w:val="0"/>
-        </w:numPr>
-        <w:ind w:left="708" w:firstLine="897" w:firstLineChars="0"/>
-        <w:rPr>
-          <w:rFonts w:hint="default" w:ascii="宋体" w:hAnsi="宋体" w:eastAsia="宋体" w:cs="宋体"/>
-          <w:color w:val="4A5560"/>
-          <w:sz w:val="24"/>
-          <w:szCs w:val="24"/>
-          <w:shd w:val="clear" w:color="auto" w:fill="FFFFFF"/>
-          <w:lang w:val="en-US" w:eastAsia="zh-CN"/>
-        </w:rPr>
-      </w:pPr>
-      <w:r>
-        <w:rPr>
-          <w:rFonts w:hint="default" w:ascii="宋体" w:hAnsi="宋体" w:eastAsia="宋体" w:cs="宋体"/>
-          <w:color w:val="4A5560"/>
-          <w:sz w:val="24"/>
-          <w:szCs w:val="24"/>
-          <w:shd w:val="clear" w:color="auto" w:fill="FFFFFF"/>
-          <w:lang w:val="en-US" w:eastAsia="zh-CN"/>
-        </w:rPr>
-        <w:t xml:space="preserve"> "uid": </w:t>
-      </w:r>
-      <w:r>
-        <w:rPr>
-          <w:rFonts w:hint="eastAsia" w:ascii="宋体" w:hAnsi="宋体" w:eastAsia="宋体" w:cs="宋体"/>
-          <w:color w:val="4A5560"/>
-          <w:sz w:val="24"/>
-          <w:szCs w:val="24"/>
-          <w:shd w:val="clear" w:color="auto" w:fill="FFFFFF"/>
-          <w:lang w:val="en-US" w:eastAsia="zh-CN"/>
-        </w:rPr>
-        <w:t>用户的uid</w:t>
-      </w:r>
-    </w:p>
-    <w:p>
-      <w:pPr>
-        <w:pStyle w:val="19"/>
-        <w:numPr>
-          <w:ilvl w:val="0"/>
-          <w:numId w:val="0"/>
-        </w:numPr>
-        <w:ind w:left="708" w:firstLine="481"/>
-        <w:rPr>
-          <w:rFonts w:hint="default" w:ascii="宋体" w:hAnsi="宋体" w:eastAsia="宋体" w:cs="宋体"/>
-          <w:color w:val="4A5560"/>
-          <w:sz w:val="24"/>
-          <w:szCs w:val="24"/>
-          <w:shd w:val="clear" w:color="auto" w:fill="FFFFFF"/>
-          <w:lang w:val="en-US" w:eastAsia="zh-CN"/>
-        </w:rPr>
-      </w:pPr>
-      <w:r>
-        <w:rPr>
-          <w:rFonts w:hint="eastAsia" w:ascii="宋体" w:hAnsi="宋体" w:eastAsia="宋体" w:cs="宋体"/>
-          <w:color w:val="4A5560"/>
-          <w:sz w:val="24"/>
-          <w:szCs w:val="24"/>
-          <w:shd w:val="clear" w:color="auto" w:fill="FFFFFF"/>
-          <w:lang w:val="en-US" w:eastAsia="zh-CN"/>
-        </w:rPr>
-        <w:t>}</w:t>
-      </w:r>
-    </w:p>
-    <w:p>
-      <w:pPr>
-        <w:pStyle w:val="19"/>
-        <w:numPr>
-          <w:ilvl w:val="0"/>
-          <w:numId w:val="0"/>
-        </w:numPr>
-        <w:ind w:left="708"/>
-        <w:rPr>
-          <w:rFonts w:hint="eastAsia" w:ascii="宋体" w:hAnsi="宋体" w:eastAsia="宋体" w:cs="宋体"/>
-          <w:color w:val="4A5560"/>
-          <w:sz w:val="24"/>
-          <w:szCs w:val="24"/>
-          <w:shd w:val="clear" w:color="auto" w:fill="FFFFFF"/>
-          <w:lang w:val="en-US" w:eastAsia="zh-CN"/>
-        </w:rPr>
-      </w:pPr>
-      <w:r>
-        <w:rPr>
-          <w:rFonts w:hint="eastAsia" w:ascii="宋体" w:hAnsi="宋体" w:eastAsia="宋体" w:cs="宋体"/>
-          <w:color w:val="4A5560"/>
-          <w:sz w:val="24"/>
-          <w:szCs w:val="24"/>
-          <w:shd w:val="clear" w:color="auto" w:fill="FFFFFF"/>
-          <w:lang w:val="en-US" w:eastAsia="zh-CN"/>
-        </w:rPr>
-        <w:t>}</w:t>
-      </w:r>
-    </w:p>
-    <w:p>
-      <w:pPr>
-        <w:pStyle w:val="17"/>
-        <w:numPr>
-          <w:ilvl w:val="1"/>
-          <w:numId w:val="0"/>
-        </w:numPr>
-        <w:ind w:leftChars="0"/>
-        <w:rPr>
-          <w:rFonts w:hint="default" w:ascii="Times New Roman" w:hAnsi="Times New Roman"/>
-          <w:b w:val="0"/>
-          <w:bCs/>
-          <w:sz w:val="24"/>
-          <w:szCs w:val="24"/>
-          <w:lang w:val="en-US" w:eastAsia="zh-CN"/>
-        </w:rPr>
-      </w:pPr>
-    </w:p>
-    <w:p>
-      <w:pPr>
-        <w:pStyle w:val="17"/>
-        <w:numPr>
-          <w:ilvl w:val="1"/>
-          <w:numId w:val="0"/>
-        </w:numPr>
-        <w:ind w:leftChars="0"/>
-        <w:rPr>
-          <w:rFonts w:hint="default" w:ascii="Times New Roman" w:hAnsi="Times New Roman"/>
-          <w:b w:val="0"/>
-          <w:bCs/>
-          <w:sz w:val="24"/>
-          <w:szCs w:val="24"/>
-          <w:lang w:val="en-US" w:eastAsia="zh-CN"/>
-        </w:rPr>
-      </w:pPr>
-    </w:p>
-    <w:p>
-      <w:pPr>
-        <w:pStyle w:val="17"/>
-        <w:numPr>
-          <w:ilvl w:val="1"/>
-          <w:numId w:val="0"/>
-        </w:numPr>
-        <w:ind w:leftChars="0"/>
-        <w:rPr>
-          <w:rFonts w:hint="default" w:ascii="Times New Roman" w:hAnsi="Times New Roman"/>
-          <w:b w:val="0"/>
-          <w:bCs/>
-          <w:sz w:val="24"/>
-          <w:szCs w:val="24"/>
-          <w:lang w:val="en-US" w:eastAsia="zh-CN"/>
-        </w:rPr>
-      </w:pPr>
-    </w:p>
-    <w:p>
-      <w:pPr>
-        <w:pStyle w:val="16"/>
-        <w:bidi w:val="0"/>
-        <w:rPr>
-          <w:rFonts w:hint="default" w:ascii="Times New Roman" w:hAnsi="Times New Roman"/>
-          <w:b w:val="0"/>
-          <w:bCs/>
-          <w:sz w:val="24"/>
-          <w:szCs w:val="24"/>
-          <w:lang w:val="en-US" w:eastAsia="zh-CN"/>
-        </w:rPr>
-      </w:pPr>
-      <w:bookmarkStart w:id="15" w:name="_Toc19477"/>
-      <w:r>
-        <w:rPr>
-          <w:rFonts w:hint="eastAsia"/>
-          <w:lang w:val="en-US" w:eastAsia="zh-CN"/>
-        </w:rPr>
-        <w:t>注册</w:t>
-      </w:r>
-      <w:r>
-        <w:t>接口</w:t>
-      </w:r>
-      <w:r>
-        <w:rPr>
-          <w:rFonts w:hint="eastAsia"/>
-          <w:lang w:val="en-US" w:eastAsia="zh-CN"/>
-        </w:rPr>
-        <w:t>系列</w:t>
-      </w:r>
-      <w:bookmarkEnd w:id="15"/>
-    </w:p>
-    <w:p>
-      <w:pPr>
-        <w:pStyle w:val="16"/>
-        <w:numPr>
-          <w:ilvl w:val="0"/>
-          <w:numId w:val="0"/>
-        </w:numPr>
-        <w:bidi w:val="0"/>
-        <w:ind w:left="425" w:leftChars="0"/>
-        <w:rPr>
-          <w:rFonts w:hint="default" w:ascii="Times New Roman" w:hAnsi="Times New Roman"/>
-          <w:b w:val="0"/>
-          <w:bCs/>
-          <w:sz w:val="24"/>
-          <w:szCs w:val="24"/>
-          <w:lang w:val="en-US" w:eastAsia="zh-CN"/>
-        </w:rPr>
-      </w:pPr>
-    </w:p>
-    <w:p>
-      <w:pPr>
-        <w:pStyle w:val="17"/>
-        <w:numPr>
-          <w:ilvl w:val="1"/>
-          <w:numId w:val="0"/>
-        </w:numPr>
-        <w:bidi w:val="0"/>
-        <w:ind w:left="567" w:leftChars="0"/>
-      </w:pPr>
-      <w:bookmarkStart w:id="16" w:name="_Toc25330"/>
-      <w:bookmarkStart w:id="17" w:name="OLE_LINK2"/>
-      <w:r>
-        <w:rPr>
-          <w:rFonts w:hint="eastAsia"/>
-          <w:lang w:val="en-US" w:eastAsia="zh-CN"/>
-        </w:rPr>
-        <w:t>2.1用户注册</w:t>
-      </w:r>
-      <w:r>
-        <w:t>接口</w:t>
-      </w:r>
-      <w:bookmarkEnd w:id="16"/>
-    </w:p>
-    <w:p>
-      <w:pPr>
-        <w:pStyle w:val="17"/>
-        <w:numPr>
-          <w:ilvl w:val="1"/>
-          <w:numId w:val="0"/>
-        </w:numPr>
-        <w:ind w:leftChars="0" w:firstLine="420" w:firstLineChars="0"/>
-        <w:rPr>
-          <w:sz w:val="24"/>
-          <w:szCs w:val="24"/>
-        </w:rPr>
-      </w:pPr>
-    </w:p>
-    <w:p>
-      <w:pPr>
-        <w:pStyle w:val="19"/>
-        <w:numPr>
-          <w:ilvl w:val="3"/>
-          <w:numId w:val="0"/>
-        </w:numPr>
-        <w:ind w:leftChars="0"/>
-        <w:rPr>
-          <w:rFonts w:hAnsi="Times New Roman"/>
-          <w:sz w:val="24"/>
-          <w:szCs w:val="24"/>
-        </w:rPr>
-      </w:pPr>
-      <w:r>
-        <w:rPr>
-          <w:sz w:val="24"/>
-          <w:szCs w:val="24"/>
-        </w:rPr>
-        <w:t>接口说明</w:t>
-      </w:r>
-    </w:p>
-    <w:tbl>
-      <w:tblPr>
-        <w:tblStyle w:val="12"/>
-        <w:tblW w:w="0" w:type="auto"/>
-        <w:tblInd w:w="108" w:type="dxa"/>
-        <w:tblBorders>
-          <w:top w:val="single" w:color="auto" w:sz="4" w:space="0"/>
-          <w:left w:val="single" w:color="auto" w:sz="4" w:space="0"/>
-          <w:bottom w:val="single" w:color="auto" w:sz="4" w:space="0"/>
-          <w:right w:val="single" w:color="auto" w:sz="4" w:space="0"/>
-          <w:insideH w:val="single" w:color="auto" w:sz="4" w:space="0"/>
-          <w:insideV w:val="single" w:color="auto" w:sz="4" w:space="0"/>
-        </w:tblBorders>
-        <w:tblLayout w:type="fixed"/>
-        <w:tblCellMar>
-          <w:top w:w="0" w:type="dxa"/>
-          <w:left w:w="108" w:type="dxa"/>
-          <w:bottom w:w="0" w:type="dxa"/>
-          <w:right w:w="108" w:type="dxa"/>
-        </w:tblCellMar>
-      </w:tblPr>
-      <w:tblGrid>
-        <w:gridCol w:w="1848"/>
-        <w:gridCol w:w="6374"/>
-      </w:tblGrid>
-      <w:tr>
-        <w:tblPrEx>
-          <w:tblBorders>
-            <w:top w:val="single" w:color="auto" w:sz="4" w:space="0"/>
-            <w:left w:val="single" w:color="auto" w:sz="4" w:space="0"/>
-            <w:bottom w:val="single" w:color="auto" w:sz="4" w:space="0"/>
-            <w:right w:val="single" w:color="auto" w:sz="4" w:space="0"/>
-            <w:insideH w:val="single" w:color="auto" w:sz="4" w:space="0"/>
-            <w:insideV w:val="single" w:color="auto" w:sz="4" w:space="0"/>
-          </w:tblBorders>
-          <w:tblCellMar>
-            <w:top w:w="0" w:type="dxa"/>
-            <w:left w:w="108" w:type="dxa"/>
-            <w:bottom w:w="0" w:type="dxa"/>
-            <w:right w:w="108" w:type="dxa"/>
-          </w:tblCellMar>
-        </w:tblPrEx>
-        <w:tc>
-          <w:tcPr>
-            <w:tcW w:w="1848" w:type="dxa"/>
-            <w:shd w:val="clear" w:color="auto" w:fill="auto"/>
-          </w:tcPr>
-          <w:p>
-            <w:pPr>
-              <w:spacing w:line="240" w:lineRule="auto"/>
-              <w:ind w:firstLine="0" w:firstLineChars="0"/>
-              <w:jc w:val="left"/>
-              <w:rPr>
-                <w:sz w:val="24"/>
-                <w:szCs w:val="24"/>
-              </w:rPr>
-            </w:pPr>
-            <w:r>
-              <w:rPr>
-                <w:sz w:val="24"/>
-                <w:szCs w:val="24"/>
-              </w:rPr>
-              <w:t>url</w:t>
-            </w:r>
-          </w:p>
-        </w:tc>
-        <w:tc>
-          <w:tcPr>
-            <w:tcW w:w="6374" w:type="dxa"/>
-            <w:shd w:val="clear" w:color="auto" w:fill="auto"/>
-          </w:tcPr>
-          <w:p>
-            <w:pPr>
-              <w:spacing w:line="240" w:lineRule="auto"/>
-              <w:ind w:firstLine="0" w:firstLineChars="0"/>
-              <w:jc w:val="left"/>
-              <w:rPr>
-                <w:rFonts w:hint="default" w:eastAsia="宋体"/>
-                <w:sz w:val="24"/>
-                <w:szCs w:val="24"/>
-                <w:lang w:val="en-US" w:eastAsia="zh-CN"/>
-              </w:rPr>
-            </w:pPr>
-            <w:r>
-              <w:rPr>
-                <w:rFonts w:hint="eastAsia"/>
-                <w:sz w:val="15"/>
-                <w:szCs w:val="15"/>
-                <w:lang w:val="en-US" w:eastAsia="zh-CN"/>
-              </w:rPr>
-              <w:t>https://test-allsmile-1687181-1310014865.ap-shanghai.run.tcloudbase.com/user/register</w:t>
-            </w:r>
-          </w:p>
-        </w:tc>
-      </w:tr>
-      <w:tr>
-        <w:tblPrEx>
-          <w:tblBorders>
-            <w:top w:val="single" w:color="auto" w:sz="4" w:space="0"/>
-            <w:left w:val="single" w:color="auto" w:sz="4" w:space="0"/>
-            <w:bottom w:val="single" w:color="auto" w:sz="4" w:space="0"/>
-            <w:right w:val="single" w:color="auto" w:sz="4" w:space="0"/>
-            <w:insideH w:val="single" w:color="auto" w:sz="4" w:space="0"/>
-            <w:insideV w:val="single" w:color="auto" w:sz="4" w:space="0"/>
-          </w:tblBorders>
-          <w:tblCellMar>
-            <w:top w:w="0" w:type="dxa"/>
-            <w:left w:w="108" w:type="dxa"/>
-            <w:bottom w:w="0" w:type="dxa"/>
-            <w:right w:w="108" w:type="dxa"/>
-          </w:tblCellMar>
-        </w:tblPrEx>
-        <w:tc>
-          <w:tcPr>
-            <w:tcW w:w="1848" w:type="dxa"/>
-            <w:shd w:val="clear" w:color="auto" w:fill="auto"/>
-          </w:tcPr>
-          <w:p>
-            <w:pPr>
-              <w:spacing w:line="240" w:lineRule="auto"/>
-              <w:ind w:firstLine="0" w:firstLineChars="0"/>
-              <w:jc w:val="left"/>
-              <w:rPr>
-                <w:sz w:val="24"/>
-                <w:szCs w:val="24"/>
-              </w:rPr>
-            </w:pPr>
-            <w:r>
-              <w:rPr>
-                <w:rFonts w:hAnsi="宋体"/>
-                <w:sz w:val="24"/>
-                <w:szCs w:val="24"/>
-              </w:rPr>
-              <w:t>协议</w:t>
-            </w:r>
-          </w:p>
-        </w:tc>
-        <w:tc>
-          <w:tcPr>
-            <w:tcW w:w="6374" w:type="dxa"/>
-            <w:shd w:val="clear" w:color="auto" w:fill="auto"/>
-          </w:tcPr>
-          <w:p>
-            <w:pPr>
-              <w:spacing w:line="240" w:lineRule="auto"/>
-              <w:ind w:firstLine="0" w:firstLineChars="0"/>
-              <w:jc w:val="left"/>
-              <w:rPr>
-                <w:sz w:val="24"/>
-                <w:szCs w:val="24"/>
-              </w:rPr>
-            </w:pPr>
-            <w:r>
-              <w:rPr>
-                <w:sz w:val="24"/>
-                <w:szCs w:val="24"/>
-              </w:rPr>
-              <w:t>http</w:t>
-            </w:r>
-          </w:p>
-        </w:tc>
-      </w:tr>
-      <w:tr>
-        <w:tblPrEx>
-          <w:tblBorders>
-            <w:top w:val="single" w:color="auto" w:sz="4" w:space="0"/>
-            <w:left w:val="single" w:color="auto" w:sz="4" w:space="0"/>
-            <w:bottom w:val="single" w:color="auto" w:sz="4" w:space="0"/>
-            <w:right w:val="single" w:color="auto" w:sz="4" w:space="0"/>
-            <w:insideH w:val="single" w:color="auto" w:sz="4" w:space="0"/>
-            <w:insideV w:val="single" w:color="auto" w:sz="4" w:space="0"/>
-          </w:tblBorders>
-          <w:tblCellMar>
-            <w:top w:w="0" w:type="dxa"/>
-            <w:left w:w="108" w:type="dxa"/>
-            <w:bottom w:w="0" w:type="dxa"/>
-            <w:right w:w="108" w:type="dxa"/>
-          </w:tblCellMar>
-        </w:tblPrEx>
-        <w:tc>
-          <w:tcPr>
-            <w:tcW w:w="1848" w:type="dxa"/>
-            <w:shd w:val="clear" w:color="auto" w:fill="auto"/>
-          </w:tcPr>
-          <w:p>
-            <w:pPr>
-              <w:spacing w:line="240" w:lineRule="auto"/>
-              <w:ind w:firstLine="0" w:firstLineChars="0"/>
-              <w:jc w:val="left"/>
-              <w:rPr>
-                <w:sz w:val="24"/>
-                <w:szCs w:val="24"/>
-              </w:rPr>
-            </w:pPr>
-            <w:r>
-              <w:rPr>
-                <w:rFonts w:hint="eastAsia" w:hAnsi="宋体"/>
-                <w:sz w:val="24"/>
-                <w:szCs w:val="24"/>
-              </w:rPr>
-              <w:t>请求方式</w:t>
-            </w:r>
-          </w:p>
-        </w:tc>
-        <w:tc>
-          <w:tcPr>
-            <w:tcW w:w="6374" w:type="dxa"/>
-            <w:shd w:val="clear" w:color="auto" w:fill="auto"/>
-          </w:tcPr>
-          <w:p>
-            <w:pPr>
-              <w:spacing w:line="240" w:lineRule="auto"/>
-              <w:ind w:firstLine="0" w:firstLineChars="0"/>
-              <w:jc w:val="left"/>
-              <w:rPr>
-                <w:sz w:val="24"/>
-                <w:szCs w:val="24"/>
-              </w:rPr>
-            </w:pPr>
-            <w:r>
-              <w:rPr>
-                <w:rFonts w:hint="eastAsia" w:hAnsi="宋体"/>
-                <w:sz w:val="24"/>
-                <w:szCs w:val="24"/>
-              </w:rPr>
-              <w:t>POST</w:t>
-            </w:r>
-          </w:p>
-        </w:tc>
-      </w:tr>
-    </w:tbl>
-    <w:p>
-      <w:pPr>
-        <w:pStyle w:val="19"/>
-        <w:numPr>
-          <w:ilvl w:val="3"/>
-          <w:numId w:val="0"/>
-        </w:numPr>
-        <w:ind w:leftChars="0"/>
-        <w:rPr>
-          <w:rFonts w:hAnsi="Times New Roman"/>
-          <w:sz w:val="24"/>
-          <w:szCs w:val="24"/>
-        </w:rPr>
-      </w:pPr>
-      <w:r>
-        <w:rPr>
-          <w:sz w:val="24"/>
-          <w:szCs w:val="24"/>
-        </w:rPr>
-        <w:t>请求说明</w:t>
-      </w:r>
-    </w:p>
-    <w:tbl>
-      <w:tblPr>
-        <w:tblStyle w:val="12"/>
-        <w:tblW w:w="8222" w:type="dxa"/>
-        <w:tblInd w:w="108" w:type="dxa"/>
-        <w:tblBorders>
-          <w:top w:val="single" w:color="auto" w:sz="4" w:space="0"/>
-          <w:left w:val="single" w:color="auto" w:sz="4" w:space="0"/>
-          <w:bottom w:val="single" w:color="auto" w:sz="4" w:space="0"/>
-          <w:right w:val="single" w:color="auto" w:sz="4" w:space="0"/>
-          <w:insideH w:val="single" w:color="auto" w:sz="4" w:space="0"/>
-          <w:insideV w:val="single" w:color="auto" w:sz="4" w:space="0"/>
-        </w:tblBorders>
-        <w:tblLayout w:type="autofit"/>
-        <w:tblCellMar>
-          <w:top w:w="0" w:type="dxa"/>
-          <w:left w:w="108" w:type="dxa"/>
-          <w:bottom w:w="0" w:type="dxa"/>
-          <w:right w:w="108" w:type="dxa"/>
-        </w:tblCellMar>
-      </w:tblPr>
-      <w:tblGrid>
-        <w:gridCol w:w="1236"/>
-        <w:gridCol w:w="1236"/>
-        <w:gridCol w:w="816"/>
-        <w:gridCol w:w="4934"/>
-      </w:tblGrid>
-      <w:tr>
-        <w:tblPrEx>
-          <w:tblBorders>
-            <w:top w:val="single" w:color="auto" w:sz="4" w:space="0"/>
-            <w:left w:val="single" w:color="auto" w:sz="4" w:space="0"/>
-            <w:bottom w:val="single" w:color="auto" w:sz="4" w:space="0"/>
-            <w:right w:val="single" w:color="auto" w:sz="4" w:space="0"/>
-            <w:insideH w:val="single" w:color="auto" w:sz="4" w:space="0"/>
-            <w:insideV w:val="single" w:color="auto" w:sz="4" w:space="0"/>
-          </w:tblBorders>
-        </w:tblPrEx>
-        <w:tc>
-          <w:tcPr>
-            <w:tcW w:w="1236" w:type="dxa"/>
-            <w:tcBorders>
-              <w:top w:val="single" w:color="auto" w:sz="4" w:space="0"/>
-              <w:left w:val="single" w:color="auto" w:sz="4" w:space="0"/>
-              <w:bottom w:val="single" w:color="auto" w:sz="4" w:space="0"/>
-              <w:right w:val="single" w:color="auto" w:sz="4" w:space="0"/>
-            </w:tcBorders>
-            <w:shd w:val="clear" w:color="auto" w:fill="BFBFBF"/>
-          </w:tcPr>
-          <w:p>
-            <w:pPr>
-              <w:spacing w:line="240" w:lineRule="auto"/>
-              <w:ind w:firstLine="0" w:firstLineChars="0"/>
-              <w:jc w:val="center"/>
-              <w:rPr>
-                <w:sz w:val="24"/>
-                <w:szCs w:val="24"/>
-              </w:rPr>
-            </w:pPr>
-            <w:r>
-              <w:rPr>
-                <w:rFonts w:hAnsi="宋体"/>
-                <w:sz w:val="24"/>
-                <w:szCs w:val="24"/>
-              </w:rPr>
-              <w:t>参数名称</w:t>
-            </w:r>
-          </w:p>
-        </w:tc>
-        <w:tc>
-          <w:tcPr>
-            <w:tcW w:w="1236" w:type="dxa"/>
-            <w:tcBorders>
-              <w:top w:val="single" w:color="auto" w:sz="4" w:space="0"/>
-              <w:left w:val="single" w:color="auto" w:sz="4" w:space="0"/>
-              <w:bottom w:val="single" w:color="auto" w:sz="4" w:space="0"/>
-              <w:right w:val="single" w:color="auto" w:sz="4" w:space="0"/>
-            </w:tcBorders>
-            <w:shd w:val="clear" w:color="auto" w:fill="BFBFBF"/>
-          </w:tcPr>
-          <w:p>
-            <w:pPr>
-              <w:spacing w:line="240" w:lineRule="auto"/>
-              <w:ind w:firstLine="0" w:firstLineChars="0"/>
-              <w:jc w:val="center"/>
-              <w:rPr>
-                <w:sz w:val="24"/>
-                <w:szCs w:val="24"/>
-              </w:rPr>
-            </w:pPr>
-            <w:r>
-              <w:rPr>
-                <w:rFonts w:hAnsi="宋体"/>
-                <w:sz w:val="24"/>
-                <w:szCs w:val="24"/>
-              </w:rPr>
-              <w:t>是否必须</w:t>
-            </w:r>
-          </w:p>
-        </w:tc>
-        <w:tc>
-          <w:tcPr>
-            <w:tcW w:w="816" w:type="dxa"/>
-            <w:tcBorders>
-              <w:top w:val="single" w:color="auto" w:sz="4" w:space="0"/>
-              <w:left w:val="single" w:color="auto" w:sz="4" w:space="0"/>
-              <w:bottom w:val="single" w:color="auto" w:sz="4" w:space="0"/>
-              <w:right w:val="single" w:color="auto" w:sz="4" w:space="0"/>
-            </w:tcBorders>
-            <w:shd w:val="clear" w:color="auto" w:fill="BFBFBF"/>
-          </w:tcPr>
-          <w:p>
-            <w:pPr>
-              <w:spacing w:line="240" w:lineRule="auto"/>
-              <w:ind w:firstLine="0" w:firstLineChars="0"/>
-              <w:jc w:val="center"/>
-              <w:rPr>
-                <w:sz w:val="24"/>
-                <w:szCs w:val="24"/>
-              </w:rPr>
-            </w:pPr>
-            <w:r>
-              <w:rPr>
-                <w:rFonts w:hAnsi="宋体"/>
-                <w:sz w:val="24"/>
-                <w:szCs w:val="24"/>
-              </w:rPr>
-              <w:t>类型</w:t>
-            </w:r>
-          </w:p>
-        </w:tc>
-        <w:tc>
-          <w:tcPr>
-            <w:tcW w:w="4934" w:type="dxa"/>
-            <w:tcBorders>
-              <w:top w:val="single" w:color="auto" w:sz="4" w:space="0"/>
-              <w:left w:val="single" w:color="auto" w:sz="4" w:space="0"/>
-              <w:bottom w:val="single" w:color="auto" w:sz="4" w:space="0"/>
-              <w:right w:val="single" w:color="auto" w:sz="4" w:space="0"/>
-            </w:tcBorders>
-            <w:shd w:val="clear" w:color="auto" w:fill="BFBFBF"/>
-          </w:tcPr>
-          <w:p>
-            <w:pPr>
-              <w:spacing w:line="240" w:lineRule="auto"/>
-              <w:ind w:firstLine="228" w:firstLineChars="95"/>
-              <w:jc w:val="center"/>
-              <w:rPr>
-                <w:sz w:val="24"/>
-                <w:szCs w:val="24"/>
-              </w:rPr>
-            </w:pPr>
-            <w:r>
-              <w:rPr>
-                <w:rFonts w:hAnsi="宋体"/>
-                <w:sz w:val="24"/>
-                <w:szCs w:val="24"/>
-              </w:rPr>
-              <w:t>描述</w:t>
-            </w:r>
-          </w:p>
-        </w:tc>
-      </w:tr>
-      <w:tr>
-        <w:tblPrEx>
-          <w:tblBorders>
-            <w:top w:val="single" w:color="auto" w:sz="4" w:space="0"/>
-            <w:left w:val="single" w:color="auto" w:sz="4" w:space="0"/>
-            <w:bottom w:val="single" w:color="auto" w:sz="4" w:space="0"/>
-            <w:right w:val="single" w:color="auto" w:sz="4" w:space="0"/>
-            <w:insideH w:val="single" w:color="auto" w:sz="4" w:space="0"/>
-            <w:insideV w:val="single" w:color="auto" w:sz="4" w:space="0"/>
-          </w:tblBorders>
-          <w:tblCellMar>
-            <w:top w:w="0" w:type="dxa"/>
-            <w:left w:w="108" w:type="dxa"/>
-            <w:bottom w:w="0" w:type="dxa"/>
-            <w:right w:w="108" w:type="dxa"/>
-          </w:tblCellMar>
-        </w:tblPrEx>
-        <w:tc>
-          <w:tcPr>
-            <w:tcW w:w="1236" w:type="dxa"/>
-            <w:tcBorders>
-              <w:top w:val="single" w:color="auto" w:sz="4" w:space="0"/>
-              <w:left w:val="single" w:color="auto" w:sz="4" w:space="0"/>
-              <w:bottom w:val="single" w:color="auto" w:sz="4" w:space="0"/>
-              <w:right w:val="single" w:color="auto" w:sz="4" w:space="0"/>
-            </w:tcBorders>
-            <w:vAlign w:val="center"/>
-          </w:tcPr>
-          <w:p>
-            <w:pPr>
-              <w:spacing w:line="240" w:lineRule="auto"/>
-              <w:ind w:firstLine="0" w:firstLineChars="0"/>
-              <w:jc w:val="center"/>
-              <w:rPr>
-                <w:rFonts w:hint="default" w:eastAsia="宋体"/>
-                <w:sz w:val="24"/>
-                <w:szCs w:val="24"/>
-                <w:lang w:val="en-US" w:eastAsia="zh-CN"/>
-              </w:rPr>
-            </w:pPr>
-            <w:r>
-              <w:rPr>
-                <w:rFonts w:hint="eastAsia"/>
-                <w:sz w:val="24"/>
-                <w:szCs w:val="24"/>
-                <w:lang w:val="en-US" w:eastAsia="zh-CN"/>
-              </w:rPr>
-              <w:t>email</w:t>
-            </w:r>
-          </w:p>
-        </w:tc>
-        <w:tc>
-          <w:tcPr>
-            <w:tcW w:w="1236" w:type="dxa"/>
-            <w:tcBorders>
-              <w:top w:val="single" w:color="auto" w:sz="4" w:space="0"/>
-              <w:left w:val="single" w:color="auto" w:sz="4" w:space="0"/>
-              <w:bottom w:val="single" w:color="auto" w:sz="4" w:space="0"/>
-              <w:right w:val="single" w:color="auto" w:sz="4" w:space="0"/>
-            </w:tcBorders>
-            <w:vAlign w:val="center"/>
-          </w:tcPr>
-          <w:p>
-            <w:pPr>
-              <w:spacing w:line="240" w:lineRule="auto"/>
-              <w:ind w:firstLine="228" w:firstLineChars="95"/>
-              <w:jc w:val="center"/>
-              <w:rPr>
-                <w:sz w:val="24"/>
-                <w:szCs w:val="24"/>
-              </w:rPr>
-            </w:pPr>
-            <w:r>
-              <w:rPr>
-                <w:rFonts w:hAnsi="宋体"/>
-                <w:sz w:val="24"/>
-                <w:szCs w:val="24"/>
-              </w:rPr>
-              <w:t>必选</w:t>
-            </w:r>
-          </w:p>
-        </w:tc>
-        <w:tc>
-          <w:tcPr>
-            <w:tcW w:w="816" w:type="dxa"/>
-            <w:tcBorders>
-              <w:top w:val="single" w:color="auto" w:sz="4" w:space="0"/>
-              <w:left w:val="single" w:color="auto" w:sz="4" w:space="0"/>
-              <w:bottom w:val="single" w:color="auto" w:sz="4" w:space="0"/>
-              <w:right w:val="single" w:color="auto" w:sz="4" w:space="0"/>
-            </w:tcBorders>
-            <w:vAlign w:val="center"/>
-          </w:tcPr>
-          <w:p>
-            <w:pPr>
-              <w:spacing w:line="240" w:lineRule="auto"/>
-              <w:ind w:firstLine="0" w:firstLineChars="0"/>
-              <w:jc w:val="center"/>
-              <w:rPr>
-                <w:sz w:val="24"/>
-                <w:szCs w:val="24"/>
-              </w:rPr>
-            </w:pPr>
-            <w:r>
-              <w:rPr>
-                <w:sz w:val="24"/>
-                <w:szCs w:val="24"/>
-              </w:rPr>
-              <w:t>string</w:t>
-            </w:r>
-          </w:p>
-        </w:tc>
-        <w:tc>
-          <w:tcPr>
-            <w:tcW w:w="4934" w:type="dxa"/>
-            <w:tcBorders>
-              <w:top w:val="single" w:color="auto" w:sz="4" w:space="0"/>
-              <w:left w:val="single" w:color="auto" w:sz="4" w:space="0"/>
-              <w:bottom w:val="single" w:color="auto" w:sz="4" w:space="0"/>
-              <w:right w:val="single" w:color="auto" w:sz="4" w:space="0"/>
-            </w:tcBorders>
-            <w:vAlign w:val="center"/>
-          </w:tcPr>
-          <w:p>
-            <w:pPr>
-              <w:spacing w:line="240" w:lineRule="auto"/>
-              <w:ind w:firstLine="0" w:firstLineChars="0"/>
-              <w:rPr>
-                <w:rFonts w:hint="default" w:eastAsia="宋体"/>
-                <w:sz w:val="24"/>
-                <w:szCs w:val="24"/>
-                <w:lang w:val="en-US" w:eastAsia="zh-CN"/>
-              </w:rPr>
-            </w:pPr>
-            <w:r>
-              <w:rPr>
-                <w:rFonts w:hint="eastAsia"/>
-                <w:sz w:val="24"/>
-                <w:szCs w:val="24"/>
-                <w:lang w:val="en-US" w:eastAsia="zh-CN"/>
-              </w:rPr>
-              <w:t>邮箱</w:t>
-            </w:r>
-          </w:p>
-        </w:tc>
-      </w:tr>
-      <w:tr>
-        <w:tblPrEx>
-          <w:tblBorders>
-            <w:top w:val="single" w:color="auto" w:sz="4" w:space="0"/>
-            <w:left w:val="single" w:color="auto" w:sz="4" w:space="0"/>
-            <w:bottom w:val="single" w:color="auto" w:sz="4" w:space="0"/>
-            <w:right w:val="single" w:color="auto" w:sz="4" w:space="0"/>
-            <w:insideH w:val="single" w:color="auto" w:sz="4" w:space="0"/>
-            <w:insideV w:val="single" w:color="auto" w:sz="4" w:space="0"/>
-          </w:tblBorders>
-          <w:tblCellMar>
-            <w:top w:w="0" w:type="dxa"/>
-            <w:left w:w="108" w:type="dxa"/>
-            <w:bottom w:w="0" w:type="dxa"/>
-            <w:right w:w="108" w:type="dxa"/>
-          </w:tblCellMar>
-        </w:tblPrEx>
-        <w:tc>
-          <w:tcPr>
-            <w:tcW w:w="1236" w:type="dxa"/>
-            <w:tcBorders>
-              <w:top w:val="single" w:color="auto" w:sz="4" w:space="0"/>
-              <w:left w:val="single" w:color="auto" w:sz="4" w:space="0"/>
-              <w:bottom w:val="single" w:color="auto" w:sz="4" w:space="0"/>
-              <w:right w:val="single" w:color="auto" w:sz="4" w:space="0"/>
-            </w:tcBorders>
-            <w:vAlign w:val="center"/>
-          </w:tcPr>
-          <w:p>
-            <w:pPr>
-              <w:spacing w:line="240" w:lineRule="auto"/>
-              <w:ind w:firstLine="0" w:firstLineChars="0"/>
-              <w:jc w:val="center"/>
-              <w:rPr>
-                <w:sz w:val="24"/>
-                <w:szCs w:val="24"/>
-              </w:rPr>
-            </w:pPr>
-            <w:r>
-              <w:rPr>
-                <w:rFonts w:hint="eastAsia"/>
-                <w:sz w:val="24"/>
-                <w:szCs w:val="24"/>
-              </w:rPr>
-              <w:t>passwd</w:t>
-            </w:r>
-          </w:p>
-        </w:tc>
-        <w:tc>
-          <w:tcPr>
-            <w:tcW w:w="1236" w:type="dxa"/>
-            <w:tcBorders>
-              <w:top w:val="single" w:color="auto" w:sz="4" w:space="0"/>
-              <w:left w:val="single" w:color="auto" w:sz="4" w:space="0"/>
-              <w:bottom w:val="single" w:color="auto" w:sz="4" w:space="0"/>
-              <w:right w:val="single" w:color="auto" w:sz="4" w:space="0"/>
-            </w:tcBorders>
-            <w:vAlign w:val="center"/>
-          </w:tcPr>
-          <w:p>
-            <w:pPr>
-              <w:spacing w:line="240" w:lineRule="auto"/>
-              <w:ind w:firstLine="228" w:firstLineChars="95"/>
-              <w:jc w:val="center"/>
-              <w:rPr>
-                <w:rFonts w:hAnsi="宋体"/>
-                <w:sz w:val="24"/>
-                <w:szCs w:val="24"/>
-              </w:rPr>
-            </w:pPr>
-            <w:r>
-              <w:rPr>
-                <w:rFonts w:hint="eastAsia" w:hAnsi="宋体"/>
-                <w:sz w:val="24"/>
-                <w:szCs w:val="24"/>
-              </w:rPr>
-              <w:t>必选</w:t>
-            </w:r>
-          </w:p>
-        </w:tc>
-        <w:tc>
-          <w:tcPr>
-            <w:tcW w:w="816" w:type="dxa"/>
-            <w:tcBorders>
-              <w:top w:val="single" w:color="auto" w:sz="4" w:space="0"/>
-              <w:left w:val="single" w:color="auto" w:sz="4" w:space="0"/>
-              <w:bottom w:val="single" w:color="auto" w:sz="4" w:space="0"/>
-              <w:right w:val="single" w:color="auto" w:sz="4" w:space="0"/>
-            </w:tcBorders>
-            <w:vAlign w:val="center"/>
-          </w:tcPr>
-          <w:p>
-            <w:pPr>
-              <w:spacing w:line="240" w:lineRule="auto"/>
-              <w:ind w:firstLine="0" w:firstLineChars="0"/>
-              <w:jc w:val="center"/>
-              <w:rPr>
-                <w:rFonts w:hint="default" w:eastAsia="宋体"/>
-                <w:sz w:val="24"/>
-                <w:szCs w:val="24"/>
-                <w:lang w:val="en-US" w:eastAsia="zh-CN"/>
-              </w:rPr>
-            </w:pPr>
-            <w:r>
-              <w:rPr>
-                <w:rFonts w:hint="eastAsia"/>
-                <w:sz w:val="24"/>
-                <w:szCs w:val="24"/>
-                <w:lang w:val="en-US" w:eastAsia="zh-CN"/>
-              </w:rPr>
-              <w:t>string</w:t>
-            </w:r>
-          </w:p>
-        </w:tc>
-        <w:tc>
-          <w:tcPr>
-            <w:tcW w:w="4934" w:type="dxa"/>
-            <w:tcBorders>
-              <w:top w:val="single" w:color="auto" w:sz="4" w:space="0"/>
-              <w:left w:val="single" w:color="auto" w:sz="4" w:space="0"/>
-              <w:bottom w:val="single" w:color="auto" w:sz="4" w:space="0"/>
-              <w:right w:val="single" w:color="auto" w:sz="4" w:space="0"/>
-            </w:tcBorders>
-            <w:vAlign w:val="center"/>
-          </w:tcPr>
-          <w:p>
-            <w:pPr>
-              <w:spacing w:line="240" w:lineRule="auto"/>
-              <w:ind w:firstLine="0" w:firstLineChars="0"/>
-              <w:rPr>
-                <w:rFonts w:hint="eastAsia" w:eastAsia="宋体"/>
-                <w:sz w:val="24"/>
-                <w:szCs w:val="24"/>
-                <w:lang w:val="en-US" w:eastAsia="zh-CN"/>
-              </w:rPr>
-            </w:pPr>
-            <w:r>
-              <w:rPr>
-                <w:rFonts w:hint="eastAsia"/>
-                <w:sz w:val="24"/>
-                <w:szCs w:val="24"/>
-                <w:lang w:val="en-US" w:eastAsia="zh-CN"/>
-              </w:rPr>
-              <w:t>密码</w:t>
-            </w:r>
-          </w:p>
-        </w:tc>
-      </w:tr>
-      <w:tr>
-        <w:tblPrEx>
-          <w:tblBorders>
-            <w:top w:val="single" w:color="auto" w:sz="4" w:space="0"/>
-            <w:left w:val="single" w:color="auto" w:sz="4" w:space="0"/>
-            <w:bottom w:val="single" w:color="auto" w:sz="4" w:space="0"/>
-            <w:right w:val="single" w:color="auto" w:sz="4" w:space="0"/>
-            <w:insideH w:val="single" w:color="auto" w:sz="4" w:space="0"/>
-            <w:insideV w:val="single" w:color="auto" w:sz="4" w:space="0"/>
-          </w:tblBorders>
-          <w:tblCellMar>
-            <w:top w:w="0" w:type="dxa"/>
-            <w:left w:w="108" w:type="dxa"/>
-            <w:bottom w:w="0" w:type="dxa"/>
-            <w:right w:w="108" w:type="dxa"/>
-          </w:tblCellMar>
-        </w:tblPrEx>
-        <w:tc>
-          <w:tcPr>
-            <w:tcW w:w="1236" w:type="dxa"/>
-            <w:tcBorders>
-              <w:top w:val="single" w:color="auto" w:sz="4" w:space="0"/>
-              <w:left w:val="single" w:color="auto" w:sz="4" w:space="0"/>
-              <w:bottom w:val="single" w:color="auto" w:sz="4" w:space="0"/>
-              <w:right w:val="single" w:color="auto" w:sz="4" w:space="0"/>
-            </w:tcBorders>
-            <w:vAlign w:val="center"/>
-          </w:tcPr>
-          <w:p>
-            <w:pPr>
-              <w:spacing w:line="240" w:lineRule="auto"/>
-              <w:ind w:firstLine="0" w:firstLineChars="0"/>
-              <w:jc w:val="center"/>
-              <w:rPr>
-                <w:rFonts w:hint="default" w:eastAsia="宋体"/>
-                <w:sz w:val="24"/>
-                <w:szCs w:val="24"/>
-                <w:lang w:val="en-US" w:eastAsia="zh-CN"/>
-              </w:rPr>
-            </w:pPr>
-            <w:r>
-              <w:rPr>
-                <w:rFonts w:hint="eastAsia"/>
-                <w:sz w:val="24"/>
-                <w:szCs w:val="24"/>
-                <w:lang w:val="en-US" w:eastAsia="zh-CN"/>
-              </w:rPr>
-              <w:t>uname</w:t>
-            </w:r>
-          </w:p>
-        </w:tc>
-        <w:tc>
-          <w:tcPr>
-            <w:tcW w:w="1236" w:type="dxa"/>
-            <w:tcBorders>
-              <w:top w:val="single" w:color="auto" w:sz="4" w:space="0"/>
-              <w:left w:val="single" w:color="auto" w:sz="4" w:space="0"/>
-              <w:bottom w:val="single" w:color="auto" w:sz="4" w:space="0"/>
-              <w:right w:val="single" w:color="auto" w:sz="4" w:space="0"/>
-            </w:tcBorders>
-            <w:vAlign w:val="center"/>
-          </w:tcPr>
-          <w:p>
-            <w:pPr>
-              <w:spacing w:line="240" w:lineRule="auto"/>
-              <w:ind w:firstLine="228" w:firstLineChars="95"/>
-              <w:jc w:val="center"/>
-              <w:rPr>
-                <w:rFonts w:hint="eastAsia" w:hAnsi="宋体"/>
-                <w:sz w:val="24"/>
-                <w:szCs w:val="24"/>
-              </w:rPr>
-            </w:pPr>
-            <w:r>
-              <w:rPr>
-                <w:rFonts w:hint="eastAsia" w:hAnsi="宋体"/>
-                <w:sz w:val="24"/>
-                <w:szCs w:val="24"/>
-              </w:rPr>
-              <w:t>必选</w:t>
-            </w:r>
-          </w:p>
-        </w:tc>
-        <w:tc>
-          <w:tcPr>
-            <w:tcW w:w="816" w:type="dxa"/>
-            <w:tcBorders>
-              <w:top w:val="single" w:color="auto" w:sz="4" w:space="0"/>
-              <w:left w:val="single" w:color="auto" w:sz="4" w:space="0"/>
-              <w:bottom w:val="single" w:color="auto" w:sz="4" w:space="0"/>
-              <w:right w:val="single" w:color="auto" w:sz="4" w:space="0"/>
-            </w:tcBorders>
-            <w:vAlign w:val="center"/>
-          </w:tcPr>
-          <w:p>
-            <w:pPr>
-              <w:spacing w:line="240" w:lineRule="auto"/>
-              <w:ind w:firstLine="0" w:firstLineChars="0"/>
-              <w:jc w:val="center"/>
-              <w:rPr>
-                <w:rFonts w:hint="default" w:eastAsia="宋体"/>
-                <w:sz w:val="24"/>
-                <w:szCs w:val="24"/>
-                <w:lang w:val="en-US" w:eastAsia="zh-CN"/>
-              </w:rPr>
-            </w:pPr>
-            <w:bookmarkStart w:id="18" w:name="OLE_LINK1"/>
-            <w:r>
-              <w:rPr>
-                <w:rFonts w:hint="eastAsia"/>
-                <w:sz w:val="24"/>
-                <w:szCs w:val="24"/>
-                <w:lang w:val="en-US" w:eastAsia="zh-CN"/>
-              </w:rPr>
-              <w:t>string</w:t>
-            </w:r>
-            <w:bookmarkEnd w:id="18"/>
-          </w:p>
-        </w:tc>
-        <w:tc>
-          <w:tcPr>
-            <w:tcW w:w="4934" w:type="dxa"/>
-            <w:tcBorders>
-              <w:top w:val="single" w:color="auto" w:sz="4" w:space="0"/>
-              <w:left w:val="single" w:color="auto" w:sz="4" w:space="0"/>
-              <w:bottom w:val="single" w:color="auto" w:sz="4" w:space="0"/>
-              <w:right w:val="single" w:color="auto" w:sz="4" w:space="0"/>
-            </w:tcBorders>
-            <w:vAlign w:val="center"/>
-          </w:tcPr>
-          <w:p>
-            <w:pPr>
-              <w:spacing w:line="240" w:lineRule="auto"/>
-              <w:ind w:firstLine="0" w:firstLineChars="0"/>
-              <w:rPr>
-                <w:rFonts w:hint="default" w:eastAsia="宋体"/>
-                <w:sz w:val="24"/>
-                <w:szCs w:val="24"/>
-                <w:lang w:val="en-US" w:eastAsia="zh-CN"/>
-              </w:rPr>
-            </w:pPr>
-            <w:r>
-              <w:rPr>
-                <w:rFonts w:hint="eastAsia"/>
-                <w:sz w:val="24"/>
-                <w:szCs w:val="24"/>
-                <w:lang w:val="en-US" w:eastAsia="zh-CN"/>
-              </w:rPr>
-              <w:t>用户名</w:t>
-            </w:r>
-          </w:p>
-        </w:tc>
-      </w:tr>
-      <w:tr>
-        <w:tblPrEx>
-          <w:tblBorders>
-            <w:top w:val="single" w:color="auto" w:sz="4" w:space="0"/>
-            <w:left w:val="single" w:color="auto" w:sz="4" w:space="0"/>
-            <w:bottom w:val="single" w:color="auto" w:sz="4" w:space="0"/>
-            <w:right w:val="single" w:color="auto" w:sz="4" w:space="0"/>
-            <w:insideH w:val="single" w:color="auto" w:sz="4" w:space="0"/>
-            <w:insideV w:val="single" w:color="auto" w:sz="4" w:space="0"/>
-          </w:tblBorders>
-        </w:tblPrEx>
-        <w:tc>
-          <w:tcPr>
-            <w:tcW w:w="1236" w:type="dxa"/>
-            <w:tcBorders>
-              <w:top w:val="single" w:color="auto" w:sz="4" w:space="0"/>
-              <w:left w:val="single" w:color="auto" w:sz="4" w:space="0"/>
-              <w:bottom w:val="single" w:color="auto" w:sz="4" w:space="0"/>
-              <w:right w:val="single" w:color="auto" w:sz="4" w:space="0"/>
-            </w:tcBorders>
-            <w:vAlign w:val="center"/>
-          </w:tcPr>
-          <w:p>
-            <w:pPr>
-              <w:spacing w:line="240" w:lineRule="auto"/>
-              <w:ind w:firstLine="0" w:firstLineChars="0"/>
-              <w:jc w:val="center"/>
-              <w:rPr>
-                <w:rFonts w:hint="default" w:eastAsia="宋体"/>
-                <w:sz w:val="24"/>
-                <w:szCs w:val="24"/>
-                <w:lang w:val="en-US" w:eastAsia="zh-CN"/>
-              </w:rPr>
-            </w:pPr>
-            <w:r>
-              <w:rPr>
-                <w:rFonts w:hint="eastAsia"/>
-                <w:sz w:val="24"/>
-                <w:szCs w:val="24"/>
-                <w:lang w:val="en-US" w:eastAsia="zh-CN"/>
-              </w:rPr>
-              <w:t>resume</w:t>
-            </w:r>
-          </w:p>
-        </w:tc>
-        <w:tc>
-          <w:tcPr>
-            <w:tcW w:w="1236" w:type="dxa"/>
-            <w:tcBorders>
-              <w:top w:val="single" w:color="auto" w:sz="4" w:space="0"/>
-              <w:left w:val="single" w:color="auto" w:sz="4" w:space="0"/>
-              <w:bottom w:val="single" w:color="auto" w:sz="4" w:space="0"/>
-              <w:right w:val="single" w:color="auto" w:sz="4" w:space="0"/>
-            </w:tcBorders>
-            <w:vAlign w:val="center"/>
-          </w:tcPr>
-          <w:p>
-            <w:pPr>
-              <w:spacing w:line="240" w:lineRule="auto"/>
-              <w:ind w:firstLine="228" w:firstLineChars="95"/>
-              <w:jc w:val="center"/>
-              <w:rPr>
-                <w:rFonts w:hint="eastAsia" w:hAnsi="宋体" w:eastAsia="宋体"/>
-                <w:sz w:val="24"/>
-                <w:szCs w:val="24"/>
-                <w:lang w:val="en-US" w:eastAsia="zh-CN"/>
-              </w:rPr>
-            </w:pPr>
-            <w:r>
-              <w:rPr>
-                <w:rFonts w:hint="eastAsia" w:hAnsi="宋体"/>
-                <w:sz w:val="24"/>
-                <w:szCs w:val="24"/>
-                <w:lang w:val="en-US" w:eastAsia="zh-CN"/>
-              </w:rPr>
-              <w:t>可选</w:t>
-            </w:r>
-          </w:p>
-        </w:tc>
-        <w:tc>
-          <w:tcPr>
-            <w:tcW w:w="816" w:type="dxa"/>
-            <w:tcBorders>
-              <w:top w:val="single" w:color="auto" w:sz="4" w:space="0"/>
-              <w:left w:val="single" w:color="auto" w:sz="4" w:space="0"/>
-              <w:bottom w:val="single" w:color="auto" w:sz="4" w:space="0"/>
-              <w:right w:val="single" w:color="auto" w:sz="4" w:space="0"/>
-            </w:tcBorders>
-            <w:vAlign w:val="center"/>
-          </w:tcPr>
-          <w:p>
-            <w:pPr>
-              <w:spacing w:line="240" w:lineRule="auto"/>
-              <w:ind w:firstLine="0" w:firstLineChars="0"/>
-              <w:jc w:val="center"/>
-              <w:rPr>
-                <w:sz w:val="24"/>
-                <w:szCs w:val="24"/>
-              </w:rPr>
-            </w:pPr>
-            <w:r>
-              <w:rPr>
-                <w:rFonts w:hint="eastAsia"/>
-                <w:sz w:val="24"/>
-                <w:szCs w:val="24"/>
-                <w:lang w:val="en-US" w:eastAsia="zh-CN"/>
-              </w:rPr>
-              <w:t>string</w:t>
-            </w:r>
-          </w:p>
-        </w:tc>
-        <w:tc>
-          <w:tcPr>
-            <w:tcW w:w="4934" w:type="dxa"/>
-            <w:tcBorders>
-              <w:top w:val="single" w:color="auto" w:sz="4" w:space="0"/>
-              <w:left w:val="single" w:color="auto" w:sz="4" w:space="0"/>
-              <w:bottom w:val="single" w:color="auto" w:sz="4" w:space="0"/>
-              <w:right w:val="single" w:color="auto" w:sz="4" w:space="0"/>
-            </w:tcBorders>
-            <w:vAlign w:val="center"/>
-          </w:tcPr>
-          <w:p>
-            <w:pPr>
-              <w:spacing w:line="240" w:lineRule="auto"/>
-              <w:ind w:firstLine="0" w:firstLineChars="0"/>
-              <w:rPr>
-                <w:rFonts w:hint="default" w:eastAsia="宋体"/>
-                <w:sz w:val="24"/>
-                <w:szCs w:val="24"/>
-                <w:lang w:val="en-US" w:eastAsia="zh-CN"/>
-              </w:rPr>
-            </w:pPr>
-            <w:r>
-              <w:rPr>
-                <w:rFonts w:hint="eastAsia"/>
-                <w:sz w:val="24"/>
-                <w:szCs w:val="24"/>
-                <w:lang w:val="en-US" w:eastAsia="zh-CN"/>
-              </w:rPr>
-              <w:t>个人简介</w:t>
-            </w:r>
-          </w:p>
-        </w:tc>
-      </w:tr>
-    </w:tbl>
-    <w:p>
-      <w:pPr>
-        <w:pStyle w:val="19"/>
-        <w:numPr>
-          <w:ilvl w:val="3"/>
-          <w:numId w:val="0"/>
-        </w:numPr>
-        <w:ind w:leftChars="0"/>
-        <w:rPr>
-          <w:rFonts w:hAnsi="Times New Roman"/>
-          <w:sz w:val="24"/>
-          <w:szCs w:val="24"/>
-        </w:rPr>
-      </w:pPr>
-      <w:r>
-        <w:rPr>
-          <w:rFonts w:hint="eastAsia" w:hAnsi="Times New Roman"/>
-          <w:sz w:val="24"/>
-          <w:szCs w:val="24"/>
-        </w:rPr>
-        <w:t>url说明</w:t>
-      </w:r>
-    </w:p>
-    <w:tbl>
-      <w:tblPr>
-        <w:tblStyle w:val="12"/>
-        <w:tblW w:w="20805" w:type="dxa"/>
-        <w:tblCellSpacing w:w="0" w:type="dxa"/>
-        <w:tblInd w:w="0" w:type="dxa"/>
-        <w:tblLayout w:type="autofit"/>
-        <w:tblCellMar>
-          <w:top w:w="0" w:type="dxa"/>
-          <w:left w:w="0" w:type="dxa"/>
-          <w:bottom w:w="0" w:type="dxa"/>
-          <w:right w:w="0" w:type="dxa"/>
-        </w:tblCellMar>
-      </w:tblPr>
-      <w:tblGrid>
-        <w:gridCol w:w="645"/>
-        <w:gridCol w:w="20160"/>
-      </w:tblGrid>
-      <w:tr>
-        <w:tblPrEx>
-          <w:tblCellMar>
-            <w:top w:w="0" w:type="dxa"/>
-            <w:left w:w="0" w:type="dxa"/>
-            <w:bottom w:w="0" w:type="dxa"/>
-            <w:right w:w="0" w:type="dxa"/>
-          </w:tblCellMar>
-        </w:tblPrEx>
-        <w:trPr>
-          <w:tblCellSpacing w:w="0" w:type="dxa"/>
-        </w:trPr>
-        <w:tc>
-          <w:tcPr>
-            <w:tcW w:w="0" w:type="auto"/>
-            <w:vAlign w:val="center"/>
-          </w:tcPr>
-          <w:p>
-            <w:pPr>
-              <w:widowControl/>
-              <w:spacing w:line="240" w:lineRule="auto"/>
-              <w:ind w:firstLine="0" w:firstLineChars="0"/>
-              <w:jc w:val="left"/>
-              <w:rPr>
-                <w:rFonts w:ascii="Consolas" w:hAnsi="Consolas" w:cs="Consolas"/>
-                <w:color w:val="000000"/>
-                <w:kern w:val="0"/>
-                <w:sz w:val="24"/>
-                <w:szCs w:val="24"/>
-              </w:rPr>
-            </w:pPr>
-          </w:p>
-        </w:tc>
-        <w:tc>
-          <w:tcPr>
-            <w:tcW w:w="20160" w:type="dxa"/>
-            <w:vAlign w:val="center"/>
-          </w:tcPr>
-          <w:p>
-            <w:pPr>
-              <w:widowControl/>
-              <w:spacing w:line="240" w:lineRule="auto"/>
-              <w:ind w:firstLine="0" w:firstLineChars="0"/>
-              <w:jc w:val="left"/>
-              <w:rPr>
-                <w:rFonts w:ascii="Consolas" w:hAnsi="Consolas" w:cs="Consolas"/>
-                <w:color w:val="000000"/>
-                <w:kern w:val="0"/>
-                <w:sz w:val="24"/>
-                <w:szCs w:val="24"/>
-              </w:rPr>
-            </w:pPr>
-          </w:p>
-        </w:tc>
-      </w:tr>
-    </w:tbl>
-    <w:p>
-      <w:pPr>
-        <w:ind w:firstLine="420"/>
-        <w:rPr>
-          <w:rFonts w:hint="eastAsia" w:hAnsi="宋体" w:eastAsia="宋体"/>
-          <w:b/>
-          <w:color w:val="FF0000"/>
-          <w:sz w:val="24"/>
-          <w:szCs w:val="24"/>
-          <w:lang w:eastAsia="zh-CN"/>
-        </w:rPr>
-      </w:pPr>
-      <w:r>
-        <w:rPr>
-          <w:rFonts w:hint="eastAsia"/>
-          <w:sz w:val="24"/>
-          <w:szCs w:val="24"/>
-        </w:rPr>
-        <w:t>此接口是</w:t>
-      </w:r>
-      <w:r>
-        <w:rPr>
-          <w:rFonts w:hint="eastAsia"/>
-          <w:sz w:val="24"/>
-          <w:szCs w:val="24"/>
-          <w:lang w:val="en-US" w:eastAsia="zh-CN"/>
-        </w:rPr>
-        <w:t>注册</w:t>
-      </w:r>
-      <w:r>
-        <w:rPr>
-          <w:rFonts w:hint="eastAsia"/>
-          <w:sz w:val="24"/>
-          <w:szCs w:val="24"/>
-        </w:rPr>
-        <w:t>接口，用于</w:t>
-      </w:r>
-      <w:r>
-        <w:rPr>
-          <w:rFonts w:hint="eastAsia"/>
-          <w:sz w:val="24"/>
-          <w:szCs w:val="24"/>
-          <w:lang w:val="en-US" w:eastAsia="zh-CN"/>
-        </w:rPr>
-        <w:t>用户注册</w:t>
-      </w:r>
-      <w:r>
-        <w:rPr>
-          <w:rFonts w:hint="eastAsia"/>
-          <w:sz w:val="24"/>
-          <w:szCs w:val="24"/>
-        </w:rPr>
-        <w:t>使用此接口是</w:t>
-      </w:r>
-      <w:r>
-        <w:rPr>
-          <w:rFonts w:hint="eastAsia"/>
-          <w:sz w:val="24"/>
-          <w:szCs w:val="24"/>
-          <w:lang w:val="en-US" w:eastAsia="zh-CN"/>
-        </w:rPr>
-        <w:t>注册</w:t>
-      </w:r>
-      <w:r>
-        <w:rPr>
-          <w:rFonts w:hint="eastAsia"/>
-          <w:sz w:val="24"/>
-          <w:szCs w:val="24"/>
-        </w:rPr>
-        <w:t>接口</w:t>
-      </w:r>
-      <w:r>
-        <w:rPr>
-          <w:rFonts w:hint="eastAsia"/>
-          <w:sz w:val="24"/>
-          <w:szCs w:val="24"/>
-          <w:lang w:eastAsia="zh-CN"/>
-        </w:rPr>
-        <w:t>。</w:t>
-      </w:r>
-    </w:p>
-    <w:p>
-      <w:pPr>
-        <w:pStyle w:val="19"/>
-        <w:numPr>
-          <w:ilvl w:val="3"/>
-          <w:numId w:val="0"/>
-        </w:numPr>
-        <w:ind w:leftChars="0"/>
-        <w:rPr>
-          <w:rFonts w:hint="eastAsia" w:hAnsi="Times New Roman"/>
-          <w:sz w:val="24"/>
-          <w:szCs w:val="24"/>
-        </w:rPr>
-      </w:pPr>
-      <w:r>
-        <w:rPr>
-          <w:sz w:val="24"/>
-          <w:szCs w:val="24"/>
-        </w:rPr>
-        <w:t>返回说明</w:t>
-      </w:r>
-    </w:p>
-    <w:tbl>
-      <w:tblPr>
-        <w:tblStyle w:val="12"/>
-        <w:tblW w:w="6986" w:type="dxa"/>
-        <w:tblInd w:w="108" w:type="dxa"/>
-        <w:tblBorders>
-          <w:top w:val="single" w:color="auto" w:sz="4" w:space="0"/>
-          <w:left w:val="single" w:color="auto" w:sz="4" w:space="0"/>
-          <w:bottom w:val="single" w:color="auto" w:sz="4" w:space="0"/>
-          <w:right w:val="single" w:color="auto" w:sz="4" w:space="0"/>
-          <w:insideH w:val="single" w:color="auto" w:sz="4" w:space="0"/>
-          <w:insideV w:val="single" w:color="auto" w:sz="4" w:space="0"/>
-        </w:tblBorders>
-        <w:tblLayout w:type="autofit"/>
-        <w:tblCellMar>
-          <w:top w:w="0" w:type="dxa"/>
-          <w:left w:w="108" w:type="dxa"/>
-          <w:bottom w:w="0" w:type="dxa"/>
-          <w:right w:w="108" w:type="dxa"/>
-        </w:tblCellMar>
-      </w:tblPr>
-      <w:tblGrid>
-        <w:gridCol w:w="1236"/>
-        <w:gridCol w:w="816"/>
-        <w:gridCol w:w="4934"/>
-      </w:tblGrid>
-      <w:tr>
-        <w:tblPrEx>
-          <w:tblBorders>
-            <w:top w:val="single" w:color="auto" w:sz="4" w:space="0"/>
-            <w:left w:val="single" w:color="auto" w:sz="4" w:space="0"/>
-            <w:bottom w:val="single" w:color="auto" w:sz="4" w:space="0"/>
-            <w:right w:val="single" w:color="auto" w:sz="4" w:space="0"/>
-            <w:insideH w:val="single" w:color="auto" w:sz="4" w:space="0"/>
-            <w:insideV w:val="single" w:color="auto" w:sz="4" w:space="0"/>
-          </w:tblBorders>
-          <w:tblCellMar>
-            <w:top w:w="0" w:type="dxa"/>
-            <w:left w:w="108" w:type="dxa"/>
-            <w:bottom w:w="0" w:type="dxa"/>
-            <w:right w:w="108" w:type="dxa"/>
-          </w:tblCellMar>
         </w:tblPrEx>
         <w:tc>
           <w:tcPr>
@@ -6090,14 +6090,6 @@
         <w:gridCol w:w="20160"/>
       </w:tblGrid>
       <w:tr>
-        <w:tblPrEx>
-          <w:tblCellMar>
-            <w:top w:w="0" w:type="dxa"/>
-            <w:left w:w="0" w:type="dxa"/>
-            <w:bottom w:w="0" w:type="dxa"/>
-            <w:right w:w="0" w:type="dxa"/>
-          </w:tblCellMar>
-        </w:tblPrEx>
         <w:trPr>
           <w:tblCellSpacing w:w="0" w:type="dxa"/>
         </w:trPr>
@@ -6284,12 +6276,6 @@
             <w:insideH w:val="single" w:color="auto" w:sz="4" w:space="0"/>
             <w:insideV w:val="single" w:color="auto" w:sz="4" w:space="0"/>
           </w:tblBorders>
-          <w:tblCellMar>
-            <w:top w:w="0" w:type="dxa"/>
-            <w:left w:w="108" w:type="dxa"/>
-            <w:bottom w:w="0" w:type="dxa"/>
-            <w:right w:w="108" w:type="dxa"/>
-          </w:tblCellMar>
         </w:tblPrEx>
         <w:tc>
           <w:tcPr>
@@ -7127,12 +7113,6 @@
             <w:insideH w:val="single" w:color="auto" w:sz="4" w:space="0"/>
             <w:insideV w:val="single" w:color="auto" w:sz="4" w:space="0"/>
           </w:tblBorders>
-          <w:tblCellMar>
-            <w:top w:w="0" w:type="dxa"/>
-            <w:left w:w="108" w:type="dxa"/>
-            <w:bottom w:w="0" w:type="dxa"/>
-            <w:right w:w="108" w:type="dxa"/>
-          </w:tblCellMar>
         </w:tblPrEx>
         <w:tc>
           <w:tcPr>
@@ -9176,12 +9156,6 @@
             <w:insideH w:val="single" w:color="auto" w:sz="4" w:space="0"/>
             <w:insideV w:val="single" w:color="auto" w:sz="4" w:space="0"/>
           </w:tblBorders>
-          <w:tblCellMar>
-            <w:top w:w="0" w:type="dxa"/>
-            <w:left w:w="108" w:type="dxa"/>
-            <w:bottom w:w="0" w:type="dxa"/>
-            <w:right w:w="108" w:type="dxa"/>
-          </w:tblCellMar>
         </w:tblPrEx>
         <w:tc>
           <w:tcPr>
@@ -10032,12 +10006,6 @@
             <w:insideH w:val="single" w:color="auto" w:sz="4" w:space="0"/>
             <w:insideV w:val="single" w:color="auto" w:sz="4" w:space="0"/>
           </w:tblBorders>
-          <w:tblCellMar>
-            <w:top w:w="0" w:type="dxa"/>
-            <w:left w:w="108" w:type="dxa"/>
-            <w:bottom w:w="0" w:type="dxa"/>
-            <w:right w:w="108" w:type="dxa"/>
-          </w:tblCellMar>
         </w:tblPrEx>
         <w:tc>
           <w:tcPr>
@@ -10551,12 +10519,6 @@
             <w:insideH w:val="single" w:color="auto" w:sz="4" w:space="0"/>
             <w:insideV w:val="single" w:color="auto" w:sz="4" w:space="0"/>
           </w:tblBorders>
-          <w:tblCellMar>
-            <w:top w:w="0" w:type="dxa"/>
-            <w:left w:w="108" w:type="dxa"/>
-            <w:bottom w:w="0" w:type="dxa"/>
-            <w:right w:w="108" w:type="dxa"/>
-          </w:tblCellMar>
         </w:tblPrEx>
         <w:tc>
           <w:tcPr>
@@ -11447,6 +11409,15 @@
               </w:rPr>
               <w:t>https://test-allsmile-1687181-1310014865.ap-shanghai.run.tcloudbase.com/user/uploadMedicalHistory</w:t>
             </w:r>
+            <w:r>
+              <w:rPr>
+                <w:rFonts w:hint="eastAsia"/>
+                <w:sz w:val="15"/>
+                <w:szCs w:val="15"/>
+                <w:lang w:val="en-US" w:eastAsia="zh-CN"/>
+              </w:rPr>
+              <w:t>?fileName=文件名</w:t>
+            </w:r>
           </w:p>
         </w:tc>
       </w:tr>
@@ -11460,6 +11431,12 @@
             <w:insideH w:val="single" w:color="auto" w:sz="4" w:space="0"/>
             <w:insideV w:val="single" w:color="auto" w:sz="4" w:space="0"/>
           </w:tblBorders>
+          <w:tblCellMar>
+            <w:top w:w="0" w:type="dxa"/>
+            <w:left w:w="108" w:type="dxa"/>
+            <w:bottom w:w="0" w:type="dxa"/>
+            <w:right w:w="108" w:type="dxa"/>
+          </w:tblCellMar>
         </w:tblPrEx>
         <w:tc>
           <w:tcPr>
@@ -11521,6 +11498,12 @@
             <w:insideH w:val="single" w:color="auto" w:sz="4" w:space="0"/>
             <w:insideV w:val="single" w:color="auto" w:sz="4" w:space="0"/>
           </w:tblBorders>
+          <w:tblCellMar>
+            <w:top w:w="0" w:type="dxa"/>
+            <w:left w:w="108" w:type="dxa"/>
+            <w:bottom w:w="0" w:type="dxa"/>
+            <w:right w:w="108" w:type="dxa"/>
+          </w:tblCellMar>
         </w:tblPrEx>
         <w:tc>
           <w:tcPr>
@@ -11797,7 +11780,7 @@
                 <w:szCs w:val="24"/>
                 <w:lang w:val="en-US" w:eastAsia="zh-CN"/>
               </w:rPr>
-              <w:t>UploadMedicalHistoty</w:t>
+              <w:t>uploadMedicalHistoty</w:t>
             </w:r>
           </w:p>
         </w:tc>
@@ -11972,13 +11955,6 @@
           <w:numId w:val="0"/>
         </w:numPr>
         <w:ind w:leftChars="0" w:firstLine="420" w:firstLineChars="0"/>
-        <w:rPr>
-          <w:rFonts w:hint="eastAsia" w:hAnsi="Times New Roman"/>
-          <w:sz w:val="24"/>
-          <w:szCs w:val="24"/>
-        </w:rPr>
-      </w:pPr>
-      <w:r>
         <w:rPr>
           <w:rFonts w:hint="eastAsia" w:ascii="Consolas" w:hAnsi="Consolas" w:cs="Consolas"/>
           <w:color w:val="000000"/>
@@ -11987,8 +11963,36 @@
           <w:szCs w:val="24"/>
           <w:lang w:val="en-US" w:eastAsia="zh-CN"/>
         </w:rPr>
+      </w:pPr>
+      <w:r>
+        <w:rPr>
+          <w:rFonts w:hint="eastAsia" w:ascii="Consolas" w:hAnsi="Consolas" w:cs="Consolas"/>
+          <w:color w:val="000000"/>
+          <w:kern w:val="0"/>
+          <w:sz w:val="24"/>
+          <w:szCs w:val="24"/>
+          <w:lang w:val="en-US" w:eastAsia="zh-CN"/>
+        </w:rPr>
         <w:t>Headers 中需添加一个参数名为uid 值类型为string的请求头。</w:t>
       </w:r>
+    </w:p>
+    <w:p>
+      <w:pPr>
+        <w:pStyle w:val="19"/>
+        <w:numPr>
+          <w:ilvl w:val="3"/>
+          <w:numId w:val="0"/>
+        </w:numPr>
+        <w:ind w:leftChars="0" w:firstLine="420" w:firstLineChars="0"/>
+        <w:rPr>
+          <w:rFonts w:hint="eastAsia" w:ascii="Consolas" w:hAnsi="Consolas" w:cs="Consolas"/>
+          <w:color w:val="000000"/>
+          <w:kern w:val="0"/>
+          <w:sz w:val="24"/>
+          <w:szCs w:val="24"/>
+          <w:lang w:val="en-US" w:eastAsia="zh-CN"/>
+        </w:rPr>
+      </w:pPr>
     </w:p>
     <w:p>
       <w:pPr>
@@ -12040,6 +12044,14 @@
       </w:tblGrid>
       <w:tr>
         <w:tblPrEx>
+          <w:tblBorders>
+            <w:top w:val="single" w:color="auto" w:sz="4" w:space="0"/>
+            <w:left w:val="single" w:color="auto" w:sz="4" w:space="0"/>
+            <w:bottom w:val="single" w:color="auto" w:sz="4" w:space="0"/>
+            <w:right w:val="single" w:color="auto" w:sz="4" w:space="0"/>
+            <w:insideH w:val="single" w:color="auto" w:sz="4" w:space="0"/>
+            <w:insideV w:val="single" w:color="auto" w:sz="4" w:space="0"/>
+          </w:tblBorders>
           <w:tblCellMar>
             <w:top w:w="0" w:type="dxa"/>
             <w:left w:w="108" w:type="dxa"/>
@@ -12828,6 +12840,12 @@
             <w:insideH w:val="single" w:color="auto" w:sz="4" w:space="0"/>
             <w:insideV w:val="single" w:color="auto" w:sz="4" w:space="0"/>
           </w:tblBorders>
+          <w:tblCellMar>
+            <w:top w:w="0" w:type="dxa"/>
+            <w:left w:w="108" w:type="dxa"/>
+            <w:bottom w:w="0" w:type="dxa"/>
+            <w:right w:w="108" w:type="dxa"/>
+          </w:tblCellMar>
         </w:tblPrEx>
         <w:tc>
           <w:tcPr>
@@ -12878,6 +12896,15 @@
                 <w:lang w:val="en-US" w:eastAsia="zh-CN"/>
               </w:rPr>
               <w:t>https://test-allsmile-1687181-1310014865.ap-shanghai.run.tcloudbase.com/user/uploadMedicalExaminationReport</w:t>
+            </w:r>
+            <w:r>
+              <w:rPr>
+                <w:rFonts w:hint="eastAsia"/>
+                <w:sz w:val="15"/>
+                <w:szCs w:val="15"/>
+                <w:lang w:val="en-US" w:eastAsia="zh-CN"/>
+              </w:rPr>
+              <w:t>?fileName=文件名</w:t>
             </w:r>
           </w:p>
         </w:tc>
@@ -13241,7 +13268,7 @@
                 <w:szCs w:val="24"/>
                 <w:lang w:val="en-US" w:eastAsia="zh-CN"/>
               </w:rPr>
-              <w:t>UploadMedicalExaminationReport</w:t>
+              <w:t>uploadMedicalExaminationReport</w:t>
             </w:r>
           </w:p>
         </w:tc>
@@ -14033,6 +14060,8 @@
           <w:shd w:val="clear" w:color="auto" w:fill="FFFFFF"/>
         </w:rPr>
       </w:pPr>
+      <w:bookmarkStart w:id="31" w:name="_GoBack"/>
+      <w:bookmarkEnd w:id="31"/>
     </w:p>
     <w:p>
       <w:pPr>
@@ -14269,12 +14298,6 @@
             <w:insideH w:val="single" w:color="auto" w:sz="4" w:space="0"/>
             <w:insideV w:val="single" w:color="auto" w:sz="4" w:space="0"/>
           </w:tblBorders>
-          <w:tblCellMar>
-            <w:top w:w="0" w:type="dxa"/>
-            <w:left w:w="108" w:type="dxa"/>
-            <w:bottom w:w="0" w:type="dxa"/>
-            <w:right w:w="108" w:type="dxa"/>
-          </w:tblCellMar>
         </w:tblPrEx>
         <w:tc>
           <w:tcPr>
@@ -14424,6 +14447,12 @@
             <w:insideH w:val="single" w:color="auto" w:sz="4" w:space="0"/>
             <w:insideV w:val="single" w:color="auto" w:sz="4" w:space="0"/>
           </w:tblBorders>
+          <w:tblCellMar>
+            <w:top w:w="0" w:type="dxa"/>
+            <w:left w:w="108" w:type="dxa"/>
+            <w:bottom w:w="0" w:type="dxa"/>
+            <w:right w:w="108" w:type="dxa"/>
+          </w:tblCellMar>
         </w:tblPrEx>
         <w:tc>
           <w:tcPr>
@@ -17105,18 +17134,7 @@
                 <w:szCs w:val="24"/>
                 <w:lang w:val="en-US" w:eastAsia="zh-CN"/>
               </w:rPr>
-              <w:t>user/user_a</w:t>
-            </w:r>
-            <w:bookmarkStart w:id="31" w:name="_GoBack"/>
-            <w:bookmarkEnd w:id="31"/>
-            <w:r>
-              <w:rPr>
-                <w:rFonts w:hint="eastAsia"/>
-                <w:sz w:val="24"/>
-                <w:szCs w:val="24"/>
-                <w:lang w:val="en-US" w:eastAsia="zh-CN"/>
-              </w:rPr>
-              <w:t>uthenticationSee</w:t>
+              <w:t>user/user_authenticationSee</w:t>
             </w:r>
           </w:p>
         </w:tc>
@@ -17663,12 +17681,6 @@
             <w:insideH w:val="single" w:color="auto" w:sz="4" w:space="0"/>
             <w:insideV w:val="single" w:color="auto" w:sz="4" w:space="0"/>
           </w:tblBorders>
-          <w:tblCellMar>
-            <w:top w:w="0" w:type="dxa"/>
-            <w:left w:w="108" w:type="dxa"/>
-            <w:bottom w:w="0" w:type="dxa"/>
-            <w:right w:w="108" w:type="dxa"/>
-          </w:tblCellMar>
         </w:tblPrEx>
         <w:tc>
           <w:tcPr>
@@ -18782,7 +18794,7 @@
                 <w:szCs w:val="24"/>
                 <w:lang w:val="en-US" w:eastAsia="zh-CN"/>
               </w:rPr>
-              <w:t>https://test-allsmile-1687181-1310014865.ap-shanghai.run.tcloudbase.com//user/editUserName</w:t>
+              <w:t>https://test-allsmile-1687181-1310014865.ap-shanghai.run.tcloudbase.com/user/editUserName</w:t>
             </w:r>
           </w:p>
         </w:tc>
@@ -18974,14 +18986,6 @@
       </w:tblGrid>
       <w:tr>
         <w:tblPrEx>
-          <w:tblBorders>
-            <w:top w:val="single" w:color="auto" w:sz="4" w:space="0"/>
-            <w:left w:val="single" w:color="auto" w:sz="4" w:space="0"/>
-            <w:bottom w:val="single" w:color="auto" w:sz="4" w:space="0"/>
-            <w:right w:val="single" w:color="auto" w:sz="4" w:space="0"/>
-            <w:insideH w:val="single" w:color="auto" w:sz="4" w:space="0"/>
-            <w:insideV w:val="single" w:color="auto" w:sz="4" w:space="0"/>
-          </w:tblBorders>
           <w:tblCellMar>
             <w:top w:w="0" w:type="dxa"/>
             <w:left w:w="108" w:type="dxa"/>
@@ -19313,14 +19317,6 @@
         <w:gridCol w:w="20160"/>
       </w:tblGrid>
       <w:tr>
-        <w:tblPrEx>
-          <w:tblCellMar>
-            <w:top w:w="0" w:type="dxa"/>
-            <w:left w:w="0" w:type="dxa"/>
-            <w:bottom w:w="0" w:type="dxa"/>
-            <w:right w:w="0" w:type="dxa"/>
-          </w:tblCellMar>
-        </w:tblPrEx>
         <w:trPr>
           <w:tblCellSpacing w:w="0" w:type="dxa"/>
         </w:trPr>
@@ -19494,6 +19490,12 @@
             <w:insideH w:val="single" w:color="auto" w:sz="4" w:space="0"/>
             <w:insideV w:val="single" w:color="auto" w:sz="4" w:space="0"/>
           </w:tblBorders>
+          <w:tblCellMar>
+            <w:top w:w="0" w:type="dxa"/>
+            <w:left w:w="108" w:type="dxa"/>
+            <w:bottom w:w="0" w:type="dxa"/>
+            <w:right w:w="108" w:type="dxa"/>
+          </w:tblCellMar>
         </w:tblPrEx>
         <w:tc>
           <w:tcPr>
@@ -20420,7 +20422,7 @@
                 <w:sz w:val="24"/>
                 <w:szCs w:val="24"/>
               </w:rPr>
-              <w:t>https://test-allsmile-1687181-1310014865.ap-shanghai.run.tcloudbase.com//</w:t>
+              <w:t>https://test-allsmile-1687181-1310014865.ap-shanghai.run.tcloudbase.com/</w:t>
             </w:r>
             <w:r>
               <w:rPr>
@@ -20429,7 +20431,7 @@
                 <w:szCs w:val="24"/>
                 <w:lang w:val="en-US" w:eastAsia="zh-CN"/>
               </w:rPr>
-              <w:t>gainer/editUserResume</w:t>
+              <w:t>user/editUserResume</w:t>
             </w:r>
           </w:p>
         </w:tc>
@@ -20511,6 +20513,12 @@
             <w:insideH w:val="single" w:color="auto" w:sz="4" w:space="0"/>
             <w:insideV w:val="single" w:color="auto" w:sz="4" w:space="0"/>
           </w:tblBorders>
+          <w:tblCellMar>
+            <w:top w:w="0" w:type="dxa"/>
+            <w:left w:w="108" w:type="dxa"/>
+            <w:bottom w:w="0" w:type="dxa"/>
+            <w:right w:w="108" w:type="dxa"/>
+          </w:tblCellMar>
         </w:tblPrEx>
         <w:tc>
           <w:tcPr>
@@ -21637,6 +21645,3242 @@
           <w:lang w:val="en-US" w:eastAsia="zh-CN"/>
         </w:rPr>
         <w:t>修改成功！</w:t>
+      </w:r>
+      <w:r>
+        <w:rPr>
+          <w:rFonts w:ascii="Courier New" w:hAnsi="Courier New" w:cs="Courier New"/>
+          <w:color w:val="4A5560"/>
+          <w:sz w:val="24"/>
+          <w:szCs w:val="24"/>
+          <w:shd w:val="clear" w:color="auto" w:fill="FFFFFF"/>
+        </w:rPr>
+        <w:t>"</w:t>
+      </w:r>
+    </w:p>
+    <w:p>
+      <w:pPr>
+        <w:pStyle w:val="19"/>
+        <w:numPr>
+          <w:ilvl w:val="0"/>
+          <w:numId w:val="0"/>
+        </w:numPr>
+        <w:ind w:left="708"/>
+        <w:rPr>
+          <w:rFonts w:ascii="Courier New" w:hAnsi="Courier New" w:cs="Courier New"/>
+          <w:color w:val="4A5560"/>
+          <w:sz w:val="24"/>
+          <w:szCs w:val="24"/>
+          <w:shd w:val="clear" w:color="auto" w:fill="FFFFFF"/>
+        </w:rPr>
+      </w:pPr>
+      <w:r>
+        <w:rPr>
+          <w:rFonts w:ascii="Courier New" w:hAnsi="Courier New" w:cs="Courier New"/>
+          <w:color w:val="4A5560"/>
+          <w:sz w:val="24"/>
+          <w:szCs w:val="24"/>
+          <w:shd w:val="clear" w:color="auto" w:fill="FFFFFF"/>
+        </w:rPr>
+        <w:t>}</w:t>
+      </w:r>
+    </w:p>
+    <w:p>
+      <w:pPr>
+        <w:pStyle w:val="19"/>
+        <w:numPr>
+          <w:ilvl w:val="0"/>
+          <w:numId w:val="0"/>
+        </w:numPr>
+        <w:rPr>
+          <w:rFonts w:ascii="Courier New" w:hAnsi="Courier New" w:cs="Courier New"/>
+          <w:color w:val="4A5560"/>
+          <w:sz w:val="24"/>
+          <w:szCs w:val="24"/>
+          <w:shd w:val="clear" w:color="auto" w:fill="FFFFFF"/>
+        </w:rPr>
+      </w:pPr>
+    </w:p>
+    <w:p>
+      <w:pPr>
+        <w:pStyle w:val="19"/>
+        <w:numPr>
+          <w:ilvl w:val="0"/>
+          <w:numId w:val="0"/>
+        </w:numPr>
+        <w:rPr>
+          <w:rFonts w:ascii="Courier New" w:hAnsi="Courier New" w:cs="Courier New"/>
+          <w:color w:val="4A5560"/>
+          <w:sz w:val="24"/>
+          <w:szCs w:val="24"/>
+          <w:shd w:val="clear" w:color="auto" w:fill="FFFFFF"/>
+        </w:rPr>
+      </w:pPr>
+    </w:p>
+    <w:p>
+      <w:pPr>
+        <w:pStyle w:val="19"/>
+        <w:numPr>
+          <w:ilvl w:val="0"/>
+          <w:numId w:val="0"/>
+        </w:numPr>
+        <w:rPr>
+          <w:rFonts w:ascii="Courier New" w:hAnsi="Courier New" w:cs="Courier New"/>
+          <w:color w:val="4A5560"/>
+          <w:sz w:val="24"/>
+          <w:szCs w:val="24"/>
+          <w:shd w:val="clear" w:color="auto" w:fill="FFFFFF"/>
+        </w:rPr>
+      </w:pPr>
+    </w:p>
+    <w:p>
+      <w:pPr>
+        <w:pStyle w:val="19"/>
+        <w:numPr>
+          <w:ilvl w:val="0"/>
+          <w:numId w:val="0"/>
+        </w:numPr>
+        <w:rPr>
+          <w:rFonts w:ascii="Courier New" w:hAnsi="Courier New" w:cs="Courier New"/>
+          <w:color w:val="4A5560"/>
+          <w:sz w:val="24"/>
+          <w:szCs w:val="24"/>
+          <w:shd w:val="clear" w:color="auto" w:fill="FFFFFF"/>
+        </w:rPr>
+      </w:pPr>
+    </w:p>
+    <w:p>
+      <w:pPr>
+        <w:pStyle w:val="19"/>
+        <w:numPr>
+          <w:ilvl w:val="0"/>
+          <w:numId w:val="0"/>
+        </w:numPr>
+        <w:rPr>
+          <w:rFonts w:ascii="Courier New" w:hAnsi="Courier New" w:cs="Courier New"/>
+          <w:color w:val="4A5560"/>
+          <w:sz w:val="24"/>
+          <w:szCs w:val="24"/>
+          <w:shd w:val="clear" w:color="auto" w:fill="FFFFFF"/>
+        </w:rPr>
+      </w:pPr>
+    </w:p>
+    <w:p>
+      <w:pPr>
+        <w:pStyle w:val="19"/>
+        <w:numPr>
+          <w:ilvl w:val="0"/>
+          <w:numId w:val="0"/>
+        </w:numPr>
+        <w:rPr>
+          <w:rFonts w:ascii="Courier New" w:hAnsi="Courier New" w:cs="Courier New"/>
+          <w:color w:val="4A5560"/>
+          <w:sz w:val="24"/>
+          <w:szCs w:val="24"/>
+          <w:shd w:val="clear" w:color="auto" w:fill="FFFFFF"/>
+        </w:rPr>
+      </w:pPr>
+    </w:p>
+    <w:p>
+      <w:pPr>
+        <w:pStyle w:val="19"/>
+        <w:numPr>
+          <w:ilvl w:val="0"/>
+          <w:numId w:val="0"/>
+        </w:numPr>
+        <w:rPr>
+          <w:rFonts w:ascii="Courier New" w:hAnsi="Courier New" w:cs="Courier New"/>
+          <w:color w:val="4A5560"/>
+          <w:sz w:val="24"/>
+          <w:szCs w:val="24"/>
+          <w:shd w:val="clear" w:color="auto" w:fill="FFFFFF"/>
+        </w:rPr>
+      </w:pPr>
+    </w:p>
+    <w:p>
+      <w:pPr>
+        <w:pStyle w:val="19"/>
+        <w:numPr>
+          <w:ilvl w:val="0"/>
+          <w:numId w:val="0"/>
+        </w:numPr>
+        <w:rPr>
+          <w:rFonts w:ascii="Courier New" w:hAnsi="Courier New" w:cs="Courier New"/>
+          <w:color w:val="4A5560"/>
+          <w:sz w:val="24"/>
+          <w:szCs w:val="24"/>
+          <w:shd w:val="clear" w:color="auto" w:fill="FFFFFF"/>
+        </w:rPr>
+      </w:pPr>
+    </w:p>
+    <w:p>
+      <w:pPr>
+        <w:pStyle w:val="19"/>
+        <w:numPr>
+          <w:ilvl w:val="0"/>
+          <w:numId w:val="0"/>
+        </w:numPr>
+        <w:rPr>
+          <w:rFonts w:ascii="Courier New" w:hAnsi="Courier New" w:cs="Courier New"/>
+          <w:color w:val="4A5560"/>
+          <w:sz w:val="24"/>
+          <w:szCs w:val="24"/>
+          <w:shd w:val="clear" w:color="auto" w:fill="FFFFFF"/>
+        </w:rPr>
+      </w:pPr>
+    </w:p>
+    <w:p>
+      <w:pPr>
+        <w:pStyle w:val="19"/>
+        <w:numPr>
+          <w:ilvl w:val="0"/>
+          <w:numId w:val="0"/>
+        </w:numPr>
+        <w:rPr>
+          <w:rFonts w:ascii="Courier New" w:hAnsi="Courier New" w:cs="Courier New"/>
+          <w:color w:val="4A5560"/>
+          <w:sz w:val="24"/>
+          <w:szCs w:val="24"/>
+          <w:shd w:val="clear" w:color="auto" w:fill="FFFFFF"/>
+        </w:rPr>
+      </w:pPr>
+    </w:p>
+    <w:p>
+      <w:pPr>
+        <w:pStyle w:val="19"/>
+        <w:numPr>
+          <w:ilvl w:val="0"/>
+          <w:numId w:val="0"/>
+        </w:numPr>
+        <w:rPr>
+          <w:rFonts w:ascii="Courier New" w:hAnsi="Courier New" w:cs="Courier New"/>
+          <w:color w:val="4A5560"/>
+          <w:sz w:val="24"/>
+          <w:szCs w:val="24"/>
+          <w:shd w:val="clear" w:color="auto" w:fill="FFFFFF"/>
+        </w:rPr>
+      </w:pPr>
+    </w:p>
+    <w:p>
+      <w:pPr>
+        <w:pStyle w:val="19"/>
+        <w:numPr>
+          <w:ilvl w:val="0"/>
+          <w:numId w:val="0"/>
+        </w:numPr>
+        <w:rPr>
+          <w:rFonts w:ascii="Courier New" w:hAnsi="Courier New" w:cs="Courier New"/>
+          <w:color w:val="4A5560"/>
+          <w:sz w:val="24"/>
+          <w:szCs w:val="24"/>
+          <w:shd w:val="clear" w:color="auto" w:fill="FFFFFF"/>
+        </w:rPr>
+      </w:pPr>
+    </w:p>
+    <w:p>
+      <w:pPr>
+        <w:pStyle w:val="19"/>
+        <w:numPr>
+          <w:ilvl w:val="0"/>
+          <w:numId w:val="0"/>
+        </w:numPr>
+        <w:rPr>
+          <w:rFonts w:ascii="Courier New" w:hAnsi="Courier New" w:cs="Courier New"/>
+          <w:color w:val="4A5560"/>
+          <w:sz w:val="24"/>
+          <w:szCs w:val="24"/>
+          <w:shd w:val="clear" w:color="auto" w:fill="FFFFFF"/>
+        </w:rPr>
+      </w:pPr>
+    </w:p>
+    <w:p>
+      <w:pPr>
+        <w:pStyle w:val="19"/>
+        <w:numPr>
+          <w:ilvl w:val="0"/>
+          <w:numId w:val="0"/>
+        </w:numPr>
+        <w:rPr>
+          <w:rFonts w:ascii="Courier New" w:hAnsi="Courier New" w:cs="Courier New"/>
+          <w:color w:val="4A5560"/>
+          <w:sz w:val="24"/>
+          <w:szCs w:val="24"/>
+          <w:shd w:val="clear" w:color="auto" w:fill="FFFFFF"/>
+        </w:rPr>
+      </w:pPr>
+    </w:p>
+    <w:p>
+      <w:pPr>
+        <w:pStyle w:val="17"/>
+        <w:bidi w:val="0"/>
+      </w:pPr>
+      <w:r>
+        <w:rPr>
+          <w:rFonts w:hint="eastAsia"/>
+          <w:lang w:val="en-US" w:eastAsia="zh-CN"/>
+        </w:rPr>
+        <w:t>用户预览病历信息</w:t>
+      </w:r>
+      <w:r>
+        <w:t>接口</w:t>
+      </w:r>
+    </w:p>
+    <w:p>
+      <w:pPr>
+        <w:pStyle w:val="19"/>
+        <w:numPr>
+          <w:ilvl w:val="3"/>
+          <w:numId w:val="0"/>
+        </w:numPr>
+        <w:ind w:leftChars="0"/>
+        <w:rPr>
+          <w:rFonts w:hAnsi="Times New Roman"/>
+          <w:sz w:val="24"/>
+          <w:szCs w:val="24"/>
+        </w:rPr>
+      </w:pPr>
+      <w:r>
+        <w:rPr>
+          <w:sz w:val="24"/>
+          <w:szCs w:val="24"/>
+        </w:rPr>
+        <w:t>接口说明</w:t>
+      </w:r>
+    </w:p>
+    <w:tbl>
+      <w:tblPr>
+        <w:tblStyle w:val="12"/>
+        <w:tblW w:w="0" w:type="auto"/>
+        <w:tblInd w:w="108" w:type="dxa"/>
+        <w:tblBorders>
+          <w:top w:val="single" w:color="auto" w:sz="4" w:space="0"/>
+          <w:left w:val="single" w:color="auto" w:sz="4" w:space="0"/>
+          <w:bottom w:val="single" w:color="auto" w:sz="4" w:space="0"/>
+          <w:right w:val="single" w:color="auto" w:sz="4" w:space="0"/>
+          <w:insideH w:val="single" w:color="auto" w:sz="4" w:space="0"/>
+          <w:insideV w:val="single" w:color="auto" w:sz="4" w:space="0"/>
+        </w:tblBorders>
+        <w:tblLayout w:type="fixed"/>
+        <w:tblCellMar>
+          <w:top w:w="0" w:type="dxa"/>
+          <w:left w:w="108" w:type="dxa"/>
+          <w:bottom w:w="0" w:type="dxa"/>
+          <w:right w:w="108" w:type="dxa"/>
+        </w:tblCellMar>
+      </w:tblPr>
+      <w:tblGrid>
+        <w:gridCol w:w="1848"/>
+        <w:gridCol w:w="6374"/>
+      </w:tblGrid>
+      <w:tr>
+        <w:tblPrEx>
+          <w:tblBorders>
+            <w:top w:val="single" w:color="auto" w:sz="4" w:space="0"/>
+            <w:left w:val="single" w:color="auto" w:sz="4" w:space="0"/>
+            <w:bottom w:val="single" w:color="auto" w:sz="4" w:space="0"/>
+            <w:right w:val="single" w:color="auto" w:sz="4" w:space="0"/>
+            <w:insideH w:val="single" w:color="auto" w:sz="4" w:space="0"/>
+            <w:insideV w:val="single" w:color="auto" w:sz="4" w:space="0"/>
+          </w:tblBorders>
+          <w:tblCellMar>
+            <w:top w:w="0" w:type="dxa"/>
+            <w:left w:w="108" w:type="dxa"/>
+            <w:bottom w:w="0" w:type="dxa"/>
+            <w:right w:w="108" w:type="dxa"/>
+          </w:tblCellMar>
+        </w:tblPrEx>
+        <w:tc>
+          <w:tcPr>
+            <w:tcW w:w="1848" w:type="dxa"/>
+            <w:shd w:val="clear" w:color="auto" w:fill="auto"/>
+          </w:tcPr>
+          <w:p>
+            <w:pPr>
+              <w:spacing w:line="240" w:lineRule="auto"/>
+              <w:ind w:firstLine="0" w:firstLineChars="0"/>
+              <w:jc w:val="left"/>
+              <w:rPr>
+                <w:sz w:val="24"/>
+                <w:szCs w:val="24"/>
+              </w:rPr>
+            </w:pPr>
+            <w:r>
+              <w:rPr>
+                <w:sz w:val="24"/>
+                <w:szCs w:val="24"/>
+              </w:rPr>
+              <w:t>url</w:t>
+            </w:r>
+          </w:p>
+        </w:tc>
+        <w:tc>
+          <w:tcPr>
+            <w:tcW w:w="6374" w:type="dxa"/>
+            <w:shd w:val="clear" w:color="auto" w:fill="auto"/>
+          </w:tcPr>
+          <w:p>
+            <w:pPr>
+              <w:spacing w:line="240" w:lineRule="auto"/>
+              <w:ind w:firstLine="0" w:firstLineChars="0"/>
+              <w:jc w:val="left"/>
+              <w:rPr>
+                <w:rFonts w:hint="default" w:eastAsia="宋体"/>
+                <w:sz w:val="24"/>
+                <w:szCs w:val="24"/>
+                <w:lang w:val="en-US" w:eastAsia="zh-CN"/>
+              </w:rPr>
+            </w:pPr>
+            <w:r>
+              <w:rPr>
+                <w:rFonts w:hint="eastAsia"/>
+                <w:sz w:val="24"/>
+                <w:szCs w:val="24"/>
+              </w:rPr>
+              <w:t>https://test-allsmile-1687181-1310014865.ap-shanghai.run.tcloudbase.com/</w:t>
+            </w:r>
+            <w:r>
+              <w:rPr>
+                <w:rFonts w:hint="eastAsia"/>
+                <w:sz w:val="24"/>
+                <w:szCs w:val="24"/>
+                <w:lang w:val="en-US" w:eastAsia="zh-CN"/>
+              </w:rPr>
+              <w:t>user/previewMedicalHistory</w:t>
+            </w:r>
+          </w:p>
+        </w:tc>
+      </w:tr>
+      <w:tr>
+        <w:tblPrEx>
+          <w:tblBorders>
+            <w:top w:val="single" w:color="auto" w:sz="4" w:space="0"/>
+            <w:left w:val="single" w:color="auto" w:sz="4" w:space="0"/>
+            <w:bottom w:val="single" w:color="auto" w:sz="4" w:space="0"/>
+            <w:right w:val="single" w:color="auto" w:sz="4" w:space="0"/>
+            <w:insideH w:val="single" w:color="auto" w:sz="4" w:space="0"/>
+            <w:insideV w:val="single" w:color="auto" w:sz="4" w:space="0"/>
+          </w:tblBorders>
+          <w:tblCellMar>
+            <w:top w:w="0" w:type="dxa"/>
+            <w:left w:w="108" w:type="dxa"/>
+            <w:bottom w:w="0" w:type="dxa"/>
+            <w:right w:w="108" w:type="dxa"/>
+          </w:tblCellMar>
+        </w:tblPrEx>
+        <w:tc>
+          <w:tcPr>
+            <w:tcW w:w="1848" w:type="dxa"/>
+            <w:shd w:val="clear" w:color="auto" w:fill="auto"/>
+          </w:tcPr>
+          <w:p>
+            <w:pPr>
+              <w:spacing w:line="240" w:lineRule="auto"/>
+              <w:ind w:firstLine="0" w:firstLineChars="0"/>
+              <w:jc w:val="left"/>
+              <w:rPr>
+                <w:sz w:val="24"/>
+                <w:szCs w:val="24"/>
+              </w:rPr>
+            </w:pPr>
+            <w:r>
+              <w:rPr>
+                <w:rFonts w:hAnsi="宋体"/>
+                <w:sz w:val="24"/>
+                <w:szCs w:val="24"/>
+              </w:rPr>
+              <w:t>协议</w:t>
+            </w:r>
+          </w:p>
+        </w:tc>
+        <w:tc>
+          <w:tcPr>
+            <w:tcW w:w="6374" w:type="dxa"/>
+            <w:shd w:val="clear" w:color="auto" w:fill="auto"/>
+          </w:tcPr>
+          <w:p>
+            <w:pPr>
+              <w:spacing w:line="240" w:lineRule="auto"/>
+              <w:ind w:firstLine="0" w:firstLineChars="0"/>
+              <w:jc w:val="left"/>
+              <w:rPr>
+                <w:sz w:val="24"/>
+                <w:szCs w:val="24"/>
+              </w:rPr>
+            </w:pPr>
+            <w:r>
+              <w:rPr>
+                <w:sz w:val="24"/>
+                <w:szCs w:val="24"/>
+              </w:rPr>
+              <w:t>http</w:t>
+            </w:r>
+          </w:p>
+        </w:tc>
+      </w:tr>
+      <w:tr>
+        <w:tblPrEx>
+          <w:tblBorders>
+            <w:top w:val="single" w:color="auto" w:sz="4" w:space="0"/>
+            <w:left w:val="single" w:color="auto" w:sz="4" w:space="0"/>
+            <w:bottom w:val="single" w:color="auto" w:sz="4" w:space="0"/>
+            <w:right w:val="single" w:color="auto" w:sz="4" w:space="0"/>
+            <w:insideH w:val="single" w:color="auto" w:sz="4" w:space="0"/>
+            <w:insideV w:val="single" w:color="auto" w:sz="4" w:space="0"/>
+          </w:tblBorders>
+          <w:tblCellMar>
+            <w:top w:w="0" w:type="dxa"/>
+            <w:left w:w="108" w:type="dxa"/>
+            <w:bottom w:w="0" w:type="dxa"/>
+            <w:right w:w="108" w:type="dxa"/>
+          </w:tblCellMar>
+        </w:tblPrEx>
+        <w:tc>
+          <w:tcPr>
+            <w:tcW w:w="1848" w:type="dxa"/>
+            <w:shd w:val="clear" w:color="auto" w:fill="auto"/>
+          </w:tcPr>
+          <w:p>
+            <w:pPr>
+              <w:spacing w:line="240" w:lineRule="auto"/>
+              <w:ind w:firstLine="0" w:firstLineChars="0"/>
+              <w:jc w:val="left"/>
+              <w:rPr>
+                <w:sz w:val="24"/>
+                <w:szCs w:val="24"/>
+              </w:rPr>
+            </w:pPr>
+            <w:r>
+              <w:rPr>
+                <w:rFonts w:hint="eastAsia" w:hAnsi="宋体"/>
+                <w:sz w:val="24"/>
+                <w:szCs w:val="24"/>
+              </w:rPr>
+              <w:t>请求方式</w:t>
+            </w:r>
+          </w:p>
+        </w:tc>
+        <w:tc>
+          <w:tcPr>
+            <w:tcW w:w="6374" w:type="dxa"/>
+            <w:shd w:val="clear" w:color="auto" w:fill="auto"/>
+          </w:tcPr>
+          <w:p>
+            <w:pPr>
+              <w:spacing w:line="240" w:lineRule="auto"/>
+              <w:ind w:firstLine="0" w:firstLineChars="0"/>
+              <w:jc w:val="left"/>
+              <w:rPr>
+                <w:sz w:val="24"/>
+                <w:szCs w:val="24"/>
+              </w:rPr>
+            </w:pPr>
+            <w:r>
+              <w:rPr>
+                <w:rFonts w:hint="eastAsia" w:hAnsi="宋体"/>
+                <w:sz w:val="24"/>
+                <w:szCs w:val="24"/>
+              </w:rPr>
+              <w:t>POST</w:t>
+            </w:r>
+          </w:p>
+        </w:tc>
+      </w:tr>
+    </w:tbl>
+    <w:p>
+      <w:pPr>
+        <w:pStyle w:val="19"/>
+        <w:numPr>
+          <w:ilvl w:val="3"/>
+          <w:numId w:val="0"/>
+        </w:numPr>
+        <w:ind w:leftChars="0"/>
+        <w:rPr>
+          <w:rFonts w:hAnsi="Times New Roman"/>
+          <w:sz w:val="24"/>
+          <w:szCs w:val="24"/>
+        </w:rPr>
+      </w:pPr>
+      <w:r>
+        <w:rPr>
+          <w:sz w:val="24"/>
+          <w:szCs w:val="24"/>
+        </w:rPr>
+        <w:t>请求说明</w:t>
+      </w:r>
+    </w:p>
+    <w:tbl>
+      <w:tblPr>
+        <w:tblStyle w:val="12"/>
+        <w:tblW w:w="8222" w:type="dxa"/>
+        <w:tblInd w:w="108" w:type="dxa"/>
+        <w:tblBorders>
+          <w:top w:val="single" w:color="auto" w:sz="4" w:space="0"/>
+          <w:left w:val="single" w:color="auto" w:sz="4" w:space="0"/>
+          <w:bottom w:val="single" w:color="auto" w:sz="4" w:space="0"/>
+          <w:right w:val="single" w:color="auto" w:sz="4" w:space="0"/>
+          <w:insideH w:val="single" w:color="auto" w:sz="4" w:space="0"/>
+          <w:insideV w:val="single" w:color="auto" w:sz="4" w:space="0"/>
+        </w:tblBorders>
+        <w:tblLayout w:type="autofit"/>
+        <w:tblCellMar>
+          <w:top w:w="0" w:type="dxa"/>
+          <w:left w:w="108" w:type="dxa"/>
+          <w:bottom w:w="0" w:type="dxa"/>
+          <w:right w:w="108" w:type="dxa"/>
+        </w:tblCellMar>
+      </w:tblPr>
+      <w:tblGrid>
+        <w:gridCol w:w="1802"/>
+        <w:gridCol w:w="1169"/>
+        <w:gridCol w:w="810"/>
+        <w:gridCol w:w="4441"/>
+      </w:tblGrid>
+      <w:tr>
+        <w:tblPrEx>
+          <w:tblBorders>
+            <w:top w:val="single" w:color="auto" w:sz="4" w:space="0"/>
+            <w:left w:val="single" w:color="auto" w:sz="4" w:space="0"/>
+            <w:bottom w:val="single" w:color="auto" w:sz="4" w:space="0"/>
+            <w:right w:val="single" w:color="auto" w:sz="4" w:space="0"/>
+            <w:insideH w:val="single" w:color="auto" w:sz="4" w:space="0"/>
+            <w:insideV w:val="single" w:color="auto" w:sz="4" w:space="0"/>
+          </w:tblBorders>
+          <w:tblCellMar>
+            <w:top w:w="0" w:type="dxa"/>
+            <w:left w:w="108" w:type="dxa"/>
+            <w:bottom w:w="0" w:type="dxa"/>
+            <w:right w:w="108" w:type="dxa"/>
+          </w:tblCellMar>
+        </w:tblPrEx>
+        <w:tc>
+          <w:tcPr>
+            <w:tcW w:w="1802" w:type="dxa"/>
+            <w:tcBorders>
+              <w:top w:val="single" w:color="auto" w:sz="4" w:space="0"/>
+              <w:left w:val="single" w:color="auto" w:sz="4" w:space="0"/>
+              <w:bottom w:val="single" w:color="auto" w:sz="4" w:space="0"/>
+              <w:right w:val="single" w:color="auto" w:sz="4" w:space="0"/>
+            </w:tcBorders>
+            <w:shd w:val="clear" w:color="auto" w:fill="BFBFBF"/>
+          </w:tcPr>
+          <w:p>
+            <w:pPr>
+              <w:spacing w:line="240" w:lineRule="auto"/>
+              <w:ind w:firstLine="0" w:firstLineChars="0"/>
+              <w:jc w:val="center"/>
+              <w:rPr>
+                <w:sz w:val="24"/>
+                <w:szCs w:val="24"/>
+              </w:rPr>
+            </w:pPr>
+            <w:r>
+              <w:rPr>
+                <w:rFonts w:hAnsi="宋体"/>
+                <w:sz w:val="24"/>
+                <w:szCs w:val="24"/>
+              </w:rPr>
+              <w:t>参数名称</w:t>
+            </w:r>
+          </w:p>
+        </w:tc>
+        <w:tc>
+          <w:tcPr>
+            <w:tcW w:w="1169" w:type="dxa"/>
+            <w:tcBorders>
+              <w:top w:val="single" w:color="auto" w:sz="4" w:space="0"/>
+              <w:left w:val="single" w:color="auto" w:sz="4" w:space="0"/>
+              <w:bottom w:val="single" w:color="auto" w:sz="4" w:space="0"/>
+              <w:right w:val="single" w:color="auto" w:sz="4" w:space="0"/>
+            </w:tcBorders>
+            <w:shd w:val="clear" w:color="auto" w:fill="BFBFBF"/>
+          </w:tcPr>
+          <w:p>
+            <w:pPr>
+              <w:spacing w:line="240" w:lineRule="auto"/>
+              <w:ind w:firstLine="0" w:firstLineChars="0"/>
+              <w:jc w:val="center"/>
+              <w:rPr>
+                <w:sz w:val="24"/>
+                <w:szCs w:val="24"/>
+              </w:rPr>
+            </w:pPr>
+            <w:r>
+              <w:rPr>
+                <w:rFonts w:hAnsi="宋体"/>
+                <w:sz w:val="24"/>
+                <w:szCs w:val="24"/>
+              </w:rPr>
+              <w:t>是否必须</w:t>
+            </w:r>
+          </w:p>
+        </w:tc>
+        <w:tc>
+          <w:tcPr>
+            <w:tcW w:w="810" w:type="dxa"/>
+            <w:tcBorders>
+              <w:top w:val="single" w:color="auto" w:sz="4" w:space="0"/>
+              <w:left w:val="single" w:color="auto" w:sz="4" w:space="0"/>
+              <w:bottom w:val="single" w:color="auto" w:sz="4" w:space="0"/>
+              <w:right w:val="single" w:color="auto" w:sz="4" w:space="0"/>
+            </w:tcBorders>
+            <w:shd w:val="clear" w:color="auto" w:fill="BFBFBF"/>
+          </w:tcPr>
+          <w:p>
+            <w:pPr>
+              <w:spacing w:line="240" w:lineRule="auto"/>
+              <w:ind w:firstLine="0" w:firstLineChars="0"/>
+              <w:jc w:val="center"/>
+              <w:rPr>
+                <w:sz w:val="24"/>
+                <w:szCs w:val="24"/>
+              </w:rPr>
+            </w:pPr>
+            <w:r>
+              <w:rPr>
+                <w:rFonts w:hAnsi="宋体"/>
+                <w:sz w:val="24"/>
+                <w:szCs w:val="24"/>
+              </w:rPr>
+              <w:t>类型</w:t>
+            </w:r>
+          </w:p>
+        </w:tc>
+        <w:tc>
+          <w:tcPr>
+            <w:tcW w:w="4441" w:type="dxa"/>
+            <w:tcBorders>
+              <w:top w:val="single" w:color="auto" w:sz="4" w:space="0"/>
+              <w:left w:val="single" w:color="auto" w:sz="4" w:space="0"/>
+              <w:bottom w:val="single" w:color="auto" w:sz="4" w:space="0"/>
+              <w:right w:val="single" w:color="auto" w:sz="4" w:space="0"/>
+            </w:tcBorders>
+            <w:shd w:val="clear" w:color="auto" w:fill="BFBFBF"/>
+          </w:tcPr>
+          <w:p>
+            <w:pPr>
+              <w:spacing w:line="240" w:lineRule="auto"/>
+              <w:ind w:firstLine="228" w:firstLineChars="95"/>
+              <w:jc w:val="center"/>
+              <w:rPr>
+                <w:sz w:val="24"/>
+                <w:szCs w:val="24"/>
+              </w:rPr>
+            </w:pPr>
+            <w:r>
+              <w:rPr>
+                <w:rFonts w:hAnsi="宋体"/>
+                <w:sz w:val="24"/>
+                <w:szCs w:val="24"/>
+              </w:rPr>
+              <w:t>描述</w:t>
+            </w:r>
+          </w:p>
+        </w:tc>
+      </w:tr>
+      <w:tr>
+        <w:tblPrEx>
+          <w:tblBorders>
+            <w:top w:val="single" w:color="auto" w:sz="4" w:space="0"/>
+            <w:left w:val="single" w:color="auto" w:sz="4" w:space="0"/>
+            <w:bottom w:val="single" w:color="auto" w:sz="4" w:space="0"/>
+            <w:right w:val="single" w:color="auto" w:sz="4" w:space="0"/>
+            <w:insideH w:val="single" w:color="auto" w:sz="4" w:space="0"/>
+            <w:insideV w:val="single" w:color="auto" w:sz="4" w:space="0"/>
+          </w:tblBorders>
+          <w:tblCellMar>
+            <w:top w:w="0" w:type="dxa"/>
+            <w:left w:w="108" w:type="dxa"/>
+            <w:bottom w:w="0" w:type="dxa"/>
+            <w:right w:w="108" w:type="dxa"/>
+          </w:tblCellMar>
+        </w:tblPrEx>
+        <w:tc>
+          <w:tcPr>
+            <w:tcW w:w="1802" w:type="dxa"/>
+            <w:tcBorders>
+              <w:top w:val="single" w:color="auto" w:sz="4" w:space="0"/>
+              <w:left w:val="single" w:color="auto" w:sz="4" w:space="0"/>
+              <w:bottom w:val="single" w:color="auto" w:sz="4" w:space="0"/>
+              <w:right w:val="single" w:color="auto" w:sz="4" w:space="0"/>
+            </w:tcBorders>
+            <w:vAlign w:val="center"/>
+          </w:tcPr>
+          <w:p>
+            <w:pPr>
+              <w:spacing w:line="240" w:lineRule="auto"/>
+              <w:ind w:firstLine="0" w:firstLineChars="0"/>
+              <w:jc w:val="center"/>
+              <w:rPr>
+                <w:rFonts w:hint="default" w:eastAsia="宋体"/>
+                <w:sz w:val="24"/>
+                <w:szCs w:val="24"/>
+                <w:lang w:val="en-US" w:eastAsia="zh-CN"/>
+              </w:rPr>
+            </w:pPr>
+            <w:r>
+              <w:rPr>
+                <w:rFonts w:hint="eastAsia"/>
+                <w:sz w:val="24"/>
+                <w:szCs w:val="24"/>
+                <w:lang w:val="en-US" w:eastAsia="zh-CN"/>
+              </w:rPr>
+              <w:t>file_name</w:t>
+            </w:r>
+          </w:p>
+        </w:tc>
+        <w:tc>
+          <w:tcPr>
+            <w:tcW w:w="1169" w:type="dxa"/>
+            <w:tcBorders>
+              <w:top w:val="single" w:color="auto" w:sz="4" w:space="0"/>
+              <w:left w:val="single" w:color="auto" w:sz="4" w:space="0"/>
+              <w:bottom w:val="single" w:color="auto" w:sz="4" w:space="0"/>
+              <w:right w:val="single" w:color="auto" w:sz="4" w:space="0"/>
+            </w:tcBorders>
+            <w:vAlign w:val="center"/>
+          </w:tcPr>
+          <w:p>
+            <w:pPr>
+              <w:spacing w:line="240" w:lineRule="auto"/>
+              <w:ind w:firstLine="228" w:firstLineChars="95"/>
+              <w:jc w:val="center"/>
+              <w:rPr>
+                <w:rFonts w:hint="eastAsia" w:hAnsi="宋体"/>
+                <w:sz w:val="24"/>
+                <w:szCs w:val="24"/>
+              </w:rPr>
+            </w:pPr>
+            <w:r>
+              <w:rPr>
+                <w:rFonts w:hint="eastAsia" w:hAnsi="宋体"/>
+                <w:sz w:val="24"/>
+                <w:szCs w:val="24"/>
+              </w:rPr>
+              <w:t>必选</w:t>
+            </w:r>
+          </w:p>
+        </w:tc>
+        <w:tc>
+          <w:tcPr>
+            <w:tcW w:w="810" w:type="dxa"/>
+            <w:tcBorders>
+              <w:top w:val="single" w:color="auto" w:sz="4" w:space="0"/>
+              <w:left w:val="single" w:color="auto" w:sz="4" w:space="0"/>
+              <w:bottom w:val="single" w:color="auto" w:sz="4" w:space="0"/>
+              <w:right w:val="single" w:color="auto" w:sz="4" w:space="0"/>
+            </w:tcBorders>
+            <w:vAlign w:val="center"/>
+          </w:tcPr>
+          <w:p>
+            <w:pPr>
+              <w:spacing w:line="240" w:lineRule="auto"/>
+              <w:ind w:firstLine="0" w:firstLineChars="0"/>
+              <w:jc w:val="center"/>
+              <w:rPr>
+                <w:rFonts w:hint="default" w:eastAsia="宋体"/>
+                <w:sz w:val="24"/>
+                <w:szCs w:val="24"/>
+                <w:lang w:val="en-US" w:eastAsia="zh-CN"/>
+              </w:rPr>
+            </w:pPr>
+            <w:r>
+              <w:rPr>
+                <w:rFonts w:hint="eastAsia"/>
+                <w:sz w:val="24"/>
+                <w:szCs w:val="24"/>
+                <w:lang w:val="en-US" w:eastAsia="zh-CN"/>
+              </w:rPr>
+              <w:t>string</w:t>
+            </w:r>
+          </w:p>
+        </w:tc>
+        <w:tc>
+          <w:tcPr>
+            <w:tcW w:w="4441" w:type="dxa"/>
+            <w:tcBorders>
+              <w:top w:val="single" w:color="auto" w:sz="4" w:space="0"/>
+              <w:left w:val="single" w:color="auto" w:sz="4" w:space="0"/>
+              <w:bottom w:val="single" w:color="auto" w:sz="4" w:space="0"/>
+              <w:right w:val="single" w:color="auto" w:sz="4" w:space="0"/>
+            </w:tcBorders>
+            <w:vAlign w:val="center"/>
+          </w:tcPr>
+          <w:p>
+            <w:pPr>
+              <w:spacing w:line="240" w:lineRule="auto"/>
+              <w:ind w:firstLine="0" w:firstLineChars="0"/>
+              <w:rPr>
+                <w:rFonts w:hint="default" w:eastAsia="宋体"/>
+                <w:sz w:val="24"/>
+                <w:szCs w:val="24"/>
+                <w:lang w:val="en-US" w:eastAsia="zh-CN"/>
+              </w:rPr>
+            </w:pPr>
+            <w:r>
+              <w:rPr>
+                <w:rFonts w:hint="eastAsia"/>
+                <w:sz w:val="24"/>
+                <w:szCs w:val="24"/>
+                <w:lang w:val="en-US" w:eastAsia="zh-CN"/>
+              </w:rPr>
+              <w:t>所要预览的病历信息文件名</w:t>
+            </w:r>
+          </w:p>
+        </w:tc>
+      </w:tr>
+    </w:tbl>
+    <w:p>
+      <w:pPr>
+        <w:pStyle w:val="19"/>
+        <w:numPr>
+          <w:ilvl w:val="3"/>
+          <w:numId w:val="0"/>
+        </w:numPr>
+        <w:ind w:leftChars="0"/>
+        <w:rPr>
+          <w:rFonts w:hAnsi="Times New Roman"/>
+          <w:sz w:val="24"/>
+          <w:szCs w:val="24"/>
+        </w:rPr>
+      </w:pPr>
+      <w:r>
+        <w:rPr>
+          <w:rFonts w:hint="eastAsia" w:hAnsi="Times New Roman"/>
+          <w:sz w:val="24"/>
+          <w:szCs w:val="24"/>
+        </w:rPr>
+        <w:t>url说明</w:t>
+      </w:r>
+    </w:p>
+    <w:tbl>
+      <w:tblPr>
+        <w:tblStyle w:val="12"/>
+        <w:tblW w:w="20805" w:type="dxa"/>
+        <w:tblCellSpacing w:w="0" w:type="dxa"/>
+        <w:tblInd w:w="0" w:type="dxa"/>
+        <w:tblLayout w:type="autofit"/>
+        <w:tblCellMar>
+          <w:top w:w="0" w:type="dxa"/>
+          <w:left w:w="0" w:type="dxa"/>
+          <w:bottom w:w="0" w:type="dxa"/>
+          <w:right w:w="0" w:type="dxa"/>
+        </w:tblCellMar>
+      </w:tblPr>
+      <w:tblGrid>
+        <w:gridCol w:w="645"/>
+        <w:gridCol w:w="20160"/>
+      </w:tblGrid>
+      <w:tr>
+        <w:tblPrEx>
+          <w:tblCellMar>
+            <w:top w:w="0" w:type="dxa"/>
+            <w:left w:w="0" w:type="dxa"/>
+            <w:bottom w:w="0" w:type="dxa"/>
+            <w:right w:w="0" w:type="dxa"/>
+          </w:tblCellMar>
+        </w:tblPrEx>
+        <w:trPr>
+          <w:tblCellSpacing w:w="0" w:type="dxa"/>
+        </w:trPr>
+        <w:tc>
+          <w:tcPr>
+            <w:tcW w:w="0" w:type="auto"/>
+            <w:vAlign w:val="center"/>
+          </w:tcPr>
+          <w:p>
+            <w:pPr>
+              <w:widowControl/>
+              <w:spacing w:line="240" w:lineRule="auto"/>
+              <w:ind w:firstLine="0" w:firstLineChars="0"/>
+              <w:jc w:val="left"/>
+              <w:rPr>
+                <w:rFonts w:ascii="Consolas" w:hAnsi="Consolas" w:cs="Consolas"/>
+                <w:color w:val="000000"/>
+                <w:kern w:val="0"/>
+                <w:sz w:val="24"/>
+                <w:szCs w:val="24"/>
+              </w:rPr>
+            </w:pPr>
+          </w:p>
+        </w:tc>
+        <w:tc>
+          <w:tcPr>
+            <w:tcW w:w="20160" w:type="dxa"/>
+            <w:vAlign w:val="center"/>
+          </w:tcPr>
+          <w:p>
+            <w:pPr>
+              <w:widowControl/>
+              <w:spacing w:line="240" w:lineRule="auto"/>
+              <w:ind w:firstLine="0" w:firstLineChars="0"/>
+              <w:jc w:val="left"/>
+              <w:rPr>
+                <w:rFonts w:hint="default" w:ascii="Consolas" w:hAnsi="Consolas" w:eastAsia="宋体" w:cs="Consolas"/>
+                <w:color w:val="000000"/>
+                <w:kern w:val="0"/>
+                <w:sz w:val="24"/>
+                <w:szCs w:val="24"/>
+                <w:lang w:val="en-US" w:eastAsia="zh-CN"/>
+              </w:rPr>
+            </w:pPr>
+            <w:r>
+              <w:rPr>
+                <w:rFonts w:hint="eastAsia" w:ascii="Consolas" w:hAnsi="Consolas" w:cs="Consolas"/>
+                <w:color w:val="000000"/>
+                <w:kern w:val="0"/>
+                <w:sz w:val="24"/>
+                <w:szCs w:val="24"/>
+                <w:lang w:val="en-US" w:eastAsia="zh-CN"/>
+              </w:rPr>
+              <w:t>Headers中需添加一个参数名为uid值类型为int的请求头</w:t>
+            </w:r>
+          </w:p>
+        </w:tc>
+      </w:tr>
+    </w:tbl>
+    <w:p>
+      <w:pPr>
+        <w:ind w:firstLine="420"/>
+        <w:rPr>
+          <w:rFonts w:hint="eastAsia" w:hAnsi="宋体" w:eastAsia="宋体"/>
+          <w:b/>
+          <w:color w:val="FF0000"/>
+          <w:sz w:val="24"/>
+          <w:szCs w:val="24"/>
+          <w:lang w:eastAsia="zh-CN"/>
+        </w:rPr>
+      </w:pPr>
+      <w:r>
+        <w:rPr>
+          <w:rFonts w:hint="eastAsia"/>
+          <w:sz w:val="24"/>
+          <w:szCs w:val="24"/>
+        </w:rPr>
+        <w:t>此接口是</w:t>
+      </w:r>
+      <w:r>
+        <w:rPr>
+          <w:rFonts w:hint="eastAsia"/>
+          <w:sz w:val="24"/>
+          <w:szCs w:val="24"/>
+          <w:lang w:val="en-US" w:eastAsia="zh-CN"/>
+        </w:rPr>
+        <w:t>征求者编辑资料</w:t>
+      </w:r>
+      <w:r>
+        <w:rPr>
+          <w:rFonts w:hint="eastAsia"/>
+          <w:sz w:val="24"/>
+          <w:szCs w:val="24"/>
+        </w:rPr>
+        <w:t>接口，用于</w:t>
+      </w:r>
+      <w:r>
+        <w:rPr>
+          <w:rFonts w:hint="eastAsia"/>
+          <w:sz w:val="24"/>
+          <w:szCs w:val="24"/>
+          <w:lang w:val="en-US" w:eastAsia="zh-CN"/>
+        </w:rPr>
+        <w:t>用户对个人简介的修改</w:t>
+      </w:r>
+      <w:r>
+        <w:rPr>
+          <w:rFonts w:hint="eastAsia"/>
+          <w:sz w:val="24"/>
+          <w:szCs w:val="24"/>
+          <w:lang w:eastAsia="zh-CN"/>
+        </w:rPr>
+        <w:t>。</w:t>
+      </w:r>
+    </w:p>
+    <w:p>
+      <w:pPr>
+        <w:pStyle w:val="19"/>
+        <w:numPr>
+          <w:ilvl w:val="3"/>
+          <w:numId w:val="0"/>
+        </w:numPr>
+        <w:ind w:leftChars="0"/>
+        <w:rPr>
+          <w:rFonts w:hint="eastAsia" w:hAnsi="Times New Roman"/>
+          <w:sz w:val="24"/>
+          <w:szCs w:val="24"/>
+        </w:rPr>
+      </w:pPr>
+      <w:r>
+        <w:rPr>
+          <w:sz w:val="24"/>
+          <w:szCs w:val="24"/>
+        </w:rPr>
+        <w:t>返回说明</w:t>
+      </w:r>
+    </w:p>
+    <w:tbl>
+      <w:tblPr>
+        <w:tblStyle w:val="12"/>
+        <w:tblW w:w="6986" w:type="dxa"/>
+        <w:tblInd w:w="108" w:type="dxa"/>
+        <w:tblBorders>
+          <w:top w:val="single" w:color="auto" w:sz="4" w:space="0"/>
+          <w:left w:val="single" w:color="auto" w:sz="4" w:space="0"/>
+          <w:bottom w:val="single" w:color="auto" w:sz="4" w:space="0"/>
+          <w:right w:val="single" w:color="auto" w:sz="4" w:space="0"/>
+          <w:insideH w:val="single" w:color="auto" w:sz="4" w:space="0"/>
+          <w:insideV w:val="single" w:color="auto" w:sz="4" w:space="0"/>
+        </w:tblBorders>
+        <w:tblLayout w:type="autofit"/>
+        <w:tblCellMar>
+          <w:top w:w="0" w:type="dxa"/>
+          <w:left w:w="108" w:type="dxa"/>
+          <w:bottom w:w="0" w:type="dxa"/>
+          <w:right w:w="108" w:type="dxa"/>
+        </w:tblCellMar>
+      </w:tblPr>
+      <w:tblGrid>
+        <w:gridCol w:w="1236"/>
+        <w:gridCol w:w="816"/>
+        <w:gridCol w:w="4934"/>
+      </w:tblGrid>
+      <w:tr>
+        <w:tblPrEx>
+          <w:tblBorders>
+            <w:top w:val="single" w:color="auto" w:sz="4" w:space="0"/>
+            <w:left w:val="single" w:color="auto" w:sz="4" w:space="0"/>
+            <w:bottom w:val="single" w:color="auto" w:sz="4" w:space="0"/>
+            <w:right w:val="single" w:color="auto" w:sz="4" w:space="0"/>
+            <w:insideH w:val="single" w:color="auto" w:sz="4" w:space="0"/>
+            <w:insideV w:val="single" w:color="auto" w:sz="4" w:space="0"/>
+          </w:tblBorders>
+        </w:tblPrEx>
+        <w:tc>
+          <w:tcPr>
+            <w:tcW w:w="1236" w:type="dxa"/>
+            <w:tcBorders>
+              <w:top w:val="single" w:color="auto" w:sz="4" w:space="0"/>
+              <w:left w:val="single" w:color="auto" w:sz="4" w:space="0"/>
+              <w:bottom w:val="single" w:color="auto" w:sz="4" w:space="0"/>
+              <w:right w:val="single" w:color="auto" w:sz="4" w:space="0"/>
+            </w:tcBorders>
+            <w:shd w:val="clear" w:color="auto" w:fill="BFBFBF"/>
+          </w:tcPr>
+          <w:p>
+            <w:pPr>
+              <w:spacing w:line="240" w:lineRule="auto"/>
+              <w:ind w:firstLine="0" w:firstLineChars="0"/>
+              <w:jc w:val="center"/>
+              <w:rPr>
+                <w:sz w:val="24"/>
+                <w:szCs w:val="24"/>
+              </w:rPr>
+            </w:pPr>
+            <w:r>
+              <w:rPr>
+                <w:rFonts w:hAnsi="宋体"/>
+                <w:sz w:val="24"/>
+                <w:szCs w:val="24"/>
+              </w:rPr>
+              <w:t>参数名称</w:t>
+            </w:r>
+          </w:p>
+        </w:tc>
+        <w:tc>
+          <w:tcPr>
+            <w:tcW w:w="816" w:type="dxa"/>
+            <w:tcBorders>
+              <w:top w:val="single" w:color="auto" w:sz="4" w:space="0"/>
+              <w:left w:val="single" w:color="auto" w:sz="4" w:space="0"/>
+              <w:bottom w:val="single" w:color="auto" w:sz="4" w:space="0"/>
+              <w:right w:val="single" w:color="auto" w:sz="4" w:space="0"/>
+            </w:tcBorders>
+            <w:shd w:val="clear" w:color="auto" w:fill="BFBFBF"/>
+          </w:tcPr>
+          <w:p>
+            <w:pPr>
+              <w:spacing w:line="240" w:lineRule="auto"/>
+              <w:ind w:firstLine="0" w:firstLineChars="0"/>
+              <w:jc w:val="center"/>
+              <w:rPr>
+                <w:sz w:val="24"/>
+                <w:szCs w:val="24"/>
+              </w:rPr>
+            </w:pPr>
+            <w:r>
+              <w:rPr>
+                <w:rFonts w:hAnsi="宋体"/>
+                <w:sz w:val="24"/>
+                <w:szCs w:val="24"/>
+              </w:rPr>
+              <w:t>类型</w:t>
+            </w:r>
+          </w:p>
+        </w:tc>
+        <w:tc>
+          <w:tcPr>
+            <w:tcW w:w="4934" w:type="dxa"/>
+            <w:tcBorders>
+              <w:top w:val="single" w:color="auto" w:sz="4" w:space="0"/>
+              <w:left w:val="single" w:color="auto" w:sz="4" w:space="0"/>
+              <w:bottom w:val="single" w:color="auto" w:sz="4" w:space="0"/>
+              <w:right w:val="single" w:color="auto" w:sz="4" w:space="0"/>
+            </w:tcBorders>
+            <w:shd w:val="clear" w:color="auto" w:fill="BFBFBF"/>
+          </w:tcPr>
+          <w:p>
+            <w:pPr>
+              <w:spacing w:line="240" w:lineRule="auto"/>
+              <w:ind w:firstLine="228" w:firstLineChars="95"/>
+              <w:jc w:val="center"/>
+              <w:rPr>
+                <w:sz w:val="24"/>
+                <w:szCs w:val="24"/>
+              </w:rPr>
+            </w:pPr>
+            <w:r>
+              <w:rPr>
+                <w:rFonts w:hAnsi="宋体"/>
+                <w:sz w:val="24"/>
+                <w:szCs w:val="24"/>
+              </w:rPr>
+              <w:t>描述</w:t>
+            </w:r>
+          </w:p>
+        </w:tc>
+      </w:tr>
+      <w:tr>
+        <w:tblPrEx>
+          <w:tblBorders>
+            <w:top w:val="single" w:color="auto" w:sz="4" w:space="0"/>
+            <w:left w:val="single" w:color="auto" w:sz="4" w:space="0"/>
+            <w:bottom w:val="single" w:color="auto" w:sz="4" w:space="0"/>
+            <w:right w:val="single" w:color="auto" w:sz="4" w:space="0"/>
+            <w:insideH w:val="single" w:color="auto" w:sz="4" w:space="0"/>
+            <w:insideV w:val="single" w:color="auto" w:sz="4" w:space="0"/>
+          </w:tblBorders>
+          <w:tblCellMar>
+            <w:top w:w="0" w:type="dxa"/>
+            <w:left w:w="108" w:type="dxa"/>
+            <w:bottom w:w="0" w:type="dxa"/>
+            <w:right w:w="108" w:type="dxa"/>
+          </w:tblCellMar>
+        </w:tblPrEx>
+        <w:tc>
+          <w:tcPr>
+            <w:tcW w:w="1236" w:type="dxa"/>
+            <w:tcBorders>
+              <w:top w:val="single" w:color="auto" w:sz="4" w:space="0"/>
+              <w:left w:val="single" w:color="auto" w:sz="4" w:space="0"/>
+              <w:bottom w:val="single" w:color="auto" w:sz="4" w:space="0"/>
+              <w:right w:val="single" w:color="auto" w:sz="4" w:space="0"/>
+            </w:tcBorders>
+            <w:vAlign w:val="center"/>
+          </w:tcPr>
+          <w:p>
+            <w:pPr>
+              <w:spacing w:line="240" w:lineRule="auto"/>
+              <w:ind w:firstLine="0" w:firstLineChars="0"/>
+              <w:jc w:val="center"/>
+              <w:rPr>
+                <w:sz w:val="24"/>
+                <w:szCs w:val="24"/>
+              </w:rPr>
+            </w:pPr>
+            <w:r>
+              <w:rPr>
+                <w:sz w:val="24"/>
+                <w:szCs w:val="24"/>
+              </w:rPr>
+              <w:t>C</w:t>
+            </w:r>
+            <w:r>
+              <w:rPr>
+                <w:rFonts w:hint="eastAsia"/>
+                <w:sz w:val="24"/>
+                <w:szCs w:val="24"/>
+              </w:rPr>
+              <w:t>ode</w:t>
+            </w:r>
+          </w:p>
+        </w:tc>
+        <w:tc>
+          <w:tcPr>
+            <w:tcW w:w="816" w:type="dxa"/>
+            <w:tcBorders>
+              <w:top w:val="single" w:color="auto" w:sz="4" w:space="0"/>
+              <w:left w:val="single" w:color="auto" w:sz="4" w:space="0"/>
+              <w:bottom w:val="single" w:color="auto" w:sz="4" w:space="0"/>
+              <w:right w:val="single" w:color="auto" w:sz="4" w:space="0"/>
+            </w:tcBorders>
+            <w:vAlign w:val="center"/>
+          </w:tcPr>
+          <w:p>
+            <w:pPr>
+              <w:spacing w:line="240" w:lineRule="auto"/>
+              <w:ind w:firstLine="0" w:firstLineChars="0"/>
+              <w:jc w:val="center"/>
+              <w:rPr>
+                <w:sz w:val="24"/>
+                <w:szCs w:val="24"/>
+              </w:rPr>
+            </w:pPr>
+            <w:r>
+              <w:rPr>
+                <w:sz w:val="24"/>
+                <w:szCs w:val="24"/>
+              </w:rPr>
+              <w:t>string</w:t>
+            </w:r>
+          </w:p>
+        </w:tc>
+        <w:tc>
+          <w:tcPr>
+            <w:tcW w:w="4934" w:type="dxa"/>
+            <w:tcBorders>
+              <w:top w:val="single" w:color="auto" w:sz="4" w:space="0"/>
+              <w:left w:val="single" w:color="auto" w:sz="4" w:space="0"/>
+              <w:bottom w:val="single" w:color="auto" w:sz="4" w:space="0"/>
+              <w:right w:val="single" w:color="auto" w:sz="4" w:space="0"/>
+            </w:tcBorders>
+            <w:vAlign w:val="center"/>
+          </w:tcPr>
+          <w:p>
+            <w:pPr>
+              <w:spacing w:line="240" w:lineRule="auto"/>
+              <w:ind w:firstLine="0" w:firstLineChars="0"/>
+              <w:rPr>
+                <w:sz w:val="24"/>
+                <w:szCs w:val="24"/>
+              </w:rPr>
+            </w:pPr>
+            <w:r>
+              <w:rPr>
+                <w:rFonts w:hint="eastAsia"/>
+                <w:sz w:val="24"/>
+                <w:szCs w:val="24"/>
+              </w:rPr>
+              <w:t xml:space="preserve">状态码 </w:t>
+            </w:r>
+            <w:r>
+              <w:rPr>
+                <w:rFonts w:hint="eastAsia"/>
+                <w:sz w:val="24"/>
+                <w:szCs w:val="24"/>
+                <w:lang w:val="en-US" w:eastAsia="zh-CN"/>
+              </w:rPr>
+              <w:t>0</w:t>
+            </w:r>
+            <w:r>
+              <w:rPr>
+                <w:rFonts w:hint="eastAsia"/>
+                <w:sz w:val="24"/>
+                <w:szCs w:val="24"/>
+              </w:rPr>
+              <w:t>成功;</w:t>
+            </w:r>
+            <w:r>
+              <w:rPr>
+                <w:rFonts w:hint="eastAsia"/>
+                <w:sz w:val="24"/>
+                <w:szCs w:val="24"/>
+                <w:lang w:val="en-US" w:eastAsia="zh-CN"/>
+              </w:rPr>
+              <w:t>1</w:t>
+            </w:r>
+            <w:r>
+              <w:rPr>
+                <w:rFonts w:hint="eastAsia"/>
+                <w:sz w:val="24"/>
+                <w:szCs w:val="24"/>
+              </w:rPr>
+              <w:t>错误</w:t>
+            </w:r>
+          </w:p>
+        </w:tc>
+      </w:tr>
+      <w:tr>
+        <w:tblPrEx>
+          <w:tblBorders>
+            <w:top w:val="single" w:color="auto" w:sz="4" w:space="0"/>
+            <w:left w:val="single" w:color="auto" w:sz="4" w:space="0"/>
+            <w:bottom w:val="single" w:color="auto" w:sz="4" w:space="0"/>
+            <w:right w:val="single" w:color="auto" w:sz="4" w:space="0"/>
+            <w:insideH w:val="single" w:color="auto" w:sz="4" w:space="0"/>
+            <w:insideV w:val="single" w:color="auto" w:sz="4" w:space="0"/>
+          </w:tblBorders>
+          <w:tblCellMar>
+            <w:top w:w="0" w:type="dxa"/>
+            <w:left w:w="108" w:type="dxa"/>
+            <w:bottom w:w="0" w:type="dxa"/>
+            <w:right w:w="108" w:type="dxa"/>
+          </w:tblCellMar>
+        </w:tblPrEx>
+        <w:tc>
+          <w:tcPr>
+            <w:tcW w:w="1236" w:type="dxa"/>
+            <w:tcBorders>
+              <w:top w:val="single" w:color="auto" w:sz="4" w:space="0"/>
+              <w:left w:val="single" w:color="auto" w:sz="4" w:space="0"/>
+              <w:bottom w:val="single" w:color="auto" w:sz="4" w:space="0"/>
+              <w:right w:val="single" w:color="auto" w:sz="4" w:space="0"/>
+            </w:tcBorders>
+            <w:vAlign w:val="center"/>
+          </w:tcPr>
+          <w:p>
+            <w:pPr>
+              <w:spacing w:line="240" w:lineRule="auto"/>
+              <w:ind w:firstLine="0" w:firstLineChars="0"/>
+              <w:jc w:val="center"/>
+              <w:rPr>
+                <w:sz w:val="24"/>
+                <w:szCs w:val="24"/>
+              </w:rPr>
+            </w:pPr>
+            <w:r>
+              <w:rPr>
+                <w:sz w:val="24"/>
+                <w:szCs w:val="24"/>
+              </w:rPr>
+              <w:t>D</w:t>
+            </w:r>
+            <w:r>
+              <w:rPr>
+                <w:rFonts w:hint="eastAsia"/>
+                <w:sz w:val="24"/>
+                <w:szCs w:val="24"/>
+              </w:rPr>
+              <w:t>ata</w:t>
+            </w:r>
+          </w:p>
+        </w:tc>
+        <w:tc>
+          <w:tcPr>
+            <w:tcW w:w="816" w:type="dxa"/>
+            <w:tcBorders>
+              <w:top w:val="single" w:color="auto" w:sz="4" w:space="0"/>
+              <w:left w:val="single" w:color="auto" w:sz="4" w:space="0"/>
+              <w:bottom w:val="single" w:color="auto" w:sz="4" w:space="0"/>
+              <w:right w:val="single" w:color="auto" w:sz="4" w:space="0"/>
+            </w:tcBorders>
+            <w:vAlign w:val="center"/>
+          </w:tcPr>
+          <w:p>
+            <w:pPr>
+              <w:spacing w:line="240" w:lineRule="auto"/>
+              <w:ind w:firstLine="0" w:firstLineChars="0"/>
+              <w:jc w:val="center"/>
+              <w:rPr>
+                <w:sz w:val="24"/>
+                <w:szCs w:val="24"/>
+              </w:rPr>
+            </w:pPr>
+            <w:r>
+              <w:rPr>
+                <w:rFonts w:hint="eastAsia"/>
+                <w:sz w:val="24"/>
+                <w:szCs w:val="24"/>
+              </w:rPr>
+              <w:t>不定</w:t>
+            </w:r>
+          </w:p>
+        </w:tc>
+        <w:tc>
+          <w:tcPr>
+            <w:tcW w:w="4934" w:type="dxa"/>
+            <w:tcBorders>
+              <w:top w:val="single" w:color="auto" w:sz="4" w:space="0"/>
+              <w:left w:val="single" w:color="auto" w:sz="4" w:space="0"/>
+              <w:bottom w:val="single" w:color="auto" w:sz="4" w:space="0"/>
+              <w:right w:val="single" w:color="auto" w:sz="4" w:space="0"/>
+            </w:tcBorders>
+            <w:vAlign w:val="center"/>
+          </w:tcPr>
+          <w:p>
+            <w:pPr>
+              <w:spacing w:line="240" w:lineRule="auto"/>
+              <w:ind w:firstLine="0" w:firstLineChars="0"/>
+              <w:rPr>
+                <w:rFonts w:hint="eastAsia"/>
+                <w:sz w:val="24"/>
+                <w:szCs w:val="24"/>
+              </w:rPr>
+            </w:pPr>
+            <w:r>
+              <w:rPr>
+                <w:rFonts w:hint="eastAsia"/>
+                <w:sz w:val="24"/>
+                <w:szCs w:val="24"/>
+              </w:rPr>
+              <w:t>存放数据</w:t>
+            </w:r>
+          </w:p>
+        </w:tc>
+      </w:tr>
+    </w:tbl>
+    <w:p>
+      <w:pPr>
+        <w:pStyle w:val="19"/>
+        <w:numPr>
+          <w:ilvl w:val="3"/>
+          <w:numId w:val="0"/>
+        </w:numPr>
+        <w:ind w:leftChars="0"/>
+        <w:rPr>
+          <w:rFonts w:hint="eastAsia" w:hAnsi="Times New Roman"/>
+          <w:sz w:val="24"/>
+          <w:szCs w:val="24"/>
+        </w:rPr>
+      </w:pPr>
+      <w:r>
+        <w:rPr>
+          <w:rFonts w:hint="eastAsia" w:hAnsi="Times New Roman"/>
+          <w:sz w:val="24"/>
+          <w:szCs w:val="24"/>
+        </w:rPr>
+        <w:t>返回示例</w:t>
+      </w:r>
+    </w:p>
+    <w:p>
+      <w:pPr>
+        <w:pStyle w:val="19"/>
+        <w:numPr>
+          <w:ilvl w:val="0"/>
+          <w:numId w:val="0"/>
+        </w:numPr>
+        <w:ind w:left="708"/>
+        <w:rPr>
+          <w:rFonts w:hint="eastAsia" w:ascii="Courier New" w:hAnsi="Courier New" w:cs="Courier New"/>
+          <w:color w:val="4A5560"/>
+          <w:sz w:val="24"/>
+          <w:szCs w:val="24"/>
+          <w:shd w:val="clear" w:color="auto" w:fill="FFFFFF"/>
+          <w:lang w:eastAsia="zh-CN"/>
+        </w:rPr>
+      </w:pPr>
+      <w:r>
+        <w:rPr>
+          <w:rFonts w:ascii="Courier New" w:hAnsi="Courier New" w:cs="Courier New"/>
+          <w:color w:val="4A5560"/>
+          <w:sz w:val="24"/>
+          <w:szCs w:val="24"/>
+          <w:shd w:val="clear" w:color="auto" w:fill="FFFFFF"/>
+        </w:rPr>
+        <w:t>{</w:t>
+      </w:r>
+    </w:p>
+    <w:p>
+      <w:pPr>
+        <w:pStyle w:val="19"/>
+        <w:numPr>
+          <w:ilvl w:val="0"/>
+          <w:numId w:val="0"/>
+        </w:numPr>
+        <w:ind w:left="708"/>
+        <w:rPr>
+          <w:rFonts w:hint="eastAsia" w:ascii="Courier New" w:hAnsi="Courier New" w:cs="Courier New"/>
+          <w:color w:val="4A5560"/>
+          <w:sz w:val="24"/>
+          <w:szCs w:val="24"/>
+          <w:shd w:val="clear" w:color="auto" w:fill="FFFFFF"/>
+          <w:lang w:eastAsia="zh-CN"/>
+        </w:rPr>
+      </w:pPr>
+      <w:r>
+        <w:rPr>
+          <w:rFonts w:ascii="Courier New" w:hAnsi="Courier New" w:cs="Courier New"/>
+          <w:color w:val="4A5560"/>
+          <w:sz w:val="24"/>
+          <w:szCs w:val="24"/>
+          <w:shd w:val="clear" w:color="auto" w:fill="FFFFFF"/>
+        </w:rPr>
+        <w:t>    "code":</w:t>
+      </w:r>
+      <w:r>
+        <w:rPr>
+          <w:rFonts w:hint="eastAsia" w:ascii="Courier New" w:hAnsi="Courier New" w:cs="Courier New"/>
+          <w:color w:val="4A5560"/>
+          <w:sz w:val="24"/>
+          <w:szCs w:val="24"/>
+          <w:shd w:val="clear" w:color="auto" w:fill="FFFFFF"/>
+          <w:lang w:val="en-US" w:eastAsia="zh-CN"/>
+        </w:rPr>
+        <w:t>0</w:t>
+      </w:r>
+      <w:r>
+        <w:rPr>
+          <w:rFonts w:ascii="Courier New" w:hAnsi="Courier New" w:cs="Courier New"/>
+          <w:color w:val="4A5560"/>
+          <w:sz w:val="24"/>
+          <w:szCs w:val="24"/>
+          <w:shd w:val="clear" w:color="auto" w:fill="FFFFFF"/>
+        </w:rPr>
+        <w:t>,</w:t>
+      </w:r>
+    </w:p>
+    <w:p>
+      <w:pPr>
+        <w:pStyle w:val="19"/>
+        <w:numPr>
+          <w:ilvl w:val="0"/>
+          <w:numId w:val="0"/>
+        </w:numPr>
+        <w:ind w:left="708"/>
+        <w:rPr>
+          <w:rFonts w:hint="eastAsia" w:ascii="Courier New" w:hAnsi="Courier New" w:cs="Courier New"/>
+          <w:color w:val="4A5560"/>
+          <w:sz w:val="24"/>
+          <w:szCs w:val="24"/>
+          <w:shd w:val="clear" w:color="auto" w:fill="FFFFFF"/>
+          <w:lang w:eastAsia="zh-CN"/>
+        </w:rPr>
+      </w:pPr>
+      <w:r>
+        <w:rPr>
+          <w:rFonts w:ascii="Courier New" w:hAnsi="Courier New" w:cs="Courier New"/>
+          <w:color w:val="4A5560"/>
+          <w:sz w:val="24"/>
+          <w:szCs w:val="24"/>
+          <w:shd w:val="clear" w:color="auto" w:fill="FFFFFF"/>
+        </w:rPr>
+        <w:t>    "data":"</w:t>
+      </w:r>
+      <w:r>
+        <w:rPr>
+          <w:rFonts w:hint="eastAsia" w:ascii="Courier New" w:hAnsi="Courier New" w:cs="Courier New"/>
+          <w:color w:val="4A5560"/>
+          <w:sz w:val="24"/>
+          <w:szCs w:val="24"/>
+          <w:shd w:val="clear" w:color="auto" w:fill="FFFFFF"/>
+          <w:lang w:val="en-US" w:eastAsia="zh-CN"/>
+        </w:rPr>
+        <w:t>cloud:123456</w:t>
+      </w:r>
+      <w:r>
+        <w:rPr>
+          <w:rFonts w:ascii="Courier New" w:hAnsi="Courier New" w:cs="Courier New"/>
+          <w:color w:val="4A5560"/>
+          <w:sz w:val="24"/>
+          <w:szCs w:val="24"/>
+          <w:shd w:val="clear" w:color="auto" w:fill="FFFFFF"/>
+        </w:rPr>
+        <w:t>"</w:t>
+      </w:r>
+    </w:p>
+    <w:p>
+      <w:pPr>
+        <w:pStyle w:val="19"/>
+        <w:numPr>
+          <w:ilvl w:val="0"/>
+          <w:numId w:val="0"/>
+        </w:numPr>
+        <w:ind w:left="708"/>
+        <w:rPr>
+          <w:rFonts w:ascii="Courier New" w:hAnsi="Courier New" w:cs="Courier New"/>
+          <w:color w:val="4A5560"/>
+          <w:sz w:val="24"/>
+          <w:szCs w:val="24"/>
+          <w:shd w:val="clear" w:color="auto" w:fill="FFFFFF"/>
+        </w:rPr>
+      </w:pPr>
+      <w:r>
+        <w:rPr>
+          <w:rFonts w:ascii="Courier New" w:hAnsi="Courier New" w:cs="Courier New"/>
+          <w:color w:val="4A5560"/>
+          <w:sz w:val="24"/>
+          <w:szCs w:val="24"/>
+          <w:shd w:val="clear" w:color="auto" w:fill="FFFFFF"/>
+        </w:rPr>
+        <w:t>}</w:t>
+      </w:r>
+    </w:p>
+    <w:p>
+      <w:pPr>
+        <w:pStyle w:val="19"/>
+        <w:numPr>
+          <w:ilvl w:val="0"/>
+          <w:numId w:val="0"/>
+        </w:numPr>
+        <w:rPr>
+          <w:rFonts w:ascii="Courier New" w:hAnsi="Courier New" w:cs="Courier New"/>
+          <w:color w:val="4A5560"/>
+          <w:sz w:val="24"/>
+          <w:szCs w:val="24"/>
+          <w:shd w:val="clear" w:color="auto" w:fill="FFFFFF"/>
+        </w:rPr>
+      </w:pPr>
+    </w:p>
+    <w:p>
+      <w:pPr>
+        <w:pStyle w:val="19"/>
+        <w:numPr>
+          <w:ilvl w:val="0"/>
+          <w:numId w:val="0"/>
+        </w:numPr>
+        <w:rPr>
+          <w:rFonts w:ascii="Courier New" w:hAnsi="Courier New" w:cs="Courier New"/>
+          <w:color w:val="4A5560"/>
+          <w:sz w:val="24"/>
+          <w:szCs w:val="24"/>
+          <w:shd w:val="clear" w:color="auto" w:fill="FFFFFF"/>
+        </w:rPr>
+      </w:pPr>
+    </w:p>
+    <w:p>
+      <w:pPr>
+        <w:pStyle w:val="19"/>
+        <w:numPr>
+          <w:ilvl w:val="0"/>
+          <w:numId w:val="0"/>
+        </w:numPr>
+        <w:rPr>
+          <w:rFonts w:ascii="Courier New" w:hAnsi="Courier New" w:cs="Courier New"/>
+          <w:color w:val="4A5560"/>
+          <w:sz w:val="24"/>
+          <w:szCs w:val="24"/>
+          <w:shd w:val="clear" w:color="auto" w:fill="FFFFFF"/>
+        </w:rPr>
+      </w:pPr>
+    </w:p>
+    <w:p>
+      <w:pPr>
+        <w:pStyle w:val="19"/>
+        <w:numPr>
+          <w:ilvl w:val="0"/>
+          <w:numId w:val="0"/>
+        </w:numPr>
+        <w:rPr>
+          <w:rFonts w:ascii="Courier New" w:hAnsi="Courier New" w:cs="Courier New"/>
+          <w:color w:val="4A5560"/>
+          <w:sz w:val="24"/>
+          <w:szCs w:val="24"/>
+          <w:shd w:val="clear" w:color="auto" w:fill="FFFFFF"/>
+        </w:rPr>
+      </w:pPr>
+    </w:p>
+    <w:p>
+      <w:pPr>
+        <w:pStyle w:val="19"/>
+        <w:numPr>
+          <w:ilvl w:val="0"/>
+          <w:numId w:val="0"/>
+        </w:numPr>
+        <w:rPr>
+          <w:rFonts w:ascii="Courier New" w:hAnsi="Courier New" w:cs="Courier New"/>
+          <w:color w:val="4A5560"/>
+          <w:sz w:val="24"/>
+          <w:szCs w:val="24"/>
+          <w:shd w:val="clear" w:color="auto" w:fill="FFFFFF"/>
+        </w:rPr>
+      </w:pPr>
+    </w:p>
+    <w:p>
+      <w:pPr>
+        <w:pStyle w:val="19"/>
+        <w:numPr>
+          <w:ilvl w:val="0"/>
+          <w:numId w:val="0"/>
+        </w:numPr>
+        <w:rPr>
+          <w:rFonts w:ascii="Courier New" w:hAnsi="Courier New" w:cs="Courier New"/>
+          <w:color w:val="4A5560"/>
+          <w:sz w:val="24"/>
+          <w:szCs w:val="24"/>
+          <w:shd w:val="clear" w:color="auto" w:fill="FFFFFF"/>
+        </w:rPr>
+      </w:pPr>
+    </w:p>
+    <w:p>
+      <w:pPr>
+        <w:pStyle w:val="19"/>
+        <w:numPr>
+          <w:ilvl w:val="0"/>
+          <w:numId w:val="0"/>
+        </w:numPr>
+        <w:rPr>
+          <w:rFonts w:ascii="Courier New" w:hAnsi="Courier New" w:cs="Courier New"/>
+          <w:color w:val="4A5560"/>
+          <w:sz w:val="24"/>
+          <w:szCs w:val="24"/>
+          <w:shd w:val="clear" w:color="auto" w:fill="FFFFFF"/>
+        </w:rPr>
+      </w:pPr>
+    </w:p>
+    <w:p>
+      <w:pPr>
+        <w:pStyle w:val="19"/>
+        <w:numPr>
+          <w:ilvl w:val="0"/>
+          <w:numId w:val="0"/>
+        </w:numPr>
+        <w:rPr>
+          <w:rFonts w:ascii="Courier New" w:hAnsi="Courier New" w:cs="Courier New"/>
+          <w:color w:val="4A5560"/>
+          <w:sz w:val="24"/>
+          <w:szCs w:val="24"/>
+          <w:shd w:val="clear" w:color="auto" w:fill="FFFFFF"/>
+        </w:rPr>
+      </w:pPr>
+    </w:p>
+    <w:p>
+      <w:pPr>
+        <w:pStyle w:val="19"/>
+        <w:numPr>
+          <w:ilvl w:val="0"/>
+          <w:numId w:val="0"/>
+        </w:numPr>
+        <w:rPr>
+          <w:rFonts w:ascii="Courier New" w:hAnsi="Courier New" w:cs="Courier New"/>
+          <w:color w:val="4A5560"/>
+          <w:sz w:val="24"/>
+          <w:szCs w:val="24"/>
+          <w:shd w:val="clear" w:color="auto" w:fill="FFFFFF"/>
+        </w:rPr>
+      </w:pPr>
+    </w:p>
+    <w:p>
+      <w:pPr>
+        <w:pStyle w:val="19"/>
+        <w:numPr>
+          <w:ilvl w:val="0"/>
+          <w:numId w:val="0"/>
+        </w:numPr>
+        <w:rPr>
+          <w:rFonts w:ascii="Courier New" w:hAnsi="Courier New" w:cs="Courier New"/>
+          <w:color w:val="4A5560"/>
+          <w:sz w:val="24"/>
+          <w:szCs w:val="24"/>
+          <w:shd w:val="clear" w:color="auto" w:fill="FFFFFF"/>
+        </w:rPr>
+      </w:pPr>
+    </w:p>
+    <w:p>
+      <w:pPr>
+        <w:pStyle w:val="19"/>
+        <w:numPr>
+          <w:ilvl w:val="0"/>
+          <w:numId w:val="0"/>
+        </w:numPr>
+        <w:rPr>
+          <w:rFonts w:ascii="Courier New" w:hAnsi="Courier New" w:cs="Courier New"/>
+          <w:color w:val="4A5560"/>
+          <w:sz w:val="24"/>
+          <w:szCs w:val="24"/>
+          <w:shd w:val="clear" w:color="auto" w:fill="FFFFFF"/>
+        </w:rPr>
+      </w:pPr>
+    </w:p>
+    <w:p>
+      <w:pPr>
+        <w:pStyle w:val="19"/>
+        <w:numPr>
+          <w:ilvl w:val="0"/>
+          <w:numId w:val="0"/>
+        </w:numPr>
+        <w:rPr>
+          <w:rFonts w:ascii="Courier New" w:hAnsi="Courier New" w:cs="Courier New"/>
+          <w:color w:val="4A5560"/>
+          <w:sz w:val="24"/>
+          <w:szCs w:val="24"/>
+          <w:shd w:val="clear" w:color="auto" w:fill="FFFFFF"/>
+        </w:rPr>
+      </w:pPr>
+    </w:p>
+    <w:p>
+      <w:pPr>
+        <w:pStyle w:val="19"/>
+        <w:numPr>
+          <w:ilvl w:val="0"/>
+          <w:numId w:val="0"/>
+        </w:numPr>
+        <w:rPr>
+          <w:rFonts w:ascii="Courier New" w:hAnsi="Courier New" w:cs="Courier New"/>
+          <w:color w:val="4A5560"/>
+          <w:sz w:val="24"/>
+          <w:szCs w:val="24"/>
+          <w:shd w:val="clear" w:color="auto" w:fill="FFFFFF"/>
+        </w:rPr>
+      </w:pPr>
+    </w:p>
+    <w:p>
+      <w:pPr>
+        <w:pStyle w:val="19"/>
+        <w:numPr>
+          <w:ilvl w:val="0"/>
+          <w:numId w:val="0"/>
+        </w:numPr>
+        <w:rPr>
+          <w:rFonts w:ascii="Courier New" w:hAnsi="Courier New" w:cs="Courier New"/>
+          <w:color w:val="4A5560"/>
+          <w:sz w:val="24"/>
+          <w:szCs w:val="24"/>
+          <w:shd w:val="clear" w:color="auto" w:fill="FFFFFF"/>
+        </w:rPr>
+      </w:pPr>
+    </w:p>
+    <w:p>
+      <w:pPr>
+        <w:pStyle w:val="19"/>
+        <w:numPr>
+          <w:ilvl w:val="0"/>
+          <w:numId w:val="0"/>
+        </w:numPr>
+        <w:rPr>
+          <w:rFonts w:ascii="Courier New" w:hAnsi="Courier New" w:cs="Courier New"/>
+          <w:color w:val="4A5560"/>
+          <w:sz w:val="24"/>
+          <w:szCs w:val="24"/>
+          <w:shd w:val="clear" w:color="auto" w:fill="FFFFFF"/>
+        </w:rPr>
+      </w:pPr>
+    </w:p>
+    <w:p>
+      <w:pPr>
+        <w:pStyle w:val="17"/>
+        <w:bidi w:val="0"/>
+      </w:pPr>
+      <w:r>
+        <w:rPr>
+          <w:rFonts w:hint="eastAsia"/>
+          <w:lang w:val="en-US" w:eastAsia="zh-CN"/>
+        </w:rPr>
+        <w:t>用户预览体检报告</w:t>
+      </w:r>
+      <w:r>
+        <w:t>接口</w:t>
+      </w:r>
+    </w:p>
+    <w:p>
+      <w:pPr>
+        <w:pStyle w:val="19"/>
+        <w:numPr>
+          <w:ilvl w:val="3"/>
+          <w:numId w:val="0"/>
+        </w:numPr>
+        <w:ind w:leftChars="0"/>
+        <w:rPr>
+          <w:rFonts w:hAnsi="Times New Roman"/>
+          <w:sz w:val="24"/>
+          <w:szCs w:val="24"/>
+        </w:rPr>
+      </w:pPr>
+      <w:r>
+        <w:rPr>
+          <w:sz w:val="24"/>
+          <w:szCs w:val="24"/>
+        </w:rPr>
+        <w:t>接口说明</w:t>
+      </w:r>
+    </w:p>
+    <w:tbl>
+      <w:tblPr>
+        <w:tblStyle w:val="12"/>
+        <w:tblW w:w="0" w:type="auto"/>
+        <w:tblInd w:w="108" w:type="dxa"/>
+        <w:tblBorders>
+          <w:top w:val="single" w:color="auto" w:sz="4" w:space="0"/>
+          <w:left w:val="single" w:color="auto" w:sz="4" w:space="0"/>
+          <w:bottom w:val="single" w:color="auto" w:sz="4" w:space="0"/>
+          <w:right w:val="single" w:color="auto" w:sz="4" w:space="0"/>
+          <w:insideH w:val="single" w:color="auto" w:sz="4" w:space="0"/>
+          <w:insideV w:val="single" w:color="auto" w:sz="4" w:space="0"/>
+        </w:tblBorders>
+        <w:tblLayout w:type="fixed"/>
+        <w:tblCellMar>
+          <w:top w:w="0" w:type="dxa"/>
+          <w:left w:w="108" w:type="dxa"/>
+          <w:bottom w:w="0" w:type="dxa"/>
+          <w:right w:w="108" w:type="dxa"/>
+        </w:tblCellMar>
+      </w:tblPr>
+      <w:tblGrid>
+        <w:gridCol w:w="1848"/>
+        <w:gridCol w:w="6374"/>
+      </w:tblGrid>
+      <w:tr>
+        <w:tblPrEx>
+          <w:tblBorders>
+            <w:top w:val="single" w:color="auto" w:sz="4" w:space="0"/>
+            <w:left w:val="single" w:color="auto" w:sz="4" w:space="0"/>
+            <w:bottom w:val="single" w:color="auto" w:sz="4" w:space="0"/>
+            <w:right w:val="single" w:color="auto" w:sz="4" w:space="0"/>
+            <w:insideH w:val="single" w:color="auto" w:sz="4" w:space="0"/>
+            <w:insideV w:val="single" w:color="auto" w:sz="4" w:space="0"/>
+          </w:tblBorders>
+          <w:tblCellMar>
+            <w:top w:w="0" w:type="dxa"/>
+            <w:left w:w="108" w:type="dxa"/>
+            <w:bottom w:w="0" w:type="dxa"/>
+            <w:right w:w="108" w:type="dxa"/>
+          </w:tblCellMar>
+        </w:tblPrEx>
+        <w:tc>
+          <w:tcPr>
+            <w:tcW w:w="1848" w:type="dxa"/>
+            <w:shd w:val="clear" w:color="auto" w:fill="auto"/>
+          </w:tcPr>
+          <w:p>
+            <w:pPr>
+              <w:spacing w:line="240" w:lineRule="auto"/>
+              <w:ind w:firstLine="0" w:firstLineChars="0"/>
+              <w:jc w:val="left"/>
+              <w:rPr>
+                <w:sz w:val="24"/>
+                <w:szCs w:val="24"/>
+              </w:rPr>
+            </w:pPr>
+            <w:r>
+              <w:rPr>
+                <w:sz w:val="24"/>
+                <w:szCs w:val="24"/>
+              </w:rPr>
+              <w:t>url</w:t>
+            </w:r>
+          </w:p>
+        </w:tc>
+        <w:tc>
+          <w:tcPr>
+            <w:tcW w:w="6374" w:type="dxa"/>
+            <w:shd w:val="clear" w:color="auto" w:fill="auto"/>
+          </w:tcPr>
+          <w:p>
+            <w:pPr>
+              <w:spacing w:line="240" w:lineRule="auto"/>
+              <w:ind w:firstLine="0" w:firstLineChars="0"/>
+              <w:jc w:val="left"/>
+              <w:rPr>
+                <w:rFonts w:hint="default" w:eastAsia="宋体"/>
+                <w:sz w:val="24"/>
+                <w:szCs w:val="24"/>
+                <w:lang w:val="en-US" w:eastAsia="zh-CN"/>
+              </w:rPr>
+            </w:pPr>
+            <w:r>
+              <w:rPr>
+                <w:rFonts w:hint="eastAsia"/>
+                <w:sz w:val="24"/>
+                <w:szCs w:val="24"/>
+              </w:rPr>
+              <w:t>https://test-allsmile-1687181-1310014865.ap-shanghai.run.tcloudbase.com/</w:t>
+            </w:r>
+            <w:r>
+              <w:rPr>
+                <w:rFonts w:hint="eastAsia"/>
+                <w:sz w:val="24"/>
+                <w:szCs w:val="24"/>
+                <w:lang w:val="en-US" w:eastAsia="zh-CN"/>
+              </w:rPr>
+              <w:t>user/previewMedicalExaminationReport</w:t>
+            </w:r>
+          </w:p>
+        </w:tc>
+      </w:tr>
+      <w:tr>
+        <w:tblPrEx>
+          <w:tblBorders>
+            <w:top w:val="single" w:color="auto" w:sz="4" w:space="0"/>
+            <w:left w:val="single" w:color="auto" w:sz="4" w:space="0"/>
+            <w:bottom w:val="single" w:color="auto" w:sz="4" w:space="0"/>
+            <w:right w:val="single" w:color="auto" w:sz="4" w:space="0"/>
+            <w:insideH w:val="single" w:color="auto" w:sz="4" w:space="0"/>
+            <w:insideV w:val="single" w:color="auto" w:sz="4" w:space="0"/>
+          </w:tblBorders>
+          <w:tblCellMar>
+            <w:top w:w="0" w:type="dxa"/>
+            <w:left w:w="108" w:type="dxa"/>
+            <w:bottom w:w="0" w:type="dxa"/>
+            <w:right w:w="108" w:type="dxa"/>
+          </w:tblCellMar>
+        </w:tblPrEx>
+        <w:tc>
+          <w:tcPr>
+            <w:tcW w:w="1848" w:type="dxa"/>
+            <w:shd w:val="clear" w:color="auto" w:fill="auto"/>
+          </w:tcPr>
+          <w:p>
+            <w:pPr>
+              <w:spacing w:line="240" w:lineRule="auto"/>
+              <w:ind w:firstLine="0" w:firstLineChars="0"/>
+              <w:jc w:val="left"/>
+              <w:rPr>
+                <w:sz w:val="24"/>
+                <w:szCs w:val="24"/>
+              </w:rPr>
+            </w:pPr>
+            <w:r>
+              <w:rPr>
+                <w:rFonts w:hAnsi="宋体"/>
+                <w:sz w:val="24"/>
+                <w:szCs w:val="24"/>
+              </w:rPr>
+              <w:t>协议</w:t>
+            </w:r>
+          </w:p>
+        </w:tc>
+        <w:tc>
+          <w:tcPr>
+            <w:tcW w:w="6374" w:type="dxa"/>
+            <w:shd w:val="clear" w:color="auto" w:fill="auto"/>
+          </w:tcPr>
+          <w:p>
+            <w:pPr>
+              <w:spacing w:line="240" w:lineRule="auto"/>
+              <w:ind w:firstLine="0" w:firstLineChars="0"/>
+              <w:jc w:val="left"/>
+              <w:rPr>
+                <w:sz w:val="24"/>
+                <w:szCs w:val="24"/>
+              </w:rPr>
+            </w:pPr>
+            <w:r>
+              <w:rPr>
+                <w:sz w:val="24"/>
+                <w:szCs w:val="24"/>
+              </w:rPr>
+              <w:t>http</w:t>
+            </w:r>
+          </w:p>
+        </w:tc>
+      </w:tr>
+      <w:tr>
+        <w:tblPrEx>
+          <w:tblBorders>
+            <w:top w:val="single" w:color="auto" w:sz="4" w:space="0"/>
+            <w:left w:val="single" w:color="auto" w:sz="4" w:space="0"/>
+            <w:bottom w:val="single" w:color="auto" w:sz="4" w:space="0"/>
+            <w:right w:val="single" w:color="auto" w:sz="4" w:space="0"/>
+            <w:insideH w:val="single" w:color="auto" w:sz="4" w:space="0"/>
+            <w:insideV w:val="single" w:color="auto" w:sz="4" w:space="0"/>
+          </w:tblBorders>
+          <w:tblCellMar>
+            <w:top w:w="0" w:type="dxa"/>
+            <w:left w:w="108" w:type="dxa"/>
+            <w:bottom w:w="0" w:type="dxa"/>
+            <w:right w:w="108" w:type="dxa"/>
+          </w:tblCellMar>
+        </w:tblPrEx>
+        <w:tc>
+          <w:tcPr>
+            <w:tcW w:w="1848" w:type="dxa"/>
+            <w:shd w:val="clear" w:color="auto" w:fill="auto"/>
+          </w:tcPr>
+          <w:p>
+            <w:pPr>
+              <w:spacing w:line="240" w:lineRule="auto"/>
+              <w:ind w:firstLine="0" w:firstLineChars="0"/>
+              <w:jc w:val="left"/>
+              <w:rPr>
+                <w:sz w:val="24"/>
+                <w:szCs w:val="24"/>
+              </w:rPr>
+            </w:pPr>
+            <w:r>
+              <w:rPr>
+                <w:rFonts w:hint="eastAsia" w:hAnsi="宋体"/>
+                <w:sz w:val="24"/>
+                <w:szCs w:val="24"/>
+              </w:rPr>
+              <w:t>请求方式</w:t>
+            </w:r>
+          </w:p>
+        </w:tc>
+        <w:tc>
+          <w:tcPr>
+            <w:tcW w:w="6374" w:type="dxa"/>
+            <w:shd w:val="clear" w:color="auto" w:fill="auto"/>
+          </w:tcPr>
+          <w:p>
+            <w:pPr>
+              <w:spacing w:line="240" w:lineRule="auto"/>
+              <w:ind w:firstLine="0" w:firstLineChars="0"/>
+              <w:jc w:val="left"/>
+              <w:rPr>
+                <w:sz w:val="24"/>
+                <w:szCs w:val="24"/>
+              </w:rPr>
+            </w:pPr>
+            <w:r>
+              <w:rPr>
+                <w:rFonts w:hint="eastAsia" w:hAnsi="宋体"/>
+                <w:sz w:val="24"/>
+                <w:szCs w:val="24"/>
+              </w:rPr>
+              <w:t>POST</w:t>
+            </w:r>
+          </w:p>
+        </w:tc>
+      </w:tr>
+    </w:tbl>
+    <w:p>
+      <w:pPr>
+        <w:pStyle w:val="19"/>
+        <w:numPr>
+          <w:ilvl w:val="3"/>
+          <w:numId w:val="0"/>
+        </w:numPr>
+        <w:ind w:leftChars="0"/>
+        <w:rPr>
+          <w:rFonts w:hAnsi="Times New Roman"/>
+          <w:sz w:val="24"/>
+          <w:szCs w:val="24"/>
+        </w:rPr>
+      </w:pPr>
+      <w:r>
+        <w:rPr>
+          <w:sz w:val="24"/>
+          <w:szCs w:val="24"/>
+        </w:rPr>
+        <w:t>请求说明</w:t>
+      </w:r>
+    </w:p>
+    <w:tbl>
+      <w:tblPr>
+        <w:tblStyle w:val="12"/>
+        <w:tblW w:w="8222" w:type="dxa"/>
+        <w:tblInd w:w="108" w:type="dxa"/>
+        <w:tblBorders>
+          <w:top w:val="single" w:color="auto" w:sz="4" w:space="0"/>
+          <w:left w:val="single" w:color="auto" w:sz="4" w:space="0"/>
+          <w:bottom w:val="single" w:color="auto" w:sz="4" w:space="0"/>
+          <w:right w:val="single" w:color="auto" w:sz="4" w:space="0"/>
+          <w:insideH w:val="single" w:color="auto" w:sz="4" w:space="0"/>
+          <w:insideV w:val="single" w:color="auto" w:sz="4" w:space="0"/>
+        </w:tblBorders>
+        <w:tblLayout w:type="autofit"/>
+        <w:tblCellMar>
+          <w:top w:w="0" w:type="dxa"/>
+          <w:left w:w="108" w:type="dxa"/>
+          <w:bottom w:w="0" w:type="dxa"/>
+          <w:right w:w="108" w:type="dxa"/>
+        </w:tblCellMar>
+      </w:tblPr>
+      <w:tblGrid>
+        <w:gridCol w:w="1802"/>
+        <w:gridCol w:w="1169"/>
+        <w:gridCol w:w="810"/>
+        <w:gridCol w:w="4441"/>
+      </w:tblGrid>
+      <w:tr>
+        <w:tblPrEx>
+          <w:tblBorders>
+            <w:top w:val="single" w:color="auto" w:sz="4" w:space="0"/>
+            <w:left w:val="single" w:color="auto" w:sz="4" w:space="0"/>
+            <w:bottom w:val="single" w:color="auto" w:sz="4" w:space="0"/>
+            <w:right w:val="single" w:color="auto" w:sz="4" w:space="0"/>
+            <w:insideH w:val="single" w:color="auto" w:sz="4" w:space="0"/>
+            <w:insideV w:val="single" w:color="auto" w:sz="4" w:space="0"/>
+          </w:tblBorders>
+          <w:tblCellMar>
+            <w:top w:w="0" w:type="dxa"/>
+            <w:left w:w="108" w:type="dxa"/>
+            <w:bottom w:w="0" w:type="dxa"/>
+            <w:right w:w="108" w:type="dxa"/>
+          </w:tblCellMar>
+        </w:tblPrEx>
+        <w:tc>
+          <w:tcPr>
+            <w:tcW w:w="1802" w:type="dxa"/>
+            <w:tcBorders>
+              <w:top w:val="single" w:color="auto" w:sz="4" w:space="0"/>
+              <w:left w:val="single" w:color="auto" w:sz="4" w:space="0"/>
+              <w:bottom w:val="single" w:color="auto" w:sz="4" w:space="0"/>
+              <w:right w:val="single" w:color="auto" w:sz="4" w:space="0"/>
+            </w:tcBorders>
+            <w:shd w:val="clear" w:color="auto" w:fill="BFBFBF"/>
+          </w:tcPr>
+          <w:p>
+            <w:pPr>
+              <w:spacing w:line="240" w:lineRule="auto"/>
+              <w:ind w:firstLine="0" w:firstLineChars="0"/>
+              <w:jc w:val="center"/>
+              <w:rPr>
+                <w:sz w:val="24"/>
+                <w:szCs w:val="24"/>
+              </w:rPr>
+            </w:pPr>
+            <w:r>
+              <w:rPr>
+                <w:rFonts w:hAnsi="宋体"/>
+                <w:sz w:val="24"/>
+                <w:szCs w:val="24"/>
+              </w:rPr>
+              <w:t>参数名称</w:t>
+            </w:r>
+          </w:p>
+        </w:tc>
+        <w:tc>
+          <w:tcPr>
+            <w:tcW w:w="1169" w:type="dxa"/>
+            <w:tcBorders>
+              <w:top w:val="single" w:color="auto" w:sz="4" w:space="0"/>
+              <w:left w:val="single" w:color="auto" w:sz="4" w:space="0"/>
+              <w:bottom w:val="single" w:color="auto" w:sz="4" w:space="0"/>
+              <w:right w:val="single" w:color="auto" w:sz="4" w:space="0"/>
+            </w:tcBorders>
+            <w:shd w:val="clear" w:color="auto" w:fill="BFBFBF"/>
+          </w:tcPr>
+          <w:p>
+            <w:pPr>
+              <w:spacing w:line="240" w:lineRule="auto"/>
+              <w:ind w:firstLine="0" w:firstLineChars="0"/>
+              <w:jc w:val="center"/>
+              <w:rPr>
+                <w:sz w:val="24"/>
+                <w:szCs w:val="24"/>
+              </w:rPr>
+            </w:pPr>
+            <w:r>
+              <w:rPr>
+                <w:rFonts w:hAnsi="宋体"/>
+                <w:sz w:val="24"/>
+                <w:szCs w:val="24"/>
+              </w:rPr>
+              <w:t>是否必须</w:t>
+            </w:r>
+          </w:p>
+        </w:tc>
+        <w:tc>
+          <w:tcPr>
+            <w:tcW w:w="810" w:type="dxa"/>
+            <w:tcBorders>
+              <w:top w:val="single" w:color="auto" w:sz="4" w:space="0"/>
+              <w:left w:val="single" w:color="auto" w:sz="4" w:space="0"/>
+              <w:bottom w:val="single" w:color="auto" w:sz="4" w:space="0"/>
+              <w:right w:val="single" w:color="auto" w:sz="4" w:space="0"/>
+            </w:tcBorders>
+            <w:shd w:val="clear" w:color="auto" w:fill="BFBFBF"/>
+          </w:tcPr>
+          <w:p>
+            <w:pPr>
+              <w:spacing w:line="240" w:lineRule="auto"/>
+              <w:ind w:firstLine="0" w:firstLineChars="0"/>
+              <w:jc w:val="center"/>
+              <w:rPr>
+                <w:sz w:val="24"/>
+                <w:szCs w:val="24"/>
+              </w:rPr>
+            </w:pPr>
+            <w:r>
+              <w:rPr>
+                <w:rFonts w:hAnsi="宋体"/>
+                <w:sz w:val="24"/>
+                <w:szCs w:val="24"/>
+              </w:rPr>
+              <w:t>类型</w:t>
+            </w:r>
+          </w:p>
+        </w:tc>
+        <w:tc>
+          <w:tcPr>
+            <w:tcW w:w="4441" w:type="dxa"/>
+            <w:tcBorders>
+              <w:top w:val="single" w:color="auto" w:sz="4" w:space="0"/>
+              <w:left w:val="single" w:color="auto" w:sz="4" w:space="0"/>
+              <w:bottom w:val="single" w:color="auto" w:sz="4" w:space="0"/>
+              <w:right w:val="single" w:color="auto" w:sz="4" w:space="0"/>
+            </w:tcBorders>
+            <w:shd w:val="clear" w:color="auto" w:fill="BFBFBF"/>
+          </w:tcPr>
+          <w:p>
+            <w:pPr>
+              <w:spacing w:line="240" w:lineRule="auto"/>
+              <w:ind w:firstLine="228" w:firstLineChars="95"/>
+              <w:jc w:val="center"/>
+              <w:rPr>
+                <w:sz w:val="24"/>
+                <w:szCs w:val="24"/>
+              </w:rPr>
+            </w:pPr>
+            <w:r>
+              <w:rPr>
+                <w:rFonts w:hAnsi="宋体"/>
+                <w:sz w:val="24"/>
+                <w:szCs w:val="24"/>
+              </w:rPr>
+              <w:t>描述</w:t>
+            </w:r>
+          </w:p>
+        </w:tc>
+      </w:tr>
+      <w:tr>
+        <w:tblPrEx>
+          <w:tblBorders>
+            <w:top w:val="single" w:color="auto" w:sz="4" w:space="0"/>
+            <w:left w:val="single" w:color="auto" w:sz="4" w:space="0"/>
+            <w:bottom w:val="single" w:color="auto" w:sz="4" w:space="0"/>
+            <w:right w:val="single" w:color="auto" w:sz="4" w:space="0"/>
+            <w:insideH w:val="single" w:color="auto" w:sz="4" w:space="0"/>
+            <w:insideV w:val="single" w:color="auto" w:sz="4" w:space="0"/>
+          </w:tblBorders>
+          <w:tblCellMar>
+            <w:top w:w="0" w:type="dxa"/>
+            <w:left w:w="108" w:type="dxa"/>
+            <w:bottom w:w="0" w:type="dxa"/>
+            <w:right w:w="108" w:type="dxa"/>
+          </w:tblCellMar>
+        </w:tblPrEx>
+        <w:tc>
+          <w:tcPr>
+            <w:tcW w:w="1802" w:type="dxa"/>
+            <w:tcBorders>
+              <w:top w:val="single" w:color="auto" w:sz="4" w:space="0"/>
+              <w:left w:val="single" w:color="auto" w:sz="4" w:space="0"/>
+              <w:bottom w:val="single" w:color="auto" w:sz="4" w:space="0"/>
+              <w:right w:val="single" w:color="auto" w:sz="4" w:space="0"/>
+            </w:tcBorders>
+            <w:vAlign w:val="center"/>
+          </w:tcPr>
+          <w:p>
+            <w:pPr>
+              <w:spacing w:line="240" w:lineRule="auto"/>
+              <w:ind w:firstLine="0" w:firstLineChars="0"/>
+              <w:jc w:val="center"/>
+              <w:rPr>
+                <w:rFonts w:hint="default" w:eastAsia="宋体"/>
+                <w:sz w:val="24"/>
+                <w:szCs w:val="24"/>
+                <w:lang w:val="en-US" w:eastAsia="zh-CN"/>
+              </w:rPr>
+            </w:pPr>
+            <w:r>
+              <w:rPr>
+                <w:rFonts w:hint="eastAsia"/>
+                <w:sz w:val="24"/>
+                <w:szCs w:val="24"/>
+                <w:lang w:val="en-US" w:eastAsia="zh-CN"/>
+              </w:rPr>
+              <w:t>file_name</w:t>
+            </w:r>
+          </w:p>
+        </w:tc>
+        <w:tc>
+          <w:tcPr>
+            <w:tcW w:w="1169" w:type="dxa"/>
+            <w:tcBorders>
+              <w:top w:val="single" w:color="auto" w:sz="4" w:space="0"/>
+              <w:left w:val="single" w:color="auto" w:sz="4" w:space="0"/>
+              <w:bottom w:val="single" w:color="auto" w:sz="4" w:space="0"/>
+              <w:right w:val="single" w:color="auto" w:sz="4" w:space="0"/>
+            </w:tcBorders>
+            <w:vAlign w:val="center"/>
+          </w:tcPr>
+          <w:p>
+            <w:pPr>
+              <w:spacing w:line="240" w:lineRule="auto"/>
+              <w:ind w:firstLine="228" w:firstLineChars="95"/>
+              <w:jc w:val="center"/>
+              <w:rPr>
+                <w:rFonts w:hint="eastAsia" w:hAnsi="宋体"/>
+                <w:sz w:val="24"/>
+                <w:szCs w:val="24"/>
+              </w:rPr>
+            </w:pPr>
+            <w:r>
+              <w:rPr>
+                <w:rFonts w:hint="eastAsia" w:hAnsi="宋体"/>
+                <w:sz w:val="24"/>
+                <w:szCs w:val="24"/>
+              </w:rPr>
+              <w:t>必选</w:t>
+            </w:r>
+          </w:p>
+        </w:tc>
+        <w:tc>
+          <w:tcPr>
+            <w:tcW w:w="810" w:type="dxa"/>
+            <w:tcBorders>
+              <w:top w:val="single" w:color="auto" w:sz="4" w:space="0"/>
+              <w:left w:val="single" w:color="auto" w:sz="4" w:space="0"/>
+              <w:bottom w:val="single" w:color="auto" w:sz="4" w:space="0"/>
+              <w:right w:val="single" w:color="auto" w:sz="4" w:space="0"/>
+            </w:tcBorders>
+            <w:vAlign w:val="center"/>
+          </w:tcPr>
+          <w:p>
+            <w:pPr>
+              <w:spacing w:line="240" w:lineRule="auto"/>
+              <w:ind w:firstLine="0" w:firstLineChars="0"/>
+              <w:jc w:val="center"/>
+              <w:rPr>
+                <w:rFonts w:hint="default" w:eastAsia="宋体"/>
+                <w:sz w:val="24"/>
+                <w:szCs w:val="24"/>
+                <w:lang w:val="en-US" w:eastAsia="zh-CN"/>
+              </w:rPr>
+            </w:pPr>
+            <w:r>
+              <w:rPr>
+                <w:rFonts w:hint="eastAsia"/>
+                <w:sz w:val="24"/>
+                <w:szCs w:val="24"/>
+                <w:lang w:val="en-US" w:eastAsia="zh-CN"/>
+              </w:rPr>
+              <w:t>string</w:t>
+            </w:r>
+          </w:p>
+        </w:tc>
+        <w:tc>
+          <w:tcPr>
+            <w:tcW w:w="4441" w:type="dxa"/>
+            <w:tcBorders>
+              <w:top w:val="single" w:color="auto" w:sz="4" w:space="0"/>
+              <w:left w:val="single" w:color="auto" w:sz="4" w:space="0"/>
+              <w:bottom w:val="single" w:color="auto" w:sz="4" w:space="0"/>
+              <w:right w:val="single" w:color="auto" w:sz="4" w:space="0"/>
+            </w:tcBorders>
+            <w:vAlign w:val="center"/>
+          </w:tcPr>
+          <w:p>
+            <w:pPr>
+              <w:spacing w:line="240" w:lineRule="auto"/>
+              <w:ind w:firstLine="0" w:firstLineChars="0"/>
+              <w:rPr>
+                <w:rFonts w:hint="default" w:eastAsia="宋体"/>
+                <w:sz w:val="24"/>
+                <w:szCs w:val="24"/>
+                <w:lang w:val="en-US" w:eastAsia="zh-CN"/>
+              </w:rPr>
+            </w:pPr>
+            <w:r>
+              <w:rPr>
+                <w:rFonts w:hint="eastAsia"/>
+                <w:sz w:val="24"/>
+                <w:szCs w:val="24"/>
+                <w:lang w:val="en-US" w:eastAsia="zh-CN"/>
+              </w:rPr>
+              <w:t>所要预览的体检报告文件名</w:t>
+            </w:r>
+          </w:p>
+        </w:tc>
+      </w:tr>
+    </w:tbl>
+    <w:p>
+      <w:pPr>
+        <w:pStyle w:val="19"/>
+        <w:numPr>
+          <w:ilvl w:val="3"/>
+          <w:numId w:val="0"/>
+        </w:numPr>
+        <w:ind w:leftChars="0"/>
+        <w:rPr>
+          <w:rFonts w:hAnsi="Times New Roman"/>
+          <w:sz w:val="24"/>
+          <w:szCs w:val="24"/>
+        </w:rPr>
+      </w:pPr>
+      <w:r>
+        <w:rPr>
+          <w:rFonts w:hint="eastAsia" w:hAnsi="Times New Roman"/>
+          <w:sz w:val="24"/>
+          <w:szCs w:val="24"/>
+        </w:rPr>
+        <w:t>url说明</w:t>
+      </w:r>
+    </w:p>
+    <w:tbl>
+      <w:tblPr>
+        <w:tblStyle w:val="12"/>
+        <w:tblW w:w="20805" w:type="dxa"/>
+        <w:tblCellSpacing w:w="0" w:type="dxa"/>
+        <w:tblInd w:w="0" w:type="dxa"/>
+        <w:tblLayout w:type="autofit"/>
+        <w:tblCellMar>
+          <w:top w:w="0" w:type="dxa"/>
+          <w:left w:w="0" w:type="dxa"/>
+          <w:bottom w:w="0" w:type="dxa"/>
+          <w:right w:w="0" w:type="dxa"/>
+        </w:tblCellMar>
+      </w:tblPr>
+      <w:tblGrid>
+        <w:gridCol w:w="645"/>
+        <w:gridCol w:w="20160"/>
+      </w:tblGrid>
+      <w:tr>
+        <w:tblPrEx>
+          <w:tblCellMar>
+            <w:top w:w="0" w:type="dxa"/>
+            <w:left w:w="0" w:type="dxa"/>
+            <w:bottom w:w="0" w:type="dxa"/>
+            <w:right w:w="0" w:type="dxa"/>
+          </w:tblCellMar>
+        </w:tblPrEx>
+        <w:trPr>
+          <w:tblCellSpacing w:w="0" w:type="dxa"/>
+        </w:trPr>
+        <w:tc>
+          <w:tcPr>
+            <w:tcW w:w="0" w:type="auto"/>
+            <w:vAlign w:val="center"/>
+          </w:tcPr>
+          <w:p>
+            <w:pPr>
+              <w:widowControl/>
+              <w:spacing w:line="240" w:lineRule="auto"/>
+              <w:ind w:firstLine="0" w:firstLineChars="0"/>
+              <w:jc w:val="left"/>
+              <w:rPr>
+                <w:rFonts w:ascii="Consolas" w:hAnsi="Consolas" w:cs="Consolas"/>
+                <w:color w:val="000000"/>
+                <w:kern w:val="0"/>
+                <w:sz w:val="24"/>
+                <w:szCs w:val="24"/>
+              </w:rPr>
+            </w:pPr>
+          </w:p>
+        </w:tc>
+        <w:tc>
+          <w:tcPr>
+            <w:tcW w:w="20160" w:type="dxa"/>
+            <w:vAlign w:val="center"/>
+          </w:tcPr>
+          <w:p>
+            <w:pPr>
+              <w:widowControl/>
+              <w:spacing w:line="240" w:lineRule="auto"/>
+              <w:ind w:firstLine="0" w:firstLineChars="0"/>
+              <w:jc w:val="left"/>
+              <w:rPr>
+                <w:rFonts w:hint="default" w:ascii="Consolas" w:hAnsi="Consolas" w:eastAsia="宋体" w:cs="Consolas"/>
+                <w:color w:val="000000"/>
+                <w:kern w:val="0"/>
+                <w:sz w:val="24"/>
+                <w:szCs w:val="24"/>
+                <w:lang w:val="en-US" w:eastAsia="zh-CN"/>
+              </w:rPr>
+            </w:pPr>
+            <w:r>
+              <w:rPr>
+                <w:rFonts w:hint="eastAsia" w:ascii="Consolas" w:hAnsi="Consolas" w:cs="Consolas"/>
+                <w:color w:val="000000"/>
+                <w:kern w:val="0"/>
+                <w:sz w:val="24"/>
+                <w:szCs w:val="24"/>
+                <w:lang w:val="en-US" w:eastAsia="zh-CN"/>
+              </w:rPr>
+              <w:t>Headers中需添加一个参数名为uid值类型为int的请求头</w:t>
+            </w:r>
+          </w:p>
+        </w:tc>
+      </w:tr>
+    </w:tbl>
+    <w:p>
+      <w:pPr>
+        <w:ind w:firstLine="420"/>
+        <w:rPr>
+          <w:rFonts w:hint="eastAsia" w:hAnsi="宋体" w:eastAsia="宋体"/>
+          <w:b/>
+          <w:color w:val="FF0000"/>
+          <w:sz w:val="24"/>
+          <w:szCs w:val="24"/>
+          <w:lang w:eastAsia="zh-CN"/>
+        </w:rPr>
+      </w:pPr>
+      <w:r>
+        <w:rPr>
+          <w:rFonts w:hint="eastAsia"/>
+          <w:sz w:val="24"/>
+          <w:szCs w:val="24"/>
+        </w:rPr>
+        <w:t>此接口是</w:t>
+      </w:r>
+      <w:r>
+        <w:rPr>
+          <w:rFonts w:hint="eastAsia"/>
+          <w:sz w:val="24"/>
+          <w:szCs w:val="24"/>
+          <w:lang w:val="en-US" w:eastAsia="zh-CN"/>
+        </w:rPr>
+        <w:t>征求者编辑资料</w:t>
+      </w:r>
+      <w:r>
+        <w:rPr>
+          <w:rFonts w:hint="eastAsia"/>
+          <w:sz w:val="24"/>
+          <w:szCs w:val="24"/>
+        </w:rPr>
+        <w:t>接口，用于</w:t>
+      </w:r>
+      <w:r>
+        <w:rPr>
+          <w:rFonts w:hint="eastAsia"/>
+          <w:sz w:val="24"/>
+          <w:szCs w:val="24"/>
+          <w:lang w:val="en-US" w:eastAsia="zh-CN"/>
+        </w:rPr>
+        <w:t>用户对个人简介的修改</w:t>
+      </w:r>
+      <w:r>
+        <w:rPr>
+          <w:rFonts w:hint="eastAsia"/>
+          <w:sz w:val="24"/>
+          <w:szCs w:val="24"/>
+          <w:lang w:eastAsia="zh-CN"/>
+        </w:rPr>
+        <w:t>。</w:t>
+      </w:r>
+    </w:p>
+    <w:p>
+      <w:pPr>
+        <w:pStyle w:val="19"/>
+        <w:numPr>
+          <w:ilvl w:val="3"/>
+          <w:numId w:val="0"/>
+        </w:numPr>
+        <w:ind w:leftChars="0"/>
+        <w:rPr>
+          <w:rFonts w:hint="eastAsia" w:hAnsi="Times New Roman"/>
+          <w:sz w:val="24"/>
+          <w:szCs w:val="24"/>
+        </w:rPr>
+      </w:pPr>
+      <w:r>
+        <w:rPr>
+          <w:sz w:val="24"/>
+          <w:szCs w:val="24"/>
+        </w:rPr>
+        <w:t>返回说明</w:t>
+      </w:r>
+    </w:p>
+    <w:tbl>
+      <w:tblPr>
+        <w:tblStyle w:val="12"/>
+        <w:tblW w:w="6986" w:type="dxa"/>
+        <w:tblInd w:w="108" w:type="dxa"/>
+        <w:tblBorders>
+          <w:top w:val="single" w:color="auto" w:sz="4" w:space="0"/>
+          <w:left w:val="single" w:color="auto" w:sz="4" w:space="0"/>
+          <w:bottom w:val="single" w:color="auto" w:sz="4" w:space="0"/>
+          <w:right w:val="single" w:color="auto" w:sz="4" w:space="0"/>
+          <w:insideH w:val="single" w:color="auto" w:sz="4" w:space="0"/>
+          <w:insideV w:val="single" w:color="auto" w:sz="4" w:space="0"/>
+        </w:tblBorders>
+        <w:tblLayout w:type="autofit"/>
+        <w:tblCellMar>
+          <w:top w:w="0" w:type="dxa"/>
+          <w:left w:w="108" w:type="dxa"/>
+          <w:bottom w:w="0" w:type="dxa"/>
+          <w:right w:w="108" w:type="dxa"/>
+        </w:tblCellMar>
+      </w:tblPr>
+      <w:tblGrid>
+        <w:gridCol w:w="1236"/>
+        <w:gridCol w:w="816"/>
+        <w:gridCol w:w="4934"/>
+      </w:tblGrid>
+      <w:tr>
+        <w:tblPrEx>
+          <w:tblBorders>
+            <w:top w:val="single" w:color="auto" w:sz="4" w:space="0"/>
+            <w:left w:val="single" w:color="auto" w:sz="4" w:space="0"/>
+            <w:bottom w:val="single" w:color="auto" w:sz="4" w:space="0"/>
+            <w:right w:val="single" w:color="auto" w:sz="4" w:space="0"/>
+            <w:insideH w:val="single" w:color="auto" w:sz="4" w:space="0"/>
+            <w:insideV w:val="single" w:color="auto" w:sz="4" w:space="0"/>
+          </w:tblBorders>
+          <w:tblCellMar>
+            <w:top w:w="0" w:type="dxa"/>
+            <w:left w:w="108" w:type="dxa"/>
+            <w:bottom w:w="0" w:type="dxa"/>
+            <w:right w:w="108" w:type="dxa"/>
+          </w:tblCellMar>
+        </w:tblPrEx>
+        <w:tc>
+          <w:tcPr>
+            <w:tcW w:w="1236" w:type="dxa"/>
+            <w:tcBorders>
+              <w:top w:val="single" w:color="auto" w:sz="4" w:space="0"/>
+              <w:left w:val="single" w:color="auto" w:sz="4" w:space="0"/>
+              <w:bottom w:val="single" w:color="auto" w:sz="4" w:space="0"/>
+              <w:right w:val="single" w:color="auto" w:sz="4" w:space="0"/>
+            </w:tcBorders>
+            <w:shd w:val="clear" w:color="auto" w:fill="BFBFBF"/>
+          </w:tcPr>
+          <w:p>
+            <w:pPr>
+              <w:spacing w:line="240" w:lineRule="auto"/>
+              <w:ind w:firstLine="0" w:firstLineChars="0"/>
+              <w:jc w:val="center"/>
+              <w:rPr>
+                <w:sz w:val="24"/>
+                <w:szCs w:val="24"/>
+              </w:rPr>
+            </w:pPr>
+            <w:r>
+              <w:rPr>
+                <w:rFonts w:hAnsi="宋体"/>
+                <w:sz w:val="24"/>
+                <w:szCs w:val="24"/>
+              </w:rPr>
+              <w:t>参数名称</w:t>
+            </w:r>
+          </w:p>
+        </w:tc>
+        <w:tc>
+          <w:tcPr>
+            <w:tcW w:w="816" w:type="dxa"/>
+            <w:tcBorders>
+              <w:top w:val="single" w:color="auto" w:sz="4" w:space="0"/>
+              <w:left w:val="single" w:color="auto" w:sz="4" w:space="0"/>
+              <w:bottom w:val="single" w:color="auto" w:sz="4" w:space="0"/>
+              <w:right w:val="single" w:color="auto" w:sz="4" w:space="0"/>
+            </w:tcBorders>
+            <w:shd w:val="clear" w:color="auto" w:fill="BFBFBF"/>
+          </w:tcPr>
+          <w:p>
+            <w:pPr>
+              <w:spacing w:line="240" w:lineRule="auto"/>
+              <w:ind w:firstLine="0" w:firstLineChars="0"/>
+              <w:jc w:val="center"/>
+              <w:rPr>
+                <w:sz w:val="24"/>
+                <w:szCs w:val="24"/>
+              </w:rPr>
+            </w:pPr>
+            <w:r>
+              <w:rPr>
+                <w:rFonts w:hAnsi="宋体"/>
+                <w:sz w:val="24"/>
+                <w:szCs w:val="24"/>
+              </w:rPr>
+              <w:t>类型</w:t>
+            </w:r>
+          </w:p>
+        </w:tc>
+        <w:tc>
+          <w:tcPr>
+            <w:tcW w:w="4934" w:type="dxa"/>
+            <w:tcBorders>
+              <w:top w:val="single" w:color="auto" w:sz="4" w:space="0"/>
+              <w:left w:val="single" w:color="auto" w:sz="4" w:space="0"/>
+              <w:bottom w:val="single" w:color="auto" w:sz="4" w:space="0"/>
+              <w:right w:val="single" w:color="auto" w:sz="4" w:space="0"/>
+            </w:tcBorders>
+            <w:shd w:val="clear" w:color="auto" w:fill="BFBFBF"/>
+          </w:tcPr>
+          <w:p>
+            <w:pPr>
+              <w:spacing w:line="240" w:lineRule="auto"/>
+              <w:ind w:firstLine="228" w:firstLineChars="95"/>
+              <w:jc w:val="center"/>
+              <w:rPr>
+                <w:sz w:val="24"/>
+                <w:szCs w:val="24"/>
+              </w:rPr>
+            </w:pPr>
+            <w:r>
+              <w:rPr>
+                <w:rFonts w:hAnsi="宋体"/>
+                <w:sz w:val="24"/>
+                <w:szCs w:val="24"/>
+              </w:rPr>
+              <w:t>描述</w:t>
+            </w:r>
+          </w:p>
+        </w:tc>
+      </w:tr>
+      <w:tr>
+        <w:tblPrEx>
+          <w:tblBorders>
+            <w:top w:val="single" w:color="auto" w:sz="4" w:space="0"/>
+            <w:left w:val="single" w:color="auto" w:sz="4" w:space="0"/>
+            <w:bottom w:val="single" w:color="auto" w:sz="4" w:space="0"/>
+            <w:right w:val="single" w:color="auto" w:sz="4" w:space="0"/>
+            <w:insideH w:val="single" w:color="auto" w:sz="4" w:space="0"/>
+            <w:insideV w:val="single" w:color="auto" w:sz="4" w:space="0"/>
+          </w:tblBorders>
+          <w:tblCellMar>
+            <w:top w:w="0" w:type="dxa"/>
+            <w:left w:w="108" w:type="dxa"/>
+            <w:bottom w:w="0" w:type="dxa"/>
+            <w:right w:w="108" w:type="dxa"/>
+          </w:tblCellMar>
+        </w:tblPrEx>
+        <w:tc>
+          <w:tcPr>
+            <w:tcW w:w="1236" w:type="dxa"/>
+            <w:tcBorders>
+              <w:top w:val="single" w:color="auto" w:sz="4" w:space="0"/>
+              <w:left w:val="single" w:color="auto" w:sz="4" w:space="0"/>
+              <w:bottom w:val="single" w:color="auto" w:sz="4" w:space="0"/>
+              <w:right w:val="single" w:color="auto" w:sz="4" w:space="0"/>
+            </w:tcBorders>
+            <w:vAlign w:val="center"/>
+          </w:tcPr>
+          <w:p>
+            <w:pPr>
+              <w:spacing w:line="240" w:lineRule="auto"/>
+              <w:ind w:firstLine="0" w:firstLineChars="0"/>
+              <w:jc w:val="center"/>
+              <w:rPr>
+                <w:sz w:val="24"/>
+                <w:szCs w:val="24"/>
+              </w:rPr>
+            </w:pPr>
+            <w:r>
+              <w:rPr>
+                <w:sz w:val="24"/>
+                <w:szCs w:val="24"/>
+              </w:rPr>
+              <w:t>C</w:t>
+            </w:r>
+            <w:r>
+              <w:rPr>
+                <w:rFonts w:hint="eastAsia"/>
+                <w:sz w:val="24"/>
+                <w:szCs w:val="24"/>
+              </w:rPr>
+              <w:t>ode</w:t>
+            </w:r>
+          </w:p>
+        </w:tc>
+        <w:tc>
+          <w:tcPr>
+            <w:tcW w:w="816" w:type="dxa"/>
+            <w:tcBorders>
+              <w:top w:val="single" w:color="auto" w:sz="4" w:space="0"/>
+              <w:left w:val="single" w:color="auto" w:sz="4" w:space="0"/>
+              <w:bottom w:val="single" w:color="auto" w:sz="4" w:space="0"/>
+              <w:right w:val="single" w:color="auto" w:sz="4" w:space="0"/>
+            </w:tcBorders>
+            <w:vAlign w:val="center"/>
+          </w:tcPr>
+          <w:p>
+            <w:pPr>
+              <w:spacing w:line="240" w:lineRule="auto"/>
+              <w:ind w:firstLine="0" w:firstLineChars="0"/>
+              <w:jc w:val="center"/>
+              <w:rPr>
+                <w:sz w:val="24"/>
+                <w:szCs w:val="24"/>
+              </w:rPr>
+            </w:pPr>
+            <w:r>
+              <w:rPr>
+                <w:sz w:val="24"/>
+                <w:szCs w:val="24"/>
+              </w:rPr>
+              <w:t>string</w:t>
+            </w:r>
+          </w:p>
+        </w:tc>
+        <w:tc>
+          <w:tcPr>
+            <w:tcW w:w="4934" w:type="dxa"/>
+            <w:tcBorders>
+              <w:top w:val="single" w:color="auto" w:sz="4" w:space="0"/>
+              <w:left w:val="single" w:color="auto" w:sz="4" w:space="0"/>
+              <w:bottom w:val="single" w:color="auto" w:sz="4" w:space="0"/>
+              <w:right w:val="single" w:color="auto" w:sz="4" w:space="0"/>
+            </w:tcBorders>
+            <w:vAlign w:val="center"/>
+          </w:tcPr>
+          <w:p>
+            <w:pPr>
+              <w:spacing w:line="240" w:lineRule="auto"/>
+              <w:ind w:firstLine="0" w:firstLineChars="0"/>
+              <w:rPr>
+                <w:sz w:val="24"/>
+                <w:szCs w:val="24"/>
+              </w:rPr>
+            </w:pPr>
+            <w:r>
+              <w:rPr>
+                <w:rFonts w:hint="eastAsia"/>
+                <w:sz w:val="24"/>
+                <w:szCs w:val="24"/>
+              </w:rPr>
+              <w:t xml:space="preserve">状态码 </w:t>
+            </w:r>
+            <w:r>
+              <w:rPr>
+                <w:rFonts w:hint="eastAsia"/>
+                <w:sz w:val="24"/>
+                <w:szCs w:val="24"/>
+                <w:lang w:val="en-US" w:eastAsia="zh-CN"/>
+              </w:rPr>
+              <w:t>0</w:t>
+            </w:r>
+            <w:r>
+              <w:rPr>
+                <w:rFonts w:hint="eastAsia"/>
+                <w:sz w:val="24"/>
+                <w:szCs w:val="24"/>
+              </w:rPr>
+              <w:t>成功;</w:t>
+            </w:r>
+            <w:r>
+              <w:rPr>
+                <w:rFonts w:hint="eastAsia"/>
+                <w:sz w:val="24"/>
+                <w:szCs w:val="24"/>
+                <w:lang w:val="en-US" w:eastAsia="zh-CN"/>
+              </w:rPr>
+              <w:t>1</w:t>
+            </w:r>
+            <w:r>
+              <w:rPr>
+                <w:rFonts w:hint="eastAsia"/>
+                <w:sz w:val="24"/>
+                <w:szCs w:val="24"/>
+              </w:rPr>
+              <w:t>错误</w:t>
+            </w:r>
+          </w:p>
+        </w:tc>
+      </w:tr>
+      <w:tr>
+        <w:tblPrEx>
+          <w:tblBorders>
+            <w:top w:val="single" w:color="auto" w:sz="4" w:space="0"/>
+            <w:left w:val="single" w:color="auto" w:sz="4" w:space="0"/>
+            <w:bottom w:val="single" w:color="auto" w:sz="4" w:space="0"/>
+            <w:right w:val="single" w:color="auto" w:sz="4" w:space="0"/>
+            <w:insideH w:val="single" w:color="auto" w:sz="4" w:space="0"/>
+            <w:insideV w:val="single" w:color="auto" w:sz="4" w:space="0"/>
+          </w:tblBorders>
+          <w:tblCellMar>
+            <w:top w:w="0" w:type="dxa"/>
+            <w:left w:w="108" w:type="dxa"/>
+            <w:bottom w:w="0" w:type="dxa"/>
+            <w:right w:w="108" w:type="dxa"/>
+          </w:tblCellMar>
+        </w:tblPrEx>
+        <w:tc>
+          <w:tcPr>
+            <w:tcW w:w="1236" w:type="dxa"/>
+            <w:tcBorders>
+              <w:top w:val="single" w:color="auto" w:sz="4" w:space="0"/>
+              <w:left w:val="single" w:color="auto" w:sz="4" w:space="0"/>
+              <w:bottom w:val="single" w:color="auto" w:sz="4" w:space="0"/>
+              <w:right w:val="single" w:color="auto" w:sz="4" w:space="0"/>
+            </w:tcBorders>
+            <w:vAlign w:val="center"/>
+          </w:tcPr>
+          <w:p>
+            <w:pPr>
+              <w:spacing w:line="240" w:lineRule="auto"/>
+              <w:ind w:firstLine="0" w:firstLineChars="0"/>
+              <w:jc w:val="center"/>
+              <w:rPr>
+                <w:sz w:val="24"/>
+                <w:szCs w:val="24"/>
+              </w:rPr>
+            </w:pPr>
+            <w:r>
+              <w:rPr>
+                <w:sz w:val="24"/>
+                <w:szCs w:val="24"/>
+              </w:rPr>
+              <w:t>D</w:t>
+            </w:r>
+            <w:r>
+              <w:rPr>
+                <w:rFonts w:hint="eastAsia"/>
+                <w:sz w:val="24"/>
+                <w:szCs w:val="24"/>
+              </w:rPr>
+              <w:t>ata</w:t>
+            </w:r>
+          </w:p>
+        </w:tc>
+        <w:tc>
+          <w:tcPr>
+            <w:tcW w:w="816" w:type="dxa"/>
+            <w:tcBorders>
+              <w:top w:val="single" w:color="auto" w:sz="4" w:space="0"/>
+              <w:left w:val="single" w:color="auto" w:sz="4" w:space="0"/>
+              <w:bottom w:val="single" w:color="auto" w:sz="4" w:space="0"/>
+              <w:right w:val="single" w:color="auto" w:sz="4" w:space="0"/>
+            </w:tcBorders>
+            <w:vAlign w:val="center"/>
+          </w:tcPr>
+          <w:p>
+            <w:pPr>
+              <w:spacing w:line="240" w:lineRule="auto"/>
+              <w:ind w:firstLine="0" w:firstLineChars="0"/>
+              <w:jc w:val="center"/>
+              <w:rPr>
+                <w:sz w:val="24"/>
+                <w:szCs w:val="24"/>
+              </w:rPr>
+            </w:pPr>
+            <w:r>
+              <w:rPr>
+                <w:rFonts w:hint="eastAsia"/>
+                <w:sz w:val="24"/>
+                <w:szCs w:val="24"/>
+              </w:rPr>
+              <w:t>不定</w:t>
+            </w:r>
+          </w:p>
+        </w:tc>
+        <w:tc>
+          <w:tcPr>
+            <w:tcW w:w="4934" w:type="dxa"/>
+            <w:tcBorders>
+              <w:top w:val="single" w:color="auto" w:sz="4" w:space="0"/>
+              <w:left w:val="single" w:color="auto" w:sz="4" w:space="0"/>
+              <w:bottom w:val="single" w:color="auto" w:sz="4" w:space="0"/>
+              <w:right w:val="single" w:color="auto" w:sz="4" w:space="0"/>
+            </w:tcBorders>
+            <w:vAlign w:val="center"/>
+          </w:tcPr>
+          <w:p>
+            <w:pPr>
+              <w:spacing w:line="240" w:lineRule="auto"/>
+              <w:ind w:firstLine="0" w:firstLineChars="0"/>
+              <w:rPr>
+                <w:rFonts w:hint="eastAsia"/>
+                <w:sz w:val="24"/>
+                <w:szCs w:val="24"/>
+              </w:rPr>
+            </w:pPr>
+            <w:r>
+              <w:rPr>
+                <w:rFonts w:hint="eastAsia"/>
+                <w:sz w:val="24"/>
+                <w:szCs w:val="24"/>
+              </w:rPr>
+              <w:t>存放数据</w:t>
+            </w:r>
+          </w:p>
+        </w:tc>
+      </w:tr>
+    </w:tbl>
+    <w:p>
+      <w:pPr>
+        <w:pStyle w:val="19"/>
+        <w:numPr>
+          <w:ilvl w:val="3"/>
+          <w:numId w:val="0"/>
+        </w:numPr>
+        <w:ind w:leftChars="0"/>
+        <w:rPr>
+          <w:rFonts w:hint="eastAsia" w:hAnsi="Times New Roman"/>
+          <w:sz w:val="24"/>
+          <w:szCs w:val="24"/>
+        </w:rPr>
+      </w:pPr>
+      <w:r>
+        <w:rPr>
+          <w:rFonts w:hint="eastAsia" w:hAnsi="Times New Roman"/>
+          <w:sz w:val="24"/>
+          <w:szCs w:val="24"/>
+        </w:rPr>
+        <w:t>返回示例</w:t>
+      </w:r>
+    </w:p>
+    <w:p>
+      <w:pPr>
+        <w:pStyle w:val="19"/>
+        <w:numPr>
+          <w:ilvl w:val="0"/>
+          <w:numId w:val="0"/>
+        </w:numPr>
+        <w:ind w:left="708"/>
+        <w:rPr>
+          <w:rFonts w:hint="eastAsia" w:ascii="Courier New" w:hAnsi="Courier New" w:cs="Courier New"/>
+          <w:color w:val="4A5560"/>
+          <w:sz w:val="24"/>
+          <w:szCs w:val="24"/>
+          <w:shd w:val="clear" w:color="auto" w:fill="FFFFFF"/>
+          <w:lang w:eastAsia="zh-CN"/>
+        </w:rPr>
+      </w:pPr>
+      <w:r>
+        <w:rPr>
+          <w:rFonts w:ascii="Courier New" w:hAnsi="Courier New" w:cs="Courier New"/>
+          <w:color w:val="4A5560"/>
+          <w:sz w:val="24"/>
+          <w:szCs w:val="24"/>
+          <w:shd w:val="clear" w:color="auto" w:fill="FFFFFF"/>
+        </w:rPr>
+        <w:t>{</w:t>
+      </w:r>
+    </w:p>
+    <w:p>
+      <w:pPr>
+        <w:pStyle w:val="19"/>
+        <w:numPr>
+          <w:ilvl w:val="0"/>
+          <w:numId w:val="0"/>
+        </w:numPr>
+        <w:ind w:left="708"/>
+        <w:rPr>
+          <w:rFonts w:hint="eastAsia" w:ascii="Courier New" w:hAnsi="Courier New" w:cs="Courier New"/>
+          <w:color w:val="4A5560"/>
+          <w:sz w:val="24"/>
+          <w:szCs w:val="24"/>
+          <w:shd w:val="clear" w:color="auto" w:fill="FFFFFF"/>
+          <w:lang w:eastAsia="zh-CN"/>
+        </w:rPr>
+      </w:pPr>
+      <w:r>
+        <w:rPr>
+          <w:rFonts w:ascii="Courier New" w:hAnsi="Courier New" w:cs="Courier New"/>
+          <w:color w:val="4A5560"/>
+          <w:sz w:val="24"/>
+          <w:szCs w:val="24"/>
+          <w:shd w:val="clear" w:color="auto" w:fill="FFFFFF"/>
+        </w:rPr>
+        <w:t>    "code":</w:t>
+      </w:r>
+      <w:r>
+        <w:rPr>
+          <w:rFonts w:hint="eastAsia" w:ascii="Courier New" w:hAnsi="Courier New" w:cs="Courier New"/>
+          <w:color w:val="4A5560"/>
+          <w:sz w:val="24"/>
+          <w:szCs w:val="24"/>
+          <w:shd w:val="clear" w:color="auto" w:fill="FFFFFF"/>
+          <w:lang w:val="en-US" w:eastAsia="zh-CN"/>
+        </w:rPr>
+        <w:t>0</w:t>
+      </w:r>
+      <w:r>
+        <w:rPr>
+          <w:rFonts w:ascii="Courier New" w:hAnsi="Courier New" w:cs="Courier New"/>
+          <w:color w:val="4A5560"/>
+          <w:sz w:val="24"/>
+          <w:szCs w:val="24"/>
+          <w:shd w:val="clear" w:color="auto" w:fill="FFFFFF"/>
+        </w:rPr>
+        <w:t>,</w:t>
+      </w:r>
+    </w:p>
+    <w:p>
+      <w:pPr>
+        <w:pStyle w:val="19"/>
+        <w:numPr>
+          <w:ilvl w:val="0"/>
+          <w:numId w:val="0"/>
+        </w:numPr>
+        <w:ind w:left="708"/>
+        <w:rPr>
+          <w:rFonts w:hint="eastAsia" w:ascii="Courier New" w:hAnsi="Courier New" w:cs="Courier New"/>
+          <w:color w:val="4A5560"/>
+          <w:sz w:val="24"/>
+          <w:szCs w:val="24"/>
+          <w:shd w:val="clear" w:color="auto" w:fill="FFFFFF"/>
+          <w:lang w:eastAsia="zh-CN"/>
+        </w:rPr>
+      </w:pPr>
+      <w:r>
+        <w:rPr>
+          <w:rFonts w:ascii="Courier New" w:hAnsi="Courier New" w:cs="Courier New"/>
+          <w:color w:val="4A5560"/>
+          <w:sz w:val="24"/>
+          <w:szCs w:val="24"/>
+          <w:shd w:val="clear" w:color="auto" w:fill="FFFFFF"/>
+        </w:rPr>
+        <w:t>    "data":"</w:t>
+      </w:r>
+      <w:r>
+        <w:rPr>
+          <w:rFonts w:hint="eastAsia" w:ascii="Courier New" w:hAnsi="Courier New" w:cs="Courier New"/>
+          <w:color w:val="4A5560"/>
+          <w:sz w:val="24"/>
+          <w:szCs w:val="24"/>
+          <w:shd w:val="clear" w:color="auto" w:fill="FFFFFF"/>
+          <w:lang w:val="en-US" w:eastAsia="zh-CN"/>
+        </w:rPr>
+        <w:t>cloud:123456</w:t>
       </w:r>
       <w:r>
         <w:rPr>

--- a/API/接口文档说明.docx
+++ b/API/接口文档说明.docx
@@ -11,10 +11,10 @@
           <w:szCs w:val="24"/>
         </w:rPr>
       </w:pPr>
-      <w:bookmarkStart w:id="0" w:name="_Toc359960076"/>
-      <w:bookmarkStart w:id="1" w:name="_Toc359960546"/>
-      <w:bookmarkStart w:id="2" w:name="_Toc359959085"/>
-      <w:bookmarkStart w:id="3" w:name="_Toc365765985"/>
+      <w:bookmarkStart w:id="0" w:name="_Toc359959085"/>
+      <w:bookmarkStart w:id="1" w:name="_Toc365765985"/>
+      <w:bookmarkStart w:id="2" w:name="_Toc359960076"/>
+      <w:bookmarkStart w:id="3" w:name="_Toc359960546"/>
       <w:bookmarkStart w:id="4" w:name="_Toc455389652"/>
       <w:r>
         <w:rPr>
@@ -1277,15 +1277,15 @@
       <w:bookmarkEnd w:id="3"/>
       <w:bookmarkEnd w:id="4"/>
       <w:bookmarkEnd w:id="5"/>
-      <w:bookmarkStart w:id="7" w:name="_Toc359960077"/>
+      <w:bookmarkStart w:id="7" w:name="_Toc359960547"/>
       <w:bookmarkEnd w:id="7"/>
-      <w:bookmarkStart w:id="8" w:name="_Toc359960547"/>
+      <w:bookmarkStart w:id="8" w:name="_Toc360267105"/>
       <w:bookmarkEnd w:id="8"/>
-      <w:bookmarkStart w:id="9" w:name="_Toc359959426"/>
+      <w:bookmarkStart w:id="9" w:name="_Toc365765986"/>
       <w:bookmarkEnd w:id="9"/>
-      <w:bookmarkStart w:id="10" w:name="_Toc360267105"/>
+      <w:bookmarkStart w:id="10" w:name="_Toc359960077"/>
       <w:bookmarkEnd w:id="10"/>
-      <w:bookmarkStart w:id="11" w:name="_Toc365765986"/>
+      <w:bookmarkStart w:id="11" w:name="_Toc359959426"/>
       <w:bookmarkEnd w:id="11"/>
       <w:r>
         <w:rPr>
@@ -1315,9 +1315,9 @@
         <w:pStyle w:val="17"/>
         <w:bidi w:val="0"/>
       </w:pPr>
-      <w:bookmarkStart w:id="12" w:name="_Toc4026"/>
-      <w:bookmarkStart w:id="13" w:name="_Toc455389654"/>
-      <w:bookmarkStart w:id="14" w:name="_Toc501102658"/>
+      <w:bookmarkStart w:id="12" w:name="_Toc455389654"/>
+      <w:bookmarkStart w:id="13" w:name="_Toc501102658"/>
+      <w:bookmarkStart w:id="14" w:name="_Toc4026"/>
       <w:r>
         <w:rPr>
           <w:rFonts w:hint="eastAsia"/>
@@ -1389,12 +1389,6 @@
             <w:insideH w:val="single" w:color="auto" w:sz="4" w:space="0"/>
             <w:insideV w:val="single" w:color="auto" w:sz="4" w:space="0"/>
           </w:tblBorders>
-          <w:tblCellMar>
-            <w:top w:w="0" w:type="dxa"/>
-            <w:left w:w="108" w:type="dxa"/>
-            <w:bottom w:w="0" w:type="dxa"/>
-            <w:right w:w="108" w:type="dxa"/>
-          </w:tblCellMar>
         </w:tblPrEx>
         <w:tc>
           <w:tcPr>
@@ -1445,1683 +1439,6 @@
                 <w:lang w:val="en-US" w:eastAsia="zh-CN"/>
               </w:rPr>
               <w:t>https://test-allsmile-1687181-1310014865.ap-shanghai.run.tcloudbase.com/user/login</w:t>
-            </w:r>
-          </w:p>
-        </w:tc>
-      </w:tr>
-      <w:tr>
-        <w:tblPrEx>
-          <w:tblBorders>
-            <w:top w:val="single" w:color="auto" w:sz="4" w:space="0"/>
-            <w:left w:val="single" w:color="auto" w:sz="4" w:space="0"/>
-            <w:bottom w:val="single" w:color="auto" w:sz="4" w:space="0"/>
-            <w:right w:val="single" w:color="auto" w:sz="4" w:space="0"/>
-            <w:insideH w:val="single" w:color="auto" w:sz="4" w:space="0"/>
-            <w:insideV w:val="single" w:color="auto" w:sz="4" w:space="0"/>
-          </w:tblBorders>
-          <w:tblCellMar>
-            <w:top w:w="0" w:type="dxa"/>
-            <w:left w:w="108" w:type="dxa"/>
-            <w:bottom w:w="0" w:type="dxa"/>
-            <w:right w:w="108" w:type="dxa"/>
-          </w:tblCellMar>
-        </w:tblPrEx>
-        <w:tc>
-          <w:tcPr>
-            <w:tcW w:w="1848" w:type="dxa"/>
-            <w:shd w:val="clear" w:color="auto" w:fill="auto"/>
-          </w:tcPr>
-          <w:p>
-            <w:pPr>
-              <w:spacing w:line="240" w:lineRule="auto"/>
-              <w:ind w:firstLine="0" w:firstLineChars="0"/>
-              <w:jc w:val="left"/>
-              <w:rPr>
-                <w:sz w:val="24"/>
-                <w:szCs w:val="24"/>
-              </w:rPr>
-            </w:pPr>
-            <w:r>
-              <w:rPr>
-                <w:rFonts w:hAnsi="宋体"/>
-                <w:sz w:val="24"/>
-                <w:szCs w:val="24"/>
-              </w:rPr>
-              <w:t>协议</w:t>
-            </w:r>
-          </w:p>
-        </w:tc>
-        <w:tc>
-          <w:tcPr>
-            <w:tcW w:w="6374" w:type="dxa"/>
-            <w:shd w:val="clear" w:color="auto" w:fill="auto"/>
-          </w:tcPr>
-          <w:p>
-            <w:pPr>
-              <w:spacing w:line="240" w:lineRule="auto"/>
-              <w:ind w:firstLine="0" w:firstLineChars="0"/>
-              <w:jc w:val="left"/>
-              <w:rPr>
-                <w:sz w:val="24"/>
-                <w:szCs w:val="24"/>
-              </w:rPr>
-            </w:pPr>
-            <w:r>
-              <w:rPr>
-                <w:sz w:val="24"/>
-                <w:szCs w:val="24"/>
-              </w:rPr>
-              <w:t>http</w:t>
-            </w:r>
-          </w:p>
-        </w:tc>
-      </w:tr>
-      <w:tr>
-        <w:tblPrEx>
-          <w:tblBorders>
-            <w:top w:val="single" w:color="auto" w:sz="4" w:space="0"/>
-            <w:left w:val="single" w:color="auto" w:sz="4" w:space="0"/>
-            <w:bottom w:val="single" w:color="auto" w:sz="4" w:space="0"/>
-            <w:right w:val="single" w:color="auto" w:sz="4" w:space="0"/>
-            <w:insideH w:val="single" w:color="auto" w:sz="4" w:space="0"/>
-            <w:insideV w:val="single" w:color="auto" w:sz="4" w:space="0"/>
-          </w:tblBorders>
-          <w:tblCellMar>
-            <w:top w:w="0" w:type="dxa"/>
-            <w:left w:w="108" w:type="dxa"/>
-            <w:bottom w:w="0" w:type="dxa"/>
-            <w:right w:w="108" w:type="dxa"/>
-          </w:tblCellMar>
-        </w:tblPrEx>
-        <w:tc>
-          <w:tcPr>
-            <w:tcW w:w="1848" w:type="dxa"/>
-            <w:shd w:val="clear" w:color="auto" w:fill="auto"/>
-          </w:tcPr>
-          <w:p>
-            <w:pPr>
-              <w:spacing w:line="240" w:lineRule="auto"/>
-              <w:ind w:firstLine="0" w:firstLineChars="0"/>
-              <w:jc w:val="left"/>
-              <w:rPr>
-                <w:sz w:val="24"/>
-                <w:szCs w:val="24"/>
-              </w:rPr>
-            </w:pPr>
-            <w:r>
-              <w:rPr>
-                <w:rFonts w:hint="eastAsia" w:hAnsi="宋体"/>
-                <w:sz w:val="24"/>
-                <w:szCs w:val="24"/>
-              </w:rPr>
-              <w:t>请求方式</w:t>
-            </w:r>
-          </w:p>
-        </w:tc>
-        <w:tc>
-          <w:tcPr>
-            <w:tcW w:w="6374" w:type="dxa"/>
-            <w:shd w:val="clear" w:color="auto" w:fill="auto"/>
-          </w:tcPr>
-          <w:p>
-            <w:pPr>
-              <w:spacing w:line="240" w:lineRule="auto"/>
-              <w:ind w:firstLine="0" w:firstLineChars="0"/>
-              <w:jc w:val="left"/>
-              <w:rPr>
-                <w:sz w:val="24"/>
-                <w:szCs w:val="24"/>
-              </w:rPr>
-            </w:pPr>
-            <w:r>
-              <w:rPr>
-                <w:rFonts w:hint="eastAsia" w:hAnsi="宋体"/>
-                <w:sz w:val="24"/>
-                <w:szCs w:val="24"/>
-              </w:rPr>
-              <w:t>POST</w:t>
-            </w:r>
-          </w:p>
-        </w:tc>
-      </w:tr>
-    </w:tbl>
-    <w:p>
-      <w:pPr>
-        <w:pStyle w:val="19"/>
-        <w:numPr>
-          <w:ilvl w:val="3"/>
-          <w:numId w:val="0"/>
-        </w:numPr>
-        <w:ind w:leftChars="0"/>
-        <w:rPr>
-          <w:rFonts w:hAnsi="Times New Roman"/>
-          <w:sz w:val="24"/>
-          <w:szCs w:val="24"/>
-        </w:rPr>
-      </w:pPr>
-      <w:r>
-        <w:rPr>
-          <w:sz w:val="24"/>
-          <w:szCs w:val="24"/>
-        </w:rPr>
-        <w:t>请求说明</w:t>
-      </w:r>
-    </w:p>
-    <w:tbl>
-      <w:tblPr>
-        <w:tblStyle w:val="12"/>
-        <w:tblW w:w="8222" w:type="dxa"/>
-        <w:tblInd w:w="108" w:type="dxa"/>
-        <w:tblBorders>
-          <w:top w:val="single" w:color="auto" w:sz="4" w:space="0"/>
-          <w:left w:val="single" w:color="auto" w:sz="4" w:space="0"/>
-          <w:bottom w:val="single" w:color="auto" w:sz="4" w:space="0"/>
-          <w:right w:val="single" w:color="auto" w:sz="4" w:space="0"/>
-          <w:insideH w:val="single" w:color="auto" w:sz="4" w:space="0"/>
-          <w:insideV w:val="single" w:color="auto" w:sz="4" w:space="0"/>
-        </w:tblBorders>
-        <w:tblLayout w:type="autofit"/>
-        <w:tblCellMar>
-          <w:top w:w="0" w:type="dxa"/>
-          <w:left w:w="108" w:type="dxa"/>
-          <w:bottom w:w="0" w:type="dxa"/>
-          <w:right w:w="108" w:type="dxa"/>
-        </w:tblCellMar>
-      </w:tblPr>
-      <w:tblGrid>
-        <w:gridCol w:w="1236"/>
-        <w:gridCol w:w="1236"/>
-        <w:gridCol w:w="816"/>
-        <w:gridCol w:w="4934"/>
-      </w:tblGrid>
-      <w:tr>
-        <w:tblPrEx>
-          <w:tblBorders>
-            <w:top w:val="single" w:color="auto" w:sz="4" w:space="0"/>
-            <w:left w:val="single" w:color="auto" w:sz="4" w:space="0"/>
-            <w:bottom w:val="single" w:color="auto" w:sz="4" w:space="0"/>
-            <w:right w:val="single" w:color="auto" w:sz="4" w:space="0"/>
-            <w:insideH w:val="single" w:color="auto" w:sz="4" w:space="0"/>
-            <w:insideV w:val="single" w:color="auto" w:sz="4" w:space="0"/>
-          </w:tblBorders>
-        </w:tblPrEx>
-        <w:tc>
-          <w:tcPr>
-            <w:tcW w:w="1236" w:type="dxa"/>
-            <w:tcBorders>
-              <w:top w:val="single" w:color="auto" w:sz="4" w:space="0"/>
-              <w:left w:val="single" w:color="auto" w:sz="4" w:space="0"/>
-              <w:bottom w:val="single" w:color="auto" w:sz="4" w:space="0"/>
-              <w:right w:val="single" w:color="auto" w:sz="4" w:space="0"/>
-            </w:tcBorders>
-            <w:shd w:val="clear" w:color="auto" w:fill="BFBFBF"/>
-          </w:tcPr>
-          <w:p>
-            <w:pPr>
-              <w:spacing w:line="240" w:lineRule="auto"/>
-              <w:ind w:firstLine="0" w:firstLineChars="0"/>
-              <w:jc w:val="center"/>
-              <w:rPr>
-                <w:sz w:val="24"/>
-                <w:szCs w:val="24"/>
-              </w:rPr>
-            </w:pPr>
-            <w:r>
-              <w:rPr>
-                <w:rFonts w:hAnsi="宋体"/>
-                <w:sz w:val="24"/>
-                <w:szCs w:val="24"/>
-              </w:rPr>
-              <w:t>参数名称</w:t>
-            </w:r>
-          </w:p>
-        </w:tc>
-        <w:tc>
-          <w:tcPr>
-            <w:tcW w:w="1236" w:type="dxa"/>
-            <w:tcBorders>
-              <w:top w:val="single" w:color="auto" w:sz="4" w:space="0"/>
-              <w:left w:val="single" w:color="auto" w:sz="4" w:space="0"/>
-              <w:bottom w:val="single" w:color="auto" w:sz="4" w:space="0"/>
-              <w:right w:val="single" w:color="auto" w:sz="4" w:space="0"/>
-            </w:tcBorders>
-            <w:shd w:val="clear" w:color="auto" w:fill="BFBFBF"/>
-          </w:tcPr>
-          <w:p>
-            <w:pPr>
-              <w:spacing w:line="240" w:lineRule="auto"/>
-              <w:ind w:firstLine="0" w:firstLineChars="0"/>
-              <w:jc w:val="center"/>
-              <w:rPr>
-                <w:sz w:val="24"/>
-                <w:szCs w:val="24"/>
-              </w:rPr>
-            </w:pPr>
-            <w:r>
-              <w:rPr>
-                <w:rFonts w:hAnsi="宋体"/>
-                <w:sz w:val="24"/>
-                <w:szCs w:val="24"/>
-              </w:rPr>
-              <w:t>是否必须</w:t>
-            </w:r>
-          </w:p>
-        </w:tc>
-        <w:tc>
-          <w:tcPr>
-            <w:tcW w:w="816" w:type="dxa"/>
-            <w:tcBorders>
-              <w:top w:val="single" w:color="auto" w:sz="4" w:space="0"/>
-              <w:left w:val="single" w:color="auto" w:sz="4" w:space="0"/>
-              <w:bottom w:val="single" w:color="auto" w:sz="4" w:space="0"/>
-              <w:right w:val="single" w:color="auto" w:sz="4" w:space="0"/>
-            </w:tcBorders>
-            <w:shd w:val="clear" w:color="auto" w:fill="BFBFBF"/>
-          </w:tcPr>
-          <w:p>
-            <w:pPr>
-              <w:spacing w:line="240" w:lineRule="auto"/>
-              <w:ind w:firstLine="0" w:firstLineChars="0"/>
-              <w:jc w:val="center"/>
-              <w:rPr>
-                <w:sz w:val="24"/>
-                <w:szCs w:val="24"/>
-              </w:rPr>
-            </w:pPr>
-            <w:r>
-              <w:rPr>
-                <w:rFonts w:hAnsi="宋体"/>
-                <w:sz w:val="24"/>
-                <w:szCs w:val="24"/>
-              </w:rPr>
-              <w:t>类型</w:t>
-            </w:r>
-          </w:p>
-        </w:tc>
-        <w:tc>
-          <w:tcPr>
-            <w:tcW w:w="4934" w:type="dxa"/>
-            <w:tcBorders>
-              <w:top w:val="single" w:color="auto" w:sz="4" w:space="0"/>
-              <w:left w:val="single" w:color="auto" w:sz="4" w:space="0"/>
-              <w:bottom w:val="single" w:color="auto" w:sz="4" w:space="0"/>
-              <w:right w:val="single" w:color="auto" w:sz="4" w:space="0"/>
-            </w:tcBorders>
-            <w:shd w:val="clear" w:color="auto" w:fill="BFBFBF"/>
-          </w:tcPr>
-          <w:p>
-            <w:pPr>
-              <w:spacing w:line="240" w:lineRule="auto"/>
-              <w:ind w:firstLine="228" w:firstLineChars="95"/>
-              <w:jc w:val="center"/>
-              <w:rPr>
-                <w:sz w:val="24"/>
-                <w:szCs w:val="24"/>
-              </w:rPr>
-            </w:pPr>
-            <w:r>
-              <w:rPr>
-                <w:rFonts w:hAnsi="宋体"/>
-                <w:sz w:val="24"/>
-                <w:szCs w:val="24"/>
-              </w:rPr>
-              <w:t>描述</w:t>
-            </w:r>
-          </w:p>
-        </w:tc>
-      </w:tr>
-      <w:tr>
-        <w:tblPrEx>
-          <w:tblBorders>
-            <w:top w:val="single" w:color="auto" w:sz="4" w:space="0"/>
-            <w:left w:val="single" w:color="auto" w:sz="4" w:space="0"/>
-            <w:bottom w:val="single" w:color="auto" w:sz="4" w:space="0"/>
-            <w:right w:val="single" w:color="auto" w:sz="4" w:space="0"/>
-            <w:insideH w:val="single" w:color="auto" w:sz="4" w:space="0"/>
-            <w:insideV w:val="single" w:color="auto" w:sz="4" w:space="0"/>
-          </w:tblBorders>
-          <w:tblCellMar>
-            <w:top w:w="0" w:type="dxa"/>
-            <w:left w:w="108" w:type="dxa"/>
-            <w:bottom w:w="0" w:type="dxa"/>
-            <w:right w:w="108" w:type="dxa"/>
-          </w:tblCellMar>
-        </w:tblPrEx>
-        <w:tc>
-          <w:tcPr>
-            <w:tcW w:w="1236" w:type="dxa"/>
-            <w:tcBorders>
-              <w:top w:val="single" w:color="auto" w:sz="4" w:space="0"/>
-              <w:left w:val="single" w:color="auto" w:sz="4" w:space="0"/>
-              <w:bottom w:val="single" w:color="auto" w:sz="4" w:space="0"/>
-              <w:right w:val="single" w:color="auto" w:sz="4" w:space="0"/>
-            </w:tcBorders>
-            <w:vAlign w:val="center"/>
-          </w:tcPr>
-          <w:p>
-            <w:pPr>
-              <w:spacing w:line="240" w:lineRule="auto"/>
-              <w:ind w:firstLine="0" w:firstLineChars="0"/>
-              <w:jc w:val="center"/>
-              <w:rPr>
-                <w:rFonts w:hint="default" w:eastAsia="宋体"/>
-                <w:sz w:val="24"/>
-                <w:szCs w:val="24"/>
-                <w:lang w:val="en-US" w:eastAsia="zh-CN"/>
-              </w:rPr>
-            </w:pPr>
-            <w:r>
-              <w:rPr>
-                <w:rFonts w:hint="eastAsia"/>
-                <w:sz w:val="24"/>
-                <w:szCs w:val="24"/>
-                <w:lang w:val="en-US" w:eastAsia="zh-CN"/>
-              </w:rPr>
-              <w:t>email</w:t>
-            </w:r>
-          </w:p>
-        </w:tc>
-        <w:tc>
-          <w:tcPr>
-            <w:tcW w:w="1236" w:type="dxa"/>
-            <w:tcBorders>
-              <w:top w:val="single" w:color="auto" w:sz="4" w:space="0"/>
-              <w:left w:val="single" w:color="auto" w:sz="4" w:space="0"/>
-              <w:bottom w:val="single" w:color="auto" w:sz="4" w:space="0"/>
-              <w:right w:val="single" w:color="auto" w:sz="4" w:space="0"/>
-            </w:tcBorders>
-            <w:vAlign w:val="center"/>
-          </w:tcPr>
-          <w:p>
-            <w:pPr>
-              <w:spacing w:line="240" w:lineRule="auto"/>
-              <w:ind w:firstLine="228" w:firstLineChars="95"/>
-              <w:jc w:val="center"/>
-              <w:rPr>
-                <w:sz w:val="24"/>
-                <w:szCs w:val="24"/>
-              </w:rPr>
-            </w:pPr>
-            <w:r>
-              <w:rPr>
-                <w:rFonts w:hAnsi="宋体"/>
-                <w:sz w:val="24"/>
-                <w:szCs w:val="24"/>
-              </w:rPr>
-              <w:t>必选</w:t>
-            </w:r>
-          </w:p>
-        </w:tc>
-        <w:tc>
-          <w:tcPr>
-            <w:tcW w:w="816" w:type="dxa"/>
-            <w:tcBorders>
-              <w:top w:val="single" w:color="auto" w:sz="4" w:space="0"/>
-              <w:left w:val="single" w:color="auto" w:sz="4" w:space="0"/>
-              <w:bottom w:val="single" w:color="auto" w:sz="4" w:space="0"/>
-              <w:right w:val="single" w:color="auto" w:sz="4" w:space="0"/>
-            </w:tcBorders>
-            <w:vAlign w:val="center"/>
-          </w:tcPr>
-          <w:p>
-            <w:pPr>
-              <w:spacing w:line="240" w:lineRule="auto"/>
-              <w:ind w:firstLine="0" w:firstLineChars="0"/>
-              <w:jc w:val="center"/>
-              <w:rPr>
-                <w:sz w:val="24"/>
-                <w:szCs w:val="24"/>
-              </w:rPr>
-            </w:pPr>
-            <w:r>
-              <w:rPr>
-                <w:sz w:val="24"/>
-                <w:szCs w:val="24"/>
-              </w:rPr>
-              <w:t>string</w:t>
-            </w:r>
-          </w:p>
-        </w:tc>
-        <w:tc>
-          <w:tcPr>
-            <w:tcW w:w="4934" w:type="dxa"/>
-            <w:tcBorders>
-              <w:top w:val="single" w:color="auto" w:sz="4" w:space="0"/>
-              <w:left w:val="single" w:color="auto" w:sz="4" w:space="0"/>
-              <w:bottom w:val="single" w:color="auto" w:sz="4" w:space="0"/>
-              <w:right w:val="single" w:color="auto" w:sz="4" w:space="0"/>
-            </w:tcBorders>
-            <w:vAlign w:val="center"/>
-          </w:tcPr>
-          <w:p>
-            <w:pPr>
-              <w:spacing w:line="240" w:lineRule="auto"/>
-              <w:ind w:firstLine="0" w:firstLineChars="0"/>
-              <w:rPr>
-                <w:rFonts w:hint="eastAsia" w:eastAsia="宋体"/>
-                <w:sz w:val="24"/>
-                <w:szCs w:val="24"/>
-                <w:lang w:val="en-US" w:eastAsia="zh-CN"/>
-              </w:rPr>
-            </w:pPr>
-            <w:r>
-              <w:rPr>
-                <w:rFonts w:hint="eastAsia"/>
-                <w:sz w:val="24"/>
-                <w:szCs w:val="24"/>
-                <w:lang w:val="en-US" w:eastAsia="zh-CN"/>
-              </w:rPr>
-              <w:t>邮箱</w:t>
-            </w:r>
-          </w:p>
-        </w:tc>
-      </w:tr>
-      <w:tr>
-        <w:tblPrEx>
-          <w:tblBorders>
-            <w:top w:val="single" w:color="auto" w:sz="4" w:space="0"/>
-            <w:left w:val="single" w:color="auto" w:sz="4" w:space="0"/>
-            <w:bottom w:val="single" w:color="auto" w:sz="4" w:space="0"/>
-            <w:right w:val="single" w:color="auto" w:sz="4" w:space="0"/>
-            <w:insideH w:val="single" w:color="auto" w:sz="4" w:space="0"/>
-            <w:insideV w:val="single" w:color="auto" w:sz="4" w:space="0"/>
-          </w:tblBorders>
-          <w:tblCellMar>
-            <w:top w:w="0" w:type="dxa"/>
-            <w:left w:w="108" w:type="dxa"/>
-            <w:bottom w:w="0" w:type="dxa"/>
-            <w:right w:w="108" w:type="dxa"/>
-          </w:tblCellMar>
-        </w:tblPrEx>
-        <w:tc>
-          <w:tcPr>
-            <w:tcW w:w="1236" w:type="dxa"/>
-            <w:tcBorders>
-              <w:top w:val="single" w:color="auto" w:sz="4" w:space="0"/>
-              <w:left w:val="single" w:color="auto" w:sz="4" w:space="0"/>
-              <w:bottom w:val="single" w:color="auto" w:sz="4" w:space="0"/>
-              <w:right w:val="single" w:color="auto" w:sz="4" w:space="0"/>
-            </w:tcBorders>
-            <w:vAlign w:val="center"/>
-          </w:tcPr>
-          <w:p>
-            <w:pPr>
-              <w:spacing w:line="240" w:lineRule="auto"/>
-              <w:ind w:firstLine="0" w:firstLineChars="0"/>
-              <w:jc w:val="center"/>
-              <w:rPr>
-                <w:rFonts w:hint="default" w:eastAsia="宋体"/>
-                <w:sz w:val="24"/>
-                <w:szCs w:val="24"/>
-                <w:lang w:val="en-US" w:eastAsia="zh-CN"/>
-              </w:rPr>
-            </w:pPr>
-            <w:r>
-              <w:rPr>
-                <w:rFonts w:hint="eastAsia"/>
-                <w:sz w:val="24"/>
-                <w:szCs w:val="24"/>
-                <w:lang w:val="en-US" w:eastAsia="zh-CN"/>
-              </w:rPr>
-              <w:t>passwd</w:t>
-            </w:r>
-          </w:p>
-        </w:tc>
-        <w:tc>
-          <w:tcPr>
-            <w:tcW w:w="1236" w:type="dxa"/>
-            <w:tcBorders>
-              <w:top w:val="single" w:color="auto" w:sz="4" w:space="0"/>
-              <w:left w:val="single" w:color="auto" w:sz="4" w:space="0"/>
-              <w:bottom w:val="single" w:color="auto" w:sz="4" w:space="0"/>
-              <w:right w:val="single" w:color="auto" w:sz="4" w:space="0"/>
-            </w:tcBorders>
-            <w:vAlign w:val="center"/>
-          </w:tcPr>
-          <w:p>
-            <w:pPr>
-              <w:spacing w:line="240" w:lineRule="auto"/>
-              <w:ind w:firstLine="228" w:firstLineChars="95"/>
-              <w:jc w:val="center"/>
-              <w:rPr>
-                <w:rFonts w:hAnsi="宋体"/>
-                <w:sz w:val="24"/>
-                <w:szCs w:val="24"/>
-              </w:rPr>
-            </w:pPr>
-            <w:r>
-              <w:rPr>
-                <w:rFonts w:hint="eastAsia" w:hAnsi="宋体"/>
-                <w:sz w:val="24"/>
-                <w:szCs w:val="24"/>
-              </w:rPr>
-              <w:t>必选</w:t>
-            </w:r>
-          </w:p>
-        </w:tc>
-        <w:tc>
-          <w:tcPr>
-            <w:tcW w:w="816" w:type="dxa"/>
-            <w:tcBorders>
-              <w:top w:val="single" w:color="auto" w:sz="4" w:space="0"/>
-              <w:left w:val="single" w:color="auto" w:sz="4" w:space="0"/>
-              <w:bottom w:val="single" w:color="auto" w:sz="4" w:space="0"/>
-              <w:right w:val="single" w:color="auto" w:sz="4" w:space="0"/>
-            </w:tcBorders>
-            <w:vAlign w:val="center"/>
-          </w:tcPr>
-          <w:p>
-            <w:pPr>
-              <w:spacing w:line="240" w:lineRule="auto"/>
-              <w:ind w:firstLine="0" w:firstLineChars="0"/>
-              <w:jc w:val="center"/>
-              <w:rPr>
-                <w:sz w:val="24"/>
-                <w:szCs w:val="24"/>
-              </w:rPr>
-            </w:pPr>
-            <w:r>
-              <w:rPr>
-                <w:rFonts w:hint="eastAsia"/>
-                <w:sz w:val="24"/>
-                <w:szCs w:val="24"/>
-                <w:lang w:val="en-US" w:eastAsia="zh-CN"/>
-              </w:rPr>
-              <w:t>s</w:t>
-            </w:r>
-            <w:r>
-              <w:rPr>
-                <w:rFonts w:hint="eastAsia"/>
-                <w:sz w:val="24"/>
-                <w:szCs w:val="24"/>
-              </w:rPr>
-              <w:t>tring</w:t>
-            </w:r>
-          </w:p>
-        </w:tc>
-        <w:tc>
-          <w:tcPr>
-            <w:tcW w:w="4934" w:type="dxa"/>
-            <w:tcBorders>
-              <w:top w:val="single" w:color="auto" w:sz="4" w:space="0"/>
-              <w:left w:val="single" w:color="auto" w:sz="4" w:space="0"/>
-              <w:bottom w:val="single" w:color="auto" w:sz="4" w:space="0"/>
-              <w:right w:val="single" w:color="auto" w:sz="4" w:space="0"/>
-            </w:tcBorders>
-            <w:vAlign w:val="center"/>
-          </w:tcPr>
-          <w:p>
-            <w:pPr>
-              <w:spacing w:line="240" w:lineRule="auto"/>
-              <w:ind w:firstLine="0" w:firstLineChars="0"/>
-              <w:rPr>
-                <w:rFonts w:hint="eastAsia" w:eastAsia="宋体"/>
-                <w:sz w:val="24"/>
-                <w:szCs w:val="24"/>
-                <w:lang w:val="en-US" w:eastAsia="zh-CN"/>
-              </w:rPr>
-            </w:pPr>
-            <w:r>
-              <w:rPr>
-                <w:rFonts w:hint="eastAsia"/>
-                <w:sz w:val="24"/>
-                <w:szCs w:val="24"/>
-                <w:lang w:val="en-US" w:eastAsia="zh-CN"/>
-              </w:rPr>
-              <w:t>密码</w:t>
-            </w:r>
-          </w:p>
-        </w:tc>
-      </w:tr>
-    </w:tbl>
-    <w:p>
-      <w:pPr>
-        <w:pStyle w:val="19"/>
-        <w:numPr>
-          <w:ilvl w:val="3"/>
-          <w:numId w:val="0"/>
-        </w:numPr>
-        <w:ind w:leftChars="0"/>
-        <w:rPr>
-          <w:rFonts w:hAnsi="Times New Roman"/>
-          <w:sz w:val="24"/>
-          <w:szCs w:val="24"/>
-        </w:rPr>
-      </w:pPr>
-      <w:r>
-        <w:rPr>
-          <w:rFonts w:hint="eastAsia" w:hAnsi="Times New Roman"/>
-          <w:sz w:val="24"/>
-          <w:szCs w:val="24"/>
-        </w:rPr>
-        <w:t>url说明</w:t>
-      </w:r>
-    </w:p>
-    <w:tbl>
-      <w:tblPr>
-        <w:tblStyle w:val="12"/>
-        <w:tblW w:w="20805" w:type="dxa"/>
-        <w:tblCellSpacing w:w="0" w:type="dxa"/>
-        <w:tblInd w:w="0" w:type="dxa"/>
-        <w:tblLayout w:type="autofit"/>
-        <w:tblCellMar>
-          <w:top w:w="0" w:type="dxa"/>
-          <w:left w:w="0" w:type="dxa"/>
-          <w:bottom w:w="0" w:type="dxa"/>
-          <w:right w:w="0" w:type="dxa"/>
-        </w:tblCellMar>
-      </w:tblPr>
-      <w:tblGrid>
-        <w:gridCol w:w="645"/>
-        <w:gridCol w:w="20160"/>
-      </w:tblGrid>
-      <w:tr>
-        <w:tblPrEx>
-          <w:tblCellMar>
-            <w:top w:w="0" w:type="dxa"/>
-            <w:left w:w="0" w:type="dxa"/>
-            <w:bottom w:w="0" w:type="dxa"/>
-            <w:right w:w="0" w:type="dxa"/>
-          </w:tblCellMar>
-        </w:tblPrEx>
-        <w:trPr>
-          <w:tblCellSpacing w:w="0" w:type="dxa"/>
-        </w:trPr>
-        <w:tc>
-          <w:tcPr>
-            <w:tcW w:w="0" w:type="auto"/>
-            <w:vAlign w:val="center"/>
-          </w:tcPr>
-          <w:p>
-            <w:pPr>
-              <w:widowControl/>
-              <w:spacing w:line="240" w:lineRule="auto"/>
-              <w:ind w:firstLine="0" w:firstLineChars="0"/>
-              <w:jc w:val="left"/>
-              <w:rPr>
-                <w:rFonts w:ascii="Consolas" w:hAnsi="Consolas" w:cs="Consolas"/>
-                <w:color w:val="000000"/>
-                <w:kern w:val="0"/>
-                <w:sz w:val="24"/>
-                <w:szCs w:val="24"/>
-              </w:rPr>
-            </w:pPr>
-          </w:p>
-        </w:tc>
-        <w:tc>
-          <w:tcPr>
-            <w:tcW w:w="20160" w:type="dxa"/>
-            <w:vAlign w:val="center"/>
-          </w:tcPr>
-          <w:p>
-            <w:pPr>
-              <w:widowControl/>
-              <w:spacing w:line="240" w:lineRule="auto"/>
-              <w:ind w:firstLine="0" w:firstLineChars="0"/>
-              <w:jc w:val="left"/>
-              <w:rPr>
-                <w:rFonts w:ascii="Consolas" w:hAnsi="Consolas" w:cs="Consolas"/>
-                <w:color w:val="000000"/>
-                <w:kern w:val="0"/>
-                <w:sz w:val="24"/>
-                <w:szCs w:val="24"/>
-              </w:rPr>
-            </w:pPr>
-          </w:p>
-        </w:tc>
-      </w:tr>
-    </w:tbl>
-    <w:p>
-      <w:pPr>
-        <w:ind w:firstLine="420"/>
-        <w:rPr>
-          <w:rFonts w:hint="eastAsia" w:hAnsi="宋体" w:eastAsia="宋体"/>
-          <w:b/>
-          <w:color w:val="FF0000"/>
-          <w:sz w:val="24"/>
-          <w:szCs w:val="24"/>
-          <w:lang w:eastAsia="zh-CN"/>
-        </w:rPr>
-      </w:pPr>
-      <w:r>
-        <w:rPr>
-          <w:rFonts w:hint="eastAsia"/>
-          <w:sz w:val="24"/>
-          <w:szCs w:val="24"/>
-        </w:rPr>
-        <w:t>此接口是登录接口，用于</w:t>
-      </w:r>
-      <w:r>
-        <w:rPr>
-          <w:rFonts w:hint="eastAsia"/>
-          <w:sz w:val="24"/>
-          <w:szCs w:val="24"/>
-          <w:lang w:val="en-US" w:eastAsia="zh-CN"/>
-        </w:rPr>
-        <w:t>用户</w:t>
-      </w:r>
-      <w:r>
-        <w:rPr>
-          <w:rFonts w:hint="eastAsia"/>
-          <w:sz w:val="24"/>
-          <w:szCs w:val="24"/>
-        </w:rPr>
-        <w:t>登录使用此接口是登录接口</w:t>
-      </w:r>
-      <w:r>
-        <w:rPr>
-          <w:rFonts w:hint="eastAsia"/>
-          <w:sz w:val="24"/>
-          <w:szCs w:val="24"/>
-          <w:lang w:eastAsia="zh-CN"/>
-        </w:rPr>
-        <w:t>。</w:t>
-      </w:r>
-    </w:p>
-    <w:p>
-      <w:pPr>
-        <w:pStyle w:val="19"/>
-        <w:numPr>
-          <w:ilvl w:val="3"/>
-          <w:numId w:val="0"/>
-        </w:numPr>
-        <w:ind w:leftChars="0"/>
-        <w:rPr>
-          <w:rFonts w:hint="eastAsia" w:hAnsi="Times New Roman"/>
-          <w:sz w:val="24"/>
-          <w:szCs w:val="24"/>
-        </w:rPr>
-      </w:pPr>
-      <w:r>
-        <w:rPr>
-          <w:sz w:val="24"/>
-          <w:szCs w:val="24"/>
-        </w:rPr>
-        <w:t>返回说明</w:t>
-      </w:r>
-    </w:p>
-    <w:tbl>
-      <w:tblPr>
-        <w:tblStyle w:val="12"/>
-        <w:tblW w:w="6986" w:type="dxa"/>
-        <w:tblInd w:w="108" w:type="dxa"/>
-        <w:tblBorders>
-          <w:top w:val="single" w:color="auto" w:sz="4" w:space="0"/>
-          <w:left w:val="single" w:color="auto" w:sz="4" w:space="0"/>
-          <w:bottom w:val="single" w:color="auto" w:sz="4" w:space="0"/>
-          <w:right w:val="single" w:color="auto" w:sz="4" w:space="0"/>
-          <w:insideH w:val="single" w:color="auto" w:sz="4" w:space="0"/>
-          <w:insideV w:val="single" w:color="auto" w:sz="4" w:space="0"/>
-        </w:tblBorders>
-        <w:tblLayout w:type="autofit"/>
-        <w:tblCellMar>
-          <w:top w:w="0" w:type="dxa"/>
-          <w:left w:w="108" w:type="dxa"/>
-          <w:bottom w:w="0" w:type="dxa"/>
-          <w:right w:w="108" w:type="dxa"/>
-        </w:tblCellMar>
-      </w:tblPr>
-      <w:tblGrid>
-        <w:gridCol w:w="1236"/>
-        <w:gridCol w:w="816"/>
-        <w:gridCol w:w="4934"/>
-      </w:tblGrid>
-      <w:tr>
-        <w:tblPrEx>
-          <w:tblBorders>
-            <w:top w:val="single" w:color="auto" w:sz="4" w:space="0"/>
-            <w:left w:val="single" w:color="auto" w:sz="4" w:space="0"/>
-            <w:bottom w:val="single" w:color="auto" w:sz="4" w:space="0"/>
-            <w:right w:val="single" w:color="auto" w:sz="4" w:space="0"/>
-            <w:insideH w:val="single" w:color="auto" w:sz="4" w:space="0"/>
-            <w:insideV w:val="single" w:color="auto" w:sz="4" w:space="0"/>
-          </w:tblBorders>
-        </w:tblPrEx>
-        <w:tc>
-          <w:tcPr>
-            <w:tcW w:w="1236" w:type="dxa"/>
-            <w:tcBorders>
-              <w:top w:val="single" w:color="auto" w:sz="4" w:space="0"/>
-              <w:left w:val="single" w:color="auto" w:sz="4" w:space="0"/>
-              <w:bottom w:val="single" w:color="auto" w:sz="4" w:space="0"/>
-              <w:right w:val="single" w:color="auto" w:sz="4" w:space="0"/>
-            </w:tcBorders>
-            <w:shd w:val="clear" w:color="auto" w:fill="BFBFBF"/>
-          </w:tcPr>
-          <w:p>
-            <w:pPr>
-              <w:spacing w:line="240" w:lineRule="auto"/>
-              <w:ind w:firstLine="0" w:firstLineChars="0"/>
-              <w:jc w:val="center"/>
-              <w:rPr>
-                <w:sz w:val="24"/>
-                <w:szCs w:val="24"/>
-              </w:rPr>
-            </w:pPr>
-            <w:r>
-              <w:rPr>
-                <w:rFonts w:hAnsi="宋体"/>
-                <w:sz w:val="24"/>
-                <w:szCs w:val="24"/>
-              </w:rPr>
-              <w:t>参数名称</w:t>
-            </w:r>
-          </w:p>
-        </w:tc>
-        <w:tc>
-          <w:tcPr>
-            <w:tcW w:w="816" w:type="dxa"/>
-            <w:tcBorders>
-              <w:top w:val="single" w:color="auto" w:sz="4" w:space="0"/>
-              <w:left w:val="single" w:color="auto" w:sz="4" w:space="0"/>
-              <w:bottom w:val="single" w:color="auto" w:sz="4" w:space="0"/>
-              <w:right w:val="single" w:color="auto" w:sz="4" w:space="0"/>
-            </w:tcBorders>
-            <w:shd w:val="clear" w:color="auto" w:fill="BFBFBF"/>
-          </w:tcPr>
-          <w:p>
-            <w:pPr>
-              <w:spacing w:line="240" w:lineRule="auto"/>
-              <w:ind w:firstLine="0" w:firstLineChars="0"/>
-              <w:jc w:val="center"/>
-              <w:rPr>
-                <w:sz w:val="24"/>
-                <w:szCs w:val="24"/>
-              </w:rPr>
-            </w:pPr>
-            <w:r>
-              <w:rPr>
-                <w:rFonts w:hAnsi="宋体"/>
-                <w:sz w:val="24"/>
-                <w:szCs w:val="24"/>
-              </w:rPr>
-              <w:t>类型</w:t>
-            </w:r>
-          </w:p>
-        </w:tc>
-        <w:tc>
-          <w:tcPr>
-            <w:tcW w:w="4934" w:type="dxa"/>
-            <w:tcBorders>
-              <w:top w:val="single" w:color="auto" w:sz="4" w:space="0"/>
-              <w:left w:val="single" w:color="auto" w:sz="4" w:space="0"/>
-              <w:bottom w:val="single" w:color="auto" w:sz="4" w:space="0"/>
-              <w:right w:val="single" w:color="auto" w:sz="4" w:space="0"/>
-            </w:tcBorders>
-            <w:shd w:val="clear" w:color="auto" w:fill="BFBFBF"/>
-          </w:tcPr>
-          <w:p>
-            <w:pPr>
-              <w:spacing w:line="240" w:lineRule="auto"/>
-              <w:ind w:firstLine="228" w:firstLineChars="95"/>
-              <w:jc w:val="center"/>
-              <w:rPr>
-                <w:sz w:val="24"/>
-                <w:szCs w:val="24"/>
-              </w:rPr>
-            </w:pPr>
-            <w:r>
-              <w:rPr>
-                <w:rFonts w:hAnsi="宋体"/>
-                <w:sz w:val="24"/>
-                <w:szCs w:val="24"/>
-              </w:rPr>
-              <w:t>描述</w:t>
-            </w:r>
-          </w:p>
-        </w:tc>
-      </w:tr>
-      <w:tr>
-        <w:tblPrEx>
-          <w:tblBorders>
-            <w:top w:val="single" w:color="auto" w:sz="4" w:space="0"/>
-            <w:left w:val="single" w:color="auto" w:sz="4" w:space="0"/>
-            <w:bottom w:val="single" w:color="auto" w:sz="4" w:space="0"/>
-            <w:right w:val="single" w:color="auto" w:sz="4" w:space="0"/>
-            <w:insideH w:val="single" w:color="auto" w:sz="4" w:space="0"/>
-            <w:insideV w:val="single" w:color="auto" w:sz="4" w:space="0"/>
-          </w:tblBorders>
-          <w:tblCellMar>
-            <w:top w:w="0" w:type="dxa"/>
-            <w:left w:w="108" w:type="dxa"/>
-            <w:bottom w:w="0" w:type="dxa"/>
-            <w:right w:w="108" w:type="dxa"/>
-          </w:tblCellMar>
-        </w:tblPrEx>
-        <w:tc>
-          <w:tcPr>
-            <w:tcW w:w="1236" w:type="dxa"/>
-            <w:tcBorders>
-              <w:top w:val="single" w:color="auto" w:sz="4" w:space="0"/>
-              <w:left w:val="single" w:color="auto" w:sz="4" w:space="0"/>
-              <w:bottom w:val="single" w:color="auto" w:sz="4" w:space="0"/>
-              <w:right w:val="single" w:color="auto" w:sz="4" w:space="0"/>
-            </w:tcBorders>
-            <w:vAlign w:val="center"/>
-          </w:tcPr>
-          <w:p>
-            <w:pPr>
-              <w:spacing w:line="240" w:lineRule="auto"/>
-              <w:ind w:firstLine="0" w:firstLineChars="0"/>
-              <w:jc w:val="center"/>
-              <w:rPr>
-                <w:sz w:val="24"/>
-                <w:szCs w:val="24"/>
-              </w:rPr>
-            </w:pPr>
-            <w:r>
-              <w:rPr>
-                <w:sz w:val="24"/>
-                <w:szCs w:val="24"/>
-              </w:rPr>
-              <w:t>C</w:t>
-            </w:r>
-            <w:r>
-              <w:rPr>
-                <w:rFonts w:hint="eastAsia"/>
-                <w:sz w:val="24"/>
-                <w:szCs w:val="24"/>
-              </w:rPr>
-              <w:t>ode</w:t>
-            </w:r>
-          </w:p>
-        </w:tc>
-        <w:tc>
-          <w:tcPr>
-            <w:tcW w:w="816" w:type="dxa"/>
-            <w:tcBorders>
-              <w:top w:val="single" w:color="auto" w:sz="4" w:space="0"/>
-              <w:left w:val="single" w:color="auto" w:sz="4" w:space="0"/>
-              <w:bottom w:val="single" w:color="auto" w:sz="4" w:space="0"/>
-              <w:right w:val="single" w:color="auto" w:sz="4" w:space="0"/>
-            </w:tcBorders>
-            <w:vAlign w:val="center"/>
-          </w:tcPr>
-          <w:p>
-            <w:pPr>
-              <w:spacing w:line="240" w:lineRule="auto"/>
-              <w:ind w:firstLine="0" w:firstLineChars="0"/>
-              <w:jc w:val="center"/>
-              <w:rPr>
-                <w:sz w:val="24"/>
-                <w:szCs w:val="24"/>
-              </w:rPr>
-            </w:pPr>
-            <w:r>
-              <w:rPr>
-                <w:sz w:val="24"/>
-                <w:szCs w:val="24"/>
-              </w:rPr>
-              <w:t>string</w:t>
-            </w:r>
-          </w:p>
-        </w:tc>
-        <w:tc>
-          <w:tcPr>
-            <w:tcW w:w="4934" w:type="dxa"/>
-            <w:tcBorders>
-              <w:top w:val="single" w:color="auto" w:sz="4" w:space="0"/>
-              <w:left w:val="single" w:color="auto" w:sz="4" w:space="0"/>
-              <w:bottom w:val="single" w:color="auto" w:sz="4" w:space="0"/>
-              <w:right w:val="single" w:color="auto" w:sz="4" w:space="0"/>
-            </w:tcBorders>
-            <w:vAlign w:val="center"/>
-          </w:tcPr>
-          <w:p>
-            <w:pPr>
-              <w:spacing w:line="240" w:lineRule="auto"/>
-              <w:ind w:firstLine="0" w:firstLineChars="0"/>
-              <w:rPr>
-                <w:sz w:val="24"/>
-                <w:szCs w:val="24"/>
-              </w:rPr>
-            </w:pPr>
-            <w:r>
-              <w:rPr>
-                <w:rFonts w:hint="eastAsia"/>
-                <w:sz w:val="24"/>
-                <w:szCs w:val="24"/>
-              </w:rPr>
-              <w:t xml:space="preserve">状态码 </w:t>
-            </w:r>
-            <w:r>
-              <w:rPr>
-                <w:rFonts w:hint="eastAsia"/>
-                <w:sz w:val="24"/>
-                <w:szCs w:val="24"/>
-                <w:lang w:val="en-US" w:eastAsia="zh-CN"/>
-              </w:rPr>
-              <w:t>0</w:t>
-            </w:r>
-            <w:r>
-              <w:rPr>
-                <w:rFonts w:hint="eastAsia"/>
-                <w:sz w:val="24"/>
-                <w:szCs w:val="24"/>
-              </w:rPr>
-              <w:t>成功;</w:t>
-            </w:r>
-            <w:r>
-              <w:rPr>
-                <w:rFonts w:hint="eastAsia"/>
-                <w:sz w:val="24"/>
-                <w:szCs w:val="24"/>
-                <w:lang w:val="en-US" w:eastAsia="zh-CN"/>
-              </w:rPr>
-              <w:t>1</w:t>
-            </w:r>
-            <w:r>
-              <w:rPr>
-                <w:rFonts w:hint="eastAsia"/>
-                <w:sz w:val="24"/>
-                <w:szCs w:val="24"/>
-              </w:rPr>
-              <w:t>错误</w:t>
-            </w:r>
-          </w:p>
-        </w:tc>
-      </w:tr>
-      <w:tr>
-        <w:tblPrEx>
-          <w:tblBorders>
-            <w:top w:val="single" w:color="auto" w:sz="4" w:space="0"/>
-            <w:left w:val="single" w:color="auto" w:sz="4" w:space="0"/>
-            <w:bottom w:val="single" w:color="auto" w:sz="4" w:space="0"/>
-            <w:right w:val="single" w:color="auto" w:sz="4" w:space="0"/>
-            <w:insideH w:val="single" w:color="auto" w:sz="4" w:space="0"/>
-            <w:insideV w:val="single" w:color="auto" w:sz="4" w:space="0"/>
-          </w:tblBorders>
-          <w:tblCellMar>
-            <w:top w:w="0" w:type="dxa"/>
-            <w:left w:w="108" w:type="dxa"/>
-            <w:bottom w:w="0" w:type="dxa"/>
-            <w:right w:w="108" w:type="dxa"/>
-          </w:tblCellMar>
-        </w:tblPrEx>
-        <w:tc>
-          <w:tcPr>
-            <w:tcW w:w="1236" w:type="dxa"/>
-            <w:tcBorders>
-              <w:top w:val="single" w:color="auto" w:sz="4" w:space="0"/>
-              <w:left w:val="single" w:color="auto" w:sz="4" w:space="0"/>
-              <w:bottom w:val="single" w:color="auto" w:sz="4" w:space="0"/>
-              <w:right w:val="single" w:color="auto" w:sz="4" w:space="0"/>
-            </w:tcBorders>
-            <w:vAlign w:val="center"/>
-          </w:tcPr>
-          <w:p>
-            <w:pPr>
-              <w:spacing w:line="240" w:lineRule="auto"/>
-              <w:ind w:firstLine="0" w:firstLineChars="0"/>
-              <w:jc w:val="center"/>
-              <w:rPr>
-                <w:rFonts w:hint="eastAsia" w:eastAsia="宋体"/>
-                <w:sz w:val="24"/>
-                <w:szCs w:val="24"/>
-                <w:lang w:val="en-US" w:eastAsia="zh-CN"/>
-              </w:rPr>
-            </w:pPr>
-            <w:r>
-              <w:rPr>
-                <w:rFonts w:hint="eastAsia"/>
-                <w:sz w:val="24"/>
-                <w:szCs w:val="24"/>
-                <w:lang w:val="en-US" w:eastAsia="zh-CN"/>
-              </w:rPr>
-              <w:t>Data</w:t>
-            </w:r>
-          </w:p>
-        </w:tc>
-        <w:tc>
-          <w:tcPr>
-            <w:tcW w:w="816" w:type="dxa"/>
-            <w:tcBorders>
-              <w:top w:val="single" w:color="auto" w:sz="4" w:space="0"/>
-              <w:left w:val="single" w:color="auto" w:sz="4" w:space="0"/>
-              <w:bottom w:val="single" w:color="auto" w:sz="4" w:space="0"/>
-              <w:right w:val="single" w:color="auto" w:sz="4" w:space="0"/>
-            </w:tcBorders>
-            <w:vAlign w:val="center"/>
-          </w:tcPr>
-          <w:p>
-            <w:pPr>
-              <w:spacing w:line="240" w:lineRule="auto"/>
-              <w:ind w:firstLine="0" w:firstLineChars="0"/>
-              <w:jc w:val="center"/>
-              <w:rPr>
-                <w:sz w:val="24"/>
-                <w:szCs w:val="24"/>
-              </w:rPr>
-            </w:pPr>
-            <w:r>
-              <w:rPr>
-                <w:sz w:val="24"/>
-                <w:szCs w:val="24"/>
-              </w:rPr>
-              <w:t>S</w:t>
-            </w:r>
-            <w:r>
-              <w:rPr>
-                <w:rFonts w:hint="eastAsia"/>
-                <w:sz w:val="24"/>
-                <w:szCs w:val="24"/>
-              </w:rPr>
-              <w:t>tring</w:t>
-            </w:r>
-          </w:p>
-        </w:tc>
-        <w:tc>
-          <w:tcPr>
-            <w:tcW w:w="4934" w:type="dxa"/>
-            <w:tcBorders>
-              <w:top w:val="single" w:color="auto" w:sz="4" w:space="0"/>
-              <w:left w:val="single" w:color="auto" w:sz="4" w:space="0"/>
-              <w:bottom w:val="single" w:color="auto" w:sz="4" w:space="0"/>
-              <w:right w:val="single" w:color="auto" w:sz="4" w:space="0"/>
-            </w:tcBorders>
-            <w:vAlign w:val="center"/>
-          </w:tcPr>
-          <w:p>
-            <w:pPr>
-              <w:spacing w:line="240" w:lineRule="auto"/>
-              <w:ind w:firstLine="0" w:firstLineChars="0"/>
-              <w:rPr>
-                <w:sz w:val="24"/>
-                <w:szCs w:val="24"/>
-              </w:rPr>
-            </w:pPr>
-            <w:r>
-              <w:rPr>
-                <w:rFonts w:hint="eastAsia"/>
-                <w:sz w:val="24"/>
-                <w:szCs w:val="24"/>
-              </w:rPr>
-              <w:t>信息描述</w:t>
-            </w:r>
-          </w:p>
-        </w:tc>
-      </w:tr>
-    </w:tbl>
-    <w:p>
-      <w:pPr>
-        <w:pStyle w:val="19"/>
-        <w:numPr>
-          <w:ilvl w:val="3"/>
-          <w:numId w:val="0"/>
-        </w:numPr>
-        <w:ind w:leftChars="0"/>
-        <w:rPr>
-          <w:rFonts w:hint="eastAsia" w:hAnsi="Times New Roman"/>
-          <w:sz w:val="24"/>
-          <w:szCs w:val="24"/>
-        </w:rPr>
-      </w:pPr>
-    </w:p>
-    <w:p>
-      <w:pPr>
-        <w:pStyle w:val="19"/>
-        <w:numPr>
-          <w:ilvl w:val="3"/>
-          <w:numId w:val="0"/>
-        </w:numPr>
-        <w:ind w:leftChars="0"/>
-        <w:rPr>
-          <w:rFonts w:hint="eastAsia" w:hAnsi="Times New Roman"/>
-          <w:sz w:val="24"/>
-          <w:szCs w:val="24"/>
-        </w:rPr>
-      </w:pPr>
-      <w:r>
-        <w:rPr>
-          <w:rFonts w:hint="eastAsia" w:hAnsi="Times New Roman"/>
-          <w:sz w:val="24"/>
-          <w:szCs w:val="24"/>
-        </w:rPr>
-        <w:t>返回示例</w:t>
-      </w:r>
-    </w:p>
-    <w:p>
-      <w:pPr>
-        <w:pStyle w:val="19"/>
-        <w:numPr>
-          <w:ilvl w:val="0"/>
-          <w:numId w:val="0"/>
-        </w:numPr>
-        <w:ind w:left="708"/>
-        <w:rPr>
-          <w:rFonts w:hint="eastAsia" w:ascii="宋体" w:hAnsi="宋体" w:eastAsia="宋体" w:cs="宋体"/>
-          <w:color w:val="4A5560"/>
-          <w:sz w:val="24"/>
-          <w:szCs w:val="24"/>
-          <w:shd w:val="clear" w:color="auto" w:fill="FFFFFF"/>
-          <w:lang w:val="en-US" w:eastAsia="zh-CN"/>
-        </w:rPr>
-      </w:pPr>
-      <w:r>
-        <w:rPr>
-          <w:rFonts w:hint="eastAsia" w:ascii="宋体" w:hAnsi="宋体" w:eastAsia="宋体" w:cs="宋体"/>
-          <w:color w:val="4A5560"/>
-          <w:sz w:val="24"/>
-          <w:szCs w:val="24"/>
-          <w:shd w:val="clear" w:color="auto" w:fill="FFFFFF"/>
-          <w:lang w:val="en-US" w:eastAsia="zh-CN"/>
-        </w:rPr>
-        <w:t>{</w:t>
-      </w:r>
-    </w:p>
-    <w:p>
-      <w:pPr>
-        <w:pStyle w:val="19"/>
-        <w:numPr>
-          <w:ilvl w:val="0"/>
-          <w:numId w:val="0"/>
-        </w:numPr>
-        <w:ind w:left="708" w:firstLine="481"/>
-        <w:rPr>
-          <w:rFonts w:hint="eastAsia" w:ascii="宋体" w:hAnsi="宋体" w:eastAsia="宋体" w:cs="宋体"/>
-          <w:color w:val="4A5560"/>
-          <w:sz w:val="24"/>
-          <w:szCs w:val="24"/>
-          <w:shd w:val="clear" w:color="auto" w:fill="FFFFFF"/>
-          <w:lang w:val="en-US" w:eastAsia="zh-CN"/>
-        </w:rPr>
-      </w:pPr>
-      <w:r>
-        <w:rPr>
-          <w:rFonts w:hint="eastAsia" w:ascii="宋体" w:hAnsi="宋体" w:eastAsia="宋体" w:cs="宋体"/>
-          <w:color w:val="4A5560"/>
-          <w:sz w:val="24"/>
-          <w:szCs w:val="24"/>
-          <w:shd w:val="clear" w:color="auto" w:fill="FFFFFF"/>
-          <w:lang w:val="en-US" w:eastAsia="zh-CN"/>
-        </w:rPr>
-        <w:t>"code":0 ,</w:t>
-      </w:r>
-    </w:p>
-    <w:p>
-      <w:pPr>
-        <w:pStyle w:val="19"/>
-        <w:numPr>
-          <w:ilvl w:val="0"/>
-          <w:numId w:val="0"/>
-        </w:numPr>
-        <w:ind w:left="708" w:firstLine="481"/>
-        <w:rPr>
-          <w:rFonts w:hint="eastAsia" w:ascii="宋体" w:hAnsi="宋体" w:eastAsia="宋体" w:cs="宋体"/>
-          <w:color w:val="4A5560"/>
-          <w:sz w:val="24"/>
-          <w:szCs w:val="24"/>
-          <w:shd w:val="clear" w:color="auto" w:fill="FFFFFF"/>
-          <w:lang w:val="en-US" w:eastAsia="zh-CN"/>
-        </w:rPr>
-      </w:pPr>
-      <w:r>
-        <w:rPr>
-          <w:rFonts w:hint="eastAsia" w:ascii="宋体" w:hAnsi="宋体" w:eastAsia="宋体" w:cs="宋体"/>
-          <w:color w:val="4A5560"/>
-          <w:sz w:val="24"/>
-          <w:szCs w:val="24"/>
-          <w:shd w:val="clear" w:color="auto" w:fill="FFFFFF"/>
-          <w:lang w:val="en-US" w:eastAsia="zh-CN"/>
-        </w:rPr>
-        <w:t>"data": {</w:t>
-      </w:r>
-    </w:p>
-    <w:p>
-      <w:pPr>
-        <w:pStyle w:val="19"/>
-        <w:numPr>
-          <w:ilvl w:val="0"/>
-          <w:numId w:val="0"/>
-        </w:numPr>
-        <w:ind w:left="708" w:firstLine="897" w:firstLineChars="0"/>
-        <w:rPr>
-          <w:rFonts w:hint="default" w:ascii="宋体" w:hAnsi="宋体" w:eastAsia="宋体" w:cs="宋体"/>
-          <w:color w:val="4A5560"/>
-          <w:sz w:val="24"/>
-          <w:szCs w:val="24"/>
-          <w:shd w:val="clear" w:color="auto" w:fill="FFFFFF"/>
-          <w:lang w:val="en-US" w:eastAsia="zh-CN"/>
-        </w:rPr>
-      </w:pPr>
-      <w:r>
-        <w:rPr>
-          <w:rFonts w:hint="default" w:ascii="宋体" w:hAnsi="宋体" w:eastAsia="宋体" w:cs="宋体"/>
-          <w:color w:val="4A5560"/>
-          <w:sz w:val="24"/>
-          <w:szCs w:val="24"/>
-          <w:shd w:val="clear" w:color="auto" w:fill="FFFFFF"/>
-          <w:lang w:val="en-US" w:eastAsia="zh-CN"/>
-        </w:rPr>
-        <w:t xml:space="preserve"> "uid": </w:t>
-      </w:r>
-      <w:r>
-        <w:rPr>
-          <w:rFonts w:hint="eastAsia" w:ascii="宋体" w:hAnsi="宋体" w:eastAsia="宋体" w:cs="宋体"/>
-          <w:color w:val="4A5560"/>
-          <w:sz w:val="24"/>
-          <w:szCs w:val="24"/>
-          <w:shd w:val="clear" w:color="auto" w:fill="FFFFFF"/>
-          <w:lang w:val="en-US" w:eastAsia="zh-CN"/>
-        </w:rPr>
-        <w:t>用户的uid</w:t>
-      </w:r>
-    </w:p>
-    <w:p>
-      <w:pPr>
-        <w:pStyle w:val="19"/>
-        <w:numPr>
-          <w:ilvl w:val="0"/>
-          <w:numId w:val="0"/>
-        </w:numPr>
-        <w:ind w:left="708" w:firstLine="481"/>
-        <w:rPr>
-          <w:rFonts w:hint="default" w:ascii="宋体" w:hAnsi="宋体" w:eastAsia="宋体" w:cs="宋体"/>
-          <w:color w:val="4A5560"/>
-          <w:sz w:val="24"/>
-          <w:szCs w:val="24"/>
-          <w:shd w:val="clear" w:color="auto" w:fill="FFFFFF"/>
-          <w:lang w:val="en-US" w:eastAsia="zh-CN"/>
-        </w:rPr>
-      </w:pPr>
-      <w:r>
-        <w:rPr>
-          <w:rFonts w:hint="eastAsia" w:ascii="宋体" w:hAnsi="宋体" w:eastAsia="宋体" w:cs="宋体"/>
-          <w:color w:val="4A5560"/>
-          <w:sz w:val="24"/>
-          <w:szCs w:val="24"/>
-          <w:shd w:val="clear" w:color="auto" w:fill="FFFFFF"/>
-          <w:lang w:val="en-US" w:eastAsia="zh-CN"/>
-        </w:rPr>
-        <w:t>}</w:t>
-      </w:r>
-    </w:p>
-    <w:p>
-      <w:pPr>
-        <w:pStyle w:val="19"/>
-        <w:numPr>
-          <w:ilvl w:val="0"/>
-          <w:numId w:val="0"/>
-        </w:numPr>
-        <w:ind w:left="708"/>
-        <w:rPr>
-          <w:rFonts w:hint="eastAsia" w:ascii="宋体" w:hAnsi="宋体" w:eastAsia="宋体" w:cs="宋体"/>
-          <w:color w:val="4A5560"/>
-          <w:sz w:val="24"/>
-          <w:szCs w:val="24"/>
-          <w:shd w:val="clear" w:color="auto" w:fill="FFFFFF"/>
-          <w:lang w:val="en-US" w:eastAsia="zh-CN"/>
-        </w:rPr>
-      </w:pPr>
-      <w:r>
-        <w:rPr>
-          <w:rFonts w:hint="eastAsia" w:ascii="宋体" w:hAnsi="宋体" w:eastAsia="宋体" w:cs="宋体"/>
-          <w:color w:val="4A5560"/>
-          <w:sz w:val="24"/>
-          <w:szCs w:val="24"/>
-          <w:shd w:val="clear" w:color="auto" w:fill="FFFFFF"/>
-          <w:lang w:val="en-US" w:eastAsia="zh-CN"/>
-        </w:rPr>
-        <w:t>}</w:t>
-      </w:r>
-    </w:p>
-    <w:p>
-      <w:pPr>
-        <w:pStyle w:val="17"/>
-        <w:numPr>
-          <w:ilvl w:val="1"/>
-          <w:numId w:val="0"/>
-        </w:numPr>
-        <w:ind w:leftChars="0"/>
-        <w:rPr>
-          <w:rFonts w:hint="default" w:ascii="Times New Roman" w:hAnsi="Times New Roman"/>
-          <w:b w:val="0"/>
-          <w:bCs/>
-          <w:sz w:val="24"/>
-          <w:szCs w:val="24"/>
-          <w:lang w:val="en-US" w:eastAsia="zh-CN"/>
-        </w:rPr>
-      </w:pPr>
-    </w:p>
-    <w:p>
-      <w:pPr>
-        <w:pStyle w:val="17"/>
-        <w:numPr>
-          <w:ilvl w:val="1"/>
-          <w:numId w:val="0"/>
-        </w:numPr>
-        <w:ind w:leftChars="0"/>
-        <w:rPr>
-          <w:rFonts w:hint="default" w:ascii="Times New Roman" w:hAnsi="Times New Roman"/>
-          <w:b w:val="0"/>
-          <w:bCs/>
-          <w:sz w:val="24"/>
-          <w:szCs w:val="24"/>
-          <w:lang w:val="en-US" w:eastAsia="zh-CN"/>
-        </w:rPr>
-      </w:pPr>
-    </w:p>
-    <w:p>
-      <w:pPr>
-        <w:pStyle w:val="17"/>
-        <w:numPr>
-          <w:ilvl w:val="1"/>
-          <w:numId w:val="0"/>
-        </w:numPr>
-        <w:ind w:leftChars="0"/>
-        <w:rPr>
-          <w:rFonts w:hint="default" w:ascii="Times New Roman" w:hAnsi="Times New Roman"/>
-          <w:b w:val="0"/>
-          <w:bCs/>
-          <w:sz w:val="24"/>
-          <w:szCs w:val="24"/>
-          <w:lang w:val="en-US" w:eastAsia="zh-CN"/>
-        </w:rPr>
-      </w:pPr>
-    </w:p>
-    <w:p>
-      <w:pPr>
-        <w:pStyle w:val="16"/>
-        <w:bidi w:val="0"/>
-        <w:rPr>
-          <w:rFonts w:hint="default" w:ascii="Times New Roman" w:hAnsi="Times New Roman"/>
-          <w:b w:val="0"/>
-          <w:bCs/>
-          <w:sz w:val="24"/>
-          <w:szCs w:val="24"/>
-          <w:lang w:val="en-US" w:eastAsia="zh-CN"/>
-        </w:rPr>
-      </w:pPr>
-      <w:bookmarkStart w:id="15" w:name="_Toc19477"/>
-      <w:r>
-        <w:rPr>
-          <w:rFonts w:hint="eastAsia"/>
-          <w:lang w:val="en-US" w:eastAsia="zh-CN"/>
-        </w:rPr>
-        <w:t>注册</w:t>
-      </w:r>
-      <w:r>
-        <w:t>接口</w:t>
-      </w:r>
-      <w:r>
-        <w:rPr>
-          <w:rFonts w:hint="eastAsia"/>
-          <w:lang w:val="en-US" w:eastAsia="zh-CN"/>
-        </w:rPr>
-        <w:t>系列</w:t>
-      </w:r>
-      <w:bookmarkEnd w:id="15"/>
-    </w:p>
-    <w:p>
-      <w:pPr>
-        <w:pStyle w:val="16"/>
-        <w:numPr>
-          <w:ilvl w:val="0"/>
-          <w:numId w:val="0"/>
-        </w:numPr>
-        <w:bidi w:val="0"/>
-        <w:ind w:left="425" w:leftChars="0"/>
-        <w:rPr>
-          <w:rFonts w:hint="default" w:ascii="Times New Roman" w:hAnsi="Times New Roman"/>
-          <w:b w:val="0"/>
-          <w:bCs/>
-          <w:sz w:val="24"/>
-          <w:szCs w:val="24"/>
-          <w:lang w:val="en-US" w:eastAsia="zh-CN"/>
-        </w:rPr>
-      </w:pPr>
-    </w:p>
-    <w:p>
-      <w:pPr>
-        <w:pStyle w:val="17"/>
-        <w:numPr>
-          <w:ilvl w:val="1"/>
-          <w:numId w:val="0"/>
-        </w:numPr>
-        <w:bidi w:val="0"/>
-        <w:ind w:left="567" w:leftChars="0"/>
-      </w:pPr>
-      <w:bookmarkStart w:id="16" w:name="_Toc25330"/>
-      <w:bookmarkStart w:id="17" w:name="OLE_LINK2"/>
-      <w:r>
-        <w:rPr>
-          <w:rFonts w:hint="eastAsia"/>
-          <w:lang w:val="en-US" w:eastAsia="zh-CN"/>
-        </w:rPr>
-        <w:t>2.1用户注册</w:t>
-      </w:r>
-      <w:r>
-        <w:t>接口</w:t>
-      </w:r>
-      <w:bookmarkEnd w:id="16"/>
-    </w:p>
-    <w:p>
-      <w:pPr>
-        <w:pStyle w:val="17"/>
-        <w:numPr>
-          <w:ilvl w:val="1"/>
-          <w:numId w:val="0"/>
-        </w:numPr>
-        <w:ind w:leftChars="0" w:firstLine="420" w:firstLineChars="0"/>
-        <w:rPr>
-          <w:sz w:val="24"/>
-          <w:szCs w:val="24"/>
-        </w:rPr>
-      </w:pPr>
-    </w:p>
-    <w:p>
-      <w:pPr>
-        <w:pStyle w:val="19"/>
-        <w:numPr>
-          <w:ilvl w:val="3"/>
-          <w:numId w:val="0"/>
-        </w:numPr>
-        <w:ind w:leftChars="0"/>
-        <w:rPr>
-          <w:rFonts w:hAnsi="Times New Roman"/>
-          <w:sz w:val="24"/>
-          <w:szCs w:val="24"/>
-        </w:rPr>
-      </w:pPr>
-      <w:r>
-        <w:rPr>
-          <w:sz w:val="24"/>
-          <w:szCs w:val="24"/>
-        </w:rPr>
-        <w:t>接口说明</w:t>
-      </w:r>
-    </w:p>
-    <w:tbl>
-      <w:tblPr>
-        <w:tblStyle w:val="12"/>
-        <w:tblW w:w="0" w:type="auto"/>
-        <w:tblInd w:w="108" w:type="dxa"/>
-        <w:tblBorders>
-          <w:top w:val="single" w:color="auto" w:sz="4" w:space="0"/>
-          <w:left w:val="single" w:color="auto" w:sz="4" w:space="0"/>
-          <w:bottom w:val="single" w:color="auto" w:sz="4" w:space="0"/>
-          <w:right w:val="single" w:color="auto" w:sz="4" w:space="0"/>
-          <w:insideH w:val="single" w:color="auto" w:sz="4" w:space="0"/>
-          <w:insideV w:val="single" w:color="auto" w:sz="4" w:space="0"/>
-        </w:tblBorders>
-        <w:tblLayout w:type="fixed"/>
-        <w:tblCellMar>
-          <w:top w:w="0" w:type="dxa"/>
-          <w:left w:w="108" w:type="dxa"/>
-          <w:bottom w:w="0" w:type="dxa"/>
-          <w:right w:w="108" w:type="dxa"/>
-        </w:tblCellMar>
-      </w:tblPr>
-      <w:tblGrid>
-        <w:gridCol w:w="1848"/>
-        <w:gridCol w:w="6374"/>
-      </w:tblGrid>
-      <w:tr>
-        <w:tblPrEx>
-          <w:tblBorders>
-            <w:top w:val="single" w:color="auto" w:sz="4" w:space="0"/>
-            <w:left w:val="single" w:color="auto" w:sz="4" w:space="0"/>
-            <w:bottom w:val="single" w:color="auto" w:sz="4" w:space="0"/>
-            <w:right w:val="single" w:color="auto" w:sz="4" w:space="0"/>
-            <w:insideH w:val="single" w:color="auto" w:sz="4" w:space="0"/>
-            <w:insideV w:val="single" w:color="auto" w:sz="4" w:space="0"/>
-          </w:tblBorders>
-          <w:tblCellMar>
-            <w:top w:w="0" w:type="dxa"/>
-            <w:left w:w="108" w:type="dxa"/>
-            <w:bottom w:w="0" w:type="dxa"/>
-            <w:right w:w="108" w:type="dxa"/>
-          </w:tblCellMar>
-        </w:tblPrEx>
-        <w:tc>
-          <w:tcPr>
-            <w:tcW w:w="1848" w:type="dxa"/>
-            <w:shd w:val="clear" w:color="auto" w:fill="auto"/>
-          </w:tcPr>
-          <w:p>
-            <w:pPr>
-              <w:spacing w:line="240" w:lineRule="auto"/>
-              <w:ind w:firstLine="0" w:firstLineChars="0"/>
-              <w:jc w:val="left"/>
-              <w:rPr>
-                <w:sz w:val="24"/>
-                <w:szCs w:val="24"/>
-              </w:rPr>
-            </w:pPr>
-            <w:r>
-              <w:rPr>
-                <w:sz w:val="24"/>
-                <w:szCs w:val="24"/>
-              </w:rPr>
-              <w:t>url</w:t>
-            </w:r>
-          </w:p>
-        </w:tc>
-        <w:tc>
-          <w:tcPr>
-            <w:tcW w:w="6374" w:type="dxa"/>
-            <w:shd w:val="clear" w:color="auto" w:fill="auto"/>
-          </w:tcPr>
-          <w:p>
-            <w:pPr>
-              <w:spacing w:line="240" w:lineRule="auto"/>
-              <w:ind w:firstLine="0" w:firstLineChars="0"/>
-              <w:jc w:val="left"/>
-              <w:rPr>
-                <w:rFonts w:hint="default" w:eastAsia="宋体"/>
-                <w:sz w:val="24"/>
-                <w:szCs w:val="24"/>
-                <w:lang w:val="en-US" w:eastAsia="zh-CN"/>
-              </w:rPr>
-            </w:pPr>
-            <w:r>
-              <w:rPr>
-                <w:rFonts w:hint="eastAsia"/>
-                <w:sz w:val="15"/>
-                <w:szCs w:val="15"/>
-                <w:lang w:val="en-US" w:eastAsia="zh-CN"/>
-              </w:rPr>
-              <w:t>https://test-allsmile-1687181-1310014865.ap-shanghai.run.tcloudbase.com/user/register</w:t>
             </w:r>
           </w:p>
         </w:tc>
@@ -3581,7 +1898,7 @@
               <w:spacing w:line="240" w:lineRule="auto"/>
               <w:ind w:firstLine="0" w:firstLineChars="0"/>
               <w:rPr>
-                <w:rFonts w:hint="default" w:eastAsia="宋体"/>
+                <w:rFonts w:hint="eastAsia" w:eastAsia="宋体"/>
                 <w:sz w:val="24"/>
                 <w:szCs w:val="24"/>
                 <w:lang w:val="en-US" w:eastAsia="zh-CN"/>
@@ -3633,8 +1950,10 @@
               <w:ind w:firstLine="0" w:firstLineChars="0"/>
               <w:jc w:val="center"/>
               <w:rPr>
-                <w:sz w:val="24"/>
-                <w:szCs w:val="24"/>
+                <w:rFonts w:hint="default" w:eastAsia="宋体"/>
+                <w:sz w:val="24"/>
+                <w:szCs w:val="24"/>
+                <w:lang w:val="en-US" w:eastAsia="zh-CN"/>
               </w:rPr>
             </w:pPr>
             <w:r>
@@ -3642,6 +1961,7 @@
                 <w:rFonts w:hint="eastAsia"/>
                 <w:sz w:val="24"/>
                 <w:szCs w:val="24"/>
+                <w:lang w:val="en-US" w:eastAsia="zh-CN"/>
               </w:rPr>
               <w:t>passwd</w:t>
             </w:r>
@@ -3696,20 +2016,26 @@
               <w:ind w:firstLine="0" w:firstLineChars="0"/>
               <w:jc w:val="center"/>
               <w:rPr>
-                <w:rFonts w:hint="default" w:eastAsia="宋体"/>
+                <w:sz w:val="24"/>
+                <w:szCs w:val="24"/>
+              </w:rPr>
+            </w:pPr>
+            <w:r>
+              <w:rPr>
+                <w:rFonts w:hint="eastAsia"/>
                 <w:sz w:val="24"/>
                 <w:szCs w:val="24"/>
                 <w:lang w:val="en-US" w:eastAsia="zh-CN"/>
               </w:rPr>
-            </w:pPr>
+              <w:t>s</w:t>
+            </w:r>
             <w:r>
               <w:rPr>
                 <w:rFonts w:hint="eastAsia"/>
                 <w:sz w:val="24"/>
                 <w:szCs w:val="24"/>
-                <w:lang w:val="en-US" w:eastAsia="zh-CN"/>
-              </w:rPr>
-              <w:t>string</w:t>
+              </w:rPr>
+              <w:t>tring</w:t>
             </w:r>
           </w:p>
         </w:tc>
@@ -3743,310 +2069,6 @@
                 <w:lang w:val="en-US" w:eastAsia="zh-CN"/>
               </w:rPr>
               <w:t>密码</w:t>
-            </w:r>
-          </w:p>
-        </w:tc>
-      </w:tr>
-      <w:tr>
-        <w:tblPrEx>
-          <w:tblBorders>
-            <w:top w:val="single" w:color="auto" w:sz="4" w:space="0"/>
-            <w:left w:val="single" w:color="auto" w:sz="4" w:space="0"/>
-            <w:bottom w:val="single" w:color="auto" w:sz="4" w:space="0"/>
-            <w:right w:val="single" w:color="auto" w:sz="4" w:space="0"/>
-            <w:insideH w:val="single" w:color="auto" w:sz="4" w:space="0"/>
-            <w:insideV w:val="single" w:color="auto" w:sz="4" w:space="0"/>
-          </w:tblBorders>
-          <w:tblCellMar>
-            <w:top w:w="0" w:type="dxa"/>
-            <w:left w:w="108" w:type="dxa"/>
-            <w:bottom w:w="0" w:type="dxa"/>
-            <w:right w:w="108" w:type="dxa"/>
-          </w:tblCellMar>
-        </w:tblPrEx>
-        <w:tc>
-          <w:tcPr>
-            <w:tcW w:w="1236" w:type="dxa"/>
-            <w:tcBorders>
-              <w:top w:val="single" w:color="auto" w:sz="4" w:space="0"/>
-              <w:left w:val="single" w:color="auto" w:sz="4" w:space="0"/>
-              <w:bottom w:val="single" w:color="auto" w:sz="4" w:space="0"/>
-              <w:right w:val="single" w:color="auto" w:sz="4" w:space="0"/>
-            </w:tcBorders>
-            <w:vAlign w:val="center"/>
-          </w:tcPr>
-          <w:p>
-            <w:pPr>
-              <w:spacing w:line="240" w:lineRule="auto"/>
-              <w:ind w:firstLine="0" w:firstLineChars="0"/>
-              <w:jc w:val="center"/>
-              <w:rPr>
-                <w:rFonts w:hint="default" w:eastAsia="宋体"/>
-                <w:sz w:val="24"/>
-                <w:szCs w:val="24"/>
-                <w:lang w:val="en-US" w:eastAsia="zh-CN"/>
-              </w:rPr>
-            </w:pPr>
-            <w:r>
-              <w:rPr>
-                <w:rFonts w:hint="eastAsia"/>
-                <w:sz w:val="24"/>
-                <w:szCs w:val="24"/>
-                <w:lang w:val="en-US" w:eastAsia="zh-CN"/>
-              </w:rPr>
-              <w:t>uname</w:t>
-            </w:r>
-          </w:p>
-        </w:tc>
-        <w:tc>
-          <w:tcPr>
-            <w:tcW w:w="1236" w:type="dxa"/>
-            <w:tcBorders>
-              <w:top w:val="single" w:color="auto" w:sz="4" w:space="0"/>
-              <w:left w:val="single" w:color="auto" w:sz="4" w:space="0"/>
-              <w:bottom w:val="single" w:color="auto" w:sz="4" w:space="0"/>
-              <w:right w:val="single" w:color="auto" w:sz="4" w:space="0"/>
-            </w:tcBorders>
-            <w:vAlign w:val="center"/>
-          </w:tcPr>
-          <w:p>
-            <w:pPr>
-              <w:spacing w:line="240" w:lineRule="auto"/>
-              <w:ind w:firstLine="228" w:firstLineChars="95"/>
-              <w:jc w:val="center"/>
-              <w:rPr>
-                <w:rFonts w:hint="eastAsia" w:hAnsi="宋体"/>
-                <w:sz w:val="24"/>
-                <w:szCs w:val="24"/>
-              </w:rPr>
-            </w:pPr>
-            <w:r>
-              <w:rPr>
-                <w:rFonts w:hint="eastAsia" w:hAnsi="宋体"/>
-                <w:sz w:val="24"/>
-                <w:szCs w:val="24"/>
-              </w:rPr>
-              <w:t>必选</w:t>
-            </w:r>
-          </w:p>
-        </w:tc>
-        <w:tc>
-          <w:tcPr>
-            <w:tcW w:w="816" w:type="dxa"/>
-            <w:tcBorders>
-              <w:top w:val="single" w:color="auto" w:sz="4" w:space="0"/>
-              <w:left w:val="single" w:color="auto" w:sz="4" w:space="0"/>
-              <w:bottom w:val="single" w:color="auto" w:sz="4" w:space="0"/>
-              <w:right w:val="single" w:color="auto" w:sz="4" w:space="0"/>
-            </w:tcBorders>
-            <w:vAlign w:val="center"/>
-          </w:tcPr>
-          <w:p>
-            <w:pPr>
-              <w:spacing w:line="240" w:lineRule="auto"/>
-              <w:ind w:firstLine="0" w:firstLineChars="0"/>
-              <w:jc w:val="center"/>
-              <w:rPr>
-                <w:rFonts w:hint="default" w:eastAsia="宋体"/>
-                <w:sz w:val="24"/>
-                <w:szCs w:val="24"/>
-                <w:lang w:val="en-US" w:eastAsia="zh-CN"/>
-              </w:rPr>
-            </w:pPr>
-            <w:bookmarkStart w:id="18" w:name="OLE_LINK1"/>
-            <w:r>
-              <w:rPr>
-                <w:rFonts w:hint="eastAsia"/>
-                <w:sz w:val="24"/>
-                <w:szCs w:val="24"/>
-                <w:lang w:val="en-US" w:eastAsia="zh-CN"/>
-              </w:rPr>
-              <w:t>string</w:t>
-            </w:r>
-            <w:bookmarkEnd w:id="18"/>
-          </w:p>
-        </w:tc>
-        <w:tc>
-          <w:tcPr>
-            <w:tcW w:w="4934" w:type="dxa"/>
-            <w:tcBorders>
-              <w:top w:val="single" w:color="auto" w:sz="4" w:space="0"/>
-              <w:left w:val="single" w:color="auto" w:sz="4" w:space="0"/>
-              <w:bottom w:val="single" w:color="auto" w:sz="4" w:space="0"/>
-              <w:right w:val="single" w:color="auto" w:sz="4" w:space="0"/>
-            </w:tcBorders>
-            <w:vAlign w:val="center"/>
-          </w:tcPr>
-          <w:p>
-            <w:pPr>
-              <w:spacing w:line="240" w:lineRule="auto"/>
-              <w:ind w:firstLine="0" w:firstLineChars="0"/>
-              <w:rPr>
-                <w:rFonts w:hint="default" w:eastAsia="宋体"/>
-                <w:sz w:val="24"/>
-                <w:szCs w:val="24"/>
-                <w:lang w:val="en-US" w:eastAsia="zh-CN"/>
-              </w:rPr>
-            </w:pPr>
-            <w:r>
-              <w:rPr>
-                <w:rFonts w:hint="eastAsia"/>
-                <w:sz w:val="24"/>
-                <w:szCs w:val="24"/>
-                <w:lang w:val="en-US" w:eastAsia="zh-CN"/>
-              </w:rPr>
-              <w:t>用户名</w:t>
-            </w:r>
-          </w:p>
-        </w:tc>
-      </w:tr>
-      <w:tr>
-        <w:tblPrEx>
-          <w:tblBorders>
-            <w:top w:val="single" w:color="auto" w:sz="4" w:space="0"/>
-            <w:left w:val="single" w:color="auto" w:sz="4" w:space="0"/>
-            <w:bottom w:val="single" w:color="auto" w:sz="4" w:space="0"/>
-            <w:right w:val="single" w:color="auto" w:sz="4" w:space="0"/>
-            <w:insideH w:val="single" w:color="auto" w:sz="4" w:space="0"/>
-            <w:insideV w:val="single" w:color="auto" w:sz="4" w:space="0"/>
-          </w:tblBorders>
-          <w:tblCellMar>
-            <w:top w:w="0" w:type="dxa"/>
-            <w:left w:w="108" w:type="dxa"/>
-            <w:bottom w:w="0" w:type="dxa"/>
-            <w:right w:w="108" w:type="dxa"/>
-          </w:tblCellMar>
-        </w:tblPrEx>
-        <w:tc>
-          <w:tcPr>
-            <w:tcW w:w="1236" w:type="dxa"/>
-            <w:tcBorders>
-              <w:top w:val="single" w:color="auto" w:sz="4" w:space="0"/>
-              <w:left w:val="single" w:color="auto" w:sz="4" w:space="0"/>
-              <w:bottom w:val="single" w:color="auto" w:sz="4" w:space="0"/>
-              <w:right w:val="single" w:color="auto" w:sz="4" w:space="0"/>
-            </w:tcBorders>
-            <w:vAlign w:val="center"/>
-          </w:tcPr>
-          <w:p>
-            <w:pPr>
-              <w:spacing w:line="240" w:lineRule="auto"/>
-              <w:ind w:firstLine="0" w:firstLineChars="0"/>
-              <w:jc w:val="center"/>
-              <w:rPr>
-                <w:rFonts w:hint="default" w:eastAsia="宋体"/>
-                <w:sz w:val="24"/>
-                <w:szCs w:val="24"/>
-                <w:lang w:val="en-US" w:eastAsia="zh-CN"/>
-              </w:rPr>
-            </w:pPr>
-            <w:r>
-              <w:rPr>
-                <w:rFonts w:hint="eastAsia"/>
-                <w:sz w:val="24"/>
-                <w:szCs w:val="24"/>
-                <w:lang w:val="en-US" w:eastAsia="zh-CN"/>
-              </w:rPr>
-              <w:t>resume</w:t>
-            </w:r>
-          </w:p>
-        </w:tc>
-        <w:tc>
-          <w:tcPr>
-            <w:tcW w:w="1236" w:type="dxa"/>
-            <w:tcBorders>
-              <w:top w:val="single" w:color="auto" w:sz="4" w:space="0"/>
-              <w:left w:val="single" w:color="auto" w:sz="4" w:space="0"/>
-              <w:bottom w:val="single" w:color="auto" w:sz="4" w:space="0"/>
-              <w:right w:val="single" w:color="auto" w:sz="4" w:space="0"/>
-            </w:tcBorders>
-            <w:vAlign w:val="center"/>
-          </w:tcPr>
-          <w:p>
-            <w:pPr>
-              <w:spacing w:line="240" w:lineRule="auto"/>
-              <w:ind w:firstLine="228" w:firstLineChars="95"/>
-              <w:jc w:val="center"/>
-              <w:rPr>
-                <w:rFonts w:hint="eastAsia" w:hAnsi="宋体" w:eastAsia="宋体"/>
-                <w:sz w:val="24"/>
-                <w:szCs w:val="24"/>
-                <w:lang w:val="en-US" w:eastAsia="zh-CN"/>
-              </w:rPr>
-            </w:pPr>
-            <w:r>
-              <w:rPr>
-                <w:rFonts w:hint="eastAsia" w:hAnsi="宋体"/>
-                <w:sz w:val="24"/>
-                <w:szCs w:val="24"/>
-                <w:lang w:val="en-US" w:eastAsia="zh-CN"/>
-              </w:rPr>
-              <w:t>可选</w:t>
-            </w:r>
-          </w:p>
-        </w:tc>
-        <w:tc>
-          <w:tcPr>
-            <w:tcW w:w="816" w:type="dxa"/>
-            <w:tcBorders>
-              <w:top w:val="single" w:color="auto" w:sz="4" w:space="0"/>
-              <w:left w:val="single" w:color="auto" w:sz="4" w:space="0"/>
-              <w:bottom w:val="single" w:color="auto" w:sz="4" w:space="0"/>
-              <w:right w:val="single" w:color="auto" w:sz="4" w:space="0"/>
-            </w:tcBorders>
-            <w:vAlign w:val="center"/>
-          </w:tcPr>
-          <w:p>
-            <w:pPr>
-              <w:spacing w:line="240" w:lineRule="auto"/>
-              <w:ind w:firstLine="0" w:firstLineChars="0"/>
-              <w:jc w:val="center"/>
-              <w:rPr>
-                <w:sz w:val="24"/>
-                <w:szCs w:val="24"/>
-              </w:rPr>
-            </w:pPr>
-            <w:r>
-              <w:rPr>
-                <w:rFonts w:hint="eastAsia"/>
-                <w:sz w:val="24"/>
-                <w:szCs w:val="24"/>
-                <w:lang w:val="en-US" w:eastAsia="zh-CN"/>
-              </w:rPr>
-              <w:t>string</w:t>
-            </w:r>
-          </w:p>
-        </w:tc>
-        <w:tc>
-          <w:tcPr>
-            <w:tcW w:w="4934" w:type="dxa"/>
-            <w:tcBorders>
-              <w:top w:val="single" w:color="auto" w:sz="4" w:space="0"/>
-              <w:left w:val="single" w:color="auto" w:sz="4" w:space="0"/>
-              <w:bottom w:val="single" w:color="auto" w:sz="4" w:space="0"/>
-              <w:right w:val="single" w:color="auto" w:sz="4" w:space="0"/>
-            </w:tcBorders>
-            <w:vAlign w:val="center"/>
-          </w:tcPr>
-          <w:p>
-            <w:pPr>
-              <w:spacing w:line="240" w:lineRule="auto"/>
-              <w:ind w:firstLine="0" w:firstLineChars="0"/>
-              <w:rPr>
-                <w:rFonts w:hint="default" w:eastAsia="宋体"/>
-                <w:sz w:val="24"/>
-                <w:szCs w:val="24"/>
-                <w:lang w:val="en-US" w:eastAsia="zh-CN"/>
-              </w:rPr>
-            </w:pPr>
-            <w:r>
-              <w:rPr>
-                <w:rFonts w:hint="eastAsia"/>
-                <w:sz w:val="24"/>
-                <w:szCs w:val="24"/>
-                <w:lang w:val="en-US" w:eastAsia="zh-CN"/>
-              </w:rPr>
-              <w:t>个人简介</w:t>
             </w:r>
           </w:p>
         </w:tc>
@@ -4167,7 +2189,7 @@
           <w:sz w:val="24"/>
           <w:szCs w:val="24"/>
         </w:rPr>
-        <w:t>此接口是</w:t>
+        <w:t>此接口是登录接口，用于</w:t>
       </w:r>
       <w:r>
         <w:rPr>
@@ -4176,7 +2198,7 @@
           <w:szCs w:val="24"/>
           <w:lang w:val="en-US" w:eastAsia="zh-CN"/>
         </w:rPr>
-        <w:t>注册</w:t>
+        <w:t>用户</w:t>
       </w:r>
       <w:r>
         <w:rPr>
@@ -4184,41 +2206,7 @@
           <w:sz w:val="24"/>
           <w:szCs w:val="24"/>
         </w:rPr>
-        <w:t>接口，用于</w:t>
-      </w:r>
-      <w:r>
-        <w:rPr>
-          <w:rFonts w:hint="eastAsia"/>
-          <w:sz w:val="24"/>
-          <w:szCs w:val="24"/>
-          <w:lang w:val="en-US" w:eastAsia="zh-CN"/>
-        </w:rPr>
-        <w:t>用户注册</w:t>
-      </w:r>
-      <w:r>
-        <w:rPr>
-          <w:rFonts w:hint="eastAsia"/>
-          <w:sz w:val="24"/>
-          <w:szCs w:val="24"/>
-        </w:rPr>
-        <w:t>使用此接口是</w:t>
-      </w:r>
-      <w:r>
-        <w:rPr>
-          <w:rFonts w:hint="eastAsia"/>
-          <w:sz w:val="24"/>
-          <w:szCs w:val="24"/>
-          <w:lang w:val="en-US" w:eastAsia="zh-CN"/>
-        </w:rPr>
-        <w:t>注册</w:t>
-      </w:r>
-      <w:r>
-        <w:rPr>
-          <w:rFonts w:hint="eastAsia"/>
-          <w:sz w:val="24"/>
-          <w:szCs w:val="24"/>
-        </w:rPr>
-        <w:t>接口</w:t>
+        <w:t>登录使用此接口是登录接口</w:t>
       </w:r>
       <w:r>
         <w:rPr>
@@ -4567,24 +2555,20 @@
               <w:ind w:firstLine="0" w:firstLineChars="0"/>
               <w:jc w:val="center"/>
               <w:rPr>
-                <w:sz w:val="24"/>
-                <w:szCs w:val="24"/>
-              </w:rPr>
-            </w:pPr>
-            <w:r>
-              <w:rPr>
-                <w:sz w:val="24"/>
-                <w:szCs w:val="24"/>
-              </w:rPr>
-              <w:t>D</w:t>
-            </w:r>
+                <w:rFonts w:hint="eastAsia" w:eastAsia="宋体"/>
+                <w:sz w:val="24"/>
+                <w:szCs w:val="24"/>
+                <w:lang w:val="en-US" w:eastAsia="zh-CN"/>
+              </w:rPr>
+            </w:pPr>
             <w:r>
               <w:rPr>
                 <w:rFonts w:hint="eastAsia"/>
                 <w:sz w:val="24"/>
                 <w:szCs w:val="24"/>
-              </w:rPr>
-              <w:t>ata</w:t>
+                <w:lang w:val="en-US" w:eastAsia="zh-CN"/>
+              </w:rPr>
+              <w:t>Data</w:t>
             </w:r>
           </w:p>
         </w:tc>
@@ -4611,11 +2595,18 @@
             </w:pPr>
             <w:r>
               <w:rPr>
+                <w:sz w:val="24"/>
+                <w:szCs w:val="24"/>
+              </w:rPr>
+              <w:t>S</w:t>
+            </w:r>
+            <w:r>
+              <w:rPr>
                 <w:rFonts w:hint="eastAsia"/>
                 <w:sz w:val="24"/>
                 <w:szCs w:val="24"/>
               </w:rPr>
-              <w:t>不定</w:t>
+              <w:t>tring</w:t>
             </w:r>
           </w:p>
         </w:tc>
@@ -4635,18 +2626,17 @@
               <w:spacing w:line="240" w:lineRule="auto"/>
               <w:ind w:firstLine="0" w:firstLineChars="0"/>
               <w:rPr>
+                <w:sz w:val="24"/>
+                <w:szCs w:val="24"/>
+              </w:rPr>
+            </w:pPr>
+            <w:r>
+              <w:rPr>
                 <w:rFonts w:hint="eastAsia"/>
                 <w:sz w:val="24"/>
                 <w:szCs w:val="24"/>
               </w:rPr>
-            </w:pPr>
-            <w:r>
-              <w:rPr>
-                <w:rFonts w:hint="eastAsia"/>
-                <w:sz w:val="24"/>
-                <w:szCs w:val="24"/>
-              </w:rPr>
-              <w:t>存放数据</w:t>
+              <w:t>信息描述</w:t>
             </w:r>
           </w:p>
         </w:tc>
@@ -4699,7 +2689,7 @@
         </w:numPr>
         <w:ind w:left="708"/>
         <w:rPr>
-          <w:rFonts w:hint="default" w:ascii="Courier New" w:hAnsi="Courier New" w:cs="Courier New"/>
+          <w:rFonts w:hint="eastAsia" w:ascii="宋体" w:hAnsi="宋体" w:eastAsia="宋体" w:cs="宋体"/>
           <w:color w:val="4A5560"/>
           <w:sz w:val="24"/>
           <w:szCs w:val="24"/>
@@ -4709,7 +2699,7 @@
       </w:pPr>
       <w:r>
         <w:rPr>
-          <w:rFonts w:hint="default" w:ascii="Courier New" w:hAnsi="Courier New" w:cs="Courier New"/>
+          <w:rFonts w:hint="eastAsia" w:ascii="宋体" w:hAnsi="宋体" w:eastAsia="宋体" w:cs="宋体"/>
           <w:color w:val="4A5560"/>
           <w:sz w:val="24"/>
           <w:szCs w:val="24"/>
@@ -4726,9 +2716,136 @@
           <w:ilvl w:val="0"/>
           <w:numId w:val="0"/>
         </w:numPr>
+        <w:ind w:left="708" w:firstLine="481"/>
+        <w:rPr>
+          <w:rFonts w:hint="eastAsia" w:ascii="宋体" w:hAnsi="宋体" w:eastAsia="宋体" w:cs="宋体"/>
+          <w:color w:val="4A5560"/>
+          <w:sz w:val="24"/>
+          <w:szCs w:val="24"/>
+          <w:shd w:val="clear" w:color="auto" w:fill="FFFFFF"/>
+          <w:lang w:val="en-US" w:eastAsia="zh-CN"/>
+        </w:rPr>
+      </w:pPr>
+      <w:r>
+        <w:rPr>
+          <w:rFonts w:hint="eastAsia" w:ascii="宋体" w:hAnsi="宋体" w:eastAsia="宋体" w:cs="宋体"/>
+          <w:color w:val="4A5560"/>
+          <w:sz w:val="24"/>
+          <w:szCs w:val="24"/>
+          <w:shd w:val="clear" w:color="auto" w:fill="FFFFFF"/>
+          <w:lang w:val="en-US" w:eastAsia="zh-CN"/>
+        </w:rPr>
+        <w:t>"code":0 ,</w:t>
+      </w:r>
+    </w:p>
+    <w:p>
+      <w:pPr>
+        <w:pStyle w:val="19"/>
+        <w:numPr>
+          <w:ilvl w:val="0"/>
+          <w:numId w:val="0"/>
+        </w:numPr>
+        <w:ind w:left="708" w:firstLine="481"/>
+        <w:rPr>
+          <w:rFonts w:hint="eastAsia" w:ascii="宋体" w:hAnsi="宋体" w:eastAsia="宋体" w:cs="宋体"/>
+          <w:color w:val="4A5560"/>
+          <w:sz w:val="24"/>
+          <w:szCs w:val="24"/>
+          <w:shd w:val="clear" w:color="auto" w:fill="FFFFFF"/>
+          <w:lang w:val="en-US" w:eastAsia="zh-CN"/>
+        </w:rPr>
+      </w:pPr>
+      <w:r>
+        <w:rPr>
+          <w:rFonts w:hint="eastAsia" w:ascii="宋体" w:hAnsi="宋体" w:eastAsia="宋体" w:cs="宋体"/>
+          <w:color w:val="4A5560"/>
+          <w:sz w:val="24"/>
+          <w:szCs w:val="24"/>
+          <w:shd w:val="clear" w:color="auto" w:fill="FFFFFF"/>
+          <w:lang w:val="en-US" w:eastAsia="zh-CN"/>
+        </w:rPr>
+        <w:t>"data": {</w:t>
+      </w:r>
+    </w:p>
+    <w:p>
+      <w:pPr>
+        <w:pStyle w:val="19"/>
+        <w:numPr>
+          <w:ilvl w:val="0"/>
+          <w:numId w:val="0"/>
+        </w:numPr>
+        <w:ind w:left="708" w:firstLine="897" w:firstLineChars="0"/>
+        <w:rPr>
+          <w:rFonts w:hint="default" w:ascii="宋体" w:hAnsi="宋体" w:eastAsia="宋体" w:cs="宋体"/>
+          <w:color w:val="4A5560"/>
+          <w:sz w:val="24"/>
+          <w:szCs w:val="24"/>
+          <w:shd w:val="clear" w:color="auto" w:fill="FFFFFF"/>
+          <w:lang w:val="en-US" w:eastAsia="zh-CN"/>
+        </w:rPr>
+      </w:pPr>
+      <w:r>
+        <w:rPr>
+          <w:rFonts w:hint="default" w:ascii="宋体" w:hAnsi="宋体" w:eastAsia="宋体" w:cs="宋体"/>
+          <w:color w:val="4A5560"/>
+          <w:sz w:val="24"/>
+          <w:szCs w:val="24"/>
+          <w:shd w:val="clear" w:color="auto" w:fill="FFFFFF"/>
+          <w:lang w:val="en-US" w:eastAsia="zh-CN"/>
+        </w:rPr>
+        <w:t xml:space="preserve"> "uid": </w:t>
+      </w:r>
+      <w:r>
+        <w:rPr>
+          <w:rFonts w:hint="eastAsia" w:ascii="宋体" w:hAnsi="宋体" w:eastAsia="宋体" w:cs="宋体"/>
+          <w:color w:val="4A5560"/>
+          <w:sz w:val="24"/>
+          <w:szCs w:val="24"/>
+          <w:shd w:val="clear" w:color="auto" w:fill="FFFFFF"/>
+          <w:lang w:val="en-US" w:eastAsia="zh-CN"/>
+        </w:rPr>
+        <w:t>用户的uid</w:t>
+      </w:r>
+    </w:p>
+    <w:p>
+      <w:pPr>
+        <w:pStyle w:val="19"/>
+        <w:numPr>
+          <w:ilvl w:val="0"/>
+          <w:numId w:val="0"/>
+        </w:numPr>
+        <w:ind w:left="708" w:firstLine="481"/>
+        <w:rPr>
+          <w:rFonts w:hint="default" w:ascii="宋体" w:hAnsi="宋体" w:eastAsia="宋体" w:cs="宋体"/>
+          <w:color w:val="4A5560"/>
+          <w:sz w:val="24"/>
+          <w:szCs w:val="24"/>
+          <w:shd w:val="clear" w:color="auto" w:fill="FFFFFF"/>
+          <w:lang w:val="en-US" w:eastAsia="zh-CN"/>
+        </w:rPr>
+      </w:pPr>
+      <w:r>
+        <w:rPr>
+          <w:rFonts w:hint="eastAsia" w:ascii="宋体" w:hAnsi="宋体" w:eastAsia="宋体" w:cs="宋体"/>
+          <w:color w:val="4A5560"/>
+          <w:sz w:val="24"/>
+          <w:szCs w:val="24"/>
+          <w:shd w:val="clear" w:color="auto" w:fill="FFFFFF"/>
+          <w:lang w:val="en-US" w:eastAsia="zh-CN"/>
+        </w:rPr>
+        <w:t>}</w:t>
+      </w:r>
+    </w:p>
+    <w:p>
+      <w:pPr>
+        <w:pStyle w:val="19"/>
+        <w:numPr>
+          <w:ilvl w:val="0"/>
+          <w:numId w:val="0"/>
+        </w:numPr>
         <w:ind w:left="708"/>
         <w:rPr>
-          <w:rFonts w:hint="default" w:ascii="Courier New" w:hAnsi="Courier New" w:cs="Courier New"/>
+          <w:rFonts w:hint="eastAsia" w:ascii="宋体" w:hAnsi="宋体" w:eastAsia="宋体" w:cs="宋体"/>
           <w:color w:val="4A5560"/>
           <w:sz w:val="24"/>
           <w:szCs w:val="24"/>
@@ -4738,206 +2855,119 @@
       </w:pPr>
       <w:r>
         <w:rPr>
-          <w:rFonts w:hint="default" w:ascii="Courier New" w:hAnsi="Courier New" w:cs="Courier New"/>
+          <w:rFonts w:hint="eastAsia" w:ascii="宋体" w:hAnsi="宋体" w:eastAsia="宋体" w:cs="宋体"/>
           <w:color w:val="4A5560"/>
           <w:sz w:val="24"/>
           <w:szCs w:val="24"/>
           <w:shd w:val="clear" w:color="auto" w:fill="FFFFFF"/>
           <w:lang w:val="en-US" w:eastAsia="zh-CN"/>
         </w:rPr>
-        <w:t xml:space="preserve">    "code":</w:t>
-      </w:r>
-      <w:r>
-        <w:rPr>
-          <w:rFonts w:hint="eastAsia" w:ascii="Courier New" w:hAnsi="Courier New" w:cs="Courier New"/>
-          <w:color w:val="4A5560"/>
-          <w:sz w:val="24"/>
-          <w:szCs w:val="24"/>
-          <w:shd w:val="clear" w:color="auto" w:fill="FFFFFF"/>
+        <w:t>}</w:t>
+      </w:r>
+    </w:p>
+    <w:p>
+      <w:pPr>
+        <w:pStyle w:val="17"/>
+        <w:numPr>
+          <w:ilvl w:val="1"/>
+          <w:numId w:val="0"/>
+        </w:numPr>
+        <w:ind w:leftChars="0"/>
+        <w:rPr>
+          <w:rFonts w:hint="default" w:ascii="Times New Roman" w:hAnsi="Times New Roman"/>
+          <w:b w:val="0"/>
+          <w:bCs/>
+          <w:sz w:val="24"/>
+          <w:szCs w:val="24"/>
           <w:lang w:val="en-US" w:eastAsia="zh-CN"/>
         </w:rPr>
-        <w:t>0</w:t>
-      </w:r>
-      <w:r>
-        <w:rPr>
-          <w:rFonts w:hint="default" w:ascii="Courier New" w:hAnsi="Courier New" w:cs="Courier New"/>
-          <w:color w:val="4A5560"/>
-          <w:sz w:val="24"/>
-          <w:szCs w:val="24"/>
-          <w:shd w:val="clear" w:color="auto" w:fill="FFFFFF"/>
+      </w:pPr>
+    </w:p>
+    <w:p>
+      <w:pPr>
+        <w:pStyle w:val="17"/>
+        <w:numPr>
+          <w:ilvl w:val="1"/>
+          <w:numId w:val="0"/>
+        </w:numPr>
+        <w:ind w:leftChars="0"/>
+        <w:rPr>
+          <w:rFonts w:hint="default" w:ascii="Times New Roman" w:hAnsi="Times New Roman"/>
+          <w:b w:val="0"/>
+          <w:bCs/>
+          <w:sz w:val="24"/>
+          <w:szCs w:val="24"/>
           <w:lang w:val="en-US" w:eastAsia="zh-CN"/>
         </w:rPr>
-        <w:t xml:space="preserve"> ,</w:t>
-      </w:r>
-    </w:p>
-    <w:p>
-      <w:pPr>
-        <w:pStyle w:val="19"/>
+      </w:pPr>
+    </w:p>
+    <w:p>
+      <w:pPr>
+        <w:pStyle w:val="17"/>
+        <w:numPr>
+          <w:ilvl w:val="1"/>
+          <w:numId w:val="0"/>
+        </w:numPr>
+        <w:ind w:leftChars="0"/>
+        <w:rPr>
+          <w:rFonts w:hint="default" w:ascii="Times New Roman" w:hAnsi="Times New Roman"/>
+          <w:b w:val="0"/>
+          <w:bCs/>
+          <w:sz w:val="24"/>
+          <w:szCs w:val="24"/>
+          <w:lang w:val="en-US" w:eastAsia="zh-CN"/>
+        </w:rPr>
+      </w:pPr>
+    </w:p>
+    <w:p>
+      <w:pPr>
+        <w:pStyle w:val="16"/>
+        <w:bidi w:val="0"/>
+        <w:rPr>
+          <w:rFonts w:hint="default" w:ascii="Times New Roman" w:hAnsi="Times New Roman"/>
+          <w:b w:val="0"/>
+          <w:bCs/>
+          <w:sz w:val="24"/>
+          <w:szCs w:val="24"/>
+          <w:lang w:val="en-US" w:eastAsia="zh-CN"/>
+        </w:rPr>
+      </w:pPr>
+      <w:bookmarkStart w:id="15" w:name="_Toc19477"/>
+      <w:r>
+        <w:rPr>
+          <w:rFonts w:hint="eastAsia"/>
+          <w:lang w:val="en-US" w:eastAsia="zh-CN"/>
+        </w:rPr>
+        <w:t>注册</w:t>
+      </w:r>
+      <w:r>
+        <w:t>接口</w:t>
+      </w:r>
+      <w:r>
+        <w:rPr>
+          <w:rFonts w:hint="eastAsia"/>
+          <w:lang w:val="en-US" w:eastAsia="zh-CN"/>
+        </w:rPr>
+        <w:t>系列</w:t>
+      </w:r>
+      <w:bookmarkEnd w:id="15"/>
+    </w:p>
+    <w:p>
+      <w:pPr>
+        <w:pStyle w:val="16"/>
         <w:numPr>
           <w:ilvl w:val="0"/>
           <w:numId w:val="0"/>
         </w:numPr>
-        <w:ind w:left="708"/>
-        <w:rPr>
-          <w:rFonts w:hint="default" w:ascii="Courier New" w:hAnsi="Courier New" w:cs="Courier New"/>
-          <w:color w:val="4A5560"/>
-          <w:sz w:val="24"/>
-          <w:szCs w:val="24"/>
-          <w:shd w:val="clear" w:color="auto" w:fill="FFFFFF"/>
+        <w:bidi w:val="0"/>
+        <w:ind w:left="425" w:leftChars="0"/>
+        <w:rPr>
+          <w:rFonts w:hint="default" w:ascii="Times New Roman" w:hAnsi="Times New Roman"/>
+          <w:b w:val="0"/>
+          <w:bCs/>
+          <w:sz w:val="24"/>
+          <w:szCs w:val="24"/>
           <w:lang w:val="en-US" w:eastAsia="zh-CN"/>
-        </w:rPr>
-      </w:pPr>
-      <w:r>
-        <w:rPr>
-          <w:rFonts w:hint="default" w:ascii="Courier New" w:hAnsi="Courier New" w:cs="Courier New"/>
-          <w:color w:val="4A5560"/>
-          <w:sz w:val="24"/>
-          <w:szCs w:val="24"/>
-          <w:shd w:val="clear" w:color="auto" w:fill="FFFFFF"/>
-          <w:lang w:val="en-US" w:eastAsia="zh-CN"/>
-        </w:rPr>
-        <w:t xml:space="preserve">    "</w:t>
-      </w:r>
-      <w:r>
-        <w:rPr>
-          <w:rFonts w:hint="eastAsia" w:ascii="Courier New" w:hAnsi="Courier New" w:cs="Courier New"/>
-          <w:color w:val="4A5560"/>
-          <w:sz w:val="24"/>
-          <w:szCs w:val="24"/>
-          <w:shd w:val="clear" w:color="auto" w:fill="FFFFFF"/>
-          <w:lang w:val="en-US" w:eastAsia="zh-CN"/>
-        </w:rPr>
-        <w:t>data</w:t>
-      </w:r>
-      <w:r>
-        <w:rPr>
-          <w:rFonts w:hint="default" w:ascii="Courier New" w:hAnsi="Courier New" w:cs="Courier New"/>
-          <w:color w:val="4A5560"/>
-          <w:sz w:val="24"/>
-          <w:szCs w:val="24"/>
-          <w:shd w:val="clear" w:color="auto" w:fill="FFFFFF"/>
-          <w:lang w:val="en-US" w:eastAsia="zh-CN"/>
-        </w:rPr>
-        <w:t>": "</w:t>
-      </w:r>
-      <w:r>
-        <w:rPr>
-          <w:rFonts w:hint="eastAsia" w:ascii="Courier New" w:hAnsi="Courier New" w:cs="Courier New"/>
-          <w:color w:val="4A5560"/>
-          <w:sz w:val="24"/>
-          <w:szCs w:val="24"/>
-          <w:shd w:val="clear" w:color="auto" w:fill="FFFFFF"/>
-          <w:lang w:val="en-US" w:eastAsia="zh-CN"/>
-        </w:rPr>
-        <w:t>用户注册成功</w:t>
-      </w:r>
-      <w:r>
-        <w:rPr>
-          <w:rFonts w:hint="default" w:ascii="Courier New" w:hAnsi="Courier New" w:cs="Courier New"/>
-          <w:color w:val="4A5560"/>
-          <w:sz w:val="24"/>
-          <w:szCs w:val="24"/>
-          <w:shd w:val="clear" w:color="auto" w:fill="FFFFFF"/>
-          <w:lang w:val="en-US" w:eastAsia="zh-CN"/>
-        </w:rPr>
-        <w:t>"</w:t>
-      </w:r>
-    </w:p>
-    <w:p>
-      <w:pPr>
-        <w:pStyle w:val="19"/>
-        <w:numPr>
-          <w:ilvl w:val="0"/>
-          <w:numId w:val="0"/>
-        </w:numPr>
-        <w:ind w:left="708"/>
-        <w:rPr>
-          <w:rFonts w:hint="default" w:ascii="Courier New" w:hAnsi="Courier New" w:cs="Courier New"/>
-          <w:color w:val="4A5560"/>
-          <w:sz w:val="24"/>
-          <w:szCs w:val="24"/>
-          <w:shd w:val="clear" w:color="auto" w:fill="FFFFFF"/>
-          <w:lang w:val="en-US" w:eastAsia="zh-CN"/>
-        </w:rPr>
-      </w:pPr>
-      <w:r>
-        <w:rPr>
-          <w:rFonts w:hint="default" w:ascii="Courier New" w:hAnsi="Courier New" w:cs="Courier New"/>
-          <w:color w:val="4A5560"/>
-          <w:sz w:val="24"/>
-          <w:szCs w:val="24"/>
-          <w:shd w:val="clear" w:color="auto" w:fill="FFFFFF"/>
-          <w:lang w:val="en-US" w:eastAsia="zh-CN"/>
-        </w:rPr>
-        <w:t>}</w:t>
-      </w:r>
-    </w:p>
-    <w:bookmarkEnd w:id="17"/>
-    <w:p>
-      <w:pPr>
-        <w:pStyle w:val="19"/>
-        <w:numPr>
-          <w:ilvl w:val="0"/>
-          <w:numId w:val="0"/>
-        </w:numPr>
-        <w:ind w:left="708"/>
-        <w:rPr>
-          <w:rFonts w:ascii="Courier New" w:hAnsi="Courier New" w:cs="Courier New"/>
-          <w:color w:val="4A5560"/>
-          <w:sz w:val="24"/>
-          <w:szCs w:val="24"/>
-          <w:shd w:val="clear" w:color="auto" w:fill="FFFFFF"/>
-        </w:rPr>
-      </w:pPr>
-    </w:p>
-    <w:p>
-      <w:pPr>
-        <w:pStyle w:val="19"/>
-        <w:numPr>
-          <w:ilvl w:val="0"/>
-          <w:numId w:val="0"/>
-        </w:numPr>
-        <w:ind w:left="708"/>
-        <w:rPr>
-          <w:rFonts w:ascii="Courier New" w:hAnsi="Courier New" w:cs="Courier New"/>
-          <w:color w:val="4A5560"/>
-          <w:sz w:val="24"/>
-          <w:szCs w:val="24"/>
-          <w:shd w:val="clear" w:color="auto" w:fill="FFFFFF"/>
-        </w:rPr>
-      </w:pPr>
-    </w:p>
-    <w:p>
-      <w:pPr>
-        <w:pStyle w:val="19"/>
-        <w:numPr>
-          <w:ilvl w:val="0"/>
-          <w:numId w:val="0"/>
-        </w:numPr>
-        <w:ind w:left="708"/>
-        <w:rPr>
-          <w:rFonts w:ascii="Courier New" w:hAnsi="Courier New" w:cs="Courier New"/>
-          <w:color w:val="4A5560"/>
-          <w:sz w:val="24"/>
-          <w:szCs w:val="24"/>
-          <w:shd w:val="clear" w:color="auto" w:fill="FFFFFF"/>
-        </w:rPr>
-      </w:pPr>
-    </w:p>
-    <w:p>
-      <w:pPr>
-        <w:pStyle w:val="19"/>
-        <w:numPr>
-          <w:ilvl w:val="0"/>
-          <w:numId w:val="0"/>
-        </w:numPr>
-        <w:ind w:left="708"/>
-        <w:rPr>
-          <w:rFonts w:ascii="Courier New" w:hAnsi="Courier New" w:cs="Courier New"/>
-          <w:color w:val="4A5560"/>
-          <w:sz w:val="24"/>
-          <w:szCs w:val="24"/>
-          <w:shd w:val="clear" w:color="auto" w:fill="FFFFFF"/>
         </w:rPr>
       </w:pPr>
     </w:p>
@@ -4950,30 +2980,20 @@
         </w:numPr>
         <w:bidi w:val="0"/>
         <w:ind w:left="567" w:leftChars="0"/>
-        <w:rPr>
-          <w:rFonts w:hint="default" w:eastAsia="微软雅黑"/>
-          <w:lang w:val="en-US" w:eastAsia="zh-CN"/>
-        </w:rPr>
-      </w:pPr>
-      <w:bookmarkStart w:id="19" w:name="_Toc32002"/>
+      </w:pPr>
+      <w:bookmarkStart w:id="16" w:name="_Toc25330"/>
+      <w:bookmarkStart w:id="17" w:name="OLE_LINK2"/>
       <w:r>
         <w:rPr>
           <w:rFonts w:hint="eastAsia"/>
           <w:lang w:val="en-US" w:eastAsia="zh-CN"/>
         </w:rPr>
-        <w:t>2.2征求者注册</w:t>
+        <w:t>2.1用户注册</w:t>
       </w:r>
       <w:r>
         <w:t>接口</w:t>
       </w:r>
-      <w:r>
-        <w:rPr>
-          <w:rFonts w:hint="eastAsia"/>
-          <w:lang w:val="en-US" w:eastAsia="zh-CN"/>
-        </w:rPr>
-        <w:t>(未实现)</w:t>
-      </w:r>
-      <w:bookmarkEnd w:id="19"/>
+      <w:bookmarkEnd w:id="16"/>
     </w:p>
     <w:p>
       <w:pPr>
@@ -5101,25 +3121,7 @@
                 <w:szCs w:val="15"/>
                 <w:lang w:val="en-US" w:eastAsia="zh-CN"/>
               </w:rPr>
-              <w:t>h</w:t>
-            </w:r>
-            <w:r>
-              <w:rPr>
-                <w:rFonts w:hint="default" w:eastAsia="宋体"/>
-                <w:sz w:val="15"/>
-                <w:szCs w:val="15"/>
-                <w:lang w:val="en-US" w:eastAsia="zh-CN"/>
-              </w:rPr>
-              <w:t>ttps://test-allsmile-1687181-1310014865.ap-shanghai.run.tcloudbase.com/</w:t>
-            </w:r>
-            <w:r>
-              <w:rPr>
-                <w:rFonts w:hint="eastAsia" w:eastAsia="宋体"/>
-                <w:sz w:val="15"/>
-                <w:szCs w:val="15"/>
-                <w:lang w:val="en-US" w:eastAsia="zh-CN"/>
-              </w:rPr>
-              <w:t>gainer/register</w:t>
+              <w:t>https://test-allsmile-1687181-1310014865.ap-shanghai.run.tcloudbase.com/user/register</w:t>
             </w:r>
           </w:p>
         </w:tc>
@@ -5851,6 +3853,7 @@
                 <w:lang w:val="en-US" w:eastAsia="zh-CN"/>
               </w:rPr>
             </w:pPr>
+            <w:bookmarkStart w:id="18" w:name="OLE_LINK1"/>
             <w:r>
               <w:rPr>
                 <w:rFonts w:hint="eastAsia"/>
@@ -5860,6 +3863,7 @@
               </w:rPr>
               <w:t>string</w:t>
             </w:r>
+            <w:bookmarkEnd w:id="18"/>
           </w:p>
         </w:tc>
         <w:tc>
@@ -6090,6 +4094,2010 @@
         <w:gridCol w:w="20160"/>
       </w:tblGrid>
       <w:tr>
+        <w:tblPrEx>
+          <w:tblCellMar>
+            <w:top w:w="0" w:type="dxa"/>
+            <w:left w:w="0" w:type="dxa"/>
+            <w:bottom w:w="0" w:type="dxa"/>
+            <w:right w:w="0" w:type="dxa"/>
+          </w:tblCellMar>
+        </w:tblPrEx>
+        <w:trPr>
+          <w:tblCellSpacing w:w="0" w:type="dxa"/>
+        </w:trPr>
+        <w:tc>
+          <w:tcPr>
+            <w:tcW w:w="0" w:type="auto"/>
+            <w:vAlign w:val="center"/>
+          </w:tcPr>
+          <w:p>
+            <w:pPr>
+              <w:widowControl/>
+              <w:spacing w:line="240" w:lineRule="auto"/>
+              <w:ind w:firstLine="0" w:firstLineChars="0"/>
+              <w:jc w:val="left"/>
+              <w:rPr>
+                <w:rFonts w:ascii="Consolas" w:hAnsi="Consolas" w:cs="Consolas"/>
+                <w:color w:val="000000"/>
+                <w:kern w:val="0"/>
+                <w:sz w:val="24"/>
+                <w:szCs w:val="24"/>
+              </w:rPr>
+            </w:pPr>
+          </w:p>
+        </w:tc>
+        <w:tc>
+          <w:tcPr>
+            <w:tcW w:w="20160" w:type="dxa"/>
+            <w:vAlign w:val="center"/>
+          </w:tcPr>
+          <w:p>
+            <w:pPr>
+              <w:widowControl/>
+              <w:spacing w:line="240" w:lineRule="auto"/>
+              <w:ind w:firstLine="0" w:firstLineChars="0"/>
+              <w:jc w:val="left"/>
+              <w:rPr>
+                <w:rFonts w:ascii="Consolas" w:hAnsi="Consolas" w:cs="Consolas"/>
+                <w:color w:val="000000"/>
+                <w:kern w:val="0"/>
+                <w:sz w:val="24"/>
+                <w:szCs w:val="24"/>
+              </w:rPr>
+            </w:pPr>
+          </w:p>
+        </w:tc>
+      </w:tr>
+    </w:tbl>
+    <w:p>
+      <w:pPr>
+        <w:ind w:firstLine="420"/>
+        <w:rPr>
+          <w:rFonts w:hint="eastAsia" w:hAnsi="宋体" w:eastAsia="宋体"/>
+          <w:b/>
+          <w:color w:val="FF0000"/>
+          <w:sz w:val="24"/>
+          <w:szCs w:val="24"/>
+          <w:lang w:eastAsia="zh-CN"/>
+        </w:rPr>
+      </w:pPr>
+      <w:r>
+        <w:rPr>
+          <w:rFonts w:hint="eastAsia"/>
+          <w:sz w:val="24"/>
+          <w:szCs w:val="24"/>
+        </w:rPr>
+        <w:t>此接口是</w:t>
+      </w:r>
+      <w:r>
+        <w:rPr>
+          <w:rFonts w:hint="eastAsia"/>
+          <w:sz w:val="24"/>
+          <w:szCs w:val="24"/>
+          <w:lang w:val="en-US" w:eastAsia="zh-CN"/>
+        </w:rPr>
+        <w:t>注册</w:t>
+      </w:r>
+      <w:r>
+        <w:rPr>
+          <w:rFonts w:hint="eastAsia"/>
+          <w:sz w:val="24"/>
+          <w:szCs w:val="24"/>
+        </w:rPr>
+        <w:t>接口，用于</w:t>
+      </w:r>
+      <w:r>
+        <w:rPr>
+          <w:rFonts w:hint="eastAsia"/>
+          <w:sz w:val="24"/>
+          <w:szCs w:val="24"/>
+          <w:lang w:val="en-US" w:eastAsia="zh-CN"/>
+        </w:rPr>
+        <w:t>用户注册</w:t>
+      </w:r>
+      <w:r>
+        <w:rPr>
+          <w:rFonts w:hint="eastAsia"/>
+          <w:sz w:val="24"/>
+          <w:szCs w:val="24"/>
+        </w:rPr>
+        <w:t>使用此接口是</w:t>
+      </w:r>
+      <w:r>
+        <w:rPr>
+          <w:rFonts w:hint="eastAsia"/>
+          <w:sz w:val="24"/>
+          <w:szCs w:val="24"/>
+          <w:lang w:val="en-US" w:eastAsia="zh-CN"/>
+        </w:rPr>
+        <w:t>注册</w:t>
+      </w:r>
+      <w:r>
+        <w:rPr>
+          <w:rFonts w:hint="eastAsia"/>
+          <w:sz w:val="24"/>
+          <w:szCs w:val="24"/>
+        </w:rPr>
+        <w:t>接口</w:t>
+      </w:r>
+      <w:r>
+        <w:rPr>
+          <w:rFonts w:hint="eastAsia"/>
+          <w:sz w:val="24"/>
+          <w:szCs w:val="24"/>
+          <w:lang w:eastAsia="zh-CN"/>
+        </w:rPr>
+        <w:t>。</w:t>
+      </w:r>
+    </w:p>
+    <w:p>
+      <w:pPr>
+        <w:pStyle w:val="19"/>
+        <w:numPr>
+          <w:ilvl w:val="3"/>
+          <w:numId w:val="0"/>
+        </w:numPr>
+        <w:ind w:leftChars="0"/>
+        <w:rPr>
+          <w:rFonts w:hint="eastAsia" w:hAnsi="Times New Roman"/>
+          <w:sz w:val="24"/>
+          <w:szCs w:val="24"/>
+        </w:rPr>
+      </w:pPr>
+      <w:r>
+        <w:rPr>
+          <w:sz w:val="24"/>
+          <w:szCs w:val="24"/>
+        </w:rPr>
+        <w:t>返回说明</w:t>
+      </w:r>
+    </w:p>
+    <w:tbl>
+      <w:tblPr>
+        <w:tblStyle w:val="12"/>
+        <w:tblW w:w="6986" w:type="dxa"/>
+        <w:tblInd w:w="108" w:type="dxa"/>
+        <w:tblBorders>
+          <w:top w:val="single" w:color="auto" w:sz="4" w:space="0"/>
+          <w:left w:val="single" w:color="auto" w:sz="4" w:space="0"/>
+          <w:bottom w:val="single" w:color="auto" w:sz="4" w:space="0"/>
+          <w:right w:val="single" w:color="auto" w:sz="4" w:space="0"/>
+          <w:insideH w:val="single" w:color="auto" w:sz="4" w:space="0"/>
+          <w:insideV w:val="single" w:color="auto" w:sz="4" w:space="0"/>
+        </w:tblBorders>
+        <w:tblLayout w:type="autofit"/>
+        <w:tblCellMar>
+          <w:top w:w="0" w:type="dxa"/>
+          <w:left w:w="108" w:type="dxa"/>
+          <w:bottom w:w="0" w:type="dxa"/>
+          <w:right w:w="108" w:type="dxa"/>
+        </w:tblCellMar>
+      </w:tblPr>
+      <w:tblGrid>
+        <w:gridCol w:w="1236"/>
+        <w:gridCol w:w="816"/>
+        <w:gridCol w:w="4934"/>
+      </w:tblGrid>
+      <w:tr>
+        <w:tblPrEx>
+          <w:tblBorders>
+            <w:top w:val="single" w:color="auto" w:sz="4" w:space="0"/>
+            <w:left w:val="single" w:color="auto" w:sz="4" w:space="0"/>
+            <w:bottom w:val="single" w:color="auto" w:sz="4" w:space="0"/>
+            <w:right w:val="single" w:color="auto" w:sz="4" w:space="0"/>
+            <w:insideH w:val="single" w:color="auto" w:sz="4" w:space="0"/>
+            <w:insideV w:val="single" w:color="auto" w:sz="4" w:space="0"/>
+          </w:tblBorders>
+          <w:tblCellMar>
+            <w:top w:w="0" w:type="dxa"/>
+            <w:left w:w="108" w:type="dxa"/>
+            <w:bottom w:w="0" w:type="dxa"/>
+            <w:right w:w="108" w:type="dxa"/>
+          </w:tblCellMar>
+        </w:tblPrEx>
+        <w:tc>
+          <w:tcPr>
+            <w:tcW w:w="1236" w:type="dxa"/>
+            <w:tcBorders>
+              <w:top w:val="single" w:color="auto" w:sz="4" w:space="0"/>
+              <w:left w:val="single" w:color="auto" w:sz="4" w:space="0"/>
+              <w:bottom w:val="single" w:color="auto" w:sz="4" w:space="0"/>
+              <w:right w:val="single" w:color="auto" w:sz="4" w:space="0"/>
+            </w:tcBorders>
+            <w:shd w:val="clear" w:color="auto" w:fill="BFBFBF"/>
+          </w:tcPr>
+          <w:p>
+            <w:pPr>
+              <w:spacing w:line="240" w:lineRule="auto"/>
+              <w:ind w:firstLine="0" w:firstLineChars="0"/>
+              <w:jc w:val="center"/>
+              <w:rPr>
+                <w:sz w:val="24"/>
+                <w:szCs w:val="24"/>
+              </w:rPr>
+            </w:pPr>
+            <w:r>
+              <w:rPr>
+                <w:rFonts w:hAnsi="宋体"/>
+                <w:sz w:val="24"/>
+                <w:szCs w:val="24"/>
+              </w:rPr>
+              <w:t>参数名称</w:t>
+            </w:r>
+          </w:p>
+        </w:tc>
+        <w:tc>
+          <w:tcPr>
+            <w:tcW w:w="816" w:type="dxa"/>
+            <w:tcBorders>
+              <w:top w:val="single" w:color="auto" w:sz="4" w:space="0"/>
+              <w:left w:val="single" w:color="auto" w:sz="4" w:space="0"/>
+              <w:bottom w:val="single" w:color="auto" w:sz="4" w:space="0"/>
+              <w:right w:val="single" w:color="auto" w:sz="4" w:space="0"/>
+            </w:tcBorders>
+            <w:shd w:val="clear" w:color="auto" w:fill="BFBFBF"/>
+          </w:tcPr>
+          <w:p>
+            <w:pPr>
+              <w:spacing w:line="240" w:lineRule="auto"/>
+              <w:ind w:firstLine="0" w:firstLineChars="0"/>
+              <w:jc w:val="center"/>
+              <w:rPr>
+                <w:sz w:val="24"/>
+                <w:szCs w:val="24"/>
+              </w:rPr>
+            </w:pPr>
+            <w:r>
+              <w:rPr>
+                <w:rFonts w:hAnsi="宋体"/>
+                <w:sz w:val="24"/>
+                <w:szCs w:val="24"/>
+              </w:rPr>
+              <w:t>类型</w:t>
+            </w:r>
+          </w:p>
+        </w:tc>
+        <w:tc>
+          <w:tcPr>
+            <w:tcW w:w="4934" w:type="dxa"/>
+            <w:tcBorders>
+              <w:top w:val="single" w:color="auto" w:sz="4" w:space="0"/>
+              <w:left w:val="single" w:color="auto" w:sz="4" w:space="0"/>
+              <w:bottom w:val="single" w:color="auto" w:sz="4" w:space="0"/>
+              <w:right w:val="single" w:color="auto" w:sz="4" w:space="0"/>
+            </w:tcBorders>
+            <w:shd w:val="clear" w:color="auto" w:fill="BFBFBF"/>
+          </w:tcPr>
+          <w:p>
+            <w:pPr>
+              <w:spacing w:line="240" w:lineRule="auto"/>
+              <w:ind w:firstLine="228" w:firstLineChars="95"/>
+              <w:jc w:val="center"/>
+              <w:rPr>
+                <w:sz w:val="24"/>
+                <w:szCs w:val="24"/>
+              </w:rPr>
+            </w:pPr>
+            <w:r>
+              <w:rPr>
+                <w:rFonts w:hAnsi="宋体"/>
+                <w:sz w:val="24"/>
+                <w:szCs w:val="24"/>
+              </w:rPr>
+              <w:t>描述</w:t>
+            </w:r>
+          </w:p>
+        </w:tc>
+      </w:tr>
+      <w:tr>
+        <w:tblPrEx>
+          <w:tblBorders>
+            <w:top w:val="single" w:color="auto" w:sz="4" w:space="0"/>
+            <w:left w:val="single" w:color="auto" w:sz="4" w:space="0"/>
+            <w:bottom w:val="single" w:color="auto" w:sz="4" w:space="0"/>
+            <w:right w:val="single" w:color="auto" w:sz="4" w:space="0"/>
+            <w:insideH w:val="single" w:color="auto" w:sz="4" w:space="0"/>
+            <w:insideV w:val="single" w:color="auto" w:sz="4" w:space="0"/>
+          </w:tblBorders>
+          <w:tblCellMar>
+            <w:top w:w="0" w:type="dxa"/>
+            <w:left w:w="108" w:type="dxa"/>
+            <w:bottom w:w="0" w:type="dxa"/>
+            <w:right w:w="108" w:type="dxa"/>
+          </w:tblCellMar>
+        </w:tblPrEx>
+        <w:tc>
+          <w:tcPr>
+            <w:tcW w:w="1236" w:type="dxa"/>
+            <w:tcBorders>
+              <w:top w:val="single" w:color="auto" w:sz="4" w:space="0"/>
+              <w:left w:val="single" w:color="auto" w:sz="4" w:space="0"/>
+              <w:bottom w:val="single" w:color="auto" w:sz="4" w:space="0"/>
+              <w:right w:val="single" w:color="auto" w:sz="4" w:space="0"/>
+            </w:tcBorders>
+            <w:vAlign w:val="center"/>
+          </w:tcPr>
+          <w:p>
+            <w:pPr>
+              <w:spacing w:line="240" w:lineRule="auto"/>
+              <w:ind w:firstLine="0" w:firstLineChars="0"/>
+              <w:jc w:val="center"/>
+              <w:rPr>
+                <w:sz w:val="24"/>
+                <w:szCs w:val="24"/>
+              </w:rPr>
+            </w:pPr>
+            <w:r>
+              <w:rPr>
+                <w:sz w:val="24"/>
+                <w:szCs w:val="24"/>
+              </w:rPr>
+              <w:t>C</w:t>
+            </w:r>
+            <w:r>
+              <w:rPr>
+                <w:rFonts w:hint="eastAsia"/>
+                <w:sz w:val="24"/>
+                <w:szCs w:val="24"/>
+              </w:rPr>
+              <w:t>ode</w:t>
+            </w:r>
+          </w:p>
+        </w:tc>
+        <w:tc>
+          <w:tcPr>
+            <w:tcW w:w="816" w:type="dxa"/>
+            <w:tcBorders>
+              <w:top w:val="single" w:color="auto" w:sz="4" w:space="0"/>
+              <w:left w:val="single" w:color="auto" w:sz="4" w:space="0"/>
+              <w:bottom w:val="single" w:color="auto" w:sz="4" w:space="0"/>
+              <w:right w:val="single" w:color="auto" w:sz="4" w:space="0"/>
+            </w:tcBorders>
+            <w:vAlign w:val="center"/>
+          </w:tcPr>
+          <w:p>
+            <w:pPr>
+              <w:spacing w:line="240" w:lineRule="auto"/>
+              <w:ind w:firstLine="0" w:firstLineChars="0"/>
+              <w:jc w:val="center"/>
+              <w:rPr>
+                <w:sz w:val="24"/>
+                <w:szCs w:val="24"/>
+              </w:rPr>
+            </w:pPr>
+            <w:r>
+              <w:rPr>
+                <w:sz w:val="24"/>
+                <w:szCs w:val="24"/>
+              </w:rPr>
+              <w:t>string</w:t>
+            </w:r>
+          </w:p>
+        </w:tc>
+        <w:tc>
+          <w:tcPr>
+            <w:tcW w:w="4934" w:type="dxa"/>
+            <w:tcBorders>
+              <w:top w:val="single" w:color="auto" w:sz="4" w:space="0"/>
+              <w:left w:val="single" w:color="auto" w:sz="4" w:space="0"/>
+              <w:bottom w:val="single" w:color="auto" w:sz="4" w:space="0"/>
+              <w:right w:val="single" w:color="auto" w:sz="4" w:space="0"/>
+            </w:tcBorders>
+            <w:vAlign w:val="center"/>
+          </w:tcPr>
+          <w:p>
+            <w:pPr>
+              <w:spacing w:line="240" w:lineRule="auto"/>
+              <w:ind w:firstLine="0" w:firstLineChars="0"/>
+              <w:rPr>
+                <w:sz w:val="24"/>
+                <w:szCs w:val="24"/>
+              </w:rPr>
+            </w:pPr>
+            <w:r>
+              <w:rPr>
+                <w:rFonts w:hint="eastAsia"/>
+                <w:sz w:val="24"/>
+                <w:szCs w:val="24"/>
+              </w:rPr>
+              <w:t xml:space="preserve">状态码 </w:t>
+            </w:r>
+            <w:r>
+              <w:rPr>
+                <w:rFonts w:hint="eastAsia"/>
+                <w:sz w:val="24"/>
+                <w:szCs w:val="24"/>
+                <w:lang w:val="en-US" w:eastAsia="zh-CN"/>
+              </w:rPr>
+              <w:t>0</w:t>
+            </w:r>
+            <w:r>
+              <w:rPr>
+                <w:rFonts w:hint="eastAsia"/>
+                <w:sz w:val="24"/>
+                <w:szCs w:val="24"/>
+              </w:rPr>
+              <w:t>成功;</w:t>
+            </w:r>
+            <w:r>
+              <w:rPr>
+                <w:rFonts w:hint="eastAsia"/>
+                <w:sz w:val="24"/>
+                <w:szCs w:val="24"/>
+                <w:lang w:val="en-US" w:eastAsia="zh-CN"/>
+              </w:rPr>
+              <w:t>1</w:t>
+            </w:r>
+            <w:r>
+              <w:rPr>
+                <w:rFonts w:hint="eastAsia"/>
+                <w:sz w:val="24"/>
+                <w:szCs w:val="24"/>
+              </w:rPr>
+              <w:t>错误</w:t>
+            </w:r>
+          </w:p>
+        </w:tc>
+      </w:tr>
+      <w:tr>
+        <w:tblPrEx>
+          <w:tblBorders>
+            <w:top w:val="single" w:color="auto" w:sz="4" w:space="0"/>
+            <w:left w:val="single" w:color="auto" w:sz="4" w:space="0"/>
+            <w:bottom w:val="single" w:color="auto" w:sz="4" w:space="0"/>
+            <w:right w:val="single" w:color="auto" w:sz="4" w:space="0"/>
+            <w:insideH w:val="single" w:color="auto" w:sz="4" w:space="0"/>
+            <w:insideV w:val="single" w:color="auto" w:sz="4" w:space="0"/>
+          </w:tblBorders>
+          <w:tblCellMar>
+            <w:top w:w="0" w:type="dxa"/>
+            <w:left w:w="108" w:type="dxa"/>
+            <w:bottom w:w="0" w:type="dxa"/>
+            <w:right w:w="108" w:type="dxa"/>
+          </w:tblCellMar>
+        </w:tblPrEx>
+        <w:tc>
+          <w:tcPr>
+            <w:tcW w:w="1236" w:type="dxa"/>
+            <w:tcBorders>
+              <w:top w:val="single" w:color="auto" w:sz="4" w:space="0"/>
+              <w:left w:val="single" w:color="auto" w:sz="4" w:space="0"/>
+              <w:bottom w:val="single" w:color="auto" w:sz="4" w:space="0"/>
+              <w:right w:val="single" w:color="auto" w:sz="4" w:space="0"/>
+            </w:tcBorders>
+            <w:vAlign w:val="center"/>
+          </w:tcPr>
+          <w:p>
+            <w:pPr>
+              <w:spacing w:line="240" w:lineRule="auto"/>
+              <w:ind w:firstLine="0" w:firstLineChars="0"/>
+              <w:jc w:val="center"/>
+              <w:rPr>
+                <w:sz w:val="24"/>
+                <w:szCs w:val="24"/>
+              </w:rPr>
+            </w:pPr>
+            <w:r>
+              <w:rPr>
+                <w:sz w:val="24"/>
+                <w:szCs w:val="24"/>
+              </w:rPr>
+              <w:t>D</w:t>
+            </w:r>
+            <w:r>
+              <w:rPr>
+                <w:rFonts w:hint="eastAsia"/>
+                <w:sz w:val="24"/>
+                <w:szCs w:val="24"/>
+              </w:rPr>
+              <w:t>ata</w:t>
+            </w:r>
+          </w:p>
+        </w:tc>
+        <w:tc>
+          <w:tcPr>
+            <w:tcW w:w="816" w:type="dxa"/>
+            <w:tcBorders>
+              <w:top w:val="single" w:color="auto" w:sz="4" w:space="0"/>
+              <w:left w:val="single" w:color="auto" w:sz="4" w:space="0"/>
+              <w:bottom w:val="single" w:color="auto" w:sz="4" w:space="0"/>
+              <w:right w:val="single" w:color="auto" w:sz="4" w:space="0"/>
+            </w:tcBorders>
+            <w:vAlign w:val="center"/>
+          </w:tcPr>
+          <w:p>
+            <w:pPr>
+              <w:spacing w:line="240" w:lineRule="auto"/>
+              <w:ind w:firstLine="0" w:firstLineChars="0"/>
+              <w:jc w:val="center"/>
+              <w:rPr>
+                <w:sz w:val="24"/>
+                <w:szCs w:val="24"/>
+              </w:rPr>
+            </w:pPr>
+            <w:r>
+              <w:rPr>
+                <w:rFonts w:hint="eastAsia"/>
+                <w:sz w:val="24"/>
+                <w:szCs w:val="24"/>
+              </w:rPr>
+              <w:t>不定</w:t>
+            </w:r>
+          </w:p>
+        </w:tc>
+        <w:tc>
+          <w:tcPr>
+            <w:tcW w:w="4934" w:type="dxa"/>
+            <w:tcBorders>
+              <w:top w:val="single" w:color="auto" w:sz="4" w:space="0"/>
+              <w:left w:val="single" w:color="auto" w:sz="4" w:space="0"/>
+              <w:bottom w:val="single" w:color="auto" w:sz="4" w:space="0"/>
+              <w:right w:val="single" w:color="auto" w:sz="4" w:space="0"/>
+            </w:tcBorders>
+            <w:vAlign w:val="center"/>
+          </w:tcPr>
+          <w:p>
+            <w:pPr>
+              <w:spacing w:line="240" w:lineRule="auto"/>
+              <w:ind w:firstLine="0" w:firstLineChars="0"/>
+              <w:rPr>
+                <w:rFonts w:hint="eastAsia"/>
+                <w:sz w:val="24"/>
+                <w:szCs w:val="24"/>
+              </w:rPr>
+            </w:pPr>
+            <w:r>
+              <w:rPr>
+                <w:rFonts w:hint="eastAsia"/>
+                <w:sz w:val="24"/>
+                <w:szCs w:val="24"/>
+              </w:rPr>
+              <w:t>存放数据</w:t>
+            </w:r>
+          </w:p>
+        </w:tc>
+      </w:tr>
+    </w:tbl>
+    <w:p>
+      <w:pPr>
+        <w:pStyle w:val="19"/>
+        <w:numPr>
+          <w:ilvl w:val="3"/>
+          <w:numId w:val="0"/>
+        </w:numPr>
+        <w:ind w:leftChars="0"/>
+        <w:rPr>
+          <w:rFonts w:hint="eastAsia" w:hAnsi="Times New Roman"/>
+          <w:sz w:val="24"/>
+          <w:szCs w:val="24"/>
+        </w:rPr>
+      </w:pPr>
+    </w:p>
+    <w:p>
+      <w:pPr>
+        <w:pStyle w:val="19"/>
+        <w:numPr>
+          <w:ilvl w:val="3"/>
+          <w:numId w:val="0"/>
+        </w:numPr>
+        <w:ind w:leftChars="0"/>
+        <w:rPr>
+          <w:rFonts w:hint="eastAsia" w:hAnsi="Times New Roman"/>
+          <w:sz w:val="24"/>
+          <w:szCs w:val="24"/>
+        </w:rPr>
+      </w:pPr>
+      <w:r>
+        <w:rPr>
+          <w:rFonts w:hint="eastAsia" w:hAnsi="Times New Roman"/>
+          <w:sz w:val="24"/>
+          <w:szCs w:val="24"/>
+        </w:rPr>
+        <w:t>返回示例</w:t>
+      </w:r>
+    </w:p>
+    <w:p>
+      <w:pPr>
+        <w:pStyle w:val="19"/>
+        <w:numPr>
+          <w:ilvl w:val="0"/>
+          <w:numId w:val="0"/>
+        </w:numPr>
+        <w:ind w:left="708"/>
+        <w:rPr>
+          <w:rFonts w:hint="default" w:ascii="Courier New" w:hAnsi="Courier New" w:cs="Courier New"/>
+          <w:color w:val="4A5560"/>
+          <w:sz w:val="24"/>
+          <w:szCs w:val="24"/>
+          <w:shd w:val="clear" w:color="auto" w:fill="FFFFFF"/>
+          <w:lang w:val="en-US" w:eastAsia="zh-CN"/>
+        </w:rPr>
+      </w:pPr>
+      <w:r>
+        <w:rPr>
+          <w:rFonts w:hint="default" w:ascii="Courier New" w:hAnsi="Courier New" w:cs="Courier New"/>
+          <w:color w:val="4A5560"/>
+          <w:sz w:val="24"/>
+          <w:szCs w:val="24"/>
+          <w:shd w:val="clear" w:color="auto" w:fill="FFFFFF"/>
+          <w:lang w:val="en-US" w:eastAsia="zh-CN"/>
+        </w:rPr>
+        <w:t>{</w:t>
+      </w:r>
+    </w:p>
+    <w:p>
+      <w:pPr>
+        <w:pStyle w:val="19"/>
+        <w:numPr>
+          <w:ilvl w:val="0"/>
+          <w:numId w:val="0"/>
+        </w:numPr>
+        <w:ind w:left="708"/>
+        <w:rPr>
+          <w:rFonts w:hint="default" w:ascii="Courier New" w:hAnsi="Courier New" w:cs="Courier New"/>
+          <w:color w:val="4A5560"/>
+          <w:sz w:val="24"/>
+          <w:szCs w:val="24"/>
+          <w:shd w:val="clear" w:color="auto" w:fill="FFFFFF"/>
+          <w:lang w:val="en-US" w:eastAsia="zh-CN"/>
+        </w:rPr>
+      </w:pPr>
+      <w:r>
+        <w:rPr>
+          <w:rFonts w:hint="default" w:ascii="Courier New" w:hAnsi="Courier New" w:cs="Courier New"/>
+          <w:color w:val="4A5560"/>
+          <w:sz w:val="24"/>
+          <w:szCs w:val="24"/>
+          <w:shd w:val="clear" w:color="auto" w:fill="FFFFFF"/>
+          <w:lang w:val="en-US" w:eastAsia="zh-CN"/>
+        </w:rPr>
+        <w:t xml:space="preserve">    "code":</w:t>
+      </w:r>
+      <w:r>
+        <w:rPr>
+          <w:rFonts w:hint="eastAsia" w:ascii="Courier New" w:hAnsi="Courier New" w:cs="Courier New"/>
+          <w:color w:val="4A5560"/>
+          <w:sz w:val="24"/>
+          <w:szCs w:val="24"/>
+          <w:shd w:val="clear" w:color="auto" w:fill="FFFFFF"/>
+          <w:lang w:val="en-US" w:eastAsia="zh-CN"/>
+        </w:rPr>
+        <w:t>0</w:t>
+      </w:r>
+      <w:r>
+        <w:rPr>
+          <w:rFonts w:hint="default" w:ascii="Courier New" w:hAnsi="Courier New" w:cs="Courier New"/>
+          <w:color w:val="4A5560"/>
+          <w:sz w:val="24"/>
+          <w:szCs w:val="24"/>
+          <w:shd w:val="clear" w:color="auto" w:fill="FFFFFF"/>
+          <w:lang w:val="en-US" w:eastAsia="zh-CN"/>
+        </w:rPr>
+        <w:t xml:space="preserve"> ,</w:t>
+      </w:r>
+    </w:p>
+    <w:p>
+      <w:pPr>
+        <w:pStyle w:val="19"/>
+        <w:numPr>
+          <w:ilvl w:val="0"/>
+          <w:numId w:val="0"/>
+        </w:numPr>
+        <w:ind w:left="708"/>
+        <w:rPr>
+          <w:rFonts w:hint="default" w:ascii="Courier New" w:hAnsi="Courier New" w:cs="Courier New"/>
+          <w:color w:val="4A5560"/>
+          <w:sz w:val="24"/>
+          <w:szCs w:val="24"/>
+          <w:shd w:val="clear" w:color="auto" w:fill="FFFFFF"/>
+          <w:lang w:val="en-US" w:eastAsia="zh-CN"/>
+        </w:rPr>
+      </w:pPr>
+      <w:r>
+        <w:rPr>
+          <w:rFonts w:hint="default" w:ascii="Courier New" w:hAnsi="Courier New" w:cs="Courier New"/>
+          <w:color w:val="4A5560"/>
+          <w:sz w:val="24"/>
+          <w:szCs w:val="24"/>
+          <w:shd w:val="clear" w:color="auto" w:fill="FFFFFF"/>
+          <w:lang w:val="en-US" w:eastAsia="zh-CN"/>
+        </w:rPr>
+        <w:t xml:space="preserve">    "</w:t>
+      </w:r>
+      <w:r>
+        <w:rPr>
+          <w:rFonts w:hint="eastAsia" w:ascii="Courier New" w:hAnsi="Courier New" w:cs="Courier New"/>
+          <w:color w:val="4A5560"/>
+          <w:sz w:val="24"/>
+          <w:szCs w:val="24"/>
+          <w:shd w:val="clear" w:color="auto" w:fill="FFFFFF"/>
+          <w:lang w:val="en-US" w:eastAsia="zh-CN"/>
+        </w:rPr>
+        <w:t>data</w:t>
+      </w:r>
+      <w:r>
+        <w:rPr>
+          <w:rFonts w:hint="default" w:ascii="Courier New" w:hAnsi="Courier New" w:cs="Courier New"/>
+          <w:color w:val="4A5560"/>
+          <w:sz w:val="24"/>
+          <w:szCs w:val="24"/>
+          <w:shd w:val="clear" w:color="auto" w:fill="FFFFFF"/>
+          <w:lang w:val="en-US" w:eastAsia="zh-CN"/>
+        </w:rPr>
+        <w:t>": "</w:t>
+      </w:r>
+      <w:r>
+        <w:rPr>
+          <w:rFonts w:hint="eastAsia" w:ascii="Courier New" w:hAnsi="Courier New" w:cs="Courier New"/>
+          <w:color w:val="4A5560"/>
+          <w:sz w:val="24"/>
+          <w:szCs w:val="24"/>
+          <w:shd w:val="clear" w:color="auto" w:fill="FFFFFF"/>
+          <w:lang w:val="en-US" w:eastAsia="zh-CN"/>
+        </w:rPr>
+        <w:t>用户注册成功</w:t>
+      </w:r>
+      <w:r>
+        <w:rPr>
+          <w:rFonts w:hint="default" w:ascii="Courier New" w:hAnsi="Courier New" w:cs="Courier New"/>
+          <w:color w:val="4A5560"/>
+          <w:sz w:val="24"/>
+          <w:szCs w:val="24"/>
+          <w:shd w:val="clear" w:color="auto" w:fill="FFFFFF"/>
+          <w:lang w:val="en-US" w:eastAsia="zh-CN"/>
+        </w:rPr>
+        <w:t>"</w:t>
+      </w:r>
+    </w:p>
+    <w:p>
+      <w:pPr>
+        <w:pStyle w:val="19"/>
+        <w:numPr>
+          <w:ilvl w:val="0"/>
+          <w:numId w:val="0"/>
+        </w:numPr>
+        <w:ind w:left="708"/>
+        <w:rPr>
+          <w:rFonts w:hint="default" w:ascii="Courier New" w:hAnsi="Courier New" w:cs="Courier New"/>
+          <w:color w:val="4A5560"/>
+          <w:sz w:val="24"/>
+          <w:szCs w:val="24"/>
+          <w:shd w:val="clear" w:color="auto" w:fill="FFFFFF"/>
+          <w:lang w:val="en-US" w:eastAsia="zh-CN"/>
+        </w:rPr>
+      </w:pPr>
+      <w:r>
+        <w:rPr>
+          <w:rFonts w:hint="default" w:ascii="Courier New" w:hAnsi="Courier New" w:cs="Courier New"/>
+          <w:color w:val="4A5560"/>
+          <w:sz w:val="24"/>
+          <w:szCs w:val="24"/>
+          <w:shd w:val="clear" w:color="auto" w:fill="FFFFFF"/>
+          <w:lang w:val="en-US" w:eastAsia="zh-CN"/>
+        </w:rPr>
+        <w:t>}</w:t>
+      </w:r>
+    </w:p>
+    <w:bookmarkEnd w:id="17"/>
+    <w:p>
+      <w:pPr>
+        <w:pStyle w:val="19"/>
+        <w:numPr>
+          <w:ilvl w:val="0"/>
+          <w:numId w:val="0"/>
+        </w:numPr>
+        <w:ind w:left="708"/>
+        <w:rPr>
+          <w:rFonts w:ascii="Courier New" w:hAnsi="Courier New" w:cs="Courier New"/>
+          <w:color w:val="4A5560"/>
+          <w:sz w:val="24"/>
+          <w:szCs w:val="24"/>
+          <w:shd w:val="clear" w:color="auto" w:fill="FFFFFF"/>
+        </w:rPr>
+      </w:pPr>
+    </w:p>
+    <w:p>
+      <w:pPr>
+        <w:pStyle w:val="19"/>
+        <w:numPr>
+          <w:ilvl w:val="0"/>
+          <w:numId w:val="0"/>
+        </w:numPr>
+        <w:ind w:left="708"/>
+        <w:rPr>
+          <w:rFonts w:ascii="Courier New" w:hAnsi="Courier New" w:cs="Courier New"/>
+          <w:color w:val="4A5560"/>
+          <w:sz w:val="24"/>
+          <w:szCs w:val="24"/>
+          <w:shd w:val="clear" w:color="auto" w:fill="FFFFFF"/>
+        </w:rPr>
+      </w:pPr>
+    </w:p>
+    <w:p>
+      <w:pPr>
+        <w:pStyle w:val="19"/>
+        <w:numPr>
+          <w:ilvl w:val="0"/>
+          <w:numId w:val="0"/>
+        </w:numPr>
+        <w:ind w:left="708"/>
+        <w:rPr>
+          <w:rFonts w:ascii="Courier New" w:hAnsi="Courier New" w:cs="Courier New"/>
+          <w:color w:val="4A5560"/>
+          <w:sz w:val="24"/>
+          <w:szCs w:val="24"/>
+          <w:shd w:val="clear" w:color="auto" w:fill="FFFFFF"/>
+        </w:rPr>
+      </w:pPr>
+    </w:p>
+    <w:p>
+      <w:pPr>
+        <w:pStyle w:val="19"/>
+        <w:numPr>
+          <w:ilvl w:val="0"/>
+          <w:numId w:val="0"/>
+        </w:numPr>
+        <w:ind w:left="708"/>
+        <w:rPr>
+          <w:rFonts w:ascii="Courier New" w:hAnsi="Courier New" w:cs="Courier New"/>
+          <w:color w:val="4A5560"/>
+          <w:sz w:val="24"/>
+          <w:szCs w:val="24"/>
+          <w:shd w:val="clear" w:color="auto" w:fill="FFFFFF"/>
+        </w:rPr>
+      </w:pPr>
+    </w:p>
+    <w:p>
+      <w:pPr>
+        <w:pStyle w:val="17"/>
+        <w:numPr>
+          <w:ilvl w:val="1"/>
+          <w:numId w:val="0"/>
+        </w:numPr>
+        <w:bidi w:val="0"/>
+        <w:ind w:left="567" w:leftChars="0"/>
+        <w:rPr>
+          <w:rFonts w:hint="default" w:eastAsia="微软雅黑"/>
+          <w:lang w:val="en-US" w:eastAsia="zh-CN"/>
+        </w:rPr>
+      </w:pPr>
+      <w:bookmarkStart w:id="19" w:name="_Toc32002"/>
+      <w:r>
+        <w:rPr>
+          <w:rFonts w:hint="eastAsia"/>
+          <w:lang w:val="en-US" w:eastAsia="zh-CN"/>
+        </w:rPr>
+        <w:t>2.2征求者注册</w:t>
+      </w:r>
+      <w:r>
+        <w:t>接口</w:t>
+      </w:r>
+      <w:r>
+        <w:rPr>
+          <w:rFonts w:hint="eastAsia"/>
+          <w:lang w:val="en-US" w:eastAsia="zh-CN"/>
+        </w:rPr>
+        <w:t>(未实现)</w:t>
+      </w:r>
+      <w:bookmarkEnd w:id="19"/>
+    </w:p>
+    <w:p>
+      <w:pPr>
+        <w:pStyle w:val="17"/>
+        <w:numPr>
+          <w:ilvl w:val="1"/>
+          <w:numId w:val="0"/>
+        </w:numPr>
+        <w:ind w:leftChars="0" w:firstLine="420" w:firstLineChars="0"/>
+        <w:rPr>
+          <w:sz w:val="24"/>
+          <w:szCs w:val="24"/>
+        </w:rPr>
+      </w:pPr>
+    </w:p>
+    <w:p>
+      <w:pPr>
+        <w:pStyle w:val="19"/>
+        <w:numPr>
+          <w:ilvl w:val="3"/>
+          <w:numId w:val="0"/>
+        </w:numPr>
+        <w:ind w:leftChars="0"/>
+        <w:rPr>
+          <w:rFonts w:hAnsi="Times New Roman"/>
+          <w:sz w:val="24"/>
+          <w:szCs w:val="24"/>
+        </w:rPr>
+      </w:pPr>
+      <w:r>
+        <w:rPr>
+          <w:sz w:val="24"/>
+          <w:szCs w:val="24"/>
+        </w:rPr>
+        <w:t>接口说明</w:t>
+      </w:r>
+    </w:p>
+    <w:tbl>
+      <w:tblPr>
+        <w:tblStyle w:val="12"/>
+        <w:tblW w:w="0" w:type="auto"/>
+        <w:tblInd w:w="108" w:type="dxa"/>
+        <w:tblBorders>
+          <w:top w:val="single" w:color="auto" w:sz="4" w:space="0"/>
+          <w:left w:val="single" w:color="auto" w:sz="4" w:space="0"/>
+          <w:bottom w:val="single" w:color="auto" w:sz="4" w:space="0"/>
+          <w:right w:val="single" w:color="auto" w:sz="4" w:space="0"/>
+          <w:insideH w:val="single" w:color="auto" w:sz="4" w:space="0"/>
+          <w:insideV w:val="single" w:color="auto" w:sz="4" w:space="0"/>
+        </w:tblBorders>
+        <w:tblLayout w:type="fixed"/>
+        <w:tblCellMar>
+          <w:top w:w="0" w:type="dxa"/>
+          <w:left w:w="108" w:type="dxa"/>
+          <w:bottom w:w="0" w:type="dxa"/>
+          <w:right w:w="108" w:type="dxa"/>
+        </w:tblCellMar>
+      </w:tblPr>
+      <w:tblGrid>
+        <w:gridCol w:w="1848"/>
+        <w:gridCol w:w="6374"/>
+      </w:tblGrid>
+      <w:tr>
+        <w:tblPrEx>
+          <w:tblBorders>
+            <w:top w:val="single" w:color="auto" w:sz="4" w:space="0"/>
+            <w:left w:val="single" w:color="auto" w:sz="4" w:space="0"/>
+            <w:bottom w:val="single" w:color="auto" w:sz="4" w:space="0"/>
+            <w:right w:val="single" w:color="auto" w:sz="4" w:space="0"/>
+            <w:insideH w:val="single" w:color="auto" w:sz="4" w:space="0"/>
+            <w:insideV w:val="single" w:color="auto" w:sz="4" w:space="0"/>
+          </w:tblBorders>
+          <w:tblCellMar>
+            <w:top w:w="0" w:type="dxa"/>
+            <w:left w:w="108" w:type="dxa"/>
+            <w:bottom w:w="0" w:type="dxa"/>
+            <w:right w:w="108" w:type="dxa"/>
+          </w:tblCellMar>
+        </w:tblPrEx>
+        <w:tc>
+          <w:tcPr>
+            <w:tcW w:w="1848" w:type="dxa"/>
+            <w:shd w:val="clear" w:color="auto" w:fill="auto"/>
+          </w:tcPr>
+          <w:p>
+            <w:pPr>
+              <w:spacing w:line="240" w:lineRule="auto"/>
+              <w:ind w:firstLine="0" w:firstLineChars="0"/>
+              <w:jc w:val="left"/>
+              <w:rPr>
+                <w:sz w:val="24"/>
+                <w:szCs w:val="24"/>
+              </w:rPr>
+            </w:pPr>
+            <w:r>
+              <w:rPr>
+                <w:sz w:val="24"/>
+                <w:szCs w:val="24"/>
+              </w:rPr>
+              <w:t>url</w:t>
+            </w:r>
+          </w:p>
+        </w:tc>
+        <w:tc>
+          <w:tcPr>
+            <w:tcW w:w="6374" w:type="dxa"/>
+            <w:shd w:val="clear" w:color="auto" w:fill="auto"/>
+          </w:tcPr>
+          <w:p>
+            <w:pPr>
+              <w:spacing w:line="240" w:lineRule="auto"/>
+              <w:ind w:firstLine="0" w:firstLineChars="0"/>
+              <w:jc w:val="left"/>
+              <w:rPr>
+                <w:rFonts w:hint="default" w:eastAsia="宋体"/>
+                <w:sz w:val="24"/>
+                <w:szCs w:val="24"/>
+                <w:lang w:val="en-US" w:eastAsia="zh-CN"/>
+              </w:rPr>
+            </w:pPr>
+            <w:r>
+              <w:rPr>
+                <w:rFonts w:hint="eastAsia"/>
+                <w:sz w:val="15"/>
+                <w:szCs w:val="15"/>
+                <w:lang w:val="en-US" w:eastAsia="zh-CN"/>
+              </w:rPr>
+              <w:t>h</w:t>
+            </w:r>
+            <w:r>
+              <w:rPr>
+                <w:rFonts w:hint="default" w:eastAsia="宋体"/>
+                <w:sz w:val="15"/>
+                <w:szCs w:val="15"/>
+                <w:lang w:val="en-US" w:eastAsia="zh-CN"/>
+              </w:rPr>
+              <w:t>ttps://test-allsmile-1687181-1310014865.ap-shanghai.run.tcloudbase.com/</w:t>
+            </w:r>
+            <w:r>
+              <w:rPr>
+                <w:rFonts w:hint="eastAsia" w:eastAsia="宋体"/>
+                <w:sz w:val="15"/>
+                <w:szCs w:val="15"/>
+                <w:lang w:val="en-US" w:eastAsia="zh-CN"/>
+              </w:rPr>
+              <w:t>gainer/register</w:t>
+            </w:r>
+          </w:p>
+        </w:tc>
+      </w:tr>
+      <w:tr>
+        <w:tblPrEx>
+          <w:tblBorders>
+            <w:top w:val="single" w:color="auto" w:sz="4" w:space="0"/>
+            <w:left w:val="single" w:color="auto" w:sz="4" w:space="0"/>
+            <w:bottom w:val="single" w:color="auto" w:sz="4" w:space="0"/>
+            <w:right w:val="single" w:color="auto" w:sz="4" w:space="0"/>
+            <w:insideH w:val="single" w:color="auto" w:sz="4" w:space="0"/>
+            <w:insideV w:val="single" w:color="auto" w:sz="4" w:space="0"/>
+          </w:tblBorders>
+          <w:tblCellMar>
+            <w:top w:w="0" w:type="dxa"/>
+            <w:left w:w="108" w:type="dxa"/>
+            <w:bottom w:w="0" w:type="dxa"/>
+            <w:right w:w="108" w:type="dxa"/>
+          </w:tblCellMar>
+        </w:tblPrEx>
+        <w:tc>
+          <w:tcPr>
+            <w:tcW w:w="1848" w:type="dxa"/>
+            <w:shd w:val="clear" w:color="auto" w:fill="auto"/>
+          </w:tcPr>
+          <w:p>
+            <w:pPr>
+              <w:spacing w:line="240" w:lineRule="auto"/>
+              <w:ind w:firstLine="0" w:firstLineChars="0"/>
+              <w:jc w:val="left"/>
+              <w:rPr>
+                <w:sz w:val="24"/>
+                <w:szCs w:val="24"/>
+              </w:rPr>
+            </w:pPr>
+            <w:r>
+              <w:rPr>
+                <w:rFonts w:hAnsi="宋体"/>
+                <w:sz w:val="24"/>
+                <w:szCs w:val="24"/>
+              </w:rPr>
+              <w:t>协议</w:t>
+            </w:r>
+          </w:p>
+        </w:tc>
+        <w:tc>
+          <w:tcPr>
+            <w:tcW w:w="6374" w:type="dxa"/>
+            <w:shd w:val="clear" w:color="auto" w:fill="auto"/>
+          </w:tcPr>
+          <w:p>
+            <w:pPr>
+              <w:spacing w:line="240" w:lineRule="auto"/>
+              <w:ind w:firstLine="0" w:firstLineChars="0"/>
+              <w:jc w:val="left"/>
+              <w:rPr>
+                <w:sz w:val="24"/>
+                <w:szCs w:val="24"/>
+              </w:rPr>
+            </w:pPr>
+            <w:r>
+              <w:rPr>
+                <w:sz w:val="24"/>
+                <w:szCs w:val="24"/>
+              </w:rPr>
+              <w:t>http</w:t>
+            </w:r>
+          </w:p>
+        </w:tc>
+      </w:tr>
+      <w:tr>
+        <w:tblPrEx>
+          <w:tblBorders>
+            <w:top w:val="single" w:color="auto" w:sz="4" w:space="0"/>
+            <w:left w:val="single" w:color="auto" w:sz="4" w:space="0"/>
+            <w:bottom w:val="single" w:color="auto" w:sz="4" w:space="0"/>
+            <w:right w:val="single" w:color="auto" w:sz="4" w:space="0"/>
+            <w:insideH w:val="single" w:color="auto" w:sz="4" w:space="0"/>
+            <w:insideV w:val="single" w:color="auto" w:sz="4" w:space="0"/>
+          </w:tblBorders>
+          <w:tblCellMar>
+            <w:top w:w="0" w:type="dxa"/>
+            <w:left w:w="108" w:type="dxa"/>
+            <w:bottom w:w="0" w:type="dxa"/>
+            <w:right w:w="108" w:type="dxa"/>
+          </w:tblCellMar>
+        </w:tblPrEx>
+        <w:tc>
+          <w:tcPr>
+            <w:tcW w:w="1848" w:type="dxa"/>
+            <w:shd w:val="clear" w:color="auto" w:fill="auto"/>
+          </w:tcPr>
+          <w:p>
+            <w:pPr>
+              <w:spacing w:line="240" w:lineRule="auto"/>
+              <w:ind w:firstLine="0" w:firstLineChars="0"/>
+              <w:jc w:val="left"/>
+              <w:rPr>
+                <w:sz w:val="24"/>
+                <w:szCs w:val="24"/>
+              </w:rPr>
+            </w:pPr>
+            <w:r>
+              <w:rPr>
+                <w:rFonts w:hint="eastAsia" w:hAnsi="宋体"/>
+                <w:sz w:val="24"/>
+                <w:szCs w:val="24"/>
+              </w:rPr>
+              <w:t>请求方式</w:t>
+            </w:r>
+          </w:p>
+        </w:tc>
+        <w:tc>
+          <w:tcPr>
+            <w:tcW w:w="6374" w:type="dxa"/>
+            <w:shd w:val="clear" w:color="auto" w:fill="auto"/>
+          </w:tcPr>
+          <w:p>
+            <w:pPr>
+              <w:spacing w:line="240" w:lineRule="auto"/>
+              <w:ind w:firstLine="0" w:firstLineChars="0"/>
+              <w:jc w:val="left"/>
+              <w:rPr>
+                <w:sz w:val="24"/>
+                <w:szCs w:val="24"/>
+              </w:rPr>
+            </w:pPr>
+            <w:r>
+              <w:rPr>
+                <w:rFonts w:hint="eastAsia" w:hAnsi="宋体"/>
+                <w:sz w:val="24"/>
+                <w:szCs w:val="24"/>
+              </w:rPr>
+              <w:t>POST</w:t>
+            </w:r>
+          </w:p>
+        </w:tc>
+      </w:tr>
+    </w:tbl>
+    <w:p>
+      <w:pPr>
+        <w:pStyle w:val="19"/>
+        <w:numPr>
+          <w:ilvl w:val="3"/>
+          <w:numId w:val="0"/>
+        </w:numPr>
+        <w:ind w:leftChars="0"/>
+        <w:rPr>
+          <w:rFonts w:hAnsi="Times New Roman"/>
+          <w:sz w:val="24"/>
+          <w:szCs w:val="24"/>
+        </w:rPr>
+      </w:pPr>
+      <w:r>
+        <w:rPr>
+          <w:sz w:val="24"/>
+          <w:szCs w:val="24"/>
+        </w:rPr>
+        <w:t>请求说明</w:t>
+      </w:r>
+    </w:p>
+    <w:tbl>
+      <w:tblPr>
+        <w:tblStyle w:val="12"/>
+        <w:tblW w:w="8222" w:type="dxa"/>
+        <w:tblInd w:w="108" w:type="dxa"/>
+        <w:tblBorders>
+          <w:top w:val="single" w:color="auto" w:sz="4" w:space="0"/>
+          <w:left w:val="single" w:color="auto" w:sz="4" w:space="0"/>
+          <w:bottom w:val="single" w:color="auto" w:sz="4" w:space="0"/>
+          <w:right w:val="single" w:color="auto" w:sz="4" w:space="0"/>
+          <w:insideH w:val="single" w:color="auto" w:sz="4" w:space="0"/>
+          <w:insideV w:val="single" w:color="auto" w:sz="4" w:space="0"/>
+        </w:tblBorders>
+        <w:tblLayout w:type="autofit"/>
+        <w:tblCellMar>
+          <w:top w:w="0" w:type="dxa"/>
+          <w:left w:w="108" w:type="dxa"/>
+          <w:bottom w:w="0" w:type="dxa"/>
+          <w:right w:w="108" w:type="dxa"/>
+        </w:tblCellMar>
+      </w:tblPr>
+      <w:tblGrid>
+        <w:gridCol w:w="1236"/>
+        <w:gridCol w:w="1236"/>
+        <w:gridCol w:w="816"/>
+        <w:gridCol w:w="4934"/>
+      </w:tblGrid>
+      <w:tr>
+        <w:tblPrEx>
+          <w:tblBorders>
+            <w:top w:val="single" w:color="auto" w:sz="4" w:space="0"/>
+            <w:left w:val="single" w:color="auto" w:sz="4" w:space="0"/>
+            <w:bottom w:val="single" w:color="auto" w:sz="4" w:space="0"/>
+            <w:right w:val="single" w:color="auto" w:sz="4" w:space="0"/>
+            <w:insideH w:val="single" w:color="auto" w:sz="4" w:space="0"/>
+            <w:insideV w:val="single" w:color="auto" w:sz="4" w:space="0"/>
+          </w:tblBorders>
+          <w:tblCellMar>
+            <w:top w:w="0" w:type="dxa"/>
+            <w:left w:w="108" w:type="dxa"/>
+            <w:bottom w:w="0" w:type="dxa"/>
+            <w:right w:w="108" w:type="dxa"/>
+          </w:tblCellMar>
+        </w:tblPrEx>
+        <w:tc>
+          <w:tcPr>
+            <w:tcW w:w="1236" w:type="dxa"/>
+            <w:tcBorders>
+              <w:top w:val="single" w:color="auto" w:sz="4" w:space="0"/>
+              <w:left w:val="single" w:color="auto" w:sz="4" w:space="0"/>
+              <w:bottom w:val="single" w:color="auto" w:sz="4" w:space="0"/>
+              <w:right w:val="single" w:color="auto" w:sz="4" w:space="0"/>
+            </w:tcBorders>
+            <w:shd w:val="clear" w:color="auto" w:fill="BFBFBF"/>
+          </w:tcPr>
+          <w:p>
+            <w:pPr>
+              <w:spacing w:line="240" w:lineRule="auto"/>
+              <w:ind w:firstLine="0" w:firstLineChars="0"/>
+              <w:jc w:val="center"/>
+              <w:rPr>
+                <w:sz w:val="24"/>
+                <w:szCs w:val="24"/>
+              </w:rPr>
+            </w:pPr>
+            <w:r>
+              <w:rPr>
+                <w:rFonts w:hAnsi="宋体"/>
+                <w:sz w:val="24"/>
+                <w:szCs w:val="24"/>
+              </w:rPr>
+              <w:t>参数名称</w:t>
+            </w:r>
+          </w:p>
+        </w:tc>
+        <w:tc>
+          <w:tcPr>
+            <w:tcW w:w="1236" w:type="dxa"/>
+            <w:tcBorders>
+              <w:top w:val="single" w:color="auto" w:sz="4" w:space="0"/>
+              <w:left w:val="single" w:color="auto" w:sz="4" w:space="0"/>
+              <w:bottom w:val="single" w:color="auto" w:sz="4" w:space="0"/>
+              <w:right w:val="single" w:color="auto" w:sz="4" w:space="0"/>
+            </w:tcBorders>
+            <w:shd w:val="clear" w:color="auto" w:fill="BFBFBF"/>
+          </w:tcPr>
+          <w:p>
+            <w:pPr>
+              <w:spacing w:line="240" w:lineRule="auto"/>
+              <w:ind w:firstLine="0" w:firstLineChars="0"/>
+              <w:jc w:val="center"/>
+              <w:rPr>
+                <w:sz w:val="24"/>
+                <w:szCs w:val="24"/>
+              </w:rPr>
+            </w:pPr>
+            <w:r>
+              <w:rPr>
+                <w:rFonts w:hAnsi="宋体"/>
+                <w:sz w:val="24"/>
+                <w:szCs w:val="24"/>
+              </w:rPr>
+              <w:t>是否必须</w:t>
+            </w:r>
+          </w:p>
+        </w:tc>
+        <w:tc>
+          <w:tcPr>
+            <w:tcW w:w="816" w:type="dxa"/>
+            <w:tcBorders>
+              <w:top w:val="single" w:color="auto" w:sz="4" w:space="0"/>
+              <w:left w:val="single" w:color="auto" w:sz="4" w:space="0"/>
+              <w:bottom w:val="single" w:color="auto" w:sz="4" w:space="0"/>
+              <w:right w:val="single" w:color="auto" w:sz="4" w:space="0"/>
+            </w:tcBorders>
+            <w:shd w:val="clear" w:color="auto" w:fill="BFBFBF"/>
+          </w:tcPr>
+          <w:p>
+            <w:pPr>
+              <w:spacing w:line="240" w:lineRule="auto"/>
+              <w:ind w:firstLine="0" w:firstLineChars="0"/>
+              <w:jc w:val="center"/>
+              <w:rPr>
+                <w:sz w:val="24"/>
+                <w:szCs w:val="24"/>
+              </w:rPr>
+            </w:pPr>
+            <w:r>
+              <w:rPr>
+                <w:rFonts w:hAnsi="宋体"/>
+                <w:sz w:val="24"/>
+                <w:szCs w:val="24"/>
+              </w:rPr>
+              <w:t>类型</w:t>
+            </w:r>
+          </w:p>
+        </w:tc>
+        <w:tc>
+          <w:tcPr>
+            <w:tcW w:w="4934" w:type="dxa"/>
+            <w:tcBorders>
+              <w:top w:val="single" w:color="auto" w:sz="4" w:space="0"/>
+              <w:left w:val="single" w:color="auto" w:sz="4" w:space="0"/>
+              <w:bottom w:val="single" w:color="auto" w:sz="4" w:space="0"/>
+              <w:right w:val="single" w:color="auto" w:sz="4" w:space="0"/>
+            </w:tcBorders>
+            <w:shd w:val="clear" w:color="auto" w:fill="BFBFBF"/>
+          </w:tcPr>
+          <w:p>
+            <w:pPr>
+              <w:spacing w:line="240" w:lineRule="auto"/>
+              <w:ind w:firstLine="228" w:firstLineChars="95"/>
+              <w:jc w:val="center"/>
+              <w:rPr>
+                <w:sz w:val="24"/>
+                <w:szCs w:val="24"/>
+              </w:rPr>
+            </w:pPr>
+            <w:r>
+              <w:rPr>
+                <w:rFonts w:hAnsi="宋体"/>
+                <w:sz w:val="24"/>
+                <w:szCs w:val="24"/>
+              </w:rPr>
+              <w:t>描述</w:t>
+            </w:r>
+          </w:p>
+        </w:tc>
+      </w:tr>
+      <w:tr>
+        <w:tblPrEx>
+          <w:tblBorders>
+            <w:top w:val="single" w:color="auto" w:sz="4" w:space="0"/>
+            <w:left w:val="single" w:color="auto" w:sz="4" w:space="0"/>
+            <w:bottom w:val="single" w:color="auto" w:sz="4" w:space="0"/>
+            <w:right w:val="single" w:color="auto" w:sz="4" w:space="0"/>
+            <w:insideH w:val="single" w:color="auto" w:sz="4" w:space="0"/>
+            <w:insideV w:val="single" w:color="auto" w:sz="4" w:space="0"/>
+          </w:tblBorders>
+          <w:tblCellMar>
+            <w:top w:w="0" w:type="dxa"/>
+            <w:left w:w="108" w:type="dxa"/>
+            <w:bottom w:w="0" w:type="dxa"/>
+            <w:right w:w="108" w:type="dxa"/>
+          </w:tblCellMar>
+        </w:tblPrEx>
+        <w:tc>
+          <w:tcPr>
+            <w:tcW w:w="1236" w:type="dxa"/>
+            <w:tcBorders>
+              <w:top w:val="single" w:color="auto" w:sz="4" w:space="0"/>
+              <w:left w:val="single" w:color="auto" w:sz="4" w:space="0"/>
+              <w:bottom w:val="single" w:color="auto" w:sz="4" w:space="0"/>
+              <w:right w:val="single" w:color="auto" w:sz="4" w:space="0"/>
+            </w:tcBorders>
+            <w:vAlign w:val="center"/>
+          </w:tcPr>
+          <w:p>
+            <w:pPr>
+              <w:spacing w:line="240" w:lineRule="auto"/>
+              <w:ind w:firstLine="0" w:firstLineChars="0"/>
+              <w:jc w:val="center"/>
+              <w:rPr>
+                <w:rFonts w:hint="default" w:eastAsia="宋体"/>
+                <w:sz w:val="24"/>
+                <w:szCs w:val="24"/>
+                <w:lang w:val="en-US" w:eastAsia="zh-CN"/>
+              </w:rPr>
+            </w:pPr>
+            <w:r>
+              <w:rPr>
+                <w:rFonts w:hint="eastAsia"/>
+                <w:sz w:val="24"/>
+                <w:szCs w:val="24"/>
+                <w:lang w:val="en-US" w:eastAsia="zh-CN"/>
+              </w:rPr>
+              <w:t>email</w:t>
+            </w:r>
+          </w:p>
+        </w:tc>
+        <w:tc>
+          <w:tcPr>
+            <w:tcW w:w="1236" w:type="dxa"/>
+            <w:tcBorders>
+              <w:top w:val="single" w:color="auto" w:sz="4" w:space="0"/>
+              <w:left w:val="single" w:color="auto" w:sz="4" w:space="0"/>
+              <w:bottom w:val="single" w:color="auto" w:sz="4" w:space="0"/>
+              <w:right w:val="single" w:color="auto" w:sz="4" w:space="0"/>
+            </w:tcBorders>
+            <w:vAlign w:val="center"/>
+          </w:tcPr>
+          <w:p>
+            <w:pPr>
+              <w:spacing w:line="240" w:lineRule="auto"/>
+              <w:ind w:firstLine="228" w:firstLineChars="95"/>
+              <w:jc w:val="center"/>
+              <w:rPr>
+                <w:sz w:val="24"/>
+                <w:szCs w:val="24"/>
+              </w:rPr>
+            </w:pPr>
+            <w:r>
+              <w:rPr>
+                <w:rFonts w:hAnsi="宋体"/>
+                <w:sz w:val="24"/>
+                <w:szCs w:val="24"/>
+              </w:rPr>
+              <w:t>必选</w:t>
+            </w:r>
+          </w:p>
+        </w:tc>
+        <w:tc>
+          <w:tcPr>
+            <w:tcW w:w="816" w:type="dxa"/>
+            <w:tcBorders>
+              <w:top w:val="single" w:color="auto" w:sz="4" w:space="0"/>
+              <w:left w:val="single" w:color="auto" w:sz="4" w:space="0"/>
+              <w:bottom w:val="single" w:color="auto" w:sz="4" w:space="0"/>
+              <w:right w:val="single" w:color="auto" w:sz="4" w:space="0"/>
+            </w:tcBorders>
+            <w:vAlign w:val="center"/>
+          </w:tcPr>
+          <w:p>
+            <w:pPr>
+              <w:spacing w:line="240" w:lineRule="auto"/>
+              <w:ind w:firstLine="0" w:firstLineChars="0"/>
+              <w:jc w:val="center"/>
+              <w:rPr>
+                <w:sz w:val="24"/>
+                <w:szCs w:val="24"/>
+              </w:rPr>
+            </w:pPr>
+            <w:r>
+              <w:rPr>
+                <w:sz w:val="24"/>
+                <w:szCs w:val="24"/>
+              </w:rPr>
+              <w:t>string</w:t>
+            </w:r>
+          </w:p>
+        </w:tc>
+        <w:tc>
+          <w:tcPr>
+            <w:tcW w:w="4934" w:type="dxa"/>
+            <w:tcBorders>
+              <w:top w:val="single" w:color="auto" w:sz="4" w:space="0"/>
+              <w:left w:val="single" w:color="auto" w:sz="4" w:space="0"/>
+              <w:bottom w:val="single" w:color="auto" w:sz="4" w:space="0"/>
+              <w:right w:val="single" w:color="auto" w:sz="4" w:space="0"/>
+            </w:tcBorders>
+            <w:vAlign w:val="center"/>
+          </w:tcPr>
+          <w:p>
+            <w:pPr>
+              <w:spacing w:line="240" w:lineRule="auto"/>
+              <w:ind w:firstLine="0" w:firstLineChars="0"/>
+              <w:rPr>
+                <w:rFonts w:hint="default" w:eastAsia="宋体"/>
+                <w:sz w:val="24"/>
+                <w:szCs w:val="24"/>
+                <w:lang w:val="en-US" w:eastAsia="zh-CN"/>
+              </w:rPr>
+            </w:pPr>
+            <w:r>
+              <w:rPr>
+                <w:rFonts w:hint="eastAsia"/>
+                <w:sz w:val="24"/>
+                <w:szCs w:val="24"/>
+                <w:lang w:val="en-US" w:eastAsia="zh-CN"/>
+              </w:rPr>
+              <w:t>邮箱</w:t>
+            </w:r>
+          </w:p>
+        </w:tc>
+      </w:tr>
+      <w:tr>
+        <w:tblPrEx>
+          <w:tblBorders>
+            <w:top w:val="single" w:color="auto" w:sz="4" w:space="0"/>
+            <w:left w:val="single" w:color="auto" w:sz="4" w:space="0"/>
+            <w:bottom w:val="single" w:color="auto" w:sz="4" w:space="0"/>
+            <w:right w:val="single" w:color="auto" w:sz="4" w:space="0"/>
+            <w:insideH w:val="single" w:color="auto" w:sz="4" w:space="0"/>
+            <w:insideV w:val="single" w:color="auto" w:sz="4" w:space="0"/>
+          </w:tblBorders>
+          <w:tblCellMar>
+            <w:top w:w="0" w:type="dxa"/>
+            <w:left w:w="108" w:type="dxa"/>
+            <w:bottom w:w="0" w:type="dxa"/>
+            <w:right w:w="108" w:type="dxa"/>
+          </w:tblCellMar>
+        </w:tblPrEx>
+        <w:tc>
+          <w:tcPr>
+            <w:tcW w:w="1236" w:type="dxa"/>
+            <w:tcBorders>
+              <w:top w:val="single" w:color="auto" w:sz="4" w:space="0"/>
+              <w:left w:val="single" w:color="auto" w:sz="4" w:space="0"/>
+              <w:bottom w:val="single" w:color="auto" w:sz="4" w:space="0"/>
+              <w:right w:val="single" w:color="auto" w:sz="4" w:space="0"/>
+            </w:tcBorders>
+            <w:vAlign w:val="center"/>
+          </w:tcPr>
+          <w:p>
+            <w:pPr>
+              <w:spacing w:line="240" w:lineRule="auto"/>
+              <w:ind w:firstLine="0" w:firstLineChars="0"/>
+              <w:jc w:val="center"/>
+              <w:rPr>
+                <w:sz w:val="24"/>
+                <w:szCs w:val="24"/>
+              </w:rPr>
+            </w:pPr>
+            <w:r>
+              <w:rPr>
+                <w:rFonts w:hint="eastAsia"/>
+                <w:sz w:val="24"/>
+                <w:szCs w:val="24"/>
+              </w:rPr>
+              <w:t>passwd</w:t>
+            </w:r>
+          </w:p>
+        </w:tc>
+        <w:tc>
+          <w:tcPr>
+            <w:tcW w:w="1236" w:type="dxa"/>
+            <w:tcBorders>
+              <w:top w:val="single" w:color="auto" w:sz="4" w:space="0"/>
+              <w:left w:val="single" w:color="auto" w:sz="4" w:space="0"/>
+              <w:bottom w:val="single" w:color="auto" w:sz="4" w:space="0"/>
+              <w:right w:val="single" w:color="auto" w:sz="4" w:space="0"/>
+            </w:tcBorders>
+            <w:vAlign w:val="center"/>
+          </w:tcPr>
+          <w:p>
+            <w:pPr>
+              <w:spacing w:line="240" w:lineRule="auto"/>
+              <w:ind w:firstLine="228" w:firstLineChars="95"/>
+              <w:jc w:val="center"/>
+              <w:rPr>
+                <w:rFonts w:hAnsi="宋体"/>
+                <w:sz w:val="24"/>
+                <w:szCs w:val="24"/>
+              </w:rPr>
+            </w:pPr>
+            <w:r>
+              <w:rPr>
+                <w:rFonts w:hint="eastAsia" w:hAnsi="宋体"/>
+                <w:sz w:val="24"/>
+                <w:szCs w:val="24"/>
+              </w:rPr>
+              <w:t>必选</w:t>
+            </w:r>
+          </w:p>
+        </w:tc>
+        <w:tc>
+          <w:tcPr>
+            <w:tcW w:w="816" w:type="dxa"/>
+            <w:tcBorders>
+              <w:top w:val="single" w:color="auto" w:sz="4" w:space="0"/>
+              <w:left w:val="single" w:color="auto" w:sz="4" w:space="0"/>
+              <w:bottom w:val="single" w:color="auto" w:sz="4" w:space="0"/>
+              <w:right w:val="single" w:color="auto" w:sz="4" w:space="0"/>
+            </w:tcBorders>
+            <w:vAlign w:val="center"/>
+          </w:tcPr>
+          <w:p>
+            <w:pPr>
+              <w:spacing w:line="240" w:lineRule="auto"/>
+              <w:ind w:firstLine="0" w:firstLineChars="0"/>
+              <w:jc w:val="center"/>
+              <w:rPr>
+                <w:rFonts w:hint="default" w:eastAsia="宋体"/>
+                <w:sz w:val="24"/>
+                <w:szCs w:val="24"/>
+                <w:lang w:val="en-US" w:eastAsia="zh-CN"/>
+              </w:rPr>
+            </w:pPr>
+            <w:r>
+              <w:rPr>
+                <w:rFonts w:hint="eastAsia"/>
+                <w:sz w:val="24"/>
+                <w:szCs w:val="24"/>
+                <w:lang w:val="en-US" w:eastAsia="zh-CN"/>
+              </w:rPr>
+              <w:t>string</w:t>
+            </w:r>
+          </w:p>
+        </w:tc>
+        <w:tc>
+          <w:tcPr>
+            <w:tcW w:w="4934" w:type="dxa"/>
+            <w:tcBorders>
+              <w:top w:val="single" w:color="auto" w:sz="4" w:space="0"/>
+              <w:left w:val="single" w:color="auto" w:sz="4" w:space="0"/>
+              <w:bottom w:val="single" w:color="auto" w:sz="4" w:space="0"/>
+              <w:right w:val="single" w:color="auto" w:sz="4" w:space="0"/>
+            </w:tcBorders>
+            <w:vAlign w:val="center"/>
+          </w:tcPr>
+          <w:p>
+            <w:pPr>
+              <w:spacing w:line="240" w:lineRule="auto"/>
+              <w:ind w:firstLine="0" w:firstLineChars="0"/>
+              <w:rPr>
+                <w:rFonts w:hint="eastAsia" w:eastAsia="宋体"/>
+                <w:sz w:val="24"/>
+                <w:szCs w:val="24"/>
+                <w:lang w:val="en-US" w:eastAsia="zh-CN"/>
+              </w:rPr>
+            </w:pPr>
+            <w:r>
+              <w:rPr>
+                <w:rFonts w:hint="eastAsia"/>
+                <w:sz w:val="24"/>
+                <w:szCs w:val="24"/>
+                <w:lang w:val="en-US" w:eastAsia="zh-CN"/>
+              </w:rPr>
+              <w:t>密码</w:t>
+            </w:r>
+          </w:p>
+        </w:tc>
+      </w:tr>
+      <w:tr>
+        <w:tblPrEx>
+          <w:tblBorders>
+            <w:top w:val="single" w:color="auto" w:sz="4" w:space="0"/>
+            <w:left w:val="single" w:color="auto" w:sz="4" w:space="0"/>
+            <w:bottom w:val="single" w:color="auto" w:sz="4" w:space="0"/>
+            <w:right w:val="single" w:color="auto" w:sz="4" w:space="0"/>
+            <w:insideH w:val="single" w:color="auto" w:sz="4" w:space="0"/>
+            <w:insideV w:val="single" w:color="auto" w:sz="4" w:space="0"/>
+          </w:tblBorders>
+          <w:tblCellMar>
+            <w:top w:w="0" w:type="dxa"/>
+            <w:left w:w="108" w:type="dxa"/>
+            <w:bottom w:w="0" w:type="dxa"/>
+            <w:right w:w="108" w:type="dxa"/>
+          </w:tblCellMar>
+        </w:tblPrEx>
+        <w:tc>
+          <w:tcPr>
+            <w:tcW w:w="1236" w:type="dxa"/>
+            <w:tcBorders>
+              <w:top w:val="single" w:color="auto" w:sz="4" w:space="0"/>
+              <w:left w:val="single" w:color="auto" w:sz="4" w:space="0"/>
+              <w:bottom w:val="single" w:color="auto" w:sz="4" w:space="0"/>
+              <w:right w:val="single" w:color="auto" w:sz="4" w:space="0"/>
+            </w:tcBorders>
+            <w:vAlign w:val="center"/>
+          </w:tcPr>
+          <w:p>
+            <w:pPr>
+              <w:spacing w:line="240" w:lineRule="auto"/>
+              <w:ind w:firstLine="0" w:firstLineChars="0"/>
+              <w:jc w:val="center"/>
+              <w:rPr>
+                <w:rFonts w:hint="default" w:eastAsia="宋体"/>
+                <w:sz w:val="24"/>
+                <w:szCs w:val="24"/>
+                <w:lang w:val="en-US" w:eastAsia="zh-CN"/>
+              </w:rPr>
+            </w:pPr>
+            <w:r>
+              <w:rPr>
+                <w:rFonts w:hint="eastAsia"/>
+                <w:sz w:val="24"/>
+                <w:szCs w:val="24"/>
+                <w:lang w:val="en-US" w:eastAsia="zh-CN"/>
+              </w:rPr>
+              <w:t>uname</w:t>
+            </w:r>
+          </w:p>
+        </w:tc>
+        <w:tc>
+          <w:tcPr>
+            <w:tcW w:w="1236" w:type="dxa"/>
+            <w:tcBorders>
+              <w:top w:val="single" w:color="auto" w:sz="4" w:space="0"/>
+              <w:left w:val="single" w:color="auto" w:sz="4" w:space="0"/>
+              <w:bottom w:val="single" w:color="auto" w:sz="4" w:space="0"/>
+              <w:right w:val="single" w:color="auto" w:sz="4" w:space="0"/>
+            </w:tcBorders>
+            <w:vAlign w:val="center"/>
+          </w:tcPr>
+          <w:p>
+            <w:pPr>
+              <w:spacing w:line="240" w:lineRule="auto"/>
+              <w:ind w:firstLine="228" w:firstLineChars="95"/>
+              <w:jc w:val="center"/>
+              <w:rPr>
+                <w:rFonts w:hint="eastAsia" w:hAnsi="宋体"/>
+                <w:sz w:val="24"/>
+                <w:szCs w:val="24"/>
+              </w:rPr>
+            </w:pPr>
+            <w:r>
+              <w:rPr>
+                <w:rFonts w:hint="eastAsia" w:hAnsi="宋体"/>
+                <w:sz w:val="24"/>
+                <w:szCs w:val="24"/>
+              </w:rPr>
+              <w:t>必选</w:t>
+            </w:r>
+          </w:p>
+        </w:tc>
+        <w:tc>
+          <w:tcPr>
+            <w:tcW w:w="816" w:type="dxa"/>
+            <w:tcBorders>
+              <w:top w:val="single" w:color="auto" w:sz="4" w:space="0"/>
+              <w:left w:val="single" w:color="auto" w:sz="4" w:space="0"/>
+              <w:bottom w:val="single" w:color="auto" w:sz="4" w:space="0"/>
+              <w:right w:val="single" w:color="auto" w:sz="4" w:space="0"/>
+            </w:tcBorders>
+            <w:vAlign w:val="center"/>
+          </w:tcPr>
+          <w:p>
+            <w:pPr>
+              <w:spacing w:line="240" w:lineRule="auto"/>
+              <w:ind w:firstLine="0" w:firstLineChars="0"/>
+              <w:jc w:val="center"/>
+              <w:rPr>
+                <w:rFonts w:hint="default" w:eastAsia="宋体"/>
+                <w:sz w:val="24"/>
+                <w:szCs w:val="24"/>
+                <w:lang w:val="en-US" w:eastAsia="zh-CN"/>
+              </w:rPr>
+            </w:pPr>
+            <w:r>
+              <w:rPr>
+                <w:rFonts w:hint="eastAsia"/>
+                <w:sz w:val="24"/>
+                <w:szCs w:val="24"/>
+                <w:lang w:val="en-US" w:eastAsia="zh-CN"/>
+              </w:rPr>
+              <w:t>string</w:t>
+            </w:r>
+          </w:p>
+        </w:tc>
+        <w:tc>
+          <w:tcPr>
+            <w:tcW w:w="4934" w:type="dxa"/>
+            <w:tcBorders>
+              <w:top w:val="single" w:color="auto" w:sz="4" w:space="0"/>
+              <w:left w:val="single" w:color="auto" w:sz="4" w:space="0"/>
+              <w:bottom w:val="single" w:color="auto" w:sz="4" w:space="0"/>
+              <w:right w:val="single" w:color="auto" w:sz="4" w:space="0"/>
+            </w:tcBorders>
+            <w:vAlign w:val="center"/>
+          </w:tcPr>
+          <w:p>
+            <w:pPr>
+              <w:spacing w:line="240" w:lineRule="auto"/>
+              <w:ind w:firstLine="0" w:firstLineChars="0"/>
+              <w:rPr>
+                <w:rFonts w:hint="default" w:eastAsia="宋体"/>
+                <w:sz w:val="24"/>
+                <w:szCs w:val="24"/>
+                <w:lang w:val="en-US" w:eastAsia="zh-CN"/>
+              </w:rPr>
+            </w:pPr>
+            <w:r>
+              <w:rPr>
+                <w:rFonts w:hint="eastAsia"/>
+                <w:sz w:val="24"/>
+                <w:szCs w:val="24"/>
+                <w:lang w:val="en-US" w:eastAsia="zh-CN"/>
+              </w:rPr>
+              <w:t>用户名</w:t>
+            </w:r>
+          </w:p>
+        </w:tc>
+      </w:tr>
+      <w:tr>
+        <w:tblPrEx>
+          <w:tblBorders>
+            <w:top w:val="single" w:color="auto" w:sz="4" w:space="0"/>
+            <w:left w:val="single" w:color="auto" w:sz="4" w:space="0"/>
+            <w:bottom w:val="single" w:color="auto" w:sz="4" w:space="0"/>
+            <w:right w:val="single" w:color="auto" w:sz="4" w:space="0"/>
+            <w:insideH w:val="single" w:color="auto" w:sz="4" w:space="0"/>
+            <w:insideV w:val="single" w:color="auto" w:sz="4" w:space="0"/>
+          </w:tblBorders>
+        </w:tblPrEx>
+        <w:tc>
+          <w:tcPr>
+            <w:tcW w:w="1236" w:type="dxa"/>
+            <w:tcBorders>
+              <w:top w:val="single" w:color="auto" w:sz="4" w:space="0"/>
+              <w:left w:val="single" w:color="auto" w:sz="4" w:space="0"/>
+              <w:bottom w:val="single" w:color="auto" w:sz="4" w:space="0"/>
+              <w:right w:val="single" w:color="auto" w:sz="4" w:space="0"/>
+            </w:tcBorders>
+            <w:vAlign w:val="center"/>
+          </w:tcPr>
+          <w:p>
+            <w:pPr>
+              <w:spacing w:line="240" w:lineRule="auto"/>
+              <w:ind w:firstLine="0" w:firstLineChars="0"/>
+              <w:jc w:val="center"/>
+              <w:rPr>
+                <w:rFonts w:hint="default" w:eastAsia="宋体"/>
+                <w:sz w:val="24"/>
+                <w:szCs w:val="24"/>
+                <w:lang w:val="en-US" w:eastAsia="zh-CN"/>
+              </w:rPr>
+            </w:pPr>
+            <w:r>
+              <w:rPr>
+                <w:rFonts w:hint="eastAsia"/>
+                <w:sz w:val="24"/>
+                <w:szCs w:val="24"/>
+                <w:lang w:val="en-US" w:eastAsia="zh-CN"/>
+              </w:rPr>
+              <w:t>resume</w:t>
+            </w:r>
+          </w:p>
+        </w:tc>
+        <w:tc>
+          <w:tcPr>
+            <w:tcW w:w="1236" w:type="dxa"/>
+            <w:tcBorders>
+              <w:top w:val="single" w:color="auto" w:sz="4" w:space="0"/>
+              <w:left w:val="single" w:color="auto" w:sz="4" w:space="0"/>
+              <w:bottom w:val="single" w:color="auto" w:sz="4" w:space="0"/>
+              <w:right w:val="single" w:color="auto" w:sz="4" w:space="0"/>
+            </w:tcBorders>
+            <w:vAlign w:val="center"/>
+          </w:tcPr>
+          <w:p>
+            <w:pPr>
+              <w:spacing w:line="240" w:lineRule="auto"/>
+              <w:ind w:firstLine="228" w:firstLineChars="95"/>
+              <w:jc w:val="center"/>
+              <w:rPr>
+                <w:rFonts w:hint="eastAsia" w:hAnsi="宋体" w:eastAsia="宋体"/>
+                <w:sz w:val="24"/>
+                <w:szCs w:val="24"/>
+                <w:lang w:val="en-US" w:eastAsia="zh-CN"/>
+              </w:rPr>
+            </w:pPr>
+            <w:r>
+              <w:rPr>
+                <w:rFonts w:hint="eastAsia" w:hAnsi="宋体"/>
+                <w:sz w:val="24"/>
+                <w:szCs w:val="24"/>
+                <w:lang w:val="en-US" w:eastAsia="zh-CN"/>
+              </w:rPr>
+              <w:t>可选</w:t>
+            </w:r>
+          </w:p>
+        </w:tc>
+        <w:tc>
+          <w:tcPr>
+            <w:tcW w:w="816" w:type="dxa"/>
+            <w:tcBorders>
+              <w:top w:val="single" w:color="auto" w:sz="4" w:space="0"/>
+              <w:left w:val="single" w:color="auto" w:sz="4" w:space="0"/>
+              <w:bottom w:val="single" w:color="auto" w:sz="4" w:space="0"/>
+              <w:right w:val="single" w:color="auto" w:sz="4" w:space="0"/>
+            </w:tcBorders>
+            <w:vAlign w:val="center"/>
+          </w:tcPr>
+          <w:p>
+            <w:pPr>
+              <w:spacing w:line="240" w:lineRule="auto"/>
+              <w:ind w:firstLine="0" w:firstLineChars="0"/>
+              <w:jc w:val="center"/>
+              <w:rPr>
+                <w:sz w:val="24"/>
+                <w:szCs w:val="24"/>
+              </w:rPr>
+            </w:pPr>
+            <w:r>
+              <w:rPr>
+                <w:rFonts w:hint="eastAsia"/>
+                <w:sz w:val="24"/>
+                <w:szCs w:val="24"/>
+                <w:lang w:val="en-US" w:eastAsia="zh-CN"/>
+              </w:rPr>
+              <w:t>string</w:t>
+            </w:r>
+          </w:p>
+        </w:tc>
+        <w:tc>
+          <w:tcPr>
+            <w:tcW w:w="4934" w:type="dxa"/>
+            <w:tcBorders>
+              <w:top w:val="single" w:color="auto" w:sz="4" w:space="0"/>
+              <w:left w:val="single" w:color="auto" w:sz="4" w:space="0"/>
+              <w:bottom w:val="single" w:color="auto" w:sz="4" w:space="0"/>
+              <w:right w:val="single" w:color="auto" w:sz="4" w:space="0"/>
+            </w:tcBorders>
+            <w:vAlign w:val="center"/>
+          </w:tcPr>
+          <w:p>
+            <w:pPr>
+              <w:spacing w:line="240" w:lineRule="auto"/>
+              <w:ind w:firstLine="0" w:firstLineChars="0"/>
+              <w:rPr>
+                <w:rFonts w:hint="default" w:eastAsia="宋体"/>
+                <w:sz w:val="24"/>
+                <w:szCs w:val="24"/>
+                <w:lang w:val="en-US" w:eastAsia="zh-CN"/>
+              </w:rPr>
+            </w:pPr>
+            <w:r>
+              <w:rPr>
+                <w:rFonts w:hint="eastAsia"/>
+                <w:sz w:val="24"/>
+                <w:szCs w:val="24"/>
+                <w:lang w:val="en-US" w:eastAsia="zh-CN"/>
+              </w:rPr>
+              <w:t>个人简介</w:t>
+            </w:r>
+          </w:p>
+        </w:tc>
+      </w:tr>
+    </w:tbl>
+    <w:p>
+      <w:pPr>
+        <w:pStyle w:val="19"/>
+        <w:numPr>
+          <w:ilvl w:val="3"/>
+          <w:numId w:val="0"/>
+        </w:numPr>
+        <w:ind w:leftChars="0"/>
+        <w:rPr>
+          <w:rFonts w:hAnsi="Times New Roman"/>
+          <w:sz w:val="24"/>
+          <w:szCs w:val="24"/>
+        </w:rPr>
+      </w:pPr>
+      <w:r>
+        <w:rPr>
+          <w:rFonts w:hint="eastAsia" w:hAnsi="Times New Roman"/>
+          <w:sz w:val="24"/>
+          <w:szCs w:val="24"/>
+        </w:rPr>
+        <w:t>url说明</w:t>
+      </w:r>
+    </w:p>
+    <w:tbl>
+      <w:tblPr>
+        <w:tblStyle w:val="12"/>
+        <w:tblW w:w="20805" w:type="dxa"/>
+        <w:tblCellSpacing w:w="0" w:type="dxa"/>
+        <w:tblInd w:w="0" w:type="dxa"/>
+        <w:tblLayout w:type="autofit"/>
+        <w:tblCellMar>
+          <w:top w:w="0" w:type="dxa"/>
+          <w:left w:w="0" w:type="dxa"/>
+          <w:bottom w:w="0" w:type="dxa"/>
+          <w:right w:w="0" w:type="dxa"/>
+        </w:tblCellMar>
+      </w:tblPr>
+      <w:tblGrid>
+        <w:gridCol w:w="645"/>
+        <w:gridCol w:w="20160"/>
+      </w:tblGrid>
+      <w:tr>
+        <w:tblPrEx>
+          <w:tblCellMar>
+            <w:top w:w="0" w:type="dxa"/>
+            <w:left w:w="0" w:type="dxa"/>
+            <w:bottom w:w="0" w:type="dxa"/>
+            <w:right w:w="0" w:type="dxa"/>
+          </w:tblCellMar>
+        </w:tblPrEx>
         <w:trPr>
           <w:tblCellSpacing w:w="0" w:type="dxa"/>
         </w:trPr>
@@ -7113,6 +7121,12 @@
             <w:insideH w:val="single" w:color="auto" w:sz="4" w:space="0"/>
             <w:insideV w:val="single" w:color="auto" w:sz="4" w:space="0"/>
           </w:tblBorders>
+          <w:tblCellMar>
+            <w:top w:w="0" w:type="dxa"/>
+            <w:left w:w="108" w:type="dxa"/>
+            <w:bottom w:w="0" w:type="dxa"/>
+            <w:right w:w="108" w:type="dxa"/>
+          </w:tblCellMar>
         </w:tblPrEx>
         <w:tc>
           <w:tcPr>
@@ -7177,12 +7191,6 @@
             <w:insideH w:val="single" w:color="auto" w:sz="4" w:space="0"/>
             <w:insideV w:val="single" w:color="auto" w:sz="4" w:space="0"/>
           </w:tblBorders>
-          <w:tblCellMar>
-            <w:top w:w="0" w:type="dxa"/>
-            <w:left w:w="108" w:type="dxa"/>
-            <w:bottom w:w="0" w:type="dxa"/>
-            <w:right w:w="108" w:type="dxa"/>
-          </w:tblCellMar>
         </w:tblPrEx>
         <w:tc>
           <w:tcPr>
@@ -9156,6 +9164,12 @@
             <w:insideH w:val="single" w:color="auto" w:sz="4" w:space="0"/>
             <w:insideV w:val="single" w:color="auto" w:sz="4" w:space="0"/>
           </w:tblBorders>
+          <w:tblCellMar>
+            <w:top w:w="0" w:type="dxa"/>
+            <w:left w:w="108" w:type="dxa"/>
+            <w:bottom w:w="0" w:type="dxa"/>
+            <w:right w:w="108" w:type="dxa"/>
+          </w:tblCellMar>
         </w:tblPrEx>
         <w:tc>
           <w:tcPr>
@@ -10006,6 +10020,12 @@
             <w:insideH w:val="single" w:color="auto" w:sz="4" w:space="0"/>
             <w:insideV w:val="single" w:color="auto" w:sz="4" w:space="0"/>
           </w:tblBorders>
+          <w:tblCellMar>
+            <w:top w:w="0" w:type="dxa"/>
+            <w:left w:w="108" w:type="dxa"/>
+            <w:bottom w:w="0" w:type="dxa"/>
+            <w:right w:w="108" w:type="dxa"/>
+          </w:tblCellMar>
         </w:tblPrEx>
         <w:tc>
           <w:tcPr>
@@ -10519,6 +10539,12 @@
             <w:insideH w:val="single" w:color="auto" w:sz="4" w:space="0"/>
             <w:insideV w:val="single" w:color="auto" w:sz="4" w:space="0"/>
           </w:tblBorders>
+          <w:tblCellMar>
+            <w:top w:w="0" w:type="dxa"/>
+            <w:left w:w="108" w:type="dxa"/>
+            <w:bottom w:w="0" w:type="dxa"/>
+            <w:right w:w="108" w:type="dxa"/>
+          </w:tblCellMar>
         </w:tblPrEx>
         <w:tc>
           <w:tcPr>
@@ -14060,8 +14086,6 @@
           <w:shd w:val="clear" w:color="auto" w:fill="FFFFFF"/>
         </w:rPr>
       </w:pPr>
-      <w:bookmarkStart w:id="31" w:name="_GoBack"/>
-      <w:bookmarkEnd w:id="31"/>
     </w:p>
     <w:p>
       <w:pPr>
@@ -14298,6 +14322,12 @@
             <w:insideH w:val="single" w:color="auto" w:sz="4" w:space="0"/>
             <w:insideV w:val="single" w:color="auto" w:sz="4" w:space="0"/>
           </w:tblBorders>
+          <w:tblCellMar>
+            <w:top w:w="0" w:type="dxa"/>
+            <w:left w:w="108" w:type="dxa"/>
+            <w:bottom w:w="0" w:type="dxa"/>
+            <w:right w:w="108" w:type="dxa"/>
+          </w:tblCellMar>
         </w:tblPrEx>
         <w:tc>
           <w:tcPr>
@@ -14854,6 +14884,12 @@
             <w:insideH w:val="single" w:color="auto" w:sz="4" w:space="0"/>
             <w:insideV w:val="single" w:color="auto" w:sz="4" w:space="0"/>
           </w:tblBorders>
+          <w:tblCellMar>
+            <w:top w:w="0" w:type="dxa"/>
+            <w:left w:w="108" w:type="dxa"/>
+            <w:bottom w:w="0" w:type="dxa"/>
+            <w:right w:w="108" w:type="dxa"/>
+          </w:tblCellMar>
         </w:tblPrEx>
         <w:tc>
           <w:tcPr>
@@ -15664,6 +15700,12 @@
             <w:insideH w:val="single" w:color="auto" w:sz="4" w:space="0"/>
             <w:insideV w:val="single" w:color="auto" w:sz="4" w:space="0"/>
           </w:tblBorders>
+          <w:tblCellMar>
+            <w:top w:w="0" w:type="dxa"/>
+            <w:left w:w="108" w:type="dxa"/>
+            <w:bottom w:w="0" w:type="dxa"/>
+            <w:right w:w="108" w:type="dxa"/>
+          </w:tblCellMar>
         </w:tblPrEx>
         <w:tc>
           <w:tcPr>
@@ -17077,6 +17119,12 @@
             <w:insideH w:val="single" w:color="auto" w:sz="4" w:space="0"/>
             <w:insideV w:val="single" w:color="auto" w:sz="4" w:space="0"/>
           </w:tblBorders>
+          <w:tblCellMar>
+            <w:top w:w="0" w:type="dxa"/>
+            <w:left w:w="108" w:type="dxa"/>
+            <w:bottom w:w="0" w:type="dxa"/>
+            <w:right w:w="108" w:type="dxa"/>
+          </w:tblCellMar>
         </w:tblPrEx>
         <w:tc>
           <w:tcPr>
@@ -17134,7 +17182,18 @@
                 <w:szCs w:val="24"/>
                 <w:lang w:val="en-US" w:eastAsia="zh-CN"/>
               </w:rPr>
-              <w:t>user/user_authenticationSee</w:t>
+              <w:t>user/userA</w:t>
+            </w:r>
+            <w:bookmarkStart w:id="31" w:name="_GoBack"/>
+            <w:bookmarkEnd w:id="31"/>
+            <w:r>
+              <w:rPr>
+                <w:rFonts w:hint="eastAsia"/>
+                <w:sz w:val="24"/>
+                <w:szCs w:val="24"/>
+                <w:lang w:val="en-US" w:eastAsia="zh-CN"/>
+              </w:rPr>
+              <w:t>uthenticationSee</w:t>
             </w:r>
           </w:p>
         </w:tc>
@@ -17681,6 +17740,12 @@
             <w:insideH w:val="single" w:color="auto" w:sz="4" w:space="0"/>
             <w:insideV w:val="single" w:color="auto" w:sz="4" w:space="0"/>
           </w:tblBorders>
+          <w:tblCellMar>
+            <w:top w:w="0" w:type="dxa"/>
+            <w:left w:w="108" w:type="dxa"/>
+            <w:bottom w:w="0" w:type="dxa"/>
+            <w:right w:w="108" w:type="dxa"/>
+          </w:tblCellMar>
         </w:tblPrEx>
         <w:tc>
           <w:tcPr>
@@ -18986,12 +19051,14 @@
       </w:tblGrid>
       <w:tr>
         <w:tblPrEx>
-          <w:tblCellMar>
-            <w:top w:w="0" w:type="dxa"/>
-            <w:left w:w="108" w:type="dxa"/>
-            <w:bottom w:w="0" w:type="dxa"/>
-            <w:right w:w="108" w:type="dxa"/>
-          </w:tblCellMar>
+          <w:tblBorders>
+            <w:top w:val="single" w:color="auto" w:sz="4" w:space="0"/>
+            <w:left w:val="single" w:color="auto" w:sz="4" w:space="0"/>
+            <w:bottom w:val="single" w:color="auto" w:sz="4" w:space="0"/>
+            <w:right w:val="single" w:color="auto" w:sz="4" w:space="0"/>
+            <w:insideH w:val="single" w:color="auto" w:sz="4" w:space="0"/>
+            <w:insideV w:val="single" w:color="auto" w:sz="4" w:space="0"/>
+          </w:tblBorders>
         </w:tblPrEx>
         <w:trPr>
           <w:trHeight w:val="90" w:hRule="atLeast"/>
@@ -19317,6 +19384,14 @@
         <w:gridCol w:w="20160"/>
       </w:tblGrid>
       <w:tr>
+        <w:tblPrEx>
+          <w:tblCellMar>
+            <w:top w:w="0" w:type="dxa"/>
+            <w:left w:w="0" w:type="dxa"/>
+            <w:bottom w:w="0" w:type="dxa"/>
+            <w:right w:w="0" w:type="dxa"/>
+          </w:tblCellMar>
+        </w:tblPrEx>
         <w:trPr>
           <w:tblCellSpacing w:w="0" w:type="dxa"/>
         </w:trPr>
@@ -20374,6 +20449,12 @@
             <w:insideH w:val="single" w:color="auto" w:sz="4" w:space="0"/>
             <w:insideV w:val="single" w:color="auto" w:sz="4" w:space="0"/>
           </w:tblBorders>
+          <w:tblCellMar>
+            <w:top w:w="0" w:type="dxa"/>
+            <w:left w:w="108" w:type="dxa"/>
+            <w:bottom w:w="0" w:type="dxa"/>
+            <w:right w:w="108" w:type="dxa"/>
+          </w:tblCellMar>
         </w:tblPrEx>
         <w:tc>
           <w:tcPr>
@@ -22751,6 +22832,12 @@
             <w:insideH w:val="single" w:color="auto" w:sz="4" w:space="0"/>
             <w:insideV w:val="single" w:color="auto" w:sz="4" w:space="0"/>
           </w:tblBorders>
+          <w:tblCellMar>
+            <w:top w:w="0" w:type="dxa"/>
+            <w:left w:w="108" w:type="dxa"/>
+            <w:bottom w:w="0" w:type="dxa"/>
+            <w:right w:w="108" w:type="dxa"/>
+          </w:tblCellMar>
         </w:tblPrEx>
         <w:tc>
           <w:tcPr>
@@ -24193,14 +24280,6 @@
         <w:gridCol w:w="20160"/>
       </w:tblGrid>
       <w:tr>
-        <w:tblPrEx>
-          <w:tblCellMar>
-            <w:top w:w="0" w:type="dxa"/>
-            <w:left w:w="0" w:type="dxa"/>
-            <w:bottom w:w="0" w:type="dxa"/>
-            <w:right w:w="0" w:type="dxa"/>
-          </w:tblCellMar>
-        </w:tblPrEx>
         <w:trPr>
           <w:tblCellSpacing w:w="0" w:type="dxa"/>
         </w:trPr>

--- a/API/接口文档说明.docx
+++ b/API/接口文档说明.docx
@@ -11,11 +11,11 @@
           <w:szCs w:val="24"/>
         </w:rPr>
       </w:pPr>
-      <w:bookmarkStart w:id="0" w:name="_Toc359959085"/>
-      <w:bookmarkStart w:id="1" w:name="_Toc365765985"/>
-      <w:bookmarkStart w:id="2" w:name="_Toc359960076"/>
+      <w:bookmarkStart w:id="0" w:name="_Toc359960076"/>
+      <w:bookmarkStart w:id="1" w:name="_Toc455389652"/>
+      <w:bookmarkStart w:id="2" w:name="_Toc359959085"/>
       <w:bookmarkStart w:id="3" w:name="_Toc359960546"/>
-      <w:bookmarkStart w:id="4" w:name="_Toc455389652"/>
+      <w:bookmarkStart w:id="4" w:name="_Toc365765985"/>
       <w:r>
         <w:rPr>
           <w:rFonts w:hint="eastAsia"/>
@@ -1279,13 +1279,13 @@
       <w:bookmarkEnd w:id="5"/>
       <w:bookmarkStart w:id="7" w:name="_Toc359960547"/>
       <w:bookmarkEnd w:id="7"/>
-      <w:bookmarkStart w:id="8" w:name="_Toc360267105"/>
+      <w:bookmarkStart w:id="8" w:name="_Toc359960077"/>
       <w:bookmarkEnd w:id="8"/>
-      <w:bookmarkStart w:id="9" w:name="_Toc365765986"/>
+      <w:bookmarkStart w:id="9" w:name="_Toc359959426"/>
       <w:bookmarkEnd w:id="9"/>
-      <w:bookmarkStart w:id="10" w:name="_Toc359960077"/>
+      <w:bookmarkStart w:id="10" w:name="_Toc360267105"/>
       <w:bookmarkEnd w:id="10"/>
-      <w:bookmarkStart w:id="11" w:name="_Toc359959426"/>
+      <w:bookmarkStart w:id="11" w:name="_Toc365765986"/>
       <w:bookmarkEnd w:id="11"/>
       <w:r>
         <w:rPr>
@@ -1389,6 +1389,12 @@
             <w:insideH w:val="single" w:color="auto" w:sz="4" w:space="0"/>
             <w:insideV w:val="single" w:color="auto" w:sz="4" w:space="0"/>
           </w:tblBorders>
+          <w:tblCellMar>
+            <w:top w:w="0" w:type="dxa"/>
+            <w:left w:w="108" w:type="dxa"/>
+            <w:bottom w:w="0" w:type="dxa"/>
+            <w:right w:w="108" w:type="dxa"/>
+          </w:tblCellMar>
         </w:tblPrEx>
         <w:tc>
           <w:tcPr>
@@ -4288,12 +4294,6 @@
             <w:insideH w:val="single" w:color="auto" w:sz="4" w:space="0"/>
             <w:insideV w:val="single" w:color="auto" w:sz="4" w:space="0"/>
           </w:tblBorders>
-          <w:tblCellMar>
-            <w:top w:w="0" w:type="dxa"/>
-            <w:left w:w="108" w:type="dxa"/>
-            <w:bottom w:w="0" w:type="dxa"/>
-            <w:right w:w="108" w:type="dxa"/>
-          </w:tblCellMar>
         </w:tblPrEx>
         <w:tc>
           <w:tcPr>
@@ -4957,7 +4957,7 @@
         <w:bidi w:val="0"/>
         <w:ind w:left="567" w:leftChars="0"/>
         <w:rPr>
-          <w:rFonts w:hint="default" w:eastAsia="微软雅黑"/>
+          <w:rFonts w:hint="eastAsia" w:eastAsia="微软雅黑"/>
           <w:lang w:val="en-US" w:eastAsia="zh-CN"/>
         </w:rPr>
       </w:pPr>
@@ -4972,14 +4972,28 @@
       <w:r>
         <w:t>接口</w:t>
       </w:r>
+      <w:bookmarkEnd w:id="19"/>
+      <w:r>
+        <w:rPr>
+          <w:rFonts w:hint="eastAsia"/>
+          <w:lang w:eastAsia="zh-CN"/>
+        </w:rPr>
+        <w:t>（</w:t>
+      </w:r>
       <w:r>
         <w:rPr>
           <w:rFonts w:hint="eastAsia"/>
           <w:lang w:val="en-US" w:eastAsia="zh-CN"/>
         </w:rPr>
-        <w:t>(未实现)</w:t>
-      </w:r>
-      <w:bookmarkEnd w:id="19"/>
+        <w:t>识别营业执照</w:t>
+      </w:r>
+      <w:r>
+        <w:rPr>
+          <w:rFonts w:hint="eastAsia"/>
+          <w:lang w:eastAsia="zh-CN"/>
+        </w:rPr>
+        <w:t>）</w:t>
+      </w:r>
     </w:p>
     <w:p>
       <w:pPr>
@@ -5127,6 +5141,15 @@
               </w:rPr>
               <w:t>gainer/register</w:t>
             </w:r>
+            <w:r>
+              <w:rPr>
+                <w:rFonts w:hint="eastAsia"/>
+                <w:sz w:val="15"/>
+                <w:szCs w:val="15"/>
+                <w:lang w:val="en-US" w:eastAsia="zh-CN"/>
+              </w:rPr>
+              <w:t>/verifyBizlicense</w:t>
+            </w:r>
           </w:p>
         </w:tc>
       </w:tr>
@@ -5310,10 +5333,10 @@
         </w:tblCellMar>
       </w:tblPr>
       <w:tblGrid>
-        <w:gridCol w:w="1236"/>
-        <w:gridCol w:w="1236"/>
-        <w:gridCol w:w="816"/>
-        <w:gridCol w:w="4934"/>
+        <w:gridCol w:w="1869"/>
+        <w:gridCol w:w="1164"/>
+        <w:gridCol w:w="788"/>
+        <w:gridCol w:w="4401"/>
       </w:tblGrid>
       <w:tr>
         <w:tblPrEx>
@@ -5504,7 +5527,7 @@
                 <w:szCs w:val="24"/>
                 <w:lang w:val="en-US" w:eastAsia="zh-CN"/>
               </w:rPr>
-              <w:t>email</w:t>
+              <w:t>uploadBizlicense</w:t>
             </w:r>
           </w:p>
         </w:tc>
@@ -5556,16 +5579,20 @@
               <w:ind w:firstLine="0" w:firstLineChars="0"/>
               <w:jc w:val="center"/>
               <w:rPr>
-                <w:sz w:val="24"/>
-                <w:szCs w:val="24"/>
-              </w:rPr>
-            </w:pPr>
-            <w:r>
-              <w:rPr>
-                <w:sz w:val="24"/>
-                <w:szCs w:val="24"/>
-              </w:rPr>
-              <w:t>string</w:t>
+                <w:rFonts w:hint="default" w:eastAsia="宋体"/>
+                <w:sz w:val="24"/>
+                <w:szCs w:val="24"/>
+                <w:lang w:val="en-US" w:eastAsia="zh-CN"/>
+              </w:rPr>
+            </w:pPr>
+            <w:r>
+              <w:rPr>
+                <w:rFonts w:hint="eastAsia"/>
+                <w:sz w:val="24"/>
+                <w:szCs w:val="24"/>
+                <w:lang w:val="en-US" w:eastAsia="zh-CN"/>
+              </w:rPr>
+              <w:t>File</w:t>
             </w:r>
           </w:p>
         </w:tc>
@@ -5598,451 +5625,7 @@
                 <w:szCs w:val="24"/>
                 <w:lang w:val="en-US" w:eastAsia="zh-CN"/>
               </w:rPr>
-              <w:t>邮箱</w:t>
-            </w:r>
-          </w:p>
-        </w:tc>
-      </w:tr>
-      <w:tr>
-        <w:tblPrEx>
-          <w:tblBorders>
-            <w:top w:val="single" w:color="auto" w:sz="4" w:space="0"/>
-            <w:left w:val="single" w:color="auto" w:sz="4" w:space="0"/>
-            <w:bottom w:val="single" w:color="auto" w:sz="4" w:space="0"/>
-            <w:right w:val="single" w:color="auto" w:sz="4" w:space="0"/>
-            <w:insideH w:val="single" w:color="auto" w:sz="4" w:space="0"/>
-            <w:insideV w:val="single" w:color="auto" w:sz="4" w:space="0"/>
-          </w:tblBorders>
-          <w:tblCellMar>
-            <w:top w:w="0" w:type="dxa"/>
-            <w:left w:w="108" w:type="dxa"/>
-            <w:bottom w:w="0" w:type="dxa"/>
-            <w:right w:w="108" w:type="dxa"/>
-          </w:tblCellMar>
-        </w:tblPrEx>
-        <w:tc>
-          <w:tcPr>
-            <w:tcW w:w="1236" w:type="dxa"/>
-            <w:tcBorders>
-              <w:top w:val="single" w:color="auto" w:sz="4" w:space="0"/>
-              <w:left w:val="single" w:color="auto" w:sz="4" w:space="0"/>
-              <w:bottom w:val="single" w:color="auto" w:sz="4" w:space="0"/>
-              <w:right w:val="single" w:color="auto" w:sz="4" w:space="0"/>
-            </w:tcBorders>
-            <w:vAlign w:val="center"/>
-          </w:tcPr>
-          <w:p>
-            <w:pPr>
-              <w:spacing w:line="240" w:lineRule="auto"/>
-              <w:ind w:firstLine="0" w:firstLineChars="0"/>
-              <w:jc w:val="center"/>
-              <w:rPr>
-                <w:sz w:val="24"/>
-                <w:szCs w:val="24"/>
-              </w:rPr>
-            </w:pPr>
-            <w:r>
-              <w:rPr>
-                <w:rFonts w:hint="eastAsia"/>
-                <w:sz w:val="24"/>
-                <w:szCs w:val="24"/>
-              </w:rPr>
-              <w:t>passwd</w:t>
-            </w:r>
-          </w:p>
-        </w:tc>
-        <w:tc>
-          <w:tcPr>
-            <w:tcW w:w="1236" w:type="dxa"/>
-            <w:tcBorders>
-              <w:top w:val="single" w:color="auto" w:sz="4" w:space="0"/>
-              <w:left w:val="single" w:color="auto" w:sz="4" w:space="0"/>
-              <w:bottom w:val="single" w:color="auto" w:sz="4" w:space="0"/>
-              <w:right w:val="single" w:color="auto" w:sz="4" w:space="0"/>
-            </w:tcBorders>
-            <w:vAlign w:val="center"/>
-          </w:tcPr>
-          <w:p>
-            <w:pPr>
-              <w:spacing w:line="240" w:lineRule="auto"/>
-              <w:ind w:firstLine="228" w:firstLineChars="95"/>
-              <w:jc w:val="center"/>
-              <w:rPr>
-                <w:rFonts w:hAnsi="宋体"/>
-                <w:sz w:val="24"/>
-                <w:szCs w:val="24"/>
-              </w:rPr>
-            </w:pPr>
-            <w:r>
-              <w:rPr>
-                <w:rFonts w:hint="eastAsia" w:hAnsi="宋体"/>
-                <w:sz w:val="24"/>
-                <w:szCs w:val="24"/>
-              </w:rPr>
-              <w:t>必选</w:t>
-            </w:r>
-          </w:p>
-        </w:tc>
-        <w:tc>
-          <w:tcPr>
-            <w:tcW w:w="816" w:type="dxa"/>
-            <w:tcBorders>
-              <w:top w:val="single" w:color="auto" w:sz="4" w:space="0"/>
-              <w:left w:val="single" w:color="auto" w:sz="4" w:space="0"/>
-              <w:bottom w:val="single" w:color="auto" w:sz="4" w:space="0"/>
-              <w:right w:val="single" w:color="auto" w:sz="4" w:space="0"/>
-            </w:tcBorders>
-            <w:vAlign w:val="center"/>
-          </w:tcPr>
-          <w:p>
-            <w:pPr>
-              <w:spacing w:line="240" w:lineRule="auto"/>
-              <w:ind w:firstLine="0" w:firstLineChars="0"/>
-              <w:jc w:val="center"/>
-              <w:rPr>
-                <w:rFonts w:hint="default" w:eastAsia="宋体"/>
-                <w:sz w:val="24"/>
-                <w:szCs w:val="24"/>
-                <w:lang w:val="en-US" w:eastAsia="zh-CN"/>
-              </w:rPr>
-            </w:pPr>
-            <w:r>
-              <w:rPr>
-                <w:rFonts w:hint="eastAsia"/>
-                <w:sz w:val="24"/>
-                <w:szCs w:val="24"/>
-                <w:lang w:val="en-US" w:eastAsia="zh-CN"/>
-              </w:rPr>
-              <w:t>string</w:t>
-            </w:r>
-          </w:p>
-        </w:tc>
-        <w:tc>
-          <w:tcPr>
-            <w:tcW w:w="4934" w:type="dxa"/>
-            <w:tcBorders>
-              <w:top w:val="single" w:color="auto" w:sz="4" w:space="0"/>
-              <w:left w:val="single" w:color="auto" w:sz="4" w:space="0"/>
-              <w:bottom w:val="single" w:color="auto" w:sz="4" w:space="0"/>
-              <w:right w:val="single" w:color="auto" w:sz="4" w:space="0"/>
-            </w:tcBorders>
-            <w:vAlign w:val="center"/>
-          </w:tcPr>
-          <w:p>
-            <w:pPr>
-              <w:spacing w:line="240" w:lineRule="auto"/>
-              <w:ind w:firstLine="0" w:firstLineChars="0"/>
-              <w:rPr>
-                <w:rFonts w:hint="eastAsia" w:eastAsia="宋体"/>
-                <w:sz w:val="24"/>
-                <w:szCs w:val="24"/>
-                <w:lang w:val="en-US" w:eastAsia="zh-CN"/>
-              </w:rPr>
-            </w:pPr>
-            <w:r>
-              <w:rPr>
-                <w:rFonts w:hint="eastAsia"/>
-                <w:sz w:val="24"/>
-                <w:szCs w:val="24"/>
-                <w:lang w:val="en-US" w:eastAsia="zh-CN"/>
-              </w:rPr>
-              <w:t>密码</w:t>
-            </w:r>
-          </w:p>
-        </w:tc>
-      </w:tr>
-      <w:tr>
-        <w:tblPrEx>
-          <w:tblBorders>
-            <w:top w:val="single" w:color="auto" w:sz="4" w:space="0"/>
-            <w:left w:val="single" w:color="auto" w:sz="4" w:space="0"/>
-            <w:bottom w:val="single" w:color="auto" w:sz="4" w:space="0"/>
-            <w:right w:val="single" w:color="auto" w:sz="4" w:space="0"/>
-            <w:insideH w:val="single" w:color="auto" w:sz="4" w:space="0"/>
-            <w:insideV w:val="single" w:color="auto" w:sz="4" w:space="0"/>
-          </w:tblBorders>
-          <w:tblCellMar>
-            <w:top w:w="0" w:type="dxa"/>
-            <w:left w:w="108" w:type="dxa"/>
-            <w:bottom w:w="0" w:type="dxa"/>
-            <w:right w:w="108" w:type="dxa"/>
-          </w:tblCellMar>
-        </w:tblPrEx>
-        <w:tc>
-          <w:tcPr>
-            <w:tcW w:w="1236" w:type="dxa"/>
-            <w:tcBorders>
-              <w:top w:val="single" w:color="auto" w:sz="4" w:space="0"/>
-              <w:left w:val="single" w:color="auto" w:sz="4" w:space="0"/>
-              <w:bottom w:val="single" w:color="auto" w:sz="4" w:space="0"/>
-              <w:right w:val="single" w:color="auto" w:sz="4" w:space="0"/>
-            </w:tcBorders>
-            <w:vAlign w:val="center"/>
-          </w:tcPr>
-          <w:p>
-            <w:pPr>
-              <w:spacing w:line="240" w:lineRule="auto"/>
-              <w:ind w:firstLine="0" w:firstLineChars="0"/>
-              <w:jc w:val="center"/>
-              <w:rPr>
-                <w:rFonts w:hint="default" w:eastAsia="宋体"/>
-                <w:sz w:val="24"/>
-                <w:szCs w:val="24"/>
-                <w:lang w:val="en-US" w:eastAsia="zh-CN"/>
-              </w:rPr>
-            </w:pPr>
-            <w:r>
-              <w:rPr>
-                <w:rFonts w:hint="eastAsia"/>
-                <w:sz w:val="24"/>
-                <w:szCs w:val="24"/>
-                <w:lang w:val="en-US" w:eastAsia="zh-CN"/>
-              </w:rPr>
-              <w:t>uname</w:t>
-            </w:r>
-          </w:p>
-        </w:tc>
-        <w:tc>
-          <w:tcPr>
-            <w:tcW w:w="1236" w:type="dxa"/>
-            <w:tcBorders>
-              <w:top w:val="single" w:color="auto" w:sz="4" w:space="0"/>
-              <w:left w:val="single" w:color="auto" w:sz="4" w:space="0"/>
-              <w:bottom w:val="single" w:color="auto" w:sz="4" w:space="0"/>
-              <w:right w:val="single" w:color="auto" w:sz="4" w:space="0"/>
-            </w:tcBorders>
-            <w:vAlign w:val="center"/>
-          </w:tcPr>
-          <w:p>
-            <w:pPr>
-              <w:spacing w:line="240" w:lineRule="auto"/>
-              <w:ind w:firstLine="228" w:firstLineChars="95"/>
-              <w:jc w:val="center"/>
-              <w:rPr>
-                <w:rFonts w:hint="eastAsia" w:hAnsi="宋体"/>
-                <w:sz w:val="24"/>
-                <w:szCs w:val="24"/>
-              </w:rPr>
-            </w:pPr>
-            <w:r>
-              <w:rPr>
-                <w:rFonts w:hint="eastAsia" w:hAnsi="宋体"/>
-                <w:sz w:val="24"/>
-                <w:szCs w:val="24"/>
-              </w:rPr>
-              <w:t>必选</w:t>
-            </w:r>
-          </w:p>
-        </w:tc>
-        <w:tc>
-          <w:tcPr>
-            <w:tcW w:w="816" w:type="dxa"/>
-            <w:tcBorders>
-              <w:top w:val="single" w:color="auto" w:sz="4" w:space="0"/>
-              <w:left w:val="single" w:color="auto" w:sz="4" w:space="0"/>
-              <w:bottom w:val="single" w:color="auto" w:sz="4" w:space="0"/>
-              <w:right w:val="single" w:color="auto" w:sz="4" w:space="0"/>
-            </w:tcBorders>
-            <w:vAlign w:val="center"/>
-          </w:tcPr>
-          <w:p>
-            <w:pPr>
-              <w:spacing w:line="240" w:lineRule="auto"/>
-              <w:ind w:firstLine="0" w:firstLineChars="0"/>
-              <w:jc w:val="center"/>
-              <w:rPr>
-                <w:rFonts w:hint="default" w:eastAsia="宋体"/>
-                <w:sz w:val="24"/>
-                <w:szCs w:val="24"/>
-                <w:lang w:val="en-US" w:eastAsia="zh-CN"/>
-              </w:rPr>
-            </w:pPr>
-            <w:r>
-              <w:rPr>
-                <w:rFonts w:hint="eastAsia"/>
-                <w:sz w:val="24"/>
-                <w:szCs w:val="24"/>
-                <w:lang w:val="en-US" w:eastAsia="zh-CN"/>
-              </w:rPr>
-              <w:t>string</w:t>
-            </w:r>
-          </w:p>
-        </w:tc>
-        <w:tc>
-          <w:tcPr>
-            <w:tcW w:w="4934" w:type="dxa"/>
-            <w:tcBorders>
-              <w:top w:val="single" w:color="auto" w:sz="4" w:space="0"/>
-              <w:left w:val="single" w:color="auto" w:sz="4" w:space="0"/>
-              <w:bottom w:val="single" w:color="auto" w:sz="4" w:space="0"/>
-              <w:right w:val="single" w:color="auto" w:sz="4" w:space="0"/>
-            </w:tcBorders>
-            <w:vAlign w:val="center"/>
-          </w:tcPr>
-          <w:p>
-            <w:pPr>
-              <w:spacing w:line="240" w:lineRule="auto"/>
-              <w:ind w:firstLine="0" w:firstLineChars="0"/>
-              <w:rPr>
-                <w:rFonts w:hint="default" w:eastAsia="宋体"/>
-                <w:sz w:val="24"/>
-                <w:szCs w:val="24"/>
-                <w:lang w:val="en-US" w:eastAsia="zh-CN"/>
-              </w:rPr>
-            </w:pPr>
-            <w:r>
-              <w:rPr>
-                <w:rFonts w:hint="eastAsia"/>
-                <w:sz w:val="24"/>
-                <w:szCs w:val="24"/>
-                <w:lang w:val="en-US" w:eastAsia="zh-CN"/>
-              </w:rPr>
-              <w:t>用户名</w:t>
-            </w:r>
-          </w:p>
-        </w:tc>
-      </w:tr>
-      <w:tr>
-        <w:tblPrEx>
-          <w:tblBorders>
-            <w:top w:val="single" w:color="auto" w:sz="4" w:space="0"/>
-            <w:left w:val="single" w:color="auto" w:sz="4" w:space="0"/>
-            <w:bottom w:val="single" w:color="auto" w:sz="4" w:space="0"/>
-            <w:right w:val="single" w:color="auto" w:sz="4" w:space="0"/>
-            <w:insideH w:val="single" w:color="auto" w:sz="4" w:space="0"/>
-            <w:insideV w:val="single" w:color="auto" w:sz="4" w:space="0"/>
-          </w:tblBorders>
-        </w:tblPrEx>
-        <w:tc>
-          <w:tcPr>
-            <w:tcW w:w="1236" w:type="dxa"/>
-            <w:tcBorders>
-              <w:top w:val="single" w:color="auto" w:sz="4" w:space="0"/>
-              <w:left w:val="single" w:color="auto" w:sz="4" w:space="0"/>
-              <w:bottom w:val="single" w:color="auto" w:sz="4" w:space="0"/>
-              <w:right w:val="single" w:color="auto" w:sz="4" w:space="0"/>
-            </w:tcBorders>
-            <w:vAlign w:val="center"/>
-          </w:tcPr>
-          <w:p>
-            <w:pPr>
-              <w:spacing w:line="240" w:lineRule="auto"/>
-              <w:ind w:firstLine="0" w:firstLineChars="0"/>
-              <w:jc w:val="center"/>
-              <w:rPr>
-                <w:rFonts w:hint="default" w:eastAsia="宋体"/>
-                <w:sz w:val="24"/>
-                <w:szCs w:val="24"/>
-                <w:lang w:val="en-US" w:eastAsia="zh-CN"/>
-              </w:rPr>
-            </w:pPr>
-            <w:r>
-              <w:rPr>
-                <w:rFonts w:hint="eastAsia"/>
-                <w:sz w:val="24"/>
-                <w:szCs w:val="24"/>
-                <w:lang w:val="en-US" w:eastAsia="zh-CN"/>
-              </w:rPr>
-              <w:t>resume</w:t>
-            </w:r>
-          </w:p>
-        </w:tc>
-        <w:tc>
-          <w:tcPr>
-            <w:tcW w:w="1236" w:type="dxa"/>
-            <w:tcBorders>
-              <w:top w:val="single" w:color="auto" w:sz="4" w:space="0"/>
-              <w:left w:val="single" w:color="auto" w:sz="4" w:space="0"/>
-              <w:bottom w:val="single" w:color="auto" w:sz="4" w:space="0"/>
-              <w:right w:val="single" w:color="auto" w:sz="4" w:space="0"/>
-            </w:tcBorders>
-            <w:vAlign w:val="center"/>
-          </w:tcPr>
-          <w:p>
-            <w:pPr>
-              <w:spacing w:line="240" w:lineRule="auto"/>
-              <w:ind w:firstLine="228" w:firstLineChars="95"/>
-              <w:jc w:val="center"/>
-              <w:rPr>
-                <w:rFonts w:hint="eastAsia" w:hAnsi="宋体" w:eastAsia="宋体"/>
-                <w:sz w:val="24"/>
-                <w:szCs w:val="24"/>
-                <w:lang w:val="en-US" w:eastAsia="zh-CN"/>
-              </w:rPr>
-            </w:pPr>
-            <w:r>
-              <w:rPr>
-                <w:rFonts w:hint="eastAsia" w:hAnsi="宋体"/>
-                <w:sz w:val="24"/>
-                <w:szCs w:val="24"/>
-                <w:lang w:val="en-US" w:eastAsia="zh-CN"/>
-              </w:rPr>
-              <w:t>可选</w:t>
-            </w:r>
-          </w:p>
-        </w:tc>
-        <w:tc>
-          <w:tcPr>
-            <w:tcW w:w="816" w:type="dxa"/>
-            <w:tcBorders>
-              <w:top w:val="single" w:color="auto" w:sz="4" w:space="0"/>
-              <w:left w:val="single" w:color="auto" w:sz="4" w:space="0"/>
-              <w:bottom w:val="single" w:color="auto" w:sz="4" w:space="0"/>
-              <w:right w:val="single" w:color="auto" w:sz="4" w:space="0"/>
-            </w:tcBorders>
-            <w:vAlign w:val="center"/>
-          </w:tcPr>
-          <w:p>
-            <w:pPr>
-              <w:spacing w:line="240" w:lineRule="auto"/>
-              <w:ind w:firstLine="0" w:firstLineChars="0"/>
-              <w:jc w:val="center"/>
-              <w:rPr>
-                <w:sz w:val="24"/>
-                <w:szCs w:val="24"/>
-              </w:rPr>
-            </w:pPr>
-            <w:r>
-              <w:rPr>
-                <w:rFonts w:hint="eastAsia"/>
-                <w:sz w:val="24"/>
-                <w:szCs w:val="24"/>
-                <w:lang w:val="en-US" w:eastAsia="zh-CN"/>
-              </w:rPr>
-              <w:t>string</w:t>
-            </w:r>
-          </w:p>
-        </w:tc>
-        <w:tc>
-          <w:tcPr>
-            <w:tcW w:w="4934" w:type="dxa"/>
-            <w:tcBorders>
-              <w:top w:val="single" w:color="auto" w:sz="4" w:space="0"/>
-              <w:left w:val="single" w:color="auto" w:sz="4" w:space="0"/>
-              <w:bottom w:val="single" w:color="auto" w:sz="4" w:space="0"/>
-              <w:right w:val="single" w:color="auto" w:sz="4" w:space="0"/>
-            </w:tcBorders>
-            <w:vAlign w:val="center"/>
-          </w:tcPr>
-          <w:p>
-            <w:pPr>
-              <w:spacing w:line="240" w:lineRule="auto"/>
-              <w:ind w:firstLine="0" w:firstLineChars="0"/>
-              <w:rPr>
-                <w:rFonts w:hint="default" w:eastAsia="宋体"/>
-                <w:sz w:val="24"/>
-                <w:szCs w:val="24"/>
-                <w:lang w:val="en-US" w:eastAsia="zh-CN"/>
-              </w:rPr>
-            </w:pPr>
-            <w:r>
-              <w:rPr>
-                <w:rFonts w:hint="eastAsia"/>
-                <w:sz w:val="24"/>
-                <w:szCs w:val="24"/>
-                <w:lang w:val="en-US" w:eastAsia="zh-CN"/>
-              </w:rPr>
-              <w:t>个人简介</w:t>
+              <w:t>营业执照</w:t>
             </w:r>
           </w:p>
         </w:tc>
@@ -6149,12 +5732,12 @@
       <w:pPr>
         <w:ind w:firstLine="420"/>
         <w:rPr>
-          <w:rFonts w:hint="eastAsia" w:hAnsi="宋体" w:eastAsia="宋体"/>
+          <w:rFonts w:hint="default" w:hAnsi="宋体" w:eastAsia="宋体"/>
           <w:b/>
           <w:color w:val="FF0000"/>
           <w:sz w:val="24"/>
           <w:szCs w:val="24"/>
-          <w:lang w:eastAsia="zh-CN"/>
+          <w:lang w:val="en-US" w:eastAsia="zh-CN"/>
         </w:rPr>
       </w:pPr>
       <w:r>
@@ -6172,7 +5755,7 @@
           <w:szCs w:val="24"/>
           <w:lang w:val="en-US" w:eastAsia="zh-CN"/>
         </w:rPr>
-        <w:t>注册</w:t>
+        <w:t>征求者注册识别营业执照</w:t>
       </w:r>
       <w:r>
         <w:rPr>
@@ -6180,7 +5763,7 @@
           <w:sz w:val="24"/>
           <w:szCs w:val="24"/>
         </w:rPr>
-        <w:t>接口，用于</w:t>
+        <w:t>接口，</w:t>
       </w:r>
       <w:r>
         <w:rPr>
@@ -6189,42 +5772,10 @@
           <w:szCs w:val="24"/>
           <w:lang w:val="en-US" w:eastAsia="zh-CN"/>
         </w:rPr>
-        <w:t>用户注册</w:t>
-      </w:r>
-      <w:r>
-        <w:rPr>
-          <w:rFonts w:hint="eastAsia"/>
-          <w:sz w:val="24"/>
-          <w:szCs w:val="24"/>
-        </w:rPr>
-        <w:t>使用此接口是</w:t>
-      </w:r>
-      <w:r>
-        <w:rPr>
-          <w:rFonts w:hint="eastAsia"/>
-          <w:sz w:val="24"/>
-          <w:szCs w:val="24"/>
-          <w:lang w:val="en-US" w:eastAsia="zh-CN"/>
-        </w:rPr>
-        <w:t>注册</w:t>
-      </w:r>
-      <w:r>
-        <w:rPr>
-          <w:rFonts w:hint="eastAsia"/>
-          <w:sz w:val="24"/>
-          <w:szCs w:val="24"/>
-        </w:rPr>
-        <w:t>接口</w:t>
-      </w:r>
-      <w:r>
-        <w:rPr>
-          <w:rFonts w:hint="eastAsia"/>
-          <w:sz w:val="24"/>
-          <w:szCs w:val="24"/>
-          <w:lang w:eastAsia="zh-CN"/>
-        </w:rPr>
-        <w:t>。</w:t>
-      </w:r>
+        <w:t>用于识别征求者营业执照。</w:t>
+      </w:r>
+      <w:bookmarkStart w:id="32" w:name="_GoBack"/>
+      <w:bookmarkEnd w:id="32"/>
     </w:p>
     <w:p>
       <w:pPr>
@@ -6284,6 +5835,12 @@
             <w:insideH w:val="single" w:color="auto" w:sz="4" w:space="0"/>
             <w:insideV w:val="single" w:color="auto" w:sz="4" w:space="0"/>
           </w:tblBorders>
+          <w:tblCellMar>
+            <w:top w:w="0" w:type="dxa"/>
+            <w:left w:w="108" w:type="dxa"/>
+            <w:bottom w:w="0" w:type="dxa"/>
+            <w:right w:w="108" w:type="dxa"/>
+          </w:tblCellMar>
         </w:tblPrEx>
         <w:tc>
           <w:tcPr>
@@ -6825,7 +6382,7 @@
           <w:shd w:val="clear" w:color="auto" w:fill="FFFFFF"/>
           <w:lang w:val="en-US" w:eastAsia="zh-CN"/>
         </w:rPr>
-        <w:t>用户注册成功</w:t>
+        <w:t>gid(用于征求者注册)</w:t>
       </w:r>
       <w:r>
         <w:rPr>
@@ -7005,64 +6562,114 @@
     </w:p>
     <w:p>
       <w:pPr>
-        <w:pStyle w:val="16"/>
+        <w:pStyle w:val="19"/>
+        <w:numPr>
+          <w:ilvl w:val="0"/>
+          <w:numId w:val="0"/>
+        </w:numPr>
+        <w:ind w:left="708"/>
+        <w:rPr>
+          <w:rFonts w:ascii="Courier New" w:hAnsi="Courier New" w:cs="Courier New"/>
+          <w:color w:val="4A5560"/>
+          <w:sz w:val="24"/>
+          <w:szCs w:val="24"/>
+          <w:shd w:val="clear" w:color="auto" w:fill="FFFFFF"/>
+        </w:rPr>
+      </w:pPr>
+    </w:p>
+    <w:p>
+      <w:pPr>
+        <w:pStyle w:val="19"/>
+        <w:numPr>
+          <w:ilvl w:val="0"/>
+          <w:numId w:val="0"/>
+        </w:numPr>
+        <w:ind w:left="708"/>
+        <w:rPr>
+          <w:rFonts w:ascii="Courier New" w:hAnsi="Courier New" w:cs="Courier New"/>
+          <w:color w:val="4A5560"/>
+          <w:sz w:val="24"/>
+          <w:szCs w:val="24"/>
+          <w:shd w:val="clear" w:color="auto" w:fill="FFFFFF"/>
+        </w:rPr>
+      </w:pPr>
+    </w:p>
+    <w:p>
+      <w:pPr>
+        <w:pStyle w:val="19"/>
+        <w:numPr>
+          <w:ilvl w:val="0"/>
+          <w:numId w:val="0"/>
+        </w:numPr>
+        <w:ind w:left="708"/>
+        <w:rPr>
+          <w:rFonts w:ascii="Courier New" w:hAnsi="Courier New" w:cs="Courier New"/>
+          <w:color w:val="4A5560"/>
+          <w:sz w:val="24"/>
+          <w:szCs w:val="24"/>
+          <w:shd w:val="clear" w:color="auto" w:fill="FFFFFF"/>
+        </w:rPr>
+      </w:pPr>
+    </w:p>
+    <w:p>
+      <w:pPr>
+        <w:pStyle w:val="17"/>
+        <w:numPr>
+          <w:ilvl w:val="1"/>
+          <w:numId w:val="0"/>
+        </w:numPr>
         <w:bidi w:val="0"/>
+        <w:ind w:left="567" w:leftChars="0"/>
+        <w:rPr>
+          <w:rFonts w:hint="eastAsia" w:eastAsia="微软雅黑"/>
+          <w:lang w:val="en-US" w:eastAsia="zh-CN"/>
+        </w:rPr>
+      </w:pPr>
+      <w:r>
         <w:rPr>
           <w:rFonts w:hint="eastAsia"/>
           <w:lang w:val="en-US" w:eastAsia="zh-CN"/>
         </w:rPr>
-      </w:pPr>
-      <w:bookmarkStart w:id="20" w:name="_Toc2958"/>
+        <w:t>2.2征求者注册</w:t>
+      </w:r>
+      <w:r>
+        <w:t>接口</w:t>
+      </w:r>
+      <w:r>
+        <w:rPr>
+          <w:rFonts w:hint="eastAsia"/>
+          <w:lang w:eastAsia="zh-CN"/>
+        </w:rPr>
+        <w:t>（</w:t>
+      </w:r>
       <w:r>
         <w:rPr>
           <w:rFonts w:hint="eastAsia"/>
           <w:lang w:val="en-US" w:eastAsia="zh-CN"/>
         </w:rPr>
-        <w:t>用户</w:t>
-      </w:r>
-      <w:r>
-        <w:t>接口</w:t>
+        <w:t>识别营业执照</w:t>
       </w:r>
       <w:r>
         <w:rPr>
           <w:rFonts w:hint="eastAsia"/>
-          <w:lang w:val="en-US" w:eastAsia="zh-CN"/>
-        </w:rPr>
-        <w:t>系列</w:t>
-      </w:r>
-      <w:bookmarkEnd w:id="20"/>
+          <w:lang w:eastAsia="zh-CN"/>
+        </w:rPr>
+        <w:t>）</w:t>
+      </w:r>
     </w:p>
     <w:p>
       <w:pPr>
         <w:pStyle w:val="17"/>
         <w:numPr>
-          <w:ilvl w:val="0"/>
-          <w:numId w:val="0"/>
-        </w:numPr>
-        <w:bidi w:val="0"/>
-        <w:rPr>
-          <w:rFonts w:hint="eastAsia"/>
-          <w:lang w:val="en-US" w:eastAsia="zh-CN"/>
-        </w:rPr>
-      </w:pPr>
-    </w:p>
-    <w:p>
-      <w:pPr>
-        <w:pStyle w:val="17"/>
-        <w:bidi w:val="0"/>
-      </w:pPr>
-      <w:bookmarkStart w:id="21" w:name="_Toc8099"/>
-      <w:r>
-        <w:rPr>
-          <w:rFonts w:hint="eastAsia"/>
-          <w:lang w:val="en-US" w:eastAsia="zh-CN"/>
-        </w:rPr>
-        <w:t>用户实名认证</w:t>
-      </w:r>
-      <w:r>
-        <w:t>接口</w:t>
-      </w:r>
-      <w:bookmarkEnd w:id="21"/>
+          <w:ilvl w:val="1"/>
+          <w:numId w:val="0"/>
+        </w:numPr>
+        <w:ind w:leftChars="0" w:firstLine="420" w:firstLineChars="0"/>
+        <w:rPr>
+          <w:sz w:val="24"/>
+          <w:szCs w:val="24"/>
+        </w:rPr>
+      </w:pPr>
     </w:p>
     <w:p>
       <w:pPr>
@@ -7171,12 +6778,39 @@
             </w:pPr>
             <w:r>
               <w:rPr>
+                <w:rFonts w:hint="eastAsia"/>
+                <w:sz w:val="15"/>
+                <w:szCs w:val="15"/>
+                <w:lang w:val="en-US" w:eastAsia="zh-CN"/>
+              </w:rPr>
+              <w:t>h</w:t>
+            </w:r>
+            <w:r>
+              <w:rPr>
                 <w:rFonts w:hint="default" w:eastAsia="宋体"/>
                 <w:sz w:val="15"/>
                 <w:szCs w:val="15"/>
                 <w:lang w:val="en-US" w:eastAsia="zh-CN"/>
               </w:rPr>
-              <w:t>https://test-allsmile-1687181-1310014865.ap-shanghai.run.tcloudbase.com/user/verifyIDCard</w:t>
+              <w:t>ttps://test-allsmile-1687181-1310014865.ap-shanghai.run.tcloudbase.com/</w:t>
+            </w:r>
+            <w:r>
+              <w:rPr>
+                <w:rFonts w:hint="eastAsia" w:eastAsia="宋体"/>
+                <w:sz w:val="15"/>
+                <w:szCs w:val="15"/>
+                <w:lang w:val="en-US" w:eastAsia="zh-CN"/>
+              </w:rPr>
+              <w:t>gainer/register</w:t>
+            </w:r>
+            <w:r>
+              <w:rPr>
+                <w:rFonts w:hint="eastAsia"/>
+                <w:sz w:val="15"/>
+                <w:szCs w:val="15"/>
+                <w:lang w:val="en-US" w:eastAsia="zh-CN"/>
+              </w:rPr>
+              <w:t>/</w:t>
             </w:r>
           </w:p>
         </w:tc>
@@ -7191,6 +6825,2066 @@
             <w:insideH w:val="single" w:color="auto" w:sz="4" w:space="0"/>
             <w:insideV w:val="single" w:color="auto" w:sz="4" w:space="0"/>
           </w:tblBorders>
+          <w:tblCellMar>
+            <w:top w:w="0" w:type="dxa"/>
+            <w:left w:w="108" w:type="dxa"/>
+            <w:bottom w:w="0" w:type="dxa"/>
+            <w:right w:w="108" w:type="dxa"/>
+          </w:tblCellMar>
+        </w:tblPrEx>
+        <w:tc>
+          <w:tcPr>
+            <w:tcW w:w="1848" w:type="dxa"/>
+            <w:shd w:val="clear" w:color="auto" w:fill="auto"/>
+          </w:tcPr>
+          <w:p>
+            <w:pPr>
+              <w:spacing w:line="240" w:lineRule="auto"/>
+              <w:ind w:firstLine="0" w:firstLineChars="0"/>
+              <w:jc w:val="left"/>
+              <w:rPr>
+                <w:sz w:val="24"/>
+                <w:szCs w:val="24"/>
+              </w:rPr>
+            </w:pPr>
+            <w:r>
+              <w:rPr>
+                <w:rFonts w:hAnsi="宋体"/>
+                <w:sz w:val="24"/>
+                <w:szCs w:val="24"/>
+              </w:rPr>
+              <w:t>协议</w:t>
+            </w:r>
+          </w:p>
+        </w:tc>
+        <w:tc>
+          <w:tcPr>
+            <w:tcW w:w="6374" w:type="dxa"/>
+            <w:shd w:val="clear" w:color="auto" w:fill="auto"/>
+          </w:tcPr>
+          <w:p>
+            <w:pPr>
+              <w:spacing w:line="240" w:lineRule="auto"/>
+              <w:ind w:firstLine="0" w:firstLineChars="0"/>
+              <w:jc w:val="left"/>
+              <w:rPr>
+                <w:sz w:val="24"/>
+                <w:szCs w:val="24"/>
+              </w:rPr>
+            </w:pPr>
+            <w:r>
+              <w:rPr>
+                <w:sz w:val="24"/>
+                <w:szCs w:val="24"/>
+              </w:rPr>
+              <w:t>http</w:t>
+            </w:r>
+          </w:p>
+        </w:tc>
+      </w:tr>
+      <w:tr>
+        <w:tblPrEx>
+          <w:tblBorders>
+            <w:top w:val="single" w:color="auto" w:sz="4" w:space="0"/>
+            <w:left w:val="single" w:color="auto" w:sz="4" w:space="0"/>
+            <w:bottom w:val="single" w:color="auto" w:sz="4" w:space="0"/>
+            <w:right w:val="single" w:color="auto" w:sz="4" w:space="0"/>
+            <w:insideH w:val="single" w:color="auto" w:sz="4" w:space="0"/>
+            <w:insideV w:val="single" w:color="auto" w:sz="4" w:space="0"/>
+          </w:tblBorders>
+          <w:tblCellMar>
+            <w:top w:w="0" w:type="dxa"/>
+            <w:left w:w="108" w:type="dxa"/>
+            <w:bottom w:w="0" w:type="dxa"/>
+            <w:right w:w="108" w:type="dxa"/>
+          </w:tblCellMar>
+        </w:tblPrEx>
+        <w:tc>
+          <w:tcPr>
+            <w:tcW w:w="1848" w:type="dxa"/>
+            <w:shd w:val="clear" w:color="auto" w:fill="auto"/>
+          </w:tcPr>
+          <w:p>
+            <w:pPr>
+              <w:spacing w:line="240" w:lineRule="auto"/>
+              <w:ind w:firstLine="0" w:firstLineChars="0"/>
+              <w:jc w:val="left"/>
+              <w:rPr>
+                <w:sz w:val="24"/>
+                <w:szCs w:val="24"/>
+              </w:rPr>
+            </w:pPr>
+            <w:r>
+              <w:rPr>
+                <w:rFonts w:hint="eastAsia" w:hAnsi="宋体"/>
+                <w:sz w:val="24"/>
+                <w:szCs w:val="24"/>
+              </w:rPr>
+              <w:t>请求方式</w:t>
+            </w:r>
+          </w:p>
+        </w:tc>
+        <w:tc>
+          <w:tcPr>
+            <w:tcW w:w="6374" w:type="dxa"/>
+            <w:shd w:val="clear" w:color="auto" w:fill="auto"/>
+          </w:tcPr>
+          <w:p>
+            <w:pPr>
+              <w:spacing w:line="240" w:lineRule="auto"/>
+              <w:ind w:firstLine="0" w:firstLineChars="0"/>
+              <w:jc w:val="left"/>
+              <w:rPr>
+                <w:sz w:val="24"/>
+                <w:szCs w:val="24"/>
+              </w:rPr>
+            </w:pPr>
+            <w:r>
+              <w:rPr>
+                <w:rFonts w:hint="eastAsia" w:hAnsi="宋体"/>
+                <w:sz w:val="24"/>
+                <w:szCs w:val="24"/>
+              </w:rPr>
+              <w:t>POST</w:t>
+            </w:r>
+          </w:p>
+        </w:tc>
+      </w:tr>
+    </w:tbl>
+    <w:p>
+      <w:pPr>
+        <w:pStyle w:val="19"/>
+        <w:numPr>
+          <w:ilvl w:val="3"/>
+          <w:numId w:val="0"/>
+        </w:numPr>
+        <w:ind w:leftChars="0"/>
+        <w:rPr>
+          <w:rFonts w:hAnsi="Times New Roman"/>
+          <w:sz w:val="24"/>
+          <w:szCs w:val="24"/>
+        </w:rPr>
+      </w:pPr>
+      <w:r>
+        <w:rPr>
+          <w:sz w:val="24"/>
+          <w:szCs w:val="24"/>
+        </w:rPr>
+        <w:t>请求说明</w:t>
+      </w:r>
+    </w:p>
+    <w:tbl>
+      <w:tblPr>
+        <w:tblStyle w:val="12"/>
+        <w:tblW w:w="8222" w:type="dxa"/>
+        <w:tblInd w:w="108" w:type="dxa"/>
+        <w:tblBorders>
+          <w:top w:val="single" w:color="auto" w:sz="4" w:space="0"/>
+          <w:left w:val="single" w:color="auto" w:sz="4" w:space="0"/>
+          <w:bottom w:val="single" w:color="auto" w:sz="4" w:space="0"/>
+          <w:right w:val="single" w:color="auto" w:sz="4" w:space="0"/>
+          <w:insideH w:val="single" w:color="auto" w:sz="4" w:space="0"/>
+          <w:insideV w:val="single" w:color="auto" w:sz="4" w:space="0"/>
+        </w:tblBorders>
+        <w:tblLayout w:type="autofit"/>
+        <w:tblCellMar>
+          <w:top w:w="0" w:type="dxa"/>
+          <w:left w:w="108" w:type="dxa"/>
+          <w:bottom w:w="0" w:type="dxa"/>
+          <w:right w:w="108" w:type="dxa"/>
+        </w:tblCellMar>
+      </w:tblPr>
+      <w:tblGrid>
+        <w:gridCol w:w="1236"/>
+        <w:gridCol w:w="1236"/>
+        <w:gridCol w:w="816"/>
+        <w:gridCol w:w="4934"/>
+      </w:tblGrid>
+      <w:tr>
+        <w:tblPrEx>
+          <w:tblBorders>
+            <w:top w:val="single" w:color="auto" w:sz="4" w:space="0"/>
+            <w:left w:val="single" w:color="auto" w:sz="4" w:space="0"/>
+            <w:bottom w:val="single" w:color="auto" w:sz="4" w:space="0"/>
+            <w:right w:val="single" w:color="auto" w:sz="4" w:space="0"/>
+            <w:insideH w:val="single" w:color="auto" w:sz="4" w:space="0"/>
+            <w:insideV w:val="single" w:color="auto" w:sz="4" w:space="0"/>
+          </w:tblBorders>
+        </w:tblPrEx>
+        <w:tc>
+          <w:tcPr>
+            <w:tcW w:w="1236" w:type="dxa"/>
+            <w:tcBorders>
+              <w:top w:val="single" w:color="auto" w:sz="4" w:space="0"/>
+              <w:left w:val="single" w:color="auto" w:sz="4" w:space="0"/>
+              <w:bottom w:val="single" w:color="auto" w:sz="4" w:space="0"/>
+              <w:right w:val="single" w:color="auto" w:sz="4" w:space="0"/>
+            </w:tcBorders>
+            <w:shd w:val="clear" w:color="auto" w:fill="BFBFBF"/>
+          </w:tcPr>
+          <w:p>
+            <w:pPr>
+              <w:spacing w:line="240" w:lineRule="auto"/>
+              <w:ind w:firstLine="0" w:firstLineChars="0"/>
+              <w:jc w:val="center"/>
+              <w:rPr>
+                <w:sz w:val="24"/>
+                <w:szCs w:val="24"/>
+              </w:rPr>
+            </w:pPr>
+            <w:r>
+              <w:rPr>
+                <w:rFonts w:hAnsi="宋体"/>
+                <w:sz w:val="24"/>
+                <w:szCs w:val="24"/>
+              </w:rPr>
+              <w:t>参数名称</w:t>
+            </w:r>
+          </w:p>
+        </w:tc>
+        <w:tc>
+          <w:tcPr>
+            <w:tcW w:w="1236" w:type="dxa"/>
+            <w:tcBorders>
+              <w:top w:val="single" w:color="auto" w:sz="4" w:space="0"/>
+              <w:left w:val="single" w:color="auto" w:sz="4" w:space="0"/>
+              <w:bottom w:val="single" w:color="auto" w:sz="4" w:space="0"/>
+              <w:right w:val="single" w:color="auto" w:sz="4" w:space="0"/>
+            </w:tcBorders>
+            <w:shd w:val="clear" w:color="auto" w:fill="BFBFBF"/>
+          </w:tcPr>
+          <w:p>
+            <w:pPr>
+              <w:spacing w:line="240" w:lineRule="auto"/>
+              <w:ind w:firstLine="0" w:firstLineChars="0"/>
+              <w:jc w:val="center"/>
+              <w:rPr>
+                <w:sz w:val="24"/>
+                <w:szCs w:val="24"/>
+              </w:rPr>
+            </w:pPr>
+            <w:r>
+              <w:rPr>
+                <w:rFonts w:hAnsi="宋体"/>
+                <w:sz w:val="24"/>
+                <w:szCs w:val="24"/>
+              </w:rPr>
+              <w:t>是否必须</w:t>
+            </w:r>
+          </w:p>
+        </w:tc>
+        <w:tc>
+          <w:tcPr>
+            <w:tcW w:w="816" w:type="dxa"/>
+            <w:tcBorders>
+              <w:top w:val="single" w:color="auto" w:sz="4" w:space="0"/>
+              <w:left w:val="single" w:color="auto" w:sz="4" w:space="0"/>
+              <w:bottom w:val="single" w:color="auto" w:sz="4" w:space="0"/>
+              <w:right w:val="single" w:color="auto" w:sz="4" w:space="0"/>
+            </w:tcBorders>
+            <w:shd w:val="clear" w:color="auto" w:fill="BFBFBF"/>
+          </w:tcPr>
+          <w:p>
+            <w:pPr>
+              <w:spacing w:line="240" w:lineRule="auto"/>
+              <w:ind w:firstLine="0" w:firstLineChars="0"/>
+              <w:jc w:val="center"/>
+              <w:rPr>
+                <w:sz w:val="24"/>
+                <w:szCs w:val="24"/>
+              </w:rPr>
+            </w:pPr>
+            <w:r>
+              <w:rPr>
+                <w:rFonts w:hAnsi="宋体"/>
+                <w:sz w:val="24"/>
+                <w:szCs w:val="24"/>
+              </w:rPr>
+              <w:t>类型</w:t>
+            </w:r>
+          </w:p>
+        </w:tc>
+        <w:tc>
+          <w:tcPr>
+            <w:tcW w:w="4934" w:type="dxa"/>
+            <w:tcBorders>
+              <w:top w:val="single" w:color="auto" w:sz="4" w:space="0"/>
+              <w:left w:val="single" w:color="auto" w:sz="4" w:space="0"/>
+              <w:bottom w:val="single" w:color="auto" w:sz="4" w:space="0"/>
+              <w:right w:val="single" w:color="auto" w:sz="4" w:space="0"/>
+            </w:tcBorders>
+            <w:shd w:val="clear" w:color="auto" w:fill="BFBFBF"/>
+          </w:tcPr>
+          <w:p>
+            <w:pPr>
+              <w:spacing w:line="240" w:lineRule="auto"/>
+              <w:ind w:firstLine="228" w:firstLineChars="95"/>
+              <w:jc w:val="center"/>
+              <w:rPr>
+                <w:sz w:val="24"/>
+                <w:szCs w:val="24"/>
+              </w:rPr>
+            </w:pPr>
+            <w:r>
+              <w:rPr>
+                <w:rFonts w:hAnsi="宋体"/>
+                <w:sz w:val="24"/>
+                <w:szCs w:val="24"/>
+              </w:rPr>
+              <w:t>描述</w:t>
+            </w:r>
+          </w:p>
+        </w:tc>
+      </w:tr>
+      <w:tr>
+        <w:tblPrEx>
+          <w:tblBorders>
+            <w:top w:val="single" w:color="auto" w:sz="4" w:space="0"/>
+            <w:left w:val="single" w:color="auto" w:sz="4" w:space="0"/>
+            <w:bottom w:val="single" w:color="auto" w:sz="4" w:space="0"/>
+            <w:right w:val="single" w:color="auto" w:sz="4" w:space="0"/>
+            <w:insideH w:val="single" w:color="auto" w:sz="4" w:space="0"/>
+            <w:insideV w:val="single" w:color="auto" w:sz="4" w:space="0"/>
+          </w:tblBorders>
+          <w:tblCellMar>
+            <w:top w:w="0" w:type="dxa"/>
+            <w:left w:w="108" w:type="dxa"/>
+            <w:bottom w:w="0" w:type="dxa"/>
+            <w:right w:w="108" w:type="dxa"/>
+          </w:tblCellMar>
+        </w:tblPrEx>
+        <w:tc>
+          <w:tcPr>
+            <w:tcW w:w="1236" w:type="dxa"/>
+            <w:tcBorders>
+              <w:top w:val="single" w:color="auto" w:sz="4" w:space="0"/>
+              <w:left w:val="single" w:color="auto" w:sz="4" w:space="0"/>
+              <w:bottom w:val="single" w:color="auto" w:sz="4" w:space="0"/>
+              <w:right w:val="single" w:color="auto" w:sz="4" w:space="0"/>
+            </w:tcBorders>
+            <w:vAlign w:val="center"/>
+          </w:tcPr>
+          <w:p>
+            <w:pPr>
+              <w:spacing w:line="240" w:lineRule="auto"/>
+              <w:ind w:firstLine="0" w:firstLineChars="0"/>
+              <w:jc w:val="center"/>
+              <w:rPr>
+                <w:rFonts w:hint="default" w:eastAsia="宋体"/>
+                <w:sz w:val="24"/>
+                <w:szCs w:val="24"/>
+                <w:lang w:val="en-US" w:eastAsia="zh-CN"/>
+              </w:rPr>
+            </w:pPr>
+            <w:r>
+              <w:rPr>
+                <w:rFonts w:hint="eastAsia"/>
+                <w:sz w:val="24"/>
+                <w:szCs w:val="24"/>
+                <w:lang w:val="en-US" w:eastAsia="zh-CN"/>
+              </w:rPr>
+              <w:t>gid</w:t>
+            </w:r>
+          </w:p>
+        </w:tc>
+        <w:tc>
+          <w:tcPr>
+            <w:tcW w:w="1236" w:type="dxa"/>
+            <w:tcBorders>
+              <w:top w:val="single" w:color="auto" w:sz="4" w:space="0"/>
+              <w:left w:val="single" w:color="auto" w:sz="4" w:space="0"/>
+              <w:bottom w:val="single" w:color="auto" w:sz="4" w:space="0"/>
+              <w:right w:val="single" w:color="auto" w:sz="4" w:space="0"/>
+            </w:tcBorders>
+            <w:vAlign w:val="center"/>
+          </w:tcPr>
+          <w:p>
+            <w:pPr>
+              <w:spacing w:line="240" w:lineRule="auto"/>
+              <w:ind w:firstLine="228" w:firstLineChars="95"/>
+              <w:jc w:val="center"/>
+              <w:rPr>
+                <w:sz w:val="24"/>
+                <w:szCs w:val="24"/>
+              </w:rPr>
+            </w:pPr>
+            <w:r>
+              <w:rPr>
+                <w:rFonts w:hAnsi="宋体"/>
+                <w:sz w:val="24"/>
+                <w:szCs w:val="24"/>
+              </w:rPr>
+              <w:t>必选</w:t>
+            </w:r>
+          </w:p>
+        </w:tc>
+        <w:tc>
+          <w:tcPr>
+            <w:tcW w:w="816" w:type="dxa"/>
+            <w:tcBorders>
+              <w:top w:val="single" w:color="auto" w:sz="4" w:space="0"/>
+              <w:left w:val="single" w:color="auto" w:sz="4" w:space="0"/>
+              <w:bottom w:val="single" w:color="auto" w:sz="4" w:space="0"/>
+              <w:right w:val="single" w:color="auto" w:sz="4" w:space="0"/>
+            </w:tcBorders>
+            <w:vAlign w:val="center"/>
+          </w:tcPr>
+          <w:p>
+            <w:pPr>
+              <w:spacing w:line="240" w:lineRule="auto"/>
+              <w:ind w:firstLine="0" w:firstLineChars="0"/>
+              <w:jc w:val="center"/>
+              <w:rPr>
+                <w:rFonts w:hint="default" w:eastAsia="宋体"/>
+                <w:sz w:val="24"/>
+                <w:szCs w:val="24"/>
+                <w:lang w:val="en-US" w:eastAsia="zh-CN"/>
+              </w:rPr>
+            </w:pPr>
+            <w:r>
+              <w:rPr>
+                <w:rFonts w:hint="eastAsia"/>
+                <w:sz w:val="24"/>
+                <w:szCs w:val="24"/>
+                <w:lang w:val="en-US" w:eastAsia="zh-CN"/>
+              </w:rPr>
+              <w:t>File</w:t>
+            </w:r>
+          </w:p>
+        </w:tc>
+        <w:tc>
+          <w:tcPr>
+            <w:tcW w:w="4934" w:type="dxa"/>
+            <w:tcBorders>
+              <w:top w:val="single" w:color="auto" w:sz="4" w:space="0"/>
+              <w:left w:val="single" w:color="auto" w:sz="4" w:space="0"/>
+              <w:bottom w:val="single" w:color="auto" w:sz="4" w:space="0"/>
+              <w:right w:val="single" w:color="auto" w:sz="4" w:space="0"/>
+            </w:tcBorders>
+            <w:vAlign w:val="center"/>
+          </w:tcPr>
+          <w:p>
+            <w:pPr>
+              <w:spacing w:line="240" w:lineRule="auto"/>
+              <w:ind w:firstLine="0" w:firstLineChars="0"/>
+              <w:rPr>
+                <w:rFonts w:hint="default" w:eastAsia="宋体"/>
+                <w:sz w:val="24"/>
+                <w:szCs w:val="24"/>
+                <w:lang w:val="en-US" w:eastAsia="zh-CN"/>
+              </w:rPr>
+            </w:pPr>
+            <w:r>
+              <w:rPr>
+                <w:rFonts w:hint="eastAsia"/>
+                <w:sz w:val="24"/>
+                <w:szCs w:val="24"/>
+                <w:lang w:val="en-US" w:eastAsia="zh-CN"/>
+              </w:rPr>
+              <w:t>营业执照</w:t>
+            </w:r>
+          </w:p>
+        </w:tc>
+      </w:tr>
+      <w:tr>
+        <w:tblPrEx>
+          <w:tblBorders>
+            <w:top w:val="single" w:color="auto" w:sz="4" w:space="0"/>
+            <w:left w:val="single" w:color="auto" w:sz="4" w:space="0"/>
+            <w:bottom w:val="single" w:color="auto" w:sz="4" w:space="0"/>
+            <w:right w:val="single" w:color="auto" w:sz="4" w:space="0"/>
+            <w:insideH w:val="single" w:color="auto" w:sz="4" w:space="0"/>
+            <w:insideV w:val="single" w:color="auto" w:sz="4" w:space="0"/>
+          </w:tblBorders>
+          <w:tblCellMar>
+            <w:top w:w="0" w:type="dxa"/>
+            <w:left w:w="108" w:type="dxa"/>
+            <w:bottom w:w="0" w:type="dxa"/>
+            <w:right w:w="108" w:type="dxa"/>
+          </w:tblCellMar>
+        </w:tblPrEx>
+        <w:tc>
+          <w:tcPr>
+            <w:tcW w:w="1236" w:type="dxa"/>
+            <w:tcBorders>
+              <w:top w:val="single" w:color="auto" w:sz="4" w:space="0"/>
+              <w:left w:val="single" w:color="auto" w:sz="4" w:space="0"/>
+              <w:bottom w:val="single" w:color="auto" w:sz="4" w:space="0"/>
+              <w:right w:val="single" w:color="auto" w:sz="4" w:space="0"/>
+            </w:tcBorders>
+            <w:vAlign w:val="center"/>
+          </w:tcPr>
+          <w:p>
+            <w:pPr>
+              <w:spacing w:line="240" w:lineRule="auto"/>
+              <w:ind w:firstLine="0" w:firstLineChars="0"/>
+              <w:jc w:val="center"/>
+              <w:rPr>
+                <w:rFonts w:hint="default"/>
+                <w:sz w:val="24"/>
+                <w:szCs w:val="24"/>
+                <w:lang w:val="en-US" w:eastAsia="zh-CN"/>
+              </w:rPr>
+            </w:pPr>
+            <w:r>
+              <w:rPr>
+                <w:rFonts w:hint="eastAsia"/>
+                <w:sz w:val="24"/>
+                <w:szCs w:val="24"/>
+                <w:lang w:val="en-US" w:eastAsia="zh-CN"/>
+              </w:rPr>
+              <w:t>email</w:t>
+            </w:r>
+          </w:p>
+        </w:tc>
+        <w:tc>
+          <w:tcPr>
+            <w:tcW w:w="1236" w:type="dxa"/>
+            <w:tcBorders>
+              <w:top w:val="single" w:color="auto" w:sz="4" w:space="0"/>
+              <w:left w:val="single" w:color="auto" w:sz="4" w:space="0"/>
+              <w:bottom w:val="single" w:color="auto" w:sz="4" w:space="0"/>
+              <w:right w:val="single" w:color="auto" w:sz="4" w:space="0"/>
+            </w:tcBorders>
+            <w:vAlign w:val="center"/>
+          </w:tcPr>
+          <w:p>
+            <w:pPr>
+              <w:spacing w:line="240" w:lineRule="auto"/>
+              <w:ind w:firstLine="228" w:firstLineChars="95"/>
+              <w:jc w:val="center"/>
+              <w:rPr>
+                <w:rFonts w:hint="default" w:hAnsi="宋体" w:eastAsia="宋体"/>
+                <w:sz w:val="24"/>
+                <w:szCs w:val="24"/>
+                <w:lang w:val="en-US" w:eastAsia="zh-CN"/>
+              </w:rPr>
+            </w:pPr>
+            <w:r>
+              <w:rPr>
+                <w:rFonts w:hint="eastAsia" w:hAnsi="宋体"/>
+                <w:sz w:val="24"/>
+                <w:szCs w:val="24"/>
+                <w:lang w:val="en-US" w:eastAsia="zh-CN"/>
+              </w:rPr>
+              <w:t>必选</w:t>
+            </w:r>
+          </w:p>
+        </w:tc>
+        <w:tc>
+          <w:tcPr>
+            <w:tcW w:w="816" w:type="dxa"/>
+            <w:tcBorders>
+              <w:top w:val="single" w:color="auto" w:sz="4" w:space="0"/>
+              <w:left w:val="single" w:color="auto" w:sz="4" w:space="0"/>
+              <w:bottom w:val="single" w:color="auto" w:sz="4" w:space="0"/>
+              <w:right w:val="single" w:color="auto" w:sz="4" w:space="0"/>
+            </w:tcBorders>
+            <w:vAlign w:val="center"/>
+          </w:tcPr>
+          <w:p>
+            <w:pPr>
+              <w:spacing w:line="240" w:lineRule="auto"/>
+              <w:ind w:firstLine="0" w:firstLineChars="0"/>
+              <w:jc w:val="center"/>
+              <w:rPr>
+                <w:rFonts w:hint="default"/>
+                <w:sz w:val="24"/>
+                <w:szCs w:val="24"/>
+                <w:lang w:val="en-US" w:eastAsia="zh-CN"/>
+              </w:rPr>
+            </w:pPr>
+            <w:bookmarkStart w:id="20" w:name="OLE_LINK3"/>
+            <w:r>
+              <w:rPr>
+                <w:rFonts w:hint="eastAsia"/>
+                <w:sz w:val="24"/>
+                <w:szCs w:val="24"/>
+                <w:lang w:val="en-US" w:eastAsia="zh-CN"/>
+              </w:rPr>
+              <w:t>string</w:t>
+            </w:r>
+            <w:bookmarkEnd w:id="20"/>
+          </w:p>
+        </w:tc>
+        <w:tc>
+          <w:tcPr>
+            <w:tcW w:w="4934" w:type="dxa"/>
+            <w:tcBorders>
+              <w:top w:val="single" w:color="auto" w:sz="4" w:space="0"/>
+              <w:left w:val="single" w:color="auto" w:sz="4" w:space="0"/>
+              <w:bottom w:val="single" w:color="auto" w:sz="4" w:space="0"/>
+              <w:right w:val="single" w:color="auto" w:sz="4" w:space="0"/>
+            </w:tcBorders>
+            <w:vAlign w:val="center"/>
+          </w:tcPr>
+          <w:p>
+            <w:pPr>
+              <w:spacing w:line="240" w:lineRule="auto"/>
+              <w:ind w:firstLine="0" w:firstLineChars="0"/>
+              <w:rPr>
+                <w:rFonts w:hint="default"/>
+                <w:sz w:val="24"/>
+                <w:szCs w:val="24"/>
+                <w:lang w:val="en-US" w:eastAsia="zh-CN"/>
+              </w:rPr>
+            </w:pPr>
+            <w:r>
+              <w:rPr>
+                <w:rFonts w:hint="eastAsia"/>
+                <w:sz w:val="24"/>
+                <w:szCs w:val="24"/>
+                <w:lang w:val="en-US" w:eastAsia="zh-CN"/>
+              </w:rPr>
+              <w:t>邮箱</w:t>
+            </w:r>
+          </w:p>
+        </w:tc>
+      </w:tr>
+      <w:tr>
+        <w:tblPrEx>
+          <w:tblBorders>
+            <w:top w:val="single" w:color="auto" w:sz="4" w:space="0"/>
+            <w:left w:val="single" w:color="auto" w:sz="4" w:space="0"/>
+            <w:bottom w:val="single" w:color="auto" w:sz="4" w:space="0"/>
+            <w:right w:val="single" w:color="auto" w:sz="4" w:space="0"/>
+            <w:insideH w:val="single" w:color="auto" w:sz="4" w:space="0"/>
+            <w:insideV w:val="single" w:color="auto" w:sz="4" w:space="0"/>
+          </w:tblBorders>
+          <w:tblCellMar>
+            <w:top w:w="0" w:type="dxa"/>
+            <w:left w:w="108" w:type="dxa"/>
+            <w:bottom w:w="0" w:type="dxa"/>
+            <w:right w:w="108" w:type="dxa"/>
+          </w:tblCellMar>
+        </w:tblPrEx>
+        <w:tc>
+          <w:tcPr>
+            <w:tcW w:w="1236" w:type="dxa"/>
+            <w:tcBorders>
+              <w:top w:val="single" w:color="auto" w:sz="4" w:space="0"/>
+              <w:left w:val="single" w:color="auto" w:sz="4" w:space="0"/>
+              <w:bottom w:val="single" w:color="auto" w:sz="4" w:space="0"/>
+              <w:right w:val="single" w:color="auto" w:sz="4" w:space="0"/>
+            </w:tcBorders>
+            <w:vAlign w:val="center"/>
+          </w:tcPr>
+          <w:p>
+            <w:pPr>
+              <w:spacing w:line="240" w:lineRule="auto"/>
+              <w:ind w:firstLine="0" w:firstLineChars="0"/>
+              <w:jc w:val="center"/>
+              <w:rPr>
+                <w:rFonts w:hint="default"/>
+                <w:sz w:val="24"/>
+                <w:szCs w:val="24"/>
+                <w:lang w:val="en-US" w:eastAsia="zh-CN"/>
+              </w:rPr>
+            </w:pPr>
+            <w:r>
+              <w:rPr>
+                <w:rFonts w:hint="eastAsia"/>
+                <w:sz w:val="24"/>
+                <w:szCs w:val="24"/>
+                <w:lang w:val="en-US" w:eastAsia="zh-CN"/>
+              </w:rPr>
+              <w:t>passwd</w:t>
+            </w:r>
+          </w:p>
+        </w:tc>
+        <w:tc>
+          <w:tcPr>
+            <w:tcW w:w="1236" w:type="dxa"/>
+            <w:tcBorders>
+              <w:top w:val="single" w:color="auto" w:sz="4" w:space="0"/>
+              <w:left w:val="single" w:color="auto" w:sz="4" w:space="0"/>
+              <w:bottom w:val="single" w:color="auto" w:sz="4" w:space="0"/>
+              <w:right w:val="single" w:color="auto" w:sz="4" w:space="0"/>
+            </w:tcBorders>
+            <w:vAlign w:val="center"/>
+          </w:tcPr>
+          <w:p>
+            <w:pPr>
+              <w:spacing w:line="240" w:lineRule="auto"/>
+              <w:ind w:firstLine="228" w:firstLineChars="95"/>
+              <w:jc w:val="center"/>
+              <w:rPr>
+                <w:rFonts w:hint="eastAsia" w:hAnsi="宋体" w:eastAsia="宋体"/>
+                <w:sz w:val="24"/>
+                <w:szCs w:val="24"/>
+                <w:lang w:val="en-US" w:eastAsia="zh-CN"/>
+              </w:rPr>
+            </w:pPr>
+            <w:r>
+              <w:rPr>
+                <w:rFonts w:hint="eastAsia" w:hAnsi="宋体"/>
+                <w:sz w:val="24"/>
+                <w:szCs w:val="24"/>
+                <w:lang w:val="en-US" w:eastAsia="zh-CN"/>
+              </w:rPr>
+              <w:t>必选</w:t>
+            </w:r>
+          </w:p>
+        </w:tc>
+        <w:tc>
+          <w:tcPr>
+            <w:tcW w:w="816" w:type="dxa"/>
+            <w:tcBorders>
+              <w:top w:val="single" w:color="auto" w:sz="4" w:space="0"/>
+              <w:left w:val="single" w:color="auto" w:sz="4" w:space="0"/>
+              <w:bottom w:val="single" w:color="auto" w:sz="4" w:space="0"/>
+              <w:right w:val="single" w:color="auto" w:sz="4" w:space="0"/>
+            </w:tcBorders>
+            <w:vAlign w:val="center"/>
+          </w:tcPr>
+          <w:p>
+            <w:pPr>
+              <w:spacing w:line="240" w:lineRule="auto"/>
+              <w:ind w:firstLine="0" w:firstLineChars="0"/>
+              <w:jc w:val="center"/>
+              <w:rPr>
+                <w:rFonts w:hint="eastAsia"/>
+                <w:sz w:val="24"/>
+                <w:szCs w:val="24"/>
+                <w:lang w:val="en-US" w:eastAsia="zh-CN"/>
+              </w:rPr>
+            </w:pPr>
+            <w:r>
+              <w:rPr>
+                <w:rFonts w:hint="eastAsia"/>
+                <w:sz w:val="24"/>
+                <w:szCs w:val="24"/>
+                <w:lang w:val="en-US" w:eastAsia="zh-CN"/>
+              </w:rPr>
+              <w:t>string</w:t>
+            </w:r>
+          </w:p>
+        </w:tc>
+        <w:tc>
+          <w:tcPr>
+            <w:tcW w:w="4934" w:type="dxa"/>
+            <w:tcBorders>
+              <w:top w:val="single" w:color="auto" w:sz="4" w:space="0"/>
+              <w:left w:val="single" w:color="auto" w:sz="4" w:space="0"/>
+              <w:bottom w:val="single" w:color="auto" w:sz="4" w:space="0"/>
+              <w:right w:val="single" w:color="auto" w:sz="4" w:space="0"/>
+            </w:tcBorders>
+            <w:vAlign w:val="center"/>
+          </w:tcPr>
+          <w:p>
+            <w:pPr>
+              <w:spacing w:line="240" w:lineRule="auto"/>
+              <w:ind w:firstLine="0" w:firstLineChars="0"/>
+              <w:rPr>
+                <w:rFonts w:hint="default"/>
+                <w:sz w:val="24"/>
+                <w:szCs w:val="24"/>
+                <w:lang w:val="en-US" w:eastAsia="zh-CN"/>
+              </w:rPr>
+            </w:pPr>
+            <w:r>
+              <w:rPr>
+                <w:rFonts w:hint="eastAsia"/>
+                <w:sz w:val="24"/>
+                <w:szCs w:val="24"/>
+                <w:lang w:val="en-US" w:eastAsia="zh-CN"/>
+              </w:rPr>
+              <w:t>密码</w:t>
+            </w:r>
+          </w:p>
+        </w:tc>
+      </w:tr>
+      <w:tr>
+        <w:tblPrEx>
+          <w:tblBorders>
+            <w:top w:val="single" w:color="auto" w:sz="4" w:space="0"/>
+            <w:left w:val="single" w:color="auto" w:sz="4" w:space="0"/>
+            <w:bottom w:val="single" w:color="auto" w:sz="4" w:space="0"/>
+            <w:right w:val="single" w:color="auto" w:sz="4" w:space="0"/>
+            <w:insideH w:val="single" w:color="auto" w:sz="4" w:space="0"/>
+            <w:insideV w:val="single" w:color="auto" w:sz="4" w:space="0"/>
+          </w:tblBorders>
+          <w:tblCellMar>
+            <w:top w:w="0" w:type="dxa"/>
+            <w:left w:w="108" w:type="dxa"/>
+            <w:bottom w:w="0" w:type="dxa"/>
+            <w:right w:w="108" w:type="dxa"/>
+          </w:tblCellMar>
+        </w:tblPrEx>
+        <w:tc>
+          <w:tcPr>
+            <w:tcW w:w="1236" w:type="dxa"/>
+            <w:tcBorders>
+              <w:top w:val="single" w:color="auto" w:sz="4" w:space="0"/>
+              <w:left w:val="single" w:color="auto" w:sz="4" w:space="0"/>
+              <w:bottom w:val="single" w:color="auto" w:sz="4" w:space="0"/>
+              <w:right w:val="single" w:color="auto" w:sz="4" w:space="0"/>
+            </w:tcBorders>
+            <w:vAlign w:val="center"/>
+          </w:tcPr>
+          <w:p>
+            <w:pPr>
+              <w:spacing w:line="240" w:lineRule="auto"/>
+              <w:ind w:firstLine="0" w:firstLineChars="0"/>
+              <w:jc w:val="center"/>
+              <w:rPr>
+                <w:rFonts w:hint="default"/>
+                <w:sz w:val="24"/>
+                <w:szCs w:val="24"/>
+                <w:lang w:val="en-US" w:eastAsia="zh-CN"/>
+              </w:rPr>
+            </w:pPr>
+            <w:r>
+              <w:rPr>
+                <w:rFonts w:hint="eastAsia"/>
+                <w:sz w:val="24"/>
+                <w:szCs w:val="24"/>
+                <w:lang w:val="en-US" w:eastAsia="zh-CN"/>
+              </w:rPr>
+              <w:t>resume</w:t>
+            </w:r>
+          </w:p>
+        </w:tc>
+        <w:tc>
+          <w:tcPr>
+            <w:tcW w:w="1236" w:type="dxa"/>
+            <w:tcBorders>
+              <w:top w:val="single" w:color="auto" w:sz="4" w:space="0"/>
+              <w:left w:val="single" w:color="auto" w:sz="4" w:space="0"/>
+              <w:bottom w:val="single" w:color="auto" w:sz="4" w:space="0"/>
+              <w:right w:val="single" w:color="auto" w:sz="4" w:space="0"/>
+            </w:tcBorders>
+            <w:vAlign w:val="center"/>
+          </w:tcPr>
+          <w:p>
+            <w:pPr>
+              <w:spacing w:line="240" w:lineRule="auto"/>
+              <w:ind w:firstLine="228" w:firstLineChars="95"/>
+              <w:jc w:val="center"/>
+              <w:rPr>
+                <w:rFonts w:hint="eastAsia" w:hAnsi="宋体" w:eastAsia="宋体"/>
+                <w:sz w:val="24"/>
+                <w:szCs w:val="24"/>
+                <w:lang w:val="en-US" w:eastAsia="zh-CN"/>
+              </w:rPr>
+            </w:pPr>
+            <w:r>
+              <w:rPr>
+                <w:rFonts w:hint="eastAsia" w:hAnsi="宋体"/>
+                <w:sz w:val="24"/>
+                <w:szCs w:val="24"/>
+                <w:lang w:val="en-US" w:eastAsia="zh-CN"/>
+              </w:rPr>
+              <w:t>可选</w:t>
+            </w:r>
+          </w:p>
+        </w:tc>
+        <w:tc>
+          <w:tcPr>
+            <w:tcW w:w="816" w:type="dxa"/>
+            <w:tcBorders>
+              <w:top w:val="single" w:color="auto" w:sz="4" w:space="0"/>
+              <w:left w:val="single" w:color="auto" w:sz="4" w:space="0"/>
+              <w:bottom w:val="single" w:color="auto" w:sz="4" w:space="0"/>
+              <w:right w:val="single" w:color="auto" w:sz="4" w:space="0"/>
+            </w:tcBorders>
+            <w:vAlign w:val="center"/>
+          </w:tcPr>
+          <w:p>
+            <w:pPr>
+              <w:spacing w:line="240" w:lineRule="auto"/>
+              <w:ind w:firstLine="0" w:firstLineChars="0"/>
+              <w:jc w:val="center"/>
+              <w:rPr>
+                <w:rFonts w:hint="eastAsia"/>
+                <w:sz w:val="24"/>
+                <w:szCs w:val="24"/>
+                <w:lang w:val="en-US" w:eastAsia="zh-CN"/>
+              </w:rPr>
+            </w:pPr>
+            <w:r>
+              <w:rPr>
+                <w:rFonts w:hint="eastAsia"/>
+                <w:sz w:val="24"/>
+                <w:szCs w:val="24"/>
+                <w:lang w:val="en-US" w:eastAsia="zh-CN"/>
+              </w:rPr>
+              <w:t>string</w:t>
+            </w:r>
+          </w:p>
+        </w:tc>
+        <w:tc>
+          <w:tcPr>
+            <w:tcW w:w="4934" w:type="dxa"/>
+            <w:tcBorders>
+              <w:top w:val="single" w:color="auto" w:sz="4" w:space="0"/>
+              <w:left w:val="single" w:color="auto" w:sz="4" w:space="0"/>
+              <w:bottom w:val="single" w:color="auto" w:sz="4" w:space="0"/>
+              <w:right w:val="single" w:color="auto" w:sz="4" w:space="0"/>
+            </w:tcBorders>
+            <w:vAlign w:val="center"/>
+          </w:tcPr>
+          <w:p>
+            <w:pPr>
+              <w:spacing w:line="240" w:lineRule="auto"/>
+              <w:ind w:firstLine="0" w:firstLineChars="0"/>
+              <w:rPr>
+                <w:rFonts w:hint="default"/>
+                <w:sz w:val="24"/>
+                <w:szCs w:val="24"/>
+                <w:lang w:val="en-US" w:eastAsia="zh-CN"/>
+              </w:rPr>
+            </w:pPr>
+            <w:r>
+              <w:rPr>
+                <w:rFonts w:hint="eastAsia"/>
+                <w:sz w:val="24"/>
+                <w:szCs w:val="24"/>
+                <w:lang w:val="en-US" w:eastAsia="zh-CN"/>
+              </w:rPr>
+              <w:t>征求者简介</w:t>
+            </w:r>
+          </w:p>
+        </w:tc>
+      </w:tr>
+    </w:tbl>
+    <w:p>
+      <w:pPr>
+        <w:pStyle w:val="19"/>
+        <w:numPr>
+          <w:ilvl w:val="3"/>
+          <w:numId w:val="0"/>
+        </w:numPr>
+        <w:ind w:leftChars="0"/>
+        <w:rPr>
+          <w:rFonts w:hAnsi="Times New Roman"/>
+          <w:sz w:val="24"/>
+          <w:szCs w:val="24"/>
+        </w:rPr>
+      </w:pPr>
+      <w:r>
+        <w:rPr>
+          <w:rFonts w:hint="eastAsia" w:hAnsi="Times New Roman"/>
+          <w:sz w:val="24"/>
+          <w:szCs w:val="24"/>
+        </w:rPr>
+        <w:t>url说明</w:t>
+      </w:r>
+    </w:p>
+    <w:tbl>
+      <w:tblPr>
+        <w:tblStyle w:val="12"/>
+        <w:tblW w:w="20805" w:type="dxa"/>
+        <w:tblCellSpacing w:w="0" w:type="dxa"/>
+        <w:tblInd w:w="0" w:type="dxa"/>
+        <w:tblLayout w:type="autofit"/>
+        <w:tblCellMar>
+          <w:top w:w="0" w:type="dxa"/>
+          <w:left w:w="0" w:type="dxa"/>
+          <w:bottom w:w="0" w:type="dxa"/>
+          <w:right w:w="0" w:type="dxa"/>
+        </w:tblCellMar>
+      </w:tblPr>
+      <w:tblGrid>
+        <w:gridCol w:w="645"/>
+        <w:gridCol w:w="20160"/>
+      </w:tblGrid>
+      <w:tr>
+        <w:tblPrEx>
+          <w:tblCellMar>
+            <w:top w:w="0" w:type="dxa"/>
+            <w:left w:w="0" w:type="dxa"/>
+            <w:bottom w:w="0" w:type="dxa"/>
+            <w:right w:w="0" w:type="dxa"/>
+          </w:tblCellMar>
+        </w:tblPrEx>
+        <w:trPr>
+          <w:tblCellSpacing w:w="0" w:type="dxa"/>
+        </w:trPr>
+        <w:tc>
+          <w:tcPr>
+            <w:tcW w:w="0" w:type="auto"/>
+            <w:vAlign w:val="center"/>
+          </w:tcPr>
+          <w:p>
+            <w:pPr>
+              <w:widowControl/>
+              <w:spacing w:line="240" w:lineRule="auto"/>
+              <w:ind w:firstLine="0" w:firstLineChars="0"/>
+              <w:jc w:val="left"/>
+              <w:rPr>
+                <w:rFonts w:ascii="Consolas" w:hAnsi="Consolas" w:cs="Consolas"/>
+                <w:color w:val="000000"/>
+                <w:kern w:val="0"/>
+                <w:sz w:val="24"/>
+                <w:szCs w:val="24"/>
+              </w:rPr>
+            </w:pPr>
+          </w:p>
+        </w:tc>
+        <w:tc>
+          <w:tcPr>
+            <w:tcW w:w="20160" w:type="dxa"/>
+            <w:vAlign w:val="center"/>
+          </w:tcPr>
+          <w:p>
+            <w:pPr>
+              <w:widowControl/>
+              <w:spacing w:line="240" w:lineRule="auto"/>
+              <w:ind w:firstLine="0" w:firstLineChars="0"/>
+              <w:jc w:val="left"/>
+              <w:rPr>
+                <w:rFonts w:ascii="Consolas" w:hAnsi="Consolas" w:cs="Consolas"/>
+                <w:color w:val="000000"/>
+                <w:kern w:val="0"/>
+                <w:sz w:val="24"/>
+                <w:szCs w:val="24"/>
+              </w:rPr>
+            </w:pPr>
+          </w:p>
+        </w:tc>
+      </w:tr>
+    </w:tbl>
+    <w:p>
+      <w:pPr>
+        <w:ind w:firstLine="420"/>
+        <w:rPr>
+          <w:rFonts w:hint="default" w:hAnsi="宋体" w:eastAsia="宋体"/>
+          <w:b/>
+          <w:color w:val="FF0000"/>
+          <w:sz w:val="24"/>
+          <w:szCs w:val="24"/>
+          <w:lang w:val="en-US" w:eastAsia="zh-CN"/>
+        </w:rPr>
+      </w:pPr>
+      <w:r>
+        <w:rPr>
+          <w:rFonts w:hint="eastAsia"/>
+          <w:sz w:val="24"/>
+          <w:szCs w:val="24"/>
+        </w:rPr>
+        <w:t>此接口是</w:t>
+      </w:r>
+      <w:r>
+        <w:rPr>
+          <w:rFonts w:hint="eastAsia"/>
+          <w:sz w:val="24"/>
+          <w:szCs w:val="24"/>
+          <w:lang w:val="en-US" w:eastAsia="zh-CN"/>
+        </w:rPr>
+        <w:t>征求者注册</w:t>
+      </w:r>
+      <w:r>
+        <w:rPr>
+          <w:rFonts w:hint="eastAsia"/>
+          <w:sz w:val="24"/>
+          <w:szCs w:val="24"/>
+        </w:rPr>
+        <w:t>接口，</w:t>
+      </w:r>
+      <w:r>
+        <w:rPr>
+          <w:rFonts w:hint="eastAsia"/>
+          <w:sz w:val="24"/>
+          <w:szCs w:val="24"/>
+          <w:lang w:val="en-US" w:eastAsia="zh-CN"/>
+        </w:rPr>
+        <w:t>用户执行征求者注册操作。</w:t>
+      </w:r>
+    </w:p>
+    <w:p>
+      <w:pPr>
+        <w:pStyle w:val="19"/>
+        <w:numPr>
+          <w:ilvl w:val="3"/>
+          <w:numId w:val="0"/>
+        </w:numPr>
+        <w:ind w:leftChars="0"/>
+        <w:rPr>
+          <w:rFonts w:hint="eastAsia" w:hAnsi="Times New Roman"/>
+          <w:sz w:val="24"/>
+          <w:szCs w:val="24"/>
+        </w:rPr>
+      </w:pPr>
+      <w:r>
+        <w:rPr>
+          <w:sz w:val="24"/>
+          <w:szCs w:val="24"/>
+        </w:rPr>
+        <w:t>返回说明</w:t>
+      </w:r>
+    </w:p>
+    <w:tbl>
+      <w:tblPr>
+        <w:tblStyle w:val="12"/>
+        <w:tblW w:w="6986" w:type="dxa"/>
+        <w:tblInd w:w="108" w:type="dxa"/>
+        <w:tblBorders>
+          <w:top w:val="single" w:color="auto" w:sz="4" w:space="0"/>
+          <w:left w:val="single" w:color="auto" w:sz="4" w:space="0"/>
+          <w:bottom w:val="single" w:color="auto" w:sz="4" w:space="0"/>
+          <w:right w:val="single" w:color="auto" w:sz="4" w:space="0"/>
+          <w:insideH w:val="single" w:color="auto" w:sz="4" w:space="0"/>
+          <w:insideV w:val="single" w:color="auto" w:sz="4" w:space="0"/>
+        </w:tblBorders>
+        <w:tblLayout w:type="autofit"/>
+        <w:tblCellMar>
+          <w:top w:w="0" w:type="dxa"/>
+          <w:left w:w="108" w:type="dxa"/>
+          <w:bottom w:w="0" w:type="dxa"/>
+          <w:right w:w="108" w:type="dxa"/>
+        </w:tblCellMar>
+      </w:tblPr>
+      <w:tblGrid>
+        <w:gridCol w:w="1236"/>
+        <w:gridCol w:w="816"/>
+        <w:gridCol w:w="4934"/>
+      </w:tblGrid>
+      <w:tr>
+        <w:tblPrEx>
+          <w:tblBorders>
+            <w:top w:val="single" w:color="auto" w:sz="4" w:space="0"/>
+            <w:left w:val="single" w:color="auto" w:sz="4" w:space="0"/>
+            <w:bottom w:val="single" w:color="auto" w:sz="4" w:space="0"/>
+            <w:right w:val="single" w:color="auto" w:sz="4" w:space="0"/>
+            <w:insideH w:val="single" w:color="auto" w:sz="4" w:space="0"/>
+            <w:insideV w:val="single" w:color="auto" w:sz="4" w:space="0"/>
+          </w:tblBorders>
+          <w:tblCellMar>
+            <w:top w:w="0" w:type="dxa"/>
+            <w:left w:w="108" w:type="dxa"/>
+            <w:bottom w:w="0" w:type="dxa"/>
+            <w:right w:w="108" w:type="dxa"/>
+          </w:tblCellMar>
+        </w:tblPrEx>
+        <w:tc>
+          <w:tcPr>
+            <w:tcW w:w="1236" w:type="dxa"/>
+            <w:tcBorders>
+              <w:top w:val="single" w:color="auto" w:sz="4" w:space="0"/>
+              <w:left w:val="single" w:color="auto" w:sz="4" w:space="0"/>
+              <w:bottom w:val="single" w:color="auto" w:sz="4" w:space="0"/>
+              <w:right w:val="single" w:color="auto" w:sz="4" w:space="0"/>
+            </w:tcBorders>
+            <w:shd w:val="clear" w:color="auto" w:fill="BFBFBF"/>
+          </w:tcPr>
+          <w:p>
+            <w:pPr>
+              <w:spacing w:line="240" w:lineRule="auto"/>
+              <w:ind w:firstLine="0" w:firstLineChars="0"/>
+              <w:jc w:val="center"/>
+              <w:rPr>
+                <w:sz w:val="24"/>
+                <w:szCs w:val="24"/>
+              </w:rPr>
+            </w:pPr>
+            <w:r>
+              <w:rPr>
+                <w:rFonts w:hAnsi="宋体"/>
+                <w:sz w:val="24"/>
+                <w:szCs w:val="24"/>
+              </w:rPr>
+              <w:t>参数名称</w:t>
+            </w:r>
+          </w:p>
+        </w:tc>
+        <w:tc>
+          <w:tcPr>
+            <w:tcW w:w="816" w:type="dxa"/>
+            <w:tcBorders>
+              <w:top w:val="single" w:color="auto" w:sz="4" w:space="0"/>
+              <w:left w:val="single" w:color="auto" w:sz="4" w:space="0"/>
+              <w:bottom w:val="single" w:color="auto" w:sz="4" w:space="0"/>
+              <w:right w:val="single" w:color="auto" w:sz="4" w:space="0"/>
+            </w:tcBorders>
+            <w:shd w:val="clear" w:color="auto" w:fill="BFBFBF"/>
+          </w:tcPr>
+          <w:p>
+            <w:pPr>
+              <w:spacing w:line="240" w:lineRule="auto"/>
+              <w:ind w:firstLine="0" w:firstLineChars="0"/>
+              <w:jc w:val="center"/>
+              <w:rPr>
+                <w:sz w:val="24"/>
+                <w:szCs w:val="24"/>
+              </w:rPr>
+            </w:pPr>
+            <w:r>
+              <w:rPr>
+                <w:rFonts w:hAnsi="宋体"/>
+                <w:sz w:val="24"/>
+                <w:szCs w:val="24"/>
+              </w:rPr>
+              <w:t>类型</w:t>
+            </w:r>
+          </w:p>
+        </w:tc>
+        <w:tc>
+          <w:tcPr>
+            <w:tcW w:w="4934" w:type="dxa"/>
+            <w:tcBorders>
+              <w:top w:val="single" w:color="auto" w:sz="4" w:space="0"/>
+              <w:left w:val="single" w:color="auto" w:sz="4" w:space="0"/>
+              <w:bottom w:val="single" w:color="auto" w:sz="4" w:space="0"/>
+              <w:right w:val="single" w:color="auto" w:sz="4" w:space="0"/>
+            </w:tcBorders>
+            <w:shd w:val="clear" w:color="auto" w:fill="BFBFBF"/>
+          </w:tcPr>
+          <w:p>
+            <w:pPr>
+              <w:spacing w:line="240" w:lineRule="auto"/>
+              <w:ind w:firstLine="228" w:firstLineChars="95"/>
+              <w:jc w:val="center"/>
+              <w:rPr>
+                <w:sz w:val="24"/>
+                <w:szCs w:val="24"/>
+              </w:rPr>
+            </w:pPr>
+            <w:r>
+              <w:rPr>
+                <w:rFonts w:hAnsi="宋体"/>
+                <w:sz w:val="24"/>
+                <w:szCs w:val="24"/>
+              </w:rPr>
+              <w:t>描述</w:t>
+            </w:r>
+          </w:p>
+        </w:tc>
+      </w:tr>
+      <w:tr>
+        <w:tblPrEx>
+          <w:tblBorders>
+            <w:top w:val="single" w:color="auto" w:sz="4" w:space="0"/>
+            <w:left w:val="single" w:color="auto" w:sz="4" w:space="0"/>
+            <w:bottom w:val="single" w:color="auto" w:sz="4" w:space="0"/>
+            <w:right w:val="single" w:color="auto" w:sz="4" w:space="0"/>
+            <w:insideH w:val="single" w:color="auto" w:sz="4" w:space="0"/>
+            <w:insideV w:val="single" w:color="auto" w:sz="4" w:space="0"/>
+          </w:tblBorders>
+          <w:tblCellMar>
+            <w:top w:w="0" w:type="dxa"/>
+            <w:left w:w="108" w:type="dxa"/>
+            <w:bottom w:w="0" w:type="dxa"/>
+            <w:right w:w="108" w:type="dxa"/>
+          </w:tblCellMar>
+        </w:tblPrEx>
+        <w:tc>
+          <w:tcPr>
+            <w:tcW w:w="1236" w:type="dxa"/>
+            <w:tcBorders>
+              <w:top w:val="single" w:color="auto" w:sz="4" w:space="0"/>
+              <w:left w:val="single" w:color="auto" w:sz="4" w:space="0"/>
+              <w:bottom w:val="single" w:color="auto" w:sz="4" w:space="0"/>
+              <w:right w:val="single" w:color="auto" w:sz="4" w:space="0"/>
+            </w:tcBorders>
+            <w:vAlign w:val="center"/>
+          </w:tcPr>
+          <w:p>
+            <w:pPr>
+              <w:spacing w:line="240" w:lineRule="auto"/>
+              <w:ind w:firstLine="0" w:firstLineChars="0"/>
+              <w:jc w:val="center"/>
+              <w:rPr>
+                <w:sz w:val="24"/>
+                <w:szCs w:val="24"/>
+              </w:rPr>
+            </w:pPr>
+            <w:r>
+              <w:rPr>
+                <w:sz w:val="24"/>
+                <w:szCs w:val="24"/>
+              </w:rPr>
+              <w:t>C</w:t>
+            </w:r>
+            <w:r>
+              <w:rPr>
+                <w:rFonts w:hint="eastAsia"/>
+                <w:sz w:val="24"/>
+                <w:szCs w:val="24"/>
+              </w:rPr>
+              <w:t>ode</w:t>
+            </w:r>
+          </w:p>
+        </w:tc>
+        <w:tc>
+          <w:tcPr>
+            <w:tcW w:w="816" w:type="dxa"/>
+            <w:tcBorders>
+              <w:top w:val="single" w:color="auto" w:sz="4" w:space="0"/>
+              <w:left w:val="single" w:color="auto" w:sz="4" w:space="0"/>
+              <w:bottom w:val="single" w:color="auto" w:sz="4" w:space="0"/>
+              <w:right w:val="single" w:color="auto" w:sz="4" w:space="0"/>
+            </w:tcBorders>
+            <w:vAlign w:val="center"/>
+          </w:tcPr>
+          <w:p>
+            <w:pPr>
+              <w:spacing w:line="240" w:lineRule="auto"/>
+              <w:ind w:firstLine="0" w:firstLineChars="0"/>
+              <w:jc w:val="center"/>
+              <w:rPr>
+                <w:sz w:val="24"/>
+                <w:szCs w:val="24"/>
+              </w:rPr>
+            </w:pPr>
+            <w:r>
+              <w:rPr>
+                <w:sz w:val="24"/>
+                <w:szCs w:val="24"/>
+              </w:rPr>
+              <w:t>string</w:t>
+            </w:r>
+          </w:p>
+        </w:tc>
+        <w:tc>
+          <w:tcPr>
+            <w:tcW w:w="4934" w:type="dxa"/>
+            <w:tcBorders>
+              <w:top w:val="single" w:color="auto" w:sz="4" w:space="0"/>
+              <w:left w:val="single" w:color="auto" w:sz="4" w:space="0"/>
+              <w:bottom w:val="single" w:color="auto" w:sz="4" w:space="0"/>
+              <w:right w:val="single" w:color="auto" w:sz="4" w:space="0"/>
+            </w:tcBorders>
+            <w:vAlign w:val="center"/>
+          </w:tcPr>
+          <w:p>
+            <w:pPr>
+              <w:spacing w:line="240" w:lineRule="auto"/>
+              <w:ind w:firstLine="0" w:firstLineChars="0"/>
+              <w:rPr>
+                <w:sz w:val="24"/>
+                <w:szCs w:val="24"/>
+              </w:rPr>
+            </w:pPr>
+            <w:r>
+              <w:rPr>
+                <w:rFonts w:hint="eastAsia"/>
+                <w:sz w:val="24"/>
+                <w:szCs w:val="24"/>
+              </w:rPr>
+              <w:t xml:space="preserve">状态码 </w:t>
+            </w:r>
+            <w:r>
+              <w:rPr>
+                <w:rFonts w:hint="eastAsia"/>
+                <w:sz w:val="24"/>
+                <w:szCs w:val="24"/>
+                <w:lang w:val="en-US" w:eastAsia="zh-CN"/>
+              </w:rPr>
+              <w:t>0</w:t>
+            </w:r>
+            <w:r>
+              <w:rPr>
+                <w:rFonts w:hint="eastAsia"/>
+                <w:sz w:val="24"/>
+                <w:szCs w:val="24"/>
+              </w:rPr>
+              <w:t>成功;</w:t>
+            </w:r>
+            <w:r>
+              <w:rPr>
+                <w:rFonts w:hint="eastAsia"/>
+                <w:sz w:val="24"/>
+                <w:szCs w:val="24"/>
+                <w:lang w:val="en-US" w:eastAsia="zh-CN"/>
+              </w:rPr>
+              <w:t>1</w:t>
+            </w:r>
+            <w:r>
+              <w:rPr>
+                <w:rFonts w:hint="eastAsia"/>
+                <w:sz w:val="24"/>
+                <w:szCs w:val="24"/>
+              </w:rPr>
+              <w:t>错误</w:t>
+            </w:r>
+          </w:p>
+        </w:tc>
+      </w:tr>
+      <w:tr>
+        <w:tblPrEx>
+          <w:tblBorders>
+            <w:top w:val="single" w:color="auto" w:sz="4" w:space="0"/>
+            <w:left w:val="single" w:color="auto" w:sz="4" w:space="0"/>
+            <w:bottom w:val="single" w:color="auto" w:sz="4" w:space="0"/>
+            <w:right w:val="single" w:color="auto" w:sz="4" w:space="0"/>
+            <w:insideH w:val="single" w:color="auto" w:sz="4" w:space="0"/>
+            <w:insideV w:val="single" w:color="auto" w:sz="4" w:space="0"/>
+          </w:tblBorders>
+          <w:tblCellMar>
+            <w:top w:w="0" w:type="dxa"/>
+            <w:left w:w="108" w:type="dxa"/>
+            <w:bottom w:w="0" w:type="dxa"/>
+            <w:right w:w="108" w:type="dxa"/>
+          </w:tblCellMar>
+        </w:tblPrEx>
+        <w:tc>
+          <w:tcPr>
+            <w:tcW w:w="1236" w:type="dxa"/>
+            <w:tcBorders>
+              <w:top w:val="single" w:color="auto" w:sz="4" w:space="0"/>
+              <w:left w:val="single" w:color="auto" w:sz="4" w:space="0"/>
+              <w:bottom w:val="single" w:color="auto" w:sz="4" w:space="0"/>
+              <w:right w:val="single" w:color="auto" w:sz="4" w:space="0"/>
+            </w:tcBorders>
+            <w:vAlign w:val="center"/>
+          </w:tcPr>
+          <w:p>
+            <w:pPr>
+              <w:spacing w:line="240" w:lineRule="auto"/>
+              <w:ind w:firstLine="0" w:firstLineChars="0"/>
+              <w:jc w:val="center"/>
+              <w:rPr>
+                <w:sz w:val="24"/>
+                <w:szCs w:val="24"/>
+              </w:rPr>
+            </w:pPr>
+            <w:r>
+              <w:rPr>
+                <w:sz w:val="24"/>
+                <w:szCs w:val="24"/>
+              </w:rPr>
+              <w:t>D</w:t>
+            </w:r>
+            <w:r>
+              <w:rPr>
+                <w:rFonts w:hint="eastAsia"/>
+                <w:sz w:val="24"/>
+                <w:szCs w:val="24"/>
+              </w:rPr>
+              <w:t>ata</w:t>
+            </w:r>
+          </w:p>
+        </w:tc>
+        <w:tc>
+          <w:tcPr>
+            <w:tcW w:w="816" w:type="dxa"/>
+            <w:tcBorders>
+              <w:top w:val="single" w:color="auto" w:sz="4" w:space="0"/>
+              <w:left w:val="single" w:color="auto" w:sz="4" w:space="0"/>
+              <w:bottom w:val="single" w:color="auto" w:sz="4" w:space="0"/>
+              <w:right w:val="single" w:color="auto" w:sz="4" w:space="0"/>
+            </w:tcBorders>
+            <w:vAlign w:val="center"/>
+          </w:tcPr>
+          <w:p>
+            <w:pPr>
+              <w:spacing w:line="240" w:lineRule="auto"/>
+              <w:ind w:firstLine="0" w:firstLineChars="0"/>
+              <w:jc w:val="center"/>
+              <w:rPr>
+                <w:sz w:val="24"/>
+                <w:szCs w:val="24"/>
+              </w:rPr>
+            </w:pPr>
+            <w:r>
+              <w:rPr>
+                <w:rFonts w:hint="eastAsia"/>
+                <w:sz w:val="24"/>
+                <w:szCs w:val="24"/>
+              </w:rPr>
+              <w:t>不定</w:t>
+            </w:r>
+          </w:p>
+        </w:tc>
+        <w:tc>
+          <w:tcPr>
+            <w:tcW w:w="4934" w:type="dxa"/>
+            <w:tcBorders>
+              <w:top w:val="single" w:color="auto" w:sz="4" w:space="0"/>
+              <w:left w:val="single" w:color="auto" w:sz="4" w:space="0"/>
+              <w:bottom w:val="single" w:color="auto" w:sz="4" w:space="0"/>
+              <w:right w:val="single" w:color="auto" w:sz="4" w:space="0"/>
+            </w:tcBorders>
+            <w:vAlign w:val="center"/>
+          </w:tcPr>
+          <w:p>
+            <w:pPr>
+              <w:spacing w:line="240" w:lineRule="auto"/>
+              <w:ind w:firstLine="0" w:firstLineChars="0"/>
+              <w:rPr>
+                <w:rFonts w:hint="eastAsia"/>
+                <w:sz w:val="24"/>
+                <w:szCs w:val="24"/>
+              </w:rPr>
+            </w:pPr>
+            <w:r>
+              <w:rPr>
+                <w:rFonts w:hint="eastAsia"/>
+                <w:sz w:val="24"/>
+                <w:szCs w:val="24"/>
+              </w:rPr>
+              <w:t>存放数据</w:t>
+            </w:r>
+          </w:p>
+        </w:tc>
+      </w:tr>
+    </w:tbl>
+    <w:p>
+      <w:pPr>
+        <w:pStyle w:val="19"/>
+        <w:numPr>
+          <w:ilvl w:val="3"/>
+          <w:numId w:val="0"/>
+        </w:numPr>
+        <w:ind w:leftChars="0"/>
+        <w:rPr>
+          <w:rFonts w:hint="eastAsia" w:hAnsi="Times New Roman"/>
+          <w:sz w:val="24"/>
+          <w:szCs w:val="24"/>
+        </w:rPr>
+      </w:pPr>
+    </w:p>
+    <w:p>
+      <w:pPr>
+        <w:pStyle w:val="19"/>
+        <w:numPr>
+          <w:ilvl w:val="3"/>
+          <w:numId w:val="0"/>
+        </w:numPr>
+        <w:ind w:leftChars="0"/>
+        <w:rPr>
+          <w:rFonts w:hint="eastAsia" w:hAnsi="Times New Roman"/>
+          <w:sz w:val="24"/>
+          <w:szCs w:val="24"/>
+        </w:rPr>
+      </w:pPr>
+      <w:r>
+        <w:rPr>
+          <w:rFonts w:hint="eastAsia" w:hAnsi="Times New Roman"/>
+          <w:sz w:val="24"/>
+          <w:szCs w:val="24"/>
+        </w:rPr>
+        <w:t>返回示例</w:t>
+      </w:r>
+    </w:p>
+    <w:p>
+      <w:pPr>
+        <w:pStyle w:val="19"/>
+        <w:numPr>
+          <w:ilvl w:val="0"/>
+          <w:numId w:val="0"/>
+        </w:numPr>
+        <w:ind w:left="708"/>
+        <w:rPr>
+          <w:rFonts w:hint="default" w:ascii="Courier New" w:hAnsi="Courier New" w:cs="Courier New"/>
+          <w:color w:val="4A5560"/>
+          <w:sz w:val="24"/>
+          <w:szCs w:val="24"/>
+          <w:shd w:val="clear" w:color="auto" w:fill="FFFFFF"/>
+          <w:lang w:val="en-US" w:eastAsia="zh-CN"/>
+        </w:rPr>
+      </w:pPr>
+      <w:r>
+        <w:rPr>
+          <w:rFonts w:hint="default" w:ascii="Courier New" w:hAnsi="Courier New" w:cs="Courier New"/>
+          <w:color w:val="4A5560"/>
+          <w:sz w:val="24"/>
+          <w:szCs w:val="24"/>
+          <w:shd w:val="clear" w:color="auto" w:fill="FFFFFF"/>
+          <w:lang w:val="en-US" w:eastAsia="zh-CN"/>
+        </w:rPr>
+        <w:t>{</w:t>
+      </w:r>
+    </w:p>
+    <w:p>
+      <w:pPr>
+        <w:pStyle w:val="19"/>
+        <w:numPr>
+          <w:ilvl w:val="0"/>
+          <w:numId w:val="0"/>
+        </w:numPr>
+        <w:ind w:left="708"/>
+        <w:rPr>
+          <w:rFonts w:hint="default" w:ascii="Courier New" w:hAnsi="Courier New" w:cs="Courier New"/>
+          <w:color w:val="4A5560"/>
+          <w:sz w:val="24"/>
+          <w:szCs w:val="24"/>
+          <w:shd w:val="clear" w:color="auto" w:fill="FFFFFF"/>
+          <w:lang w:val="en-US" w:eastAsia="zh-CN"/>
+        </w:rPr>
+      </w:pPr>
+      <w:r>
+        <w:rPr>
+          <w:rFonts w:hint="default" w:ascii="Courier New" w:hAnsi="Courier New" w:cs="Courier New"/>
+          <w:color w:val="4A5560"/>
+          <w:sz w:val="24"/>
+          <w:szCs w:val="24"/>
+          <w:shd w:val="clear" w:color="auto" w:fill="FFFFFF"/>
+          <w:lang w:val="en-US" w:eastAsia="zh-CN"/>
+        </w:rPr>
+        <w:t xml:space="preserve">    "code":</w:t>
+      </w:r>
+      <w:r>
+        <w:rPr>
+          <w:rFonts w:hint="eastAsia" w:ascii="Courier New" w:hAnsi="Courier New" w:cs="Courier New"/>
+          <w:color w:val="4A5560"/>
+          <w:sz w:val="24"/>
+          <w:szCs w:val="24"/>
+          <w:shd w:val="clear" w:color="auto" w:fill="FFFFFF"/>
+          <w:lang w:val="en-US" w:eastAsia="zh-CN"/>
+        </w:rPr>
+        <w:t>0</w:t>
+      </w:r>
+      <w:r>
+        <w:rPr>
+          <w:rFonts w:hint="default" w:ascii="Courier New" w:hAnsi="Courier New" w:cs="Courier New"/>
+          <w:color w:val="4A5560"/>
+          <w:sz w:val="24"/>
+          <w:szCs w:val="24"/>
+          <w:shd w:val="clear" w:color="auto" w:fill="FFFFFF"/>
+          <w:lang w:val="en-US" w:eastAsia="zh-CN"/>
+        </w:rPr>
+        <w:t xml:space="preserve"> ,</w:t>
+      </w:r>
+    </w:p>
+    <w:p>
+      <w:pPr>
+        <w:pStyle w:val="19"/>
+        <w:numPr>
+          <w:ilvl w:val="0"/>
+          <w:numId w:val="0"/>
+        </w:numPr>
+        <w:ind w:left="708"/>
+        <w:rPr>
+          <w:rFonts w:hint="default" w:ascii="Courier New" w:hAnsi="Courier New" w:cs="Courier New"/>
+          <w:color w:val="4A5560"/>
+          <w:sz w:val="24"/>
+          <w:szCs w:val="24"/>
+          <w:shd w:val="clear" w:color="auto" w:fill="FFFFFF"/>
+          <w:lang w:val="en-US" w:eastAsia="zh-CN"/>
+        </w:rPr>
+      </w:pPr>
+      <w:r>
+        <w:rPr>
+          <w:rFonts w:hint="default" w:ascii="Courier New" w:hAnsi="Courier New" w:cs="Courier New"/>
+          <w:color w:val="4A5560"/>
+          <w:sz w:val="24"/>
+          <w:szCs w:val="24"/>
+          <w:shd w:val="clear" w:color="auto" w:fill="FFFFFF"/>
+          <w:lang w:val="en-US" w:eastAsia="zh-CN"/>
+        </w:rPr>
+        <w:t xml:space="preserve">    "</w:t>
+      </w:r>
+      <w:r>
+        <w:rPr>
+          <w:rFonts w:hint="eastAsia" w:ascii="Courier New" w:hAnsi="Courier New" w:cs="Courier New"/>
+          <w:color w:val="4A5560"/>
+          <w:sz w:val="24"/>
+          <w:szCs w:val="24"/>
+          <w:shd w:val="clear" w:color="auto" w:fill="FFFFFF"/>
+          <w:lang w:val="en-US" w:eastAsia="zh-CN"/>
+        </w:rPr>
+        <w:t>data</w:t>
+      </w:r>
+      <w:r>
+        <w:rPr>
+          <w:rFonts w:hint="default" w:ascii="Courier New" w:hAnsi="Courier New" w:cs="Courier New"/>
+          <w:color w:val="4A5560"/>
+          <w:sz w:val="24"/>
+          <w:szCs w:val="24"/>
+          <w:shd w:val="clear" w:color="auto" w:fill="FFFFFF"/>
+          <w:lang w:val="en-US" w:eastAsia="zh-CN"/>
+        </w:rPr>
+        <w:t>": "</w:t>
+      </w:r>
+      <w:r>
+        <w:rPr>
+          <w:rFonts w:hint="eastAsia" w:ascii="Courier New" w:hAnsi="Courier New" w:cs="Courier New"/>
+          <w:color w:val="4A5560"/>
+          <w:sz w:val="24"/>
+          <w:szCs w:val="24"/>
+          <w:shd w:val="clear" w:color="auto" w:fill="FFFFFF"/>
+          <w:lang w:val="en-US" w:eastAsia="zh-CN"/>
+        </w:rPr>
+        <w:t>用户注册成功</w:t>
+      </w:r>
+      <w:r>
+        <w:rPr>
+          <w:rFonts w:hint="default" w:ascii="Courier New" w:hAnsi="Courier New" w:cs="Courier New"/>
+          <w:color w:val="4A5560"/>
+          <w:sz w:val="24"/>
+          <w:szCs w:val="24"/>
+          <w:shd w:val="clear" w:color="auto" w:fill="FFFFFF"/>
+          <w:lang w:val="en-US" w:eastAsia="zh-CN"/>
+        </w:rPr>
+        <w:t>"</w:t>
+      </w:r>
+    </w:p>
+    <w:p>
+      <w:pPr>
+        <w:pStyle w:val="19"/>
+        <w:numPr>
+          <w:ilvl w:val="0"/>
+          <w:numId w:val="0"/>
+        </w:numPr>
+        <w:ind w:left="708"/>
+        <w:rPr>
+          <w:rFonts w:hint="default" w:ascii="Courier New" w:hAnsi="Courier New" w:cs="Courier New"/>
+          <w:color w:val="4A5560"/>
+          <w:sz w:val="24"/>
+          <w:szCs w:val="24"/>
+          <w:shd w:val="clear" w:color="auto" w:fill="FFFFFF"/>
+          <w:lang w:val="en-US" w:eastAsia="zh-CN"/>
+        </w:rPr>
+      </w:pPr>
+      <w:r>
+        <w:rPr>
+          <w:rFonts w:hint="default" w:ascii="Courier New" w:hAnsi="Courier New" w:cs="Courier New"/>
+          <w:color w:val="4A5560"/>
+          <w:sz w:val="24"/>
+          <w:szCs w:val="24"/>
+          <w:shd w:val="clear" w:color="auto" w:fill="FFFFFF"/>
+          <w:lang w:val="en-US" w:eastAsia="zh-CN"/>
+        </w:rPr>
+        <w:t>}</w:t>
+      </w:r>
+    </w:p>
+    <w:p>
+      <w:pPr>
+        <w:pStyle w:val="19"/>
+        <w:numPr>
+          <w:ilvl w:val="0"/>
+          <w:numId w:val="0"/>
+        </w:numPr>
+        <w:ind w:left="708"/>
+        <w:rPr>
+          <w:rFonts w:ascii="Courier New" w:hAnsi="Courier New" w:cs="Courier New"/>
+          <w:color w:val="4A5560"/>
+          <w:sz w:val="24"/>
+          <w:szCs w:val="24"/>
+          <w:shd w:val="clear" w:color="auto" w:fill="FFFFFF"/>
+        </w:rPr>
+      </w:pPr>
+    </w:p>
+    <w:p>
+      <w:pPr>
+        <w:pStyle w:val="19"/>
+        <w:numPr>
+          <w:ilvl w:val="0"/>
+          <w:numId w:val="0"/>
+        </w:numPr>
+        <w:ind w:left="708"/>
+        <w:rPr>
+          <w:rFonts w:ascii="Courier New" w:hAnsi="Courier New" w:cs="Courier New"/>
+          <w:color w:val="4A5560"/>
+          <w:sz w:val="24"/>
+          <w:szCs w:val="24"/>
+          <w:shd w:val="clear" w:color="auto" w:fill="FFFFFF"/>
+        </w:rPr>
+      </w:pPr>
+    </w:p>
+    <w:p>
+      <w:pPr>
+        <w:pStyle w:val="19"/>
+        <w:numPr>
+          <w:ilvl w:val="0"/>
+          <w:numId w:val="0"/>
+        </w:numPr>
+        <w:ind w:left="708"/>
+        <w:rPr>
+          <w:rFonts w:ascii="Courier New" w:hAnsi="Courier New" w:cs="Courier New"/>
+          <w:color w:val="4A5560"/>
+          <w:sz w:val="24"/>
+          <w:szCs w:val="24"/>
+          <w:shd w:val="clear" w:color="auto" w:fill="FFFFFF"/>
+        </w:rPr>
+      </w:pPr>
+    </w:p>
+    <w:p>
+      <w:pPr>
+        <w:pStyle w:val="19"/>
+        <w:numPr>
+          <w:ilvl w:val="0"/>
+          <w:numId w:val="0"/>
+        </w:numPr>
+        <w:ind w:left="708"/>
+        <w:rPr>
+          <w:rFonts w:ascii="Courier New" w:hAnsi="Courier New" w:cs="Courier New"/>
+          <w:color w:val="4A5560"/>
+          <w:sz w:val="24"/>
+          <w:szCs w:val="24"/>
+          <w:shd w:val="clear" w:color="auto" w:fill="FFFFFF"/>
+        </w:rPr>
+      </w:pPr>
+    </w:p>
+    <w:p>
+      <w:pPr>
+        <w:pStyle w:val="19"/>
+        <w:numPr>
+          <w:ilvl w:val="0"/>
+          <w:numId w:val="0"/>
+        </w:numPr>
+        <w:ind w:left="708"/>
+        <w:rPr>
+          <w:rFonts w:ascii="Courier New" w:hAnsi="Courier New" w:cs="Courier New"/>
+          <w:color w:val="4A5560"/>
+          <w:sz w:val="24"/>
+          <w:szCs w:val="24"/>
+          <w:shd w:val="clear" w:color="auto" w:fill="FFFFFF"/>
+        </w:rPr>
+      </w:pPr>
+    </w:p>
+    <w:p>
+      <w:pPr>
+        <w:pStyle w:val="19"/>
+        <w:numPr>
+          <w:ilvl w:val="0"/>
+          <w:numId w:val="0"/>
+        </w:numPr>
+        <w:ind w:left="708"/>
+        <w:rPr>
+          <w:rFonts w:ascii="Courier New" w:hAnsi="Courier New" w:cs="Courier New"/>
+          <w:color w:val="4A5560"/>
+          <w:sz w:val="24"/>
+          <w:szCs w:val="24"/>
+          <w:shd w:val="clear" w:color="auto" w:fill="FFFFFF"/>
+        </w:rPr>
+      </w:pPr>
+    </w:p>
+    <w:p>
+      <w:pPr>
+        <w:pStyle w:val="19"/>
+        <w:numPr>
+          <w:ilvl w:val="0"/>
+          <w:numId w:val="0"/>
+        </w:numPr>
+        <w:ind w:left="708"/>
+        <w:rPr>
+          <w:rFonts w:ascii="Courier New" w:hAnsi="Courier New" w:cs="Courier New"/>
+          <w:color w:val="4A5560"/>
+          <w:sz w:val="24"/>
+          <w:szCs w:val="24"/>
+          <w:shd w:val="clear" w:color="auto" w:fill="FFFFFF"/>
+        </w:rPr>
+      </w:pPr>
+    </w:p>
+    <w:p>
+      <w:pPr>
+        <w:pStyle w:val="19"/>
+        <w:numPr>
+          <w:ilvl w:val="0"/>
+          <w:numId w:val="0"/>
+        </w:numPr>
+        <w:rPr>
+          <w:rFonts w:ascii="Courier New" w:hAnsi="Courier New" w:cs="Courier New"/>
+          <w:color w:val="4A5560"/>
+          <w:sz w:val="24"/>
+          <w:szCs w:val="24"/>
+          <w:shd w:val="clear" w:color="auto" w:fill="FFFFFF"/>
+        </w:rPr>
+      </w:pPr>
+    </w:p>
+    <w:p>
+      <w:pPr>
+        <w:pStyle w:val="19"/>
+        <w:numPr>
+          <w:ilvl w:val="0"/>
+          <w:numId w:val="0"/>
+        </w:numPr>
+        <w:rPr>
+          <w:rFonts w:ascii="Courier New" w:hAnsi="Courier New" w:cs="Courier New"/>
+          <w:color w:val="4A5560"/>
+          <w:sz w:val="24"/>
+          <w:szCs w:val="24"/>
+          <w:shd w:val="clear" w:color="auto" w:fill="FFFFFF"/>
+        </w:rPr>
+      </w:pPr>
+    </w:p>
+    <w:p>
+      <w:pPr>
+        <w:pStyle w:val="16"/>
+        <w:bidi w:val="0"/>
+        <w:rPr>
+          <w:rFonts w:hint="eastAsia"/>
+          <w:lang w:val="en-US" w:eastAsia="zh-CN"/>
+        </w:rPr>
+      </w:pPr>
+      <w:bookmarkStart w:id="21" w:name="_Toc2958"/>
+      <w:r>
+        <w:rPr>
+          <w:rFonts w:hint="eastAsia"/>
+          <w:lang w:val="en-US" w:eastAsia="zh-CN"/>
+        </w:rPr>
+        <w:t>用户</w:t>
+      </w:r>
+      <w:r>
+        <w:t>接口</w:t>
+      </w:r>
+      <w:r>
+        <w:rPr>
+          <w:rFonts w:hint="eastAsia"/>
+          <w:lang w:val="en-US" w:eastAsia="zh-CN"/>
+        </w:rPr>
+        <w:t>系列</w:t>
+      </w:r>
+      <w:bookmarkEnd w:id="21"/>
+    </w:p>
+    <w:p>
+      <w:pPr>
+        <w:pStyle w:val="17"/>
+        <w:numPr>
+          <w:ilvl w:val="0"/>
+          <w:numId w:val="0"/>
+        </w:numPr>
+        <w:bidi w:val="0"/>
+        <w:rPr>
+          <w:rFonts w:hint="eastAsia"/>
+          <w:lang w:val="en-US" w:eastAsia="zh-CN"/>
+        </w:rPr>
+      </w:pPr>
+    </w:p>
+    <w:p>
+      <w:pPr>
+        <w:pStyle w:val="17"/>
+        <w:bidi w:val="0"/>
+      </w:pPr>
+      <w:bookmarkStart w:id="22" w:name="_Toc8099"/>
+      <w:r>
+        <w:rPr>
+          <w:rFonts w:hint="eastAsia"/>
+          <w:lang w:val="en-US" w:eastAsia="zh-CN"/>
+        </w:rPr>
+        <w:t>用户实名认证</w:t>
+      </w:r>
+      <w:r>
+        <w:t>接口</w:t>
+      </w:r>
+      <w:bookmarkEnd w:id="22"/>
+    </w:p>
+    <w:p>
+      <w:pPr>
+        <w:pStyle w:val="19"/>
+        <w:numPr>
+          <w:ilvl w:val="3"/>
+          <w:numId w:val="0"/>
+        </w:numPr>
+        <w:ind w:leftChars="0"/>
+        <w:rPr>
+          <w:rFonts w:hAnsi="Times New Roman"/>
+          <w:sz w:val="24"/>
+          <w:szCs w:val="24"/>
+        </w:rPr>
+      </w:pPr>
+      <w:r>
+        <w:rPr>
+          <w:sz w:val="24"/>
+          <w:szCs w:val="24"/>
+        </w:rPr>
+        <w:t>接口说明</w:t>
+      </w:r>
+    </w:p>
+    <w:tbl>
+      <w:tblPr>
+        <w:tblStyle w:val="12"/>
+        <w:tblW w:w="0" w:type="auto"/>
+        <w:tblInd w:w="108" w:type="dxa"/>
+        <w:tblBorders>
+          <w:top w:val="single" w:color="auto" w:sz="4" w:space="0"/>
+          <w:left w:val="single" w:color="auto" w:sz="4" w:space="0"/>
+          <w:bottom w:val="single" w:color="auto" w:sz="4" w:space="0"/>
+          <w:right w:val="single" w:color="auto" w:sz="4" w:space="0"/>
+          <w:insideH w:val="single" w:color="auto" w:sz="4" w:space="0"/>
+          <w:insideV w:val="single" w:color="auto" w:sz="4" w:space="0"/>
+        </w:tblBorders>
+        <w:tblLayout w:type="fixed"/>
+        <w:tblCellMar>
+          <w:top w:w="0" w:type="dxa"/>
+          <w:left w:w="108" w:type="dxa"/>
+          <w:bottom w:w="0" w:type="dxa"/>
+          <w:right w:w="108" w:type="dxa"/>
+        </w:tblCellMar>
+      </w:tblPr>
+      <w:tblGrid>
+        <w:gridCol w:w="1848"/>
+        <w:gridCol w:w="6374"/>
+      </w:tblGrid>
+      <w:tr>
+        <w:tblPrEx>
+          <w:tblBorders>
+            <w:top w:val="single" w:color="auto" w:sz="4" w:space="0"/>
+            <w:left w:val="single" w:color="auto" w:sz="4" w:space="0"/>
+            <w:bottom w:val="single" w:color="auto" w:sz="4" w:space="0"/>
+            <w:right w:val="single" w:color="auto" w:sz="4" w:space="0"/>
+            <w:insideH w:val="single" w:color="auto" w:sz="4" w:space="0"/>
+            <w:insideV w:val="single" w:color="auto" w:sz="4" w:space="0"/>
+          </w:tblBorders>
+          <w:tblCellMar>
+            <w:top w:w="0" w:type="dxa"/>
+            <w:left w:w="108" w:type="dxa"/>
+            <w:bottom w:w="0" w:type="dxa"/>
+            <w:right w:w="108" w:type="dxa"/>
+          </w:tblCellMar>
+        </w:tblPrEx>
+        <w:tc>
+          <w:tcPr>
+            <w:tcW w:w="1848" w:type="dxa"/>
+            <w:shd w:val="clear" w:color="auto" w:fill="auto"/>
+          </w:tcPr>
+          <w:p>
+            <w:pPr>
+              <w:spacing w:line="240" w:lineRule="auto"/>
+              <w:ind w:firstLine="0" w:firstLineChars="0"/>
+              <w:jc w:val="left"/>
+              <w:rPr>
+                <w:sz w:val="24"/>
+                <w:szCs w:val="24"/>
+              </w:rPr>
+            </w:pPr>
+            <w:r>
+              <w:rPr>
+                <w:sz w:val="24"/>
+                <w:szCs w:val="24"/>
+              </w:rPr>
+              <w:t>url</w:t>
+            </w:r>
+          </w:p>
+        </w:tc>
+        <w:tc>
+          <w:tcPr>
+            <w:tcW w:w="6374" w:type="dxa"/>
+            <w:shd w:val="clear" w:color="auto" w:fill="auto"/>
+          </w:tcPr>
+          <w:p>
+            <w:pPr>
+              <w:spacing w:line="240" w:lineRule="auto"/>
+              <w:ind w:firstLine="0" w:firstLineChars="0"/>
+              <w:jc w:val="left"/>
+              <w:rPr>
+                <w:rFonts w:hint="default" w:eastAsia="宋体"/>
+                <w:sz w:val="24"/>
+                <w:szCs w:val="24"/>
+                <w:lang w:val="en-US" w:eastAsia="zh-CN"/>
+              </w:rPr>
+            </w:pPr>
+            <w:r>
+              <w:rPr>
+                <w:rFonts w:hint="default" w:eastAsia="宋体"/>
+                <w:sz w:val="15"/>
+                <w:szCs w:val="15"/>
+                <w:lang w:val="en-US" w:eastAsia="zh-CN"/>
+              </w:rPr>
+              <w:t>https://test-allsmile-1687181-1310014865.ap-shanghai.run.tcloudbase.com/user/verifyIDCard</w:t>
+            </w:r>
+          </w:p>
+        </w:tc>
+      </w:tr>
+      <w:tr>
+        <w:tblPrEx>
+          <w:tblBorders>
+            <w:top w:val="single" w:color="auto" w:sz="4" w:space="0"/>
+            <w:left w:val="single" w:color="auto" w:sz="4" w:space="0"/>
+            <w:bottom w:val="single" w:color="auto" w:sz="4" w:space="0"/>
+            <w:right w:val="single" w:color="auto" w:sz="4" w:space="0"/>
+            <w:insideH w:val="single" w:color="auto" w:sz="4" w:space="0"/>
+            <w:insideV w:val="single" w:color="auto" w:sz="4" w:space="0"/>
+          </w:tblBorders>
+          <w:tblCellMar>
+            <w:top w:w="0" w:type="dxa"/>
+            <w:left w:w="108" w:type="dxa"/>
+            <w:bottom w:w="0" w:type="dxa"/>
+            <w:right w:w="108" w:type="dxa"/>
+          </w:tblCellMar>
         </w:tblPrEx>
         <w:tc>
           <w:tcPr>
@@ -8584,7 +10278,7 @@
         <w:pStyle w:val="17"/>
         <w:bidi w:val="0"/>
       </w:pPr>
-      <w:bookmarkStart w:id="22" w:name="_Toc25190"/>
+      <w:bookmarkStart w:id="23" w:name="_Toc25190"/>
       <w:r>
         <w:rPr>
           <w:rFonts w:hint="eastAsia"/>
@@ -8595,7 +10289,7 @@
       <w:r>
         <w:t>接口</w:t>
       </w:r>
-      <w:bookmarkEnd w:id="22"/>
+      <w:bookmarkEnd w:id="23"/>
     </w:p>
     <w:p>
       <w:pPr>
@@ -9950,7 +11644,7 @@
         <w:pStyle w:val="17"/>
         <w:bidi w:val="0"/>
       </w:pPr>
-      <w:bookmarkStart w:id="23" w:name="_Toc8838"/>
+      <w:bookmarkStart w:id="24" w:name="_Toc8838"/>
       <w:r>
         <w:rPr>
           <w:rFonts w:hint="eastAsia"/>
@@ -9961,7 +11655,7 @@
       <w:r>
         <w:t>接口</w:t>
       </w:r>
-      <w:bookmarkEnd w:id="23"/>
+      <w:bookmarkEnd w:id="24"/>
     </w:p>
     <w:p>
       <w:pPr>
@@ -11308,7 +13002,7 @@
         <w:pStyle w:val="17"/>
         <w:bidi w:val="0"/>
       </w:pPr>
-      <w:bookmarkStart w:id="24" w:name="_Toc30878"/>
+      <w:bookmarkStart w:id="25" w:name="_Toc30878"/>
       <w:r>
         <w:rPr>
           <w:rFonts w:hint="eastAsia"/>
@@ -11319,7 +13013,7 @@
       <w:r>
         <w:t>接口</w:t>
       </w:r>
-      <w:bookmarkEnd w:id="24"/>
+      <w:bookmarkEnd w:id="25"/>
     </w:p>
     <w:p>
       <w:pPr>
@@ -12796,7 +14490,7 @@
         <w:pStyle w:val="17"/>
         <w:bidi w:val="0"/>
       </w:pPr>
-      <w:bookmarkStart w:id="25" w:name="_Toc25568"/>
+      <w:bookmarkStart w:id="26" w:name="_Toc25568"/>
       <w:r>
         <w:rPr>
           <w:rFonts w:hint="eastAsia"/>
@@ -12807,7 +14501,7 @@
       <w:r>
         <w:t>接口</w:t>
       </w:r>
-      <w:bookmarkEnd w:id="25"/>
+      <w:bookmarkEnd w:id="26"/>
     </w:p>
     <w:p>
       <w:pPr>
@@ -13071,6 +14765,1480 @@
         </w:tc>
       </w:tr>
     </w:tbl>
+    <w:tbl>
+      <w:tblPr>
+        <w:tblStyle w:val="12"/>
+        <w:tblpPr w:leftFromText="180" w:rightFromText="180" w:vertAnchor="text" w:horzAnchor="page" w:tblpX="1922" w:tblpY="621"/>
+        <w:tblOverlap w:val="never"/>
+        <w:tblW w:w="8222" w:type="dxa"/>
+        <w:tblInd w:w="0" w:type="dxa"/>
+        <w:tblBorders>
+          <w:top w:val="single" w:color="auto" w:sz="4" w:space="0"/>
+          <w:left w:val="single" w:color="auto" w:sz="4" w:space="0"/>
+          <w:bottom w:val="single" w:color="auto" w:sz="4" w:space="0"/>
+          <w:right w:val="single" w:color="auto" w:sz="4" w:space="0"/>
+          <w:insideH w:val="single" w:color="auto" w:sz="4" w:space="0"/>
+          <w:insideV w:val="single" w:color="auto" w:sz="4" w:space="0"/>
+        </w:tblBorders>
+        <w:tblLayout w:type="fixed"/>
+        <w:tblCellMar>
+          <w:top w:w="0" w:type="dxa"/>
+          <w:left w:w="108" w:type="dxa"/>
+          <w:bottom w:w="0" w:type="dxa"/>
+          <w:right w:w="108" w:type="dxa"/>
+        </w:tblCellMar>
+      </w:tblPr>
+      <w:tblGrid>
+        <w:gridCol w:w="1589"/>
+        <w:gridCol w:w="1194"/>
+        <w:gridCol w:w="812"/>
+        <w:gridCol w:w="4627"/>
+      </w:tblGrid>
+      <w:tr>
+        <w:tblPrEx>
+          <w:tblBorders>
+            <w:top w:val="single" w:color="auto" w:sz="4" w:space="0"/>
+            <w:left w:val="single" w:color="auto" w:sz="4" w:space="0"/>
+            <w:bottom w:val="single" w:color="auto" w:sz="4" w:space="0"/>
+            <w:right w:val="single" w:color="auto" w:sz="4" w:space="0"/>
+            <w:insideH w:val="single" w:color="auto" w:sz="4" w:space="0"/>
+            <w:insideV w:val="single" w:color="auto" w:sz="4" w:space="0"/>
+          </w:tblBorders>
+        </w:tblPrEx>
+        <w:tc>
+          <w:tcPr>
+            <w:tcW w:w="1589" w:type="dxa"/>
+            <w:tcBorders>
+              <w:top w:val="single" w:color="auto" w:sz="4" w:space="0"/>
+              <w:left w:val="single" w:color="auto" w:sz="4" w:space="0"/>
+              <w:bottom w:val="single" w:color="auto" w:sz="4" w:space="0"/>
+              <w:right w:val="single" w:color="auto" w:sz="4" w:space="0"/>
+            </w:tcBorders>
+            <w:shd w:val="clear" w:color="auto" w:fill="BFBFBF"/>
+            <w:vAlign w:val="top"/>
+          </w:tcPr>
+          <w:p>
+            <w:pPr>
+              <w:spacing w:line="240" w:lineRule="auto"/>
+              <w:ind w:firstLine="0" w:firstLineChars="0"/>
+              <w:jc w:val="center"/>
+              <w:rPr>
+                <w:sz w:val="24"/>
+                <w:szCs w:val="24"/>
+              </w:rPr>
+            </w:pPr>
+            <w:r>
+              <w:rPr>
+                <w:rFonts w:hAnsi="宋体"/>
+                <w:sz w:val="24"/>
+                <w:szCs w:val="24"/>
+              </w:rPr>
+              <w:t>参数名称</w:t>
+            </w:r>
+          </w:p>
+        </w:tc>
+        <w:tc>
+          <w:tcPr>
+            <w:tcW w:w="1194" w:type="dxa"/>
+            <w:tcBorders>
+              <w:top w:val="single" w:color="auto" w:sz="4" w:space="0"/>
+              <w:left w:val="single" w:color="auto" w:sz="4" w:space="0"/>
+              <w:bottom w:val="single" w:color="auto" w:sz="4" w:space="0"/>
+              <w:right w:val="single" w:color="auto" w:sz="4" w:space="0"/>
+            </w:tcBorders>
+            <w:shd w:val="clear" w:color="auto" w:fill="BFBFBF"/>
+            <w:vAlign w:val="top"/>
+          </w:tcPr>
+          <w:p>
+            <w:pPr>
+              <w:spacing w:line="240" w:lineRule="auto"/>
+              <w:ind w:firstLine="0" w:firstLineChars="0"/>
+              <w:jc w:val="center"/>
+              <w:rPr>
+                <w:sz w:val="24"/>
+                <w:szCs w:val="24"/>
+              </w:rPr>
+            </w:pPr>
+            <w:r>
+              <w:rPr>
+                <w:rFonts w:hAnsi="宋体"/>
+                <w:sz w:val="24"/>
+                <w:szCs w:val="24"/>
+              </w:rPr>
+              <w:t>是否必须</w:t>
+            </w:r>
+          </w:p>
+        </w:tc>
+        <w:tc>
+          <w:tcPr>
+            <w:tcW w:w="812" w:type="dxa"/>
+            <w:tcBorders>
+              <w:top w:val="single" w:color="auto" w:sz="4" w:space="0"/>
+              <w:left w:val="single" w:color="auto" w:sz="4" w:space="0"/>
+              <w:bottom w:val="single" w:color="auto" w:sz="4" w:space="0"/>
+              <w:right w:val="single" w:color="auto" w:sz="4" w:space="0"/>
+            </w:tcBorders>
+            <w:shd w:val="clear" w:color="auto" w:fill="BFBFBF"/>
+            <w:vAlign w:val="top"/>
+          </w:tcPr>
+          <w:p>
+            <w:pPr>
+              <w:spacing w:line="240" w:lineRule="auto"/>
+              <w:ind w:firstLine="0" w:firstLineChars="0"/>
+              <w:jc w:val="center"/>
+              <w:rPr>
+                <w:sz w:val="24"/>
+                <w:szCs w:val="24"/>
+              </w:rPr>
+            </w:pPr>
+            <w:r>
+              <w:rPr>
+                <w:rFonts w:hAnsi="宋体"/>
+                <w:sz w:val="24"/>
+                <w:szCs w:val="24"/>
+              </w:rPr>
+              <w:t>类型</w:t>
+            </w:r>
+          </w:p>
+        </w:tc>
+        <w:tc>
+          <w:tcPr>
+            <w:tcW w:w="4627" w:type="dxa"/>
+            <w:tcBorders>
+              <w:top w:val="single" w:color="auto" w:sz="4" w:space="0"/>
+              <w:left w:val="single" w:color="auto" w:sz="4" w:space="0"/>
+              <w:bottom w:val="single" w:color="auto" w:sz="4" w:space="0"/>
+              <w:right w:val="single" w:color="auto" w:sz="4" w:space="0"/>
+            </w:tcBorders>
+            <w:shd w:val="clear" w:color="auto" w:fill="BFBFBF"/>
+            <w:vAlign w:val="top"/>
+          </w:tcPr>
+          <w:p>
+            <w:pPr>
+              <w:spacing w:line="240" w:lineRule="auto"/>
+              <w:ind w:firstLine="228" w:firstLineChars="95"/>
+              <w:jc w:val="center"/>
+              <w:rPr>
+                <w:sz w:val="24"/>
+                <w:szCs w:val="24"/>
+              </w:rPr>
+            </w:pPr>
+            <w:r>
+              <w:rPr>
+                <w:rFonts w:hAnsi="宋体"/>
+                <w:sz w:val="24"/>
+                <w:szCs w:val="24"/>
+              </w:rPr>
+              <w:t>描述</w:t>
+            </w:r>
+          </w:p>
+        </w:tc>
+      </w:tr>
+      <w:tr>
+        <w:tblPrEx>
+          <w:tblBorders>
+            <w:top w:val="single" w:color="auto" w:sz="4" w:space="0"/>
+            <w:left w:val="single" w:color="auto" w:sz="4" w:space="0"/>
+            <w:bottom w:val="single" w:color="auto" w:sz="4" w:space="0"/>
+            <w:right w:val="single" w:color="auto" w:sz="4" w:space="0"/>
+            <w:insideH w:val="single" w:color="auto" w:sz="4" w:space="0"/>
+            <w:insideV w:val="single" w:color="auto" w:sz="4" w:space="0"/>
+          </w:tblBorders>
+          <w:tblCellMar>
+            <w:top w:w="0" w:type="dxa"/>
+            <w:left w:w="108" w:type="dxa"/>
+            <w:bottom w:w="0" w:type="dxa"/>
+            <w:right w:w="108" w:type="dxa"/>
+          </w:tblCellMar>
+        </w:tblPrEx>
+        <w:tc>
+          <w:tcPr>
+            <w:tcW w:w="1589" w:type="dxa"/>
+            <w:tcBorders>
+              <w:top w:val="single" w:color="auto" w:sz="4" w:space="0"/>
+              <w:left w:val="single" w:color="auto" w:sz="4" w:space="0"/>
+              <w:bottom w:val="single" w:color="auto" w:sz="4" w:space="0"/>
+              <w:right w:val="single" w:color="auto" w:sz="4" w:space="0"/>
+            </w:tcBorders>
+            <w:shd w:val="clear" w:color="auto" w:fill="FFFFFF" w:themeFill="background1"/>
+            <w:vAlign w:val="center"/>
+          </w:tcPr>
+          <w:p>
+            <w:pPr>
+              <w:spacing w:line="240" w:lineRule="auto"/>
+              <w:ind w:firstLine="0" w:firstLineChars="0"/>
+              <w:jc w:val="center"/>
+              <w:rPr>
+                <w:rFonts w:hint="default" w:hAnsi="宋体" w:eastAsia="宋体"/>
+                <w:sz w:val="24"/>
+                <w:szCs w:val="24"/>
+                <w:lang w:val="en-US" w:eastAsia="zh-CN"/>
+              </w:rPr>
+            </w:pPr>
+            <w:r>
+              <w:rPr>
+                <w:rFonts w:hint="eastAsia" w:hAnsi="宋体"/>
+                <w:sz w:val="24"/>
+                <w:szCs w:val="24"/>
+                <w:lang w:val="en-US" w:eastAsia="zh-CN"/>
+              </w:rPr>
+              <w:t>uploadMedicalExaminationReport</w:t>
+            </w:r>
+          </w:p>
+        </w:tc>
+        <w:tc>
+          <w:tcPr>
+            <w:tcW w:w="1194" w:type="dxa"/>
+            <w:tcBorders>
+              <w:top w:val="single" w:color="auto" w:sz="4" w:space="0"/>
+              <w:left w:val="single" w:color="auto" w:sz="4" w:space="0"/>
+              <w:bottom w:val="single" w:color="auto" w:sz="4" w:space="0"/>
+              <w:right w:val="single" w:color="auto" w:sz="4" w:space="0"/>
+            </w:tcBorders>
+            <w:shd w:val="clear" w:color="auto" w:fill="FFFFFF" w:themeFill="background1"/>
+            <w:vAlign w:val="center"/>
+          </w:tcPr>
+          <w:p>
+            <w:pPr>
+              <w:spacing w:line="240" w:lineRule="auto"/>
+              <w:ind w:firstLine="228" w:firstLineChars="95"/>
+              <w:jc w:val="center"/>
+              <w:rPr>
+                <w:rFonts w:hAnsi="宋体"/>
+                <w:sz w:val="24"/>
+                <w:szCs w:val="24"/>
+              </w:rPr>
+            </w:pPr>
+            <w:r>
+              <w:rPr>
+                <w:rFonts w:hAnsi="宋体"/>
+                <w:sz w:val="24"/>
+                <w:szCs w:val="24"/>
+              </w:rPr>
+              <w:t>必选</w:t>
+            </w:r>
+          </w:p>
+        </w:tc>
+        <w:tc>
+          <w:tcPr>
+            <w:tcW w:w="812" w:type="dxa"/>
+            <w:tcBorders>
+              <w:top w:val="single" w:color="auto" w:sz="4" w:space="0"/>
+              <w:left w:val="single" w:color="auto" w:sz="4" w:space="0"/>
+              <w:bottom w:val="single" w:color="auto" w:sz="4" w:space="0"/>
+              <w:right w:val="single" w:color="auto" w:sz="4" w:space="0"/>
+            </w:tcBorders>
+            <w:shd w:val="clear" w:color="auto" w:fill="FFFFFF" w:themeFill="background1"/>
+            <w:vAlign w:val="center"/>
+          </w:tcPr>
+          <w:p>
+            <w:pPr>
+              <w:spacing w:line="240" w:lineRule="auto"/>
+              <w:ind w:firstLine="0" w:firstLineChars="0"/>
+              <w:jc w:val="center"/>
+              <w:rPr>
+                <w:rFonts w:hAnsi="宋体"/>
+                <w:sz w:val="24"/>
+                <w:szCs w:val="24"/>
+              </w:rPr>
+            </w:pPr>
+            <w:r>
+              <w:rPr>
+                <w:rFonts w:hint="eastAsia"/>
+                <w:sz w:val="24"/>
+                <w:szCs w:val="24"/>
+                <w:lang w:val="en-US" w:eastAsia="zh-CN"/>
+              </w:rPr>
+              <w:t>File</w:t>
+            </w:r>
+          </w:p>
+        </w:tc>
+        <w:tc>
+          <w:tcPr>
+            <w:tcW w:w="4627" w:type="dxa"/>
+            <w:tcBorders>
+              <w:top w:val="single" w:color="auto" w:sz="4" w:space="0"/>
+              <w:left w:val="single" w:color="auto" w:sz="4" w:space="0"/>
+              <w:bottom w:val="single" w:color="auto" w:sz="4" w:space="0"/>
+              <w:right w:val="single" w:color="auto" w:sz="4" w:space="0"/>
+            </w:tcBorders>
+            <w:shd w:val="clear" w:color="auto" w:fill="FFFFFF" w:themeFill="background1"/>
+            <w:vAlign w:val="center"/>
+          </w:tcPr>
+          <w:p>
+            <w:pPr>
+              <w:spacing w:line="240" w:lineRule="auto"/>
+              <w:ind w:firstLine="0" w:firstLineChars="0"/>
+              <w:rPr>
+                <w:rFonts w:hint="default" w:hAnsi="宋体" w:eastAsia="宋体"/>
+                <w:sz w:val="24"/>
+                <w:szCs w:val="24"/>
+                <w:lang w:val="en-US" w:eastAsia="zh-CN"/>
+              </w:rPr>
+            </w:pPr>
+            <w:r>
+              <w:rPr>
+                <w:rFonts w:hint="eastAsia" w:hAnsi="宋体"/>
+                <w:sz w:val="24"/>
+                <w:szCs w:val="24"/>
+                <w:lang w:val="en-US" w:eastAsia="zh-CN"/>
+              </w:rPr>
+              <w:t>上传的体检报告图片</w:t>
+            </w:r>
+          </w:p>
+        </w:tc>
+      </w:tr>
+    </w:tbl>
+    <w:p>
+      <w:pPr>
+        <w:pStyle w:val="19"/>
+        <w:numPr>
+          <w:ilvl w:val="3"/>
+          <w:numId w:val="0"/>
+        </w:numPr>
+        <w:ind w:leftChars="0"/>
+        <w:rPr>
+          <w:rFonts w:hAnsi="Times New Roman"/>
+          <w:sz w:val="24"/>
+          <w:szCs w:val="24"/>
+        </w:rPr>
+      </w:pPr>
+      <w:r>
+        <w:rPr>
+          <w:sz w:val="24"/>
+          <w:szCs w:val="24"/>
+        </w:rPr>
+        <w:t>请求说明</w:t>
+      </w:r>
+    </w:p>
+    <w:p>
+      <w:pPr>
+        <w:pStyle w:val="19"/>
+        <w:numPr>
+          <w:ilvl w:val="3"/>
+          <w:numId w:val="0"/>
+        </w:numPr>
+        <w:ind w:leftChars="0"/>
+        <w:rPr>
+          <w:rFonts w:hint="eastAsia" w:hAnsi="Times New Roman"/>
+          <w:sz w:val="24"/>
+          <w:szCs w:val="24"/>
+        </w:rPr>
+      </w:pPr>
+      <w:r>
+        <w:rPr>
+          <w:rFonts w:hint="eastAsia" w:hAnsi="Times New Roman"/>
+          <w:sz w:val="24"/>
+          <w:szCs w:val="24"/>
+        </w:rPr>
+        <w:t>url说明</w:t>
+      </w:r>
+    </w:p>
+    <w:p>
+      <w:pPr>
+        <w:pStyle w:val="19"/>
+        <w:numPr>
+          <w:ilvl w:val="3"/>
+          <w:numId w:val="0"/>
+        </w:numPr>
+        <w:ind w:leftChars="0"/>
+        <w:rPr>
+          <w:rFonts w:hint="eastAsia" w:hAnsi="Times New Roman"/>
+          <w:sz w:val="24"/>
+          <w:szCs w:val="24"/>
+        </w:rPr>
+      </w:pPr>
+    </w:p>
+    <w:p>
+      <w:pPr>
+        <w:pStyle w:val="19"/>
+        <w:numPr>
+          <w:ilvl w:val="3"/>
+          <w:numId w:val="0"/>
+        </w:numPr>
+        <w:ind w:leftChars="0" w:firstLine="420" w:firstLineChars="0"/>
+        <w:rPr>
+          <w:rFonts w:hint="eastAsia" w:hAnsi="Times New Roman"/>
+          <w:sz w:val="24"/>
+          <w:szCs w:val="24"/>
+        </w:rPr>
+      </w:pPr>
+      <w:r>
+        <w:rPr>
+          <w:rFonts w:hint="eastAsia" w:ascii="Consolas" w:hAnsi="Consolas" w:cs="Consolas"/>
+          <w:color w:val="000000"/>
+          <w:kern w:val="0"/>
+          <w:sz w:val="24"/>
+          <w:szCs w:val="24"/>
+          <w:lang w:val="en-US" w:eastAsia="zh-CN"/>
+        </w:rPr>
+        <w:t>Headers 中需添加一个参数名为uid 值类型为string的请求头。</w:t>
+      </w:r>
+    </w:p>
+    <w:p>
+      <w:pPr>
+        <w:pStyle w:val="19"/>
+        <w:numPr>
+          <w:ilvl w:val="3"/>
+          <w:numId w:val="0"/>
+        </w:numPr>
+        <w:ind w:leftChars="0"/>
+        <w:rPr>
+          <w:rFonts w:hint="eastAsia" w:hAnsi="Times New Roman"/>
+          <w:sz w:val="24"/>
+          <w:szCs w:val="24"/>
+        </w:rPr>
+      </w:pPr>
+      <w:r>
+        <w:rPr>
+          <w:sz w:val="24"/>
+          <w:szCs w:val="24"/>
+        </w:rPr>
+        <w:t>返回说明</w:t>
+      </w:r>
+    </w:p>
+    <w:tbl>
+      <w:tblPr>
+        <w:tblStyle w:val="12"/>
+        <w:tblW w:w="6986" w:type="dxa"/>
+        <w:tblInd w:w="108" w:type="dxa"/>
+        <w:tblBorders>
+          <w:top w:val="single" w:color="auto" w:sz="4" w:space="0"/>
+          <w:left w:val="single" w:color="auto" w:sz="4" w:space="0"/>
+          <w:bottom w:val="single" w:color="auto" w:sz="4" w:space="0"/>
+          <w:right w:val="single" w:color="auto" w:sz="4" w:space="0"/>
+          <w:insideH w:val="single" w:color="auto" w:sz="4" w:space="0"/>
+          <w:insideV w:val="single" w:color="auto" w:sz="4" w:space="0"/>
+        </w:tblBorders>
+        <w:tblLayout w:type="autofit"/>
+        <w:tblCellMar>
+          <w:top w:w="0" w:type="dxa"/>
+          <w:left w:w="108" w:type="dxa"/>
+          <w:bottom w:w="0" w:type="dxa"/>
+          <w:right w:w="108" w:type="dxa"/>
+        </w:tblCellMar>
+      </w:tblPr>
+      <w:tblGrid>
+        <w:gridCol w:w="1236"/>
+        <w:gridCol w:w="816"/>
+        <w:gridCol w:w="4934"/>
+      </w:tblGrid>
+      <w:tr>
+        <w:tblPrEx>
+          <w:tblBorders>
+            <w:top w:val="single" w:color="auto" w:sz="4" w:space="0"/>
+            <w:left w:val="single" w:color="auto" w:sz="4" w:space="0"/>
+            <w:bottom w:val="single" w:color="auto" w:sz="4" w:space="0"/>
+            <w:right w:val="single" w:color="auto" w:sz="4" w:space="0"/>
+            <w:insideH w:val="single" w:color="auto" w:sz="4" w:space="0"/>
+            <w:insideV w:val="single" w:color="auto" w:sz="4" w:space="0"/>
+          </w:tblBorders>
+          <w:tblCellMar>
+            <w:top w:w="0" w:type="dxa"/>
+            <w:left w:w="108" w:type="dxa"/>
+            <w:bottom w:w="0" w:type="dxa"/>
+            <w:right w:w="108" w:type="dxa"/>
+          </w:tblCellMar>
+        </w:tblPrEx>
+        <w:tc>
+          <w:tcPr>
+            <w:tcW w:w="1236" w:type="dxa"/>
+            <w:tcBorders>
+              <w:top w:val="single" w:color="auto" w:sz="4" w:space="0"/>
+              <w:left w:val="single" w:color="auto" w:sz="4" w:space="0"/>
+              <w:bottom w:val="single" w:color="auto" w:sz="4" w:space="0"/>
+              <w:right w:val="single" w:color="auto" w:sz="4" w:space="0"/>
+            </w:tcBorders>
+            <w:shd w:val="clear" w:color="auto" w:fill="BFBFBF"/>
+          </w:tcPr>
+          <w:p>
+            <w:pPr>
+              <w:spacing w:line="240" w:lineRule="auto"/>
+              <w:ind w:firstLine="0" w:firstLineChars="0"/>
+              <w:jc w:val="center"/>
+              <w:rPr>
+                <w:sz w:val="24"/>
+                <w:szCs w:val="24"/>
+              </w:rPr>
+            </w:pPr>
+            <w:r>
+              <w:rPr>
+                <w:rFonts w:hAnsi="宋体"/>
+                <w:sz w:val="24"/>
+                <w:szCs w:val="24"/>
+              </w:rPr>
+              <w:t>参数名称</w:t>
+            </w:r>
+          </w:p>
+        </w:tc>
+        <w:tc>
+          <w:tcPr>
+            <w:tcW w:w="816" w:type="dxa"/>
+            <w:tcBorders>
+              <w:top w:val="single" w:color="auto" w:sz="4" w:space="0"/>
+              <w:left w:val="single" w:color="auto" w:sz="4" w:space="0"/>
+              <w:bottom w:val="single" w:color="auto" w:sz="4" w:space="0"/>
+              <w:right w:val="single" w:color="auto" w:sz="4" w:space="0"/>
+            </w:tcBorders>
+            <w:shd w:val="clear" w:color="auto" w:fill="BFBFBF"/>
+          </w:tcPr>
+          <w:p>
+            <w:pPr>
+              <w:spacing w:line="240" w:lineRule="auto"/>
+              <w:ind w:firstLine="0" w:firstLineChars="0"/>
+              <w:jc w:val="center"/>
+              <w:rPr>
+                <w:sz w:val="24"/>
+                <w:szCs w:val="24"/>
+              </w:rPr>
+            </w:pPr>
+            <w:r>
+              <w:rPr>
+                <w:rFonts w:hAnsi="宋体"/>
+                <w:sz w:val="24"/>
+                <w:szCs w:val="24"/>
+              </w:rPr>
+              <w:t>类型</w:t>
+            </w:r>
+          </w:p>
+        </w:tc>
+        <w:tc>
+          <w:tcPr>
+            <w:tcW w:w="4934" w:type="dxa"/>
+            <w:tcBorders>
+              <w:top w:val="single" w:color="auto" w:sz="4" w:space="0"/>
+              <w:left w:val="single" w:color="auto" w:sz="4" w:space="0"/>
+              <w:bottom w:val="single" w:color="auto" w:sz="4" w:space="0"/>
+              <w:right w:val="single" w:color="auto" w:sz="4" w:space="0"/>
+            </w:tcBorders>
+            <w:shd w:val="clear" w:color="auto" w:fill="BFBFBF"/>
+          </w:tcPr>
+          <w:p>
+            <w:pPr>
+              <w:spacing w:line="240" w:lineRule="auto"/>
+              <w:ind w:firstLine="228" w:firstLineChars="95"/>
+              <w:jc w:val="center"/>
+              <w:rPr>
+                <w:sz w:val="24"/>
+                <w:szCs w:val="24"/>
+              </w:rPr>
+            </w:pPr>
+            <w:r>
+              <w:rPr>
+                <w:rFonts w:hAnsi="宋体"/>
+                <w:sz w:val="24"/>
+                <w:szCs w:val="24"/>
+              </w:rPr>
+              <w:t>描述</w:t>
+            </w:r>
+          </w:p>
+        </w:tc>
+      </w:tr>
+      <w:tr>
+        <w:tblPrEx>
+          <w:tblBorders>
+            <w:top w:val="single" w:color="auto" w:sz="4" w:space="0"/>
+            <w:left w:val="single" w:color="auto" w:sz="4" w:space="0"/>
+            <w:bottom w:val="single" w:color="auto" w:sz="4" w:space="0"/>
+            <w:right w:val="single" w:color="auto" w:sz="4" w:space="0"/>
+            <w:insideH w:val="single" w:color="auto" w:sz="4" w:space="0"/>
+            <w:insideV w:val="single" w:color="auto" w:sz="4" w:space="0"/>
+          </w:tblBorders>
+          <w:tblCellMar>
+            <w:top w:w="0" w:type="dxa"/>
+            <w:left w:w="108" w:type="dxa"/>
+            <w:bottom w:w="0" w:type="dxa"/>
+            <w:right w:w="108" w:type="dxa"/>
+          </w:tblCellMar>
+        </w:tblPrEx>
+        <w:tc>
+          <w:tcPr>
+            <w:tcW w:w="1236" w:type="dxa"/>
+            <w:tcBorders>
+              <w:top w:val="single" w:color="auto" w:sz="4" w:space="0"/>
+              <w:left w:val="single" w:color="auto" w:sz="4" w:space="0"/>
+              <w:bottom w:val="single" w:color="auto" w:sz="4" w:space="0"/>
+              <w:right w:val="single" w:color="auto" w:sz="4" w:space="0"/>
+            </w:tcBorders>
+            <w:vAlign w:val="center"/>
+          </w:tcPr>
+          <w:p>
+            <w:pPr>
+              <w:spacing w:line="240" w:lineRule="auto"/>
+              <w:ind w:firstLine="0" w:firstLineChars="0"/>
+              <w:jc w:val="center"/>
+              <w:rPr>
+                <w:sz w:val="24"/>
+                <w:szCs w:val="24"/>
+              </w:rPr>
+            </w:pPr>
+            <w:r>
+              <w:rPr>
+                <w:sz w:val="24"/>
+                <w:szCs w:val="24"/>
+              </w:rPr>
+              <w:t>C</w:t>
+            </w:r>
+            <w:r>
+              <w:rPr>
+                <w:rFonts w:hint="eastAsia"/>
+                <w:sz w:val="24"/>
+                <w:szCs w:val="24"/>
+              </w:rPr>
+              <w:t>ode</w:t>
+            </w:r>
+          </w:p>
+        </w:tc>
+        <w:tc>
+          <w:tcPr>
+            <w:tcW w:w="816" w:type="dxa"/>
+            <w:tcBorders>
+              <w:top w:val="single" w:color="auto" w:sz="4" w:space="0"/>
+              <w:left w:val="single" w:color="auto" w:sz="4" w:space="0"/>
+              <w:bottom w:val="single" w:color="auto" w:sz="4" w:space="0"/>
+              <w:right w:val="single" w:color="auto" w:sz="4" w:space="0"/>
+            </w:tcBorders>
+            <w:vAlign w:val="center"/>
+          </w:tcPr>
+          <w:p>
+            <w:pPr>
+              <w:spacing w:line="240" w:lineRule="auto"/>
+              <w:ind w:firstLine="0" w:firstLineChars="0"/>
+              <w:jc w:val="center"/>
+              <w:rPr>
+                <w:sz w:val="24"/>
+                <w:szCs w:val="24"/>
+              </w:rPr>
+            </w:pPr>
+            <w:r>
+              <w:rPr>
+                <w:sz w:val="24"/>
+                <w:szCs w:val="24"/>
+              </w:rPr>
+              <w:t>string</w:t>
+            </w:r>
+          </w:p>
+        </w:tc>
+        <w:tc>
+          <w:tcPr>
+            <w:tcW w:w="4934" w:type="dxa"/>
+            <w:tcBorders>
+              <w:top w:val="single" w:color="auto" w:sz="4" w:space="0"/>
+              <w:left w:val="single" w:color="auto" w:sz="4" w:space="0"/>
+              <w:bottom w:val="single" w:color="auto" w:sz="4" w:space="0"/>
+              <w:right w:val="single" w:color="auto" w:sz="4" w:space="0"/>
+            </w:tcBorders>
+            <w:vAlign w:val="center"/>
+          </w:tcPr>
+          <w:p>
+            <w:pPr>
+              <w:spacing w:line="240" w:lineRule="auto"/>
+              <w:ind w:firstLine="0" w:firstLineChars="0"/>
+              <w:rPr>
+                <w:sz w:val="24"/>
+                <w:szCs w:val="24"/>
+              </w:rPr>
+            </w:pPr>
+            <w:r>
+              <w:rPr>
+                <w:rFonts w:hint="eastAsia"/>
+                <w:sz w:val="24"/>
+                <w:szCs w:val="24"/>
+              </w:rPr>
+              <w:t xml:space="preserve">状态码 </w:t>
+            </w:r>
+            <w:r>
+              <w:rPr>
+                <w:rFonts w:hint="eastAsia"/>
+                <w:sz w:val="24"/>
+                <w:szCs w:val="24"/>
+                <w:lang w:val="en-US" w:eastAsia="zh-CN"/>
+              </w:rPr>
+              <w:t>0</w:t>
+            </w:r>
+            <w:r>
+              <w:rPr>
+                <w:rFonts w:hint="eastAsia"/>
+                <w:sz w:val="24"/>
+                <w:szCs w:val="24"/>
+              </w:rPr>
+              <w:t>成功;</w:t>
+            </w:r>
+            <w:r>
+              <w:rPr>
+                <w:rFonts w:hint="eastAsia"/>
+                <w:sz w:val="24"/>
+                <w:szCs w:val="24"/>
+                <w:lang w:val="en-US" w:eastAsia="zh-CN"/>
+              </w:rPr>
+              <w:t>1</w:t>
+            </w:r>
+            <w:r>
+              <w:rPr>
+                <w:rFonts w:hint="eastAsia"/>
+                <w:sz w:val="24"/>
+                <w:szCs w:val="24"/>
+              </w:rPr>
+              <w:t>错误</w:t>
+            </w:r>
+          </w:p>
+        </w:tc>
+      </w:tr>
+      <w:tr>
+        <w:tblPrEx>
+          <w:tblBorders>
+            <w:top w:val="single" w:color="auto" w:sz="4" w:space="0"/>
+            <w:left w:val="single" w:color="auto" w:sz="4" w:space="0"/>
+            <w:bottom w:val="single" w:color="auto" w:sz="4" w:space="0"/>
+            <w:right w:val="single" w:color="auto" w:sz="4" w:space="0"/>
+            <w:insideH w:val="single" w:color="auto" w:sz="4" w:space="0"/>
+            <w:insideV w:val="single" w:color="auto" w:sz="4" w:space="0"/>
+          </w:tblBorders>
+          <w:tblCellMar>
+            <w:top w:w="0" w:type="dxa"/>
+            <w:left w:w="108" w:type="dxa"/>
+            <w:bottom w:w="0" w:type="dxa"/>
+            <w:right w:w="108" w:type="dxa"/>
+          </w:tblCellMar>
+        </w:tblPrEx>
+        <w:tc>
+          <w:tcPr>
+            <w:tcW w:w="1236" w:type="dxa"/>
+            <w:tcBorders>
+              <w:top w:val="single" w:color="auto" w:sz="4" w:space="0"/>
+              <w:left w:val="single" w:color="auto" w:sz="4" w:space="0"/>
+              <w:bottom w:val="single" w:color="auto" w:sz="4" w:space="0"/>
+              <w:right w:val="single" w:color="auto" w:sz="4" w:space="0"/>
+            </w:tcBorders>
+            <w:vAlign w:val="center"/>
+          </w:tcPr>
+          <w:p>
+            <w:pPr>
+              <w:spacing w:line="240" w:lineRule="auto"/>
+              <w:ind w:firstLine="0" w:firstLineChars="0"/>
+              <w:jc w:val="center"/>
+              <w:rPr>
+                <w:rFonts w:hint="eastAsia" w:eastAsia="宋体"/>
+                <w:sz w:val="24"/>
+                <w:szCs w:val="24"/>
+                <w:lang w:val="en-US" w:eastAsia="zh-CN"/>
+              </w:rPr>
+            </w:pPr>
+            <w:r>
+              <w:rPr>
+                <w:rFonts w:hint="eastAsia"/>
+                <w:sz w:val="24"/>
+                <w:szCs w:val="24"/>
+                <w:lang w:val="en-US" w:eastAsia="zh-CN"/>
+              </w:rPr>
+              <w:t>Data</w:t>
+            </w:r>
+          </w:p>
+        </w:tc>
+        <w:tc>
+          <w:tcPr>
+            <w:tcW w:w="816" w:type="dxa"/>
+            <w:tcBorders>
+              <w:top w:val="single" w:color="auto" w:sz="4" w:space="0"/>
+              <w:left w:val="single" w:color="auto" w:sz="4" w:space="0"/>
+              <w:bottom w:val="single" w:color="auto" w:sz="4" w:space="0"/>
+              <w:right w:val="single" w:color="auto" w:sz="4" w:space="0"/>
+            </w:tcBorders>
+            <w:vAlign w:val="center"/>
+          </w:tcPr>
+          <w:p>
+            <w:pPr>
+              <w:spacing w:line="240" w:lineRule="auto"/>
+              <w:ind w:firstLine="0" w:firstLineChars="0"/>
+              <w:jc w:val="center"/>
+              <w:rPr>
+                <w:sz w:val="24"/>
+                <w:szCs w:val="24"/>
+              </w:rPr>
+            </w:pPr>
+            <w:r>
+              <w:rPr>
+                <w:sz w:val="24"/>
+                <w:szCs w:val="24"/>
+              </w:rPr>
+              <w:t>S</w:t>
+            </w:r>
+            <w:r>
+              <w:rPr>
+                <w:rFonts w:hint="eastAsia"/>
+                <w:sz w:val="24"/>
+                <w:szCs w:val="24"/>
+              </w:rPr>
+              <w:t>tring</w:t>
+            </w:r>
+          </w:p>
+        </w:tc>
+        <w:tc>
+          <w:tcPr>
+            <w:tcW w:w="4934" w:type="dxa"/>
+            <w:tcBorders>
+              <w:top w:val="single" w:color="auto" w:sz="4" w:space="0"/>
+              <w:left w:val="single" w:color="auto" w:sz="4" w:space="0"/>
+              <w:bottom w:val="single" w:color="auto" w:sz="4" w:space="0"/>
+              <w:right w:val="single" w:color="auto" w:sz="4" w:space="0"/>
+            </w:tcBorders>
+            <w:vAlign w:val="center"/>
+          </w:tcPr>
+          <w:p>
+            <w:pPr>
+              <w:spacing w:line="240" w:lineRule="auto"/>
+              <w:ind w:firstLine="0" w:firstLineChars="0"/>
+              <w:rPr>
+                <w:sz w:val="24"/>
+                <w:szCs w:val="24"/>
+              </w:rPr>
+            </w:pPr>
+            <w:r>
+              <w:rPr>
+                <w:rFonts w:hint="eastAsia"/>
+                <w:sz w:val="24"/>
+                <w:szCs w:val="24"/>
+              </w:rPr>
+              <w:t>信息描述</w:t>
+            </w:r>
+          </w:p>
+        </w:tc>
+      </w:tr>
+    </w:tbl>
+    <w:p>
+      <w:pPr>
+        <w:pStyle w:val="19"/>
+        <w:numPr>
+          <w:ilvl w:val="3"/>
+          <w:numId w:val="0"/>
+        </w:numPr>
+        <w:ind w:leftChars="0"/>
+        <w:rPr>
+          <w:rFonts w:hint="eastAsia" w:hAnsi="Times New Roman"/>
+          <w:sz w:val="24"/>
+          <w:szCs w:val="24"/>
+        </w:rPr>
+      </w:pPr>
+    </w:p>
+    <w:p>
+      <w:pPr>
+        <w:pStyle w:val="19"/>
+        <w:numPr>
+          <w:ilvl w:val="3"/>
+          <w:numId w:val="0"/>
+        </w:numPr>
+        <w:ind w:leftChars="0"/>
+        <w:rPr>
+          <w:rFonts w:hint="eastAsia" w:hAnsi="Times New Roman"/>
+          <w:sz w:val="24"/>
+          <w:szCs w:val="24"/>
+        </w:rPr>
+      </w:pPr>
+      <w:r>
+        <w:rPr>
+          <w:rFonts w:hint="eastAsia" w:hAnsi="Times New Roman"/>
+          <w:sz w:val="24"/>
+          <w:szCs w:val="24"/>
+        </w:rPr>
+        <w:t>返回示例</w:t>
+      </w:r>
+    </w:p>
+    <w:p>
+      <w:pPr>
+        <w:pStyle w:val="19"/>
+        <w:numPr>
+          <w:ilvl w:val="0"/>
+          <w:numId w:val="0"/>
+        </w:numPr>
+        <w:ind w:left="708"/>
+        <w:rPr>
+          <w:rFonts w:hint="eastAsia" w:ascii="宋体" w:hAnsi="宋体" w:eastAsia="宋体" w:cs="宋体"/>
+          <w:color w:val="4A5560"/>
+          <w:sz w:val="24"/>
+          <w:szCs w:val="24"/>
+          <w:shd w:val="clear" w:color="auto" w:fill="FFFFFF"/>
+          <w:lang w:val="en-US" w:eastAsia="zh-CN"/>
+        </w:rPr>
+      </w:pPr>
+      <w:r>
+        <w:rPr>
+          <w:rFonts w:hint="eastAsia" w:ascii="宋体" w:hAnsi="宋体" w:eastAsia="宋体" w:cs="宋体"/>
+          <w:color w:val="4A5560"/>
+          <w:sz w:val="24"/>
+          <w:szCs w:val="24"/>
+          <w:shd w:val="clear" w:color="auto" w:fill="FFFFFF"/>
+          <w:lang w:val="en-US" w:eastAsia="zh-CN"/>
+        </w:rPr>
+        <w:t>{</w:t>
+      </w:r>
+    </w:p>
+    <w:p>
+      <w:pPr>
+        <w:pStyle w:val="19"/>
+        <w:numPr>
+          <w:ilvl w:val="0"/>
+          <w:numId w:val="0"/>
+        </w:numPr>
+        <w:ind w:left="708" w:firstLine="481"/>
+        <w:rPr>
+          <w:rFonts w:hint="eastAsia" w:ascii="宋体" w:hAnsi="宋体" w:eastAsia="宋体" w:cs="宋体"/>
+          <w:color w:val="4A5560"/>
+          <w:sz w:val="24"/>
+          <w:szCs w:val="24"/>
+          <w:shd w:val="clear" w:color="auto" w:fill="FFFFFF"/>
+          <w:lang w:val="en-US" w:eastAsia="zh-CN"/>
+        </w:rPr>
+      </w:pPr>
+      <w:r>
+        <w:rPr>
+          <w:rFonts w:hint="eastAsia" w:ascii="宋体" w:hAnsi="宋体" w:eastAsia="宋体" w:cs="宋体"/>
+          <w:color w:val="4A5560"/>
+          <w:sz w:val="24"/>
+          <w:szCs w:val="24"/>
+          <w:shd w:val="clear" w:color="auto" w:fill="FFFFFF"/>
+          <w:lang w:val="en-US" w:eastAsia="zh-CN"/>
+        </w:rPr>
+        <w:t>"code":0 ,</w:t>
+      </w:r>
+    </w:p>
+    <w:p>
+      <w:pPr>
+        <w:pStyle w:val="19"/>
+        <w:numPr>
+          <w:ilvl w:val="0"/>
+          <w:numId w:val="0"/>
+        </w:numPr>
+        <w:ind w:left="708" w:firstLine="481"/>
+        <w:rPr>
+          <w:rFonts w:hint="default" w:ascii="宋体" w:hAnsi="宋体" w:eastAsia="宋体" w:cs="宋体"/>
+          <w:color w:val="4A5560"/>
+          <w:sz w:val="24"/>
+          <w:szCs w:val="24"/>
+          <w:shd w:val="clear" w:color="auto" w:fill="FFFFFF"/>
+          <w:lang w:val="en-US" w:eastAsia="zh-CN"/>
+        </w:rPr>
+      </w:pPr>
+      <w:r>
+        <w:rPr>
+          <w:rFonts w:hint="eastAsia" w:ascii="宋体" w:hAnsi="宋体" w:eastAsia="宋体" w:cs="宋体"/>
+          <w:color w:val="4A5560"/>
+          <w:sz w:val="24"/>
+          <w:szCs w:val="24"/>
+          <w:shd w:val="clear" w:color="auto" w:fill="FFFFFF"/>
+          <w:lang w:val="en-US" w:eastAsia="zh-CN"/>
+        </w:rPr>
+        <w:t>"data": "上传体检报告成功"</w:t>
+      </w:r>
+    </w:p>
+    <w:p>
+      <w:pPr>
+        <w:pStyle w:val="19"/>
+        <w:numPr>
+          <w:ilvl w:val="0"/>
+          <w:numId w:val="0"/>
+        </w:numPr>
+        <w:ind w:left="708"/>
+        <w:rPr>
+          <w:rFonts w:hint="eastAsia" w:ascii="宋体" w:hAnsi="宋体" w:eastAsia="宋体" w:cs="宋体"/>
+          <w:color w:val="4A5560"/>
+          <w:sz w:val="24"/>
+          <w:szCs w:val="24"/>
+          <w:shd w:val="clear" w:color="auto" w:fill="FFFFFF"/>
+          <w:lang w:val="en-US" w:eastAsia="zh-CN"/>
+        </w:rPr>
+      </w:pPr>
+      <w:r>
+        <w:rPr>
+          <w:rFonts w:hint="eastAsia" w:ascii="宋体" w:hAnsi="宋体" w:eastAsia="宋体" w:cs="宋体"/>
+          <w:color w:val="4A5560"/>
+          <w:sz w:val="24"/>
+          <w:szCs w:val="24"/>
+          <w:shd w:val="clear" w:color="auto" w:fill="FFFFFF"/>
+          <w:lang w:val="en-US" w:eastAsia="zh-CN"/>
+        </w:rPr>
+        <w:t>}</w:t>
+      </w:r>
+    </w:p>
+    <w:p>
+      <w:pPr>
+        <w:pStyle w:val="19"/>
+        <w:numPr>
+          <w:ilvl w:val="0"/>
+          <w:numId w:val="0"/>
+        </w:numPr>
+        <w:rPr>
+          <w:rFonts w:ascii="Courier New" w:hAnsi="Courier New" w:cs="Courier New"/>
+          <w:color w:val="4A5560"/>
+          <w:sz w:val="24"/>
+          <w:szCs w:val="24"/>
+          <w:shd w:val="clear" w:color="auto" w:fill="FFFFFF"/>
+        </w:rPr>
+      </w:pPr>
+    </w:p>
+    <w:p>
+      <w:pPr>
+        <w:pStyle w:val="19"/>
+        <w:numPr>
+          <w:ilvl w:val="0"/>
+          <w:numId w:val="0"/>
+        </w:numPr>
+        <w:rPr>
+          <w:rFonts w:ascii="Courier New" w:hAnsi="Courier New" w:cs="Courier New"/>
+          <w:color w:val="4A5560"/>
+          <w:sz w:val="24"/>
+          <w:szCs w:val="24"/>
+          <w:shd w:val="clear" w:color="auto" w:fill="FFFFFF"/>
+        </w:rPr>
+      </w:pPr>
+    </w:p>
+    <w:p>
+      <w:pPr>
+        <w:pStyle w:val="19"/>
+        <w:numPr>
+          <w:ilvl w:val="0"/>
+          <w:numId w:val="0"/>
+        </w:numPr>
+        <w:rPr>
+          <w:rFonts w:ascii="Courier New" w:hAnsi="Courier New" w:cs="Courier New"/>
+          <w:color w:val="4A5560"/>
+          <w:sz w:val="24"/>
+          <w:szCs w:val="24"/>
+          <w:shd w:val="clear" w:color="auto" w:fill="FFFFFF"/>
+        </w:rPr>
+      </w:pPr>
+    </w:p>
+    <w:p>
+      <w:pPr>
+        <w:pStyle w:val="19"/>
+        <w:numPr>
+          <w:ilvl w:val="0"/>
+          <w:numId w:val="0"/>
+        </w:numPr>
+        <w:rPr>
+          <w:rFonts w:ascii="Courier New" w:hAnsi="Courier New" w:cs="Courier New"/>
+          <w:color w:val="4A5560"/>
+          <w:sz w:val="24"/>
+          <w:szCs w:val="24"/>
+          <w:shd w:val="clear" w:color="auto" w:fill="FFFFFF"/>
+        </w:rPr>
+      </w:pPr>
+    </w:p>
+    <w:p>
+      <w:pPr>
+        <w:pStyle w:val="19"/>
+        <w:numPr>
+          <w:ilvl w:val="0"/>
+          <w:numId w:val="0"/>
+        </w:numPr>
+        <w:rPr>
+          <w:rFonts w:ascii="Courier New" w:hAnsi="Courier New" w:cs="Courier New"/>
+          <w:color w:val="4A5560"/>
+          <w:sz w:val="24"/>
+          <w:szCs w:val="24"/>
+          <w:shd w:val="clear" w:color="auto" w:fill="FFFFFF"/>
+        </w:rPr>
+      </w:pPr>
+    </w:p>
+    <w:p>
+      <w:pPr>
+        <w:pStyle w:val="19"/>
+        <w:numPr>
+          <w:ilvl w:val="0"/>
+          <w:numId w:val="0"/>
+        </w:numPr>
+        <w:rPr>
+          <w:rFonts w:ascii="Courier New" w:hAnsi="Courier New" w:cs="Courier New"/>
+          <w:color w:val="4A5560"/>
+          <w:sz w:val="24"/>
+          <w:szCs w:val="24"/>
+          <w:shd w:val="clear" w:color="auto" w:fill="FFFFFF"/>
+        </w:rPr>
+      </w:pPr>
+    </w:p>
+    <w:p>
+      <w:pPr>
+        <w:pStyle w:val="19"/>
+        <w:numPr>
+          <w:ilvl w:val="0"/>
+          <w:numId w:val="0"/>
+        </w:numPr>
+        <w:rPr>
+          <w:rFonts w:ascii="Courier New" w:hAnsi="Courier New" w:cs="Courier New"/>
+          <w:color w:val="4A5560"/>
+          <w:sz w:val="24"/>
+          <w:szCs w:val="24"/>
+          <w:shd w:val="clear" w:color="auto" w:fill="FFFFFF"/>
+        </w:rPr>
+      </w:pPr>
+    </w:p>
+    <w:p>
+      <w:pPr>
+        <w:pStyle w:val="19"/>
+        <w:numPr>
+          <w:ilvl w:val="0"/>
+          <w:numId w:val="0"/>
+        </w:numPr>
+        <w:rPr>
+          <w:rFonts w:ascii="Courier New" w:hAnsi="Courier New" w:cs="Courier New"/>
+          <w:color w:val="4A5560"/>
+          <w:sz w:val="24"/>
+          <w:szCs w:val="24"/>
+          <w:shd w:val="clear" w:color="auto" w:fill="FFFFFF"/>
+        </w:rPr>
+      </w:pPr>
+    </w:p>
+    <w:p>
+      <w:pPr>
+        <w:pStyle w:val="19"/>
+        <w:numPr>
+          <w:ilvl w:val="0"/>
+          <w:numId w:val="0"/>
+        </w:numPr>
+        <w:rPr>
+          <w:rFonts w:ascii="Courier New" w:hAnsi="Courier New" w:cs="Courier New"/>
+          <w:color w:val="4A5560"/>
+          <w:sz w:val="24"/>
+          <w:szCs w:val="24"/>
+          <w:shd w:val="clear" w:color="auto" w:fill="FFFFFF"/>
+        </w:rPr>
+      </w:pPr>
+    </w:p>
+    <w:p>
+      <w:pPr>
+        <w:pStyle w:val="19"/>
+        <w:numPr>
+          <w:ilvl w:val="0"/>
+          <w:numId w:val="0"/>
+        </w:numPr>
+        <w:rPr>
+          <w:rFonts w:ascii="Courier New" w:hAnsi="Courier New" w:cs="Courier New"/>
+          <w:color w:val="4A5560"/>
+          <w:sz w:val="24"/>
+          <w:szCs w:val="24"/>
+          <w:shd w:val="clear" w:color="auto" w:fill="FFFFFF"/>
+        </w:rPr>
+      </w:pPr>
+    </w:p>
+    <w:p>
+      <w:pPr>
+        <w:pStyle w:val="19"/>
+        <w:numPr>
+          <w:ilvl w:val="0"/>
+          <w:numId w:val="0"/>
+        </w:numPr>
+        <w:rPr>
+          <w:rFonts w:ascii="Courier New" w:hAnsi="Courier New" w:cs="Courier New"/>
+          <w:color w:val="4A5560"/>
+          <w:sz w:val="24"/>
+          <w:szCs w:val="24"/>
+          <w:shd w:val="clear" w:color="auto" w:fill="FFFFFF"/>
+        </w:rPr>
+      </w:pPr>
+    </w:p>
+    <w:p>
+      <w:pPr>
+        <w:pStyle w:val="17"/>
+        <w:bidi w:val="0"/>
+      </w:pPr>
+      <w:bookmarkStart w:id="27" w:name="_Toc1709"/>
+      <w:r>
+        <w:rPr>
+          <w:rFonts w:hint="eastAsia"/>
+          <w:lang w:val="en-US" w:eastAsia="zh-CN"/>
+        </w:rPr>
+        <w:t>展示用户所有体检报告</w:t>
+      </w:r>
+      <w:r>
+        <w:t>接口</w:t>
+      </w:r>
+      <w:bookmarkEnd w:id="27"/>
+    </w:p>
+    <w:p>
+      <w:pPr>
+        <w:pStyle w:val="19"/>
+        <w:numPr>
+          <w:ilvl w:val="3"/>
+          <w:numId w:val="0"/>
+        </w:numPr>
+        <w:ind w:leftChars="0"/>
+        <w:rPr>
+          <w:rFonts w:hAnsi="Times New Roman"/>
+          <w:sz w:val="24"/>
+          <w:szCs w:val="24"/>
+        </w:rPr>
+      </w:pPr>
+      <w:r>
+        <w:rPr>
+          <w:sz w:val="24"/>
+          <w:szCs w:val="24"/>
+        </w:rPr>
+        <w:t>接口说明</w:t>
+      </w:r>
+    </w:p>
+    <w:tbl>
+      <w:tblPr>
+        <w:tblStyle w:val="12"/>
+        <w:tblW w:w="0" w:type="auto"/>
+        <w:tblInd w:w="108" w:type="dxa"/>
+        <w:tblBorders>
+          <w:top w:val="single" w:color="auto" w:sz="4" w:space="0"/>
+          <w:left w:val="single" w:color="auto" w:sz="4" w:space="0"/>
+          <w:bottom w:val="single" w:color="auto" w:sz="4" w:space="0"/>
+          <w:right w:val="single" w:color="auto" w:sz="4" w:space="0"/>
+          <w:insideH w:val="single" w:color="auto" w:sz="4" w:space="0"/>
+          <w:insideV w:val="single" w:color="auto" w:sz="4" w:space="0"/>
+        </w:tblBorders>
+        <w:tblLayout w:type="fixed"/>
+        <w:tblCellMar>
+          <w:top w:w="0" w:type="dxa"/>
+          <w:left w:w="108" w:type="dxa"/>
+          <w:bottom w:w="0" w:type="dxa"/>
+          <w:right w:w="108" w:type="dxa"/>
+        </w:tblCellMar>
+      </w:tblPr>
+      <w:tblGrid>
+        <w:gridCol w:w="1848"/>
+        <w:gridCol w:w="6374"/>
+      </w:tblGrid>
+      <w:tr>
+        <w:tblPrEx>
+          <w:tblBorders>
+            <w:top w:val="single" w:color="auto" w:sz="4" w:space="0"/>
+            <w:left w:val="single" w:color="auto" w:sz="4" w:space="0"/>
+            <w:bottom w:val="single" w:color="auto" w:sz="4" w:space="0"/>
+            <w:right w:val="single" w:color="auto" w:sz="4" w:space="0"/>
+            <w:insideH w:val="single" w:color="auto" w:sz="4" w:space="0"/>
+            <w:insideV w:val="single" w:color="auto" w:sz="4" w:space="0"/>
+          </w:tblBorders>
+          <w:tblCellMar>
+            <w:top w:w="0" w:type="dxa"/>
+            <w:left w:w="108" w:type="dxa"/>
+            <w:bottom w:w="0" w:type="dxa"/>
+            <w:right w:w="108" w:type="dxa"/>
+          </w:tblCellMar>
+        </w:tblPrEx>
+        <w:tc>
+          <w:tcPr>
+            <w:tcW w:w="1848" w:type="dxa"/>
+            <w:shd w:val="clear" w:color="auto" w:fill="auto"/>
+          </w:tcPr>
+          <w:p>
+            <w:pPr>
+              <w:spacing w:line="240" w:lineRule="auto"/>
+              <w:ind w:firstLine="0" w:firstLineChars="0"/>
+              <w:jc w:val="left"/>
+              <w:rPr>
+                <w:sz w:val="24"/>
+                <w:szCs w:val="24"/>
+              </w:rPr>
+            </w:pPr>
+            <w:r>
+              <w:rPr>
+                <w:sz w:val="24"/>
+                <w:szCs w:val="24"/>
+              </w:rPr>
+              <w:t>url</w:t>
+            </w:r>
+          </w:p>
+        </w:tc>
+        <w:tc>
+          <w:tcPr>
+            <w:tcW w:w="6374" w:type="dxa"/>
+            <w:shd w:val="clear" w:color="auto" w:fill="auto"/>
+          </w:tcPr>
+          <w:p>
+            <w:pPr>
+              <w:spacing w:line="240" w:lineRule="auto"/>
+              <w:ind w:firstLine="0" w:firstLineChars="0"/>
+              <w:jc w:val="left"/>
+              <w:rPr>
+                <w:rFonts w:hint="default" w:eastAsia="宋体"/>
+                <w:sz w:val="24"/>
+                <w:szCs w:val="24"/>
+                <w:lang w:val="en-US" w:eastAsia="zh-CN"/>
+              </w:rPr>
+            </w:pPr>
+            <w:r>
+              <w:rPr>
+                <w:rFonts w:hint="default" w:eastAsia="宋体"/>
+                <w:sz w:val="15"/>
+                <w:szCs w:val="15"/>
+                <w:lang w:val="en-US" w:eastAsia="zh-CN"/>
+              </w:rPr>
+              <w:t>https://test-allsmile-1687181-1310014865.ap-shanghai.run.tcloudbase.com/user/</w:t>
+            </w:r>
+            <w:r>
+              <w:rPr>
+                <w:rFonts w:hint="eastAsia"/>
+                <w:sz w:val="15"/>
+                <w:szCs w:val="15"/>
+                <w:lang w:val="en-US" w:eastAsia="zh-CN"/>
+              </w:rPr>
+              <w:t>viewAll</w:t>
+            </w:r>
+            <w:r>
+              <w:rPr>
+                <w:rFonts w:hint="default" w:eastAsia="宋体"/>
+                <w:sz w:val="15"/>
+                <w:szCs w:val="15"/>
+                <w:lang w:val="en-US" w:eastAsia="zh-CN"/>
+              </w:rPr>
+              <w:t>MedicalExaminationReport</w:t>
+            </w:r>
+          </w:p>
+        </w:tc>
+      </w:tr>
+      <w:tr>
+        <w:tblPrEx>
+          <w:tblBorders>
+            <w:top w:val="single" w:color="auto" w:sz="4" w:space="0"/>
+            <w:left w:val="single" w:color="auto" w:sz="4" w:space="0"/>
+            <w:bottom w:val="single" w:color="auto" w:sz="4" w:space="0"/>
+            <w:right w:val="single" w:color="auto" w:sz="4" w:space="0"/>
+            <w:insideH w:val="single" w:color="auto" w:sz="4" w:space="0"/>
+            <w:insideV w:val="single" w:color="auto" w:sz="4" w:space="0"/>
+          </w:tblBorders>
+          <w:tblCellMar>
+            <w:top w:w="0" w:type="dxa"/>
+            <w:left w:w="108" w:type="dxa"/>
+            <w:bottom w:w="0" w:type="dxa"/>
+            <w:right w:w="108" w:type="dxa"/>
+          </w:tblCellMar>
+        </w:tblPrEx>
+        <w:tc>
+          <w:tcPr>
+            <w:tcW w:w="1848" w:type="dxa"/>
+            <w:shd w:val="clear" w:color="auto" w:fill="auto"/>
+          </w:tcPr>
+          <w:p>
+            <w:pPr>
+              <w:spacing w:line="240" w:lineRule="auto"/>
+              <w:ind w:firstLine="0" w:firstLineChars="0"/>
+              <w:jc w:val="left"/>
+              <w:rPr>
+                <w:sz w:val="24"/>
+                <w:szCs w:val="24"/>
+              </w:rPr>
+            </w:pPr>
+            <w:r>
+              <w:rPr>
+                <w:rFonts w:hAnsi="宋体"/>
+                <w:sz w:val="24"/>
+                <w:szCs w:val="24"/>
+              </w:rPr>
+              <w:t>协议</w:t>
+            </w:r>
+          </w:p>
+        </w:tc>
+        <w:tc>
+          <w:tcPr>
+            <w:tcW w:w="6374" w:type="dxa"/>
+            <w:shd w:val="clear" w:color="auto" w:fill="auto"/>
+          </w:tcPr>
+          <w:p>
+            <w:pPr>
+              <w:spacing w:line="240" w:lineRule="auto"/>
+              <w:ind w:firstLine="0" w:firstLineChars="0"/>
+              <w:jc w:val="left"/>
+              <w:rPr>
+                <w:sz w:val="24"/>
+                <w:szCs w:val="24"/>
+              </w:rPr>
+            </w:pPr>
+            <w:r>
+              <w:rPr>
+                <w:sz w:val="24"/>
+                <w:szCs w:val="24"/>
+              </w:rPr>
+              <w:t>http</w:t>
+            </w:r>
+          </w:p>
+        </w:tc>
+      </w:tr>
+      <w:tr>
+        <w:tblPrEx>
+          <w:tblBorders>
+            <w:top w:val="single" w:color="auto" w:sz="4" w:space="0"/>
+            <w:left w:val="single" w:color="auto" w:sz="4" w:space="0"/>
+            <w:bottom w:val="single" w:color="auto" w:sz="4" w:space="0"/>
+            <w:right w:val="single" w:color="auto" w:sz="4" w:space="0"/>
+            <w:insideH w:val="single" w:color="auto" w:sz="4" w:space="0"/>
+            <w:insideV w:val="single" w:color="auto" w:sz="4" w:space="0"/>
+          </w:tblBorders>
+        </w:tblPrEx>
+        <w:tc>
+          <w:tcPr>
+            <w:tcW w:w="1848" w:type="dxa"/>
+            <w:shd w:val="clear" w:color="auto" w:fill="auto"/>
+          </w:tcPr>
+          <w:p>
+            <w:pPr>
+              <w:spacing w:line="240" w:lineRule="auto"/>
+              <w:ind w:firstLine="0" w:firstLineChars="0"/>
+              <w:jc w:val="left"/>
+              <w:rPr>
+                <w:sz w:val="24"/>
+                <w:szCs w:val="24"/>
+              </w:rPr>
+            </w:pPr>
+            <w:r>
+              <w:rPr>
+                <w:rFonts w:hint="eastAsia" w:hAnsi="宋体"/>
+                <w:sz w:val="24"/>
+                <w:szCs w:val="24"/>
+              </w:rPr>
+              <w:t>请求方式</w:t>
+            </w:r>
+          </w:p>
+        </w:tc>
+        <w:tc>
+          <w:tcPr>
+            <w:tcW w:w="6374" w:type="dxa"/>
+            <w:shd w:val="clear" w:color="auto" w:fill="auto"/>
+          </w:tcPr>
+          <w:p>
+            <w:pPr>
+              <w:spacing w:line="240" w:lineRule="auto"/>
+              <w:ind w:firstLine="0" w:firstLineChars="0"/>
+              <w:jc w:val="left"/>
+              <w:rPr>
+                <w:sz w:val="24"/>
+                <w:szCs w:val="24"/>
+              </w:rPr>
+            </w:pPr>
+            <w:r>
+              <w:rPr>
+                <w:rFonts w:hint="eastAsia" w:hAnsi="宋体"/>
+                <w:sz w:val="24"/>
+                <w:szCs w:val="24"/>
+              </w:rPr>
+              <w:t>POST</w:t>
+            </w:r>
+          </w:p>
+        </w:tc>
+      </w:tr>
+    </w:tbl>
+    <w:p>
+      <w:pPr>
+        <w:pStyle w:val="19"/>
+        <w:numPr>
+          <w:ilvl w:val="3"/>
+          <w:numId w:val="0"/>
+        </w:numPr>
+        <w:ind w:leftChars="0"/>
+        <w:rPr>
+          <w:sz w:val="24"/>
+          <w:szCs w:val="24"/>
+        </w:rPr>
+      </w:pPr>
+      <w:r>
+        <w:rPr>
+          <w:sz w:val="24"/>
+          <w:szCs w:val="24"/>
+        </w:rPr>
+        <w:t>请求说明</w:t>
+      </w:r>
+    </w:p>
     <w:tbl>
       <w:tblPr>
         <w:tblStyle w:val="12"/>
@@ -13246,160 +16414,6 @@
           </w:p>
         </w:tc>
       </w:tr>
-      <w:tr>
-        <w:tblPrEx>
-          <w:tblBorders>
-            <w:top w:val="single" w:color="auto" w:sz="4" w:space="0"/>
-            <w:left w:val="single" w:color="auto" w:sz="4" w:space="0"/>
-            <w:bottom w:val="single" w:color="auto" w:sz="4" w:space="0"/>
-            <w:right w:val="single" w:color="auto" w:sz="4" w:space="0"/>
-            <w:insideH w:val="single" w:color="auto" w:sz="4" w:space="0"/>
-            <w:insideV w:val="single" w:color="auto" w:sz="4" w:space="0"/>
-          </w:tblBorders>
-          <w:tblCellMar>
-            <w:top w:w="0" w:type="dxa"/>
-            <w:left w:w="108" w:type="dxa"/>
-            <w:bottom w:w="0" w:type="dxa"/>
-            <w:right w:w="108" w:type="dxa"/>
-          </w:tblCellMar>
-        </w:tblPrEx>
-        <w:tc>
-          <w:tcPr>
-            <w:tcW w:w="1589" w:type="dxa"/>
-            <w:tcBorders>
-              <w:top w:val="single" w:color="auto" w:sz="4" w:space="0"/>
-              <w:left w:val="single" w:color="auto" w:sz="4" w:space="0"/>
-              <w:bottom w:val="single" w:color="auto" w:sz="4" w:space="0"/>
-              <w:right w:val="single" w:color="auto" w:sz="4" w:space="0"/>
-            </w:tcBorders>
-            <w:shd w:val="clear" w:color="auto" w:fill="FFFFFF" w:themeFill="background1"/>
-            <w:vAlign w:val="center"/>
-          </w:tcPr>
-          <w:p>
-            <w:pPr>
-              <w:spacing w:line="240" w:lineRule="auto"/>
-              <w:ind w:firstLine="0" w:firstLineChars="0"/>
-              <w:jc w:val="center"/>
-              <w:rPr>
-                <w:rFonts w:hint="default" w:hAnsi="宋体" w:eastAsia="宋体"/>
-                <w:sz w:val="24"/>
-                <w:szCs w:val="24"/>
-                <w:lang w:val="en-US" w:eastAsia="zh-CN"/>
-              </w:rPr>
-            </w:pPr>
-            <w:r>
-              <w:rPr>
-                <w:rFonts w:hint="eastAsia" w:hAnsi="宋体"/>
-                <w:sz w:val="24"/>
-                <w:szCs w:val="24"/>
-                <w:lang w:val="en-US" w:eastAsia="zh-CN"/>
-              </w:rPr>
-              <w:t>uploadMedicalExaminationReport</w:t>
-            </w:r>
-          </w:p>
-        </w:tc>
-        <w:tc>
-          <w:tcPr>
-            <w:tcW w:w="1194" w:type="dxa"/>
-            <w:tcBorders>
-              <w:top w:val="single" w:color="auto" w:sz="4" w:space="0"/>
-              <w:left w:val="single" w:color="auto" w:sz="4" w:space="0"/>
-              <w:bottom w:val="single" w:color="auto" w:sz="4" w:space="0"/>
-              <w:right w:val="single" w:color="auto" w:sz="4" w:space="0"/>
-            </w:tcBorders>
-            <w:shd w:val="clear" w:color="auto" w:fill="FFFFFF" w:themeFill="background1"/>
-            <w:vAlign w:val="center"/>
-          </w:tcPr>
-          <w:p>
-            <w:pPr>
-              <w:spacing w:line="240" w:lineRule="auto"/>
-              <w:ind w:firstLine="228" w:firstLineChars="95"/>
-              <w:jc w:val="center"/>
-              <w:rPr>
-                <w:rFonts w:hAnsi="宋体"/>
-                <w:sz w:val="24"/>
-                <w:szCs w:val="24"/>
-              </w:rPr>
-            </w:pPr>
-            <w:r>
-              <w:rPr>
-                <w:rFonts w:hAnsi="宋体"/>
-                <w:sz w:val="24"/>
-                <w:szCs w:val="24"/>
-              </w:rPr>
-              <w:t>必选</w:t>
-            </w:r>
-          </w:p>
-        </w:tc>
-        <w:tc>
-          <w:tcPr>
-            <w:tcW w:w="812" w:type="dxa"/>
-            <w:tcBorders>
-              <w:top w:val="single" w:color="auto" w:sz="4" w:space="0"/>
-              <w:left w:val="single" w:color="auto" w:sz="4" w:space="0"/>
-              <w:bottom w:val="single" w:color="auto" w:sz="4" w:space="0"/>
-              <w:right w:val="single" w:color="auto" w:sz="4" w:space="0"/>
-            </w:tcBorders>
-            <w:shd w:val="clear" w:color="auto" w:fill="FFFFFF" w:themeFill="background1"/>
-            <w:vAlign w:val="center"/>
-          </w:tcPr>
-          <w:p>
-            <w:pPr>
-              <w:spacing w:line="240" w:lineRule="auto"/>
-              <w:ind w:firstLine="0" w:firstLineChars="0"/>
-              <w:jc w:val="center"/>
-              <w:rPr>
-                <w:rFonts w:hAnsi="宋体"/>
-                <w:sz w:val="24"/>
-                <w:szCs w:val="24"/>
-              </w:rPr>
-            </w:pPr>
-            <w:r>
-              <w:rPr>
-                <w:rFonts w:hint="eastAsia"/>
-                <w:sz w:val="24"/>
-                <w:szCs w:val="24"/>
-                <w:lang w:val="en-US" w:eastAsia="zh-CN"/>
-              </w:rPr>
-              <w:t>File</w:t>
-            </w:r>
-          </w:p>
-        </w:tc>
-        <w:tc>
-          <w:tcPr>
-            <w:tcW w:w="4627" w:type="dxa"/>
-            <w:tcBorders>
-              <w:top w:val="single" w:color="auto" w:sz="4" w:space="0"/>
-              <w:left w:val="single" w:color="auto" w:sz="4" w:space="0"/>
-              <w:bottom w:val="single" w:color="auto" w:sz="4" w:space="0"/>
-              <w:right w:val="single" w:color="auto" w:sz="4" w:space="0"/>
-            </w:tcBorders>
-            <w:shd w:val="clear" w:color="auto" w:fill="FFFFFF" w:themeFill="background1"/>
-            <w:vAlign w:val="center"/>
-          </w:tcPr>
-          <w:p>
-            <w:pPr>
-              <w:spacing w:line="240" w:lineRule="auto"/>
-              <w:ind w:firstLine="0" w:firstLineChars="0"/>
-              <w:rPr>
-                <w:rFonts w:hint="default" w:hAnsi="宋体" w:eastAsia="宋体"/>
-                <w:sz w:val="24"/>
-                <w:szCs w:val="24"/>
-                <w:lang w:val="en-US" w:eastAsia="zh-CN"/>
-              </w:rPr>
-            </w:pPr>
-            <w:r>
-              <w:rPr>
-                <w:rFonts w:hint="eastAsia" w:hAnsi="宋体"/>
-                <w:sz w:val="24"/>
-                <w:szCs w:val="24"/>
-                <w:lang w:val="en-US" w:eastAsia="zh-CN"/>
-              </w:rPr>
-              <w:t>上传的体检报告图片</w:t>
-            </w:r>
-          </w:p>
-        </w:tc>
-      </w:tr>
     </w:tbl>
     <w:p>
       <w:pPr>
@@ -13410,18 +16424,25 @@
         </w:numPr>
         <w:ind w:leftChars="0"/>
         <w:rPr>
-          <w:rFonts w:hAnsi="Times New Roman"/>
-          <w:sz w:val="24"/>
-          <w:szCs w:val="24"/>
-        </w:rPr>
-      </w:pPr>
-      <w:r>
-        <w:rPr>
-          <w:sz w:val="24"/>
-          <w:szCs w:val="24"/>
-        </w:rPr>
-        <w:t>请求说明</w:t>
-      </w:r>
+          <w:sz w:val="24"/>
+          <w:szCs w:val="24"/>
+        </w:rPr>
+      </w:pPr>
+    </w:p>
+    <w:p>
+      <w:pPr>
+        <w:pStyle w:val="19"/>
+        <w:numPr>
+          <w:ilvl w:val="3"/>
+          <w:numId w:val="0"/>
+        </w:numPr>
+        <w:ind w:leftChars="0"/>
+        <w:rPr>
+          <w:rFonts w:hint="eastAsia" w:hAnsi="Times New Roman"/>
+          <w:sz w:val="24"/>
+          <w:szCs w:val="24"/>
+        </w:rPr>
+      </w:pPr>
     </w:p>
     <w:p>
       <w:pPr>
@@ -14022,6 +17043,93 @@
         </w:numPr>
         <w:ind w:left="708" w:firstLine="481"/>
         <w:rPr>
+          <w:rFonts w:hint="eastAsia" w:ascii="宋体" w:hAnsi="宋体" w:eastAsia="宋体" w:cs="宋体"/>
+          <w:color w:val="4A5560"/>
+          <w:sz w:val="24"/>
+          <w:szCs w:val="24"/>
+          <w:shd w:val="clear" w:color="auto" w:fill="FFFFFF"/>
+          <w:lang w:val="en-US" w:eastAsia="zh-CN"/>
+        </w:rPr>
+      </w:pPr>
+      <w:r>
+        <w:rPr>
+          <w:rFonts w:hint="eastAsia" w:ascii="宋体" w:hAnsi="宋体" w:eastAsia="宋体" w:cs="宋体"/>
+          <w:color w:val="4A5560"/>
+          <w:sz w:val="24"/>
+          <w:szCs w:val="24"/>
+          <w:shd w:val="clear" w:color="auto" w:fill="FFFFFF"/>
+          <w:lang w:val="en-US" w:eastAsia="zh-CN"/>
+        </w:rPr>
+        <w:t>"data": [</w:t>
+      </w:r>
+    </w:p>
+    <w:p>
+      <w:pPr>
+        <w:pStyle w:val="19"/>
+        <w:numPr>
+          <w:ilvl w:val="0"/>
+          <w:numId w:val="0"/>
+        </w:numPr>
+        <w:ind w:left="708" w:firstLine="1313" w:firstLineChars="0"/>
+        <w:rPr>
+          <w:rFonts w:hint="eastAsia" w:ascii="宋体" w:hAnsi="宋体" w:eastAsia="宋体" w:cs="宋体"/>
+          <w:color w:val="4A5560"/>
+          <w:sz w:val="24"/>
+          <w:szCs w:val="24"/>
+          <w:shd w:val="clear" w:color="auto" w:fill="FFFFFF"/>
+          <w:lang w:val="en-US" w:eastAsia="zh-CN"/>
+        </w:rPr>
+      </w:pPr>
+      <w:r>
+        <w:rPr>
+          <w:rFonts w:hint="eastAsia" w:ascii="宋体" w:hAnsi="宋体" w:eastAsia="宋体" w:cs="宋体"/>
+          <w:color w:val="4A5560"/>
+          <w:sz w:val="24"/>
+          <w:szCs w:val="24"/>
+          <w:shd w:val="clear" w:color="auto" w:fill="FFFFFF"/>
+          <w:lang w:val="en-US" w:eastAsia="zh-CN"/>
+        </w:rPr>
+        <w:t>"检查报告1",</w:t>
+      </w:r>
+    </w:p>
+    <w:p>
+      <w:pPr>
+        <w:pStyle w:val="19"/>
+        <w:numPr>
+          <w:ilvl w:val="0"/>
+          <w:numId w:val="0"/>
+        </w:numPr>
+        <w:ind w:left="708" w:firstLine="1313" w:firstLineChars="0"/>
+        <w:rPr>
+          <w:rFonts w:hint="eastAsia" w:ascii="宋体" w:hAnsi="宋体" w:eastAsia="宋体" w:cs="宋体"/>
+          <w:color w:val="4A5560"/>
+          <w:sz w:val="24"/>
+          <w:szCs w:val="24"/>
+          <w:shd w:val="clear" w:color="auto" w:fill="FFFFFF"/>
+          <w:lang w:val="en-US" w:eastAsia="zh-CN"/>
+        </w:rPr>
+      </w:pPr>
+      <w:r>
+        <w:rPr>
+          <w:rFonts w:hint="eastAsia" w:ascii="宋体" w:hAnsi="宋体" w:eastAsia="宋体" w:cs="宋体"/>
+          <w:color w:val="4A5560"/>
+          <w:sz w:val="24"/>
+          <w:szCs w:val="24"/>
+          <w:shd w:val="clear" w:color="auto" w:fill="FFFFFF"/>
+          <w:lang w:val="en-US" w:eastAsia="zh-CN"/>
+        </w:rPr>
+        <w:t>"检查报告2"</w:t>
+      </w:r>
+    </w:p>
+    <w:p>
+      <w:pPr>
+        <w:pStyle w:val="19"/>
+        <w:numPr>
+          <w:ilvl w:val="0"/>
+          <w:numId w:val="0"/>
+        </w:numPr>
+        <w:ind w:left="1260" w:leftChars="0" w:firstLine="420" w:firstLineChars="0"/>
+        <w:rPr>
           <w:rFonts w:hint="default" w:ascii="宋体" w:hAnsi="宋体" w:eastAsia="宋体" w:cs="宋体"/>
           <w:color w:val="4A5560"/>
           <w:sz w:val="24"/>
@@ -14039,7 +17147,7 @@
           <w:shd w:val="clear" w:color="auto" w:fill="FFFFFF"/>
           <w:lang w:val="en-US" w:eastAsia="zh-CN"/>
         </w:rPr>
-        <w:t>"data": "上传体检报告成功"</w:t>
+        <w:t>]</w:t>
       </w:r>
     </w:p>
     <w:p>
@@ -14070,54 +17178,6 @@
         </w:rPr>
         <w:t>}</w:t>
       </w:r>
-    </w:p>
-    <w:p>
-      <w:pPr>
-        <w:pStyle w:val="19"/>
-        <w:numPr>
-          <w:ilvl w:val="0"/>
-          <w:numId w:val="0"/>
-        </w:numPr>
-        <w:rPr>
-          <w:rFonts w:ascii="Courier New" w:hAnsi="Courier New" w:cs="Courier New"/>
-          <w:color w:val="4A5560"/>
-          <w:sz w:val="24"/>
-          <w:szCs w:val="24"/>
-          <w:shd w:val="clear" w:color="auto" w:fill="FFFFFF"/>
-        </w:rPr>
-      </w:pPr>
-    </w:p>
-    <w:p>
-      <w:pPr>
-        <w:pStyle w:val="19"/>
-        <w:numPr>
-          <w:ilvl w:val="0"/>
-          <w:numId w:val="0"/>
-        </w:numPr>
-        <w:rPr>
-          <w:rFonts w:ascii="Courier New" w:hAnsi="Courier New" w:cs="Courier New"/>
-          <w:color w:val="4A5560"/>
-          <w:sz w:val="24"/>
-          <w:szCs w:val="24"/>
-          <w:shd w:val="clear" w:color="auto" w:fill="FFFFFF"/>
-        </w:rPr>
-      </w:pPr>
-    </w:p>
-    <w:p>
-      <w:pPr>
-        <w:pStyle w:val="19"/>
-        <w:numPr>
-          <w:ilvl w:val="0"/>
-          <w:numId w:val="0"/>
-        </w:numPr>
-        <w:rPr>
-          <w:rFonts w:ascii="Courier New" w:hAnsi="Courier New" w:cs="Courier New"/>
-          <w:color w:val="4A5560"/>
-          <w:sz w:val="24"/>
-          <w:szCs w:val="24"/>
-          <w:shd w:val="clear" w:color="auto" w:fill="FFFFFF"/>
-        </w:rPr>
-      </w:pPr>
     </w:p>
     <w:p>
       <w:pPr>
@@ -14252,18 +17312,18 @@
         <w:pStyle w:val="17"/>
         <w:bidi w:val="0"/>
       </w:pPr>
-      <w:bookmarkStart w:id="26" w:name="_Toc1709"/>
+      <w:bookmarkStart w:id="28" w:name="_Toc10491"/>
       <w:r>
         <w:rPr>
           <w:rFonts w:hint="eastAsia"/>
           <w:lang w:val="en-US" w:eastAsia="zh-CN"/>
         </w:rPr>
-        <w:t>展示用户所有体检报告</w:t>
+        <w:t>展示用户所有病历信息</w:t>
       </w:r>
       <w:r>
         <w:t>接口</w:t>
       </w:r>
-      <w:bookmarkEnd w:id="26"/>
+      <w:bookmarkEnd w:id="28"/>
     </w:p>
     <w:p>
       <w:pPr>
@@ -14395,7 +17455,16 @@
                 <w:szCs w:val="15"/>
                 <w:lang w:val="en-US" w:eastAsia="zh-CN"/>
               </w:rPr>
-              <w:t>MedicalExaminationReport</w:t>
+              <w:t>Medical</w:t>
+            </w:r>
+            <w:r>
+              <w:rPr>
+                <w:rFonts w:hint="eastAsia"/>
+                <w:sz w:val="15"/>
+                <w:szCs w:val="15"/>
+                <w:lang w:val="en-US" w:eastAsia="zh-CN"/>
+              </w:rPr>
+              <w:t>History</w:t>
             </w:r>
           </w:p>
         </w:tc>
@@ -15407,7 +18476,7 @@
           <w:shd w:val="clear" w:color="auto" w:fill="FFFFFF"/>
           <w:lang w:val="en-US" w:eastAsia="zh-CN"/>
         </w:rPr>
-        <w:t>"检查报告1",</w:t>
+        <w:t>"病历信息1",</w:t>
       </w:r>
     </w:p>
     <w:p>
@@ -15436,7 +18505,7 @@
           <w:shd w:val="clear" w:color="auto" w:fill="FFFFFF"/>
           <w:lang w:val="en-US" w:eastAsia="zh-CN"/>
         </w:rPr>
-        <w:t>"检查报告2"</w:t>
+        <w:t>"病历信息2"</w:t>
       </w:r>
     </w:p>
     <w:p>
@@ -15496,6 +18565,38 @@
         </w:rPr>
         <w:t>}</w:t>
       </w:r>
+    </w:p>
+    <w:p>
+      <w:pPr>
+        <w:pStyle w:val="19"/>
+        <w:numPr>
+          <w:ilvl w:val="0"/>
+          <w:numId w:val="0"/>
+        </w:numPr>
+        <w:rPr>
+          <w:rFonts w:ascii="Courier New" w:hAnsi="Courier New" w:cs="Courier New"/>
+          <w:color w:val="4A5560"/>
+          <w:sz w:val="24"/>
+          <w:szCs w:val="24"/>
+          <w:shd w:val="clear" w:color="auto" w:fill="FFFFFF"/>
+        </w:rPr>
+      </w:pPr>
+    </w:p>
+    <w:p>
+      <w:pPr>
+        <w:pStyle w:val="19"/>
+        <w:numPr>
+          <w:ilvl w:val="0"/>
+          <w:numId w:val="0"/>
+        </w:numPr>
+        <w:rPr>
+          <w:rFonts w:ascii="Courier New" w:hAnsi="Courier New" w:cs="Courier New"/>
+          <w:color w:val="4A5560"/>
+          <w:sz w:val="24"/>
+          <w:szCs w:val="24"/>
+          <w:shd w:val="clear" w:color="auto" w:fill="FFFFFF"/>
+        </w:rPr>
+      </w:pPr>
     </w:p>
     <w:p>
       <w:pPr>
@@ -15630,18 +18731,18 @@
         <w:pStyle w:val="17"/>
         <w:bidi w:val="0"/>
       </w:pPr>
-      <w:bookmarkStart w:id="27" w:name="_Toc10491"/>
+      <w:bookmarkStart w:id="29" w:name="_Toc14497"/>
       <w:r>
         <w:rPr>
           <w:rFonts w:hint="eastAsia"/>
           <w:lang w:val="en-US" w:eastAsia="zh-CN"/>
         </w:rPr>
-        <w:t>展示用户所有病历信息</w:t>
+        <w:t>展示用户个人资料</w:t>
       </w:r>
       <w:r>
         <w:t>接口</w:t>
       </w:r>
-      <w:bookmarkEnd w:id="27"/>
+      <w:bookmarkEnd w:id="29"/>
     </w:p>
     <w:p>
       <w:pPr>
@@ -15742,1458 +18843,28 @@
               <w:ind w:firstLine="0" w:firstLineChars="0"/>
               <w:jc w:val="left"/>
               <w:rPr>
-                <w:rFonts w:hint="default" w:eastAsia="宋体"/>
+                <w:rFonts w:hint="default"/>
+                <w:sz w:val="24"/>
+                <w:szCs w:val="24"/>
+                <w:lang w:val="en-US"/>
+              </w:rPr>
+            </w:pPr>
+            <w:r>
+              <w:rPr>
+                <w:rFonts w:hint="eastAsia"/>
+                <w:sz w:val="24"/>
+                <w:szCs w:val="24"/>
+              </w:rPr>
+              <w:t>https://test-allsmile-1687181-1310014865.ap-shanghai.run.tcloudbase.com/</w:t>
+            </w:r>
+            <w:r>
+              <w:rPr>
+                <w:rFonts w:hint="eastAsia"/>
                 <w:sz w:val="24"/>
                 <w:szCs w:val="24"/>
                 <w:lang w:val="en-US" w:eastAsia="zh-CN"/>
               </w:rPr>
-            </w:pPr>
-            <w:r>
-              <w:rPr>
-                <w:rFonts w:hint="default" w:eastAsia="宋体"/>
-                <w:sz w:val="15"/>
-                <w:szCs w:val="15"/>
-                <w:lang w:val="en-US" w:eastAsia="zh-CN"/>
-              </w:rPr>
-              <w:t>https://test-allsmile-1687181-1310014865.ap-shanghai.run.tcloudbase.com/user/</w:t>
-            </w:r>
-            <w:r>
-              <w:rPr>
-                <w:rFonts w:hint="eastAsia"/>
-                <w:sz w:val="15"/>
-                <w:szCs w:val="15"/>
-                <w:lang w:val="en-US" w:eastAsia="zh-CN"/>
-              </w:rPr>
-              <w:t>viewAll</w:t>
-            </w:r>
-            <w:r>
-              <w:rPr>
-                <w:rFonts w:hint="default" w:eastAsia="宋体"/>
-                <w:sz w:val="15"/>
-                <w:szCs w:val="15"/>
-                <w:lang w:val="en-US" w:eastAsia="zh-CN"/>
-              </w:rPr>
-              <w:t>Medical</w:t>
-            </w:r>
-            <w:r>
-              <w:rPr>
-                <w:rFonts w:hint="eastAsia"/>
-                <w:sz w:val="15"/>
-                <w:szCs w:val="15"/>
-                <w:lang w:val="en-US" w:eastAsia="zh-CN"/>
-              </w:rPr>
-              <w:t>History</w:t>
-            </w:r>
-          </w:p>
-        </w:tc>
-      </w:tr>
-      <w:tr>
-        <w:tblPrEx>
-          <w:tblBorders>
-            <w:top w:val="single" w:color="auto" w:sz="4" w:space="0"/>
-            <w:left w:val="single" w:color="auto" w:sz="4" w:space="0"/>
-            <w:bottom w:val="single" w:color="auto" w:sz="4" w:space="0"/>
-            <w:right w:val="single" w:color="auto" w:sz="4" w:space="0"/>
-            <w:insideH w:val="single" w:color="auto" w:sz="4" w:space="0"/>
-            <w:insideV w:val="single" w:color="auto" w:sz="4" w:space="0"/>
-          </w:tblBorders>
-          <w:tblCellMar>
-            <w:top w:w="0" w:type="dxa"/>
-            <w:left w:w="108" w:type="dxa"/>
-            <w:bottom w:w="0" w:type="dxa"/>
-            <w:right w:w="108" w:type="dxa"/>
-          </w:tblCellMar>
-        </w:tblPrEx>
-        <w:tc>
-          <w:tcPr>
-            <w:tcW w:w="1848" w:type="dxa"/>
-            <w:shd w:val="clear" w:color="auto" w:fill="auto"/>
-          </w:tcPr>
-          <w:p>
-            <w:pPr>
-              <w:spacing w:line="240" w:lineRule="auto"/>
-              <w:ind w:firstLine="0" w:firstLineChars="0"/>
-              <w:jc w:val="left"/>
-              <w:rPr>
-                <w:sz w:val="24"/>
-                <w:szCs w:val="24"/>
-              </w:rPr>
-            </w:pPr>
-            <w:r>
-              <w:rPr>
-                <w:rFonts w:hAnsi="宋体"/>
-                <w:sz w:val="24"/>
-                <w:szCs w:val="24"/>
-              </w:rPr>
-              <w:t>协议</w:t>
-            </w:r>
-          </w:p>
-        </w:tc>
-        <w:tc>
-          <w:tcPr>
-            <w:tcW w:w="6374" w:type="dxa"/>
-            <w:shd w:val="clear" w:color="auto" w:fill="auto"/>
-          </w:tcPr>
-          <w:p>
-            <w:pPr>
-              <w:spacing w:line="240" w:lineRule="auto"/>
-              <w:ind w:firstLine="0" w:firstLineChars="0"/>
-              <w:jc w:val="left"/>
-              <w:rPr>
-                <w:sz w:val="24"/>
-                <w:szCs w:val="24"/>
-              </w:rPr>
-            </w:pPr>
-            <w:r>
-              <w:rPr>
-                <w:sz w:val="24"/>
-                <w:szCs w:val="24"/>
-              </w:rPr>
-              <w:t>http</w:t>
-            </w:r>
-          </w:p>
-        </w:tc>
-      </w:tr>
-      <w:tr>
-        <w:tblPrEx>
-          <w:tblBorders>
-            <w:top w:val="single" w:color="auto" w:sz="4" w:space="0"/>
-            <w:left w:val="single" w:color="auto" w:sz="4" w:space="0"/>
-            <w:bottom w:val="single" w:color="auto" w:sz="4" w:space="0"/>
-            <w:right w:val="single" w:color="auto" w:sz="4" w:space="0"/>
-            <w:insideH w:val="single" w:color="auto" w:sz="4" w:space="0"/>
-            <w:insideV w:val="single" w:color="auto" w:sz="4" w:space="0"/>
-          </w:tblBorders>
-          <w:tblCellMar>
-            <w:top w:w="0" w:type="dxa"/>
-            <w:left w:w="108" w:type="dxa"/>
-            <w:bottom w:w="0" w:type="dxa"/>
-            <w:right w:w="108" w:type="dxa"/>
-          </w:tblCellMar>
-        </w:tblPrEx>
-        <w:tc>
-          <w:tcPr>
-            <w:tcW w:w="1848" w:type="dxa"/>
-            <w:shd w:val="clear" w:color="auto" w:fill="auto"/>
-          </w:tcPr>
-          <w:p>
-            <w:pPr>
-              <w:spacing w:line="240" w:lineRule="auto"/>
-              <w:ind w:firstLine="0" w:firstLineChars="0"/>
-              <w:jc w:val="left"/>
-              <w:rPr>
-                <w:sz w:val="24"/>
-                <w:szCs w:val="24"/>
-              </w:rPr>
-            </w:pPr>
-            <w:r>
-              <w:rPr>
-                <w:rFonts w:hint="eastAsia" w:hAnsi="宋体"/>
-                <w:sz w:val="24"/>
-                <w:szCs w:val="24"/>
-              </w:rPr>
-              <w:t>请求方式</w:t>
-            </w:r>
-          </w:p>
-        </w:tc>
-        <w:tc>
-          <w:tcPr>
-            <w:tcW w:w="6374" w:type="dxa"/>
-            <w:shd w:val="clear" w:color="auto" w:fill="auto"/>
-          </w:tcPr>
-          <w:p>
-            <w:pPr>
-              <w:spacing w:line="240" w:lineRule="auto"/>
-              <w:ind w:firstLine="0" w:firstLineChars="0"/>
-              <w:jc w:val="left"/>
-              <w:rPr>
-                <w:sz w:val="24"/>
-                <w:szCs w:val="24"/>
-              </w:rPr>
-            </w:pPr>
-            <w:r>
-              <w:rPr>
-                <w:rFonts w:hint="eastAsia" w:hAnsi="宋体"/>
-                <w:sz w:val="24"/>
-                <w:szCs w:val="24"/>
-              </w:rPr>
-              <w:t>POST</w:t>
-            </w:r>
-          </w:p>
-        </w:tc>
-      </w:tr>
-    </w:tbl>
-    <w:p>
-      <w:pPr>
-        <w:pStyle w:val="19"/>
-        <w:numPr>
-          <w:ilvl w:val="3"/>
-          <w:numId w:val="0"/>
-        </w:numPr>
-        <w:ind w:leftChars="0"/>
-        <w:rPr>
-          <w:sz w:val="24"/>
-          <w:szCs w:val="24"/>
-        </w:rPr>
-      </w:pPr>
-      <w:r>
-        <w:rPr>
-          <w:sz w:val="24"/>
-          <w:szCs w:val="24"/>
-        </w:rPr>
-        <w:t>请求说明</w:t>
-      </w:r>
-    </w:p>
-    <w:tbl>
-      <w:tblPr>
-        <w:tblStyle w:val="12"/>
-        <w:tblpPr w:leftFromText="180" w:rightFromText="180" w:vertAnchor="text" w:horzAnchor="page" w:tblpX="1922" w:tblpY="621"/>
-        <w:tblOverlap w:val="never"/>
-        <w:tblW w:w="8222" w:type="dxa"/>
-        <w:tblInd w:w="0" w:type="dxa"/>
-        <w:tblBorders>
-          <w:top w:val="single" w:color="auto" w:sz="4" w:space="0"/>
-          <w:left w:val="single" w:color="auto" w:sz="4" w:space="0"/>
-          <w:bottom w:val="single" w:color="auto" w:sz="4" w:space="0"/>
-          <w:right w:val="single" w:color="auto" w:sz="4" w:space="0"/>
-          <w:insideH w:val="single" w:color="auto" w:sz="4" w:space="0"/>
-          <w:insideV w:val="single" w:color="auto" w:sz="4" w:space="0"/>
-        </w:tblBorders>
-        <w:tblLayout w:type="fixed"/>
-        <w:tblCellMar>
-          <w:top w:w="0" w:type="dxa"/>
-          <w:left w:w="108" w:type="dxa"/>
-          <w:bottom w:w="0" w:type="dxa"/>
-          <w:right w:w="108" w:type="dxa"/>
-        </w:tblCellMar>
-      </w:tblPr>
-      <w:tblGrid>
-        <w:gridCol w:w="1589"/>
-        <w:gridCol w:w="1194"/>
-        <w:gridCol w:w="812"/>
-        <w:gridCol w:w="4627"/>
-      </w:tblGrid>
-      <w:tr>
-        <w:tblPrEx>
-          <w:tblBorders>
-            <w:top w:val="single" w:color="auto" w:sz="4" w:space="0"/>
-            <w:left w:val="single" w:color="auto" w:sz="4" w:space="0"/>
-            <w:bottom w:val="single" w:color="auto" w:sz="4" w:space="0"/>
-            <w:right w:val="single" w:color="auto" w:sz="4" w:space="0"/>
-            <w:insideH w:val="single" w:color="auto" w:sz="4" w:space="0"/>
-            <w:insideV w:val="single" w:color="auto" w:sz="4" w:space="0"/>
-          </w:tblBorders>
-          <w:tblCellMar>
-            <w:top w:w="0" w:type="dxa"/>
-            <w:left w:w="108" w:type="dxa"/>
-            <w:bottom w:w="0" w:type="dxa"/>
-            <w:right w:w="108" w:type="dxa"/>
-          </w:tblCellMar>
-        </w:tblPrEx>
-        <w:tc>
-          <w:tcPr>
-            <w:tcW w:w="1589" w:type="dxa"/>
-            <w:tcBorders>
-              <w:top w:val="single" w:color="auto" w:sz="4" w:space="0"/>
-              <w:left w:val="single" w:color="auto" w:sz="4" w:space="0"/>
-              <w:bottom w:val="single" w:color="auto" w:sz="4" w:space="0"/>
-              <w:right w:val="single" w:color="auto" w:sz="4" w:space="0"/>
-            </w:tcBorders>
-            <w:shd w:val="clear" w:color="auto" w:fill="BFBFBF"/>
-            <w:vAlign w:val="top"/>
-          </w:tcPr>
-          <w:p>
-            <w:pPr>
-              <w:spacing w:line="240" w:lineRule="auto"/>
-              <w:ind w:firstLine="0" w:firstLineChars="0"/>
-              <w:jc w:val="center"/>
-              <w:rPr>
-                <w:sz w:val="24"/>
-                <w:szCs w:val="24"/>
-              </w:rPr>
-            </w:pPr>
-            <w:r>
-              <w:rPr>
-                <w:rFonts w:hAnsi="宋体"/>
-                <w:sz w:val="24"/>
-                <w:szCs w:val="24"/>
-              </w:rPr>
-              <w:t>参数名称</w:t>
-            </w:r>
-          </w:p>
-        </w:tc>
-        <w:tc>
-          <w:tcPr>
-            <w:tcW w:w="1194" w:type="dxa"/>
-            <w:tcBorders>
-              <w:top w:val="single" w:color="auto" w:sz="4" w:space="0"/>
-              <w:left w:val="single" w:color="auto" w:sz="4" w:space="0"/>
-              <w:bottom w:val="single" w:color="auto" w:sz="4" w:space="0"/>
-              <w:right w:val="single" w:color="auto" w:sz="4" w:space="0"/>
-            </w:tcBorders>
-            <w:shd w:val="clear" w:color="auto" w:fill="BFBFBF"/>
-            <w:vAlign w:val="top"/>
-          </w:tcPr>
-          <w:p>
-            <w:pPr>
-              <w:spacing w:line="240" w:lineRule="auto"/>
-              <w:ind w:firstLine="0" w:firstLineChars="0"/>
-              <w:jc w:val="center"/>
-              <w:rPr>
-                <w:sz w:val="24"/>
-                <w:szCs w:val="24"/>
-              </w:rPr>
-            </w:pPr>
-            <w:r>
-              <w:rPr>
-                <w:rFonts w:hAnsi="宋体"/>
-                <w:sz w:val="24"/>
-                <w:szCs w:val="24"/>
-              </w:rPr>
-              <w:t>是否必须</w:t>
-            </w:r>
-          </w:p>
-        </w:tc>
-        <w:tc>
-          <w:tcPr>
-            <w:tcW w:w="812" w:type="dxa"/>
-            <w:tcBorders>
-              <w:top w:val="single" w:color="auto" w:sz="4" w:space="0"/>
-              <w:left w:val="single" w:color="auto" w:sz="4" w:space="0"/>
-              <w:bottom w:val="single" w:color="auto" w:sz="4" w:space="0"/>
-              <w:right w:val="single" w:color="auto" w:sz="4" w:space="0"/>
-            </w:tcBorders>
-            <w:shd w:val="clear" w:color="auto" w:fill="BFBFBF"/>
-            <w:vAlign w:val="top"/>
-          </w:tcPr>
-          <w:p>
-            <w:pPr>
-              <w:spacing w:line="240" w:lineRule="auto"/>
-              <w:ind w:firstLine="0" w:firstLineChars="0"/>
-              <w:jc w:val="center"/>
-              <w:rPr>
-                <w:sz w:val="24"/>
-                <w:szCs w:val="24"/>
-              </w:rPr>
-            </w:pPr>
-            <w:r>
-              <w:rPr>
-                <w:rFonts w:hAnsi="宋体"/>
-                <w:sz w:val="24"/>
-                <w:szCs w:val="24"/>
-              </w:rPr>
-              <w:t>类型</w:t>
-            </w:r>
-          </w:p>
-        </w:tc>
-        <w:tc>
-          <w:tcPr>
-            <w:tcW w:w="4627" w:type="dxa"/>
-            <w:tcBorders>
-              <w:top w:val="single" w:color="auto" w:sz="4" w:space="0"/>
-              <w:left w:val="single" w:color="auto" w:sz="4" w:space="0"/>
-              <w:bottom w:val="single" w:color="auto" w:sz="4" w:space="0"/>
-              <w:right w:val="single" w:color="auto" w:sz="4" w:space="0"/>
-            </w:tcBorders>
-            <w:shd w:val="clear" w:color="auto" w:fill="BFBFBF"/>
-            <w:vAlign w:val="top"/>
-          </w:tcPr>
-          <w:p>
-            <w:pPr>
-              <w:spacing w:line="240" w:lineRule="auto"/>
-              <w:ind w:firstLine="228" w:firstLineChars="95"/>
-              <w:jc w:val="center"/>
-              <w:rPr>
-                <w:sz w:val="24"/>
-                <w:szCs w:val="24"/>
-              </w:rPr>
-            </w:pPr>
-            <w:r>
-              <w:rPr>
-                <w:rFonts w:hAnsi="宋体"/>
-                <w:sz w:val="24"/>
-                <w:szCs w:val="24"/>
-              </w:rPr>
-              <w:t>描述</w:t>
-            </w:r>
-          </w:p>
-        </w:tc>
-      </w:tr>
-    </w:tbl>
-    <w:p>
-      <w:pPr>
-        <w:pStyle w:val="19"/>
-        <w:numPr>
-          <w:ilvl w:val="3"/>
-          <w:numId w:val="0"/>
-        </w:numPr>
-        <w:ind w:leftChars="0"/>
-        <w:rPr>
-          <w:sz w:val="24"/>
-          <w:szCs w:val="24"/>
-        </w:rPr>
-      </w:pPr>
-    </w:p>
-    <w:p>
-      <w:pPr>
-        <w:pStyle w:val="19"/>
-        <w:numPr>
-          <w:ilvl w:val="3"/>
-          <w:numId w:val="0"/>
-        </w:numPr>
-        <w:ind w:leftChars="0"/>
-        <w:rPr>
-          <w:rFonts w:hint="eastAsia" w:hAnsi="Times New Roman"/>
-          <w:sz w:val="24"/>
-          <w:szCs w:val="24"/>
-        </w:rPr>
-      </w:pPr>
-    </w:p>
-    <w:p>
-      <w:pPr>
-        <w:pStyle w:val="19"/>
-        <w:numPr>
-          <w:ilvl w:val="3"/>
-          <w:numId w:val="0"/>
-        </w:numPr>
-        <w:ind w:leftChars="0"/>
-        <w:rPr>
-          <w:rFonts w:hint="eastAsia" w:hAnsi="Times New Roman"/>
-          <w:sz w:val="24"/>
-          <w:szCs w:val="24"/>
-        </w:rPr>
-      </w:pPr>
-      <w:r>
-        <w:rPr>
-          <w:rFonts w:hint="eastAsia" w:hAnsi="Times New Roman"/>
-          <w:sz w:val="24"/>
-          <w:szCs w:val="24"/>
-        </w:rPr>
-        <w:t>url说明</w:t>
-      </w:r>
-    </w:p>
-    <w:p>
-      <w:pPr>
-        <w:pStyle w:val="19"/>
-        <w:numPr>
-          <w:ilvl w:val="3"/>
-          <w:numId w:val="0"/>
-        </w:numPr>
-        <w:ind w:leftChars="0"/>
-        <w:rPr>
-          <w:rFonts w:hint="eastAsia" w:hAnsi="Times New Roman"/>
-          <w:sz w:val="24"/>
-          <w:szCs w:val="24"/>
-        </w:rPr>
-      </w:pPr>
-    </w:p>
-    <w:p>
-      <w:pPr>
-        <w:pStyle w:val="19"/>
-        <w:numPr>
-          <w:ilvl w:val="3"/>
-          <w:numId w:val="0"/>
-        </w:numPr>
-        <w:ind w:leftChars="0" w:firstLine="420" w:firstLineChars="0"/>
-        <w:rPr>
-          <w:rFonts w:hint="eastAsia" w:hAnsi="Times New Roman"/>
-          <w:sz w:val="24"/>
-          <w:szCs w:val="24"/>
-        </w:rPr>
-      </w:pPr>
-      <w:r>
-        <w:rPr>
-          <w:rFonts w:hint="eastAsia" w:ascii="Consolas" w:hAnsi="Consolas" w:cs="Consolas"/>
-          <w:color w:val="000000"/>
-          <w:kern w:val="0"/>
-          <w:sz w:val="24"/>
-          <w:szCs w:val="24"/>
-          <w:lang w:val="en-US" w:eastAsia="zh-CN"/>
-        </w:rPr>
-        <w:t>Headers 中需添加一个参数名为uid 值类型为string的请求头。</w:t>
-      </w:r>
-    </w:p>
-    <w:p>
-      <w:pPr>
-        <w:pStyle w:val="19"/>
-        <w:numPr>
-          <w:ilvl w:val="3"/>
-          <w:numId w:val="0"/>
-        </w:numPr>
-        <w:ind w:leftChars="0"/>
-        <w:rPr>
-          <w:rFonts w:hint="eastAsia" w:hAnsi="Times New Roman"/>
-          <w:sz w:val="24"/>
-          <w:szCs w:val="24"/>
-        </w:rPr>
-      </w:pPr>
-      <w:r>
-        <w:rPr>
-          <w:sz w:val="24"/>
-          <w:szCs w:val="24"/>
-        </w:rPr>
-        <w:t>返回说明</w:t>
-      </w:r>
-    </w:p>
-    <w:tbl>
-      <w:tblPr>
-        <w:tblStyle w:val="12"/>
-        <w:tblW w:w="6986" w:type="dxa"/>
-        <w:tblInd w:w="108" w:type="dxa"/>
-        <w:tblBorders>
-          <w:top w:val="single" w:color="auto" w:sz="4" w:space="0"/>
-          <w:left w:val="single" w:color="auto" w:sz="4" w:space="0"/>
-          <w:bottom w:val="single" w:color="auto" w:sz="4" w:space="0"/>
-          <w:right w:val="single" w:color="auto" w:sz="4" w:space="0"/>
-          <w:insideH w:val="single" w:color="auto" w:sz="4" w:space="0"/>
-          <w:insideV w:val="single" w:color="auto" w:sz="4" w:space="0"/>
-        </w:tblBorders>
-        <w:tblLayout w:type="autofit"/>
-        <w:tblCellMar>
-          <w:top w:w="0" w:type="dxa"/>
-          <w:left w:w="108" w:type="dxa"/>
-          <w:bottom w:w="0" w:type="dxa"/>
-          <w:right w:w="108" w:type="dxa"/>
-        </w:tblCellMar>
-      </w:tblPr>
-      <w:tblGrid>
-        <w:gridCol w:w="1236"/>
-        <w:gridCol w:w="816"/>
-        <w:gridCol w:w="4934"/>
-      </w:tblGrid>
-      <w:tr>
-        <w:tblPrEx>
-          <w:tblBorders>
-            <w:top w:val="single" w:color="auto" w:sz="4" w:space="0"/>
-            <w:left w:val="single" w:color="auto" w:sz="4" w:space="0"/>
-            <w:bottom w:val="single" w:color="auto" w:sz="4" w:space="0"/>
-            <w:right w:val="single" w:color="auto" w:sz="4" w:space="0"/>
-            <w:insideH w:val="single" w:color="auto" w:sz="4" w:space="0"/>
-            <w:insideV w:val="single" w:color="auto" w:sz="4" w:space="0"/>
-          </w:tblBorders>
-          <w:tblCellMar>
-            <w:top w:w="0" w:type="dxa"/>
-            <w:left w:w="108" w:type="dxa"/>
-            <w:bottom w:w="0" w:type="dxa"/>
-            <w:right w:w="108" w:type="dxa"/>
-          </w:tblCellMar>
-        </w:tblPrEx>
-        <w:tc>
-          <w:tcPr>
-            <w:tcW w:w="1236" w:type="dxa"/>
-            <w:tcBorders>
-              <w:top w:val="single" w:color="auto" w:sz="4" w:space="0"/>
-              <w:left w:val="single" w:color="auto" w:sz="4" w:space="0"/>
-              <w:bottom w:val="single" w:color="auto" w:sz="4" w:space="0"/>
-              <w:right w:val="single" w:color="auto" w:sz="4" w:space="0"/>
-            </w:tcBorders>
-            <w:shd w:val="clear" w:color="auto" w:fill="BFBFBF"/>
-          </w:tcPr>
-          <w:p>
-            <w:pPr>
-              <w:spacing w:line="240" w:lineRule="auto"/>
-              <w:ind w:firstLine="0" w:firstLineChars="0"/>
-              <w:jc w:val="center"/>
-              <w:rPr>
-                <w:sz w:val="24"/>
-                <w:szCs w:val="24"/>
-              </w:rPr>
-            </w:pPr>
-            <w:r>
-              <w:rPr>
-                <w:rFonts w:hAnsi="宋体"/>
-                <w:sz w:val="24"/>
-                <w:szCs w:val="24"/>
-              </w:rPr>
-              <w:t>参数名称</w:t>
-            </w:r>
-          </w:p>
-        </w:tc>
-        <w:tc>
-          <w:tcPr>
-            <w:tcW w:w="816" w:type="dxa"/>
-            <w:tcBorders>
-              <w:top w:val="single" w:color="auto" w:sz="4" w:space="0"/>
-              <w:left w:val="single" w:color="auto" w:sz="4" w:space="0"/>
-              <w:bottom w:val="single" w:color="auto" w:sz="4" w:space="0"/>
-              <w:right w:val="single" w:color="auto" w:sz="4" w:space="0"/>
-            </w:tcBorders>
-            <w:shd w:val="clear" w:color="auto" w:fill="BFBFBF"/>
-          </w:tcPr>
-          <w:p>
-            <w:pPr>
-              <w:spacing w:line="240" w:lineRule="auto"/>
-              <w:ind w:firstLine="0" w:firstLineChars="0"/>
-              <w:jc w:val="center"/>
-              <w:rPr>
-                <w:sz w:val="24"/>
-                <w:szCs w:val="24"/>
-              </w:rPr>
-            </w:pPr>
-            <w:r>
-              <w:rPr>
-                <w:rFonts w:hAnsi="宋体"/>
-                <w:sz w:val="24"/>
-                <w:szCs w:val="24"/>
-              </w:rPr>
-              <w:t>类型</w:t>
-            </w:r>
-          </w:p>
-        </w:tc>
-        <w:tc>
-          <w:tcPr>
-            <w:tcW w:w="4934" w:type="dxa"/>
-            <w:tcBorders>
-              <w:top w:val="single" w:color="auto" w:sz="4" w:space="0"/>
-              <w:left w:val="single" w:color="auto" w:sz="4" w:space="0"/>
-              <w:bottom w:val="single" w:color="auto" w:sz="4" w:space="0"/>
-              <w:right w:val="single" w:color="auto" w:sz="4" w:space="0"/>
-            </w:tcBorders>
-            <w:shd w:val="clear" w:color="auto" w:fill="BFBFBF"/>
-          </w:tcPr>
-          <w:p>
-            <w:pPr>
-              <w:spacing w:line="240" w:lineRule="auto"/>
-              <w:ind w:firstLine="228" w:firstLineChars="95"/>
-              <w:jc w:val="center"/>
-              <w:rPr>
-                <w:sz w:val="24"/>
-                <w:szCs w:val="24"/>
-              </w:rPr>
-            </w:pPr>
-            <w:r>
-              <w:rPr>
-                <w:rFonts w:hAnsi="宋体"/>
-                <w:sz w:val="24"/>
-                <w:szCs w:val="24"/>
-              </w:rPr>
-              <w:t>描述</w:t>
-            </w:r>
-          </w:p>
-        </w:tc>
-      </w:tr>
-      <w:tr>
-        <w:tblPrEx>
-          <w:tblBorders>
-            <w:top w:val="single" w:color="auto" w:sz="4" w:space="0"/>
-            <w:left w:val="single" w:color="auto" w:sz="4" w:space="0"/>
-            <w:bottom w:val="single" w:color="auto" w:sz="4" w:space="0"/>
-            <w:right w:val="single" w:color="auto" w:sz="4" w:space="0"/>
-            <w:insideH w:val="single" w:color="auto" w:sz="4" w:space="0"/>
-            <w:insideV w:val="single" w:color="auto" w:sz="4" w:space="0"/>
-          </w:tblBorders>
-          <w:tblCellMar>
-            <w:top w:w="0" w:type="dxa"/>
-            <w:left w:w="108" w:type="dxa"/>
-            <w:bottom w:w="0" w:type="dxa"/>
-            <w:right w:w="108" w:type="dxa"/>
-          </w:tblCellMar>
-        </w:tblPrEx>
-        <w:tc>
-          <w:tcPr>
-            <w:tcW w:w="1236" w:type="dxa"/>
-            <w:tcBorders>
-              <w:top w:val="single" w:color="auto" w:sz="4" w:space="0"/>
-              <w:left w:val="single" w:color="auto" w:sz="4" w:space="0"/>
-              <w:bottom w:val="single" w:color="auto" w:sz="4" w:space="0"/>
-              <w:right w:val="single" w:color="auto" w:sz="4" w:space="0"/>
-            </w:tcBorders>
-            <w:vAlign w:val="center"/>
-          </w:tcPr>
-          <w:p>
-            <w:pPr>
-              <w:spacing w:line="240" w:lineRule="auto"/>
-              <w:ind w:firstLine="0" w:firstLineChars="0"/>
-              <w:jc w:val="center"/>
-              <w:rPr>
-                <w:sz w:val="24"/>
-                <w:szCs w:val="24"/>
-              </w:rPr>
-            </w:pPr>
-            <w:r>
-              <w:rPr>
-                <w:sz w:val="24"/>
-                <w:szCs w:val="24"/>
-              </w:rPr>
-              <w:t>C</w:t>
-            </w:r>
-            <w:r>
-              <w:rPr>
-                <w:rFonts w:hint="eastAsia"/>
-                <w:sz w:val="24"/>
-                <w:szCs w:val="24"/>
-              </w:rPr>
-              <w:t>ode</w:t>
-            </w:r>
-          </w:p>
-        </w:tc>
-        <w:tc>
-          <w:tcPr>
-            <w:tcW w:w="816" w:type="dxa"/>
-            <w:tcBorders>
-              <w:top w:val="single" w:color="auto" w:sz="4" w:space="0"/>
-              <w:left w:val="single" w:color="auto" w:sz="4" w:space="0"/>
-              <w:bottom w:val="single" w:color="auto" w:sz="4" w:space="0"/>
-              <w:right w:val="single" w:color="auto" w:sz="4" w:space="0"/>
-            </w:tcBorders>
-            <w:vAlign w:val="center"/>
-          </w:tcPr>
-          <w:p>
-            <w:pPr>
-              <w:spacing w:line="240" w:lineRule="auto"/>
-              <w:ind w:firstLine="0" w:firstLineChars="0"/>
-              <w:jc w:val="center"/>
-              <w:rPr>
-                <w:sz w:val="24"/>
-                <w:szCs w:val="24"/>
-              </w:rPr>
-            </w:pPr>
-            <w:r>
-              <w:rPr>
-                <w:sz w:val="24"/>
-                <w:szCs w:val="24"/>
-              </w:rPr>
-              <w:t>string</w:t>
-            </w:r>
-          </w:p>
-        </w:tc>
-        <w:tc>
-          <w:tcPr>
-            <w:tcW w:w="4934" w:type="dxa"/>
-            <w:tcBorders>
-              <w:top w:val="single" w:color="auto" w:sz="4" w:space="0"/>
-              <w:left w:val="single" w:color="auto" w:sz="4" w:space="0"/>
-              <w:bottom w:val="single" w:color="auto" w:sz="4" w:space="0"/>
-              <w:right w:val="single" w:color="auto" w:sz="4" w:space="0"/>
-            </w:tcBorders>
-            <w:vAlign w:val="center"/>
-          </w:tcPr>
-          <w:p>
-            <w:pPr>
-              <w:spacing w:line="240" w:lineRule="auto"/>
-              <w:ind w:firstLine="0" w:firstLineChars="0"/>
-              <w:rPr>
-                <w:sz w:val="24"/>
-                <w:szCs w:val="24"/>
-              </w:rPr>
-            </w:pPr>
-            <w:r>
-              <w:rPr>
-                <w:rFonts w:hint="eastAsia"/>
-                <w:sz w:val="24"/>
-                <w:szCs w:val="24"/>
-              </w:rPr>
-              <w:t xml:space="preserve">状态码 </w:t>
-            </w:r>
-            <w:r>
-              <w:rPr>
-                <w:rFonts w:hint="eastAsia"/>
-                <w:sz w:val="24"/>
-                <w:szCs w:val="24"/>
-                <w:lang w:val="en-US" w:eastAsia="zh-CN"/>
-              </w:rPr>
-              <w:t>0</w:t>
-            </w:r>
-            <w:r>
-              <w:rPr>
-                <w:rFonts w:hint="eastAsia"/>
-                <w:sz w:val="24"/>
-                <w:szCs w:val="24"/>
-              </w:rPr>
-              <w:t>成功;</w:t>
-            </w:r>
-            <w:r>
-              <w:rPr>
-                <w:rFonts w:hint="eastAsia"/>
-                <w:sz w:val="24"/>
-                <w:szCs w:val="24"/>
-                <w:lang w:val="en-US" w:eastAsia="zh-CN"/>
-              </w:rPr>
-              <w:t>1</w:t>
-            </w:r>
-            <w:r>
-              <w:rPr>
-                <w:rFonts w:hint="eastAsia"/>
-                <w:sz w:val="24"/>
-                <w:szCs w:val="24"/>
-              </w:rPr>
-              <w:t>错误</w:t>
-            </w:r>
-          </w:p>
-        </w:tc>
-      </w:tr>
-      <w:tr>
-        <w:tblPrEx>
-          <w:tblBorders>
-            <w:top w:val="single" w:color="auto" w:sz="4" w:space="0"/>
-            <w:left w:val="single" w:color="auto" w:sz="4" w:space="0"/>
-            <w:bottom w:val="single" w:color="auto" w:sz="4" w:space="0"/>
-            <w:right w:val="single" w:color="auto" w:sz="4" w:space="0"/>
-            <w:insideH w:val="single" w:color="auto" w:sz="4" w:space="0"/>
-            <w:insideV w:val="single" w:color="auto" w:sz="4" w:space="0"/>
-          </w:tblBorders>
-          <w:tblCellMar>
-            <w:top w:w="0" w:type="dxa"/>
-            <w:left w:w="108" w:type="dxa"/>
-            <w:bottom w:w="0" w:type="dxa"/>
-            <w:right w:w="108" w:type="dxa"/>
-          </w:tblCellMar>
-        </w:tblPrEx>
-        <w:tc>
-          <w:tcPr>
-            <w:tcW w:w="1236" w:type="dxa"/>
-            <w:tcBorders>
-              <w:top w:val="single" w:color="auto" w:sz="4" w:space="0"/>
-              <w:left w:val="single" w:color="auto" w:sz="4" w:space="0"/>
-              <w:bottom w:val="single" w:color="auto" w:sz="4" w:space="0"/>
-              <w:right w:val="single" w:color="auto" w:sz="4" w:space="0"/>
-            </w:tcBorders>
-            <w:vAlign w:val="center"/>
-          </w:tcPr>
-          <w:p>
-            <w:pPr>
-              <w:spacing w:line="240" w:lineRule="auto"/>
-              <w:ind w:firstLine="0" w:firstLineChars="0"/>
-              <w:jc w:val="center"/>
-              <w:rPr>
-                <w:rFonts w:hint="eastAsia" w:eastAsia="宋体"/>
-                <w:sz w:val="24"/>
-                <w:szCs w:val="24"/>
-                <w:lang w:val="en-US" w:eastAsia="zh-CN"/>
-              </w:rPr>
-            </w:pPr>
-            <w:r>
-              <w:rPr>
-                <w:rFonts w:hint="eastAsia"/>
-                <w:sz w:val="24"/>
-                <w:szCs w:val="24"/>
-                <w:lang w:val="en-US" w:eastAsia="zh-CN"/>
-              </w:rPr>
-              <w:t>Data</w:t>
-            </w:r>
-          </w:p>
-        </w:tc>
-        <w:tc>
-          <w:tcPr>
-            <w:tcW w:w="816" w:type="dxa"/>
-            <w:tcBorders>
-              <w:top w:val="single" w:color="auto" w:sz="4" w:space="0"/>
-              <w:left w:val="single" w:color="auto" w:sz="4" w:space="0"/>
-              <w:bottom w:val="single" w:color="auto" w:sz="4" w:space="0"/>
-              <w:right w:val="single" w:color="auto" w:sz="4" w:space="0"/>
-            </w:tcBorders>
-            <w:vAlign w:val="center"/>
-          </w:tcPr>
-          <w:p>
-            <w:pPr>
-              <w:spacing w:line="240" w:lineRule="auto"/>
-              <w:ind w:firstLine="0" w:firstLineChars="0"/>
-              <w:jc w:val="center"/>
-              <w:rPr>
-                <w:sz w:val="24"/>
-                <w:szCs w:val="24"/>
-              </w:rPr>
-            </w:pPr>
-            <w:r>
-              <w:rPr>
-                <w:sz w:val="24"/>
-                <w:szCs w:val="24"/>
-              </w:rPr>
-              <w:t>S</w:t>
-            </w:r>
-            <w:r>
-              <w:rPr>
-                <w:rFonts w:hint="eastAsia"/>
-                <w:sz w:val="24"/>
-                <w:szCs w:val="24"/>
-              </w:rPr>
-              <w:t>tring</w:t>
-            </w:r>
-          </w:p>
-        </w:tc>
-        <w:tc>
-          <w:tcPr>
-            <w:tcW w:w="4934" w:type="dxa"/>
-            <w:tcBorders>
-              <w:top w:val="single" w:color="auto" w:sz="4" w:space="0"/>
-              <w:left w:val="single" w:color="auto" w:sz="4" w:space="0"/>
-              <w:bottom w:val="single" w:color="auto" w:sz="4" w:space="0"/>
-              <w:right w:val="single" w:color="auto" w:sz="4" w:space="0"/>
-            </w:tcBorders>
-            <w:vAlign w:val="center"/>
-          </w:tcPr>
-          <w:p>
-            <w:pPr>
-              <w:spacing w:line="240" w:lineRule="auto"/>
-              <w:ind w:firstLine="0" w:firstLineChars="0"/>
-              <w:rPr>
-                <w:sz w:val="24"/>
-                <w:szCs w:val="24"/>
-              </w:rPr>
-            </w:pPr>
-            <w:r>
-              <w:rPr>
-                <w:rFonts w:hint="eastAsia"/>
-                <w:sz w:val="24"/>
-                <w:szCs w:val="24"/>
-              </w:rPr>
-              <w:t>信息描述</w:t>
-            </w:r>
-          </w:p>
-        </w:tc>
-      </w:tr>
-    </w:tbl>
-    <w:p>
-      <w:pPr>
-        <w:pStyle w:val="19"/>
-        <w:numPr>
-          <w:ilvl w:val="3"/>
-          <w:numId w:val="0"/>
-        </w:numPr>
-        <w:ind w:leftChars="0"/>
-        <w:rPr>
-          <w:rFonts w:hint="eastAsia" w:hAnsi="Times New Roman"/>
-          <w:sz w:val="24"/>
-          <w:szCs w:val="24"/>
-        </w:rPr>
-      </w:pPr>
-    </w:p>
-    <w:p>
-      <w:pPr>
-        <w:pStyle w:val="19"/>
-        <w:numPr>
-          <w:ilvl w:val="3"/>
-          <w:numId w:val="0"/>
-        </w:numPr>
-        <w:ind w:leftChars="0"/>
-        <w:rPr>
-          <w:rFonts w:hint="eastAsia" w:hAnsi="Times New Roman"/>
-          <w:sz w:val="24"/>
-          <w:szCs w:val="24"/>
-        </w:rPr>
-      </w:pPr>
-      <w:r>
-        <w:rPr>
-          <w:rFonts w:hint="eastAsia" w:hAnsi="Times New Roman"/>
-          <w:sz w:val="24"/>
-          <w:szCs w:val="24"/>
-        </w:rPr>
-        <w:t>返回示例</w:t>
-      </w:r>
-    </w:p>
-    <w:p>
-      <w:pPr>
-        <w:pStyle w:val="19"/>
-        <w:numPr>
-          <w:ilvl w:val="0"/>
-          <w:numId w:val="0"/>
-        </w:numPr>
-        <w:ind w:left="708"/>
-        <w:rPr>
-          <w:rFonts w:hint="eastAsia" w:ascii="宋体" w:hAnsi="宋体" w:eastAsia="宋体" w:cs="宋体"/>
-          <w:color w:val="4A5560"/>
-          <w:sz w:val="24"/>
-          <w:szCs w:val="24"/>
-          <w:shd w:val="clear" w:color="auto" w:fill="FFFFFF"/>
-          <w:lang w:val="en-US" w:eastAsia="zh-CN"/>
-        </w:rPr>
-      </w:pPr>
-      <w:r>
-        <w:rPr>
-          <w:rFonts w:hint="eastAsia" w:ascii="宋体" w:hAnsi="宋体" w:eastAsia="宋体" w:cs="宋体"/>
-          <w:color w:val="4A5560"/>
-          <w:sz w:val="24"/>
-          <w:szCs w:val="24"/>
-          <w:shd w:val="clear" w:color="auto" w:fill="FFFFFF"/>
-          <w:lang w:val="en-US" w:eastAsia="zh-CN"/>
-        </w:rPr>
-        <w:t>{</w:t>
-      </w:r>
-    </w:p>
-    <w:p>
-      <w:pPr>
-        <w:pStyle w:val="19"/>
-        <w:numPr>
-          <w:ilvl w:val="0"/>
-          <w:numId w:val="0"/>
-        </w:numPr>
-        <w:ind w:left="708" w:firstLine="481"/>
-        <w:rPr>
-          <w:rFonts w:hint="eastAsia" w:ascii="宋体" w:hAnsi="宋体" w:eastAsia="宋体" w:cs="宋体"/>
-          <w:color w:val="4A5560"/>
-          <w:sz w:val="24"/>
-          <w:szCs w:val="24"/>
-          <w:shd w:val="clear" w:color="auto" w:fill="FFFFFF"/>
-          <w:lang w:val="en-US" w:eastAsia="zh-CN"/>
-        </w:rPr>
-      </w:pPr>
-      <w:r>
-        <w:rPr>
-          <w:rFonts w:hint="eastAsia" w:ascii="宋体" w:hAnsi="宋体" w:eastAsia="宋体" w:cs="宋体"/>
-          <w:color w:val="4A5560"/>
-          <w:sz w:val="24"/>
-          <w:szCs w:val="24"/>
-          <w:shd w:val="clear" w:color="auto" w:fill="FFFFFF"/>
-          <w:lang w:val="en-US" w:eastAsia="zh-CN"/>
-        </w:rPr>
-        <w:t>"code":0 ,</w:t>
-      </w:r>
-    </w:p>
-    <w:p>
-      <w:pPr>
-        <w:pStyle w:val="19"/>
-        <w:numPr>
-          <w:ilvl w:val="0"/>
-          <w:numId w:val="0"/>
-        </w:numPr>
-        <w:ind w:left="708" w:firstLine="481"/>
-        <w:rPr>
-          <w:rFonts w:hint="eastAsia" w:ascii="宋体" w:hAnsi="宋体" w:eastAsia="宋体" w:cs="宋体"/>
-          <w:color w:val="4A5560"/>
-          <w:sz w:val="24"/>
-          <w:szCs w:val="24"/>
-          <w:shd w:val="clear" w:color="auto" w:fill="FFFFFF"/>
-          <w:lang w:val="en-US" w:eastAsia="zh-CN"/>
-        </w:rPr>
-      </w:pPr>
-      <w:r>
-        <w:rPr>
-          <w:rFonts w:hint="eastAsia" w:ascii="宋体" w:hAnsi="宋体" w:eastAsia="宋体" w:cs="宋体"/>
-          <w:color w:val="4A5560"/>
-          <w:sz w:val="24"/>
-          <w:szCs w:val="24"/>
-          <w:shd w:val="clear" w:color="auto" w:fill="FFFFFF"/>
-          <w:lang w:val="en-US" w:eastAsia="zh-CN"/>
-        </w:rPr>
-        <w:t>"data": [</w:t>
-      </w:r>
-    </w:p>
-    <w:p>
-      <w:pPr>
-        <w:pStyle w:val="19"/>
-        <w:numPr>
-          <w:ilvl w:val="0"/>
-          <w:numId w:val="0"/>
-        </w:numPr>
-        <w:ind w:left="708" w:firstLine="1313" w:firstLineChars="0"/>
-        <w:rPr>
-          <w:rFonts w:hint="eastAsia" w:ascii="宋体" w:hAnsi="宋体" w:eastAsia="宋体" w:cs="宋体"/>
-          <w:color w:val="4A5560"/>
-          <w:sz w:val="24"/>
-          <w:szCs w:val="24"/>
-          <w:shd w:val="clear" w:color="auto" w:fill="FFFFFF"/>
-          <w:lang w:val="en-US" w:eastAsia="zh-CN"/>
-        </w:rPr>
-      </w:pPr>
-      <w:r>
-        <w:rPr>
-          <w:rFonts w:hint="eastAsia" w:ascii="宋体" w:hAnsi="宋体" w:eastAsia="宋体" w:cs="宋体"/>
-          <w:color w:val="4A5560"/>
-          <w:sz w:val="24"/>
-          <w:szCs w:val="24"/>
-          <w:shd w:val="clear" w:color="auto" w:fill="FFFFFF"/>
-          <w:lang w:val="en-US" w:eastAsia="zh-CN"/>
-        </w:rPr>
-        <w:t>"病历信息1",</w:t>
-      </w:r>
-    </w:p>
-    <w:p>
-      <w:pPr>
-        <w:pStyle w:val="19"/>
-        <w:numPr>
-          <w:ilvl w:val="0"/>
-          <w:numId w:val="0"/>
-        </w:numPr>
-        <w:ind w:left="708" w:firstLine="1313" w:firstLineChars="0"/>
-        <w:rPr>
-          <w:rFonts w:hint="eastAsia" w:ascii="宋体" w:hAnsi="宋体" w:eastAsia="宋体" w:cs="宋体"/>
-          <w:color w:val="4A5560"/>
-          <w:sz w:val="24"/>
-          <w:szCs w:val="24"/>
-          <w:shd w:val="clear" w:color="auto" w:fill="FFFFFF"/>
-          <w:lang w:val="en-US" w:eastAsia="zh-CN"/>
-        </w:rPr>
-      </w:pPr>
-      <w:r>
-        <w:rPr>
-          <w:rFonts w:hint="eastAsia" w:ascii="宋体" w:hAnsi="宋体" w:eastAsia="宋体" w:cs="宋体"/>
-          <w:color w:val="4A5560"/>
-          <w:sz w:val="24"/>
-          <w:szCs w:val="24"/>
-          <w:shd w:val="clear" w:color="auto" w:fill="FFFFFF"/>
-          <w:lang w:val="en-US" w:eastAsia="zh-CN"/>
-        </w:rPr>
-        <w:t>"病历信息2"</w:t>
-      </w:r>
-    </w:p>
-    <w:p>
-      <w:pPr>
-        <w:pStyle w:val="19"/>
-        <w:numPr>
-          <w:ilvl w:val="0"/>
-          <w:numId w:val="0"/>
-        </w:numPr>
-        <w:ind w:left="1260" w:leftChars="0" w:firstLine="420" w:firstLineChars="0"/>
-        <w:rPr>
-          <w:rFonts w:hint="default" w:ascii="宋体" w:hAnsi="宋体" w:eastAsia="宋体" w:cs="宋体"/>
-          <w:color w:val="4A5560"/>
-          <w:sz w:val="24"/>
-          <w:szCs w:val="24"/>
-          <w:shd w:val="clear" w:color="auto" w:fill="FFFFFF"/>
-          <w:lang w:val="en-US" w:eastAsia="zh-CN"/>
-        </w:rPr>
-      </w:pPr>
-      <w:r>
-        <w:rPr>
-          <w:rFonts w:hint="eastAsia" w:ascii="宋体" w:hAnsi="宋体" w:eastAsia="宋体" w:cs="宋体"/>
-          <w:color w:val="4A5560"/>
-          <w:sz w:val="24"/>
-          <w:szCs w:val="24"/>
-          <w:shd w:val="clear" w:color="auto" w:fill="FFFFFF"/>
-          <w:lang w:val="en-US" w:eastAsia="zh-CN"/>
-        </w:rPr>
-        <w:t>]</w:t>
-      </w:r>
-    </w:p>
-    <w:p>
-      <w:pPr>
-        <w:pStyle w:val="19"/>
-        <w:numPr>
-          <w:ilvl w:val="0"/>
-          <w:numId w:val="0"/>
-        </w:numPr>
-        <w:ind w:left="708"/>
-        <w:rPr>
-          <w:rFonts w:hint="eastAsia" w:ascii="宋体" w:hAnsi="宋体" w:eastAsia="宋体" w:cs="宋体"/>
-          <w:color w:val="4A5560"/>
-          <w:sz w:val="24"/>
-          <w:szCs w:val="24"/>
-          <w:shd w:val="clear" w:color="auto" w:fill="FFFFFF"/>
-          <w:lang w:val="en-US" w:eastAsia="zh-CN"/>
-        </w:rPr>
-      </w:pPr>
-      <w:r>
-        <w:rPr>
-          <w:rFonts w:hint="eastAsia" w:ascii="宋体" w:hAnsi="宋体" w:eastAsia="宋体" w:cs="宋体"/>
-          <w:color w:val="4A5560"/>
-          <w:sz w:val="24"/>
-          <w:szCs w:val="24"/>
-          <w:shd w:val="clear" w:color="auto" w:fill="FFFFFF"/>
-          <w:lang w:val="en-US" w:eastAsia="zh-CN"/>
-        </w:rPr>
-        <w:t>}</w:t>
-      </w:r>
-    </w:p>
-    <w:p>
-      <w:pPr>
-        <w:pStyle w:val="19"/>
-        <w:numPr>
-          <w:ilvl w:val="0"/>
-          <w:numId w:val="0"/>
-        </w:numPr>
-        <w:rPr>
-          <w:rFonts w:ascii="Courier New" w:hAnsi="Courier New" w:cs="Courier New"/>
-          <w:color w:val="4A5560"/>
-          <w:sz w:val="24"/>
-          <w:szCs w:val="24"/>
-          <w:shd w:val="clear" w:color="auto" w:fill="FFFFFF"/>
-        </w:rPr>
-      </w:pPr>
-    </w:p>
-    <w:p>
-      <w:pPr>
-        <w:pStyle w:val="19"/>
-        <w:numPr>
-          <w:ilvl w:val="0"/>
-          <w:numId w:val="0"/>
-        </w:numPr>
-        <w:rPr>
-          <w:rFonts w:ascii="Courier New" w:hAnsi="Courier New" w:cs="Courier New"/>
-          <w:color w:val="4A5560"/>
-          <w:sz w:val="24"/>
-          <w:szCs w:val="24"/>
-          <w:shd w:val="clear" w:color="auto" w:fill="FFFFFF"/>
-        </w:rPr>
-      </w:pPr>
-    </w:p>
-    <w:p>
-      <w:pPr>
-        <w:pStyle w:val="19"/>
-        <w:numPr>
-          <w:ilvl w:val="0"/>
-          <w:numId w:val="0"/>
-        </w:numPr>
-        <w:rPr>
-          <w:rFonts w:ascii="Courier New" w:hAnsi="Courier New" w:cs="Courier New"/>
-          <w:color w:val="4A5560"/>
-          <w:sz w:val="24"/>
-          <w:szCs w:val="24"/>
-          <w:shd w:val="clear" w:color="auto" w:fill="FFFFFF"/>
-        </w:rPr>
-      </w:pPr>
-    </w:p>
-    <w:p>
-      <w:pPr>
-        <w:pStyle w:val="19"/>
-        <w:numPr>
-          <w:ilvl w:val="0"/>
-          <w:numId w:val="0"/>
-        </w:numPr>
-        <w:rPr>
-          <w:rFonts w:ascii="Courier New" w:hAnsi="Courier New" w:cs="Courier New"/>
-          <w:color w:val="4A5560"/>
-          <w:sz w:val="24"/>
-          <w:szCs w:val="24"/>
-          <w:shd w:val="clear" w:color="auto" w:fill="FFFFFF"/>
-        </w:rPr>
-      </w:pPr>
-    </w:p>
-    <w:p>
-      <w:pPr>
-        <w:pStyle w:val="19"/>
-        <w:numPr>
-          <w:ilvl w:val="0"/>
-          <w:numId w:val="0"/>
-        </w:numPr>
-        <w:rPr>
-          <w:rFonts w:ascii="Courier New" w:hAnsi="Courier New" w:cs="Courier New"/>
-          <w:color w:val="4A5560"/>
-          <w:sz w:val="24"/>
-          <w:szCs w:val="24"/>
-          <w:shd w:val="clear" w:color="auto" w:fill="FFFFFF"/>
-        </w:rPr>
-      </w:pPr>
-    </w:p>
-    <w:p>
-      <w:pPr>
-        <w:pStyle w:val="19"/>
-        <w:numPr>
-          <w:ilvl w:val="0"/>
-          <w:numId w:val="0"/>
-        </w:numPr>
-        <w:rPr>
-          <w:rFonts w:ascii="Courier New" w:hAnsi="Courier New" w:cs="Courier New"/>
-          <w:color w:val="4A5560"/>
-          <w:sz w:val="24"/>
-          <w:szCs w:val="24"/>
-          <w:shd w:val="clear" w:color="auto" w:fill="FFFFFF"/>
-        </w:rPr>
-      </w:pPr>
-    </w:p>
-    <w:p>
-      <w:pPr>
-        <w:pStyle w:val="19"/>
-        <w:numPr>
-          <w:ilvl w:val="0"/>
-          <w:numId w:val="0"/>
-        </w:numPr>
-        <w:rPr>
-          <w:rFonts w:ascii="Courier New" w:hAnsi="Courier New" w:cs="Courier New"/>
-          <w:color w:val="4A5560"/>
-          <w:sz w:val="24"/>
-          <w:szCs w:val="24"/>
-          <w:shd w:val="clear" w:color="auto" w:fill="FFFFFF"/>
-        </w:rPr>
-      </w:pPr>
-    </w:p>
-    <w:p>
-      <w:pPr>
-        <w:pStyle w:val="19"/>
-        <w:numPr>
-          <w:ilvl w:val="0"/>
-          <w:numId w:val="0"/>
-        </w:numPr>
-        <w:rPr>
-          <w:rFonts w:ascii="Courier New" w:hAnsi="Courier New" w:cs="Courier New"/>
-          <w:color w:val="4A5560"/>
-          <w:sz w:val="24"/>
-          <w:szCs w:val="24"/>
-          <w:shd w:val="clear" w:color="auto" w:fill="FFFFFF"/>
-        </w:rPr>
-      </w:pPr>
-    </w:p>
-    <w:p>
-      <w:pPr>
-        <w:pStyle w:val="19"/>
-        <w:numPr>
-          <w:ilvl w:val="0"/>
-          <w:numId w:val="0"/>
-        </w:numPr>
-        <w:rPr>
-          <w:rFonts w:ascii="Courier New" w:hAnsi="Courier New" w:cs="Courier New"/>
-          <w:color w:val="4A5560"/>
-          <w:sz w:val="24"/>
-          <w:szCs w:val="24"/>
-          <w:shd w:val="clear" w:color="auto" w:fill="FFFFFF"/>
-        </w:rPr>
-      </w:pPr>
-    </w:p>
-    <w:p>
-      <w:pPr>
-        <w:pStyle w:val="19"/>
-        <w:numPr>
-          <w:ilvl w:val="0"/>
-          <w:numId w:val="0"/>
-        </w:numPr>
-        <w:rPr>
-          <w:rFonts w:ascii="Courier New" w:hAnsi="Courier New" w:cs="Courier New"/>
-          <w:color w:val="4A5560"/>
-          <w:sz w:val="24"/>
-          <w:szCs w:val="24"/>
-          <w:shd w:val="clear" w:color="auto" w:fill="FFFFFF"/>
-        </w:rPr>
-      </w:pPr>
-    </w:p>
-    <w:p>
-      <w:pPr>
-        <w:pStyle w:val="17"/>
-        <w:bidi w:val="0"/>
-      </w:pPr>
-      <w:bookmarkStart w:id="28" w:name="_Toc14497"/>
-      <w:r>
-        <w:rPr>
-          <w:rFonts w:hint="eastAsia"/>
-          <w:lang w:val="en-US" w:eastAsia="zh-CN"/>
-        </w:rPr>
-        <w:t>展示用户个人资料</w:t>
-      </w:r>
-      <w:r>
-        <w:t>接口</w:t>
-      </w:r>
-      <w:bookmarkEnd w:id="28"/>
-    </w:p>
-    <w:p>
-      <w:pPr>
-        <w:pStyle w:val="19"/>
-        <w:numPr>
-          <w:ilvl w:val="3"/>
-          <w:numId w:val="0"/>
-        </w:numPr>
-        <w:ind w:leftChars="0"/>
-        <w:rPr>
-          <w:rFonts w:hAnsi="Times New Roman"/>
-          <w:sz w:val="24"/>
-          <w:szCs w:val="24"/>
-        </w:rPr>
-      </w:pPr>
-      <w:r>
-        <w:rPr>
-          <w:sz w:val="24"/>
-          <w:szCs w:val="24"/>
-        </w:rPr>
-        <w:t>接口说明</w:t>
-      </w:r>
-    </w:p>
-    <w:tbl>
-      <w:tblPr>
-        <w:tblStyle w:val="12"/>
-        <w:tblW w:w="0" w:type="auto"/>
-        <w:tblInd w:w="108" w:type="dxa"/>
-        <w:tblBorders>
-          <w:top w:val="single" w:color="auto" w:sz="4" w:space="0"/>
-          <w:left w:val="single" w:color="auto" w:sz="4" w:space="0"/>
-          <w:bottom w:val="single" w:color="auto" w:sz="4" w:space="0"/>
-          <w:right w:val="single" w:color="auto" w:sz="4" w:space="0"/>
-          <w:insideH w:val="single" w:color="auto" w:sz="4" w:space="0"/>
-          <w:insideV w:val="single" w:color="auto" w:sz="4" w:space="0"/>
-        </w:tblBorders>
-        <w:tblLayout w:type="fixed"/>
-        <w:tblCellMar>
-          <w:top w:w="0" w:type="dxa"/>
-          <w:left w:w="108" w:type="dxa"/>
-          <w:bottom w:w="0" w:type="dxa"/>
-          <w:right w:w="108" w:type="dxa"/>
-        </w:tblCellMar>
-      </w:tblPr>
-      <w:tblGrid>
-        <w:gridCol w:w="1848"/>
-        <w:gridCol w:w="6374"/>
-      </w:tblGrid>
-      <w:tr>
-        <w:tblPrEx>
-          <w:tblBorders>
-            <w:top w:val="single" w:color="auto" w:sz="4" w:space="0"/>
-            <w:left w:val="single" w:color="auto" w:sz="4" w:space="0"/>
-            <w:bottom w:val="single" w:color="auto" w:sz="4" w:space="0"/>
-            <w:right w:val="single" w:color="auto" w:sz="4" w:space="0"/>
-            <w:insideH w:val="single" w:color="auto" w:sz="4" w:space="0"/>
-            <w:insideV w:val="single" w:color="auto" w:sz="4" w:space="0"/>
-          </w:tblBorders>
-          <w:tblCellMar>
-            <w:top w:w="0" w:type="dxa"/>
-            <w:left w:w="108" w:type="dxa"/>
-            <w:bottom w:w="0" w:type="dxa"/>
-            <w:right w:w="108" w:type="dxa"/>
-          </w:tblCellMar>
-        </w:tblPrEx>
-        <w:tc>
-          <w:tcPr>
-            <w:tcW w:w="1848" w:type="dxa"/>
-            <w:shd w:val="clear" w:color="auto" w:fill="auto"/>
-          </w:tcPr>
-          <w:p>
-            <w:pPr>
-              <w:spacing w:line="240" w:lineRule="auto"/>
-              <w:ind w:firstLine="0" w:firstLineChars="0"/>
-              <w:jc w:val="left"/>
-              <w:rPr>
-                <w:sz w:val="24"/>
-                <w:szCs w:val="24"/>
-              </w:rPr>
-            </w:pPr>
-            <w:r>
-              <w:rPr>
-                <w:sz w:val="24"/>
-                <w:szCs w:val="24"/>
-              </w:rPr>
-              <w:t>url</w:t>
-            </w:r>
-          </w:p>
-        </w:tc>
-        <w:tc>
-          <w:tcPr>
-            <w:tcW w:w="6374" w:type="dxa"/>
-            <w:shd w:val="clear" w:color="auto" w:fill="auto"/>
-          </w:tcPr>
-          <w:p>
-            <w:pPr>
-              <w:spacing w:line="240" w:lineRule="auto"/>
-              <w:ind w:firstLine="0" w:firstLineChars="0"/>
-              <w:jc w:val="left"/>
-              <w:rPr>
-                <w:rFonts w:hint="default"/>
-                <w:sz w:val="24"/>
-                <w:szCs w:val="24"/>
-                <w:lang w:val="en-US"/>
-              </w:rPr>
-            </w:pPr>
-            <w:r>
-              <w:rPr>
-                <w:rFonts w:hint="eastAsia"/>
-                <w:sz w:val="24"/>
-                <w:szCs w:val="24"/>
-              </w:rPr>
-              <w:t>https://test-allsmile-1687181-1310014865.ap-shanghai.run.tcloudbase.com/</w:t>
-            </w:r>
-            <w:r>
-              <w:rPr>
-                <w:rFonts w:hint="eastAsia"/>
-                <w:sz w:val="24"/>
-                <w:szCs w:val="24"/>
-                <w:lang w:val="en-US" w:eastAsia="zh-CN"/>
-              </w:rPr>
-              <w:t>user/userA</w:t>
-            </w:r>
-            <w:bookmarkStart w:id="31" w:name="_GoBack"/>
-            <w:bookmarkEnd w:id="31"/>
-            <w:r>
-              <w:rPr>
-                <w:rFonts w:hint="eastAsia"/>
-                <w:sz w:val="24"/>
-                <w:szCs w:val="24"/>
-                <w:lang w:val="en-US" w:eastAsia="zh-CN"/>
-              </w:rPr>
-              <w:t>uthenticationSee</w:t>
+              <w:t>user/userAuthenticationSee</w:t>
             </w:r>
           </w:p>
         </w:tc>
@@ -17740,12 +19411,6 @@
             <w:insideH w:val="single" w:color="auto" w:sz="4" w:space="0"/>
             <w:insideV w:val="single" w:color="auto" w:sz="4" w:space="0"/>
           </w:tblBorders>
-          <w:tblCellMar>
-            <w:top w:w="0" w:type="dxa"/>
-            <w:left w:w="108" w:type="dxa"/>
-            <w:bottom w:w="0" w:type="dxa"/>
-            <w:right w:w="108" w:type="dxa"/>
-          </w:tblCellMar>
         </w:tblPrEx>
         <w:tc>
           <w:tcPr>
@@ -18734,7 +20399,7 @@
         <w:pStyle w:val="17"/>
         <w:bidi w:val="0"/>
       </w:pPr>
-      <w:bookmarkStart w:id="29" w:name="_Toc8692"/>
+      <w:bookmarkStart w:id="30" w:name="_Toc8692"/>
       <w:r>
         <w:rPr>
           <w:rFonts w:hint="eastAsia"/>
@@ -18745,7 +20410,7 @@
       <w:r>
         <w:t>接口</w:t>
       </w:r>
-      <w:bookmarkEnd w:id="29"/>
+      <w:bookmarkEnd w:id="30"/>
     </w:p>
     <w:p>
       <w:pPr>
@@ -19059,6 +20724,12 @@
             <w:insideH w:val="single" w:color="auto" w:sz="4" w:space="0"/>
             <w:insideV w:val="single" w:color="auto" w:sz="4" w:space="0"/>
           </w:tblBorders>
+          <w:tblCellMar>
+            <w:top w:w="0" w:type="dxa"/>
+            <w:left w:w="108" w:type="dxa"/>
+            <w:bottom w:w="0" w:type="dxa"/>
+            <w:right w:w="108" w:type="dxa"/>
+          </w:tblCellMar>
         </w:tblPrEx>
         <w:trPr>
           <w:trHeight w:val="90" w:hRule="atLeast"/>
@@ -20379,7 +22050,7 @@
         <w:pStyle w:val="17"/>
         <w:bidi w:val="0"/>
       </w:pPr>
-      <w:bookmarkStart w:id="30" w:name="_Toc26969"/>
+      <w:bookmarkStart w:id="31" w:name="_Toc26969"/>
       <w:r>
         <w:rPr>
           <w:rFonts w:hint="eastAsia"/>
@@ -20390,7 +22061,7 @@
       <w:r>
         <w:t>接口</w:t>
       </w:r>
-      <w:bookmarkEnd w:id="30"/>
+      <w:bookmarkEnd w:id="31"/>
     </w:p>
     <w:p>
       <w:pPr>
@@ -24280,6 +25951,14 @@
         <w:gridCol w:w="20160"/>
       </w:tblGrid>
       <w:tr>
+        <w:tblPrEx>
+          <w:tblCellMar>
+            <w:top w:w="0" w:type="dxa"/>
+            <w:left w:w="0" w:type="dxa"/>
+            <w:bottom w:w="0" w:type="dxa"/>
+            <w:right w:w="0" w:type="dxa"/>
+          </w:tblCellMar>
+        </w:tblPrEx>
         <w:trPr>
           <w:tblCellSpacing w:w="0" w:type="dxa"/>
         </w:trPr>

--- a/API/接口文档说明.docx
+++ b/API/接口文档说明.docx
@@ -12,9 +12,9 @@
         </w:rPr>
       </w:pPr>
       <w:bookmarkStart w:id="0" w:name="_Toc455389652"/>
-      <w:bookmarkStart w:id="1" w:name="_Toc359960546"/>
-      <w:bookmarkStart w:id="2" w:name="_Toc359959085"/>
-      <w:bookmarkStart w:id="3" w:name="_Toc359960076"/>
+      <w:bookmarkStart w:id="1" w:name="_Toc359960076"/>
+      <w:bookmarkStart w:id="2" w:name="_Toc359960546"/>
+      <w:bookmarkStart w:id="3" w:name="_Toc359959085"/>
       <w:bookmarkStart w:id="4" w:name="_Toc365765985"/>
       <w:r>
         <w:rPr>
@@ -1653,6 +1653,21 @@
     <w:p>
       <w:pPr>
         <w:rPr>
+          <w:rFonts w:hint="eastAsia"/>
+          <w:lang w:val="en-US" w:eastAsia="zh-CN"/>
+        </w:rPr>
+      </w:pPr>
+      <w:r>
+        <w:rPr>
+          <w:rFonts w:hint="eastAsia"/>
+          <w:lang w:val="en-US" w:eastAsia="zh-CN"/>
+        </w:rPr>
+        <w:t xml:space="preserve">  接口说明..............................................................................................................................22</w:t>
+      </w:r>
+    </w:p>
+    <w:p>
+      <w:pPr>
+        <w:rPr>
           <w:rFonts w:hint="default"/>
           <w:lang w:val="en-US" w:eastAsia="zh-CN"/>
         </w:rPr>
@@ -1662,8 +1677,31 @@
           <w:rFonts w:hint="eastAsia"/>
           <w:lang w:val="en-US" w:eastAsia="zh-CN"/>
         </w:rPr>
-        <w:t xml:space="preserve">  接口说明..............................................................................................................................22</w:t>
-      </w:r>
+        <w:t xml:space="preserve">  3.16 用户投递证书接口.....................................................................................................23</w:t>
+      </w:r>
+    </w:p>
+    <w:p>
+      <w:pPr>
+        <w:rPr>
+          <w:rFonts w:hint="default"/>
+          <w:lang w:val="en-US" w:eastAsia="zh-CN"/>
+        </w:rPr>
+      </w:pPr>
+      <w:r>
+        <w:rPr>
+          <w:rFonts w:hint="eastAsia"/>
+          <w:lang w:val="en-US" w:eastAsia="zh-CN"/>
+        </w:rPr>
+        <w:t xml:space="preserve">  接口说明..............................................................................................................................23</w:t>
+      </w:r>
+    </w:p>
+    <w:p>
+      <w:pPr>
+        <w:rPr>
+          <w:rFonts w:hint="default"/>
+          <w:lang w:val="en-US" w:eastAsia="zh-CN"/>
+        </w:rPr>
+      </w:pPr>
     </w:p>
     <w:p>
       <w:pPr>
@@ -2211,6 +2249,9 @@
         <w:tabs>
           <w:tab w:val="right" w:leader="dot" w:pos="8306"/>
         </w:tabs>
+        <w:rPr>
+          <w:szCs w:val="24"/>
+        </w:rPr>
       </w:pPr>
       <w:r>
         <w:rPr>
@@ -2260,6 +2301,127 @@
         </w:rPr>
         <w:fldChar w:fldCharType="end"/>
       </w:r>
+    </w:p>
+    <w:p>
+      <w:pPr>
+        <w:rPr>
+          <w:rFonts w:hint="eastAsia"/>
+          <w:lang w:val="en-US" w:eastAsia="zh-CN"/>
+        </w:rPr>
+      </w:pPr>
+      <w:r>
+        <w:rPr>
+          <w:rFonts w:hint="eastAsia"/>
+          <w:lang w:val="en-US" w:eastAsia="zh-CN"/>
+        </w:rPr>
+        <w:t xml:space="preserve">  4.8 征求者审核接口...........................................................................................................29</w:t>
+      </w:r>
+    </w:p>
+    <w:p>
+      <w:pPr>
+        <w:pStyle w:val="9"/>
+        <w:tabs>
+          <w:tab w:val="right" w:leader="dot" w:pos="8306"/>
+        </w:tabs>
+        <w:rPr>
+          <w:szCs w:val="24"/>
+        </w:rPr>
+      </w:pPr>
+      <w:r>
+        <w:rPr>
+          <w:rFonts w:hint="eastAsia"/>
+          <w:lang w:val="en-US" w:eastAsia="zh-CN"/>
+        </w:rPr>
+        <w:t xml:space="preserve"> </w:t>
+      </w:r>
+      <w:r>
+        <w:rPr>
+          <w:szCs w:val="24"/>
+        </w:rPr>
+        <w:fldChar w:fldCharType="begin"/>
+      </w:r>
+      <w:r>
+        <w:rPr>
+          <w:szCs w:val="24"/>
+        </w:rPr>
+        <w:instrText xml:space="preserve"> HYPERLINK \l _Toc17601 </w:instrText>
+      </w:r>
+      <w:r>
+        <w:rPr>
+          <w:szCs w:val="24"/>
+        </w:rPr>
+        <w:fldChar w:fldCharType="separate"/>
+      </w:r>
+      <w:r>
+        <w:rPr>
+          <w:szCs w:val="24"/>
+        </w:rPr>
+        <w:t>接口说明</w:t>
+      </w:r>
+      <w:r>
+        <w:rPr>
+          <w:rFonts w:hint="eastAsia"/>
+          <w:lang w:val="en-US" w:eastAsia="zh-CN"/>
+        </w:rPr>
+        <w:t>..................................................................................................................................29</w:t>
+      </w:r>
+      <w:r>
+        <w:rPr>
+          <w:szCs w:val="24"/>
+        </w:rPr>
+        <w:fldChar w:fldCharType="end"/>
+      </w:r>
+    </w:p>
+    <w:p>
+      <w:pPr>
+        <w:rPr>
+          <w:rFonts w:hint="eastAsia"/>
+          <w:szCs w:val="24"/>
+          <w:lang w:val="en-US" w:eastAsia="zh-CN"/>
+        </w:rPr>
+      </w:pPr>
+      <w:r>
+        <w:rPr>
+          <w:rFonts w:hint="eastAsia"/>
+          <w:szCs w:val="24"/>
+          <w:lang w:val="en-US" w:eastAsia="zh-CN"/>
+        </w:rPr>
+        <w:t xml:space="preserve">  4.9 征求者查看用户上传证书接口..................................................................................30</w:t>
+      </w:r>
+    </w:p>
+    <w:p>
+      <w:pPr>
+        <w:rPr>
+          <w:rFonts w:hint="default"/>
+          <w:szCs w:val="24"/>
+          <w:lang w:val="en-US" w:eastAsia="zh-CN"/>
+        </w:rPr>
+      </w:pPr>
+      <w:r>
+        <w:rPr>
+          <w:rFonts w:hint="eastAsia"/>
+          <w:szCs w:val="24"/>
+          <w:lang w:val="en-US" w:eastAsia="zh-CN"/>
+        </w:rPr>
+        <w:t xml:space="preserve">  接口说明..............................................................................................................................30</w:t>
+      </w:r>
+    </w:p>
+    <w:p/>
+    <w:p>
+      <w:pPr>
+        <w:rPr>
+          <w:rFonts w:hint="default"/>
+          <w:lang w:val="en-US" w:eastAsia="zh-CN"/>
+        </w:rPr>
+      </w:pPr>
+    </w:p>
+    <w:p>
+      <w:pPr>
+        <w:rPr>
+          <w:rFonts w:hint="default"/>
+          <w:lang w:val="en-US" w:eastAsia="zh-CN"/>
+        </w:rPr>
+      </w:pPr>
     </w:p>
     <w:p>
       <w:pPr>
@@ -2489,15 +2651,15 @@
       <w:bookmarkEnd w:id="3"/>
       <w:bookmarkEnd w:id="4"/>
       <w:bookmarkEnd w:id="5"/>
-      <w:bookmarkStart w:id="7" w:name="_Toc359960547"/>
+      <w:bookmarkStart w:id="7" w:name="_Toc365765986"/>
       <w:bookmarkEnd w:id="7"/>
-      <w:bookmarkStart w:id="8" w:name="_Toc360267105"/>
+      <w:bookmarkStart w:id="8" w:name="_Toc359960077"/>
       <w:bookmarkEnd w:id="8"/>
-      <w:bookmarkStart w:id="9" w:name="_Toc365765986"/>
+      <w:bookmarkStart w:id="9" w:name="_Toc360267105"/>
       <w:bookmarkEnd w:id="9"/>
       <w:bookmarkStart w:id="10" w:name="_Toc359959426"/>
       <w:bookmarkEnd w:id="10"/>
-      <w:bookmarkStart w:id="11" w:name="_Toc359960077"/>
+      <w:bookmarkStart w:id="11" w:name="_Toc359960547"/>
       <w:bookmarkEnd w:id="11"/>
       <w:r>
         <w:rPr>
@@ -3144,6 +3306,12 @@
             <w:insideH w:val="single" w:color="auto" w:sz="4" w:space="0"/>
             <w:insideV w:val="single" w:color="auto" w:sz="4" w:space="0"/>
           </w:tblBorders>
+          <w:tblCellMar>
+            <w:top w:w="0" w:type="dxa"/>
+            <w:left w:w="108" w:type="dxa"/>
+            <w:bottom w:w="0" w:type="dxa"/>
+            <w:right w:w="108" w:type="dxa"/>
+          </w:tblCellMar>
         </w:tblPrEx>
         <w:tc>
           <w:tcPr>
@@ -3749,6 +3917,12 @@
             <w:insideH w:val="single" w:color="auto" w:sz="4" w:space="0"/>
             <w:insideV w:val="single" w:color="auto" w:sz="4" w:space="0"/>
           </w:tblBorders>
+          <w:tblCellMar>
+            <w:top w:w="0" w:type="dxa"/>
+            <w:left w:w="108" w:type="dxa"/>
+            <w:bottom w:w="0" w:type="dxa"/>
+            <w:right w:w="108" w:type="dxa"/>
+          </w:tblCellMar>
         </w:tblPrEx>
         <w:tc>
           <w:tcPr>
@@ -5109,6 +5283,12 @@
             <w:insideH w:val="single" w:color="auto" w:sz="4" w:space="0"/>
             <w:insideV w:val="single" w:color="auto" w:sz="4" w:space="0"/>
           </w:tblBorders>
+          <w:tblCellMar>
+            <w:top w:w="0" w:type="dxa"/>
+            <w:left w:w="108" w:type="dxa"/>
+            <w:bottom w:w="0" w:type="dxa"/>
+            <w:right w:w="108" w:type="dxa"/>
+          </w:tblCellMar>
         </w:tblPrEx>
         <w:tc>
           <w:tcPr>
@@ -6003,6 +6183,12 @@
             <w:insideH w:val="single" w:color="auto" w:sz="4" w:space="0"/>
             <w:insideV w:val="single" w:color="auto" w:sz="4" w:space="0"/>
           </w:tblBorders>
+          <w:tblCellMar>
+            <w:top w:w="0" w:type="dxa"/>
+            <w:left w:w="108" w:type="dxa"/>
+            <w:bottom w:w="0" w:type="dxa"/>
+            <w:right w:w="108" w:type="dxa"/>
+          </w:tblCellMar>
         </w:tblPrEx>
         <w:tc>
           <w:tcPr>
@@ -9589,12 +9775,6 @@
             <w:insideH w:val="single" w:color="auto" w:sz="4" w:space="0"/>
             <w:insideV w:val="single" w:color="auto" w:sz="4" w:space="0"/>
           </w:tblBorders>
-          <w:tblCellMar>
-            <w:top w:w="0" w:type="dxa"/>
-            <w:left w:w="108" w:type="dxa"/>
-            <w:bottom w:w="0" w:type="dxa"/>
-            <w:right w:w="108" w:type="dxa"/>
-          </w:tblCellMar>
         </w:tblPrEx>
         <w:tc>
           <w:tcPr>
@@ -10970,6 +11150,12 @@
             <w:insideH w:val="single" w:color="auto" w:sz="4" w:space="0"/>
             <w:insideV w:val="single" w:color="auto" w:sz="4" w:space="0"/>
           </w:tblBorders>
+          <w:tblCellMar>
+            <w:top w:w="0" w:type="dxa"/>
+            <w:left w:w="108" w:type="dxa"/>
+            <w:bottom w:w="0" w:type="dxa"/>
+            <w:right w:w="108" w:type="dxa"/>
+          </w:tblCellMar>
         </w:tblPrEx>
         <w:tc>
           <w:tcPr>
@@ -12575,12 +12761,6 @@
             <w:insideH w:val="single" w:color="auto" w:sz="4" w:space="0"/>
             <w:insideV w:val="single" w:color="auto" w:sz="4" w:space="0"/>
           </w:tblBorders>
-          <w:tblCellMar>
-            <w:top w:w="0" w:type="dxa"/>
-            <w:left w:w="108" w:type="dxa"/>
-            <w:bottom w:w="0" w:type="dxa"/>
-            <w:right w:w="108" w:type="dxa"/>
-          </w:tblCellMar>
         </w:tblPrEx>
         <w:tc>
           <w:tcPr>
@@ -16232,12 +16412,6 @@
             <w:insideH w:val="single" w:color="auto" w:sz="4" w:space="0"/>
             <w:insideV w:val="single" w:color="auto" w:sz="4" w:space="0"/>
           </w:tblBorders>
-          <w:tblCellMar>
-            <w:top w:w="0" w:type="dxa"/>
-            <w:left w:w="108" w:type="dxa"/>
-            <w:bottom w:w="0" w:type="dxa"/>
-            <w:right w:w="108" w:type="dxa"/>
-          </w:tblCellMar>
         </w:tblPrEx>
         <w:tc>
           <w:tcPr>
@@ -17720,12 +17894,6 @@
             <w:insideH w:val="single" w:color="auto" w:sz="4" w:space="0"/>
             <w:insideV w:val="single" w:color="auto" w:sz="4" w:space="0"/>
           </w:tblBorders>
-          <w:tblCellMar>
-            <w:top w:w="0" w:type="dxa"/>
-            <w:left w:w="108" w:type="dxa"/>
-            <w:bottom w:w="0" w:type="dxa"/>
-            <w:right w:w="108" w:type="dxa"/>
-          </w:tblCellMar>
         </w:tblPrEx>
         <w:tc>
           <w:tcPr>
@@ -17779,1480 +17947,6 @@
         </w:tc>
       </w:tr>
     </w:tbl>
-    <w:tbl>
-      <w:tblPr>
-        <w:tblStyle w:val="12"/>
-        <w:tblpPr w:leftFromText="180" w:rightFromText="180" w:vertAnchor="text" w:horzAnchor="page" w:tblpX="1922" w:tblpY="621"/>
-        <w:tblOverlap w:val="never"/>
-        <w:tblW w:w="8222" w:type="dxa"/>
-        <w:tblInd w:w="0" w:type="dxa"/>
-        <w:tblBorders>
-          <w:top w:val="single" w:color="auto" w:sz="4" w:space="0"/>
-          <w:left w:val="single" w:color="auto" w:sz="4" w:space="0"/>
-          <w:bottom w:val="single" w:color="auto" w:sz="4" w:space="0"/>
-          <w:right w:val="single" w:color="auto" w:sz="4" w:space="0"/>
-          <w:insideH w:val="single" w:color="auto" w:sz="4" w:space="0"/>
-          <w:insideV w:val="single" w:color="auto" w:sz="4" w:space="0"/>
-        </w:tblBorders>
-        <w:tblLayout w:type="fixed"/>
-        <w:tblCellMar>
-          <w:top w:w="0" w:type="dxa"/>
-          <w:left w:w="108" w:type="dxa"/>
-          <w:bottom w:w="0" w:type="dxa"/>
-          <w:right w:w="108" w:type="dxa"/>
-        </w:tblCellMar>
-      </w:tblPr>
-      <w:tblGrid>
-        <w:gridCol w:w="1589"/>
-        <w:gridCol w:w="1194"/>
-        <w:gridCol w:w="812"/>
-        <w:gridCol w:w="4627"/>
-      </w:tblGrid>
-      <w:tr>
-        <w:tblPrEx>
-          <w:tblBorders>
-            <w:top w:val="single" w:color="auto" w:sz="4" w:space="0"/>
-            <w:left w:val="single" w:color="auto" w:sz="4" w:space="0"/>
-            <w:bottom w:val="single" w:color="auto" w:sz="4" w:space="0"/>
-            <w:right w:val="single" w:color="auto" w:sz="4" w:space="0"/>
-            <w:insideH w:val="single" w:color="auto" w:sz="4" w:space="0"/>
-            <w:insideV w:val="single" w:color="auto" w:sz="4" w:space="0"/>
-          </w:tblBorders>
-        </w:tblPrEx>
-        <w:tc>
-          <w:tcPr>
-            <w:tcW w:w="1589" w:type="dxa"/>
-            <w:tcBorders>
-              <w:top w:val="single" w:color="auto" w:sz="4" w:space="0"/>
-              <w:left w:val="single" w:color="auto" w:sz="4" w:space="0"/>
-              <w:bottom w:val="single" w:color="auto" w:sz="4" w:space="0"/>
-              <w:right w:val="single" w:color="auto" w:sz="4" w:space="0"/>
-            </w:tcBorders>
-            <w:shd w:val="clear" w:color="auto" w:fill="BFBFBF"/>
-            <w:vAlign w:val="top"/>
-          </w:tcPr>
-          <w:p>
-            <w:pPr>
-              <w:spacing w:line="240" w:lineRule="auto"/>
-              <w:ind w:firstLine="0" w:firstLineChars="0"/>
-              <w:jc w:val="center"/>
-              <w:rPr>
-                <w:sz w:val="24"/>
-                <w:szCs w:val="24"/>
-              </w:rPr>
-            </w:pPr>
-            <w:r>
-              <w:rPr>
-                <w:rFonts w:hAnsi="宋体"/>
-                <w:sz w:val="24"/>
-                <w:szCs w:val="24"/>
-              </w:rPr>
-              <w:t>参数名称</w:t>
-            </w:r>
-          </w:p>
-        </w:tc>
-        <w:tc>
-          <w:tcPr>
-            <w:tcW w:w="1194" w:type="dxa"/>
-            <w:tcBorders>
-              <w:top w:val="single" w:color="auto" w:sz="4" w:space="0"/>
-              <w:left w:val="single" w:color="auto" w:sz="4" w:space="0"/>
-              <w:bottom w:val="single" w:color="auto" w:sz="4" w:space="0"/>
-              <w:right w:val="single" w:color="auto" w:sz="4" w:space="0"/>
-            </w:tcBorders>
-            <w:shd w:val="clear" w:color="auto" w:fill="BFBFBF"/>
-            <w:vAlign w:val="top"/>
-          </w:tcPr>
-          <w:p>
-            <w:pPr>
-              <w:spacing w:line="240" w:lineRule="auto"/>
-              <w:ind w:firstLine="0" w:firstLineChars="0"/>
-              <w:jc w:val="center"/>
-              <w:rPr>
-                <w:sz w:val="24"/>
-                <w:szCs w:val="24"/>
-              </w:rPr>
-            </w:pPr>
-            <w:r>
-              <w:rPr>
-                <w:rFonts w:hAnsi="宋体"/>
-                <w:sz w:val="24"/>
-                <w:szCs w:val="24"/>
-              </w:rPr>
-              <w:t>是否必须</w:t>
-            </w:r>
-          </w:p>
-        </w:tc>
-        <w:tc>
-          <w:tcPr>
-            <w:tcW w:w="812" w:type="dxa"/>
-            <w:tcBorders>
-              <w:top w:val="single" w:color="auto" w:sz="4" w:space="0"/>
-              <w:left w:val="single" w:color="auto" w:sz="4" w:space="0"/>
-              <w:bottom w:val="single" w:color="auto" w:sz="4" w:space="0"/>
-              <w:right w:val="single" w:color="auto" w:sz="4" w:space="0"/>
-            </w:tcBorders>
-            <w:shd w:val="clear" w:color="auto" w:fill="BFBFBF"/>
-            <w:vAlign w:val="top"/>
-          </w:tcPr>
-          <w:p>
-            <w:pPr>
-              <w:spacing w:line="240" w:lineRule="auto"/>
-              <w:ind w:firstLine="0" w:firstLineChars="0"/>
-              <w:jc w:val="center"/>
-              <w:rPr>
-                <w:sz w:val="24"/>
-                <w:szCs w:val="24"/>
-              </w:rPr>
-            </w:pPr>
-            <w:r>
-              <w:rPr>
-                <w:rFonts w:hAnsi="宋体"/>
-                <w:sz w:val="24"/>
-                <w:szCs w:val="24"/>
-              </w:rPr>
-              <w:t>类型</w:t>
-            </w:r>
-          </w:p>
-        </w:tc>
-        <w:tc>
-          <w:tcPr>
-            <w:tcW w:w="4627" w:type="dxa"/>
-            <w:tcBorders>
-              <w:top w:val="single" w:color="auto" w:sz="4" w:space="0"/>
-              <w:left w:val="single" w:color="auto" w:sz="4" w:space="0"/>
-              <w:bottom w:val="single" w:color="auto" w:sz="4" w:space="0"/>
-              <w:right w:val="single" w:color="auto" w:sz="4" w:space="0"/>
-            </w:tcBorders>
-            <w:shd w:val="clear" w:color="auto" w:fill="BFBFBF"/>
-            <w:vAlign w:val="top"/>
-          </w:tcPr>
-          <w:p>
-            <w:pPr>
-              <w:spacing w:line="240" w:lineRule="auto"/>
-              <w:ind w:firstLine="228" w:firstLineChars="95"/>
-              <w:jc w:val="center"/>
-              <w:rPr>
-                <w:sz w:val="24"/>
-                <w:szCs w:val="24"/>
-              </w:rPr>
-            </w:pPr>
-            <w:r>
-              <w:rPr>
-                <w:rFonts w:hAnsi="宋体"/>
-                <w:sz w:val="24"/>
-                <w:szCs w:val="24"/>
-              </w:rPr>
-              <w:t>描述</w:t>
-            </w:r>
-          </w:p>
-        </w:tc>
-      </w:tr>
-      <w:tr>
-        <w:tblPrEx>
-          <w:tblBorders>
-            <w:top w:val="single" w:color="auto" w:sz="4" w:space="0"/>
-            <w:left w:val="single" w:color="auto" w:sz="4" w:space="0"/>
-            <w:bottom w:val="single" w:color="auto" w:sz="4" w:space="0"/>
-            <w:right w:val="single" w:color="auto" w:sz="4" w:space="0"/>
-            <w:insideH w:val="single" w:color="auto" w:sz="4" w:space="0"/>
-            <w:insideV w:val="single" w:color="auto" w:sz="4" w:space="0"/>
-          </w:tblBorders>
-          <w:tblCellMar>
-            <w:top w:w="0" w:type="dxa"/>
-            <w:left w:w="108" w:type="dxa"/>
-            <w:bottom w:w="0" w:type="dxa"/>
-            <w:right w:w="108" w:type="dxa"/>
-          </w:tblCellMar>
-        </w:tblPrEx>
-        <w:tc>
-          <w:tcPr>
-            <w:tcW w:w="1589" w:type="dxa"/>
-            <w:tcBorders>
-              <w:top w:val="single" w:color="auto" w:sz="4" w:space="0"/>
-              <w:left w:val="single" w:color="auto" w:sz="4" w:space="0"/>
-              <w:bottom w:val="single" w:color="auto" w:sz="4" w:space="0"/>
-              <w:right w:val="single" w:color="auto" w:sz="4" w:space="0"/>
-            </w:tcBorders>
-            <w:shd w:val="clear" w:color="auto" w:fill="FFFFFF" w:themeFill="background1"/>
-            <w:vAlign w:val="center"/>
-          </w:tcPr>
-          <w:p>
-            <w:pPr>
-              <w:spacing w:line="240" w:lineRule="auto"/>
-              <w:ind w:firstLine="0" w:firstLineChars="0"/>
-              <w:jc w:val="center"/>
-              <w:rPr>
-                <w:rFonts w:hint="default" w:hAnsi="宋体" w:eastAsia="宋体"/>
-                <w:sz w:val="24"/>
-                <w:szCs w:val="24"/>
-                <w:lang w:val="en-US" w:eastAsia="zh-CN"/>
-              </w:rPr>
-            </w:pPr>
-            <w:r>
-              <w:rPr>
-                <w:rFonts w:hint="eastAsia" w:hAnsi="宋体"/>
-                <w:sz w:val="24"/>
-                <w:szCs w:val="24"/>
-                <w:lang w:val="en-US" w:eastAsia="zh-CN"/>
-              </w:rPr>
-              <w:t>uploadMedicalExaminationReport</w:t>
-            </w:r>
-          </w:p>
-        </w:tc>
-        <w:tc>
-          <w:tcPr>
-            <w:tcW w:w="1194" w:type="dxa"/>
-            <w:tcBorders>
-              <w:top w:val="single" w:color="auto" w:sz="4" w:space="0"/>
-              <w:left w:val="single" w:color="auto" w:sz="4" w:space="0"/>
-              <w:bottom w:val="single" w:color="auto" w:sz="4" w:space="0"/>
-              <w:right w:val="single" w:color="auto" w:sz="4" w:space="0"/>
-            </w:tcBorders>
-            <w:shd w:val="clear" w:color="auto" w:fill="FFFFFF" w:themeFill="background1"/>
-            <w:vAlign w:val="center"/>
-          </w:tcPr>
-          <w:p>
-            <w:pPr>
-              <w:spacing w:line="240" w:lineRule="auto"/>
-              <w:ind w:firstLine="228" w:firstLineChars="95"/>
-              <w:jc w:val="center"/>
-              <w:rPr>
-                <w:rFonts w:hAnsi="宋体"/>
-                <w:sz w:val="24"/>
-                <w:szCs w:val="24"/>
-              </w:rPr>
-            </w:pPr>
-            <w:r>
-              <w:rPr>
-                <w:rFonts w:hAnsi="宋体"/>
-                <w:sz w:val="24"/>
-                <w:szCs w:val="24"/>
-              </w:rPr>
-              <w:t>必选</w:t>
-            </w:r>
-          </w:p>
-        </w:tc>
-        <w:tc>
-          <w:tcPr>
-            <w:tcW w:w="812" w:type="dxa"/>
-            <w:tcBorders>
-              <w:top w:val="single" w:color="auto" w:sz="4" w:space="0"/>
-              <w:left w:val="single" w:color="auto" w:sz="4" w:space="0"/>
-              <w:bottom w:val="single" w:color="auto" w:sz="4" w:space="0"/>
-              <w:right w:val="single" w:color="auto" w:sz="4" w:space="0"/>
-            </w:tcBorders>
-            <w:shd w:val="clear" w:color="auto" w:fill="FFFFFF" w:themeFill="background1"/>
-            <w:vAlign w:val="center"/>
-          </w:tcPr>
-          <w:p>
-            <w:pPr>
-              <w:spacing w:line="240" w:lineRule="auto"/>
-              <w:ind w:firstLine="0" w:firstLineChars="0"/>
-              <w:jc w:val="center"/>
-              <w:rPr>
-                <w:rFonts w:hAnsi="宋体"/>
-                <w:sz w:val="24"/>
-                <w:szCs w:val="24"/>
-              </w:rPr>
-            </w:pPr>
-            <w:r>
-              <w:rPr>
-                <w:rFonts w:hint="eastAsia"/>
-                <w:sz w:val="24"/>
-                <w:szCs w:val="24"/>
-                <w:lang w:val="en-US" w:eastAsia="zh-CN"/>
-              </w:rPr>
-              <w:t>File</w:t>
-            </w:r>
-          </w:p>
-        </w:tc>
-        <w:tc>
-          <w:tcPr>
-            <w:tcW w:w="4627" w:type="dxa"/>
-            <w:tcBorders>
-              <w:top w:val="single" w:color="auto" w:sz="4" w:space="0"/>
-              <w:left w:val="single" w:color="auto" w:sz="4" w:space="0"/>
-              <w:bottom w:val="single" w:color="auto" w:sz="4" w:space="0"/>
-              <w:right w:val="single" w:color="auto" w:sz="4" w:space="0"/>
-            </w:tcBorders>
-            <w:shd w:val="clear" w:color="auto" w:fill="FFFFFF" w:themeFill="background1"/>
-            <w:vAlign w:val="center"/>
-          </w:tcPr>
-          <w:p>
-            <w:pPr>
-              <w:spacing w:line="240" w:lineRule="auto"/>
-              <w:ind w:firstLine="0" w:firstLineChars="0"/>
-              <w:rPr>
-                <w:rFonts w:hint="default" w:hAnsi="宋体" w:eastAsia="宋体"/>
-                <w:sz w:val="24"/>
-                <w:szCs w:val="24"/>
-                <w:lang w:val="en-US" w:eastAsia="zh-CN"/>
-              </w:rPr>
-            </w:pPr>
-            <w:r>
-              <w:rPr>
-                <w:rFonts w:hint="eastAsia" w:hAnsi="宋体"/>
-                <w:sz w:val="24"/>
-                <w:szCs w:val="24"/>
-                <w:lang w:val="en-US" w:eastAsia="zh-CN"/>
-              </w:rPr>
-              <w:t>上传的体检报告图片</w:t>
-            </w:r>
-          </w:p>
-        </w:tc>
-      </w:tr>
-    </w:tbl>
-    <w:p>
-      <w:pPr>
-        <w:pStyle w:val="19"/>
-        <w:numPr>
-          <w:ilvl w:val="3"/>
-          <w:numId w:val="0"/>
-        </w:numPr>
-        <w:ind w:leftChars="0"/>
-        <w:rPr>
-          <w:rFonts w:hAnsi="Times New Roman"/>
-          <w:sz w:val="24"/>
-          <w:szCs w:val="24"/>
-        </w:rPr>
-      </w:pPr>
-      <w:r>
-        <w:rPr>
-          <w:sz w:val="24"/>
-          <w:szCs w:val="24"/>
-        </w:rPr>
-        <w:t>请求说明</w:t>
-      </w:r>
-    </w:p>
-    <w:p>
-      <w:pPr>
-        <w:pStyle w:val="19"/>
-        <w:numPr>
-          <w:ilvl w:val="3"/>
-          <w:numId w:val="0"/>
-        </w:numPr>
-        <w:ind w:leftChars="0"/>
-        <w:rPr>
-          <w:rFonts w:hint="eastAsia" w:hAnsi="Times New Roman"/>
-          <w:sz w:val="24"/>
-          <w:szCs w:val="24"/>
-        </w:rPr>
-      </w:pPr>
-      <w:r>
-        <w:rPr>
-          <w:rFonts w:hint="eastAsia" w:hAnsi="Times New Roman"/>
-          <w:sz w:val="24"/>
-          <w:szCs w:val="24"/>
-        </w:rPr>
-        <w:t>url说明</w:t>
-      </w:r>
-    </w:p>
-    <w:p>
-      <w:pPr>
-        <w:pStyle w:val="19"/>
-        <w:numPr>
-          <w:ilvl w:val="3"/>
-          <w:numId w:val="0"/>
-        </w:numPr>
-        <w:ind w:leftChars="0"/>
-        <w:rPr>
-          <w:rFonts w:hint="eastAsia" w:hAnsi="Times New Roman"/>
-          <w:sz w:val="24"/>
-          <w:szCs w:val="24"/>
-        </w:rPr>
-      </w:pPr>
-    </w:p>
-    <w:p>
-      <w:pPr>
-        <w:pStyle w:val="19"/>
-        <w:numPr>
-          <w:ilvl w:val="3"/>
-          <w:numId w:val="0"/>
-        </w:numPr>
-        <w:ind w:leftChars="0" w:firstLine="420" w:firstLineChars="0"/>
-        <w:rPr>
-          <w:rFonts w:hint="eastAsia" w:hAnsi="Times New Roman"/>
-          <w:sz w:val="24"/>
-          <w:szCs w:val="24"/>
-        </w:rPr>
-      </w:pPr>
-      <w:r>
-        <w:rPr>
-          <w:rFonts w:hint="eastAsia" w:ascii="Consolas" w:hAnsi="Consolas" w:cs="Consolas"/>
-          <w:color w:val="000000"/>
-          <w:kern w:val="0"/>
-          <w:sz w:val="24"/>
-          <w:szCs w:val="24"/>
-          <w:lang w:val="en-US" w:eastAsia="zh-CN"/>
-        </w:rPr>
-        <w:t>Headers 中需添加一个参数名为uid 值类型为string的请求头。</w:t>
-      </w:r>
-    </w:p>
-    <w:p>
-      <w:pPr>
-        <w:pStyle w:val="19"/>
-        <w:numPr>
-          <w:ilvl w:val="3"/>
-          <w:numId w:val="0"/>
-        </w:numPr>
-        <w:ind w:leftChars="0"/>
-        <w:rPr>
-          <w:rFonts w:hint="eastAsia" w:hAnsi="Times New Roman"/>
-          <w:sz w:val="24"/>
-          <w:szCs w:val="24"/>
-        </w:rPr>
-      </w:pPr>
-      <w:r>
-        <w:rPr>
-          <w:sz w:val="24"/>
-          <w:szCs w:val="24"/>
-        </w:rPr>
-        <w:t>返回说明</w:t>
-      </w:r>
-    </w:p>
-    <w:tbl>
-      <w:tblPr>
-        <w:tblStyle w:val="12"/>
-        <w:tblW w:w="6986" w:type="dxa"/>
-        <w:tblInd w:w="108" w:type="dxa"/>
-        <w:tblBorders>
-          <w:top w:val="single" w:color="auto" w:sz="4" w:space="0"/>
-          <w:left w:val="single" w:color="auto" w:sz="4" w:space="0"/>
-          <w:bottom w:val="single" w:color="auto" w:sz="4" w:space="0"/>
-          <w:right w:val="single" w:color="auto" w:sz="4" w:space="0"/>
-          <w:insideH w:val="single" w:color="auto" w:sz="4" w:space="0"/>
-          <w:insideV w:val="single" w:color="auto" w:sz="4" w:space="0"/>
-        </w:tblBorders>
-        <w:tblLayout w:type="autofit"/>
-        <w:tblCellMar>
-          <w:top w:w="0" w:type="dxa"/>
-          <w:left w:w="108" w:type="dxa"/>
-          <w:bottom w:w="0" w:type="dxa"/>
-          <w:right w:w="108" w:type="dxa"/>
-        </w:tblCellMar>
-      </w:tblPr>
-      <w:tblGrid>
-        <w:gridCol w:w="1236"/>
-        <w:gridCol w:w="816"/>
-        <w:gridCol w:w="4934"/>
-      </w:tblGrid>
-      <w:tr>
-        <w:tblPrEx>
-          <w:tblBorders>
-            <w:top w:val="single" w:color="auto" w:sz="4" w:space="0"/>
-            <w:left w:val="single" w:color="auto" w:sz="4" w:space="0"/>
-            <w:bottom w:val="single" w:color="auto" w:sz="4" w:space="0"/>
-            <w:right w:val="single" w:color="auto" w:sz="4" w:space="0"/>
-            <w:insideH w:val="single" w:color="auto" w:sz="4" w:space="0"/>
-            <w:insideV w:val="single" w:color="auto" w:sz="4" w:space="0"/>
-          </w:tblBorders>
-          <w:tblCellMar>
-            <w:top w:w="0" w:type="dxa"/>
-            <w:left w:w="108" w:type="dxa"/>
-            <w:bottom w:w="0" w:type="dxa"/>
-            <w:right w:w="108" w:type="dxa"/>
-          </w:tblCellMar>
-        </w:tblPrEx>
-        <w:tc>
-          <w:tcPr>
-            <w:tcW w:w="1236" w:type="dxa"/>
-            <w:tcBorders>
-              <w:top w:val="single" w:color="auto" w:sz="4" w:space="0"/>
-              <w:left w:val="single" w:color="auto" w:sz="4" w:space="0"/>
-              <w:bottom w:val="single" w:color="auto" w:sz="4" w:space="0"/>
-              <w:right w:val="single" w:color="auto" w:sz="4" w:space="0"/>
-            </w:tcBorders>
-            <w:shd w:val="clear" w:color="auto" w:fill="BFBFBF"/>
-          </w:tcPr>
-          <w:p>
-            <w:pPr>
-              <w:spacing w:line="240" w:lineRule="auto"/>
-              <w:ind w:firstLine="0" w:firstLineChars="0"/>
-              <w:jc w:val="center"/>
-              <w:rPr>
-                <w:sz w:val="24"/>
-                <w:szCs w:val="24"/>
-              </w:rPr>
-            </w:pPr>
-            <w:r>
-              <w:rPr>
-                <w:rFonts w:hAnsi="宋体"/>
-                <w:sz w:val="24"/>
-                <w:szCs w:val="24"/>
-              </w:rPr>
-              <w:t>参数名称</w:t>
-            </w:r>
-          </w:p>
-        </w:tc>
-        <w:tc>
-          <w:tcPr>
-            <w:tcW w:w="816" w:type="dxa"/>
-            <w:tcBorders>
-              <w:top w:val="single" w:color="auto" w:sz="4" w:space="0"/>
-              <w:left w:val="single" w:color="auto" w:sz="4" w:space="0"/>
-              <w:bottom w:val="single" w:color="auto" w:sz="4" w:space="0"/>
-              <w:right w:val="single" w:color="auto" w:sz="4" w:space="0"/>
-            </w:tcBorders>
-            <w:shd w:val="clear" w:color="auto" w:fill="BFBFBF"/>
-          </w:tcPr>
-          <w:p>
-            <w:pPr>
-              <w:spacing w:line="240" w:lineRule="auto"/>
-              <w:ind w:firstLine="0" w:firstLineChars="0"/>
-              <w:jc w:val="center"/>
-              <w:rPr>
-                <w:sz w:val="24"/>
-                <w:szCs w:val="24"/>
-              </w:rPr>
-            </w:pPr>
-            <w:r>
-              <w:rPr>
-                <w:rFonts w:hAnsi="宋体"/>
-                <w:sz w:val="24"/>
-                <w:szCs w:val="24"/>
-              </w:rPr>
-              <w:t>类型</w:t>
-            </w:r>
-          </w:p>
-        </w:tc>
-        <w:tc>
-          <w:tcPr>
-            <w:tcW w:w="4934" w:type="dxa"/>
-            <w:tcBorders>
-              <w:top w:val="single" w:color="auto" w:sz="4" w:space="0"/>
-              <w:left w:val="single" w:color="auto" w:sz="4" w:space="0"/>
-              <w:bottom w:val="single" w:color="auto" w:sz="4" w:space="0"/>
-              <w:right w:val="single" w:color="auto" w:sz="4" w:space="0"/>
-            </w:tcBorders>
-            <w:shd w:val="clear" w:color="auto" w:fill="BFBFBF"/>
-          </w:tcPr>
-          <w:p>
-            <w:pPr>
-              <w:spacing w:line="240" w:lineRule="auto"/>
-              <w:ind w:firstLine="228" w:firstLineChars="95"/>
-              <w:jc w:val="center"/>
-              <w:rPr>
-                <w:sz w:val="24"/>
-                <w:szCs w:val="24"/>
-              </w:rPr>
-            </w:pPr>
-            <w:r>
-              <w:rPr>
-                <w:rFonts w:hAnsi="宋体"/>
-                <w:sz w:val="24"/>
-                <w:szCs w:val="24"/>
-              </w:rPr>
-              <w:t>描述</w:t>
-            </w:r>
-          </w:p>
-        </w:tc>
-      </w:tr>
-      <w:tr>
-        <w:tblPrEx>
-          <w:tblBorders>
-            <w:top w:val="single" w:color="auto" w:sz="4" w:space="0"/>
-            <w:left w:val="single" w:color="auto" w:sz="4" w:space="0"/>
-            <w:bottom w:val="single" w:color="auto" w:sz="4" w:space="0"/>
-            <w:right w:val="single" w:color="auto" w:sz="4" w:space="0"/>
-            <w:insideH w:val="single" w:color="auto" w:sz="4" w:space="0"/>
-            <w:insideV w:val="single" w:color="auto" w:sz="4" w:space="0"/>
-          </w:tblBorders>
-          <w:tblCellMar>
-            <w:top w:w="0" w:type="dxa"/>
-            <w:left w:w="108" w:type="dxa"/>
-            <w:bottom w:w="0" w:type="dxa"/>
-            <w:right w:w="108" w:type="dxa"/>
-          </w:tblCellMar>
-        </w:tblPrEx>
-        <w:tc>
-          <w:tcPr>
-            <w:tcW w:w="1236" w:type="dxa"/>
-            <w:tcBorders>
-              <w:top w:val="single" w:color="auto" w:sz="4" w:space="0"/>
-              <w:left w:val="single" w:color="auto" w:sz="4" w:space="0"/>
-              <w:bottom w:val="single" w:color="auto" w:sz="4" w:space="0"/>
-              <w:right w:val="single" w:color="auto" w:sz="4" w:space="0"/>
-            </w:tcBorders>
-            <w:vAlign w:val="center"/>
-          </w:tcPr>
-          <w:p>
-            <w:pPr>
-              <w:spacing w:line="240" w:lineRule="auto"/>
-              <w:ind w:firstLine="0" w:firstLineChars="0"/>
-              <w:jc w:val="center"/>
-              <w:rPr>
-                <w:sz w:val="24"/>
-                <w:szCs w:val="24"/>
-              </w:rPr>
-            </w:pPr>
-            <w:r>
-              <w:rPr>
-                <w:sz w:val="24"/>
-                <w:szCs w:val="24"/>
-              </w:rPr>
-              <w:t>C</w:t>
-            </w:r>
-            <w:r>
-              <w:rPr>
-                <w:rFonts w:hint="eastAsia"/>
-                <w:sz w:val="24"/>
-                <w:szCs w:val="24"/>
-              </w:rPr>
-              <w:t>ode</w:t>
-            </w:r>
-          </w:p>
-        </w:tc>
-        <w:tc>
-          <w:tcPr>
-            <w:tcW w:w="816" w:type="dxa"/>
-            <w:tcBorders>
-              <w:top w:val="single" w:color="auto" w:sz="4" w:space="0"/>
-              <w:left w:val="single" w:color="auto" w:sz="4" w:space="0"/>
-              <w:bottom w:val="single" w:color="auto" w:sz="4" w:space="0"/>
-              <w:right w:val="single" w:color="auto" w:sz="4" w:space="0"/>
-            </w:tcBorders>
-            <w:vAlign w:val="center"/>
-          </w:tcPr>
-          <w:p>
-            <w:pPr>
-              <w:spacing w:line="240" w:lineRule="auto"/>
-              <w:ind w:firstLine="0" w:firstLineChars="0"/>
-              <w:jc w:val="center"/>
-              <w:rPr>
-                <w:sz w:val="24"/>
-                <w:szCs w:val="24"/>
-              </w:rPr>
-            </w:pPr>
-            <w:r>
-              <w:rPr>
-                <w:sz w:val="24"/>
-                <w:szCs w:val="24"/>
-              </w:rPr>
-              <w:t>string</w:t>
-            </w:r>
-          </w:p>
-        </w:tc>
-        <w:tc>
-          <w:tcPr>
-            <w:tcW w:w="4934" w:type="dxa"/>
-            <w:tcBorders>
-              <w:top w:val="single" w:color="auto" w:sz="4" w:space="0"/>
-              <w:left w:val="single" w:color="auto" w:sz="4" w:space="0"/>
-              <w:bottom w:val="single" w:color="auto" w:sz="4" w:space="0"/>
-              <w:right w:val="single" w:color="auto" w:sz="4" w:space="0"/>
-            </w:tcBorders>
-            <w:vAlign w:val="center"/>
-          </w:tcPr>
-          <w:p>
-            <w:pPr>
-              <w:spacing w:line="240" w:lineRule="auto"/>
-              <w:ind w:firstLine="0" w:firstLineChars="0"/>
-              <w:rPr>
-                <w:sz w:val="24"/>
-                <w:szCs w:val="24"/>
-              </w:rPr>
-            </w:pPr>
-            <w:r>
-              <w:rPr>
-                <w:rFonts w:hint="eastAsia"/>
-                <w:sz w:val="24"/>
-                <w:szCs w:val="24"/>
-              </w:rPr>
-              <w:t xml:space="preserve">状态码 </w:t>
-            </w:r>
-            <w:r>
-              <w:rPr>
-                <w:rFonts w:hint="eastAsia"/>
-                <w:sz w:val="24"/>
-                <w:szCs w:val="24"/>
-                <w:lang w:val="en-US" w:eastAsia="zh-CN"/>
-              </w:rPr>
-              <w:t>0</w:t>
-            </w:r>
-            <w:r>
-              <w:rPr>
-                <w:rFonts w:hint="eastAsia"/>
-                <w:sz w:val="24"/>
-                <w:szCs w:val="24"/>
-              </w:rPr>
-              <w:t>成功;</w:t>
-            </w:r>
-            <w:r>
-              <w:rPr>
-                <w:rFonts w:hint="eastAsia"/>
-                <w:sz w:val="24"/>
-                <w:szCs w:val="24"/>
-                <w:lang w:val="en-US" w:eastAsia="zh-CN"/>
-              </w:rPr>
-              <w:t>1</w:t>
-            </w:r>
-            <w:r>
-              <w:rPr>
-                <w:rFonts w:hint="eastAsia"/>
-                <w:sz w:val="24"/>
-                <w:szCs w:val="24"/>
-              </w:rPr>
-              <w:t>错误</w:t>
-            </w:r>
-          </w:p>
-        </w:tc>
-      </w:tr>
-      <w:tr>
-        <w:tblPrEx>
-          <w:tblBorders>
-            <w:top w:val="single" w:color="auto" w:sz="4" w:space="0"/>
-            <w:left w:val="single" w:color="auto" w:sz="4" w:space="0"/>
-            <w:bottom w:val="single" w:color="auto" w:sz="4" w:space="0"/>
-            <w:right w:val="single" w:color="auto" w:sz="4" w:space="0"/>
-            <w:insideH w:val="single" w:color="auto" w:sz="4" w:space="0"/>
-            <w:insideV w:val="single" w:color="auto" w:sz="4" w:space="0"/>
-          </w:tblBorders>
-          <w:tblCellMar>
-            <w:top w:w="0" w:type="dxa"/>
-            <w:left w:w="108" w:type="dxa"/>
-            <w:bottom w:w="0" w:type="dxa"/>
-            <w:right w:w="108" w:type="dxa"/>
-          </w:tblCellMar>
-        </w:tblPrEx>
-        <w:tc>
-          <w:tcPr>
-            <w:tcW w:w="1236" w:type="dxa"/>
-            <w:tcBorders>
-              <w:top w:val="single" w:color="auto" w:sz="4" w:space="0"/>
-              <w:left w:val="single" w:color="auto" w:sz="4" w:space="0"/>
-              <w:bottom w:val="single" w:color="auto" w:sz="4" w:space="0"/>
-              <w:right w:val="single" w:color="auto" w:sz="4" w:space="0"/>
-            </w:tcBorders>
-            <w:vAlign w:val="center"/>
-          </w:tcPr>
-          <w:p>
-            <w:pPr>
-              <w:spacing w:line="240" w:lineRule="auto"/>
-              <w:ind w:firstLine="0" w:firstLineChars="0"/>
-              <w:jc w:val="center"/>
-              <w:rPr>
-                <w:rFonts w:hint="eastAsia" w:eastAsia="宋体"/>
-                <w:sz w:val="24"/>
-                <w:szCs w:val="24"/>
-                <w:lang w:val="en-US" w:eastAsia="zh-CN"/>
-              </w:rPr>
-            </w:pPr>
-            <w:r>
-              <w:rPr>
-                <w:rFonts w:hint="eastAsia"/>
-                <w:sz w:val="24"/>
-                <w:szCs w:val="24"/>
-                <w:lang w:val="en-US" w:eastAsia="zh-CN"/>
-              </w:rPr>
-              <w:t>Data</w:t>
-            </w:r>
-          </w:p>
-        </w:tc>
-        <w:tc>
-          <w:tcPr>
-            <w:tcW w:w="816" w:type="dxa"/>
-            <w:tcBorders>
-              <w:top w:val="single" w:color="auto" w:sz="4" w:space="0"/>
-              <w:left w:val="single" w:color="auto" w:sz="4" w:space="0"/>
-              <w:bottom w:val="single" w:color="auto" w:sz="4" w:space="0"/>
-              <w:right w:val="single" w:color="auto" w:sz="4" w:space="0"/>
-            </w:tcBorders>
-            <w:vAlign w:val="center"/>
-          </w:tcPr>
-          <w:p>
-            <w:pPr>
-              <w:spacing w:line="240" w:lineRule="auto"/>
-              <w:ind w:firstLine="0" w:firstLineChars="0"/>
-              <w:jc w:val="center"/>
-              <w:rPr>
-                <w:sz w:val="24"/>
-                <w:szCs w:val="24"/>
-              </w:rPr>
-            </w:pPr>
-            <w:r>
-              <w:rPr>
-                <w:sz w:val="24"/>
-                <w:szCs w:val="24"/>
-              </w:rPr>
-              <w:t>S</w:t>
-            </w:r>
-            <w:r>
-              <w:rPr>
-                <w:rFonts w:hint="eastAsia"/>
-                <w:sz w:val="24"/>
-                <w:szCs w:val="24"/>
-              </w:rPr>
-              <w:t>tring</w:t>
-            </w:r>
-          </w:p>
-        </w:tc>
-        <w:tc>
-          <w:tcPr>
-            <w:tcW w:w="4934" w:type="dxa"/>
-            <w:tcBorders>
-              <w:top w:val="single" w:color="auto" w:sz="4" w:space="0"/>
-              <w:left w:val="single" w:color="auto" w:sz="4" w:space="0"/>
-              <w:bottom w:val="single" w:color="auto" w:sz="4" w:space="0"/>
-              <w:right w:val="single" w:color="auto" w:sz="4" w:space="0"/>
-            </w:tcBorders>
-            <w:vAlign w:val="center"/>
-          </w:tcPr>
-          <w:p>
-            <w:pPr>
-              <w:spacing w:line="240" w:lineRule="auto"/>
-              <w:ind w:firstLine="0" w:firstLineChars="0"/>
-              <w:rPr>
-                <w:sz w:val="24"/>
-                <w:szCs w:val="24"/>
-              </w:rPr>
-            </w:pPr>
-            <w:r>
-              <w:rPr>
-                <w:rFonts w:hint="eastAsia"/>
-                <w:sz w:val="24"/>
-                <w:szCs w:val="24"/>
-              </w:rPr>
-              <w:t>信息描述</w:t>
-            </w:r>
-          </w:p>
-        </w:tc>
-      </w:tr>
-    </w:tbl>
-    <w:p>
-      <w:pPr>
-        <w:pStyle w:val="19"/>
-        <w:numPr>
-          <w:ilvl w:val="3"/>
-          <w:numId w:val="0"/>
-        </w:numPr>
-        <w:ind w:leftChars="0"/>
-        <w:rPr>
-          <w:rFonts w:hint="eastAsia" w:hAnsi="Times New Roman"/>
-          <w:sz w:val="24"/>
-          <w:szCs w:val="24"/>
-        </w:rPr>
-      </w:pPr>
-    </w:p>
-    <w:p>
-      <w:pPr>
-        <w:pStyle w:val="19"/>
-        <w:numPr>
-          <w:ilvl w:val="3"/>
-          <w:numId w:val="0"/>
-        </w:numPr>
-        <w:ind w:leftChars="0"/>
-        <w:rPr>
-          <w:rFonts w:hint="eastAsia" w:hAnsi="Times New Roman"/>
-          <w:sz w:val="24"/>
-          <w:szCs w:val="24"/>
-        </w:rPr>
-      </w:pPr>
-      <w:r>
-        <w:rPr>
-          <w:rFonts w:hint="eastAsia" w:hAnsi="Times New Roman"/>
-          <w:sz w:val="24"/>
-          <w:szCs w:val="24"/>
-        </w:rPr>
-        <w:t>返回示例</w:t>
-      </w:r>
-    </w:p>
-    <w:p>
-      <w:pPr>
-        <w:pStyle w:val="19"/>
-        <w:numPr>
-          <w:ilvl w:val="0"/>
-          <w:numId w:val="0"/>
-        </w:numPr>
-        <w:ind w:left="708"/>
-        <w:rPr>
-          <w:rFonts w:hint="eastAsia" w:ascii="宋体" w:hAnsi="宋体" w:eastAsia="宋体" w:cs="宋体"/>
-          <w:color w:val="4A5560"/>
-          <w:sz w:val="24"/>
-          <w:szCs w:val="24"/>
-          <w:shd w:val="clear" w:color="auto" w:fill="FFFFFF"/>
-          <w:lang w:val="en-US" w:eastAsia="zh-CN"/>
-        </w:rPr>
-      </w:pPr>
-      <w:r>
-        <w:rPr>
-          <w:rFonts w:hint="eastAsia" w:ascii="宋体" w:hAnsi="宋体" w:eastAsia="宋体" w:cs="宋体"/>
-          <w:color w:val="4A5560"/>
-          <w:sz w:val="24"/>
-          <w:szCs w:val="24"/>
-          <w:shd w:val="clear" w:color="auto" w:fill="FFFFFF"/>
-          <w:lang w:val="en-US" w:eastAsia="zh-CN"/>
-        </w:rPr>
-        <w:t>{</w:t>
-      </w:r>
-    </w:p>
-    <w:p>
-      <w:pPr>
-        <w:pStyle w:val="19"/>
-        <w:numPr>
-          <w:ilvl w:val="0"/>
-          <w:numId w:val="0"/>
-        </w:numPr>
-        <w:ind w:left="708" w:firstLine="481"/>
-        <w:rPr>
-          <w:rFonts w:hint="eastAsia" w:ascii="宋体" w:hAnsi="宋体" w:eastAsia="宋体" w:cs="宋体"/>
-          <w:color w:val="4A5560"/>
-          <w:sz w:val="24"/>
-          <w:szCs w:val="24"/>
-          <w:shd w:val="clear" w:color="auto" w:fill="FFFFFF"/>
-          <w:lang w:val="en-US" w:eastAsia="zh-CN"/>
-        </w:rPr>
-      </w:pPr>
-      <w:r>
-        <w:rPr>
-          <w:rFonts w:hint="eastAsia" w:ascii="宋体" w:hAnsi="宋体" w:eastAsia="宋体" w:cs="宋体"/>
-          <w:color w:val="4A5560"/>
-          <w:sz w:val="24"/>
-          <w:szCs w:val="24"/>
-          <w:shd w:val="clear" w:color="auto" w:fill="FFFFFF"/>
-          <w:lang w:val="en-US" w:eastAsia="zh-CN"/>
-        </w:rPr>
-        <w:t>"code":0 ,</w:t>
-      </w:r>
-    </w:p>
-    <w:p>
-      <w:pPr>
-        <w:pStyle w:val="19"/>
-        <w:numPr>
-          <w:ilvl w:val="0"/>
-          <w:numId w:val="0"/>
-        </w:numPr>
-        <w:ind w:left="708" w:firstLine="481"/>
-        <w:rPr>
-          <w:rFonts w:hint="default" w:ascii="宋体" w:hAnsi="宋体" w:eastAsia="宋体" w:cs="宋体"/>
-          <w:color w:val="4A5560"/>
-          <w:sz w:val="24"/>
-          <w:szCs w:val="24"/>
-          <w:shd w:val="clear" w:color="auto" w:fill="FFFFFF"/>
-          <w:lang w:val="en-US" w:eastAsia="zh-CN"/>
-        </w:rPr>
-      </w:pPr>
-      <w:r>
-        <w:rPr>
-          <w:rFonts w:hint="eastAsia" w:ascii="宋体" w:hAnsi="宋体" w:eastAsia="宋体" w:cs="宋体"/>
-          <w:color w:val="4A5560"/>
-          <w:sz w:val="24"/>
-          <w:szCs w:val="24"/>
-          <w:shd w:val="clear" w:color="auto" w:fill="FFFFFF"/>
-          <w:lang w:val="en-US" w:eastAsia="zh-CN"/>
-        </w:rPr>
-        <w:t>"data": "上传体检报告成功"</w:t>
-      </w:r>
-    </w:p>
-    <w:p>
-      <w:pPr>
-        <w:pStyle w:val="19"/>
-        <w:numPr>
-          <w:ilvl w:val="0"/>
-          <w:numId w:val="0"/>
-        </w:numPr>
-        <w:ind w:left="708"/>
-        <w:rPr>
-          <w:rFonts w:hint="eastAsia" w:ascii="宋体" w:hAnsi="宋体" w:eastAsia="宋体" w:cs="宋体"/>
-          <w:color w:val="4A5560"/>
-          <w:sz w:val="24"/>
-          <w:szCs w:val="24"/>
-          <w:shd w:val="clear" w:color="auto" w:fill="FFFFFF"/>
-          <w:lang w:val="en-US" w:eastAsia="zh-CN"/>
-        </w:rPr>
-      </w:pPr>
-      <w:r>
-        <w:rPr>
-          <w:rFonts w:hint="eastAsia" w:ascii="宋体" w:hAnsi="宋体" w:eastAsia="宋体" w:cs="宋体"/>
-          <w:color w:val="4A5560"/>
-          <w:sz w:val="24"/>
-          <w:szCs w:val="24"/>
-          <w:shd w:val="clear" w:color="auto" w:fill="FFFFFF"/>
-          <w:lang w:val="en-US" w:eastAsia="zh-CN"/>
-        </w:rPr>
-        <w:t>}</w:t>
-      </w:r>
-    </w:p>
-    <w:p>
-      <w:pPr>
-        <w:pStyle w:val="19"/>
-        <w:numPr>
-          <w:ilvl w:val="0"/>
-          <w:numId w:val="0"/>
-        </w:numPr>
-        <w:rPr>
-          <w:rFonts w:ascii="Courier New" w:hAnsi="Courier New" w:cs="Courier New"/>
-          <w:color w:val="4A5560"/>
-          <w:sz w:val="24"/>
-          <w:szCs w:val="24"/>
-          <w:shd w:val="clear" w:color="auto" w:fill="FFFFFF"/>
-        </w:rPr>
-      </w:pPr>
-    </w:p>
-    <w:p>
-      <w:pPr>
-        <w:pStyle w:val="19"/>
-        <w:numPr>
-          <w:ilvl w:val="0"/>
-          <w:numId w:val="0"/>
-        </w:numPr>
-        <w:rPr>
-          <w:rFonts w:ascii="Courier New" w:hAnsi="Courier New" w:cs="Courier New"/>
-          <w:color w:val="4A5560"/>
-          <w:sz w:val="24"/>
-          <w:szCs w:val="24"/>
-          <w:shd w:val="clear" w:color="auto" w:fill="FFFFFF"/>
-        </w:rPr>
-      </w:pPr>
-    </w:p>
-    <w:p>
-      <w:pPr>
-        <w:pStyle w:val="19"/>
-        <w:numPr>
-          <w:ilvl w:val="0"/>
-          <w:numId w:val="0"/>
-        </w:numPr>
-        <w:rPr>
-          <w:rFonts w:ascii="Courier New" w:hAnsi="Courier New" w:cs="Courier New"/>
-          <w:color w:val="4A5560"/>
-          <w:sz w:val="24"/>
-          <w:szCs w:val="24"/>
-          <w:shd w:val="clear" w:color="auto" w:fill="FFFFFF"/>
-        </w:rPr>
-      </w:pPr>
-    </w:p>
-    <w:p>
-      <w:pPr>
-        <w:pStyle w:val="19"/>
-        <w:numPr>
-          <w:ilvl w:val="0"/>
-          <w:numId w:val="0"/>
-        </w:numPr>
-        <w:rPr>
-          <w:rFonts w:ascii="Courier New" w:hAnsi="Courier New" w:cs="Courier New"/>
-          <w:color w:val="4A5560"/>
-          <w:sz w:val="24"/>
-          <w:szCs w:val="24"/>
-          <w:shd w:val="clear" w:color="auto" w:fill="FFFFFF"/>
-        </w:rPr>
-      </w:pPr>
-    </w:p>
-    <w:p>
-      <w:pPr>
-        <w:pStyle w:val="19"/>
-        <w:numPr>
-          <w:ilvl w:val="0"/>
-          <w:numId w:val="0"/>
-        </w:numPr>
-        <w:rPr>
-          <w:rFonts w:ascii="Courier New" w:hAnsi="Courier New" w:cs="Courier New"/>
-          <w:color w:val="4A5560"/>
-          <w:sz w:val="24"/>
-          <w:szCs w:val="24"/>
-          <w:shd w:val="clear" w:color="auto" w:fill="FFFFFF"/>
-        </w:rPr>
-      </w:pPr>
-    </w:p>
-    <w:p>
-      <w:pPr>
-        <w:pStyle w:val="19"/>
-        <w:numPr>
-          <w:ilvl w:val="0"/>
-          <w:numId w:val="0"/>
-        </w:numPr>
-        <w:rPr>
-          <w:rFonts w:ascii="Courier New" w:hAnsi="Courier New" w:cs="Courier New"/>
-          <w:color w:val="4A5560"/>
-          <w:sz w:val="24"/>
-          <w:szCs w:val="24"/>
-          <w:shd w:val="clear" w:color="auto" w:fill="FFFFFF"/>
-        </w:rPr>
-      </w:pPr>
-    </w:p>
-    <w:p>
-      <w:pPr>
-        <w:pStyle w:val="19"/>
-        <w:numPr>
-          <w:ilvl w:val="0"/>
-          <w:numId w:val="0"/>
-        </w:numPr>
-        <w:rPr>
-          <w:rFonts w:ascii="Courier New" w:hAnsi="Courier New" w:cs="Courier New"/>
-          <w:color w:val="4A5560"/>
-          <w:sz w:val="24"/>
-          <w:szCs w:val="24"/>
-          <w:shd w:val="clear" w:color="auto" w:fill="FFFFFF"/>
-        </w:rPr>
-      </w:pPr>
-    </w:p>
-    <w:p>
-      <w:pPr>
-        <w:pStyle w:val="19"/>
-        <w:numPr>
-          <w:ilvl w:val="0"/>
-          <w:numId w:val="0"/>
-        </w:numPr>
-        <w:rPr>
-          <w:rFonts w:ascii="Courier New" w:hAnsi="Courier New" w:cs="Courier New"/>
-          <w:color w:val="4A5560"/>
-          <w:sz w:val="24"/>
-          <w:szCs w:val="24"/>
-          <w:shd w:val="clear" w:color="auto" w:fill="FFFFFF"/>
-        </w:rPr>
-      </w:pPr>
-    </w:p>
-    <w:p>
-      <w:pPr>
-        <w:pStyle w:val="19"/>
-        <w:numPr>
-          <w:ilvl w:val="0"/>
-          <w:numId w:val="0"/>
-        </w:numPr>
-        <w:rPr>
-          <w:rFonts w:ascii="Courier New" w:hAnsi="Courier New" w:cs="Courier New"/>
-          <w:color w:val="4A5560"/>
-          <w:sz w:val="24"/>
-          <w:szCs w:val="24"/>
-          <w:shd w:val="clear" w:color="auto" w:fill="FFFFFF"/>
-        </w:rPr>
-      </w:pPr>
-    </w:p>
-    <w:p>
-      <w:pPr>
-        <w:pStyle w:val="19"/>
-        <w:numPr>
-          <w:ilvl w:val="0"/>
-          <w:numId w:val="0"/>
-        </w:numPr>
-        <w:rPr>
-          <w:rFonts w:ascii="Courier New" w:hAnsi="Courier New" w:cs="Courier New"/>
-          <w:color w:val="4A5560"/>
-          <w:sz w:val="24"/>
-          <w:szCs w:val="24"/>
-          <w:shd w:val="clear" w:color="auto" w:fill="FFFFFF"/>
-        </w:rPr>
-      </w:pPr>
-    </w:p>
-    <w:p>
-      <w:pPr>
-        <w:pStyle w:val="19"/>
-        <w:numPr>
-          <w:ilvl w:val="0"/>
-          <w:numId w:val="0"/>
-        </w:numPr>
-        <w:rPr>
-          <w:rFonts w:ascii="Courier New" w:hAnsi="Courier New" w:cs="Courier New"/>
-          <w:color w:val="4A5560"/>
-          <w:sz w:val="24"/>
-          <w:szCs w:val="24"/>
-          <w:shd w:val="clear" w:color="auto" w:fill="FFFFFF"/>
-        </w:rPr>
-      </w:pPr>
-    </w:p>
-    <w:p>
-      <w:pPr>
-        <w:pStyle w:val="17"/>
-        <w:bidi w:val="0"/>
-      </w:pPr>
-      <w:bookmarkStart w:id="28" w:name="_Toc8830"/>
-      <w:r>
-        <w:rPr>
-          <w:rFonts w:hint="eastAsia"/>
-          <w:lang w:val="en-US" w:eastAsia="zh-CN"/>
-        </w:rPr>
-        <w:t>展示用户所有体检报告</w:t>
-      </w:r>
-      <w:r>
-        <w:t>接口</w:t>
-      </w:r>
-      <w:bookmarkEnd w:id="28"/>
-    </w:p>
-    <w:p>
-      <w:pPr>
-        <w:pStyle w:val="19"/>
-        <w:numPr>
-          <w:ilvl w:val="3"/>
-          <w:numId w:val="0"/>
-        </w:numPr>
-        <w:ind w:leftChars="0"/>
-        <w:rPr>
-          <w:rFonts w:hAnsi="Times New Roman"/>
-          <w:sz w:val="24"/>
-          <w:szCs w:val="24"/>
-        </w:rPr>
-      </w:pPr>
-      <w:r>
-        <w:rPr>
-          <w:sz w:val="24"/>
-          <w:szCs w:val="24"/>
-        </w:rPr>
-        <w:t>接口说明</w:t>
-      </w:r>
-    </w:p>
-    <w:tbl>
-      <w:tblPr>
-        <w:tblStyle w:val="12"/>
-        <w:tblW w:w="0" w:type="auto"/>
-        <w:tblInd w:w="108" w:type="dxa"/>
-        <w:tblBorders>
-          <w:top w:val="single" w:color="auto" w:sz="4" w:space="0"/>
-          <w:left w:val="single" w:color="auto" w:sz="4" w:space="0"/>
-          <w:bottom w:val="single" w:color="auto" w:sz="4" w:space="0"/>
-          <w:right w:val="single" w:color="auto" w:sz="4" w:space="0"/>
-          <w:insideH w:val="single" w:color="auto" w:sz="4" w:space="0"/>
-          <w:insideV w:val="single" w:color="auto" w:sz="4" w:space="0"/>
-        </w:tblBorders>
-        <w:tblLayout w:type="fixed"/>
-        <w:tblCellMar>
-          <w:top w:w="0" w:type="dxa"/>
-          <w:left w:w="108" w:type="dxa"/>
-          <w:bottom w:w="0" w:type="dxa"/>
-          <w:right w:w="108" w:type="dxa"/>
-        </w:tblCellMar>
-      </w:tblPr>
-      <w:tblGrid>
-        <w:gridCol w:w="1848"/>
-        <w:gridCol w:w="6374"/>
-      </w:tblGrid>
-      <w:tr>
-        <w:tblPrEx>
-          <w:tblBorders>
-            <w:top w:val="single" w:color="auto" w:sz="4" w:space="0"/>
-            <w:left w:val="single" w:color="auto" w:sz="4" w:space="0"/>
-            <w:bottom w:val="single" w:color="auto" w:sz="4" w:space="0"/>
-            <w:right w:val="single" w:color="auto" w:sz="4" w:space="0"/>
-            <w:insideH w:val="single" w:color="auto" w:sz="4" w:space="0"/>
-            <w:insideV w:val="single" w:color="auto" w:sz="4" w:space="0"/>
-          </w:tblBorders>
-          <w:tblCellMar>
-            <w:top w:w="0" w:type="dxa"/>
-            <w:left w:w="108" w:type="dxa"/>
-            <w:bottom w:w="0" w:type="dxa"/>
-            <w:right w:w="108" w:type="dxa"/>
-          </w:tblCellMar>
-        </w:tblPrEx>
-        <w:tc>
-          <w:tcPr>
-            <w:tcW w:w="1848" w:type="dxa"/>
-            <w:shd w:val="clear" w:color="auto" w:fill="auto"/>
-          </w:tcPr>
-          <w:p>
-            <w:pPr>
-              <w:spacing w:line="240" w:lineRule="auto"/>
-              <w:ind w:firstLine="0" w:firstLineChars="0"/>
-              <w:jc w:val="left"/>
-              <w:rPr>
-                <w:sz w:val="24"/>
-                <w:szCs w:val="24"/>
-              </w:rPr>
-            </w:pPr>
-            <w:r>
-              <w:rPr>
-                <w:sz w:val="24"/>
-                <w:szCs w:val="24"/>
-              </w:rPr>
-              <w:t>url</w:t>
-            </w:r>
-          </w:p>
-        </w:tc>
-        <w:tc>
-          <w:tcPr>
-            <w:tcW w:w="6374" w:type="dxa"/>
-            <w:shd w:val="clear" w:color="auto" w:fill="auto"/>
-          </w:tcPr>
-          <w:p>
-            <w:pPr>
-              <w:spacing w:line="240" w:lineRule="auto"/>
-              <w:ind w:firstLine="0" w:firstLineChars="0"/>
-              <w:jc w:val="left"/>
-              <w:rPr>
-                <w:rFonts w:hint="default" w:eastAsia="宋体"/>
-                <w:sz w:val="24"/>
-                <w:szCs w:val="24"/>
-                <w:lang w:val="en-US" w:eastAsia="zh-CN"/>
-              </w:rPr>
-            </w:pPr>
-            <w:r>
-              <w:rPr>
-                <w:rFonts w:hint="default" w:eastAsia="宋体"/>
-                <w:sz w:val="15"/>
-                <w:szCs w:val="15"/>
-                <w:lang w:val="en-US" w:eastAsia="zh-CN"/>
-              </w:rPr>
-              <w:t>https://test-allsmile-1687181-1310014865.ap-shanghai.run.tcloudbase.com/user/</w:t>
-            </w:r>
-            <w:r>
-              <w:rPr>
-                <w:rFonts w:hint="eastAsia"/>
-                <w:sz w:val="15"/>
-                <w:szCs w:val="15"/>
-                <w:lang w:val="en-US" w:eastAsia="zh-CN"/>
-              </w:rPr>
-              <w:t>viewAll</w:t>
-            </w:r>
-            <w:r>
-              <w:rPr>
-                <w:rFonts w:hint="default" w:eastAsia="宋体"/>
-                <w:sz w:val="15"/>
-                <w:szCs w:val="15"/>
-                <w:lang w:val="en-US" w:eastAsia="zh-CN"/>
-              </w:rPr>
-              <w:t>MedicalExaminationReport</w:t>
-            </w:r>
-          </w:p>
-        </w:tc>
-      </w:tr>
-      <w:tr>
-        <w:tblPrEx>
-          <w:tblBorders>
-            <w:top w:val="single" w:color="auto" w:sz="4" w:space="0"/>
-            <w:left w:val="single" w:color="auto" w:sz="4" w:space="0"/>
-            <w:bottom w:val="single" w:color="auto" w:sz="4" w:space="0"/>
-            <w:right w:val="single" w:color="auto" w:sz="4" w:space="0"/>
-            <w:insideH w:val="single" w:color="auto" w:sz="4" w:space="0"/>
-            <w:insideV w:val="single" w:color="auto" w:sz="4" w:space="0"/>
-          </w:tblBorders>
-        </w:tblPrEx>
-        <w:tc>
-          <w:tcPr>
-            <w:tcW w:w="1848" w:type="dxa"/>
-            <w:shd w:val="clear" w:color="auto" w:fill="auto"/>
-          </w:tcPr>
-          <w:p>
-            <w:pPr>
-              <w:spacing w:line="240" w:lineRule="auto"/>
-              <w:ind w:firstLine="0" w:firstLineChars="0"/>
-              <w:jc w:val="left"/>
-              <w:rPr>
-                <w:sz w:val="24"/>
-                <w:szCs w:val="24"/>
-              </w:rPr>
-            </w:pPr>
-            <w:r>
-              <w:rPr>
-                <w:rFonts w:hAnsi="宋体"/>
-                <w:sz w:val="24"/>
-                <w:szCs w:val="24"/>
-              </w:rPr>
-              <w:t>协议</w:t>
-            </w:r>
-          </w:p>
-        </w:tc>
-        <w:tc>
-          <w:tcPr>
-            <w:tcW w:w="6374" w:type="dxa"/>
-            <w:shd w:val="clear" w:color="auto" w:fill="auto"/>
-          </w:tcPr>
-          <w:p>
-            <w:pPr>
-              <w:spacing w:line="240" w:lineRule="auto"/>
-              <w:ind w:firstLine="0" w:firstLineChars="0"/>
-              <w:jc w:val="left"/>
-              <w:rPr>
-                <w:sz w:val="24"/>
-                <w:szCs w:val="24"/>
-              </w:rPr>
-            </w:pPr>
-            <w:r>
-              <w:rPr>
-                <w:sz w:val="24"/>
-                <w:szCs w:val="24"/>
-              </w:rPr>
-              <w:t>http</w:t>
-            </w:r>
-          </w:p>
-        </w:tc>
-      </w:tr>
-      <w:tr>
-        <w:tblPrEx>
-          <w:tblBorders>
-            <w:top w:val="single" w:color="auto" w:sz="4" w:space="0"/>
-            <w:left w:val="single" w:color="auto" w:sz="4" w:space="0"/>
-            <w:bottom w:val="single" w:color="auto" w:sz="4" w:space="0"/>
-            <w:right w:val="single" w:color="auto" w:sz="4" w:space="0"/>
-            <w:insideH w:val="single" w:color="auto" w:sz="4" w:space="0"/>
-            <w:insideV w:val="single" w:color="auto" w:sz="4" w:space="0"/>
-          </w:tblBorders>
-          <w:tblCellMar>
-            <w:top w:w="0" w:type="dxa"/>
-            <w:left w:w="108" w:type="dxa"/>
-            <w:bottom w:w="0" w:type="dxa"/>
-            <w:right w:w="108" w:type="dxa"/>
-          </w:tblCellMar>
-        </w:tblPrEx>
-        <w:tc>
-          <w:tcPr>
-            <w:tcW w:w="1848" w:type="dxa"/>
-            <w:shd w:val="clear" w:color="auto" w:fill="auto"/>
-          </w:tcPr>
-          <w:p>
-            <w:pPr>
-              <w:spacing w:line="240" w:lineRule="auto"/>
-              <w:ind w:firstLine="0" w:firstLineChars="0"/>
-              <w:jc w:val="left"/>
-              <w:rPr>
-                <w:sz w:val="24"/>
-                <w:szCs w:val="24"/>
-              </w:rPr>
-            </w:pPr>
-            <w:r>
-              <w:rPr>
-                <w:rFonts w:hint="eastAsia" w:hAnsi="宋体"/>
-                <w:sz w:val="24"/>
-                <w:szCs w:val="24"/>
-              </w:rPr>
-              <w:t>请求方式</w:t>
-            </w:r>
-          </w:p>
-        </w:tc>
-        <w:tc>
-          <w:tcPr>
-            <w:tcW w:w="6374" w:type="dxa"/>
-            <w:shd w:val="clear" w:color="auto" w:fill="auto"/>
-          </w:tcPr>
-          <w:p>
-            <w:pPr>
-              <w:spacing w:line="240" w:lineRule="auto"/>
-              <w:ind w:firstLine="0" w:firstLineChars="0"/>
-              <w:jc w:val="left"/>
-              <w:rPr>
-                <w:sz w:val="24"/>
-                <w:szCs w:val="24"/>
-              </w:rPr>
-            </w:pPr>
-            <w:r>
-              <w:rPr>
-                <w:rFonts w:hint="eastAsia" w:hAnsi="宋体"/>
-                <w:sz w:val="24"/>
-                <w:szCs w:val="24"/>
-              </w:rPr>
-              <w:t>POST</w:t>
-            </w:r>
-          </w:p>
-        </w:tc>
-      </w:tr>
-    </w:tbl>
-    <w:p>
-      <w:pPr>
-        <w:pStyle w:val="19"/>
-        <w:numPr>
-          <w:ilvl w:val="3"/>
-          <w:numId w:val="0"/>
-        </w:numPr>
-        <w:ind w:leftChars="0"/>
-        <w:rPr>
-          <w:sz w:val="24"/>
-          <w:szCs w:val="24"/>
-        </w:rPr>
-      </w:pPr>
-      <w:r>
-        <w:rPr>
-          <w:sz w:val="24"/>
-          <w:szCs w:val="24"/>
-        </w:rPr>
-        <w:t>请求说明</w:t>
-      </w:r>
-    </w:p>
     <w:tbl>
       <w:tblPr>
         <w:tblStyle w:val="12"/>
@@ -19428,6 +18122,154 @@
           </w:p>
         </w:tc>
       </w:tr>
+      <w:tr>
+        <w:tblPrEx>
+          <w:tblBorders>
+            <w:top w:val="single" w:color="auto" w:sz="4" w:space="0"/>
+            <w:left w:val="single" w:color="auto" w:sz="4" w:space="0"/>
+            <w:bottom w:val="single" w:color="auto" w:sz="4" w:space="0"/>
+            <w:right w:val="single" w:color="auto" w:sz="4" w:space="0"/>
+            <w:insideH w:val="single" w:color="auto" w:sz="4" w:space="0"/>
+            <w:insideV w:val="single" w:color="auto" w:sz="4" w:space="0"/>
+          </w:tblBorders>
+        </w:tblPrEx>
+        <w:tc>
+          <w:tcPr>
+            <w:tcW w:w="1589" w:type="dxa"/>
+            <w:tcBorders>
+              <w:top w:val="single" w:color="auto" w:sz="4" w:space="0"/>
+              <w:left w:val="single" w:color="auto" w:sz="4" w:space="0"/>
+              <w:bottom w:val="single" w:color="auto" w:sz="4" w:space="0"/>
+              <w:right w:val="single" w:color="auto" w:sz="4" w:space="0"/>
+            </w:tcBorders>
+            <w:shd w:val="clear" w:color="auto" w:fill="FFFFFF" w:themeFill="background1"/>
+            <w:vAlign w:val="center"/>
+          </w:tcPr>
+          <w:p>
+            <w:pPr>
+              <w:spacing w:line="240" w:lineRule="auto"/>
+              <w:ind w:firstLine="0" w:firstLineChars="0"/>
+              <w:jc w:val="center"/>
+              <w:rPr>
+                <w:rFonts w:hint="default" w:hAnsi="宋体" w:eastAsia="宋体"/>
+                <w:sz w:val="24"/>
+                <w:szCs w:val="24"/>
+                <w:lang w:val="en-US" w:eastAsia="zh-CN"/>
+              </w:rPr>
+            </w:pPr>
+            <w:r>
+              <w:rPr>
+                <w:rFonts w:hint="eastAsia" w:hAnsi="宋体"/>
+                <w:sz w:val="24"/>
+                <w:szCs w:val="24"/>
+                <w:lang w:val="en-US" w:eastAsia="zh-CN"/>
+              </w:rPr>
+              <w:t>uploadMedicalExaminationReport</w:t>
+            </w:r>
+          </w:p>
+        </w:tc>
+        <w:tc>
+          <w:tcPr>
+            <w:tcW w:w="1194" w:type="dxa"/>
+            <w:tcBorders>
+              <w:top w:val="single" w:color="auto" w:sz="4" w:space="0"/>
+              <w:left w:val="single" w:color="auto" w:sz="4" w:space="0"/>
+              <w:bottom w:val="single" w:color="auto" w:sz="4" w:space="0"/>
+              <w:right w:val="single" w:color="auto" w:sz="4" w:space="0"/>
+            </w:tcBorders>
+            <w:shd w:val="clear" w:color="auto" w:fill="FFFFFF" w:themeFill="background1"/>
+            <w:vAlign w:val="center"/>
+          </w:tcPr>
+          <w:p>
+            <w:pPr>
+              <w:spacing w:line="240" w:lineRule="auto"/>
+              <w:ind w:firstLine="228" w:firstLineChars="95"/>
+              <w:jc w:val="center"/>
+              <w:rPr>
+                <w:rFonts w:hAnsi="宋体"/>
+                <w:sz w:val="24"/>
+                <w:szCs w:val="24"/>
+              </w:rPr>
+            </w:pPr>
+            <w:r>
+              <w:rPr>
+                <w:rFonts w:hAnsi="宋体"/>
+                <w:sz w:val="24"/>
+                <w:szCs w:val="24"/>
+              </w:rPr>
+              <w:t>必选</w:t>
+            </w:r>
+          </w:p>
+        </w:tc>
+        <w:tc>
+          <w:tcPr>
+            <w:tcW w:w="812" w:type="dxa"/>
+            <w:tcBorders>
+              <w:top w:val="single" w:color="auto" w:sz="4" w:space="0"/>
+              <w:left w:val="single" w:color="auto" w:sz="4" w:space="0"/>
+              <w:bottom w:val="single" w:color="auto" w:sz="4" w:space="0"/>
+              <w:right w:val="single" w:color="auto" w:sz="4" w:space="0"/>
+            </w:tcBorders>
+            <w:shd w:val="clear" w:color="auto" w:fill="FFFFFF" w:themeFill="background1"/>
+            <w:vAlign w:val="center"/>
+          </w:tcPr>
+          <w:p>
+            <w:pPr>
+              <w:spacing w:line="240" w:lineRule="auto"/>
+              <w:ind w:firstLine="0" w:firstLineChars="0"/>
+              <w:jc w:val="center"/>
+              <w:rPr>
+                <w:rFonts w:hAnsi="宋体"/>
+                <w:sz w:val="24"/>
+                <w:szCs w:val="24"/>
+              </w:rPr>
+            </w:pPr>
+            <w:r>
+              <w:rPr>
+                <w:rFonts w:hint="eastAsia"/>
+                <w:sz w:val="24"/>
+                <w:szCs w:val="24"/>
+                <w:lang w:val="en-US" w:eastAsia="zh-CN"/>
+              </w:rPr>
+              <w:t>File</w:t>
+            </w:r>
+          </w:p>
+        </w:tc>
+        <w:tc>
+          <w:tcPr>
+            <w:tcW w:w="4627" w:type="dxa"/>
+            <w:tcBorders>
+              <w:top w:val="single" w:color="auto" w:sz="4" w:space="0"/>
+              <w:left w:val="single" w:color="auto" w:sz="4" w:space="0"/>
+              <w:bottom w:val="single" w:color="auto" w:sz="4" w:space="0"/>
+              <w:right w:val="single" w:color="auto" w:sz="4" w:space="0"/>
+            </w:tcBorders>
+            <w:shd w:val="clear" w:color="auto" w:fill="FFFFFF" w:themeFill="background1"/>
+            <w:vAlign w:val="center"/>
+          </w:tcPr>
+          <w:p>
+            <w:pPr>
+              <w:spacing w:line="240" w:lineRule="auto"/>
+              <w:ind w:firstLine="0" w:firstLineChars="0"/>
+              <w:rPr>
+                <w:rFonts w:hint="default" w:hAnsi="宋体" w:eastAsia="宋体"/>
+                <w:sz w:val="24"/>
+                <w:szCs w:val="24"/>
+                <w:lang w:val="en-US" w:eastAsia="zh-CN"/>
+              </w:rPr>
+            </w:pPr>
+            <w:r>
+              <w:rPr>
+                <w:rFonts w:hint="eastAsia" w:hAnsi="宋体"/>
+                <w:sz w:val="24"/>
+                <w:szCs w:val="24"/>
+                <w:lang w:val="en-US" w:eastAsia="zh-CN"/>
+              </w:rPr>
+              <w:t>上传的体检报告图片</w:t>
+            </w:r>
+          </w:p>
+        </w:tc>
+      </w:tr>
     </w:tbl>
     <w:p>
       <w:pPr>
@@ -19438,25 +18280,18 @@
         </w:numPr>
         <w:ind w:leftChars="0"/>
         <w:rPr>
-          <w:sz w:val="24"/>
-          <w:szCs w:val="24"/>
-        </w:rPr>
-      </w:pPr>
-    </w:p>
-    <w:p>
-      <w:pPr>
-        <w:pStyle w:val="19"/>
-        <w:numPr>
-          <w:ilvl w:val="3"/>
-          <w:numId w:val="0"/>
-        </w:numPr>
-        <w:ind w:leftChars="0"/>
-        <w:rPr>
-          <w:rFonts w:hint="eastAsia" w:hAnsi="Times New Roman"/>
-          <w:sz w:val="24"/>
-          <w:szCs w:val="24"/>
-        </w:rPr>
-      </w:pPr>
+          <w:rFonts w:hAnsi="Times New Roman"/>
+          <w:sz w:val="24"/>
+          <w:szCs w:val="24"/>
+        </w:rPr>
+      </w:pPr>
+      <w:r>
+        <w:rPr>
+          <w:sz w:val="24"/>
+          <w:szCs w:val="24"/>
+        </w:rPr>
+        <w:t>请求说明</w:t>
+      </w:r>
     </w:p>
     <w:p>
       <w:pPr>
@@ -20057,6 +18892,1333 @@
         </w:numPr>
         <w:ind w:left="708" w:firstLine="481"/>
         <w:rPr>
+          <w:rFonts w:hint="default" w:ascii="宋体" w:hAnsi="宋体" w:eastAsia="宋体" w:cs="宋体"/>
+          <w:color w:val="4A5560"/>
+          <w:sz w:val="24"/>
+          <w:szCs w:val="24"/>
+          <w:shd w:val="clear" w:color="auto" w:fill="FFFFFF"/>
+          <w:lang w:val="en-US" w:eastAsia="zh-CN"/>
+        </w:rPr>
+      </w:pPr>
+      <w:r>
+        <w:rPr>
+          <w:rFonts w:hint="eastAsia" w:ascii="宋体" w:hAnsi="宋体" w:eastAsia="宋体" w:cs="宋体"/>
+          <w:color w:val="4A5560"/>
+          <w:sz w:val="24"/>
+          <w:szCs w:val="24"/>
+          <w:shd w:val="clear" w:color="auto" w:fill="FFFFFF"/>
+          <w:lang w:val="en-US" w:eastAsia="zh-CN"/>
+        </w:rPr>
+        <w:t>"data": "上传体检报告成功"</w:t>
+      </w:r>
+    </w:p>
+    <w:p>
+      <w:pPr>
+        <w:pStyle w:val="19"/>
+        <w:numPr>
+          <w:ilvl w:val="0"/>
+          <w:numId w:val="0"/>
+        </w:numPr>
+        <w:ind w:left="708"/>
+        <w:rPr>
+          <w:rFonts w:hint="eastAsia" w:ascii="宋体" w:hAnsi="宋体" w:eastAsia="宋体" w:cs="宋体"/>
+          <w:color w:val="4A5560"/>
+          <w:sz w:val="24"/>
+          <w:szCs w:val="24"/>
+          <w:shd w:val="clear" w:color="auto" w:fill="FFFFFF"/>
+          <w:lang w:val="en-US" w:eastAsia="zh-CN"/>
+        </w:rPr>
+      </w:pPr>
+      <w:r>
+        <w:rPr>
+          <w:rFonts w:hint="eastAsia" w:ascii="宋体" w:hAnsi="宋体" w:eastAsia="宋体" w:cs="宋体"/>
+          <w:color w:val="4A5560"/>
+          <w:sz w:val="24"/>
+          <w:szCs w:val="24"/>
+          <w:shd w:val="clear" w:color="auto" w:fill="FFFFFF"/>
+          <w:lang w:val="en-US" w:eastAsia="zh-CN"/>
+        </w:rPr>
+        <w:t>}</w:t>
+      </w:r>
+    </w:p>
+    <w:p>
+      <w:pPr>
+        <w:pStyle w:val="19"/>
+        <w:numPr>
+          <w:ilvl w:val="0"/>
+          <w:numId w:val="0"/>
+        </w:numPr>
+        <w:rPr>
+          <w:rFonts w:ascii="Courier New" w:hAnsi="Courier New" w:cs="Courier New"/>
+          <w:color w:val="4A5560"/>
+          <w:sz w:val="24"/>
+          <w:szCs w:val="24"/>
+          <w:shd w:val="clear" w:color="auto" w:fill="FFFFFF"/>
+        </w:rPr>
+      </w:pPr>
+    </w:p>
+    <w:p>
+      <w:pPr>
+        <w:pStyle w:val="19"/>
+        <w:numPr>
+          <w:ilvl w:val="0"/>
+          <w:numId w:val="0"/>
+        </w:numPr>
+        <w:rPr>
+          <w:rFonts w:ascii="Courier New" w:hAnsi="Courier New" w:cs="Courier New"/>
+          <w:color w:val="4A5560"/>
+          <w:sz w:val="24"/>
+          <w:szCs w:val="24"/>
+          <w:shd w:val="clear" w:color="auto" w:fill="FFFFFF"/>
+        </w:rPr>
+      </w:pPr>
+    </w:p>
+    <w:p>
+      <w:pPr>
+        <w:pStyle w:val="19"/>
+        <w:numPr>
+          <w:ilvl w:val="0"/>
+          <w:numId w:val="0"/>
+        </w:numPr>
+        <w:rPr>
+          <w:rFonts w:ascii="Courier New" w:hAnsi="Courier New" w:cs="Courier New"/>
+          <w:color w:val="4A5560"/>
+          <w:sz w:val="24"/>
+          <w:szCs w:val="24"/>
+          <w:shd w:val="clear" w:color="auto" w:fill="FFFFFF"/>
+        </w:rPr>
+      </w:pPr>
+    </w:p>
+    <w:p>
+      <w:pPr>
+        <w:pStyle w:val="19"/>
+        <w:numPr>
+          <w:ilvl w:val="0"/>
+          <w:numId w:val="0"/>
+        </w:numPr>
+        <w:rPr>
+          <w:rFonts w:ascii="Courier New" w:hAnsi="Courier New" w:cs="Courier New"/>
+          <w:color w:val="4A5560"/>
+          <w:sz w:val="24"/>
+          <w:szCs w:val="24"/>
+          <w:shd w:val="clear" w:color="auto" w:fill="FFFFFF"/>
+        </w:rPr>
+      </w:pPr>
+    </w:p>
+    <w:p>
+      <w:pPr>
+        <w:pStyle w:val="19"/>
+        <w:numPr>
+          <w:ilvl w:val="0"/>
+          <w:numId w:val="0"/>
+        </w:numPr>
+        <w:rPr>
+          <w:rFonts w:ascii="Courier New" w:hAnsi="Courier New" w:cs="Courier New"/>
+          <w:color w:val="4A5560"/>
+          <w:sz w:val="24"/>
+          <w:szCs w:val="24"/>
+          <w:shd w:val="clear" w:color="auto" w:fill="FFFFFF"/>
+        </w:rPr>
+      </w:pPr>
+    </w:p>
+    <w:p>
+      <w:pPr>
+        <w:pStyle w:val="19"/>
+        <w:numPr>
+          <w:ilvl w:val="0"/>
+          <w:numId w:val="0"/>
+        </w:numPr>
+        <w:rPr>
+          <w:rFonts w:ascii="Courier New" w:hAnsi="Courier New" w:cs="Courier New"/>
+          <w:color w:val="4A5560"/>
+          <w:sz w:val="24"/>
+          <w:szCs w:val="24"/>
+          <w:shd w:val="clear" w:color="auto" w:fill="FFFFFF"/>
+        </w:rPr>
+      </w:pPr>
+    </w:p>
+    <w:p>
+      <w:pPr>
+        <w:pStyle w:val="19"/>
+        <w:numPr>
+          <w:ilvl w:val="0"/>
+          <w:numId w:val="0"/>
+        </w:numPr>
+        <w:rPr>
+          <w:rFonts w:ascii="Courier New" w:hAnsi="Courier New" w:cs="Courier New"/>
+          <w:color w:val="4A5560"/>
+          <w:sz w:val="24"/>
+          <w:szCs w:val="24"/>
+          <w:shd w:val="clear" w:color="auto" w:fill="FFFFFF"/>
+        </w:rPr>
+      </w:pPr>
+    </w:p>
+    <w:p>
+      <w:pPr>
+        <w:pStyle w:val="19"/>
+        <w:numPr>
+          <w:ilvl w:val="0"/>
+          <w:numId w:val="0"/>
+        </w:numPr>
+        <w:rPr>
+          <w:rFonts w:ascii="Courier New" w:hAnsi="Courier New" w:cs="Courier New"/>
+          <w:color w:val="4A5560"/>
+          <w:sz w:val="24"/>
+          <w:szCs w:val="24"/>
+          <w:shd w:val="clear" w:color="auto" w:fill="FFFFFF"/>
+        </w:rPr>
+      </w:pPr>
+    </w:p>
+    <w:p>
+      <w:pPr>
+        <w:pStyle w:val="19"/>
+        <w:numPr>
+          <w:ilvl w:val="0"/>
+          <w:numId w:val="0"/>
+        </w:numPr>
+        <w:rPr>
+          <w:rFonts w:ascii="Courier New" w:hAnsi="Courier New" w:cs="Courier New"/>
+          <w:color w:val="4A5560"/>
+          <w:sz w:val="24"/>
+          <w:szCs w:val="24"/>
+          <w:shd w:val="clear" w:color="auto" w:fill="FFFFFF"/>
+        </w:rPr>
+      </w:pPr>
+    </w:p>
+    <w:p>
+      <w:pPr>
+        <w:pStyle w:val="19"/>
+        <w:numPr>
+          <w:ilvl w:val="0"/>
+          <w:numId w:val="0"/>
+        </w:numPr>
+        <w:rPr>
+          <w:rFonts w:ascii="Courier New" w:hAnsi="Courier New" w:cs="Courier New"/>
+          <w:color w:val="4A5560"/>
+          <w:sz w:val="24"/>
+          <w:szCs w:val="24"/>
+          <w:shd w:val="clear" w:color="auto" w:fill="FFFFFF"/>
+        </w:rPr>
+      </w:pPr>
+    </w:p>
+    <w:p>
+      <w:pPr>
+        <w:pStyle w:val="19"/>
+        <w:numPr>
+          <w:ilvl w:val="0"/>
+          <w:numId w:val="0"/>
+        </w:numPr>
+        <w:rPr>
+          <w:rFonts w:ascii="Courier New" w:hAnsi="Courier New" w:cs="Courier New"/>
+          <w:color w:val="4A5560"/>
+          <w:sz w:val="24"/>
+          <w:szCs w:val="24"/>
+          <w:shd w:val="clear" w:color="auto" w:fill="FFFFFF"/>
+        </w:rPr>
+      </w:pPr>
+    </w:p>
+    <w:p>
+      <w:pPr>
+        <w:pStyle w:val="17"/>
+        <w:bidi w:val="0"/>
+      </w:pPr>
+      <w:bookmarkStart w:id="28" w:name="_Toc8830"/>
+      <w:r>
+        <w:rPr>
+          <w:rFonts w:hint="eastAsia"/>
+          <w:lang w:val="en-US" w:eastAsia="zh-CN"/>
+        </w:rPr>
+        <w:t>展示用户所有体检报告</w:t>
+      </w:r>
+      <w:r>
+        <w:t>接口</w:t>
+      </w:r>
+      <w:bookmarkEnd w:id="28"/>
+    </w:p>
+    <w:p>
+      <w:pPr>
+        <w:pStyle w:val="19"/>
+        <w:numPr>
+          <w:ilvl w:val="3"/>
+          <w:numId w:val="0"/>
+        </w:numPr>
+        <w:ind w:leftChars="0"/>
+        <w:rPr>
+          <w:rFonts w:hAnsi="Times New Roman"/>
+          <w:sz w:val="24"/>
+          <w:szCs w:val="24"/>
+        </w:rPr>
+      </w:pPr>
+      <w:r>
+        <w:rPr>
+          <w:sz w:val="24"/>
+          <w:szCs w:val="24"/>
+        </w:rPr>
+        <w:t>接口说明</w:t>
+      </w:r>
+    </w:p>
+    <w:tbl>
+      <w:tblPr>
+        <w:tblStyle w:val="12"/>
+        <w:tblW w:w="0" w:type="auto"/>
+        <w:tblInd w:w="108" w:type="dxa"/>
+        <w:tblBorders>
+          <w:top w:val="single" w:color="auto" w:sz="4" w:space="0"/>
+          <w:left w:val="single" w:color="auto" w:sz="4" w:space="0"/>
+          <w:bottom w:val="single" w:color="auto" w:sz="4" w:space="0"/>
+          <w:right w:val="single" w:color="auto" w:sz="4" w:space="0"/>
+          <w:insideH w:val="single" w:color="auto" w:sz="4" w:space="0"/>
+          <w:insideV w:val="single" w:color="auto" w:sz="4" w:space="0"/>
+        </w:tblBorders>
+        <w:tblLayout w:type="fixed"/>
+        <w:tblCellMar>
+          <w:top w:w="0" w:type="dxa"/>
+          <w:left w:w="108" w:type="dxa"/>
+          <w:bottom w:w="0" w:type="dxa"/>
+          <w:right w:w="108" w:type="dxa"/>
+        </w:tblCellMar>
+      </w:tblPr>
+      <w:tblGrid>
+        <w:gridCol w:w="1848"/>
+        <w:gridCol w:w="6374"/>
+      </w:tblGrid>
+      <w:tr>
+        <w:tblPrEx>
+          <w:tblBorders>
+            <w:top w:val="single" w:color="auto" w:sz="4" w:space="0"/>
+            <w:left w:val="single" w:color="auto" w:sz="4" w:space="0"/>
+            <w:bottom w:val="single" w:color="auto" w:sz="4" w:space="0"/>
+            <w:right w:val="single" w:color="auto" w:sz="4" w:space="0"/>
+            <w:insideH w:val="single" w:color="auto" w:sz="4" w:space="0"/>
+            <w:insideV w:val="single" w:color="auto" w:sz="4" w:space="0"/>
+          </w:tblBorders>
+        </w:tblPrEx>
+        <w:tc>
+          <w:tcPr>
+            <w:tcW w:w="1848" w:type="dxa"/>
+            <w:shd w:val="clear" w:color="auto" w:fill="auto"/>
+          </w:tcPr>
+          <w:p>
+            <w:pPr>
+              <w:spacing w:line="240" w:lineRule="auto"/>
+              <w:ind w:firstLine="0" w:firstLineChars="0"/>
+              <w:jc w:val="left"/>
+              <w:rPr>
+                <w:sz w:val="24"/>
+                <w:szCs w:val="24"/>
+              </w:rPr>
+            </w:pPr>
+            <w:r>
+              <w:rPr>
+                <w:sz w:val="24"/>
+                <w:szCs w:val="24"/>
+              </w:rPr>
+              <w:t>url</w:t>
+            </w:r>
+          </w:p>
+        </w:tc>
+        <w:tc>
+          <w:tcPr>
+            <w:tcW w:w="6374" w:type="dxa"/>
+            <w:shd w:val="clear" w:color="auto" w:fill="auto"/>
+          </w:tcPr>
+          <w:p>
+            <w:pPr>
+              <w:spacing w:line="240" w:lineRule="auto"/>
+              <w:ind w:firstLine="0" w:firstLineChars="0"/>
+              <w:jc w:val="left"/>
+              <w:rPr>
+                <w:rFonts w:hint="default" w:eastAsia="宋体"/>
+                <w:sz w:val="24"/>
+                <w:szCs w:val="24"/>
+                <w:lang w:val="en-US" w:eastAsia="zh-CN"/>
+              </w:rPr>
+            </w:pPr>
+            <w:r>
+              <w:rPr>
+                <w:rFonts w:hint="default" w:eastAsia="宋体"/>
+                <w:sz w:val="15"/>
+                <w:szCs w:val="15"/>
+                <w:lang w:val="en-US" w:eastAsia="zh-CN"/>
+              </w:rPr>
+              <w:t>https://test-allsmile-1687181-1310014865.ap-shanghai.run.tcloudbase.com/user/</w:t>
+            </w:r>
+            <w:r>
+              <w:rPr>
+                <w:rFonts w:hint="eastAsia"/>
+                <w:sz w:val="15"/>
+                <w:szCs w:val="15"/>
+                <w:lang w:val="en-US" w:eastAsia="zh-CN"/>
+              </w:rPr>
+              <w:t>viewAll</w:t>
+            </w:r>
+            <w:r>
+              <w:rPr>
+                <w:rFonts w:hint="default" w:eastAsia="宋体"/>
+                <w:sz w:val="15"/>
+                <w:szCs w:val="15"/>
+                <w:lang w:val="en-US" w:eastAsia="zh-CN"/>
+              </w:rPr>
+              <w:t>MedicalExaminationReport</w:t>
+            </w:r>
+          </w:p>
+        </w:tc>
+      </w:tr>
+      <w:tr>
+        <w:tblPrEx>
+          <w:tblBorders>
+            <w:top w:val="single" w:color="auto" w:sz="4" w:space="0"/>
+            <w:left w:val="single" w:color="auto" w:sz="4" w:space="0"/>
+            <w:bottom w:val="single" w:color="auto" w:sz="4" w:space="0"/>
+            <w:right w:val="single" w:color="auto" w:sz="4" w:space="0"/>
+            <w:insideH w:val="single" w:color="auto" w:sz="4" w:space="0"/>
+            <w:insideV w:val="single" w:color="auto" w:sz="4" w:space="0"/>
+          </w:tblBorders>
+          <w:tblCellMar>
+            <w:top w:w="0" w:type="dxa"/>
+            <w:left w:w="108" w:type="dxa"/>
+            <w:bottom w:w="0" w:type="dxa"/>
+            <w:right w:w="108" w:type="dxa"/>
+          </w:tblCellMar>
+        </w:tblPrEx>
+        <w:tc>
+          <w:tcPr>
+            <w:tcW w:w="1848" w:type="dxa"/>
+            <w:shd w:val="clear" w:color="auto" w:fill="auto"/>
+          </w:tcPr>
+          <w:p>
+            <w:pPr>
+              <w:spacing w:line="240" w:lineRule="auto"/>
+              <w:ind w:firstLine="0" w:firstLineChars="0"/>
+              <w:jc w:val="left"/>
+              <w:rPr>
+                <w:sz w:val="24"/>
+                <w:szCs w:val="24"/>
+              </w:rPr>
+            </w:pPr>
+            <w:r>
+              <w:rPr>
+                <w:rFonts w:hAnsi="宋体"/>
+                <w:sz w:val="24"/>
+                <w:szCs w:val="24"/>
+              </w:rPr>
+              <w:t>协议</w:t>
+            </w:r>
+          </w:p>
+        </w:tc>
+        <w:tc>
+          <w:tcPr>
+            <w:tcW w:w="6374" w:type="dxa"/>
+            <w:shd w:val="clear" w:color="auto" w:fill="auto"/>
+          </w:tcPr>
+          <w:p>
+            <w:pPr>
+              <w:spacing w:line="240" w:lineRule="auto"/>
+              <w:ind w:firstLine="0" w:firstLineChars="0"/>
+              <w:jc w:val="left"/>
+              <w:rPr>
+                <w:sz w:val="24"/>
+                <w:szCs w:val="24"/>
+              </w:rPr>
+            </w:pPr>
+            <w:r>
+              <w:rPr>
+                <w:sz w:val="24"/>
+                <w:szCs w:val="24"/>
+              </w:rPr>
+              <w:t>http</w:t>
+            </w:r>
+          </w:p>
+        </w:tc>
+      </w:tr>
+      <w:tr>
+        <w:tblPrEx>
+          <w:tblBorders>
+            <w:top w:val="single" w:color="auto" w:sz="4" w:space="0"/>
+            <w:left w:val="single" w:color="auto" w:sz="4" w:space="0"/>
+            <w:bottom w:val="single" w:color="auto" w:sz="4" w:space="0"/>
+            <w:right w:val="single" w:color="auto" w:sz="4" w:space="0"/>
+            <w:insideH w:val="single" w:color="auto" w:sz="4" w:space="0"/>
+            <w:insideV w:val="single" w:color="auto" w:sz="4" w:space="0"/>
+          </w:tblBorders>
+          <w:tblCellMar>
+            <w:top w:w="0" w:type="dxa"/>
+            <w:left w:w="108" w:type="dxa"/>
+            <w:bottom w:w="0" w:type="dxa"/>
+            <w:right w:w="108" w:type="dxa"/>
+          </w:tblCellMar>
+        </w:tblPrEx>
+        <w:tc>
+          <w:tcPr>
+            <w:tcW w:w="1848" w:type="dxa"/>
+            <w:shd w:val="clear" w:color="auto" w:fill="auto"/>
+          </w:tcPr>
+          <w:p>
+            <w:pPr>
+              <w:spacing w:line="240" w:lineRule="auto"/>
+              <w:ind w:firstLine="0" w:firstLineChars="0"/>
+              <w:jc w:val="left"/>
+              <w:rPr>
+                <w:sz w:val="24"/>
+                <w:szCs w:val="24"/>
+              </w:rPr>
+            </w:pPr>
+            <w:r>
+              <w:rPr>
+                <w:rFonts w:hint="eastAsia" w:hAnsi="宋体"/>
+                <w:sz w:val="24"/>
+                <w:szCs w:val="24"/>
+              </w:rPr>
+              <w:t>请求方式</w:t>
+            </w:r>
+          </w:p>
+        </w:tc>
+        <w:tc>
+          <w:tcPr>
+            <w:tcW w:w="6374" w:type="dxa"/>
+            <w:shd w:val="clear" w:color="auto" w:fill="auto"/>
+          </w:tcPr>
+          <w:p>
+            <w:pPr>
+              <w:spacing w:line="240" w:lineRule="auto"/>
+              <w:ind w:firstLine="0" w:firstLineChars="0"/>
+              <w:jc w:val="left"/>
+              <w:rPr>
+                <w:sz w:val="24"/>
+                <w:szCs w:val="24"/>
+              </w:rPr>
+            </w:pPr>
+            <w:r>
+              <w:rPr>
+                <w:rFonts w:hint="eastAsia" w:hAnsi="宋体"/>
+                <w:sz w:val="24"/>
+                <w:szCs w:val="24"/>
+              </w:rPr>
+              <w:t>POST</w:t>
+            </w:r>
+          </w:p>
+        </w:tc>
+      </w:tr>
+    </w:tbl>
+    <w:p>
+      <w:pPr>
+        <w:pStyle w:val="19"/>
+        <w:numPr>
+          <w:ilvl w:val="3"/>
+          <w:numId w:val="0"/>
+        </w:numPr>
+        <w:ind w:leftChars="0"/>
+        <w:rPr>
+          <w:sz w:val="24"/>
+          <w:szCs w:val="24"/>
+        </w:rPr>
+      </w:pPr>
+      <w:r>
+        <w:rPr>
+          <w:sz w:val="24"/>
+          <w:szCs w:val="24"/>
+        </w:rPr>
+        <w:t>请求说明</w:t>
+      </w:r>
+    </w:p>
+    <w:tbl>
+      <w:tblPr>
+        <w:tblStyle w:val="12"/>
+        <w:tblpPr w:leftFromText="180" w:rightFromText="180" w:vertAnchor="text" w:horzAnchor="page" w:tblpX="1922" w:tblpY="621"/>
+        <w:tblOverlap w:val="never"/>
+        <w:tblW w:w="8222" w:type="dxa"/>
+        <w:tblInd w:w="0" w:type="dxa"/>
+        <w:tblBorders>
+          <w:top w:val="single" w:color="auto" w:sz="4" w:space="0"/>
+          <w:left w:val="single" w:color="auto" w:sz="4" w:space="0"/>
+          <w:bottom w:val="single" w:color="auto" w:sz="4" w:space="0"/>
+          <w:right w:val="single" w:color="auto" w:sz="4" w:space="0"/>
+          <w:insideH w:val="single" w:color="auto" w:sz="4" w:space="0"/>
+          <w:insideV w:val="single" w:color="auto" w:sz="4" w:space="0"/>
+        </w:tblBorders>
+        <w:tblLayout w:type="fixed"/>
+        <w:tblCellMar>
+          <w:top w:w="0" w:type="dxa"/>
+          <w:left w:w="108" w:type="dxa"/>
+          <w:bottom w:w="0" w:type="dxa"/>
+          <w:right w:w="108" w:type="dxa"/>
+        </w:tblCellMar>
+      </w:tblPr>
+      <w:tblGrid>
+        <w:gridCol w:w="1589"/>
+        <w:gridCol w:w="1194"/>
+        <w:gridCol w:w="812"/>
+        <w:gridCol w:w="4627"/>
+      </w:tblGrid>
+      <w:tr>
+        <w:tblPrEx>
+          <w:tblBorders>
+            <w:top w:val="single" w:color="auto" w:sz="4" w:space="0"/>
+            <w:left w:val="single" w:color="auto" w:sz="4" w:space="0"/>
+            <w:bottom w:val="single" w:color="auto" w:sz="4" w:space="0"/>
+            <w:right w:val="single" w:color="auto" w:sz="4" w:space="0"/>
+            <w:insideH w:val="single" w:color="auto" w:sz="4" w:space="0"/>
+            <w:insideV w:val="single" w:color="auto" w:sz="4" w:space="0"/>
+          </w:tblBorders>
+          <w:tblCellMar>
+            <w:top w:w="0" w:type="dxa"/>
+            <w:left w:w="108" w:type="dxa"/>
+            <w:bottom w:w="0" w:type="dxa"/>
+            <w:right w:w="108" w:type="dxa"/>
+          </w:tblCellMar>
+        </w:tblPrEx>
+        <w:tc>
+          <w:tcPr>
+            <w:tcW w:w="1589" w:type="dxa"/>
+            <w:tcBorders>
+              <w:top w:val="single" w:color="auto" w:sz="4" w:space="0"/>
+              <w:left w:val="single" w:color="auto" w:sz="4" w:space="0"/>
+              <w:bottom w:val="single" w:color="auto" w:sz="4" w:space="0"/>
+              <w:right w:val="single" w:color="auto" w:sz="4" w:space="0"/>
+            </w:tcBorders>
+            <w:shd w:val="clear" w:color="auto" w:fill="BFBFBF"/>
+            <w:vAlign w:val="top"/>
+          </w:tcPr>
+          <w:p>
+            <w:pPr>
+              <w:spacing w:line="240" w:lineRule="auto"/>
+              <w:ind w:firstLine="0" w:firstLineChars="0"/>
+              <w:jc w:val="center"/>
+              <w:rPr>
+                <w:sz w:val="24"/>
+                <w:szCs w:val="24"/>
+              </w:rPr>
+            </w:pPr>
+            <w:r>
+              <w:rPr>
+                <w:rFonts w:hAnsi="宋体"/>
+                <w:sz w:val="24"/>
+                <w:szCs w:val="24"/>
+              </w:rPr>
+              <w:t>参数名称</w:t>
+            </w:r>
+          </w:p>
+        </w:tc>
+        <w:tc>
+          <w:tcPr>
+            <w:tcW w:w="1194" w:type="dxa"/>
+            <w:tcBorders>
+              <w:top w:val="single" w:color="auto" w:sz="4" w:space="0"/>
+              <w:left w:val="single" w:color="auto" w:sz="4" w:space="0"/>
+              <w:bottom w:val="single" w:color="auto" w:sz="4" w:space="0"/>
+              <w:right w:val="single" w:color="auto" w:sz="4" w:space="0"/>
+            </w:tcBorders>
+            <w:shd w:val="clear" w:color="auto" w:fill="BFBFBF"/>
+            <w:vAlign w:val="top"/>
+          </w:tcPr>
+          <w:p>
+            <w:pPr>
+              <w:spacing w:line="240" w:lineRule="auto"/>
+              <w:ind w:firstLine="0" w:firstLineChars="0"/>
+              <w:jc w:val="center"/>
+              <w:rPr>
+                <w:sz w:val="24"/>
+                <w:szCs w:val="24"/>
+              </w:rPr>
+            </w:pPr>
+            <w:r>
+              <w:rPr>
+                <w:rFonts w:hAnsi="宋体"/>
+                <w:sz w:val="24"/>
+                <w:szCs w:val="24"/>
+              </w:rPr>
+              <w:t>是否必须</w:t>
+            </w:r>
+          </w:p>
+        </w:tc>
+        <w:tc>
+          <w:tcPr>
+            <w:tcW w:w="812" w:type="dxa"/>
+            <w:tcBorders>
+              <w:top w:val="single" w:color="auto" w:sz="4" w:space="0"/>
+              <w:left w:val="single" w:color="auto" w:sz="4" w:space="0"/>
+              <w:bottom w:val="single" w:color="auto" w:sz="4" w:space="0"/>
+              <w:right w:val="single" w:color="auto" w:sz="4" w:space="0"/>
+            </w:tcBorders>
+            <w:shd w:val="clear" w:color="auto" w:fill="BFBFBF"/>
+            <w:vAlign w:val="top"/>
+          </w:tcPr>
+          <w:p>
+            <w:pPr>
+              <w:spacing w:line="240" w:lineRule="auto"/>
+              <w:ind w:firstLine="0" w:firstLineChars="0"/>
+              <w:jc w:val="center"/>
+              <w:rPr>
+                <w:sz w:val="24"/>
+                <w:szCs w:val="24"/>
+              </w:rPr>
+            </w:pPr>
+            <w:r>
+              <w:rPr>
+                <w:rFonts w:hAnsi="宋体"/>
+                <w:sz w:val="24"/>
+                <w:szCs w:val="24"/>
+              </w:rPr>
+              <w:t>类型</w:t>
+            </w:r>
+          </w:p>
+        </w:tc>
+        <w:tc>
+          <w:tcPr>
+            <w:tcW w:w="4627" w:type="dxa"/>
+            <w:tcBorders>
+              <w:top w:val="single" w:color="auto" w:sz="4" w:space="0"/>
+              <w:left w:val="single" w:color="auto" w:sz="4" w:space="0"/>
+              <w:bottom w:val="single" w:color="auto" w:sz="4" w:space="0"/>
+              <w:right w:val="single" w:color="auto" w:sz="4" w:space="0"/>
+            </w:tcBorders>
+            <w:shd w:val="clear" w:color="auto" w:fill="BFBFBF"/>
+            <w:vAlign w:val="top"/>
+          </w:tcPr>
+          <w:p>
+            <w:pPr>
+              <w:spacing w:line="240" w:lineRule="auto"/>
+              <w:ind w:firstLine="228" w:firstLineChars="95"/>
+              <w:jc w:val="center"/>
+              <w:rPr>
+                <w:sz w:val="24"/>
+                <w:szCs w:val="24"/>
+              </w:rPr>
+            </w:pPr>
+            <w:r>
+              <w:rPr>
+                <w:rFonts w:hAnsi="宋体"/>
+                <w:sz w:val="24"/>
+                <w:szCs w:val="24"/>
+              </w:rPr>
+              <w:t>描述</w:t>
+            </w:r>
+          </w:p>
+        </w:tc>
+      </w:tr>
+    </w:tbl>
+    <w:p>
+      <w:pPr>
+        <w:pStyle w:val="19"/>
+        <w:numPr>
+          <w:ilvl w:val="3"/>
+          <w:numId w:val="0"/>
+        </w:numPr>
+        <w:ind w:leftChars="0"/>
+        <w:rPr>
+          <w:sz w:val="24"/>
+          <w:szCs w:val="24"/>
+        </w:rPr>
+      </w:pPr>
+    </w:p>
+    <w:p>
+      <w:pPr>
+        <w:pStyle w:val="19"/>
+        <w:numPr>
+          <w:ilvl w:val="3"/>
+          <w:numId w:val="0"/>
+        </w:numPr>
+        <w:ind w:leftChars="0"/>
+        <w:rPr>
+          <w:rFonts w:hint="eastAsia" w:hAnsi="Times New Roman"/>
+          <w:sz w:val="24"/>
+          <w:szCs w:val="24"/>
+        </w:rPr>
+      </w:pPr>
+    </w:p>
+    <w:p>
+      <w:pPr>
+        <w:pStyle w:val="19"/>
+        <w:numPr>
+          <w:ilvl w:val="3"/>
+          <w:numId w:val="0"/>
+        </w:numPr>
+        <w:ind w:leftChars="0"/>
+        <w:rPr>
+          <w:rFonts w:hint="eastAsia" w:hAnsi="Times New Roman"/>
+          <w:sz w:val="24"/>
+          <w:szCs w:val="24"/>
+        </w:rPr>
+      </w:pPr>
+      <w:r>
+        <w:rPr>
+          <w:rFonts w:hint="eastAsia" w:hAnsi="Times New Roman"/>
+          <w:sz w:val="24"/>
+          <w:szCs w:val="24"/>
+        </w:rPr>
+        <w:t>url说明</w:t>
+      </w:r>
+    </w:p>
+    <w:p>
+      <w:pPr>
+        <w:pStyle w:val="19"/>
+        <w:numPr>
+          <w:ilvl w:val="3"/>
+          <w:numId w:val="0"/>
+        </w:numPr>
+        <w:ind w:leftChars="0"/>
+        <w:rPr>
+          <w:rFonts w:hint="eastAsia" w:hAnsi="Times New Roman"/>
+          <w:sz w:val="24"/>
+          <w:szCs w:val="24"/>
+        </w:rPr>
+      </w:pPr>
+    </w:p>
+    <w:p>
+      <w:pPr>
+        <w:pStyle w:val="19"/>
+        <w:numPr>
+          <w:ilvl w:val="3"/>
+          <w:numId w:val="0"/>
+        </w:numPr>
+        <w:ind w:leftChars="0" w:firstLine="420" w:firstLineChars="0"/>
+        <w:rPr>
+          <w:rFonts w:hint="eastAsia" w:hAnsi="Times New Roman"/>
+          <w:sz w:val="24"/>
+          <w:szCs w:val="24"/>
+        </w:rPr>
+      </w:pPr>
+      <w:r>
+        <w:rPr>
+          <w:rFonts w:hint="eastAsia" w:ascii="Consolas" w:hAnsi="Consolas" w:cs="Consolas"/>
+          <w:color w:val="000000"/>
+          <w:kern w:val="0"/>
+          <w:sz w:val="24"/>
+          <w:szCs w:val="24"/>
+          <w:lang w:val="en-US" w:eastAsia="zh-CN"/>
+        </w:rPr>
+        <w:t>Headers 中需添加一个参数名为uid 值类型为string的请求头。</w:t>
+      </w:r>
+    </w:p>
+    <w:p>
+      <w:pPr>
+        <w:pStyle w:val="19"/>
+        <w:numPr>
+          <w:ilvl w:val="3"/>
+          <w:numId w:val="0"/>
+        </w:numPr>
+        <w:ind w:leftChars="0"/>
+        <w:rPr>
+          <w:rFonts w:hint="eastAsia" w:hAnsi="Times New Roman"/>
+          <w:sz w:val="24"/>
+          <w:szCs w:val="24"/>
+        </w:rPr>
+      </w:pPr>
+      <w:r>
+        <w:rPr>
+          <w:sz w:val="24"/>
+          <w:szCs w:val="24"/>
+        </w:rPr>
+        <w:t>返回说明</w:t>
+      </w:r>
+    </w:p>
+    <w:tbl>
+      <w:tblPr>
+        <w:tblStyle w:val="12"/>
+        <w:tblW w:w="6986" w:type="dxa"/>
+        <w:tblInd w:w="108" w:type="dxa"/>
+        <w:tblBorders>
+          <w:top w:val="single" w:color="auto" w:sz="4" w:space="0"/>
+          <w:left w:val="single" w:color="auto" w:sz="4" w:space="0"/>
+          <w:bottom w:val="single" w:color="auto" w:sz="4" w:space="0"/>
+          <w:right w:val="single" w:color="auto" w:sz="4" w:space="0"/>
+          <w:insideH w:val="single" w:color="auto" w:sz="4" w:space="0"/>
+          <w:insideV w:val="single" w:color="auto" w:sz="4" w:space="0"/>
+        </w:tblBorders>
+        <w:tblLayout w:type="autofit"/>
+        <w:tblCellMar>
+          <w:top w:w="0" w:type="dxa"/>
+          <w:left w:w="108" w:type="dxa"/>
+          <w:bottom w:w="0" w:type="dxa"/>
+          <w:right w:w="108" w:type="dxa"/>
+        </w:tblCellMar>
+      </w:tblPr>
+      <w:tblGrid>
+        <w:gridCol w:w="1236"/>
+        <w:gridCol w:w="816"/>
+        <w:gridCol w:w="4934"/>
+      </w:tblGrid>
+      <w:tr>
+        <w:tblPrEx>
+          <w:tblBorders>
+            <w:top w:val="single" w:color="auto" w:sz="4" w:space="0"/>
+            <w:left w:val="single" w:color="auto" w:sz="4" w:space="0"/>
+            <w:bottom w:val="single" w:color="auto" w:sz="4" w:space="0"/>
+            <w:right w:val="single" w:color="auto" w:sz="4" w:space="0"/>
+            <w:insideH w:val="single" w:color="auto" w:sz="4" w:space="0"/>
+            <w:insideV w:val="single" w:color="auto" w:sz="4" w:space="0"/>
+          </w:tblBorders>
+          <w:tblCellMar>
+            <w:top w:w="0" w:type="dxa"/>
+            <w:left w:w="108" w:type="dxa"/>
+            <w:bottom w:w="0" w:type="dxa"/>
+            <w:right w:w="108" w:type="dxa"/>
+          </w:tblCellMar>
+        </w:tblPrEx>
+        <w:tc>
+          <w:tcPr>
+            <w:tcW w:w="1236" w:type="dxa"/>
+            <w:tcBorders>
+              <w:top w:val="single" w:color="auto" w:sz="4" w:space="0"/>
+              <w:left w:val="single" w:color="auto" w:sz="4" w:space="0"/>
+              <w:bottom w:val="single" w:color="auto" w:sz="4" w:space="0"/>
+              <w:right w:val="single" w:color="auto" w:sz="4" w:space="0"/>
+            </w:tcBorders>
+            <w:shd w:val="clear" w:color="auto" w:fill="BFBFBF"/>
+          </w:tcPr>
+          <w:p>
+            <w:pPr>
+              <w:spacing w:line="240" w:lineRule="auto"/>
+              <w:ind w:firstLine="0" w:firstLineChars="0"/>
+              <w:jc w:val="center"/>
+              <w:rPr>
+                <w:sz w:val="24"/>
+                <w:szCs w:val="24"/>
+              </w:rPr>
+            </w:pPr>
+            <w:r>
+              <w:rPr>
+                <w:rFonts w:hAnsi="宋体"/>
+                <w:sz w:val="24"/>
+                <w:szCs w:val="24"/>
+              </w:rPr>
+              <w:t>参数名称</w:t>
+            </w:r>
+          </w:p>
+        </w:tc>
+        <w:tc>
+          <w:tcPr>
+            <w:tcW w:w="816" w:type="dxa"/>
+            <w:tcBorders>
+              <w:top w:val="single" w:color="auto" w:sz="4" w:space="0"/>
+              <w:left w:val="single" w:color="auto" w:sz="4" w:space="0"/>
+              <w:bottom w:val="single" w:color="auto" w:sz="4" w:space="0"/>
+              <w:right w:val="single" w:color="auto" w:sz="4" w:space="0"/>
+            </w:tcBorders>
+            <w:shd w:val="clear" w:color="auto" w:fill="BFBFBF"/>
+          </w:tcPr>
+          <w:p>
+            <w:pPr>
+              <w:spacing w:line="240" w:lineRule="auto"/>
+              <w:ind w:firstLine="0" w:firstLineChars="0"/>
+              <w:jc w:val="center"/>
+              <w:rPr>
+                <w:sz w:val="24"/>
+                <w:szCs w:val="24"/>
+              </w:rPr>
+            </w:pPr>
+            <w:r>
+              <w:rPr>
+                <w:rFonts w:hAnsi="宋体"/>
+                <w:sz w:val="24"/>
+                <w:szCs w:val="24"/>
+              </w:rPr>
+              <w:t>类型</w:t>
+            </w:r>
+          </w:p>
+        </w:tc>
+        <w:tc>
+          <w:tcPr>
+            <w:tcW w:w="4934" w:type="dxa"/>
+            <w:tcBorders>
+              <w:top w:val="single" w:color="auto" w:sz="4" w:space="0"/>
+              <w:left w:val="single" w:color="auto" w:sz="4" w:space="0"/>
+              <w:bottom w:val="single" w:color="auto" w:sz="4" w:space="0"/>
+              <w:right w:val="single" w:color="auto" w:sz="4" w:space="0"/>
+            </w:tcBorders>
+            <w:shd w:val="clear" w:color="auto" w:fill="BFBFBF"/>
+          </w:tcPr>
+          <w:p>
+            <w:pPr>
+              <w:spacing w:line="240" w:lineRule="auto"/>
+              <w:ind w:firstLine="228" w:firstLineChars="95"/>
+              <w:jc w:val="center"/>
+              <w:rPr>
+                <w:sz w:val="24"/>
+                <w:szCs w:val="24"/>
+              </w:rPr>
+            </w:pPr>
+            <w:r>
+              <w:rPr>
+                <w:rFonts w:hAnsi="宋体"/>
+                <w:sz w:val="24"/>
+                <w:szCs w:val="24"/>
+              </w:rPr>
+              <w:t>描述</w:t>
+            </w:r>
+          </w:p>
+        </w:tc>
+      </w:tr>
+      <w:tr>
+        <w:tblPrEx>
+          <w:tblBorders>
+            <w:top w:val="single" w:color="auto" w:sz="4" w:space="0"/>
+            <w:left w:val="single" w:color="auto" w:sz="4" w:space="0"/>
+            <w:bottom w:val="single" w:color="auto" w:sz="4" w:space="0"/>
+            <w:right w:val="single" w:color="auto" w:sz="4" w:space="0"/>
+            <w:insideH w:val="single" w:color="auto" w:sz="4" w:space="0"/>
+            <w:insideV w:val="single" w:color="auto" w:sz="4" w:space="0"/>
+          </w:tblBorders>
+          <w:tblCellMar>
+            <w:top w:w="0" w:type="dxa"/>
+            <w:left w:w="108" w:type="dxa"/>
+            <w:bottom w:w="0" w:type="dxa"/>
+            <w:right w:w="108" w:type="dxa"/>
+          </w:tblCellMar>
+        </w:tblPrEx>
+        <w:tc>
+          <w:tcPr>
+            <w:tcW w:w="1236" w:type="dxa"/>
+            <w:tcBorders>
+              <w:top w:val="single" w:color="auto" w:sz="4" w:space="0"/>
+              <w:left w:val="single" w:color="auto" w:sz="4" w:space="0"/>
+              <w:bottom w:val="single" w:color="auto" w:sz="4" w:space="0"/>
+              <w:right w:val="single" w:color="auto" w:sz="4" w:space="0"/>
+            </w:tcBorders>
+            <w:vAlign w:val="center"/>
+          </w:tcPr>
+          <w:p>
+            <w:pPr>
+              <w:spacing w:line="240" w:lineRule="auto"/>
+              <w:ind w:firstLine="0" w:firstLineChars="0"/>
+              <w:jc w:val="center"/>
+              <w:rPr>
+                <w:sz w:val="24"/>
+                <w:szCs w:val="24"/>
+              </w:rPr>
+            </w:pPr>
+            <w:r>
+              <w:rPr>
+                <w:sz w:val="24"/>
+                <w:szCs w:val="24"/>
+              </w:rPr>
+              <w:t>C</w:t>
+            </w:r>
+            <w:r>
+              <w:rPr>
+                <w:rFonts w:hint="eastAsia"/>
+                <w:sz w:val="24"/>
+                <w:szCs w:val="24"/>
+              </w:rPr>
+              <w:t>ode</w:t>
+            </w:r>
+          </w:p>
+        </w:tc>
+        <w:tc>
+          <w:tcPr>
+            <w:tcW w:w="816" w:type="dxa"/>
+            <w:tcBorders>
+              <w:top w:val="single" w:color="auto" w:sz="4" w:space="0"/>
+              <w:left w:val="single" w:color="auto" w:sz="4" w:space="0"/>
+              <w:bottom w:val="single" w:color="auto" w:sz="4" w:space="0"/>
+              <w:right w:val="single" w:color="auto" w:sz="4" w:space="0"/>
+            </w:tcBorders>
+            <w:vAlign w:val="center"/>
+          </w:tcPr>
+          <w:p>
+            <w:pPr>
+              <w:spacing w:line="240" w:lineRule="auto"/>
+              <w:ind w:firstLine="0" w:firstLineChars="0"/>
+              <w:jc w:val="center"/>
+              <w:rPr>
+                <w:sz w:val="24"/>
+                <w:szCs w:val="24"/>
+              </w:rPr>
+            </w:pPr>
+            <w:r>
+              <w:rPr>
+                <w:sz w:val="24"/>
+                <w:szCs w:val="24"/>
+              </w:rPr>
+              <w:t>string</w:t>
+            </w:r>
+          </w:p>
+        </w:tc>
+        <w:tc>
+          <w:tcPr>
+            <w:tcW w:w="4934" w:type="dxa"/>
+            <w:tcBorders>
+              <w:top w:val="single" w:color="auto" w:sz="4" w:space="0"/>
+              <w:left w:val="single" w:color="auto" w:sz="4" w:space="0"/>
+              <w:bottom w:val="single" w:color="auto" w:sz="4" w:space="0"/>
+              <w:right w:val="single" w:color="auto" w:sz="4" w:space="0"/>
+            </w:tcBorders>
+            <w:vAlign w:val="center"/>
+          </w:tcPr>
+          <w:p>
+            <w:pPr>
+              <w:spacing w:line="240" w:lineRule="auto"/>
+              <w:ind w:firstLine="0" w:firstLineChars="0"/>
+              <w:rPr>
+                <w:sz w:val="24"/>
+                <w:szCs w:val="24"/>
+              </w:rPr>
+            </w:pPr>
+            <w:r>
+              <w:rPr>
+                <w:rFonts w:hint="eastAsia"/>
+                <w:sz w:val="24"/>
+                <w:szCs w:val="24"/>
+              </w:rPr>
+              <w:t xml:space="preserve">状态码 </w:t>
+            </w:r>
+            <w:r>
+              <w:rPr>
+                <w:rFonts w:hint="eastAsia"/>
+                <w:sz w:val="24"/>
+                <w:szCs w:val="24"/>
+                <w:lang w:val="en-US" w:eastAsia="zh-CN"/>
+              </w:rPr>
+              <w:t>0</w:t>
+            </w:r>
+            <w:r>
+              <w:rPr>
+                <w:rFonts w:hint="eastAsia"/>
+                <w:sz w:val="24"/>
+                <w:szCs w:val="24"/>
+              </w:rPr>
+              <w:t>成功;</w:t>
+            </w:r>
+            <w:r>
+              <w:rPr>
+                <w:rFonts w:hint="eastAsia"/>
+                <w:sz w:val="24"/>
+                <w:szCs w:val="24"/>
+                <w:lang w:val="en-US" w:eastAsia="zh-CN"/>
+              </w:rPr>
+              <w:t>1</w:t>
+            </w:r>
+            <w:r>
+              <w:rPr>
+                <w:rFonts w:hint="eastAsia"/>
+                <w:sz w:val="24"/>
+                <w:szCs w:val="24"/>
+              </w:rPr>
+              <w:t>错误</w:t>
+            </w:r>
+          </w:p>
+        </w:tc>
+      </w:tr>
+      <w:tr>
+        <w:tblPrEx>
+          <w:tblBorders>
+            <w:top w:val="single" w:color="auto" w:sz="4" w:space="0"/>
+            <w:left w:val="single" w:color="auto" w:sz="4" w:space="0"/>
+            <w:bottom w:val="single" w:color="auto" w:sz="4" w:space="0"/>
+            <w:right w:val="single" w:color="auto" w:sz="4" w:space="0"/>
+            <w:insideH w:val="single" w:color="auto" w:sz="4" w:space="0"/>
+            <w:insideV w:val="single" w:color="auto" w:sz="4" w:space="0"/>
+          </w:tblBorders>
+        </w:tblPrEx>
+        <w:tc>
+          <w:tcPr>
+            <w:tcW w:w="1236" w:type="dxa"/>
+            <w:tcBorders>
+              <w:top w:val="single" w:color="auto" w:sz="4" w:space="0"/>
+              <w:left w:val="single" w:color="auto" w:sz="4" w:space="0"/>
+              <w:bottom w:val="single" w:color="auto" w:sz="4" w:space="0"/>
+              <w:right w:val="single" w:color="auto" w:sz="4" w:space="0"/>
+            </w:tcBorders>
+            <w:vAlign w:val="center"/>
+          </w:tcPr>
+          <w:p>
+            <w:pPr>
+              <w:spacing w:line="240" w:lineRule="auto"/>
+              <w:ind w:firstLine="0" w:firstLineChars="0"/>
+              <w:jc w:val="center"/>
+              <w:rPr>
+                <w:rFonts w:hint="eastAsia" w:eastAsia="宋体"/>
+                <w:sz w:val="24"/>
+                <w:szCs w:val="24"/>
+                <w:lang w:val="en-US" w:eastAsia="zh-CN"/>
+              </w:rPr>
+            </w:pPr>
+            <w:r>
+              <w:rPr>
+                <w:rFonts w:hint="eastAsia"/>
+                <w:sz w:val="24"/>
+                <w:szCs w:val="24"/>
+                <w:lang w:val="en-US" w:eastAsia="zh-CN"/>
+              </w:rPr>
+              <w:t>Data</w:t>
+            </w:r>
+          </w:p>
+        </w:tc>
+        <w:tc>
+          <w:tcPr>
+            <w:tcW w:w="816" w:type="dxa"/>
+            <w:tcBorders>
+              <w:top w:val="single" w:color="auto" w:sz="4" w:space="0"/>
+              <w:left w:val="single" w:color="auto" w:sz="4" w:space="0"/>
+              <w:bottom w:val="single" w:color="auto" w:sz="4" w:space="0"/>
+              <w:right w:val="single" w:color="auto" w:sz="4" w:space="0"/>
+            </w:tcBorders>
+            <w:vAlign w:val="center"/>
+          </w:tcPr>
+          <w:p>
+            <w:pPr>
+              <w:spacing w:line="240" w:lineRule="auto"/>
+              <w:ind w:firstLine="0" w:firstLineChars="0"/>
+              <w:jc w:val="center"/>
+              <w:rPr>
+                <w:sz w:val="24"/>
+                <w:szCs w:val="24"/>
+              </w:rPr>
+            </w:pPr>
+            <w:r>
+              <w:rPr>
+                <w:sz w:val="24"/>
+                <w:szCs w:val="24"/>
+              </w:rPr>
+              <w:t>S</w:t>
+            </w:r>
+            <w:r>
+              <w:rPr>
+                <w:rFonts w:hint="eastAsia"/>
+                <w:sz w:val="24"/>
+                <w:szCs w:val="24"/>
+              </w:rPr>
+              <w:t>tring</w:t>
+            </w:r>
+          </w:p>
+        </w:tc>
+        <w:tc>
+          <w:tcPr>
+            <w:tcW w:w="4934" w:type="dxa"/>
+            <w:tcBorders>
+              <w:top w:val="single" w:color="auto" w:sz="4" w:space="0"/>
+              <w:left w:val="single" w:color="auto" w:sz="4" w:space="0"/>
+              <w:bottom w:val="single" w:color="auto" w:sz="4" w:space="0"/>
+              <w:right w:val="single" w:color="auto" w:sz="4" w:space="0"/>
+            </w:tcBorders>
+            <w:vAlign w:val="center"/>
+          </w:tcPr>
+          <w:p>
+            <w:pPr>
+              <w:spacing w:line="240" w:lineRule="auto"/>
+              <w:ind w:firstLine="0" w:firstLineChars="0"/>
+              <w:rPr>
+                <w:sz w:val="24"/>
+                <w:szCs w:val="24"/>
+              </w:rPr>
+            </w:pPr>
+            <w:r>
+              <w:rPr>
+                <w:rFonts w:hint="eastAsia"/>
+                <w:sz w:val="24"/>
+                <w:szCs w:val="24"/>
+              </w:rPr>
+              <w:t>信息描述</w:t>
+            </w:r>
+          </w:p>
+        </w:tc>
+      </w:tr>
+    </w:tbl>
+    <w:p>
+      <w:pPr>
+        <w:pStyle w:val="19"/>
+        <w:numPr>
+          <w:ilvl w:val="3"/>
+          <w:numId w:val="0"/>
+        </w:numPr>
+        <w:ind w:leftChars="0"/>
+        <w:rPr>
+          <w:rFonts w:hint="eastAsia" w:hAnsi="Times New Roman"/>
+          <w:sz w:val="24"/>
+          <w:szCs w:val="24"/>
+        </w:rPr>
+      </w:pPr>
+    </w:p>
+    <w:p>
+      <w:pPr>
+        <w:pStyle w:val="19"/>
+        <w:numPr>
+          <w:ilvl w:val="3"/>
+          <w:numId w:val="0"/>
+        </w:numPr>
+        <w:ind w:leftChars="0"/>
+        <w:rPr>
+          <w:rFonts w:hint="eastAsia" w:hAnsi="Times New Roman"/>
+          <w:sz w:val="24"/>
+          <w:szCs w:val="24"/>
+        </w:rPr>
+      </w:pPr>
+      <w:r>
+        <w:rPr>
+          <w:rFonts w:hint="eastAsia" w:hAnsi="Times New Roman"/>
+          <w:sz w:val="24"/>
+          <w:szCs w:val="24"/>
+        </w:rPr>
+        <w:t>返回示例</w:t>
+      </w:r>
+    </w:p>
+    <w:p>
+      <w:pPr>
+        <w:pStyle w:val="19"/>
+        <w:numPr>
+          <w:ilvl w:val="0"/>
+          <w:numId w:val="0"/>
+        </w:numPr>
+        <w:ind w:left="708"/>
+        <w:rPr>
+          <w:rFonts w:hint="eastAsia" w:ascii="宋体" w:hAnsi="宋体" w:eastAsia="宋体" w:cs="宋体"/>
+          <w:color w:val="4A5560"/>
+          <w:sz w:val="24"/>
+          <w:szCs w:val="24"/>
+          <w:shd w:val="clear" w:color="auto" w:fill="FFFFFF"/>
+          <w:lang w:val="en-US" w:eastAsia="zh-CN"/>
+        </w:rPr>
+      </w:pPr>
+      <w:r>
+        <w:rPr>
+          <w:rFonts w:hint="eastAsia" w:ascii="宋体" w:hAnsi="宋体" w:eastAsia="宋体" w:cs="宋体"/>
+          <w:color w:val="4A5560"/>
+          <w:sz w:val="24"/>
+          <w:szCs w:val="24"/>
+          <w:shd w:val="clear" w:color="auto" w:fill="FFFFFF"/>
+          <w:lang w:val="en-US" w:eastAsia="zh-CN"/>
+        </w:rPr>
+        <w:t>{</w:t>
+      </w:r>
+    </w:p>
+    <w:p>
+      <w:pPr>
+        <w:pStyle w:val="19"/>
+        <w:numPr>
+          <w:ilvl w:val="0"/>
+          <w:numId w:val="0"/>
+        </w:numPr>
+        <w:ind w:left="708" w:firstLine="481"/>
+        <w:rPr>
+          <w:rFonts w:hint="eastAsia" w:ascii="宋体" w:hAnsi="宋体" w:eastAsia="宋体" w:cs="宋体"/>
+          <w:color w:val="4A5560"/>
+          <w:sz w:val="24"/>
+          <w:szCs w:val="24"/>
+          <w:shd w:val="clear" w:color="auto" w:fill="FFFFFF"/>
+          <w:lang w:val="en-US" w:eastAsia="zh-CN"/>
+        </w:rPr>
+      </w:pPr>
+      <w:r>
+        <w:rPr>
+          <w:rFonts w:hint="eastAsia" w:ascii="宋体" w:hAnsi="宋体" w:eastAsia="宋体" w:cs="宋体"/>
+          <w:color w:val="4A5560"/>
+          <w:sz w:val="24"/>
+          <w:szCs w:val="24"/>
+          <w:shd w:val="clear" w:color="auto" w:fill="FFFFFF"/>
+          <w:lang w:val="en-US" w:eastAsia="zh-CN"/>
+        </w:rPr>
+        <w:t>"code":0 ,</w:t>
+      </w:r>
+    </w:p>
+    <w:p>
+      <w:pPr>
+        <w:pStyle w:val="19"/>
+        <w:numPr>
+          <w:ilvl w:val="0"/>
+          <w:numId w:val="0"/>
+        </w:numPr>
+        <w:ind w:left="708" w:firstLine="481"/>
+        <w:rPr>
           <w:rFonts w:hint="eastAsia" w:ascii="宋体" w:hAnsi="宋体" w:eastAsia="宋体" w:cs="宋体"/>
           <w:color w:val="4A5560"/>
           <w:sz w:val="24"/>
@@ -20560,12 +20722,6 @@
             <w:insideH w:val="single" w:color="auto" w:sz="4" w:space="0"/>
             <w:insideV w:val="single" w:color="auto" w:sz="4" w:space="0"/>
           </w:tblBorders>
-          <w:tblCellMar>
-            <w:top w:w="0" w:type="dxa"/>
-            <w:left w:w="108" w:type="dxa"/>
-            <w:bottom w:w="0" w:type="dxa"/>
-            <w:right w:w="108" w:type="dxa"/>
-          </w:tblCellMar>
         </w:tblPrEx>
         <w:tc>
           <w:tcPr>
@@ -33008,6 +33164,12 @@
             <w:insideH w:val="single" w:color="auto" w:sz="4" w:space="0"/>
             <w:insideV w:val="single" w:color="auto" w:sz="4" w:space="0"/>
           </w:tblBorders>
+          <w:tblCellMar>
+            <w:top w:w="0" w:type="dxa"/>
+            <w:left w:w="108" w:type="dxa"/>
+            <w:bottom w:w="0" w:type="dxa"/>
+            <w:right w:w="108" w:type="dxa"/>
+          </w:tblCellMar>
         </w:tblPrEx>
         <w:tc>
           <w:tcPr>
@@ -33159,18 +33321,44 @@
         </w:numPr>
         <w:ind w:leftChars="0"/>
         <w:rPr>
-          <w:rFonts w:hAnsi="Times New Roman"/>
-          <w:sz w:val="24"/>
-          <w:szCs w:val="24"/>
-        </w:rPr>
-      </w:pPr>
-      <w:r>
-        <w:rPr>
           <w:rFonts w:hint="eastAsia" w:hAnsi="Times New Roman"/>
           <w:sz w:val="24"/>
           <w:szCs w:val="24"/>
         </w:rPr>
+      </w:pPr>
+      <w:r>
+        <w:rPr>
+          <w:rFonts w:hint="eastAsia" w:hAnsi="Times New Roman"/>
+          <w:sz w:val="24"/>
+          <w:szCs w:val="24"/>
+        </w:rPr>
         <w:t>url说明</w:t>
+      </w:r>
+    </w:p>
+    <w:p>
+      <w:pPr>
+        <w:pStyle w:val="19"/>
+        <w:numPr>
+          <w:ilvl w:val="3"/>
+          <w:numId w:val="0"/>
+        </w:numPr>
+        <w:ind w:leftChars="0" w:firstLine="240" w:firstLineChars="100"/>
+        <w:rPr>
+          <w:rFonts w:hint="eastAsia" w:hAnsi="Times New Roman"/>
+          <w:sz w:val="24"/>
+          <w:szCs w:val="24"/>
+        </w:rPr>
+      </w:pPr>
+      <w:r>
+        <w:rPr>
+          <w:rFonts w:hint="eastAsia" w:ascii="Consolas" w:hAnsi="Consolas" w:cs="Consolas"/>
+          <w:color w:val="000000"/>
+          <w:kern w:val="0"/>
+          <w:sz w:val="24"/>
+          <w:szCs w:val="24"/>
+          <w:lang w:val="en-US" w:eastAsia="zh-CN"/>
+        </w:rPr>
+        <w:t>Headers中需添加一个参数名为uid值类型为int的请求头</w:t>
       </w:r>
     </w:p>
     <w:p>
@@ -33812,7 +34000,7 @@
           <w:shd w:val="clear" w:color="auto" w:fill="FFFFFF"/>
           <w:lang w:val="en-US" w:eastAsia="zh-CN"/>
         </w:rPr>
-        <w:t xml:space="preserve">        "State":</w:t>
+        <w:t xml:space="preserve">        "Soliciter":</w:t>
       </w:r>
       <w:r>
         <w:rPr>
@@ -33841,8 +34029,6 @@
         </w:rPr>
         <w:t>,</w:t>
       </w:r>
-      <w:bookmarkStart w:id="49" w:name="_GoBack"/>
-      <w:bookmarkEnd w:id="49"/>
     </w:p>
     <w:p>
       <w:pPr>
@@ -34190,134 +34376,36 @@
         </w:rPr>
         <w:t>}</w:t>
       </w:r>
-    </w:p>
-    <w:p>
-      <w:pPr>
-        <w:pStyle w:val="17"/>
-        <w:numPr>
-          <w:numId w:val="0"/>
-        </w:numPr>
-        <w:bidi w:val="0"/>
-        <w:ind w:left="567" w:leftChars="0"/>
-      </w:pPr>
-    </w:p>
-    <w:p>
-      <w:pPr>
-        <w:pStyle w:val="19"/>
-        <w:numPr>
-          <w:ilvl w:val="0"/>
-          <w:numId w:val="0"/>
-        </w:numPr>
-        <w:rPr>
-          <w:rFonts w:hint="default" w:ascii="Courier New" w:hAnsi="Courier New" w:eastAsia="微软雅黑" w:cs="Courier New"/>
-          <w:color w:val="4A5560"/>
-          <w:sz w:val="24"/>
-          <w:szCs w:val="24"/>
-          <w:shd w:val="clear" w:color="auto" w:fill="FFFFFF"/>
-          <w:lang w:val="en-US" w:eastAsia="zh-CN"/>
-        </w:rPr>
-      </w:pPr>
-    </w:p>
-    <w:p>
-      <w:pPr>
-        <w:pStyle w:val="19"/>
-        <w:numPr>
-          <w:ilvl w:val="0"/>
-          <w:numId w:val="0"/>
-        </w:numPr>
-        <w:rPr>
-          <w:rFonts w:ascii="Courier New" w:hAnsi="Courier New" w:cs="Courier New"/>
-          <w:color w:val="4A5560"/>
-          <w:sz w:val="24"/>
-          <w:szCs w:val="24"/>
-          <w:shd w:val="clear" w:color="auto" w:fill="FFFFFF"/>
-        </w:rPr>
-      </w:pPr>
-    </w:p>
-    <w:p>
-      <w:pPr>
-        <w:pStyle w:val="19"/>
-        <w:numPr>
-          <w:ilvl w:val="0"/>
-          <w:numId w:val="0"/>
-        </w:numPr>
-        <w:rPr>
-          <w:rFonts w:ascii="Courier New" w:hAnsi="Courier New" w:cs="Courier New"/>
-          <w:color w:val="4A5560"/>
-          <w:sz w:val="24"/>
-          <w:szCs w:val="24"/>
-          <w:shd w:val="clear" w:color="auto" w:fill="FFFFFF"/>
-        </w:rPr>
-      </w:pPr>
-    </w:p>
-    <w:p>
-      <w:pPr>
-        <w:pStyle w:val="19"/>
-        <w:numPr>
-          <w:ilvl w:val="0"/>
-          <w:numId w:val="0"/>
-        </w:numPr>
-        <w:rPr>
-          <w:rFonts w:ascii="Courier New" w:hAnsi="Courier New" w:cs="Courier New"/>
-          <w:color w:val="4A5560"/>
-          <w:sz w:val="24"/>
-          <w:szCs w:val="24"/>
-          <w:shd w:val="clear" w:color="auto" w:fill="FFFFFF"/>
-        </w:rPr>
-      </w:pPr>
-    </w:p>
-    <w:p>
-      <w:pPr>
-        <w:pStyle w:val="16"/>
-        <w:bidi w:val="0"/>
-        <w:rPr>
-          <w:rFonts w:hint="eastAsia"/>
-          <w:lang w:val="en-US" w:eastAsia="zh-CN"/>
-        </w:rPr>
-      </w:pPr>
-      <w:bookmarkStart w:id="39" w:name="_Toc19024"/>
-      <w:r>
-        <w:rPr>
-          <w:rFonts w:hint="eastAsia"/>
-          <w:lang w:val="en-US" w:eastAsia="zh-CN"/>
-        </w:rPr>
-        <w:t>征求者</w:t>
-      </w:r>
-      <w:r>
-        <w:t>接口</w:t>
-      </w:r>
-      <w:r>
-        <w:rPr>
-          <w:rFonts w:hint="eastAsia"/>
-          <w:lang w:val="en-US" w:eastAsia="zh-CN"/>
-        </w:rPr>
-        <w:t>系列</w:t>
-      </w:r>
-      <w:bookmarkEnd w:id="39"/>
     </w:p>
     <w:p>
       <w:pPr>
         <w:pStyle w:val="17"/>
         <w:bidi w:val="0"/>
       </w:pPr>
-      <w:bookmarkStart w:id="40" w:name="_Toc11015"/>
+      <w:r>
+        <w:rPr>
+          <w:rFonts w:hint="eastAsia" w:ascii="宋体" w:hAnsi="宋体" w:eastAsia="宋体" w:cs="宋体"/>
+          <w:color w:val="4A5560"/>
+          <w:sz w:val="24"/>
+          <w:szCs w:val="24"/>
+          <w:shd w:val="clear" w:color="auto" w:fill="FFFFFF"/>
+          <w:lang w:val="en-US" w:eastAsia="zh-CN"/>
+        </w:rPr>
+        <w:t xml:space="preserve"> </w:t>
+      </w:r>
       <w:r>
         <w:rPr>
           <w:rFonts w:hint="eastAsia"/>
           <w:lang w:val="en-US" w:eastAsia="zh-CN"/>
         </w:rPr>
-        <w:t>征求者查看个人资料</w:t>
-      </w:r>
-      <w:r>
-        <w:t>接口</w:t>
-      </w:r>
-      <w:bookmarkEnd w:id="40"/>
-    </w:p>
-    <w:p>
-      <w:pPr>
-        <w:pStyle w:val="19"/>
-        <w:numPr>
-          <w:ilvl w:val="3"/>
+        <w:t>用户投递证书接口</w:t>
+      </w:r>
+    </w:p>
+    <w:p>
+      <w:pPr>
+        <w:pStyle w:val="17"/>
+        <w:numPr>
+          <w:ilvl w:val="1"/>
           <w:numId w:val="0"/>
         </w:numPr>
         <w:ind w:leftChars="0"/>
@@ -34327,6 +34415,13 @@
           <w:szCs w:val="24"/>
         </w:rPr>
       </w:pPr>
+      <w:r>
+        <w:rPr>
+          <w:rFonts w:hint="eastAsia"/>
+          <w:lang w:val="en-US" w:eastAsia="zh-CN"/>
+        </w:rPr>
+        <w:t xml:space="preserve">      </w:t>
+      </w:r>
       <w:r>
         <w:rPr>
           <w:sz w:val="24"/>
@@ -34416,46 +34511,60 @@
               <w:shd w:val="clear" w:fill="FFFFFF"/>
               <w:ind w:left="0" w:leftChars="0" w:firstLine="0" w:firstLineChars="0"/>
               <w:rPr>
-                <w:rFonts w:hint="default"/>
-                <w:sz w:val="24"/>
-                <w:szCs w:val="24"/>
-                <w:lang w:val="en-US"/>
+                <w:rFonts w:hint="eastAsia" w:eastAsia="宋体"/>
+                <w:sz w:val="24"/>
+                <w:szCs w:val="24"/>
+                <w:lang w:val="en-US" w:eastAsia="zh-CN"/>
               </w:rPr>
             </w:pPr>
             <w:r>
               <w:rPr>
                 <w:rFonts w:hint="eastAsia" w:ascii="宋体" w:hAnsi="宋体" w:eastAsia="宋体" w:cs="宋体"/>
-                <w:sz w:val="24"/>
-                <w:szCs w:val="24"/>
+                <w:sz w:val="11"/>
+                <w:szCs w:val="11"/>
               </w:rPr>
               <w:t>https://test-allsmile-1687181-1310014865.ap-shanghai.run.tcloudbase.com/</w:t>
             </w:r>
             <w:r>
               <w:rPr>
                 <w:rFonts w:hint="eastAsia" w:cs="宋体"/>
-                <w:sz w:val="24"/>
-                <w:szCs w:val="24"/>
+                <w:sz w:val="11"/>
+                <w:szCs w:val="11"/>
                 <w:lang w:val="en-US" w:eastAsia="zh-CN"/>
               </w:rPr>
-              <w:t>gainer</w:t>
-            </w:r>
-            <w:r>
-              <w:rPr>
-                <w:rFonts w:hint="eastAsia" w:ascii="宋体" w:hAnsi="宋体" w:eastAsia="宋体" w:cs="宋体"/>
-                <w:sz w:val="24"/>
-                <w:szCs w:val="24"/>
-                <w:lang w:val="en-US" w:eastAsia="zh-CN"/>
+              <w:t>user</w:t>
+            </w:r>
+            <w:r>
+              <w:rPr>
+                <w:rFonts w:ascii="Helvetica" w:hAnsi="Helvetica" w:eastAsia="Helvetica" w:cs="Helvetica"/>
+                <w:b w:val="0"/>
+                <w:bCs w:val="0"/>
+                <w:i w:val="0"/>
+                <w:iCs w:val="0"/>
+                <w:caps w:val="0"/>
+                <w:color w:val="505050"/>
+                <w:spacing w:val="0"/>
+                <w:sz w:val="11"/>
+                <w:szCs w:val="11"/>
+                <w:shd w:val="clear" w:fill="FFFFFF"/>
               </w:rPr>
               <w:t>/</w:t>
             </w:r>
             <w:r>
               <w:rPr>
-                <w:rFonts w:hint="eastAsia" w:cs="宋体"/>
-                <w:sz w:val="24"/>
-                <w:szCs w:val="24"/>
-                <w:lang w:val="en-US" w:eastAsia="zh-CN"/>
-              </w:rPr>
-              <w:t>gainerAuthenticationSee</w:t>
+                <w:rFonts w:hint="eastAsia" w:ascii="Helvetica" w:hAnsi="Helvetica" w:eastAsia="Helvetica" w:cs="Helvetica"/>
+                <w:b w:val="0"/>
+                <w:bCs w:val="0"/>
+                <w:i w:val="0"/>
+                <w:iCs w:val="0"/>
+                <w:caps w:val="0"/>
+                <w:color w:val="505050"/>
+                <w:spacing w:val="0"/>
+                <w:sz w:val="11"/>
+                <w:szCs w:val="11"/>
+                <w:shd w:val="clear" w:fill="FFFFFF"/>
+              </w:rPr>
+              <w:t>SubmitCertificate</w:t>
             </w:r>
           </w:p>
         </w:tc>
@@ -34543,6 +34652,1734 @@
             <w:bottom w:w="0" w:type="dxa"/>
             <w:right w:w="108" w:type="dxa"/>
           </w:tblCellMar>
+        </w:tblPrEx>
+        <w:tc>
+          <w:tcPr>
+            <w:tcW w:w="1848" w:type="dxa"/>
+            <w:shd w:val="clear" w:color="auto" w:fill="auto"/>
+          </w:tcPr>
+          <w:p>
+            <w:pPr>
+              <w:spacing w:line="240" w:lineRule="auto"/>
+              <w:ind w:firstLine="0" w:firstLineChars="0"/>
+              <w:jc w:val="left"/>
+              <w:rPr>
+                <w:sz w:val="24"/>
+                <w:szCs w:val="24"/>
+              </w:rPr>
+            </w:pPr>
+            <w:r>
+              <w:rPr>
+                <w:rFonts w:hint="eastAsia" w:hAnsi="宋体"/>
+                <w:sz w:val="24"/>
+                <w:szCs w:val="24"/>
+              </w:rPr>
+              <w:t>请求方式</w:t>
+            </w:r>
+          </w:p>
+        </w:tc>
+        <w:tc>
+          <w:tcPr>
+            <w:tcW w:w="6374" w:type="dxa"/>
+            <w:shd w:val="clear" w:color="auto" w:fill="auto"/>
+          </w:tcPr>
+          <w:p>
+            <w:pPr>
+              <w:spacing w:line="240" w:lineRule="auto"/>
+              <w:ind w:firstLine="0" w:firstLineChars="0"/>
+              <w:jc w:val="left"/>
+              <w:rPr>
+                <w:sz w:val="24"/>
+                <w:szCs w:val="24"/>
+              </w:rPr>
+            </w:pPr>
+            <w:r>
+              <w:rPr>
+                <w:rFonts w:hint="eastAsia" w:hAnsi="宋体"/>
+                <w:sz w:val="24"/>
+                <w:szCs w:val="24"/>
+              </w:rPr>
+              <w:t>POST</w:t>
+            </w:r>
+          </w:p>
+        </w:tc>
+      </w:tr>
+    </w:tbl>
+    <w:p>
+      <w:pPr>
+        <w:pStyle w:val="19"/>
+        <w:numPr>
+          <w:ilvl w:val="3"/>
+          <w:numId w:val="0"/>
+        </w:numPr>
+        <w:ind w:leftChars="0"/>
+        <w:rPr>
+          <w:rFonts w:hAnsi="Times New Roman"/>
+          <w:sz w:val="24"/>
+          <w:szCs w:val="24"/>
+        </w:rPr>
+      </w:pPr>
+      <w:r>
+        <w:rPr>
+          <w:sz w:val="24"/>
+          <w:szCs w:val="24"/>
+        </w:rPr>
+        <w:t>请求说明</w:t>
+      </w:r>
+    </w:p>
+    <w:tbl>
+      <w:tblPr>
+        <w:tblStyle w:val="12"/>
+        <w:tblW w:w="8222" w:type="dxa"/>
+        <w:tblInd w:w="108" w:type="dxa"/>
+        <w:tblBorders>
+          <w:top w:val="single" w:color="auto" w:sz="4" w:space="0"/>
+          <w:left w:val="single" w:color="auto" w:sz="4" w:space="0"/>
+          <w:bottom w:val="single" w:color="auto" w:sz="4" w:space="0"/>
+          <w:right w:val="single" w:color="auto" w:sz="4" w:space="0"/>
+          <w:insideH w:val="single" w:color="auto" w:sz="4" w:space="0"/>
+          <w:insideV w:val="single" w:color="auto" w:sz="4" w:space="0"/>
+        </w:tblBorders>
+        <w:tblLayout w:type="autofit"/>
+        <w:tblCellMar>
+          <w:top w:w="0" w:type="dxa"/>
+          <w:left w:w="108" w:type="dxa"/>
+          <w:bottom w:w="0" w:type="dxa"/>
+          <w:right w:w="108" w:type="dxa"/>
+        </w:tblCellMar>
+      </w:tblPr>
+      <w:tblGrid>
+        <w:gridCol w:w="1736"/>
+        <w:gridCol w:w="1164"/>
+        <w:gridCol w:w="783"/>
+        <w:gridCol w:w="4539"/>
+      </w:tblGrid>
+      <w:tr>
+        <w:tblPrEx>
+          <w:tblBorders>
+            <w:top w:val="single" w:color="auto" w:sz="4" w:space="0"/>
+            <w:left w:val="single" w:color="auto" w:sz="4" w:space="0"/>
+            <w:bottom w:val="single" w:color="auto" w:sz="4" w:space="0"/>
+            <w:right w:val="single" w:color="auto" w:sz="4" w:space="0"/>
+            <w:insideH w:val="single" w:color="auto" w:sz="4" w:space="0"/>
+            <w:insideV w:val="single" w:color="auto" w:sz="4" w:space="0"/>
+          </w:tblBorders>
+          <w:tblCellMar>
+            <w:top w:w="0" w:type="dxa"/>
+            <w:left w:w="108" w:type="dxa"/>
+            <w:bottom w:w="0" w:type="dxa"/>
+            <w:right w:w="108" w:type="dxa"/>
+          </w:tblCellMar>
+        </w:tblPrEx>
+        <w:tc>
+          <w:tcPr>
+            <w:tcW w:w="1736" w:type="dxa"/>
+            <w:tcBorders>
+              <w:top w:val="single" w:color="auto" w:sz="4" w:space="0"/>
+              <w:left w:val="single" w:color="auto" w:sz="4" w:space="0"/>
+              <w:bottom w:val="single" w:color="auto" w:sz="4" w:space="0"/>
+              <w:right w:val="single" w:color="auto" w:sz="4" w:space="0"/>
+            </w:tcBorders>
+            <w:shd w:val="clear" w:color="auto" w:fill="BFBFBF"/>
+          </w:tcPr>
+          <w:p>
+            <w:pPr>
+              <w:spacing w:line="240" w:lineRule="auto"/>
+              <w:ind w:firstLine="0" w:firstLineChars="0"/>
+              <w:jc w:val="center"/>
+              <w:rPr>
+                <w:sz w:val="24"/>
+                <w:szCs w:val="24"/>
+              </w:rPr>
+            </w:pPr>
+            <w:r>
+              <w:rPr>
+                <w:rFonts w:hAnsi="宋体"/>
+                <w:sz w:val="24"/>
+                <w:szCs w:val="24"/>
+              </w:rPr>
+              <w:t>参数名称</w:t>
+            </w:r>
+          </w:p>
+        </w:tc>
+        <w:tc>
+          <w:tcPr>
+            <w:tcW w:w="1164" w:type="dxa"/>
+            <w:tcBorders>
+              <w:top w:val="single" w:color="auto" w:sz="4" w:space="0"/>
+              <w:left w:val="single" w:color="auto" w:sz="4" w:space="0"/>
+              <w:bottom w:val="single" w:color="auto" w:sz="4" w:space="0"/>
+              <w:right w:val="single" w:color="auto" w:sz="4" w:space="0"/>
+            </w:tcBorders>
+            <w:shd w:val="clear" w:color="auto" w:fill="BFBFBF"/>
+          </w:tcPr>
+          <w:p>
+            <w:pPr>
+              <w:spacing w:line="240" w:lineRule="auto"/>
+              <w:ind w:firstLine="0" w:firstLineChars="0"/>
+              <w:jc w:val="center"/>
+              <w:rPr>
+                <w:sz w:val="24"/>
+                <w:szCs w:val="24"/>
+              </w:rPr>
+            </w:pPr>
+            <w:r>
+              <w:rPr>
+                <w:rFonts w:hAnsi="宋体"/>
+                <w:sz w:val="24"/>
+                <w:szCs w:val="24"/>
+              </w:rPr>
+              <w:t>是否必须</w:t>
+            </w:r>
+          </w:p>
+        </w:tc>
+        <w:tc>
+          <w:tcPr>
+            <w:tcW w:w="783" w:type="dxa"/>
+            <w:tcBorders>
+              <w:top w:val="single" w:color="auto" w:sz="4" w:space="0"/>
+              <w:left w:val="single" w:color="auto" w:sz="4" w:space="0"/>
+              <w:bottom w:val="single" w:color="auto" w:sz="4" w:space="0"/>
+              <w:right w:val="single" w:color="auto" w:sz="4" w:space="0"/>
+            </w:tcBorders>
+            <w:shd w:val="clear" w:color="auto" w:fill="BFBFBF"/>
+          </w:tcPr>
+          <w:p>
+            <w:pPr>
+              <w:spacing w:line="240" w:lineRule="auto"/>
+              <w:ind w:firstLine="0" w:firstLineChars="0"/>
+              <w:jc w:val="center"/>
+              <w:rPr>
+                <w:sz w:val="24"/>
+                <w:szCs w:val="24"/>
+              </w:rPr>
+            </w:pPr>
+            <w:r>
+              <w:rPr>
+                <w:rFonts w:hAnsi="宋体"/>
+                <w:sz w:val="24"/>
+                <w:szCs w:val="24"/>
+              </w:rPr>
+              <w:t>类型</w:t>
+            </w:r>
+          </w:p>
+        </w:tc>
+        <w:tc>
+          <w:tcPr>
+            <w:tcW w:w="4539" w:type="dxa"/>
+            <w:tcBorders>
+              <w:top w:val="single" w:color="auto" w:sz="4" w:space="0"/>
+              <w:left w:val="single" w:color="auto" w:sz="4" w:space="0"/>
+              <w:bottom w:val="single" w:color="auto" w:sz="4" w:space="0"/>
+              <w:right w:val="single" w:color="auto" w:sz="4" w:space="0"/>
+            </w:tcBorders>
+            <w:shd w:val="clear" w:color="auto" w:fill="BFBFBF"/>
+          </w:tcPr>
+          <w:p>
+            <w:pPr>
+              <w:spacing w:line="240" w:lineRule="auto"/>
+              <w:ind w:firstLine="228" w:firstLineChars="95"/>
+              <w:jc w:val="center"/>
+              <w:rPr>
+                <w:sz w:val="24"/>
+                <w:szCs w:val="24"/>
+              </w:rPr>
+            </w:pPr>
+            <w:r>
+              <w:rPr>
+                <w:rFonts w:hAnsi="宋体"/>
+                <w:sz w:val="24"/>
+                <w:szCs w:val="24"/>
+              </w:rPr>
+              <w:t>描述</w:t>
+            </w:r>
+          </w:p>
+        </w:tc>
+      </w:tr>
+      <w:tr>
+        <w:tblPrEx>
+          <w:tblBorders>
+            <w:top w:val="single" w:color="auto" w:sz="4" w:space="0"/>
+            <w:left w:val="single" w:color="auto" w:sz="4" w:space="0"/>
+            <w:bottom w:val="single" w:color="auto" w:sz="4" w:space="0"/>
+            <w:right w:val="single" w:color="auto" w:sz="4" w:space="0"/>
+            <w:insideH w:val="single" w:color="auto" w:sz="4" w:space="0"/>
+            <w:insideV w:val="single" w:color="auto" w:sz="4" w:space="0"/>
+          </w:tblBorders>
+          <w:tblCellMar>
+            <w:top w:w="0" w:type="dxa"/>
+            <w:left w:w="108" w:type="dxa"/>
+            <w:bottom w:w="0" w:type="dxa"/>
+            <w:right w:w="108" w:type="dxa"/>
+          </w:tblCellMar>
+        </w:tblPrEx>
+        <w:tc>
+          <w:tcPr>
+            <w:tcW w:w="1736" w:type="dxa"/>
+            <w:tcBorders>
+              <w:top w:val="single" w:color="auto" w:sz="4" w:space="0"/>
+              <w:left w:val="single" w:color="auto" w:sz="4" w:space="0"/>
+              <w:bottom w:val="single" w:color="auto" w:sz="4" w:space="0"/>
+              <w:right w:val="single" w:color="auto" w:sz="4" w:space="0"/>
+            </w:tcBorders>
+            <w:shd w:val="clear" w:color="auto" w:fill="BFBFBF"/>
+          </w:tcPr>
+          <w:p>
+            <w:pPr>
+              <w:spacing w:line="240" w:lineRule="auto"/>
+              <w:ind w:firstLine="0" w:firstLineChars="0"/>
+              <w:jc w:val="center"/>
+              <w:rPr>
+                <w:rFonts w:hAnsi="宋体"/>
+                <w:sz w:val="24"/>
+                <w:szCs w:val="24"/>
+              </w:rPr>
+            </w:pPr>
+            <w:r>
+              <w:rPr>
+                <w:rFonts w:hint="eastAsia" w:hAnsi="宋体"/>
+                <w:sz w:val="24"/>
+                <w:szCs w:val="24"/>
+              </w:rPr>
+              <w:t>certificate_</w:t>
+            </w:r>
+          </w:p>
+        </w:tc>
+        <w:tc>
+          <w:tcPr>
+            <w:tcW w:w="1164" w:type="dxa"/>
+            <w:tcBorders>
+              <w:top w:val="single" w:color="auto" w:sz="4" w:space="0"/>
+              <w:left w:val="single" w:color="auto" w:sz="4" w:space="0"/>
+              <w:bottom w:val="single" w:color="auto" w:sz="4" w:space="0"/>
+              <w:right w:val="single" w:color="auto" w:sz="4" w:space="0"/>
+            </w:tcBorders>
+            <w:shd w:val="clear" w:color="auto" w:fill="BFBFBF"/>
+          </w:tcPr>
+          <w:p>
+            <w:pPr>
+              <w:spacing w:line="240" w:lineRule="auto"/>
+              <w:ind w:firstLine="0" w:firstLineChars="0"/>
+              <w:jc w:val="center"/>
+              <w:rPr>
+                <w:rFonts w:hint="default" w:hAnsi="宋体" w:eastAsia="宋体"/>
+                <w:sz w:val="24"/>
+                <w:szCs w:val="24"/>
+                <w:lang w:val="en-US" w:eastAsia="zh-CN"/>
+              </w:rPr>
+            </w:pPr>
+            <w:r>
+              <w:rPr>
+                <w:rFonts w:hint="eastAsia" w:hAnsi="宋体"/>
+                <w:sz w:val="24"/>
+                <w:szCs w:val="24"/>
+                <w:lang w:val="en-US" w:eastAsia="zh-CN"/>
+              </w:rPr>
+              <w:t>必选</w:t>
+            </w:r>
+          </w:p>
+        </w:tc>
+        <w:tc>
+          <w:tcPr>
+            <w:tcW w:w="783" w:type="dxa"/>
+            <w:tcBorders>
+              <w:top w:val="single" w:color="auto" w:sz="4" w:space="0"/>
+              <w:left w:val="single" w:color="auto" w:sz="4" w:space="0"/>
+              <w:bottom w:val="single" w:color="auto" w:sz="4" w:space="0"/>
+              <w:right w:val="single" w:color="auto" w:sz="4" w:space="0"/>
+            </w:tcBorders>
+            <w:shd w:val="clear" w:color="auto" w:fill="BFBFBF"/>
+          </w:tcPr>
+          <w:p>
+            <w:pPr>
+              <w:spacing w:line="240" w:lineRule="auto"/>
+              <w:ind w:firstLine="0" w:firstLineChars="0"/>
+              <w:jc w:val="center"/>
+              <w:rPr>
+                <w:rFonts w:hint="default" w:hAnsi="宋体" w:eastAsia="宋体"/>
+                <w:sz w:val="24"/>
+                <w:szCs w:val="24"/>
+                <w:lang w:val="en-US" w:eastAsia="zh-CN"/>
+              </w:rPr>
+            </w:pPr>
+            <w:r>
+              <w:rPr>
+                <w:rFonts w:hint="eastAsia" w:hAnsi="宋体"/>
+                <w:sz w:val="24"/>
+                <w:szCs w:val="24"/>
+                <w:lang w:val="en-US" w:eastAsia="zh-CN"/>
+              </w:rPr>
+              <w:t>string</w:t>
+            </w:r>
+          </w:p>
+        </w:tc>
+        <w:tc>
+          <w:tcPr>
+            <w:tcW w:w="4539" w:type="dxa"/>
+            <w:tcBorders>
+              <w:top w:val="single" w:color="auto" w:sz="4" w:space="0"/>
+              <w:left w:val="single" w:color="auto" w:sz="4" w:space="0"/>
+              <w:bottom w:val="single" w:color="auto" w:sz="4" w:space="0"/>
+              <w:right w:val="single" w:color="auto" w:sz="4" w:space="0"/>
+            </w:tcBorders>
+            <w:shd w:val="clear" w:color="auto" w:fill="BFBFBF"/>
+          </w:tcPr>
+          <w:p>
+            <w:pPr>
+              <w:spacing w:line="240" w:lineRule="auto"/>
+              <w:ind w:firstLine="228" w:firstLineChars="95"/>
+              <w:jc w:val="center"/>
+              <w:rPr>
+                <w:rFonts w:hint="default" w:hAnsi="宋体" w:eastAsia="宋体"/>
+                <w:sz w:val="24"/>
+                <w:szCs w:val="24"/>
+                <w:lang w:val="en-US" w:eastAsia="zh-CN"/>
+              </w:rPr>
+            </w:pPr>
+            <w:r>
+              <w:rPr>
+                <w:rFonts w:hint="eastAsia" w:hAnsi="宋体"/>
+                <w:sz w:val="24"/>
+                <w:szCs w:val="24"/>
+                <w:lang w:val="en-US" w:eastAsia="zh-CN"/>
+              </w:rPr>
+              <w:t>证书的hash值</w:t>
+            </w:r>
+          </w:p>
+        </w:tc>
+      </w:tr>
+      <w:tr>
+        <w:tblPrEx>
+          <w:tblBorders>
+            <w:top w:val="single" w:color="auto" w:sz="4" w:space="0"/>
+            <w:left w:val="single" w:color="auto" w:sz="4" w:space="0"/>
+            <w:bottom w:val="single" w:color="auto" w:sz="4" w:space="0"/>
+            <w:right w:val="single" w:color="auto" w:sz="4" w:space="0"/>
+            <w:insideH w:val="single" w:color="auto" w:sz="4" w:space="0"/>
+            <w:insideV w:val="single" w:color="auto" w:sz="4" w:space="0"/>
+          </w:tblBorders>
+          <w:tblCellMar>
+            <w:top w:w="0" w:type="dxa"/>
+            <w:left w:w="108" w:type="dxa"/>
+            <w:bottom w:w="0" w:type="dxa"/>
+            <w:right w:w="108" w:type="dxa"/>
+          </w:tblCellMar>
+        </w:tblPrEx>
+        <w:tc>
+          <w:tcPr>
+            <w:tcW w:w="1736" w:type="dxa"/>
+            <w:tcBorders>
+              <w:top w:val="single" w:color="auto" w:sz="4" w:space="0"/>
+              <w:left w:val="single" w:color="auto" w:sz="4" w:space="0"/>
+              <w:bottom w:val="single" w:color="auto" w:sz="4" w:space="0"/>
+              <w:right w:val="single" w:color="auto" w:sz="4" w:space="0"/>
+            </w:tcBorders>
+            <w:shd w:val="clear" w:color="auto" w:fill="BFBFBF"/>
+          </w:tcPr>
+          <w:p>
+            <w:pPr>
+              <w:spacing w:line="240" w:lineRule="auto"/>
+              <w:ind w:firstLine="0" w:firstLineChars="0"/>
+              <w:jc w:val="center"/>
+              <w:rPr>
+                <w:rFonts w:hAnsi="宋体"/>
+                <w:sz w:val="24"/>
+                <w:szCs w:val="24"/>
+              </w:rPr>
+            </w:pPr>
+            <w:r>
+              <w:rPr>
+                <w:rFonts w:hint="eastAsia" w:hAnsi="宋体"/>
+                <w:sz w:val="24"/>
+                <w:szCs w:val="24"/>
+              </w:rPr>
+              <w:t>soliciter_</w:t>
+            </w:r>
+          </w:p>
+        </w:tc>
+        <w:tc>
+          <w:tcPr>
+            <w:tcW w:w="1164" w:type="dxa"/>
+            <w:tcBorders>
+              <w:top w:val="single" w:color="auto" w:sz="4" w:space="0"/>
+              <w:left w:val="single" w:color="auto" w:sz="4" w:space="0"/>
+              <w:bottom w:val="single" w:color="auto" w:sz="4" w:space="0"/>
+              <w:right w:val="single" w:color="auto" w:sz="4" w:space="0"/>
+            </w:tcBorders>
+            <w:shd w:val="clear" w:color="auto" w:fill="BFBFBF"/>
+          </w:tcPr>
+          <w:p>
+            <w:pPr>
+              <w:spacing w:line="240" w:lineRule="auto"/>
+              <w:ind w:firstLine="0" w:firstLineChars="0"/>
+              <w:jc w:val="center"/>
+              <w:rPr>
+                <w:rFonts w:hint="eastAsia" w:hAnsi="宋体" w:eastAsia="宋体"/>
+                <w:sz w:val="24"/>
+                <w:szCs w:val="24"/>
+                <w:lang w:val="en-US" w:eastAsia="zh-CN"/>
+              </w:rPr>
+            </w:pPr>
+            <w:r>
+              <w:rPr>
+                <w:rFonts w:hint="eastAsia" w:hAnsi="宋体"/>
+                <w:sz w:val="24"/>
+                <w:szCs w:val="24"/>
+                <w:lang w:val="en-US" w:eastAsia="zh-CN"/>
+              </w:rPr>
+              <w:t>必选</w:t>
+            </w:r>
+          </w:p>
+        </w:tc>
+        <w:tc>
+          <w:tcPr>
+            <w:tcW w:w="783" w:type="dxa"/>
+            <w:tcBorders>
+              <w:top w:val="single" w:color="auto" w:sz="4" w:space="0"/>
+              <w:left w:val="single" w:color="auto" w:sz="4" w:space="0"/>
+              <w:bottom w:val="single" w:color="auto" w:sz="4" w:space="0"/>
+              <w:right w:val="single" w:color="auto" w:sz="4" w:space="0"/>
+            </w:tcBorders>
+            <w:shd w:val="clear" w:color="auto" w:fill="BFBFBF"/>
+          </w:tcPr>
+          <w:p>
+            <w:pPr>
+              <w:spacing w:line="240" w:lineRule="auto"/>
+              <w:ind w:firstLine="0" w:firstLineChars="0"/>
+              <w:jc w:val="center"/>
+              <w:rPr>
+                <w:rFonts w:hAnsi="宋体"/>
+                <w:sz w:val="24"/>
+                <w:szCs w:val="24"/>
+              </w:rPr>
+            </w:pPr>
+            <w:r>
+              <w:rPr>
+                <w:rFonts w:hint="eastAsia" w:hAnsi="宋体"/>
+                <w:sz w:val="24"/>
+                <w:szCs w:val="24"/>
+                <w:lang w:val="en-US" w:eastAsia="zh-CN"/>
+              </w:rPr>
+              <w:t>string</w:t>
+            </w:r>
+          </w:p>
+        </w:tc>
+        <w:tc>
+          <w:tcPr>
+            <w:tcW w:w="4539" w:type="dxa"/>
+            <w:tcBorders>
+              <w:top w:val="single" w:color="auto" w:sz="4" w:space="0"/>
+              <w:left w:val="single" w:color="auto" w:sz="4" w:space="0"/>
+              <w:bottom w:val="single" w:color="auto" w:sz="4" w:space="0"/>
+              <w:right w:val="single" w:color="auto" w:sz="4" w:space="0"/>
+            </w:tcBorders>
+            <w:shd w:val="clear" w:color="auto" w:fill="BFBFBF"/>
+          </w:tcPr>
+          <w:p>
+            <w:pPr>
+              <w:spacing w:line="240" w:lineRule="auto"/>
+              <w:ind w:firstLine="228" w:firstLineChars="95"/>
+              <w:jc w:val="center"/>
+              <w:rPr>
+                <w:rFonts w:hint="default" w:hAnsi="宋体" w:eastAsia="宋体"/>
+                <w:sz w:val="24"/>
+                <w:szCs w:val="24"/>
+                <w:lang w:val="en-US" w:eastAsia="zh-CN"/>
+              </w:rPr>
+            </w:pPr>
+            <w:r>
+              <w:rPr>
+                <w:rFonts w:hint="eastAsia" w:hAnsi="宋体"/>
+                <w:sz w:val="24"/>
+                <w:szCs w:val="24"/>
+                <w:lang w:val="en-US" w:eastAsia="zh-CN"/>
+              </w:rPr>
+              <w:t>所上传给征求者的地址</w:t>
+            </w:r>
+          </w:p>
+        </w:tc>
+      </w:tr>
+      <w:tr>
+        <w:tblPrEx>
+          <w:tblBorders>
+            <w:top w:val="single" w:color="auto" w:sz="4" w:space="0"/>
+            <w:left w:val="single" w:color="auto" w:sz="4" w:space="0"/>
+            <w:bottom w:val="single" w:color="auto" w:sz="4" w:space="0"/>
+            <w:right w:val="single" w:color="auto" w:sz="4" w:space="0"/>
+            <w:insideH w:val="single" w:color="auto" w:sz="4" w:space="0"/>
+            <w:insideV w:val="single" w:color="auto" w:sz="4" w:space="0"/>
+          </w:tblBorders>
+          <w:tblCellMar>
+            <w:top w:w="0" w:type="dxa"/>
+            <w:left w:w="108" w:type="dxa"/>
+            <w:bottom w:w="0" w:type="dxa"/>
+            <w:right w:w="108" w:type="dxa"/>
+          </w:tblCellMar>
+        </w:tblPrEx>
+        <w:tc>
+          <w:tcPr>
+            <w:tcW w:w="1736" w:type="dxa"/>
+            <w:tcBorders>
+              <w:top w:val="single" w:color="auto" w:sz="4" w:space="0"/>
+              <w:left w:val="single" w:color="auto" w:sz="4" w:space="0"/>
+              <w:bottom w:val="single" w:color="auto" w:sz="4" w:space="0"/>
+              <w:right w:val="single" w:color="auto" w:sz="4" w:space="0"/>
+            </w:tcBorders>
+            <w:shd w:val="clear" w:color="auto" w:fill="BFBFBF"/>
+          </w:tcPr>
+          <w:p>
+            <w:pPr>
+              <w:spacing w:line="240" w:lineRule="auto"/>
+              <w:ind w:firstLine="0" w:firstLineChars="0"/>
+              <w:jc w:val="center"/>
+              <w:rPr>
+                <w:rFonts w:hAnsi="宋体"/>
+                <w:sz w:val="24"/>
+                <w:szCs w:val="24"/>
+              </w:rPr>
+            </w:pPr>
+            <w:r>
+              <w:rPr>
+                <w:rFonts w:hint="eastAsia" w:hAnsi="宋体"/>
+                <w:sz w:val="24"/>
+                <w:szCs w:val="24"/>
+              </w:rPr>
+              <w:t>medical_name_</w:t>
+            </w:r>
+          </w:p>
+        </w:tc>
+        <w:tc>
+          <w:tcPr>
+            <w:tcW w:w="1164" w:type="dxa"/>
+            <w:tcBorders>
+              <w:top w:val="single" w:color="auto" w:sz="4" w:space="0"/>
+              <w:left w:val="single" w:color="auto" w:sz="4" w:space="0"/>
+              <w:bottom w:val="single" w:color="auto" w:sz="4" w:space="0"/>
+              <w:right w:val="single" w:color="auto" w:sz="4" w:space="0"/>
+            </w:tcBorders>
+            <w:shd w:val="clear" w:color="auto" w:fill="BFBFBF"/>
+          </w:tcPr>
+          <w:p>
+            <w:pPr>
+              <w:spacing w:line="240" w:lineRule="auto"/>
+              <w:ind w:firstLine="0" w:firstLineChars="0"/>
+              <w:jc w:val="center"/>
+              <w:rPr>
+                <w:rFonts w:hint="eastAsia" w:hAnsi="宋体" w:eastAsia="宋体"/>
+                <w:sz w:val="24"/>
+                <w:szCs w:val="24"/>
+                <w:lang w:val="en-US" w:eastAsia="zh-CN"/>
+              </w:rPr>
+            </w:pPr>
+            <w:r>
+              <w:rPr>
+                <w:rFonts w:hint="eastAsia" w:hAnsi="宋体"/>
+                <w:sz w:val="24"/>
+                <w:szCs w:val="24"/>
+                <w:lang w:val="en-US" w:eastAsia="zh-CN"/>
+              </w:rPr>
+              <w:t>必选</w:t>
+            </w:r>
+          </w:p>
+        </w:tc>
+        <w:tc>
+          <w:tcPr>
+            <w:tcW w:w="783" w:type="dxa"/>
+            <w:tcBorders>
+              <w:top w:val="single" w:color="auto" w:sz="4" w:space="0"/>
+              <w:left w:val="single" w:color="auto" w:sz="4" w:space="0"/>
+              <w:bottom w:val="single" w:color="auto" w:sz="4" w:space="0"/>
+              <w:right w:val="single" w:color="auto" w:sz="4" w:space="0"/>
+            </w:tcBorders>
+            <w:shd w:val="clear" w:color="auto" w:fill="BFBFBF"/>
+          </w:tcPr>
+          <w:p>
+            <w:pPr>
+              <w:spacing w:line="240" w:lineRule="auto"/>
+              <w:ind w:firstLine="0" w:firstLineChars="0"/>
+              <w:jc w:val="center"/>
+              <w:rPr>
+                <w:rFonts w:hAnsi="宋体"/>
+                <w:sz w:val="24"/>
+                <w:szCs w:val="24"/>
+              </w:rPr>
+            </w:pPr>
+            <w:r>
+              <w:rPr>
+                <w:rFonts w:hint="eastAsia" w:hAnsi="宋体"/>
+                <w:sz w:val="24"/>
+                <w:szCs w:val="24"/>
+                <w:lang w:val="en-US" w:eastAsia="zh-CN"/>
+              </w:rPr>
+              <w:t>string</w:t>
+            </w:r>
+          </w:p>
+        </w:tc>
+        <w:tc>
+          <w:tcPr>
+            <w:tcW w:w="4539" w:type="dxa"/>
+            <w:tcBorders>
+              <w:top w:val="single" w:color="auto" w:sz="4" w:space="0"/>
+              <w:left w:val="single" w:color="auto" w:sz="4" w:space="0"/>
+              <w:bottom w:val="single" w:color="auto" w:sz="4" w:space="0"/>
+              <w:right w:val="single" w:color="auto" w:sz="4" w:space="0"/>
+            </w:tcBorders>
+            <w:shd w:val="clear" w:color="auto" w:fill="BFBFBF"/>
+          </w:tcPr>
+          <w:p>
+            <w:pPr>
+              <w:spacing w:line="240" w:lineRule="auto"/>
+              <w:ind w:firstLine="228" w:firstLineChars="95"/>
+              <w:jc w:val="center"/>
+              <w:rPr>
+                <w:rFonts w:hint="default" w:hAnsi="宋体" w:eastAsia="宋体"/>
+                <w:sz w:val="24"/>
+                <w:szCs w:val="24"/>
+                <w:lang w:val="en-US" w:eastAsia="zh-CN"/>
+              </w:rPr>
+            </w:pPr>
+            <w:r>
+              <w:rPr>
+                <w:rFonts w:hint="eastAsia" w:hAnsi="宋体"/>
+                <w:sz w:val="24"/>
+                <w:szCs w:val="24"/>
+                <w:lang w:val="en-US" w:eastAsia="zh-CN"/>
+              </w:rPr>
+              <w:t>征求者发布的征求病历名称</w:t>
+            </w:r>
+          </w:p>
+        </w:tc>
+      </w:tr>
+    </w:tbl>
+    <w:p>
+      <w:pPr>
+        <w:pStyle w:val="19"/>
+        <w:numPr>
+          <w:ilvl w:val="3"/>
+          <w:numId w:val="0"/>
+        </w:numPr>
+        <w:ind w:leftChars="0"/>
+        <w:rPr>
+          <w:rFonts w:hint="eastAsia" w:hAnsi="Times New Roman"/>
+          <w:sz w:val="24"/>
+          <w:szCs w:val="24"/>
+        </w:rPr>
+      </w:pPr>
+      <w:r>
+        <w:rPr>
+          <w:rFonts w:hint="eastAsia" w:hAnsi="Times New Roman"/>
+          <w:sz w:val="24"/>
+          <w:szCs w:val="24"/>
+        </w:rPr>
+        <w:t>url说明</w:t>
+      </w:r>
+    </w:p>
+    <w:p>
+      <w:pPr>
+        <w:pStyle w:val="19"/>
+        <w:numPr>
+          <w:ilvl w:val="3"/>
+          <w:numId w:val="0"/>
+        </w:numPr>
+        <w:ind w:leftChars="0"/>
+        <w:rPr>
+          <w:rFonts w:hint="eastAsia" w:hAnsi="Times New Roman"/>
+          <w:sz w:val="24"/>
+          <w:szCs w:val="24"/>
+        </w:rPr>
+      </w:pPr>
+      <w:r>
+        <w:rPr>
+          <w:rFonts w:hint="eastAsia" w:ascii="Consolas" w:hAnsi="Consolas" w:cs="Consolas"/>
+          <w:color w:val="000000"/>
+          <w:kern w:val="0"/>
+          <w:sz w:val="24"/>
+          <w:szCs w:val="24"/>
+          <w:lang w:val="en-US" w:eastAsia="zh-CN"/>
+        </w:rPr>
+        <w:t>Headers中需添加一个参数名为uid值类型为int的请求头</w:t>
+      </w:r>
+    </w:p>
+    <w:p>
+      <w:pPr>
+        <w:pStyle w:val="19"/>
+        <w:numPr>
+          <w:ilvl w:val="3"/>
+          <w:numId w:val="0"/>
+        </w:numPr>
+        <w:ind w:leftChars="0"/>
+        <w:rPr>
+          <w:rFonts w:hint="eastAsia" w:hAnsi="Times New Roman"/>
+          <w:sz w:val="24"/>
+          <w:szCs w:val="24"/>
+        </w:rPr>
+      </w:pPr>
+      <w:r>
+        <w:rPr>
+          <w:sz w:val="24"/>
+          <w:szCs w:val="24"/>
+        </w:rPr>
+        <w:t>返回说明</w:t>
+      </w:r>
+    </w:p>
+    <w:tbl>
+      <w:tblPr>
+        <w:tblStyle w:val="12"/>
+        <w:tblW w:w="6986" w:type="dxa"/>
+        <w:tblInd w:w="108" w:type="dxa"/>
+        <w:tblBorders>
+          <w:top w:val="single" w:color="auto" w:sz="4" w:space="0"/>
+          <w:left w:val="single" w:color="auto" w:sz="4" w:space="0"/>
+          <w:bottom w:val="single" w:color="auto" w:sz="4" w:space="0"/>
+          <w:right w:val="single" w:color="auto" w:sz="4" w:space="0"/>
+          <w:insideH w:val="single" w:color="auto" w:sz="4" w:space="0"/>
+          <w:insideV w:val="single" w:color="auto" w:sz="4" w:space="0"/>
+        </w:tblBorders>
+        <w:tblLayout w:type="autofit"/>
+        <w:tblCellMar>
+          <w:top w:w="0" w:type="dxa"/>
+          <w:left w:w="108" w:type="dxa"/>
+          <w:bottom w:w="0" w:type="dxa"/>
+          <w:right w:w="108" w:type="dxa"/>
+        </w:tblCellMar>
+      </w:tblPr>
+      <w:tblGrid>
+        <w:gridCol w:w="1236"/>
+        <w:gridCol w:w="816"/>
+        <w:gridCol w:w="4934"/>
+      </w:tblGrid>
+      <w:tr>
+        <w:tblPrEx>
+          <w:tblBorders>
+            <w:top w:val="single" w:color="auto" w:sz="4" w:space="0"/>
+            <w:left w:val="single" w:color="auto" w:sz="4" w:space="0"/>
+            <w:bottom w:val="single" w:color="auto" w:sz="4" w:space="0"/>
+            <w:right w:val="single" w:color="auto" w:sz="4" w:space="0"/>
+            <w:insideH w:val="single" w:color="auto" w:sz="4" w:space="0"/>
+            <w:insideV w:val="single" w:color="auto" w:sz="4" w:space="0"/>
+          </w:tblBorders>
+          <w:tblCellMar>
+            <w:top w:w="0" w:type="dxa"/>
+            <w:left w:w="108" w:type="dxa"/>
+            <w:bottom w:w="0" w:type="dxa"/>
+            <w:right w:w="108" w:type="dxa"/>
+          </w:tblCellMar>
+        </w:tblPrEx>
+        <w:tc>
+          <w:tcPr>
+            <w:tcW w:w="1236" w:type="dxa"/>
+            <w:tcBorders>
+              <w:top w:val="single" w:color="auto" w:sz="4" w:space="0"/>
+              <w:left w:val="single" w:color="auto" w:sz="4" w:space="0"/>
+              <w:bottom w:val="single" w:color="auto" w:sz="4" w:space="0"/>
+              <w:right w:val="single" w:color="auto" w:sz="4" w:space="0"/>
+            </w:tcBorders>
+            <w:shd w:val="clear" w:color="auto" w:fill="BFBFBF"/>
+          </w:tcPr>
+          <w:p>
+            <w:pPr>
+              <w:spacing w:line="240" w:lineRule="auto"/>
+              <w:ind w:firstLine="0" w:firstLineChars="0"/>
+              <w:jc w:val="center"/>
+              <w:rPr>
+                <w:sz w:val="24"/>
+                <w:szCs w:val="24"/>
+              </w:rPr>
+            </w:pPr>
+            <w:r>
+              <w:rPr>
+                <w:rFonts w:hAnsi="宋体"/>
+                <w:sz w:val="24"/>
+                <w:szCs w:val="24"/>
+              </w:rPr>
+              <w:t>参数名称</w:t>
+            </w:r>
+          </w:p>
+        </w:tc>
+        <w:tc>
+          <w:tcPr>
+            <w:tcW w:w="816" w:type="dxa"/>
+            <w:tcBorders>
+              <w:top w:val="single" w:color="auto" w:sz="4" w:space="0"/>
+              <w:left w:val="single" w:color="auto" w:sz="4" w:space="0"/>
+              <w:bottom w:val="single" w:color="auto" w:sz="4" w:space="0"/>
+              <w:right w:val="single" w:color="auto" w:sz="4" w:space="0"/>
+            </w:tcBorders>
+            <w:shd w:val="clear" w:color="auto" w:fill="BFBFBF"/>
+          </w:tcPr>
+          <w:p>
+            <w:pPr>
+              <w:spacing w:line="240" w:lineRule="auto"/>
+              <w:ind w:firstLine="0" w:firstLineChars="0"/>
+              <w:jc w:val="center"/>
+              <w:rPr>
+                <w:sz w:val="24"/>
+                <w:szCs w:val="24"/>
+              </w:rPr>
+            </w:pPr>
+            <w:r>
+              <w:rPr>
+                <w:rFonts w:hAnsi="宋体"/>
+                <w:sz w:val="24"/>
+                <w:szCs w:val="24"/>
+              </w:rPr>
+              <w:t>类型</w:t>
+            </w:r>
+          </w:p>
+        </w:tc>
+        <w:tc>
+          <w:tcPr>
+            <w:tcW w:w="4934" w:type="dxa"/>
+            <w:tcBorders>
+              <w:top w:val="single" w:color="auto" w:sz="4" w:space="0"/>
+              <w:left w:val="single" w:color="auto" w:sz="4" w:space="0"/>
+              <w:bottom w:val="single" w:color="auto" w:sz="4" w:space="0"/>
+              <w:right w:val="single" w:color="auto" w:sz="4" w:space="0"/>
+            </w:tcBorders>
+            <w:shd w:val="clear" w:color="auto" w:fill="BFBFBF"/>
+          </w:tcPr>
+          <w:p>
+            <w:pPr>
+              <w:spacing w:line="240" w:lineRule="auto"/>
+              <w:ind w:firstLine="228" w:firstLineChars="95"/>
+              <w:jc w:val="center"/>
+              <w:rPr>
+                <w:sz w:val="24"/>
+                <w:szCs w:val="24"/>
+              </w:rPr>
+            </w:pPr>
+            <w:r>
+              <w:rPr>
+                <w:rFonts w:hAnsi="宋体"/>
+                <w:sz w:val="24"/>
+                <w:szCs w:val="24"/>
+              </w:rPr>
+              <w:t>描述</w:t>
+            </w:r>
+          </w:p>
+        </w:tc>
+      </w:tr>
+      <w:tr>
+        <w:tblPrEx>
+          <w:tblBorders>
+            <w:top w:val="single" w:color="auto" w:sz="4" w:space="0"/>
+            <w:left w:val="single" w:color="auto" w:sz="4" w:space="0"/>
+            <w:bottom w:val="single" w:color="auto" w:sz="4" w:space="0"/>
+            <w:right w:val="single" w:color="auto" w:sz="4" w:space="0"/>
+            <w:insideH w:val="single" w:color="auto" w:sz="4" w:space="0"/>
+            <w:insideV w:val="single" w:color="auto" w:sz="4" w:space="0"/>
+          </w:tblBorders>
+          <w:tblCellMar>
+            <w:top w:w="0" w:type="dxa"/>
+            <w:left w:w="108" w:type="dxa"/>
+            <w:bottom w:w="0" w:type="dxa"/>
+            <w:right w:w="108" w:type="dxa"/>
+          </w:tblCellMar>
+        </w:tblPrEx>
+        <w:tc>
+          <w:tcPr>
+            <w:tcW w:w="1236" w:type="dxa"/>
+            <w:tcBorders>
+              <w:top w:val="single" w:color="auto" w:sz="4" w:space="0"/>
+              <w:left w:val="single" w:color="auto" w:sz="4" w:space="0"/>
+              <w:bottom w:val="single" w:color="auto" w:sz="4" w:space="0"/>
+              <w:right w:val="single" w:color="auto" w:sz="4" w:space="0"/>
+            </w:tcBorders>
+            <w:vAlign w:val="center"/>
+          </w:tcPr>
+          <w:p>
+            <w:pPr>
+              <w:spacing w:line="240" w:lineRule="auto"/>
+              <w:ind w:firstLine="0" w:firstLineChars="0"/>
+              <w:jc w:val="center"/>
+              <w:rPr>
+                <w:sz w:val="24"/>
+                <w:szCs w:val="24"/>
+              </w:rPr>
+            </w:pPr>
+            <w:r>
+              <w:rPr>
+                <w:sz w:val="24"/>
+                <w:szCs w:val="24"/>
+              </w:rPr>
+              <w:t>C</w:t>
+            </w:r>
+            <w:r>
+              <w:rPr>
+                <w:rFonts w:hint="eastAsia"/>
+                <w:sz w:val="24"/>
+                <w:szCs w:val="24"/>
+              </w:rPr>
+              <w:t>ode</w:t>
+            </w:r>
+          </w:p>
+        </w:tc>
+        <w:tc>
+          <w:tcPr>
+            <w:tcW w:w="816" w:type="dxa"/>
+            <w:tcBorders>
+              <w:top w:val="single" w:color="auto" w:sz="4" w:space="0"/>
+              <w:left w:val="single" w:color="auto" w:sz="4" w:space="0"/>
+              <w:bottom w:val="single" w:color="auto" w:sz="4" w:space="0"/>
+              <w:right w:val="single" w:color="auto" w:sz="4" w:space="0"/>
+            </w:tcBorders>
+            <w:vAlign w:val="center"/>
+          </w:tcPr>
+          <w:p>
+            <w:pPr>
+              <w:spacing w:line="240" w:lineRule="auto"/>
+              <w:ind w:firstLine="0" w:firstLineChars="0"/>
+              <w:jc w:val="center"/>
+              <w:rPr>
+                <w:sz w:val="24"/>
+                <w:szCs w:val="24"/>
+              </w:rPr>
+            </w:pPr>
+            <w:r>
+              <w:rPr>
+                <w:sz w:val="24"/>
+                <w:szCs w:val="24"/>
+              </w:rPr>
+              <w:t>string</w:t>
+            </w:r>
+          </w:p>
+        </w:tc>
+        <w:tc>
+          <w:tcPr>
+            <w:tcW w:w="4934" w:type="dxa"/>
+            <w:tcBorders>
+              <w:top w:val="single" w:color="auto" w:sz="4" w:space="0"/>
+              <w:left w:val="single" w:color="auto" w:sz="4" w:space="0"/>
+              <w:bottom w:val="single" w:color="auto" w:sz="4" w:space="0"/>
+              <w:right w:val="single" w:color="auto" w:sz="4" w:space="0"/>
+            </w:tcBorders>
+            <w:vAlign w:val="center"/>
+          </w:tcPr>
+          <w:p>
+            <w:pPr>
+              <w:spacing w:line="240" w:lineRule="auto"/>
+              <w:ind w:firstLine="0" w:firstLineChars="0"/>
+              <w:rPr>
+                <w:sz w:val="24"/>
+                <w:szCs w:val="24"/>
+              </w:rPr>
+            </w:pPr>
+            <w:r>
+              <w:rPr>
+                <w:rFonts w:hint="eastAsia"/>
+                <w:sz w:val="24"/>
+                <w:szCs w:val="24"/>
+              </w:rPr>
+              <w:t xml:space="preserve">状态码 </w:t>
+            </w:r>
+            <w:r>
+              <w:rPr>
+                <w:rFonts w:hint="eastAsia"/>
+                <w:sz w:val="24"/>
+                <w:szCs w:val="24"/>
+                <w:lang w:val="en-US" w:eastAsia="zh-CN"/>
+              </w:rPr>
+              <w:t>0</w:t>
+            </w:r>
+            <w:r>
+              <w:rPr>
+                <w:rFonts w:hint="eastAsia"/>
+                <w:sz w:val="24"/>
+                <w:szCs w:val="24"/>
+              </w:rPr>
+              <w:t>成功;</w:t>
+            </w:r>
+            <w:r>
+              <w:rPr>
+                <w:rFonts w:hint="eastAsia"/>
+                <w:sz w:val="24"/>
+                <w:szCs w:val="24"/>
+                <w:lang w:val="en-US" w:eastAsia="zh-CN"/>
+              </w:rPr>
+              <w:t>1</w:t>
+            </w:r>
+            <w:r>
+              <w:rPr>
+                <w:rFonts w:hint="eastAsia"/>
+                <w:sz w:val="24"/>
+                <w:szCs w:val="24"/>
+              </w:rPr>
+              <w:t>错误</w:t>
+            </w:r>
+          </w:p>
+        </w:tc>
+      </w:tr>
+      <w:tr>
+        <w:tblPrEx>
+          <w:tblBorders>
+            <w:top w:val="single" w:color="auto" w:sz="4" w:space="0"/>
+            <w:left w:val="single" w:color="auto" w:sz="4" w:space="0"/>
+            <w:bottom w:val="single" w:color="auto" w:sz="4" w:space="0"/>
+            <w:right w:val="single" w:color="auto" w:sz="4" w:space="0"/>
+            <w:insideH w:val="single" w:color="auto" w:sz="4" w:space="0"/>
+            <w:insideV w:val="single" w:color="auto" w:sz="4" w:space="0"/>
+          </w:tblBorders>
+          <w:tblCellMar>
+            <w:top w:w="0" w:type="dxa"/>
+            <w:left w:w="108" w:type="dxa"/>
+            <w:bottom w:w="0" w:type="dxa"/>
+            <w:right w:w="108" w:type="dxa"/>
+          </w:tblCellMar>
+        </w:tblPrEx>
+        <w:tc>
+          <w:tcPr>
+            <w:tcW w:w="1236" w:type="dxa"/>
+            <w:tcBorders>
+              <w:top w:val="single" w:color="auto" w:sz="4" w:space="0"/>
+              <w:left w:val="single" w:color="auto" w:sz="4" w:space="0"/>
+              <w:bottom w:val="single" w:color="auto" w:sz="4" w:space="0"/>
+              <w:right w:val="single" w:color="auto" w:sz="4" w:space="0"/>
+            </w:tcBorders>
+            <w:vAlign w:val="center"/>
+          </w:tcPr>
+          <w:p>
+            <w:pPr>
+              <w:spacing w:line="240" w:lineRule="auto"/>
+              <w:ind w:firstLine="0" w:firstLineChars="0"/>
+              <w:jc w:val="center"/>
+              <w:rPr>
+                <w:sz w:val="24"/>
+                <w:szCs w:val="24"/>
+              </w:rPr>
+            </w:pPr>
+            <w:r>
+              <w:rPr>
+                <w:sz w:val="24"/>
+                <w:szCs w:val="24"/>
+              </w:rPr>
+              <w:t>D</w:t>
+            </w:r>
+            <w:r>
+              <w:rPr>
+                <w:rFonts w:hint="eastAsia"/>
+                <w:sz w:val="24"/>
+                <w:szCs w:val="24"/>
+              </w:rPr>
+              <w:t>ata</w:t>
+            </w:r>
+          </w:p>
+        </w:tc>
+        <w:tc>
+          <w:tcPr>
+            <w:tcW w:w="816" w:type="dxa"/>
+            <w:tcBorders>
+              <w:top w:val="single" w:color="auto" w:sz="4" w:space="0"/>
+              <w:left w:val="single" w:color="auto" w:sz="4" w:space="0"/>
+              <w:bottom w:val="single" w:color="auto" w:sz="4" w:space="0"/>
+              <w:right w:val="single" w:color="auto" w:sz="4" w:space="0"/>
+            </w:tcBorders>
+            <w:vAlign w:val="center"/>
+          </w:tcPr>
+          <w:p>
+            <w:pPr>
+              <w:spacing w:line="240" w:lineRule="auto"/>
+              <w:ind w:firstLine="0" w:firstLineChars="0"/>
+              <w:jc w:val="center"/>
+              <w:rPr>
+                <w:sz w:val="24"/>
+                <w:szCs w:val="24"/>
+              </w:rPr>
+            </w:pPr>
+            <w:r>
+              <w:rPr>
+                <w:rFonts w:hint="eastAsia"/>
+                <w:sz w:val="24"/>
+                <w:szCs w:val="24"/>
+              </w:rPr>
+              <w:t>不定</w:t>
+            </w:r>
+          </w:p>
+        </w:tc>
+        <w:tc>
+          <w:tcPr>
+            <w:tcW w:w="4934" w:type="dxa"/>
+            <w:tcBorders>
+              <w:top w:val="single" w:color="auto" w:sz="4" w:space="0"/>
+              <w:left w:val="single" w:color="auto" w:sz="4" w:space="0"/>
+              <w:bottom w:val="single" w:color="auto" w:sz="4" w:space="0"/>
+              <w:right w:val="single" w:color="auto" w:sz="4" w:space="0"/>
+            </w:tcBorders>
+            <w:vAlign w:val="center"/>
+          </w:tcPr>
+          <w:p>
+            <w:pPr>
+              <w:spacing w:line="240" w:lineRule="auto"/>
+              <w:ind w:firstLine="0" w:firstLineChars="0"/>
+              <w:rPr>
+                <w:rFonts w:hint="default" w:eastAsia="宋体"/>
+                <w:sz w:val="24"/>
+                <w:szCs w:val="24"/>
+                <w:lang w:val="en-US" w:eastAsia="zh-CN"/>
+              </w:rPr>
+            </w:pPr>
+            <w:r>
+              <w:rPr>
+                <w:rFonts w:hint="eastAsia"/>
+                <w:sz w:val="24"/>
+                <w:szCs w:val="24"/>
+                <w:lang w:val="en-US" w:eastAsia="zh-CN"/>
+              </w:rPr>
+              <w:t>信息描述</w:t>
+            </w:r>
+          </w:p>
+        </w:tc>
+      </w:tr>
+    </w:tbl>
+    <w:p>
+      <w:pPr>
+        <w:pStyle w:val="19"/>
+        <w:numPr>
+          <w:ilvl w:val="0"/>
+          <w:numId w:val="0"/>
+        </w:numPr>
+        <w:ind w:left="708"/>
+        <w:rPr>
+          <w:rFonts w:hint="eastAsia" w:ascii="Courier New" w:hAnsi="Courier New" w:cs="Courier New"/>
+          <w:color w:val="4A5560"/>
+          <w:sz w:val="24"/>
+          <w:szCs w:val="24"/>
+          <w:shd w:val="clear" w:color="auto" w:fill="FFFFFF"/>
+          <w:lang w:eastAsia="zh-CN"/>
+        </w:rPr>
+      </w:pPr>
+      <w:r>
+        <w:rPr>
+          <w:rFonts w:ascii="Courier New" w:hAnsi="Courier New" w:cs="Courier New"/>
+          <w:color w:val="4A5560"/>
+          <w:sz w:val="24"/>
+          <w:szCs w:val="24"/>
+          <w:shd w:val="clear" w:color="auto" w:fill="FFFFFF"/>
+        </w:rPr>
+        <w:t>{</w:t>
+      </w:r>
+    </w:p>
+    <w:p>
+      <w:pPr>
+        <w:pStyle w:val="19"/>
+        <w:numPr>
+          <w:ilvl w:val="0"/>
+          <w:numId w:val="0"/>
+        </w:numPr>
+        <w:ind w:left="708"/>
+        <w:rPr>
+          <w:rFonts w:hint="eastAsia" w:ascii="Courier New" w:hAnsi="Courier New" w:cs="Courier New"/>
+          <w:color w:val="4A5560"/>
+          <w:sz w:val="24"/>
+          <w:szCs w:val="24"/>
+          <w:shd w:val="clear" w:color="auto" w:fill="FFFFFF"/>
+          <w:lang w:eastAsia="zh-CN"/>
+        </w:rPr>
+      </w:pPr>
+      <w:r>
+        <w:rPr>
+          <w:rFonts w:ascii="Courier New" w:hAnsi="Courier New" w:cs="Courier New"/>
+          <w:color w:val="4A5560"/>
+          <w:sz w:val="24"/>
+          <w:szCs w:val="24"/>
+          <w:shd w:val="clear" w:color="auto" w:fill="FFFFFF"/>
+        </w:rPr>
+        <w:t>    "code":</w:t>
+      </w:r>
+      <w:r>
+        <w:rPr>
+          <w:rFonts w:hint="eastAsia" w:ascii="Courier New" w:hAnsi="Courier New" w:cs="Courier New"/>
+          <w:color w:val="4A5560"/>
+          <w:sz w:val="24"/>
+          <w:szCs w:val="24"/>
+          <w:shd w:val="clear" w:color="auto" w:fill="FFFFFF"/>
+          <w:lang w:val="en-US" w:eastAsia="zh-CN"/>
+        </w:rPr>
+        <w:t>0</w:t>
+      </w:r>
+      <w:r>
+        <w:rPr>
+          <w:rFonts w:ascii="Courier New" w:hAnsi="Courier New" w:cs="Courier New"/>
+          <w:color w:val="4A5560"/>
+          <w:sz w:val="24"/>
+          <w:szCs w:val="24"/>
+          <w:shd w:val="clear" w:color="auto" w:fill="FFFFFF"/>
+        </w:rPr>
+        <w:t>,</w:t>
+      </w:r>
+    </w:p>
+    <w:p>
+      <w:pPr>
+        <w:pStyle w:val="19"/>
+        <w:numPr>
+          <w:ilvl w:val="0"/>
+          <w:numId w:val="0"/>
+        </w:numPr>
+        <w:ind w:left="708"/>
+        <w:rPr>
+          <w:rFonts w:hint="eastAsia" w:ascii="Courier New" w:hAnsi="Courier New" w:cs="Courier New"/>
+          <w:color w:val="4A5560"/>
+          <w:sz w:val="24"/>
+          <w:szCs w:val="24"/>
+          <w:shd w:val="clear" w:color="auto" w:fill="FFFFFF"/>
+          <w:lang w:eastAsia="zh-CN"/>
+        </w:rPr>
+      </w:pPr>
+      <w:r>
+        <w:rPr>
+          <w:rFonts w:ascii="Courier New" w:hAnsi="Courier New" w:cs="Courier New"/>
+          <w:color w:val="4A5560"/>
+          <w:sz w:val="24"/>
+          <w:szCs w:val="24"/>
+          <w:shd w:val="clear" w:color="auto" w:fill="FFFFFF"/>
+        </w:rPr>
+        <w:t>    "data":"</w:t>
+      </w:r>
+      <w:r>
+        <w:rPr>
+          <w:rFonts w:hint="eastAsia" w:ascii="Courier New" w:hAnsi="Courier New" w:cs="Courier New"/>
+          <w:color w:val="4A5560"/>
+          <w:sz w:val="24"/>
+          <w:szCs w:val="24"/>
+          <w:shd w:val="clear" w:color="auto" w:fill="FFFFFF"/>
+          <w:lang w:val="en-US" w:eastAsia="zh-CN"/>
+        </w:rPr>
+        <w:t>证书上传成功</w:t>
+      </w:r>
+      <w:r>
+        <w:rPr>
+          <w:rFonts w:ascii="Courier New" w:hAnsi="Courier New" w:cs="Courier New"/>
+          <w:color w:val="4A5560"/>
+          <w:sz w:val="24"/>
+          <w:szCs w:val="24"/>
+          <w:shd w:val="clear" w:color="auto" w:fill="FFFFFF"/>
+        </w:rPr>
+        <w:t>"</w:t>
+      </w:r>
+    </w:p>
+    <w:p>
+      <w:pPr>
+        <w:pStyle w:val="19"/>
+        <w:numPr>
+          <w:ilvl w:val="0"/>
+          <w:numId w:val="0"/>
+        </w:numPr>
+        <w:ind w:left="708"/>
+        <w:rPr>
+          <w:rFonts w:ascii="Courier New" w:hAnsi="Courier New" w:cs="Courier New"/>
+          <w:color w:val="4A5560"/>
+          <w:sz w:val="24"/>
+          <w:szCs w:val="24"/>
+          <w:shd w:val="clear" w:color="auto" w:fill="FFFFFF"/>
+        </w:rPr>
+      </w:pPr>
+      <w:r>
+        <w:rPr>
+          <w:rFonts w:ascii="Courier New" w:hAnsi="Courier New" w:cs="Courier New"/>
+          <w:color w:val="4A5560"/>
+          <w:sz w:val="24"/>
+          <w:szCs w:val="24"/>
+          <w:shd w:val="clear" w:color="auto" w:fill="FFFFFF"/>
+        </w:rPr>
+        <w:t>}</w:t>
+      </w:r>
+    </w:p>
+    <w:p>
+      <w:pPr>
+        <w:pStyle w:val="17"/>
+        <w:numPr>
+          <w:numId w:val="0"/>
+        </w:numPr>
+        <w:bidi w:val="0"/>
+        <w:ind w:left="567" w:leftChars="0"/>
+        <w:rPr>
+          <w:rFonts w:hint="default"/>
+          <w:lang w:val="en-US"/>
+        </w:rPr>
+      </w:pPr>
+    </w:p>
+    <w:p>
+      <w:pPr>
+        <w:pStyle w:val="19"/>
+        <w:numPr>
+          <w:ilvl w:val="0"/>
+          <w:numId w:val="0"/>
+        </w:numPr>
+        <w:ind w:left="708"/>
+        <w:rPr>
+          <w:rFonts w:hint="default" w:ascii="宋体" w:hAnsi="宋体" w:eastAsia="宋体" w:cs="宋体"/>
+          <w:color w:val="4A5560"/>
+          <w:sz w:val="24"/>
+          <w:szCs w:val="24"/>
+          <w:shd w:val="clear" w:color="auto" w:fill="FFFFFF"/>
+          <w:lang w:val="en-US" w:eastAsia="zh-CN"/>
+        </w:rPr>
+      </w:pPr>
+    </w:p>
+    <w:p>
+      <w:pPr>
+        <w:pStyle w:val="19"/>
+        <w:numPr>
+          <w:ilvl w:val="0"/>
+          <w:numId w:val="0"/>
+        </w:numPr>
+        <w:ind w:left="708"/>
+        <w:rPr>
+          <w:rFonts w:hint="eastAsia" w:ascii="宋体" w:hAnsi="宋体" w:eastAsia="宋体" w:cs="宋体"/>
+          <w:color w:val="4A5560"/>
+          <w:sz w:val="24"/>
+          <w:szCs w:val="24"/>
+          <w:shd w:val="clear" w:color="auto" w:fill="FFFFFF"/>
+          <w:lang w:val="en-US" w:eastAsia="zh-CN"/>
+        </w:rPr>
+      </w:pPr>
+    </w:p>
+    <w:p>
+      <w:pPr>
+        <w:pStyle w:val="17"/>
+        <w:numPr>
+          <w:ilvl w:val="1"/>
+          <w:numId w:val="0"/>
+        </w:numPr>
+        <w:bidi w:val="0"/>
+        <w:ind w:left="567" w:leftChars="0"/>
+      </w:pPr>
+    </w:p>
+    <w:p>
+      <w:pPr>
+        <w:pStyle w:val="19"/>
+        <w:numPr>
+          <w:ilvl w:val="0"/>
+          <w:numId w:val="0"/>
+        </w:numPr>
+        <w:rPr>
+          <w:rFonts w:hint="default" w:ascii="Courier New" w:hAnsi="Courier New" w:eastAsia="微软雅黑" w:cs="Courier New"/>
+          <w:color w:val="4A5560"/>
+          <w:sz w:val="24"/>
+          <w:szCs w:val="24"/>
+          <w:shd w:val="clear" w:color="auto" w:fill="FFFFFF"/>
+          <w:lang w:val="en-US" w:eastAsia="zh-CN"/>
+        </w:rPr>
+      </w:pPr>
+    </w:p>
+    <w:p>
+      <w:pPr>
+        <w:pStyle w:val="19"/>
+        <w:numPr>
+          <w:ilvl w:val="0"/>
+          <w:numId w:val="0"/>
+        </w:numPr>
+        <w:rPr>
+          <w:rFonts w:ascii="Courier New" w:hAnsi="Courier New" w:cs="Courier New"/>
+          <w:color w:val="4A5560"/>
+          <w:sz w:val="24"/>
+          <w:szCs w:val="24"/>
+          <w:shd w:val="clear" w:color="auto" w:fill="FFFFFF"/>
+        </w:rPr>
+      </w:pPr>
+    </w:p>
+    <w:p>
+      <w:pPr>
+        <w:pStyle w:val="19"/>
+        <w:numPr>
+          <w:ilvl w:val="0"/>
+          <w:numId w:val="0"/>
+        </w:numPr>
+        <w:rPr>
+          <w:rFonts w:ascii="Courier New" w:hAnsi="Courier New" w:cs="Courier New"/>
+          <w:color w:val="4A5560"/>
+          <w:sz w:val="24"/>
+          <w:szCs w:val="24"/>
+          <w:shd w:val="clear" w:color="auto" w:fill="FFFFFF"/>
+        </w:rPr>
+      </w:pPr>
+    </w:p>
+    <w:p>
+      <w:pPr>
+        <w:pStyle w:val="19"/>
+        <w:numPr>
+          <w:ilvl w:val="0"/>
+          <w:numId w:val="0"/>
+        </w:numPr>
+        <w:rPr>
+          <w:rFonts w:ascii="Courier New" w:hAnsi="Courier New" w:cs="Courier New"/>
+          <w:color w:val="4A5560"/>
+          <w:sz w:val="24"/>
+          <w:szCs w:val="24"/>
+          <w:shd w:val="clear" w:color="auto" w:fill="FFFFFF"/>
+        </w:rPr>
+      </w:pPr>
+    </w:p>
+    <w:p>
+      <w:pPr>
+        <w:pStyle w:val="16"/>
+        <w:bidi w:val="0"/>
+        <w:rPr>
+          <w:rFonts w:hint="eastAsia"/>
+          <w:lang w:val="en-US" w:eastAsia="zh-CN"/>
+        </w:rPr>
+      </w:pPr>
+      <w:bookmarkStart w:id="39" w:name="_Toc19024"/>
+      <w:r>
+        <w:rPr>
+          <w:rFonts w:hint="eastAsia"/>
+          <w:lang w:val="en-US" w:eastAsia="zh-CN"/>
+        </w:rPr>
+        <w:t>征求者</w:t>
+      </w:r>
+      <w:r>
+        <w:t>接口</w:t>
+      </w:r>
+      <w:r>
+        <w:rPr>
+          <w:rFonts w:hint="eastAsia"/>
+          <w:lang w:val="en-US" w:eastAsia="zh-CN"/>
+        </w:rPr>
+        <w:t>系列</w:t>
+      </w:r>
+      <w:bookmarkEnd w:id="39"/>
+    </w:p>
+    <w:p>
+      <w:pPr>
+        <w:pStyle w:val="17"/>
+        <w:bidi w:val="0"/>
+      </w:pPr>
+      <w:bookmarkStart w:id="40" w:name="_Toc11015"/>
+      <w:r>
+        <w:rPr>
+          <w:rFonts w:hint="eastAsia"/>
+          <w:lang w:val="en-US" w:eastAsia="zh-CN"/>
+        </w:rPr>
+        <w:t>征求者查看个人资料</w:t>
+      </w:r>
+      <w:r>
+        <w:t>接口</w:t>
+      </w:r>
+      <w:bookmarkEnd w:id="40"/>
+    </w:p>
+    <w:p>
+      <w:pPr>
+        <w:pStyle w:val="19"/>
+        <w:numPr>
+          <w:ilvl w:val="3"/>
+          <w:numId w:val="0"/>
+        </w:numPr>
+        <w:ind w:leftChars="0"/>
+        <w:rPr>
+          <w:rFonts w:hAnsi="Times New Roman"/>
+          <w:sz w:val="24"/>
+          <w:szCs w:val="24"/>
+        </w:rPr>
+      </w:pPr>
+      <w:r>
+        <w:rPr>
+          <w:sz w:val="24"/>
+          <w:szCs w:val="24"/>
+        </w:rPr>
+        <w:t>接口说明</w:t>
+      </w:r>
+    </w:p>
+    <w:tbl>
+      <w:tblPr>
+        <w:tblStyle w:val="12"/>
+        <w:tblW w:w="0" w:type="auto"/>
+        <w:tblInd w:w="108" w:type="dxa"/>
+        <w:tblBorders>
+          <w:top w:val="single" w:color="auto" w:sz="4" w:space="0"/>
+          <w:left w:val="single" w:color="auto" w:sz="4" w:space="0"/>
+          <w:bottom w:val="single" w:color="auto" w:sz="4" w:space="0"/>
+          <w:right w:val="single" w:color="auto" w:sz="4" w:space="0"/>
+          <w:insideH w:val="single" w:color="auto" w:sz="4" w:space="0"/>
+          <w:insideV w:val="single" w:color="auto" w:sz="4" w:space="0"/>
+        </w:tblBorders>
+        <w:tblLayout w:type="fixed"/>
+        <w:tblCellMar>
+          <w:top w:w="0" w:type="dxa"/>
+          <w:left w:w="108" w:type="dxa"/>
+          <w:bottom w:w="0" w:type="dxa"/>
+          <w:right w:w="108" w:type="dxa"/>
+        </w:tblCellMar>
+      </w:tblPr>
+      <w:tblGrid>
+        <w:gridCol w:w="1848"/>
+        <w:gridCol w:w="6374"/>
+      </w:tblGrid>
+      <w:tr>
+        <w:tblPrEx>
+          <w:tblBorders>
+            <w:top w:val="single" w:color="auto" w:sz="4" w:space="0"/>
+            <w:left w:val="single" w:color="auto" w:sz="4" w:space="0"/>
+            <w:bottom w:val="single" w:color="auto" w:sz="4" w:space="0"/>
+            <w:right w:val="single" w:color="auto" w:sz="4" w:space="0"/>
+            <w:insideH w:val="single" w:color="auto" w:sz="4" w:space="0"/>
+            <w:insideV w:val="single" w:color="auto" w:sz="4" w:space="0"/>
+          </w:tblBorders>
+          <w:tblCellMar>
+            <w:top w:w="0" w:type="dxa"/>
+            <w:left w:w="108" w:type="dxa"/>
+            <w:bottom w:w="0" w:type="dxa"/>
+            <w:right w:w="108" w:type="dxa"/>
+          </w:tblCellMar>
+        </w:tblPrEx>
+        <w:tc>
+          <w:tcPr>
+            <w:tcW w:w="1848" w:type="dxa"/>
+            <w:shd w:val="clear" w:color="auto" w:fill="auto"/>
+          </w:tcPr>
+          <w:p>
+            <w:pPr>
+              <w:spacing w:line="240" w:lineRule="auto"/>
+              <w:ind w:firstLine="0" w:firstLineChars="0"/>
+              <w:jc w:val="left"/>
+              <w:rPr>
+                <w:sz w:val="24"/>
+                <w:szCs w:val="24"/>
+              </w:rPr>
+            </w:pPr>
+            <w:r>
+              <w:rPr>
+                <w:sz w:val="24"/>
+                <w:szCs w:val="24"/>
+              </w:rPr>
+              <w:t>url</w:t>
+            </w:r>
+          </w:p>
+        </w:tc>
+        <w:tc>
+          <w:tcPr>
+            <w:tcW w:w="6374" w:type="dxa"/>
+            <w:shd w:val="clear" w:color="auto" w:fill="auto"/>
+          </w:tcPr>
+          <w:p>
+            <w:pPr>
+              <w:pStyle w:val="11"/>
+              <w:keepNext w:val="0"/>
+              <w:keepLines w:val="0"/>
+              <w:widowControl/>
+              <w:suppressLineNumbers w:val="0"/>
+              <w:shd w:val="clear" w:fill="FFFFFF"/>
+              <w:ind w:left="0" w:leftChars="0" w:firstLine="0" w:firstLineChars="0"/>
+              <w:rPr>
+                <w:rFonts w:hint="default"/>
+                <w:sz w:val="24"/>
+                <w:szCs w:val="24"/>
+                <w:lang w:val="en-US"/>
+              </w:rPr>
+            </w:pPr>
+            <w:r>
+              <w:rPr>
+                <w:rFonts w:hint="eastAsia" w:ascii="宋体" w:hAnsi="宋体" w:eastAsia="宋体" w:cs="宋体"/>
+                <w:sz w:val="24"/>
+                <w:szCs w:val="24"/>
+              </w:rPr>
+              <w:t>https://test-allsmile-1687181-1310014865.ap-shanghai.run.tcloudbase.com/</w:t>
+            </w:r>
+            <w:r>
+              <w:rPr>
+                <w:rFonts w:hint="eastAsia" w:cs="宋体"/>
+                <w:sz w:val="24"/>
+                <w:szCs w:val="24"/>
+                <w:lang w:val="en-US" w:eastAsia="zh-CN"/>
+              </w:rPr>
+              <w:t>gainer</w:t>
+            </w:r>
+            <w:r>
+              <w:rPr>
+                <w:rFonts w:hint="eastAsia" w:ascii="宋体" w:hAnsi="宋体" w:eastAsia="宋体" w:cs="宋体"/>
+                <w:sz w:val="24"/>
+                <w:szCs w:val="24"/>
+                <w:lang w:val="en-US" w:eastAsia="zh-CN"/>
+              </w:rPr>
+              <w:t>/</w:t>
+            </w:r>
+            <w:r>
+              <w:rPr>
+                <w:rFonts w:hint="eastAsia" w:cs="宋体"/>
+                <w:sz w:val="24"/>
+                <w:szCs w:val="24"/>
+                <w:lang w:val="en-US" w:eastAsia="zh-CN"/>
+              </w:rPr>
+              <w:t>gainerAuthenticationSee</w:t>
+            </w:r>
+          </w:p>
+        </w:tc>
+      </w:tr>
+      <w:tr>
+        <w:tblPrEx>
+          <w:tblBorders>
+            <w:top w:val="single" w:color="auto" w:sz="4" w:space="0"/>
+            <w:left w:val="single" w:color="auto" w:sz="4" w:space="0"/>
+            <w:bottom w:val="single" w:color="auto" w:sz="4" w:space="0"/>
+            <w:right w:val="single" w:color="auto" w:sz="4" w:space="0"/>
+            <w:insideH w:val="single" w:color="auto" w:sz="4" w:space="0"/>
+            <w:insideV w:val="single" w:color="auto" w:sz="4" w:space="0"/>
+          </w:tblBorders>
+          <w:tblCellMar>
+            <w:top w:w="0" w:type="dxa"/>
+            <w:left w:w="108" w:type="dxa"/>
+            <w:bottom w:w="0" w:type="dxa"/>
+            <w:right w:w="108" w:type="dxa"/>
+          </w:tblCellMar>
+        </w:tblPrEx>
+        <w:tc>
+          <w:tcPr>
+            <w:tcW w:w="1848" w:type="dxa"/>
+            <w:shd w:val="clear" w:color="auto" w:fill="auto"/>
+          </w:tcPr>
+          <w:p>
+            <w:pPr>
+              <w:spacing w:line="240" w:lineRule="auto"/>
+              <w:ind w:firstLine="0" w:firstLineChars="0"/>
+              <w:jc w:val="left"/>
+              <w:rPr>
+                <w:sz w:val="24"/>
+                <w:szCs w:val="24"/>
+              </w:rPr>
+            </w:pPr>
+            <w:r>
+              <w:rPr>
+                <w:rFonts w:hAnsi="宋体"/>
+                <w:sz w:val="24"/>
+                <w:szCs w:val="24"/>
+              </w:rPr>
+              <w:t>协议</w:t>
+            </w:r>
+          </w:p>
+        </w:tc>
+        <w:tc>
+          <w:tcPr>
+            <w:tcW w:w="6374" w:type="dxa"/>
+            <w:shd w:val="clear" w:color="auto" w:fill="auto"/>
+          </w:tcPr>
+          <w:p>
+            <w:pPr>
+              <w:spacing w:line="240" w:lineRule="auto"/>
+              <w:ind w:firstLine="0" w:firstLineChars="0"/>
+              <w:jc w:val="left"/>
+              <w:rPr>
+                <w:sz w:val="24"/>
+                <w:szCs w:val="24"/>
+              </w:rPr>
+            </w:pPr>
+            <w:r>
+              <w:rPr>
+                <w:sz w:val="24"/>
+                <w:szCs w:val="24"/>
+              </w:rPr>
+              <w:t>http</w:t>
+            </w:r>
+          </w:p>
+        </w:tc>
+      </w:tr>
+      <w:tr>
+        <w:tblPrEx>
+          <w:tblBorders>
+            <w:top w:val="single" w:color="auto" w:sz="4" w:space="0"/>
+            <w:left w:val="single" w:color="auto" w:sz="4" w:space="0"/>
+            <w:bottom w:val="single" w:color="auto" w:sz="4" w:space="0"/>
+            <w:right w:val="single" w:color="auto" w:sz="4" w:space="0"/>
+            <w:insideH w:val="single" w:color="auto" w:sz="4" w:space="0"/>
+            <w:insideV w:val="single" w:color="auto" w:sz="4" w:space="0"/>
+          </w:tblBorders>
         </w:tblPrEx>
         <w:tc>
           <w:tcPr>
@@ -36614,12 +38451,6 @@
             <w:insideH w:val="single" w:color="auto" w:sz="4" w:space="0"/>
             <w:insideV w:val="single" w:color="auto" w:sz="4" w:space="0"/>
           </w:tblBorders>
-          <w:tblCellMar>
-            <w:top w:w="0" w:type="dxa"/>
-            <w:left w:w="108" w:type="dxa"/>
-            <w:bottom w:w="0" w:type="dxa"/>
-            <w:right w:w="108" w:type="dxa"/>
-          </w:tblCellMar>
         </w:tblPrEx>
         <w:tc>
           <w:tcPr>
@@ -37443,12 +39274,6 @@
             <w:insideH w:val="single" w:color="auto" w:sz="4" w:space="0"/>
             <w:insideV w:val="single" w:color="auto" w:sz="4" w:space="0"/>
           </w:tblBorders>
-          <w:tblCellMar>
-            <w:top w:w="0" w:type="dxa"/>
-            <w:left w:w="108" w:type="dxa"/>
-            <w:bottom w:w="0" w:type="dxa"/>
-            <w:right w:w="108" w:type="dxa"/>
-          </w:tblCellMar>
         </w:tblPrEx>
         <w:tc>
           <w:tcPr>
@@ -40374,12 +42199,6 @@
             <w:insideH w:val="single" w:color="auto" w:sz="4" w:space="0"/>
             <w:insideV w:val="single" w:color="auto" w:sz="4" w:space="0"/>
           </w:tblBorders>
-          <w:tblCellMar>
-            <w:top w:w="0" w:type="dxa"/>
-            <w:left w:w="108" w:type="dxa"/>
-            <w:bottom w:w="0" w:type="dxa"/>
-            <w:right w:w="108" w:type="dxa"/>
-          </w:tblCellMar>
         </w:tblPrEx>
         <w:tc>
           <w:tcPr>
@@ -44413,6 +46232,3714 @@
         </w:rPr>
         <w:t>}</w:t>
       </w:r>
+    </w:p>
+    <w:p>
+      <w:pPr>
+        <w:pStyle w:val="19"/>
+        <w:numPr>
+          <w:ilvl w:val="0"/>
+          <w:numId w:val="0"/>
+        </w:numPr>
+        <w:ind w:left="708"/>
+        <w:rPr>
+          <w:rFonts w:hint="eastAsia" w:ascii="宋体" w:hAnsi="宋体" w:eastAsia="宋体" w:cs="宋体"/>
+          <w:color w:val="4A5560"/>
+          <w:sz w:val="24"/>
+          <w:szCs w:val="24"/>
+          <w:shd w:val="clear" w:color="auto" w:fill="FFFFFF"/>
+          <w:lang w:val="en-US" w:eastAsia="zh-CN"/>
+        </w:rPr>
+      </w:pPr>
+    </w:p>
+    <w:p>
+      <w:pPr>
+        <w:pStyle w:val="17"/>
+        <w:bidi w:val="0"/>
+      </w:pPr>
+      <w:r>
+        <w:rPr>
+          <w:rFonts w:hint="eastAsia"/>
+          <w:lang w:val="en-US" w:eastAsia="zh-CN"/>
+        </w:rPr>
+        <w:t>征求者审核接口</w:t>
+      </w:r>
+      <w:bookmarkStart w:id="49" w:name="_GoBack"/>
+      <w:bookmarkEnd w:id="49"/>
+    </w:p>
+    <w:p>
+      <w:pPr>
+        <w:pStyle w:val="17"/>
+        <w:numPr>
+          <w:numId w:val="0"/>
+        </w:numPr>
+        <w:bidi w:val="0"/>
+        <w:ind w:left="567" w:leftChars="0"/>
+        <w:rPr>
+          <w:rFonts w:hint="eastAsia"/>
+          <w:lang w:val="en-US" w:eastAsia="zh-CN"/>
+        </w:rPr>
+      </w:pPr>
+      <w:r>
+        <w:rPr>
+          <w:rFonts w:hint="eastAsia"/>
+          <w:lang w:val="en-US" w:eastAsia="zh-CN"/>
+        </w:rPr>
+        <w:t>接口说明</w:t>
+      </w:r>
+    </w:p>
+    <w:tbl>
+      <w:tblPr>
+        <w:tblStyle w:val="12"/>
+        <w:tblW w:w="0" w:type="auto"/>
+        <w:tblInd w:w="108" w:type="dxa"/>
+        <w:tblBorders>
+          <w:top w:val="single" w:color="auto" w:sz="4" w:space="0"/>
+          <w:left w:val="single" w:color="auto" w:sz="4" w:space="0"/>
+          <w:bottom w:val="single" w:color="auto" w:sz="4" w:space="0"/>
+          <w:right w:val="single" w:color="auto" w:sz="4" w:space="0"/>
+          <w:insideH w:val="single" w:color="auto" w:sz="4" w:space="0"/>
+          <w:insideV w:val="single" w:color="auto" w:sz="4" w:space="0"/>
+        </w:tblBorders>
+        <w:tblLayout w:type="fixed"/>
+        <w:tblCellMar>
+          <w:top w:w="0" w:type="dxa"/>
+          <w:left w:w="108" w:type="dxa"/>
+          <w:bottom w:w="0" w:type="dxa"/>
+          <w:right w:w="108" w:type="dxa"/>
+        </w:tblCellMar>
+      </w:tblPr>
+      <w:tblGrid>
+        <w:gridCol w:w="1848"/>
+        <w:gridCol w:w="6374"/>
+      </w:tblGrid>
+      <w:tr>
+        <w:tblPrEx>
+          <w:tblBorders>
+            <w:top w:val="single" w:color="auto" w:sz="4" w:space="0"/>
+            <w:left w:val="single" w:color="auto" w:sz="4" w:space="0"/>
+            <w:bottom w:val="single" w:color="auto" w:sz="4" w:space="0"/>
+            <w:right w:val="single" w:color="auto" w:sz="4" w:space="0"/>
+            <w:insideH w:val="single" w:color="auto" w:sz="4" w:space="0"/>
+            <w:insideV w:val="single" w:color="auto" w:sz="4" w:space="0"/>
+          </w:tblBorders>
+          <w:tblCellMar>
+            <w:top w:w="0" w:type="dxa"/>
+            <w:left w:w="108" w:type="dxa"/>
+            <w:bottom w:w="0" w:type="dxa"/>
+            <w:right w:w="108" w:type="dxa"/>
+          </w:tblCellMar>
+        </w:tblPrEx>
+        <w:tc>
+          <w:tcPr>
+            <w:tcW w:w="1848" w:type="dxa"/>
+            <w:shd w:val="clear" w:color="auto" w:fill="auto"/>
+          </w:tcPr>
+          <w:p>
+            <w:pPr>
+              <w:spacing w:line="240" w:lineRule="auto"/>
+              <w:ind w:firstLine="0" w:firstLineChars="0"/>
+              <w:jc w:val="left"/>
+              <w:rPr>
+                <w:sz w:val="24"/>
+                <w:szCs w:val="24"/>
+              </w:rPr>
+            </w:pPr>
+            <w:r>
+              <w:rPr>
+                <w:sz w:val="24"/>
+                <w:szCs w:val="24"/>
+              </w:rPr>
+              <w:t>url</w:t>
+            </w:r>
+          </w:p>
+        </w:tc>
+        <w:tc>
+          <w:tcPr>
+            <w:tcW w:w="6374" w:type="dxa"/>
+            <w:shd w:val="clear" w:color="auto" w:fill="auto"/>
+          </w:tcPr>
+          <w:p>
+            <w:pPr>
+              <w:pStyle w:val="11"/>
+              <w:keepNext w:val="0"/>
+              <w:keepLines w:val="0"/>
+              <w:widowControl/>
+              <w:suppressLineNumbers w:val="0"/>
+              <w:shd w:val="clear" w:fill="FFFFFF"/>
+              <w:ind w:left="0" w:leftChars="0" w:firstLine="0" w:firstLineChars="0"/>
+              <w:rPr>
+                <w:rFonts w:hint="eastAsia" w:eastAsia="宋体"/>
+                <w:sz w:val="24"/>
+                <w:szCs w:val="24"/>
+                <w:lang w:val="en-US" w:eastAsia="zh-CN"/>
+              </w:rPr>
+            </w:pPr>
+            <w:r>
+              <w:rPr>
+                <w:rFonts w:hint="eastAsia" w:ascii="宋体" w:hAnsi="宋体" w:eastAsia="宋体" w:cs="宋体"/>
+                <w:sz w:val="11"/>
+                <w:szCs w:val="11"/>
+              </w:rPr>
+              <w:t>https://test-allsmile-1687181-1310014865.ap-shanghai.run.tcloudbase.com/</w:t>
+            </w:r>
+            <w:r>
+              <w:rPr>
+                <w:rFonts w:hint="eastAsia" w:cs="宋体"/>
+                <w:sz w:val="11"/>
+                <w:szCs w:val="11"/>
+                <w:lang w:val="en-US" w:eastAsia="zh-CN"/>
+              </w:rPr>
+              <w:t>gainer</w:t>
+            </w:r>
+            <w:r>
+              <w:rPr>
+                <w:rFonts w:ascii="Helvetica" w:hAnsi="Helvetica" w:eastAsia="Helvetica" w:cs="Helvetica"/>
+                <w:b w:val="0"/>
+                <w:bCs w:val="0"/>
+                <w:i w:val="0"/>
+                <w:iCs w:val="0"/>
+                <w:caps w:val="0"/>
+                <w:color w:val="505050"/>
+                <w:spacing w:val="0"/>
+                <w:sz w:val="11"/>
+                <w:szCs w:val="11"/>
+                <w:shd w:val="clear" w:fill="FFFFFF"/>
+              </w:rPr>
+              <w:t>/</w:t>
+            </w:r>
+            <w:r>
+              <w:rPr>
+                <w:rFonts w:hint="eastAsia" w:ascii="Helvetica" w:hAnsi="Helvetica" w:eastAsia="Helvetica" w:cs="Helvetica"/>
+                <w:b w:val="0"/>
+                <w:bCs w:val="0"/>
+                <w:i w:val="0"/>
+                <w:iCs w:val="0"/>
+                <w:caps w:val="0"/>
+                <w:color w:val="505050"/>
+                <w:spacing w:val="0"/>
+                <w:sz w:val="11"/>
+                <w:szCs w:val="11"/>
+                <w:shd w:val="clear" w:fill="FFFFFF"/>
+              </w:rPr>
+              <w:t>Examine</w:t>
+            </w:r>
+          </w:p>
+        </w:tc>
+      </w:tr>
+      <w:tr>
+        <w:tblPrEx>
+          <w:tblBorders>
+            <w:top w:val="single" w:color="auto" w:sz="4" w:space="0"/>
+            <w:left w:val="single" w:color="auto" w:sz="4" w:space="0"/>
+            <w:bottom w:val="single" w:color="auto" w:sz="4" w:space="0"/>
+            <w:right w:val="single" w:color="auto" w:sz="4" w:space="0"/>
+            <w:insideH w:val="single" w:color="auto" w:sz="4" w:space="0"/>
+            <w:insideV w:val="single" w:color="auto" w:sz="4" w:space="0"/>
+          </w:tblBorders>
+          <w:tblCellMar>
+            <w:top w:w="0" w:type="dxa"/>
+            <w:left w:w="108" w:type="dxa"/>
+            <w:bottom w:w="0" w:type="dxa"/>
+            <w:right w:w="108" w:type="dxa"/>
+          </w:tblCellMar>
+        </w:tblPrEx>
+        <w:tc>
+          <w:tcPr>
+            <w:tcW w:w="1848" w:type="dxa"/>
+            <w:shd w:val="clear" w:color="auto" w:fill="auto"/>
+          </w:tcPr>
+          <w:p>
+            <w:pPr>
+              <w:spacing w:line="240" w:lineRule="auto"/>
+              <w:ind w:firstLine="0" w:firstLineChars="0"/>
+              <w:jc w:val="left"/>
+              <w:rPr>
+                <w:sz w:val="24"/>
+                <w:szCs w:val="24"/>
+              </w:rPr>
+            </w:pPr>
+            <w:r>
+              <w:rPr>
+                <w:rFonts w:hAnsi="宋体"/>
+                <w:sz w:val="24"/>
+                <w:szCs w:val="24"/>
+              </w:rPr>
+              <w:t>协议</w:t>
+            </w:r>
+          </w:p>
+        </w:tc>
+        <w:tc>
+          <w:tcPr>
+            <w:tcW w:w="6374" w:type="dxa"/>
+            <w:shd w:val="clear" w:color="auto" w:fill="auto"/>
+          </w:tcPr>
+          <w:p>
+            <w:pPr>
+              <w:spacing w:line="240" w:lineRule="auto"/>
+              <w:ind w:firstLine="0" w:firstLineChars="0"/>
+              <w:jc w:val="left"/>
+              <w:rPr>
+                <w:sz w:val="24"/>
+                <w:szCs w:val="24"/>
+              </w:rPr>
+            </w:pPr>
+            <w:r>
+              <w:rPr>
+                <w:sz w:val="24"/>
+                <w:szCs w:val="24"/>
+              </w:rPr>
+              <w:t>http</w:t>
+            </w:r>
+          </w:p>
+        </w:tc>
+      </w:tr>
+      <w:tr>
+        <w:tblPrEx>
+          <w:tblBorders>
+            <w:top w:val="single" w:color="auto" w:sz="4" w:space="0"/>
+            <w:left w:val="single" w:color="auto" w:sz="4" w:space="0"/>
+            <w:bottom w:val="single" w:color="auto" w:sz="4" w:space="0"/>
+            <w:right w:val="single" w:color="auto" w:sz="4" w:space="0"/>
+            <w:insideH w:val="single" w:color="auto" w:sz="4" w:space="0"/>
+            <w:insideV w:val="single" w:color="auto" w:sz="4" w:space="0"/>
+          </w:tblBorders>
+          <w:tblCellMar>
+            <w:top w:w="0" w:type="dxa"/>
+            <w:left w:w="108" w:type="dxa"/>
+            <w:bottom w:w="0" w:type="dxa"/>
+            <w:right w:w="108" w:type="dxa"/>
+          </w:tblCellMar>
+        </w:tblPrEx>
+        <w:tc>
+          <w:tcPr>
+            <w:tcW w:w="1848" w:type="dxa"/>
+            <w:shd w:val="clear" w:color="auto" w:fill="auto"/>
+          </w:tcPr>
+          <w:p>
+            <w:pPr>
+              <w:spacing w:line="240" w:lineRule="auto"/>
+              <w:ind w:firstLine="0" w:firstLineChars="0"/>
+              <w:jc w:val="left"/>
+              <w:rPr>
+                <w:sz w:val="24"/>
+                <w:szCs w:val="24"/>
+              </w:rPr>
+            </w:pPr>
+            <w:r>
+              <w:rPr>
+                <w:rFonts w:hint="eastAsia" w:hAnsi="宋体"/>
+                <w:sz w:val="24"/>
+                <w:szCs w:val="24"/>
+              </w:rPr>
+              <w:t>请求方式</w:t>
+            </w:r>
+          </w:p>
+        </w:tc>
+        <w:tc>
+          <w:tcPr>
+            <w:tcW w:w="6374" w:type="dxa"/>
+            <w:shd w:val="clear" w:color="auto" w:fill="auto"/>
+          </w:tcPr>
+          <w:p>
+            <w:pPr>
+              <w:spacing w:line="240" w:lineRule="auto"/>
+              <w:ind w:firstLine="0" w:firstLineChars="0"/>
+              <w:jc w:val="left"/>
+              <w:rPr>
+                <w:sz w:val="24"/>
+                <w:szCs w:val="24"/>
+              </w:rPr>
+            </w:pPr>
+            <w:r>
+              <w:rPr>
+                <w:rFonts w:hint="eastAsia" w:hAnsi="宋体"/>
+                <w:sz w:val="24"/>
+                <w:szCs w:val="24"/>
+              </w:rPr>
+              <w:t>POST</w:t>
+            </w:r>
+          </w:p>
+        </w:tc>
+      </w:tr>
+    </w:tbl>
+    <w:p>
+      <w:pPr>
+        <w:pStyle w:val="19"/>
+        <w:numPr>
+          <w:ilvl w:val="3"/>
+          <w:numId w:val="0"/>
+        </w:numPr>
+        <w:ind w:leftChars="0"/>
+        <w:rPr>
+          <w:rFonts w:hAnsi="Times New Roman"/>
+          <w:sz w:val="24"/>
+          <w:szCs w:val="24"/>
+        </w:rPr>
+      </w:pPr>
+      <w:r>
+        <w:rPr>
+          <w:sz w:val="24"/>
+          <w:szCs w:val="24"/>
+        </w:rPr>
+        <w:t>请求说明</w:t>
+      </w:r>
+    </w:p>
+    <w:tbl>
+      <w:tblPr>
+        <w:tblStyle w:val="12"/>
+        <w:tblW w:w="8222" w:type="dxa"/>
+        <w:tblInd w:w="108" w:type="dxa"/>
+        <w:tblBorders>
+          <w:top w:val="single" w:color="auto" w:sz="4" w:space="0"/>
+          <w:left w:val="single" w:color="auto" w:sz="4" w:space="0"/>
+          <w:bottom w:val="single" w:color="auto" w:sz="4" w:space="0"/>
+          <w:right w:val="single" w:color="auto" w:sz="4" w:space="0"/>
+          <w:insideH w:val="single" w:color="auto" w:sz="4" w:space="0"/>
+          <w:insideV w:val="single" w:color="auto" w:sz="4" w:space="0"/>
+        </w:tblBorders>
+        <w:tblLayout w:type="autofit"/>
+        <w:tblCellMar>
+          <w:top w:w="0" w:type="dxa"/>
+          <w:left w:w="108" w:type="dxa"/>
+          <w:bottom w:w="0" w:type="dxa"/>
+          <w:right w:w="108" w:type="dxa"/>
+        </w:tblCellMar>
+      </w:tblPr>
+      <w:tblGrid>
+        <w:gridCol w:w="1616"/>
+        <w:gridCol w:w="1175"/>
+        <w:gridCol w:w="812"/>
+        <w:gridCol w:w="4619"/>
+      </w:tblGrid>
+      <w:tr>
+        <w:tblPrEx>
+          <w:tblBorders>
+            <w:top w:val="single" w:color="auto" w:sz="4" w:space="0"/>
+            <w:left w:val="single" w:color="auto" w:sz="4" w:space="0"/>
+            <w:bottom w:val="single" w:color="auto" w:sz="4" w:space="0"/>
+            <w:right w:val="single" w:color="auto" w:sz="4" w:space="0"/>
+            <w:insideH w:val="single" w:color="auto" w:sz="4" w:space="0"/>
+            <w:insideV w:val="single" w:color="auto" w:sz="4" w:space="0"/>
+          </w:tblBorders>
+        </w:tblPrEx>
+        <w:tc>
+          <w:tcPr>
+            <w:tcW w:w="1236" w:type="dxa"/>
+            <w:tcBorders>
+              <w:top w:val="single" w:color="auto" w:sz="4" w:space="0"/>
+              <w:left w:val="single" w:color="auto" w:sz="4" w:space="0"/>
+              <w:bottom w:val="single" w:color="auto" w:sz="4" w:space="0"/>
+              <w:right w:val="single" w:color="auto" w:sz="4" w:space="0"/>
+            </w:tcBorders>
+            <w:shd w:val="clear" w:color="auto" w:fill="BFBFBF"/>
+          </w:tcPr>
+          <w:p>
+            <w:pPr>
+              <w:spacing w:line="240" w:lineRule="auto"/>
+              <w:ind w:firstLine="0" w:firstLineChars="0"/>
+              <w:jc w:val="center"/>
+              <w:rPr>
+                <w:sz w:val="24"/>
+                <w:szCs w:val="24"/>
+              </w:rPr>
+            </w:pPr>
+            <w:r>
+              <w:rPr>
+                <w:rFonts w:hAnsi="宋体"/>
+                <w:sz w:val="24"/>
+                <w:szCs w:val="24"/>
+              </w:rPr>
+              <w:t>参数名称</w:t>
+            </w:r>
+          </w:p>
+        </w:tc>
+        <w:tc>
+          <w:tcPr>
+            <w:tcW w:w="1236" w:type="dxa"/>
+            <w:tcBorders>
+              <w:top w:val="single" w:color="auto" w:sz="4" w:space="0"/>
+              <w:left w:val="single" w:color="auto" w:sz="4" w:space="0"/>
+              <w:bottom w:val="single" w:color="auto" w:sz="4" w:space="0"/>
+              <w:right w:val="single" w:color="auto" w:sz="4" w:space="0"/>
+            </w:tcBorders>
+            <w:shd w:val="clear" w:color="auto" w:fill="BFBFBF"/>
+          </w:tcPr>
+          <w:p>
+            <w:pPr>
+              <w:spacing w:line="240" w:lineRule="auto"/>
+              <w:ind w:firstLine="0" w:firstLineChars="0"/>
+              <w:jc w:val="center"/>
+              <w:rPr>
+                <w:sz w:val="24"/>
+                <w:szCs w:val="24"/>
+              </w:rPr>
+            </w:pPr>
+            <w:r>
+              <w:rPr>
+                <w:rFonts w:hAnsi="宋体"/>
+                <w:sz w:val="24"/>
+                <w:szCs w:val="24"/>
+              </w:rPr>
+              <w:t>是否必须</w:t>
+            </w:r>
+          </w:p>
+        </w:tc>
+        <w:tc>
+          <w:tcPr>
+            <w:tcW w:w="816" w:type="dxa"/>
+            <w:tcBorders>
+              <w:top w:val="single" w:color="auto" w:sz="4" w:space="0"/>
+              <w:left w:val="single" w:color="auto" w:sz="4" w:space="0"/>
+              <w:bottom w:val="single" w:color="auto" w:sz="4" w:space="0"/>
+              <w:right w:val="single" w:color="auto" w:sz="4" w:space="0"/>
+            </w:tcBorders>
+            <w:shd w:val="clear" w:color="auto" w:fill="BFBFBF"/>
+          </w:tcPr>
+          <w:p>
+            <w:pPr>
+              <w:spacing w:line="240" w:lineRule="auto"/>
+              <w:ind w:firstLine="0" w:firstLineChars="0"/>
+              <w:jc w:val="center"/>
+              <w:rPr>
+                <w:sz w:val="24"/>
+                <w:szCs w:val="24"/>
+              </w:rPr>
+            </w:pPr>
+            <w:r>
+              <w:rPr>
+                <w:rFonts w:hAnsi="宋体"/>
+                <w:sz w:val="24"/>
+                <w:szCs w:val="24"/>
+              </w:rPr>
+              <w:t>类型</w:t>
+            </w:r>
+          </w:p>
+        </w:tc>
+        <w:tc>
+          <w:tcPr>
+            <w:tcW w:w="4934" w:type="dxa"/>
+            <w:tcBorders>
+              <w:top w:val="single" w:color="auto" w:sz="4" w:space="0"/>
+              <w:left w:val="single" w:color="auto" w:sz="4" w:space="0"/>
+              <w:bottom w:val="single" w:color="auto" w:sz="4" w:space="0"/>
+              <w:right w:val="single" w:color="auto" w:sz="4" w:space="0"/>
+            </w:tcBorders>
+            <w:shd w:val="clear" w:color="auto" w:fill="BFBFBF"/>
+          </w:tcPr>
+          <w:p>
+            <w:pPr>
+              <w:spacing w:line="240" w:lineRule="auto"/>
+              <w:ind w:firstLine="228" w:firstLineChars="95"/>
+              <w:jc w:val="center"/>
+              <w:rPr>
+                <w:sz w:val="24"/>
+                <w:szCs w:val="24"/>
+              </w:rPr>
+            </w:pPr>
+            <w:r>
+              <w:rPr>
+                <w:rFonts w:hAnsi="宋体"/>
+                <w:sz w:val="24"/>
+                <w:szCs w:val="24"/>
+              </w:rPr>
+              <w:t>描述</w:t>
+            </w:r>
+          </w:p>
+        </w:tc>
+      </w:tr>
+      <w:tr>
+        <w:tblPrEx>
+          <w:tblBorders>
+            <w:top w:val="single" w:color="auto" w:sz="4" w:space="0"/>
+            <w:left w:val="single" w:color="auto" w:sz="4" w:space="0"/>
+            <w:bottom w:val="single" w:color="auto" w:sz="4" w:space="0"/>
+            <w:right w:val="single" w:color="auto" w:sz="4" w:space="0"/>
+            <w:insideH w:val="single" w:color="auto" w:sz="4" w:space="0"/>
+            <w:insideV w:val="single" w:color="auto" w:sz="4" w:space="0"/>
+          </w:tblBorders>
+          <w:tblCellMar>
+            <w:top w:w="0" w:type="dxa"/>
+            <w:left w:w="108" w:type="dxa"/>
+            <w:bottom w:w="0" w:type="dxa"/>
+            <w:right w:w="108" w:type="dxa"/>
+          </w:tblCellMar>
+        </w:tblPrEx>
+        <w:tc>
+          <w:tcPr>
+            <w:tcW w:w="1236" w:type="dxa"/>
+            <w:tcBorders>
+              <w:top w:val="single" w:color="auto" w:sz="4" w:space="0"/>
+              <w:left w:val="single" w:color="auto" w:sz="4" w:space="0"/>
+              <w:bottom w:val="single" w:color="auto" w:sz="4" w:space="0"/>
+              <w:right w:val="single" w:color="auto" w:sz="4" w:space="0"/>
+            </w:tcBorders>
+            <w:shd w:val="clear" w:color="auto" w:fill="BFBFBF"/>
+          </w:tcPr>
+          <w:p>
+            <w:pPr>
+              <w:spacing w:line="240" w:lineRule="auto"/>
+              <w:ind w:firstLine="0" w:firstLineChars="0"/>
+              <w:jc w:val="center"/>
+              <w:rPr>
+                <w:rFonts w:hAnsi="宋体"/>
+                <w:sz w:val="24"/>
+                <w:szCs w:val="24"/>
+              </w:rPr>
+            </w:pPr>
+            <w:r>
+              <w:rPr>
+                <w:rFonts w:hint="eastAsia" w:hAnsi="宋体"/>
+                <w:sz w:val="24"/>
+                <w:szCs w:val="24"/>
+              </w:rPr>
+              <w:t>certificate</w:t>
+            </w:r>
+          </w:p>
+        </w:tc>
+        <w:tc>
+          <w:tcPr>
+            <w:tcW w:w="1236" w:type="dxa"/>
+            <w:tcBorders>
+              <w:top w:val="single" w:color="auto" w:sz="4" w:space="0"/>
+              <w:left w:val="single" w:color="auto" w:sz="4" w:space="0"/>
+              <w:bottom w:val="single" w:color="auto" w:sz="4" w:space="0"/>
+              <w:right w:val="single" w:color="auto" w:sz="4" w:space="0"/>
+            </w:tcBorders>
+            <w:shd w:val="clear" w:color="auto" w:fill="BFBFBF"/>
+          </w:tcPr>
+          <w:p>
+            <w:pPr>
+              <w:spacing w:line="240" w:lineRule="auto"/>
+              <w:ind w:firstLine="0" w:firstLineChars="0"/>
+              <w:jc w:val="center"/>
+              <w:rPr>
+                <w:rFonts w:hint="default" w:hAnsi="宋体" w:eastAsia="宋体"/>
+                <w:sz w:val="24"/>
+                <w:szCs w:val="24"/>
+                <w:lang w:val="en-US" w:eastAsia="zh-CN"/>
+              </w:rPr>
+            </w:pPr>
+            <w:r>
+              <w:rPr>
+                <w:rFonts w:hint="eastAsia" w:hAnsi="宋体"/>
+                <w:sz w:val="24"/>
+                <w:szCs w:val="24"/>
+                <w:lang w:val="en-US" w:eastAsia="zh-CN"/>
+              </w:rPr>
+              <w:t>必选</w:t>
+            </w:r>
+          </w:p>
+        </w:tc>
+        <w:tc>
+          <w:tcPr>
+            <w:tcW w:w="816" w:type="dxa"/>
+            <w:tcBorders>
+              <w:top w:val="single" w:color="auto" w:sz="4" w:space="0"/>
+              <w:left w:val="single" w:color="auto" w:sz="4" w:space="0"/>
+              <w:bottom w:val="single" w:color="auto" w:sz="4" w:space="0"/>
+              <w:right w:val="single" w:color="auto" w:sz="4" w:space="0"/>
+            </w:tcBorders>
+            <w:shd w:val="clear" w:color="auto" w:fill="BFBFBF"/>
+          </w:tcPr>
+          <w:p>
+            <w:pPr>
+              <w:spacing w:line="240" w:lineRule="auto"/>
+              <w:ind w:firstLine="0" w:firstLineChars="0"/>
+              <w:jc w:val="center"/>
+              <w:rPr>
+                <w:rFonts w:hint="default" w:hAnsi="宋体" w:eastAsia="宋体"/>
+                <w:sz w:val="24"/>
+                <w:szCs w:val="24"/>
+                <w:lang w:val="en-US" w:eastAsia="zh-CN"/>
+              </w:rPr>
+            </w:pPr>
+            <w:r>
+              <w:rPr>
+                <w:rFonts w:hint="eastAsia" w:hAnsi="宋体"/>
+                <w:sz w:val="24"/>
+                <w:szCs w:val="24"/>
+                <w:lang w:val="en-US" w:eastAsia="zh-CN"/>
+              </w:rPr>
+              <w:t>string</w:t>
+            </w:r>
+          </w:p>
+        </w:tc>
+        <w:tc>
+          <w:tcPr>
+            <w:tcW w:w="4934" w:type="dxa"/>
+            <w:tcBorders>
+              <w:top w:val="single" w:color="auto" w:sz="4" w:space="0"/>
+              <w:left w:val="single" w:color="auto" w:sz="4" w:space="0"/>
+              <w:bottom w:val="single" w:color="auto" w:sz="4" w:space="0"/>
+              <w:right w:val="single" w:color="auto" w:sz="4" w:space="0"/>
+            </w:tcBorders>
+            <w:shd w:val="clear" w:color="auto" w:fill="BFBFBF"/>
+          </w:tcPr>
+          <w:p>
+            <w:pPr>
+              <w:spacing w:line="240" w:lineRule="auto"/>
+              <w:ind w:firstLine="228" w:firstLineChars="95"/>
+              <w:jc w:val="center"/>
+              <w:rPr>
+                <w:rFonts w:hint="default" w:hAnsi="宋体" w:eastAsia="宋体"/>
+                <w:sz w:val="24"/>
+                <w:szCs w:val="24"/>
+                <w:lang w:val="en-US" w:eastAsia="zh-CN"/>
+              </w:rPr>
+            </w:pPr>
+            <w:r>
+              <w:rPr>
+                <w:rFonts w:hint="eastAsia" w:hAnsi="宋体"/>
+              